--- a/documents/Пояснительная записка_Ерофеев_Александр_Владимирович_ПИб-1903а.docx
+++ b/documents/Пояснительная записка_Ерофеев_Александр_Владимирович_ПИб-1903а.docx
@@ -12,8 +12,6 @@
           <w:sz w:val="28"/>
         </w:rPr>
       </w:pPr>
-      <w:bookmarkStart w:id="0" w:name="_GoBack"/>
-      <w:bookmarkEnd w:id="0"/>
       <w:r>
         <w:rPr>
           <w:rFonts w:ascii="Times New Roman" w:hAnsi="Times New Roman" w:cs="Times New Roman"/>
@@ -120,7 +118,7 @@
         <mc:AlternateContent>
           <mc:Choice Requires="wps">
             <w:drawing>
-              <wp:anchor distT="0" distB="0" distL="114300" distR="114300" simplePos="0" relativeHeight="251658240" behindDoc="0" locked="0" layoutInCell="1" allowOverlap="1" wp14:anchorId="044C6351" wp14:editId="56E32DC7">
+              <wp:anchor distT="0" distB="0" distL="114300" distR="114300" simplePos="0" relativeHeight="251640832" behindDoc="0" locked="0" layoutInCell="1" allowOverlap="1" wp14:anchorId="044C6351" wp14:editId="56E32DC7">
                 <wp:simplePos x="0" y="0"/>
                 <wp:positionH relativeFrom="column">
                   <wp:posOffset>-51435</wp:posOffset>
@@ -238,7 +236,7 @@
         <mc:AlternateContent>
           <mc:Choice Requires="wps">
             <w:drawing>
-              <wp:anchor distT="0" distB="0" distL="114300" distR="114300" simplePos="0" relativeHeight="251658240" behindDoc="0" locked="0" layoutInCell="1" allowOverlap="1" wp14:anchorId="018ABD46" wp14:editId="14DFB06E">
+              <wp:anchor distT="0" distB="0" distL="114300" distR="114300" simplePos="0" relativeHeight="251641856" behindDoc="0" locked="0" layoutInCell="1" allowOverlap="1" wp14:anchorId="018ABD46" wp14:editId="14DFB06E">
                 <wp:simplePos x="0" y="0"/>
                 <wp:positionH relativeFrom="column">
                   <wp:posOffset>586740</wp:posOffset>
@@ -382,7 +380,7 @@
         <mc:AlternateContent>
           <mc:Choice Requires="wps">
             <w:drawing>
-              <wp:anchor distT="0" distB="0" distL="114300" distR="114300" simplePos="0" relativeHeight="251658240" behindDoc="0" locked="0" layoutInCell="1" allowOverlap="1" wp14:anchorId="428BC54D" wp14:editId="0AAE097B">
+              <wp:anchor distT="0" distB="0" distL="114300" distR="114300" simplePos="0" relativeHeight="251642880" behindDoc="0" locked="0" layoutInCell="1" allowOverlap="1" wp14:anchorId="428BC54D" wp14:editId="0AAE097B">
                 <wp:simplePos x="0" y="0"/>
                 <wp:positionH relativeFrom="column">
                   <wp:posOffset>-51435</wp:posOffset>
@@ -499,7 +497,7 @@
         <mc:AlternateContent>
           <mc:Choice Requires="wps">
             <w:drawing>
-              <wp:anchor distT="0" distB="0" distL="114300" distR="114300" simplePos="0" relativeHeight="251658240" behindDoc="0" locked="0" layoutInCell="1" allowOverlap="1" wp14:anchorId="071CEE86" wp14:editId="4AB1C4BB">
+              <wp:anchor distT="0" distB="0" distL="114300" distR="114300" simplePos="0" relativeHeight="251643904" behindDoc="0" locked="0" layoutInCell="1" allowOverlap="1" wp14:anchorId="071CEE86" wp14:editId="4AB1C4BB">
                 <wp:simplePos x="0" y="0"/>
                 <wp:positionH relativeFrom="column">
                   <wp:posOffset>-51435</wp:posOffset>
@@ -685,7 +683,7 @@
         <mc:AlternateContent>
           <mc:Choice Requires="wps">
             <w:drawing>
-              <wp:anchor distT="0" distB="0" distL="114300" distR="114300" simplePos="0" relativeHeight="251658240" behindDoc="0" locked="0" layoutInCell="1" allowOverlap="1" wp14:anchorId="7BF7378F" wp14:editId="670EFBE2">
+              <wp:anchor distT="0" distB="0" distL="114300" distR="114300" simplePos="0" relativeHeight="251644928" behindDoc="0" locked="0" layoutInCell="1" allowOverlap="1" wp14:anchorId="7BF7378F" wp14:editId="670EFBE2">
                 <wp:simplePos x="0" y="0"/>
                 <wp:positionH relativeFrom="column">
                   <wp:posOffset>-51435</wp:posOffset>
@@ -796,7 +794,7 @@
         <mc:AlternateContent>
           <mc:Choice Requires="wps">
             <w:drawing>
-              <wp:anchor distT="0" distB="0" distL="114300" distR="114300" simplePos="0" relativeHeight="251658240" behindDoc="0" locked="0" layoutInCell="1" allowOverlap="1" wp14:anchorId="561B6195" wp14:editId="764D7FD8">
+              <wp:anchor distT="0" distB="0" distL="114300" distR="114300" simplePos="0" relativeHeight="251645952" behindDoc="0" locked="0" layoutInCell="1" allowOverlap="1" wp14:anchorId="561B6195" wp14:editId="764D7FD8">
                 <wp:simplePos x="0" y="0"/>
                 <wp:positionH relativeFrom="column">
                   <wp:posOffset>662940</wp:posOffset>
@@ -879,9 +877,19 @@
       <w:r>
         <w:rPr>
           <w:rFonts w:ascii="Times New Roman" w:hAnsi="Times New Roman" w:cs="Times New Roman"/>
+          <w:sz w:val="32"/>
+          <w:szCs w:val="24"/>
+        </w:rPr>
+        <w:t xml:space="preserve"> </w:t>
+      </w:r>
+      <w:r>
+        <w:rPr>
+          <w:rFonts w:ascii="Times New Roman" w:hAnsi="Times New Roman" w:cs="Times New Roman"/>
+          <w:color w:val="000000"/>
           <w:sz w:val="28"/>
-        </w:rPr>
-        <w:t xml:space="preserve"> </w:t>
+          <w:szCs w:val="28"/>
+        </w:rPr>
+        <w:t>Многопоточная реализация игры "Жизнь"</w:t>
       </w:r>
     </w:p>
     <w:p>
@@ -901,7 +909,7 @@
         <mc:AlternateContent>
           <mc:Choice Requires="wps">
             <w:drawing>
-              <wp:anchor distT="0" distB="0" distL="114300" distR="114300" simplePos="0" relativeHeight="251658240" behindDoc="0" locked="0" layoutInCell="1" allowOverlap="1" wp14:anchorId="737B7C0C" wp14:editId="3B33ABF3">
+              <wp:anchor distT="0" distB="0" distL="114300" distR="114300" simplePos="0" relativeHeight="251646976" behindDoc="0" locked="0" layoutInCell="1" allowOverlap="1" wp14:anchorId="737B7C0C" wp14:editId="3B33ABF3">
                 <wp:simplePos x="0" y="0"/>
                 <wp:positionH relativeFrom="column">
                   <wp:posOffset>-51435</wp:posOffset>
@@ -991,7 +999,7 @@
         <mc:AlternateContent>
           <mc:Choice Requires="wps">
             <w:drawing>
-              <wp:anchor distT="0" distB="0" distL="114300" distR="114300" simplePos="0" relativeHeight="251658240" behindDoc="0" locked="0" layoutInCell="1" allowOverlap="1" wp14:anchorId="6352E047" wp14:editId="3FF15911">
+              <wp:anchor distT="0" distB="0" distL="114300" distR="114300" simplePos="0" relativeHeight="251648000" behindDoc="0" locked="0" layoutInCell="1" allowOverlap="1" wp14:anchorId="6352E047" wp14:editId="3FF15911">
                 <wp:simplePos x="0" y="0"/>
                 <wp:positionH relativeFrom="column">
                   <wp:posOffset>510540</wp:posOffset>
@@ -1087,7 +1095,7 @@
         <mc:AlternateContent>
           <mc:Choice Requires="wps">
             <w:drawing>
-              <wp:anchor distT="0" distB="0" distL="114300" distR="114300" simplePos="0" relativeHeight="251658240" behindDoc="0" locked="0" layoutInCell="1" allowOverlap="1" wp14:anchorId="7D72F0CF" wp14:editId="6DB3ACDC">
+              <wp:anchor distT="0" distB="0" distL="114300" distR="114300" simplePos="0" relativeHeight="251649024" behindDoc="0" locked="0" layoutInCell="1" allowOverlap="1" wp14:anchorId="7D72F0CF" wp14:editId="6DB3ACDC">
                 <wp:simplePos x="0" y="0"/>
                 <wp:positionH relativeFrom="column">
                   <wp:posOffset>1091565</wp:posOffset>
@@ -1188,7 +1196,7 @@
         <mc:AlternateContent>
           <mc:Choice Requires="wps">
             <w:drawing>
-              <wp:anchor distT="0" distB="0" distL="114300" distR="114300" simplePos="0" relativeHeight="251658240" behindDoc="0" locked="0" layoutInCell="1" allowOverlap="1" wp14:anchorId="3D8D406B" wp14:editId="07EE3A98">
+              <wp:anchor distT="0" distB="0" distL="114300" distR="114300" simplePos="0" relativeHeight="251650048" behindDoc="0" locked="0" layoutInCell="1" allowOverlap="1" wp14:anchorId="3D8D406B" wp14:editId="07EE3A98">
                 <wp:simplePos x="0" y="0"/>
                 <wp:positionH relativeFrom="column">
                   <wp:posOffset>1091565</wp:posOffset>
@@ -1306,7 +1314,7 @@
         <mc:AlternateContent>
           <mc:Choice Requires="wps">
             <w:drawing>
-              <wp:anchor distT="0" distB="0" distL="114300" distR="114300" simplePos="0" relativeHeight="251658240" behindDoc="0" locked="0" layoutInCell="1" allowOverlap="1" wp14:anchorId="6EED0F3A" wp14:editId="76D42AED">
+              <wp:anchor distT="0" distB="0" distL="114300" distR="114300" simplePos="0" relativeHeight="251651072" behindDoc="0" locked="0" layoutInCell="1" allowOverlap="1" wp14:anchorId="6EED0F3A" wp14:editId="76D42AED">
                 <wp:simplePos x="0" y="0"/>
                 <wp:positionH relativeFrom="column">
                   <wp:posOffset>4225290</wp:posOffset>
@@ -1443,7 +1451,7 @@
         <mc:AlternateContent>
           <mc:Choice Requires="wps">
             <w:drawing>
-              <wp:anchor distT="0" distB="0" distL="114300" distR="114300" simplePos="0" relativeHeight="251658240" behindDoc="0" locked="0" layoutInCell="1" allowOverlap="1" wp14:anchorId="176E136B" wp14:editId="12451078">
+              <wp:anchor distT="0" distB="0" distL="114300" distR="114300" simplePos="0" relativeHeight="251652096" behindDoc="0" locked="0" layoutInCell="1" allowOverlap="1" wp14:anchorId="176E136B" wp14:editId="12451078">
                 <wp:simplePos x="0" y="0"/>
                 <wp:positionH relativeFrom="column">
                   <wp:posOffset>4225290</wp:posOffset>
@@ -1661,7 +1669,7 @@
         <mc:AlternateContent>
           <mc:Choice Requires="wps">
             <w:drawing>
-              <wp:anchor distT="0" distB="0" distL="114300" distR="114300" simplePos="0" relativeHeight="251658240" behindDoc="0" locked="0" layoutInCell="1" allowOverlap="1" wp14:anchorId="74EBA059" wp14:editId="4E9BFE3F">
+              <wp:anchor distT="0" distB="0" distL="114300" distR="114300" simplePos="0" relativeHeight="251653120" behindDoc="0" locked="0" layoutInCell="1" allowOverlap="1" wp14:anchorId="74EBA059" wp14:editId="4E9BFE3F">
                 <wp:simplePos x="0" y="0"/>
                 <wp:positionH relativeFrom="column">
                   <wp:posOffset>4225290</wp:posOffset>
@@ -1966,7 +1974,7 @@
         <mc:AlternateContent>
           <mc:Choice Requires="wps">
             <w:drawing>
-              <wp:anchor distT="0" distB="0" distL="114300" distR="114300" simplePos="0" relativeHeight="251673600" behindDoc="0" locked="0" layoutInCell="1" allowOverlap="1" wp14:anchorId="0E73642E" wp14:editId="64695A2E">
+              <wp:anchor distT="0" distB="0" distL="114300" distR="114300" simplePos="0" relativeHeight="251655168" behindDoc="0" locked="0" layoutInCell="1" allowOverlap="1" wp14:anchorId="0E73642E" wp14:editId="64695A2E">
                 <wp:simplePos x="0" y="0"/>
                 <wp:positionH relativeFrom="column">
                   <wp:posOffset>-80010</wp:posOffset>
@@ -2091,7 +2099,7 @@
         <mc:AlternateContent>
           <mc:Choice Requires="wps">
             <w:drawing>
-              <wp:anchor distT="0" distB="0" distL="114300" distR="114300" simplePos="0" relativeHeight="251672576" behindDoc="0" locked="0" layoutInCell="1" allowOverlap="1" wp14:anchorId="7BD6F746" wp14:editId="5B2F099D">
+              <wp:anchor distT="0" distB="0" distL="114300" distR="114300" simplePos="0" relativeHeight="251654144" behindDoc="0" locked="0" layoutInCell="1" allowOverlap="1" wp14:anchorId="7BD6F746" wp14:editId="5B2F099D">
                 <wp:simplePos x="0" y="0"/>
                 <wp:positionH relativeFrom="column">
                   <wp:posOffset>558165</wp:posOffset>
@@ -2253,7 +2261,7 @@
         <mc:AlternateContent>
           <mc:Choice Requires="wps">
             <w:drawing>
-              <wp:anchor distT="0" distB="0" distL="114300" distR="114300" simplePos="0" relativeHeight="251674624" behindDoc="0" locked="0" layoutInCell="1" allowOverlap="1" wp14:anchorId="00D92BF9" wp14:editId="3D05649D">
+              <wp:anchor distT="0" distB="0" distL="114300" distR="114300" simplePos="0" relativeHeight="251656192" behindDoc="0" locked="0" layoutInCell="1" allowOverlap="1" wp14:anchorId="00D92BF9" wp14:editId="3D05649D">
                 <wp:simplePos x="0" y="0"/>
                 <wp:positionH relativeFrom="column">
                   <wp:posOffset>558165</wp:posOffset>
@@ -2357,7 +2365,7 @@
         <mc:AlternateContent>
           <mc:Choice Requires="wps">
             <w:drawing>
-              <wp:anchor distT="0" distB="0" distL="114300" distR="114300" simplePos="0" relativeHeight="251675648" behindDoc="0" locked="0" layoutInCell="1" allowOverlap="1" wp14:anchorId="2678A688" wp14:editId="747BE894">
+              <wp:anchor distT="0" distB="0" distL="114300" distR="114300" simplePos="0" relativeHeight="251657216" behindDoc="0" locked="0" layoutInCell="1" allowOverlap="1" wp14:anchorId="2678A688" wp14:editId="747BE894">
                 <wp:simplePos x="0" y="0"/>
                 <wp:positionH relativeFrom="column">
                   <wp:posOffset>462915</wp:posOffset>
@@ -2477,7 +2485,7 @@
         <mc:AlternateContent>
           <mc:Choice Requires="wps">
             <w:drawing>
-              <wp:anchor distT="0" distB="0" distL="114300" distR="114300" simplePos="0" relativeHeight="251677696" behindDoc="0" locked="0" layoutInCell="1" allowOverlap="1" wp14:anchorId="035BD3C9" wp14:editId="307F28CC">
+              <wp:anchor distT="0" distB="0" distL="114300" distR="114300" simplePos="0" relativeHeight="251658240" behindDoc="0" locked="0" layoutInCell="1" allowOverlap="1" wp14:anchorId="035BD3C9" wp14:editId="307F28CC">
                 <wp:simplePos x="0" y="0"/>
                 <wp:positionH relativeFrom="column">
                   <wp:posOffset>3377565</wp:posOffset>
@@ -2597,7 +2605,7 @@
         <mc:AlternateContent>
           <mc:Choice Requires="wps">
             <w:drawing>
-              <wp:anchor distT="0" distB="0" distL="114300" distR="114300" simplePos="0" relativeHeight="251678720" behindDoc="0" locked="0" layoutInCell="1" allowOverlap="1" wp14:anchorId="74D86842" wp14:editId="19CC6E67">
+              <wp:anchor distT="0" distB="0" distL="114300" distR="114300" simplePos="0" relativeHeight="251659264" behindDoc="0" locked="0" layoutInCell="1" allowOverlap="1" wp14:anchorId="74D86842" wp14:editId="19CC6E67">
                 <wp:simplePos x="0" y="0"/>
                 <wp:positionH relativeFrom="column">
                   <wp:posOffset>2667000</wp:posOffset>
@@ -2701,7 +2709,7 @@
         <mc:AlternateContent>
           <mc:Choice Requires="wps">
             <w:drawing>
-              <wp:anchor distT="0" distB="0" distL="114300" distR="114300" simplePos="0" relativeHeight="251679744" behindDoc="0" locked="0" layoutInCell="1" allowOverlap="1" wp14:anchorId="2D24AC8E" wp14:editId="62B5DAC6">
+              <wp:anchor distT="0" distB="0" distL="114300" distR="114300" simplePos="0" relativeHeight="251660288" behindDoc="0" locked="0" layoutInCell="1" allowOverlap="1" wp14:anchorId="2D24AC8E" wp14:editId="62B5DAC6">
                 <wp:simplePos x="0" y="0"/>
                 <wp:positionH relativeFrom="column">
                   <wp:posOffset>-9525</wp:posOffset>
@@ -2788,7 +2796,7 @@
         <mc:AlternateContent>
           <mc:Choice Requires="wps">
             <w:drawing>
-              <wp:anchor distT="0" distB="0" distL="114300" distR="114300" simplePos="0" relativeHeight="251680768" behindDoc="0" locked="0" layoutInCell="1" allowOverlap="1" wp14:anchorId="72FC91BC" wp14:editId="61A66EAF">
+              <wp:anchor distT="0" distB="0" distL="114300" distR="114300" simplePos="0" relativeHeight="251661312" behindDoc="0" locked="0" layoutInCell="1" allowOverlap="1" wp14:anchorId="72FC91BC" wp14:editId="61A66EAF">
                 <wp:simplePos x="0" y="0"/>
                 <wp:positionH relativeFrom="column">
                   <wp:posOffset>-9525</wp:posOffset>
@@ -2894,7 +2902,7 @@
         <mc:AlternateContent>
           <mc:Choice Requires="wps">
             <w:drawing>
-              <wp:anchor distT="0" distB="0" distL="114300" distR="114300" simplePos="0" relativeHeight="251699200" behindDoc="0" locked="0" layoutInCell="1" allowOverlap="1" wp14:anchorId="00D019AB" wp14:editId="3E18013D">
+              <wp:anchor distT="0" distB="0" distL="114300" distR="114300" simplePos="0" relativeHeight="251673600" behindDoc="0" locked="0" layoutInCell="1" allowOverlap="1" wp14:anchorId="00D019AB" wp14:editId="3E18013D">
                 <wp:simplePos x="0" y="0"/>
                 <wp:positionH relativeFrom="column">
                   <wp:posOffset>6985</wp:posOffset>
@@ -2981,7 +2989,7 @@
         <mc:AlternateContent>
           <mc:Choice Requires="wps">
             <w:drawing>
-              <wp:anchor distT="0" distB="0" distL="114300" distR="114300" simplePos="0" relativeHeight="251689984" behindDoc="0" locked="0" layoutInCell="1" allowOverlap="1" wp14:anchorId="6A33A561" wp14:editId="7DDB15D9">
+              <wp:anchor distT="0" distB="0" distL="114300" distR="114300" simplePos="0" relativeHeight="251666432" behindDoc="0" locked="0" layoutInCell="1" allowOverlap="1" wp14:anchorId="6A33A561" wp14:editId="7DDB15D9">
                 <wp:simplePos x="0" y="0"/>
                 <wp:positionH relativeFrom="column">
                   <wp:posOffset>-3810</wp:posOffset>
@@ -3068,7 +3076,7 @@
         <mc:AlternateContent>
           <mc:Choice Requires="wps">
             <w:drawing>
-              <wp:anchor distT="0" distB="0" distL="114300" distR="114300" simplePos="0" relativeHeight="251691008" behindDoc="0" locked="0" layoutInCell="1" allowOverlap="1" wp14:anchorId="5A5C5ABF" wp14:editId="14A300BC">
+              <wp:anchor distT="0" distB="0" distL="114300" distR="114300" simplePos="0" relativeHeight="251667456" behindDoc="0" locked="0" layoutInCell="1" allowOverlap="1" wp14:anchorId="5A5C5ABF" wp14:editId="14A300BC">
                 <wp:simplePos x="0" y="0"/>
                 <wp:positionH relativeFrom="column">
                   <wp:posOffset>-3810</wp:posOffset>
@@ -3155,7 +3163,7 @@
         <mc:AlternateContent>
           <mc:Choice Requires="wps">
             <w:drawing>
-              <wp:anchor distT="0" distB="0" distL="114300" distR="114300" simplePos="0" relativeHeight="251692032" behindDoc="0" locked="0" layoutInCell="1" allowOverlap="1" wp14:anchorId="2412296E" wp14:editId="1B352419">
+              <wp:anchor distT="0" distB="0" distL="114300" distR="114300" simplePos="0" relativeHeight="251668480" behindDoc="0" locked="0" layoutInCell="1" allowOverlap="1" wp14:anchorId="2412296E" wp14:editId="1B352419">
                 <wp:simplePos x="0" y="0"/>
                 <wp:positionH relativeFrom="column">
                   <wp:posOffset>-3810</wp:posOffset>
@@ -3245,7 +3253,7 @@
         <mc:AlternateContent>
           <mc:Choice Requires="wps">
             <w:drawing>
-              <wp:anchor distT="0" distB="0" distL="114300" distR="114300" simplePos="0" relativeHeight="251693056" behindDoc="0" locked="0" layoutInCell="1" allowOverlap="1" wp14:anchorId="67CC24D8" wp14:editId="1697F343">
+              <wp:anchor distT="0" distB="0" distL="114300" distR="114300" simplePos="0" relativeHeight="251669504" behindDoc="0" locked="0" layoutInCell="1" allowOverlap="1" wp14:anchorId="67CC24D8" wp14:editId="1697F343">
                 <wp:simplePos x="0" y="0"/>
                 <wp:positionH relativeFrom="column">
                   <wp:posOffset>-3810</wp:posOffset>
@@ -3332,7 +3340,7 @@
         <mc:AlternateContent>
           <mc:Choice Requires="wps">
             <w:drawing>
-              <wp:anchor distT="0" distB="0" distL="114300" distR="114300" simplePos="0" relativeHeight="251694080" behindDoc="0" locked="0" layoutInCell="1" allowOverlap="1" wp14:anchorId="1DAE620A" wp14:editId="36452774">
+              <wp:anchor distT="0" distB="0" distL="114300" distR="114300" simplePos="0" relativeHeight="251670528" behindDoc="0" locked="0" layoutInCell="1" allowOverlap="1" wp14:anchorId="1DAE620A" wp14:editId="36452774">
                 <wp:simplePos x="0" y="0"/>
                 <wp:positionH relativeFrom="column">
                   <wp:posOffset>-3810</wp:posOffset>
@@ -3419,7 +3427,7 @@
         <mc:AlternateContent>
           <mc:Choice Requires="wps">
             <w:drawing>
-              <wp:anchor distT="0" distB="0" distL="114300" distR="114300" simplePos="0" relativeHeight="251695104" behindDoc="0" locked="0" layoutInCell="1" allowOverlap="1" wp14:anchorId="45F3DEDE" wp14:editId="11A95C69">
+              <wp:anchor distT="0" distB="0" distL="114300" distR="114300" simplePos="0" relativeHeight="251671552" behindDoc="0" locked="0" layoutInCell="1" allowOverlap="1" wp14:anchorId="45F3DEDE" wp14:editId="11A95C69">
                 <wp:simplePos x="0" y="0"/>
                 <wp:positionH relativeFrom="column">
                   <wp:posOffset>-3810</wp:posOffset>
@@ -3506,7 +3514,7 @@
         <mc:AlternateContent>
           <mc:Choice Requires="wps">
             <w:drawing>
-              <wp:anchor distT="0" distB="0" distL="114300" distR="114300" simplePos="0" relativeHeight="251696128" behindDoc="0" locked="0" layoutInCell="1" allowOverlap="1" wp14:anchorId="37B9BE32" wp14:editId="0343A90B">
+              <wp:anchor distT="0" distB="0" distL="114300" distR="114300" simplePos="0" relativeHeight="251672576" behindDoc="0" locked="0" layoutInCell="1" allowOverlap="1" wp14:anchorId="37B9BE32" wp14:editId="0343A90B">
                 <wp:simplePos x="0" y="0"/>
                 <wp:positionH relativeFrom="column">
                   <wp:posOffset>-3810</wp:posOffset>
@@ -3612,7 +3620,7 @@
         <mc:AlternateContent>
           <mc:Choice Requires="wps">
             <w:drawing>
-              <wp:anchor distT="0" distB="0" distL="114300" distR="114300" simplePos="0" relativeHeight="251683840" behindDoc="0" locked="0" layoutInCell="1" allowOverlap="1" wp14:anchorId="484C6915" wp14:editId="79F66775">
+              <wp:anchor distT="0" distB="0" distL="114300" distR="114300" simplePos="0" relativeHeight="251663360" behindDoc="0" locked="0" layoutInCell="1" allowOverlap="1" wp14:anchorId="484C6915" wp14:editId="79F66775">
                 <wp:simplePos x="0" y="0"/>
                 <wp:positionH relativeFrom="column">
                   <wp:posOffset>24765</wp:posOffset>
@@ -3688,7 +3696,7 @@
         <mc:AlternateContent>
           <mc:Choice Requires="wps">
             <w:drawing>
-              <wp:anchor distT="0" distB="0" distL="114300" distR="114300" simplePos="0" relativeHeight="251682816" behindDoc="0" locked="0" layoutInCell="1" allowOverlap="1" wp14:anchorId="366838A0" wp14:editId="1FFB777C">
+              <wp:anchor distT="0" distB="0" distL="114300" distR="114300" simplePos="0" relativeHeight="251662336" behindDoc="0" locked="0" layoutInCell="1" allowOverlap="1" wp14:anchorId="366838A0" wp14:editId="1FFB777C">
                 <wp:simplePos x="0" y="0"/>
                 <wp:positionH relativeFrom="column">
                   <wp:posOffset>24765</wp:posOffset>
@@ -3782,7 +3790,7 @@
         <mc:AlternateContent>
           <mc:Choice Requires="wps">
             <w:drawing>
-              <wp:anchor distT="0" distB="0" distL="114300" distR="114300" simplePos="0" relativeHeight="251701248" behindDoc="0" locked="0" layoutInCell="1" allowOverlap="1" wp14:anchorId="6708F062" wp14:editId="40F18159">
+              <wp:anchor distT="0" distB="0" distL="114300" distR="114300" simplePos="0" relativeHeight="251674624" behindDoc="0" locked="0" layoutInCell="1" allowOverlap="1" wp14:anchorId="6708F062" wp14:editId="40F18159">
                 <wp:simplePos x="0" y="0"/>
                 <wp:positionH relativeFrom="margin">
                   <wp:align>right</wp:align>
@@ -3877,7 +3885,7 @@
         <mc:AlternateContent>
           <mc:Choice Requires="wps">
             <w:drawing>
-              <wp:anchor distT="0" distB="0" distL="114300" distR="114300" simplePos="0" relativeHeight="251684864" behindDoc="0" locked="0" layoutInCell="1" allowOverlap="1" wp14:anchorId="57511E7A" wp14:editId="1B0982BD">
+              <wp:anchor distT="0" distB="0" distL="114300" distR="114300" simplePos="0" relativeHeight="251664384" behindDoc="0" locked="0" layoutInCell="1" allowOverlap="1" wp14:anchorId="57511E7A" wp14:editId="1B0982BD">
                 <wp:simplePos x="0" y="0"/>
                 <wp:positionH relativeFrom="column">
                   <wp:posOffset>24765</wp:posOffset>
@@ -3964,7 +3972,7 @@
         <mc:AlternateContent>
           <mc:Choice Requires="wps">
             <w:drawing>
-              <wp:anchor distT="0" distB="0" distL="114300" distR="114300" simplePos="0" relativeHeight="251685888" behindDoc="0" locked="0" layoutInCell="1" allowOverlap="1" wp14:anchorId="68CBF87C" wp14:editId="78D9A0E9">
+              <wp:anchor distT="0" distB="0" distL="114300" distR="114300" simplePos="0" relativeHeight="251665408" behindDoc="0" locked="0" layoutInCell="1" allowOverlap="1" wp14:anchorId="68CBF87C" wp14:editId="78D9A0E9">
                 <wp:simplePos x="0" y="0"/>
                 <wp:positionH relativeFrom="column">
                   <wp:posOffset>24765</wp:posOffset>
@@ -4171,7 +4179,6 @@
         </w:rPr>
         <w:t>подпись)</w:t>
       </w:r>
-      <w:proofErr w:type="gramStart"/>
       <w:r>
         <w:rPr>
           <w:rFonts w:ascii="Times New Roman" w:hAnsi="Times New Roman" w:cs="Times New Roman"/>
@@ -4204,7 +4211,6 @@
         </w:rPr>
         <w:tab/>
       </w:r>
-      <w:proofErr w:type="gramEnd"/>
       <w:r>
         <w:rPr>
           <w:rFonts w:ascii="Times New Roman" w:hAnsi="Times New Roman" w:cs="Times New Roman"/>
@@ -4260,9 +4266,11 @@
     <w:sdt>
       <w:sdtPr>
         <w:rPr>
-          <w:rFonts w:ascii="Times New Roman" w:hAnsi="Times New Roman" w:cs="Times New Roman"/>
+          <w:rFonts w:ascii="Times New Roman" w:eastAsiaTheme="minorHAnsi" w:hAnsi="Times New Roman" w:cs="Times New Roman"/>
+          <w:color w:val="auto"/>
           <w:sz w:val="28"/>
           <w:szCs w:val="28"/>
+          <w:lang w:eastAsia="en-US"/>
         </w:rPr>
         <w:id w:val="166760995"/>
         <w:docPartObj>
@@ -4270,13 +4278,7 @@
           <w:docPartUnique/>
         </w:docPartObj>
       </w:sdtPr>
-      <w:sdtEndPr>
-        <w:rPr>
-          <w:rFonts w:eastAsiaTheme="minorHAnsi"/>
-          <w:color w:val="auto"/>
-          <w:lang w:eastAsia="en-US"/>
-        </w:rPr>
-      </w:sdtEndPr>
+      <w:sdtEndPr/>
       <w:sdtContent>
         <w:p>
           <w:pPr>
@@ -4336,15 +4338,15 @@
             </w:rPr>
             <w:fldChar w:fldCharType="separate"/>
           </w:r>
-          <w:hyperlink w:anchor="_Toc90584026" w:history="1">
+          <w:hyperlink w:anchor="_Toc90586060" w:history="1">
             <w:r>
               <w:rPr>
                 <w:rStyle w:val="a4"/>
                 <w:rFonts w:ascii="Times New Roman" w:hAnsi="Times New Roman" w:cs="Times New Roman"/>
                 <w:noProof/>
-                <w:sz w:val="28"/>
-                <w:szCs w:val="28"/>
-                <w:u w:val="none"/>
+                <w:color w:val="auto"/>
+                <w:sz w:val="28"/>
+                <w:szCs w:val="28"/>
               </w:rPr>
               <w:t>ВВЕДЕНИЕ</w:t>
             </w:r>
@@ -4376,7 +4378,7 @@
                 <w:sz w:val="28"/>
                 <w:szCs w:val="28"/>
               </w:rPr>
-              <w:instrText xml:space="preserve"> PAGEREF _Toc90584026 \h </w:instrText>
+              <w:instrText xml:space="preserve"> PAGEREF _Toc90586060 \h </w:instrText>
             </w:r>
             <w:r>
               <w:rPr>
@@ -4431,15 +4433,15 @@
               <w:lang w:eastAsia="ru-RU"/>
             </w:rPr>
           </w:pPr>
-          <w:hyperlink w:anchor="_Toc90584027" w:history="1">
+          <w:hyperlink w:anchor="_Toc90586061" w:history="1">
             <w:r>
               <w:rPr>
                 <w:rStyle w:val="a4"/>
                 <w:rFonts w:ascii="Times New Roman" w:hAnsi="Times New Roman" w:cs="Times New Roman"/>
                 <w:noProof/>
-                <w:sz w:val="28"/>
-                <w:szCs w:val="28"/>
-                <w:u w:val="none"/>
+                <w:color w:val="auto"/>
+                <w:sz w:val="28"/>
+                <w:szCs w:val="28"/>
               </w:rPr>
               <w:t>Глава 1 Постановка задачи на исследование</w:t>
             </w:r>
@@ -4471,7 +4473,307 @@
                 <w:sz w:val="28"/>
                 <w:szCs w:val="28"/>
               </w:rPr>
-              <w:instrText xml:space="preserve"> PAGEREF _Toc90584027 \h </w:instrText>
+              <w:instrText xml:space="preserve"> PAGEREF _Toc90586061 \h </w:instrText>
+            </w:r>
+            <w:r>
+              <w:rPr>
+                <w:rFonts w:ascii="Times New Roman" w:hAnsi="Times New Roman" w:cs="Times New Roman"/>
+                <w:noProof/>
+                <w:webHidden/>
+                <w:sz w:val="28"/>
+                <w:szCs w:val="28"/>
+              </w:rPr>
+            </w:r>
+            <w:r>
+              <w:rPr>
+                <w:rFonts w:ascii="Times New Roman" w:hAnsi="Times New Roman" w:cs="Times New Roman"/>
+                <w:noProof/>
+                <w:webHidden/>
+                <w:sz w:val="28"/>
+                <w:szCs w:val="28"/>
+              </w:rPr>
+              <w:fldChar w:fldCharType="separate"/>
+            </w:r>
+            <w:r>
+              <w:rPr>
+                <w:rFonts w:ascii="Times New Roman" w:hAnsi="Times New Roman" w:cs="Times New Roman"/>
+                <w:noProof/>
+                <w:webHidden/>
+                <w:sz w:val="28"/>
+                <w:szCs w:val="28"/>
+              </w:rPr>
+              <w:t>5</w:t>
+            </w:r>
+            <w:r>
+              <w:rPr>
+                <w:rFonts w:ascii="Times New Roman" w:hAnsi="Times New Roman" w:cs="Times New Roman"/>
+                <w:noProof/>
+                <w:webHidden/>
+                <w:sz w:val="28"/>
+                <w:szCs w:val="28"/>
+              </w:rPr>
+              <w:fldChar w:fldCharType="end"/>
+            </w:r>
+          </w:hyperlink>
+        </w:p>
+        <w:p>
+          <w:pPr>
+            <w:pStyle w:val="21"/>
+            <w:tabs>
+              <w:tab w:val="right" w:leader="dot" w:pos="9344"/>
+            </w:tabs>
+            <w:spacing w:after="0" w:line="360" w:lineRule="auto"/>
+            <w:ind w:left="0"/>
+            <w:jc w:val="both"/>
+            <w:rPr>
+              <w:rFonts w:ascii="Times New Roman" w:eastAsiaTheme="minorEastAsia" w:hAnsi="Times New Roman" w:cs="Times New Roman"/>
+              <w:noProof/>
+              <w:sz w:val="28"/>
+              <w:szCs w:val="28"/>
+              <w:lang w:eastAsia="ru-RU"/>
+            </w:rPr>
+          </w:pPr>
+          <w:hyperlink w:anchor="_Toc90586062" w:history="1">
+            <w:r>
+              <w:rPr>
+                <w:rStyle w:val="a4"/>
+                <w:rFonts w:ascii="Times New Roman" w:hAnsi="Times New Roman" w:cs="Times New Roman"/>
+                <w:noProof/>
+                <w:color w:val="auto"/>
+                <w:sz w:val="28"/>
+                <w:szCs w:val="28"/>
+              </w:rPr>
+              <w:t>1.1 Практическая значимость задачи</w:t>
+            </w:r>
+            <w:r>
+              <w:rPr>
+                <w:rFonts w:ascii="Times New Roman" w:hAnsi="Times New Roman" w:cs="Times New Roman"/>
+                <w:noProof/>
+                <w:webHidden/>
+                <w:sz w:val="28"/>
+                <w:szCs w:val="28"/>
+              </w:rPr>
+              <w:tab/>
+            </w:r>
+            <w:r>
+              <w:rPr>
+                <w:rFonts w:ascii="Times New Roman" w:hAnsi="Times New Roman" w:cs="Times New Roman"/>
+                <w:noProof/>
+                <w:webHidden/>
+                <w:sz w:val="28"/>
+                <w:szCs w:val="28"/>
+              </w:rPr>
+              <w:fldChar w:fldCharType="begin"/>
+            </w:r>
+            <w:r>
+              <w:rPr>
+                <w:rFonts w:ascii="Times New Roman" w:hAnsi="Times New Roman" w:cs="Times New Roman"/>
+                <w:noProof/>
+                <w:webHidden/>
+                <w:sz w:val="28"/>
+                <w:szCs w:val="28"/>
+              </w:rPr>
+              <w:instrText xml:space="preserve"> PAGEREF _Toc90586062 \h </w:instrText>
+            </w:r>
+            <w:r>
+              <w:rPr>
+                <w:rFonts w:ascii="Times New Roman" w:hAnsi="Times New Roman" w:cs="Times New Roman"/>
+                <w:noProof/>
+                <w:webHidden/>
+                <w:sz w:val="28"/>
+                <w:szCs w:val="28"/>
+              </w:rPr>
+            </w:r>
+            <w:r>
+              <w:rPr>
+                <w:rFonts w:ascii="Times New Roman" w:hAnsi="Times New Roman" w:cs="Times New Roman"/>
+                <w:noProof/>
+                <w:webHidden/>
+                <w:sz w:val="28"/>
+                <w:szCs w:val="28"/>
+              </w:rPr>
+              <w:fldChar w:fldCharType="separate"/>
+            </w:r>
+            <w:r>
+              <w:rPr>
+                <w:rFonts w:ascii="Times New Roman" w:hAnsi="Times New Roman" w:cs="Times New Roman"/>
+                <w:noProof/>
+                <w:webHidden/>
+                <w:sz w:val="28"/>
+                <w:szCs w:val="28"/>
+              </w:rPr>
+              <w:t>5</w:t>
+            </w:r>
+            <w:r>
+              <w:rPr>
+                <w:rFonts w:ascii="Times New Roman" w:hAnsi="Times New Roman" w:cs="Times New Roman"/>
+                <w:noProof/>
+                <w:webHidden/>
+                <w:sz w:val="28"/>
+                <w:szCs w:val="28"/>
+              </w:rPr>
+              <w:fldChar w:fldCharType="end"/>
+            </w:r>
+          </w:hyperlink>
+        </w:p>
+        <w:p>
+          <w:pPr>
+            <w:pStyle w:val="21"/>
+            <w:tabs>
+              <w:tab w:val="right" w:leader="dot" w:pos="9344"/>
+            </w:tabs>
+            <w:spacing w:after="0" w:line="360" w:lineRule="auto"/>
+            <w:ind w:left="0"/>
+            <w:jc w:val="both"/>
+            <w:rPr>
+              <w:rFonts w:ascii="Times New Roman" w:eastAsiaTheme="minorEastAsia" w:hAnsi="Times New Roman" w:cs="Times New Roman"/>
+              <w:noProof/>
+              <w:sz w:val="28"/>
+              <w:szCs w:val="28"/>
+              <w:lang w:eastAsia="ru-RU"/>
+            </w:rPr>
+          </w:pPr>
+          <w:hyperlink w:anchor="_Toc90586063" w:history="1">
+            <w:r>
+              <w:rPr>
+                <w:rStyle w:val="a4"/>
+                <w:rFonts w:ascii="Times New Roman" w:hAnsi="Times New Roman" w:cs="Times New Roman"/>
+                <w:noProof/>
+                <w:color w:val="auto"/>
+                <w:sz w:val="28"/>
+                <w:szCs w:val="28"/>
+              </w:rPr>
+              <w:t>1.2 Обзор методов решения задачи</w:t>
+            </w:r>
+            <w:r>
+              <w:rPr>
+                <w:rFonts w:ascii="Times New Roman" w:hAnsi="Times New Roman" w:cs="Times New Roman"/>
+                <w:noProof/>
+                <w:webHidden/>
+                <w:sz w:val="28"/>
+                <w:szCs w:val="28"/>
+              </w:rPr>
+              <w:tab/>
+            </w:r>
+            <w:r>
+              <w:rPr>
+                <w:rFonts w:ascii="Times New Roman" w:hAnsi="Times New Roman" w:cs="Times New Roman"/>
+                <w:noProof/>
+                <w:webHidden/>
+                <w:sz w:val="28"/>
+                <w:szCs w:val="28"/>
+              </w:rPr>
+              <w:fldChar w:fldCharType="begin"/>
+            </w:r>
+            <w:r>
+              <w:rPr>
+                <w:rFonts w:ascii="Times New Roman" w:hAnsi="Times New Roman" w:cs="Times New Roman"/>
+                <w:noProof/>
+                <w:webHidden/>
+                <w:sz w:val="28"/>
+                <w:szCs w:val="28"/>
+              </w:rPr>
+              <w:instrText xml:space="preserve"> PAGEREF _Toc90586063 \h </w:instrText>
+            </w:r>
+            <w:r>
+              <w:rPr>
+                <w:rFonts w:ascii="Times New Roman" w:hAnsi="Times New Roman" w:cs="Times New Roman"/>
+                <w:noProof/>
+                <w:webHidden/>
+                <w:sz w:val="28"/>
+                <w:szCs w:val="28"/>
+              </w:rPr>
+            </w:r>
+            <w:r>
+              <w:rPr>
+                <w:rFonts w:ascii="Times New Roman" w:hAnsi="Times New Roman" w:cs="Times New Roman"/>
+                <w:noProof/>
+                <w:webHidden/>
+                <w:sz w:val="28"/>
+                <w:szCs w:val="28"/>
+              </w:rPr>
+              <w:fldChar w:fldCharType="separate"/>
+            </w:r>
+            <w:r>
+              <w:rPr>
+                <w:rFonts w:ascii="Times New Roman" w:hAnsi="Times New Roman" w:cs="Times New Roman"/>
+                <w:noProof/>
+                <w:webHidden/>
+                <w:sz w:val="28"/>
+                <w:szCs w:val="28"/>
+              </w:rPr>
+              <w:t>5</w:t>
+            </w:r>
+            <w:r>
+              <w:rPr>
+                <w:rFonts w:ascii="Times New Roman" w:hAnsi="Times New Roman" w:cs="Times New Roman"/>
+                <w:noProof/>
+                <w:webHidden/>
+                <w:sz w:val="28"/>
+                <w:szCs w:val="28"/>
+              </w:rPr>
+              <w:fldChar w:fldCharType="end"/>
+            </w:r>
+          </w:hyperlink>
+        </w:p>
+        <w:p>
+          <w:pPr>
+            <w:pStyle w:val="21"/>
+            <w:tabs>
+              <w:tab w:val="right" w:leader="dot" w:pos="9344"/>
+            </w:tabs>
+            <w:spacing w:after="0" w:line="360" w:lineRule="auto"/>
+            <w:ind w:left="0"/>
+            <w:jc w:val="both"/>
+            <w:rPr>
+              <w:rFonts w:ascii="Times New Roman" w:eastAsiaTheme="minorEastAsia" w:hAnsi="Times New Roman" w:cs="Times New Roman"/>
+              <w:noProof/>
+              <w:sz w:val="28"/>
+              <w:szCs w:val="28"/>
+              <w:lang w:eastAsia="ru-RU"/>
+            </w:rPr>
+          </w:pPr>
+          <w:hyperlink w:anchor="_Toc90586064" w:history="1">
+            <w:r>
+              <w:rPr>
+                <w:rStyle w:val="a4"/>
+                <w:rFonts w:ascii="Times New Roman" w:hAnsi="Times New Roman" w:cs="Times New Roman"/>
+                <w:noProof/>
+                <w:color w:val="auto"/>
+                <w:sz w:val="28"/>
+                <w:szCs w:val="28"/>
+              </w:rPr>
+              <w:t>1.3 Реализация последовательной программы</w:t>
+            </w:r>
+            <w:r>
+              <w:rPr>
+                <w:rFonts w:ascii="Times New Roman" w:hAnsi="Times New Roman" w:cs="Times New Roman"/>
+                <w:noProof/>
+                <w:webHidden/>
+                <w:sz w:val="28"/>
+                <w:szCs w:val="28"/>
+              </w:rPr>
+              <w:tab/>
+            </w:r>
+            <w:r>
+              <w:rPr>
+                <w:rFonts w:ascii="Times New Roman" w:hAnsi="Times New Roman" w:cs="Times New Roman"/>
+                <w:noProof/>
+                <w:webHidden/>
+                <w:sz w:val="28"/>
+                <w:szCs w:val="28"/>
+              </w:rPr>
+              <w:fldChar w:fldCharType="begin"/>
+            </w:r>
+            <w:r>
+              <w:rPr>
+                <w:rFonts w:ascii="Times New Roman" w:hAnsi="Times New Roman" w:cs="Times New Roman"/>
+                <w:noProof/>
+                <w:webHidden/>
+                <w:sz w:val="28"/>
+                <w:szCs w:val="28"/>
+              </w:rPr>
+              <w:instrText xml:space="preserve"> PAGEREF _Toc90586064 \h </w:instrText>
             </w:r>
             <w:r>
               <w:rPr>
@@ -4526,15 +4828,15 @@
               <w:lang w:eastAsia="ru-RU"/>
             </w:rPr>
           </w:pPr>
-          <w:hyperlink w:anchor="_Toc90584028" w:history="1">
+          <w:hyperlink w:anchor="_Toc90586065" w:history="1">
             <w:r>
               <w:rPr>
                 <w:rStyle w:val="a4"/>
                 <w:rFonts w:ascii="Times New Roman" w:hAnsi="Times New Roman" w:cs="Times New Roman"/>
                 <w:noProof/>
-                <w:sz w:val="28"/>
-                <w:szCs w:val="28"/>
-                <w:u w:val="none"/>
+                <w:color w:val="auto"/>
+                <w:sz w:val="28"/>
+                <w:szCs w:val="28"/>
               </w:rPr>
               <w:t>Глава 2 Проектирование и разработка параллельной программы</w:t>
             </w:r>
@@ -4566,7 +4868,7 @@
                 <w:sz w:val="28"/>
                 <w:szCs w:val="28"/>
               </w:rPr>
-              <w:instrText xml:space="preserve"> PAGEREF _Toc90584028 \h </w:instrText>
+              <w:instrText xml:space="preserve"> PAGEREF _Toc90586065 \h </w:instrText>
             </w:r>
             <w:r>
               <w:rPr>
@@ -4616,6 +4918,8 @@
               <w:tab w:val="right" w:leader="dot" w:pos="9344"/>
             </w:tabs>
             <w:spacing w:after="0" w:line="360" w:lineRule="auto"/>
+            <w:ind w:left="0"/>
+            <w:jc w:val="both"/>
             <w:rPr>
               <w:rFonts w:ascii="Times New Roman" w:eastAsiaTheme="minorEastAsia" w:hAnsi="Times New Roman" w:cs="Times New Roman"/>
               <w:noProof/>
@@ -4624,18 +4928,18 @@
               <w:lang w:eastAsia="ru-RU"/>
             </w:rPr>
           </w:pPr>
-          <w:hyperlink w:anchor="_Toc90584029" w:history="1">
+          <w:hyperlink w:anchor="_Toc90586066" w:history="1">
             <w:r>
               <w:rPr>
                 <w:rStyle w:val="a4"/>
                 <w:rFonts w:ascii="Times New Roman" w:eastAsia="Times New Roman" w:hAnsi="Times New Roman" w:cs="Times New Roman"/>
                 <w:noProof/>
-                <w:sz w:val="28"/>
-                <w:szCs w:val="28"/>
-                <w:u w:val="none"/>
+                <w:color w:val="auto"/>
+                <w:sz w:val="28"/>
+                <w:szCs w:val="28"/>
                 <w:lang w:eastAsia="ru-RU"/>
               </w:rPr>
-              <w:t>2.1. Обзор технологий разработки параллельного программного обеспечения</w:t>
+              <w:t>2.1 Обзор технологий разработки параллельного программного обеспечения</w:t>
             </w:r>
             <w:r>
               <w:rPr>
@@ -4665,7 +4969,7 @@
                 <w:sz w:val="28"/>
                 <w:szCs w:val="28"/>
               </w:rPr>
-              <w:instrText xml:space="preserve"> PAGEREF _Toc90584029 \h </w:instrText>
+              <w:instrText xml:space="preserve"> PAGEREF _Toc90586066 \h </w:instrText>
             </w:r>
             <w:r>
               <w:rPr>
@@ -4715,6 +5019,8 @@
               <w:tab w:val="right" w:leader="dot" w:pos="9344"/>
             </w:tabs>
             <w:spacing w:after="0" w:line="360" w:lineRule="auto"/>
+            <w:ind w:left="0"/>
+            <w:jc w:val="both"/>
             <w:rPr>
               <w:rFonts w:ascii="Times New Roman" w:eastAsiaTheme="minorEastAsia" w:hAnsi="Times New Roman" w:cs="Times New Roman"/>
               <w:noProof/>
@@ -4723,18 +5029,18 @@
               <w:lang w:eastAsia="ru-RU"/>
             </w:rPr>
           </w:pPr>
-          <w:hyperlink w:anchor="_Toc90584030" w:history="1">
+          <w:hyperlink w:anchor="_Toc90586067" w:history="1">
             <w:r>
               <w:rPr>
                 <w:rStyle w:val="a4"/>
                 <w:rFonts w:ascii="Times New Roman" w:eastAsia="Times New Roman" w:hAnsi="Times New Roman" w:cs="Times New Roman"/>
                 <w:noProof/>
-                <w:sz w:val="28"/>
-                <w:szCs w:val="28"/>
-                <w:u w:val="none"/>
+                <w:color w:val="auto"/>
+                <w:sz w:val="28"/>
+                <w:szCs w:val="28"/>
                 <w:lang w:eastAsia="ru-RU"/>
               </w:rPr>
-              <w:t>2.2. Разработка параллельного алгоритма</w:t>
+              <w:t>2.2 Разработка параллельного алгоритма</w:t>
             </w:r>
             <w:r>
               <w:rPr>
@@ -4764,7 +5070,7 @@
                 <w:sz w:val="28"/>
                 <w:szCs w:val="28"/>
               </w:rPr>
-              <w:instrText xml:space="preserve"> PAGEREF _Toc90584030 \h </w:instrText>
+              <w:instrText xml:space="preserve"> PAGEREF _Toc90586067 \h </w:instrText>
             </w:r>
             <w:r>
               <w:rPr>
@@ -4814,6 +5120,8 @@
               <w:tab w:val="right" w:leader="dot" w:pos="9344"/>
             </w:tabs>
             <w:spacing w:after="0" w:line="360" w:lineRule="auto"/>
+            <w:ind w:left="0"/>
+            <w:jc w:val="both"/>
             <w:rPr>
               <w:rFonts w:ascii="Times New Roman" w:eastAsiaTheme="minorEastAsia" w:hAnsi="Times New Roman" w:cs="Times New Roman"/>
               <w:noProof/>
@@ -4822,18 +5130,18 @@
               <w:lang w:eastAsia="ru-RU"/>
             </w:rPr>
           </w:pPr>
-          <w:hyperlink w:anchor="_Toc90584031" w:history="1">
+          <w:hyperlink w:anchor="_Toc90586068" w:history="1">
             <w:r>
               <w:rPr>
                 <w:rStyle w:val="a4"/>
                 <w:rFonts w:ascii="Times New Roman" w:eastAsia="Times New Roman" w:hAnsi="Times New Roman" w:cs="Times New Roman"/>
                 <w:noProof/>
-                <w:sz w:val="28"/>
-                <w:szCs w:val="28"/>
-                <w:u w:val="none"/>
+                <w:color w:val="auto"/>
+                <w:sz w:val="28"/>
+                <w:szCs w:val="28"/>
                 <w:lang w:eastAsia="ru-RU"/>
               </w:rPr>
-              <w:t>2.3. Реализация параллельной программы А</w:t>
+              <w:t>2.3 Реализация параллельной программы А</w:t>
             </w:r>
             <w:r>
               <w:rPr>
@@ -4863,7 +5171,7 @@
                 <w:sz w:val="28"/>
                 <w:szCs w:val="28"/>
               </w:rPr>
-              <w:instrText xml:space="preserve"> PAGEREF _Toc90584031 \h </w:instrText>
+              <w:instrText xml:space="preserve"> PAGEREF _Toc90586068 \h </w:instrText>
             </w:r>
             <w:r>
               <w:rPr>
@@ -4913,6 +5221,8 @@
               <w:tab w:val="right" w:leader="dot" w:pos="9344"/>
             </w:tabs>
             <w:spacing w:after="0" w:line="360" w:lineRule="auto"/>
+            <w:ind w:left="0"/>
+            <w:jc w:val="both"/>
             <w:rPr>
               <w:rFonts w:ascii="Times New Roman" w:eastAsiaTheme="minorEastAsia" w:hAnsi="Times New Roman" w:cs="Times New Roman"/>
               <w:noProof/>
@@ -4921,18 +5231,18 @@
               <w:lang w:eastAsia="ru-RU"/>
             </w:rPr>
           </w:pPr>
-          <w:hyperlink w:anchor="_Toc90584032" w:history="1">
+          <w:hyperlink w:anchor="_Toc90586069" w:history="1">
             <w:r>
               <w:rPr>
                 <w:rStyle w:val="a4"/>
                 <w:rFonts w:ascii="Times New Roman" w:eastAsia="Times New Roman" w:hAnsi="Times New Roman" w:cs="Times New Roman"/>
                 <w:noProof/>
-                <w:sz w:val="28"/>
-                <w:szCs w:val="28"/>
-                <w:u w:val="none"/>
+                <w:color w:val="auto"/>
+                <w:sz w:val="28"/>
+                <w:szCs w:val="28"/>
                 <w:lang w:eastAsia="ru-RU"/>
               </w:rPr>
-              <w:t>2.4. Реализация параллельной программы В</w:t>
+              <w:t>2.4 Реализация параллельной программы В</w:t>
             </w:r>
             <w:r>
               <w:rPr>
@@ -4962,7 +5272,7 @@
                 <w:sz w:val="28"/>
                 <w:szCs w:val="28"/>
               </w:rPr>
-              <w:instrText xml:space="preserve"> PAGEREF _Toc90584032 \h </w:instrText>
+              <w:instrText xml:space="preserve"> PAGEREF _Toc90586069 \h </w:instrText>
             </w:r>
             <w:r>
               <w:rPr>
@@ -5017,15 +5327,15 @@
               <w:lang w:eastAsia="ru-RU"/>
             </w:rPr>
           </w:pPr>
-          <w:hyperlink w:anchor="_Toc90584033" w:history="1">
+          <w:hyperlink w:anchor="_Toc90586070" w:history="1">
             <w:r>
               <w:rPr>
                 <w:rStyle w:val="a4"/>
                 <w:rFonts w:ascii="Times New Roman" w:hAnsi="Times New Roman" w:cs="Times New Roman"/>
                 <w:noProof/>
-                <w:sz w:val="28"/>
-                <w:szCs w:val="28"/>
-                <w:u w:val="none"/>
+                <w:color w:val="auto"/>
+                <w:sz w:val="28"/>
+                <w:szCs w:val="28"/>
               </w:rPr>
               <w:t>Глава 3 Анализ эффективности</w:t>
             </w:r>
@@ -5057,7 +5367,7 @@
                 <w:sz w:val="28"/>
                 <w:szCs w:val="28"/>
               </w:rPr>
-              <w:instrText xml:space="preserve"> PAGEREF _Toc90584033 \h </w:instrText>
+              <w:instrText xml:space="preserve"> PAGEREF _Toc90586070 \h </w:instrText>
             </w:r>
             <w:r>
               <w:rPr>
@@ -5107,6 +5417,8 @@
               <w:tab w:val="right" w:leader="dot" w:pos="9344"/>
             </w:tabs>
             <w:spacing w:after="0" w:line="360" w:lineRule="auto"/>
+            <w:ind w:left="0"/>
+            <w:jc w:val="both"/>
             <w:rPr>
               <w:rFonts w:ascii="Times New Roman" w:eastAsiaTheme="minorEastAsia" w:hAnsi="Times New Roman" w:cs="Times New Roman"/>
               <w:noProof/>
@@ -5115,15 +5427,15 @@
               <w:lang w:eastAsia="ru-RU"/>
             </w:rPr>
           </w:pPr>
-          <w:hyperlink w:anchor="_Toc90584034" w:history="1">
+          <w:hyperlink w:anchor="_Toc90586071" w:history="1">
             <w:r>
               <w:rPr>
                 <w:rStyle w:val="a4"/>
                 <w:rFonts w:ascii="Times New Roman" w:eastAsia="Times New Roman" w:hAnsi="Times New Roman" w:cs="Times New Roman"/>
                 <w:noProof/>
-                <w:sz w:val="28"/>
-                <w:szCs w:val="28"/>
-                <w:u w:val="none"/>
+                <w:color w:val="auto"/>
+                <w:sz w:val="28"/>
+                <w:szCs w:val="28"/>
                 <w:lang w:eastAsia="ru-RU"/>
               </w:rPr>
               <w:t>3.1 Теоретическое исследование эффективности</w:t>
@@ -5156,7 +5468,7 @@
                 <w:sz w:val="28"/>
                 <w:szCs w:val="28"/>
               </w:rPr>
-              <w:instrText xml:space="preserve"> PAGEREF _Toc90584034 \h </w:instrText>
+              <w:instrText xml:space="preserve"> PAGEREF _Toc90586071 \h </w:instrText>
             </w:r>
             <w:r>
               <w:rPr>
@@ -5206,6 +5518,8 @@
               <w:tab w:val="right" w:leader="dot" w:pos="9344"/>
             </w:tabs>
             <w:spacing w:after="0" w:line="360" w:lineRule="auto"/>
+            <w:ind w:left="0"/>
+            <w:jc w:val="both"/>
             <w:rPr>
               <w:rFonts w:ascii="Times New Roman" w:eastAsiaTheme="minorEastAsia" w:hAnsi="Times New Roman" w:cs="Times New Roman"/>
               <w:noProof/>
@@ -5214,15 +5528,15 @@
               <w:lang w:eastAsia="ru-RU"/>
             </w:rPr>
           </w:pPr>
-          <w:hyperlink w:anchor="_Toc90584035" w:history="1">
+          <w:hyperlink w:anchor="_Toc90586072" w:history="1">
             <w:r>
               <w:rPr>
                 <w:rStyle w:val="a4"/>
                 <w:rFonts w:ascii="Times New Roman" w:eastAsia="Times New Roman" w:hAnsi="Times New Roman" w:cs="Times New Roman"/>
                 <w:noProof/>
-                <w:sz w:val="28"/>
-                <w:szCs w:val="28"/>
-                <w:u w:val="none"/>
+                <w:color w:val="auto"/>
+                <w:sz w:val="28"/>
+                <w:szCs w:val="28"/>
                 <w:lang w:eastAsia="ru-RU"/>
               </w:rPr>
               <w:t>3.2 Разработка методики оценки эффективности</w:t>
@@ -5255,7 +5569,7 @@
                 <w:sz w:val="28"/>
                 <w:szCs w:val="28"/>
               </w:rPr>
-              <w:instrText xml:space="preserve"> PAGEREF _Toc90584035 \h </w:instrText>
+              <w:instrText xml:space="preserve"> PAGEREF _Toc90586072 \h </w:instrText>
             </w:r>
             <w:r>
               <w:rPr>
@@ -5305,6 +5619,8 @@
               <w:tab w:val="right" w:leader="dot" w:pos="9344"/>
             </w:tabs>
             <w:spacing w:after="0" w:line="360" w:lineRule="auto"/>
+            <w:ind w:left="0"/>
+            <w:jc w:val="both"/>
             <w:rPr>
               <w:rFonts w:ascii="Times New Roman" w:eastAsiaTheme="minorEastAsia" w:hAnsi="Times New Roman" w:cs="Times New Roman"/>
               <w:noProof/>
@@ -5313,18 +5629,18 @@
               <w:lang w:eastAsia="ru-RU"/>
             </w:rPr>
           </w:pPr>
-          <w:hyperlink w:anchor="_Toc90584036" w:history="1">
+          <w:hyperlink w:anchor="_Toc90586073" w:history="1">
             <w:r>
               <w:rPr>
                 <w:rStyle w:val="a4"/>
                 <w:rFonts w:ascii="Times New Roman" w:eastAsia="Times New Roman" w:hAnsi="Times New Roman" w:cs="Times New Roman"/>
                 <w:noProof/>
-                <w:sz w:val="28"/>
-                <w:szCs w:val="28"/>
-                <w:u w:val="none"/>
+                <w:color w:val="auto"/>
+                <w:sz w:val="28"/>
+                <w:szCs w:val="28"/>
                 <w:lang w:eastAsia="ru-RU"/>
               </w:rPr>
-              <w:t>3.3. Проведение эксперимента</w:t>
+              <w:t>3.3 Проведение эксперимента</w:t>
             </w:r>
             <w:r>
               <w:rPr>
@@ -5354,7 +5670,7 @@
                 <w:sz w:val="28"/>
                 <w:szCs w:val="28"/>
               </w:rPr>
-              <w:instrText xml:space="preserve"> PAGEREF _Toc90584036 \h </w:instrText>
+              <w:instrText xml:space="preserve"> PAGEREF _Toc90586073 \h </w:instrText>
             </w:r>
             <w:r>
               <w:rPr>
@@ -5404,6 +5720,8 @@
               <w:tab w:val="right" w:leader="dot" w:pos="9344"/>
             </w:tabs>
             <w:spacing w:after="0" w:line="360" w:lineRule="auto"/>
+            <w:ind w:left="0"/>
+            <w:jc w:val="both"/>
             <w:rPr>
               <w:rFonts w:ascii="Times New Roman" w:eastAsiaTheme="minorEastAsia" w:hAnsi="Times New Roman" w:cs="Times New Roman"/>
               <w:noProof/>
@@ -5412,18 +5730,18 @@
               <w:lang w:eastAsia="ru-RU"/>
             </w:rPr>
           </w:pPr>
-          <w:hyperlink w:anchor="_Toc90584037" w:history="1">
+          <w:hyperlink w:anchor="_Toc90586074" w:history="1">
             <w:r>
               <w:rPr>
                 <w:rStyle w:val="a4"/>
                 <w:rFonts w:ascii="Times New Roman" w:eastAsia="Times New Roman" w:hAnsi="Times New Roman" w:cs="Times New Roman"/>
                 <w:noProof/>
-                <w:sz w:val="28"/>
-                <w:szCs w:val="28"/>
-                <w:u w:val="none"/>
+                <w:color w:val="auto"/>
+                <w:sz w:val="28"/>
+                <w:szCs w:val="28"/>
                 <w:lang w:eastAsia="ru-RU"/>
               </w:rPr>
-              <w:t>3.4. Анализ эффективности</w:t>
+              <w:t>3.4 Анализ эффективности</w:t>
             </w:r>
             <w:r>
               <w:rPr>
@@ -5453,7 +5771,7 @@
                 <w:sz w:val="28"/>
                 <w:szCs w:val="28"/>
               </w:rPr>
-              <w:instrText xml:space="preserve"> PAGEREF _Toc90584037 \h </w:instrText>
+              <w:instrText xml:space="preserve"> PAGEREF _Toc90586074 \h </w:instrText>
             </w:r>
             <w:r>
               <w:rPr>
@@ -5508,15 +5826,15 @@
               <w:lang w:eastAsia="ru-RU"/>
             </w:rPr>
           </w:pPr>
-          <w:hyperlink w:anchor="_Toc90584038" w:history="1">
+          <w:hyperlink w:anchor="_Toc90586075" w:history="1">
             <w:r>
               <w:rPr>
                 <w:rStyle w:val="a4"/>
                 <w:rFonts w:ascii="Times New Roman" w:hAnsi="Times New Roman" w:cs="Times New Roman"/>
                 <w:noProof/>
-                <w:sz w:val="28"/>
-                <w:szCs w:val="28"/>
-                <w:u w:val="none"/>
+                <w:color w:val="auto"/>
+                <w:sz w:val="28"/>
+                <w:szCs w:val="28"/>
               </w:rPr>
               <w:t>ЗАКЛЮЧЕНИЕ</w:t>
             </w:r>
@@ -5548,7 +5866,7 @@
                 <w:sz w:val="28"/>
                 <w:szCs w:val="28"/>
               </w:rPr>
-              <w:instrText xml:space="preserve"> PAGEREF _Toc90584038 \h </w:instrText>
+              <w:instrText xml:space="preserve"> PAGEREF _Toc90586075 \h </w:instrText>
             </w:r>
             <w:r>
               <w:rPr>
@@ -5603,15 +5921,15 @@
               <w:lang w:eastAsia="ru-RU"/>
             </w:rPr>
           </w:pPr>
-          <w:hyperlink w:anchor="_Toc90584039" w:history="1">
+          <w:hyperlink w:anchor="_Toc90586076" w:history="1">
             <w:r>
               <w:rPr>
                 <w:rStyle w:val="a4"/>
                 <w:rFonts w:ascii="Times New Roman" w:hAnsi="Times New Roman" w:cs="Times New Roman"/>
                 <w:noProof/>
-                <w:sz w:val="28"/>
-                <w:szCs w:val="28"/>
-                <w:u w:val="none"/>
+                <w:color w:val="auto"/>
+                <w:sz w:val="28"/>
+                <w:szCs w:val="28"/>
               </w:rPr>
               <w:t>СПИСОК ИСПОЛЬЗУЕМОЙ ЛИТЕРАТУРЫ И ИСТОЧНИКОВ</w:t>
             </w:r>
@@ -5643,7 +5961,7 @@
                 <w:sz w:val="28"/>
                 <w:szCs w:val="28"/>
               </w:rPr>
-              <w:instrText xml:space="preserve"> PAGEREF _Toc90584039 \h </w:instrText>
+              <w:instrText xml:space="preserve"> PAGEREF _Toc90586076 \h </w:instrText>
             </w:r>
             <w:r>
               <w:rPr>
@@ -5698,15 +6016,15 @@
               <w:lang w:eastAsia="ru-RU"/>
             </w:rPr>
           </w:pPr>
-          <w:hyperlink w:anchor="_Toc90584040" w:history="1">
+          <w:hyperlink w:anchor="_Toc90586077" w:history="1">
             <w:r>
               <w:rPr>
                 <w:rStyle w:val="a4"/>
                 <w:rFonts w:ascii="Times New Roman" w:hAnsi="Times New Roman" w:cs="Times New Roman"/>
                 <w:noProof/>
-                <w:sz w:val="28"/>
-                <w:szCs w:val="28"/>
-                <w:u w:val="none"/>
+                <w:color w:val="auto"/>
+                <w:sz w:val="28"/>
+                <w:szCs w:val="28"/>
               </w:rPr>
               <w:t>ПРИЛОЖЕНИЯ</w:t>
             </w:r>
@@ -5738,7 +6056,7 @@
                 <w:sz w:val="28"/>
                 <w:szCs w:val="28"/>
               </w:rPr>
-              <w:instrText xml:space="preserve"> PAGEREF _Toc90584040 \h </w:instrText>
+              <w:instrText xml:space="preserve"> PAGEREF _Toc90586077 \h </w:instrText>
             </w:r>
             <w:r>
               <w:rPr>
@@ -5819,7 +6137,7 @@
           <w:color w:val="auto"/>
         </w:rPr>
       </w:pPr>
-      <w:bookmarkStart w:id="1" w:name="_Toc90584026"/>
+      <w:bookmarkStart w:id="0" w:name="_Toc90586060"/>
       <w:r>
         <w:rPr>
           <w:rFonts w:ascii="Times New Roman" w:hAnsi="Times New Roman" w:cs="Times New Roman"/>
@@ -5830,10 +6148,139 @@
         <w:lastRenderedPageBreak/>
         <w:t>ВВЕДЕНИЕ</w:t>
       </w:r>
-      <w:bookmarkEnd w:id="1"/>
-    </w:p>
-    <w:p>
-      <w:pPr>
+      <w:bookmarkEnd w:id="0"/>
+    </w:p>
+    <w:p>
+      <w:pPr>
+        <w:rPr>
+          <w:rFonts w:ascii="Times New Roman" w:hAnsi="Times New Roman" w:cs="Times New Roman"/>
+          <w:sz w:val="28"/>
+          <w:szCs w:val="28"/>
+        </w:rPr>
+      </w:pPr>
+    </w:p>
+    <w:p>
+      <w:pPr>
+        <w:spacing w:after="0" w:line="360" w:lineRule="auto"/>
+        <w:ind w:firstLine="709"/>
+        <w:rPr>
+          <w:rFonts w:ascii="Times New Roman" w:hAnsi="Times New Roman" w:cs="Times New Roman"/>
+          <w:sz w:val="28"/>
+          <w:szCs w:val="28"/>
+        </w:rPr>
+      </w:pPr>
+      <w:r>
+        <w:rPr>
+          <w:rFonts w:ascii="Times New Roman" w:hAnsi="Times New Roman" w:cs="Times New Roman"/>
+          <w:sz w:val="28"/>
+          <w:szCs w:val="28"/>
+        </w:rPr>
+        <w:t>Объектом исследования является</w:t>
+      </w:r>
+      <w:r>
+        <w:rPr>
+          <w:rFonts w:ascii="Times New Roman" w:hAnsi="Times New Roman" w:cs="Times New Roman"/>
+          <w:sz w:val="28"/>
+          <w:szCs w:val="28"/>
+        </w:rPr>
+        <w:t xml:space="preserve"> многопоточная реализация игры «Жизнь». Предметом исследования в данном случае является проектирование, разработка, и анализ работы многопоточных алгоритмов. Для разработки использован </w:t>
+      </w:r>
+      <w:r>
+        <w:rPr>
+          <w:rFonts w:ascii="Times New Roman" w:hAnsi="Times New Roman" w:cs="Times New Roman"/>
+          <w:sz w:val="28"/>
+          <w:szCs w:val="28"/>
+        </w:rPr>
+        <w:t xml:space="preserve">метод, основанный </w:t>
+      </w:r>
+      <w:r>
+        <w:rPr>
+          <w:rFonts w:ascii="Times New Roman" w:hAnsi="Times New Roman" w:cs="Times New Roman"/>
+          <w:sz w:val="28"/>
+          <w:szCs w:val="28"/>
+        </w:rPr>
+        <w:t xml:space="preserve">на создании </w:t>
+      </w:r>
+    </w:p>
+    <w:p>
+      <w:pPr>
+        <w:spacing w:after="0" w:line="360" w:lineRule="auto"/>
+        <w:ind w:firstLine="708"/>
+        <w:jc w:val="both"/>
+        <w:rPr>
+          <w:rFonts w:ascii="Times New Roman" w:hAnsi="Times New Roman" w:cs="Times New Roman"/>
+          <w:sz w:val="28"/>
+          <w:szCs w:val="28"/>
+        </w:rPr>
+      </w:pPr>
+      <w:r>
+        <w:rPr>
+          <w:rFonts w:ascii="Times New Roman" w:hAnsi="Times New Roman" w:cs="Times New Roman"/>
+          <w:sz w:val="28"/>
+          <w:szCs w:val="28"/>
+        </w:rPr>
+        <w:t xml:space="preserve">Цель курсовой работы: </w:t>
+      </w:r>
+      <w:r>
+        <w:rPr>
+          <w:rFonts w:ascii="Times New Roman" w:hAnsi="Times New Roman" w:cs="Times New Roman"/>
+          <w:sz w:val="28"/>
+          <w:szCs w:val="28"/>
+        </w:rPr>
+        <w:t xml:space="preserve">разработать параллельную </w:t>
+      </w:r>
+      <w:r>
+        <w:rPr>
+          <w:rFonts w:ascii="Times New Roman" w:hAnsi="Times New Roman" w:cs="Times New Roman"/>
+          <w:sz w:val="28"/>
+          <w:szCs w:val="28"/>
+        </w:rPr>
+        <w:t xml:space="preserve">реализацию </w:t>
+      </w:r>
+      <w:r>
+        <w:rPr>
+          <w:rFonts w:ascii="Times New Roman" w:hAnsi="Times New Roman" w:cs="Times New Roman"/>
+          <w:sz w:val="28"/>
+          <w:szCs w:val="28"/>
+        </w:rPr>
+        <w:t xml:space="preserve">программы клеточного автомата </w:t>
+      </w:r>
+      <w:r>
+        <w:rPr>
+          <w:rFonts w:ascii="Times New Roman" w:hAnsi="Times New Roman" w:cs="Times New Roman"/>
+          <w:sz w:val="28"/>
+          <w:szCs w:val="28"/>
+        </w:rPr>
+        <w:t>для проведения сравнительного анализа методов разбиения алгоритма на потоки.</w:t>
+      </w:r>
+    </w:p>
+    <w:p>
+      <w:pPr>
+        <w:spacing w:after="0" w:line="360" w:lineRule="auto"/>
+        <w:ind w:firstLine="708"/>
+        <w:jc w:val="both"/>
+        <w:rPr>
+          <w:rFonts w:ascii="Times New Roman" w:hAnsi="Times New Roman" w:cs="Times New Roman"/>
+          <w:sz w:val="28"/>
+          <w:szCs w:val="28"/>
+        </w:rPr>
+      </w:pPr>
+      <w:r>
+        <w:rPr>
+          <w:rFonts w:ascii="Times New Roman" w:hAnsi="Times New Roman" w:cs="Times New Roman"/>
+          <w:sz w:val="28"/>
+          <w:szCs w:val="28"/>
+        </w:rPr>
+        <w:t>Для достижения поставленной цели необходимо выполнить следующие задачи:</w:t>
+      </w:r>
+    </w:p>
+    <w:p>
+      <w:pPr>
+        <w:pStyle w:val="a5"/>
+        <w:numPr>
+          <w:ilvl w:val="0"/>
+          <w:numId w:val="1"/>
+        </w:numPr>
         <w:spacing w:after="0" w:line="360" w:lineRule="auto"/>
         <w:jc w:val="both"/>
         <w:rPr>
@@ -5842,13 +6289,185 @@
           <w:szCs w:val="28"/>
         </w:rPr>
       </w:pPr>
-    </w:p>
-    <w:p>
-      <w:pPr>
+      <w:r>
+        <w:rPr>
+          <w:rFonts w:ascii="Times New Roman" w:hAnsi="Times New Roman" w:cs="Times New Roman"/>
+          <w:sz w:val="28"/>
+          <w:szCs w:val="28"/>
+        </w:rPr>
+        <w:t>провести анализ предметной области</w:t>
+      </w:r>
+      <w:r>
+        <w:rPr>
+          <w:rFonts w:ascii="Times New Roman" w:hAnsi="Times New Roman" w:cs="Times New Roman"/>
+          <w:sz w:val="28"/>
+          <w:szCs w:val="28"/>
+        </w:rPr>
+        <w:t>;</w:t>
+      </w:r>
+    </w:p>
+    <w:p>
+      <w:pPr>
+        <w:pStyle w:val="a5"/>
+        <w:numPr>
+          <w:ilvl w:val="0"/>
+          <w:numId w:val="1"/>
+        </w:numPr>
         <w:spacing w:after="0" w:line="360" w:lineRule="auto"/>
         <w:jc w:val="both"/>
         <w:rPr>
           <w:rFonts w:ascii="Times New Roman" w:hAnsi="Times New Roman" w:cs="Times New Roman"/>
+          <w:sz w:val="28"/>
+          <w:szCs w:val="28"/>
+        </w:rPr>
+      </w:pPr>
+      <w:r>
+        <w:rPr>
+          <w:rFonts w:ascii="Times New Roman" w:hAnsi="Times New Roman" w:cs="Times New Roman"/>
+          <w:sz w:val="28"/>
+          <w:szCs w:val="28"/>
+        </w:rPr>
+        <w:t>определить</w:t>
+      </w:r>
+      <w:r>
+        <w:rPr>
+          <w:rFonts w:ascii="Times New Roman" w:hAnsi="Times New Roman" w:cs="Times New Roman"/>
+          <w:sz w:val="28"/>
+          <w:szCs w:val="28"/>
+        </w:rPr>
+        <w:t xml:space="preserve"> методы решения</w:t>
+      </w:r>
+      <w:r>
+        <w:rPr>
+          <w:rFonts w:ascii="Times New Roman" w:hAnsi="Times New Roman" w:cs="Times New Roman"/>
+          <w:sz w:val="28"/>
+          <w:szCs w:val="28"/>
+        </w:rPr>
+        <w:t xml:space="preserve"> задачи;</w:t>
+      </w:r>
+    </w:p>
+    <w:p>
+      <w:pPr>
+        <w:pStyle w:val="a5"/>
+        <w:numPr>
+          <w:ilvl w:val="0"/>
+          <w:numId w:val="1"/>
+        </w:numPr>
+        <w:spacing w:after="0" w:line="360" w:lineRule="auto"/>
+        <w:jc w:val="both"/>
+        <w:rPr>
+          <w:rFonts w:ascii="Times New Roman" w:hAnsi="Times New Roman" w:cs="Times New Roman"/>
+          <w:sz w:val="28"/>
+          <w:szCs w:val="28"/>
+        </w:rPr>
+      </w:pPr>
+      <w:r>
+        <w:rPr>
+          <w:rFonts w:ascii="Times New Roman" w:hAnsi="Times New Roman" w:cs="Times New Roman"/>
+          <w:sz w:val="28"/>
+          <w:szCs w:val="28"/>
+        </w:rPr>
+        <w:t xml:space="preserve">реализовать </w:t>
+      </w:r>
+      <w:r>
+        <w:rPr>
+          <w:rFonts w:ascii="Times New Roman" w:hAnsi="Times New Roman" w:cs="Times New Roman"/>
+          <w:sz w:val="28"/>
+          <w:szCs w:val="28"/>
+        </w:rPr>
+        <w:t>параллельные программы;</w:t>
+      </w:r>
+    </w:p>
+    <w:p>
+      <w:pPr>
+        <w:pStyle w:val="a5"/>
+        <w:numPr>
+          <w:ilvl w:val="0"/>
+          <w:numId w:val="1"/>
+        </w:numPr>
+        <w:spacing w:after="0" w:line="360" w:lineRule="auto"/>
+        <w:jc w:val="both"/>
+        <w:rPr>
+          <w:rFonts w:ascii="Times New Roman" w:hAnsi="Times New Roman" w:cs="Times New Roman"/>
+          <w:sz w:val="28"/>
+          <w:szCs w:val="28"/>
+        </w:rPr>
+      </w:pPr>
+      <w:r>
+        <w:rPr>
+          <w:rFonts w:ascii="Times New Roman" w:hAnsi="Times New Roman" w:cs="Times New Roman"/>
+          <w:sz w:val="28"/>
+          <w:szCs w:val="28"/>
+        </w:rPr>
+        <w:t>провести анализ эффективности разработанных алгоритмов.</w:t>
+      </w:r>
+    </w:p>
+    <w:p>
+      <w:pPr>
+        <w:spacing w:after="0" w:line="360" w:lineRule="auto"/>
+        <w:ind w:firstLine="708"/>
+        <w:jc w:val="both"/>
+        <w:rPr>
+          <w:rFonts w:ascii="Times New Roman" w:hAnsi="Times New Roman" w:cs="Times New Roman"/>
+          <w:sz w:val="28"/>
+          <w:szCs w:val="28"/>
+        </w:rPr>
+      </w:pPr>
+      <w:r>
+        <w:rPr>
+          <w:rFonts w:ascii="Times New Roman" w:hAnsi="Times New Roman" w:cs="Times New Roman"/>
+          <w:sz w:val="28"/>
+          <w:szCs w:val="28"/>
+        </w:rPr>
+        <w:t>Работа состоит из трех разделов, в первой главе определяется задача на последующее исследование, рассматриваются различные методы</w:t>
+      </w:r>
+      <w:r>
+        <w:rPr>
+          <w:rFonts w:ascii="Times New Roman" w:hAnsi="Times New Roman" w:cs="Times New Roman"/>
+          <w:sz w:val="28"/>
+          <w:szCs w:val="28"/>
+        </w:rPr>
+        <w:t xml:space="preserve"> ее</w:t>
+      </w:r>
+      <w:r>
+        <w:rPr>
+          <w:rFonts w:ascii="Times New Roman" w:hAnsi="Times New Roman" w:cs="Times New Roman"/>
+          <w:sz w:val="28"/>
+          <w:szCs w:val="28"/>
+        </w:rPr>
+        <w:t xml:space="preserve"> решения</w:t>
+      </w:r>
+      <w:r>
+        <w:rPr>
+          <w:rFonts w:ascii="Times New Roman" w:hAnsi="Times New Roman" w:cs="Times New Roman"/>
+          <w:sz w:val="28"/>
+          <w:szCs w:val="28"/>
+        </w:rPr>
+        <w:t xml:space="preserve">. </w:t>
+      </w:r>
+      <w:r>
+        <w:rPr>
+          <w:rFonts w:ascii="Times New Roman" w:hAnsi="Times New Roman" w:cs="Times New Roman"/>
+          <w:sz w:val="28"/>
+          <w:szCs w:val="28"/>
+        </w:rPr>
+        <w:t xml:space="preserve">Во второй главе производится обзор доступных технологий для разработки параллельных алгоритмов, описывается процесс разработки и реализации параллельных программ. В третьей главе описывается процесс </w:t>
+      </w:r>
+      <w:r>
+        <w:rPr>
+          <w:rFonts w:ascii="Times New Roman" w:hAnsi="Times New Roman" w:cs="Times New Roman"/>
+          <w:sz w:val="28"/>
+          <w:szCs w:val="28"/>
+        </w:rPr>
+        <w:t>анализа эффективности многопоточных алгоритмов.</w:t>
+      </w:r>
+    </w:p>
+    <w:p>
+      <w:pPr>
+        <w:spacing w:after="0" w:line="360" w:lineRule="auto"/>
+        <w:jc w:val="both"/>
+        <w:rPr>
+          <w:rFonts w:ascii="Times New Roman" w:hAnsi="Times New Roman" w:cs="Times New Roman"/>
         </w:rPr>
       </w:pPr>
       <w:r>
@@ -5862,6 +6481,7 @@
       <w:pPr>
         <w:pStyle w:val="1"/>
         <w:spacing w:before="0" w:line="360" w:lineRule="auto"/>
+        <w:ind w:firstLine="709"/>
         <w:jc w:val="both"/>
         <w:rPr>
           <w:rFonts w:ascii="Times New Roman" w:hAnsi="Times New Roman" w:cs="Times New Roman"/>
@@ -5870,7 +6490,7 @@
           <w:color w:val="auto"/>
         </w:rPr>
       </w:pPr>
-      <w:bookmarkStart w:id="2" w:name="_Toc90584027"/>
+      <w:bookmarkStart w:id="1" w:name="_Toc90586061"/>
       <w:r>
         <w:rPr>
           <w:rFonts w:ascii="Times New Roman" w:hAnsi="Times New Roman" w:cs="Times New Roman"/>
@@ -5881,7 +6501,91 @@
         <w:lastRenderedPageBreak/>
         <w:t>Глава 1 Постановка задачи на исследование</w:t>
       </w:r>
+      <w:bookmarkEnd w:id="1"/>
+    </w:p>
+    <w:p>
+      <w:pPr>
+        <w:pStyle w:val="2"/>
+        <w:spacing w:before="0" w:line="360" w:lineRule="auto"/>
+        <w:ind w:firstLine="708"/>
+        <w:jc w:val="both"/>
+        <w:rPr>
+          <w:rFonts w:ascii="Times New Roman" w:hAnsi="Times New Roman" w:cs="Times New Roman"/>
+          <w:color w:val="auto"/>
+          <w:sz w:val="28"/>
+          <w:szCs w:val="28"/>
+        </w:rPr>
+      </w:pPr>
+      <w:bookmarkStart w:id="2" w:name="_Toc90586062"/>
+      <w:r>
+        <w:rPr>
+          <w:rFonts w:ascii="Times New Roman" w:hAnsi="Times New Roman" w:cs="Times New Roman"/>
+          <w:color w:val="auto"/>
+          <w:sz w:val="28"/>
+          <w:szCs w:val="28"/>
+        </w:rPr>
+        <w:t>1.1 Практическая значимость задачи</w:t>
+      </w:r>
       <w:bookmarkEnd w:id="2"/>
+    </w:p>
+    <w:p>
+      <w:pPr>
+        <w:pStyle w:val="2"/>
+        <w:spacing w:before="0" w:line="360" w:lineRule="auto"/>
+        <w:ind w:firstLine="708"/>
+        <w:jc w:val="both"/>
+        <w:rPr>
+          <w:rFonts w:ascii="Times New Roman" w:hAnsi="Times New Roman" w:cs="Times New Roman"/>
+          <w:color w:val="auto"/>
+          <w:sz w:val="28"/>
+          <w:szCs w:val="28"/>
+        </w:rPr>
+      </w:pPr>
+      <w:bookmarkStart w:id="3" w:name="_Toc90586063"/>
+      <w:r>
+        <w:rPr>
+          <w:rFonts w:ascii="Times New Roman" w:hAnsi="Times New Roman" w:cs="Times New Roman"/>
+          <w:color w:val="auto"/>
+          <w:sz w:val="28"/>
+          <w:szCs w:val="28"/>
+        </w:rPr>
+        <w:t>1.2 Обзор методов решения задачи</w:t>
+      </w:r>
+      <w:bookmarkEnd w:id="3"/>
+    </w:p>
+    <w:p>
+      <w:pPr>
+        <w:pStyle w:val="2"/>
+        <w:spacing w:before="0" w:line="360" w:lineRule="auto"/>
+        <w:ind w:firstLine="708"/>
+        <w:jc w:val="both"/>
+        <w:rPr>
+          <w:rFonts w:ascii="Times New Roman" w:hAnsi="Times New Roman" w:cs="Times New Roman"/>
+          <w:color w:val="auto"/>
+          <w:sz w:val="28"/>
+          <w:szCs w:val="28"/>
+        </w:rPr>
+      </w:pPr>
+      <w:bookmarkStart w:id="4" w:name="_Toc90586064"/>
+      <w:r>
+        <w:rPr>
+          <w:rFonts w:ascii="Times New Roman" w:hAnsi="Times New Roman" w:cs="Times New Roman"/>
+          <w:color w:val="auto"/>
+          <w:sz w:val="28"/>
+          <w:szCs w:val="28"/>
+        </w:rPr>
+        <w:t xml:space="preserve">1.3 </w:t>
+      </w:r>
+      <w:r>
+        <w:rPr>
+          <w:rFonts w:ascii="Times New Roman" w:hAnsi="Times New Roman" w:cs="Times New Roman"/>
+          <w:color w:val="auto"/>
+          <w:sz w:val="28"/>
+          <w:szCs w:val="28"/>
+        </w:rPr>
+        <w:t>Реализация последовательной программы</w:t>
+      </w:r>
+      <w:bookmarkEnd w:id="4"/>
     </w:p>
     <w:p>
       <w:pPr>
@@ -5902,6 +6606,7 @@
       <w:pPr>
         <w:pStyle w:val="1"/>
         <w:spacing w:before="0" w:line="360" w:lineRule="auto"/>
+        <w:ind w:firstLine="708"/>
         <w:jc w:val="both"/>
         <w:rPr>
           <w:rFonts w:ascii="Times New Roman" w:hAnsi="Times New Roman" w:cs="Times New Roman"/>
@@ -5910,7 +6615,7 @@
           <w:color w:val="auto"/>
         </w:rPr>
       </w:pPr>
-      <w:bookmarkStart w:id="3" w:name="_Toc90584028"/>
+      <w:bookmarkStart w:id="5" w:name="_Toc90586065"/>
       <w:r>
         <w:rPr>
           <w:rFonts w:ascii="Times New Roman" w:hAnsi="Times New Roman" w:cs="Times New Roman"/>
@@ -5958,12 +6663,13 @@
         <w:softHyphen/>
         <w:t>мы</w:t>
       </w:r>
-      <w:bookmarkEnd w:id="3"/>
+      <w:bookmarkEnd w:id="5"/>
     </w:p>
     <w:p>
       <w:pPr>
         <w:pStyle w:val="2"/>
         <w:spacing w:before="0" w:line="360" w:lineRule="auto"/>
+        <w:ind w:firstLine="708"/>
         <w:jc w:val="both"/>
         <w:rPr>
           <w:rFonts w:ascii="Times New Roman" w:eastAsia="Times New Roman" w:hAnsi="Times New Roman" w:cs="Times New Roman"/>
@@ -5973,7 +6679,7 @@
           <w:lang w:eastAsia="ru-RU"/>
         </w:rPr>
       </w:pPr>
-      <w:bookmarkStart w:id="4" w:name="_Toc90584029"/>
+      <w:bookmarkStart w:id="6" w:name="_Toc90586066"/>
       <w:r>
         <w:rPr>
           <w:rFonts w:ascii="Times New Roman" w:eastAsia="Times New Roman" w:hAnsi="Times New Roman" w:cs="Times New Roman"/>
@@ -5982,7 +6688,7 @@
           <w:szCs w:val="28"/>
           <w:lang w:eastAsia="ru-RU"/>
         </w:rPr>
-        <w:t>2.1. Обзор технологий разработки параллельного программного обеспечени</w:t>
+        <w:t>2.1 Обзор технологий разработки параллельного программного обеспечени</w:t>
       </w:r>
       <w:r>
         <w:rPr>
@@ -5994,12 +6700,13 @@
         </w:rPr>
         <w:t>я</w:t>
       </w:r>
-      <w:bookmarkEnd w:id="4"/>
+      <w:bookmarkEnd w:id="6"/>
     </w:p>
     <w:p>
       <w:pPr>
         <w:pStyle w:val="2"/>
         <w:spacing w:before="0" w:line="360" w:lineRule="auto"/>
+        <w:ind w:firstLine="708"/>
         <w:jc w:val="both"/>
         <w:rPr>
           <w:rFonts w:ascii="Times New Roman" w:eastAsia="Times New Roman" w:hAnsi="Times New Roman" w:cs="Times New Roman"/>
@@ -6009,7 +6716,7 @@
           <w:lang w:eastAsia="ru-RU"/>
         </w:rPr>
       </w:pPr>
-      <w:bookmarkStart w:id="5" w:name="_Toc90584030"/>
+      <w:bookmarkStart w:id="7" w:name="_Toc90586067"/>
       <w:r>
         <w:rPr>
           <w:rFonts w:ascii="Times New Roman" w:eastAsia="Times New Roman" w:hAnsi="Times New Roman" w:cs="Times New Roman"/>
@@ -6018,14 +6725,15 @@
           <w:szCs w:val="28"/>
           <w:lang w:eastAsia="ru-RU"/>
         </w:rPr>
-        <w:t>2.2. Разработка параллельного алгоритма</w:t>
-      </w:r>
-      <w:bookmarkEnd w:id="5"/>
+        <w:t>2.2 Разработка параллельного алгоритма</w:t>
+      </w:r>
+      <w:bookmarkEnd w:id="7"/>
     </w:p>
     <w:p>
       <w:pPr>
         <w:pStyle w:val="2"/>
         <w:spacing w:before="0" w:line="360" w:lineRule="auto"/>
+        <w:ind w:firstLine="708"/>
         <w:jc w:val="both"/>
         <w:rPr>
           <w:rFonts w:ascii="Times New Roman" w:eastAsia="Times New Roman" w:hAnsi="Times New Roman" w:cs="Times New Roman"/>
@@ -6035,7 +6743,7 @@
           <w:lang w:eastAsia="ru-RU"/>
         </w:rPr>
       </w:pPr>
-      <w:bookmarkStart w:id="6" w:name="_Toc90584031"/>
+      <w:bookmarkStart w:id="8" w:name="_Toc90586068"/>
       <w:r>
         <w:rPr>
           <w:rFonts w:ascii="Times New Roman" w:eastAsia="Times New Roman" w:hAnsi="Times New Roman" w:cs="Times New Roman"/>
@@ -6044,14 +6752,15 @@
           <w:szCs w:val="28"/>
           <w:lang w:eastAsia="ru-RU"/>
         </w:rPr>
-        <w:t>2.3. Реализация параллельной программы А</w:t>
-      </w:r>
-      <w:bookmarkEnd w:id="6"/>
+        <w:t>2.3 Реализация параллельной программы А</w:t>
+      </w:r>
+      <w:bookmarkEnd w:id="8"/>
     </w:p>
     <w:p>
       <w:pPr>
         <w:pStyle w:val="2"/>
         <w:spacing w:before="0" w:line="360" w:lineRule="auto"/>
+        <w:ind w:firstLine="708"/>
         <w:jc w:val="both"/>
         <w:rPr>
           <w:rFonts w:ascii="Times New Roman" w:eastAsia="Times New Roman" w:hAnsi="Times New Roman" w:cs="Times New Roman"/>
@@ -6061,7 +6770,7 @@
           <w:lang w:eastAsia="ru-RU"/>
         </w:rPr>
       </w:pPr>
-      <w:bookmarkStart w:id="7" w:name="_Toc90584032"/>
+      <w:bookmarkStart w:id="9" w:name="_Toc90586069"/>
       <w:r>
         <w:rPr>
           <w:rFonts w:ascii="Times New Roman" w:eastAsia="Times New Roman" w:hAnsi="Times New Roman" w:cs="Times New Roman"/>
@@ -6070,9 +6779,9 @@
           <w:szCs w:val="28"/>
           <w:lang w:eastAsia="ru-RU"/>
         </w:rPr>
-        <w:t>2.4. Реализация параллельной программы В</w:t>
-      </w:r>
-      <w:bookmarkEnd w:id="7"/>
+        <w:t>2.4 Реализация параллельной программы В</w:t>
+      </w:r>
+      <w:bookmarkEnd w:id="9"/>
     </w:p>
     <w:p>
       <w:pPr>
@@ -6103,6 +6812,7 @@
       <w:pPr>
         <w:pStyle w:val="1"/>
         <w:spacing w:before="0" w:line="360" w:lineRule="auto"/>
+        <w:ind w:firstLine="708"/>
         <w:jc w:val="both"/>
         <w:rPr>
           <w:rFonts w:ascii="Times New Roman" w:hAnsi="Times New Roman" w:cs="Times New Roman"/>
@@ -6111,7 +6821,7 @@
           <w:color w:val="auto"/>
         </w:rPr>
       </w:pPr>
-      <w:bookmarkStart w:id="8" w:name="_Toc90584033"/>
+      <w:bookmarkStart w:id="10" w:name="_Toc90586070"/>
       <w:r>
         <w:rPr>
           <w:rFonts w:ascii="Times New Roman" w:hAnsi="Times New Roman" w:cs="Times New Roman"/>
@@ -6122,12 +6832,13 @@
         <w:lastRenderedPageBreak/>
         <w:t>Глава 3 Анализ эффективности</w:t>
       </w:r>
-      <w:bookmarkEnd w:id="8"/>
+      <w:bookmarkEnd w:id="10"/>
     </w:p>
     <w:p>
       <w:pPr>
         <w:pStyle w:val="2"/>
         <w:spacing w:before="0" w:line="360" w:lineRule="auto"/>
+        <w:ind w:firstLine="708"/>
         <w:jc w:val="both"/>
         <w:rPr>
           <w:rFonts w:ascii="Times New Roman" w:eastAsia="Times New Roman" w:hAnsi="Times New Roman" w:cs="Times New Roman"/>
@@ -6137,7 +6848,7 @@
           <w:lang w:eastAsia="ru-RU"/>
         </w:rPr>
       </w:pPr>
-      <w:bookmarkStart w:id="9" w:name="_Toc90584034"/>
+      <w:bookmarkStart w:id="11" w:name="_Toc90586071"/>
       <w:r>
         <w:rPr>
           <w:rFonts w:ascii="Times New Roman" w:eastAsia="Times New Roman" w:hAnsi="Times New Roman" w:cs="Times New Roman"/>
@@ -6148,12 +6859,13 @@
         </w:rPr>
         <w:t>3.1 Теоретическое исследование эффективности</w:t>
       </w:r>
-      <w:bookmarkEnd w:id="9"/>
+      <w:bookmarkEnd w:id="11"/>
     </w:p>
     <w:p>
       <w:pPr>
         <w:pStyle w:val="2"/>
         <w:spacing w:before="0" w:line="360" w:lineRule="auto"/>
+        <w:ind w:firstLine="708"/>
         <w:jc w:val="both"/>
         <w:rPr>
           <w:rFonts w:ascii="Times New Roman" w:eastAsia="Times New Roman" w:hAnsi="Times New Roman" w:cs="Times New Roman"/>
@@ -6163,7 +6875,7 @@
           <w:lang w:eastAsia="ru-RU"/>
         </w:rPr>
       </w:pPr>
-      <w:bookmarkStart w:id="10" w:name="_Toc90584035"/>
+      <w:bookmarkStart w:id="12" w:name="_Toc90586072"/>
       <w:r>
         <w:rPr>
           <w:rFonts w:ascii="Times New Roman" w:eastAsia="Times New Roman" w:hAnsi="Times New Roman" w:cs="Times New Roman"/>
@@ -6174,7 +6886,7 @@
         </w:rPr>
         <w:t>3.2 Разработка методики оценки эффективности</w:t>
       </w:r>
-      <w:bookmarkEnd w:id="10"/>
+      <w:bookmarkEnd w:id="12"/>
       <w:r>
         <w:rPr>
           <w:rFonts w:ascii="Times New Roman" w:eastAsia="Times New Roman" w:hAnsi="Times New Roman" w:cs="Times New Roman"/>
@@ -6190,6 +6902,7 @@
       <w:pPr>
         <w:pStyle w:val="2"/>
         <w:spacing w:before="0" w:line="360" w:lineRule="auto"/>
+        <w:ind w:firstLine="708"/>
         <w:jc w:val="both"/>
         <w:rPr>
           <w:rFonts w:ascii="Times New Roman" w:eastAsia="Times New Roman" w:hAnsi="Times New Roman" w:cs="Times New Roman"/>
@@ -6199,7 +6912,7 @@
           <w:lang w:eastAsia="ru-RU"/>
         </w:rPr>
       </w:pPr>
-      <w:bookmarkStart w:id="11" w:name="_Toc90584036"/>
+      <w:bookmarkStart w:id="13" w:name="_Toc90586073"/>
       <w:r>
         <w:rPr>
           <w:rFonts w:ascii="Times New Roman" w:eastAsia="Times New Roman" w:hAnsi="Times New Roman" w:cs="Times New Roman"/>
@@ -6208,14 +6921,15 @@
           <w:szCs w:val="28"/>
           <w:lang w:eastAsia="ru-RU"/>
         </w:rPr>
-        <w:t>3.3. Проведение эксперимента</w:t>
-      </w:r>
-      <w:bookmarkEnd w:id="11"/>
+        <w:t>3.3 Проведение эксперимента</w:t>
+      </w:r>
+      <w:bookmarkEnd w:id="13"/>
     </w:p>
     <w:p>
       <w:pPr>
         <w:pStyle w:val="2"/>
         <w:spacing w:before="0" w:line="360" w:lineRule="auto"/>
+        <w:ind w:firstLine="708"/>
         <w:jc w:val="both"/>
         <w:rPr>
           <w:rFonts w:ascii="Times New Roman" w:eastAsia="Times New Roman" w:hAnsi="Times New Roman" w:cs="Times New Roman"/>
@@ -6225,7 +6939,7 @@
           <w:lang w:eastAsia="ru-RU"/>
         </w:rPr>
       </w:pPr>
-      <w:bookmarkStart w:id="12" w:name="_Toc90584037"/>
+      <w:bookmarkStart w:id="14" w:name="_Toc90586074"/>
       <w:r>
         <w:rPr>
           <w:rFonts w:ascii="Times New Roman" w:eastAsia="Times New Roman" w:hAnsi="Times New Roman" w:cs="Times New Roman"/>
@@ -6234,29 +6948,9 @@
           <w:szCs w:val="28"/>
           <w:lang w:eastAsia="ru-RU"/>
         </w:rPr>
-        <w:t>3.4.</w:t>
-      </w:r>
-      <w:r>
-        <w:rPr>
-          <w:rFonts w:ascii="Times New Roman" w:eastAsia="Times New Roman" w:hAnsi="Times New Roman" w:cs="Times New Roman"/>
-          <w:color w:val="auto"/>
-          <w:sz w:val="28"/>
-          <w:szCs w:val="28"/>
-          <w:lang w:eastAsia="ru-RU"/>
-        </w:rPr>
-        <w:t xml:space="preserve"> </w:t>
-      </w:r>
-      <w:r>
-        <w:rPr>
-          <w:rFonts w:ascii="Times New Roman" w:eastAsia="Times New Roman" w:hAnsi="Times New Roman" w:cs="Times New Roman"/>
-          <w:color w:val="auto"/>
-          <w:sz w:val="28"/>
-          <w:szCs w:val="28"/>
-          <w:lang w:eastAsia="ru-RU"/>
-        </w:rPr>
-        <w:t>Анализ эффективности</w:t>
-      </w:r>
-      <w:bookmarkEnd w:id="12"/>
+        <w:t>3.4 Анализ эффективности</w:t>
+      </w:r>
+      <w:bookmarkEnd w:id="14"/>
     </w:p>
     <w:p>
       <w:pPr>
@@ -6279,7 +6973,7 @@
           <w:color w:val="auto"/>
         </w:rPr>
       </w:pPr>
-      <w:bookmarkStart w:id="13" w:name="_Toc90584038"/>
+      <w:bookmarkStart w:id="15" w:name="_Toc90586075"/>
       <w:r>
         <w:rPr>
           <w:rFonts w:ascii="Times New Roman" w:hAnsi="Times New Roman" w:cs="Times New Roman"/>
@@ -6290,7 +6984,7 @@
         <w:lastRenderedPageBreak/>
         <w:t>ЗАКЛЮЧЕНИЕ</w:t>
       </w:r>
-      <w:bookmarkEnd w:id="13"/>
+      <w:bookmarkEnd w:id="15"/>
     </w:p>
     <w:p>
       <w:pPr>
@@ -6312,7 +7006,7 @@
           <w:color w:val="auto"/>
         </w:rPr>
       </w:pPr>
-      <w:bookmarkStart w:id="14" w:name="_Toc90584039"/>
+      <w:bookmarkStart w:id="16" w:name="_Toc90586076"/>
       <w:r>
         <w:rPr>
           <w:rFonts w:ascii="Times New Roman" w:hAnsi="Times New Roman" w:cs="Times New Roman"/>
@@ -6323,7 +7017,7 @@
         <w:lastRenderedPageBreak/>
         <w:t>СПИСОК ИСПОЛЬЗУЕМОЙ ЛИТЕРАТУРЫ И ИСТОЧНИКОВ</w:t>
       </w:r>
-      <w:bookmarkEnd w:id="14"/>
+      <w:bookmarkEnd w:id="16"/>
     </w:p>
     <w:p>
       <w:pPr>
@@ -6346,7 +7040,7 @@
           <w:color w:val="auto"/>
         </w:rPr>
       </w:pPr>
-      <w:bookmarkStart w:id="15" w:name="_Toc90584040"/>
+      <w:bookmarkStart w:id="17" w:name="_Toc90586077"/>
       <w:r>
         <w:rPr>
           <w:rFonts w:ascii="Times New Roman" w:hAnsi="Times New Roman" w:cs="Times New Roman"/>
@@ -6357,7 +7051,7 @@
         <w:lastRenderedPageBreak/>
         <w:t>ПРИЛОЖЕНИЯ</w:t>
       </w:r>
-      <w:bookmarkEnd w:id="15"/>
+      <w:bookmarkEnd w:id="17"/>
     </w:p>
     <w:p>
       <w:pPr>
@@ -6373,6 +7067,127 @@
     </w:sectPr>
   </w:body>
 </w:document>
+</file>
+
+<file path=word/numbering.xml><?xml version="1.0" encoding="utf-8"?>
+<w:numbering xmlns:wpc="http://schemas.microsoft.com/office/word/2010/wordprocessingCanvas" xmlns:cx="http://schemas.microsoft.com/office/drawing/2014/chartex" xmlns:cx1="http://schemas.microsoft.com/office/drawing/2015/9/8/chartex" xmlns:cx2="http://schemas.microsoft.com/office/drawing/2015/10/21/chartex" xmlns:cx3="http://schemas.microsoft.com/office/drawing/2016/5/9/chartex" xmlns:cx4="http://schemas.microsoft.com/office/drawing/2016/5/10/chartex" xmlns:cx5="http://schemas.microsoft.com/office/drawing/2016/5/11/chartex" xmlns:cx6="http://schemas.microsoft.com/office/drawing/2016/5/12/chartex" xmlns:cx7="http://schemas.microsoft.com/office/drawing/2016/5/13/chartex" xmlns:cx8="http://schemas.microsoft.com/office/drawing/2016/5/14/chartex" xmlns:mc="http://schemas.openxmlformats.org/markup-compatibility/2006" xmlns:aink="http://schemas.microsoft.com/office/drawing/2016/ink" xmlns:am3d="http://schemas.microsoft.com/office/drawing/2017/model3d" xmlns:o="urn:schemas-microsoft-com:office:office" xmlns:r="http://schemas.openxmlformats.org/officeDocument/2006/relationships" xmlns:m="http://schemas.openxmlformats.org/officeDocument/2006/math" xmlns:v="urn:schemas-microsoft-com:vml" xmlns:wp14="http://schemas.microsoft.com/office/word/2010/wordprocessingDrawing" xmlns:wp="http://schemas.openxmlformats.org/drawingml/2006/wordprocessingDrawing" xmlns:w10="urn:schemas-microsoft-com:office:word" xmlns:w="http://schemas.openxmlformats.org/wordprocessingml/2006/main" xmlns:w14="http://schemas.microsoft.com/office/word/2010/wordml" xmlns:w15="http://schemas.microsoft.com/office/word/2012/wordml" xmlns:w16cex="http://schemas.microsoft.com/office/word/2018/wordml/cex" xmlns:w16cid="http://schemas.microsoft.com/office/word/2016/wordml/cid" xmlns:w16="http://schemas.microsoft.com/office/word/2018/wordml" xmlns:w16sdtdh="http://schemas.microsoft.com/office/word/2020/wordml/sdtdatahash" xmlns:w16se="http://schemas.microsoft.com/office/word/2015/wordml/symex" xmlns:wpg="http://schemas.microsoft.com/office/word/2010/wordprocessingGroup" xmlns:wpi="http://schemas.microsoft.com/office/word/2010/wordprocessingInk" xmlns:wne="http://schemas.microsoft.com/office/word/2006/wordml" xmlns:wps="http://schemas.microsoft.com/office/word/2010/wordprocessingShape" mc:Ignorable="w14 w15 w16se w16cid w16 w16cex w16sdtdh wp14">
+  <w:abstractNum w:abstractNumId="0" w15:restartNumberingAfterBreak="0">
+    <w:nsid w:val="22170FCF"/>
+    <w:multiLevelType w:val="hybridMultilevel"/>
+    <w:tmpl w:val="DAACAF68"/>
+    <w:lvl w:ilvl="0" w:tplc="D81680B0">
+      <w:start w:val="1"/>
+      <w:numFmt w:val="bullet"/>
+      <w:lvlText w:val=""/>
+      <w:lvlJc w:val="left"/>
+      <w:pPr>
+        <w:ind w:left="360" w:hanging="360"/>
+      </w:pPr>
+      <w:rPr>
+        <w:rFonts w:ascii="Symbol" w:hAnsi="Symbol" w:hint="default"/>
+      </w:rPr>
+    </w:lvl>
+    <w:lvl w:ilvl="1" w:tplc="04190003" w:tentative="1">
+      <w:start w:val="1"/>
+      <w:numFmt w:val="bullet"/>
+      <w:lvlText w:val="o"/>
+      <w:lvlJc w:val="left"/>
+      <w:pPr>
+        <w:ind w:left="1080" w:hanging="360"/>
+      </w:pPr>
+      <w:rPr>
+        <w:rFonts w:ascii="Courier New" w:hAnsi="Courier New" w:cs="Courier New" w:hint="default"/>
+      </w:rPr>
+    </w:lvl>
+    <w:lvl w:ilvl="2" w:tplc="04190005" w:tentative="1">
+      <w:start w:val="1"/>
+      <w:numFmt w:val="bullet"/>
+      <w:lvlText w:val=""/>
+      <w:lvlJc w:val="left"/>
+      <w:pPr>
+        <w:ind w:left="1800" w:hanging="360"/>
+      </w:pPr>
+      <w:rPr>
+        <w:rFonts w:ascii="Wingdings" w:hAnsi="Wingdings" w:hint="default"/>
+      </w:rPr>
+    </w:lvl>
+    <w:lvl w:ilvl="3" w:tplc="04190001" w:tentative="1">
+      <w:start w:val="1"/>
+      <w:numFmt w:val="bullet"/>
+      <w:lvlText w:val=""/>
+      <w:lvlJc w:val="left"/>
+      <w:pPr>
+        <w:ind w:left="2520" w:hanging="360"/>
+      </w:pPr>
+      <w:rPr>
+        <w:rFonts w:ascii="Symbol" w:hAnsi="Symbol" w:hint="default"/>
+      </w:rPr>
+    </w:lvl>
+    <w:lvl w:ilvl="4" w:tplc="04190003" w:tentative="1">
+      <w:start w:val="1"/>
+      <w:numFmt w:val="bullet"/>
+      <w:lvlText w:val="o"/>
+      <w:lvlJc w:val="left"/>
+      <w:pPr>
+        <w:ind w:left="3240" w:hanging="360"/>
+      </w:pPr>
+      <w:rPr>
+        <w:rFonts w:ascii="Courier New" w:hAnsi="Courier New" w:cs="Courier New" w:hint="default"/>
+      </w:rPr>
+    </w:lvl>
+    <w:lvl w:ilvl="5" w:tplc="04190005" w:tentative="1">
+      <w:start w:val="1"/>
+      <w:numFmt w:val="bullet"/>
+      <w:lvlText w:val=""/>
+      <w:lvlJc w:val="left"/>
+      <w:pPr>
+        <w:ind w:left="3960" w:hanging="360"/>
+      </w:pPr>
+      <w:rPr>
+        <w:rFonts w:ascii="Wingdings" w:hAnsi="Wingdings" w:hint="default"/>
+      </w:rPr>
+    </w:lvl>
+    <w:lvl w:ilvl="6" w:tplc="04190001" w:tentative="1">
+      <w:start w:val="1"/>
+      <w:numFmt w:val="bullet"/>
+      <w:lvlText w:val=""/>
+      <w:lvlJc w:val="left"/>
+      <w:pPr>
+        <w:ind w:left="4680" w:hanging="360"/>
+      </w:pPr>
+      <w:rPr>
+        <w:rFonts w:ascii="Symbol" w:hAnsi="Symbol" w:hint="default"/>
+      </w:rPr>
+    </w:lvl>
+    <w:lvl w:ilvl="7" w:tplc="04190003" w:tentative="1">
+      <w:start w:val="1"/>
+      <w:numFmt w:val="bullet"/>
+      <w:lvlText w:val="o"/>
+      <w:lvlJc w:val="left"/>
+      <w:pPr>
+        <w:ind w:left="5400" w:hanging="360"/>
+      </w:pPr>
+      <w:rPr>
+        <w:rFonts w:ascii="Courier New" w:hAnsi="Courier New" w:cs="Courier New" w:hint="default"/>
+      </w:rPr>
+    </w:lvl>
+    <w:lvl w:ilvl="8" w:tplc="04190005" w:tentative="1">
+      <w:start w:val="1"/>
+      <w:numFmt w:val="bullet"/>
+      <w:lvlText w:val=""/>
+      <w:lvlJc w:val="left"/>
+      <w:pPr>
+        <w:ind w:left="6120" w:hanging="360"/>
+      </w:pPr>
+      <w:rPr>
+        <w:rFonts w:ascii="Wingdings" w:hAnsi="Wingdings" w:hint="default"/>
+      </w:rPr>
+    </w:lvl>
+  </w:abstractNum>
+  <w:num w:numId="1">
+    <w:abstractNumId w:val="0"/>
+  </w:num>
+</w:numbering>
 </file>
 
 <file path=word/styles.xml><?xml version="1.0" encoding="utf-8"?>
@@ -6926,6 +7741,17 @@
       <w:u w:val="single"/>
     </w:rPr>
   </w:style>
+  <w:style w:type="paragraph" w:styleId="a5">
+    <w:name w:val="List Paragraph"/>
+    <w:basedOn w:val="a"/>
+    <w:uiPriority w:val="34"/>
+    <w:qFormat/>
+    <w:rsid w:val="0079690C"/>
+    <w:pPr>
+      <w:ind w:left="720"/>
+      <w:contextualSpacing/>
+    </w:pPr>
+  </w:style>
 </w:styles>
 </file>
 

--- a/documents/Пояснительная записка_Ерофеев_Александр_Владимирович_ПИб-1903а.docx
+++ b/documents/Пояснительная записка_Ерофеев_Александр_Владимирович_ПИб-1903а.docx
@@ -4179,6 +4179,7 @@
         </w:rPr>
         <w:t>подпись)</w:t>
       </w:r>
+      <w:proofErr w:type="gramStart"/>
       <w:r>
         <w:rPr>
           <w:rFonts w:ascii="Times New Roman" w:hAnsi="Times New Roman" w:cs="Times New Roman"/>
@@ -4211,6 +4212,7 @@
         </w:rPr>
         <w:tab/>
       </w:r>
+      <w:proofErr w:type="gramEnd"/>
       <w:r>
         <w:rPr>
           <w:rFonts w:ascii="Times New Roman" w:hAnsi="Times New Roman" w:cs="Times New Roman"/>
@@ -4305,7 +4307,6 @@
         <w:p>
           <w:pPr>
             <w:pStyle w:val="11"/>
-            <w:spacing w:after="0" w:line="360" w:lineRule="auto"/>
             <w:rPr>
               <w:rFonts w:ascii="Times New Roman" w:eastAsiaTheme="minorEastAsia" w:hAnsi="Times New Roman" w:cs="Times New Roman"/>
               <w:noProof/>
@@ -4338,7 +4339,7 @@
             </w:rPr>
             <w:fldChar w:fldCharType="separate"/>
           </w:r>
-          <w:hyperlink w:anchor="_Toc90586060" w:history="1">
+          <w:hyperlink w:anchor="_Toc90726252" w:history="1">
             <w:r>
               <w:rPr>
                 <w:rStyle w:val="a4"/>
@@ -4378,7 +4379,7 @@
                 <w:sz w:val="28"/>
                 <w:szCs w:val="28"/>
               </w:rPr>
-              <w:instrText xml:space="preserve"> PAGEREF _Toc90586060 \h </w:instrText>
+              <w:instrText xml:space="preserve"> PAGEREF _Toc90726252 \h </w:instrText>
             </w:r>
             <w:r>
               <w:rPr>
@@ -4424,7 +4425,6 @@
         <w:p>
           <w:pPr>
             <w:pStyle w:val="11"/>
-            <w:spacing w:after="0" w:line="360" w:lineRule="auto"/>
             <w:rPr>
               <w:rFonts w:ascii="Times New Roman" w:eastAsiaTheme="minorEastAsia" w:hAnsi="Times New Roman" w:cs="Times New Roman"/>
               <w:noProof/>
@@ -4433,7 +4433,7 @@
               <w:lang w:eastAsia="ru-RU"/>
             </w:rPr>
           </w:pPr>
-          <w:hyperlink w:anchor="_Toc90586061" w:history="1">
+          <w:hyperlink w:anchor="_Toc90726253" w:history="1">
             <w:r>
               <w:rPr>
                 <w:rStyle w:val="a4"/>
@@ -4473,7 +4473,7 @@
                 <w:sz w:val="28"/>
                 <w:szCs w:val="28"/>
               </w:rPr>
-              <w:instrText xml:space="preserve"> PAGEREF _Toc90586061 \h </w:instrText>
+              <w:instrText xml:space="preserve"> PAGEREF _Toc90726253 \h </w:instrText>
             </w:r>
             <w:r>
               <w:rPr>
@@ -4522,8 +4522,6 @@
             <w:tabs>
               <w:tab w:val="right" w:leader="dot" w:pos="9344"/>
             </w:tabs>
-            <w:spacing w:after="0" w:line="360" w:lineRule="auto"/>
-            <w:ind w:left="0"/>
             <w:jc w:val="both"/>
             <w:rPr>
               <w:rFonts w:ascii="Times New Roman" w:eastAsiaTheme="minorEastAsia" w:hAnsi="Times New Roman" w:cs="Times New Roman"/>
@@ -4533,7 +4531,7 @@
               <w:lang w:eastAsia="ru-RU"/>
             </w:rPr>
           </w:pPr>
-          <w:hyperlink w:anchor="_Toc90586062" w:history="1">
+          <w:hyperlink w:anchor="_Toc90726254" w:history="1">
             <w:r>
               <w:rPr>
                 <w:rStyle w:val="a4"/>
@@ -4543,7 +4541,7 @@
                 <w:sz w:val="28"/>
                 <w:szCs w:val="28"/>
               </w:rPr>
-              <w:t>1.1 Практическая значимость задачи</w:t>
+              <w:t>1.1 Практическая значимость игры «Жизнь»</w:t>
             </w:r>
             <w:r>
               <w:rPr>
@@ -4573,7 +4571,7 @@
                 <w:sz w:val="28"/>
                 <w:szCs w:val="28"/>
               </w:rPr>
-              <w:instrText xml:space="preserve"> PAGEREF _Toc90586062 \h </w:instrText>
+              <w:instrText xml:space="preserve"> PAGEREF _Toc90726254 \h </w:instrText>
             </w:r>
             <w:r>
               <w:rPr>
@@ -4622,8 +4620,6 @@
             <w:tabs>
               <w:tab w:val="right" w:leader="dot" w:pos="9344"/>
             </w:tabs>
-            <w:spacing w:after="0" w:line="360" w:lineRule="auto"/>
-            <w:ind w:left="0"/>
             <w:jc w:val="both"/>
             <w:rPr>
               <w:rFonts w:ascii="Times New Roman" w:eastAsiaTheme="minorEastAsia" w:hAnsi="Times New Roman" w:cs="Times New Roman"/>
@@ -4633,7 +4629,7 @@
               <w:lang w:eastAsia="ru-RU"/>
             </w:rPr>
           </w:pPr>
-          <w:hyperlink w:anchor="_Toc90586063" w:history="1">
+          <w:hyperlink w:anchor="_Toc90726255" w:history="1">
             <w:r>
               <w:rPr>
                 <w:rStyle w:val="a4"/>
@@ -4643,7 +4639,7 @@
                 <w:sz w:val="28"/>
                 <w:szCs w:val="28"/>
               </w:rPr>
-              <w:t>1.2 Обзор методов решения задачи</w:t>
+              <w:t>1.2 Обзор методов игры «Жизнь»</w:t>
             </w:r>
             <w:r>
               <w:rPr>
@@ -4673,7 +4669,7 @@
                 <w:sz w:val="28"/>
                 <w:szCs w:val="28"/>
               </w:rPr>
-              <w:instrText xml:space="preserve"> PAGEREF _Toc90586063 \h </w:instrText>
+              <w:instrText xml:space="preserve"> PAGEREF _Toc90726255 \h </w:instrText>
             </w:r>
             <w:r>
               <w:rPr>
@@ -4722,8 +4718,6 @@
             <w:tabs>
               <w:tab w:val="right" w:leader="dot" w:pos="9344"/>
             </w:tabs>
-            <w:spacing w:after="0" w:line="360" w:lineRule="auto"/>
-            <w:ind w:left="0"/>
             <w:jc w:val="both"/>
             <w:rPr>
               <w:rFonts w:ascii="Times New Roman" w:eastAsiaTheme="minorEastAsia" w:hAnsi="Times New Roman" w:cs="Times New Roman"/>
@@ -4733,7 +4727,7 @@
               <w:lang w:eastAsia="ru-RU"/>
             </w:rPr>
           </w:pPr>
-          <w:hyperlink w:anchor="_Toc90586064" w:history="1">
+          <w:hyperlink w:anchor="_Toc90726256" w:history="1">
             <w:r>
               <w:rPr>
                 <w:rStyle w:val="a4"/>
@@ -4743,7 +4737,7 @@
                 <w:sz w:val="28"/>
                 <w:szCs w:val="28"/>
               </w:rPr>
-              <w:t>1.3 Реализация последовательной программы</w:t>
+              <w:t>1.3 Реализация последовательной программы игры «Жизнь»</w:t>
             </w:r>
             <w:r>
               <w:rPr>
@@ -4773,7 +4767,7 @@
                 <w:sz w:val="28"/>
                 <w:szCs w:val="28"/>
               </w:rPr>
-              <w:instrText xml:space="preserve"> PAGEREF _Toc90586064 \h </w:instrText>
+              <w:instrText xml:space="preserve"> PAGEREF _Toc90726256 \h </w:instrText>
             </w:r>
             <w:r>
               <w:rPr>
@@ -4819,7 +4813,6 @@
         <w:p>
           <w:pPr>
             <w:pStyle w:val="11"/>
-            <w:spacing w:after="0" w:line="360" w:lineRule="auto"/>
             <w:rPr>
               <w:rFonts w:ascii="Times New Roman" w:eastAsiaTheme="minorEastAsia" w:hAnsi="Times New Roman" w:cs="Times New Roman"/>
               <w:noProof/>
@@ -4828,7 +4821,7 @@
               <w:lang w:eastAsia="ru-RU"/>
             </w:rPr>
           </w:pPr>
-          <w:hyperlink w:anchor="_Toc90586065" w:history="1">
+          <w:hyperlink w:anchor="_Toc90726257" w:history="1">
             <w:r>
               <w:rPr>
                 <w:rStyle w:val="a4"/>
@@ -4868,7 +4861,7 @@
                 <w:sz w:val="28"/>
                 <w:szCs w:val="28"/>
               </w:rPr>
-              <w:instrText xml:space="preserve"> PAGEREF _Toc90586065 \h </w:instrText>
+              <w:instrText xml:space="preserve"> PAGEREF _Toc90726257 \h </w:instrText>
             </w:r>
             <w:r>
               <w:rPr>
@@ -4917,8 +4910,6 @@
             <w:tabs>
               <w:tab w:val="right" w:leader="dot" w:pos="9344"/>
             </w:tabs>
-            <w:spacing w:after="0" w:line="360" w:lineRule="auto"/>
-            <w:ind w:left="0"/>
             <w:jc w:val="both"/>
             <w:rPr>
               <w:rFonts w:ascii="Times New Roman" w:eastAsiaTheme="minorEastAsia" w:hAnsi="Times New Roman" w:cs="Times New Roman"/>
@@ -4928,7 +4919,7 @@
               <w:lang w:eastAsia="ru-RU"/>
             </w:rPr>
           </w:pPr>
-          <w:hyperlink w:anchor="_Toc90586066" w:history="1">
+          <w:hyperlink w:anchor="_Toc90726258" w:history="1">
             <w:r>
               <w:rPr>
                 <w:rStyle w:val="a4"/>
@@ -4969,7 +4960,7 @@
                 <w:sz w:val="28"/>
                 <w:szCs w:val="28"/>
               </w:rPr>
-              <w:instrText xml:space="preserve"> PAGEREF _Toc90586066 \h </w:instrText>
+              <w:instrText xml:space="preserve"> PAGEREF _Toc90726258 \h </w:instrText>
             </w:r>
             <w:r>
               <w:rPr>
@@ -5018,8 +5009,6 @@
             <w:tabs>
               <w:tab w:val="right" w:leader="dot" w:pos="9344"/>
             </w:tabs>
-            <w:spacing w:after="0" w:line="360" w:lineRule="auto"/>
-            <w:ind w:left="0"/>
             <w:jc w:val="both"/>
             <w:rPr>
               <w:rFonts w:ascii="Times New Roman" w:eastAsiaTheme="minorEastAsia" w:hAnsi="Times New Roman" w:cs="Times New Roman"/>
@@ -5029,7 +5018,7 @@
               <w:lang w:eastAsia="ru-RU"/>
             </w:rPr>
           </w:pPr>
-          <w:hyperlink w:anchor="_Toc90586067" w:history="1">
+          <w:hyperlink w:anchor="_Toc90726259" w:history="1">
             <w:r>
               <w:rPr>
                 <w:rStyle w:val="a4"/>
@@ -5070,7 +5059,7 @@
                 <w:sz w:val="28"/>
                 <w:szCs w:val="28"/>
               </w:rPr>
-              <w:instrText xml:space="preserve"> PAGEREF _Toc90586067 \h </w:instrText>
+              <w:instrText xml:space="preserve"> PAGEREF _Toc90726259 \h </w:instrText>
             </w:r>
             <w:r>
               <w:rPr>
@@ -5099,7 +5088,7 @@
                 <w:sz w:val="28"/>
                 <w:szCs w:val="28"/>
               </w:rPr>
-              <w:t>6</w:t>
+              <w:t>7</w:t>
             </w:r>
             <w:r>
               <w:rPr>
@@ -5119,8 +5108,6 @@
             <w:tabs>
               <w:tab w:val="right" w:leader="dot" w:pos="9344"/>
             </w:tabs>
-            <w:spacing w:after="0" w:line="360" w:lineRule="auto"/>
-            <w:ind w:left="0"/>
             <w:jc w:val="both"/>
             <w:rPr>
               <w:rFonts w:ascii="Times New Roman" w:eastAsiaTheme="minorEastAsia" w:hAnsi="Times New Roman" w:cs="Times New Roman"/>
@@ -5130,7 +5117,7 @@
               <w:lang w:eastAsia="ru-RU"/>
             </w:rPr>
           </w:pPr>
-          <w:hyperlink w:anchor="_Toc90586068" w:history="1">
+          <w:hyperlink w:anchor="_Toc90726260" w:history="1">
             <w:r>
               <w:rPr>
                 <w:rStyle w:val="a4"/>
@@ -5141,7 +5128,19 @@
                 <w:szCs w:val="28"/>
                 <w:lang w:eastAsia="ru-RU"/>
               </w:rPr>
-              <w:t>2.3 Реализация параллельной программы А</w:t>
+              <w:t xml:space="preserve">2.3 Реализация параллельной программы игры «Жизнь» с использованием технологий </w:t>
+            </w:r>
+            <w:r>
+              <w:rPr>
+                <w:rStyle w:val="a4"/>
+                <w:rFonts w:ascii="Times New Roman" w:eastAsia="Times New Roman" w:hAnsi="Times New Roman" w:cs="Times New Roman"/>
+                <w:noProof/>
+                <w:color w:val="auto"/>
+                <w:sz w:val="28"/>
+                <w:szCs w:val="28"/>
+                <w:lang w:val="en-US" w:eastAsia="ru-RU"/>
+              </w:rPr>
+              <w:t>OpenMP</w:t>
             </w:r>
             <w:r>
               <w:rPr>
@@ -5171,7 +5170,7 @@
                 <w:sz w:val="28"/>
                 <w:szCs w:val="28"/>
               </w:rPr>
-              <w:instrText xml:space="preserve"> PAGEREF _Toc90586068 \h </w:instrText>
+              <w:instrText xml:space="preserve"> PAGEREF _Toc90726260 \h </w:instrText>
             </w:r>
             <w:r>
               <w:rPr>
@@ -5200,7 +5199,7 @@
                 <w:sz w:val="28"/>
                 <w:szCs w:val="28"/>
               </w:rPr>
-              <w:t>6</w:t>
+              <w:t>7</w:t>
             </w:r>
             <w:r>
               <w:rPr>
@@ -5220,8 +5219,6 @@
             <w:tabs>
               <w:tab w:val="right" w:leader="dot" w:pos="9344"/>
             </w:tabs>
-            <w:spacing w:after="0" w:line="360" w:lineRule="auto"/>
-            <w:ind w:left="0"/>
             <w:jc w:val="both"/>
             <w:rPr>
               <w:rFonts w:ascii="Times New Roman" w:eastAsiaTheme="minorEastAsia" w:hAnsi="Times New Roman" w:cs="Times New Roman"/>
@@ -5231,7 +5228,7 @@
               <w:lang w:eastAsia="ru-RU"/>
             </w:rPr>
           </w:pPr>
-          <w:hyperlink w:anchor="_Toc90586069" w:history="1">
+          <w:hyperlink w:anchor="_Toc90726261" w:history="1">
             <w:r>
               <w:rPr>
                 <w:rStyle w:val="a4"/>
@@ -5242,7 +5239,43 @@
                 <w:szCs w:val="28"/>
                 <w:lang w:eastAsia="ru-RU"/>
               </w:rPr>
-              <w:t>2.4 Реализация параллельной программы В</w:t>
+              <w:t xml:space="preserve">2.4 Реализация параллельной программы игры «Жизнь» с использованием технологий </w:t>
+            </w:r>
+            <w:r>
+              <w:rPr>
+                <w:rStyle w:val="a4"/>
+                <w:rFonts w:ascii="Times New Roman" w:eastAsia="Times New Roman" w:hAnsi="Times New Roman" w:cs="Times New Roman"/>
+                <w:noProof/>
+                <w:color w:val="auto"/>
+                <w:sz w:val="28"/>
+                <w:szCs w:val="28"/>
+                <w:lang w:val="en-US" w:eastAsia="ru-RU"/>
+              </w:rPr>
+              <w:t>C</w:t>
+            </w:r>
+            <w:r>
+              <w:rPr>
+                <w:rStyle w:val="a4"/>
+                <w:rFonts w:ascii="Times New Roman" w:eastAsia="Times New Roman" w:hAnsi="Times New Roman" w:cs="Times New Roman"/>
+                <w:noProof/>
+                <w:color w:val="auto"/>
+                <w:sz w:val="28"/>
+                <w:szCs w:val="28"/>
+                <w:lang w:eastAsia="ru-RU"/>
+              </w:rPr>
+              <w:t xml:space="preserve">++ </w:t>
+            </w:r>
+            <w:r>
+              <w:rPr>
+                <w:rStyle w:val="a4"/>
+                <w:rFonts w:ascii="Times New Roman" w:eastAsia="Times New Roman" w:hAnsi="Times New Roman" w:cs="Times New Roman"/>
+                <w:noProof/>
+                <w:color w:val="auto"/>
+                <w:sz w:val="28"/>
+                <w:szCs w:val="28"/>
+                <w:lang w:val="en-US" w:eastAsia="ru-RU"/>
+              </w:rPr>
+              <w:t>thread</w:t>
             </w:r>
             <w:r>
               <w:rPr>
@@ -5272,7 +5305,7 @@
                 <w:sz w:val="28"/>
                 <w:szCs w:val="28"/>
               </w:rPr>
-              <w:instrText xml:space="preserve"> PAGEREF _Toc90586069 \h </w:instrText>
+              <w:instrText xml:space="preserve"> PAGEREF _Toc90726261 \h </w:instrText>
             </w:r>
             <w:r>
               <w:rPr>
@@ -5301,7 +5334,7 @@
                 <w:sz w:val="28"/>
                 <w:szCs w:val="28"/>
               </w:rPr>
-              <w:t>6</w:t>
+              <w:t>7</w:t>
             </w:r>
             <w:r>
               <w:rPr>
@@ -5318,7 +5351,6 @@
         <w:p>
           <w:pPr>
             <w:pStyle w:val="11"/>
-            <w:spacing w:after="0" w:line="360" w:lineRule="auto"/>
             <w:rPr>
               <w:rFonts w:ascii="Times New Roman" w:eastAsiaTheme="minorEastAsia" w:hAnsi="Times New Roman" w:cs="Times New Roman"/>
               <w:noProof/>
@@ -5327,7 +5359,7 @@
               <w:lang w:eastAsia="ru-RU"/>
             </w:rPr>
           </w:pPr>
-          <w:hyperlink w:anchor="_Toc90586070" w:history="1">
+          <w:hyperlink w:anchor="_Toc90726262" w:history="1">
             <w:r>
               <w:rPr>
                 <w:rStyle w:val="a4"/>
@@ -5337,7 +5369,7 @@
                 <w:sz w:val="28"/>
                 <w:szCs w:val="28"/>
               </w:rPr>
-              <w:t>Глава 3 Анализ эффективности</w:t>
+              <w:t>Глава 3 Анализ эффективности параллельных алгоритмов и разработанного программного обеспечения</w:t>
             </w:r>
             <w:r>
               <w:rPr>
@@ -5367,7 +5399,7 @@
                 <w:sz w:val="28"/>
                 <w:szCs w:val="28"/>
               </w:rPr>
-              <w:instrText xml:space="preserve"> PAGEREF _Toc90586070 \h </w:instrText>
+              <w:instrText xml:space="preserve"> PAGEREF _Toc90726262 \h </w:instrText>
             </w:r>
             <w:r>
               <w:rPr>
@@ -5396,7 +5428,7 @@
                 <w:sz w:val="28"/>
                 <w:szCs w:val="28"/>
               </w:rPr>
-              <w:t>7</w:t>
+              <w:t>8</w:t>
             </w:r>
             <w:r>
               <w:rPr>
@@ -5416,8 +5448,6 @@
             <w:tabs>
               <w:tab w:val="right" w:leader="dot" w:pos="9344"/>
             </w:tabs>
-            <w:spacing w:after="0" w:line="360" w:lineRule="auto"/>
-            <w:ind w:left="0"/>
             <w:jc w:val="both"/>
             <w:rPr>
               <w:rFonts w:ascii="Times New Roman" w:eastAsiaTheme="minorEastAsia" w:hAnsi="Times New Roman" w:cs="Times New Roman"/>
@@ -5427,7 +5457,7 @@
               <w:lang w:eastAsia="ru-RU"/>
             </w:rPr>
           </w:pPr>
-          <w:hyperlink w:anchor="_Toc90586071" w:history="1">
+          <w:hyperlink w:anchor="_Toc90726263" w:history="1">
             <w:r>
               <w:rPr>
                 <w:rStyle w:val="a4"/>
@@ -5438,7 +5468,7 @@
                 <w:szCs w:val="28"/>
                 <w:lang w:eastAsia="ru-RU"/>
               </w:rPr>
-              <w:t>3.1 Теоретическое исследование эффективности</w:t>
+              <w:t>3.1 Теоретическое исследование эффективности алгоритмов игры «Жизнь»</w:t>
             </w:r>
             <w:r>
               <w:rPr>
@@ -5468,7 +5498,7 @@
                 <w:sz w:val="28"/>
                 <w:szCs w:val="28"/>
               </w:rPr>
-              <w:instrText xml:space="preserve"> PAGEREF _Toc90586071 \h </w:instrText>
+              <w:instrText xml:space="preserve"> PAGEREF _Toc90726263 \h </w:instrText>
             </w:r>
             <w:r>
               <w:rPr>
@@ -5497,7 +5527,7 @@
                 <w:sz w:val="28"/>
                 <w:szCs w:val="28"/>
               </w:rPr>
-              <w:t>7</w:t>
+              <w:t>8</w:t>
             </w:r>
             <w:r>
               <w:rPr>
@@ -5517,8 +5547,6 @@
             <w:tabs>
               <w:tab w:val="right" w:leader="dot" w:pos="9344"/>
             </w:tabs>
-            <w:spacing w:after="0" w:line="360" w:lineRule="auto"/>
-            <w:ind w:left="0"/>
             <w:jc w:val="both"/>
             <w:rPr>
               <w:rFonts w:ascii="Times New Roman" w:eastAsiaTheme="minorEastAsia" w:hAnsi="Times New Roman" w:cs="Times New Roman"/>
@@ -5528,7 +5556,7 @@
               <w:lang w:eastAsia="ru-RU"/>
             </w:rPr>
           </w:pPr>
-          <w:hyperlink w:anchor="_Toc90586072" w:history="1">
+          <w:hyperlink w:anchor="_Toc90726264" w:history="1">
             <w:r>
               <w:rPr>
                 <w:rStyle w:val="a4"/>
@@ -5569,7 +5597,7 @@
                 <w:sz w:val="28"/>
                 <w:szCs w:val="28"/>
               </w:rPr>
-              <w:instrText xml:space="preserve"> PAGEREF _Toc90586072 \h </w:instrText>
+              <w:instrText xml:space="preserve"> PAGEREF _Toc90726264 \h </w:instrText>
             </w:r>
             <w:r>
               <w:rPr>
@@ -5598,7 +5626,7 @@
                 <w:sz w:val="28"/>
                 <w:szCs w:val="28"/>
               </w:rPr>
-              <w:t>7</w:t>
+              <w:t>8</w:t>
             </w:r>
             <w:r>
               <w:rPr>
@@ -5618,8 +5646,6 @@
             <w:tabs>
               <w:tab w:val="right" w:leader="dot" w:pos="9344"/>
             </w:tabs>
-            <w:spacing w:after="0" w:line="360" w:lineRule="auto"/>
-            <w:ind w:left="0"/>
             <w:jc w:val="both"/>
             <w:rPr>
               <w:rFonts w:ascii="Times New Roman" w:eastAsiaTheme="minorEastAsia" w:hAnsi="Times New Roman" w:cs="Times New Roman"/>
@@ -5629,7 +5655,7 @@
               <w:lang w:eastAsia="ru-RU"/>
             </w:rPr>
           </w:pPr>
-          <w:hyperlink w:anchor="_Toc90586073" w:history="1">
+          <w:hyperlink w:anchor="_Toc90726265" w:history="1">
             <w:r>
               <w:rPr>
                 <w:rStyle w:val="a4"/>
@@ -5640,7 +5666,7 @@
                 <w:szCs w:val="28"/>
                 <w:lang w:eastAsia="ru-RU"/>
               </w:rPr>
-              <w:t>3.3 Проведение эксперимента</w:t>
+              <w:t>3.3 Проведение эксперимента на эффективность</w:t>
             </w:r>
             <w:r>
               <w:rPr>
@@ -5670,7 +5696,7 @@
                 <w:sz w:val="28"/>
                 <w:szCs w:val="28"/>
               </w:rPr>
-              <w:instrText xml:space="preserve"> PAGEREF _Toc90586073 \h </w:instrText>
+              <w:instrText xml:space="preserve"> PAGEREF _Toc90726265 \h </w:instrText>
             </w:r>
             <w:r>
               <w:rPr>
@@ -5699,7 +5725,7 @@
                 <w:sz w:val="28"/>
                 <w:szCs w:val="28"/>
               </w:rPr>
-              <w:t>7</w:t>
+              <w:t>8</w:t>
             </w:r>
             <w:r>
               <w:rPr>
@@ -5719,8 +5745,6 @@
             <w:tabs>
               <w:tab w:val="right" w:leader="dot" w:pos="9344"/>
             </w:tabs>
-            <w:spacing w:after="0" w:line="360" w:lineRule="auto"/>
-            <w:ind w:left="0"/>
             <w:jc w:val="both"/>
             <w:rPr>
               <w:rFonts w:ascii="Times New Roman" w:eastAsiaTheme="minorEastAsia" w:hAnsi="Times New Roman" w:cs="Times New Roman"/>
@@ -5730,7 +5754,7 @@
               <w:lang w:eastAsia="ru-RU"/>
             </w:rPr>
           </w:pPr>
-          <w:hyperlink w:anchor="_Toc90586074" w:history="1">
+          <w:hyperlink w:anchor="_Toc90726266" w:history="1">
             <w:r>
               <w:rPr>
                 <w:rStyle w:val="a4"/>
@@ -5771,7 +5795,7 @@
                 <w:sz w:val="28"/>
                 <w:szCs w:val="28"/>
               </w:rPr>
-              <w:instrText xml:space="preserve"> PAGEREF _Toc90586074 \h </w:instrText>
+              <w:instrText xml:space="preserve"> PAGEREF _Toc90726266 \h </w:instrText>
             </w:r>
             <w:r>
               <w:rPr>
@@ -5800,7 +5824,7 @@
                 <w:sz w:val="28"/>
                 <w:szCs w:val="28"/>
               </w:rPr>
-              <w:t>7</w:t>
+              <w:t>8</w:t>
             </w:r>
             <w:r>
               <w:rPr>
@@ -5817,7 +5841,6 @@
         <w:p>
           <w:pPr>
             <w:pStyle w:val="11"/>
-            <w:spacing w:after="0" w:line="360" w:lineRule="auto"/>
             <w:rPr>
               <w:rFonts w:ascii="Times New Roman" w:eastAsiaTheme="minorEastAsia" w:hAnsi="Times New Roman" w:cs="Times New Roman"/>
               <w:noProof/>
@@ -5826,7 +5849,7 @@
               <w:lang w:eastAsia="ru-RU"/>
             </w:rPr>
           </w:pPr>
-          <w:hyperlink w:anchor="_Toc90586075" w:history="1">
+          <w:hyperlink w:anchor="_Toc90726267" w:history="1">
             <w:r>
               <w:rPr>
                 <w:rStyle w:val="a4"/>
@@ -5866,7 +5889,7 @@
                 <w:sz w:val="28"/>
                 <w:szCs w:val="28"/>
               </w:rPr>
-              <w:instrText xml:space="preserve"> PAGEREF _Toc90586075 \h </w:instrText>
+              <w:instrText xml:space="preserve"> PAGEREF _Toc90726267 \h </w:instrText>
             </w:r>
             <w:r>
               <w:rPr>
@@ -5895,7 +5918,7 @@
                 <w:sz w:val="28"/>
                 <w:szCs w:val="28"/>
               </w:rPr>
-              <w:t>8</w:t>
+              <w:t>9</w:t>
             </w:r>
             <w:r>
               <w:rPr>
@@ -5912,7 +5935,6 @@
         <w:p>
           <w:pPr>
             <w:pStyle w:val="11"/>
-            <w:spacing w:after="0" w:line="360" w:lineRule="auto"/>
             <w:rPr>
               <w:rFonts w:ascii="Times New Roman" w:eastAsiaTheme="minorEastAsia" w:hAnsi="Times New Roman" w:cs="Times New Roman"/>
               <w:noProof/>
@@ -5921,7 +5943,7 @@
               <w:lang w:eastAsia="ru-RU"/>
             </w:rPr>
           </w:pPr>
-          <w:hyperlink w:anchor="_Toc90586076" w:history="1">
+          <w:hyperlink w:anchor="_Toc90726268" w:history="1">
             <w:r>
               <w:rPr>
                 <w:rStyle w:val="a4"/>
@@ -5961,7 +5983,7 @@
                 <w:sz w:val="28"/>
                 <w:szCs w:val="28"/>
               </w:rPr>
-              <w:instrText xml:space="preserve"> PAGEREF _Toc90586076 \h </w:instrText>
+              <w:instrText xml:space="preserve"> PAGEREF _Toc90726268 \h </w:instrText>
             </w:r>
             <w:r>
               <w:rPr>
@@ -5990,7 +6012,7 @@
                 <w:sz w:val="28"/>
                 <w:szCs w:val="28"/>
               </w:rPr>
-              <w:t>9</w:t>
+              <w:t>10</w:t>
             </w:r>
             <w:r>
               <w:rPr>
@@ -6007,7 +6029,6 @@
         <w:p>
           <w:pPr>
             <w:pStyle w:val="11"/>
-            <w:spacing w:after="0" w:line="360" w:lineRule="auto"/>
             <w:rPr>
               <w:rFonts w:ascii="Times New Roman" w:eastAsiaTheme="minorEastAsia" w:hAnsi="Times New Roman" w:cs="Times New Roman"/>
               <w:noProof/>
@@ -6016,7 +6037,7 @@
               <w:lang w:eastAsia="ru-RU"/>
             </w:rPr>
           </w:pPr>
-          <w:hyperlink w:anchor="_Toc90586077" w:history="1">
+          <w:hyperlink w:anchor="_Toc90726269" w:history="1">
             <w:r>
               <w:rPr>
                 <w:rStyle w:val="a4"/>
@@ -6056,7 +6077,7 @@
                 <w:sz w:val="28"/>
                 <w:szCs w:val="28"/>
               </w:rPr>
-              <w:instrText xml:space="preserve"> PAGEREF _Toc90586077 \h </w:instrText>
+              <w:instrText xml:space="preserve"> PAGEREF _Toc90726269 \h </w:instrText>
             </w:r>
             <w:r>
               <w:rPr>
@@ -6085,7 +6106,7 @@
                 <w:sz w:val="28"/>
                 <w:szCs w:val="28"/>
               </w:rPr>
-              <w:t>10</w:t>
+              <w:t>11</w:t>
             </w:r>
             <w:r>
               <w:rPr>
@@ -6137,7 +6158,7 @@
           <w:color w:val="auto"/>
         </w:rPr>
       </w:pPr>
-      <w:bookmarkStart w:id="0" w:name="_Toc90586060"/>
+      <w:bookmarkStart w:id="0" w:name="_Toc90726252"/>
       <w:r>
         <w:rPr>
           <w:rFonts w:ascii="Times New Roman" w:hAnsi="Times New Roman" w:cs="Times New Roman"/>
@@ -6152,17 +6173,101 @@
     </w:p>
     <w:p>
       <w:pPr>
-        <w:rPr>
-          <w:rFonts w:ascii="Times New Roman" w:hAnsi="Times New Roman" w:cs="Times New Roman"/>
-          <w:sz w:val="28"/>
-          <w:szCs w:val="28"/>
-        </w:rPr>
-      </w:pPr>
-    </w:p>
-    <w:p>
-      <w:pPr>
         <w:spacing w:after="0" w:line="360" w:lineRule="auto"/>
         <w:ind w:firstLine="709"/>
+        <w:jc w:val="both"/>
+        <w:rPr>
+          <w:rFonts w:ascii="Times New Roman" w:hAnsi="Times New Roman" w:cs="Times New Roman"/>
+          <w:sz w:val="28"/>
+          <w:szCs w:val="28"/>
+        </w:rPr>
+      </w:pPr>
+      <w:r>
+        <w:rPr>
+          <w:rFonts w:ascii="Times New Roman" w:hAnsi="Times New Roman" w:cs="Times New Roman"/>
+          <w:sz w:val="28"/>
+          <w:szCs w:val="28"/>
+        </w:rPr>
+        <w:t xml:space="preserve">В наши дни в программировании достаточно часто можно встретить необходимость вести работу с задачами, требующими большой объем вычислений. В такой ситуации последовательный способ выполнения алгоритма приводит к большим затратам по времени и ресурсам компьютера. Для решения этой проблемы используется </w:t>
+      </w:r>
+      <w:r>
+        <w:rPr>
+          <w:rFonts w:ascii="Times New Roman" w:hAnsi="Times New Roman" w:cs="Times New Roman"/>
+          <w:sz w:val="28"/>
+          <w:szCs w:val="28"/>
+        </w:rPr>
+        <w:t xml:space="preserve">такое свойство современных машин, как многопоточность – возможность </w:t>
+      </w:r>
+      <w:r>
+        <w:rPr>
+          <w:rFonts w:ascii="Times New Roman" w:hAnsi="Times New Roman" w:cs="Times New Roman"/>
+          <w:sz w:val="28"/>
+          <w:szCs w:val="28"/>
+        </w:rPr>
+        <w:t>работать с</w:t>
+      </w:r>
+      <w:r>
+        <w:rPr>
+          <w:rFonts w:ascii="Times New Roman" w:hAnsi="Times New Roman" w:cs="Times New Roman"/>
+          <w:sz w:val="28"/>
+          <w:szCs w:val="28"/>
+        </w:rPr>
+        <w:t xml:space="preserve"> алгоритм</w:t>
+      </w:r>
+      <w:r>
+        <w:rPr>
+          <w:rFonts w:ascii="Times New Roman" w:hAnsi="Times New Roman" w:cs="Times New Roman"/>
+          <w:sz w:val="28"/>
+          <w:szCs w:val="28"/>
+        </w:rPr>
+        <w:t>ом</w:t>
+      </w:r>
+      <w:r>
+        <w:rPr>
+          <w:rFonts w:ascii="Times New Roman" w:hAnsi="Times New Roman" w:cs="Times New Roman"/>
+          <w:sz w:val="28"/>
+          <w:szCs w:val="28"/>
+        </w:rPr>
+        <w:t>, разбивая процесс</w:t>
+      </w:r>
+      <w:r>
+        <w:rPr>
+          <w:rFonts w:ascii="Times New Roman" w:hAnsi="Times New Roman" w:cs="Times New Roman"/>
+          <w:sz w:val="28"/>
+          <w:szCs w:val="28"/>
+        </w:rPr>
+        <w:t xml:space="preserve"> выполнения</w:t>
+      </w:r>
+      <w:r>
+        <w:rPr>
+          <w:rFonts w:ascii="Times New Roman" w:hAnsi="Times New Roman" w:cs="Times New Roman"/>
+          <w:sz w:val="28"/>
+          <w:szCs w:val="28"/>
+        </w:rPr>
+        <w:t xml:space="preserve"> на несколько потоков, которые будут выполняться параллельно. Данное решение позволяет гораздо эффективнее использовать ресурсы </w:t>
+      </w:r>
+      <w:r>
+        <w:rPr>
+          <w:rFonts w:ascii="Times New Roman" w:hAnsi="Times New Roman" w:cs="Times New Roman"/>
+          <w:sz w:val="28"/>
+          <w:szCs w:val="28"/>
+        </w:rPr>
+        <w:t xml:space="preserve">вычислительной </w:t>
+      </w:r>
+      <w:r>
+        <w:rPr>
+          <w:rFonts w:ascii="Times New Roman" w:hAnsi="Times New Roman" w:cs="Times New Roman"/>
+          <w:sz w:val="28"/>
+          <w:szCs w:val="28"/>
+        </w:rPr>
+        <w:t>машины, и, соответственно, сократить время выполнения программы.</w:t>
+      </w:r>
+    </w:p>
+    <w:p>
+      <w:pPr>
+        <w:spacing w:after="0" w:line="360" w:lineRule="auto"/>
+        <w:ind w:firstLine="709"/>
+        <w:jc w:val="both"/>
         <w:rPr>
           <w:rFonts w:ascii="Times New Roman" w:hAnsi="Times New Roman" w:cs="Times New Roman"/>
           <w:sz w:val="28"/>
@@ -6183,23 +6288,7 @@
           <w:sz w:val="28"/>
           <w:szCs w:val="28"/>
         </w:rPr>
-        <w:t xml:space="preserve"> многопоточная реализация игры «Жизнь». Предметом исследования в данном случае является проектирование, разработка, и анализ работы многопоточных алгоритмов. Для разработки использован </w:t>
-      </w:r>
-      <w:r>
-        <w:rPr>
-          <w:rFonts w:ascii="Times New Roman" w:hAnsi="Times New Roman" w:cs="Times New Roman"/>
-          <w:sz w:val="28"/>
-          <w:szCs w:val="28"/>
-        </w:rPr>
-        <w:t xml:space="preserve">метод, основанный </w:t>
-      </w:r>
-      <w:r>
-        <w:rPr>
-          <w:rFonts w:ascii="Times New Roman" w:hAnsi="Times New Roman" w:cs="Times New Roman"/>
-          <w:sz w:val="28"/>
-          <w:szCs w:val="28"/>
-        </w:rPr>
-        <w:t xml:space="preserve">на создании </w:t>
+        <w:t xml:space="preserve"> многопоточная реализация игры «Жизнь». Предметом исследования в данном случае является проектирование, разработка, и анализ работы многопоточных алгоритмов.</w:t>
       </w:r>
     </w:p>
     <w:p>
@@ -6461,15 +6550,6 @@
         </w:rPr>
         <w:t>анализа эффективности многопоточных алгоритмов.</w:t>
       </w:r>
-    </w:p>
-    <w:p>
-      <w:pPr>
-        <w:spacing w:after="0" w:line="360" w:lineRule="auto"/>
-        <w:jc w:val="both"/>
-        <w:rPr>
-          <w:rFonts w:ascii="Times New Roman" w:hAnsi="Times New Roman" w:cs="Times New Roman"/>
-        </w:rPr>
-      </w:pPr>
       <w:r>
         <w:rPr>
           <w:rFonts w:ascii="Times New Roman" w:hAnsi="Times New Roman" w:cs="Times New Roman"/>
@@ -6490,7 +6570,7 @@
           <w:color w:val="auto"/>
         </w:rPr>
       </w:pPr>
-      <w:bookmarkStart w:id="1" w:name="_Toc90586061"/>
+      <w:bookmarkStart w:id="1" w:name="_Toc90726253"/>
       <w:r>
         <w:rPr>
           <w:rFonts w:ascii="Times New Roman" w:hAnsi="Times New Roman" w:cs="Times New Roman"/>
@@ -6516,7 +6596,7 @@
           <w:szCs w:val="28"/>
         </w:rPr>
       </w:pPr>
-      <w:bookmarkStart w:id="2" w:name="_Toc90586062"/>
+      <w:bookmarkStart w:id="2" w:name="_Toc90726254"/>
       <w:r>
         <w:rPr>
           <w:rFonts w:ascii="Times New Roman" w:hAnsi="Times New Roman" w:cs="Times New Roman"/>
@@ -6524,9 +6604,24 @@
           <w:sz w:val="28"/>
           <w:szCs w:val="28"/>
         </w:rPr>
-        <w:t>1.1 Практическая значимость задачи</w:t>
+        <w:t xml:space="preserve">1.1 Практическая значимость </w:t>
+      </w:r>
+      <w:r>
+        <w:rPr>
+          <w:rFonts w:ascii="Times New Roman" w:hAnsi="Times New Roman" w:cs="Times New Roman"/>
+          <w:color w:val="auto"/>
+          <w:sz w:val="28"/>
+          <w:szCs w:val="28"/>
+        </w:rPr>
+        <w:t>игры «Жизнь»</w:t>
       </w:r>
       <w:bookmarkEnd w:id="2"/>
+    </w:p>
+    <w:p>
+      <w:pPr>
+        <w:spacing w:after="0" w:line="360" w:lineRule="auto"/>
+        <w:jc w:val="both"/>
+      </w:pPr>
     </w:p>
     <w:p>
       <w:pPr>
@@ -6541,7 +6636,7 @@
           <w:szCs w:val="28"/>
         </w:rPr>
       </w:pPr>
-      <w:bookmarkStart w:id="3" w:name="_Toc90586063"/>
+      <w:bookmarkStart w:id="3" w:name="_Toc90726255"/>
       <w:r>
         <w:rPr>
           <w:rFonts w:ascii="Times New Roman" w:hAnsi="Times New Roman" w:cs="Times New Roman"/>
@@ -6549,9 +6644,33 @@
           <w:sz w:val="28"/>
           <w:szCs w:val="28"/>
         </w:rPr>
-        <w:t>1.2 Обзор методов решения задачи</w:t>
+        <w:t xml:space="preserve">1.2 Обзор методов </w:t>
+      </w:r>
+      <w:r>
+        <w:rPr>
+          <w:rFonts w:ascii="Times New Roman" w:hAnsi="Times New Roman" w:cs="Times New Roman"/>
+          <w:color w:val="auto"/>
+          <w:sz w:val="28"/>
+          <w:szCs w:val="28"/>
+        </w:rPr>
+        <w:t xml:space="preserve">решения </w:t>
+      </w:r>
+      <w:r>
+        <w:rPr>
+          <w:rFonts w:ascii="Times New Roman" w:hAnsi="Times New Roman" w:cs="Times New Roman"/>
+          <w:color w:val="auto"/>
+          <w:sz w:val="28"/>
+          <w:szCs w:val="28"/>
+        </w:rPr>
+        <w:t>игры «Жизнь»</w:t>
       </w:r>
       <w:bookmarkEnd w:id="3"/>
+    </w:p>
+    <w:p>
+      <w:pPr>
+        <w:spacing w:after="0" w:line="360" w:lineRule="auto"/>
+        <w:jc w:val="both"/>
+      </w:pPr>
     </w:p>
     <w:p>
       <w:pPr>
@@ -6566,7 +6685,7 @@
           <w:szCs w:val="28"/>
         </w:rPr>
       </w:pPr>
-      <w:bookmarkStart w:id="4" w:name="_Toc90586064"/>
+      <w:bookmarkStart w:id="4" w:name="_Toc90726256"/>
       <w:r>
         <w:rPr>
           <w:rFonts w:ascii="Times New Roman" w:hAnsi="Times New Roman" w:cs="Times New Roman"/>
@@ -6574,7 +6693,7 @@
           <w:sz w:val="28"/>
           <w:szCs w:val="28"/>
         </w:rPr>
-        <w:t xml:space="preserve">1.3 </w:t>
+        <w:t>1.3 Реализация последовательной программы</w:t>
       </w:r>
       <w:r>
         <w:rPr>
@@ -6583,9 +6702,16 @@
           <w:sz w:val="28"/>
           <w:szCs w:val="28"/>
         </w:rPr>
-        <w:t>Реализация последовательной программы</w:t>
+        <w:t xml:space="preserve"> игры «Жизнь»</w:t>
       </w:r>
       <w:bookmarkEnd w:id="4"/>
+    </w:p>
+    <w:p>
+      <w:pPr>
+        <w:rPr>
+          <w:lang w:val="en-US"/>
+        </w:rPr>
+      </w:pPr>
     </w:p>
     <w:p>
       <w:pPr>
@@ -6615,7 +6741,7 @@
           <w:color w:val="auto"/>
         </w:rPr>
       </w:pPr>
-      <w:bookmarkStart w:id="5" w:name="_Toc90586065"/>
+      <w:bookmarkStart w:id="5" w:name="_Toc90726257"/>
       <w:r>
         <w:rPr>
           <w:rFonts w:ascii="Times New Roman" w:hAnsi="Times New Roman" w:cs="Times New Roman"/>
@@ -6660,7 +6786,6 @@
           <w:bCs/>
           <w:color w:val="auto"/>
         </w:rPr>
-        <w:softHyphen/>
         <w:t>мы</w:t>
       </w:r>
       <w:bookmarkEnd w:id="5"/>
@@ -6679,7 +6804,7 @@
           <w:lang w:eastAsia="ru-RU"/>
         </w:rPr>
       </w:pPr>
-      <w:bookmarkStart w:id="6" w:name="_Toc90586066"/>
+      <w:bookmarkStart w:id="6" w:name="_Toc90726258"/>
       <w:r>
         <w:rPr>
           <w:rFonts w:ascii="Times New Roman" w:eastAsia="Times New Roman" w:hAnsi="Times New Roman" w:cs="Times New Roman"/>
@@ -6701,6 +6826,984 @@
         <w:t>я</w:t>
       </w:r>
       <w:bookmarkEnd w:id="6"/>
+    </w:p>
+    <w:p>
+      <w:pPr>
+        <w:spacing w:after="0" w:line="360" w:lineRule="auto"/>
+        <w:ind w:firstLine="708"/>
+        <w:jc w:val="both"/>
+        <w:rPr>
+          <w:rFonts w:ascii="Times New Roman" w:hAnsi="Times New Roman" w:cs="Times New Roman"/>
+          <w:sz w:val="28"/>
+          <w:szCs w:val="28"/>
+          <w:lang w:eastAsia="ru-RU"/>
+        </w:rPr>
+      </w:pPr>
+      <w:r>
+        <w:rPr>
+          <w:rFonts w:ascii="Times New Roman" w:hAnsi="Times New Roman" w:cs="Times New Roman"/>
+          <w:sz w:val="28"/>
+          <w:szCs w:val="28"/>
+          <w:lang w:eastAsia="ru-RU"/>
+        </w:rPr>
+        <w:t>На данный момент существует достаточно много технологий, предназначенных для разработки параллельных программ. У всех них есть свои достоинства и недостатки, которые и будут рассмотрены в данном разделе.</w:t>
+      </w:r>
+    </w:p>
+    <w:p>
+      <w:pPr>
+        <w:spacing w:after="0" w:line="360" w:lineRule="auto"/>
+        <w:ind w:firstLine="709"/>
+        <w:jc w:val="both"/>
+        <w:rPr>
+          <w:rFonts w:ascii="Times New Roman" w:hAnsi="Times New Roman" w:cs="Times New Roman"/>
+          <w:sz w:val="28"/>
+          <w:szCs w:val="28"/>
+          <w:lang w:eastAsia="ru-RU"/>
+        </w:rPr>
+      </w:pPr>
+      <w:r>
+        <w:rPr>
+          <w:rFonts w:ascii="Times New Roman" w:hAnsi="Times New Roman" w:cs="Times New Roman"/>
+          <w:sz w:val="28"/>
+          <w:szCs w:val="28"/>
+        </w:rPr>
+        <w:t xml:space="preserve">Первой рассматриваться будет библиотека </w:t>
+      </w:r>
+      <w:r>
+        <w:rPr>
+          <w:rFonts w:ascii="Times New Roman" w:hAnsi="Times New Roman" w:cs="Times New Roman"/>
+          <w:sz w:val="28"/>
+          <w:szCs w:val="28"/>
+          <w:lang w:val="en-US"/>
+        </w:rPr>
+        <w:t>OpenMP</w:t>
+      </w:r>
+      <w:r>
+        <w:rPr>
+          <w:rFonts w:ascii="Times New Roman" w:hAnsi="Times New Roman" w:cs="Times New Roman"/>
+          <w:sz w:val="28"/>
+          <w:szCs w:val="28"/>
+        </w:rPr>
+        <w:t xml:space="preserve"> </w:t>
+      </w:r>
+      <w:r>
+        <w:rPr>
+          <w:rFonts w:ascii="Times New Roman" w:hAnsi="Times New Roman" w:cs="Times New Roman"/>
+          <w:sz w:val="28"/>
+          <w:szCs w:val="28"/>
+        </w:rPr>
+        <w:t>–</w:t>
+      </w:r>
+      <w:r>
+        <w:rPr>
+          <w:rFonts w:ascii="Times New Roman" w:hAnsi="Times New Roman" w:cs="Times New Roman"/>
+          <w:sz w:val="28"/>
+          <w:szCs w:val="28"/>
+        </w:rPr>
+        <w:t xml:space="preserve"> </w:t>
+      </w:r>
+      <w:r>
+        <w:rPr>
+          <w:rFonts w:ascii="Times New Roman" w:hAnsi="Times New Roman" w:cs="Times New Roman"/>
+          <w:sz w:val="28"/>
+          <w:szCs w:val="28"/>
+          <w:lang w:eastAsia="ru-RU"/>
+        </w:rPr>
+        <w:t xml:space="preserve">стандарт для написания параллельных алгоритмов на таких языках, как </w:t>
+      </w:r>
+      <w:r>
+        <w:rPr>
+          <w:rFonts w:ascii="Times New Roman" w:hAnsi="Times New Roman" w:cs="Times New Roman"/>
+          <w:sz w:val="28"/>
+          <w:szCs w:val="28"/>
+          <w:lang w:val="en-US" w:eastAsia="ru-RU"/>
+        </w:rPr>
+        <w:t>C</w:t>
+      </w:r>
+      <w:r>
+        <w:rPr>
+          <w:rFonts w:ascii="Times New Roman" w:hAnsi="Times New Roman" w:cs="Times New Roman"/>
+          <w:sz w:val="28"/>
+          <w:szCs w:val="28"/>
+          <w:lang w:eastAsia="ru-RU"/>
+        </w:rPr>
+        <w:t xml:space="preserve">, </w:t>
+      </w:r>
+      <w:r>
+        <w:rPr>
+          <w:rFonts w:ascii="Times New Roman" w:hAnsi="Times New Roman" w:cs="Times New Roman"/>
+          <w:sz w:val="28"/>
+          <w:szCs w:val="28"/>
+          <w:lang w:val="en-US" w:eastAsia="ru-RU"/>
+        </w:rPr>
+        <w:t>C</w:t>
+      </w:r>
+      <w:r>
+        <w:rPr>
+          <w:rFonts w:ascii="Times New Roman" w:hAnsi="Times New Roman" w:cs="Times New Roman"/>
+          <w:sz w:val="28"/>
+          <w:szCs w:val="28"/>
+          <w:lang w:eastAsia="ru-RU"/>
+        </w:rPr>
+        <w:t xml:space="preserve">++ </w:t>
+      </w:r>
+      <w:r>
+        <w:rPr>
+          <w:rFonts w:ascii="Times New Roman" w:hAnsi="Times New Roman" w:cs="Times New Roman"/>
+          <w:sz w:val="28"/>
+          <w:szCs w:val="28"/>
+          <w:lang w:eastAsia="ru-RU"/>
+        </w:rPr>
+        <w:t xml:space="preserve">и </w:t>
+      </w:r>
+      <w:r>
+        <w:rPr>
+          <w:rFonts w:ascii="Times New Roman" w:hAnsi="Times New Roman" w:cs="Times New Roman"/>
+          <w:sz w:val="28"/>
+          <w:szCs w:val="28"/>
+          <w:lang w:val="en-US" w:eastAsia="ru-RU"/>
+        </w:rPr>
+        <w:t>Fortran</w:t>
+      </w:r>
+      <w:r>
+        <w:rPr>
+          <w:rFonts w:ascii="Times New Roman" w:hAnsi="Times New Roman" w:cs="Times New Roman"/>
+          <w:sz w:val="28"/>
+          <w:szCs w:val="28"/>
+          <w:lang w:eastAsia="ru-RU"/>
+        </w:rPr>
+        <w:t>. Данная библиотека реализует параллельные вычисления с помощью многопоточности, в которой ведущий поток создает ведомые, между которыми и распределяется задача.</w:t>
+      </w:r>
+    </w:p>
+    <w:p>
+      <w:pPr>
+        <w:spacing w:after="0" w:line="360" w:lineRule="auto"/>
+        <w:ind w:firstLine="708"/>
+        <w:jc w:val="both"/>
+        <w:rPr>
+          <w:rFonts w:ascii="Times New Roman" w:hAnsi="Times New Roman" w:cs="Times New Roman"/>
+          <w:sz w:val="28"/>
+          <w:szCs w:val="28"/>
+          <w:lang w:eastAsia="ru-RU"/>
+        </w:rPr>
+      </w:pPr>
+      <w:r>
+        <w:rPr>
+          <w:rFonts w:ascii="Times New Roman" w:hAnsi="Times New Roman" w:cs="Times New Roman"/>
+          <w:sz w:val="28"/>
+          <w:szCs w:val="28"/>
+          <w:lang w:eastAsia="ru-RU"/>
+        </w:rPr>
+        <w:t xml:space="preserve">Достоинства </w:t>
+      </w:r>
+      <w:r>
+        <w:rPr>
+          <w:rFonts w:ascii="Times New Roman" w:hAnsi="Times New Roman" w:cs="Times New Roman"/>
+          <w:sz w:val="28"/>
+          <w:szCs w:val="28"/>
+          <w:lang w:val="en-US"/>
+        </w:rPr>
+        <w:t>OpenMP</w:t>
+      </w:r>
+      <w:r>
+        <w:rPr>
+          <w:rFonts w:ascii="Times New Roman" w:hAnsi="Times New Roman" w:cs="Times New Roman"/>
+          <w:sz w:val="28"/>
+          <w:szCs w:val="28"/>
+          <w:lang w:eastAsia="ru-RU"/>
+        </w:rPr>
+        <w:t>:</w:t>
+      </w:r>
+    </w:p>
+    <w:p>
+      <w:pPr>
+        <w:pStyle w:val="a5"/>
+        <w:numPr>
+          <w:ilvl w:val="0"/>
+          <w:numId w:val="2"/>
+        </w:numPr>
+        <w:spacing w:after="0" w:line="360" w:lineRule="auto"/>
+        <w:jc w:val="both"/>
+        <w:rPr>
+          <w:rFonts w:ascii="Times New Roman" w:hAnsi="Times New Roman" w:cs="Times New Roman"/>
+          <w:sz w:val="28"/>
+          <w:szCs w:val="28"/>
+        </w:rPr>
+      </w:pPr>
+      <w:r>
+        <w:rPr>
+          <w:rFonts w:ascii="Times New Roman" w:hAnsi="Times New Roman" w:cs="Times New Roman"/>
+          <w:sz w:val="28"/>
+          <w:szCs w:val="28"/>
+        </w:rPr>
+        <w:t>последовательное распараллеливание программы. Это позволяет значительно упростить процесс написания алгоритма и его отладку</w:t>
+      </w:r>
+      <w:r>
+        <w:rPr>
+          <w:rFonts w:ascii="Times New Roman" w:hAnsi="Times New Roman" w:cs="Times New Roman"/>
+          <w:sz w:val="28"/>
+          <w:szCs w:val="28"/>
+        </w:rPr>
+        <w:t>;</w:t>
+      </w:r>
+    </w:p>
+    <w:p>
+      <w:pPr>
+        <w:pStyle w:val="a5"/>
+        <w:numPr>
+          <w:ilvl w:val="0"/>
+          <w:numId w:val="2"/>
+        </w:numPr>
+        <w:spacing w:after="0" w:line="360" w:lineRule="auto"/>
+        <w:jc w:val="both"/>
+        <w:rPr>
+          <w:rFonts w:ascii="Times New Roman" w:hAnsi="Times New Roman" w:cs="Times New Roman"/>
+          <w:sz w:val="28"/>
+          <w:szCs w:val="28"/>
+        </w:rPr>
+      </w:pPr>
+      <w:r>
+        <w:rPr>
+          <w:rFonts w:ascii="Times New Roman" w:hAnsi="Times New Roman" w:cs="Times New Roman"/>
+          <w:sz w:val="28"/>
+          <w:szCs w:val="28"/>
+        </w:rPr>
+        <w:t xml:space="preserve">простота использования – нет необходимости переписывать последовательную программу с нуля, достаточно просто добавить </w:t>
+      </w:r>
+      <w:r>
+        <w:rPr>
+          <w:rFonts w:ascii="Times New Roman" w:hAnsi="Times New Roman" w:cs="Times New Roman"/>
+          <w:sz w:val="28"/>
+          <w:szCs w:val="28"/>
+          <w:lang w:val="en-US"/>
+        </w:rPr>
+        <w:t>OMP</w:t>
+      </w:r>
+      <w:r>
+        <w:rPr>
+          <w:rFonts w:ascii="Times New Roman" w:hAnsi="Times New Roman" w:cs="Times New Roman"/>
+          <w:sz w:val="28"/>
+          <w:szCs w:val="28"/>
+        </w:rPr>
+        <w:t>-</w:t>
+      </w:r>
+      <w:r>
+        <w:rPr>
+          <w:rFonts w:ascii="Times New Roman" w:hAnsi="Times New Roman" w:cs="Times New Roman"/>
+          <w:sz w:val="28"/>
+          <w:szCs w:val="28"/>
+        </w:rPr>
+        <w:t>директивы</w:t>
+      </w:r>
+      <w:r>
+        <w:rPr>
+          <w:rFonts w:ascii="Times New Roman" w:hAnsi="Times New Roman" w:cs="Times New Roman"/>
+          <w:sz w:val="28"/>
+          <w:szCs w:val="28"/>
+        </w:rPr>
+        <w:t>;</w:t>
+      </w:r>
+    </w:p>
+    <w:p>
+      <w:pPr>
+        <w:spacing w:after="0" w:line="360" w:lineRule="auto"/>
+        <w:ind w:firstLine="708"/>
+        <w:jc w:val="both"/>
+        <w:rPr>
+          <w:rFonts w:ascii="Times New Roman" w:hAnsi="Times New Roman" w:cs="Times New Roman"/>
+          <w:sz w:val="28"/>
+          <w:szCs w:val="28"/>
+        </w:rPr>
+      </w:pPr>
+      <w:r>
+        <w:rPr>
+          <w:rFonts w:ascii="Times New Roman" w:hAnsi="Times New Roman" w:cs="Times New Roman"/>
+          <w:sz w:val="28"/>
+          <w:szCs w:val="28"/>
+        </w:rPr>
+        <w:t>Недостатки:</w:t>
+      </w:r>
+    </w:p>
+    <w:p>
+      <w:pPr>
+        <w:pStyle w:val="a5"/>
+        <w:numPr>
+          <w:ilvl w:val="0"/>
+          <w:numId w:val="3"/>
+        </w:numPr>
+        <w:spacing w:after="0" w:line="360" w:lineRule="auto"/>
+        <w:jc w:val="both"/>
+        <w:rPr>
+          <w:rFonts w:ascii="Times New Roman" w:hAnsi="Times New Roman" w:cs="Times New Roman"/>
+          <w:sz w:val="28"/>
+          <w:szCs w:val="28"/>
+        </w:rPr>
+      </w:pPr>
+      <w:r>
+        <w:rPr>
+          <w:rFonts w:ascii="Times New Roman" w:hAnsi="Times New Roman" w:cs="Times New Roman"/>
+          <w:sz w:val="28"/>
+          <w:szCs w:val="28"/>
+        </w:rPr>
+        <w:t>организация взаимодействия потоков через общие переменные. Такой подход приводит к возникновению трудно обнаружимых ошибок. Кроме того, инструменты для поиска и отладки таких ошибок крайне малочисленны или отсутствуют вовсе.</w:t>
+      </w:r>
+    </w:p>
+    <w:p>
+      <w:pPr>
+        <w:spacing w:after="0" w:line="360" w:lineRule="auto"/>
+        <w:ind w:firstLine="708"/>
+        <w:jc w:val="both"/>
+        <w:rPr>
+          <w:rFonts w:ascii="Times New Roman" w:hAnsi="Times New Roman" w:cs="Times New Roman"/>
+          <w:sz w:val="28"/>
+          <w:szCs w:val="28"/>
+        </w:rPr>
+      </w:pPr>
+      <w:r>
+        <w:rPr>
+          <w:rFonts w:ascii="Times New Roman" w:hAnsi="Times New Roman" w:cs="Times New Roman"/>
+          <w:sz w:val="28"/>
+          <w:szCs w:val="28"/>
+        </w:rPr>
+        <w:t xml:space="preserve">Следующей будет рассмотрена библиотека, которая входит в стандартный набор библиотек языка </w:t>
+      </w:r>
+      <w:r>
+        <w:rPr>
+          <w:rFonts w:ascii="Times New Roman" w:hAnsi="Times New Roman" w:cs="Times New Roman"/>
+          <w:sz w:val="28"/>
+          <w:szCs w:val="28"/>
+          <w:lang w:val="en-US"/>
+        </w:rPr>
+        <w:t>C</w:t>
+      </w:r>
+      <w:r>
+        <w:rPr>
+          <w:rFonts w:ascii="Times New Roman" w:hAnsi="Times New Roman" w:cs="Times New Roman"/>
+          <w:sz w:val="28"/>
+          <w:szCs w:val="28"/>
+        </w:rPr>
+        <w:t xml:space="preserve">++ </w:t>
+      </w:r>
+      <w:r>
+        <w:rPr>
+          <w:rFonts w:ascii="Times New Roman" w:hAnsi="Times New Roman" w:cs="Times New Roman"/>
+          <w:sz w:val="28"/>
+          <w:szCs w:val="28"/>
+        </w:rPr>
+        <w:t xml:space="preserve">– </w:t>
+      </w:r>
+      <w:r>
+        <w:rPr>
+          <w:rFonts w:ascii="Times New Roman" w:hAnsi="Times New Roman" w:cs="Times New Roman"/>
+          <w:sz w:val="28"/>
+          <w:szCs w:val="28"/>
+          <w:lang w:val="en-US"/>
+        </w:rPr>
+        <w:t>thread</w:t>
+      </w:r>
+      <w:r>
+        <w:rPr>
+          <w:rFonts w:ascii="Times New Roman" w:hAnsi="Times New Roman" w:cs="Times New Roman"/>
+          <w:sz w:val="28"/>
+          <w:szCs w:val="28"/>
+        </w:rPr>
+        <w:t>.</w:t>
+      </w:r>
+    </w:p>
+    <w:p>
+      <w:pPr>
+        <w:spacing w:after="0" w:line="360" w:lineRule="auto"/>
+        <w:ind w:firstLine="708"/>
+        <w:jc w:val="both"/>
+        <w:rPr>
+          <w:rFonts w:ascii="Times New Roman" w:hAnsi="Times New Roman" w:cs="Times New Roman"/>
+          <w:sz w:val="28"/>
+          <w:szCs w:val="28"/>
+        </w:rPr>
+      </w:pPr>
+      <w:r>
+        <w:rPr>
+          <w:rFonts w:ascii="Times New Roman" w:hAnsi="Times New Roman" w:cs="Times New Roman"/>
+          <w:sz w:val="28"/>
+          <w:szCs w:val="28"/>
+        </w:rPr>
+        <w:t>Перечень достоинств данной библиотеки:</w:t>
+      </w:r>
+    </w:p>
+    <w:p>
+      <w:pPr>
+        <w:pStyle w:val="a5"/>
+        <w:numPr>
+          <w:ilvl w:val="0"/>
+          <w:numId w:val="3"/>
+        </w:numPr>
+        <w:spacing w:after="0" w:line="360" w:lineRule="auto"/>
+        <w:jc w:val="both"/>
+        <w:rPr>
+          <w:rFonts w:ascii="Times New Roman" w:hAnsi="Times New Roman" w:cs="Times New Roman"/>
+          <w:sz w:val="28"/>
+          <w:szCs w:val="28"/>
+        </w:rPr>
+      </w:pPr>
+      <w:r>
+        <w:rPr>
+          <w:rFonts w:ascii="Times New Roman" w:hAnsi="Times New Roman" w:cs="Times New Roman"/>
+          <w:sz w:val="28"/>
+          <w:szCs w:val="28"/>
+        </w:rPr>
+        <w:t>кроссплатформенность</w:t>
+      </w:r>
+      <w:r>
+        <w:rPr>
+          <w:rFonts w:ascii="Times New Roman" w:hAnsi="Times New Roman" w:cs="Times New Roman"/>
+          <w:sz w:val="28"/>
+          <w:szCs w:val="28"/>
+        </w:rPr>
+        <w:t xml:space="preserve"> – </w:t>
+      </w:r>
+      <w:r>
+        <w:rPr>
+          <w:rFonts w:ascii="Times New Roman" w:hAnsi="Times New Roman" w:cs="Times New Roman"/>
+          <w:sz w:val="28"/>
+          <w:szCs w:val="28"/>
+          <w:lang w:eastAsia="ru-RU"/>
+        </w:rPr>
+        <w:t>программа, написанная с использованием данной библиотеки будет запускаться на большинстве существующих машин;</w:t>
+      </w:r>
+    </w:p>
+    <w:p>
+      <w:pPr>
+        <w:pStyle w:val="a5"/>
+        <w:numPr>
+          <w:ilvl w:val="0"/>
+          <w:numId w:val="3"/>
+        </w:numPr>
+        <w:spacing w:after="0" w:line="360" w:lineRule="auto"/>
+        <w:jc w:val="both"/>
+        <w:rPr>
+          <w:rFonts w:ascii="Times New Roman" w:hAnsi="Times New Roman" w:cs="Times New Roman"/>
+          <w:sz w:val="28"/>
+          <w:szCs w:val="28"/>
+        </w:rPr>
+      </w:pPr>
+      <w:r>
+        <w:rPr>
+          <w:rFonts w:ascii="Times New Roman" w:hAnsi="Times New Roman" w:cs="Times New Roman"/>
+          <w:sz w:val="28"/>
+          <w:szCs w:val="28"/>
+        </w:rPr>
+        <w:t>передача нескольких параметров при инициализации потока;</w:t>
+      </w:r>
+    </w:p>
+    <w:p>
+      <w:pPr>
+        <w:pStyle w:val="a5"/>
+        <w:numPr>
+          <w:ilvl w:val="0"/>
+          <w:numId w:val="3"/>
+        </w:numPr>
+        <w:spacing w:after="0" w:line="360" w:lineRule="auto"/>
+        <w:jc w:val="both"/>
+        <w:rPr>
+          <w:rFonts w:ascii="Times New Roman" w:hAnsi="Times New Roman" w:cs="Times New Roman"/>
+          <w:sz w:val="28"/>
+          <w:szCs w:val="28"/>
+        </w:rPr>
+      </w:pPr>
+      <w:r>
+        <w:rPr>
+          <w:rFonts w:ascii="Times New Roman" w:hAnsi="Times New Roman" w:cs="Times New Roman"/>
+          <w:sz w:val="28"/>
+          <w:szCs w:val="28"/>
+        </w:rPr>
+        <w:lastRenderedPageBreak/>
+        <w:t>активное комьюнити – можно довольно легко найти необходимую информацию о тех или иных аспектах разработки с помощью данной библиотеки.</w:t>
+      </w:r>
+    </w:p>
+    <w:p>
+      <w:pPr>
+        <w:pStyle w:val="a5"/>
+        <w:spacing w:after="0" w:line="360" w:lineRule="auto"/>
+        <w:ind w:left="360"/>
+        <w:jc w:val="both"/>
+        <w:rPr>
+          <w:rFonts w:ascii="Times New Roman" w:hAnsi="Times New Roman" w:cs="Times New Roman"/>
+          <w:sz w:val="28"/>
+          <w:szCs w:val="28"/>
+        </w:rPr>
+      </w:pPr>
+      <w:r>
+        <w:rPr>
+          <w:rFonts w:ascii="Times New Roman" w:hAnsi="Times New Roman" w:cs="Times New Roman"/>
+          <w:sz w:val="28"/>
+          <w:szCs w:val="28"/>
+        </w:rPr>
+        <w:t>Недостатки:</w:t>
+      </w:r>
+    </w:p>
+    <w:p>
+      <w:pPr>
+        <w:pStyle w:val="a5"/>
+        <w:numPr>
+          <w:ilvl w:val="0"/>
+          <w:numId w:val="3"/>
+        </w:numPr>
+        <w:spacing w:after="0" w:line="360" w:lineRule="auto"/>
+        <w:jc w:val="both"/>
+        <w:rPr>
+          <w:rFonts w:ascii="Times New Roman" w:hAnsi="Times New Roman" w:cs="Times New Roman"/>
+          <w:sz w:val="28"/>
+          <w:szCs w:val="28"/>
+        </w:rPr>
+      </w:pPr>
+      <w:r>
+        <w:rPr>
+          <w:rFonts w:ascii="Times New Roman" w:hAnsi="Times New Roman" w:cs="Times New Roman"/>
+          <w:sz w:val="28"/>
+          <w:szCs w:val="28"/>
+          <w:lang w:val="en-US"/>
+        </w:rPr>
+        <w:t>????</w:t>
+      </w:r>
+    </w:p>
+    <w:p>
+      <w:pPr>
+        <w:spacing w:after="0" w:line="360" w:lineRule="auto"/>
+        <w:ind w:firstLine="708"/>
+        <w:jc w:val="both"/>
+        <w:rPr>
+          <w:rFonts w:ascii="Times New Roman" w:hAnsi="Times New Roman" w:cs="Times New Roman"/>
+          <w:sz w:val="28"/>
+          <w:szCs w:val="28"/>
+          <w:lang w:eastAsia="ru-RU"/>
+        </w:rPr>
+      </w:pPr>
+      <w:r>
+        <w:rPr>
+          <w:rFonts w:ascii="Times New Roman" w:hAnsi="Times New Roman" w:cs="Times New Roman"/>
+          <w:sz w:val="28"/>
+          <w:szCs w:val="28"/>
+        </w:rPr>
+        <w:t>Еще</w:t>
+      </w:r>
+      <w:r>
+        <w:rPr>
+          <w:rFonts w:ascii="Times New Roman" w:hAnsi="Times New Roman" w:cs="Times New Roman"/>
+          <w:sz w:val="28"/>
+          <w:szCs w:val="28"/>
+        </w:rPr>
+        <w:t xml:space="preserve"> </w:t>
+      </w:r>
+      <w:r>
+        <w:rPr>
+          <w:rFonts w:ascii="Times New Roman" w:hAnsi="Times New Roman" w:cs="Times New Roman"/>
+          <w:sz w:val="28"/>
+          <w:szCs w:val="28"/>
+        </w:rPr>
+        <w:t>один</w:t>
+      </w:r>
+      <w:r>
+        <w:rPr>
+          <w:rFonts w:ascii="Times New Roman" w:hAnsi="Times New Roman" w:cs="Times New Roman"/>
+          <w:sz w:val="28"/>
+          <w:szCs w:val="28"/>
+        </w:rPr>
+        <w:t xml:space="preserve"> </w:t>
+      </w:r>
+      <w:r>
+        <w:rPr>
+          <w:rFonts w:ascii="Times New Roman" w:hAnsi="Times New Roman" w:cs="Times New Roman"/>
+          <w:sz w:val="28"/>
+          <w:szCs w:val="28"/>
+        </w:rPr>
+        <w:t>инструмент</w:t>
+      </w:r>
+      <w:r>
+        <w:rPr>
+          <w:rFonts w:ascii="Times New Roman" w:hAnsi="Times New Roman" w:cs="Times New Roman"/>
+          <w:sz w:val="28"/>
+          <w:szCs w:val="28"/>
+        </w:rPr>
+        <w:t xml:space="preserve"> </w:t>
+      </w:r>
+      <w:r>
+        <w:rPr>
+          <w:rFonts w:ascii="Times New Roman" w:hAnsi="Times New Roman" w:cs="Times New Roman"/>
+          <w:sz w:val="28"/>
+          <w:szCs w:val="28"/>
+        </w:rPr>
+        <w:t>для</w:t>
+      </w:r>
+      <w:r>
+        <w:rPr>
+          <w:rFonts w:ascii="Times New Roman" w:hAnsi="Times New Roman" w:cs="Times New Roman"/>
+          <w:sz w:val="28"/>
+          <w:szCs w:val="28"/>
+        </w:rPr>
+        <w:t xml:space="preserve"> </w:t>
+      </w:r>
+      <w:r>
+        <w:rPr>
+          <w:rFonts w:ascii="Times New Roman" w:hAnsi="Times New Roman" w:cs="Times New Roman"/>
+          <w:sz w:val="28"/>
+          <w:szCs w:val="28"/>
+        </w:rPr>
+        <w:t xml:space="preserve">разработки параллельных программ </w:t>
+      </w:r>
+      <w:r>
+        <w:rPr>
+          <w:rFonts w:ascii="Times New Roman" w:hAnsi="Times New Roman" w:cs="Times New Roman"/>
+          <w:sz w:val="28"/>
+          <w:szCs w:val="28"/>
+          <w:lang w:eastAsia="ru-RU"/>
+        </w:rPr>
+        <w:t xml:space="preserve">– </w:t>
+      </w:r>
+      <w:r>
+        <w:rPr>
+          <w:rFonts w:ascii="Times New Roman" w:hAnsi="Times New Roman" w:cs="Times New Roman"/>
+          <w:sz w:val="28"/>
+          <w:szCs w:val="28"/>
+          <w:lang w:val="en-US" w:eastAsia="ru-RU"/>
+        </w:rPr>
+        <w:t>MPI</w:t>
+      </w:r>
+      <w:r>
+        <w:rPr>
+          <w:rFonts w:ascii="Times New Roman" w:hAnsi="Times New Roman" w:cs="Times New Roman"/>
+          <w:sz w:val="28"/>
+          <w:szCs w:val="28"/>
+          <w:lang w:eastAsia="ru-RU"/>
+        </w:rPr>
+        <w:t xml:space="preserve"> (</w:t>
+      </w:r>
+      <w:r>
+        <w:rPr>
+          <w:rFonts w:ascii="Times New Roman" w:hAnsi="Times New Roman" w:cs="Times New Roman"/>
+          <w:sz w:val="28"/>
+          <w:szCs w:val="28"/>
+          <w:lang w:val="en-US" w:eastAsia="ru-RU"/>
+        </w:rPr>
+        <w:t>The</w:t>
+      </w:r>
+      <w:r>
+        <w:rPr>
+          <w:rFonts w:ascii="Times New Roman" w:hAnsi="Times New Roman" w:cs="Times New Roman"/>
+          <w:sz w:val="28"/>
+          <w:szCs w:val="28"/>
+          <w:lang w:eastAsia="ru-RU"/>
+        </w:rPr>
+        <w:t xml:space="preserve"> </w:t>
+      </w:r>
+      <w:r>
+        <w:rPr>
+          <w:rFonts w:ascii="Times New Roman" w:hAnsi="Times New Roman" w:cs="Times New Roman"/>
+          <w:sz w:val="28"/>
+          <w:szCs w:val="28"/>
+          <w:lang w:val="en-US" w:eastAsia="ru-RU"/>
+        </w:rPr>
+        <w:t>Message</w:t>
+      </w:r>
+      <w:r>
+        <w:rPr>
+          <w:rFonts w:ascii="Times New Roman" w:hAnsi="Times New Roman" w:cs="Times New Roman"/>
+          <w:sz w:val="28"/>
+          <w:szCs w:val="28"/>
+          <w:lang w:eastAsia="ru-RU"/>
+        </w:rPr>
+        <w:t xml:space="preserve"> </w:t>
+      </w:r>
+      <w:r>
+        <w:rPr>
+          <w:rFonts w:ascii="Times New Roman" w:hAnsi="Times New Roman" w:cs="Times New Roman"/>
+          <w:sz w:val="28"/>
+          <w:szCs w:val="28"/>
+          <w:lang w:val="en-US" w:eastAsia="ru-RU"/>
+        </w:rPr>
+        <w:t>Passing</w:t>
+      </w:r>
+      <w:r>
+        <w:rPr>
+          <w:rFonts w:ascii="Times New Roman" w:hAnsi="Times New Roman" w:cs="Times New Roman"/>
+          <w:sz w:val="28"/>
+          <w:szCs w:val="28"/>
+          <w:lang w:eastAsia="ru-RU"/>
+        </w:rPr>
+        <w:t xml:space="preserve"> </w:t>
+      </w:r>
+      <w:r>
+        <w:rPr>
+          <w:rFonts w:ascii="Times New Roman" w:hAnsi="Times New Roman" w:cs="Times New Roman"/>
+          <w:sz w:val="28"/>
+          <w:szCs w:val="28"/>
+          <w:lang w:val="en-US" w:eastAsia="ru-RU"/>
+        </w:rPr>
+        <w:t>Interface</w:t>
+      </w:r>
+      <w:r>
+        <w:rPr>
+          <w:rFonts w:ascii="Times New Roman" w:hAnsi="Times New Roman" w:cs="Times New Roman"/>
+          <w:sz w:val="28"/>
+          <w:szCs w:val="28"/>
+          <w:lang w:eastAsia="ru-RU"/>
+        </w:rPr>
+        <w:t xml:space="preserve">). </w:t>
+      </w:r>
+      <w:r>
+        <w:rPr>
+          <w:rFonts w:ascii="Times New Roman" w:hAnsi="Times New Roman" w:cs="Times New Roman"/>
+          <w:sz w:val="28"/>
+          <w:szCs w:val="28"/>
+          <w:lang w:eastAsia="ru-RU"/>
+        </w:rPr>
+        <w:t>Это хорошо стандартизированный механизм для построения параллельных программ в модели обмена сообщениями.</w:t>
+      </w:r>
+    </w:p>
+    <w:p>
+      <w:pPr>
+        <w:spacing w:after="0" w:line="360" w:lineRule="auto"/>
+        <w:ind w:firstLine="708"/>
+        <w:jc w:val="both"/>
+        <w:rPr>
+          <w:rFonts w:ascii="Times New Roman" w:hAnsi="Times New Roman" w:cs="Times New Roman"/>
+          <w:sz w:val="28"/>
+          <w:szCs w:val="28"/>
+          <w:lang w:val="en-US" w:eastAsia="ru-RU"/>
+        </w:rPr>
+      </w:pPr>
+      <w:r>
+        <w:rPr>
+          <w:rFonts w:ascii="Times New Roman" w:hAnsi="Times New Roman" w:cs="Times New Roman"/>
+          <w:sz w:val="28"/>
+          <w:szCs w:val="28"/>
+          <w:lang w:eastAsia="ru-RU"/>
+        </w:rPr>
+        <w:t xml:space="preserve">Плюсы применения </w:t>
+      </w:r>
+      <w:r>
+        <w:rPr>
+          <w:rFonts w:ascii="Times New Roman" w:hAnsi="Times New Roman" w:cs="Times New Roman"/>
+          <w:sz w:val="28"/>
+          <w:szCs w:val="28"/>
+          <w:lang w:val="en-US" w:eastAsia="ru-RU"/>
+        </w:rPr>
+        <w:t>MPI:</w:t>
+      </w:r>
+    </w:p>
+    <w:p>
+      <w:pPr>
+        <w:pStyle w:val="a5"/>
+        <w:numPr>
+          <w:ilvl w:val="0"/>
+          <w:numId w:val="4"/>
+        </w:numPr>
+        <w:spacing w:after="0" w:line="360" w:lineRule="auto"/>
+        <w:jc w:val="both"/>
+        <w:rPr>
+          <w:rFonts w:ascii="Times New Roman" w:hAnsi="Times New Roman" w:cs="Times New Roman"/>
+          <w:sz w:val="28"/>
+          <w:szCs w:val="28"/>
+        </w:rPr>
+      </w:pPr>
+      <w:r>
+        <w:rPr>
+          <w:rFonts w:ascii="Times New Roman" w:hAnsi="Times New Roman" w:cs="Times New Roman"/>
+          <w:sz w:val="28"/>
+          <w:szCs w:val="28"/>
+        </w:rPr>
+        <w:t>кроссплатформенность;</w:t>
+      </w:r>
+    </w:p>
+    <w:p>
+      <w:pPr>
+        <w:pStyle w:val="a5"/>
+        <w:numPr>
+          <w:ilvl w:val="0"/>
+          <w:numId w:val="4"/>
+        </w:numPr>
+        <w:spacing w:after="0" w:line="360" w:lineRule="auto"/>
+        <w:jc w:val="both"/>
+        <w:rPr>
+          <w:rFonts w:ascii="Times New Roman" w:hAnsi="Times New Roman" w:cs="Times New Roman"/>
+          <w:sz w:val="28"/>
+          <w:szCs w:val="28"/>
+        </w:rPr>
+      </w:pPr>
+      <w:r>
+        <w:rPr>
+          <w:rFonts w:ascii="Times New Roman" w:hAnsi="Times New Roman" w:cs="Times New Roman"/>
+          <w:sz w:val="28"/>
+          <w:szCs w:val="28"/>
+        </w:rPr>
+        <w:t>позволяет создавать хорошо масштабируемые параллельные программы</w:t>
+      </w:r>
+      <w:r>
+        <w:rPr>
+          <w:rFonts w:ascii="Times New Roman" w:hAnsi="Times New Roman" w:cs="Times New Roman"/>
+          <w:sz w:val="28"/>
+          <w:szCs w:val="28"/>
+        </w:rPr>
+        <w:t>.</w:t>
+      </w:r>
+    </w:p>
+    <w:p>
+      <w:pPr>
+        <w:spacing w:after="0" w:line="360" w:lineRule="auto"/>
+        <w:ind w:firstLine="708"/>
+        <w:jc w:val="both"/>
+        <w:rPr>
+          <w:rFonts w:ascii="Times New Roman" w:hAnsi="Times New Roman" w:cs="Times New Roman"/>
+          <w:sz w:val="28"/>
+          <w:szCs w:val="28"/>
+        </w:rPr>
+      </w:pPr>
+      <w:r>
+        <w:rPr>
+          <w:rFonts w:ascii="Times New Roman" w:hAnsi="Times New Roman" w:cs="Times New Roman"/>
+          <w:sz w:val="28"/>
+          <w:szCs w:val="28"/>
+        </w:rPr>
+        <w:t>Минусы</w:t>
+      </w:r>
+      <w:r>
+        <w:rPr>
+          <w:rFonts w:ascii="Times New Roman" w:hAnsi="Times New Roman" w:cs="Times New Roman"/>
+          <w:sz w:val="28"/>
+          <w:szCs w:val="28"/>
+        </w:rPr>
+        <w:t>:</w:t>
+      </w:r>
+    </w:p>
+    <w:p>
+      <w:pPr>
+        <w:pStyle w:val="a5"/>
+        <w:numPr>
+          <w:ilvl w:val="0"/>
+          <w:numId w:val="5"/>
+        </w:numPr>
+        <w:spacing w:after="0" w:line="360" w:lineRule="auto"/>
+        <w:jc w:val="both"/>
+        <w:rPr>
+          <w:rFonts w:ascii="Times New Roman" w:hAnsi="Times New Roman" w:cs="Times New Roman"/>
+          <w:sz w:val="28"/>
+          <w:szCs w:val="28"/>
+        </w:rPr>
+      </w:pPr>
+      <w:r>
+        <w:rPr>
+          <w:rFonts w:ascii="Times New Roman" w:hAnsi="Times New Roman" w:cs="Times New Roman"/>
+          <w:sz w:val="28"/>
+          <w:szCs w:val="28"/>
+        </w:rPr>
+        <w:t>затруднительность проведения отладки из-за одновременного исполнения нескольких программных ветвей.</w:t>
+      </w:r>
+    </w:p>
+    <w:p>
+      <w:pPr>
+        <w:spacing w:after="0" w:line="360" w:lineRule="auto"/>
+        <w:ind w:firstLine="708"/>
+        <w:jc w:val="both"/>
+        <w:rPr>
+          <w:rFonts w:ascii="Times New Roman" w:hAnsi="Times New Roman" w:cs="Times New Roman"/>
+          <w:sz w:val="28"/>
+          <w:szCs w:val="28"/>
+        </w:rPr>
+      </w:pPr>
+      <w:r>
+        <w:rPr>
+          <w:rFonts w:ascii="Times New Roman" w:hAnsi="Times New Roman" w:cs="Times New Roman"/>
+          <w:sz w:val="28"/>
+          <w:szCs w:val="28"/>
+        </w:rPr>
+        <w:t xml:space="preserve">Для проведения анализа эффективности было решено выбрать библиотеки </w:t>
+      </w:r>
+      <w:r>
+        <w:rPr>
+          <w:rFonts w:ascii="Times New Roman" w:hAnsi="Times New Roman" w:cs="Times New Roman"/>
+          <w:sz w:val="28"/>
+          <w:szCs w:val="28"/>
+          <w:lang w:val="en-US"/>
+        </w:rPr>
+        <w:t>OpenMP</w:t>
+      </w:r>
+      <w:r>
+        <w:rPr>
+          <w:rFonts w:ascii="Times New Roman" w:hAnsi="Times New Roman" w:cs="Times New Roman"/>
+          <w:sz w:val="28"/>
+          <w:szCs w:val="28"/>
+        </w:rPr>
+        <w:t xml:space="preserve"> </w:t>
+      </w:r>
+      <w:r>
+        <w:rPr>
+          <w:rFonts w:ascii="Times New Roman" w:hAnsi="Times New Roman" w:cs="Times New Roman"/>
+          <w:sz w:val="28"/>
+          <w:szCs w:val="28"/>
+        </w:rPr>
+        <w:t xml:space="preserve">и </w:t>
+      </w:r>
+      <w:r>
+        <w:rPr>
+          <w:rFonts w:ascii="Times New Roman" w:hAnsi="Times New Roman" w:cs="Times New Roman"/>
+          <w:sz w:val="28"/>
+          <w:szCs w:val="28"/>
+          <w:lang w:val="en-US"/>
+        </w:rPr>
+        <w:t>threads</w:t>
+      </w:r>
+      <w:r>
+        <w:rPr>
+          <w:rFonts w:ascii="Times New Roman" w:hAnsi="Times New Roman" w:cs="Times New Roman"/>
+          <w:sz w:val="28"/>
+          <w:szCs w:val="28"/>
+        </w:rPr>
+        <w:t xml:space="preserve">. </w:t>
+      </w:r>
+      <w:r>
+        <w:rPr>
+          <w:rFonts w:ascii="Times New Roman" w:hAnsi="Times New Roman" w:cs="Times New Roman"/>
+          <w:sz w:val="28"/>
+          <w:szCs w:val="28"/>
+        </w:rPr>
+        <w:t xml:space="preserve">Первая была выбрана за счет удобства применения в алгоритмах, где необходимо распараллеливать циклы и общую простоту. Вторая входит в стандартный набор библиотек </w:t>
+      </w:r>
+      <w:r>
+        <w:rPr>
+          <w:rFonts w:ascii="Times New Roman" w:hAnsi="Times New Roman" w:cs="Times New Roman"/>
+          <w:sz w:val="28"/>
+          <w:szCs w:val="28"/>
+          <w:lang w:val="en-US"/>
+        </w:rPr>
+        <w:t>C</w:t>
+      </w:r>
+      <w:r>
+        <w:rPr>
+          <w:rFonts w:ascii="Times New Roman" w:hAnsi="Times New Roman" w:cs="Times New Roman"/>
+          <w:sz w:val="28"/>
+          <w:szCs w:val="28"/>
+        </w:rPr>
+        <w:t>++</w:t>
+      </w:r>
+      <w:r>
+        <w:rPr>
+          <w:rFonts w:ascii="Times New Roman" w:hAnsi="Times New Roman" w:cs="Times New Roman"/>
+          <w:sz w:val="28"/>
+          <w:szCs w:val="28"/>
+        </w:rPr>
+        <w:t>, а значит, не требует никаких дополнительных настроек, и обладает достаточным количеством документации.</w:t>
+      </w:r>
+    </w:p>
+    <w:p>
+      <w:pPr>
+        <w:spacing w:after="0" w:line="360" w:lineRule="auto"/>
+        <w:jc w:val="both"/>
+        <w:rPr>
+          <w:rFonts w:ascii="Times New Roman" w:hAnsi="Times New Roman" w:cs="Times New Roman"/>
+          <w:sz w:val="28"/>
+          <w:szCs w:val="28"/>
+          <w:lang w:eastAsia="ru-RU"/>
+        </w:rPr>
+      </w:pPr>
     </w:p>
     <w:p>
       <w:pPr>
@@ -6716,7 +7819,7 @@
           <w:lang w:eastAsia="ru-RU"/>
         </w:rPr>
       </w:pPr>
-      <w:bookmarkStart w:id="7" w:name="_Toc90586067"/>
+      <w:bookmarkStart w:id="7" w:name="_Toc90726259"/>
       <w:r>
         <w:rPr>
           <w:rFonts w:ascii="Times New Roman" w:eastAsia="Times New Roman" w:hAnsi="Times New Roman" w:cs="Times New Roman"/>
@@ -6728,6 +7831,13 @@
         <w:t>2.2 Разработка параллельного алгоритма</w:t>
       </w:r>
       <w:bookmarkEnd w:id="7"/>
+    </w:p>
+    <w:p>
+      <w:pPr>
+        <w:rPr>
+          <w:lang w:eastAsia="ru-RU"/>
+        </w:rPr>
+      </w:pPr>
     </w:p>
     <w:p>
       <w:pPr>
@@ -6740,10 +7850,10 @@
           <w:color w:val="auto"/>
           <w:sz w:val="28"/>
           <w:szCs w:val="28"/>
-          <w:lang w:eastAsia="ru-RU"/>
-        </w:rPr>
-      </w:pPr>
-      <w:bookmarkStart w:id="8" w:name="_Toc90586068"/>
+          <w:lang w:val="en-US" w:eastAsia="ru-RU"/>
+        </w:rPr>
+      </w:pPr>
+      <w:bookmarkStart w:id="8" w:name="_Toc90726260"/>
       <w:r>
         <w:rPr>
           <w:rFonts w:ascii="Times New Roman" w:eastAsia="Times New Roman" w:hAnsi="Times New Roman" w:cs="Times New Roman"/>
@@ -6752,9 +7862,36 @@
           <w:szCs w:val="28"/>
           <w:lang w:eastAsia="ru-RU"/>
         </w:rPr>
-        <w:t>2.3 Реализация параллельной программы А</w:t>
+        <w:t xml:space="preserve">2.3 Реализация параллельной программы </w:t>
+      </w:r>
+      <w:r>
+        <w:rPr>
+          <w:rFonts w:ascii="Times New Roman" w:eastAsia="Times New Roman" w:hAnsi="Times New Roman" w:cs="Times New Roman"/>
+          <w:color w:val="auto"/>
+          <w:sz w:val="28"/>
+          <w:szCs w:val="28"/>
+          <w:lang w:eastAsia="ru-RU"/>
+        </w:rPr>
+        <w:t xml:space="preserve">игры «Жизнь» с использованием технологий </w:t>
+      </w:r>
+      <w:r>
+        <w:rPr>
+          <w:rFonts w:ascii="Times New Roman" w:eastAsia="Times New Roman" w:hAnsi="Times New Roman" w:cs="Times New Roman"/>
+          <w:color w:val="auto"/>
+          <w:sz w:val="28"/>
+          <w:szCs w:val="28"/>
+          <w:lang w:val="en-US" w:eastAsia="ru-RU"/>
+        </w:rPr>
+        <w:t>OpenMP</w:t>
       </w:r>
       <w:bookmarkEnd w:id="8"/>
+    </w:p>
+    <w:p>
+      <w:pPr>
+        <w:rPr>
+          <w:lang w:val="en-US" w:eastAsia="ru-RU"/>
+        </w:rPr>
+      </w:pPr>
     </w:p>
     <w:p>
       <w:pPr>
@@ -6770,7 +7907,7 @@
           <w:lang w:eastAsia="ru-RU"/>
         </w:rPr>
       </w:pPr>
-      <w:bookmarkStart w:id="9" w:name="_Toc90586069"/>
+      <w:bookmarkStart w:id="9" w:name="_Toc90726261"/>
       <w:r>
         <w:rPr>
           <w:rFonts w:ascii="Times New Roman" w:eastAsia="Times New Roman" w:hAnsi="Times New Roman" w:cs="Times New Roman"/>
@@ -6779,7 +7916,57 @@
           <w:szCs w:val="28"/>
           <w:lang w:eastAsia="ru-RU"/>
         </w:rPr>
-        <w:t>2.4 Реализация параллельной программы В</w:t>
+        <w:t xml:space="preserve">2.4 Реализация параллельной программы </w:t>
+      </w:r>
+      <w:r>
+        <w:rPr>
+          <w:rFonts w:ascii="Times New Roman" w:eastAsia="Times New Roman" w:hAnsi="Times New Roman" w:cs="Times New Roman"/>
+          <w:color w:val="auto"/>
+          <w:sz w:val="28"/>
+          <w:szCs w:val="28"/>
+          <w:lang w:eastAsia="ru-RU"/>
+        </w:rPr>
+        <w:t>игры «Жизнь» с использованием технологий</w:t>
+      </w:r>
+      <w:r>
+        <w:rPr>
+          <w:rFonts w:ascii="Times New Roman" w:eastAsia="Times New Roman" w:hAnsi="Times New Roman" w:cs="Times New Roman"/>
+          <w:color w:val="auto"/>
+          <w:sz w:val="28"/>
+          <w:szCs w:val="28"/>
+          <w:lang w:eastAsia="ru-RU"/>
+        </w:rPr>
+        <w:t xml:space="preserve"> </w:t>
+      </w:r>
+      <w:r>
+        <w:rPr>
+          <w:rFonts w:ascii="Times New Roman" w:eastAsia="Times New Roman" w:hAnsi="Times New Roman" w:cs="Times New Roman"/>
+          <w:color w:val="auto"/>
+          <w:sz w:val="28"/>
+          <w:szCs w:val="28"/>
+          <w:lang w:val="en-US" w:eastAsia="ru-RU"/>
+        </w:rPr>
+        <w:t>C</w:t>
+      </w:r>
+      <w:r>
+        <w:rPr>
+          <w:rFonts w:ascii="Times New Roman" w:eastAsia="Times New Roman" w:hAnsi="Times New Roman" w:cs="Times New Roman"/>
+          <w:color w:val="auto"/>
+          <w:sz w:val="28"/>
+          <w:szCs w:val="28"/>
+          <w:lang w:eastAsia="ru-RU"/>
+        </w:rPr>
+        <w:t xml:space="preserve">++ </w:t>
+      </w:r>
+      <w:r>
+        <w:rPr>
+          <w:rFonts w:ascii="Times New Roman" w:eastAsia="Times New Roman" w:hAnsi="Times New Roman" w:cs="Times New Roman"/>
+          <w:color w:val="auto"/>
+          <w:sz w:val="28"/>
+          <w:szCs w:val="28"/>
+          <w:lang w:val="en-US" w:eastAsia="ru-RU"/>
+        </w:rPr>
+        <w:t>thread</w:t>
       </w:r>
       <w:bookmarkEnd w:id="9"/>
     </w:p>
@@ -6812,7 +7999,7 @@
       <w:pPr>
         <w:pStyle w:val="1"/>
         <w:spacing w:before="0" w:line="360" w:lineRule="auto"/>
-        <w:ind w:firstLine="708"/>
+        <w:ind w:firstLine="709"/>
         <w:jc w:val="both"/>
         <w:rPr>
           <w:rFonts w:ascii="Times New Roman" w:hAnsi="Times New Roman" w:cs="Times New Roman"/>
@@ -6821,7 +8008,7 @@
           <w:color w:val="auto"/>
         </w:rPr>
       </w:pPr>
-      <w:bookmarkStart w:id="10" w:name="_Toc90586070"/>
+      <w:bookmarkStart w:id="10" w:name="_Toc90726262"/>
       <w:r>
         <w:rPr>
           <w:rFonts w:ascii="Times New Roman" w:hAnsi="Times New Roman" w:cs="Times New Roman"/>
@@ -6831,6 +8018,24 @@
         </w:rPr>
         <w:lastRenderedPageBreak/>
         <w:t>Глава 3 Анализ эффективности</w:t>
+      </w:r>
+      <w:r>
+        <w:rPr>
+          <w:rFonts w:ascii="Times New Roman" w:hAnsi="Times New Roman" w:cs="Times New Roman"/>
+          <w:b/>
+          <w:bCs/>
+          <w:color w:val="auto"/>
+        </w:rPr>
+        <w:t xml:space="preserve"> </w:t>
+      </w:r>
+      <w:r>
+        <w:rPr>
+          <w:rFonts w:ascii="Times New Roman" w:hAnsi="Times New Roman" w:cs="Times New Roman"/>
+          <w:b/>
+          <w:bCs/>
+          <w:color w:val="auto"/>
+        </w:rPr>
+        <w:t>параллельных алгоритмов и разработанного программного обеспечения</w:t>
       </w:r>
       <w:bookmarkEnd w:id="10"/>
     </w:p>
@@ -6848,7 +8053,7 @@
           <w:lang w:eastAsia="ru-RU"/>
         </w:rPr>
       </w:pPr>
-      <w:bookmarkStart w:id="11" w:name="_Toc90586071"/>
+      <w:bookmarkStart w:id="11" w:name="_Toc90726263"/>
       <w:r>
         <w:rPr>
           <w:rFonts w:ascii="Times New Roman" w:eastAsia="Times New Roman" w:hAnsi="Times New Roman" w:cs="Times New Roman"/>
@@ -6858,6 +8063,26 @@
           <w:lang w:eastAsia="ru-RU"/>
         </w:rPr>
         <w:t>3.1 Теоретическое исследование эффективности</w:t>
+      </w:r>
+      <w:r>
+        <w:rPr>
+          <w:rFonts w:ascii="Times New Roman" w:eastAsia="Times New Roman" w:hAnsi="Times New Roman" w:cs="Times New Roman"/>
+          <w:color w:val="auto"/>
+          <w:sz w:val="28"/>
+          <w:szCs w:val="28"/>
+          <w:lang w:eastAsia="ru-RU"/>
+        </w:rPr>
+        <w:t xml:space="preserve"> </w:t>
+      </w:r>
+      <w:r>
+        <w:rPr>
+          <w:rFonts w:ascii="Times New Roman" w:eastAsia="Times New Roman" w:hAnsi="Times New Roman" w:cs="Times New Roman"/>
+          <w:color w:val="auto"/>
+          <w:sz w:val="28"/>
+          <w:szCs w:val="28"/>
+          <w:lang w:eastAsia="ru-RU"/>
+        </w:rPr>
+        <w:t>алгоритмов игры «Жизнь»</w:t>
       </w:r>
       <w:bookmarkEnd w:id="11"/>
     </w:p>
@@ -6875,7 +8100,7 @@
           <w:lang w:eastAsia="ru-RU"/>
         </w:rPr>
       </w:pPr>
-      <w:bookmarkStart w:id="12" w:name="_Toc90586072"/>
+      <w:bookmarkStart w:id="12" w:name="_Toc90726264"/>
       <w:r>
         <w:rPr>
           <w:rFonts w:ascii="Times New Roman" w:eastAsia="Times New Roman" w:hAnsi="Times New Roman" w:cs="Times New Roman"/>
@@ -6887,6 +8112,16 @@
         <w:t>3.2 Разработка методики оценки эффективности</w:t>
       </w:r>
       <w:bookmarkEnd w:id="12"/>
+      <w:r>
+        <w:rPr>
+          <w:rFonts w:ascii="Times New Roman" w:eastAsia="Times New Roman" w:hAnsi="Times New Roman" w:cs="Times New Roman"/>
+          <w:color w:val="auto"/>
+          <w:sz w:val="28"/>
+          <w:szCs w:val="28"/>
+          <w:lang w:eastAsia="ru-RU"/>
+        </w:rPr>
+        <w:t xml:space="preserve"> </w:t>
+      </w:r>
       <w:r>
         <w:rPr>
           <w:rFonts w:ascii="Times New Roman" w:eastAsia="Times New Roman" w:hAnsi="Times New Roman" w:cs="Times New Roman"/>
@@ -6912,7 +8147,7 @@
           <w:lang w:eastAsia="ru-RU"/>
         </w:rPr>
       </w:pPr>
-      <w:bookmarkStart w:id="13" w:name="_Toc90586073"/>
+      <w:bookmarkStart w:id="13" w:name="_Toc90726265"/>
       <w:r>
         <w:rPr>
           <w:rFonts w:ascii="Times New Roman" w:eastAsia="Times New Roman" w:hAnsi="Times New Roman" w:cs="Times New Roman"/>
@@ -6922,6 +8157,16 @@
           <w:lang w:eastAsia="ru-RU"/>
         </w:rPr>
         <w:t>3.3 Проведение эксперимента</w:t>
+      </w:r>
+      <w:r>
+        <w:rPr>
+          <w:rFonts w:ascii="Times New Roman" w:eastAsia="Times New Roman" w:hAnsi="Times New Roman" w:cs="Times New Roman"/>
+          <w:color w:val="auto"/>
+          <w:sz w:val="28"/>
+          <w:szCs w:val="28"/>
+          <w:lang w:eastAsia="ru-RU"/>
+        </w:rPr>
+        <w:t xml:space="preserve"> на эффективность</w:t>
       </w:r>
       <w:bookmarkEnd w:id="13"/>
     </w:p>
@@ -6939,7 +8184,7 @@
           <w:lang w:eastAsia="ru-RU"/>
         </w:rPr>
       </w:pPr>
-      <w:bookmarkStart w:id="14" w:name="_Toc90586074"/>
+      <w:bookmarkStart w:id="14" w:name="_Toc90726266"/>
       <w:r>
         <w:rPr>
           <w:rFonts w:ascii="Times New Roman" w:eastAsia="Times New Roman" w:hAnsi="Times New Roman" w:cs="Times New Roman"/>
@@ -6973,7 +8218,7 @@
           <w:color w:val="auto"/>
         </w:rPr>
       </w:pPr>
-      <w:bookmarkStart w:id="15" w:name="_Toc90586075"/>
+      <w:bookmarkStart w:id="15" w:name="_Toc90726267"/>
       <w:r>
         <w:rPr>
           <w:rFonts w:ascii="Times New Roman" w:hAnsi="Times New Roman" w:cs="Times New Roman"/>
@@ -7006,7 +8251,7 @@
           <w:color w:val="auto"/>
         </w:rPr>
       </w:pPr>
-      <w:bookmarkStart w:id="16" w:name="_Toc90586076"/>
+      <w:bookmarkStart w:id="16" w:name="_Toc90726268"/>
       <w:r>
         <w:rPr>
           <w:rFonts w:ascii="Times New Roman" w:hAnsi="Times New Roman" w:cs="Times New Roman"/>
@@ -7040,7 +8285,7 @@
           <w:color w:val="auto"/>
         </w:rPr>
       </w:pPr>
-      <w:bookmarkStart w:id="17" w:name="_Toc90586077"/>
+      <w:bookmarkStart w:id="17" w:name="_Toc90726269"/>
       <w:r>
         <w:rPr>
           <w:rFonts w:ascii="Times New Roman" w:hAnsi="Times New Roman" w:cs="Times New Roman"/>
@@ -7069,12 +8314,62 @@
 </w:document>
 </file>
 
+<file path=word/endnotes.xml><?xml version="1.0" encoding="utf-8"?>
+<w:endnotes xmlns:wpc="http://schemas.microsoft.com/office/word/2010/wordprocessingCanvas" xmlns:cx="http://schemas.microsoft.com/office/drawing/2014/chartex" xmlns:cx1="http://schemas.microsoft.com/office/drawing/2015/9/8/chartex" xmlns:cx2="http://schemas.microsoft.com/office/drawing/2015/10/21/chartex" xmlns:cx3="http://schemas.microsoft.com/office/drawing/2016/5/9/chartex" xmlns:cx4="http://schemas.microsoft.com/office/drawing/2016/5/10/chartex" xmlns:cx5="http://schemas.microsoft.com/office/drawing/2016/5/11/chartex" xmlns:cx6="http://schemas.microsoft.com/office/drawing/2016/5/12/chartex" xmlns:cx7="http://schemas.microsoft.com/office/drawing/2016/5/13/chartex" xmlns:cx8="http://schemas.microsoft.com/office/drawing/2016/5/14/chartex" xmlns:mc="http://schemas.openxmlformats.org/markup-compatibility/2006" xmlns:aink="http://schemas.microsoft.com/office/drawing/2016/ink" xmlns:am3d="http://schemas.microsoft.com/office/drawing/2017/model3d" xmlns:o="urn:schemas-microsoft-com:office:office" xmlns:r="http://schemas.openxmlformats.org/officeDocument/2006/relationships" xmlns:m="http://schemas.openxmlformats.org/officeDocument/2006/math" xmlns:v="urn:schemas-microsoft-com:vml" xmlns:wp14="http://schemas.microsoft.com/office/word/2010/wordprocessingDrawing" xmlns:wp="http://schemas.openxmlformats.org/drawingml/2006/wordprocessingDrawing" xmlns:w10="urn:schemas-microsoft-com:office:word" xmlns:w="http://schemas.openxmlformats.org/wordprocessingml/2006/main" xmlns:w14="http://schemas.microsoft.com/office/word/2010/wordml" xmlns:w15="http://schemas.microsoft.com/office/word/2012/wordml" xmlns:w16cex="http://schemas.microsoft.com/office/word/2018/wordml/cex" xmlns:w16cid="http://schemas.microsoft.com/office/word/2016/wordml/cid" xmlns:w16="http://schemas.microsoft.com/office/word/2018/wordml" xmlns:w16sdtdh="http://schemas.microsoft.com/office/word/2020/wordml/sdtdatahash" xmlns:w16se="http://schemas.microsoft.com/office/word/2015/wordml/symex" xmlns:wpg="http://schemas.microsoft.com/office/word/2010/wordprocessingGroup" xmlns:wpi="http://schemas.microsoft.com/office/word/2010/wordprocessingInk" xmlns:wne="http://schemas.microsoft.com/office/word/2006/wordml" xmlns:wps="http://schemas.microsoft.com/office/word/2010/wordprocessingShape" mc:Ignorable="w14 w15 w16se w16cid w16 w16cex w16sdtdh wp14">
+  <w:endnote w:type="separator" w:id="-1">
+    <w:p>
+      <w:pPr>
+        <w:spacing w:after="0" w:line="240" w:lineRule="auto"/>
+      </w:pPr>
+      <w:r>
+        <w:separator/>
+      </w:r>
+    </w:p>
+  </w:endnote>
+  <w:endnote w:type="continuationSeparator" w:id="0">
+    <w:p>
+      <w:pPr>
+        <w:spacing w:after="0" w:line="240" w:lineRule="auto"/>
+      </w:pPr>
+      <w:r>
+        <w:continuationSeparator/>
+      </w:r>
+    </w:p>
+  </w:endnote>
+</w:endnotes>
+</file>
+
+<file path=word/footnotes.xml><?xml version="1.0" encoding="utf-8"?>
+<w:footnotes xmlns:wpc="http://schemas.microsoft.com/office/word/2010/wordprocessingCanvas" xmlns:cx="http://schemas.microsoft.com/office/drawing/2014/chartex" xmlns:cx1="http://schemas.microsoft.com/office/drawing/2015/9/8/chartex" xmlns:cx2="http://schemas.microsoft.com/office/drawing/2015/10/21/chartex" xmlns:cx3="http://schemas.microsoft.com/office/drawing/2016/5/9/chartex" xmlns:cx4="http://schemas.microsoft.com/office/drawing/2016/5/10/chartex" xmlns:cx5="http://schemas.microsoft.com/office/drawing/2016/5/11/chartex" xmlns:cx6="http://schemas.microsoft.com/office/drawing/2016/5/12/chartex" xmlns:cx7="http://schemas.microsoft.com/office/drawing/2016/5/13/chartex" xmlns:cx8="http://schemas.microsoft.com/office/drawing/2016/5/14/chartex" xmlns:mc="http://schemas.openxmlformats.org/markup-compatibility/2006" xmlns:aink="http://schemas.microsoft.com/office/drawing/2016/ink" xmlns:am3d="http://schemas.microsoft.com/office/drawing/2017/model3d" xmlns:o="urn:schemas-microsoft-com:office:office" xmlns:r="http://schemas.openxmlformats.org/officeDocument/2006/relationships" xmlns:m="http://schemas.openxmlformats.org/officeDocument/2006/math" xmlns:v="urn:schemas-microsoft-com:vml" xmlns:wp14="http://schemas.microsoft.com/office/word/2010/wordprocessingDrawing" xmlns:wp="http://schemas.openxmlformats.org/drawingml/2006/wordprocessingDrawing" xmlns:w10="urn:schemas-microsoft-com:office:word" xmlns:w="http://schemas.openxmlformats.org/wordprocessingml/2006/main" xmlns:w14="http://schemas.microsoft.com/office/word/2010/wordml" xmlns:w15="http://schemas.microsoft.com/office/word/2012/wordml" xmlns:w16cex="http://schemas.microsoft.com/office/word/2018/wordml/cex" xmlns:w16cid="http://schemas.microsoft.com/office/word/2016/wordml/cid" xmlns:w16="http://schemas.microsoft.com/office/word/2018/wordml" xmlns:w16sdtdh="http://schemas.microsoft.com/office/word/2020/wordml/sdtdatahash" xmlns:w16se="http://schemas.microsoft.com/office/word/2015/wordml/symex" xmlns:wpg="http://schemas.microsoft.com/office/word/2010/wordprocessingGroup" xmlns:wpi="http://schemas.microsoft.com/office/word/2010/wordprocessingInk" xmlns:wne="http://schemas.microsoft.com/office/word/2006/wordml" xmlns:wps="http://schemas.microsoft.com/office/word/2010/wordprocessingShape" mc:Ignorable="w14 w15 w16se w16cid w16 w16cex w16sdtdh wp14">
+  <w:footnote w:type="separator" w:id="-1">
+    <w:p>
+      <w:pPr>
+        <w:spacing w:after="0" w:line="240" w:lineRule="auto"/>
+      </w:pPr>
+      <w:r>
+        <w:separator/>
+      </w:r>
+    </w:p>
+  </w:footnote>
+  <w:footnote w:type="continuationSeparator" w:id="0">
+    <w:p>
+      <w:pPr>
+        <w:spacing w:after="0" w:line="240" w:lineRule="auto"/>
+      </w:pPr>
+      <w:r>
+        <w:continuationSeparator/>
+      </w:r>
+    </w:p>
+  </w:footnote>
+</w:footnotes>
+</file>
+
 <file path=word/numbering.xml><?xml version="1.0" encoding="utf-8"?>
 <w:numbering xmlns:wpc="http://schemas.microsoft.com/office/word/2010/wordprocessingCanvas" xmlns:cx="http://schemas.microsoft.com/office/drawing/2014/chartex" xmlns:cx1="http://schemas.microsoft.com/office/drawing/2015/9/8/chartex" xmlns:cx2="http://schemas.microsoft.com/office/drawing/2015/10/21/chartex" xmlns:cx3="http://schemas.microsoft.com/office/drawing/2016/5/9/chartex" xmlns:cx4="http://schemas.microsoft.com/office/drawing/2016/5/10/chartex" xmlns:cx5="http://schemas.microsoft.com/office/drawing/2016/5/11/chartex" xmlns:cx6="http://schemas.microsoft.com/office/drawing/2016/5/12/chartex" xmlns:cx7="http://schemas.microsoft.com/office/drawing/2016/5/13/chartex" xmlns:cx8="http://schemas.microsoft.com/office/drawing/2016/5/14/chartex" xmlns:mc="http://schemas.openxmlformats.org/markup-compatibility/2006" xmlns:aink="http://schemas.microsoft.com/office/drawing/2016/ink" xmlns:am3d="http://schemas.microsoft.com/office/drawing/2017/model3d" xmlns:o="urn:schemas-microsoft-com:office:office" xmlns:r="http://schemas.openxmlformats.org/officeDocument/2006/relationships" xmlns:m="http://schemas.openxmlformats.org/officeDocument/2006/math" xmlns:v="urn:schemas-microsoft-com:vml" xmlns:wp14="http://schemas.microsoft.com/office/word/2010/wordprocessingDrawing" xmlns:wp="http://schemas.openxmlformats.org/drawingml/2006/wordprocessingDrawing" xmlns:w10="urn:schemas-microsoft-com:office:word" xmlns:w="http://schemas.openxmlformats.org/wordprocessingml/2006/main" xmlns:w14="http://schemas.microsoft.com/office/word/2010/wordml" xmlns:w15="http://schemas.microsoft.com/office/word/2012/wordml" xmlns:w16cex="http://schemas.microsoft.com/office/word/2018/wordml/cex" xmlns:w16cid="http://schemas.microsoft.com/office/word/2016/wordml/cid" xmlns:w16="http://schemas.microsoft.com/office/word/2018/wordml" xmlns:w16sdtdh="http://schemas.microsoft.com/office/word/2020/wordml/sdtdatahash" xmlns:w16se="http://schemas.microsoft.com/office/word/2015/wordml/symex" xmlns:wpg="http://schemas.microsoft.com/office/word/2010/wordprocessingGroup" xmlns:wpi="http://schemas.microsoft.com/office/word/2010/wordprocessingInk" xmlns:wne="http://schemas.microsoft.com/office/word/2006/wordml" xmlns:wps="http://schemas.microsoft.com/office/word/2010/wordprocessingShape" mc:Ignorable="w14 w15 w16se w16cid w16 w16cex w16sdtdh wp14">
   <w:abstractNum w:abstractNumId="0" w15:restartNumberingAfterBreak="0">
-    <w:nsid w:val="22170FCF"/>
+    <w:nsid w:val="1026226A"/>
     <w:multiLevelType w:val="hybridMultilevel"/>
-    <w:tmpl w:val="DAACAF68"/>
+    <w:tmpl w:val="81783FE8"/>
     <w:lvl w:ilvl="0" w:tplc="D81680B0">
       <w:start w:val="1"/>
       <w:numFmt w:val="bullet"/>
@@ -7184,8 +8479,588 @@
       </w:rPr>
     </w:lvl>
   </w:abstractNum>
+  <w:abstractNum w:abstractNumId="1" w15:restartNumberingAfterBreak="0">
+    <w:nsid w:val="1B0554D0"/>
+    <w:multiLevelType w:val="hybridMultilevel"/>
+    <w:tmpl w:val="FAD8CEDA"/>
+    <w:lvl w:ilvl="0" w:tplc="D81680B0">
+      <w:start w:val="1"/>
+      <w:numFmt w:val="bullet"/>
+      <w:lvlText w:val=""/>
+      <w:lvlJc w:val="left"/>
+      <w:pPr>
+        <w:ind w:left="360" w:hanging="360"/>
+      </w:pPr>
+      <w:rPr>
+        <w:rFonts w:ascii="Symbol" w:hAnsi="Symbol" w:hint="default"/>
+      </w:rPr>
+    </w:lvl>
+    <w:lvl w:ilvl="1" w:tplc="04190003" w:tentative="1">
+      <w:start w:val="1"/>
+      <w:numFmt w:val="bullet"/>
+      <w:lvlText w:val="o"/>
+      <w:lvlJc w:val="left"/>
+      <w:pPr>
+        <w:ind w:left="1080" w:hanging="360"/>
+      </w:pPr>
+      <w:rPr>
+        <w:rFonts w:ascii="Courier New" w:hAnsi="Courier New" w:cs="Courier New" w:hint="default"/>
+      </w:rPr>
+    </w:lvl>
+    <w:lvl w:ilvl="2" w:tplc="04190005" w:tentative="1">
+      <w:start w:val="1"/>
+      <w:numFmt w:val="bullet"/>
+      <w:lvlText w:val=""/>
+      <w:lvlJc w:val="left"/>
+      <w:pPr>
+        <w:ind w:left="1800" w:hanging="360"/>
+      </w:pPr>
+      <w:rPr>
+        <w:rFonts w:ascii="Wingdings" w:hAnsi="Wingdings" w:hint="default"/>
+      </w:rPr>
+    </w:lvl>
+    <w:lvl w:ilvl="3" w:tplc="04190001" w:tentative="1">
+      <w:start w:val="1"/>
+      <w:numFmt w:val="bullet"/>
+      <w:lvlText w:val=""/>
+      <w:lvlJc w:val="left"/>
+      <w:pPr>
+        <w:ind w:left="2520" w:hanging="360"/>
+      </w:pPr>
+      <w:rPr>
+        <w:rFonts w:ascii="Symbol" w:hAnsi="Symbol" w:hint="default"/>
+      </w:rPr>
+    </w:lvl>
+    <w:lvl w:ilvl="4" w:tplc="04190003" w:tentative="1">
+      <w:start w:val="1"/>
+      <w:numFmt w:val="bullet"/>
+      <w:lvlText w:val="o"/>
+      <w:lvlJc w:val="left"/>
+      <w:pPr>
+        <w:ind w:left="3240" w:hanging="360"/>
+      </w:pPr>
+      <w:rPr>
+        <w:rFonts w:ascii="Courier New" w:hAnsi="Courier New" w:cs="Courier New" w:hint="default"/>
+      </w:rPr>
+    </w:lvl>
+    <w:lvl w:ilvl="5" w:tplc="04190005" w:tentative="1">
+      <w:start w:val="1"/>
+      <w:numFmt w:val="bullet"/>
+      <w:lvlText w:val=""/>
+      <w:lvlJc w:val="left"/>
+      <w:pPr>
+        <w:ind w:left="3960" w:hanging="360"/>
+      </w:pPr>
+      <w:rPr>
+        <w:rFonts w:ascii="Wingdings" w:hAnsi="Wingdings" w:hint="default"/>
+      </w:rPr>
+    </w:lvl>
+    <w:lvl w:ilvl="6" w:tplc="04190001" w:tentative="1">
+      <w:start w:val="1"/>
+      <w:numFmt w:val="bullet"/>
+      <w:lvlText w:val=""/>
+      <w:lvlJc w:val="left"/>
+      <w:pPr>
+        <w:ind w:left="4680" w:hanging="360"/>
+      </w:pPr>
+      <w:rPr>
+        <w:rFonts w:ascii="Symbol" w:hAnsi="Symbol" w:hint="default"/>
+      </w:rPr>
+    </w:lvl>
+    <w:lvl w:ilvl="7" w:tplc="04190003" w:tentative="1">
+      <w:start w:val="1"/>
+      <w:numFmt w:val="bullet"/>
+      <w:lvlText w:val="o"/>
+      <w:lvlJc w:val="left"/>
+      <w:pPr>
+        <w:ind w:left="5400" w:hanging="360"/>
+      </w:pPr>
+      <w:rPr>
+        <w:rFonts w:ascii="Courier New" w:hAnsi="Courier New" w:cs="Courier New" w:hint="default"/>
+      </w:rPr>
+    </w:lvl>
+    <w:lvl w:ilvl="8" w:tplc="04190005" w:tentative="1">
+      <w:start w:val="1"/>
+      <w:numFmt w:val="bullet"/>
+      <w:lvlText w:val=""/>
+      <w:lvlJc w:val="left"/>
+      <w:pPr>
+        <w:ind w:left="6120" w:hanging="360"/>
+      </w:pPr>
+      <w:rPr>
+        <w:rFonts w:ascii="Wingdings" w:hAnsi="Wingdings" w:hint="default"/>
+      </w:rPr>
+    </w:lvl>
+  </w:abstractNum>
+  <w:abstractNum w:abstractNumId="2" w15:restartNumberingAfterBreak="0">
+    <w:nsid w:val="22170FCF"/>
+    <w:multiLevelType w:val="hybridMultilevel"/>
+    <w:tmpl w:val="DAACAF68"/>
+    <w:lvl w:ilvl="0" w:tplc="D81680B0">
+      <w:start w:val="1"/>
+      <w:numFmt w:val="bullet"/>
+      <w:lvlText w:val=""/>
+      <w:lvlJc w:val="left"/>
+      <w:pPr>
+        <w:ind w:left="360" w:hanging="360"/>
+      </w:pPr>
+      <w:rPr>
+        <w:rFonts w:ascii="Symbol" w:hAnsi="Symbol" w:hint="default"/>
+      </w:rPr>
+    </w:lvl>
+    <w:lvl w:ilvl="1" w:tplc="04190003" w:tentative="1">
+      <w:start w:val="1"/>
+      <w:numFmt w:val="bullet"/>
+      <w:lvlText w:val="o"/>
+      <w:lvlJc w:val="left"/>
+      <w:pPr>
+        <w:ind w:left="1080" w:hanging="360"/>
+      </w:pPr>
+      <w:rPr>
+        <w:rFonts w:ascii="Courier New" w:hAnsi="Courier New" w:cs="Courier New" w:hint="default"/>
+      </w:rPr>
+    </w:lvl>
+    <w:lvl w:ilvl="2" w:tplc="04190005" w:tentative="1">
+      <w:start w:val="1"/>
+      <w:numFmt w:val="bullet"/>
+      <w:lvlText w:val=""/>
+      <w:lvlJc w:val="left"/>
+      <w:pPr>
+        <w:ind w:left="1800" w:hanging="360"/>
+      </w:pPr>
+      <w:rPr>
+        <w:rFonts w:ascii="Wingdings" w:hAnsi="Wingdings" w:hint="default"/>
+      </w:rPr>
+    </w:lvl>
+    <w:lvl w:ilvl="3" w:tplc="04190001" w:tentative="1">
+      <w:start w:val="1"/>
+      <w:numFmt w:val="bullet"/>
+      <w:lvlText w:val=""/>
+      <w:lvlJc w:val="left"/>
+      <w:pPr>
+        <w:ind w:left="2520" w:hanging="360"/>
+      </w:pPr>
+      <w:rPr>
+        <w:rFonts w:ascii="Symbol" w:hAnsi="Symbol" w:hint="default"/>
+      </w:rPr>
+    </w:lvl>
+    <w:lvl w:ilvl="4" w:tplc="04190003" w:tentative="1">
+      <w:start w:val="1"/>
+      <w:numFmt w:val="bullet"/>
+      <w:lvlText w:val="o"/>
+      <w:lvlJc w:val="left"/>
+      <w:pPr>
+        <w:ind w:left="3240" w:hanging="360"/>
+      </w:pPr>
+      <w:rPr>
+        <w:rFonts w:ascii="Courier New" w:hAnsi="Courier New" w:cs="Courier New" w:hint="default"/>
+      </w:rPr>
+    </w:lvl>
+    <w:lvl w:ilvl="5" w:tplc="04190005" w:tentative="1">
+      <w:start w:val="1"/>
+      <w:numFmt w:val="bullet"/>
+      <w:lvlText w:val=""/>
+      <w:lvlJc w:val="left"/>
+      <w:pPr>
+        <w:ind w:left="3960" w:hanging="360"/>
+      </w:pPr>
+      <w:rPr>
+        <w:rFonts w:ascii="Wingdings" w:hAnsi="Wingdings" w:hint="default"/>
+      </w:rPr>
+    </w:lvl>
+    <w:lvl w:ilvl="6" w:tplc="04190001" w:tentative="1">
+      <w:start w:val="1"/>
+      <w:numFmt w:val="bullet"/>
+      <w:lvlText w:val=""/>
+      <w:lvlJc w:val="left"/>
+      <w:pPr>
+        <w:ind w:left="4680" w:hanging="360"/>
+      </w:pPr>
+      <w:rPr>
+        <w:rFonts w:ascii="Symbol" w:hAnsi="Symbol" w:hint="default"/>
+      </w:rPr>
+    </w:lvl>
+    <w:lvl w:ilvl="7" w:tplc="04190003" w:tentative="1">
+      <w:start w:val="1"/>
+      <w:numFmt w:val="bullet"/>
+      <w:lvlText w:val="o"/>
+      <w:lvlJc w:val="left"/>
+      <w:pPr>
+        <w:ind w:left="5400" w:hanging="360"/>
+      </w:pPr>
+      <w:rPr>
+        <w:rFonts w:ascii="Courier New" w:hAnsi="Courier New" w:cs="Courier New" w:hint="default"/>
+      </w:rPr>
+    </w:lvl>
+    <w:lvl w:ilvl="8" w:tplc="04190005" w:tentative="1">
+      <w:start w:val="1"/>
+      <w:numFmt w:val="bullet"/>
+      <w:lvlText w:val=""/>
+      <w:lvlJc w:val="left"/>
+      <w:pPr>
+        <w:ind w:left="6120" w:hanging="360"/>
+      </w:pPr>
+      <w:rPr>
+        <w:rFonts w:ascii="Wingdings" w:hAnsi="Wingdings" w:hint="default"/>
+      </w:rPr>
+    </w:lvl>
+  </w:abstractNum>
+  <w:abstractNum w:abstractNumId="3" w15:restartNumberingAfterBreak="0">
+    <w:nsid w:val="4A5D0DA8"/>
+    <w:multiLevelType w:val="hybridMultilevel"/>
+    <w:tmpl w:val="48CC305E"/>
+    <w:lvl w:ilvl="0" w:tplc="04190001">
+      <w:start w:val="1"/>
+      <w:numFmt w:val="bullet"/>
+      <w:lvlText w:val=""/>
+      <w:lvlJc w:val="left"/>
+      <w:pPr>
+        <w:ind w:left="720" w:hanging="360"/>
+      </w:pPr>
+      <w:rPr>
+        <w:rFonts w:ascii="Symbol" w:hAnsi="Symbol" w:hint="default"/>
+      </w:rPr>
+    </w:lvl>
+    <w:lvl w:ilvl="1" w:tplc="04190003" w:tentative="1">
+      <w:start w:val="1"/>
+      <w:numFmt w:val="bullet"/>
+      <w:lvlText w:val="o"/>
+      <w:lvlJc w:val="left"/>
+      <w:pPr>
+        <w:ind w:left="1440" w:hanging="360"/>
+      </w:pPr>
+      <w:rPr>
+        <w:rFonts w:ascii="Courier New" w:hAnsi="Courier New" w:cs="Courier New" w:hint="default"/>
+      </w:rPr>
+    </w:lvl>
+    <w:lvl w:ilvl="2" w:tplc="04190005" w:tentative="1">
+      <w:start w:val="1"/>
+      <w:numFmt w:val="bullet"/>
+      <w:lvlText w:val=""/>
+      <w:lvlJc w:val="left"/>
+      <w:pPr>
+        <w:ind w:left="2160" w:hanging="360"/>
+      </w:pPr>
+      <w:rPr>
+        <w:rFonts w:ascii="Wingdings" w:hAnsi="Wingdings" w:hint="default"/>
+      </w:rPr>
+    </w:lvl>
+    <w:lvl w:ilvl="3" w:tplc="04190001" w:tentative="1">
+      <w:start w:val="1"/>
+      <w:numFmt w:val="bullet"/>
+      <w:lvlText w:val=""/>
+      <w:lvlJc w:val="left"/>
+      <w:pPr>
+        <w:ind w:left="2880" w:hanging="360"/>
+      </w:pPr>
+      <w:rPr>
+        <w:rFonts w:ascii="Symbol" w:hAnsi="Symbol" w:hint="default"/>
+      </w:rPr>
+    </w:lvl>
+    <w:lvl w:ilvl="4" w:tplc="04190003" w:tentative="1">
+      <w:start w:val="1"/>
+      <w:numFmt w:val="bullet"/>
+      <w:lvlText w:val="o"/>
+      <w:lvlJc w:val="left"/>
+      <w:pPr>
+        <w:ind w:left="3600" w:hanging="360"/>
+      </w:pPr>
+      <w:rPr>
+        <w:rFonts w:ascii="Courier New" w:hAnsi="Courier New" w:cs="Courier New" w:hint="default"/>
+      </w:rPr>
+    </w:lvl>
+    <w:lvl w:ilvl="5" w:tplc="04190005" w:tentative="1">
+      <w:start w:val="1"/>
+      <w:numFmt w:val="bullet"/>
+      <w:lvlText w:val=""/>
+      <w:lvlJc w:val="left"/>
+      <w:pPr>
+        <w:ind w:left="4320" w:hanging="360"/>
+      </w:pPr>
+      <w:rPr>
+        <w:rFonts w:ascii="Wingdings" w:hAnsi="Wingdings" w:hint="default"/>
+      </w:rPr>
+    </w:lvl>
+    <w:lvl w:ilvl="6" w:tplc="04190001" w:tentative="1">
+      <w:start w:val="1"/>
+      <w:numFmt w:val="bullet"/>
+      <w:lvlText w:val=""/>
+      <w:lvlJc w:val="left"/>
+      <w:pPr>
+        <w:ind w:left="5040" w:hanging="360"/>
+      </w:pPr>
+      <w:rPr>
+        <w:rFonts w:ascii="Symbol" w:hAnsi="Symbol" w:hint="default"/>
+      </w:rPr>
+    </w:lvl>
+    <w:lvl w:ilvl="7" w:tplc="04190003" w:tentative="1">
+      <w:start w:val="1"/>
+      <w:numFmt w:val="bullet"/>
+      <w:lvlText w:val="o"/>
+      <w:lvlJc w:val="left"/>
+      <w:pPr>
+        <w:ind w:left="5760" w:hanging="360"/>
+      </w:pPr>
+      <w:rPr>
+        <w:rFonts w:ascii="Courier New" w:hAnsi="Courier New" w:cs="Courier New" w:hint="default"/>
+      </w:rPr>
+    </w:lvl>
+    <w:lvl w:ilvl="8" w:tplc="04190005" w:tentative="1">
+      <w:start w:val="1"/>
+      <w:numFmt w:val="bullet"/>
+      <w:lvlText w:val=""/>
+      <w:lvlJc w:val="left"/>
+      <w:pPr>
+        <w:ind w:left="6480" w:hanging="360"/>
+      </w:pPr>
+      <w:rPr>
+        <w:rFonts w:ascii="Wingdings" w:hAnsi="Wingdings" w:hint="default"/>
+      </w:rPr>
+    </w:lvl>
+  </w:abstractNum>
+  <w:abstractNum w:abstractNumId="4" w15:restartNumberingAfterBreak="0">
+    <w:nsid w:val="5041107A"/>
+    <w:multiLevelType w:val="hybridMultilevel"/>
+    <w:tmpl w:val="211C77FC"/>
+    <w:lvl w:ilvl="0" w:tplc="D81680B0">
+      <w:start w:val="1"/>
+      <w:numFmt w:val="bullet"/>
+      <w:lvlText w:val=""/>
+      <w:lvlJc w:val="left"/>
+      <w:pPr>
+        <w:ind w:left="360" w:hanging="360"/>
+      </w:pPr>
+      <w:rPr>
+        <w:rFonts w:ascii="Symbol" w:hAnsi="Symbol" w:hint="default"/>
+      </w:rPr>
+    </w:lvl>
+    <w:lvl w:ilvl="1" w:tplc="04190003" w:tentative="1">
+      <w:start w:val="1"/>
+      <w:numFmt w:val="bullet"/>
+      <w:lvlText w:val="o"/>
+      <w:lvlJc w:val="left"/>
+      <w:pPr>
+        <w:ind w:left="1080" w:hanging="360"/>
+      </w:pPr>
+      <w:rPr>
+        <w:rFonts w:ascii="Courier New" w:hAnsi="Courier New" w:cs="Courier New" w:hint="default"/>
+      </w:rPr>
+    </w:lvl>
+    <w:lvl w:ilvl="2" w:tplc="04190005" w:tentative="1">
+      <w:start w:val="1"/>
+      <w:numFmt w:val="bullet"/>
+      <w:lvlText w:val=""/>
+      <w:lvlJc w:val="left"/>
+      <w:pPr>
+        <w:ind w:left="1800" w:hanging="360"/>
+      </w:pPr>
+      <w:rPr>
+        <w:rFonts w:ascii="Wingdings" w:hAnsi="Wingdings" w:hint="default"/>
+      </w:rPr>
+    </w:lvl>
+    <w:lvl w:ilvl="3" w:tplc="04190001" w:tentative="1">
+      <w:start w:val="1"/>
+      <w:numFmt w:val="bullet"/>
+      <w:lvlText w:val=""/>
+      <w:lvlJc w:val="left"/>
+      <w:pPr>
+        <w:ind w:left="2520" w:hanging="360"/>
+      </w:pPr>
+      <w:rPr>
+        <w:rFonts w:ascii="Symbol" w:hAnsi="Symbol" w:hint="default"/>
+      </w:rPr>
+    </w:lvl>
+    <w:lvl w:ilvl="4" w:tplc="04190003" w:tentative="1">
+      <w:start w:val="1"/>
+      <w:numFmt w:val="bullet"/>
+      <w:lvlText w:val="o"/>
+      <w:lvlJc w:val="left"/>
+      <w:pPr>
+        <w:ind w:left="3240" w:hanging="360"/>
+      </w:pPr>
+      <w:rPr>
+        <w:rFonts w:ascii="Courier New" w:hAnsi="Courier New" w:cs="Courier New" w:hint="default"/>
+      </w:rPr>
+    </w:lvl>
+    <w:lvl w:ilvl="5" w:tplc="04190005" w:tentative="1">
+      <w:start w:val="1"/>
+      <w:numFmt w:val="bullet"/>
+      <w:lvlText w:val=""/>
+      <w:lvlJc w:val="left"/>
+      <w:pPr>
+        <w:ind w:left="3960" w:hanging="360"/>
+      </w:pPr>
+      <w:rPr>
+        <w:rFonts w:ascii="Wingdings" w:hAnsi="Wingdings" w:hint="default"/>
+      </w:rPr>
+    </w:lvl>
+    <w:lvl w:ilvl="6" w:tplc="04190001" w:tentative="1">
+      <w:start w:val="1"/>
+      <w:numFmt w:val="bullet"/>
+      <w:lvlText w:val=""/>
+      <w:lvlJc w:val="left"/>
+      <w:pPr>
+        <w:ind w:left="4680" w:hanging="360"/>
+      </w:pPr>
+      <w:rPr>
+        <w:rFonts w:ascii="Symbol" w:hAnsi="Symbol" w:hint="default"/>
+      </w:rPr>
+    </w:lvl>
+    <w:lvl w:ilvl="7" w:tplc="04190003" w:tentative="1">
+      <w:start w:val="1"/>
+      <w:numFmt w:val="bullet"/>
+      <w:lvlText w:val="o"/>
+      <w:lvlJc w:val="left"/>
+      <w:pPr>
+        <w:ind w:left="5400" w:hanging="360"/>
+      </w:pPr>
+      <w:rPr>
+        <w:rFonts w:ascii="Courier New" w:hAnsi="Courier New" w:cs="Courier New" w:hint="default"/>
+      </w:rPr>
+    </w:lvl>
+    <w:lvl w:ilvl="8" w:tplc="04190005" w:tentative="1">
+      <w:start w:val="1"/>
+      <w:numFmt w:val="bullet"/>
+      <w:lvlText w:val=""/>
+      <w:lvlJc w:val="left"/>
+      <w:pPr>
+        <w:ind w:left="6120" w:hanging="360"/>
+      </w:pPr>
+      <w:rPr>
+        <w:rFonts w:ascii="Wingdings" w:hAnsi="Wingdings" w:hint="default"/>
+      </w:rPr>
+    </w:lvl>
+  </w:abstractNum>
+  <w:abstractNum w:abstractNumId="5" w15:restartNumberingAfterBreak="0">
+    <w:nsid w:val="55683E4B"/>
+    <w:multiLevelType w:val="hybridMultilevel"/>
+    <w:tmpl w:val="EFA4F7A4"/>
+    <w:lvl w:ilvl="0" w:tplc="D81680B0">
+      <w:start w:val="1"/>
+      <w:numFmt w:val="bullet"/>
+      <w:lvlText w:val=""/>
+      <w:lvlJc w:val="left"/>
+      <w:pPr>
+        <w:ind w:left="360" w:hanging="360"/>
+      </w:pPr>
+      <w:rPr>
+        <w:rFonts w:ascii="Symbol" w:hAnsi="Symbol" w:hint="default"/>
+      </w:rPr>
+    </w:lvl>
+    <w:lvl w:ilvl="1" w:tplc="04190003" w:tentative="1">
+      <w:start w:val="1"/>
+      <w:numFmt w:val="bullet"/>
+      <w:lvlText w:val="o"/>
+      <w:lvlJc w:val="left"/>
+      <w:pPr>
+        <w:ind w:left="1080" w:hanging="360"/>
+      </w:pPr>
+      <w:rPr>
+        <w:rFonts w:ascii="Courier New" w:hAnsi="Courier New" w:cs="Courier New" w:hint="default"/>
+      </w:rPr>
+    </w:lvl>
+    <w:lvl w:ilvl="2" w:tplc="04190005" w:tentative="1">
+      <w:start w:val="1"/>
+      <w:numFmt w:val="bullet"/>
+      <w:lvlText w:val=""/>
+      <w:lvlJc w:val="left"/>
+      <w:pPr>
+        <w:ind w:left="1800" w:hanging="360"/>
+      </w:pPr>
+      <w:rPr>
+        <w:rFonts w:ascii="Wingdings" w:hAnsi="Wingdings" w:hint="default"/>
+      </w:rPr>
+    </w:lvl>
+    <w:lvl w:ilvl="3" w:tplc="04190001" w:tentative="1">
+      <w:start w:val="1"/>
+      <w:numFmt w:val="bullet"/>
+      <w:lvlText w:val=""/>
+      <w:lvlJc w:val="left"/>
+      <w:pPr>
+        <w:ind w:left="2520" w:hanging="360"/>
+      </w:pPr>
+      <w:rPr>
+        <w:rFonts w:ascii="Symbol" w:hAnsi="Symbol" w:hint="default"/>
+      </w:rPr>
+    </w:lvl>
+    <w:lvl w:ilvl="4" w:tplc="04190003" w:tentative="1">
+      <w:start w:val="1"/>
+      <w:numFmt w:val="bullet"/>
+      <w:lvlText w:val="o"/>
+      <w:lvlJc w:val="left"/>
+      <w:pPr>
+        <w:ind w:left="3240" w:hanging="360"/>
+      </w:pPr>
+      <w:rPr>
+        <w:rFonts w:ascii="Courier New" w:hAnsi="Courier New" w:cs="Courier New" w:hint="default"/>
+      </w:rPr>
+    </w:lvl>
+    <w:lvl w:ilvl="5" w:tplc="04190005" w:tentative="1">
+      <w:start w:val="1"/>
+      <w:numFmt w:val="bullet"/>
+      <w:lvlText w:val=""/>
+      <w:lvlJc w:val="left"/>
+      <w:pPr>
+        <w:ind w:left="3960" w:hanging="360"/>
+      </w:pPr>
+      <w:rPr>
+        <w:rFonts w:ascii="Wingdings" w:hAnsi="Wingdings" w:hint="default"/>
+      </w:rPr>
+    </w:lvl>
+    <w:lvl w:ilvl="6" w:tplc="04190001" w:tentative="1">
+      <w:start w:val="1"/>
+      <w:numFmt w:val="bullet"/>
+      <w:lvlText w:val=""/>
+      <w:lvlJc w:val="left"/>
+      <w:pPr>
+        <w:ind w:left="4680" w:hanging="360"/>
+      </w:pPr>
+      <w:rPr>
+        <w:rFonts w:ascii="Symbol" w:hAnsi="Symbol" w:hint="default"/>
+      </w:rPr>
+    </w:lvl>
+    <w:lvl w:ilvl="7" w:tplc="04190003" w:tentative="1">
+      <w:start w:val="1"/>
+      <w:numFmt w:val="bullet"/>
+      <w:lvlText w:val="o"/>
+      <w:lvlJc w:val="left"/>
+      <w:pPr>
+        <w:ind w:left="5400" w:hanging="360"/>
+      </w:pPr>
+      <w:rPr>
+        <w:rFonts w:ascii="Courier New" w:hAnsi="Courier New" w:cs="Courier New" w:hint="default"/>
+      </w:rPr>
+    </w:lvl>
+    <w:lvl w:ilvl="8" w:tplc="04190005" w:tentative="1">
+      <w:start w:val="1"/>
+      <w:numFmt w:val="bullet"/>
+      <w:lvlText w:val=""/>
+      <w:lvlJc w:val="left"/>
+      <w:pPr>
+        <w:ind w:left="6120" w:hanging="360"/>
+      </w:pPr>
+      <w:rPr>
+        <w:rFonts w:ascii="Wingdings" w:hAnsi="Wingdings" w:hint="default"/>
+      </w:rPr>
+    </w:lvl>
+  </w:abstractNum>
   <w:num w:numId="1">
+    <w:abstractNumId w:val="2"/>
+  </w:num>
+  <w:num w:numId="2">
     <w:abstractNumId w:val="0"/>
+  </w:num>
+  <w:num w:numId="3">
+    <w:abstractNumId w:val="4"/>
+  </w:num>
+  <w:num w:numId="4">
+    <w:abstractNumId w:val="1"/>
+  </w:num>
+  <w:num w:numId="5">
+    <w:abstractNumId w:val="5"/>
+  </w:num>
+  <w:num w:numId="6">
+    <w:abstractNumId w:val="3"/>
   </w:num>
 </w:numbering>
 </file>
@@ -7752,6 +9627,50 @@
       <w:contextualSpacing/>
     </w:pPr>
   </w:style>
+  <w:style w:type="paragraph" w:styleId="a6">
+    <w:name w:val="header"/>
+    <w:basedOn w:val="a"/>
+    <w:link w:val="a7"/>
+    <w:uiPriority w:val="99"/>
+    <w:unhideWhenUsed/>
+    <w:rsid w:val="00CA2B9E"/>
+    <w:pPr>
+      <w:tabs>
+        <w:tab w:val="center" w:pos="4677"/>
+        <w:tab w:val="right" w:pos="9355"/>
+      </w:tabs>
+      <w:spacing w:after="0" w:line="240" w:lineRule="auto"/>
+    </w:pPr>
+  </w:style>
+  <w:style w:type="character" w:customStyle="1" w:styleId="a7">
+    <w:name w:val="Верхний колонтитул Знак"/>
+    <w:basedOn w:val="a0"/>
+    <w:link w:val="a6"/>
+    <w:uiPriority w:val="99"/>
+    <w:rsid w:val="00CA2B9E"/>
+  </w:style>
+  <w:style w:type="paragraph" w:styleId="a8">
+    <w:name w:val="footer"/>
+    <w:basedOn w:val="a"/>
+    <w:link w:val="a9"/>
+    <w:uiPriority w:val="99"/>
+    <w:unhideWhenUsed/>
+    <w:rsid w:val="00CA2B9E"/>
+    <w:pPr>
+      <w:tabs>
+        <w:tab w:val="center" w:pos="4677"/>
+        <w:tab w:val="right" w:pos="9355"/>
+      </w:tabs>
+      <w:spacing w:after="0" w:line="240" w:lineRule="auto"/>
+    </w:pPr>
+  </w:style>
+  <w:style w:type="character" w:customStyle="1" w:styleId="a9">
+    <w:name w:val="Нижний колонтитул Знак"/>
+    <w:basedOn w:val="a0"/>
+    <w:link w:val="a8"/>
+    <w:uiPriority w:val="99"/>
+    <w:rsid w:val="00CA2B9E"/>
+  </w:style>
 </w:styles>
 </file>
 

--- a/documents/Пояснительная записка_Ерофеев_Александр_Владимирович_ПИб-1903а.docx
+++ b/documents/Пояснительная записка_Ерофеев_Александр_Владимирович_ПИб-1903а.docx
@@ -4179,7 +4179,6 @@
         </w:rPr>
         <w:t>подпись)</w:t>
       </w:r>
-      <w:proofErr w:type="gramStart"/>
       <w:r>
         <w:rPr>
           <w:rFonts w:ascii="Times New Roman" w:hAnsi="Times New Roman" w:cs="Times New Roman"/>
@@ -4212,7 +4211,6 @@
         </w:rPr>
         <w:tab/>
       </w:r>
-      <w:proofErr w:type="gramEnd"/>
       <w:r>
         <w:rPr>
           <w:rFonts w:ascii="Times New Roman" w:hAnsi="Times New Roman" w:cs="Times New Roman"/>
@@ -4307,6 +4305,7 @@
         <w:p>
           <w:pPr>
             <w:pStyle w:val="11"/>
+            <w:spacing w:after="0" w:line="360" w:lineRule="auto"/>
             <w:rPr>
               <w:rFonts w:ascii="Times New Roman" w:eastAsiaTheme="minorEastAsia" w:hAnsi="Times New Roman" w:cs="Times New Roman"/>
               <w:noProof/>
@@ -4339,7 +4338,7 @@
             </w:rPr>
             <w:fldChar w:fldCharType="separate"/>
           </w:r>
-          <w:hyperlink w:anchor="_Toc90726252" w:history="1">
+          <w:hyperlink w:anchor="_Toc90761398" w:history="1">
             <w:r>
               <w:rPr>
                 <w:rStyle w:val="a4"/>
@@ -4379,7 +4378,7 @@
                 <w:sz w:val="28"/>
                 <w:szCs w:val="28"/>
               </w:rPr>
-              <w:instrText xml:space="preserve"> PAGEREF _Toc90726252 \h </w:instrText>
+              <w:instrText xml:space="preserve"> PAGEREF _Toc90761398 \h </w:instrText>
             </w:r>
             <w:r>
               <w:rPr>
@@ -4425,6 +4424,7 @@
         <w:p>
           <w:pPr>
             <w:pStyle w:val="11"/>
+            <w:spacing w:after="0" w:line="360" w:lineRule="auto"/>
             <w:rPr>
               <w:rFonts w:ascii="Times New Roman" w:eastAsiaTheme="minorEastAsia" w:hAnsi="Times New Roman" w:cs="Times New Roman"/>
               <w:noProof/>
@@ -4433,7 +4433,7 @@
               <w:lang w:eastAsia="ru-RU"/>
             </w:rPr>
           </w:pPr>
-          <w:hyperlink w:anchor="_Toc90726253" w:history="1">
+          <w:hyperlink w:anchor="_Toc90761399" w:history="1">
             <w:r>
               <w:rPr>
                 <w:rStyle w:val="a4"/>
@@ -4473,7 +4473,7 @@
                 <w:sz w:val="28"/>
                 <w:szCs w:val="28"/>
               </w:rPr>
-              <w:instrText xml:space="preserve"> PAGEREF _Toc90726253 \h </w:instrText>
+              <w:instrText xml:space="preserve"> PAGEREF _Toc90761399 \h </w:instrText>
             </w:r>
             <w:r>
               <w:rPr>
@@ -4522,6 +4522,7 @@
             <w:tabs>
               <w:tab w:val="right" w:leader="dot" w:pos="9344"/>
             </w:tabs>
+            <w:spacing w:after="0" w:line="360" w:lineRule="auto"/>
             <w:jc w:val="both"/>
             <w:rPr>
               <w:rFonts w:ascii="Times New Roman" w:eastAsiaTheme="minorEastAsia" w:hAnsi="Times New Roman" w:cs="Times New Roman"/>
@@ -4531,7 +4532,7 @@
               <w:lang w:eastAsia="ru-RU"/>
             </w:rPr>
           </w:pPr>
-          <w:hyperlink w:anchor="_Toc90726254" w:history="1">
+          <w:hyperlink w:anchor="_Toc90761400" w:history="1">
             <w:r>
               <w:rPr>
                 <w:rStyle w:val="a4"/>
@@ -4571,7 +4572,7 @@
                 <w:sz w:val="28"/>
                 <w:szCs w:val="28"/>
               </w:rPr>
-              <w:instrText xml:space="preserve"> PAGEREF _Toc90726254 \h </w:instrText>
+              <w:instrText xml:space="preserve"> PAGEREF _Toc90761400 \h </w:instrText>
             </w:r>
             <w:r>
               <w:rPr>
@@ -4620,6 +4621,7 @@
             <w:tabs>
               <w:tab w:val="right" w:leader="dot" w:pos="9344"/>
             </w:tabs>
+            <w:spacing w:after="0" w:line="360" w:lineRule="auto"/>
             <w:jc w:val="both"/>
             <w:rPr>
               <w:rFonts w:ascii="Times New Roman" w:eastAsiaTheme="minorEastAsia" w:hAnsi="Times New Roman" w:cs="Times New Roman"/>
@@ -4629,7 +4631,7 @@
               <w:lang w:eastAsia="ru-RU"/>
             </w:rPr>
           </w:pPr>
-          <w:hyperlink w:anchor="_Toc90726255" w:history="1">
+          <w:hyperlink w:anchor="_Toc90761401" w:history="1">
             <w:r>
               <w:rPr>
                 <w:rStyle w:val="a4"/>
@@ -4639,7 +4641,7 @@
                 <w:sz w:val="28"/>
                 <w:szCs w:val="28"/>
               </w:rPr>
-              <w:t>1.2 Обзор методов игры «Жизнь»</w:t>
+              <w:t>1.2 Обзор методов реализации игры «Жизнь»</w:t>
             </w:r>
             <w:r>
               <w:rPr>
@@ -4669,7 +4671,7 @@
                 <w:sz w:val="28"/>
                 <w:szCs w:val="28"/>
               </w:rPr>
-              <w:instrText xml:space="preserve"> PAGEREF _Toc90726255 \h </w:instrText>
+              <w:instrText xml:space="preserve"> PAGEREF _Toc90761401 \h </w:instrText>
             </w:r>
             <w:r>
               <w:rPr>
@@ -4718,6 +4720,7 @@
             <w:tabs>
               <w:tab w:val="right" w:leader="dot" w:pos="9344"/>
             </w:tabs>
+            <w:spacing w:after="0" w:line="360" w:lineRule="auto"/>
             <w:jc w:val="both"/>
             <w:rPr>
               <w:rFonts w:ascii="Times New Roman" w:eastAsiaTheme="minorEastAsia" w:hAnsi="Times New Roman" w:cs="Times New Roman"/>
@@ -4727,7 +4730,7 @@
               <w:lang w:eastAsia="ru-RU"/>
             </w:rPr>
           </w:pPr>
-          <w:hyperlink w:anchor="_Toc90726256" w:history="1">
+          <w:hyperlink w:anchor="_Toc90761402" w:history="1">
             <w:r>
               <w:rPr>
                 <w:rStyle w:val="a4"/>
@@ -4767,7 +4770,7 @@
                 <w:sz w:val="28"/>
                 <w:szCs w:val="28"/>
               </w:rPr>
-              <w:instrText xml:space="preserve"> PAGEREF _Toc90726256 \h </w:instrText>
+              <w:instrText xml:space="preserve"> PAGEREF _Toc90761402 \h </w:instrText>
             </w:r>
             <w:r>
               <w:rPr>
@@ -4796,7 +4799,7 @@
                 <w:sz w:val="28"/>
                 <w:szCs w:val="28"/>
               </w:rPr>
-              <w:t>5</w:t>
+              <w:t>6</w:t>
             </w:r>
             <w:r>
               <w:rPr>
@@ -4813,6 +4816,7 @@
         <w:p>
           <w:pPr>
             <w:pStyle w:val="11"/>
+            <w:spacing w:after="0" w:line="360" w:lineRule="auto"/>
             <w:rPr>
               <w:rFonts w:ascii="Times New Roman" w:eastAsiaTheme="minorEastAsia" w:hAnsi="Times New Roman" w:cs="Times New Roman"/>
               <w:noProof/>
@@ -4821,7 +4825,7 @@
               <w:lang w:eastAsia="ru-RU"/>
             </w:rPr>
           </w:pPr>
-          <w:hyperlink w:anchor="_Toc90726257" w:history="1">
+          <w:hyperlink w:anchor="_Toc90761403" w:history="1">
             <w:r>
               <w:rPr>
                 <w:rStyle w:val="a4"/>
@@ -4861,7 +4865,7 @@
                 <w:sz w:val="28"/>
                 <w:szCs w:val="28"/>
               </w:rPr>
-              <w:instrText xml:space="preserve"> PAGEREF _Toc90726257 \h </w:instrText>
+              <w:instrText xml:space="preserve"> PAGEREF _Toc90761403 \h </w:instrText>
             </w:r>
             <w:r>
               <w:rPr>
@@ -4890,7 +4894,7 @@
                 <w:sz w:val="28"/>
                 <w:szCs w:val="28"/>
               </w:rPr>
-              <w:t>6</w:t>
+              <w:t>7</w:t>
             </w:r>
             <w:r>
               <w:rPr>
@@ -4910,6 +4914,7 @@
             <w:tabs>
               <w:tab w:val="right" w:leader="dot" w:pos="9344"/>
             </w:tabs>
+            <w:spacing w:after="0" w:line="360" w:lineRule="auto"/>
             <w:jc w:val="both"/>
             <w:rPr>
               <w:rFonts w:ascii="Times New Roman" w:eastAsiaTheme="minorEastAsia" w:hAnsi="Times New Roman" w:cs="Times New Roman"/>
@@ -4919,7 +4924,7 @@
               <w:lang w:eastAsia="ru-RU"/>
             </w:rPr>
           </w:pPr>
-          <w:hyperlink w:anchor="_Toc90726258" w:history="1">
+          <w:hyperlink w:anchor="_Toc90761404" w:history="1">
             <w:r>
               <w:rPr>
                 <w:rStyle w:val="a4"/>
@@ -4960,7 +4965,7 @@
                 <w:sz w:val="28"/>
                 <w:szCs w:val="28"/>
               </w:rPr>
-              <w:instrText xml:space="preserve"> PAGEREF _Toc90726258 \h </w:instrText>
+              <w:instrText xml:space="preserve"> PAGEREF _Toc90761404 \h </w:instrText>
             </w:r>
             <w:r>
               <w:rPr>
@@ -4989,7 +4994,7 @@
                 <w:sz w:val="28"/>
                 <w:szCs w:val="28"/>
               </w:rPr>
-              <w:t>6</w:t>
+              <w:t>7</w:t>
             </w:r>
             <w:r>
               <w:rPr>
@@ -5009,6 +5014,7 @@
             <w:tabs>
               <w:tab w:val="right" w:leader="dot" w:pos="9344"/>
             </w:tabs>
+            <w:spacing w:after="0" w:line="360" w:lineRule="auto"/>
             <w:jc w:val="both"/>
             <w:rPr>
               <w:rFonts w:ascii="Times New Roman" w:eastAsiaTheme="minorEastAsia" w:hAnsi="Times New Roman" w:cs="Times New Roman"/>
@@ -5018,7 +5024,7 @@
               <w:lang w:eastAsia="ru-RU"/>
             </w:rPr>
           </w:pPr>
-          <w:hyperlink w:anchor="_Toc90726259" w:history="1">
+          <w:hyperlink w:anchor="_Toc90761405" w:history="1">
             <w:r>
               <w:rPr>
                 <w:rStyle w:val="a4"/>
@@ -5059,7 +5065,7 @@
                 <w:sz w:val="28"/>
                 <w:szCs w:val="28"/>
               </w:rPr>
-              <w:instrText xml:space="preserve"> PAGEREF _Toc90726259 \h </w:instrText>
+              <w:instrText xml:space="preserve"> PAGEREF _Toc90761405 \h </w:instrText>
             </w:r>
             <w:r>
               <w:rPr>
@@ -5088,7 +5094,7 @@
                 <w:sz w:val="28"/>
                 <w:szCs w:val="28"/>
               </w:rPr>
-              <w:t>7</w:t>
+              <w:t>8</w:t>
             </w:r>
             <w:r>
               <w:rPr>
@@ -5108,6 +5114,7 @@
             <w:tabs>
               <w:tab w:val="right" w:leader="dot" w:pos="9344"/>
             </w:tabs>
+            <w:spacing w:after="0" w:line="360" w:lineRule="auto"/>
             <w:jc w:val="both"/>
             <w:rPr>
               <w:rFonts w:ascii="Times New Roman" w:eastAsiaTheme="minorEastAsia" w:hAnsi="Times New Roman" w:cs="Times New Roman"/>
@@ -5117,7 +5124,7 @@
               <w:lang w:eastAsia="ru-RU"/>
             </w:rPr>
           </w:pPr>
-          <w:hyperlink w:anchor="_Toc90726260" w:history="1">
+          <w:hyperlink w:anchor="_Toc90761406" w:history="1">
             <w:r>
               <w:rPr>
                 <w:rStyle w:val="a4"/>
@@ -5170,7 +5177,7 @@
                 <w:sz w:val="28"/>
                 <w:szCs w:val="28"/>
               </w:rPr>
-              <w:instrText xml:space="preserve"> PAGEREF _Toc90726260 \h </w:instrText>
+              <w:instrText xml:space="preserve"> PAGEREF _Toc90761406 \h </w:instrText>
             </w:r>
             <w:r>
               <w:rPr>
@@ -5199,7 +5206,7 @@
                 <w:sz w:val="28"/>
                 <w:szCs w:val="28"/>
               </w:rPr>
-              <w:t>7</w:t>
+              <w:t>8</w:t>
             </w:r>
             <w:r>
               <w:rPr>
@@ -5219,6 +5226,7 @@
             <w:tabs>
               <w:tab w:val="right" w:leader="dot" w:pos="9344"/>
             </w:tabs>
+            <w:spacing w:after="0" w:line="360" w:lineRule="auto"/>
             <w:jc w:val="both"/>
             <w:rPr>
               <w:rFonts w:ascii="Times New Roman" w:eastAsiaTheme="minorEastAsia" w:hAnsi="Times New Roman" w:cs="Times New Roman"/>
@@ -5228,7 +5236,7 @@
               <w:lang w:eastAsia="ru-RU"/>
             </w:rPr>
           </w:pPr>
-          <w:hyperlink w:anchor="_Toc90726261" w:history="1">
+          <w:hyperlink w:anchor="_Toc90761407" w:history="1">
             <w:r>
               <w:rPr>
                 <w:rStyle w:val="a4"/>
@@ -5305,7 +5313,7 @@
                 <w:sz w:val="28"/>
                 <w:szCs w:val="28"/>
               </w:rPr>
-              <w:instrText xml:space="preserve"> PAGEREF _Toc90726261 \h </w:instrText>
+              <w:instrText xml:space="preserve"> PAGEREF _Toc90761407 \h </w:instrText>
             </w:r>
             <w:r>
               <w:rPr>
@@ -5334,7 +5342,7 @@
                 <w:sz w:val="28"/>
                 <w:szCs w:val="28"/>
               </w:rPr>
-              <w:t>7</w:t>
+              <w:t>8</w:t>
             </w:r>
             <w:r>
               <w:rPr>
@@ -5351,6 +5359,7 @@
         <w:p>
           <w:pPr>
             <w:pStyle w:val="11"/>
+            <w:spacing w:after="0" w:line="360" w:lineRule="auto"/>
             <w:rPr>
               <w:rFonts w:ascii="Times New Roman" w:eastAsiaTheme="minorEastAsia" w:hAnsi="Times New Roman" w:cs="Times New Roman"/>
               <w:noProof/>
@@ -5359,7 +5368,7 @@
               <w:lang w:eastAsia="ru-RU"/>
             </w:rPr>
           </w:pPr>
-          <w:hyperlink w:anchor="_Toc90726262" w:history="1">
+          <w:hyperlink w:anchor="_Toc90761408" w:history="1">
             <w:r>
               <w:rPr>
                 <w:rStyle w:val="a4"/>
@@ -5399,7 +5408,7 @@
                 <w:sz w:val="28"/>
                 <w:szCs w:val="28"/>
               </w:rPr>
-              <w:instrText xml:space="preserve"> PAGEREF _Toc90726262 \h </w:instrText>
+              <w:instrText xml:space="preserve"> PAGEREF _Toc90761408 \h </w:instrText>
             </w:r>
             <w:r>
               <w:rPr>
@@ -5428,7 +5437,7 @@
                 <w:sz w:val="28"/>
                 <w:szCs w:val="28"/>
               </w:rPr>
-              <w:t>8</w:t>
+              <w:t>9</w:t>
             </w:r>
             <w:r>
               <w:rPr>
@@ -5448,6 +5457,7 @@
             <w:tabs>
               <w:tab w:val="right" w:leader="dot" w:pos="9344"/>
             </w:tabs>
+            <w:spacing w:after="0" w:line="360" w:lineRule="auto"/>
             <w:jc w:val="both"/>
             <w:rPr>
               <w:rFonts w:ascii="Times New Roman" w:eastAsiaTheme="minorEastAsia" w:hAnsi="Times New Roman" w:cs="Times New Roman"/>
@@ -5457,7 +5467,7 @@
               <w:lang w:eastAsia="ru-RU"/>
             </w:rPr>
           </w:pPr>
-          <w:hyperlink w:anchor="_Toc90726263" w:history="1">
+          <w:hyperlink w:anchor="_Toc90761409" w:history="1">
             <w:r>
               <w:rPr>
                 <w:rStyle w:val="a4"/>
@@ -5498,7 +5508,7 @@
                 <w:sz w:val="28"/>
                 <w:szCs w:val="28"/>
               </w:rPr>
-              <w:instrText xml:space="preserve"> PAGEREF _Toc90726263 \h </w:instrText>
+              <w:instrText xml:space="preserve"> PAGEREF _Toc90761409 \h </w:instrText>
             </w:r>
             <w:r>
               <w:rPr>
@@ -5527,7 +5537,7 @@
                 <w:sz w:val="28"/>
                 <w:szCs w:val="28"/>
               </w:rPr>
-              <w:t>8</w:t>
+              <w:t>9</w:t>
             </w:r>
             <w:r>
               <w:rPr>
@@ -5547,6 +5557,7 @@
             <w:tabs>
               <w:tab w:val="right" w:leader="dot" w:pos="9344"/>
             </w:tabs>
+            <w:spacing w:after="0" w:line="360" w:lineRule="auto"/>
             <w:jc w:val="both"/>
             <w:rPr>
               <w:rFonts w:ascii="Times New Roman" w:eastAsiaTheme="minorEastAsia" w:hAnsi="Times New Roman" w:cs="Times New Roman"/>
@@ -5556,7 +5567,7 @@
               <w:lang w:eastAsia="ru-RU"/>
             </w:rPr>
           </w:pPr>
-          <w:hyperlink w:anchor="_Toc90726264" w:history="1">
+          <w:hyperlink w:anchor="_Toc90761410" w:history="1">
             <w:r>
               <w:rPr>
                 <w:rStyle w:val="a4"/>
@@ -5597,7 +5608,7 @@
                 <w:sz w:val="28"/>
                 <w:szCs w:val="28"/>
               </w:rPr>
-              <w:instrText xml:space="preserve"> PAGEREF _Toc90726264 \h </w:instrText>
+              <w:instrText xml:space="preserve"> PAGEREF _Toc90761410 \h </w:instrText>
             </w:r>
             <w:r>
               <w:rPr>
@@ -5626,7 +5637,7 @@
                 <w:sz w:val="28"/>
                 <w:szCs w:val="28"/>
               </w:rPr>
-              <w:t>8</w:t>
+              <w:t>9</w:t>
             </w:r>
             <w:r>
               <w:rPr>
@@ -5646,6 +5657,7 @@
             <w:tabs>
               <w:tab w:val="right" w:leader="dot" w:pos="9344"/>
             </w:tabs>
+            <w:spacing w:after="0" w:line="360" w:lineRule="auto"/>
             <w:jc w:val="both"/>
             <w:rPr>
               <w:rFonts w:ascii="Times New Roman" w:eastAsiaTheme="minorEastAsia" w:hAnsi="Times New Roman" w:cs="Times New Roman"/>
@@ -5655,7 +5667,7 @@
               <w:lang w:eastAsia="ru-RU"/>
             </w:rPr>
           </w:pPr>
-          <w:hyperlink w:anchor="_Toc90726265" w:history="1">
+          <w:hyperlink w:anchor="_Toc90761411" w:history="1">
             <w:r>
               <w:rPr>
                 <w:rStyle w:val="a4"/>
@@ -5696,7 +5708,7 @@
                 <w:sz w:val="28"/>
                 <w:szCs w:val="28"/>
               </w:rPr>
-              <w:instrText xml:space="preserve"> PAGEREF _Toc90726265 \h </w:instrText>
+              <w:instrText xml:space="preserve"> PAGEREF _Toc90761411 \h </w:instrText>
             </w:r>
             <w:r>
               <w:rPr>
@@ -5725,7 +5737,7 @@
                 <w:sz w:val="28"/>
                 <w:szCs w:val="28"/>
               </w:rPr>
-              <w:t>8</w:t>
+              <w:t>9</w:t>
             </w:r>
             <w:r>
               <w:rPr>
@@ -5745,6 +5757,7 @@
             <w:tabs>
               <w:tab w:val="right" w:leader="dot" w:pos="9344"/>
             </w:tabs>
+            <w:spacing w:after="0" w:line="360" w:lineRule="auto"/>
             <w:jc w:val="both"/>
             <w:rPr>
               <w:rFonts w:ascii="Times New Roman" w:eastAsiaTheme="minorEastAsia" w:hAnsi="Times New Roman" w:cs="Times New Roman"/>
@@ -5754,7 +5767,7 @@
               <w:lang w:eastAsia="ru-RU"/>
             </w:rPr>
           </w:pPr>
-          <w:hyperlink w:anchor="_Toc90726266" w:history="1">
+          <w:hyperlink w:anchor="_Toc90761412" w:history="1">
             <w:r>
               <w:rPr>
                 <w:rStyle w:val="a4"/>
@@ -5795,7 +5808,7 @@
                 <w:sz w:val="28"/>
                 <w:szCs w:val="28"/>
               </w:rPr>
-              <w:instrText xml:space="preserve"> PAGEREF _Toc90726266 \h </w:instrText>
+              <w:instrText xml:space="preserve"> PAGEREF _Toc90761412 \h </w:instrText>
             </w:r>
             <w:r>
               <w:rPr>
@@ -5824,7 +5837,7 @@
                 <w:sz w:val="28"/>
                 <w:szCs w:val="28"/>
               </w:rPr>
-              <w:t>8</w:t>
+              <w:t>9</w:t>
             </w:r>
             <w:r>
               <w:rPr>
@@ -5841,6 +5854,7 @@
         <w:p>
           <w:pPr>
             <w:pStyle w:val="11"/>
+            <w:spacing w:after="0" w:line="360" w:lineRule="auto"/>
             <w:rPr>
               <w:rFonts w:ascii="Times New Roman" w:eastAsiaTheme="minorEastAsia" w:hAnsi="Times New Roman" w:cs="Times New Roman"/>
               <w:noProof/>
@@ -5849,7 +5863,7 @@
               <w:lang w:eastAsia="ru-RU"/>
             </w:rPr>
           </w:pPr>
-          <w:hyperlink w:anchor="_Toc90726267" w:history="1">
+          <w:hyperlink w:anchor="_Toc90761413" w:history="1">
             <w:r>
               <w:rPr>
                 <w:rStyle w:val="a4"/>
@@ -5889,7 +5903,7 @@
                 <w:sz w:val="28"/>
                 <w:szCs w:val="28"/>
               </w:rPr>
-              <w:instrText xml:space="preserve"> PAGEREF _Toc90726267 \h </w:instrText>
+              <w:instrText xml:space="preserve"> PAGEREF _Toc90761413 \h </w:instrText>
             </w:r>
             <w:r>
               <w:rPr>
@@ -5918,7 +5932,7 @@
                 <w:sz w:val="28"/>
                 <w:szCs w:val="28"/>
               </w:rPr>
-              <w:t>9</w:t>
+              <w:t>10</w:t>
             </w:r>
             <w:r>
               <w:rPr>
@@ -5935,6 +5949,7 @@
         <w:p>
           <w:pPr>
             <w:pStyle w:val="11"/>
+            <w:spacing w:after="0" w:line="360" w:lineRule="auto"/>
             <w:rPr>
               <w:rFonts w:ascii="Times New Roman" w:eastAsiaTheme="minorEastAsia" w:hAnsi="Times New Roman" w:cs="Times New Roman"/>
               <w:noProof/>
@@ -5943,7 +5958,7 @@
               <w:lang w:eastAsia="ru-RU"/>
             </w:rPr>
           </w:pPr>
-          <w:hyperlink w:anchor="_Toc90726268" w:history="1">
+          <w:hyperlink w:anchor="_Toc90761414" w:history="1">
             <w:r>
               <w:rPr>
                 <w:rStyle w:val="a4"/>
@@ -5983,7 +5998,7 @@
                 <w:sz w:val="28"/>
                 <w:szCs w:val="28"/>
               </w:rPr>
-              <w:instrText xml:space="preserve"> PAGEREF _Toc90726268 \h </w:instrText>
+              <w:instrText xml:space="preserve"> PAGEREF _Toc90761414 \h </w:instrText>
             </w:r>
             <w:r>
               <w:rPr>
@@ -6012,7 +6027,7 @@
                 <w:sz w:val="28"/>
                 <w:szCs w:val="28"/>
               </w:rPr>
-              <w:t>10</w:t>
+              <w:t>11</w:t>
             </w:r>
             <w:r>
               <w:rPr>
@@ -6029,6 +6044,7 @@
         <w:p>
           <w:pPr>
             <w:pStyle w:val="11"/>
+            <w:spacing w:after="0" w:line="360" w:lineRule="auto"/>
             <w:rPr>
               <w:rFonts w:ascii="Times New Roman" w:eastAsiaTheme="minorEastAsia" w:hAnsi="Times New Roman" w:cs="Times New Roman"/>
               <w:noProof/>
@@ -6037,7 +6053,7 @@
               <w:lang w:eastAsia="ru-RU"/>
             </w:rPr>
           </w:pPr>
-          <w:hyperlink w:anchor="_Toc90726269" w:history="1">
+          <w:hyperlink w:anchor="_Toc90761415" w:history="1">
             <w:r>
               <w:rPr>
                 <w:rStyle w:val="a4"/>
@@ -6077,7 +6093,7 @@
                 <w:sz w:val="28"/>
                 <w:szCs w:val="28"/>
               </w:rPr>
-              <w:instrText xml:space="preserve"> PAGEREF _Toc90726269 \h </w:instrText>
+              <w:instrText xml:space="preserve"> PAGEREF _Toc90761415 \h </w:instrText>
             </w:r>
             <w:r>
               <w:rPr>
@@ -6106,7 +6122,7 @@
                 <w:sz w:val="28"/>
                 <w:szCs w:val="28"/>
               </w:rPr>
-              <w:t>11</w:t>
+              <w:t>12</w:t>
             </w:r>
             <w:r>
               <w:rPr>
@@ -6158,7 +6174,7 @@
           <w:color w:val="auto"/>
         </w:rPr>
       </w:pPr>
-      <w:bookmarkStart w:id="0" w:name="_Toc90726252"/>
+      <w:bookmarkStart w:id="0" w:name="_Toc90761398"/>
       <w:r>
         <w:rPr>
           <w:rFonts w:ascii="Times New Roman" w:hAnsi="Times New Roman" w:cs="Times New Roman"/>
@@ -6456,7 +6472,15 @@
           <w:sz w:val="28"/>
           <w:szCs w:val="28"/>
         </w:rPr>
-        <w:t xml:space="preserve">реализовать </w:t>
+        <w:t>разработать</w:t>
+      </w:r>
+      <w:r>
+        <w:rPr>
+          <w:rFonts w:ascii="Times New Roman" w:hAnsi="Times New Roman" w:cs="Times New Roman"/>
+          <w:sz w:val="28"/>
+          <w:szCs w:val="28"/>
+        </w:rPr>
+        <w:t xml:space="preserve"> </w:t>
       </w:r>
       <w:r>
         <w:rPr>
@@ -6570,7 +6594,7 @@
           <w:color w:val="auto"/>
         </w:rPr>
       </w:pPr>
-      <w:bookmarkStart w:id="1" w:name="_Toc90726253"/>
+      <w:bookmarkStart w:id="1" w:name="_Toc90761399"/>
       <w:r>
         <w:rPr>
           <w:rFonts w:ascii="Times New Roman" w:hAnsi="Times New Roman" w:cs="Times New Roman"/>
@@ -6596,7 +6620,7 @@
           <w:szCs w:val="28"/>
         </w:rPr>
       </w:pPr>
-      <w:bookmarkStart w:id="2" w:name="_Toc90726254"/>
+      <w:bookmarkStart w:id="2" w:name="_Toc90761400"/>
       <w:r>
         <w:rPr>
           <w:rFonts w:ascii="Times New Roman" w:hAnsi="Times New Roman" w:cs="Times New Roman"/>
@@ -6621,6 +6645,11 @@
       <w:pPr>
         <w:spacing w:after="0" w:line="360" w:lineRule="auto"/>
         <w:jc w:val="both"/>
+        <w:rPr>
+          <w:rFonts w:ascii="Times New Roman" w:hAnsi="Times New Roman" w:cs="Times New Roman"/>
+          <w:sz w:val="28"/>
+          <w:szCs w:val="28"/>
+        </w:rPr>
       </w:pPr>
     </w:p>
     <w:p>
@@ -6636,7 +6665,7 @@
           <w:szCs w:val="28"/>
         </w:rPr>
       </w:pPr>
-      <w:bookmarkStart w:id="3" w:name="_Toc90726255"/>
+      <w:bookmarkStart w:id="3" w:name="_Toc90761401"/>
       <w:r>
         <w:rPr>
           <w:rFonts w:ascii="Times New Roman" w:hAnsi="Times New Roman" w:cs="Times New Roman"/>
@@ -6653,7 +6682,7 @@
           <w:sz w:val="28"/>
           <w:szCs w:val="28"/>
         </w:rPr>
-        <w:t xml:space="preserve">решения </w:t>
+        <w:t>реализации</w:t>
       </w:r>
       <w:r>
         <w:rPr>
@@ -6662,14 +6691,313 @@
           <w:sz w:val="28"/>
           <w:szCs w:val="28"/>
         </w:rPr>
+        <w:t xml:space="preserve"> </w:t>
+      </w:r>
+      <w:r>
+        <w:rPr>
+          <w:rFonts w:ascii="Times New Roman" w:hAnsi="Times New Roman" w:cs="Times New Roman"/>
+          <w:color w:val="auto"/>
+          <w:sz w:val="28"/>
+          <w:szCs w:val="28"/>
+        </w:rPr>
         <w:t>игры «Жизнь»</w:t>
       </w:r>
       <w:bookmarkEnd w:id="3"/>
     </w:p>
     <w:p>
       <w:pPr>
+        <w:spacing w:after="0" w:line="360" w:lineRule="auto"/>
+        <w:ind w:firstLine="708"/>
+        <w:jc w:val="both"/>
+        <w:rPr>
+          <w:rFonts w:ascii="Times New Roman" w:hAnsi="Times New Roman" w:cs="Times New Roman"/>
+          <w:sz w:val="28"/>
+          <w:szCs w:val="28"/>
+        </w:rPr>
+      </w:pPr>
+      <w:r>
+        <w:rPr>
+          <w:rFonts w:ascii="Times New Roman" w:hAnsi="Times New Roman" w:cs="Times New Roman"/>
+          <w:sz w:val="28"/>
+          <w:szCs w:val="28"/>
+        </w:rPr>
+        <w:t>Игра</w:t>
+      </w:r>
+      <w:r>
+        <w:rPr>
+          <w:rFonts w:ascii="Times New Roman" w:hAnsi="Times New Roman" w:cs="Times New Roman"/>
+          <w:sz w:val="28"/>
+          <w:szCs w:val="28"/>
+        </w:rPr>
+        <w:t xml:space="preserve"> жизнь была создана Джоном </w:t>
+      </w:r>
+      <w:proofErr w:type="spellStart"/>
+      <w:r>
+        <w:rPr>
+          <w:rFonts w:ascii="Times New Roman" w:hAnsi="Times New Roman" w:cs="Times New Roman"/>
+          <w:sz w:val="28"/>
+          <w:szCs w:val="28"/>
+        </w:rPr>
+        <w:t>Конвеем</w:t>
+      </w:r>
+      <w:proofErr w:type="spellEnd"/>
+      <w:r>
+        <w:rPr>
+          <w:rFonts w:ascii="Times New Roman" w:hAnsi="Times New Roman" w:cs="Times New Roman"/>
+          <w:sz w:val="28"/>
+          <w:szCs w:val="28"/>
+        </w:rPr>
+        <w:t xml:space="preserve"> в 1970 году, и является одним из вариантов клеточного автомата. Действия игры происходят</w:t>
+      </w:r>
+      <w:r>
+        <w:rPr>
+          <w:rFonts w:ascii="Times New Roman" w:hAnsi="Times New Roman" w:cs="Times New Roman"/>
+          <w:sz w:val="28"/>
+          <w:szCs w:val="28"/>
+        </w:rPr>
+        <w:t xml:space="preserve"> в</w:t>
+      </w:r>
+      <w:r>
+        <w:rPr>
+          <w:rFonts w:ascii="Times New Roman" w:hAnsi="Times New Roman" w:cs="Times New Roman"/>
+          <w:sz w:val="28"/>
+          <w:szCs w:val="28"/>
+        </w:rPr>
+        <w:t xml:space="preserve"> так называемой «Вселенной» – размеченно</w:t>
+      </w:r>
+      <w:r>
+        <w:rPr>
+          <w:rFonts w:ascii="Times New Roman" w:hAnsi="Times New Roman" w:cs="Times New Roman"/>
+          <w:sz w:val="28"/>
+          <w:szCs w:val="28"/>
+        </w:rPr>
+        <w:t>й на клетки плоскости, которая может быть бесконечна, ограниченной, или замкнутой. Клетка может иметь два состояния – быть либо живой, либо мертвой. Клетка имеет восемь соседей, в зависимости от состояния которых будет определяться состояние уже самой клетки. Состояние клеток на момент начала игры называется первым поколением, на основе которого рассчитываются последующие поколения по определенным правилам:</w:t>
+      </w:r>
+    </w:p>
+    <w:p>
+      <w:pPr>
+        <w:pStyle w:val="a5"/>
+        <w:numPr>
+          <w:ilvl w:val="0"/>
+          <w:numId w:val="7"/>
+        </w:numPr>
         <w:spacing w:after="0" w:line="360" w:lineRule="auto"/>
         <w:jc w:val="both"/>
+        <w:rPr>
+          <w:rFonts w:ascii="Times New Roman" w:hAnsi="Times New Roman" w:cs="Times New Roman"/>
+          <w:sz w:val="28"/>
+          <w:szCs w:val="28"/>
+        </w:rPr>
+      </w:pPr>
+      <w:r>
+        <w:rPr>
+          <w:rFonts w:ascii="Times New Roman" w:hAnsi="Times New Roman" w:cs="Times New Roman"/>
+          <w:sz w:val="28"/>
+          <w:szCs w:val="28"/>
+        </w:rPr>
+        <w:t>если у мертвой клетки есть трое живых соседей, то эта клетка оживает;</w:t>
+      </w:r>
+    </w:p>
+    <w:p>
+      <w:pPr>
+        <w:pStyle w:val="a5"/>
+        <w:numPr>
+          <w:ilvl w:val="0"/>
+          <w:numId w:val="7"/>
+        </w:numPr>
+        <w:spacing w:after="0" w:line="360" w:lineRule="auto"/>
+        <w:jc w:val="both"/>
+        <w:rPr>
+          <w:rFonts w:ascii="Times New Roman" w:hAnsi="Times New Roman" w:cs="Times New Roman"/>
+          <w:sz w:val="28"/>
+          <w:szCs w:val="28"/>
+        </w:rPr>
+      </w:pPr>
+      <w:r>
+        <w:rPr>
+          <w:rFonts w:ascii="Times New Roman" w:hAnsi="Times New Roman" w:cs="Times New Roman"/>
+          <w:sz w:val="28"/>
+          <w:szCs w:val="28"/>
+        </w:rPr>
+        <w:t>если у живой клетки есть двое или трое живых соседей, то клетка не изменяется. Если соседей больше трех или меньше двух, клетка погибает от перенаселения или от одиночества соответственно.</w:t>
+      </w:r>
+    </w:p>
+    <w:p>
+      <w:pPr>
+        <w:spacing w:after="0" w:line="360" w:lineRule="auto"/>
+        <w:ind w:firstLine="708"/>
+        <w:jc w:val="both"/>
+        <w:rPr>
+          <w:rFonts w:ascii="Times New Roman" w:hAnsi="Times New Roman" w:cs="Times New Roman"/>
+          <w:sz w:val="28"/>
+          <w:szCs w:val="28"/>
+        </w:rPr>
+      </w:pPr>
+      <w:r>
+        <w:rPr>
+          <w:rFonts w:ascii="Times New Roman" w:hAnsi="Times New Roman" w:cs="Times New Roman"/>
+          <w:sz w:val="28"/>
+          <w:szCs w:val="28"/>
+        </w:rPr>
+        <w:t xml:space="preserve">Игра завершается в случае, если на поле не осталось ни одной живой клетки, либо если при очередной смене поколений ни одна из клеток не меняет своего состояния, либо, если </w:t>
+      </w:r>
+      <w:r>
+        <w:rPr>
+          <w:rFonts w:ascii="Times New Roman" w:hAnsi="Times New Roman" w:cs="Times New Roman"/>
+          <w:sz w:val="28"/>
+          <w:szCs w:val="28"/>
+        </w:rPr>
+        <w:t>состояние клеток текущего поколения</w:t>
+      </w:r>
+      <w:r>
+        <w:rPr>
+          <w:rFonts w:ascii="Times New Roman" w:hAnsi="Times New Roman" w:cs="Times New Roman"/>
+          <w:sz w:val="28"/>
+          <w:szCs w:val="28"/>
+        </w:rPr>
+        <w:t xml:space="preserve"> повторит </w:t>
+      </w:r>
+      <w:r>
+        <w:rPr>
+          <w:rFonts w:ascii="Times New Roman" w:hAnsi="Times New Roman" w:cs="Times New Roman"/>
+          <w:sz w:val="28"/>
+          <w:szCs w:val="28"/>
+        </w:rPr>
+        <w:t>состояние одного из</w:t>
+      </w:r>
+      <w:r>
+        <w:rPr>
+          <w:rFonts w:ascii="Times New Roman" w:hAnsi="Times New Roman" w:cs="Times New Roman"/>
+          <w:sz w:val="28"/>
+          <w:szCs w:val="28"/>
+        </w:rPr>
+        <w:t xml:space="preserve"> предыдущих поколений.</w:t>
+      </w:r>
+    </w:p>
+    <w:p>
+      <w:pPr>
+        <w:spacing w:after="0" w:line="360" w:lineRule="auto"/>
+        <w:jc w:val="both"/>
+        <w:rPr>
+          <w:rFonts w:ascii="Times New Roman" w:hAnsi="Times New Roman" w:cs="Times New Roman"/>
+          <w:sz w:val="28"/>
+          <w:szCs w:val="28"/>
+        </w:rPr>
+      </w:pPr>
+      <w:r>
+        <w:rPr>
+          <w:rFonts w:ascii="Times New Roman" w:hAnsi="Times New Roman" w:cs="Times New Roman"/>
+          <w:sz w:val="28"/>
+          <w:szCs w:val="28"/>
+        </w:rPr>
+        <w:tab/>
+        <w:t>В компьютерной реализации игровое поле, как правило, на замкнутой плоскости – нижняя граница соединена с верхней, а левая – с правой. Существует несколько вариантов реализации смены поколений:</w:t>
+      </w:r>
+    </w:p>
+    <w:p>
+      <w:pPr>
+        <w:pStyle w:val="a5"/>
+        <w:numPr>
+          <w:ilvl w:val="0"/>
+          <w:numId w:val="8"/>
+        </w:numPr>
+        <w:spacing w:after="0" w:line="360" w:lineRule="auto"/>
+        <w:jc w:val="both"/>
+        <w:rPr>
+          <w:rFonts w:ascii="Times New Roman" w:hAnsi="Times New Roman" w:cs="Times New Roman"/>
+          <w:sz w:val="28"/>
+          <w:szCs w:val="28"/>
+        </w:rPr>
+      </w:pPr>
+      <w:r>
+        <w:rPr>
+          <w:rFonts w:ascii="Times New Roman" w:hAnsi="Times New Roman" w:cs="Times New Roman"/>
+          <w:sz w:val="28"/>
+          <w:szCs w:val="28"/>
+        </w:rPr>
+        <w:t>последовательный просмотр всех клеток и подсчет для них соседей, определяя состояние каждой клетки;</w:t>
+      </w:r>
+    </w:p>
+    <w:p>
+      <w:pPr>
+        <w:pStyle w:val="a5"/>
+        <w:numPr>
+          <w:ilvl w:val="0"/>
+          <w:numId w:val="8"/>
+        </w:numPr>
+        <w:spacing w:after="0" w:line="360" w:lineRule="auto"/>
+        <w:jc w:val="both"/>
+        <w:rPr>
+          <w:rFonts w:ascii="Times New Roman" w:hAnsi="Times New Roman" w:cs="Times New Roman"/>
+          <w:sz w:val="28"/>
+          <w:szCs w:val="28"/>
+        </w:rPr>
+      </w:pPr>
+      <w:r>
+        <w:rPr>
+          <w:rFonts w:ascii="Times New Roman" w:hAnsi="Times New Roman" w:cs="Times New Roman"/>
+          <w:sz w:val="28"/>
+          <w:szCs w:val="28"/>
+        </w:rPr>
+        <w:t>составляется отдельный список для просмотра в следующем поколении – в такие списки попадают только те клетки, соседи которых меняют свое состояние.</w:t>
+      </w:r>
+      <w:r>
+        <w:rPr>
+          <w:rFonts w:ascii="Times New Roman" w:hAnsi="Times New Roman" w:cs="Times New Roman"/>
+          <w:sz w:val="28"/>
+          <w:szCs w:val="28"/>
+        </w:rPr>
+        <w:t xml:space="preserve"> Этот вариант отличается более высокой скоростью расчёта состояния клеток в следующем поколении. </w:t>
+      </w:r>
+    </w:p>
+    <w:p>
+      <w:pPr>
+        <w:spacing w:after="0" w:line="360" w:lineRule="auto"/>
+        <w:ind w:firstLine="709"/>
+        <w:jc w:val="both"/>
+        <w:rPr>
+          <w:rFonts w:ascii="Times New Roman" w:hAnsi="Times New Roman" w:cs="Times New Roman"/>
+          <w:sz w:val="28"/>
+          <w:szCs w:val="28"/>
+        </w:rPr>
+      </w:pPr>
+      <w:r>
+        <w:rPr>
+          <w:rFonts w:ascii="Times New Roman" w:hAnsi="Times New Roman" w:cs="Times New Roman"/>
+          <w:sz w:val="28"/>
+          <w:szCs w:val="28"/>
+        </w:rPr>
+        <w:lastRenderedPageBreak/>
+        <w:t>Для последующей разработки был выбран первый вариант – он крайне прост в реализации</w:t>
+      </w:r>
+      <w:r>
+        <w:rPr>
+          <w:rFonts w:ascii="Times New Roman" w:hAnsi="Times New Roman" w:cs="Times New Roman"/>
+          <w:sz w:val="28"/>
+          <w:szCs w:val="28"/>
+        </w:rPr>
+        <w:t>.</w:t>
+      </w:r>
+      <w:r>
+        <w:rPr>
+          <w:rFonts w:ascii="Times New Roman" w:hAnsi="Times New Roman" w:cs="Times New Roman"/>
+          <w:color w:val="FF0000"/>
+          <w:sz w:val="28"/>
+          <w:szCs w:val="28"/>
+        </w:rPr>
+        <w:t>?????</w:t>
+      </w:r>
+    </w:p>
+    <w:p>
+      <w:pPr>
+        <w:spacing w:after="0" w:line="360" w:lineRule="auto"/>
+        <w:ind w:firstLine="708"/>
+        <w:jc w:val="both"/>
+        <w:rPr>
+          <w:rFonts w:ascii="Times New Roman" w:hAnsi="Times New Roman" w:cs="Times New Roman"/>
+          <w:sz w:val="28"/>
+          <w:szCs w:val="28"/>
+        </w:rPr>
       </w:pPr>
     </w:p>
     <w:p>
@@ -6685,7 +7013,7 @@
           <w:szCs w:val="28"/>
         </w:rPr>
       </w:pPr>
-      <w:bookmarkStart w:id="4" w:name="_Toc90726256"/>
+      <w:bookmarkStart w:id="4" w:name="_Toc90761402"/>
       <w:r>
         <w:rPr>
           <w:rFonts w:ascii="Times New Roman" w:hAnsi="Times New Roman" w:cs="Times New Roman"/>
@@ -6708,10 +7036,39 @@
     </w:p>
     <w:p>
       <w:pPr>
-        <w:rPr>
-          <w:lang w:val="en-US"/>
-        </w:rPr>
-      </w:pPr>
+        <w:spacing w:after="0" w:line="360" w:lineRule="auto"/>
+        <w:jc w:val="both"/>
+        <w:rPr>
+          <w:rFonts w:ascii="Times New Roman" w:hAnsi="Times New Roman" w:cs="Times New Roman"/>
+        </w:rPr>
+      </w:pPr>
+      <w:r>
+        <w:tab/>
+      </w:r>
+      <w:r>
+        <w:rPr>
+          <w:rFonts w:ascii="Times New Roman" w:hAnsi="Times New Roman" w:cs="Times New Roman"/>
+          <w:sz w:val="28"/>
+          <w:szCs w:val="28"/>
+        </w:rPr>
+        <w:t xml:space="preserve">Для реализации последовательного </w:t>
+      </w:r>
+      <w:r>
+        <w:rPr>
+          <w:rFonts w:ascii="Times New Roman" w:hAnsi="Times New Roman" w:cs="Times New Roman"/>
+          <w:sz w:val="28"/>
+          <w:szCs w:val="28"/>
+        </w:rPr>
+        <w:t>подсчета соседей для каждой клетки</w:t>
+      </w:r>
+      <w:r>
+        <w:rPr>
+          <w:rFonts w:ascii="Times New Roman" w:hAnsi="Times New Roman" w:cs="Times New Roman"/>
+          <w:sz w:val="28"/>
+          <w:szCs w:val="28"/>
+        </w:rPr>
+        <w:t xml:space="preserve"> необходимо хранить помимо текущего состояния поля еще и последующее. Соответственно, будут созданы два двумерных массива. Так же, необходим еще один двумерный массив, который будет хранить.</w:t>
+      </w:r>
     </w:p>
     <w:p>
       <w:pPr>
@@ -6741,7 +7098,7 @@
           <w:color w:val="auto"/>
         </w:rPr>
       </w:pPr>
-      <w:bookmarkStart w:id="5" w:name="_Toc90726257"/>
+      <w:bookmarkStart w:id="5" w:name="_Toc90761403"/>
       <w:r>
         <w:rPr>
           <w:rFonts w:ascii="Times New Roman" w:hAnsi="Times New Roman" w:cs="Times New Roman"/>
@@ -6804,7 +7161,7 @@
           <w:lang w:eastAsia="ru-RU"/>
         </w:rPr>
       </w:pPr>
-      <w:bookmarkStart w:id="6" w:name="_Toc90726258"/>
+      <w:bookmarkStart w:id="6" w:name="_Toc90761404"/>
       <w:r>
         <w:rPr>
           <w:rFonts w:ascii="Times New Roman" w:eastAsia="Times New Roman" w:hAnsi="Times New Roman" w:cs="Times New Roman"/>
@@ -7352,13 +7709,15 @@
         <w:jc w:val="both"/>
         <w:rPr>
           <w:rFonts w:ascii="Times New Roman" w:hAnsi="Times New Roman" w:cs="Times New Roman"/>
-          <w:sz w:val="28"/>
-          <w:szCs w:val="28"/>
-        </w:rPr>
-      </w:pPr>
-      <w:r>
-        <w:rPr>
-          <w:rFonts w:ascii="Times New Roman" w:hAnsi="Times New Roman" w:cs="Times New Roman"/>
+          <w:color w:val="FF0000"/>
+          <w:sz w:val="28"/>
+          <w:szCs w:val="28"/>
+        </w:rPr>
+      </w:pPr>
+      <w:r>
+        <w:rPr>
+          <w:rFonts w:ascii="Times New Roman" w:hAnsi="Times New Roman" w:cs="Times New Roman"/>
+          <w:color w:val="FF0000"/>
           <w:sz w:val="28"/>
           <w:szCs w:val="28"/>
           <w:lang w:val="en-US"/>
@@ -7819,7 +8178,7 @@
           <w:lang w:eastAsia="ru-RU"/>
         </w:rPr>
       </w:pPr>
-      <w:bookmarkStart w:id="7" w:name="_Toc90726259"/>
+      <w:bookmarkStart w:id="7" w:name="_Toc90761405"/>
       <w:r>
         <w:rPr>
           <w:rFonts w:ascii="Times New Roman" w:eastAsia="Times New Roman" w:hAnsi="Times New Roman" w:cs="Times New Roman"/>
@@ -7850,10 +8209,10 @@
           <w:color w:val="auto"/>
           <w:sz w:val="28"/>
           <w:szCs w:val="28"/>
-          <w:lang w:val="en-US" w:eastAsia="ru-RU"/>
-        </w:rPr>
-      </w:pPr>
-      <w:bookmarkStart w:id="8" w:name="_Toc90726260"/>
+          <w:lang w:eastAsia="ru-RU"/>
+        </w:rPr>
+      </w:pPr>
+      <w:bookmarkStart w:id="8" w:name="_Toc90761406"/>
       <w:r>
         <w:rPr>
           <w:rFonts w:ascii="Times New Roman" w:eastAsia="Times New Roman" w:hAnsi="Times New Roman" w:cs="Times New Roman"/>
@@ -7889,7 +8248,7 @@
     <w:p>
       <w:pPr>
         <w:rPr>
-          <w:lang w:val="en-US" w:eastAsia="ru-RU"/>
+          <w:lang w:eastAsia="ru-RU"/>
         </w:rPr>
       </w:pPr>
     </w:p>
@@ -7907,7 +8266,7 @@
           <w:lang w:eastAsia="ru-RU"/>
         </w:rPr>
       </w:pPr>
-      <w:bookmarkStart w:id="9" w:name="_Toc90726261"/>
+      <w:bookmarkStart w:id="9" w:name="_Toc90761407"/>
       <w:r>
         <w:rPr>
           <w:rFonts w:ascii="Times New Roman" w:eastAsia="Times New Roman" w:hAnsi="Times New Roman" w:cs="Times New Roman"/>
@@ -8008,7 +8367,7 @@
           <w:color w:val="auto"/>
         </w:rPr>
       </w:pPr>
-      <w:bookmarkStart w:id="10" w:name="_Toc90726262"/>
+      <w:bookmarkStart w:id="10" w:name="_Toc90761408"/>
       <w:r>
         <w:rPr>
           <w:rFonts w:ascii="Times New Roman" w:hAnsi="Times New Roman" w:cs="Times New Roman"/>
@@ -8026,16 +8385,7 @@
           <w:bCs/>
           <w:color w:val="auto"/>
         </w:rPr>
-        <w:t xml:space="preserve"> </w:t>
-      </w:r>
-      <w:r>
-        <w:rPr>
-          <w:rFonts w:ascii="Times New Roman" w:hAnsi="Times New Roman" w:cs="Times New Roman"/>
-          <w:b/>
-          <w:bCs/>
-          <w:color w:val="auto"/>
-        </w:rPr>
-        <w:t>параллельных алгоритмов и разработанного программного обеспечения</w:t>
+        <w:t xml:space="preserve"> параллельных алгоритмов и разработанного программного обеспечения</w:t>
       </w:r>
       <w:bookmarkEnd w:id="10"/>
     </w:p>
@@ -8053,7 +8403,7 @@
           <w:lang w:eastAsia="ru-RU"/>
         </w:rPr>
       </w:pPr>
-      <w:bookmarkStart w:id="11" w:name="_Toc90726263"/>
+      <w:bookmarkStart w:id="11" w:name="_Toc90761409"/>
       <w:r>
         <w:rPr>
           <w:rFonts w:ascii="Times New Roman" w:eastAsia="Times New Roman" w:hAnsi="Times New Roman" w:cs="Times New Roman"/>
@@ -8100,7 +8450,7 @@
           <w:lang w:eastAsia="ru-RU"/>
         </w:rPr>
       </w:pPr>
-      <w:bookmarkStart w:id="12" w:name="_Toc90726264"/>
+      <w:bookmarkStart w:id="12" w:name="_Toc90761410"/>
       <w:r>
         <w:rPr>
           <w:rFonts w:ascii="Times New Roman" w:eastAsia="Times New Roman" w:hAnsi="Times New Roman" w:cs="Times New Roman"/>
@@ -8147,7 +8497,7 @@
           <w:lang w:eastAsia="ru-RU"/>
         </w:rPr>
       </w:pPr>
-      <w:bookmarkStart w:id="13" w:name="_Toc90726265"/>
+      <w:bookmarkStart w:id="13" w:name="_Toc90761411"/>
       <w:r>
         <w:rPr>
           <w:rFonts w:ascii="Times New Roman" w:eastAsia="Times New Roman" w:hAnsi="Times New Roman" w:cs="Times New Roman"/>
@@ -8184,7 +8534,7 @@
           <w:lang w:eastAsia="ru-RU"/>
         </w:rPr>
       </w:pPr>
-      <w:bookmarkStart w:id="14" w:name="_Toc90726266"/>
+      <w:bookmarkStart w:id="14" w:name="_Toc90761412"/>
       <w:r>
         <w:rPr>
           <w:rFonts w:ascii="Times New Roman" w:eastAsia="Times New Roman" w:hAnsi="Times New Roman" w:cs="Times New Roman"/>
@@ -8218,7 +8568,7 @@
           <w:color w:val="auto"/>
         </w:rPr>
       </w:pPr>
-      <w:bookmarkStart w:id="15" w:name="_Toc90726267"/>
+      <w:bookmarkStart w:id="15" w:name="_Toc90761413"/>
       <w:r>
         <w:rPr>
           <w:rFonts w:ascii="Times New Roman" w:hAnsi="Times New Roman" w:cs="Times New Roman"/>
@@ -8251,7 +8601,7 @@
           <w:color w:val="auto"/>
         </w:rPr>
       </w:pPr>
-      <w:bookmarkStart w:id="16" w:name="_Toc90726268"/>
+      <w:bookmarkStart w:id="16" w:name="_Toc90761414"/>
       <w:r>
         <w:rPr>
           <w:rFonts w:ascii="Times New Roman" w:hAnsi="Times New Roman" w:cs="Times New Roman"/>
@@ -8285,7 +8635,7 @@
           <w:color w:val="auto"/>
         </w:rPr>
       </w:pPr>
-      <w:bookmarkStart w:id="17" w:name="_Toc90726269"/>
+      <w:bookmarkStart w:id="17" w:name="_Toc90761415"/>
       <w:r>
         <w:rPr>
           <w:rFonts w:ascii="Times New Roman" w:hAnsi="Times New Roman" w:cs="Times New Roman"/>
@@ -8706,16 +9056,16 @@
     </w:lvl>
   </w:abstractNum>
   <w:abstractNum w:abstractNumId="3" w15:restartNumberingAfterBreak="0">
-    <w:nsid w:val="4A5D0DA8"/>
+    <w:nsid w:val="290A24B0"/>
     <w:multiLevelType w:val="hybridMultilevel"/>
-    <w:tmpl w:val="48CC305E"/>
-    <w:lvl w:ilvl="0" w:tplc="04190001">
+    <w:tmpl w:val="3C8C3BFC"/>
+    <w:lvl w:ilvl="0" w:tplc="D81680B0">
       <w:start w:val="1"/>
       <w:numFmt w:val="bullet"/>
-      <w:lvlText w:val=""/>
+      <w:lvlText w:val=""/>
       <w:lvlJc w:val="left"/>
       <w:pPr>
-        <w:ind w:left="720" w:hanging="360"/>
+        <w:ind w:left="360" w:hanging="360"/>
       </w:pPr>
       <w:rPr>
         <w:rFonts w:ascii="Symbol" w:hAnsi="Symbol" w:hint="default"/>
@@ -8727,7 +9077,7 @@
       <w:lvlText w:val="o"/>
       <w:lvlJc w:val="left"/>
       <w:pPr>
-        <w:ind w:left="1440" w:hanging="360"/>
+        <w:ind w:left="1080" w:hanging="360"/>
       </w:pPr>
       <w:rPr>
         <w:rFonts w:ascii="Courier New" w:hAnsi="Courier New" w:cs="Courier New" w:hint="default"/>
@@ -8739,7 +9089,7 @@
       <w:lvlText w:val=""/>
       <w:lvlJc w:val="left"/>
       <w:pPr>
-        <w:ind w:left="2160" w:hanging="360"/>
+        <w:ind w:left="1800" w:hanging="360"/>
       </w:pPr>
       <w:rPr>
         <w:rFonts w:ascii="Wingdings" w:hAnsi="Wingdings" w:hint="default"/>
@@ -8751,7 +9101,7 @@
       <w:lvlText w:val=""/>
       <w:lvlJc w:val="left"/>
       <w:pPr>
-        <w:ind w:left="2880" w:hanging="360"/>
+        <w:ind w:left="2520" w:hanging="360"/>
       </w:pPr>
       <w:rPr>
         <w:rFonts w:ascii="Symbol" w:hAnsi="Symbol" w:hint="default"/>
@@ -8763,7 +9113,7 @@
       <w:lvlText w:val="o"/>
       <w:lvlJc w:val="left"/>
       <w:pPr>
-        <w:ind w:left="3600" w:hanging="360"/>
+        <w:ind w:left="3240" w:hanging="360"/>
       </w:pPr>
       <w:rPr>
         <w:rFonts w:ascii="Courier New" w:hAnsi="Courier New" w:cs="Courier New" w:hint="default"/>
@@ -8775,7 +9125,7 @@
       <w:lvlText w:val=""/>
       <w:lvlJc w:val="left"/>
       <w:pPr>
-        <w:ind w:left="4320" w:hanging="360"/>
+        <w:ind w:left="3960" w:hanging="360"/>
       </w:pPr>
       <w:rPr>
         <w:rFonts w:ascii="Wingdings" w:hAnsi="Wingdings" w:hint="default"/>
@@ -8787,7 +9137,7 @@
       <w:lvlText w:val=""/>
       <w:lvlJc w:val="left"/>
       <w:pPr>
-        <w:ind w:left="5040" w:hanging="360"/>
+        <w:ind w:left="4680" w:hanging="360"/>
       </w:pPr>
       <w:rPr>
         <w:rFonts w:ascii="Symbol" w:hAnsi="Symbol" w:hint="default"/>
@@ -8799,7 +9149,7 @@
       <w:lvlText w:val="o"/>
       <w:lvlJc w:val="left"/>
       <w:pPr>
-        <w:ind w:left="5760" w:hanging="360"/>
+        <w:ind w:left="5400" w:hanging="360"/>
       </w:pPr>
       <w:rPr>
         <w:rFonts w:ascii="Courier New" w:hAnsi="Courier New" w:cs="Courier New" w:hint="default"/>
@@ -8811,7 +9161,7 @@
       <w:lvlText w:val=""/>
       <w:lvlJc w:val="left"/>
       <w:pPr>
-        <w:ind w:left="6480" w:hanging="360"/>
+        <w:ind w:left="6120" w:hanging="360"/>
       </w:pPr>
       <w:rPr>
         <w:rFonts w:ascii="Wingdings" w:hAnsi="Wingdings" w:hint="default"/>
@@ -8819,9 +9169,9 @@
     </w:lvl>
   </w:abstractNum>
   <w:abstractNum w:abstractNumId="4" w15:restartNumberingAfterBreak="0">
-    <w:nsid w:val="5041107A"/>
+    <w:nsid w:val="34F83F0E"/>
     <w:multiLevelType w:val="hybridMultilevel"/>
-    <w:tmpl w:val="211C77FC"/>
+    <w:tmpl w:val="93D27CA0"/>
     <w:lvl w:ilvl="0" w:tplc="D81680B0">
       <w:start w:val="1"/>
       <w:numFmt w:val="bullet"/>
@@ -8932,6 +9282,233 @@
     </w:lvl>
   </w:abstractNum>
   <w:abstractNum w:abstractNumId="5" w15:restartNumberingAfterBreak="0">
+    <w:nsid w:val="4A5D0DA8"/>
+    <w:multiLevelType w:val="hybridMultilevel"/>
+    <w:tmpl w:val="48CC305E"/>
+    <w:lvl w:ilvl="0" w:tplc="04190001">
+      <w:start w:val="1"/>
+      <w:numFmt w:val="bullet"/>
+      <w:lvlText w:val=""/>
+      <w:lvlJc w:val="left"/>
+      <w:pPr>
+        <w:ind w:left="720" w:hanging="360"/>
+      </w:pPr>
+      <w:rPr>
+        <w:rFonts w:ascii="Symbol" w:hAnsi="Symbol" w:hint="default"/>
+      </w:rPr>
+    </w:lvl>
+    <w:lvl w:ilvl="1" w:tplc="04190003" w:tentative="1">
+      <w:start w:val="1"/>
+      <w:numFmt w:val="bullet"/>
+      <w:lvlText w:val="o"/>
+      <w:lvlJc w:val="left"/>
+      <w:pPr>
+        <w:ind w:left="1440" w:hanging="360"/>
+      </w:pPr>
+      <w:rPr>
+        <w:rFonts w:ascii="Courier New" w:hAnsi="Courier New" w:cs="Courier New" w:hint="default"/>
+      </w:rPr>
+    </w:lvl>
+    <w:lvl w:ilvl="2" w:tplc="04190005" w:tentative="1">
+      <w:start w:val="1"/>
+      <w:numFmt w:val="bullet"/>
+      <w:lvlText w:val=""/>
+      <w:lvlJc w:val="left"/>
+      <w:pPr>
+        <w:ind w:left="2160" w:hanging="360"/>
+      </w:pPr>
+      <w:rPr>
+        <w:rFonts w:ascii="Wingdings" w:hAnsi="Wingdings" w:hint="default"/>
+      </w:rPr>
+    </w:lvl>
+    <w:lvl w:ilvl="3" w:tplc="04190001" w:tentative="1">
+      <w:start w:val="1"/>
+      <w:numFmt w:val="bullet"/>
+      <w:lvlText w:val=""/>
+      <w:lvlJc w:val="left"/>
+      <w:pPr>
+        <w:ind w:left="2880" w:hanging="360"/>
+      </w:pPr>
+      <w:rPr>
+        <w:rFonts w:ascii="Symbol" w:hAnsi="Symbol" w:hint="default"/>
+      </w:rPr>
+    </w:lvl>
+    <w:lvl w:ilvl="4" w:tplc="04190003" w:tentative="1">
+      <w:start w:val="1"/>
+      <w:numFmt w:val="bullet"/>
+      <w:lvlText w:val="o"/>
+      <w:lvlJc w:val="left"/>
+      <w:pPr>
+        <w:ind w:left="3600" w:hanging="360"/>
+      </w:pPr>
+      <w:rPr>
+        <w:rFonts w:ascii="Courier New" w:hAnsi="Courier New" w:cs="Courier New" w:hint="default"/>
+      </w:rPr>
+    </w:lvl>
+    <w:lvl w:ilvl="5" w:tplc="04190005" w:tentative="1">
+      <w:start w:val="1"/>
+      <w:numFmt w:val="bullet"/>
+      <w:lvlText w:val=""/>
+      <w:lvlJc w:val="left"/>
+      <w:pPr>
+        <w:ind w:left="4320" w:hanging="360"/>
+      </w:pPr>
+      <w:rPr>
+        <w:rFonts w:ascii="Wingdings" w:hAnsi="Wingdings" w:hint="default"/>
+      </w:rPr>
+    </w:lvl>
+    <w:lvl w:ilvl="6" w:tplc="04190001" w:tentative="1">
+      <w:start w:val="1"/>
+      <w:numFmt w:val="bullet"/>
+      <w:lvlText w:val=""/>
+      <w:lvlJc w:val="left"/>
+      <w:pPr>
+        <w:ind w:left="5040" w:hanging="360"/>
+      </w:pPr>
+      <w:rPr>
+        <w:rFonts w:ascii="Symbol" w:hAnsi="Symbol" w:hint="default"/>
+      </w:rPr>
+    </w:lvl>
+    <w:lvl w:ilvl="7" w:tplc="04190003" w:tentative="1">
+      <w:start w:val="1"/>
+      <w:numFmt w:val="bullet"/>
+      <w:lvlText w:val="o"/>
+      <w:lvlJc w:val="left"/>
+      <w:pPr>
+        <w:ind w:left="5760" w:hanging="360"/>
+      </w:pPr>
+      <w:rPr>
+        <w:rFonts w:ascii="Courier New" w:hAnsi="Courier New" w:cs="Courier New" w:hint="default"/>
+      </w:rPr>
+    </w:lvl>
+    <w:lvl w:ilvl="8" w:tplc="04190005" w:tentative="1">
+      <w:start w:val="1"/>
+      <w:numFmt w:val="bullet"/>
+      <w:lvlText w:val=""/>
+      <w:lvlJc w:val="left"/>
+      <w:pPr>
+        <w:ind w:left="6480" w:hanging="360"/>
+      </w:pPr>
+      <w:rPr>
+        <w:rFonts w:ascii="Wingdings" w:hAnsi="Wingdings" w:hint="default"/>
+      </w:rPr>
+    </w:lvl>
+  </w:abstractNum>
+  <w:abstractNum w:abstractNumId="6" w15:restartNumberingAfterBreak="0">
+    <w:nsid w:val="5041107A"/>
+    <w:multiLevelType w:val="hybridMultilevel"/>
+    <w:tmpl w:val="74E0589A"/>
+    <w:lvl w:ilvl="0" w:tplc="9F2ABC74">
+      <w:start w:val="1"/>
+      <w:numFmt w:val="bullet"/>
+      <w:lvlText w:val=""/>
+      <w:lvlJc w:val="left"/>
+      <w:pPr>
+        <w:ind w:left="360" w:hanging="360"/>
+      </w:pPr>
+      <w:rPr>
+        <w:rFonts w:ascii="Symbol" w:hAnsi="Symbol" w:hint="default"/>
+        <w:color w:val="auto"/>
+      </w:rPr>
+    </w:lvl>
+    <w:lvl w:ilvl="1" w:tplc="04190003" w:tentative="1">
+      <w:start w:val="1"/>
+      <w:numFmt w:val="bullet"/>
+      <w:lvlText w:val="o"/>
+      <w:lvlJc w:val="left"/>
+      <w:pPr>
+        <w:ind w:left="1080" w:hanging="360"/>
+      </w:pPr>
+      <w:rPr>
+        <w:rFonts w:ascii="Courier New" w:hAnsi="Courier New" w:cs="Courier New" w:hint="default"/>
+      </w:rPr>
+    </w:lvl>
+    <w:lvl w:ilvl="2" w:tplc="04190005" w:tentative="1">
+      <w:start w:val="1"/>
+      <w:numFmt w:val="bullet"/>
+      <w:lvlText w:val=""/>
+      <w:lvlJc w:val="left"/>
+      <w:pPr>
+        <w:ind w:left="1800" w:hanging="360"/>
+      </w:pPr>
+      <w:rPr>
+        <w:rFonts w:ascii="Wingdings" w:hAnsi="Wingdings" w:hint="default"/>
+      </w:rPr>
+    </w:lvl>
+    <w:lvl w:ilvl="3" w:tplc="04190001" w:tentative="1">
+      <w:start w:val="1"/>
+      <w:numFmt w:val="bullet"/>
+      <w:lvlText w:val=""/>
+      <w:lvlJc w:val="left"/>
+      <w:pPr>
+        <w:ind w:left="2520" w:hanging="360"/>
+      </w:pPr>
+      <w:rPr>
+        <w:rFonts w:ascii="Symbol" w:hAnsi="Symbol" w:hint="default"/>
+      </w:rPr>
+    </w:lvl>
+    <w:lvl w:ilvl="4" w:tplc="04190003" w:tentative="1">
+      <w:start w:val="1"/>
+      <w:numFmt w:val="bullet"/>
+      <w:lvlText w:val="o"/>
+      <w:lvlJc w:val="left"/>
+      <w:pPr>
+        <w:ind w:left="3240" w:hanging="360"/>
+      </w:pPr>
+      <w:rPr>
+        <w:rFonts w:ascii="Courier New" w:hAnsi="Courier New" w:cs="Courier New" w:hint="default"/>
+      </w:rPr>
+    </w:lvl>
+    <w:lvl w:ilvl="5" w:tplc="04190005" w:tentative="1">
+      <w:start w:val="1"/>
+      <w:numFmt w:val="bullet"/>
+      <w:lvlText w:val=""/>
+      <w:lvlJc w:val="left"/>
+      <w:pPr>
+        <w:ind w:left="3960" w:hanging="360"/>
+      </w:pPr>
+      <w:rPr>
+        <w:rFonts w:ascii="Wingdings" w:hAnsi="Wingdings" w:hint="default"/>
+      </w:rPr>
+    </w:lvl>
+    <w:lvl w:ilvl="6" w:tplc="04190001" w:tentative="1">
+      <w:start w:val="1"/>
+      <w:numFmt w:val="bullet"/>
+      <w:lvlText w:val=""/>
+      <w:lvlJc w:val="left"/>
+      <w:pPr>
+        <w:ind w:left="4680" w:hanging="360"/>
+      </w:pPr>
+      <w:rPr>
+        <w:rFonts w:ascii="Symbol" w:hAnsi="Symbol" w:hint="default"/>
+      </w:rPr>
+    </w:lvl>
+    <w:lvl w:ilvl="7" w:tplc="04190003" w:tentative="1">
+      <w:start w:val="1"/>
+      <w:numFmt w:val="bullet"/>
+      <w:lvlText w:val="o"/>
+      <w:lvlJc w:val="left"/>
+      <w:pPr>
+        <w:ind w:left="5400" w:hanging="360"/>
+      </w:pPr>
+      <w:rPr>
+        <w:rFonts w:ascii="Courier New" w:hAnsi="Courier New" w:cs="Courier New" w:hint="default"/>
+      </w:rPr>
+    </w:lvl>
+    <w:lvl w:ilvl="8" w:tplc="04190005" w:tentative="1">
+      <w:start w:val="1"/>
+      <w:numFmt w:val="bullet"/>
+      <w:lvlText w:val=""/>
+      <w:lvlJc w:val="left"/>
+      <w:pPr>
+        <w:ind w:left="6120" w:hanging="360"/>
+      </w:pPr>
+      <w:rPr>
+        <w:rFonts w:ascii="Wingdings" w:hAnsi="Wingdings" w:hint="default"/>
+      </w:rPr>
+    </w:lvl>
+  </w:abstractNum>
+  <w:abstractNum w:abstractNumId="7" w15:restartNumberingAfterBreak="0">
     <w:nsid w:val="55683E4B"/>
     <w:multiLevelType w:val="hybridMultilevel"/>
     <w:tmpl w:val="EFA4F7A4"/>
@@ -9051,15 +9628,21 @@
     <w:abstractNumId w:val="0"/>
   </w:num>
   <w:num w:numId="3">
-    <w:abstractNumId w:val="4"/>
+    <w:abstractNumId w:val="6"/>
   </w:num>
   <w:num w:numId="4">
     <w:abstractNumId w:val="1"/>
   </w:num>
   <w:num w:numId="5">
+    <w:abstractNumId w:val="7"/>
+  </w:num>
+  <w:num w:numId="6">
     <w:abstractNumId w:val="5"/>
   </w:num>
-  <w:num w:numId="6">
+  <w:num w:numId="7">
+    <w:abstractNumId w:val="4"/>
+  </w:num>
+  <w:num w:numId="8">
     <w:abstractNumId w:val="3"/>
   </w:num>
 </w:numbering>
@@ -9511,7 +10094,6 @@
   <w:style w:type="character" w:default="1" w:styleId="a0">
     <w:name w:val="Default Paragraph Font"/>
     <w:uiPriority w:val="1"/>
-    <w:semiHidden/>
     <w:unhideWhenUsed/>
   </w:style>
   <w:style w:type="table" w:default="1" w:styleId="a1">

--- a/documents/Пояснительная записка_Ерофеев_Александр_Владимирович_ПИб-1903а.docx
+++ b/documents/Пояснительная записка_Ерофеев_Александр_Владимирович_ПИб-1903а.docx
@@ -4179,6 +4179,7 @@
         </w:rPr>
         <w:t>подпись)</w:t>
       </w:r>
+      <w:proofErr w:type="gramStart"/>
       <w:r>
         <w:rPr>
           <w:rFonts w:ascii="Times New Roman" w:hAnsi="Times New Roman" w:cs="Times New Roman"/>
@@ -4211,6 +4212,7 @@
         </w:rPr>
         <w:tab/>
       </w:r>
+      <w:proofErr w:type="gramEnd"/>
       <w:r>
         <w:rPr>
           <w:rFonts w:ascii="Times New Roman" w:hAnsi="Times New Roman" w:cs="Times New Roman"/>
@@ -7037,42 +7039,2546 @@
     <w:p>
       <w:pPr>
         <w:spacing w:after="0" w:line="360" w:lineRule="auto"/>
+        <w:ind w:firstLine="709"/>
         <w:jc w:val="both"/>
         <w:rPr>
           <w:rFonts w:ascii="Times New Roman" w:hAnsi="Times New Roman" w:cs="Times New Roman"/>
-        </w:rPr>
-      </w:pPr>
-      <w:r>
-        <w:tab/>
-      </w:r>
-      <w:r>
-        <w:rPr>
-          <w:rFonts w:ascii="Times New Roman" w:hAnsi="Times New Roman" w:cs="Times New Roman"/>
-          <w:sz w:val="28"/>
-          <w:szCs w:val="28"/>
-        </w:rPr>
-        <w:t xml:space="preserve">Для реализации последовательного </w:t>
-      </w:r>
-      <w:r>
-        <w:rPr>
-          <w:rFonts w:ascii="Times New Roman" w:hAnsi="Times New Roman" w:cs="Times New Roman"/>
-          <w:sz w:val="28"/>
-          <w:szCs w:val="28"/>
-        </w:rPr>
-        <w:t>подсчета соседей для каждой клетки</w:t>
-      </w:r>
-      <w:r>
-        <w:rPr>
-          <w:rFonts w:ascii="Times New Roman" w:hAnsi="Times New Roman" w:cs="Times New Roman"/>
-          <w:sz w:val="28"/>
-          <w:szCs w:val="28"/>
-        </w:rPr>
-        <w:t xml:space="preserve"> необходимо хранить помимо текущего состояния поля еще и последующее. Соответственно, будут созданы два двумерных массива. Так же, необходим еще один двумерный массив, который будет хранить.</w:t>
+          <w:sz w:val="28"/>
+          <w:szCs w:val="28"/>
+        </w:rPr>
+      </w:pPr>
+      <w:r>
+        <w:rPr>
+          <w:rFonts w:ascii="Times New Roman" w:hAnsi="Times New Roman" w:cs="Times New Roman"/>
+          <w:sz w:val="28"/>
+          <w:szCs w:val="28"/>
+        </w:rPr>
+        <w:t xml:space="preserve">Поставим задачу разработать последовательную программу работы игры «Жизнь» для последующего распараллеливания. </w:t>
       </w:r>
     </w:p>
     <w:p>
       <w:pPr>
         <w:spacing w:after="0" w:line="360" w:lineRule="auto"/>
+        <w:ind w:firstLine="708"/>
+        <w:jc w:val="both"/>
+        <w:rPr>
+          <w:rFonts w:ascii="Times New Roman" w:hAnsi="Times New Roman" w:cs="Times New Roman"/>
+          <w:sz w:val="28"/>
+          <w:szCs w:val="28"/>
+        </w:rPr>
+      </w:pPr>
+      <w:r>
+        <w:rPr>
+          <w:rFonts w:ascii="Times New Roman" w:hAnsi="Times New Roman" w:cs="Times New Roman"/>
+          <w:sz w:val="28"/>
+          <w:szCs w:val="28"/>
+        </w:rPr>
+        <w:t xml:space="preserve">Смена поколения будет реализована в классе </w:t>
+      </w:r>
+      <w:bookmarkStart w:id="5" w:name="_Hlk90841448"/>
+      <w:r>
+        <w:rPr>
+          <w:rFonts w:ascii="Times New Roman" w:hAnsi="Times New Roman" w:cs="Times New Roman"/>
+          <w:sz w:val="28"/>
+          <w:szCs w:val="28"/>
+        </w:rPr>
+        <w:t>«</w:t>
+      </w:r>
+      <w:r>
+        <w:rPr>
+          <w:rFonts w:ascii="Times New Roman" w:hAnsi="Times New Roman" w:cs="Times New Roman"/>
+          <w:sz w:val="28"/>
+          <w:szCs w:val="28"/>
+          <w:lang w:val="en-US"/>
+        </w:rPr>
+        <w:t>cellular</w:t>
+      </w:r>
+      <w:r>
+        <w:rPr>
+          <w:rFonts w:ascii="Times New Roman" w:hAnsi="Times New Roman" w:cs="Times New Roman"/>
+          <w:sz w:val="28"/>
+          <w:szCs w:val="28"/>
+        </w:rPr>
+        <w:t>_</w:t>
+      </w:r>
+      <w:r>
+        <w:rPr>
+          <w:rFonts w:ascii="Times New Roman" w:hAnsi="Times New Roman" w:cs="Times New Roman"/>
+          <w:sz w:val="28"/>
+          <w:szCs w:val="28"/>
+          <w:lang w:val="en-US"/>
+        </w:rPr>
+        <w:t>automaton</w:t>
+      </w:r>
+      <w:r>
+        <w:rPr>
+          <w:rFonts w:ascii="Times New Roman" w:hAnsi="Times New Roman" w:cs="Times New Roman"/>
+          <w:sz w:val="28"/>
+          <w:szCs w:val="28"/>
+        </w:rPr>
+        <w:t>»</w:t>
+      </w:r>
+      <w:bookmarkEnd w:id="5"/>
+      <w:r>
+        <w:rPr>
+          <w:rFonts w:ascii="Times New Roman" w:hAnsi="Times New Roman" w:cs="Times New Roman"/>
+          <w:sz w:val="28"/>
+          <w:szCs w:val="28"/>
+        </w:rPr>
+        <w:t xml:space="preserve">. </w:t>
+      </w:r>
+      <w:bookmarkStart w:id="6" w:name="_Hlk90841535"/>
+      <w:r>
+        <w:rPr>
+          <w:rFonts w:ascii="Times New Roman" w:hAnsi="Times New Roman" w:cs="Times New Roman"/>
+          <w:sz w:val="28"/>
+          <w:szCs w:val="28"/>
+        </w:rPr>
+        <w:t xml:space="preserve">Класс будет иметь три приватных поля – двумерные векторы типа </w:t>
+      </w:r>
+      <w:r>
+        <w:rPr>
+          <w:rFonts w:ascii="Times New Roman" w:hAnsi="Times New Roman" w:cs="Times New Roman"/>
+          <w:sz w:val="28"/>
+          <w:szCs w:val="28"/>
+          <w:lang w:val="en-US"/>
+        </w:rPr>
+        <w:t>char</w:t>
+      </w:r>
+      <w:r>
+        <w:rPr>
+          <w:rFonts w:ascii="Times New Roman" w:hAnsi="Times New Roman" w:cs="Times New Roman"/>
+          <w:sz w:val="28"/>
+          <w:szCs w:val="28"/>
+        </w:rPr>
+        <w:t xml:space="preserve"> </w:t>
+      </w:r>
+      <w:r>
+        <w:rPr>
+          <w:rFonts w:ascii="Times New Roman" w:hAnsi="Times New Roman" w:cs="Times New Roman"/>
+          <w:sz w:val="28"/>
+          <w:szCs w:val="28"/>
+        </w:rPr>
+        <w:t>«</w:t>
+      </w:r>
+      <w:r>
+        <w:rPr>
+          <w:rFonts w:ascii="Times New Roman" w:hAnsi="Times New Roman" w:cs="Times New Roman"/>
+          <w:sz w:val="28"/>
+          <w:szCs w:val="28"/>
+          <w:lang w:val="en-US"/>
+        </w:rPr>
+        <w:t>current</w:t>
+      </w:r>
+      <w:r>
+        <w:rPr>
+          <w:rFonts w:ascii="Times New Roman" w:hAnsi="Times New Roman" w:cs="Times New Roman"/>
+          <w:sz w:val="28"/>
+          <w:szCs w:val="28"/>
+        </w:rPr>
+        <w:t>_</w:t>
+      </w:r>
+      <w:r>
+        <w:rPr>
+          <w:rFonts w:ascii="Times New Roman" w:hAnsi="Times New Roman" w:cs="Times New Roman"/>
+          <w:sz w:val="28"/>
+          <w:szCs w:val="28"/>
+          <w:lang w:val="en-US"/>
+        </w:rPr>
+        <w:t>state</w:t>
+      </w:r>
+      <w:r>
+        <w:rPr>
+          <w:rFonts w:ascii="Times New Roman" w:hAnsi="Times New Roman" w:cs="Times New Roman"/>
+          <w:sz w:val="28"/>
+          <w:szCs w:val="28"/>
+        </w:rPr>
+        <w:t>_</w:t>
+      </w:r>
+      <w:r>
+        <w:rPr>
+          <w:rFonts w:ascii="Times New Roman" w:hAnsi="Times New Roman" w:cs="Times New Roman"/>
+          <w:sz w:val="28"/>
+          <w:szCs w:val="28"/>
+        </w:rPr>
+        <w:t>»</w:t>
+      </w:r>
+      <w:r>
+        <w:rPr>
+          <w:rFonts w:ascii="Times New Roman" w:hAnsi="Times New Roman" w:cs="Times New Roman"/>
+          <w:sz w:val="28"/>
+          <w:szCs w:val="28"/>
+        </w:rPr>
+        <w:t xml:space="preserve"> </w:t>
+      </w:r>
+      <w:r>
+        <w:rPr>
+          <w:rFonts w:ascii="Times New Roman" w:hAnsi="Times New Roman" w:cs="Times New Roman"/>
+          <w:sz w:val="28"/>
+          <w:szCs w:val="28"/>
+        </w:rPr>
+        <w:t>и «</w:t>
+      </w:r>
+      <w:r>
+        <w:rPr>
+          <w:rFonts w:ascii="Times New Roman" w:hAnsi="Times New Roman" w:cs="Times New Roman"/>
+          <w:sz w:val="28"/>
+          <w:szCs w:val="28"/>
+          <w:lang w:val="en-US"/>
+        </w:rPr>
+        <w:t>next</w:t>
+      </w:r>
+      <w:r>
+        <w:rPr>
+          <w:rFonts w:ascii="Times New Roman" w:hAnsi="Times New Roman" w:cs="Times New Roman"/>
+          <w:sz w:val="28"/>
+          <w:szCs w:val="28"/>
+        </w:rPr>
+        <w:t>_</w:t>
+      </w:r>
+      <w:r>
+        <w:rPr>
+          <w:rFonts w:ascii="Times New Roman" w:hAnsi="Times New Roman" w:cs="Times New Roman"/>
+          <w:sz w:val="28"/>
+          <w:szCs w:val="28"/>
+          <w:lang w:val="en-US"/>
+        </w:rPr>
+        <w:t>state</w:t>
+      </w:r>
+      <w:r>
+        <w:rPr>
+          <w:rFonts w:ascii="Times New Roman" w:hAnsi="Times New Roman" w:cs="Times New Roman"/>
+          <w:sz w:val="28"/>
+          <w:szCs w:val="28"/>
+        </w:rPr>
+        <w:t>_</w:t>
+      </w:r>
+      <w:r>
+        <w:rPr>
+          <w:rFonts w:ascii="Times New Roman" w:hAnsi="Times New Roman" w:cs="Times New Roman"/>
+          <w:sz w:val="28"/>
+          <w:szCs w:val="28"/>
+        </w:rPr>
+        <w:t>»</w:t>
+      </w:r>
+      <w:r>
+        <w:rPr>
+          <w:rFonts w:ascii="Times New Roman" w:hAnsi="Times New Roman" w:cs="Times New Roman"/>
+          <w:sz w:val="28"/>
+          <w:szCs w:val="28"/>
+        </w:rPr>
+        <w:t xml:space="preserve"> – </w:t>
+      </w:r>
+      <w:r>
+        <w:rPr>
+          <w:rFonts w:ascii="Times New Roman" w:hAnsi="Times New Roman" w:cs="Times New Roman"/>
+          <w:sz w:val="28"/>
+          <w:szCs w:val="28"/>
+        </w:rPr>
+        <w:t>текущее и следующее состояния игрового поля соответственно. Третий двумерный вектор хранит координаты относительного положения соседей отдельной клетки.</w:t>
+      </w:r>
+      <w:bookmarkEnd w:id="6"/>
+      <w:r>
+        <w:rPr>
+          <w:rFonts w:ascii="Times New Roman" w:hAnsi="Times New Roman" w:cs="Times New Roman"/>
+          <w:sz w:val="28"/>
+          <w:szCs w:val="28"/>
+        </w:rPr>
+        <w:t xml:space="preserve"> Векторы для реализации выбраны не случайно, они </w:t>
+      </w:r>
+      <w:proofErr w:type="spellStart"/>
+      <w:r>
+        <w:rPr>
+          <w:rFonts w:ascii="Times New Roman" w:hAnsi="Times New Roman" w:cs="Times New Roman"/>
+          <w:sz w:val="28"/>
+          <w:szCs w:val="28"/>
+        </w:rPr>
+        <w:t>потокобезопасны</w:t>
+      </w:r>
+      <w:proofErr w:type="spellEnd"/>
+      <w:r>
+        <w:rPr>
+          <w:rFonts w:ascii="Times New Roman" w:hAnsi="Times New Roman" w:cs="Times New Roman"/>
+          <w:sz w:val="28"/>
+          <w:szCs w:val="28"/>
+        </w:rPr>
+        <w:t>, что поможет в дальнейшей разработке параллельных программ. Сам алгоритм смены поколений выглядит следующим образом:</w:t>
+      </w:r>
+    </w:p>
+    <w:p>
+      <w:pPr>
+        <w:pStyle w:val="a5"/>
+        <w:numPr>
+          <w:ilvl w:val="0"/>
+          <w:numId w:val="9"/>
+        </w:numPr>
+        <w:spacing w:after="0" w:line="360" w:lineRule="auto"/>
+        <w:jc w:val="both"/>
+        <w:rPr>
+          <w:rFonts w:ascii="Times New Roman" w:hAnsi="Times New Roman" w:cs="Times New Roman"/>
+          <w:sz w:val="28"/>
+          <w:szCs w:val="28"/>
+          <w:lang w:val="en-US"/>
+        </w:rPr>
+      </w:pPr>
+      <w:r>
+        <w:rPr>
+          <w:rFonts w:ascii="Times New Roman" w:hAnsi="Times New Roman" w:cs="Times New Roman"/>
+          <w:sz w:val="28"/>
+          <w:szCs w:val="28"/>
+          <w:lang w:val="en-US"/>
+        </w:rPr>
+        <w:t>«</w:t>
+      </w:r>
+      <w:proofErr w:type="gramStart"/>
+      <w:r>
+        <w:rPr>
+          <w:rFonts w:ascii="Times New Roman" w:hAnsi="Times New Roman" w:cs="Times New Roman"/>
+          <w:sz w:val="28"/>
+          <w:szCs w:val="28"/>
+          <w:lang w:val="en-US"/>
+        </w:rPr>
+        <w:t>current</w:t>
+      </w:r>
+      <w:proofErr w:type="gramEnd"/>
+      <w:r>
+        <w:rPr>
+          <w:rFonts w:ascii="Times New Roman" w:hAnsi="Times New Roman" w:cs="Times New Roman"/>
+          <w:sz w:val="28"/>
+          <w:szCs w:val="28"/>
+          <w:lang w:val="en-US"/>
+        </w:rPr>
+        <w:t>_</w:t>
+      </w:r>
+      <w:r>
+        <w:rPr>
+          <w:rFonts w:ascii="Times New Roman" w:hAnsi="Times New Roman" w:cs="Times New Roman"/>
+          <w:sz w:val="28"/>
+          <w:szCs w:val="28"/>
+          <w:lang w:val="en-US"/>
+        </w:rPr>
+        <w:t>state</w:t>
+      </w:r>
+      <w:r>
+        <w:rPr>
+          <w:rFonts w:ascii="Times New Roman" w:hAnsi="Times New Roman" w:cs="Times New Roman"/>
+          <w:sz w:val="28"/>
+          <w:szCs w:val="28"/>
+          <w:lang w:val="en-US"/>
+        </w:rPr>
+        <w:t>_</w:t>
+      </w:r>
+      <w:r>
+        <w:rPr>
+          <w:rFonts w:ascii="Times New Roman" w:hAnsi="Times New Roman" w:cs="Times New Roman"/>
+          <w:sz w:val="28"/>
+          <w:szCs w:val="28"/>
+          <w:lang w:val="en-US"/>
+        </w:rPr>
+        <w:t>»</w:t>
+      </w:r>
+      <w:r>
+        <w:rPr>
+          <w:rFonts w:ascii="Times New Roman" w:hAnsi="Times New Roman" w:cs="Times New Roman"/>
+          <w:sz w:val="28"/>
+          <w:szCs w:val="28"/>
+          <w:lang w:val="en-US"/>
+        </w:rPr>
+        <w:t xml:space="preserve"> </w:t>
+      </w:r>
+      <w:r>
+        <w:rPr>
+          <w:rFonts w:ascii="Times New Roman" w:hAnsi="Times New Roman" w:cs="Times New Roman"/>
+          <w:sz w:val="28"/>
+          <w:szCs w:val="28"/>
+        </w:rPr>
+        <w:t>копируется</w:t>
+      </w:r>
+      <w:r>
+        <w:rPr>
+          <w:rFonts w:ascii="Times New Roman" w:hAnsi="Times New Roman" w:cs="Times New Roman"/>
+          <w:sz w:val="28"/>
+          <w:szCs w:val="28"/>
+          <w:lang w:val="en-US"/>
+        </w:rPr>
+        <w:t xml:space="preserve"> </w:t>
+      </w:r>
+      <w:r>
+        <w:rPr>
+          <w:rFonts w:ascii="Times New Roman" w:hAnsi="Times New Roman" w:cs="Times New Roman"/>
+          <w:sz w:val="28"/>
+          <w:szCs w:val="28"/>
+        </w:rPr>
+        <w:t>в</w:t>
+      </w:r>
+      <w:r>
+        <w:rPr>
+          <w:rFonts w:ascii="Times New Roman" w:hAnsi="Times New Roman" w:cs="Times New Roman"/>
+          <w:sz w:val="28"/>
+          <w:szCs w:val="28"/>
+          <w:lang w:val="en-US"/>
+        </w:rPr>
+        <w:t xml:space="preserve"> </w:t>
+      </w:r>
+      <w:r>
+        <w:rPr>
+          <w:rFonts w:ascii="Times New Roman" w:hAnsi="Times New Roman" w:cs="Times New Roman"/>
+          <w:sz w:val="28"/>
+          <w:szCs w:val="28"/>
+          <w:lang w:val="en-US"/>
+        </w:rPr>
+        <w:t>«</w:t>
+      </w:r>
+      <w:r>
+        <w:rPr>
+          <w:rFonts w:ascii="Times New Roman" w:hAnsi="Times New Roman" w:cs="Times New Roman"/>
+          <w:sz w:val="28"/>
+          <w:szCs w:val="28"/>
+          <w:lang w:val="en-US"/>
+        </w:rPr>
+        <w:t>next_state</w:t>
+      </w:r>
+      <w:r>
+        <w:rPr>
+          <w:rFonts w:ascii="Times New Roman" w:hAnsi="Times New Roman" w:cs="Times New Roman"/>
+          <w:sz w:val="28"/>
+          <w:szCs w:val="28"/>
+          <w:lang w:val="en-US"/>
+        </w:rPr>
+        <w:t>_</w:t>
+      </w:r>
+      <w:r>
+        <w:rPr>
+          <w:rFonts w:ascii="Times New Roman" w:hAnsi="Times New Roman" w:cs="Times New Roman"/>
+          <w:sz w:val="28"/>
+          <w:szCs w:val="28"/>
+          <w:lang w:val="en-US"/>
+        </w:rPr>
+        <w:t>»</w:t>
+      </w:r>
+      <w:r>
+        <w:rPr>
+          <w:rFonts w:ascii="Times New Roman" w:hAnsi="Times New Roman" w:cs="Times New Roman"/>
+          <w:sz w:val="28"/>
+          <w:szCs w:val="28"/>
+          <w:lang w:val="en-US"/>
+        </w:rPr>
+        <w:t>;</w:t>
+      </w:r>
+    </w:p>
+    <w:p>
+      <w:pPr>
+        <w:pStyle w:val="a5"/>
+        <w:numPr>
+          <w:ilvl w:val="0"/>
+          <w:numId w:val="9"/>
+        </w:numPr>
+        <w:spacing w:after="0" w:line="360" w:lineRule="auto"/>
+        <w:jc w:val="both"/>
+        <w:rPr>
+          <w:rFonts w:ascii="Times New Roman" w:hAnsi="Times New Roman" w:cs="Times New Roman"/>
+          <w:sz w:val="28"/>
+          <w:szCs w:val="28"/>
+        </w:rPr>
+      </w:pPr>
+      <w:r>
+        <w:rPr>
+          <w:rFonts w:ascii="Times New Roman" w:hAnsi="Times New Roman" w:cs="Times New Roman"/>
+          <w:sz w:val="28"/>
+          <w:szCs w:val="28"/>
+        </w:rPr>
+        <w:t xml:space="preserve">осуществляется поэлементный обход </w:t>
+      </w:r>
+      <w:r>
+        <w:rPr>
+          <w:rFonts w:ascii="Times New Roman" w:hAnsi="Times New Roman" w:cs="Times New Roman"/>
+          <w:sz w:val="28"/>
+          <w:szCs w:val="28"/>
+          <w:lang w:val="en-US"/>
+        </w:rPr>
+        <w:t>current</w:t>
+      </w:r>
+      <w:r>
+        <w:rPr>
+          <w:rFonts w:ascii="Times New Roman" w:hAnsi="Times New Roman" w:cs="Times New Roman"/>
+          <w:sz w:val="28"/>
+          <w:szCs w:val="28"/>
+        </w:rPr>
+        <w:t>_</w:t>
+      </w:r>
+      <w:r>
+        <w:rPr>
+          <w:rFonts w:ascii="Times New Roman" w:hAnsi="Times New Roman" w:cs="Times New Roman"/>
+          <w:sz w:val="28"/>
+          <w:szCs w:val="28"/>
+          <w:lang w:val="en-US"/>
+        </w:rPr>
+        <w:t>state</w:t>
+      </w:r>
+      <w:r>
+        <w:rPr>
+          <w:rFonts w:ascii="Times New Roman" w:hAnsi="Times New Roman" w:cs="Times New Roman"/>
+          <w:sz w:val="28"/>
+          <w:szCs w:val="28"/>
+        </w:rPr>
+        <w:t>_</w:t>
+      </w:r>
+      <w:r>
+        <w:rPr>
+          <w:rFonts w:ascii="Times New Roman" w:hAnsi="Times New Roman" w:cs="Times New Roman"/>
+          <w:sz w:val="28"/>
+          <w:szCs w:val="28"/>
+        </w:rPr>
+        <w:t>, для каждого элемента ведется подсчет живых соседей</w:t>
+      </w:r>
+      <w:r>
+        <w:rPr>
+          <w:rFonts w:ascii="Times New Roman" w:hAnsi="Times New Roman" w:cs="Times New Roman"/>
+          <w:sz w:val="28"/>
+          <w:szCs w:val="28"/>
+        </w:rPr>
+        <w:t>;</w:t>
+      </w:r>
+    </w:p>
+    <w:p>
+      <w:pPr>
+        <w:pStyle w:val="a5"/>
+        <w:numPr>
+          <w:ilvl w:val="0"/>
+          <w:numId w:val="9"/>
+        </w:numPr>
+        <w:spacing w:after="0" w:line="360" w:lineRule="auto"/>
+        <w:jc w:val="both"/>
+        <w:rPr>
+          <w:rFonts w:ascii="Times New Roman" w:hAnsi="Times New Roman" w:cs="Times New Roman"/>
+          <w:sz w:val="28"/>
+          <w:szCs w:val="28"/>
+        </w:rPr>
+      </w:pPr>
+      <w:r>
+        <w:rPr>
+          <w:rFonts w:ascii="Times New Roman" w:hAnsi="Times New Roman" w:cs="Times New Roman"/>
+          <w:sz w:val="28"/>
+          <w:szCs w:val="28"/>
+        </w:rPr>
+        <w:t>элементу массива «</w:t>
+      </w:r>
+      <w:r>
+        <w:rPr>
+          <w:rFonts w:ascii="Times New Roman" w:hAnsi="Times New Roman" w:cs="Times New Roman"/>
+          <w:sz w:val="28"/>
+          <w:szCs w:val="28"/>
+          <w:lang w:val="en-US"/>
+        </w:rPr>
+        <w:t>next</w:t>
+      </w:r>
+      <w:r>
+        <w:rPr>
+          <w:rFonts w:ascii="Times New Roman" w:hAnsi="Times New Roman" w:cs="Times New Roman"/>
+          <w:sz w:val="28"/>
+          <w:szCs w:val="28"/>
+        </w:rPr>
+        <w:t>_</w:t>
+      </w:r>
+      <w:r>
+        <w:rPr>
+          <w:rFonts w:ascii="Times New Roman" w:hAnsi="Times New Roman" w:cs="Times New Roman"/>
+          <w:sz w:val="28"/>
+          <w:szCs w:val="28"/>
+          <w:lang w:val="en-US"/>
+        </w:rPr>
+        <w:t>state</w:t>
+      </w:r>
+      <w:r>
+        <w:rPr>
+          <w:rFonts w:ascii="Times New Roman" w:hAnsi="Times New Roman" w:cs="Times New Roman"/>
+          <w:sz w:val="28"/>
+          <w:szCs w:val="28"/>
+        </w:rPr>
+        <w:t>_</w:t>
+      </w:r>
+      <w:r>
+        <w:rPr>
+          <w:rFonts w:ascii="Times New Roman" w:hAnsi="Times New Roman" w:cs="Times New Roman"/>
+          <w:sz w:val="28"/>
+          <w:szCs w:val="28"/>
+        </w:rPr>
+        <w:t>», соответствующего текущему элементу «</w:t>
+      </w:r>
+      <w:r>
+        <w:rPr>
+          <w:rFonts w:ascii="Times New Roman" w:hAnsi="Times New Roman" w:cs="Times New Roman"/>
+          <w:sz w:val="28"/>
+          <w:szCs w:val="28"/>
+          <w:lang w:val="en-US"/>
+        </w:rPr>
+        <w:t>cur</w:t>
+      </w:r>
+      <w:r>
+        <w:rPr>
+          <w:rFonts w:ascii="Times New Roman" w:hAnsi="Times New Roman" w:cs="Times New Roman"/>
+          <w:sz w:val="28"/>
+          <w:szCs w:val="28"/>
+        </w:rPr>
+        <w:softHyphen/>
+      </w:r>
+      <w:r>
+        <w:rPr>
+          <w:rFonts w:ascii="Times New Roman" w:hAnsi="Times New Roman" w:cs="Times New Roman"/>
+          <w:sz w:val="28"/>
+          <w:szCs w:val="28"/>
+          <w:lang w:val="en-US"/>
+        </w:rPr>
+        <w:t>rent</w:t>
+      </w:r>
+      <w:r>
+        <w:rPr>
+          <w:rFonts w:ascii="Times New Roman" w:hAnsi="Times New Roman" w:cs="Times New Roman"/>
+          <w:sz w:val="28"/>
+          <w:szCs w:val="28"/>
+        </w:rPr>
+        <w:t>_</w:t>
+      </w:r>
+      <w:r>
+        <w:rPr>
+          <w:rFonts w:ascii="Times New Roman" w:hAnsi="Times New Roman" w:cs="Times New Roman"/>
+          <w:sz w:val="28"/>
+          <w:szCs w:val="28"/>
+          <w:lang w:val="en-US"/>
+        </w:rPr>
+        <w:t>state</w:t>
+      </w:r>
+      <w:r>
+        <w:rPr>
+          <w:rFonts w:ascii="Times New Roman" w:hAnsi="Times New Roman" w:cs="Times New Roman"/>
+          <w:sz w:val="28"/>
+          <w:szCs w:val="28"/>
+        </w:rPr>
+        <w:t>_</w:t>
+      </w:r>
+      <w:r>
+        <w:rPr>
+          <w:rFonts w:ascii="Times New Roman" w:hAnsi="Times New Roman" w:cs="Times New Roman"/>
+          <w:sz w:val="28"/>
+          <w:szCs w:val="28"/>
+        </w:rPr>
+        <w:t>» выставляется состояние в соответствии с количеством живых соседей по правилам, описанным в пункте 1.2;</w:t>
+      </w:r>
+    </w:p>
+    <w:p>
+      <w:pPr>
+        <w:pStyle w:val="a5"/>
+        <w:numPr>
+          <w:ilvl w:val="0"/>
+          <w:numId w:val="9"/>
+        </w:numPr>
+        <w:spacing w:after="0" w:line="360" w:lineRule="auto"/>
+        <w:jc w:val="both"/>
+        <w:rPr>
+          <w:rFonts w:ascii="Times New Roman" w:hAnsi="Times New Roman" w:cs="Times New Roman"/>
+          <w:sz w:val="28"/>
+          <w:szCs w:val="28"/>
+          <w:lang w:val="en-US"/>
+        </w:rPr>
+      </w:pPr>
+      <w:r>
+        <w:rPr>
+          <w:rFonts w:ascii="Times New Roman" w:hAnsi="Times New Roman" w:cs="Times New Roman"/>
+          <w:sz w:val="28"/>
+          <w:szCs w:val="28"/>
+          <w:lang w:val="en-US"/>
+        </w:rPr>
+        <w:t>«</w:t>
+      </w:r>
+      <w:proofErr w:type="gramStart"/>
+      <w:r>
+        <w:rPr>
+          <w:rFonts w:ascii="Times New Roman" w:hAnsi="Times New Roman" w:cs="Times New Roman"/>
+          <w:sz w:val="28"/>
+          <w:szCs w:val="28"/>
+          <w:lang w:val="en-US"/>
+        </w:rPr>
+        <w:t>next</w:t>
+      </w:r>
+      <w:proofErr w:type="gramEnd"/>
+      <w:r>
+        <w:rPr>
+          <w:rFonts w:ascii="Times New Roman" w:hAnsi="Times New Roman" w:cs="Times New Roman"/>
+          <w:sz w:val="28"/>
+          <w:szCs w:val="28"/>
+          <w:lang w:val="en-US"/>
+        </w:rPr>
+        <w:t>_</w:t>
+      </w:r>
+      <w:r>
+        <w:rPr>
+          <w:rFonts w:ascii="Times New Roman" w:hAnsi="Times New Roman" w:cs="Times New Roman"/>
+          <w:sz w:val="28"/>
+          <w:szCs w:val="28"/>
+          <w:lang w:val="en-US"/>
+        </w:rPr>
+        <w:t>state</w:t>
+      </w:r>
+      <w:r>
+        <w:rPr>
+          <w:rFonts w:ascii="Times New Roman" w:hAnsi="Times New Roman" w:cs="Times New Roman"/>
+          <w:sz w:val="28"/>
+          <w:szCs w:val="28"/>
+          <w:lang w:val="en-US"/>
+        </w:rPr>
+        <w:t>_</w:t>
+      </w:r>
+      <w:r>
+        <w:rPr>
+          <w:rFonts w:ascii="Times New Roman" w:hAnsi="Times New Roman" w:cs="Times New Roman"/>
+          <w:sz w:val="28"/>
+          <w:szCs w:val="28"/>
+          <w:lang w:val="en-US"/>
+        </w:rPr>
+        <w:t>»</w:t>
+      </w:r>
+      <w:r>
+        <w:rPr>
+          <w:rFonts w:ascii="Times New Roman" w:hAnsi="Times New Roman" w:cs="Times New Roman"/>
+          <w:sz w:val="28"/>
+          <w:szCs w:val="28"/>
+          <w:lang w:val="en-US"/>
+        </w:rPr>
+        <w:t xml:space="preserve"> </w:t>
+      </w:r>
+      <w:r>
+        <w:rPr>
+          <w:rFonts w:ascii="Times New Roman" w:hAnsi="Times New Roman" w:cs="Times New Roman"/>
+          <w:sz w:val="28"/>
+          <w:szCs w:val="28"/>
+        </w:rPr>
+        <w:t>копируется</w:t>
+      </w:r>
+      <w:r>
+        <w:rPr>
+          <w:rFonts w:ascii="Times New Roman" w:hAnsi="Times New Roman" w:cs="Times New Roman"/>
+          <w:sz w:val="28"/>
+          <w:szCs w:val="28"/>
+          <w:lang w:val="en-US"/>
+        </w:rPr>
+        <w:t xml:space="preserve"> </w:t>
+      </w:r>
+      <w:r>
+        <w:rPr>
+          <w:rFonts w:ascii="Times New Roman" w:hAnsi="Times New Roman" w:cs="Times New Roman"/>
+          <w:sz w:val="28"/>
+          <w:szCs w:val="28"/>
+        </w:rPr>
+        <w:t>в</w:t>
+      </w:r>
+      <w:r>
+        <w:rPr>
+          <w:rFonts w:ascii="Times New Roman" w:hAnsi="Times New Roman" w:cs="Times New Roman"/>
+          <w:sz w:val="28"/>
+          <w:szCs w:val="28"/>
+          <w:lang w:val="en-US"/>
+        </w:rPr>
+        <w:t xml:space="preserve"> </w:t>
+      </w:r>
+      <w:r>
+        <w:rPr>
+          <w:rFonts w:ascii="Times New Roman" w:hAnsi="Times New Roman" w:cs="Times New Roman"/>
+          <w:sz w:val="28"/>
+          <w:szCs w:val="28"/>
+          <w:lang w:val="en-US"/>
+        </w:rPr>
+        <w:t>«</w:t>
+      </w:r>
+      <w:r>
+        <w:rPr>
+          <w:rFonts w:ascii="Times New Roman" w:hAnsi="Times New Roman" w:cs="Times New Roman"/>
+          <w:sz w:val="28"/>
+          <w:szCs w:val="28"/>
+          <w:lang w:val="en-US"/>
+        </w:rPr>
+        <w:t>current</w:t>
+      </w:r>
+      <w:r>
+        <w:rPr>
+          <w:rFonts w:ascii="Times New Roman" w:hAnsi="Times New Roman" w:cs="Times New Roman"/>
+          <w:sz w:val="28"/>
+          <w:szCs w:val="28"/>
+          <w:lang w:val="en-US"/>
+        </w:rPr>
+        <w:t>_</w:t>
+      </w:r>
+      <w:r>
+        <w:rPr>
+          <w:rFonts w:ascii="Times New Roman" w:hAnsi="Times New Roman" w:cs="Times New Roman"/>
+          <w:sz w:val="28"/>
+          <w:szCs w:val="28"/>
+          <w:lang w:val="en-US"/>
+        </w:rPr>
+        <w:t>state</w:t>
+      </w:r>
+      <w:r>
+        <w:rPr>
+          <w:rFonts w:ascii="Times New Roman" w:hAnsi="Times New Roman" w:cs="Times New Roman"/>
+          <w:sz w:val="28"/>
+          <w:szCs w:val="28"/>
+          <w:lang w:val="en-US"/>
+        </w:rPr>
+        <w:t>_</w:t>
+      </w:r>
+      <w:r>
+        <w:rPr>
+          <w:rFonts w:ascii="Times New Roman" w:hAnsi="Times New Roman" w:cs="Times New Roman"/>
+          <w:sz w:val="28"/>
+          <w:szCs w:val="28"/>
+          <w:lang w:val="en-US"/>
+        </w:rPr>
+        <w:t>»</w:t>
+      </w:r>
+      <w:r>
+        <w:rPr>
+          <w:rFonts w:ascii="Times New Roman" w:hAnsi="Times New Roman" w:cs="Times New Roman"/>
+          <w:sz w:val="28"/>
+          <w:szCs w:val="28"/>
+          <w:lang w:val="en-US"/>
+        </w:rPr>
+        <w:t>.</w:t>
+      </w:r>
+    </w:p>
+    <w:p>
+      <w:pPr>
+        <w:spacing w:after="0" w:line="360" w:lineRule="auto"/>
+        <w:ind w:firstLine="709"/>
+        <w:jc w:val="both"/>
+        <w:rPr>
+          <w:rFonts w:ascii="Times New Roman" w:hAnsi="Times New Roman" w:cs="Times New Roman"/>
+          <w:sz w:val="28"/>
+          <w:szCs w:val="28"/>
+        </w:rPr>
+      </w:pPr>
+      <w:r>
+        <w:rPr>
+          <w:rFonts w:ascii="Times New Roman" w:hAnsi="Times New Roman" w:cs="Times New Roman"/>
+          <w:sz w:val="28"/>
+          <w:szCs w:val="28"/>
+        </w:rPr>
+        <w:t>За подсчет и установку состояния отдельной клетки будет отвечать приватный метод «</w:t>
+      </w:r>
+      <w:r>
+        <w:rPr>
+          <w:rFonts w:ascii="Times New Roman" w:hAnsi="Times New Roman" w:cs="Times New Roman"/>
+          <w:sz w:val="28"/>
+          <w:szCs w:val="28"/>
+          <w:lang w:val="en-US"/>
+        </w:rPr>
+        <w:t>set</w:t>
+      </w:r>
+      <w:r>
+        <w:rPr>
+          <w:rFonts w:ascii="Times New Roman" w:hAnsi="Times New Roman" w:cs="Times New Roman"/>
+          <w:sz w:val="28"/>
+          <w:szCs w:val="28"/>
+        </w:rPr>
+        <w:t>_</w:t>
+      </w:r>
+      <w:r>
+        <w:rPr>
+          <w:rFonts w:ascii="Times New Roman" w:hAnsi="Times New Roman" w:cs="Times New Roman"/>
+          <w:sz w:val="28"/>
+          <w:szCs w:val="28"/>
+          <w:lang w:val="en-US"/>
+        </w:rPr>
+        <w:t>cell</w:t>
+      </w:r>
+      <w:r>
+        <w:rPr>
+          <w:rFonts w:ascii="Times New Roman" w:hAnsi="Times New Roman" w:cs="Times New Roman"/>
+          <w:sz w:val="28"/>
+          <w:szCs w:val="28"/>
+        </w:rPr>
+        <w:t>_</w:t>
+      </w:r>
+      <w:r>
+        <w:rPr>
+          <w:rFonts w:ascii="Times New Roman" w:hAnsi="Times New Roman" w:cs="Times New Roman"/>
+          <w:sz w:val="28"/>
+          <w:szCs w:val="28"/>
+          <w:lang w:val="en-US"/>
+        </w:rPr>
+        <w:t>state</w:t>
+      </w:r>
+      <w:r>
+        <w:rPr>
+          <w:rFonts w:ascii="Times New Roman" w:hAnsi="Times New Roman" w:cs="Times New Roman"/>
+          <w:sz w:val="28"/>
+          <w:szCs w:val="28"/>
+        </w:rPr>
+        <w:t>»</w:t>
+      </w:r>
+      <w:r>
+        <w:rPr>
+          <w:rFonts w:ascii="Times New Roman" w:hAnsi="Times New Roman" w:cs="Times New Roman"/>
+          <w:sz w:val="28"/>
+          <w:szCs w:val="28"/>
+        </w:rPr>
+        <w:t xml:space="preserve">, </w:t>
+      </w:r>
+      <w:r>
+        <w:rPr>
+          <w:rFonts w:ascii="Times New Roman" w:hAnsi="Times New Roman" w:cs="Times New Roman"/>
+          <w:sz w:val="28"/>
+          <w:szCs w:val="28"/>
+        </w:rPr>
+        <w:t>в качестве входных данных принимающий положение клетки в векторе в виде номеров строки и столбца. Его работа отражена в блок-схеме на рисунке 1:</w:t>
+      </w:r>
+    </w:p>
+    <w:p>
+      <w:pPr>
+        <w:spacing w:after="0" w:line="360" w:lineRule="auto"/>
+        <w:jc w:val="both"/>
+        <w:rPr>
+          <w:rFonts w:ascii="Times New Roman" w:hAnsi="Times New Roman" w:cs="Times New Roman"/>
+          <w:sz w:val="28"/>
+          <w:szCs w:val="28"/>
+        </w:rPr>
+      </w:pPr>
+      <w:r>
+        <w:rPr>
+          <w:rFonts w:ascii="Times New Roman" w:hAnsi="Times New Roman" w:cs="Times New Roman"/>
+          <w:noProof/>
+          <w:sz w:val="28"/>
+          <w:szCs w:val="28"/>
+        </w:rPr>
+        <w:lastRenderedPageBreak/>
+        <w:drawing>
+          <wp:inline distT="0" distB="0" distL="0" distR="0" wp14:anchorId="40C81962" wp14:editId="57829E5E">
+            <wp:extent cx="5939790" cy="5806525"/>
+            <wp:effectExtent l="0" t="0" r="3810" b="3810"/>
+            <wp:docPr id="2" name="Рисунок 2"/>
+            <wp:cNvGraphicFramePr>
+              <a:graphicFrameLocks xmlns:a="http://schemas.openxmlformats.org/drawingml/2006/main" noChangeAspect="1"/>
+            </wp:cNvGraphicFramePr>
+            <a:graphic xmlns:a="http://schemas.openxmlformats.org/drawingml/2006/main">
+              <a:graphicData uri="http://schemas.openxmlformats.org/drawingml/2006/picture">
+                <pic:pic xmlns:pic="http://schemas.openxmlformats.org/drawingml/2006/picture">
+                  <pic:nvPicPr>
+                    <pic:cNvPr id="0" name="Picture 1"/>
+                    <pic:cNvPicPr>
+                      <a:picLocks noChangeAspect="1" noChangeArrowheads="1"/>
+                    </pic:cNvPicPr>
+                  </pic:nvPicPr>
+                  <pic:blipFill>
+                    <a:blip r:embed="rId8">
+                      <a:extLst>
+                        <a:ext uri="{28A0092B-C50C-407E-A947-70E740481C1C}">
+                          <a14:useLocalDpi xmlns:a14="http://schemas.microsoft.com/office/drawing/2010/main" val="0"/>
+                        </a:ext>
+                      </a:extLst>
+                    </a:blip>
+                    <a:srcRect/>
+                    <a:stretch>
+                      <a:fillRect/>
+                    </a:stretch>
+                  </pic:blipFill>
+                  <pic:spPr bwMode="auto">
+                    <a:xfrm>
+                      <a:off x="0" y="0"/>
+                      <a:ext cx="5939790" cy="5806525"/>
+                    </a:xfrm>
+                    <a:prstGeom prst="rect">
+                      <a:avLst/>
+                    </a:prstGeom>
+                    <a:noFill/>
+                    <a:ln>
+                      <a:noFill/>
+                    </a:ln>
+                  </pic:spPr>
+                </pic:pic>
+              </a:graphicData>
+            </a:graphic>
+          </wp:inline>
+        </w:drawing>
+      </w:r>
+    </w:p>
+    <w:p>
+      <w:pPr>
+        <w:pStyle w:val="aa"/>
+        <w:spacing w:after="0" w:line="360" w:lineRule="auto"/>
+        <w:jc w:val="center"/>
+        <w:rPr>
+          <w:rFonts w:ascii="Times New Roman" w:hAnsi="Times New Roman" w:cs="Times New Roman"/>
+          <w:i w:val="0"/>
+          <w:iCs w:val="0"/>
+          <w:color w:val="auto"/>
+          <w:sz w:val="28"/>
+          <w:szCs w:val="28"/>
+        </w:rPr>
+      </w:pPr>
+      <w:r>
+        <w:rPr>
+          <w:rFonts w:ascii="Times New Roman" w:hAnsi="Times New Roman" w:cs="Times New Roman"/>
+          <w:i w:val="0"/>
+          <w:iCs w:val="0"/>
+          <w:color w:val="auto"/>
+          <w:sz w:val="28"/>
+          <w:szCs w:val="28"/>
+        </w:rPr>
+        <w:t xml:space="preserve">Рисунок </w:t>
+      </w:r>
+      <w:r>
+        <w:rPr>
+          <w:rFonts w:ascii="Times New Roman" w:hAnsi="Times New Roman" w:cs="Times New Roman"/>
+          <w:i w:val="0"/>
+          <w:iCs w:val="0"/>
+          <w:color w:val="auto"/>
+          <w:sz w:val="28"/>
+          <w:szCs w:val="28"/>
+        </w:rPr>
+        <w:fldChar w:fldCharType="begin"/>
+      </w:r>
+      <w:r>
+        <w:rPr>
+          <w:rFonts w:ascii="Times New Roman" w:hAnsi="Times New Roman" w:cs="Times New Roman"/>
+          <w:i w:val="0"/>
+          <w:iCs w:val="0"/>
+          <w:color w:val="auto"/>
+          <w:sz w:val="28"/>
+          <w:szCs w:val="28"/>
+        </w:rPr>
+        <w:instrText xml:space="preserve"> SEQ Рисунок \* ARABIC </w:instrText>
+      </w:r>
+      <w:r>
+        <w:rPr>
+          <w:rFonts w:ascii="Times New Roman" w:hAnsi="Times New Roman" w:cs="Times New Roman"/>
+          <w:i w:val="0"/>
+          <w:iCs w:val="0"/>
+          <w:color w:val="auto"/>
+          <w:sz w:val="28"/>
+          <w:szCs w:val="28"/>
+        </w:rPr>
+        <w:fldChar w:fldCharType="separate"/>
+      </w:r>
+      <w:r>
+        <w:rPr>
+          <w:rFonts w:ascii="Times New Roman" w:hAnsi="Times New Roman" w:cs="Times New Roman"/>
+          <w:i w:val="0"/>
+          <w:iCs w:val="0"/>
+          <w:noProof/>
+          <w:color w:val="auto"/>
+          <w:sz w:val="28"/>
+          <w:szCs w:val="28"/>
+        </w:rPr>
+        <w:t>1</w:t>
+      </w:r>
+      <w:r>
+        <w:rPr>
+          <w:rFonts w:ascii="Times New Roman" w:hAnsi="Times New Roman" w:cs="Times New Roman"/>
+          <w:i w:val="0"/>
+          <w:iCs w:val="0"/>
+          <w:color w:val="auto"/>
+          <w:sz w:val="28"/>
+          <w:szCs w:val="28"/>
+        </w:rPr>
+        <w:fldChar w:fldCharType="end"/>
+      </w:r>
+      <w:r>
+        <w:rPr>
+          <w:rFonts w:ascii="Times New Roman" w:hAnsi="Times New Roman" w:cs="Times New Roman"/>
+          <w:i w:val="0"/>
+          <w:iCs w:val="0"/>
+          <w:color w:val="auto"/>
+          <w:sz w:val="28"/>
+          <w:szCs w:val="28"/>
+        </w:rPr>
+        <w:t xml:space="preserve"> – Блок-схема, демонстрирующая работу метода «</w:t>
+      </w:r>
+      <w:r>
+        <w:rPr>
+          <w:rFonts w:ascii="Times New Roman" w:hAnsi="Times New Roman" w:cs="Times New Roman"/>
+          <w:i w:val="0"/>
+          <w:iCs w:val="0"/>
+          <w:color w:val="auto"/>
+          <w:sz w:val="28"/>
+          <w:szCs w:val="28"/>
+          <w:lang w:val="en-US"/>
+        </w:rPr>
+        <w:t>set</w:t>
+      </w:r>
+      <w:r>
+        <w:rPr>
+          <w:rFonts w:ascii="Times New Roman" w:hAnsi="Times New Roman" w:cs="Times New Roman"/>
+          <w:i w:val="0"/>
+          <w:iCs w:val="0"/>
+          <w:color w:val="auto"/>
+          <w:sz w:val="28"/>
+          <w:szCs w:val="28"/>
+        </w:rPr>
+        <w:t>_</w:t>
+      </w:r>
+      <w:r>
+        <w:rPr>
+          <w:rFonts w:ascii="Times New Roman" w:hAnsi="Times New Roman" w:cs="Times New Roman"/>
+          <w:i w:val="0"/>
+          <w:iCs w:val="0"/>
+          <w:color w:val="auto"/>
+          <w:sz w:val="28"/>
+          <w:szCs w:val="28"/>
+          <w:lang w:val="en-US"/>
+        </w:rPr>
+        <w:t>cell</w:t>
+      </w:r>
+      <w:r>
+        <w:rPr>
+          <w:rFonts w:ascii="Times New Roman" w:hAnsi="Times New Roman" w:cs="Times New Roman"/>
+          <w:i w:val="0"/>
+          <w:iCs w:val="0"/>
+          <w:color w:val="auto"/>
+          <w:sz w:val="28"/>
+          <w:szCs w:val="28"/>
+        </w:rPr>
+        <w:t>_</w:t>
+      </w:r>
+      <w:r>
+        <w:rPr>
+          <w:rFonts w:ascii="Times New Roman" w:hAnsi="Times New Roman" w:cs="Times New Roman"/>
+          <w:i w:val="0"/>
+          <w:iCs w:val="0"/>
+          <w:color w:val="auto"/>
+          <w:sz w:val="28"/>
+          <w:szCs w:val="28"/>
+          <w:lang w:val="en-US"/>
+        </w:rPr>
+        <w:t>state</w:t>
+      </w:r>
+      <w:r>
+        <w:rPr>
+          <w:rFonts w:ascii="Times New Roman" w:hAnsi="Times New Roman" w:cs="Times New Roman"/>
+          <w:i w:val="0"/>
+          <w:iCs w:val="0"/>
+          <w:color w:val="auto"/>
+          <w:sz w:val="28"/>
+          <w:szCs w:val="28"/>
+        </w:rPr>
+        <w:t>»</w:t>
+      </w:r>
+    </w:p>
+    <w:p>
+      <w:pPr>
+        <w:spacing w:after="0" w:line="360" w:lineRule="auto"/>
+        <w:ind w:firstLine="709"/>
+        <w:jc w:val="both"/>
+        <w:rPr>
+          <w:rFonts w:ascii="Times New Roman" w:hAnsi="Times New Roman" w:cs="Times New Roman"/>
+          <w:sz w:val="28"/>
+          <w:szCs w:val="28"/>
+        </w:rPr>
+      </w:pPr>
+    </w:p>
+    <w:p>
+      <w:pPr>
+        <w:spacing w:after="0" w:line="360" w:lineRule="auto"/>
+        <w:ind w:firstLine="709"/>
+        <w:jc w:val="both"/>
+        <w:rPr>
+          <w:rFonts w:ascii="Times New Roman" w:hAnsi="Times New Roman" w:cs="Times New Roman"/>
+          <w:sz w:val="28"/>
+          <w:szCs w:val="28"/>
+        </w:rPr>
+      </w:pPr>
+      <w:r>
+        <w:rPr>
+          <w:rFonts w:ascii="Times New Roman" w:hAnsi="Times New Roman" w:cs="Times New Roman"/>
+          <w:sz w:val="28"/>
+          <w:szCs w:val="28"/>
+        </w:rPr>
+        <w:t>Смена поколения реализована в</w:t>
+      </w:r>
+      <w:r>
+        <w:rPr>
+          <w:rFonts w:ascii="Times New Roman" w:hAnsi="Times New Roman" w:cs="Times New Roman"/>
+          <w:sz w:val="28"/>
+          <w:szCs w:val="28"/>
+        </w:rPr>
+        <w:t xml:space="preserve"> открытом</w:t>
+      </w:r>
+      <w:r>
+        <w:rPr>
+          <w:rFonts w:ascii="Times New Roman" w:hAnsi="Times New Roman" w:cs="Times New Roman"/>
+          <w:sz w:val="28"/>
+          <w:szCs w:val="28"/>
+        </w:rPr>
+        <w:t xml:space="preserve"> методе «</w:t>
+      </w:r>
+      <w:r>
+        <w:rPr>
+          <w:rFonts w:ascii="Times New Roman" w:hAnsi="Times New Roman" w:cs="Times New Roman"/>
+          <w:sz w:val="28"/>
+          <w:szCs w:val="28"/>
+          <w:lang w:val="en-US"/>
+        </w:rPr>
+        <w:t>make</w:t>
+      </w:r>
+      <w:r>
+        <w:rPr>
+          <w:rFonts w:ascii="Times New Roman" w:hAnsi="Times New Roman" w:cs="Times New Roman"/>
+          <w:sz w:val="28"/>
+          <w:szCs w:val="28"/>
+        </w:rPr>
+        <w:t>_</w:t>
+      </w:r>
+      <w:r>
+        <w:rPr>
+          <w:rFonts w:ascii="Times New Roman" w:hAnsi="Times New Roman" w:cs="Times New Roman"/>
+          <w:sz w:val="28"/>
+          <w:szCs w:val="28"/>
+          <w:lang w:val="en-US"/>
+        </w:rPr>
+        <w:t>step</w:t>
+      </w:r>
+      <w:r>
+        <w:rPr>
+          <w:rFonts w:ascii="Times New Roman" w:hAnsi="Times New Roman" w:cs="Times New Roman"/>
+          <w:sz w:val="28"/>
+          <w:szCs w:val="28"/>
+        </w:rPr>
+        <w:t>»</w:t>
+      </w:r>
+      <w:r>
+        <w:rPr>
+          <w:rFonts w:ascii="Times New Roman" w:hAnsi="Times New Roman" w:cs="Times New Roman"/>
+          <w:sz w:val="28"/>
+          <w:szCs w:val="28"/>
+        </w:rPr>
+        <w:t>. В нем осуществляется поэлементный обход двумерного массива «</w:t>
+      </w:r>
+      <w:r>
+        <w:rPr>
+          <w:rFonts w:ascii="Times New Roman" w:hAnsi="Times New Roman" w:cs="Times New Roman"/>
+          <w:sz w:val="28"/>
+          <w:szCs w:val="28"/>
+          <w:lang w:val="en-US"/>
+        </w:rPr>
+        <w:t>current</w:t>
+      </w:r>
+      <w:r>
+        <w:rPr>
+          <w:rFonts w:ascii="Times New Roman" w:hAnsi="Times New Roman" w:cs="Times New Roman"/>
+          <w:sz w:val="28"/>
+          <w:szCs w:val="28"/>
+        </w:rPr>
+        <w:t>_</w:t>
+      </w:r>
+      <w:r>
+        <w:rPr>
+          <w:rFonts w:ascii="Times New Roman" w:hAnsi="Times New Roman" w:cs="Times New Roman"/>
+          <w:sz w:val="28"/>
+          <w:szCs w:val="28"/>
+          <w:lang w:val="en-US"/>
+        </w:rPr>
+        <w:t>state</w:t>
+      </w:r>
+      <w:r>
+        <w:rPr>
+          <w:rFonts w:ascii="Times New Roman" w:hAnsi="Times New Roman" w:cs="Times New Roman"/>
+          <w:sz w:val="28"/>
+          <w:szCs w:val="28"/>
+        </w:rPr>
+        <w:t>»</w:t>
+      </w:r>
+      <w:r>
+        <w:rPr>
+          <w:rFonts w:ascii="Times New Roman" w:hAnsi="Times New Roman" w:cs="Times New Roman"/>
+          <w:sz w:val="28"/>
+          <w:szCs w:val="28"/>
+        </w:rPr>
+        <w:t xml:space="preserve">, </w:t>
+      </w:r>
+      <w:r>
+        <w:rPr>
+          <w:rFonts w:ascii="Times New Roman" w:hAnsi="Times New Roman" w:cs="Times New Roman"/>
+          <w:sz w:val="28"/>
+          <w:szCs w:val="28"/>
+        </w:rPr>
+        <w:t>где для каждой клетки вызывается метод «</w:t>
+      </w:r>
+      <w:r>
+        <w:rPr>
+          <w:rFonts w:ascii="Times New Roman" w:hAnsi="Times New Roman" w:cs="Times New Roman"/>
+          <w:sz w:val="28"/>
+          <w:szCs w:val="28"/>
+          <w:lang w:val="en-US"/>
+        </w:rPr>
+        <w:t>set</w:t>
+      </w:r>
+      <w:r>
+        <w:rPr>
+          <w:rFonts w:ascii="Times New Roman" w:hAnsi="Times New Roman" w:cs="Times New Roman"/>
+          <w:sz w:val="28"/>
+          <w:szCs w:val="28"/>
+        </w:rPr>
+        <w:t>_</w:t>
+      </w:r>
+      <w:r>
+        <w:rPr>
+          <w:rFonts w:ascii="Times New Roman" w:hAnsi="Times New Roman" w:cs="Times New Roman"/>
+          <w:sz w:val="28"/>
+          <w:szCs w:val="28"/>
+          <w:lang w:val="en-US"/>
+        </w:rPr>
+        <w:t>cell</w:t>
+      </w:r>
+      <w:r>
+        <w:rPr>
+          <w:rFonts w:ascii="Times New Roman" w:hAnsi="Times New Roman" w:cs="Times New Roman"/>
+          <w:sz w:val="28"/>
+          <w:szCs w:val="28"/>
+        </w:rPr>
+        <w:t>_</w:t>
+      </w:r>
+      <w:r>
+        <w:rPr>
+          <w:rFonts w:ascii="Times New Roman" w:hAnsi="Times New Roman" w:cs="Times New Roman"/>
+          <w:sz w:val="28"/>
+          <w:szCs w:val="28"/>
+          <w:lang w:val="en-US"/>
+        </w:rPr>
+        <w:t>state</w:t>
+      </w:r>
+      <w:r>
+        <w:rPr>
+          <w:rFonts w:ascii="Times New Roman" w:hAnsi="Times New Roman" w:cs="Times New Roman"/>
+          <w:sz w:val="28"/>
+          <w:szCs w:val="28"/>
+        </w:rPr>
+        <w:t>», описанный ранее. Блок-схема данного метода представлена на рисунке 2:</w:t>
+      </w:r>
+    </w:p>
+    <w:p>
+      <w:pPr>
+        <w:rPr>
+          <w:rFonts w:ascii="Times New Roman" w:hAnsi="Times New Roman" w:cs="Times New Roman"/>
+          <w:sz w:val="28"/>
+          <w:szCs w:val="28"/>
+        </w:rPr>
+      </w:pPr>
+    </w:p>
+    <w:p>
+      <w:pPr>
+        <w:keepNext/>
+        <w:jc w:val="center"/>
+      </w:pPr>
+      <w:r>
+        <w:rPr>
+          <w:rFonts w:ascii="Times New Roman" w:hAnsi="Times New Roman" w:cs="Times New Roman"/>
+          <w:noProof/>
+          <w:sz w:val="28"/>
+          <w:szCs w:val="28"/>
+        </w:rPr>
+        <w:lastRenderedPageBreak/>
+        <w:drawing>
+          <wp:inline distT="0" distB="0" distL="0" distR="0" wp14:anchorId="49025DDB" wp14:editId="7AD76F00">
+            <wp:extent cx="4581525" cy="3448050"/>
+            <wp:effectExtent l="0" t="0" r="9525" b="0"/>
+            <wp:docPr id="6" name="Рисунок 6"/>
+            <wp:cNvGraphicFramePr>
+              <a:graphicFrameLocks xmlns:a="http://schemas.openxmlformats.org/drawingml/2006/main" noChangeAspect="1"/>
+            </wp:cNvGraphicFramePr>
+            <a:graphic xmlns:a="http://schemas.openxmlformats.org/drawingml/2006/main">
+              <a:graphicData uri="http://schemas.openxmlformats.org/drawingml/2006/picture">
+                <pic:pic xmlns:pic="http://schemas.openxmlformats.org/drawingml/2006/picture">
+                  <pic:nvPicPr>
+                    <pic:cNvPr id="0" name="Picture 2"/>
+                    <pic:cNvPicPr>
+                      <a:picLocks noChangeAspect="1" noChangeArrowheads="1"/>
+                    </pic:cNvPicPr>
+                  </pic:nvPicPr>
+                  <pic:blipFill>
+                    <a:blip r:embed="rId9">
+                      <a:extLst>
+                        <a:ext uri="{28A0092B-C50C-407E-A947-70E740481C1C}">
+                          <a14:useLocalDpi xmlns:a14="http://schemas.microsoft.com/office/drawing/2010/main" val="0"/>
+                        </a:ext>
+                      </a:extLst>
+                    </a:blip>
+                    <a:srcRect/>
+                    <a:stretch>
+                      <a:fillRect/>
+                    </a:stretch>
+                  </pic:blipFill>
+                  <pic:spPr bwMode="auto">
+                    <a:xfrm>
+                      <a:off x="0" y="0"/>
+                      <a:ext cx="4581525" cy="3448050"/>
+                    </a:xfrm>
+                    <a:prstGeom prst="rect">
+                      <a:avLst/>
+                    </a:prstGeom>
+                    <a:noFill/>
+                    <a:ln>
+                      <a:noFill/>
+                    </a:ln>
+                  </pic:spPr>
+                </pic:pic>
+              </a:graphicData>
+            </a:graphic>
+          </wp:inline>
+        </w:drawing>
+      </w:r>
+    </w:p>
+    <w:p>
+      <w:pPr>
+        <w:pStyle w:val="aa"/>
+        <w:spacing w:after="0" w:line="360" w:lineRule="auto"/>
+        <w:jc w:val="center"/>
+        <w:rPr>
+          <w:rFonts w:ascii="Times New Roman" w:hAnsi="Times New Roman" w:cs="Times New Roman"/>
+          <w:i w:val="0"/>
+          <w:iCs w:val="0"/>
+          <w:color w:val="auto"/>
+          <w:sz w:val="28"/>
+          <w:szCs w:val="28"/>
+        </w:rPr>
+      </w:pPr>
+      <w:r>
+        <w:rPr>
+          <w:rFonts w:ascii="Times New Roman" w:hAnsi="Times New Roman" w:cs="Times New Roman"/>
+          <w:i w:val="0"/>
+          <w:iCs w:val="0"/>
+          <w:color w:val="auto"/>
+          <w:sz w:val="28"/>
+          <w:szCs w:val="28"/>
+        </w:rPr>
+        <w:t xml:space="preserve">Рисунок </w:t>
+      </w:r>
+      <w:r>
+        <w:rPr>
+          <w:rFonts w:ascii="Times New Roman" w:hAnsi="Times New Roman" w:cs="Times New Roman"/>
+          <w:i w:val="0"/>
+          <w:iCs w:val="0"/>
+          <w:color w:val="auto"/>
+          <w:sz w:val="28"/>
+          <w:szCs w:val="28"/>
+        </w:rPr>
+        <w:fldChar w:fldCharType="begin"/>
+      </w:r>
+      <w:r>
+        <w:rPr>
+          <w:rFonts w:ascii="Times New Roman" w:hAnsi="Times New Roman" w:cs="Times New Roman"/>
+          <w:i w:val="0"/>
+          <w:iCs w:val="0"/>
+          <w:color w:val="auto"/>
+          <w:sz w:val="28"/>
+          <w:szCs w:val="28"/>
+        </w:rPr>
+        <w:instrText xml:space="preserve"> SEQ Рисунок \* ARABIC </w:instrText>
+      </w:r>
+      <w:r>
+        <w:rPr>
+          <w:rFonts w:ascii="Times New Roman" w:hAnsi="Times New Roman" w:cs="Times New Roman"/>
+          <w:i w:val="0"/>
+          <w:iCs w:val="0"/>
+          <w:color w:val="auto"/>
+          <w:sz w:val="28"/>
+          <w:szCs w:val="28"/>
+        </w:rPr>
+        <w:fldChar w:fldCharType="separate"/>
+      </w:r>
+      <w:r>
+        <w:rPr>
+          <w:rFonts w:ascii="Times New Roman" w:hAnsi="Times New Roman" w:cs="Times New Roman"/>
+          <w:i w:val="0"/>
+          <w:iCs w:val="0"/>
+          <w:noProof/>
+          <w:color w:val="auto"/>
+          <w:sz w:val="28"/>
+          <w:szCs w:val="28"/>
+        </w:rPr>
+        <w:t>2</w:t>
+      </w:r>
+      <w:r>
+        <w:rPr>
+          <w:rFonts w:ascii="Times New Roman" w:hAnsi="Times New Roman" w:cs="Times New Roman"/>
+          <w:i w:val="0"/>
+          <w:iCs w:val="0"/>
+          <w:color w:val="auto"/>
+          <w:sz w:val="28"/>
+          <w:szCs w:val="28"/>
+        </w:rPr>
+        <w:fldChar w:fldCharType="end"/>
+      </w:r>
+      <w:r>
+        <w:rPr>
+          <w:rFonts w:ascii="Times New Roman" w:hAnsi="Times New Roman" w:cs="Times New Roman"/>
+          <w:i w:val="0"/>
+          <w:iCs w:val="0"/>
+          <w:color w:val="auto"/>
+          <w:sz w:val="28"/>
+          <w:szCs w:val="28"/>
+        </w:rPr>
+        <w:t xml:space="preserve"> – Блок-схема, демонстрирующая работу метода</w:t>
+      </w:r>
+      <w:r>
+        <w:rPr>
+          <w:rFonts w:ascii="Times New Roman" w:hAnsi="Times New Roman" w:cs="Times New Roman"/>
+          <w:i w:val="0"/>
+          <w:iCs w:val="0"/>
+          <w:color w:val="auto"/>
+          <w:sz w:val="28"/>
+          <w:szCs w:val="28"/>
+        </w:rPr>
+        <w:t xml:space="preserve"> </w:t>
+      </w:r>
+      <w:r>
+        <w:rPr>
+          <w:rFonts w:ascii="Times New Roman" w:hAnsi="Times New Roman" w:cs="Times New Roman"/>
+          <w:i w:val="0"/>
+          <w:iCs w:val="0"/>
+          <w:color w:val="auto"/>
+          <w:sz w:val="28"/>
+          <w:szCs w:val="28"/>
+        </w:rPr>
+        <w:t>«</w:t>
+      </w:r>
+      <w:r>
+        <w:rPr>
+          <w:rFonts w:ascii="Times New Roman" w:hAnsi="Times New Roman" w:cs="Times New Roman"/>
+          <w:i w:val="0"/>
+          <w:iCs w:val="0"/>
+          <w:color w:val="auto"/>
+          <w:sz w:val="28"/>
+          <w:szCs w:val="28"/>
+          <w:lang w:val="en-US"/>
+        </w:rPr>
+        <w:t>make</w:t>
+      </w:r>
+      <w:r>
+        <w:rPr>
+          <w:rFonts w:ascii="Times New Roman" w:hAnsi="Times New Roman" w:cs="Times New Roman"/>
+          <w:i w:val="0"/>
+          <w:iCs w:val="0"/>
+          <w:color w:val="auto"/>
+          <w:sz w:val="28"/>
+          <w:szCs w:val="28"/>
+        </w:rPr>
+        <w:t>_</w:t>
+      </w:r>
+      <w:r>
+        <w:rPr>
+          <w:rFonts w:ascii="Times New Roman" w:hAnsi="Times New Roman" w:cs="Times New Roman"/>
+          <w:i w:val="0"/>
+          <w:iCs w:val="0"/>
+          <w:color w:val="auto"/>
+          <w:sz w:val="28"/>
+          <w:szCs w:val="28"/>
+          <w:lang w:val="en-US"/>
+        </w:rPr>
+        <w:t>step</w:t>
+      </w:r>
+      <w:r>
+        <w:rPr>
+          <w:rFonts w:ascii="Times New Roman" w:hAnsi="Times New Roman" w:cs="Times New Roman"/>
+          <w:i w:val="0"/>
+          <w:iCs w:val="0"/>
+          <w:color w:val="auto"/>
+          <w:sz w:val="28"/>
+          <w:szCs w:val="28"/>
+        </w:rPr>
+        <w:t>»</w:t>
+      </w:r>
+    </w:p>
+    <w:p/>
+    <w:p>
+      <w:pPr>
+        <w:spacing w:after="0" w:line="360" w:lineRule="auto"/>
+        <w:ind w:firstLine="708"/>
+        <w:jc w:val="both"/>
+        <w:rPr>
+          <w:rFonts w:ascii="Times New Roman" w:hAnsi="Times New Roman" w:cs="Times New Roman"/>
+          <w:sz w:val="28"/>
+          <w:szCs w:val="28"/>
+        </w:rPr>
+      </w:pPr>
+      <w:r>
+        <w:rPr>
+          <w:rFonts w:ascii="Times New Roman" w:hAnsi="Times New Roman" w:cs="Times New Roman"/>
+          <w:sz w:val="28"/>
+          <w:szCs w:val="28"/>
+        </w:rPr>
+        <w:t>Помимо этих методов, будет присутствовать перегрузка метода «</w:t>
+      </w:r>
+      <w:r>
+        <w:rPr>
+          <w:rFonts w:ascii="Times New Roman" w:hAnsi="Times New Roman" w:cs="Times New Roman"/>
+          <w:sz w:val="28"/>
+          <w:szCs w:val="28"/>
+          <w:lang w:val="en-US"/>
+        </w:rPr>
+        <w:t>set</w:t>
+      </w:r>
+      <w:r>
+        <w:rPr>
+          <w:rFonts w:ascii="Times New Roman" w:hAnsi="Times New Roman" w:cs="Times New Roman"/>
+          <w:sz w:val="28"/>
+          <w:szCs w:val="28"/>
+        </w:rPr>
+        <w:t>_</w:t>
+      </w:r>
+      <w:r>
+        <w:rPr>
+          <w:rFonts w:ascii="Times New Roman" w:hAnsi="Times New Roman" w:cs="Times New Roman"/>
+          <w:sz w:val="28"/>
+          <w:szCs w:val="28"/>
+          <w:lang w:val="en-US"/>
+        </w:rPr>
+        <w:t>cell</w:t>
+      </w:r>
+      <w:r>
+        <w:rPr>
+          <w:rFonts w:ascii="Times New Roman" w:hAnsi="Times New Roman" w:cs="Times New Roman"/>
+          <w:sz w:val="28"/>
+          <w:szCs w:val="28"/>
+        </w:rPr>
+        <w:t>_</w:t>
+      </w:r>
+      <w:r>
+        <w:rPr>
+          <w:rFonts w:ascii="Times New Roman" w:hAnsi="Times New Roman" w:cs="Times New Roman"/>
+          <w:sz w:val="28"/>
+          <w:szCs w:val="28"/>
+          <w:lang w:val="en-US"/>
+        </w:rPr>
+        <w:t>state</w:t>
+      </w:r>
+      <w:r>
+        <w:rPr>
+          <w:rFonts w:ascii="Times New Roman" w:hAnsi="Times New Roman" w:cs="Times New Roman"/>
+          <w:sz w:val="28"/>
+          <w:szCs w:val="28"/>
+        </w:rPr>
+        <w:t xml:space="preserve">», которая, помимо положения элемента в векторе, принимает еще и аргумент типа </w:t>
+      </w:r>
+      <w:r>
+        <w:rPr>
+          <w:rFonts w:ascii="Times New Roman" w:hAnsi="Times New Roman" w:cs="Times New Roman"/>
+          <w:sz w:val="28"/>
+          <w:szCs w:val="28"/>
+          <w:lang w:val="en-US"/>
+        </w:rPr>
+        <w:t>bool</w:t>
+      </w:r>
+      <w:r>
+        <w:rPr>
+          <w:rFonts w:ascii="Times New Roman" w:hAnsi="Times New Roman" w:cs="Times New Roman"/>
+          <w:sz w:val="28"/>
+          <w:szCs w:val="28"/>
+        </w:rPr>
+        <w:t>, на основе которого будет проставлено состояние клетки. Блок-схема этого метода представлена на рисунке 3:</w:t>
+      </w:r>
+    </w:p>
+    <w:p>
+      <w:pPr>
+        <w:spacing w:after="0" w:line="360" w:lineRule="auto"/>
+        <w:ind w:firstLine="708"/>
+        <w:jc w:val="both"/>
+        <w:rPr>
+          <w:rFonts w:ascii="Times New Roman" w:hAnsi="Times New Roman" w:cs="Times New Roman"/>
+          <w:sz w:val="28"/>
+          <w:szCs w:val="28"/>
+        </w:rPr>
+      </w:pPr>
+    </w:p>
+    <w:p>
+      <w:pPr>
+        <w:keepNext/>
+        <w:spacing w:after="0" w:line="360" w:lineRule="auto"/>
+        <w:ind w:firstLine="708"/>
+        <w:jc w:val="center"/>
+      </w:pPr>
+      <w:r>
+        <w:rPr>
+          <w:rFonts w:ascii="Times New Roman" w:hAnsi="Times New Roman" w:cs="Times New Roman"/>
+          <w:noProof/>
+          <w:sz w:val="28"/>
+          <w:szCs w:val="28"/>
+        </w:rPr>
+        <w:drawing>
+          <wp:inline distT="0" distB="0" distL="0" distR="0" wp14:anchorId="35CA480A" wp14:editId="2C3A76FC">
+            <wp:extent cx="2676525" cy="2581275"/>
+            <wp:effectExtent l="0" t="0" r="9525" b="9525"/>
+            <wp:docPr id="7" name="Рисунок 7"/>
+            <wp:cNvGraphicFramePr>
+              <a:graphicFrameLocks xmlns:a="http://schemas.openxmlformats.org/drawingml/2006/main" noChangeAspect="1"/>
+            </wp:cNvGraphicFramePr>
+            <a:graphic xmlns:a="http://schemas.openxmlformats.org/drawingml/2006/main">
+              <a:graphicData uri="http://schemas.openxmlformats.org/drawingml/2006/picture">
+                <pic:pic xmlns:pic="http://schemas.openxmlformats.org/drawingml/2006/picture">
+                  <pic:nvPicPr>
+                    <pic:cNvPr id="0" name="Picture 1"/>
+                    <pic:cNvPicPr>
+                      <a:picLocks noChangeAspect="1" noChangeArrowheads="1"/>
+                    </pic:cNvPicPr>
+                  </pic:nvPicPr>
+                  <pic:blipFill>
+                    <a:blip r:embed="rId10">
+                      <a:extLst>
+                        <a:ext uri="{28A0092B-C50C-407E-A947-70E740481C1C}">
+                          <a14:useLocalDpi xmlns:a14="http://schemas.microsoft.com/office/drawing/2010/main" val="0"/>
+                        </a:ext>
+                      </a:extLst>
+                    </a:blip>
+                    <a:srcRect/>
+                    <a:stretch>
+                      <a:fillRect/>
+                    </a:stretch>
+                  </pic:blipFill>
+                  <pic:spPr bwMode="auto">
+                    <a:xfrm>
+                      <a:off x="0" y="0"/>
+                      <a:ext cx="2676525" cy="2581275"/>
+                    </a:xfrm>
+                    <a:prstGeom prst="rect">
+                      <a:avLst/>
+                    </a:prstGeom>
+                    <a:noFill/>
+                    <a:ln>
+                      <a:noFill/>
+                    </a:ln>
+                  </pic:spPr>
+                </pic:pic>
+              </a:graphicData>
+            </a:graphic>
+          </wp:inline>
+        </w:drawing>
+      </w:r>
+    </w:p>
+    <w:p>
+      <w:pPr>
+        <w:pStyle w:val="aa"/>
+        <w:spacing w:after="0" w:line="360" w:lineRule="auto"/>
+        <w:jc w:val="center"/>
+        <w:rPr>
+          <w:rFonts w:ascii="Times New Roman" w:hAnsi="Times New Roman" w:cs="Times New Roman"/>
+          <w:i w:val="0"/>
+          <w:iCs w:val="0"/>
+          <w:color w:val="auto"/>
+          <w:sz w:val="28"/>
+          <w:szCs w:val="28"/>
+        </w:rPr>
+      </w:pPr>
+      <w:r>
+        <w:rPr>
+          <w:rFonts w:ascii="Times New Roman" w:hAnsi="Times New Roman" w:cs="Times New Roman"/>
+          <w:i w:val="0"/>
+          <w:iCs w:val="0"/>
+          <w:color w:val="auto"/>
+          <w:sz w:val="28"/>
+          <w:szCs w:val="28"/>
+        </w:rPr>
+        <w:t xml:space="preserve">Рисунок </w:t>
+      </w:r>
+      <w:r>
+        <w:rPr>
+          <w:rFonts w:ascii="Times New Roman" w:hAnsi="Times New Roman" w:cs="Times New Roman"/>
+          <w:i w:val="0"/>
+          <w:iCs w:val="0"/>
+          <w:color w:val="auto"/>
+          <w:sz w:val="28"/>
+          <w:szCs w:val="28"/>
+        </w:rPr>
+        <w:fldChar w:fldCharType="begin"/>
+      </w:r>
+      <w:r>
+        <w:rPr>
+          <w:rFonts w:ascii="Times New Roman" w:hAnsi="Times New Roman" w:cs="Times New Roman"/>
+          <w:i w:val="0"/>
+          <w:iCs w:val="0"/>
+          <w:color w:val="auto"/>
+          <w:sz w:val="28"/>
+          <w:szCs w:val="28"/>
+        </w:rPr>
+        <w:instrText xml:space="preserve"> SEQ Рисунок \* ARABIC </w:instrText>
+      </w:r>
+      <w:r>
+        <w:rPr>
+          <w:rFonts w:ascii="Times New Roman" w:hAnsi="Times New Roman" w:cs="Times New Roman"/>
+          <w:i w:val="0"/>
+          <w:iCs w:val="0"/>
+          <w:color w:val="auto"/>
+          <w:sz w:val="28"/>
+          <w:szCs w:val="28"/>
+        </w:rPr>
+        <w:fldChar w:fldCharType="separate"/>
+      </w:r>
+      <w:r>
+        <w:rPr>
+          <w:rFonts w:ascii="Times New Roman" w:hAnsi="Times New Roman" w:cs="Times New Roman"/>
+          <w:i w:val="0"/>
+          <w:iCs w:val="0"/>
+          <w:noProof/>
+          <w:color w:val="auto"/>
+          <w:sz w:val="28"/>
+          <w:szCs w:val="28"/>
+        </w:rPr>
+        <w:t>3</w:t>
+      </w:r>
+      <w:r>
+        <w:rPr>
+          <w:rFonts w:ascii="Times New Roman" w:hAnsi="Times New Roman" w:cs="Times New Roman"/>
+          <w:i w:val="0"/>
+          <w:iCs w:val="0"/>
+          <w:color w:val="auto"/>
+          <w:sz w:val="28"/>
+          <w:szCs w:val="28"/>
+        </w:rPr>
+        <w:fldChar w:fldCharType="end"/>
+      </w:r>
+      <w:r>
+        <w:rPr>
+          <w:rFonts w:ascii="Times New Roman" w:hAnsi="Times New Roman" w:cs="Times New Roman"/>
+          <w:i w:val="0"/>
+          <w:iCs w:val="0"/>
+          <w:color w:val="auto"/>
+          <w:sz w:val="28"/>
+          <w:szCs w:val="28"/>
+        </w:rPr>
+        <w:t xml:space="preserve"> – Блок-схема, демонстрирующая работу перегрузки метода «</w:t>
+      </w:r>
+      <w:proofErr w:type="spellStart"/>
+      <w:r>
+        <w:rPr>
+          <w:rFonts w:ascii="Times New Roman" w:hAnsi="Times New Roman" w:cs="Times New Roman"/>
+          <w:i w:val="0"/>
+          <w:iCs w:val="0"/>
+          <w:color w:val="auto"/>
+          <w:sz w:val="28"/>
+          <w:szCs w:val="28"/>
+        </w:rPr>
+        <w:t>set_cell_state</w:t>
+      </w:r>
+      <w:proofErr w:type="spellEnd"/>
+      <w:r>
+        <w:rPr>
+          <w:rFonts w:ascii="Times New Roman" w:hAnsi="Times New Roman" w:cs="Times New Roman"/>
+          <w:i w:val="0"/>
+          <w:iCs w:val="0"/>
+          <w:color w:val="auto"/>
+          <w:sz w:val="28"/>
+          <w:szCs w:val="28"/>
+        </w:rPr>
+        <w:t>»</w:t>
+      </w:r>
+    </w:p>
+    <w:p>
+      <w:pPr>
+        <w:rPr>
+          <w:rFonts w:ascii="Times New Roman" w:hAnsi="Times New Roman" w:cs="Times New Roman"/>
+          <w:sz w:val="28"/>
+          <w:szCs w:val="28"/>
+        </w:rPr>
+      </w:pPr>
+    </w:p>
+    <w:p>
+      <w:pPr>
+        <w:spacing w:after="0" w:line="360" w:lineRule="auto"/>
+        <w:ind w:firstLine="708"/>
+        <w:jc w:val="both"/>
+        <w:rPr>
+          <w:rFonts w:ascii="Times New Roman" w:hAnsi="Times New Roman" w:cs="Times New Roman"/>
+          <w:sz w:val="28"/>
+          <w:szCs w:val="28"/>
+        </w:rPr>
+      </w:pPr>
+      <w:r>
+        <w:rPr>
+          <w:rFonts w:ascii="Times New Roman" w:hAnsi="Times New Roman" w:cs="Times New Roman"/>
+          <w:sz w:val="28"/>
+          <w:szCs w:val="28"/>
+        </w:rPr>
+        <w:lastRenderedPageBreak/>
+        <w:t>На основе описанной последовательности действий и блок-схемах реализуем класс «</w:t>
+      </w:r>
+      <w:r>
+        <w:rPr>
+          <w:rFonts w:ascii="Times New Roman" w:hAnsi="Times New Roman" w:cs="Times New Roman"/>
+          <w:sz w:val="28"/>
+          <w:szCs w:val="28"/>
+          <w:lang w:val="en-US"/>
+        </w:rPr>
+        <w:t>cellular</w:t>
+      </w:r>
+      <w:r>
+        <w:rPr>
+          <w:rFonts w:ascii="Times New Roman" w:hAnsi="Times New Roman" w:cs="Times New Roman"/>
+          <w:sz w:val="28"/>
+          <w:szCs w:val="28"/>
+        </w:rPr>
+        <w:t>_</w:t>
+      </w:r>
+      <w:r>
+        <w:rPr>
+          <w:rFonts w:ascii="Times New Roman" w:hAnsi="Times New Roman" w:cs="Times New Roman"/>
+          <w:sz w:val="28"/>
+          <w:szCs w:val="28"/>
+          <w:lang w:val="en-US"/>
+        </w:rPr>
+        <w:t>automaton</w:t>
+      </w:r>
+      <w:r>
+        <w:rPr>
+          <w:rFonts w:ascii="Times New Roman" w:hAnsi="Times New Roman" w:cs="Times New Roman"/>
+          <w:sz w:val="28"/>
+          <w:szCs w:val="28"/>
+        </w:rPr>
+        <w:t xml:space="preserve">» на языке </w:t>
+      </w:r>
+      <w:r>
+        <w:rPr>
+          <w:rFonts w:ascii="Times New Roman" w:hAnsi="Times New Roman" w:cs="Times New Roman"/>
+          <w:sz w:val="28"/>
+          <w:szCs w:val="28"/>
+          <w:lang w:val="en-US"/>
+        </w:rPr>
+        <w:t>C</w:t>
+      </w:r>
+      <w:r>
+        <w:rPr>
+          <w:rFonts w:ascii="Times New Roman" w:hAnsi="Times New Roman" w:cs="Times New Roman"/>
+          <w:sz w:val="28"/>
+          <w:szCs w:val="28"/>
+        </w:rPr>
+        <w:t>++.</w:t>
+      </w:r>
+      <w:r>
+        <w:rPr>
+          <w:rFonts w:ascii="Times New Roman" w:hAnsi="Times New Roman" w:cs="Times New Roman"/>
+          <w:sz w:val="28"/>
+          <w:szCs w:val="28"/>
+        </w:rPr>
+        <w:t xml:space="preserve"> </w:t>
+      </w:r>
+    </w:p>
+    <w:p>
+      <w:pPr>
+        <w:spacing w:after="0" w:line="360" w:lineRule="auto"/>
+        <w:ind w:firstLine="708"/>
+        <w:jc w:val="both"/>
+        <w:rPr>
+          <w:rFonts w:ascii="Times New Roman" w:hAnsi="Times New Roman" w:cs="Times New Roman"/>
+          <w:sz w:val="28"/>
+          <w:szCs w:val="28"/>
+          <w:lang w:val="en-US"/>
+        </w:rPr>
+      </w:pPr>
+      <w:r>
+        <w:rPr>
+          <w:rFonts w:ascii="Times New Roman" w:hAnsi="Times New Roman" w:cs="Times New Roman"/>
+          <w:sz w:val="28"/>
+          <w:szCs w:val="28"/>
+        </w:rPr>
+        <w:t xml:space="preserve">Перейдем к главной функции </w:t>
+      </w:r>
+      <w:r>
+        <w:rPr>
+          <w:rFonts w:ascii="Times New Roman" w:hAnsi="Times New Roman" w:cs="Times New Roman"/>
+          <w:sz w:val="28"/>
+          <w:szCs w:val="28"/>
+          <w:lang w:val="en-US"/>
+        </w:rPr>
+        <w:t>main</w:t>
+      </w:r>
+      <w:r>
+        <w:rPr>
+          <w:rFonts w:ascii="Times New Roman" w:hAnsi="Times New Roman" w:cs="Times New Roman"/>
+          <w:sz w:val="28"/>
+          <w:szCs w:val="28"/>
+        </w:rPr>
+        <w:t xml:space="preserve">. </w:t>
+      </w:r>
+      <w:r>
+        <w:rPr>
+          <w:rFonts w:ascii="Times New Roman" w:hAnsi="Times New Roman" w:cs="Times New Roman"/>
+          <w:sz w:val="28"/>
+          <w:szCs w:val="28"/>
+        </w:rPr>
+        <w:t>В</w:t>
+      </w:r>
+      <w:r>
+        <w:rPr>
+          <w:rFonts w:ascii="Times New Roman" w:hAnsi="Times New Roman" w:cs="Times New Roman"/>
+          <w:sz w:val="28"/>
+          <w:szCs w:val="28"/>
+        </w:rPr>
+        <w:t xml:space="preserve"> </w:t>
+      </w:r>
+      <w:r>
+        <w:rPr>
+          <w:rFonts w:ascii="Times New Roman" w:hAnsi="Times New Roman" w:cs="Times New Roman"/>
+          <w:sz w:val="28"/>
+          <w:szCs w:val="28"/>
+        </w:rPr>
+        <w:t>константах</w:t>
+      </w:r>
+      <w:r>
+        <w:rPr>
+          <w:rFonts w:ascii="Times New Roman" w:hAnsi="Times New Roman" w:cs="Times New Roman"/>
+          <w:sz w:val="28"/>
+          <w:szCs w:val="28"/>
+        </w:rPr>
+        <w:t xml:space="preserve"> </w:t>
+      </w:r>
+      <w:r>
+        <w:rPr>
+          <w:rFonts w:ascii="Times New Roman" w:hAnsi="Times New Roman" w:cs="Times New Roman"/>
+          <w:sz w:val="28"/>
+          <w:szCs w:val="28"/>
+        </w:rPr>
+        <w:t>«</w:t>
+      </w:r>
+      <w:r>
+        <w:rPr>
+          <w:rFonts w:ascii="Times New Roman" w:hAnsi="Times New Roman" w:cs="Times New Roman"/>
+          <w:sz w:val="28"/>
+          <w:szCs w:val="28"/>
+          <w:lang w:val="en-US"/>
+        </w:rPr>
+        <w:t>row</w:t>
+      </w:r>
+      <w:r>
+        <w:rPr>
+          <w:rFonts w:ascii="Times New Roman" w:hAnsi="Times New Roman" w:cs="Times New Roman"/>
+          <w:sz w:val="28"/>
+          <w:szCs w:val="28"/>
+        </w:rPr>
+        <w:t>_</w:t>
+      </w:r>
+      <w:r>
+        <w:rPr>
+          <w:rFonts w:ascii="Times New Roman" w:hAnsi="Times New Roman" w:cs="Times New Roman"/>
+          <w:sz w:val="28"/>
+          <w:szCs w:val="28"/>
+          <w:lang w:val="en-US"/>
+        </w:rPr>
+        <w:t>counter</w:t>
+      </w:r>
+      <w:r>
+        <w:rPr>
+          <w:rFonts w:ascii="Times New Roman" w:hAnsi="Times New Roman" w:cs="Times New Roman"/>
+          <w:sz w:val="28"/>
+          <w:szCs w:val="28"/>
+        </w:rPr>
+        <w:t>»</w:t>
+      </w:r>
+      <w:r>
+        <w:rPr>
+          <w:rFonts w:ascii="Times New Roman" w:hAnsi="Times New Roman" w:cs="Times New Roman"/>
+          <w:sz w:val="28"/>
+          <w:szCs w:val="28"/>
+        </w:rPr>
+        <w:t xml:space="preserve"> </w:t>
+      </w:r>
+      <w:r>
+        <w:rPr>
+          <w:rFonts w:ascii="Times New Roman" w:hAnsi="Times New Roman" w:cs="Times New Roman"/>
+          <w:sz w:val="28"/>
+          <w:szCs w:val="28"/>
+        </w:rPr>
+        <w:t>и</w:t>
+      </w:r>
+      <w:r>
+        <w:rPr>
+          <w:rFonts w:ascii="Times New Roman" w:hAnsi="Times New Roman" w:cs="Times New Roman"/>
+          <w:sz w:val="28"/>
+          <w:szCs w:val="28"/>
+        </w:rPr>
+        <w:t xml:space="preserve"> </w:t>
+      </w:r>
+      <w:r>
+        <w:rPr>
+          <w:rFonts w:ascii="Times New Roman" w:hAnsi="Times New Roman" w:cs="Times New Roman"/>
+          <w:sz w:val="28"/>
+          <w:szCs w:val="28"/>
+        </w:rPr>
+        <w:t>«</w:t>
+      </w:r>
+      <w:r>
+        <w:rPr>
+          <w:rFonts w:ascii="Times New Roman" w:hAnsi="Times New Roman" w:cs="Times New Roman"/>
+          <w:sz w:val="28"/>
+          <w:szCs w:val="28"/>
+          <w:lang w:val="en-US"/>
+        </w:rPr>
+        <w:t>column</w:t>
+      </w:r>
+      <w:r>
+        <w:rPr>
+          <w:rFonts w:ascii="Times New Roman" w:hAnsi="Times New Roman" w:cs="Times New Roman"/>
+          <w:sz w:val="28"/>
+          <w:szCs w:val="28"/>
+        </w:rPr>
+        <w:t>_</w:t>
+      </w:r>
+      <w:r>
+        <w:rPr>
+          <w:rFonts w:ascii="Times New Roman" w:hAnsi="Times New Roman" w:cs="Times New Roman"/>
+          <w:sz w:val="28"/>
+          <w:szCs w:val="28"/>
+          <w:lang w:val="en-US"/>
+        </w:rPr>
+        <w:t>counter</w:t>
+      </w:r>
+      <w:r>
+        <w:rPr>
+          <w:rFonts w:ascii="Times New Roman" w:hAnsi="Times New Roman" w:cs="Times New Roman"/>
+          <w:sz w:val="28"/>
+          <w:szCs w:val="28"/>
+        </w:rPr>
+        <w:t>»</w:t>
+      </w:r>
+      <w:r>
+        <w:rPr>
+          <w:rFonts w:ascii="Times New Roman" w:hAnsi="Times New Roman" w:cs="Times New Roman"/>
+          <w:sz w:val="28"/>
+          <w:szCs w:val="28"/>
+        </w:rPr>
+        <w:t xml:space="preserve"> </w:t>
+      </w:r>
+      <w:r>
+        <w:rPr>
+          <w:rFonts w:ascii="Times New Roman" w:hAnsi="Times New Roman" w:cs="Times New Roman"/>
+          <w:sz w:val="28"/>
+          <w:szCs w:val="28"/>
+        </w:rPr>
+        <w:t>содержится размерность игрового поля. В еще одной константе – «</w:t>
+      </w:r>
+      <w:r>
+        <w:rPr>
+          <w:rFonts w:ascii="Times New Roman" w:hAnsi="Times New Roman" w:cs="Times New Roman"/>
+          <w:sz w:val="28"/>
+          <w:szCs w:val="28"/>
+          <w:lang w:val="en-US"/>
+        </w:rPr>
+        <w:t>steps</w:t>
+      </w:r>
+      <w:r>
+        <w:rPr>
+          <w:rFonts w:ascii="Times New Roman" w:hAnsi="Times New Roman" w:cs="Times New Roman"/>
+          <w:sz w:val="28"/>
+          <w:szCs w:val="28"/>
+        </w:rPr>
+        <w:t>_</w:t>
+      </w:r>
+      <w:r>
+        <w:rPr>
+          <w:rFonts w:ascii="Times New Roman" w:hAnsi="Times New Roman" w:cs="Times New Roman"/>
+          <w:sz w:val="28"/>
+          <w:szCs w:val="28"/>
+          <w:lang w:val="en-US"/>
+        </w:rPr>
+        <w:t>counter</w:t>
+      </w:r>
+      <w:r>
+        <w:rPr>
+          <w:rFonts w:ascii="Times New Roman" w:hAnsi="Times New Roman" w:cs="Times New Roman"/>
+          <w:sz w:val="28"/>
+          <w:szCs w:val="28"/>
+        </w:rPr>
+        <w:t>» – содержится количество смен поколений. Затем инициализируется объект класса «</w:t>
+      </w:r>
+      <w:r>
+        <w:rPr>
+          <w:rFonts w:ascii="Times New Roman" w:hAnsi="Times New Roman" w:cs="Times New Roman"/>
+          <w:sz w:val="28"/>
+          <w:szCs w:val="28"/>
+          <w:lang w:val="en-US"/>
+        </w:rPr>
+        <w:t>cellular</w:t>
+      </w:r>
+      <w:r>
+        <w:rPr>
+          <w:rFonts w:ascii="Times New Roman" w:hAnsi="Times New Roman" w:cs="Times New Roman"/>
+          <w:sz w:val="28"/>
+          <w:szCs w:val="28"/>
+        </w:rPr>
+        <w:t>_</w:t>
+      </w:r>
+      <w:r>
+        <w:rPr>
+          <w:rFonts w:ascii="Times New Roman" w:hAnsi="Times New Roman" w:cs="Times New Roman"/>
+          <w:sz w:val="28"/>
+          <w:szCs w:val="28"/>
+          <w:lang w:val="en-US"/>
+        </w:rPr>
+        <w:t>automaton</w:t>
+      </w:r>
+      <w:r>
+        <w:rPr>
+          <w:rFonts w:ascii="Times New Roman" w:hAnsi="Times New Roman" w:cs="Times New Roman"/>
+          <w:sz w:val="28"/>
+          <w:szCs w:val="28"/>
+        </w:rPr>
+        <w:t xml:space="preserve">», и задается начальная конфигурация игрового поля. В данном случае создается фигура </w:t>
+      </w:r>
+      <w:r>
+        <w:rPr>
+          <w:rFonts w:ascii="Times New Roman" w:hAnsi="Times New Roman" w:cs="Times New Roman"/>
+          <w:sz w:val="28"/>
+          <w:szCs w:val="28"/>
+          <w:lang w:val="en-US"/>
+        </w:rPr>
+        <w:t>r</w:t>
+      </w:r>
+      <w:r>
+        <w:rPr>
+          <w:rFonts w:ascii="Times New Roman" w:hAnsi="Times New Roman" w:cs="Times New Roman"/>
+          <w:sz w:val="28"/>
+          <w:szCs w:val="28"/>
+        </w:rPr>
+        <w:t>-</w:t>
+      </w:r>
+      <w:r>
+        <w:rPr>
+          <w:rFonts w:ascii="Times New Roman" w:hAnsi="Times New Roman" w:cs="Times New Roman"/>
+          <w:sz w:val="28"/>
+          <w:szCs w:val="28"/>
+        </w:rPr>
+        <w:t>пентамино, которая стабилизируется в течении 1103 поколений.</w:t>
+      </w:r>
+      <w:r>
+        <w:rPr>
+          <w:rFonts w:ascii="Times New Roman" w:hAnsi="Times New Roman" w:cs="Times New Roman"/>
+          <w:sz w:val="28"/>
+          <w:szCs w:val="28"/>
+        </w:rPr>
+        <w:t xml:space="preserve"> </w:t>
+      </w:r>
+      <w:r>
+        <w:rPr>
+          <w:rFonts w:ascii="Times New Roman" w:hAnsi="Times New Roman" w:cs="Times New Roman"/>
+          <w:sz w:val="28"/>
+          <w:szCs w:val="28"/>
+        </w:rPr>
+        <w:t>Затем, метод</w:t>
+      </w:r>
+      <w:r>
+        <w:rPr>
+          <w:rFonts w:ascii="Times New Roman" w:hAnsi="Times New Roman" w:cs="Times New Roman"/>
+          <w:sz w:val="28"/>
+          <w:szCs w:val="28"/>
+        </w:rPr>
+        <w:t xml:space="preserve"> «</w:t>
+      </w:r>
+      <w:r>
+        <w:rPr>
+          <w:rFonts w:ascii="Times New Roman" w:hAnsi="Times New Roman" w:cs="Times New Roman"/>
+          <w:sz w:val="28"/>
+          <w:szCs w:val="28"/>
+          <w:lang w:val="en-US"/>
+        </w:rPr>
+        <w:t>make</w:t>
+      </w:r>
+      <w:r>
+        <w:rPr>
+          <w:rFonts w:ascii="Times New Roman" w:hAnsi="Times New Roman" w:cs="Times New Roman"/>
+          <w:sz w:val="28"/>
+          <w:szCs w:val="28"/>
+        </w:rPr>
+        <w:t>_</w:t>
+      </w:r>
+      <w:r>
+        <w:rPr>
+          <w:rFonts w:ascii="Times New Roman" w:hAnsi="Times New Roman" w:cs="Times New Roman"/>
+          <w:sz w:val="28"/>
+          <w:szCs w:val="28"/>
+          <w:lang w:val="en-US"/>
+        </w:rPr>
+        <w:t>step</w:t>
+      </w:r>
+      <w:r>
+        <w:rPr>
+          <w:rFonts w:ascii="Times New Roman" w:hAnsi="Times New Roman" w:cs="Times New Roman"/>
+          <w:sz w:val="28"/>
+          <w:szCs w:val="28"/>
+        </w:rPr>
+        <w:t>» выполняется в цикле, длительность которого была задана в константе «</w:t>
+      </w:r>
+      <w:r>
+        <w:rPr>
+          <w:rFonts w:ascii="Times New Roman" w:hAnsi="Times New Roman" w:cs="Times New Roman"/>
+          <w:sz w:val="28"/>
+          <w:szCs w:val="28"/>
+          <w:lang w:val="en-US"/>
+        </w:rPr>
+        <w:t>steps</w:t>
+      </w:r>
+      <w:r>
+        <w:rPr>
+          <w:rFonts w:ascii="Times New Roman" w:hAnsi="Times New Roman" w:cs="Times New Roman"/>
+          <w:sz w:val="28"/>
+          <w:szCs w:val="28"/>
+        </w:rPr>
+        <w:t>_</w:t>
+      </w:r>
+      <w:r>
+        <w:rPr>
+          <w:rFonts w:ascii="Times New Roman" w:hAnsi="Times New Roman" w:cs="Times New Roman"/>
+          <w:sz w:val="28"/>
+          <w:szCs w:val="28"/>
+          <w:lang w:val="en-US"/>
+        </w:rPr>
+        <w:t>counter</w:t>
+      </w:r>
+      <w:r>
+        <w:rPr>
+          <w:rFonts w:ascii="Times New Roman" w:hAnsi="Times New Roman" w:cs="Times New Roman"/>
+          <w:sz w:val="28"/>
+          <w:szCs w:val="28"/>
+        </w:rPr>
+        <w:t>».</w:t>
+      </w:r>
+      <w:r>
+        <w:rPr>
+          <w:rFonts w:ascii="Times New Roman" w:hAnsi="Times New Roman" w:cs="Times New Roman"/>
+          <w:sz w:val="28"/>
+          <w:szCs w:val="28"/>
+        </w:rPr>
+        <w:t xml:space="preserve"> На рисунке 4 представлен листинг функции </w:t>
+      </w:r>
+      <w:r>
+        <w:rPr>
+          <w:rFonts w:ascii="Times New Roman" w:hAnsi="Times New Roman" w:cs="Times New Roman"/>
+          <w:sz w:val="28"/>
+          <w:szCs w:val="28"/>
+          <w:lang w:val="en-US"/>
+        </w:rPr>
+        <w:t>main:</w:t>
+      </w:r>
+    </w:p>
+    <w:p>
+      <w:pPr>
+        <w:spacing w:after="0" w:line="360" w:lineRule="auto"/>
+        <w:ind w:firstLine="708"/>
+        <w:jc w:val="both"/>
+        <w:rPr>
+          <w:rFonts w:ascii="Times New Roman" w:hAnsi="Times New Roman" w:cs="Times New Roman"/>
+          <w:sz w:val="28"/>
+          <w:szCs w:val="28"/>
+          <w:lang w:val="en-US"/>
+        </w:rPr>
+      </w:pPr>
+    </w:p>
+    <w:p>
+      <w:pPr>
+        <w:keepNext/>
+        <w:spacing w:after="0" w:line="360" w:lineRule="auto"/>
+        <w:jc w:val="center"/>
+      </w:pPr>
+      <w:r>
+        <w:rPr>
+          <w:rFonts w:ascii="Times New Roman" w:hAnsi="Times New Roman" w:cs="Times New Roman"/>
+          <w:sz w:val="28"/>
+          <w:szCs w:val="28"/>
+        </w:rPr>
+        <w:drawing>
+          <wp:inline distT="0" distB="0" distL="0" distR="0" wp14:anchorId="59F362BC" wp14:editId="691FA12F">
+            <wp:extent cx="5934903" cy="3381847"/>
+            <wp:effectExtent l="0" t="0" r="8890" b="9525"/>
+            <wp:docPr id="15" name="Рисунок 15"/>
+            <wp:cNvGraphicFramePr>
+              <a:graphicFrameLocks xmlns:a="http://schemas.openxmlformats.org/drawingml/2006/main" noChangeAspect="1"/>
+            </wp:cNvGraphicFramePr>
+            <a:graphic xmlns:a="http://schemas.openxmlformats.org/drawingml/2006/main">
+              <a:graphicData uri="http://schemas.openxmlformats.org/drawingml/2006/picture">
+                <pic:pic xmlns:pic="http://schemas.openxmlformats.org/drawingml/2006/picture">
+                  <pic:nvPicPr>
+                    <pic:cNvPr id="1" name=""/>
+                    <pic:cNvPicPr/>
+                  </pic:nvPicPr>
+                  <pic:blipFill>
+                    <a:blip r:embed="rId11"/>
+                    <a:stretch>
+                      <a:fillRect/>
+                    </a:stretch>
+                  </pic:blipFill>
+                  <pic:spPr>
+                    <a:xfrm>
+                      <a:off x="0" y="0"/>
+                      <a:ext cx="5934903" cy="3381847"/>
+                    </a:xfrm>
+                    <a:prstGeom prst="rect">
+                      <a:avLst/>
+                    </a:prstGeom>
+                  </pic:spPr>
+                </pic:pic>
+              </a:graphicData>
+            </a:graphic>
+          </wp:inline>
+        </w:drawing>
+      </w:r>
+    </w:p>
+    <w:p>
+      <w:pPr>
+        <w:pStyle w:val="aa"/>
+        <w:spacing w:after="0" w:line="360" w:lineRule="auto"/>
+        <w:jc w:val="center"/>
+        <w:rPr>
+          <w:rFonts w:ascii="Times New Roman" w:hAnsi="Times New Roman" w:cs="Times New Roman"/>
+          <w:i w:val="0"/>
+          <w:iCs w:val="0"/>
+          <w:color w:val="auto"/>
+          <w:sz w:val="28"/>
+          <w:szCs w:val="28"/>
+          <w:lang w:val="en-US"/>
+        </w:rPr>
+      </w:pPr>
+      <w:r>
+        <w:rPr>
+          <w:rFonts w:ascii="Times New Roman" w:hAnsi="Times New Roman" w:cs="Times New Roman"/>
+          <w:i w:val="0"/>
+          <w:iCs w:val="0"/>
+          <w:color w:val="auto"/>
+          <w:sz w:val="28"/>
+          <w:szCs w:val="28"/>
+        </w:rPr>
+        <w:t xml:space="preserve">Рисунок </w:t>
+      </w:r>
+      <w:r>
+        <w:rPr>
+          <w:rFonts w:ascii="Times New Roman" w:hAnsi="Times New Roman" w:cs="Times New Roman"/>
+          <w:i w:val="0"/>
+          <w:iCs w:val="0"/>
+          <w:color w:val="auto"/>
+          <w:sz w:val="28"/>
+          <w:szCs w:val="28"/>
+        </w:rPr>
+        <w:fldChar w:fldCharType="begin"/>
+      </w:r>
+      <w:r>
+        <w:rPr>
+          <w:rFonts w:ascii="Times New Roman" w:hAnsi="Times New Roman" w:cs="Times New Roman"/>
+          <w:i w:val="0"/>
+          <w:iCs w:val="0"/>
+          <w:color w:val="auto"/>
+          <w:sz w:val="28"/>
+          <w:szCs w:val="28"/>
+        </w:rPr>
+        <w:instrText xml:space="preserve"> SEQ Рисунок \* ARABIC </w:instrText>
+      </w:r>
+      <w:r>
+        <w:rPr>
+          <w:rFonts w:ascii="Times New Roman" w:hAnsi="Times New Roman" w:cs="Times New Roman"/>
+          <w:i w:val="0"/>
+          <w:iCs w:val="0"/>
+          <w:color w:val="auto"/>
+          <w:sz w:val="28"/>
+          <w:szCs w:val="28"/>
+        </w:rPr>
+        <w:fldChar w:fldCharType="separate"/>
+      </w:r>
+      <w:r>
+        <w:rPr>
+          <w:rFonts w:ascii="Times New Roman" w:hAnsi="Times New Roman" w:cs="Times New Roman"/>
+          <w:i w:val="0"/>
+          <w:iCs w:val="0"/>
+          <w:noProof/>
+          <w:color w:val="auto"/>
+          <w:sz w:val="28"/>
+          <w:szCs w:val="28"/>
+        </w:rPr>
+        <w:t>4</w:t>
+      </w:r>
+      <w:r>
+        <w:rPr>
+          <w:rFonts w:ascii="Times New Roman" w:hAnsi="Times New Roman" w:cs="Times New Roman"/>
+          <w:i w:val="0"/>
+          <w:iCs w:val="0"/>
+          <w:color w:val="auto"/>
+          <w:sz w:val="28"/>
+          <w:szCs w:val="28"/>
+        </w:rPr>
+        <w:fldChar w:fldCharType="end"/>
+      </w:r>
+      <w:r>
+        <w:rPr>
+          <w:rFonts w:ascii="Times New Roman" w:hAnsi="Times New Roman" w:cs="Times New Roman"/>
+          <w:i w:val="0"/>
+          <w:iCs w:val="0"/>
+          <w:color w:val="auto"/>
+          <w:sz w:val="28"/>
+          <w:szCs w:val="28"/>
+        </w:rPr>
+        <w:t xml:space="preserve"> – скриншот, демонстрирующий листинг функции </w:t>
+      </w:r>
+      <w:r>
+        <w:rPr>
+          <w:rFonts w:ascii="Times New Roman" w:hAnsi="Times New Roman" w:cs="Times New Roman"/>
+          <w:i w:val="0"/>
+          <w:iCs w:val="0"/>
+          <w:color w:val="auto"/>
+          <w:sz w:val="28"/>
+          <w:szCs w:val="28"/>
+          <w:lang w:val="en-US"/>
+        </w:rPr>
+        <w:t>main</w:t>
+      </w:r>
+    </w:p>
+    <w:p>
+      <w:pPr>
+        <w:rPr>
+          <w:lang w:val="en-US"/>
+        </w:rPr>
+      </w:pPr>
+    </w:p>
+    <w:p>
+      <w:pPr>
+        <w:spacing w:after="0" w:line="360" w:lineRule="auto"/>
+        <w:ind w:firstLine="708"/>
+        <w:jc w:val="both"/>
+        <w:rPr>
+          <w:rFonts w:ascii="Times New Roman" w:hAnsi="Times New Roman" w:cs="Times New Roman"/>
+          <w:sz w:val="28"/>
+          <w:szCs w:val="28"/>
+        </w:rPr>
+      </w:pPr>
+      <w:r>
+        <w:rPr>
+          <w:rFonts w:ascii="Times New Roman" w:hAnsi="Times New Roman" w:cs="Times New Roman"/>
+          <w:sz w:val="28"/>
+          <w:szCs w:val="28"/>
+        </w:rPr>
+        <w:t>Полный листинг последовательной программы представлен в приложении А.</w:t>
+      </w:r>
+    </w:p>
+    <w:p>
+      <w:pPr>
+        <w:spacing w:after="0" w:line="360" w:lineRule="auto"/>
+        <w:ind w:firstLine="708"/>
+        <w:jc w:val="both"/>
+        <w:rPr>
+          <w:rFonts w:ascii="Times New Roman" w:hAnsi="Times New Roman" w:cs="Times New Roman"/>
+          <w:sz w:val="28"/>
+          <w:szCs w:val="28"/>
+        </w:rPr>
+      </w:pPr>
+      <w:r>
+        <w:rPr>
+          <w:rFonts w:ascii="Times New Roman" w:hAnsi="Times New Roman" w:cs="Times New Roman"/>
+          <w:sz w:val="28"/>
+          <w:szCs w:val="28"/>
+        </w:rPr>
+        <w:t>Перейдем к тестированию данной программы.</w:t>
+      </w:r>
+      <w:r>
+        <w:rPr>
+          <w:rFonts w:ascii="Times New Roman" w:hAnsi="Times New Roman" w:cs="Times New Roman"/>
+          <w:sz w:val="28"/>
+          <w:szCs w:val="28"/>
+        </w:rPr>
+        <w:t xml:space="preserve"> </w:t>
+      </w:r>
+    </w:p>
+    <w:p>
+      <w:pPr>
+        <w:spacing w:after="0" w:line="360" w:lineRule="auto"/>
+        <w:ind w:firstLine="360"/>
         <w:jc w:val="both"/>
         <w:rPr>
           <w:rFonts w:ascii="Times New Roman" w:hAnsi="Times New Roman" w:cs="Times New Roman"/>
@@ -7098,7 +9604,7 @@
           <w:color w:val="auto"/>
         </w:rPr>
       </w:pPr>
-      <w:bookmarkStart w:id="5" w:name="_Toc90761403"/>
+      <w:bookmarkStart w:id="7" w:name="_Toc90761403"/>
       <w:r>
         <w:rPr>
           <w:rFonts w:ascii="Times New Roman" w:hAnsi="Times New Roman" w:cs="Times New Roman"/>
@@ -7145,7 +9651,7 @@
         </w:rPr>
         <w:t>мы</w:t>
       </w:r>
-      <w:bookmarkEnd w:id="5"/>
+      <w:bookmarkEnd w:id="7"/>
     </w:p>
     <w:p>
       <w:pPr>
@@ -7161,7 +9667,7 @@
           <w:lang w:eastAsia="ru-RU"/>
         </w:rPr>
       </w:pPr>
-      <w:bookmarkStart w:id="6" w:name="_Toc90761404"/>
+      <w:bookmarkStart w:id="8" w:name="_Toc90761404"/>
       <w:r>
         <w:rPr>
           <w:rFonts w:ascii="Times New Roman" w:eastAsia="Times New Roman" w:hAnsi="Times New Roman" w:cs="Times New Roman"/>
@@ -7182,7 +9688,7 @@
         </w:rPr>
         <w:t>я</w:t>
       </w:r>
-      <w:bookmarkEnd w:id="6"/>
+      <w:bookmarkEnd w:id="8"/>
     </w:p>
     <w:p>
       <w:pPr>
@@ -8178,7 +10684,7 @@
           <w:lang w:eastAsia="ru-RU"/>
         </w:rPr>
       </w:pPr>
-      <w:bookmarkStart w:id="7" w:name="_Toc90761405"/>
+      <w:bookmarkStart w:id="9" w:name="_Toc90761405"/>
       <w:r>
         <w:rPr>
           <w:rFonts w:ascii="Times New Roman" w:eastAsia="Times New Roman" w:hAnsi="Times New Roman" w:cs="Times New Roman"/>
@@ -8189,7 +10695,7 @@
         </w:rPr>
         <w:t>2.2 Разработка параллельного алгоритма</w:t>
       </w:r>
-      <w:bookmarkEnd w:id="7"/>
+      <w:bookmarkEnd w:id="9"/>
     </w:p>
     <w:p>
       <w:pPr>
@@ -8212,7 +10718,7 @@
           <w:lang w:eastAsia="ru-RU"/>
         </w:rPr>
       </w:pPr>
-      <w:bookmarkStart w:id="8" w:name="_Toc90761406"/>
+      <w:bookmarkStart w:id="10" w:name="_Toc90761406"/>
       <w:r>
         <w:rPr>
           <w:rFonts w:ascii="Times New Roman" w:eastAsia="Times New Roman" w:hAnsi="Times New Roman" w:cs="Times New Roman"/>
@@ -8243,7 +10749,7 @@
         </w:rPr>
         <w:t>OpenMP</w:t>
       </w:r>
-      <w:bookmarkEnd w:id="8"/>
+      <w:bookmarkEnd w:id="10"/>
     </w:p>
     <w:p>
       <w:pPr>
@@ -8266,7 +10772,7 @@
           <w:lang w:eastAsia="ru-RU"/>
         </w:rPr>
       </w:pPr>
-      <w:bookmarkStart w:id="9" w:name="_Toc90761407"/>
+      <w:bookmarkStart w:id="11" w:name="_Toc90761407"/>
       <w:r>
         <w:rPr>
           <w:rFonts w:ascii="Times New Roman" w:eastAsia="Times New Roman" w:hAnsi="Times New Roman" w:cs="Times New Roman"/>
@@ -8327,7 +10833,7 @@
         </w:rPr>
         <w:t>thread</w:t>
       </w:r>
-      <w:bookmarkEnd w:id="9"/>
+      <w:bookmarkEnd w:id="11"/>
     </w:p>
     <w:p>
       <w:pPr>
@@ -8367,7 +10873,7 @@
           <w:color w:val="auto"/>
         </w:rPr>
       </w:pPr>
-      <w:bookmarkStart w:id="10" w:name="_Toc90761408"/>
+      <w:bookmarkStart w:id="12" w:name="_Toc90761408"/>
       <w:r>
         <w:rPr>
           <w:rFonts w:ascii="Times New Roman" w:hAnsi="Times New Roman" w:cs="Times New Roman"/>
@@ -8387,7 +10893,7 @@
         </w:rPr>
         <w:t xml:space="preserve"> параллельных алгоритмов и разработанного программного обеспечения</w:t>
       </w:r>
-      <w:bookmarkEnd w:id="10"/>
+      <w:bookmarkEnd w:id="12"/>
     </w:p>
     <w:p>
       <w:pPr>
@@ -8403,7 +10909,7 @@
           <w:lang w:eastAsia="ru-RU"/>
         </w:rPr>
       </w:pPr>
-      <w:bookmarkStart w:id="11" w:name="_Toc90761409"/>
+      <w:bookmarkStart w:id="13" w:name="_Toc90761409"/>
       <w:r>
         <w:rPr>
           <w:rFonts w:ascii="Times New Roman" w:eastAsia="Times New Roman" w:hAnsi="Times New Roman" w:cs="Times New Roman"/>
@@ -8434,7 +10940,7 @@
         </w:rPr>
         <w:t>алгоритмов игры «Жизнь»</w:t>
       </w:r>
-      <w:bookmarkEnd w:id="11"/>
+      <w:bookmarkEnd w:id="13"/>
     </w:p>
     <w:p>
       <w:pPr>
@@ -8450,7 +10956,7 @@
           <w:lang w:eastAsia="ru-RU"/>
         </w:rPr>
       </w:pPr>
-      <w:bookmarkStart w:id="12" w:name="_Toc90761410"/>
+      <w:bookmarkStart w:id="14" w:name="_Toc90761410"/>
       <w:r>
         <w:rPr>
           <w:rFonts w:ascii="Times New Roman" w:eastAsia="Times New Roman" w:hAnsi="Times New Roman" w:cs="Times New Roman"/>
@@ -8461,7 +10967,7 @@
         </w:rPr>
         <w:t>3.2 Разработка методики оценки эффективности</w:t>
       </w:r>
-      <w:bookmarkEnd w:id="12"/>
+      <w:bookmarkEnd w:id="14"/>
       <w:r>
         <w:rPr>
           <w:rFonts w:ascii="Times New Roman" w:eastAsia="Times New Roman" w:hAnsi="Times New Roman" w:cs="Times New Roman"/>
@@ -8497,7 +11003,7 @@
           <w:lang w:eastAsia="ru-RU"/>
         </w:rPr>
       </w:pPr>
-      <w:bookmarkStart w:id="13" w:name="_Toc90761411"/>
+      <w:bookmarkStart w:id="15" w:name="_Toc90761411"/>
       <w:r>
         <w:rPr>
           <w:rFonts w:ascii="Times New Roman" w:eastAsia="Times New Roman" w:hAnsi="Times New Roman" w:cs="Times New Roman"/>
@@ -8518,7 +11024,7 @@
         </w:rPr>
         <w:t xml:space="preserve"> на эффективность</w:t>
       </w:r>
-      <w:bookmarkEnd w:id="13"/>
+      <w:bookmarkEnd w:id="15"/>
     </w:p>
     <w:p>
       <w:pPr>
@@ -8534,7 +11040,7 @@
           <w:lang w:eastAsia="ru-RU"/>
         </w:rPr>
       </w:pPr>
-      <w:bookmarkStart w:id="14" w:name="_Toc90761412"/>
+      <w:bookmarkStart w:id="16" w:name="_Toc90761412"/>
       <w:r>
         <w:rPr>
           <w:rFonts w:ascii="Times New Roman" w:eastAsia="Times New Roman" w:hAnsi="Times New Roman" w:cs="Times New Roman"/>
@@ -8545,7 +11051,7 @@
         </w:rPr>
         <w:t>3.4 Анализ эффективности</w:t>
       </w:r>
-      <w:bookmarkEnd w:id="14"/>
+      <w:bookmarkEnd w:id="16"/>
     </w:p>
     <w:p>
       <w:pPr>
@@ -8568,7 +11074,7 @@
           <w:color w:val="auto"/>
         </w:rPr>
       </w:pPr>
-      <w:bookmarkStart w:id="15" w:name="_Toc90761413"/>
+      <w:bookmarkStart w:id="17" w:name="_Toc90761413"/>
       <w:r>
         <w:rPr>
           <w:rFonts w:ascii="Times New Roman" w:hAnsi="Times New Roman" w:cs="Times New Roman"/>
@@ -8579,7 +11085,7 @@
         <w:lastRenderedPageBreak/>
         <w:t>ЗАКЛЮЧЕНИЕ</w:t>
       </w:r>
-      <w:bookmarkEnd w:id="15"/>
+      <w:bookmarkEnd w:id="17"/>
     </w:p>
     <w:p>
       <w:pPr>
@@ -8601,7 +11107,7 @@
           <w:color w:val="auto"/>
         </w:rPr>
       </w:pPr>
-      <w:bookmarkStart w:id="16" w:name="_Toc90761414"/>
+      <w:bookmarkStart w:id="18" w:name="_Toc90761414"/>
       <w:r>
         <w:rPr>
           <w:rFonts w:ascii="Times New Roman" w:hAnsi="Times New Roman" w:cs="Times New Roman"/>
@@ -8612,7 +11118,7 @@
         <w:lastRenderedPageBreak/>
         <w:t>СПИСОК ИСПОЛЬЗУЕМОЙ ЛИТЕРАТУРЫ И ИСТОЧНИКОВ</w:t>
       </w:r>
-      <w:bookmarkEnd w:id="16"/>
+      <w:bookmarkEnd w:id="18"/>
     </w:p>
     <w:p>
       <w:pPr>
@@ -8635,7 +11141,7 @@
           <w:color w:val="auto"/>
         </w:rPr>
       </w:pPr>
-      <w:bookmarkStart w:id="17" w:name="_Toc90761415"/>
+      <w:bookmarkStart w:id="19" w:name="_Toc90761415"/>
       <w:r>
         <w:rPr>
           <w:rFonts w:ascii="Times New Roman" w:hAnsi="Times New Roman" w:cs="Times New Roman"/>
@@ -8646,7 +11152,7 @@
         <w:lastRenderedPageBreak/>
         <w:t>ПРИЛОЖЕНИЯ</w:t>
       </w:r>
-      <w:bookmarkEnd w:id="17"/>
+      <w:bookmarkEnd w:id="19"/>
     </w:p>
     <w:p>
       <w:pPr>
@@ -9282,6 +11788,121 @@
     </w:lvl>
   </w:abstractNum>
   <w:abstractNum w:abstractNumId="5" w15:restartNumberingAfterBreak="0">
+    <w:nsid w:val="3C8C754E"/>
+    <w:multiLevelType w:val="hybridMultilevel"/>
+    <w:tmpl w:val="150A738E"/>
+    <w:lvl w:ilvl="0" w:tplc="D81680B0">
+      <w:start w:val="1"/>
+      <w:numFmt w:val="bullet"/>
+      <w:lvlText w:val=""/>
+      <w:lvlJc w:val="left"/>
+      <w:pPr>
+        <w:ind w:left="360" w:hanging="360"/>
+      </w:pPr>
+      <w:rPr>
+        <w:rFonts w:ascii="Symbol" w:hAnsi="Symbol" w:hint="default"/>
+        <w:sz w:val="28"/>
+        <w:szCs w:val="28"/>
+      </w:rPr>
+    </w:lvl>
+    <w:lvl w:ilvl="1" w:tplc="04190003" w:tentative="1">
+      <w:start w:val="1"/>
+      <w:numFmt w:val="bullet"/>
+      <w:lvlText w:val="o"/>
+      <w:lvlJc w:val="left"/>
+      <w:pPr>
+        <w:ind w:left="1080" w:hanging="360"/>
+      </w:pPr>
+      <w:rPr>
+        <w:rFonts w:ascii="Courier New" w:hAnsi="Courier New" w:cs="Courier New" w:hint="default"/>
+      </w:rPr>
+    </w:lvl>
+    <w:lvl w:ilvl="2" w:tplc="04190005" w:tentative="1">
+      <w:start w:val="1"/>
+      <w:numFmt w:val="bullet"/>
+      <w:lvlText w:val=""/>
+      <w:lvlJc w:val="left"/>
+      <w:pPr>
+        <w:ind w:left="1800" w:hanging="360"/>
+      </w:pPr>
+      <w:rPr>
+        <w:rFonts w:ascii="Wingdings" w:hAnsi="Wingdings" w:hint="default"/>
+      </w:rPr>
+    </w:lvl>
+    <w:lvl w:ilvl="3" w:tplc="04190001" w:tentative="1">
+      <w:start w:val="1"/>
+      <w:numFmt w:val="bullet"/>
+      <w:lvlText w:val=""/>
+      <w:lvlJc w:val="left"/>
+      <w:pPr>
+        <w:ind w:left="2520" w:hanging="360"/>
+      </w:pPr>
+      <w:rPr>
+        <w:rFonts w:ascii="Symbol" w:hAnsi="Symbol" w:hint="default"/>
+      </w:rPr>
+    </w:lvl>
+    <w:lvl w:ilvl="4" w:tplc="04190003" w:tentative="1">
+      <w:start w:val="1"/>
+      <w:numFmt w:val="bullet"/>
+      <w:lvlText w:val="o"/>
+      <w:lvlJc w:val="left"/>
+      <w:pPr>
+        <w:ind w:left="3240" w:hanging="360"/>
+      </w:pPr>
+      <w:rPr>
+        <w:rFonts w:ascii="Courier New" w:hAnsi="Courier New" w:cs="Courier New" w:hint="default"/>
+      </w:rPr>
+    </w:lvl>
+    <w:lvl w:ilvl="5" w:tplc="04190005" w:tentative="1">
+      <w:start w:val="1"/>
+      <w:numFmt w:val="bullet"/>
+      <w:lvlText w:val=""/>
+      <w:lvlJc w:val="left"/>
+      <w:pPr>
+        <w:ind w:left="3960" w:hanging="360"/>
+      </w:pPr>
+      <w:rPr>
+        <w:rFonts w:ascii="Wingdings" w:hAnsi="Wingdings" w:hint="default"/>
+      </w:rPr>
+    </w:lvl>
+    <w:lvl w:ilvl="6" w:tplc="04190001" w:tentative="1">
+      <w:start w:val="1"/>
+      <w:numFmt w:val="bullet"/>
+      <w:lvlText w:val=""/>
+      <w:lvlJc w:val="left"/>
+      <w:pPr>
+        <w:ind w:left="4680" w:hanging="360"/>
+      </w:pPr>
+      <w:rPr>
+        <w:rFonts w:ascii="Symbol" w:hAnsi="Symbol" w:hint="default"/>
+      </w:rPr>
+    </w:lvl>
+    <w:lvl w:ilvl="7" w:tplc="04190003" w:tentative="1">
+      <w:start w:val="1"/>
+      <w:numFmt w:val="bullet"/>
+      <w:lvlText w:val="o"/>
+      <w:lvlJc w:val="left"/>
+      <w:pPr>
+        <w:ind w:left="5400" w:hanging="360"/>
+      </w:pPr>
+      <w:rPr>
+        <w:rFonts w:ascii="Courier New" w:hAnsi="Courier New" w:cs="Courier New" w:hint="default"/>
+      </w:rPr>
+    </w:lvl>
+    <w:lvl w:ilvl="8" w:tplc="04190005" w:tentative="1">
+      <w:start w:val="1"/>
+      <w:numFmt w:val="bullet"/>
+      <w:lvlText w:val=""/>
+      <w:lvlJc w:val="left"/>
+      <w:pPr>
+        <w:ind w:left="6120" w:hanging="360"/>
+      </w:pPr>
+      <w:rPr>
+        <w:rFonts w:ascii="Wingdings" w:hAnsi="Wingdings" w:hint="default"/>
+      </w:rPr>
+    </w:lvl>
+  </w:abstractNum>
+  <w:abstractNum w:abstractNumId="6" w15:restartNumberingAfterBreak="0">
     <w:nsid w:val="4A5D0DA8"/>
     <w:multiLevelType w:val="hybridMultilevel"/>
     <w:tmpl w:val="48CC305E"/>
@@ -9394,7 +12015,7 @@
       </w:rPr>
     </w:lvl>
   </w:abstractNum>
-  <w:abstractNum w:abstractNumId="6" w15:restartNumberingAfterBreak="0">
+  <w:abstractNum w:abstractNumId="7" w15:restartNumberingAfterBreak="0">
     <w:nsid w:val="5041107A"/>
     <w:multiLevelType w:val="hybridMultilevel"/>
     <w:tmpl w:val="74E0589A"/>
@@ -9508,7 +12129,7 @@
       </w:rPr>
     </w:lvl>
   </w:abstractNum>
-  <w:abstractNum w:abstractNumId="7" w15:restartNumberingAfterBreak="0">
+  <w:abstractNum w:abstractNumId="8" w15:restartNumberingAfterBreak="0">
     <w:nsid w:val="55683E4B"/>
     <w:multiLevelType w:val="hybridMultilevel"/>
     <w:tmpl w:val="EFA4F7A4"/>
@@ -9628,22 +12249,25 @@
     <w:abstractNumId w:val="0"/>
   </w:num>
   <w:num w:numId="3">
-    <w:abstractNumId w:val="6"/>
+    <w:abstractNumId w:val="7"/>
   </w:num>
   <w:num w:numId="4">
     <w:abstractNumId w:val="1"/>
   </w:num>
   <w:num w:numId="5">
-    <w:abstractNumId w:val="7"/>
+    <w:abstractNumId w:val="8"/>
   </w:num>
   <w:num w:numId="6">
-    <w:abstractNumId w:val="5"/>
+    <w:abstractNumId w:val="6"/>
   </w:num>
   <w:num w:numId="7">
     <w:abstractNumId w:val="4"/>
   </w:num>
   <w:num w:numId="8">
     <w:abstractNumId w:val="3"/>
+  </w:num>
+  <w:num w:numId="9">
+    <w:abstractNumId w:val="5"/>
   </w:num>
 </w:numbering>
 </file>
@@ -10094,6 +12718,7 @@
   <w:style w:type="character" w:default="1" w:styleId="a0">
     <w:name w:val="Default Paragraph Font"/>
     <w:uiPriority w:val="1"/>
+    <w:semiHidden/>
     <w:unhideWhenUsed/>
   </w:style>
   <w:style w:type="table" w:default="1" w:styleId="a1">
@@ -10252,6 +12877,25 @@
     <w:link w:val="a8"/>
     <w:uiPriority w:val="99"/>
     <w:rsid w:val="00CA2B9E"/>
+  </w:style>
+  <w:style w:type="paragraph" w:styleId="aa">
+    <w:name w:val="caption"/>
+    <w:basedOn w:val="a"/>
+    <w:next w:val="a"/>
+    <w:uiPriority w:val="35"/>
+    <w:unhideWhenUsed/>
+    <w:qFormat/>
+    <w:rsid w:val="003C5548"/>
+    <w:pPr>
+      <w:spacing w:after="200" w:line="240" w:lineRule="auto"/>
+    </w:pPr>
+    <w:rPr>
+      <w:i/>
+      <w:iCs/>
+      <w:color w:val="44546A" w:themeColor="text2"/>
+      <w:sz w:val="18"/>
+      <w:szCs w:val="18"/>
+    </w:rPr>
   </w:style>
 </w:styles>
 </file>

--- a/documents/Пояснительная записка_Ерофеев_Александр_Владимирович_ПИб-1903а.docx
+++ b/documents/Пояснительная записка_Ерофеев_Александр_Владимирович_ПИб-1903а.docx
@@ -8879,7 +8879,7 @@
     <w:p>
       <w:pPr>
         <w:spacing w:after="0" w:line="360" w:lineRule="auto"/>
-        <w:ind w:firstLine="708"/>
+        <w:ind w:firstLine="709"/>
         <w:jc w:val="both"/>
         <w:rPr>
           <w:rFonts w:ascii="Times New Roman" w:hAnsi="Times New Roman" w:cs="Times New Roman"/>
@@ -8894,7 +8894,47 @@
           <w:szCs w:val="28"/>
         </w:rPr>
         <w:lastRenderedPageBreak/>
-        <w:t>На основе описанной последовательности действий и блок-схемах реализуем класс «</w:t>
+        <w:t>Еще</w:t>
+      </w:r>
+      <w:r>
+        <w:rPr>
+          <w:rFonts w:ascii="Times New Roman" w:hAnsi="Times New Roman" w:cs="Times New Roman"/>
+          <w:sz w:val="28"/>
+          <w:szCs w:val="28"/>
+        </w:rPr>
+        <w:t xml:space="preserve"> </w:t>
+      </w:r>
+      <w:r>
+        <w:rPr>
+          <w:rFonts w:ascii="Times New Roman" w:hAnsi="Times New Roman" w:cs="Times New Roman"/>
+          <w:sz w:val="28"/>
+          <w:szCs w:val="28"/>
+        </w:rPr>
+        <w:t>один</w:t>
+      </w:r>
+      <w:r>
+        <w:rPr>
+          <w:rFonts w:ascii="Times New Roman" w:hAnsi="Times New Roman" w:cs="Times New Roman"/>
+          <w:sz w:val="28"/>
+          <w:szCs w:val="28"/>
+        </w:rPr>
+        <w:t xml:space="preserve"> </w:t>
+      </w:r>
+      <w:r>
+        <w:rPr>
+          <w:rFonts w:ascii="Times New Roman" w:hAnsi="Times New Roman" w:cs="Times New Roman"/>
+          <w:sz w:val="28"/>
+          <w:szCs w:val="28"/>
+        </w:rPr>
+        <w:t>метод</w:t>
+      </w:r>
+      <w:r>
+        <w:rPr>
+          <w:rFonts w:ascii="Times New Roman" w:hAnsi="Times New Roman" w:cs="Times New Roman"/>
+          <w:sz w:val="28"/>
+          <w:szCs w:val="28"/>
+        </w:rPr>
+        <w:t xml:space="preserve"> – «</w:t>
       </w:r>
       <w:r>
         <w:rPr>
@@ -8903,7 +8943,7 @@
           <w:szCs w:val="28"/>
           <w:lang w:val="en-US"/>
         </w:rPr>
-        <w:t>cellular</w:t>
+        <w:t>get</w:t>
       </w:r>
       <w:r>
         <w:rPr>
@@ -8920,15 +8960,15 @@
           <w:szCs w:val="28"/>
           <w:lang w:val="en-US"/>
         </w:rPr>
-        <w:t>automaton</w:t>
-      </w:r>
-      <w:r>
-        <w:rPr>
-          <w:rFonts w:ascii="Times New Roman" w:hAnsi="Times New Roman" w:cs="Times New Roman"/>
-          <w:sz w:val="28"/>
-          <w:szCs w:val="28"/>
-        </w:rPr>
-        <w:t xml:space="preserve">» на языке </w:t>
+        <w:t>current</w:t>
+      </w:r>
+      <w:r>
+        <w:rPr>
+          <w:rFonts w:ascii="Times New Roman" w:hAnsi="Times New Roman" w:cs="Times New Roman"/>
+          <w:sz w:val="28"/>
+          <w:szCs w:val="28"/>
+        </w:rPr>
+        <w:t>_</w:t>
       </w:r>
       <w:r>
         <w:rPr>
@@ -8937,23 +8977,97 @@
           <w:szCs w:val="28"/>
           <w:lang w:val="en-US"/>
         </w:rPr>
-        <w:t>C</w:t>
-      </w:r>
-      <w:r>
-        <w:rPr>
-          <w:rFonts w:ascii="Times New Roman" w:hAnsi="Times New Roman" w:cs="Times New Roman"/>
-          <w:sz w:val="28"/>
-          <w:szCs w:val="28"/>
-        </w:rPr>
-        <w:t>++.</w:t>
-      </w:r>
-      <w:r>
-        <w:rPr>
-          <w:rFonts w:ascii="Times New Roman" w:hAnsi="Times New Roman" w:cs="Times New Roman"/>
-          <w:sz w:val="28"/>
-          <w:szCs w:val="28"/>
-        </w:rPr>
-        <w:t xml:space="preserve"> </w:t>
+        <w:t>state</w:t>
+      </w:r>
+      <w:r>
+        <w:rPr>
+          <w:rFonts w:ascii="Times New Roman" w:hAnsi="Times New Roman" w:cs="Times New Roman"/>
+          <w:sz w:val="28"/>
+          <w:szCs w:val="28"/>
+        </w:rPr>
+        <w:t xml:space="preserve">» – </w:t>
+      </w:r>
+      <w:r>
+        <w:rPr>
+          <w:rFonts w:ascii="Times New Roman" w:hAnsi="Times New Roman" w:cs="Times New Roman"/>
+          <w:sz w:val="28"/>
+          <w:szCs w:val="28"/>
+        </w:rPr>
+        <w:t>является геттером</w:t>
+      </w:r>
+      <w:r>
+        <w:rPr>
+          <w:rFonts w:ascii="Times New Roman" w:hAnsi="Times New Roman" w:cs="Times New Roman"/>
+          <w:sz w:val="28"/>
+          <w:szCs w:val="28"/>
+        </w:rPr>
+        <w:t xml:space="preserve"> приватного</w:t>
+      </w:r>
+      <w:r>
+        <w:rPr>
+          <w:rFonts w:ascii="Times New Roman" w:hAnsi="Times New Roman" w:cs="Times New Roman"/>
+          <w:sz w:val="28"/>
+          <w:szCs w:val="28"/>
+        </w:rPr>
+        <w:t xml:space="preserve"> поля</w:t>
+      </w:r>
+      <w:r>
+        <w:rPr>
+          <w:rFonts w:ascii="Times New Roman" w:hAnsi="Times New Roman" w:cs="Times New Roman"/>
+          <w:sz w:val="28"/>
+          <w:szCs w:val="28"/>
+        </w:rPr>
+        <w:t xml:space="preserve"> «</w:t>
+      </w:r>
+      <w:r>
+        <w:rPr>
+          <w:rFonts w:ascii="Times New Roman" w:hAnsi="Times New Roman" w:cs="Times New Roman"/>
+          <w:sz w:val="28"/>
+          <w:szCs w:val="28"/>
+          <w:lang w:val="en-US"/>
+        </w:rPr>
+        <w:t>current</w:t>
+      </w:r>
+      <w:r>
+        <w:rPr>
+          <w:rFonts w:ascii="Times New Roman" w:hAnsi="Times New Roman" w:cs="Times New Roman"/>
+          <w:sz w:val="28"/>
+          <w:szCs w:val="28"/>
+        </w:rPr>
+        <w:t>_</w:t>
+      </w:r>
+      <w:r>
+        <w:rPr>
+          <w:rFonts w:ascii="Times New Roman" w:hAnsi="Times New Roman" w:cs="Times New Roman"/>
+          <w:sz w:val="28"/>
+          <w:szCs w:val="28"/>
+          <w:lang w:val="en-US"/>
+        </w:rPr>
+        <w:t>state</w:t>
+      </w:r>
+      <w:r>
+        <w:rPr>
+          <w:rFonts w:ascii="Times New Roman" w:hAnsi="Times New Roman" w:cs="Times New Roman"/>
+          <w:sz w:val="28"/>
+          <w:szCs w:val="28"/>
+        </w:rPr>
+        <w:t>»</w:t>
+      </w:r>
+      <w:r>
+        <w:rPr>
+          <w:rFonts w:ascii="Times New Roman" w:hAnsi="Times New Roman" w:cs="Times New Roman"/>
+          <w:sz w:val="28"/>
+          <w:szCs w:val="28"/>
+        </w:rPr>
+        <w:t xml:space="preserve">, </w:t>
+      </w:r>
+      <w:r>
+        <w:rPr>
+          <w:rFonts w:ascii="Times New Roman" w:hAnsi="Times New Roman" w:cs="Times New Roman"/>
+          <w:sz w:val="28"/>
+          <w:szCs w:val="28"/>
+        </w:rPr>
+        <w:t>и потребуется при дальнейшем тестировании.</w:t>
       </w:r>
     </w:p>
     <w:p>
@@ -8965,16 +9079,32 @@
           <w:rFonts w:ascii="Times New Roman" w:hAnsi="Times New Roman" w:cs="Times New Roman"/>
           <w:sz w:val="28"/>
           <w:szCs w:val="28"/>
+        </w:rPr>
+      </w:pPr>
+      <w:r>
+        <w:rPr>
+          <w:rFonts w:ascii="Times New Roman" w:hAnsi="Times New Roman" w:cs="Times New Roman"/>
+          <w:sz w:val="28"/>
+          <w:szCs w:val="28"/>
+        </w:rPr>
+        <w:t>На основе описанной последовательности действий и блок-схемах реализуем класс «</w:t>
+      </w:r>
+      <w:r>
+        <w:rPr>
+          <w:rFonts w:ascii="Times New Roman" w:hAnsi="Times New Roman" w:cs="Times New Roman"/>
+          <w:sz w:val="28"/>
+          <w:szCs w:val="28"/>
           <w:lang w:val="en-US"/>
         </w:rPr>
-      </w:pPr>
-      <w:r>
-        <w:rPr>
-          <w:rFonts w:ascii="Times New Roman" w:hAnsi="Times New Roman" w:cs="Times New Roman"/>
-          <w:sz w:val="28"/>
-          <w:szCs w:val="28"/>
-        </w:rPr>
-        <w:t xml:space="preserve">Перейдем к главной функции </w:t>
+        <w:t>cellular</w:t>
+      </w:r>
+      <w:r>
+        <w:rPr>
+          <w:rFonts w:ascii="Times New Roman" w:hAnsi="Times New Roman" w:cs="Times New Roman"/>
+          <w:sz w:val="28"/>
+          <w:szCs w:val="28"/>
+        </w:rPr>
+        <w:t>_</w:t>
       </w:r>
       <w:r>
         <w:rPr>
@@ -8983,23 +9113,32 @@
           <w:szCs w:val="28"/>
           <w:lang w:val="en-US"/>
         </w:rPr>
-        <w:t>main</w:t>
-      </w:r>
-      <w:r>
-        <w:rPr>
-          <w:rFonts w:ascii="Times New Roman" w:hAnsi="Times New Roman" w:cs="Times New Roman"/>
-          <w:sz w:val="28"/>
-          <w:szCs w:val="28"/>
-        </w:rPr>
-        <w:t xml:space="preserve">. </w:t>
-      </w:r>
-      <w:r>
-        <w:rPr>
-          <w:rFonts w:ascii="Times New Roman" w:hAnsi="Times New Roman" w:cs="Times New Roman"/>
-          <w:sz w:val="28"/>
-          <w:szCs w:val="28"/>
-        </w:rPr>
-        <w:t>В</w:t>
+        <w:t>automaton</w:t>
+      </w:r>
+      <w:r>
+        <w:rPr>
+          <w:rFonts w:ascii="Times New Roman" w:hAnsi="Times New Roman" w:cs="Times New Roman"/>
+          <w:sz w:val="28"/>
+          <w:szCs w:val="28"/>
+        </w:rPr>
+        <w:t xml:space="preserve">» на языке </w:t>
+      </w:r>
+      <w:r>
+        <w:rPr>
+          <w:rFonts w:ascii="Times New Roman" w:hAnsi="Times New Roman" w:cs="Times New Roman"/>
+          <w:sz w:val="28"/>
+          <w:szCs w:val="28"/>
+          <w:lang w:val="en-US"/>
+        </w:rPr>
+        <w:t>C</w:t>
+      </w:r>
+      <w:r>
+        <w:rPr>
+          <w:rFonts w:ascii="Times New Roman" w:hAnsi="Times New Roman" w:cs="Times New Roman"/>
+          <w:sz w:val="28"/>
+          <w:szCs w:val="28"/>
+        </w:rPr>
+        <w:t>++.</w:t>
       </w:r>
       <w:r>
         <w:rPr>
@@ -9008,348 +9147,6 @@
           <w:szCs w:val="28"/>
         </w:rPr>
         <w:t xml:space="preserve"> </w:t>
-      </w:r>
-      <w:r>
-        <w:rPr>
-          <w:rFonts w:ascii="Times New Roman" w:hAnsi="Times New Roman" w:cs="Times New Roman"/>
-          <w:sz w:val="28"/>
-          <w:szCs w:val="28"/>
-        </w:rPr>
-        <w:t>константах</w:t>
-      </w:r>
-      <w:r>
-        <w:rPr>
-          <w:rFonts w:ascii="Times New Roman" w:hAnsi="Times New Roman" w:cs="Times New Roman"/>
-          <w:sz w:val="28"/>
-          <w:szCs w:val="28"/>
-        </w:rPr>
-        <w:t xml:space="preserve"> </w:t>
-      </w:r>
-      <w:r>
-        <w:rPr>
-          <w:rFonts w:ascii="Times New Roman" w:hAnsi="Times New Roman" w:cs="Times New Roman"/>
-          <w:sz w:val="28"/>
-          <w:szCs w:val="28"/>
-        </w:rPr>
-        <w:t>«</w:t>
-      </w:r>
-      <w:r>
-        <w:rPr>
-          <w:rFonts w:ascii="Times New Roman" w:hAnsi="Times New Roman" w:cs="Times New Roman"/>
-          <w:sz w:val="28"/>
-          <w:szCs w:val="28"/>
-          <w:lang w:val="en-US"/>
-        </w:rPr>
-        <w:t>row</w:t>
-      </w:r>
-      <w:r>
-        <w:rPr>
-          <w:rFonts w:ascii="Times New Roman" w:hAnsi="Times New Roman" w:cs="Times New Roman"/>
-          <w:sz w:val="28"/>
-          <w:szCs w:val="28"/>
-        </w:rPr>
-        <w:t>_</w:t>
-      </w:r>
-      <w:r>
-        <w:rPr>
-          <w:rFonts w:ascii="Times New Roman" w:hAnsi="Times New Roman" w:cs="Times New Roman"/>
-          <w:sz w:val="28"/>
-          <w:szCs w:val="28"/>
-          <w:lang w:val="en-US"/>
-        </w:rPr>
-        <w:t>counter</w:t>
-      </w:r>
-      <w:r>
-        <w:rPr>
-          <w:rFonts w:ascii="Times New Roman" w:hAnsi="Times New Roman" w:cs="Times New Roman"/>
-          <w:sz w:val="28"/>
-          <w:szCs w:val="28"/>
-        </w:rPr>
-        <w:t>»</w:t>
-      </w:r>
-      <w:r>
-        <w:rPr>
-          <w:rFonts w:ascii="Times New Roman" w:hAnsi="Times New Roman" w:cs="Times New Roman"/>
-          <w:sz w:val="28"/>
-          <w:szCs w:val="28"/>
-        </w:rPr>
-        <w:t xml:space="preserve"> </w:t>
-      </w:r>
-      <w:r>
-        <w:rPr>
-          <w:rFonts w:ascii="Times New Roman" w:hAnsi="Times New Roman" w:cs="Times New Roman"/>
-          <w:sz w:val="28"/>
-          <w:szCs w:val="28"/>
-        </w:rPr>
-        <w:t>и</w:t>
-      </w:r>
-      <w:r>
-        <w:rPr>
-          <w:rFonts w:ascii="Times New Roman" w:hAnsi="Times New Roman" w:cs="Times New Roman"/>
-          <w:sz w:val="28"/>
-          <w:szCs w:val="28"/>
-        </w:rPr>
-        <w:t xml:space="preserve"> </w:t>
-      </w:r>
-      <w:r>
-        <w:rPr>
-          <w:rFonts w:ascii="Times New Roman" w:hAnsi="Times New Roman" w:cs="Times New Roman"/>
-          <w:sz w:val="28"/>
-          <w:szCs w:val="28"/>
-        </w:rPr>
-        <w:t>«</w:t>
-      </w:r>
-      <w:r>
-        <w:rPr>
-          <w:rFonts w:ascii="Times New Roman" w:hAnsi="Times New Roman" w:cs="Times New Roman"/>
-          <w:sz w:val="28"/>
-          <w:szCs w:val="28"/>
-          <w:lang w:val="en-US"/>
-        </w:rPr>
-        <w:t>column</w:t>
-      </w:r>
-      <w:r>
-        <w:rPr>
-          <w:rFonts w:ascii="Times New Roman" w:hAnsi="Times New Roman" w:cs="Times New Roman"/>
-          <w:sz w:val="28"/>
-          <w:szCs w:val="28"/>
-        </w:rPr>
-        <w:t>_</w:t>
-      </w:r>
-      <w:r>
-        <w:rPr>
-          <w:rFonts w:ascii="Times New Roman" w:hAnsi="Times New Roman" w:cs="Times New Roman"/>
-          <w:sz w:val="28"/>
-          <w:szCs w:val="28"/>
-          <w:lang w:val="en-US"/>
-        </w:rPr>
-        <w:t>counter</w:t>
-      </w:r>
-      <w:r>
-        <w:rPr>
-          <w:rFonts w:ascii="Times New Roman" w:hAnsi="Times New Roman" w:cs="Times New Roman"/>
-          <w:sz w:val="28"/>
-          <w:szCs w:val="28"/>
-        </w:rPr>
-        <w:t>»</w:t>
-      </w:r>
-      <w:r>
-        <w:rPr>
-          <w:rFonts w:ascii="Times New Roman" w:hAnsi="Times New Roman" w:cs="Times New Roman"/>
-          <w:sz w:val="28"/>
-          <w:szCs w:val="28"/>
-        </w:rPr>
-        <w:t xml:space="preserve"> </w:t>
-      </w:r>
-      <w:r>
-        <w:rPr>
-          <w:rFonts w:ascii="Times New Roman" w:hAnsi="Times New Roman" w:cs="Times New Roman"/>
-          <w:sz w:val="28"/>
-          <w:szCs w:val="28"/>
-        </w:rPr>
-        <w:t>содержится размерность игрового поля. В еще одной константе – «</w:t>
-      </w:r>
-      <w:r>
-        <w:rPr>
-          <w:rFonts w:ascii="Times New Roman" w:hAnsi="Times New Roman" w:cs="Times New Roman"/>
-          <w:sz w:val="28"/>
-          <w:szCs w:val="28"/>
-          <w:lang w:val="en-US"/>
-        </w:rPr>
-        <w:t>steps</w:t>
-      </w:r>
-      <w:r>
-        <w:rPr>
-          <w:rFonts w:ascii="Times New Roman" w:hAnsi="Times New Roman" w:cs="Times New Roman"/>
-          <w:sz w:val="28"/>
-          <w:szCs w:val="28"/>
-        </w:rPr>
-        <w:t>_</w:t>
-      </w:r>
-      <w:r>
-        <w:rPr>
-          <w:rFonts w:ascii="Times New Roman" w:hAnsi="Times New Roman" w:cs="Times New Roman"/>
-          <w:sz w:val="28"/>
-          <w:szCs w:val="28"/>
-          <w:lang w:val="en-US"/>
-        </w:rPr>
-        <w:t>counter</w:t>
-      </w:r>
-      <w:r>
-        <w:rPr>
-          <w:rFonts w:ascii="Times New Roman" w:hAnsi="Times New Roman" w:cs="Times New Roman"/>
-          <w:sz w:val="28"/>
-          <w:szCs w:val="28"/>
-        </w:rPr>
-        <w:t>» – содержится количество смен поколений. Затем инициализируется объект класса «</w:t>
-      </w:r>
-      <w:r>
-        <w:rPr>
-          <w:rFonts w:ascii="Times New Roman" w:hAnsi="Times New Roman" w:cs="Times New Roman"/>
-          <w:sz w:val="28"/>
-          <w:szCs w:val="28"/>
-          <w:lang w:val="en-US"/>
-        </w:rPr>
-        <w:t>cellular</w:t>
-      </w:r>
-      <w:r>
-        <w:rPr>
-          <w:rFonts w:ascii="Times New Roman" w:hAnsi="Times New Roman" w:cs="Times New Roman"/>
-          <w:sz w:val="28"/>
-          <w:szCs w:val="28"/>
-        </w:rPr>
-        <w:t>_</w:t>
-      </w:r>
-      <w:r>
-        <w:rPr>
-          <w:rFonts w:ascii="Times New Roman" w:hAnsi="Times New Roman" w:cs="Times New Roman"/>
-          <w:sz w:val="28"/>
-          <w:szCs w:val="28"/>
-          <w:lang w:val="en-US"/>
-        </w:rPr>
-        <w:t>automaton</w:t>
-      </w:r>
-      <w:r>
-        <w:rPr>
-          <w:rFonts w:ascii="Times New Roman" w:hAnsi="Times New Roman" w:cs="Times New Roman"/>
-          <w:sz w:val="28"/>
-          <w:szCs w:val="28"/>
-        </w:rPr>
-        <w:t xml:space="preserve">», и задается начальная конфигурация игрового поля. В данном случае создается фигура </w:t>
-      </w:r>
-      <w:r>
-        <w:rPr>
-          <w:rFonts w:ascii="Times New Roman" w:hAnsi="Times New Roman" w:cs="Times New Roman"/>
-          <w:sz w:val="28"/>
-          <w:szCs w:val="28"/>
-          <w:lang w:val="en-US"/>
-        </w:rPr>
-        <w:t>r</w:t>
-      </w:r>
-      <w:r>
-        <w:rPr>
-          <w:rFonts w:ascii="Times New Roman" w:hAnsi="Times New Roman" w:cs="Times New Roman"/>
-          <w:sz w:val="28"/>
-          <w:szCs w:val="28"/>
-        </w:rPr>
-        <w:t>-</w:t>
-      </w:r>
-      <w:r>
-        <w:rPr>
-          <w:rFonts w:ascii="Times New Roman" w:hAnsi="Times New Roman" w:cs="Times New Roman"/>
-          <w:sz w:val="28"/>
-          <w:szCs w:val="28"/>
-        </w:rPr>
-        <w:t>пентамино, которая стабилизируется в течении 1103 поколений.</w:t>
-      </w:r>
-      <w:r>
-        <w:rPr>
-          <w:rFonts w:ascii="Times New Roman" w:hAnsi="Times New Roman" w:cs="Times New Roman"/>
-          <w:sz w:val="28"/>
-          <w:szCs w:val="28"/>
-        </w:rPr>
-        <w:t xml:space="preserve"> </w:t>
-      </w:r>
-      <w:r>
-        <w:rPr>
-          <w:rFonts w:ascii="Times New Roman" w:hAnsi="Times New Roman" w:cs="Times New Roman"/>
-          <w:sz w:val="28"/>
-          <w:szCs w:val="28"/>
-        </w:rPr>
-        <w:t>Затем, метод</w:t>
-      </w:r>
-      <w:r>
-        <w:rPr>
-          <w:rFonts w:ascii="Times New Roman" w:hAnsi="Times New Roman" w:cs="Times New Roman"/>
-          <w:sz w:val="28"/>
-          <w:szCs w:val="28"/>
-        </w:rPr>
-        <w:t xml:space="preserve"> «</w:t>
-      </w:r>
-      <w:r>
-        <w:rPr>
-          <w:rFonts w:ascii="Times New Roman" w:hAnsi="Times New Roman" w:cs="Times New Roman"/>
-          <w:sz w:val="28"/>
-          <w:szCs w:val="28"/>
-          <w:lang w:val="en-US"/>
-        </w:rPr>
-        <w:t>make</w:t>
-      </w:r>
-      <w:r>
-        <w:rPr>
-          <w:rFonts w:ascii="Times New Roman" w:hAnsi="Times New Roman" w:cs="Times New Roman"/>
-          <w:sz w:val="28"/>
-          <w:szCs w:val="28"/>
-        </w:rPr>
-        <w:t>_</w:t>
-      </w:r>
-      <w:r>
-        <w:rPr>
-          <w:rFonts w:ascii="Times New Roman" w:hAnsi="Times New Roman" w:cs="Times New Roman"/>
-          <w:sz w:val="28"/>
-          <w:szCs w:val="28"/>
-          <w:lang w:val="en-US"/>
-        </w:rPr>
-        <w:t>step</w:t>
-      </w:r>
-      <w:r>
-        <w:rPr>
-          <w:rFonts w:ascii="Times New Roman" w:hAnsi="Times New Roman" w:cs="Times New Roman"/>
-          <w:sz w:val="28"/>
-          <w:szCs w:val="28"/>
-        </w:rPr>
-        <w:t>» выполняется в цикле, длительность которого была задана в константе «</w:t>
-      </w:r>
-      <w:r>
-        <w:rPr>
-          <w:rFonts w:ascii="Times New Roman" w:hAnsi="Times New Roman" w:cs="Times New Roman"/>
-          <w:sz w:val="28"/>
-          <w:szCs w:val="28"/>
-          <w:lang w:val="en-US"/>
-        </w:rPr>
-        <w:t>steps</w:t>
-      </w:r>
-      <w:r>
-        <w:rPr>
-          <w:rFonts w:ascii="Times New Roman" w:hAnsi="Times New Roman" w:cs="Times New Roman"/>
-          <w:sz w:val="28"/>
-          <w:szCs w:val="28"/>
-        </w:rPr>
-        <w:t>_</w:t>
-      </w:r>
-      <w:r>
-        <w:rPr>
-          <w:rFonts w:ascii="Times New Roman" w:hAnsi="Times New Roman" w:cs="Times New Roman"/>
-          <w:sz w:val="28"/>
-          <w:szCs w:val="28"/>
-          <w:lang w:val="en-US"/>
-        </w:rPr>
-        <w:t>counter</w:t>
-      </w:r>
-      <w:r>
-        <w:rPr>
-          <w:rFonts w:ascii="Times New Roman" w:hAnsi="Times New Roman" w:cs="Times New Roman"/>
-          <w:sz w:val="28"/>
-          <w:szCs w:val="28"/>
-        </w:rPr>
-        <w:t>».</w:t>
-      </w:r>
-      <w:r>
-        <w:rPr>
-          <w:rFonts w:ascii="Times New Roman" w:hAnsi="Times New Roman" w:cs="Times New Roman"/>
-          <w:sz w:val="28"/>
-          <w:szCs w:val="28"/>
-        </w:rPr>
-        <w:t xml:space="preserve"> На рисунке 4 представлен листинг функции </w:t>
-      </w:r>
-      <w:r>
-        <w:rPr>
-          <w:rFonts w:ascii="Times New Roman" w:hAnsi="Times New Roman" w:cs="Times New Roman"/>
-          <w:sz w:val="28"/>
-          <w:szCs w:val="28"/>
-          <w:lang w:val="en-US"/>
-        </w:rPr>
-        <w:t>main:</w:t>
       </w:r>
     </w:p>
     <w:p>
@@ -9364,6 +9161,402 @@
           <w:lang w:val="en-US"/>
         </w:rPr>
       </w:pPr>
+      <w:r>
+        <w:rPr>
+          <w:rFonts w:ascii="Times New Roman" w:hAnsi="Times New Roman" w:cs="Times New Roman"/>
+          <w:sz w:val="28"/>
+          <w:szCs w:val="28"/>
+        </w:rPr>
+        <w:t xml:space="preserve">Перейдем к главной функции </w:t>
+      </w:r>
+      <w:r>
+        <w:rPr>
+          <w:rFonts w:ascii="Times New Roman" w:hAnsi="Times New Roman" w:cs="Times New Roman"/>
+          <w:sz w:val="28"/>
+          <w:szCs w:val="28"/>
+          <w:lang w:val="en-US"/>
+        </w:rPr>
+        <w:t>main</w:t>
+      </w:r>
+      <w:r>
+        <w:rPr>
+          <w:rFonts w:ascii="Times New Roman" w:hAnsi="Times New Roman" w:cs="Times New Roman"/>
+          <w:sz w:val="28"/>
+          <w:szCs w:val="28"/>
+        </w:rPr>
+        <w:t xml:space="preserve">. </w:t>
+      </w:r>
+      <w:r>
+        <w:rPr>
+          <w:rFonts w:ascii="Times New Roman" w:hAnsi="Times New Roman" w:cs="Times New Roman"/>
+          <w:sz w:val="28"/>
+          <w:szCs w:val="28"/>
+        </w:rPr>
+        <w:t>В</w:t>
+      </w:r>
+      <w:r>
+        <w:rPr>
+          <w:rFonts w:ascii="Times New Roman" w:hAnsi="Times New Roman" w:cs="Times New Roman"/>
+          <w:sz w:val="28"/>
+          <w:szCs w:val="28"/>
+        </w:rPr>
+        <w:t xml:space="preserve"> </w:t>
+      </w:r>
+      <w:r>
+        <w:rPr>
+          <w:rFonts w:ascii="Times New Roman" w:hAnsi="Times New Roman" w:cs="Times New Roman"/>
+          <w:sz w:val="28"/>
+          <w:szCs w:val="28"/>
+        </w:rPr>
+        <w:t>константах</w:t>
+      </w:r>
+      <w:r>
+        <w:rPr>
+          <w:rFonts w:ascii="Times New Roman" w:hAnsi="Times New Roman" w:cs="Times New Roman"/>
+          <w:sz w:val="28"/>
+          <w:szCs w:val="28"/>
+        </w:rPr>
+        <w:t xml:space="preserve"> </w:t>
+      </w:r>
+      <w:r>
+        <w:rPr>
+          <w:rFonts w:ascii="Times New Roman" w:hAnsi="Times New Roman" w:cs="Times New Roman"/>
+          <w:sz w:val="28"/>
+          <w:szCs w:val="28"/>
+        </w:rPr>
+        <w:t>«</w:t>
+      </w:r>
+      <w:r>
+        <w:rPr>
+          <w:rFonts w:ascii="Times New Roman" w:hAnsi="Times New Roman" w:cs="Times New Roman"/>
+          <w:sz w:val="28"/>
+          <w:szCs w:val="28"/>
+          <w:lang w:val="en-US"/>
+        </w:rPr>
+        <w:t>row</w:t>
+      </w:r>
+      <w:r>
+        <w:rPr>
+          <w:rFonts w:ascii="Times New Roman" w:hAnsi="Times New Roman" w:cs="Times New Roman"/>
+          <w:sz w:val="28"/>
+          <w:szCs w:val="28"/>
+        </w:rPr>
+        <w:t>_</w:t>
+      </w:r>
+      <w:r>
+        <w:rPr>
+          <w:rFonts w:ascii="Times New Roman" w:hAnsi="Times New Roman" w:cs="Times New Roman"/>
+          <w:sz w:val="28"/>
+          <w:szCs w:val="28"/>
+          <w:lang w:val="en-US"/>
+        </w:rPr>
+        <w:t>counter</w:t>
+      </w:r>
+      <w:r>
+        <w:rPr>
+          <w:rFonts w:ascii="Times New Roman" w:hAnsi="Times New Roman" w:cs="Times New Roman"/>
+          <w:sz w:val="28"/>
+          <w:szCs w:val="28"/>
+        </w:rPr>
+        <w:t>»</w:t>
+      </w:r>
+      <w:r>
+        <w:rPr>
+          <w:rFonts w:ascii="Times New Roman" w:hAnsi="Times New Roman" w:cs="Times New Roman"/>
+          <w:sz w:val="28"/>
+          <w:szCs w:val="28"/>
+        </w:rPr>
+        <w:t xml:space="preserve"> </w:t>
+      </w:r>
+      <w:r>
+        <w:rPr>
+          <w:rFonts w:ascii="Times New Roman" w:hAnsi="Times New Roman" w:cs="Times New Roman"/>
+          <w:sz w:val="28"/>
+          <w:szCs w:val="28"/>
+        </w:rPr>
+        <w:t>и</w:t>
+      </w:r>
+      <w:r>
+        <w:rPr>
+          <w:rFonts w:ascii="Times New Roman" w:hAnsi="Times New Roman" w:cs="Times New Roman"/>
+          <w:sz w:val="28"/>
+          <w:szCs w:val="28"/>
+        </w:rPr>
+        <w:t xml:space="preserve"> </w:t>
+      </w:r>
+      <w:r>
+        <w:rPr>
+          <w:rFonts w:ascii="Times New Roman" w:hAnsi="Times New Roman" w:cs="Times New Roman"/>
+          <w:sz w:val="28"/>
+          <w:szCs w:val="28"/>
+        </w:rPr>
+        <w:t>«</w:t>
+      </w:r>
+      <w:r>
+        <w:rPr>
+          <w:rFonts w:ascii="Times New Roman" w:hAnsi="Times New Roman" w:cs="Times New Roman"/>
+          <w:sz w:val="28"/>
+          <w:szCs w:val="28"/>
+          <w:lang w:val="en-US"/>
+        </w:rPr>
+        <w:t>column</w:t>
+      </w:r>
+      <w:r>
+        <w:rPr>
+          <w:rFonts w:ascii="Times New Roman" w:hAnsi="Times New Roman" w:cs="Times New Roman"/>
+          <w:sz w:val="28"/>
+          <w:szCs w:val="28"/>
+        </w:rPr>
+        <w:t>_</w:t>
+      </w:r>
+      <w:r>
+        <w:rPr>
+          <w:rFonts w:ascii="Times New Roman" w:hAnsi="Times New Roman" w:cs="Times New Roman"/>
+          <w:sz w:val="28"/>
+          <w:szCs w:val="28"/>
+          <w:lang w:val="en-US"/>
+        </w:rPr>
+        <w:t>counter</w:t>
+      </w:r>
+      <w:r>
+        <w:rPr>
+          <w:rFonts w:ascii="Times New Roman" w:hAnsi="Times New Roman" w:cs="Times New Roman"/>
+          <w:sz w:val="28"/>
+          <w:szCs w:val="28"/>
+        </w:rPr>
+        <w:t>»</w:t>
+      </w:r>
+      <w:r>
+        <w:rPr>
+          <w:rFonts w:ascii="Times New Roman" w:hAnsi="Times New Roman" w:cs="Times New Roman"/>
+          <w:sz w:val="28"/>
+          <w:szCs w:val="28"/>
+        </w:rPr>
+        <w:t xml:space="preserve"> </w:t>
+      </w:r>
+      <w:r>
+        <w:rPr>
+          <w:rFonts w:ascii="Times New Roman" w:hAnsi="Times New Roman" w:cs="Times New Roman"/>
+          <w:sz w:val="28"/>
+          <w:szCs w:val="28"/>
+        </w:rPr>
+        <w:t>содержится размерность игрового поля. В еще одной константе – «</w:t>
+      </w:r>
+      <w:r>
+        <w:rPr>
+          <w:rFonts w:ascii="Times New Roman" w:hAnsi="Times New Roman" w:cs="Times New Roman"/>
+          <w:sz w:val="28"/>
+          <w:szCs w:val="28"/>
+          <w:lang w:val="en-US"/>
+        </w:rPr>
+        <w:t>steps</w:t>
+      </w:r>
+      <w:r>
+        <w:rPr>
+          <w:rFonts w:ascii="Times New Roman" w:hAnsi="Times New Roman" w:cs="Times New Roman"/>
+          <w:sz w:val="28"/>
+          <w:szCs w:val="28"/>
+        </w:rPr>
+        <w:t>_</w:t>
+      </w:r>
+      <w:r>
+        <w:rPr>
+          <w:rFonts w:ascii="Times New Roman" w:hAnsi="Times New Roman" w:cs="Times New Roman"/>
+          <w:sz w:val="28"/>
+          <w:szCs w:val="28"/>
+          <w:lang w:val="en-US"/>
+        </w:rPr>
+        <w:t>counter</w:t>
+      </w:r>
+      <w:r>
+        <w:rPr>
+          <w:rFonts w:ascii="Times New Roman" w:hAnsi="Times New Roman" w:cs="Times New Roman"/>
+          <w:sz w:val="28"/>
+          <w:szCs w:val="28"/>
+        </w:rPr>
+        <w:t>» – содержится количество смен поколений. Затем инициализируется объект класса «</w:t>
+      </w:r>
+      <w:r>
+        <w:rPr>
+          <w:rFonts w:ascii="Times New Roman" w:hAnsi="Times New Roman" w:cs="Times New Roman"/>
+          <w:sz w:val="28"/>
+          <w:szCs w:val="28"/>
+          <w:lang w:val="en-US"/>
+        </w:rPr>
+        <w:t>cellular</w:t>
+      </w:r>
+      <w:r>
+        <w:rPr>
+          <w:rFonts w:ascii="Times New Roman" w:hAnsi="Times New Roman" w:cs="Times New Roman"/>
+          <w:sz w:val="28"/>
+          <w:szCs w:val="28"/>
+        </w:rPr>
+        <w:t>_</w:t>
+      </w:r>
+      <w:r>
+        <w:rPr>
+          <w:rFonts w:ascii="Times New Roman" w:hAnsi="Times New Roman" w:cs="Times New Roman"/>
+          <w:sz w:val="28"/>
+          <w:szCs w:val="28"/>
+          <w:lang w:val="en-US"/>
+        </w:rPr>
+        <w:t>automaton</w:t>
+      </w:r>
+      <w:r>
+        <w:rPr>
+          <w:rFonts w:ascii="Times New Roman" w:hAnsi="Times New Roman" w:cs="Times New Roman"/>
+          <w:sz w:val="28"/>
+          <w:szCs w:val="28"/>
+        </w:rPr>
+        <w:t xml:space="preserve">», и задается начальная конфигурация игрового поля. В данном случае создается фигура </w:t>
+      </w:r>
+      <w:r>
+        <w:rPr>
+          <w:rFonts w:ascii="Times New Roman" w:hAnsi="Times New Roman" w:cs="Times New Roman"/>
+          <w:sz w:val="28"/>
+          <w:szCs w:val="28"/>
+          <w:lang w:val="en-US"/>
+        </w:rPr>
+        <w:t>r</w:t>
+      </w:r>
+      <w:r>
+        <w:rPr>
+          <w:rFonts w:ascii="Times New Roman" w:hAnsi="Times New Roman" w:cs="Times New Roman"/>
+          <w:sz w:val="28"/>
+          <w:szCs w:val="28"/>
+        </w:rPr>
+        <w:t>-</w:t>
+      </w:r>
+      <w:r>
+        <w:rPr>
+          <w:rFonts w:ascii="Times New Roman" w:hAnsi="Times New Roman" w:cs="Times New Roman"/>
+          <w:sz w:val="28"/>
+          <w:szCs w:val="28"/>
+        </w:rPr>
+        <w:t>пентамино, которая стабилизируется в течении 1103 поколений.</w:t>
+      </w:r>
+      <w:r>
+        <w:rPr>
+          <w:rFonts w:ascii="Times New Roman" w:hAnsi="Times New Roman" w:cs="Times New Roman"/>
+          <w:sz w:val="28"/>
+          <w:szCs w:val="28"/>
+        </w:rPr>
+        <w:t xml:space="preserve"> </w:t>
+      </w:r>
+      <w:r>
+        <w:rPr>
+          <w:rFonts w:ascii="Times New Roman" w:hAnsi="Times New Roman" w:cs="Times New Roman"/>
+          <w:sz w:val="28"/>
+          <w:szCs w:val="28"/>
+        </w:rPr>
+        <w:t>Затем, метод</w:t>
+      </w:r>
+      <w:r>
+        <w:rPr>
+          <w:rFonts w:ascii="Times New Roman" w:hAnsi="Times New Roman" w:cs="Times New Roman"/>
+          <w:sz w:val="28"/>
+          <w:szCs w:val="28"/>
+        </w:rPr>
+        <w:t xml:space="preserve"> «</w:t>
+      </w:r>
+      <w:r>
+        <w:rPr>
+          <w:rFonts w:ascii="Times New Roman" w:hAnsi="Times New Roman" w:cs="Times New Roman"/>
+          <w:sz w:val="28"/>
+          <w:szCs w:val="28"/>
+          <w:lang w:val="en-US"/>
+        </w:rPr>
+        <w:t>make</w:t>
+      </w:r>
+      <w:r>
+        <w:rPr>
+          <w:rFonts w:ascii="Times New Roman" w:hAnsi="Times New Roman" w:cs="Times New Roman"/>
+          <w:sz w:val="28"/>
+          <w:szCs w:val="28"/>
+        </w:rPr>
+        <w:t>_</w:t>
+      </w:r>
+      <w:r>
+        <w:rPr>
+          <w:rFonts w:ascii="Times New Roman" w:hAnsi="Times New Roman" w:cs="Times New Roman"/>
+          <w:sz w:val="28"/>
+          <w:szCs w:val="28"/>
+          <w:lang w:val="en-US"/>
+        </w:rPr>
+        <w:t>step</w:t>
+      </w:r>
+      <w:r>
+        <w:rPr>
+          <w:rFonts w:ascii="Times New Roman" w:hAnsi="Times New Roman" w:cs="Times New Roman"/>
+          <w:sz w:val="28"/>
+          <w:szCs w:val="28"/>
+        </w:rPr>
+        <w:t>» выполняется в цикле, длительность которого была задана в константе «</w:t>
+      </w:r>
+      <w:r>
+        <w:rPr>
+          <w:rFonts w:ascii="Times New Roman" w:hAnsi="Times New Roman" w:cs="Times New Roman"/>
+          <w:sz w:val="28"/>
+          <w:szCs w:val="28"/>
+          <w:lang w:val="en-US"/>
+        </w:rPr>
+        <w:t>steps</w:t>
+      </w:r>
+      <w:r>
+        <w:rPr>
+          <w:rFonts w:ascii="Times New Roman" w:hAnsi="Times New Roman" w:cs="Times New Roman"/>
+          <w:sz w:val="28"/>
+          <w:szCs w:val="28"/>
+        </w:rPr>
+        <w:t>_</w:t>
+      </w:r>
+      <w:r>
+        <w:rPr>
+          <w:rFonts w:ascii="Times New Roman" w:hAnsi="Times New Roman" w:cs="Times New Roman"/>
+          <w:sz w:val="28"/>
+          <w:szCs w:val="28"/>
+          <w:lang w:val="en-US"/>
+        </w:rPr>
+        <w:t>counter</w:t>
+      </w:r>
+      <w:r>
+        <w:rPr>
+          <w:rFonts w:ascii="Times New Roman" w:hAnsi="Times New Roman" w:cs="Times New Roman"/>
+          <w:sz w:val="28"/>
+          <w:szCs w:val="28"/>
+        </w:rPr>
+        <w:t>».</w:t>
+      </w:r>
+      <w:r>
+        <w:rPr>
+          <w:rFonts w:ascii="Times New Roman" w:hAnsi="Times New Roman" w:cs="Times New Roman"/>
+          <w:sz w:val="28"/>
+          <w:szCs w:val="28"/>
+        </w:rPr>
+        <w:t xml:space="preserve"> На рисунке 4 представлен листинг функции </w:t>
+      </w:r>
+      <w:r>
+        <w:rPr>
+          <w:rFonts w:ascii="Times New Roman" w:hAnsi="Times New Roman" w:cs="Times New Roman"/>
+          <w:sz w:val="28"/>
+          <w:szCs w:val="28"/>
+          <w:lang w:val="en-US"/>
+        </w:rPr>
+        <w:t>main:</w:t>
+      </w:r>
+    </w:p>
+    <w:p>
+      <w:pPr>
+        <w:spacing w:after="0" w:line="360" w:lineRule="auto"/>
+        <w:ind w:firstLine="708"/>
+        <w:jc w:val="both"/>
+        <w:rPr>
+          <w:rFonts w:ascii="Times New Roman" w:hAnsi="Times New Roman" w:cs="Times New Roman"/>
+          <w:sz w:val="28"/>
+          <w:szCs w:val="28"/>
+          <w:lang w:val="en-US"/>
+        </w:rPr>
+      </w:pPr>
     </w:p>
     <w:p>
       <w:pPr>
@@ -9374,6 +9567,7 @@
       <w:r>
         <w:rPr>
           <w:rFonts w:ascii="Times New Roman" w:hAnsi="Times New Roman" w:cs="Times New Roman"/>
+          <w:noProof/>
           <w:sz w:val="28"/>
           <w:szCs w:val="28"/>
         </w:rPr>
@@ -9426,7 +9620,6 @@
           <w:color w:val="auto"/>
           <w:sz w:val="28"/>
           <w:szCs w:val="28"/>
-          <w:lang w:val="en-US"/>
         </w:rPr>
       </w:pPr>
       <w:r>
@@ -9520,13 +9713,7 @@
         <w:t>main</w:t>
       </w:r>
     </w:p>
-    <w:p>
-      <w:pPr>
-        <w:rPr>
-          <w:lang w:val="en-US"/>
-        </w:rPr>
-      </w:pPr>
-    </w:p>
+    <w:p/>
     <w:p>
       <w:pPr>
         <w:spacing w:after="0" w:line="360" w:lineRule="auto"/>
@@ -9564,7 +9751,98 @@
           <w:sz w:val="28"/>
           <w:szCs w:val="28"/>
         </w:rPr>
-        <w:t>Перейдем к тестированию данной программы.</w:t>
+        <w:lastRenderedPageBreak/>
+        <w:t xml:space="preserve">Для тестирования программы на правильность выполнения была создана функция </w:t>
+      </w:r>
+      <w:r>
+        <w:rPr>
+          <w:rFonts w:ascii="Times New Roman" w:hAnsi="Times New Roman" w:cs="Times New Roman"/>
+          <w:sz w:val="28"/>
+          <w:szCs w:val="28"/>
+        </w:rPr>
+        <w:t>«</w:t>
+      </w:r>
+      <w:r>
+        <w:rPr>
+          <w:rFonts w:ascii="Times New Roman" w:hAnsi="Times New Roman" w:cs="Times New Roman"/>
+          <w:sz w:val="28"/>
+          <w:szCs w:val="28"/>
+          <w:lang w:val="en-US"/>
+        </w:rPr>
+        <w:t>print</w:t>
+      </w:r>
+      <w:r>
+        <w:rPr>
+          <w:rFonts w:ascii="Times New Roman" w:hAnsi="Times New Roman" w:cs="Times New Roman"/>
+          <w:sz w:val="28"/>
+          <w:szCs w:val="28"/>
+        </w:rPr>
+        <w:t>_</w:t>
+      </w:r>
+      <w:r>
+        <w:rPr>
+          <w:rFonts w:ascii="Times New Roman" w:hAnsi="Times New Roman" w:cs="Times New Roman"/>
+          <w:sz w:val="28"/>
+          <w:szCs w:val="28"/>
+          <w:lang w:val="en-US"/>
+        </w:rPr>
+        <w:t>field</w:t>
+      </w:r>
+      <w:r>
+        <w:rPr>
+          <w:rFonts w:ascii="Times New Roman" w:hAnsi="Times New Roman" w:cs="Times New Roman"/>
+          <w:sz w:val="28"/>
+          <w:szCs w:val="28"/>
+        </w:rPr>
+        <w:t>»</w:t>
+      </w:r>
+      <w:r>
+        <w:rPr>
+          <w:rFonts w:ascii="Times New Roman" w:hAnsi="Times New Roman" w:cs="Times New Roman"/>
+          <w:sz w:val="28"/>
+          <w:szCs w:val="28"/>
+        </w:rPr>
+        <w:t xml:space="preserve">, </w:t>
+      </w:r>
+      <w:r>
+        <w:rPr>
+          <w:rFonts w:ascii="Times New Roman" w:hAnsi="Times New Roman" w:cs="Times New Roman"/>
+          <w:sz w:val="28"/>
+          <w:szCs w:val="28"/>
+        </w:rPr>
+        <w:t xml:space="preserve">который выводит на консоль игровое поле. </w:t>
+      </w:r>
+      <w:r>
+        <w:rPr>
+          <w:rFonts w:ascii="Times New Roman" w:hAnsi="Times New Roman" w:cs="Times New Roman"/>
+          <w:sz w:val="28"/>
+          <w:szCs w:val="28"/>
+        </w:rPr>
+        <w:t>Алгоритм работы данной функции:</w:t>
+      </w:r>
+    </w:p>
+    <w:p>
+      <w:pPr>
+        <w:pStyle w:val="a5"/>
+        <w:numPr>
+          <w:ilvl w:val="0"/>
+          <w:numId w:val="11"/>
+        </w:numPr>
+        <w:spacing w:after="0" w:line="360" w:lineRule="auto"/>
+        <w:jc w:val="both"/>
+        <w:rPr>
+          <w:rFonts w:ascii="Times New Roman" w:hAnsi="Times New Roman" w:cs="Times New Roman"/>
+          <w:sz w:val="28"/>
+          <w:szCs w:val="28"/>
+        </w:rPr>
+      </w:pPr>
+      <w:r>
+        <w:rPr>
+          <w:rFonts w:ascii="Times New Roman" w:hAnsi="Times New Roman" w:cs="Times New Roman"/>
+          <w:sz w:val="28"/>
+          <w:szCs w:val="28"/>
+        </w:rPr>
+        <w:t>вызов</w:t>
       </w:r>
       <w:r>
         <w:rPr>
@@ -9574,11 +9852,639 @@
         </w:rPr>
         <w:t xml:space="preserve"> </w:t>
       </w:r>
-    </w:p>
-    <w:p>
-      <w:pPr>
+      <w:r>
+        <w:rPr>
+          <w:rFonts w:ascii="Times New Roman" w:hAnsi="Times New Roman" w:cs="Times New Roman"/>
+          <w:sz w:val="28"/>
+          <w:szCs w:val="28"/>
+        </w:rPr>
+        <w:t>метода</w:t>
+      </w:r>
+      <w:r>
+        <w:rPr>
+          <w:rFonts w:ascii="Times New Roman" w:hAnsi="Times New Roman" w:cs="Times New Roman"/>
+          <w:sz w:val="28"/>
+          <w:szCs w:val="28"/>
+        </w:rPr>
+        <w:t xml:space="preserve"> «</w:t>
+      </w:r>
+      <w:r>
+        <w:rPr>
+          <w:rFonts w:ascii="Times New Roman" w:hAnsi="Times New Roman" w:cs="Times New Roman"/>
+          <w:sz w:val="28"/>
+          <w:szCs w:val="28"/>
+          <w:lang w:val="en-US"/>
+        </w:rPr>
+        <w:t>get</w:t>
+      </w:r>
+      <w:r>
+        <w:rPr>
+          <w:rFonts w:ascii="Times New Roman" w:hAnsi="Times New Roman" w:cs="Times New Roman"/>
+          <w:sz w:val="28"/>
+          <w:szCs w:val="28"/>
+        </w:rPr>
+        <w:t>_</w:t>
+      </w:r>
+      <w:r>
+        <w:rPr>
+          <w:rFonts w:ascii="Times New Roman" w:hAnsi="Times New Roman" w:cs="Times New Roman"/>
+          <w:sz w:val="28"/>
+          <w:szCs w:val="28"/>
+          <w:lang w:val="en-US"/>
+        </w:rPr>
+        <w:t>current</w:t>
+      </w:r>
+      <w:r>
+        <w:rPr>
+          <w:rFonts w:ascii="Times New Roman" w:hAnsi="Times New Roman" w:cs="Times New Roman"/>
+          <w:sz w:val="28"/>
+          <w:szCs w:val="28"/>
+        </w:rPr>
+        <w:t>_</w:t>
+      </w:r>
+      <w:r>
+        <w:rPr>
+          <w:rFonts w:ascii="Times New Roman" w:hAnsi="Times New Roman" w:cs="Times New Roman"/>
+          <w:sz w:val="28"/>
+          <w:szCs w:val="28"/>
+          <w:lang w:val="en-US"/>
+        </w:rPr>
+        <w:t>state</w:t>
+      </w:r>
+      <w:r>
+        <w:rPr>
+          <w:rFonts w:ascii="Times New Roman" w:hAnsi="Times New Roman" w:cs="Times New Roman"/>
+          <w:sz w:val="28"/>
+          <w:szCs w:val="28"/>
+        </w:rPr>
+        <w:t xml:space="preserve">» </w:t>
+      </w:r>
+      <w:r>
+        <w:rPr>
+          <w:rFonts w:ascii="Times New Roman" w:hAnsi="Times New Roman" w:cs="Times New Roman"/>
+          <w:sz w:val="28"/>
+          <w:szCs w:val="28"/>
+        </w:rPr>
+        <w:t>для</w:t>
+      </w:r>
+      <w:r>
+        <w:rPr>
+          <w:rFonts w:ascii="Times New Roman" w:hAnsi="Times New Roman" w:cs="Times New Roman"/>
+          <w:sz w:val="28"/>
+          <w:szCs w:val="28"/>
+        </w:rPr>
+        <w:t xml:space="preserve"> </w:t>
+      </w:r>
+      <w:r>
+        <w:rPr>
+          <w:rFonts w:ascii="Times New Roman" w:hAnsi="Times New Roman" w:cs="Times New Roman"/>
+          <w:sz w:val="28"/>
+          <w:szCs w:val="28"/>
+        </w:rPr>
+        <w:t>получения двумерного вектора, содержащего состояние игрового поля на текущей итерации;</w:t>
+      </w:r>
+    </w:p>
+    <w:p>
+      <w:pPr>
+        <w:pStyle w:val="a5"/>
+        <w:numPr>
+          <w:ilvl w:val="0"/>
+          <w:numId w:val="11"/>
+        </w:numPr>
         <w:spacing w:after="0" w:line="360" w:lineRule="auto"/>
-        <w:ind w:firstLine="360"/>
+        <w:jc w:val="both"/>
+        <w:rPr>
+          <w:rFonts w:ascii="Times New Roman" w:hAnsi="Times New Roman" w:cs="Times New Roman"/>
+          <w:sz w:val="28"/>
+          <w:szCs w:val="28"/>
+        </w:rPr>
+      </w:pPr>
+      <w:r>
+        <w:rPr>
+          <w:rFonts w:ascii="Times New Roman" w:hAnsi="Times New Roman" w:cs="Times New Roman"/>
+          <w:sz w:val="28"/>
+          <w:szCs w:val="28"/>
+        </w:rPr>
+        <w:t>осуществление поэлементного обхода получившегося вектора, если элемент вектора равен 1 (клетка жива), выводится «</w:t>
+      </w:r>
+      <w:r>
+        <w:rPr>
+          <w:rFonts w:ascii="Times New Roman" w:hAnsi="Times New Roman" w:cs="Times New Roman"/>
+          <w:sz w:val="28"/>
+          <w:szCs w:val="28"/>
+        </w:rPr>
+        <w:t>#</w:t>
+      </w:r>
+      <w:r>
+        <w:rPr>
+          <w:rFonts w:ascii="Times New Roman" w:hAnsi="Times New Roman" w:cs="Times New Roman"/>
+          <w:sz w:val="28"/>
+          <w:szCs w:val="28"/>
+        </w:rPr>
+        <w:t>», если 0 (клетка мертва) – «*»;</w:t>
+      </w:r>
+    </w:p>
+    <w:p>
+      <w:pPr>
+        <w:pStyle w:val="a5"/>
+        <w:numPr>
+          <w:ilvl w:val="0"/>
+          <w:numId w:val="11"/>
+        </w:numPr>
+        <w:spacing w:after="0" w:line="360" w:lineRule="auto"/>
+        <w:jc w:val="both"/>
+        <w:rPr>
+          <w:rFonts w:ascii="Times New Roman" w:hAnsi="Times New Roman" w:cs="Times New Roman"/>
+          <w:sz w:val="28"/>
+          <w:szCs w:val="28"/>
+        </w:rPr>
+      </w:pPr>
+      <w:r>
+        <w:rPr>
+          <w:rFonts w:ascii="Times New Roman" w:hAnsi="Times New Roman" w:cs="Times New Roman"/>
+          <w:sz w:val="28"/>
+          <w:szCs w:val="28"/>
+        </w:rPr>
+        <w:t>приостановка выполнения программы с помощью стандартной функции «</w:t>
+      </w:r>
+      <w:proofErr w:type="spellStart"/>
+      <w:r>
+        <w:rPr>
+          <w:rFonts w:ascii="Times New Roman" w:hAnsi="Times New Roman" w:cs="Times New Roman"/>
+          <w:sz w:val="28"/>
+          <w:szCs w:val="28"/>
+          <w:lang w:val="en-US"/>
+        </w:rPr>
+        <w:t>getchar</w:t>
+      </w:r>
+      <w:proofErr w:type="spellEnd"/>
+      <w:r>
+        <w:rPr>
+          <w:rFonts w:ascii="Times New Roman" w:hAnsi="Times New Roman" w:cs="Times New Roman"/>
+          <w:sz w:val="28"/>
+          <w:szCs w:val="28"/>
+        </w:rPr>
+        <w:t>»;</w:t>
+      </w:r>
+    </w:p>
+    <w:p>
+      <w:pPr>
+        <w:pStyle w:val="a5"/>
+        <w:numPr>
+          <w:ilvl w:val="0"/>
+          <w:numId w:val="11"/>
+        </w:numPr>
+        <w:spacing w:after="0" w:line="360" w:lineRule="auto"/>
+        <w:jc w:val="both"/>
+        <w:rPr>
+          <w:rFonts w:ascii="Times New Roman" w:hAnsi="Times New Roman" w:cs="Times New Roman"/>
+          <w:sz w:val="28"/>
+          <w:szCs w:val="28"/>
+        </w:rPr>
+      </w:pPr>
+      <w:r>
+        <w:rPr>
+          <w:rFonts w:ascii="Times New Roman" w:hAnsi="Times New Roman" w:cs="Times New Roman"/>
+          <w:sz w:val="28"/>
+          <w:szCs w:val="28"/>
+        </w:rPr>
+        <w:t>очистка консоли командой «</w:t>
+      </w:r>
+      <w:r>
+        <w:rPr>
+          <w:rFonts w:ascii="Times New Roman" w:hAnsi="Times New Roman" w:cs="Times New Roman"/>
+          <w:sz w:val="28"/>
+          <w:szCs w:val="28"/>
+          <w:lang w:val="en-US"/>
+        </w:rPr>
+        <w:t>system</w:t>
+      </w:r>
+      <w:r>
+        <w:rPr>
+          <w:rFonts w:ascii="Times New Roman" w:hAnsi="Times New Roman" w:cs="Times New Roman"/>
+          <w:sz w:val="28"/>
+          <w:szCs w:val="28"/>
+        </w:rPr>
+        <w:t>(“</w:t>
+      </w:r>
+      <w:proofErr w:type="spellStart"/>
+      <w:r>
+        <w:rPr>
+          <w:rFonts w:ascii="Times New Roman" w:hAnsi="Times New Roman" w:cs="Times New Roman"/>
+          <w:sz w:val="28"/>
+          <w:szCs w:val="28"/>
+          <w:lang w:val="en-US"/>
+        </w:rPr>
+        <w:t>cls</w:t>
+      </w:r>
+      <w:proofErr w:type="spellEnd"/>
+      <w:r>
+        <w:rPr>
+          <w:rFonts w:ascii="Times New Roman" w:hAnsi="Times New Roman" w:cs="Times New Roman"/>
+          <w:sz w:val="28"/>
+          <w:szCs w:val="28"/>
+        </w:rPr>
+        <w:t>”)</w:t>
+      </w:r>
+      <w:r>
+        <w:rPr>
+          <w:rFonts w:ascii="Times New Roman" w:hAnsi="Times New Roman" w:cs="Times New Roman"/>
+          <w:sz w:val="28"/>
+          <w:szCs w:val="28"/>
+        </w:rPr>
+        <w:t>»</w:t>
+      </w:r>
+      <w:r>
+        <w:rPr>
+          <w:rFonts w:ascii="Times New Roman" w:hAnsi="Times New Roman" w:cs="Times New Roman"/>
+          <w:sz w:val="28"/>
+          <w:szCs w:val="28"/>
+        </w:rPr>
+        <w:t>.</w:t>
+      </w:r>
+    </w:p>
+    <w:p>
+      <w:pPr>
+        <w:spacing w:after="0" w:line="360" w:lineRule="auto"/>
+        <w:ind w:firstLine="708"/>
+        <w:jc w:val="both"/>
+        <w:rPr>
+          <w:rFonts w:ascii="Times New Roman" w:hAnsi="Times New Roman" w:cs="Times New Roman"/>
+          <w:sz w:val="28"/>
+          <w:szCs w:val="28"/>
+        </w:rPr>
+      </w:pPr>
+      <w:r>
+        <w:rPr>
+          <w:rFonts w:ascii="Times New Roman" w:hAnsi="Times New Roman" w:cs="Times New Roman"/>
+          <w:sz w:val="28"/>
+          <w:szCs w:val="28"/>
+        </w:rPr>
+        <w:t xml:space="preserve">На рисунке 5 представлен листинг </w:t>
+      </w:r>
+      <w:r>
+        <w:rPr>
+          <w:rFonts w:ascii="Times New Roman" w:hAnsi="Times New Roman" w:cs="Times New Roman"/>
+          <w:sz w:val="28"/>
+          <w:szCs w:val="28"/>
+        </w:rPr>
+        <w:t>«</w:t>
+      </w:r>
+      <w:r>
+        <w:rPr>
+          <w:rFonts w:ascii="Times New Roman" w:hAnsi="Times New Roman" w:cs="Times New Roman"/>
+          <w:sz w:val="28"/>
+          <w:szCs w:val="28"/>
+          <w:lang w:val="en-US"/>
+        </w:rPr>
+        <w:t>print</w:t>
+      </w:r>
+      <w:r>
+        <w:rPr>
+          <w:rFonts w:ascii="Times New Roman" w:hAnsi="Times New Roman" w:cs="Times New Roman"/>
+          <w:sz w:val="28"/>
+          <w:szCs w:val="28"/>
+        </w:rPr>
+        <w:t>_</w:t>
+      </w:r>
+      <w:r>
+        <w:rPr>
+          <w:rFonts w:ascii="Times New Roman" w:hAnsi="Times New Roman" w:cs="Times New Roman"/>
+          <w:sz w:val="28"/>
+          <w:szCs w:val="28"/>
+          <w:lang w:val="en-US"/>
+        </w:rPr>
+        <w:t>field</w:t>
+      </w:r>
+      <w:r>
+        <w:rPr>
+          <w:rFonts w:ascii="Times New Roman" w:hAnsi="Times New Roman" w:cs="Times New Roman"/>
+          <w:sz w:val="28"/>
+          <w:szCs w:val="28"/>
+        </w:rPr>
+        <w:t>»</w:t>
+      </w:r>
+      <w:r>
+        <w:rPr>
+          <w:rFonts w:ascii="Times New Roman" w:hAnsi="Times New Roman" w:cs="Times New Roman"/>
+          <w:sz w:val="28"/>
+          <w:szCs w:val="28"/>
+        </w:rPr>
+        <w:t>:</w:t>
+      </w:r>
+    </w:p>
+    <w:p>
+      <w:pPr>
+        <w:spacing w:after="0" w:line="360" w:lineRule="auto"/>
+        <w:ind w:firstLine="708"/>
+        <w:jc w:val="center"/>
+        <w:rPr>
+          <w:rFonts w:ascii="Times New Roman" w:hAnsi="Times New Roman" w:cs="Times New Roman"/>
+          <w:sz w:val="28"/>
+          <w:szCs w:val="28"/>
+        </w:rPr>
+      </w:pPr>
+    </w:p>
+    <w:p>
+      <w:pPr>
+        <w:keepNext/>
+        <w:spacing w:after="0" w:line="360" w:lineRule="auto"/>
+        <w:jc w:val="center"/>
+      </w:pPr>
+      <w:r>
+        <w:rPr>
+          <w:rFonts w:ascii="Times New Roman" w:hAnsi="Times New Roman" w:cs="Times New Roman"/>
+          <w:sz w:val="28"/>
+          <w:szCs w:val="28"/>
+        </w:rPr>
+        <w:drawing>
+          <wp:inline distT="0" distB="0" distL="0" distR="0" wp14:anchorId="0B2E8317" wp14:editId="1267B3B1">
+            <wp:extent cx="5487166" cy="2095792"/>
+            <wp:effectExtent l="0" t="0" r="0" b="0"/>
+            <wp:docPr id="23" name="Рисунок 23"/>
+            <wp:cNvGraphicFramePr>
+              <a:graphicFrameLocks xmlns:a="http://schemas.openxmlformats.org/drawingml/2006/main" noChangeAspect="1"/>
+            </wp:cNvGraphicFramePr>
+            <a:graphic xmlns:a="http://schemas.openxmlformats.org/drawingml/2006/main">
+              <a:graphicData uri="http://schemas.openxmlformats.org/drawingml/2006/picture">
+                <pic:pic xmlns:pic="http://schemas.openxmlformats.org/drawingml/2006/picture">
+                  <pic:nvPicPr>
+                    <pic:cNvPr id="1" name=""/>
+                    <pic:cNvPicPr/>
+                  </pic:nvPicPr>
+                  <pic:blipFill>
+                    <a:blip r:embed="rId12"/>
+                    <a:stretch>
+                      <a:fillRect/>
+                    </a:stretch>
+                  </pic:blipFill>
+                  <pic:spPr>
+                    <a:xfrm>
+                      <a:off x="0" y="0"/>
+                      <a:ext cx="5487166" cy="2095792"/>
+                    </a:xfrm>
+                    <a:prstGeom prst="rect">
+                      <a:avLst/>
+                    </a:prstGeom>
+                  </pic:spPr>
+                </pic:pic>
+              </a:graphicData>
+            </a:graphic>
+          </wp:inline>
+        </w:drawing>
+      </w:r>
+    </w:p>
+    <w:p>
+      <w:pPr>
+        <w:pStyle w:val="aa"/>
+        <w:spacing w:after="0" w:line="360" w:lineRule="auto"/>
+        <w:jc w:val="center"/>
+        <w:rPr>
+          <w:rFonts w:ascii="Times New Roman" w:hAnsi="Times New Roman" w:cs="Times New Roman"/>
+          <w:i w:val="0"/>
+          <w:iCs w:val="0"/>
+          <w:color w:val="auto"/>
+          <w:sz w:val="28"/>
+          <w:szCs w:val="28"/>
+        </w:rPr>
+      </w:pPr>
+      <w:r>
+        <w:rPr>
+          <w:rFonts w:ascii="Times New Roman" w:hAnsi="Times New Roman" w:cs="Times New Roman"/>
+          <w:i w:val="0"/>
+          <w:iCs w:val="0"/>
+          <w:color w:val="auto"/>
+          <w:sz w:val="28"/>
+          <w:szCs w:val="28"/>
+        </w:rPr>
+        <w:t xml:space="preserve">Рисунок </w:t>
+      </w:r>
+      <w:r>
+        <w:rPr>
+          <w:rFonts w:ascii="Times New Roman" w:hAnsi="Times New Roman" w:cs="Times New Roman"/>
+          <w:i w:val="0"/>
+          <w:iCs w:val="0"/>
+          <w:color w:val="auto"/>
+          <w:sz w:val="28"/>
+          <w:szCs w:val="28"/>
+        </w:rPr>
+        <w:fldChar w:fldCharType="begin"/>
+      </w:r>
+      <w:r>
+        <w:rPr>
+          <w:rFonts w:ascii="Times New Roman" w:hAnsi="Times New Roman" w:cs="Times New Roman"/>
+          <w:i w:val="0"/>
+          <w:iCs w:val="0"/>
+          <w:color w:val="auto"/>
+          <w:sz w:val="28"/>
+          <w:szCs w:val="28"/>
+        </w:rPr>
+        <w:instrText xml:space="preserve"> SEQ Рисунок \* ARABIC </w:instrText>
+      </w:r>
+      <w:r>
+        <w:rPr>
+          <w:rFonts w:ascii="Times New Roman" w:hAnsi="Times New Roman" w:cs="Times New Roman"/>
+          <w:i w:val="0"/>
+          <w:iCs w:val="0"/>
+          <w:color w:val="auto"/>
+          <w:sz w:val="28"/>
+          <w:szCs w:val="28"/>
+        </w:rPr>
+        <w:fldChar w:fldCharType="separate"/>
+      </w:r>
+      <w:r>
+        <w:rPr>
+          <w:rFonts w:ascii="Times New Roman" w:hAnsi="Times New Roman" w:cs="Times New Roman"/>
+          <w:i w:val="0"/>
+          <w:iCs w:val="0"/>
+          <w:noProof/>
+          <w:color w:val="auto"/>
+          <w:sz w:val="28"/>
+          <w:szCs w:val="28"/>
+        </w:rPr>
+        <w:t>5</w:t>
+      </w:r>
+      <w:r>
+        <w:rPr>
+          <w:rFonts w:ascii="Times New Roman" w:hAnsi="Times New Roman" w:cs="Times New Roman"/>
+          <w:i w:val="0"/>
+          <w:iCs w:val="0"/>
+          <w:color w:val="auto"/>
+          <w:sz w:val="28"/>
+          <w:szCs w:val="28"/>
+        </w:rPr>
+        <w:fldChar w:fldCharType="end"/>
+      </w:r>
+      <w:r>
+        <w:rPr>
+          <w:rFonts w:ascii="Times New Roman" w:hAnsi="Times New Roman" w:cs="Times New Roman"/>
+          <w:i w:val="0"/>
+          <w:iCs w:val="0"/>
+          <w:color w:val="auto"/>
+          <w:sz w:val="28"/>
+          <w:szCs w:val="28"/>
+        </w:rPr>
+        <w:t xml:space="preserve"> – скриншот, демонстрирующий листинг функции </w:t>
+      </w:r>
+      <w:r>
+        <w:rPr>
+          <w:rFonts w:ascii="Times New Roman" w:hAnsi="Times New Roman" w:cs="Times New Roman"/>
+          <w:i w:val="0"/>
+          <w:iCs w:val="0"/>
+          <w:color w:val="auto"/>
+          <w:sz w:val="28"/>
+          <w:szCs w:val="28"/>
+        </w:rPr>
+        <w:t>«</w:t>
+      </w:r>
+      <w:r>
+        <w:rPr>
+          <w:rFonts w:ascii="Times New Roman" w:hAnsi="Times New Roman" w:cs="Times New Roman"/>
+          <w:i w:val="0"/>
+          <w:iCs w:val="0"/>
+          <w:color w:val="auto"/>
+          <w:sz w:val="28"/>
+          <w:szCs w:val="28"/>
+          <w:lang w:val="en-US"/>
+        </w:rPr>
+        <w:t>print</w:t>
+      </w:r>
+      <w:r>
+        <w:rPr>
+          <w:rFonts w:ascii="Times New Roman" w:hAnsi="Times New Roman" w:cs="Times New Roman"/>
+          <w:i w:val="0"/>
+          <w:iCs w:val="0"/>
+          <w:color w:val="auto"/>
+          <w:sz w:val="28"/>
+          <w:szCs w:val="28"/>
+        </w:rPr>
+        <w:t>_</w:t>
+      </w:r>
+      <w:r>
+        <w:rPr>
+          <w:rFonts w:ascii="Times New Roman" w:hAnsi="Times New Roman" w:cs="Times New Roman"/>
+          <w:i w:val="0"/>
+          <w:iCs w:val="0"/>
+          <w:color w:val="auto"/>
+          <w:sz w:val="28"/>
+          <w:szCs w:val="28"/>
+          <w:lang w:val="en-US"/>
+        </w:rPr>
+        <w:t>field</w:t>
+      </w:r>
+      <w:r>
+        <w:rPr>
+          <w:rFonts w:ascii="Times New Roman" w:hAnsi="Times New Roman" w:cs="Times New Roman"/>
+          <w:i w:val="0"/>
+          <w:iCs w:val="0"/>
+          <w:color w:val="auto"/>
+          <w:sz w:val="28"/>
+          <w:szCs w:val="28"/>
+        </w:rPr>
+        <w:t>»</w:t>
+      </w:r>
+    </w:p>
+    <w:p/>
+    <w:p>
+      <w:pPr>
+        <w:spacing w:after="0" w:line="360" w:lineRule="auto"/>
+        <w:ind w:firstLine="708"/>
+        <w:jc w:val="both"/>
+        <w:rPr>
+          <w:rFonts w:ascii="Times New Roman" w:hAnsi="Times New Roman" w:cs="Times New Roman"/>
+          <w:sz w:val="28"/>
+          <w:szCs w:val="28"/>
+        </w:rPr>
+      </w:pPr>
+      <w:r>
+        <w:rPr>
+          <w:rFonts w:ascii="Times New Roman" w:hAnsi="Times New Roman" w:cs="Times New Roman"/>
+          <w:sz w:val="28"/>
+          <w:szCs w:val="28"/>
+        </w:rPr>
+        <w:t xml:space="preserve">Для проведения теста </w:t>
+      </w:r>
+      <w:r>
+        <w:rPr>
+          <w:rFonts w:ascii="Times New Roman" w:hAnsi="Times New Roman" w:cs="Times New Roman"/>
+          <w:sz w:val="28"/>
+          <w:szCs w:val="28"/>
+        </w:rPr>
+        <w:t>на поле</w:t>
+      </w:r>
+      <w:r>
+        <w:rPr>
+          <w:rFonts w:ascii="Times New Roman" w:hAnsi="Times New Roman" w:cs="Times New Roman"/>
+          <w:sz w:val="28"/>
+          <w:szCs w:val="28"/>
+        </w:rPr>
+        <w:t xml:space="preserve"> был</w:t>
+      </w:r>
+      <w:r>
+        <w:rPr>
+          <w:rFonts w:ascii="Times New Roman" w:hAnsi="Times New Roman" w:cs="Times New Roman"/>
+          <w:sz w:val="28"/>
+          <w:szCs w:val="28"/>
+        </w:rPr>
+        <w:t xml:space="preserve"> </w:t>
+      </w:r>
+      <w:r>
+        <w:rPr>
+          <w:rFonts w:ascii="Times New Roman" w:hAnsi="Times New Roman" w:cs="Times New Roman"/>
+          <w:sz w:val="28"/>
+          <w:szCs w:val="28"/>
+        </w:rPr>
+        <w:t>добавлен</w:t>
+      </w:r>
+      <w:r>
+        <w:rPr>
+          <w:rFonts w:ascii="Times New Roman" w:hAnsi="Times New Roman" w:cs="Times New Roman"/>
+          <w:sz w:val="28"/>
+          <w:szCs w:val="28"/>
+        </w:rPr>
+        <w:t xml:space="preserve"> «планер» – фигура с повторяющимся состоянием, движущаяся бесконечно.</w:t>
+      </w:r>
+      <w:r>
+        <w:rPr>
+          <w:rFonts w:ascii="Times New Roman" w:hAnsi="Times New Roman" w:cs="Times New Roman"/>
+          <w:sz w:val="28"/>
+          <w:szCs w:val="28"/>
+        </w:rPr>
+        <w:t xml:space="preserve"> Размер поля – 10 на 10</w:t>
+      </w:r>
+      <w:r>
+        <w:rPr>
+          <w:rFonts w:ascii="Times New Roman" w:hAnsi="Times New Roman" w:cs="Times New Roman"/>
+          <w:sz w:val="28"/>
+          <w:szCs w:val="28"/>
+        </w:rPr>
+        <w:t xml:space="preserve">. </w:t>
+      </w:r>
+      <w:r>
+        <w:rPr>
+          <w:rFonts w:ascii="Times New Roman" w:hAnsi="Times New Roman" w:cs="Times New Roman"/>
+          <w:sz w:val="28"/>
+          <w:szCs w:val="28"/>
+        </w:rPr>
+        <w:t>На рисунке 6 продемонстрировано, как должен изменяться планер с каждым поколением:</w:t>
+      </w:r>
+    </w:p>
+    <w:p>
+      <w:pPr>
+        <w:spacing w:after="0" w:line="360" w:lineRule="auto"/>
+        <w:ind w:firstLine="708"/>
+        <w:jc w:val="both"/>
+        <w:rPr>
+          <w:rFonts w:ascii="Times New Roman" w:hAnsi="Times New Roman" w:cs="Times New Roman"/>
+          <w:sz w:val="28"/>
+          <w:szCs w:val="28"/>
+        </w:rPr>
+      </w:pPr>
+    </w:p>
+    <w:p>
+      <w:pPr>
+        <w:spacing w:after="0" w:line="360" w:lineRule="auto"/>
+        <w:ind w:firstLine="708"/>
         <w:jc w:val="both"/>
         <w:rPr>
           <w:rFonts w:ascii="Times New Roman" w:hAnsi="Times New Roman" w:cs="Times New Roman"/>
@@ -11675,9 +12581,9 @@
     </w:lvl>
   </w:abstractNum>
   <w:abstractNum w:abstractNumId="4" w15:restartNumberingAfterBreak="0">
-    <w:nsid w:val="34F83F0E"/>
+    <w:nsid w:val="30E3282B"/>
     <w:multiLevelType w:val="hybridMultilevel"/>
-    <w:tmpl w:val="93D27CA0"/>
+    <w:tmpl w:val="6D6097B2"/>
     <w:lvl w:ilvl="0" w:tplc="D81680B0">
       <w:start w:val="1"/>
       <w:numFmt w:val="bullet"/>
@@ -11788,6 +12694,232 @@
     </w:lvl>
   </w:abstractNum>
   <w:abstractNum w:abstractNumId="5" w15:restartNumberingAfterBreak="0">
+    <w:nsid w:val="34F83F0E"/>
+    <w:multiLevelType w:val="hybridMultilevel"/>
+    <w:tmpl w:val="93D27CA0"/>
+    <w:lvl w:ilvl="0" w:tplc="D81680B0">
+      <w:start w:val="1"/>
+      <w:numFmt w:val="bullet"/>
+      <w:lvlText w:val=""/>
+      <w:lvlJc w:val="left"/>
+      <w:pPr>
+        <w:ind w:left="360" w:hanging="360"/>
+      </w:pPr>
+      <w:rPr>
+        <w:rFonts w:ascii="Symbol" w:hAnsi="Symbol" w:hint="default"/>
+      </w:rPr>
+    </w:lvl>
+    <w:lvl w:ilvl="1" w:tplc="04190003" w:tentative="1">
+      <w:start w:val="1"/>
+      <w:numFmt w:val="bullet"/>
+      <w:lvlText w:val="o"/>
+      <w:lvlJc w:val="left"/>
+      <w:pPr>
+        <w:ind w:left="1080" w:hanging="360"/>
+      </w:pPr>
+      <w:rPr>
+        <w:rFonts w:ascii="Courier New" w:hAnsi="Courier New" w:cs="Courier New" w:hint="default"/>
+      </w:rPr>
+    </w:lvl>
+    <w:lvl w:ilvl="2" w:tplc="04190005" w:tentative="1">
+      <w:start w:val="1"/>
+      <w:numFmt w:val="bullet"/>
+      <w:lvlText w:val=""/>
+      <w:lvlJc w:val="left"/>
+      <w:pPr>
+        <w:ind w:left="1800" w:hanging="360"/>
+      </w:pPr>
+      <w:rPr>
+        <w:rFonts w:ascii="Wingdings" w:hAnsi="Wingdings" w:hint="default"/>
+      </w:rPr>
+    </w:lvl>
+    <w:lvl w:ilvl="3" w:tplc="04190001" w:tentative="1">
+      <w:start w:val="1"/>
+      <w:numFmt w:val="bullet"/>
+      <w:lvlText w:val=""/>
+      <w:lvlJc w:val="left"/>
+      <w:pPr>
+        <w:ind w:left="2520" w:hanging="360"/>
+      </w:pPr>
+      <w:rPr>
+        <w:rFonts w:ascii="Symbol" w:hAnsi="Symbol" w:hint="default"/>
+      </w:rPr>
+    </w:lvl>
+    <w:lvl w:ilvl="4" w:tplc="04190003" w:tentative="1">
+      <w:start w:val="1"/>
+      <w:numFmt w:val="bullet"/>
+      <w:lvlText w:val="o"/>
+      <w:lvlJc w:val="left"/>
+      <w:pPr>
+        <w:ind w:left="3240" w:hanging="360"/>
+      </w:pPr>
+      <w:rPr>
+        <w:rFonts w:ascii="Courier New" w:hAnsi="Courier New" w:cs="Courier New" w:hint="default"/>
+      </w:rPr>
+    </w:lvl>
+    <w:lvl w:ilvl="5" w:tplc="04190005" w:tentative="1">
+      <w:start w:val="1"/>
+      <w:numFmt w:val="bullet"/>
+      <w:lvlText w:val=""/>
+      <w:lvlJc w:val="left"/>
+      <w:pPr>
+        <w:ind w:left="3960" w:hanging="360"/>
+      </w:pPr>
+      <w:rPr>
+        <w:rFonts w:ascii="Wingdings" w:hAnsi="Wingdings" w:hint="default"/>
+      </w:rPr>
+    </w:lvl>
+    <w:lvl w:ilvl="6" w:tplc="04190001" w:tentative="1">
+      <w:start w:val="1"/>
+      <w:numFmt w:val="bullet"/>
+      <w:lvlText w:val=""/>
+      <w:lvlJc w:val="left"/>
+      <w:pPr>
+        <w:ind w:left="4680" w:hanging="360"/>
+      </w:pPr>
+      <w:rPr>
+        <w:rFonts w:ascii="Symbol" w:hAnsi="Symbol" w:hint="default"/>
+      </w:rPr>
+    </w:lvl>
+    <w:lvl w:ilvl="7" w:tplc="04190003" w:tentative="1">
+      <w:start w:val="1"/>
+      <w:numFmt w:val="bullet"/>
+      <w:lvlText w:val="o"/>
+      <w:lvlJc w:val="left"/>
+      <w:pPr>
+        <w:ind w:left="5400" w:hanging="360"/>
+      </w:pPr>
+      <w:rPr>
+        <w:rFonts w:ascii="Courier New" w:hAnsi="Courier New" w:cs="Courier New" w:hint="default"/>
+      </w:rPr>
+    </w:lvl>
+    <w:lvl w:ilvl="8" w:tplc="04190005" w:tentative="1">
+      <w:start w:val="1"/>
+      <w:numFmt w:val="bullet"/>
+      <w:lvlText w:val=""/>
+      <w:lvlJc w:val="left"/>
+      <w:pPr>
+        <w:ind w:left="6120" w:hanging="360"/>
+      </w:pPr>
+      <w:rPr>
+        <w:rFonts w:ascii="Wingdings" w:hAnsi="Wingdings" w:hint="default"/>
+      </w:rPr>
+    </w:lvl>
+  </w:abstractNum>
+  <w:abstractNum w:abstractNumId="6" w15:restartNumberingAfterBreak="0">
+    <w:nsid w:val="35BF2DF2"/>
+    <w:multiLevelType w:val="hybridMultilevel"/>
+    <w:tmpl w:val="B2444DDC"/>
+    <w:lvl w:ilvl="0" w:tplc="04190001">
+      <w:start w:val="1"/>
+      <w:numFmt w:val="bullet"/>
+      <w:lvlText w:val=""/>
+      <w:lvlJc w:val="left"/>
+      <w:pPr>
+        <w:ind w:left="720" w:hanging="360"/>
+      </w:pPr>
+      <w:rPr>
+        <w:rFonts w:ascii="Symbol" w:hAnsi="Symbol" w:hint="default"/>
+      </w:rPr>
+    </w:lvl>
+    <w:lvl w:ilvl="1" w:tplc="04190003" w:tentative="1">
+      <w:start w:val="1"/>
+      <w:numFmt w:val="bullet"/>
+      <w:lvlText w:val="o"/>
+      <w:lvlJc w:val="left"/>
+      <w:pPr>
+        <w:ind w:left="1440" w:hanging="360"/>
+      </w:pPr>
+      <w:rPr>
+        <w:rFonts w:ascii="Courier New" w:hAnsi="Courier New" w:cs="Courier New" w:hint="default"/>
+      </w:rPr>
+    </w:lvl>
+    <w:lvl w:ilvl="2" w:tplc="04190005" w:tentative="1">
+      <w:start w:val="1"/>
+      <w:numFmt w:val="bullet"/>
+      <w:lvlText w:val=""/>
+      <w:lvlJc w:val="left"/>
+      <w:pPr>
+        <w:ind w:left="2160" w:hanging="360"/>
+      </w:pPr>
+      <w:rPr>
+        <w:rFonts w:ascii="Wingdings" w:hAnsi="Wingdings" w:hint="default"/>
+      </w:rPr>
+    </w:lvl>
+    <w:lvl w:ilvl="3" w:tplc="04190001" w:tentative="1">
+      <w:start w:val="1"/>
+      <w:numFmt w:val="bullet"/>
+      <w:lvlText w:val=""/>
+      <w:lvlJc w:val="left"/>
+      <w:pPr>
+        <w:ind w:left="2880" w:hanging="360"/>
+      </w:pPr>
+      <w:rPr>
+        <w:rFonts w:ascii="Symbol" w:hAnsi="Symbol" w:hint="default"/>
+      </w:rPr>
+    </w:lvl>
+    <w:lvl w:ilvl="4" w:tplc="04190003" w:tentative="1">
+      <w:start w:val="1"/>
+      <w:numFmt w:val="bullet"/>
+      <w:lvlText w:val="o"/>
+      <w:lvlJc w:val="left"/>
+      <w:pPr>
+        <w:ind w:left="3600" w:hanging="360"/>
+      </w:pPr>
+      <w:rPr>
+        <w:rFonts w:ascii="Courier New" w:hAnsi="Courier New" w:cs="Courier New" w:hint="default"/>
+      </w:rPr>
+    </w:lvl>
+    <w:lvl w:ilvl="5" w:tplc="04190005" w:tentative="1">
+      <w:start w:val="1"/>
+      <w:numFmt w:val="bullet"/>
+      <w:lvlText w:val=""/>
+      <w:lvlJc w:val="left"/>
+      <w:pPr>
+        <w:ind w:left="4320" w:hanging="360"/>
+      </w:pPr>
+      <w:rPr>
+        <w:rFonts w:ascii="Wingdings" w:hAnsi="Wingdings" w:hint="default"/>
+      </w:rPr>
+    </w:lvl>
+    <w:lvl w:ilvl="6" w:tplc="04190001" w:tentative="1">
+      <w:start w:val="1"/>
+      <w:numFmt w:val="bullet"/>
+      <w:lvlText w:val=""/>
+      <w:lvlJc w:val="left"/>
+      <w:pPr>
+        <w:ind w:left="5040" w:hanging="360"/>
+      </w:pPr>
+      <w:rPr>
+        <w:rFonts w:ascii="Symbol" w:hAnsi="Symbol" w:hint="default"/>
+      </w:rPr>
+    </w:lvl>
+    <w:lvl w:ilvl="7" w:tplc="04190003" w:tentative="1">
+      <w:start w:val="1"/>
+      <w:numFmt w:val="bullet"/>
+      <w:lvlText w:val="o"/>
+      <w:lvlJc w:val="left"/>
+      <w:pPr>
+        <w:ind w:left="5760" w:hanging="360"/>
+      </w:pPr>
+      <w:rPr>
+        <w:rFonts w:ascii="Courier New" w:hAnsi="Courier New" w:cs="Courier New" w:hint="default"/>
+      </w:rPr>
+    </w:lvl>
+    <w:lvl w:ilvl="8" w:tplc="04190005" w:tentative="1">
+      <w:start w:val="1"/>
+      <w:numFmt w:val="bullet"/>
+      <w:lvlText w:val=""/>
+      <w:lvlJc w:val="left"/>
+      <w:pPr>
+        <w:ind w:left="6480" w:hanging="360"/>
+      </w:pPr>
+      <w:rPr>
+        <w:rFonts w:ascii="Wingdings" w:hAnsi="Wingdings" w:hint="default"/>
+      </w:rPr>
+    </w:lvl>
+  </w:abstractNum>
+  <w:abstractNum w:abstractNumId="7" w15:restartNumberingAfterBreak="0">
     <w:nsid w:val="3C8C754E"/>
     <w:multiLevelType w:val="hybridMultilevel"/>
     <w:tmpl w:val="150A738E"/>
@@ -11902,7 +13034,7 @@
       </w:rPr>
     </w:lvl>
   </w:abstractNum>
-  <w:abstractNum w:abstractNumId="6" w15:restartNumberingAfterBreak="0">
+  <w:abstractNum w:abstractNumId="8" w15:restartNumberingAfterBreak="0">
     <w:nsid w:val="4A5D0DA8"/>
     <w:multiLevelType w:val="hybridMultilevel"/>
     <w:tmpl w:val="48CC305E"/>
@@ -12015,7 +13147,7 @@
       </w:rPr>
     </w:lvl>
   </w:abstractNum>
-  <w:abstractNum w:abstractNumId="7" w15:restartNumberingAfterBreak="0">
+  <w:abstractNum w:abstractNumId="9" w15:restartNumberingAfterBreak="0">
     <w:nsid w:val="5041107A"/>
     <w:multiLevelType w:val="hybridMultilevel"/>
     <w:tmpl w:val="74E0589A"/>
@@ -12129,7 +13261,7 @@
       </w:rPr>
     </w:lvl>
   </w:abstractNum>
-  <w:abstractNum w:abstractNumId="8" w15:restartNumberingAfterBreak="0">
+  <w:abstractNum w:abstractNumId="10" w15:restartNumberingAfterBreak="0">
     <w:nsid w:val="55683E4B"/>
     <w:multiLevelType w:val="hybridMultilevel"/>
     <w:tmpl w:val="EFA4F7A4"/>
@@ -12249,25 +13381,31 @@
     <w:abstractNumId w:val="0"/>
   </w:num>
   <w:num w:numId="3">
-    <w:abstractNumId w:val="7"/>
+    <w:abstractNumId w:val="9"/>
   </w:num>
   <w:num w:numId="4">
     <w:abstractNumId w:val="1"/>
   </w:num>
   <w:num w:numId="5">
+    <w:abstractNumId w:val="10"/>
+  </w:num>
+  <w:num w:numId="6">
     <w:abstractNumId w:val="8"/>
   </w:num>
-  <w:num w:numId="6">
-    <w:abstractNumId w:val="6"/>
-  </w:num>
   <w:num w:numId="7">
-    <w:abstractNumId w:val="4"/>
+    <w:abstractNumId w:val="5"/>
   </w:num>
   <w:num w:numId="8">
     <w:abstractNumId w:val="3"/>
   </w:num>
   <w:num w:numId="9">
-    <w:abstractNumId w:val="5"/>
+    <w:abstractNumId w:val="7"/>
+  </w:num>
+  <w:num w:numId="10">
+    <w:abstractNumId w:val="6"/>
+  </w:num>
+  <w:num w:numId="11">
+    <w:abstractNumId w:val="4"/>
   </w:num>
 </w:numbering>
 </file>

--- a/documents/Пояснительная записка_Ерофеев_Александр_Владимирович_ПИб-1903а.docx
+++ b/documents/Пояснительная записка_Ерофеев_Александр_Владимирович_ПИб-1903а.docx
@@ -4179,7 +4179,6 @@
         </w:rPr>
         <w:t>подпись)</w:t>
       </w:r>
-      <w:proofErr w:type="gramStart"/>
       <w:r>
         <w:rPr>
           <w:rFonts w:ascii="Times New Roman" w:hAnsi="Times New Roman" w:cs="Times New Roman"/>
@@ -4212,7 +4211,6 @@
         </w:rPr>
         <w:tab/>
       </w:r>
-      <w:proofErr w:type="gramEnd"/>
       <w:r>
         <w:rPr>
           <w:rFonts w:ascii="Times New Roman" w:hAnsi="Times New Roman" w:cs="Times New Roman"/>
@@ -7330,7 +7328,6 @@
         </w:rPr>
         <w:t>«</w:t>
       </w:r>
-      <w:proofErr w:type="gramStart"/>
       <w:r>
         <w:rPr>
           <w:rFonts w:ascii="Times New Roman" w:hAnsi="Times New Roman" w:cs="Times New Roman"/>
@@ -7340,7 +7337,6 @@
         </w:rPr>
         <w:t>current</w:t>
       </w:r>
-      <w:proofErr w:type="gramEnd"/>
       <w:r>
         <w:rPr>
           <w:rFonts w:ascii="Times New Roman" w:hAnsi="Times New Roman" w:cs="Times New Roman"/>
@@ -7690,7 +7686,6 @@
         </w:rPr>
         <w:t>«</w:t>
       </w:r>
-      <w:proofErr w:type="gramStart"/>
       <w:r>
         <w:rPr>
           <w:rFonts w:ascii="Times New Roman" w:hAnsi="Times New Roman" w:cs="Times New Roman"/>
@@ -7700,7 +7695,6 @@
         </w:rPr>
         <w:t>next</w:t>
       </w:r>
-      <w:proofErr w:type="gramEnd"/>
       <w:r>
         <w:rPr>
           <w:rFonts w:ascii="Times New Roman" w:hAnsi="Times New Roman" w:cs="Times New Roman"/>
@@ -10120,15 +10114,7 @@
           <w:sz w:val="28"/>
           <w:szCs w:val="28"/>
         </w:rPr>
-        <w:t xml:space="preserve">На рисунке 5 представлен листинг </w:t>
-      </w:r>
-      <w:r>
-        <w:rPr>
-          <w:rFonts w:ascii="Times New Roman" w:hAnsi="Times New Roman" w:cs="Times New Roman"/>
-          <w:sz w:val="28"/>
-          <w:szCs w:val="28"/>
-        </w:rPr>
-        <w:t>«</w:t>
+        <w:t>На рисунке 5 представлен листинг «</w:t>
       </w:r>
       <w:r>
         <w:rPr>
@@ -10162,15 +10148,7 @@
           <w:sz w:val="28"/>
           <w:szCs w:val="28"/>
         </w:rPr>
-        <w:t>»</w:t>
-      </w:r>
-      <w:r>
-        <w:rPr>
-          <w:rFonts w:ascii="Times New Roman" w:hAnsi="Times New Roman" w:cs="Times New Roman"/>
-          <w:sz w:val="28"/>
-          <w:szCs w:val="28"/>
-        </w:rPr>
-        <w:t>:</w:t>
+        <w:t>»:</w:t>
       </w:r>
     </w:p>
     <w:p>
@@ -10194,6 +10172,7 @@
       <w:r>
         <w:rPr>
           <w:rFonts w:ascii="Times New Roman" w:hAnsi="Times New Roman" w:cs="Times New Roman"/>
+          <w:noProof/>
           <w:sz w:val="28"/>
           <w:szCs w:val="28"/>
         </w:rPr>
@@ -10324,18 +10303,7 @@
           <w:sz w:val="28"/>
           <w:szCs w:val="28"/>
         </w:rPr>
-        <w:t xml:space="preserve"> – скриншот, демонстрирующий листинг функции </w:t>
-      </w:r>
-      <w:r>
-        <w:rPr>
-          <w:rFonts w:ascii="Times New Roman" w:hAnsi="Times New Roman" w:cs="Times New Roman"/>
-          <w:i w:val="0"/>
-          <w:iCs w:val="0"/>
-          <w:color w:val="auto"/>
-          <w:sz w:val="28"/>
-          <w:szCs w:val="28"/>
-        </w:rPr>
-        <w:t>«</w:t>
+        <w:t xml:space="preserve"> – скриншот, демонстрирующий листинг функции «</w:t>
       </w:r>
       <w:r>
         <w:rPr>
@@ -10468,7 +10436,212 @@
         </w:rPr>
         <w:t>На рисунке 6 продемонстрировано, как должен изменяться планер с каждым поколением:</w:t>
       </w:r>
-    </w:p>
+      <w:r>
+        <w:rPr>
+          <w:rFonts w:ascii="Times New Roman" w:hAnsi="Times New Roman" w:cs="Times New Roman"/>
+          <w:sz w:val="28"/>
+          <w:szCs w:val="28"/>
+        </w:rPr>
+        <w:br w:type="page"/>
+      </w:r>
+    </w:p>
+    <w:p>
+      <w:pPr>
+        <w:keepNext/>
+        <w:spacing w:after="0" w:line="360" w:lineRule="auto"/>
+        <w:ind w:firstLine="708"/>
+        <w:jc w:val="center"/>
+        <w:rPr>
+          <w:rFonts w:ascii="Times New Roman" w:hAnsi="Times New Roman" w:cs="Times New Roman"/>
+          <w:sz w:val="36"/>
+          <w:szCs w:val="36"/>
+        </w:rPr>
+      </w:pPr>
+      <w:r>
+        <w:rPr>
+          <w:rFonts w:ascii="Times New Roman" w:hAnsi="Times New Roman" w:cs="Times New Roman"/>
+          <w:noProof/>
+          <w:sz w:val="36"/>
+          <w:szCs w:val="36"/>
+        </w:rPr>
+        <w:lastRenderedPageBreak/>
+        <w:drawing>
+          <wp:inline distT="0" distB="0" distL="0" distR="0" wp14:anchorId="6E1931DE" wp14:editId="06289CCF">
+            <wp:extent cx="2428875" cy="762000"/>
+            <wp:effectExtent l="0" t="0" r="9525" b="0"/>
+            <wp:docPr id="16" name="Рисунок 16"/>
+            <wp:cNvGraphicFramePr>
+              <a:graphicFrameLocks xmlns:a="http://schemas.openxmlformats.org/drawingml/2006/main" noChangeAspect="1"/>
+            </wp:cNvGraphicFramePr>
+            <a:graphic xmlns:a="http://schemas.openxmlformats.org/drawingml/2006/main">
+              <a:graphicData uri="http://schemas.openxmlformats.org/drawingml/2006/picture">
+                <pic:pic xmlns:pic="http://schemas.openxmlformats.org/drawingml/2006/picture">
+                  <pic:nvPicPr>
+                    <pic:cNvPr id="0" name="Picture 8"/>
+                    <pic:cNvPicPr>
+                      <a:picLocks noChangeAspect="1" noChangeArrowheads="1"/>
+                    </pic:cNvPicPr>
+                  </pic:nvPicPr>
+                  <pic:blipFill>
+                    <a:blip r:embed="rId13">
+                      <a:extLst>
+                        <a:ext uri="{28A0092B-C50C-407E-A947-70E740481C1C}">
+                          <a14:useLocalDpi xmlns:a14="http://schemas.microsoft.com/office/drawing/2010/main" val="0"/>
+                        </a:ext>
+                      </a:extLst>
+                    </a:blip>
+                    <a:srcRect/>
+                    <a:stretch>
+                      <a:fillRect/>
+                    </a:stretch>
+                  </pic:blipFill>
+                  <pic:spPr bwMode="auto">
+                    <a:xfrm>
+                      <a:off x="0" y="0"/>
+                      <a:ext cx="2428875" cy="762000"/>
+                    </a:xfrm>
+                    <a:prstGeom prst="rect">
+                      <a:avLst/>
+                    </a:prstGeom>
+                    <a:noFill/>
+                    <a:ln>
+                      <a:noFill/>
+                    </a:ln>
+                  </pic:spPr>
+                </pic:pic>
+              </a:graphicData>
+            </a:graphic>
+          </wp:inline>
+        </w:drawing>
+      </w:r>
+    </w:p>
+    <w:p>
+      <w:pPr>
+        <w:pStyle w:val="aa"/>
+        <w:spacing w:after="0" w:line="360" w:lineRule="auto"/>
+        <w:jc w:val="center"/>
+        <w:rPr>
+          <w:rFonts w:ascii="Times New Roman" w:hAnsi="Times New Roman" w:cs="Times New Roman"/>
+          <w:i w:val="0"/>
+          <w:iCs w:val="0"/>
+          <w:color w:val="auto"/>
+          <w:sz w:val="28"/>
+          <w:szCs w:val="28"/>
+        </w:rPr>
+      </w:pPr>
+      <w:r>
+        <w:rPr>
+          <w:rFonts w:ascii="Times New Roman" w:hAnsi="Times New Roman" w:cs="Times New Roman"/>
+          <w:i w:val="0"/>
+          <w:iCs w:val="0"/>
+          <w:color w:val="auto"/>
+          <w:sz w:val="28"/>
+          <w:szCs w:val="28"/>
+        </w:rPr>
+        <w:t xml:space="preserve">Рисунок </w:t>
+      </w:r>
+      <w:r>
+        <w:rPr>
+          <w:rFonts w:ascii="Times New Roman" w:hAnsi="Times New Roman" w:cs="Times New Roman"/>
+          <w:i w:val="0"/>
+          <w:iCs w:val="0"/>
+          <w:color w:val="auto"/>
+          <w:sz w:val="28"/>
+          <w:szCs w:val="28"/>
+        </w:rPr>
+        <w:fldChar w:fldCharType="begin"/>
+      </w:r>
+      <w:r>
+        <w:rPr>
+          <w:rFonts w:ascii="Times New Roman" w:hAnsi="Times New Roman" w:cs="Times New Roman"/>
+          <w:i w:val="0"/>
+          <w:iCs w:val="0"/>
+          <w:color w:val="auto"/>
+          <w:sz w:val="28"/>
+          <w:szCs w:val="28"/>
+        </w:rPr>
+        <w:instrText xml:space="preserve"> SEQ Рисунок \* ARABIC </w:instrText>
+      </w:r>
+      <w:r>
+        <w:rPr>
+          <w:rFonts w:ascii="Times New Roman" w:hAnsi="Times New Roman" w:cs="Times New Roman"/>
+          <w:i w:val="0"/>
+          <w:iCs w:val="0"/>
+          <w:color w:val="auto"/>
+          <w:sz w:val="28"/>
+          <w:szCs w:val="28"/>
+        </w:rPr>
+        <w:fldChar w:fldCharType="separate"/>
+      </w:r>
+      <w:r>
+        <w:rPr>
+          <w:rFonts w:ascii="Times New Roman" w:hAnsi="Times New Roman" w:cs="Times New Roman"/>
+          <w:i w:val="0"/>
+          <w:iCs w:val="0"/>
+          <w:noProof/>
+          <w:color w:val="auto"/>
+          <w:sz w:val="28"/>
+          <w:szCs w:val="28"/>
+        </w:rPr>
+        <w:t>6</w:t>
+      </w:r>
+      <w:r>
+        <w:rPr>
+          <w:rFonts w:ascii="Times New Roman" w:hAnsi="Times New Roman" w:cs="Times New Roman"/>
+          <w:i w:val="0"/>
+          <w:iCs w:val="0"/>
+          <w:color w:val="auto"/>
+          <w:sz w:val="28"/>
+          <w:szCs w:val="28"/>
+        </w:rPr>
+        <w:fldChar w:fldCharType="end"/>
+      </w:r>
+      <w:r>
+        <w:rPr>
+          <w:rFonts w:ascii="Times New Roman" w:hAnsi="Times New Roman" w:cs="Times New Roman"/>
+          <w:i w:val="0"/>
+          <w:iCs w:val="0"/>
+          <w:color w:val="auto"/>
+          <w:sz w:val="28"/>
+          <w:szCs w:val="28"/>
+        </w:rPr>
+        <w:t xml:space="preserve"> – рисунок, демонстрирующий смену поколений фигуры </w:t>
+      </w:r>
+      <w:r>
+        <w:rPr>
+          <w:rFonts w:ascii="Times New Roman" w:hAnsi="Times New Roman" w:cs="Times New Roman"/>
+          <w:i w:val="0"/>
+          <w:iCs w:val="0"/>
+          <w:color w:val="auto"/>
+          <w:sz w:val="28"/>
+          <w:szCs w:val="28"/>
+        </w:rPr>
+        <w:t>«</w:t>
+      </w:r>
+      <w:r>
+        <w:rPr>
+          <w:rFonts w:ascii="Times New Roman" w:hAnsi="Times New Roman" w:cs="Times New Roman"/>
+          <w:i w:val="0"/>
+          <w:iCs w:val="0"/>
+          <w:color w:val="auto"/>
+          <w:sz w:val="28"/>
+          <w:szCs w:val="28"/>
+        </w:rPr>
+        <w:t>Планер</w:t>
+      </w:r>
+      <w:r>
+        <w:rPr>
+          <w:rFonts w:ascii="Times New Roman" w:hAnsi="Times New Roman" w:cs="Times New Roman"/>
+          <w:i w:val="0"/>
+          <w:iCs w:val="0"/>
+          <w:color w:val="auto"/>
+          <w:sz w:val="28"/>
+          <w:szCs w:val="28"/>
+        </w:rPr>
+        <w:t>»</w:t>
+      </w:r>
+    </w:p>
+    <w:p/>
     <w:p>
       <w:pPr>
         <w:spacing w:after="0" w:line="360" w:lineRule="auto"/>
@@ -10480,6 +10653,38 @@
           <w:szCs w:val="28"/>
         </w:rPr>
       </w:pPr>
+      <w:r>
+        <w:rPr>
+          <w:rFonts w:ascii="Times New Roman" w:hAnsi="Times New Roman" w:cs="Times New Roman"/>
+          <w:sz w:val="28"/>
+          <w:szCs w:val="28"/>
+        </w:rPr>
+        <w:t>После достижения четвертого поколения, «планер» переходит в состояние первого поколения, и так по кругу. Запустим программу, и зафиксируем результат</w:t>
+      </w:r>
+      <w:r>
+        <w:rPr>
+          <w:rFonts w:ascii="Times New Roman" w:hAnsi="Times New Roman" w:cs="Times New Roman"/>
+          <w:sz w:val="28"/>
+          <w:szCs w:val="28"/>
+        </w:rPr>
+        <w:t xml:space="preserve"> по шагам</w:t>
+      </w:r>
+      <w:r>
+        <w:rPr>
+          <w:rFonts w:ascii="Times New Roman" w:hAnsi="Times New Roman" w:cs="Times New Roman"/>
+          <w:sz w:val="28"/>
+          <w:szCs w:val="28"/>
+        </w:rPr>
+        <w:t xml:space="preserve"> на рисунке 7</w:t>
+      </w:r>
+      <w:r>
+        <w:rPr>
+          <w:rFonts w:ascii="Times New Roman" w:hAnsi="Times New Roman" w:cs="Times New Roman"/>
+          <w:sz w:val="28"/>
+          <w:szCs w:val="28"/>
+        </w:rPr>
+        <w:t>:</w:t>
+      </w:r>
     </w:p>
     <w:p>
       <w:pPr>
@@ -10488,8 +10693,213 @@
         <w:jc w:val="both"/>
         <w:rPr>
           <w:rFonts w:ascii="Times New Roman" w:hAnsi="Times New Roman" w:cs="Times New Roman"/>
-        </w:rPr>
-      </w:pPr>
+          <w:sz w:val="28"/>
+          <w:szCs w:val="28"/>
+        </w:rPr>
+      </w:pPr>
+    </w:p>
+    <w:p>
+      <w:pPr>
+        <w:keepNext/>
+        <w:spacing w:after="0" w:line="360" w:lineRule="auto"/>
+        <w:jc w:val="center"/>
+      </w:pPr>
+      <w:r>
+        <w:rPr>
+          <w:rFonts w:ascii="Times New Roman" w:hAnsi="Times New Roman" w:cs="Times New Roman"/>
+          <w:sz w:val="28"/>
+          <w:szCs w:val="28"/>
+        </w:rPr>
+        <w:drawing>
+          <wp:inline distT="0" distB="0" distL="0" distR="0" wp14:anchorId="16A0A592" wp14:editId="510E780B">
+            <wp:extent cx="5939790" cy="1325245"/>
+            <wp:effectExtent l="0" t="0" r="3810" b="8255"/>
+            <wp:docPr id="18" name="Рисунок 18"/>
+            <wp:cNvGraphicFramePr>
+              <a:graphicFrameLocks xmlns:a="http://schemas.openxmlformats.org/drawingml/2006/main" noChangeAspect="1"/>
+            </wp:cNvGraphicFramePr>
+            <a:graphic xmlns:a="http://schemas.openxmlformats.org/drawingml/2006/main">
+              <a:graphicData uri="http://schemas.openxmlformats.org/drawingml/2006/picture">
+                <pic:pic xmlns:pic="http://schemas.openxmlformats.org/drawingml/2006/picture">
+                  <pic:nvPicPr>
+                    <pic:cNvPr id="1" name=""/>
+                    <pic:cNvPicPr/>
+                  </pic:nvPicPr>
+                  <pic:blipFill>
+                    <a:blip r:embed="rId14"/>
+                    <a:stretch>
+                      <a:fillRect/>
+                    </a:stretch>
+                  </pic:blipFill>
+                  <pic:spPr>
+                    <a:xfrm>
+                      <a:off x="0" y="0"/>
+                      <a:ext cx="5939790" cy="1325245"/>
+                    </a:xfrm>
+                    <a:prstGeom prst="rect">
+                      <a:avLst/>
+                    </a:prstGeom>
+                  </pic:spPr>
+                </pic:pic>
+              </a:graphicData>
+            </a:graphic>
+          </wp:inline>
+        </w:drawing>
+      </w:r>
+    </w:p>
+    <w:p>
+      <w:pPr>
+        <w:pStyle w:val="aa"/>
+        <w:spacing w:after="0" w:line="360" w:lineRule="auto"/>
+        <w:jc w:val="center"/>
+        <w:rPr>
+          <w:rFonts w:ascii="Times New Roman" w:hAnsi="Times New Roman" w:cs="Times New Roman"/>
+          <w:i w:val="0"/>
+          <w:iCs w:val="0"/>
+          <w:color w:val="auto"/>
+          <w:sz w:val="28"/>
+          <w:szCs w:val="28"/>
+        </w:rPr>
+      </w:pPr>
+      <w:r>
+        <w:rPr>
+          <w:rFonts w:ascii="Times New Roman" w:hAnsi="Times New Roman" w:cs="Times New Roman"/>
+          <w:i w:val="0"/>
+          <w:iCs w:val="0"/>
+          <w:color w:val="auto"/>
+          <w:sz w:val="28"/>
+          <w:szCs w:val="28"/>
+        </w:rPr>
+        <w:t xml:space="preserve">Рисунок </w:t>
+      </w:r>
+      <w:r>
+        <w:rPr>
+          <w:rFonts w:ascii="Times New Roman" w:hAnsi="Times New Roman" w:cs="Times New Roman"/>
+          <w:i w:val="0"/>
+          <w:iCs w:val="0"/>
+          <w:color w:val="auto"/>
+          <w:sz w:val="28"/>
+          <w:szCs w:val="28"/>
+        </w:rPr>
+        <w:fldChar w:fldCharType="begin"/>
+      </w:r>
+      <w:r>
+        <w:rPr>
+          <w:rFonts w:ascii="Times New Roman" w:hAnsi="Times New Roman" w:cs="Times New Roman"/>
+          <w:i w:val="0"/>
+          <w:iCs w:val="0"/>
+          <w:color w:val="auto"/>
+          <w:sz w:val="28"/>
+          <w:szCs w:val="28"/>
+        </w:rPr>
+        <w:instrText xml:space="preserve"> SEQ Рисунок \* ARABIC </w:instrText>
+      </w:r>
+      <w:r>
+        <w:rPr>
+          <w:rFonts w:ascii="Times New Roman" w:hAnsi="Times New Roman" w:cs="Times New Roman"/>
+          <w:i w:val="0"/>
+          <w:iCs w:val="0"/>
+          <w:color w:val="auto"/>
+          <w:sz w:val="28"/>
+          <w:szCs w:val="28"/>
+        </w:rPr>
+        <w:fldChar w:fldCharType="separate"/>
+      </w:r>
+      <w:r>
+        <w:rPr>
+          <w:rFonts w:ascii="Times New Roman" w:hAnsi="Times New Roman" w:cs="Times New Roman"/>
+          <w:i w:val="0"/>
+          <w:iCs w:val="0"/>
+          <w:noProof/>
+          <w:color w:val="auto"/>
+          <w:sz w:val="28"/>
+          <w:szCs w:val="28"/>
+        </w:rPr>
+        <w:t>7</w:t>
+      </w:r>
+      <w:r>
+        <w:rPr>
+          <w:rFonts w:ascii="Times New Roman" w:hAnsi="Times New Roman" w:cs="Times New Roman"/>
+          <w:i w:val="0"/>
+          <w:iCs w:val="0"/>
+          <w:color w:val="auto"/>
+          <w:sz w:val="28"/>
+          <w:szCs w:val="28"/>
+        </w:rPr>
+        <w:fldChar w:fldCharType="end"/>
+      </w:r>
+      <w:r>
+        <w:rPr>
+          <w:rFonts w:ascii="Times New Roman" w:hAnsi="Times New Roman" w:cs="Times New Roman"/>
+          <w:i w:val="0"/>
+          <w:iCs w:val="0"/>
+          <w:color w:val="auto"/>
+          <w:sz w:val="28"/>
+          <w:szCs w:val="28"/>
+        </w:rPr>
+        <w:t xml:space="preserve"> – скриншоты консоли, демонстрирующие смену поколений для фигуры «планер»</w:t>
+      </w:r>
+      <w:r>
+        <w:rPr>
+          <w:rFonts w:ascii="Times New Roman" w:hAnsi="Times New Roman" w:cs="Times New Roman"/>
+          <w:i w:val="0"/>
+          <w:iCs w:val="0"/>
+          <w:color w:val="auto"/>
+          <w:sz w:val="28"/>
+          <w:szCs w:val="28"/>
+        </w:rPr>
+        <w:t xml:space="preserve"> в последовательной программе</w:t>
+      </w:r>
+    </w:p>
+    <w:p>
+      <w:pPr>
+        <w:spacing w:after="0" w:line="360" w:lineRule="auto"/>
+        <w:rPr>
+          <w:rFonts w:ascii="Times New Roman" w:hAnsi="Times New Roman" w:cs="Times New Roman"/>
+          <w:sz w:val="28"/>
+          <w:szCs w:val="28"/>
+        </w:rPr>
+      </w:pPr>
+    </w:p>
+    <w:p>
+      <w:pPr>
+        <w:spacing w:after="0" w:line="360" w:lineRule="auto"/>
+        <w:ind w:firstLine="708"/>
+        <w:jc w:val="both"/>
+        <w:rPr>
+          <w:rFonts w:ascii="Times New Roman" w:hAnsi="Times New Roman" w:cs="Times New Roman"/>
+          <w:sz w:val="28"/>
+          <w:szCs w:val="28"/>
+        </w:rPr>
+      </w:pPr>
+      <w:r>
+        <w:rPr>
+          <w:rFonts w:ascii="Times New Roman" w:hAnsi="Times New Roman" w:cs="Times New Roman"/>
+          <w:sz w:val="28"/>
+          <w:szCs w:val="28"/>
+        </w:rPr>
+        <w:t>Как видно из предоставленных скриншотов, состояние планера на них соответствует описанным ранее, на основе чего можно сделать вывод, что программа работает корректно.</w:t>
+      </w:r>
+    </w:p>
+    <w:p>
+      <w:pPr>
+        <w:spacing w:after="0" w:line="360" w:lineRule="auto"/>
+        <w:ind w:firstLine="708"/>
+        <w:jc w:val="both"/>
+        <w:rPr>
+          <w:rFonts w:ascii="Times New Roman" w:hAnsi="Times New Roman" w:cs="Times New Roman"/>
+          <w:sz w:val="28"/>
+          <w:szCs w:val="28"/>
+        </w:rPr>
+      </w:pPr>
+      <w:r>
+        <w:rPr>
+          <w:rFonts w:ascii="Times New Roman" w:hAnsi="Times New Roman" w:cs="Times New Roman"/>
+          <w:sz w:val="28"/>
+          <w:szCs w:val="28"/>
+        </w:rPr>
+        <w:t>Таким образом, была разработана и протестирована программа, реализующая смену поколений клеток в игре «Жизнь».</w:t>
+      </w:r>
       <w:r>
         <w:rPr>
           <w:rFonts w:ascii="Times New Roman" w:hAnsi="Times New Roman" w:cs="Times New Roman"/>
@@ -11606,6 +12016,17 @@
     <w:p>
       <w:pPr>
         <w:rPr>
+          <w:sz w:val="28"/>
+          <w:szCs w:val="28"/>
+          <w:lang w:eastAsia="ru-RU"/>
+        </w:rPr>
+      </w:pPr>
+    </w:p>
+    <w:p>
+      <w:pPr>
+        <w:rPr>
+          <w:sz w:val="28"/>
+          <w:szCs w:val="28"/>
           <w:lang w:eastAsia="ru-RU"/>
         </w:rPr>
       </w:pPr>
@@ -11621,10 +12042,20 @@
           <w:color w:val="auto"/>
           <w:sz w:val="28"/>
           <w:szCs w:val="28"/>
+          <w:lang w:val="en-US" w:eastAsia="ru-RU"/>
+        </w:rPr>
+      </w:pPr>
+      <w:bookmarkStart w:id="10" w:name="_Toc90761406"/>
+      <w:r>
+        <w:rPr>
+          <w:rFonts w:ascii="Times New Roman" w:eastAsia="Times New Roman" w:hAnsi="Times New Roman" w:cs="Times New Roman"/>
+          <w:color w:val="auto"/>
+          <w:sz w:val="28"/>
+          <w:szCs w:val="28"/>
           <w:lang w:eastAsia="ru-RU"/>
         </w:rPr>
-      </w:pPr>
-      <w:bookmarkStart w:id="10" w:name="_Toc90761406"/>
+        <w:t xml:space="preserve">2.3 Реализация параллельной программы </w:t>
+      </w:r>
       <w:r>
         <w:rPr>
           <w:rFonts w:ascii="Times New Roman" w:eastAsia="Times New Roman" w:hAnsi="Times New Roman" w:cs="Times New Roman"/>
@@ -11633,7 +12064,7 @@
           <w:szCs w:val="28"/>
           <w:lang w:eastAsia="ru-RU"/>
         </w:rPr>
-        <w:t xml:space="preserve">2.3 Реализация параллельной программы </w:t>
+        <w:t xml:space="preserve">игры «Жизнь» с использованием технологий </w:t>
       </w:r>
       <w:r>
         <w:rPr>
@@ -11641,25 +12072,1330 @@
           <w:color w:val="auto"/>
           <w:sz w:val="28"/>
           <w:szCs w:val="28"/>
+          <w:lang w:val="en-US" w:eastAsia="ru-RU"/>
+        </w:rPr>
+        <w:t>OpenMP</w:t>
+      </w:r>
+      <w:bookmarkEnd w:id="10"/>
+    </w:p>
+    <w:p>
+      <w:pPr>
+        <w:spacing w:after="0" w:line="360" w:lineRule="auto"/>
+        <w:ind w:firstLine="708"/>
+        <w:rPr>
+          <w:rFonts w:ascii="Times New Roman" w:hAnsi="Times New Roman" w:cs="Times New Roman"/>
+          <w:sz w:val="28"/>
+          <w:szCs w:val="28"/>
           <w:lang w:eastAsia="ru-RU"/>
         </w:rPr>
-        <w:t xml:space="preserve">игры «Жизнь» с использованием технологий </w:t>
-      </w:r>
-      <w:r>
-        <w:rPr>
-          <w:rFonts w:ascii="Times New Roman" w:eastAsia="Times New Roman" w:hAnsi="Times New Roman" w:cs="Times New Roman"/>
-          <w:color w:val="auto"/>
+      </w:pPr>
+      <w:r>
+        <w:rPr>
+          <w:rFonts w:ascii="Times New Roman" w:hAnsi="Times New Roman" w:cs="Times New Roman"/>
+          <w:sz w:val="28"/>
+          <w:szCs w:val="28"/>
+          <w:lang w:eastAsia="ru-RU"/>
+        </w:rPr>
+        <w:t xml:space="preserve">В случае реализации параллельной программы с использованием технологии </w:t>
+      </w:r>
+      <w:r>
+        <w:rPr>
+          <w:rFonts w:ascii="Times New Roman" w:hAnsi="Times New Roman" w:cs="Times New Roman"/>
           <w:sz w:val="28"/>
           <w:szCs w:val="28"/>
           <w:lang w:val="en-US" w:eastAsia="ru-RU"/>
         </w:rPr>
         <w:t>OpenMP</w:t>
       </w:r>
-      <w:bookmarkEnd w:id="10"/>
-    </w:p>
-    <w:p>
-      <w:pPr>
-        <w:rPr>
+      <w:r>
+        <w:rPr>
+          <w:rFonts w:ascii="Times New Roman" w:hAnsi="Times New Roman" w:cs="Times New Roman"/>
+          <w:sz w:val="28"/>
+          <w:szCs w:val="28"/>
+          <w:lang w:eastAsia="ru-RU"/>
+        </w:rPr>
+        <w:t xml:space="preserve"> нет необходимости переписывать </w:t>
+      </w:r>
+      <w:r>
+        <w:rPr>
+          <w:rFonts w:ascii="Times New Roman" w:hAnsi="Times New Roman" w:cs="Times New Roman"/>
+          <w:sz w:val="28"/>
+          <w:szCs w:val="28"/>
+          <w:lang w:eastAsia="ru-RU"/>
+        </w:rPr>
+        <w:t>код последовательной программы</w:t>
+      </w:r>
+      <w:r>
+        <w:rPr>
+          <w:rFonts w:ascii="Times New Roman" w:hAnsi="Times New Roman" w:cs="Times New Roman"/>
+          <w:sz w:val="28"/>
+          <w:szCs w:val="28"/>
+          <w:lang w:eastAsia="ru-RU"/>
+        </w:rPr>
+        <w:t xml:space="preserve"> с нуля, достаточно добавить в определенные места необходимые директивы.</w:t>
+      </w:r>
+      <w:r>
+        <w:rPr>
+          <w:rFonts w:ascii="Times New Roman" w:hAnsi="Times New Roman" w:cs="Times New Roman"/>
+          <w:sz w:val="28"/>
+          <w:szCs w:val="28"/>
+          <w:lang w:eastAsia="ru-RU"/>
+        </w:rPr>
+        <w:t xml:space="preserve"> </w:t>
+      </w:r>
+      <w:r>
+        <w:rPr>
+          <w:rFonts w:ascii="Times New Roman" w:hAnsi="Times New Roman" w:cs="Times New Roman"/>
+          <w:sz w:val="28"/>
+          <w:szCs w:val="28"/>
+          <w:lang w:eastAsia="ru-RU"/>
+        </w:rPr>
+        <w:t>Изменения будут вноситься в метод «</w:t>
+      </w:r>
+      <w:r>
+        <w:rPr>
+          <w:rFonts w:ascii="Times New Roman" w:hAnsi="Times New Roman" w:cs="Times New Roman"/>
+          <w:sz w:val="28"/>
+          <w:szCs w:val="28"/>
+          <w:lang w:val="en-US" w:eastAsia="ru-RU"/>
+        </w:rPr>
+        <w:t>make</w:t>
+      </w:r>
+      <w:r>
+        <w:rPr>
+          <w:rFonts w:ascii="Times New Roman" w:hAnsi="Times New Roman" w:cs="Times New Roman"/>
+          <w:sz w:val="28"/>
+          <w:szCs w:val="28"/>
+          <w:lang w:eastAsia="ru-RU"/>
+        </w:rPr>
+        <w:t>_</w:t>
+      </w:r>
+      <w:r>
+        <w:rPr>
+          <w:rFonts w:ascii="Times New Roman" w:hAnsi="Times New Roman" w:cs="Times New Roman"/>
+          <w:sz w:val="28"/>
+          <w:szCs w:val="28"/>
+          <w:lang w:val="en-US" w:eastAsia="ru-RU"/>
+        </w:rPr>
+        <w:t>step</w:t>
+      </w:r>
+      <w:r>
+        <w:rPr>
+          <w:rFonts w:ascii="Times New Roman" w:hAnsi="Times New Roman" w:cs="Times New Roman"/>
+          <w:sz w:val="28"/>
+          <w:szCs w:val="28"/>
+          <w:lang w:eastAsia="ru-RU"/>
+        </w:rPr>
+        <w:t>»</w:t>
+      </w:r>
+      <w:r>
+        <w:rPr>
+          <w:rFonts w:ascii="Times New Roman" w:hAnsi="Times New Roman" w:cs="Times New Roman"/>
+          <w:sz w:val="28"/>
+          <w:szCs w:val="28"/>
+          <w:lang w:eastAsia="ru-RU"/>
+        </w:rPr>
+        <w:t xml:space="preserve"> </w:t>
+      </w:r>
+      <w:r>
+        <w:rPr>
+          <w:rFonts w:ascii="Times New Roman" w:hAnsi="Times New Roman" w:cs="Times New Roman"/>
+          <w:sz w:val="28"/>
+          <w:szCs w:val="28"/>
+          <w:lang w:eastAsia="ru-RU"/>
+        </w:rPr>
+        <w:t>класса «</w:t>
+      </w:r>
+      <w:proofErr w:type="spellStart"/>
+      <w:r>
+        <w:rPr>
+          <w:rFonts w:ascii="Times New Roman" w:hAnsi="Times New Roman" w:cs="Times New Roman"/>
+          <w:sz w:val="28"/>
+          <w:szCs w:val="28"/>
+          <w:lang w:val="en-US" w:eastAsia="ru-RU"/>
+        </w:rPr>
+        <w:t>cellu</w:t>
+      </w:r>
+      <w:proofErr w:type="spellEnd"/>
+      <w:r>
+        <w:rPr>
+          <w:rFonts w:ascii="Times New Roman" w:hAnsi="Times New Roman" w:cs="Times New Roman"/>
+          <w:sz w:val="28"/>
+          <w:szCs w:val="28"/>
+          <w:lang w:eastAsia="ru-RU"/>
+        </w:rPr>
+        <w:t>-</w:t>
+      </w:r>
+      <w:r>
+        <w:rPr>
+          <w:rFonts w:ascii="Times New Roman" w:hAnsi="Times New Roman" w:cs="Times New Roman"/>
+          <w:sz w:val="28"/>
+          <w:szCs w:val="28"/>
+          <w:lang w:val="en-US" w:eastAsia="ru-RU"/>
+        </w:rPr>
+        <w:t>lar</w:t>
+      </w:r>
+      <w:r>
+        <w:rPr>
+          <w:rFonts w:ascii="Times New Roman" w:hAnsi="Times New Roman" w:cs="Times New Roman"/>
+          <w:sz w:val="28"/>
+          <w:szCs w:val="28"/>
+          <w:lang w:eastAsia="ru-RU"/>
+        </w:rPr>
+        <w:t>_</w:t>
+      </w:r>
+      <w:r>
+        <w:rPr>
+          <w:rFonts w:ascii="Times New Roman" w:hAnsi="Times New Roman" w:cs="Times New Roman"/>
+          <w:sz w:val="28"/>
+          <w:szCs w:val="28"/>
+          <w:lang w:val="en-US" w:eastAsia="ru-RU"/>
+        </w:rPr>
+        <w:t>automaton</w:t>
+      </w:r>
+      <w:r>
+        <w:rPr>
+          <w:rFonts w:ascii="Times New Roman" w:hAnsi="Times New Roman" w:cs="Times New Roman"/>
+          <w:sz w:val="28"/>
+          <w:szCs w:val="28"/>
+          <w:lang w:eastAsia="ru-RU"/>
+        </w:rPr>
+        <w:t>»</w:t>
+      </w:r>
+      <w:r>
+        <w:rPr>
+          <w:rFonts w:ascii="Times New Roman" w:hAnsi="Times New Roman" w:cs="Times New Roman"/>
+          <w:sz w:val="28"/>
+          <w:szCs w:val="28"/>
+          <w:lang w:eastAsia="ru-RU"/>
+        </w:rPr>
+        <w:t xml:space="preserve">. </w:t>
+      </w:r>
+      <w:r>
+        <w:rPr>
+          <w:rFonts w:ascii="Times New Roman" w:hAnsi="Times New Roman" w:cs="Times New Roman"/>
+          <w:sz w:val="28"/>
+          <w:szCs w:val="28"/>
+          <w:lang w:eastAsia="ru-RU"/>
+        </w:rPr>
+        <w:t xml:space="preserve">Перед каждым из вложенных циклов будет добавлена строка </w:t>
+      </w:r>
+      <w:r>
+        <w:rPr>
+          <w:rFonts w:ascii="Times New Roman" w:hAnsi="Times New Roman" w:cs="Times New Roman"/>
+          <w:sz w:val="28"/>
+          <w:szCs w:val="28"/>
+          <w:lang w:eastAsia="ru-RU"/>
+        </w:rPr>
+        <w:lastRenderedPageBreak/>
+        <w:t>«</w:t>
+      </w:r>
+      <w:r>
+        <w:rPr>
+          <w:rFonts w:ascii="Times New Roman" w:hAnsi="Times New Roman" w:cs="Times New Roman"/>
+          <w:sz w:val="28"/>
+          <w:szCs w:val="28"/>
+          <w:lang w:eastAsia="ru-RU"/>
+        </w:rPr>
+        <w:t>#</w:t>
+      </w:r>
+      <w:r>
+        <w:rPr>
+          <w:rFonts w:ascii="Times New Roman" w:hAnsi="Times New Roman" w:cs="Times New Roman"/>
+          <w:sz w:val="28"/>
+          <w:szCs w:val="28"/>
+          <w:lang w:val="en-US" w:eastAsia="ru-RU"/>
+        </w:rPr>
+        <w:t>pragma</w:t>
+      </w:r>
+      <w:r>
+        <w:rPr>
+          <w:rFonts w:ascii="Times New Roman" w:hAnsi="Times New Roman" w:cs="Times New Roman"/>
+          <w:sz w:val="28"/>
+          <w:szCs w:val="28"/>
+          <w:lang w:eastAsia="ru-RU"/>
+        </w:rPr>
+        <w:t xml:space="preserve"> </w:t>
+      </w:r>
+      <w:proofErr w:type="spellStart"/>
+      <w:r>
+        <w:rPr>
+          <w:rFonts w:ascii="Times New Roman" w:hAnsi="Times New Roman" w:cs="Times New Roman"/>
+          <w:sz w:val="28"/>
+          <w:szCs w:val="28"/>
+          <w:lang w:val="en-US" w:eastAsia="ru-RU"/>
+        </w:rPr>
+        <w:t>omp</w:t>
+      </w:r>
+      <w:proofErr w:type="spellEnd"/>
+      <w:r>
+        <w:rPr>
+          <w:rFonts w:ascii="Times New Roman" w:hAnsi="Times New Roman" w:cs="Times New Roman"/>
+          <w:sz w:val="28"/>
+          <w:szCs w:val="28"/>
+          <w:lang w:eastAsia="ru-RU"/>
+        </w:rPr>
+        <w:t xml:space="preserve"> </w:t>
+      </w:r>
+      <w:r>
+        <w:rPr>
+          <w:rFonts w:ascii="Times New Roman" w:hAnsi="Times New Roman" w:cs="Times New Roman"/>
+          <w:sz w:val="28"/>
+          <w:szCs w:val="28"/>
+          <w:lang w:val="en-US" w:eastAsia="ru-RU"/>
+        </w:rPr>
+        <w:t>parallel</w:t>
+      </w:r>
+      <w:r>
+        <w:rPr>
+          <w:rFonts w:ascii="Times New Roman" w:hAnsi="Times New Roman" w:cs="Times New Roman"/>
+          <w:sz w:val="28"/>
+          <w:szCs w:val="28"/>
+          <w:lang w:eastAsia="ru-RU"/>
+        </w:rPr>
+        <w:t xml:space="preserve"> </w:t>
+      </w:r>
+      <w:r>
+        <w:rPr>
+          <w:rFonts w:ascii="Times New Roman" w:hAnsi="Times New Roman" w:cs="Times New Roman"/>
+          <w:sz w:val="28"/>
+          <w:szCs w:val="28"/>
+          <w:lang w:val="en-US" w:eastAsia="ru-RU"/>
+        </w:rPr>
+        <w:t>for</w:t>
+      </w:r>
+      <w:r>
+        <w:rPr>
+          <w:rFonts w:ascii="Times New Roman" w:hAnsi="Times New Roman" w:cs="Times New Roman"/>
+          <w:sz w:val="28"/>
+          <w:szCs w:val="28"/>
+          <w:lang w:eastAsia="ru-RU"/>
+        </w:rPr>
+        <w:t>»</w:t>
+      </w:r>
+      <w:r>
+        <w:rPr>
+          <w:rFonts w:ascii="Times New Roman" w:hAnsi="Times New Roman" w:cs="Times New Roman"/>
+          <w:sz w:val="28"/>
+          <w:szCs w:val="28"/>
+          <w:lang w:eastAsia="ru-RU"/>
+        </w:rPr>
+        <w:t xml:space="preserve">, </w:t>
+      </w:r>
+      <w:r>
+        <w:rPr>
+          <w:rFonts w:ascii="Times New Roman" w:hAnsi="Times New Roman" w:cs="Times New Roman"/>
+          <w:sz w:val="28"/>
+          <w:szCs w:val="28"/>
+          <w:lang w:eastAsia="ru-RU"/>
+        </w:rPr>
+        <w:t>указывающая, что надо разделить данный цикл по итерациям между потоками</w:t>
+      </w:r>
+      <w:r>
+        <w:rPr>
+          <w:rFonts w:ascii="Times New Roman" w:hAnsi="Times New Roman" w:cs="Times New Roman"/>
+          <w:sz w:val="28"/>
+          <w:szCs w:val="28"/>
+          <w:lang w:eastAsia="ru-RU"/>
+        </w:rPr>
+        <w:t>. Внесенные изменения отображены на рисунке 8:</w:t>
+      </w:r>
+    </w:p>
+    <w:p>
+      <w:pPr>
+        <w:spacing w:after="0" w:line="360" w:lineRule="auto"/>
+        <w:rPr>
+          <w:rFonts w:ascii="Times New Roman" w:hAnsi="Times New Roman" w:cs="Times New Roman"/>
+          <w:sz w:val="28"/>
+          <w:szCs w:val="28"/>
+          <w:lang w:eastAsia="ru-RU"/>
+        </w:rPr>
+      </w:pPr>
+    </w:p>
+    <w:p>
+      <w:pPr>
+        <w:keepNext/>
+        <w:spacing w:after="0" w:line="360" w:lineRule="auto"/>
+        <w:jc w:val="center"/>
+        <w:rPr>
+          <w:rFonts w:ascii="Times New Roman" w:hAnsi="Times New Roman" w:cs="Times New Roman"/>
+          <w:sz w:val="36"/>
+          <w:szCs w:val="36"/>
+        </w:rPr>
+      </w:pPr>
+      <w:r>
+        <w:rPr>
+          <w:rFonts w:ascii="Times New Roman" w:hAnsi="Times New Roman" w:cs="Times New Roman"/>
+          <w:sz w:val="44"/>
+          <w:szCs w:val="44"/>
+          <w:lang w:eastAsia="ru-RU"/>
+        </w:rPr>
+        <w:drawing>
+          <wp:inline distT="0" distB="0" distL="0" distR="0" wp14:anchorId="2CDAA46E" wp14:editId="5AE2E155">
+            <wp:extent cx="3962953" cy="2248214"/>
+            <wp:effectExtent l="0" t="0" r="0" b="0"/>
+            <wp:docPr id="41" name="Рисунок 41"/>
+            <wp:cNvGraphicFramePr>
+              <a:graphicFrameLocks xmlns:a="http://schemas.openxmlformats.org/drawingml/2006/main" noChangeAspect="1"/>
+            </wp:cNvGraphicFramePr>
+            <a:graphic xmlns:a="http://schemas.openxmlformats.org/drawingml/2006/main">
+              <a:graphicData uri="http://schemas.openxmlformats.org/drawingml/2006/picture">
+                <pic:pic xmlns:pic="http://schemas.openxmlformats.org/drawingml/2006/picture">
+                  <pic:nvPicPr>
+                    <pic:cNvPr id="1" name=""/>
+                    <pic:cNvPicPr/>
+                  </pic:nvPicPr>
+                  <pic:blipFill>
+                    <a:blip r:embed="rId15"/>
+                    <a:stretch>
+                      <a:fillRect/>
+                    </a:stretch>
+                  </pic:blipFill>
+                  <pic:spPr>
+                    <a:xfrm>
+                      <a:off x="0" y="0"/>
+                      <a:ext cx="3962953" cy="2248214"/>
+                    </a:xfrm>
+                    <a:prstGeom prst="rect">
+                      <a:avLst/>
+                    </a:prstGeom>
+                  </pic:spPr>
+                </pic:pic>
+              </a:graphicData>
+            </a:graphic>
+          </wp:inline>
+        </w:drawing>
+      </w:r>
+    </w:p>
+    <w:p>
+      <w:pPr>
+        <w:pStyle w:val="aa"/>
+        <w:spacing w:after="0" w:line="360" w:lineRule="auto"/>
+        <w:jc w:val="center"/>
+        <w:rPr>
+          <w:rFonts w:ascii="Times New Roman" w:hAnsi="Times New Roman" w:cs="Times New Roman"/>
+          <w:i w:val="0"/>
+          <w:iCs w:val="0"/>
+          <w:color w:val="auto"/>
+          <w:sz w:val="28"/>
+          <w:szCs w:val="28"/>
+        </w:rPr>
+      </w:pPr>
+      <w:r>
+        <w:rPr>
+          <w:rFonts w:ascii="Times New Roman" w:hAnsi="Times New Roman" w:cs="Times New Roman"/>
+          <w:i w:val="0"/>
+          <w:iCs w:val="0"/>
+          <w:color w:val="auto"/>
+          <w:sz w:val="28"/>
+          <w:szCs w:val="28"/>
+        </w:rPr>
+        <w:t xml:space="preserve">Рисунок </w:t>
+      </w:r>
+      <w:r>
+        <w:rPr>
+          <w:rFonts w:ascii="Times New Roman" w:hAnsi="Times New Roman" w:cs="Times New Roman"/>
+          <w:i w:val="0"/>
+          <w:iCs w:val="0"/>
+          <w:color w:val="auto"/>
+          <w:sz w:val="28"/>
+          <w:szCs w:val="28"/>
+        </w:rPr>
+        <w:fldChar w:fldCharType="begin"/>
+      </w:r>
+      <w:r>
+        <w:rPr>
+          <w:rFonts w:ascii="Times New Roman" w:hAnsi="Times New Roman" w:cs="Times New Roman"/>
+          <w:i w:val="0"/>
+          <w:iCs w:val="0"/>
+          <w:color w:val="auto"/>
+          <w:sz w:val="28"/>
+          <w:szCs w:val="28"/>
+        </w:rPr>
+        <w:instrText xml:space="preserve"> SEQ Рисунок \* ARABIC </w:instrText>
+      </w:r>
+      <w:r>
+        <w:rPr>
+          <w:rFonts w:ascii="Times New Roman" w:hAnsi="Times New Roman" w:cs="Times New Roman"/>
+          <w:i w:val="0"/>
+          <w:iCs w:val="0"/>
+          <w:color w:val="auto"/>
+          <w:sz w:val="28"/>
+          <w:szCs w:val="28"/>
+        </w:rPr>
+        <w:fldChar w:fldCharType="separate"/>
+      </w:r>
+      <w:r>
+        <w:rPr>
+          <w:rFonts w:ascii="Times New Roman" w:hAnsi="Times New Roman" w:cs="Times New Roman"/>
+          <w:i w:val="0"/>
+          <w:iCs w:val="0"/>
+          <w:noProof/>
+          <w:color w:val="auto"/>
+          <w:sz w:val="28"/>
+          <w:szCs w:val="28"/>
+        </w:rPr>
+        <w:t>8</w:t>
+      </w:r>
+      <w:r>
+        <w:rPr>
+          <w:rFonts w:ascii="Times New Roman" w:hAnsi="Times New Roman" w:cs="Times New Roman"/>
+          <w:i w:val="0"/>
+          <w:iCs w:val="0"/>
+          <w:color w:val="auto"/>
+          <w:sz w:val="28"/>
+          <w:szCs w:val="28"/>
+        </w:rPr>
+        <w:fldChar w:fldCharType="end"/>
+      </w:r>
+      <w:r>
+        <w:rPr>
+          <w:rFonts w:ascii="Times New Roman" w:hAnsi="Times New Roman" w:cs="Times New Roman"/>
+          <w:i w:val="0"/>
+          <w:iCs w:val="0"/>
+          <w:color w:val="auto"/>
+          <w:sz w:val="28"/>
+          <w:szCs w:val="28"/>
+        </w:rPr>
+        <w:t xml:space="preserve"> – скриншот, демонстрирующий изменения, внесенные в метод «</w:t>
+      </w:r>
+      <w:r>
+        <w:rPr>
+          <w:rFonts w:ascii="Times New Roman" w:hAnsi="Times New Roman" w:cs="Times New Roman"/>
+          <w:i w:val="0"/>
+          <w:iCs w:val="0"/>
+          <w:color w:val="auto"/>
+          <w:sz w:val="28"/>
+          <w:szCs w:val="28"/>
+          <w:lang w:val="en-US"/>
+        </w:rPr>
+        <w:t>make</w:t>
+      </w:r>
+      <w:r>
+        <w:rPr>
+          <w:rFonts w:ascii="Times New Roman" w:hAnsi="Times New Roman" w:cs="Times New Roman"/>
+          <w:i w:val="0"/>
+          <w:iCs w:val="0"/>
+          <w:color w:val="auto"/>
+          <w:sz w:val="28"/>
+          <w:szCs w:val="28"/>
+        </w:rPr>
+        <w:t>_</w:t>
+      </w:r>
+      <w:r>
+        <w:rPr>
+          <w:rFonts w:ascii="Times New Roman" w:hAnsi="Times New Roman" w:cs="Times New Roman"/>
+          <w:i w:val="0"/>
+          <w:iCs w:val="0"/>
+          <w:color w:val="auto"/>
+          <w:sz w:val="28"/>
+          <w:szCs w:val="28"/>
+          <w:lang w:val="en-US"/>
+        </w:rPr>
+        <w:t>step</w:t>
+      </w:r>
+      <w:r>
+        <w:rPr>
+          <w:rFonts w:ascii="Times New Roman" w:hAnsi="Times New Roman" w:cs="Times New Roman"/>
+          <w:i w:val="0"/>
+          <w:iCs w:val="0"/>
+          <w:color w:val="auto"/>
+          <w:sz w:val="28"/>
+          <w:szCs w:val="28"/>
+        </w:rPr>
+        <w:t>»</w:t>
+      </w:r>
+    </w:p>
+    <w:p>
+      <w:pPr>
+        <w:rPr>
+          <w:rFonts w:ascii="Times New Roman" w:hAnsi="Times New Roman" w:cs="Times New Roman"/>
+          <w:sz w:val="28"/>
+          <w:szCs w:val="28"/>
+          <w:lang w:eastAsia="ru-RU"/>
+        </w:rPr>
+      </w:pPr>
+    </w:p>
+    <w:p>
+      <w:pPr>
+        <w:spacing w:after="0" w:line="360" w:lineRule="auto"/>
+        <w:ind w:firstLine="709"/>
+        <w:jc w:val="both"/>
+        <w:rPr>
+          <w:rFonts w:ascii="Times New Roman" w:hAnsi="Times New Roman" w:cs="Times New Roman"/>
+          <w:sz w:val="28"/>
+          <w:szCs w:val="28"/>
+          <w:lang w:eastAsia="ru-RU"/>
+        </w:rPr>
+      </w:pPr>
+      <w:r>
+        <w:rPr>
+          <w:rFonts w:ascii="Times New Roman" w:hAnsi="Times New Roman" w:cs="Times New Roman"/>
+          <w:sz w:val="28"/>
+          <w:szCs w:val="28"/>
+          <w:lang w:eastAsia="ru-RU"/>
+        </w:rPr>
+        <w:t xml:space="preserve">Перейдем к тестированию программы. </w:t>
+      </w:r>
+      <w:r>
+        <w:rPr>
+          <w:rFonts w:ascii="Times New Roman" w:hAnsi="Times New Roman" w:cs="Times New Roman"/>
+          <w:sz w:val="28"/>
+          <w:szCs w:val="28"/>
+          <w:lang w:eastAsia="ru-RU"/>
+        </w:rPr>
+        <w:t>Условия тестирования</w:t>
+      </w:r>
+      <w:r>
+        <w:rPr>
+          <w:rFonts w:ascii="Times New Roman" w:hAnsi="Times New Roman" w:cs="Times New Roman"/>
+          <w:sz w:val="28"/>
+          <w:szCs w:val="28"/>
+          <w:lang w:eastAsia="ru-RU"/>
+        </w:rPr>
+        <w:t xml:space="preserve"> буд</w:t>
+      </w:r>
+      <w:r>
+        <w:rPr>
+          <w:rFonts w:ascii="Times New Roman" w:hAnsi="Times New Roman" w:cs="Times New Roman"/>
+          <w:sz w:val="28"/>
+          <w:szCs w:val="28"/>
+          <w:lang w:eastAsia="ru-RU"/>
+        </w:rPr>
+        <w:t>у</w:t>
+      </w:r>
+      <w:r>
+        <w:rPr>
+          <w:rFonts w:ascii="Times New Roman" w:hAnsi="Times New Roman" w:cs="Times New Roman"/>
+          <w:sz w:val="28"/>
+          <w:szCs w:val="28"/>
+          <w:lang w:eastAsia="ru-RU"/>
+        </w:rPr>
+        <w:t>т соответствовать т</w:t>
+      </w:r>
+      <w:r>
+        <w:rPr>
+          <w:rFonts w:ascii="Times New Roman" w:hAnsi="Times New Roman" w:cs="Times New Roman"/>
+          <w:sz w:val="28"/>
+          <w:szCs w:val="28"/>
+          <w:lang w:eastAsia="ru-RU"/>
+        </w:rPr>
+        <w:t>ем</w:t>
+      </w:r>
+      <w:r>
+        <w:rPr>
+          <w:rFonts w:ascii="Times New Roman" w:hAnsi="Times New Roman" w:cs="Times New Roman"/>
+          <w:sz w:val="28"/>
+          <w:szCs w:val="28"/>
+          <w:lang w:eastAsia="ru-RU"/>
+        </w:rPr>
+        <w:t>, что использовал</w:t>
+      </w:r>
+      <w:r>
+        <w:rPr>
+          <w:rFonts w:ascii="Times New Roman" w:hAnsi="Times New Roman" w:cs="Times New Roman"/>
+          <w:sz w:val="28"/>
+          <w:szCs w:val="28"/>
+          <w:lang w:eastAsia="ru-RU"/>
+        </w:rPr>
+        <w:t>и</w:t>
+      </w:r>
+      <w:r>
+        <w:rPr>
+          <w:rFonts w:ascii="Times New Roman" w:hAnsi="Times New Roman" w:cs="Times New Roman"/>
+          <w:sz w:val="28"/>
+          <w:szCs w:val="28"/>
+          <w:lang w:eastAsia="ru-RU"/>
+        </w:rPr>
+        <w:t>сь при тестировании последовательной программы в пункте 1.3,</w:t>
+      </w:r>
+      <w:r>
+        <w:rPr>
+          <w:rFonts w:ascii="Times New Roman" w:hAnsi="Times New Roman" w:cs="Times New Roman"/>
+          <w:sz w:val="28"/>
+          <w:szCs w:val="28"/>
+          <w:lang w:eastAsia="ru-RU"/>
+        </w:rPr>
+        <w:t xml:space="preserve"> так же</w:t>
+      </w:r>
+      <w:r>
+        <w:rPr>
+          <w:rFonts w:ascii="Times New Roman" w:hAnsi="Times New Roman" w:cs="Times New Roman"/>
+          <w:sz w:val="28"/>
+          <w:szCs w:val="28"/>
+          <w:lang w:eastAsia="ru-RU"/>
+        </w:rPr>
+        <w:t xml:space="preserve"> будет замерено время выполнения данного фрагмента кода. Смена поколений фигуры планер была отображена на рисунке 6 в том же пункте.</w:t>
+      </w:r>
+      <w:r>
+        <w:rPr>
+          <w:rFonts w:ascii="Times New Roman" w:hAnsi="Times New Roman" w:cs="Times New Roman"/>
+          <w:sz w:val="28"/>
+          <w:szCs w:val="28"/>
+          <w:lang w:eastAsia="ru-RU"/>
+        </w:rPr>
+        <w:t xml:space="preserve"> Результат </w:t>
+      </w:r>
+      <w:r>
+        <w:rPr>
+          <w:rFonts w:ascii="Times New Roman" w:hAnsi="Times New Roman" w:cs="Times New Roman"/>
+          <w:sz w:val="28"/>
+          <w:szCs w:val="28"/>
+          <w:lang w:eastAsia="ru-RU"/>
+        </w:rPr>
+        <w:t>представлен на скриншотах консоли на рисунке 9:</w:t>
+      </w:r>
+    </w:p>
+    <w:p>
+      <w:pPr>
+        <w:spacing w:after="0" w:line="360" w:lineRule="auto"/>
+        <w:jc w:val="both"/>
+        <w:rPr>
+          <w:rFonts w:ascii="Times New Roman" w:hAnsi="Times New Roman" w:cs="Times New Roman"/>
+          <w:sz w:val="28"/>
+          <w:szCs w:val="28"/>
+          <w:lang w:eastAsia="ru-RU"/>
+        </w:rPr>
+      </w:pPr>
+    </w:p>
+    <w:p>
+      <w:pPr>
+        <w:keepNext/>
+        <w:spacing w:after="0" w:line="360" w:lineRule="auto"/>
+        <w:jc w:val="both"/>
+      </w:pPr>
+      <w:r>
+        <w:rPr>
+          <w:rFonts w:ascii="Times New Roman" w:hAnsi="Times New Roman" w:cs="Times New Roman"/>
+          <w:noProof/>
+          <w:sz w:val="28"/>
+          <w:szCs w:val="28"/>
+          <w:lang w:eastAsia="ru-RU"/>
+        </w:rPr>
+        <w:drawing>
+          <wp:inline distT="0" distB="0" distL="0" distR="0" wp14:anchorId="7237D4BA" wp14:editId="220CD0AF">
+            <wp:extent cx="5934075" cy="1171575"/>
+            <wp:effectExtent l="0" t="0" r="9525" b="9525"/>
+            <wp:docPr id="43" name="Рисунок 43"/>
+            <wp:cNvGraphicFramePr>
+              <a:graphicFrameLocks xmlns:a="http://schemas.openxmlformats.org/drawingml/2006/main" noChangeAspect="1"/>
+            </wp:cNvGraphicFramePr>
+            <a:graphic xmlns:a="http://schemas.openxmlformats.org/drawingml/2006/main">
+              <a:graphicData uri="http://schemas.openxmlformats.org/drawingml/2006/picture">
+                <pic:pic xmlns:pic="http://schemas.openxmlformats.org/drawingml/2006/picture">
+                  <pic:nvPicPr>
+                    <pic:cNvPr id="0" name="Picture 9"/>
+                    <pic:cNvPicPr>
+                      <a:picLocks noChangeAspect="1" noChangeArrowheads="1"/>
+                    </pic:cNvPicPr>
+                  </pic:nvPicPr>
+                  <pic:blipFill>
+                    <a:blip r:embed="rId16">
+                      <a:extLst>
+                        <a:ext uri="{28A0092B-C50C-407E-A947-70E740481C1C}">
+                          <a14:useLocalDpi xmlns:a14="http://schemas.microsoft.com/office/drawing/2010/main" val="0"/>
+                        </a:ext>
+                      </a:extLst>
+                    </a:blip>
+                    <a:srcRect/>
+                    <a:stretch>
+                      <a:fillRect/>
+                    </a:stretch>
+                  </pic:blipFill>
+                  <pic:spPr bwMode="auto">
+                    <a:xfrm>
+                      <a:off x="0" y="0"/>
+                      <a:ext cx="5934075" cy="1171575"/>
+                    </a:xfrm>
+                    <a:prstGeom prst="rect">
+                      <a:avLst/>
+                    </a:prstGeom>
+                    <a:noFill/>
+                    <a:ln>
+                      <a:noFill/>
+                    </a:ln>
+                  </pic:spPr>
+                </pic:pic>
+              </a:graphicData>
+            </a:graphic>
+          </wp:inline>
+        </w:drawing>
+      </w:r>
+    </w:p>
+    <w:p>
+      <w:pPr>
+        <w:pStyle w:val="aa"/>
+        <w:spacing w:after="0" w:line="360" w:lineRule="auto"/>
+        <w:jc w:val="center"/>
+        <w:rPr>
+          <w:rFonts w:ascii="Times New Roman" w:hAnsi="Times New Roman" w:cs="Times New Roman"/>
+          <w:i w:val="0"/>
+          <w:iCs w:val="0"/>
+          <w:noProof/>
+          <w:color w:val="auto"/>
+          <w:sz w:val="28"/>
+          <w:szCs w:val="28"/>
+        </w:rPr>
+      </w:pPr>
+      <w:r>
+        <w:rPr>
+          <w:rFonts w:ascii="Times New Roman" w:hAnsi="Times New Roman" w:cs="Times New Roman"/>
+          <w:i w:val="0"/>
+          <w:iCs w:val="0"/>
+          <w:color w:val="auto"/>
+          <w:sz w:val="28"/>
+          <w:szCs w:val="28"/>
+        </w:rPr>
+        <w:t xml:space="preserve">Рисунок </w:t>
+      </w:r>
+      <w:r>
+        <w:rPr>
+          <w:rFonts w:ascii="Times New Roman" w:hAnsi="Times New Roman" w:cs="Times New Roman"/>
+          <w:i w:val="0"/>
+          <w:iCs w:val="0"/>
+          <w:color w:val="auto"/>
+          <w:sz w:val="28"/>
+          <w:szCs w:val="28"/>
+        </w:rPr>
+        <w:fldChar w:fldCharType="begin"/>
+      </w:r>
+      <w:r>
+        <w:rPr>
+          <w:rFonts w:ascii="Times New Roman" w:hAnsi="Times New Roman" w:cs="Times New Roman"/>
+          <w:i w:val="0"/>
+          <w:iCs w:val="0"/>
+          <w:color w:val="auto"/>
+          <w:sz w:val="28"/>
+          <w:szCs w:val="28"/>
+        </w:rPr>
+        <w:instrText xml:space="preserve"> SEQ Рисунок \* ARABIC </w:instrText>
+      </w:r>
+      <w:r>
+        <w:rPr>
+          <w:rFonts w:ascii="Times New Roman" w:hAnsi="Times New Roman" w:cs="Times New Roman"/>
+          <w:i w:val="0"/>
+          <w:iCs w:val="0"/>
+          <w:color w:val="auto"/>
+          <w:sz w:val="28"/>
+          <w:szCs w:val="28"/>
+        </w:rPr>
+        <w:fldChar w:fldCharType="separate"/>
+      </w:r>
+      <w:r>
+        <w:rPr>
+          <w:rFonts w:ascii="Times New Roman" w:hAnsi="Times New Roman" w:cs="Times New Roman"/>
+          <w:i w:val="0"/>
+          <w:iCs w:val="0"/>
+          <w:noProof/>
+          <w:color w:val="auto"/>
+          <w:sz w:val="28"/>
+          <w:szCs w:val="28"/>
+        </w:rPr>
+        <w:t>9</w:t>
+      </w:r>
+      <w:r>
+        <w:rPr>
+          <w:rFonts w:ascii="Times New Roman" w:hAnsi="Times New Roman" w:cs="Times New Roman"/>
+          <w:i w:val="0"/>
+          <w:iCs w:val="0"/>
+          <w:color w:val="auto"/>
+          <w:sz w:val="28"/>
+          <w:szCs w:val="28"/>
+        </w:rPr>
+        <w:fldChar w:fldCharType="end"/>
+      </w:r>
+      <w:r>
+        <w:rPr>
+          <w:rFonts w:ascii="Times New Roman" w:hAnsi="Times New Roman" w:cs="Times New Roman"/>
+          <w:i w:val="0"/>
+          <w:iCs w:val="0"/>
+          <w:color w:val="auto"/>
+          <w:sz w:val="28"/>
+          <w:szCs w:val="28"/>
+        </w:rPr>
+        <w:t xml:space="preserve"> – скриншоты консоли, демонстрирующие смену поколений для фигуры «планер» в параллельной программе</w:t>
+      </w:r>
+      <w:r>
+        <w:rPr>
+          <w:rFonts w:ascii="Times New Roman" w:hAnsi="Times New Roman" w:cs="Times New Roman"/>
+          <w:i w:val="0"/>
+          <w:iCs w:val="0"/>
+          <w:noProof/>
+          <w:color w:val="auto"/>
+          <w:sz w:val="28"/>
+          <w:szCs w:val="28"/>
+        </w:rPr>
+        <w:t xml:space="preserve"> с использованием технологии </w:t>
+      </w:r>
+      <w:r>
+        <w:rPr>
+          <w:rFonts w:ascii="Times New Roman" w:hAnsi="Times New Roman" w:cs="Times New Roman"/>
+          <w:i w:val="0"/>
+          <w:iCs w:val="0"/>
+          <w:noProof/>
+          <w:color w:val="auto"/>
+          <w:sz w:val="28"/>
+          <w:szCs w:val="28"/>
+          <w:lang w:val="en-US"/>
+        </w:rPr>
+        <w:t>OpenMP</w:t>
+      </w:r>
+    </w:p>
+    <w:p/>
+    <w:p>
+      <w:pPr>
+        <w:spacing w:after="0" w:line="360" w:lineRule="auto"/>
+        <w:ind w:firstLine="708"/>
+        <w:jc w:val="both"/>
+        <w:rPr>
+          <w:rFonts w:ascii="Times New Roman" w:hAnsi="Times New Roman" w:cs="Times New Roman"/>
+          <w:sz w:val="28"/>
+          <w:szCs w:val="28"/>
+        </w:rPr>
+      </w:pPr>
+      <w:r>
+        <w:rPr>
+          <w:rFonts w:ascii="Times New Roman" w:hAnsi="Times New Roman" w:cs="Times New Roman"/>
+          <w:sz w:val="28"/>
+          <w:szCs w:val="28"/>
+        </w:rPr>
+        <w:lastRenderedPageBreak/>
+        <w:t>На основе полученных результатов, можно сделать вывод, что программа работает корректно.</w:t>
+      </w:r>
+    </w:p>
+    <w:p>
+      <w:pPr>
+        <w:spacing w:after="0" w:line="360" w:lineRule="auto"/>
+        <w:ind w:firstLine="709"/>
+        <w:jc w:val="both"/>
+        <w:rPr>
+          <w:rFonts w:ascii="Times New Roman" w:hAnsi="Times New Roman" w:cs="Times New Roman"/>
+          <w:sz w:val="28"/>
+          <w:szCs w:val="28"/>
+        </w:rPr>
+      </w:pPr>
+      <w:r>
+        <w:rPr>
+          <w:rFonts w:ascii="Times New Roman" w:hAnsi="Times New Roman" w:cs="Times New Roman"/>
+          <w:sz w:val="28"/>
+          <w:szCs w:val="28"/>
+        </w:rPr>
+        <w:t>Замер времени осуществляется с помощью</w:t>
+      </w:r>
+      <w:r>
+        <w:rPr>
+          <w:rFonts w:ascii="Times New Roman" w:hAnsi="Times New Roman" w:cs="Times New Roman"/>
+          <w:sz w:val="28"/>
+          <w:szCs w:val="28"/>
+        </w:rPr>
+        <w:t xml:space="preserve"> </w:t>
+      </w:r>
+      <w:r>
+        <w:rPr>
+          <w:rFonts w:ascii="Times New Roman" w:hAnsi="Times New Roman" w:cs="Times New Roman"/>
+          <w:sz w:val="28"/>
+          <w:szCs w:val="28"/>
+        </w:rPr>
+        <w:t xml:space="preserve">стандартной библиотеки </w:t>
+      </w:r>
+      <w:r>
+        <w:rPr>
+          <w:rFonts w:ascii="Times New Roman" w:hAnsi="Times New Roman" w:cs="Times New Roman"/>
+          <w:sz w:val="28"/>
+          <w:szCs w:val="28"/>
+          <w:lang w:val="en-US"/>
+        </w:rPr>
+        <w:t>C</w:t>
+      </w:r>
+      <w:r>
+        <w:rPr>
+          <w:rFonts w:ascii="Times New Roman" w:hAnsi="Times New Roman" w:cs="Times New Roman"/>
+          <w:sz w:val="28"/>
+          <w:szCs w:val="28"/>
+        </w:rPr>
+        <w:t xml:space="preserve">++ </w:t>
+      </w:r>
+      <w:r>
+        <w:rPr>
+          <w:rFonts w:ascii="Times New Roman" w:hAnsi="Times New Roman" w:cs="Times New Roman"/>
+          <w:sz w:val="28"/>
+          <w:szCs w:val="28"/>
+        </w:rPr>
+        <w:t>«</w:t>
+      </w:r>
+      <w:r>
+        <w:rPr>
+          <w:rFonts w:ascii="Times New Roman" w:hAnsi="Times New Roman" w:cs="Times New Roman"/>
+          <w:sz w:val="28"/>
+          <w:szCs w:val="28"/>
+          <w:lang w:val="en-US"/>
+        </w:rPr>
+        <w:t>chrono</w:t>
+      </w:r>
+      <w:r>
+        <w:rPr>
+          <w:rFonts w:ascii="Times New Roman" w:hAnsi="Times New Roman" w:cs="Times New Roman"/>
+          <w:sz w:val="28"/>
+          <w:szCs w:val="28"/>
+        </w:rPr>
+        <w:t>»</w:t>
+      </w:r>
+      <w:r>
+        <w:rPr>
+          <w:rFonts w:ascii="Times New Roman" w:hAnsi="Times New Roman" w:cs="Times New Roman"/>
+          <w:sz w:val="28"/>
+          <w:szCs w:val="28"/>
+        </w:rPr>
+        <w:t xml:space="preserve">. </w:t>
+      </w:r>
+      <w:r>
+        <w:rPr>
+          <w:rFonts w:ascii="Times New Roman" w:hAnsi="Times New Roman" w:cs="Times New Roman"/>
+          <w:sz w:val="28"/>
+          <w:szCs w:val="28"/>
+        </w:rPr>
+        <w:t xml:space="preserve">Вывод </w:t>
+      </w:r>
+      <w:r>
+        <w:rPr>
+          <w:rFonts w:ascii="Times New Roman" w:hAnsi="Times New Roman" w:cs="Times New Roman"/>
+          <w:sz w:val="28"/>
+          <w:szCs w:val="28"/>
+        </w:rPr>
+        <w:t xml:space="preserve">на консоль игрового поля будет убран, а сам размер поля будет увеличен до 1000 на 1000. </w:t>
+      </w:r>
+    </w:p>
+    <w:p>
+      <w:pPr>
+        <w:spacing w:after="0" w:line="360" w:lineRule="auto"/>
+        <w:ind w:firstLine="708"/>
+        <w:jc w:val="both"/>
+        <w:rPr>
+          <w:rFonts w:ascii="Times New Roman" w:hAnsi="Times New Roman" w:cs="Times New Roman"/>
+          <w:sz w:val="28"/>
+          <w:szCs w:val="28"/>
+          <w:lang w:eastAsia="ru-RU"/>
+        </w:rPr>
+      </w:pPr>
+      <w:r>
+        <w:rPr>
+          <w:rFonts w:ascii="Times New Roman" w:hAnsi="Times New Roman" w:cs="Times New Roman"/>
+          <w:sz w:val="28"/>
+          <w:szCs w:val="28"/>
+          <w:lang w:eastAsia="ru-RU"/>
+        </w:rPr>
+        <w:t>Перед вызовом метода «</w:t>
+      </w:r>
+      <w:r>
+        <w:rPr>
+          <w:rFonts w:ascii="Times New Roman" w:hAnsi="Times New Roman" w:cs="Times New Roman"/>
+          <w:sz w:val="28"/>
+          <w:szCs w:val="28"/>
+          <w:lang w:val="en-US" w:eastAsia="ru-RU"/>
+        </w:rPr>
+        <w:t>make</w:t>
+      </w:r>
+      <w:r>
+        <w:rPr>
+          <w:rFonts w:ascii="Times New Roman" w:hAnsi="Times New Roman" w:cs="Times New Roman"/>
+          <w:sz w:val="28"/>
+          <w:szCs w:val="28"/>
+          <w:lang w:eastAsia="ru-RU"/>
+        </w:rPr>
+        <w:t>_</w:t>
+      </w:r>
+      <w:r>
+        <w:rPr>
+          <w:rFonts w:ascii="Times New Roman" w:hAnsi="Times New Roman" w:cs="Times New Roman"/>
+          <w:sz w:val="28"/>
+          <w:szCs w:val="28"/>
+          <w:lang w:val="en-US" w:eastAsia="ru-RU"/>
+        </w:rPr>
+        <w:t>step</w:t>
+      </w:r>
+      <w:r>
+        <w:rPr>
+          <w:rFonts w:ascii="Times New Roman" w:hAnsi="Times New Roman" w:cs="Times New Roman"/>
+          <w:sz w:val="28"/>
+          <w:szCs w:val="28"/>
+          <w:lang w:eastAsia="ru-RU"/>
+        </w:rPr>
+        <w:t>»</w:t>
+      </w:r>
+      <w:r>
+        <w:rPr>
+          <w:rFonts w:ascii="Times New Roman" w:hAnsi="Times New Roman" w:cs="Times New Roman"/>
+          <w:sz w:val="28"/>
+          <w:szCs w:val="28"/>
+          <w:lang w:eastAsia="ru-RU"/>
+        </w:rPr>
+        <w:t xml:space="preserve"> </w:t>
+      </w:r>
+      <w:r>
+        <w:rPr>
+          <w:rFonts w:ascii="Times New Roman" w:hAnsi="Times New Roman" w:cs="Times New Roman"/>
+          <w:sz w:val="28"/>
+          <w:szCs w:val="28"/>
+          <w:lang w:eastAsia="ru-RU"/>
+        </w:rPr>
+        <w:t>будет получен текущий момент времени, то же самое будет сделано после выполнения метода, разность между результатами будет выведена на экран. Фрагмент кода, демонстрирующий это, представлен на рисунке 10:</w:t>
+      </w:r>
+    </w:p>
+    <w:p>
+      <w:pPr>
+        <w:spacing w:after="0" w:line="360" w:lineRule="auto"/>
+        <w:ind w:firstLine="708"/>
+        <w:jc w:val="both"/>
+        <w:rPr>
+          <w:rFonts w:ascii="Times New Roman" w:hAnsi="Times New Roman" w:cs="Times New Roman"/>
+          <w:sz w:val="28"/>
+          <w:szCs w:val="28"/>
+          <w:lang w:eastAsia="ru-RU"/>
+        </w:rPr>
+      </w:pPr>
+    </w:p>
+    <w:p>
+      <w:pPr>
+        <w:keepNext/>
+        <w:spacing w:after="0" w:line="360" w:lineRule="auto"/>
+        <w:jc w:val="center"/>
+        <w:rPr>
+          <w:rFonts w:ascii="Times New Roman" w:hAnsi="Times New Roman" w:cs="Times New Roman"/>
+          <w:sz w:val="36"/>
+          <w:szCs w:val="36"/>
+        </w:rPr>
+      </w:pPr>
+      <w:r>
+        <w:rPr>
+          <w:rFonts w:ascii="Times New Roman" w:hAnsi="Times New Roman" w:cs="Times New Roman"/>
+          <w:sz w:val="44"/>
+          <w:szCs w:val="44"/>
+          <w:lang w:eastAsia="ru-RU"/>
+        </w:rPr>
+        <w:drawing>
+          <wp:inline distT="0" distB="0" distL="0" distR="0" wp14:anchorId="65192675" wp14:editId="7FC500DB">
+            <wp:extent cx="5939790" cy="464820"/>
+            <wp:effectExtent l="0" t="0" r="3810" b="0"/>
+            <wp:docPr id="44" name="Рисунок 44"/>
+            <wp:cNvGraphicFramePr>
+              <a:graphicFrameLocks xmlns:a="http://schemas.openxmlformats.org/drawingml/2006/main" noChangeAspect="1"/>
+            </wp:cNvGraphicFramePr>
+            <a:graphic xmlns:a="http://schemas.openxmlformats.org/drawingml/2006/main">
+              <a:graphicData uri="http://schemas.openxmlformats.org/drawingml/2006/picture">
+                <pic:pic xmlns:pic="http://schemas.openxmlformats.org/drawingml/2006/picture">
+                  <pic:nvPicPr>
+                    <pic:cNvPr id="1" name=""/>
+                    <pic:cNvPicPr/>
+                  </pic:nvPicPr>
+                  <pic:blipFill>
+                    <a:blip r:embed="rId17"/>
+                    <a:stretch>
+                      <a:fillRect/>
+                    </a:stretch>
+                  </pic:blipFill>
+                  <pic:spPr>
+                    <a:xfrm>
+                      <a:off x="0" y="0"/>
+                      <a:ext cx="5939790" cy="464820"/>
+                    </a:xfrm>
+                    <a:prstGeom prst="rect">
+                      <a:avLst/>
+                    </a:prstGeom>
+                  </pic:spPr>
+                </pic:pic>
+              </a:graphicData>
+            </a:graphic>
+          </wp:inline>
+        </w:drawing>
+      </w:r>
+    </w:p>
+    <w:p>
+      <w:pPr>
+        <w:pStyle w:val="aa"/>
+        <w:spacing w:after="0" w:line="360" w:lineRule="auto"/>
+        <w:jc w:val="center"/>
+        <w:rPr>
+          <w:rFonts w:ascii="Times New Roman" w:hAnsi="Times New Roman" w:cs="Times New Roman"/>
+          <w:i w:val="0"/>
+          <w:iCs w:val="0"/>
+          <w:color w:val="auto"/>
+          <w:sz w:val="44"/>
+          <w:szCs w:val="44"/>
+          <w:lang w:eastAsia="ru-RU"/>
+        </w:rPr>
+      </w:pPr>
+      <w:r>
+        <w:rPr>
+          <w:rFonts w:ascii="Times New Roman" w:hAnsi="Times New Roman" w:cs="Times New Roman"/>
+          <w:i w:val="0"/>
+          <w:iCs w:val="0"/>
+          <w:color w:val="auto"/>
+          <w:sz w:val="28"/>
+          <w:szCs w:val="28"/>
+        </w:rPr>
+        <w:t xml:space="preserve">Рисунок </w:t>
+      </w:r>
+      <w:r>
+        <w:rPr>
+          <w:rFonts w:ascii="Times New Roman" w:hAnsi="Times New Roman" w:cs="Times New Roman"/>
+          <w:i w:val="0"/>
+          <w:iCs w:val="0"/>
+          <w:color w:val="auto"/>
+          <w:sz w:val="28"/>
+          <w:szCs w:val="28"/>
+        </w:rPr>
+        <w:fldChar w:fldCharType="begin"/>
+      </w:r>
+      <w:r>
+        <w:rPr>
+          <w:rFonts w:ascii="Times New Roman" w:hAnsi="Times New Roman" w:cs="Times New Roman"/>
+          <w:i w:val="0"/>
+          <w:iCs w:val="0"/>
+          <w:color w:val="auto"/>
+          <w:sz w:val="28"/>
+          <w:szCs w:val="28"/>
+        </w:rPr>
+        <w:instrText xml:space="preserve"> SEQ Рисунок \* ARABIC </w:instrText>
+      </w:r>
+      <w:r>
+        <w:rPr>
+          <w:rFonts w:ascii="Times New Roman" w:hAnsi="Times New Roman" w:cs="Times New Roman"/>
+          <w:i w:val="0"/>
+          <w:iCs w:val="0"/>
+          <w:color w:val="auto"/>
+          <w:sz w:val="28"/>
+          <w:szCs w:val="28"/>
+        </w:rPr>
+        <w:fldChar w:fldCharType="separate"/>
+      </w:r>
+      <w:r>
+        <w:rPr>
+          <w:rFonts w:ascii="Times New Roman" w:hAnsi="Times New Roman" w:cs="Times New Roman"/>
+          <w:i w:val="0"/>
+          <w:iCs w:val="0"/>
+          <w:noProof/>
+          <w:color w:val="auto"/>
+          <w:sz w:val="28"/>
+          <w:szCs w:val="28"/>
+        </w:rPr>
+        <w:t>10</w:t>
+      </w:r>
+      <w:r>
+        <w:rPr>
+          <w:rFonts w:ascii="Times New Roman" w:hAnsi="Times New Roman" w:cs="Times New Roman"/>
+          <w:i w:val="0"/>
+          <w:iCs w:val="0"/>
+          <w:color w:val="auto"/>
+          <w:sz w:val="28"/>
+          <w:szCs w:val="28"/>
+        </w:rPr>
+        <w:fldChar w:fldCharType="end"/>
+      </w:r>
+      <w:r>
+        <w:rPr>
+          <w:rFonts w:ascii="Times New Roman" w:hAnsi="Times New Roman" w:cs="Times New Roman"/>
+          <w:i w:val="0"/>
+          <w:iCs w:val="0"/>
+          <w:color w:val="auto"/>
+          <w:sz w:val="28"/>
+          <w:szCs w:val="28"/>
+        </w:rPr>
+        <w:t xml:space="preserve"> – скриншот, демонстрирующий фрагмент кода с вычислением времени работы метода «</w:t>
+      </w:r>
+      <w:r>
+        <w:rPr>
+          <w:rFonts w:ascii="Times New Roman" w:hAnsi="Times New Roman" w:cs="Times New Roman"/>
+          <w:i w:val="0"/>
+          <w:iCs w:val="0"/>
+          <w:color w:val="auto"/>
+          <w:sz w:val="28"/>
+          <w:szCs w:val="28"/>
+          <w:lang w:val="en-US"/>
+        </w:rPr>
+        <w:t>make</w:t>
+      </w:r>
+      <w:r>
+        <w:rPr>
+          <w:rFonts w:ascii="Times New Roman" w:hAnsi="Times New Roman" w:cs="Times New Roman"/>
+          <w:i w:val="0"/>
+          <w:iCs w:val="0"/>
+          <w:color w:val="auto"/>
+          <w:sz w:val="28"/>
+          <w:szCs w:val="28"/>
+        </w:rPr>
+        <w:t>_</w:t>
+      </w:r>
+      <w:r>
+        <w:rPr>
+          <w:rFonts w:ascii="Times New Roman" w:hAnsi="Times New Roman" w:cs="Times New Roman"/>
+          <w:i w:val="0"/>
+          <w:iCs w:val="0"/>
+          <w:color w:val="auto"/>
+          <w:sz w:val="28"/>
+          <w:szCs w:val="28"/>
+          <w:lang w:val="en-US"/>
+        </w:rPr>
+        <w:t>step</w:t>
+      </w:r>
+      <w:r>
+        <w:rPr>
+          <w:rFonts w:ascii="Times New Roman" w:hAnsi="Times New Roman" w:cs="Times New Roman"/>
+          <w:i w:val="0"/>
+          <w:iCs w:val="0"/>
+          <w:color w:val="auto"/>
+          <w:sz w:val="28"/>
+          <w:szCs w:val="28"/>
+        </w:rPr>
+        <w:t>»</w:t>
+      </w:r>
+    </w:p>
+    <w:p>
+      <w:pPr>
+        <w:spacing w:after="0" w:line="360" w:lineRule="auto"/>
+        <w:ind w:firstLine="709"/>
+        <w:jc w:val="both"/>
+        <w:rPr>
+          <w:rFonts w:ascii="Times New Roman" w:hAnsi="Times New Roman" w:cs="Times New Roman"/>
+          <w:sz w:val="28"/>
+          <w:szCs w:val="28"/>
+          <w:lang w:eastAsia="ru-RU"/>
+        </w:rPr>
+      </w:pPr>
+    </w:p>
+    <w:p>
+      <w:pPr>
+        <w:rPr>
+          <w:rFonts w:ascii="Times New Roman" w:hAnsi="Times New Roman" w:cs="Times New Roman"/>
+          <w:sz w:val="28"/>
+          <w:szCs w:val="28"/>
+          <w:lang w:eastAsia="ru-RU"/>
+        </w:rPr>
+      </w:pPr>
+      <w:r>
+        <w:rPr>
+          <w:rFonts w:ascii="Times New Roman" w:hAnsi="Times New Roman" w:cs="Times New Roman"/>
+          <w:sz w:val="28"/>
+          <w:szCs w:val="28"/>
+          <w:lang w:eastAsia="ru-RU"/>
+        </w:rPr>
+        <w:t>Резул</w:t>
+      </w:r>
+      <w:r>
+        <w:rPr>
+          <w:rFonts w:ascii="Times New Roman" w:hAnsi="Times New Roman" w:cs="Times New Roman"/>
+          <w:sz w:val="28"/>
+          <w:szCs w:val="28"/>
+          <w:lang w:eastAsia="ru-RU"/>
+        </w:rPr>
+        <w:t xml:space="preserve">ьтат замера времени </w:t>
+      </w:r>
+    </w:p>
+    <w:p>
+      <w:pPr>
+        <w:rPr>
+          <w:rFonts w:ascii="Times New Roman" w:hAnsi="Times New Roman" w:cs="Times New Roman"/>
+          <w:sz w:val="28"/>
+          <w:szCs w:val="28"/>
           <w:lang w:eastAsia="ru-RU"/>
         </w:rPr>
       </w:pPr>
@@ -11844,7 +13580,27 @@
           <w:szCs w:val="28"/>
           <w:lang w:eastAsia="ru-RU"/>
         </w:rPr>
-        <w:t>алгоритмов игры «Жизнь»</w:t>
+        <w:t>алгоритм</w:t>
+      </w:r>
+      <w:r>
+        <w:rPr>
+          <w:rFonts w:ascii="Times New Roman" w:eastAsia="Times New Roman" w:hAnsi="Times New Roman" w:cs="Times New Roman"/>
+          <w:color w:val="auto"/>
+          <w:sz w:val="28"/>
+          <w:szCs w:val="28"/>
+          <w:lang w:eastAsia="ru-RU"/>
+        </w:rPr>
+        <w:t>а</w:t>
+      </w:r>
+      <w:r>
+        <w:rPr>
+          <w:rFonts w:ascii="Times New Roman" w:eastAsia="Times New Roman" w:hAnsi="Times New Roman" w:cs="Times New Roman"/>
+          <w:color w:val="auto"/>
+          <w:sz w:val="28"/>
+          <w:szCs w:val="28"/>
+          <w:lang w:eastAsia="ru-RU"/>
+        </w:rPr>
+        <w:t xml:space="preserve"> игры «Жизнь»</w:t>
       </w:r>
       <w:bookmarkEnd w:id="13"/>
     </w:p>
@@ -11874,26 +13630,6 @@
         <w:t>3.2 Разработка методики оценки эффективности</w:t>
       </w:r>
       <w:bookmarkEnd w:id="14"/>
-      <w:r>
-        <w:rPr>
-          <w:rFonts w:ascii="Times New Roman" w:eastAsia="Times New Roman" w:hAnsi="Times New Roman" w:cs="Times New Roman"/>
-          <w:color w:val="auto"/>
-          <w:sz w:val="28"/>
-          <w:szCs w:val="28"/>
-          <w:lang w:eastAsia="ru-RU"/>
-        </w:rPr>
-        <w:t xml:space="preserve"> </w:t>
-      </w:r>
-      <w:r>
-        <w:rPr>
-          <w:rFonts w:ascii="Times New Roman" w:eastAsia="Times New Roman" w:hAnsi="Times New Roman" w:cs="Times New Roman"/>
-          <w:color w:val="auto"/>
-          <w:sz w:val="28"/>
-          <w:szCs w:val="28"/>
-          <w:lang w:eastAsia="ru-RU"/>
-        </w:rPr>
-        <w:t xml:space="preserve"> </w:t>
-      </w:r>
     </w:p>
     <w:p>
       <w:pPr>

--- a/documents/Пояснительная записка_Ерофеев_Александр_Владимирович_ПИб-1903а.docx
+++ b/documents/Пояснительная записка_Ерофеев_Александр_Владимирович_ПИб-1903а.docx
@@ -10707,6 +10707,7 @@
       <w:r>
         <w:rPr>
           <w:rFonts w:ascii="Times New Roman" w:hAnsi="Times New Roman" w:cs="Times New Roman"/>
+          <w:noProof/>
           <w:sz w:val="28"/>
           <w:szCs w:val="28"/>
         </w:rPr>
@@ -12042,7 +12043,7 @@
           <w:color w:val="auto"/>
           <w:sz w:val="28"/>
           <w:szCs w:val="28"/>
-          <w:lang w:val="en-US" w:eastAsia="ru-RU"/>
+          <w:lang w:eastAsia="ru-RU"/>
         </w:rPr>
       </w:pPr>
       <w:bookmarkStart w:id="10" w:name="_Toc90761406"/>
@@ -12426,6 +12427,7 @@
       <w:r>
         <w:rPr>
           <w:rFonts w:ascii="Times New Roman" w:hAnsi="Times New Roman" w:cs="Times New Roman"/>
+          <w:noProof/>
           <w:sz w:val="44"/>
           <w:szCs w:val="44"/>
           <w:lang w:eastAsia="ru-RU"/>
@@ -12621,12 +12623,6 @@
         <w:spacing w:after="0" w:line="360" w:lineRule="auto"/>
         <w:ind w:firstLine="709"/>
         <w:jc w:val="both"/>
-        <w:rPr>
-          <w:rFonts w:ascii="Times New Roman" w:hAnsi="Times New Roman" w:cs="Times New Roman"/>
-          <w:sz w:val="28"/>
-          <w:szCs w:val="28"/>
-          <w:lang w:eastAsia="ru-RU"/>
-        </w:rPr>
       </w:pPr>
       <w:r>
         <w:rPr>
@@ -12707,239 +12703,676 @@
           <w:szCs w:val="28"/>
           <w:lang w:eastAsia="ru-RU"/>
         </w:rPr>
-        <w:t>сь при тестировании последовательной программы в пункте 1.3,</w:t>
-      </w:r>
-      <w:r>
-        <w:rPr>
-          <w:rFonts w:ascii="Times New Roman" w:hAnsi="Times New Roman" w:cs="Times New Roman"/>
-          <w:sz w:val="28"/>
-          <w:szCs w:val="28"/>
-          <w:lang w:eastAsia="ru-RU"/>
-        </w:rPr>
-        <w:t xml:space="preserve"> так же</w:t>
-      </w:r>
-      <w:r>
-        <w:rPr>
-          <w:rFonts w:ascii="Times New Roman" w:hAnsi="Times New Roman" w:cs="Times New Roman"/>
-          <w:sz w:val="28"/>
-          <w:szCs w:val="28"/>
-          <w:lang w:eastAsia="ru-RU"/>
-        </w:rPr>
-        <w:t xml:space="preserve"> будет замерено время выполнения данного фрагмента кода. Смена поколений фигуры планер была отображена на рисунке 6 в том же пункте.</w:t>
-      </w:r>
-      <w:r>
-        <w:rPr>
-          <w:rFonts w:ascii="Times New Roman" w:hAnsi="Times New Roman" w:cs="Times New Roman"/>
-          <w:sz w:val="28"/>
-          <w:szCs w:val="28"/>
-          <w:lang w:eastAsia="ru-RU"/>
-        </w:rPr>
-        <w:t xml:space="preserve"> Результат </w:t>
-      </w:r>
-      <w:r>
-        <w:rPr>
-          <w:rFonts w:ascii="Times New Roman" w:hAnsi="Times New Roman" w:cs="Times New Roman"/>
-          <w:sz w:val="28"/>
-          <w:szCs w:val="28"/>
-          <w:lang w:eastAsia="ru-RU"/>
-        </w:rPr>
-        <w:t>представлен на скриншотах консоли на рисунке 9:</w:t>
+        <w:t>сь при тестировании последовательной программы в пункте 1.3</w:t>
+      </w:r>
+      <w:r>
+        <w:rPr>
+          <w:rFonts w:ascii="Times New Roman" w:hAnsi="Times New Roman" w:cs="Times New Roman"/>
+          <w:sz w:val="28"/>
+          <w:szCs w:val="28"/>
+          <w:lang w:eastAsia="ru-RU"/>
+        </w:rPr>
+        <w:t xml:space="preserve">, </w:t>
+      </w:r>
+      <w:r>
+        <w:rPr>
+          <w:rFonts w:ascii="Times New Roman" w:hAnsi="Times New Roman" w:cs="Times New Roman"/>
+          <w:sz w:val="28"/>
+          <w:szCs w:val="28"/>
+          <w:lang w:eastAsia="ru-RU"/>
+        </w:rPr>
+        <w:t xml:space="preserve">но с одним отличием </w:t>
+      </w:r>
+      <w:r>
+        <w:rPr>
+          <w:rFonts w:ascii="Times New Roman" w:hAnsi="Times New Roman" w:cs="Times New Roman"/>
+          <w:sz w:val="28"/>
+          <w:szCs w:val="28"/>
+          <w:lang w:eastAsia="ru-RU"/>
+        </w:rPr>
+        <w:t>–</w:t>
+      </w:r>
+      <w:r>
+        <w:rPr>
+          <w:rFonts w:ascii="Times New Roman" w:hAnsi="Times New Roman" w:cs="Times New Roman"/>
+          <w:sz w:val="28"/>
+          <w:szCs w:val="28"/>
+        </w:rPr>
+        <w:t xml:space="preserve"> будет использоваться другая фигура, но тоже с повторяющимся состоянием.</w:t>
       </w:r>
     </w:p>
     <w:p>
       <w:pPr>
         <w:spacing w:after="0" w:line="360" w:lineRule="auto"/>
+        <w:ind w:firstLine="709"/>
         <w:jc w:val="both"/>
         <w:rPr>
           <w:rFonts w:ascii="Times New Roman" w:hAnsi="Times New Roman" w:cs="Times New Roman"/>
-          <w:sz w:val="28"/>
-          <w:szCs w:val="28"/>
-          <w:lang w:eastAsia="ru-RU"/>
-        </w:rPr>
-      </w:pPr>
-    </w:p>
-    <w:p>
-      <w:pPr>
-        <w:keepNext/>
+          <w:i/>
+          <w:iCs/>
+          <w:noProof/>
+          <w:sz w:val="28"/>
+          <w:szCs w:val="28"/>
+        </w:rPr>
+      </w:pPr>
+    </w:p>
+    <w:p>
+      <w:pPr>
         <w:spacing w:after="0" w:line="360" w:lineRule="auto"/>
+        <w:ind w:firstLine="709"/>
+        <w:contextualSpacing/>
         <w:jc w:val="both"/>
-      </w:pPr>
-      <w:r>
-        <w:rPr>
-          <w:rFonts w:ascii="Times New Roman" w:hAnsi="Times New Roman" w:cs="Times New Roman"/>
+        <w:rPr>
+          <w:rFonts w:ascii="Times New Roman" w:hAnsi="Times New Roman" w:cs="Times New Roman"/>
+          <w:sz w:val="28"/>
+          <w:szCs w:val="28"/>
+        </w:rPr>
+      </w:pPr>
+      <w:r>
+        <w:rPr>
+          <w:rFonts w:ascii="Times New Roman" w:hAnsi="Times New Roman" w:cs="Times New Roman"/>
+          <w:sz w:val="28"/>
+          <w:szCs w:val="28"/>
+        </w:rPr>
+        <w:t>Таблица 2.</w:t>
+      </w:r>
+      <w:r>
+        <w:rPr>
+          <w:rFonts w:ascii="Times New Roman" w:hAnsi="Times New Roman" w:cs="Times New Roman"/>
+          <w:sz w:val="28"/>
+          <w:szCs w:val="28"/>
+          <w:lang w:val="en-US"/>
+        </w:rPr>
+        <w:t>1</w:t>
+      </w:r>
+      <w:r>
+        <w:rPr>
+          <w:rFonts w:ascii="Times New Roman" w:hAnsi="Times New Roman" w:cs="Times New Roman"/>
+          <w:sz w:val="28"/>
+          <w:szCs w:val="28"/>
+        </w:rPr>
+        <w:t xml:space="preserve"> – результаты тестирования параллельной программы, написанной с использованием технологии </w:t>
+      </w:r>
+      <w:r>
+        <w:rPr>
+          <w:rFonts w:ascii="Times New Roman" w:hAnsi="Times New Roman" w:cs="Times New Roman"/>
+          <w:sz w:val="28"/>
+          <w:szCs w:val="28"/>
+          <w:lang w:val="en-US"/>
+        </w:rPr>
+        <w:t>OpenMP</w:t>
+      </w:r>
+    </w:p>
+    <w:tbl>
+      <w:tblPr>
+        <w:tblStyle w:val="ab"/>
+        <w:tblW w:w="9493" w:type="dxa"/>
+        <w:tblLook w:val="04A0" w:firstRow="1" w:lastRow="0" w:firstColumn="1" w:lastColumn="0" w:noHBand="0" w:noVBand="1"/>
+      </w:tblPr>
+      <w:tblGrid>
+        <w:gridCol w:w="1129"/>
+        <w:gridCol w:w="3261"/>
+        <w:gridCol w:w="3118"/>
+        <w:gridCol w:w="1985"/>
+      </w:tblGrid>
+      <w:tr>
+        <w:trPr>
+          <w:trHeight w:val="1292"/>
+        </w:trPr>
+        <w:tc>
+          <w:tcPr>
+            <w:tcW w:w="1129" w:type="dxa"/>
+          </w:tcPr>
+          <w:p>
+            <w:pPr>
+              <w:spacing w:line="360" w:lineRule="auto"/>
+              <w:contextualSpacing/>
+              <w:jc w:val="both"/>
+              <w:rPr>
+                <w:rFonts w:ascii="Times New Roman" w:hAnsi="Times New Roman" w:cs="Times New Roman"/>
+                <w:sz w:val="28"/>
+                <w:szCs w:val="28"/>
+              </w:rPr>
+            </w:pPr>
+            <w:r>
+              <w:rPr>
+                <w:rFonts w:ascii="Times New Roman" w:hAnsi="Times New Roman" w:cs="Times New Roman"/>
+                <w:sz w:val="28"/>
+                <w:szCs w:val="28"/>
+              </w:rPr>
+              <w:t>Шаг №</w:t>
+            </w:r>
+          </w:p>
+        </w:tc>
+        <w:tc>
+          <w:tcPr>
+            <w:tcW w:w="3261" w:type="dxa"/>
+            <w:vAlign w:val="center"/>
+          </w:tcPr>
+          <w:p>
+            <w:pPr>
+              <w:spacing w:line="360" w:lineRule="auto"/>
+              <w:contextualSpacing/>
+              <w:jc w:val="center"/>
+              <w:rPr>
+                <w:rFonts w:ascii="Times New Roman" w:hAnsi="Times New Roman" w:cs="Times New Roman"/>
+                <w:sz w:val="28"/>
+                <w:szCs w:val="28"/>
+              </w:rPr>
+            </w:pPr>
+            <w:r>
+              <w:rPr>
+                <w:rFonts w:ascii="Times New Roman" w:hAnsi="Times New Roman" w:cs="Times New Roman"/>
+                <w:sz w:val="28"/>
+                <w:szCs w:val="28"/>
+              </w:rPr>
+              <w:t>Результат работы программы</w:t>
+            </w:r>
+          </w:p>
+        </w:tc>
+        <w:tc>
+          <w:tcPr>
+            <w:tcW w:w="3118" w:type="dxa"/>
+            <w:vAlign w:val="center"/>
+          </w:tcPr>
+          <w:p>
+            <w:pPr>
+              <w:spacing w:line="360" w:lineRule="auto"/>
+              <w:contextualSpacing/>
+              <w:jc w:val="center"/>
+              <w:rPr>
+                <w:rFonts w:ascii="Times New Roman" w:hAnsi="Times New Roman" w:cs="Times New Roman"/>
+                <w:sz w:val="28"/>
+                <w:szCs w:val="28"/>
+              </w:rPr>
+            </w:pPr>
+            <w:r>
+              <w:rPr>
+                <w:rFonts w:ascii="Times New Roman" w:hAnsi="Times New Roman" w:cs="Times New Roman"/>
+                <w:sz w:val="28"/>
+                <w:szCs w:val="28"/>
+              </w:rPr>
+              <w:t>Ожидаемый результат</w:t>
+            </w:r>
+          </w:p>
+        </w:tc>
+        <w:tc>
+          <w:tcPr>
+            <w:tcW w:w="1985" w:type="dxa"/>
+            <w:vAlign w:val="center"/>
+          </w:tcPr>
+          <w:p>
+            <w:pPr>
+              <w:spacing w:line="360" w:lineRule="auto"/>
+              <w:contextualSpacing/>
+              <w:jc w:val="center"/>
+              <w:rPr>
+                <w:rFonts w:ascii="Times New Roman" w:hAnsi="Times New Roman" w:cs="Times New Roman"/>
+                <w:sz w:val="28"/>
+                <w:szCs w:val="28"/>
+              </w:rPr>
+            </w:pPr>
+            <w:r>
+              <w:rPr>
+                <w:rFonts w:ascii="Times New Roman" w:hAnsi="Times New Roman" w:cs="Times New Roman"/>
+                <w:sz w:val="28"/>
+                <w:szCs w:val="28"/>
+              </w:rPr>
+              <w:t>Правильность результата</w:t>
+            </w:r>
+          </w:p>
+        </w:tc>
+      </w:tr>
+      <w:tr>
+        <w:tc>
+          <w:tcPr>
+            <w:tcW w:w="1129" w:type="dxa"/>
+            <w:vAlign w:val="center"/>
+          </w:tcPr>
+          <w:p>
+            <w:pPr>
+              <w:contextualSpacing/>
+              <w:jc w:val="center"/>
+              <w:rPr>
+                <w:rFonts w:ascii="Times New Roman" w:hAnsi="Times New Roman" w:cs="Times New Roman"/>
+                <w:sz w:val="28"/>
+                <w:szCs w:val="28"/>
+              </w:rPr>
+            </w:pPr>
+            <w:r>
+              <w:rPr>
+                <w:rFonts w:ascii="Times New Roman" w:hAnsi="Times New Roman" w:cs="Times New Roman"/>
+                <w:sz w:val="28"/>
+                <w:szCs w:val="28"/>
+              </w:rPr>
+              <w:t>1</w:t>
+            </w:r>
+          </w:p>
+        </w:tc>
+        <w:tc>
+          <w:tcPr>
+            <w:tcW w:w="3261" w:type="dxa"/>
+            <w:vAlign w:val="center"/>
+          </w:tcPr>
+          <w:p>
+            <w:pPr>
+              <w:spacing w:line="360" w:lineRule="auto"/>
+              <w:contextualSpacing/>
+              <w:jc w:val="center"/>
+              <w:rPr>
+                <w:rFonts w:ascii="Times New Roman" w:hAnsi="Times New Roman" w:cs="Times New Roman"/>
+                <w:sz w:val="28"/>
+                <w:szCs w:val="28"/>
+              </w:rPr>
+            </w:pPr>
+          </w:p>
+        </w:tc>
+        <w:tc>
+          <w:tcPr>
+            <w:tcW w:w="3118" w:type="dxa"/>
+            <w:vAlign w:val="center"/>
+          </w:tcPr>
+          <w:p>
+            <w:pPr>
+              <w:contextualSpacing/>
+              <w:jc w:val="center"/>
+              <w:rPr>
+                <w:rFonts w:ascii="Times New Roman" w:hAnsi="Times New Roman" w:cs="Times New Roman"/>
+                <w:sz w:val="28"/>
+                <w:szCs w:val="28"/>
+              </w:rPr>
+            </w:pPr>
+          </w:p>
+        </w:tc>
+        <w:tc>
+          <w:tcPr>
+            <w:tcW w:w="1985" w:type="dxa"/>
+            <w:vAlign w:val="center"/>
+          </w:tcPr>
+          <w:p>
+            <w:pPr>
+              <w:contextualSpacing/>
+              <w:jc w:val="center"/>
+              <w:rPr>
+                <w:rFonts w:ascii="Times New Roman" w:hAnsi="Times New Roman" w:cs="Times New Roman"/>
+                <w:sz w:val="28"/>
+                <w:szCs w:val="28"/>
+              </w:rPr>
+            </w:pPr>
+            <w:r>
+              <w:rPr>
+                <w:rFonts w:ascii="Times New Roman" w:hAnsi="Times New Roman" w:cs="Times New Roman"/>
+                <w:sz w:val="28"/>
+                <w:szCs w:val="28"/>
+              </w:rPr>
+              <w:t>Верно</w:t>
+            </w:r>
+          </w:p>
+        </w:tc>
+      </w:tr>
+      <w:tr>
+        <w:tc>
+          <w:tcPr>
+            <w:tcW w:w="1129" w:type="dxa"/>
+            <w:vAlign w:val="center"/>
+          </w:tcPr>
+          <w:p>
+            <w:pPr>
+              <w:contextualSpacing/>
+              <w:jc w:val="center"/>
+              <w:rPr>
+                <w:rFonts w:ascii="Times New Roman" w:hAnsi="Times New Roman" w:cs="Times New Roman"/>
+                <w:sz w:val="28"/>
+                <w:szCs w:val="28"/>
+              </w:rPr>
+            </w:pPr>
+            <w:r>
+              <w:rPr>
+                <w:rFonts w:ascii="Times New Roman" w:hAnsi="Times New Roman" w:cs="Times New Roman"/>
+                <w:sz w:val="28"/>
+                <w:szCs w:val="28"/>
+              </w:rPr>
+              <w:t>2</w:t>
+            </w:r>
+          </w:p>
+        </w:tc>
+        <w:tc>
+          <w:tcPr>
+            <w:tcW w:w="3261" w:type="dxa"/>
+            <w:vAlign w:val="center"/>
+          </w:tcPr>
+          <w:p>
+            <w:pPr>
+              <w:spacing w:line="360" w:lineRule="auto"/>
+              <w:contextualSpacing/>
+              <w:jc w:val="center"/>
+              <w:rPr>
+                <w:rFonts w:ascii="Times New Roman" w:hAnsi="Times New Roman" w:cs="Times New Roman"/>
+                <w:sz w:val="28"/>
+                <w:szCs w:val="28"/>
+              </w:rPr>
+            </w:pPr>
+          </w:p>
+        </w:tc>
+        <w:tc>
+          <w:tcPr>
+            <w:tcW w:w="3118" w:type="dxa"/>
+            <w:vAlign w:val="center"/>
+          </w:tcPr>
+          <w:p>
+            <w:pPr>
+              <w:contextualSpacing/>
+              <w:jc w:val="center"/>
+              <w:rPr>
+                <w:rFonts w:ascii="Times New Roman" w:hAnsi="Times New Roman" w:cs="Times New Roman"/>
+                <w:sz w:val="28"/>
+                <w:szCs w:val="28"/>
+              </w:rPr>
+            </w:pPr>
+          </w:p>
+        </w:tc>
+        <w:tc>
+          <w:tcPr>
+            <w:tcW w:w="1985" w:type="dxa"/>
+            <w:vAlign w:val="center"/>
+          </w:tcPr>
+          <w:p>
+            <w:pPr>
+              <w:contextualSpacing/>
+              <w:jc w:val="center"/>
+              <w:rPr>
+                <w:rFonts w:ascii="Times New Roman" w:hAnsi="Times New Roman" w:cs="Times New Roman"/>
+                <w:sz w:val="28"/>
+                <w:szCs w:val="28"/>
+              </w:rPr>
+            </w:pPr>
+            <w:r>
+              <w:rPr>
+                <w:rFonts w:ascii="Times New Roman" w:hAnsi="Times New Roman" w:cs="Times New Roman"/>
+                <w:sz w:val="28"/>
+                <w:szCs w:val="28"/>
+              </w:rPr>
+              <w:t>Верно</w:t>
+            </w:r>
+          </w:p>
+        </w:tc>
+      </w:tr>
+      <w:tr>
+        <w:tc>
+          <w:tcPr>
+            <w:tcW w:w="1129" w:type="dxa"/>
+            <w:vAlign w:val="center"/>
+          </w:tcPr>
+          <w:p>
+            <w:pPr>
+              <w:contextualSpacing/>
+              <w:jc w:val="center"/>
+              <w:rPr>
+                <w:rFonts w:ascii="Times New Roman" w:hAnsi="Times New Roman" w:cs="Times New Roman"/>
+                <w:sz w:val="28"/>
+                <w:szCs w:val="28"/>
+              </w:rPr>
+            </w:pPr>
+            <w:r>
+              <w:rPr>
+                <w:rFonts w:ascii="Times New Roman" w:hAnsi="Times New Roman" w:cs="Times New Roman"/>
+                <w:sz w:val="28"/>
+                <w:szCs w:val="28"/>
+              </w:rPr>
+              <w:t>3</w:t>
+            </w:r>
+          </w:p>
+        </w:tc>
+        <w:tc>
+          <w:tcPr>
+            <w:tcW w:w="3261" w:type="dxa"/>
+            <w:vAlign w:val="center"/>
+          </w:tcPr>
+          <w:p>
+            <w:pPr>
+              <w:spacing w:line="360" w:lineRule="auto"/>
+              <w:contextualSpacing/>
+              <w:jc w:val="center"/>
+              <w:rPr>
+                <w:rFonts w:ascii="Times New Roman" w:hAnsi="Times New Roman" w:cs="Times New Roman"/>
+                <w:sz w:val="28"/>
+                <w:szCs w:val="28"/>
+              </w:rPr>
+            </w:pPr>
+          </w:p>
+        </w:tc>
+        <w:tc>
+          <w:tcPr>
+            <w:tcW w:w="3118" w:type="dxa"/>
+            <w:vAlign w:val="center"/>
+          </w:tcPr>
+          <w:p>
+            <w:pPr>
+              <w:contextualSpacing/>
+              <w:jc w:val="center"/>
+              <w:rPr>
+                <w:rFonts w:ascii="Times New Roman" w:hAnsi="Times New Roman" w:cs="Times New Roman"/>
+                <w:sz w:val="28"/>
+                <w:szCs w:val="28"/>
+              </w:rPr>
+            </w:pPr>
+          </w:p>
+        </w:tc>
+        <w:tc>
+          <w:tcPr>
+            <w:tcW w:w="1985" w:type="dxa"/>
+            <w:vAlign w:val="center"/>
+          </w:tcPr>
+          <w:p>
+            <w:pPr>
+              <w:contextualSpacing/>
+              <w:jc w:val="center"/>
+              <w:rPr>
+                <w:rFonts w:ascii="Times New Roman" w:hAnsi="Times New Roman" w:cs="Times New Roman"/>
+                <w:sz w:val="28"/>
+                <w:szCs w:val="28"/>
+              </w:rPr>
+            </w:pPr>
+            <w:r>
+              <w:rPr>
+                <w:rFonts w:ascii="Times New Roman" w:hAnsi="Times New Roman" w:cs="Times New Roman"/>
+                <w:sz w:val="28"/>
+                <w:szCs w:val="28"/>
+              </w:rPr>
+              <w:t>Верно</w:t>
+            </w:r>
+          </w:p>
+        </w:tc>
+      </w:tr>
+      <w:tr>
+        <w:tc>
+          <w:tcPr>
+            <w:tcW w:w="1129" w:type="dxa"/>
+            <w:vAlign w:val="center"/>
+          </w:tcPr>
+          <w:p>
+            <w:pPr>
+              <w:contextualSpacing/>
+              <w:jc w:val="center"/>
+              <w:rPr>
+                <w:rFonts w:ascii="Times New Roman" w:hAnsi="Times New Roman" w:cs="Times New Roman"/>
+                <w:sz w:val="28"/>
+                <w:szCs w:val="28"/>
+              </w:rPr>
+            </w:pPr>
+            <w:r>
+              <w:rPr>
+                <w:rFonts w:ascii="Times New Roman" w:hAnsi="Times New Roman" w:cs="Times New Roman"/>
+                <w:sz w:val="28"/>
+                <w:szCs w:val="28"/>
+              </w:rPr>
+              <w:t>4</w:t>
+            </w:r>
+          </w:p>
+        </w:tc>
+        <w:tc>
+          <w:tcPr>
+            <w:tcW w:w="3261" w:type="dxa"/>
+            <w:vAlign w:val="center"/>
+          </w:tcPr>
+          <w:p>
+            <w:pPr>
+              <w:spacing w:line="360" w:lineRule="auto"/>
+              <w:contextualSpacing/>
+              <w:jc w:val="center"/>
+              <w:rPr>
+                <w:rFonts w:ascii="Times New Roman" w:hAnsi="Times New Roman" w:cs="Times New Roman"/>
+                <w:sz w:val="28"/>
+                <w:szCs w:val="28"/>
+              </w:rPr>
+            </w:pPr>
+          </w:p>
+        </w:tc>
+        <w:tc>
+          <w:tcPr>
+            <w:tcW w:w="3118" w:type="dxa"/>
+            <w:vAlign w:val="center"/>
+          </w:tcPr>
+          <w:p>
+            <w:pPr>
+              <w:contextualSpacing/>
+              <w:jc w:val="center"/>
+              <w:rPr>
+                <w:rFonts w:ascii="Times New Roman" w:hAnsi="Times New Roman" w:cs="Times New Roman"/>
+                <w:sz w:val="28"/>
+                <w:szCs w:val="28"/>
+              </w:rPr>
+            </w:pPr>
+          </w:p>
+        </w:tc>
+        <w:tc>
+          <w:tcPr>
+            <w:tcW w:w="1985" w:type="dxa"/>
+            <w:vAlign w:val="center"/>
+          </w:tcPr>
+          <w:p>
+            <w:pPr>
+              <w:contextualSpacing/>
+              <w:jc w:val="center"/>
+              <w:rPr>
+                <w:rFonts w:ascii="Times New Roman" w:hAnsi="Times New Roman" w:cs="Times New Roman"/>
+                <w:sz w:val="28"/>
+                <w:szCs w:val="28"/>
+              </w:rPr>
+            </w:pPr>
+            <w:r>
+              <w:rPr>
+                <w:rFonts w:ascii="Times New Roman" w:hAnsi="Times New Roman" w:cs="Times New Roman"/>
+                <w:sz w:val="28"/>
+                <w:szCs w:val="28"/>
+              </w:rPr>
+              <w:t>Верно</w:t>
+            </w:r>
+          </w:p>
+        </w:tc>
+      </w:tr>
+      <w:tr>
+        <w:tc>
+          <w:tcPr>
+            <w:tcW w:w="1129" w:type="dxa"/>
+            <w:vAlign w:val="center"/>
+          </w:tcPr>
+          <w:p>
+            <w:pPr>
+              <w:contextualSpacing/>
+              <w:jc w:val="center"/>
+              <w:rPr>
+                <w:rFonts w:ascii="Times New Roman" w:hAnsi="Times New Roman" w:cs="Times New Roman"/>
+                <w:sz w:val="28"/>
+                <w:szCs w:val="28"/>
+              </w:rPr>
+            </w:pPr>
+            <w:r>
+              <w:rPr>
+                <w:rFonts w:ascii="Times New Roman" w:hAnsi="Times New Roman" w:cs="Times New Roman"/>
+                <w:sz w:val="28"/>
+                <w:szCs w:val="28"/>
+              </w:rPr>
+              <w:t>5</w:t>
+            </w:r>
+          </w:p>
+        </w:tc>
+        <w:tc>
+          <w:tcPr>
+            <w:tcW w:w="3261" w:type="dxa"/>
+            <w:vAlign w:val="center"/>
+          </w:tcPr>
+          <w:p>
+            <w:pPr>
+              <w:spacing w:line="360" w:lineRule="auto"/>
+              <w:contextualSpacing/>
+              <w:jc w:val="center"/>
+              <w:rPr>
+                <w:rFonts w:ascii="Times New Roman" w:hAnsi="Times New Roman" w:cs="Times New Roman"/>
+                <w:sz w:val="28"/>
+                <w:szCs w:val="28"/>
+              </w:rPr>
+            </w:pPr>
+          </w:p>
+        </w:tc>
+        <w:tc>
+          <w:tcPr>
+            <w:tcW w:w="3118" w:type="dxa"/>
+            <w:vAlign w:val="center"/>
+          </w:tcPr>
+          <w:p>
+            <w:pPr>
+              <w:contextualSpacing/>
+              <w:jc w:val="center"/>
+              <w:rPr>
+                <w:rFonts w:ascii="Times New Roman" w:hAnsi="Times New Roman" w:cs="Times New Roman"/>
+                <w:sz w:val="28"/>
+                <w:szCs w:val="28"/>
+              </w:rPr>
+            </w:pPr>
+          </w:p>
+        </w:tc>
+        <w:tc>
+          <w:tcPr>
+            <w:tcW w:w="1985" w:type="dxa"/>
+            <w:vAlign w:val="center"/>
+          </w:tcPr>
+          <w:p>
+            <w:pPr>
+              <w:contextualSpacing/>
+              <w:jc w:val="center"/>
+              <w:rPr>
+                <w:rFonts w:ascii="Times New Roman" w:hAnsi="Times New Roman" w:cs="Times New Roman"/>
+                <w:sz w:val="28"/>
+                <w:szCs w:val="28"/>
+              </w:rPr>
+            </w:pPr>
+            <w:r>
+              <w:rPr>
+                <w:rFonts w:ascii="Times New Roman" w:hAnsi="Times New Roman" w:cs="Times New Roman"/>
+                <w:sz w:val="28"/>
+                <w:szCs w:val="28"/>
+              </w:rPr>
+              <w:t>Верно</w:t>
+            </w:r>
+          </w:p>
+        </w:tc>
+      </w:tr>
+    </w:tbl>
+    <w:p>
+      <w:pPr>
+        <w:spacing w:after="0" w:line="360" w:lineRule="auto"/>
+        <w:ind w:firstLine="709"/>
+        <w:jc w:val="both"/>
+        <w:rPr>
+          <w:rFonts w:ascii="Times New Roman" w:hAnsi="Times New Roman" w:cs="Times New Roman"/>
+          <w:i/>
+          <w:iCs/>
           <w:noProof/>
           <w:sz w:val="28"/>
           <w:szCs w:val="28"/>
-          <w:lang w:eastAsia="ru-RU"/>
-        </w:rPr>
-        <w:drawing>
-          <wp:inline distT="0" distB="0" distL="0" distR="0" wp14:anchorId="7237D4BA" wp14:editId="220CD0AF">
-            <wp:extent cx="5934075" cy="1171575"/>
-            <wp:effectExtent l="0" t="0" r="9525" b="9525"/>
-            <wp:docPr id="43" name="Рисунок 43"/>
-            <wp:cNvGraphicFramePr>
-              <a:graphicFrameLocks xmlns:a="http://schemas.openxmlformats.org/drawingml/2006/main" noChangeAspect="1"/>
-            </wp:cNvGraphicFramePr>
-            <a:graphic xmlns:a="http://schemas.openxmlformats.org/drawingml/2006/main">
-              <a:graphicData uri="http://schemas.openxmlformats.org/drawingml/2006/picture">
-                <pic:pic xmlns:pic="http://schemas.openxmlformats.org/drawingml/2006/picture">
-                  <pic:nvPicPr>
-                    <pic:cNvPr id="0" name="Picture 9"/>
-                    <pic:cNvPicPr>
-                      <a:picLocks noChangeAspect="1" noChangeArrowheads="1"/>
-                    </pic:cNvPicPr>
-                  </pic:nvPicPr>
-                  <pic:blipFill>
-                    <a:blip r:embed="rId16">
-                      <a:extLst>
-                        <a:ext uri="{28A0092B-C50C-407E-A947-70E740481C1C}">
-                          <a14:useLocalDpi xmlns:a14="http://schemas.microsoft.com/office/drawing/2010/main" val="0"/>
-                        </a:ext>
-                      </a:extLst>
-                    </a:blip>
-                    <a:srcRect/>
-                    <a:stretch>
-                      <a:fillRect/>
-                    </a:stretch>
-                  </pic:blipFill>
-                  <pic:spPr bwMode="auto">
-                    <a:xfrm>
-                      <a:off x="0" y="0"/>
-                      <a:ext cx="5934075" cy="1171575"/>
-                    </a:xfrm>
-                    <a:prstGeom prst="rect">
-                      <a:avLst/>
-                    </a:prstGeom>
-                    <a:noFill/>
-                    <a:ln>
-                      <a:noFill/>
-                    </a:ln>
-                  </pic:spPr>
-                </pic:pic>
-              </a:graphicData>
-            </a:graphic>
-          </wp:inline>
-        </w:drawing>
-      </w:r>
-    </w:p>
-    <w:p>
-      <w:pPr>
-        <w:pStyle w:val="aa"/>
-        <w:spacing w:after="0" w:line="360" w:lineRule="auto"/>
-        <w:jc w:val="center"/>
-        <w:rPr>
-          <w:rFonts w:ascii="Times New Roman" w:hAnsi="Times New Roman" w:cs="Times New Roman"/>
-          <w:i w:val="0"/>
-          <w:iCs w:val="0"/>
-          <w:noProof/>
-          <w:color w:val="auto"/>
-          <w:sz w:val="28"/>
-          <w:szCs w:val="28"/>
-        </w:rPr>
-      </w:pPr>
-      <w:r>
-        <w:rPr>
-          <w:rFonts w:ascii="Times New Roman" w:hAnsi="Times New Roman" w:cs="Times New Roman"/>
-          <w:i w:val="0"/>
-          <w:iCs w:val="0"/>
-          <w:color w:val="auto"/>
-          <w:sz w:val="28"/>
-          <w:szCs w:val="28"/>
-        </w:rPr>
-        <w:t xml:space="preserve">Рисунок </w:t>
-      </w:r>
-      <w:r>
-        <w:rPr>
-          <w:rFonts w:ascii="Times New Roman" w:hAnsi="Times New Roman" w:cs="Times New Roman"/>
-          <w:i w:val="0"/>
-          <w:iCs w:val="0"/>
-          <w:color w:val="auto"/>
-          <w:sz w:val="28"/>
-          <w:szCs w:val="28"/>
-        </w:rPr>
-        <w:fldChar w:fldCharType="begin"/>
-      </w:r>
-      <w:r>
-        <w:rPr>
-          <w:rFonts w:ascii="Times New Roman" w:hAnsi="Times New Roman" w:cs="Times New Roman"/>
-          <w:i w:val="0"/>
-          <w:iCs w:val="0"/>
-          <w:color w:val="auto"/>
-          <w:sz w:val="28"/>
-          <w:szCs w:val="28"/>
-        </w:rPr>
-        <w:instrText xml:space="preserve"> SEQ Рисунок \* ARABIC </w:instrText>
-      </w:r>
-      <w:r>
-        <w:rPr>
-          <w:rFonts w:ascii="Times New Roman" w:hAnsi="Times New Roman" w:cs="Times New Roman"/>
-          <w:i w:val="0"/>
-          <w:iCs w:val="0"/>
-          <w:color w:val="auto"/>
-          <w:sz w:val="28"/>
-          <w:szCs w:val="28"/>
-        </w:rPr>
-        <w:fldChar w:fldCharType="separate"/>
-      </w:r>
-      <w:r>
-        <w:rPr>
-          <w:rFonts w:ascii="Times New Roman" w:hAnsi="Times New Roman" w:cs="Times New Roman"/>
-          <w:i w:val="0"/>
-          <w:iCs w:val="0"/>
-          <w:noProof/>
-          <w:color w:val="auto"/>
-          <w:sz w:val="28"/>
-          <w:szCs w:val="28"/>
-        </w:rPr>
-        <w:t>9</w:t>
-      </w:r>
-      <w:r>
-        <w:rPr>
-          <w:rFonts w:ascii="Times New Roman" w:hAnsi="Times New Roman" w:cs="Times New Roman"/>
-          <w:i w:val="0"/>
-          <w:iCs w:val="0"/>
-          <w:color w:val="auto"/>
-          <w:sz w:val="28"/>
-          <w:szCs w:val="28"/>
-        </w:rPr>
-        <w:fldChar w:fldCharType="end"/>
-      </w:r>
-      <w:r>
-        <w:rPr>
-          <w:rFonts w:ascii="Times New Roman" w:hAnsi="Times New Roman" w:cs="Times New Roman"/>
-          <w:i w:val="0"/>
-          <w:iCs w:val="0"/>
-          <w:color w:val="auto"/>
-          <w:sz w:val="28"/>
-          <w:szCs w:val="28"/>
-        </w:rPr>
-        <w:t xml:space="preserve"> – скриншоты консоли, демонстрирующие смену поколений для фигуры «планер» в параллельной программе</w:t>
-      </w:r>
-      <w:r>
-        <w:rPr>
-          <w:rFonts w:ascii="Times New Roman" w:hAnsi="Times New Roman" w:cs="Times New Roman"/>
-          <w:i w:val="0"/>
-          <w:iCs w:val="0"/>
-          <w:noProof/>
-          <w:color w:val="auto"/>
-          <w:sz w:val="28"/>
-          <w:szCs w:val="28"/>
-        </w:rPr>
-        <w:t xml:space="preserve"> с использованием технологии </w:t>
-      </w:r>
-      <w:r>
-        <w:rPr>
-          <w:rFonts w:ascii="Times New Roman" w:hAnsi="Times New Roman" w:cs="Times New Roman"/>
-          <w:i w:val="0"/>
-          <w:iCs w:val="0"/>
-          <w:noProof/>
-          <w:color w:val="auto"/>
-          <w:sz w:val="28"/>
-          <w:szCs w:val="28"/>
-          <w:lang w:val="en-US"/>
-        </w:rPr>
-        <w:t>OpenMP</w:t>
-      </w:r>
+        </w:rPr>
+      </w:pPr>
     </w:p>
     <w:p/>
     <w:p>
@@ -12959,9 +13392,95 @@
           <w:sz w:val="28"/>
           <w:szCs w:val="28"/>
         </w:rPr>
-        <w:lastRenderedPageBreak/>
         <w:t>На основе полученных результатов, можно сделать вывод, что программа работает корректно.</w:t>
       </w:r>
+    </w:p>
+    <w:p>
+      <w:pPr>
+        <w:rPr>
+          <w:rFonts w:ascii="Times New Roman" w:hAnsi="Times New Roman" w:cs="Times New Roman"/>
+          <w:sz w:val="28"/>
+          <w:szCs w:val="28"/>
+          <w:lang w:eastAsia="ru-RU"/>
+        </w:rPr>
+      </w:pPr>
+    </w:p>
+    <w:p>
+      <w:pPr>
+        <w:pStyle w:val="2"/>
+        <w:spacing w:before="0" w:line="360" w:lineRule="auto"/>
+        <w:ind w:firstLine="708"/>
+        <w:jc w:val="both"/>
+        <w:rPr>
+          <w:rFonts w:ascii="Times New Roman" w:eastAsia="Times New Roman" w:hAnsi="Times New Roman" w:cs="Times New Roman"/>
+          <w:color w:val="auto"/>
+          <w:sz w:val="28"/>
+          <w:szCs w:val="28"/>
+          <w:lang w:eastAsia="ru-RU"/>
+        </w:rPr>
+      </w:pPr>
+      <w:bookmarkStart w:id="11" w:name="_Toc90761407"/>
+      <w:r>
+        <w:rPr>
+          <w:rFonts w:ascii="Times New Roman" w:eastAsia="Times New Roman" w:hAnsi="Times New Roman" w:cs="Times New Roman"/>
+          <w:color w:val="auto"/>
+          <w:sz w:val="28"/>
+          <w:szCs w:val="28"/>
+          <w:lang w:eastAsia="ru-RU"/>
+        </w:rPr>
+        <w:t xml:space="preserve">2.4 Реализация параллельной программы </w:t>
+      </w:r>
+      <w:r>
+        <w:rPr>
+          <w:rFonts w:ascii="Times New Roman" w:eastAsia="Times New Roman" w:hAnsi="Times New Roman" w:cs="Times New Roman"/>
+          <w:color w:val="auto"/>
+          <w:sz w:val="28"/>
+          <w:szCs w:val="28"/>
+          <w:lang w:eastAsia="ru-RU"/>
+        </w:rPr>
+        <w:t>игры «Жизнь» с использованием технологий</w:t>
+      </w:r>
+      <w:r>
+        <w:rPr>
+          <w:rFonts w:ascii="Times New Roman" w:eastAsia="Times New Roman" w:hAnsi="Times New Roman" w:cs="Times New Roman"/>
+          <w:color w:val="auto"/>
+          <w:sz w:val="28"/>
+          <w:szCs w:val="28"/>
+          <w:lang w:eastAsia="ru-RU"/>
+        </w:rPr>
+        <w:t xml:space="preserve"> </w:t>
+      </w:r>
+      <w:r>
+        <w:rPr>
+          <w:rFonts w:ascii="Times New Roman" w:eastAsia="Times New Roman" w:hAnsi="Times New Roman" w:cs="Times New Roman"/>
+          <w:color w:val="auto"/>
+          <w:sz w:val="28"/>
+          <w:szCs w:val="28"/>
+          <w:lang w:val="en-US" w:eastAsia="ru-RU"/>
+        </w:rPr>
+        <w:t>C</w:t>
+      </w:r>
+      <w:r>
+        <w:rPr>
+          <w:rFonts w:ascii="Times New Roman" w:eastAsia="Times New Roman" w:hAnsi="Times New Roman" w:cs="Times New Roman"/>
+          <w:color w:val="auto"/>
+          <w:sz w:val="28"/>
+          <w:szCs w:val="28"/>
+          <w:lang w:eastAsia="ru-RU"/>
+        </w:rPr>
+        <w:t xml:space="preserve">++ </w:t>
+      </w:r>
+      <w:r>
+        <w:rPr>
+          <w:rFonts w:ascii="Times New Roman" w:eastAsia="Times New Roman" w:hAnsi="Times New Roman" w:cs="Times New Roman"/>
+          <w:color w:val="auto"/>
+          <w:sz w:val="28"/>
+          <w:szCs w:val="28"/>
+          <w:lang w:val="en-US" w:eastAsia="ru-RU"/>
+        </w:rPr>
+        <w:t>thread</w:t>
+      </w:r>
+      <w:bookmarkEnd w:id="11"/>
     </w:p>
     <w:p>
       <w:pPr>
@@ -12972,21 +13491,145 @@
           <w:rFonts w:ascii="Times New Roman" w:hAnsi="Times New Roman" w:cs="Times New Roman"/>
           <w:sz w:val="28"/>
           <w:szCs w:val="28"/>
-        </w:rPr>
-      </w:pPr>
-      <w:r>
-        <w:rPr>
-          <w:rFonts w:ascii="Times New Roman" w:hAnsi="Times New Roman" w:cs="Times New Roman"/>
-          <w:sz w:val="28"/>
-          <w:szCs w:val="28"/>
-        </w:rPr>
-        <w:t>Замер времени осуществляется с помощью</w:t>
-      </w:r>
-      <w:r>
-        <w:rPr>
-          <w:rFonts w:ascii="Times New Roman" w:hAnsi="Times New Roman" w:cs="Times New Roman"/>
-          <w:sz w:val="28"/>
-          <w:szCs w:val="28"/>
+          <w:lang w:eastAsia="ru-RU"/>
+        </w:rPr>
+      </w:pPr>
+      <w:r>
+        <w:rPr>
+          <w:rFonts w:ascii="Times New Roman" w:hAnsi="Times New Roman" w:cs="Times New Roman"/>
+          <w:sz w:val="28"/>
+          <w:szCs w:val="28"/>
+          <w:lang w:eastAsia="ru-RU"/>
+        </w:rPr>
+        <w:t xml:space="preserve">В отличие от реализации на </w:t>
+      </w:r>
+      <w:r>
+        <w:rPr>
+          <w:rFonts w:ascii="Times New Roman" w:hAnsi="Times New Roman" w:cs="Times New Roman"/>
+          <w:sz w:val="28"/>
+          <w:szCs w:val="28"/>
+          <w:lang w:val="en-US" w:eastAsia="ru-RU"/>
+        </w:rPr>
+        <w:t>OpenMP</w:t>
+      </w:r>
+      <w:r>
+        <w:rPr>
+          <w:rFonts w:ascii="Times New Roman" w:hAnsi="Times New Roman" w:cs="Times New Roman"/>
+          <w:sz w:val="28"/>
+          <w:szCs w:val="28"/>
+          <w:lang w:eastAsia="ru-RU"/>
+        </w:rPr>
+        <w:t xml:space="preserve">, </w:t>
+      </w:r>
+      <w:r>
+        <w:rPr>
+          <w:rFonts w:ascii="Times New Roman" w:hAnsi="Times New Roman" w:cs="Times New Roman"/>
+          <w:sz w:val="28"/>
+          <w:szCs w:val="28"/>
+          <w:lang w:eastAsia="ru-RU"/>
+        </w:rPr>
+        <w:t xml:space="preserve">преобразование последовательного алгоритма в параллельный с использованием </w:t>
+      </w:r>
+      <w:r>
+        <w:rPr>
+          <w:rFonts w:ascii="Times New Roman" w:hAnsi="Times New Roman" w:cs="Times New Roman"/>
+          <w:sz w:val="28"/>
+          <w:szCs w:val="28"/>
+          <w:lang w:val="en-US" w:eastAsia="ru-RU"/>
+        </w:rPr>
+        <w:t>C</w:t>
+      </w:r>
+      <w:r>
+        <w:rPr>
+          <w:rFonts w:ascii="Times New Roman" w:hAnsi="Times New Roman" w:cs="Times New Roman"/>
+          <w:sz w:val="28"/>
+          <w:szCs w:val="28"/>
+          <w:lang w:eastAsia="ru-RU"/>
+        </w:rPr>
+        <w:t xml:space="preserve">++ </w:t>
+      </w:r>
+      <w:r>
+        <w:rPr>
+          <w:rFonts w:ascii="Times New Roman" w:hAnsi="Times New Roman" w:cs="Times New Roman"/>
+          <w:sz w:val="28"/>
+          <w:szCs w:val="28"/>
+          <w:lang w:val="en-US" w:eastAsia="ru-RU"/>
+        </w:rPr>
+        <w:t>thread</w:t>
+      </w:r>
+      <w:r>
+        <w:rPr>
+          <w:rFonts w:ascii="Times New Roman" w:hAnsi="Times New Roman" w:cs="Times New Roman"/>
+          <w:sz w:val="28"/>
+          <w:szCs w:val="28"/>
+          <w:lang w:eastAsia="ru-RU"/>
+        </w:rPr>
+        <w:t xml:space="preserve"> потребует несколько более крупных изменений.</w:t>
+      </w:r>
+    </w:p>
+    <w:p>
+      <w:pPr>
+        <w:spacing w:after="0" w:line="360" w:lineRule="auto"/>
+        <w:ind w:firstLine="709"/>
+        <w:jc w:val="both"/>
+        <w:rPr>
+          <w:rFonts w:ascii="Times New Roman" w:hAnsi="Times New Roman" w:cs="Times New Roman"/>
+          <w:sz w:val="28"/>
+          <w:szCs w:val="28"/>
+          <w:lang w:eastAsia="ru-RU"/>
+        </w:rPr>
+      </w:pPr>
+      <w:r>
+        <w:rPr>
+          <w:rFonts w:ascii="Times New Roman" w:hAnsi="Times New Roman" w:cs="Times New Roman"/>
+          <w:sz w:val="28"/>
+          <w:szCs w:val="28"/>
+          <w:lang w:eastAsia="ru-RU"/>
+        </w:rPr>
+        <w:t>Первым шагом в класс «</w:t>
+      </w:r>
+      <w:r>
+        <w:rPr>
+          <w:rFonts w:ascii="Times New Roman" w:hAnsi="Times New Roman" w:cs="Times New Roman"/>
+          <w:sz w:val="28"/>
+          <w:szCs w:val="28"/>
+          <w:lang w:val="en-US" w:eastAsia="ru-RU"/>
+        </w:rPr>
+        <w:t>cellular</w:t>
+      </w:r>
+      <w:r>
+        <w:rPr>
+          <w:rFonts w:ascii="Times New Roman" w:hAnsi="Times New Roman" w:cs="Times New Roman"/>
+          <w:sz w:val="28"/>
+          <w:szCs w:val="28"/>
+          <w:lang w:eastAsia="ru-RU"/>
+        </w:rPr>
+        <w:t>_</w:t>
+      </w:r>
+      <w:r>
+        <w:rPr>
+          <w:rFonts w:ascii="Times New Roman" w:hAnsi="Times New Roman" w:cs="Times New Roman"/>
+          <w:sz w:val="28"/>
+          <w:szCs w:val="28"/>
+          <w:lang w:val="en-US" w:eastAsia="ru-RU"/>
+        </w:rPr>
+        <w:t>automaton</w:t>
+      </w:r>
+      <w:r>
+        <w:rPr>
+          <w:rFonts w:ascii="Times New Roman" w:hAnsi="Times New Roman" w:cs="Times New Roman"/>
+          <w:sz w:val="28"/>
+          <w:szCs w:val="28"/>
+          <w:lang w:eastAsia="ru-RU"/>
+        </w:rPr>
+        <w:t>»</w:t>
+      </w:r>
+      <w:r>
+        <w:rPr>
+          <w:rFonts w:ascii="Times New Roman" w:hAnsi="Times New Roman" w:cs="Times New Roman"/>
+          <w:sz w:val="28"/>
+          <w:szCs w:val="28"/>
+          <w:lang w:eastAsia="ru-RU"/>
         </w:rPr>
         <w:t xml:space="preserve"> </w:t>
       </w:r>
@@ -12995,31 +13638,34 @@
           <w:rFonts w:ascii="Times New Roman" w:hAnsi="Times New Roman" w:cs="Times New Roman"/>
           <w:sz w:val="28"/>
           <w:szCs w:val="28"/>
-        </w:rPr>
-        <w:t xml:space="preserve">стандартной библиотеки </w:t>
-      </w:r>
-      <w:r>
-        <w:rPr>
-          <w:rFonts w:ascii="Times New Roman" w:hAnsi="Times New Roman" w:cs="Times New Roman"/>
-          <w:sz w:val="28"/>
-          <w:szCs w:val="28"/>
-          <w:lang w:val="en-US"/>
-        </w:rPr>
-        <w:t>C</w:t>
-      </w:r>
-      <w:r>
-        <w:rPr>
-          <w:rFonts w:ascii="Times New Roman" w:hAnsi="Times New Roman" w:cs="Times New Roman"/>
-          <w:sz w:val="28"/>
-          <w:szCs w:val="28"/>
-        </w:rPr>
-        <w:t xml:space="preserve">++ </w:t>
-      </w:r>
-      <w:r>
-        <w:rPr>
-          <w:rFonts w:ascii="Times New Roman" w:hAnsi="Times New Roman" w:cs="Times New Roman"/>
-          <w:sz w:val="28"/>
-          <w:szCs w:val="28"/>
+          <w:lang w:eastAsia="ru-RU"/>
+        </w:rPr>
+        <w:t>буд</w:t>
+      </w:r>
+      <w:r>
+        <w:rPr>
+          <w:rFonts w:ascii="Times New Roman" w:hAnsi="Times New Roman" w:cs="Times New Roman"/>
+          <w:sz w:val="28"/>
+          <w:szCs w:val="28"/>
+          <w:lang w:eastAsia="ru-RU"/>
+        </w:rPr>
+        <w:t xml:space="preserve">ут добавлены два приватных поля </w:t>
+      </w:r>
+      <w:r>
+        <w:rPr>
+          <w:rFonts w:ascii="Times New Roman" w:hAnsi="Times New Roman" w:cs="Times New Roman"/>
+          <w:sz w:val="28"/>
+          <w:szCs w:val="28"/>
+          <w:lang w:eastAsia="ru-RU"/>
+        </w:rPr>
+        <w:t xml:space="preserve">– </w:t>
+      </w:r>
+      <w:r>
+        <w:rPr>
+          <w:rFonts w:ascii="Times New Roman" w:hAnsi="Times New Roman" w:cs="Times New Roman"/>
+          <w:sz w:val="28"/>
+          <w:szCs w:val="28"/>
+          <w:lang w:eastAsia="ru-RU"/>
         </w:rPr>
         <w:t>«</w:t>
       </w:r>
@@ -13028,15 +13674,52 @@
           <w:rFonts w:ascii="Times New Roman" w:hAnsi="Times New Roman" w:cs="Times New Roman"/>
           <w:sz w:val="28"/>
           <w:szCs w:val="28"/>
-          <w:lang w:val="en-US"/>
-        </w:rPr>
-        <w:t>chrono</w:t>
-      </w:r>
-      <w:r>
-        <w:rPr>
-          <w:rFonts w:ascii="Times New Roman" w:hAnsi="Times New Roman" w:cs="Times New Roman"/>
-          <w:sz w:val="28"/>
-          <w:szCs w:val="28"/>
+          <w:lang w:val="en-US" w:eastAsia="ru-RU"/>
+        </w:rPr>
+        <w:t>threads</w:t>
+      </w:r>
+      <w:r>
+        <w:rPr>
+          <w:rFonts w:ascii="Times New Roman" w:hAnsi="Times New Roman" w:cs="Times New Roman"/>
+          <w:sz w:val="28"/>
+          <w:szCs w:val="28"/>
+          <w:lang w:eastAsia="ru-RU"/>
+        </w:rPr>
+        <w:t>_</w:t>
+      </w:r>
+      <w:r>
+        <w:rPr>
+          <w:rFonts w:ascii="Times New Roman" w:hAnsi="Times New Roman" w:cs="Times New Roman"/>
+          <w:sz w:val="28"/>
+          <w:szCs w:val="28"/>
+          <w:lang w:eastAsia="ru-RU"/>
+        </w:rPr>
+        <w:t>» и «</w:t>
+      </w:r>
+      <w:r>
+        <w:rPr>
+          <w:rFonts w:ascii="Times New Roman" w:hAnsi="Times New Roman" w:cs="Times New Roman"/>
+          <w:sz w:val="28"/>
+          <w:szCs w:val="28"/>
+          <w:lang w:val="en-US" w:eastAsia="ru-RU"/>
+        </w:rPr>
+        <w:t>part</w:t>
+      </w:r>
+      <w:r>
+        <w:rPr>
+          <w:rFonts w:ascii="Times New Roman" w:hAnsi="Times New Roman" w:cs="Times New Roman"/>
+          <w:sz w:val="28"/>
+          <w:szCs w:val="28"/>
+          <w:lang w:eastAsia="ru-RU"/>
+        </w:rPr>
+        <w:t>_</w:t>
+      </w:r>
+      <w:r>
+        <w:rPr>
+          <w:rFonts w:ascii="Times New Roman" w:hAnsi="Times New Roman" w:cs="Times New Roman"/>
+          <w:sz w:val="28"/>
+          <w:szCs w:val="28"/>
+          <w:lang w:eastAsia="ru-RU"/>
         </w:rPr>
         <w:t>»</w:t>
       </w:r>
@@ -13045,6 +13728,7 @@
           <w:rFonts w:ascii="Times New Roman" w:hAnsi="Times New Roman" w:cs="Times New Roman"/>
           <w:sz w:val="28"/>
           <w:szCs w:val="28"/>
+          <w:lang w:eastAsia="ru-RU"/>
         </w:rPr>
         <w:t xml:space="preserve">. </w:t>
       </w:r>
@@ -13053,22 +13737,132 @@
           <w:rFonts w:ascii="Times New Roman" w:hAnsi="Times New Roman" w:cs="Times New Roman"/>
           <w:sz w:val="28"/>
           <w:szCs w:val="28"/>
-        </w:rPr>
-        <w:t xml:space="preserve">Вывод </w:t>
-      </w:r>
-      <w:r>
-        <w:rPr>
-          <w:rFonts w:ascii="Times New Roman" w:hAnsi="Times New Roman" w:cs="Times New Roman"/>
-          <w:sz w:val="28"/>
-          <w:szCs w:val="28"/>
-        </w:rPr>
-        <w:t xml:space="preserve">на консоль игрового поля будет убран, а сам размер поля будет увеличен до 1000 на 1000. </w:t>
+          <w:lang w:eastAsia="ru-RU"/>
+        </w:rPr>
+        <w:t xml:space="preserve">Первое поле является вектором, </w:t>
+      </w:r>
+      <w:r>
+        <w:rPr>
+          <w:rFonts w:ascii="Times New Roman" w:hAnsi="Times New Roman" w:cs="Times New Roman"/>
+          <w:sz w:val="28"/>
+          <w:szCs w:val="28"/>
+          <w:lang w:eastAsia="ru-RU"/>
+        </w:rPr>
+        <w:t>содержащи</w:t>
+      </w:r>
+      <w:r>
+        <w:rPr>
+          <w:rFonts w:ascii="Times New Roman" w:hAnsi="Times New Roman" w:cs="Times New Roman"/>
+          <w:sz w:val="28"/>
+          <w:szCs w:val="28"/>
+          <w:lang w:eastAsia="ru-RU"/>
+        </w:rPr>
+        <w:t>м</w:t>
+      </w:r>
+      <w:r>
+        <w:rPr>
+          <w:rFonts w:ascii="Times New Roman" w:hAnsi="Times New Roman" w:cs="Times New Roman"/>
+          <w:sz w:val="28"/>
+          <w:szCs w:val="28"/>
+          <w:lang w:eastAsia="ru-RU"/>
+        </w:rPr>
+        <w:t xml:space="preserve"> элементы типа </w:t>
+      </w:r>
+      <w:r>
+        <w:rPr>
+          <w:rFonts w:ascii="Times New Roman" w:hAnsi="Times New Roman" w:cs="Times New Roman"/>
+          <w:sz w:val="28"/>
+          <w:szCs w:val="28"/>
+          <w:lang w:val="en-US" w:eastAsia="ru-RU"/>
+        </w:rPr>
+        <w:t>thread</w:t>
+      </w:r>
+      <w:r>
+        <w:rPr>
+          <w:rFonts w:ascii="Times New Roman" w:hAnsi="Times New Roman" w:cs="Times New Roman"/>
+          <w:sz w:val="28"/>
+          <w:szCs w:val="28"/>
+          <w:lang w:eastAsia="ru-RU"/>
+        </w:rPr>
+        <w:t xml:space="preserve">, </w:t>
+      </w:r>
+      <w:r>
+        <w:rPr>
+          <w:rFonts w:ascii="Times New Roman" w:hAnsi="Times New Roman" w:cs="Times New Roman"/>
+          <w:sz w:val="28"/>
+          <w:szCs w:val="28"/>
+          <w:lang w:eastAsia="ru-RU"/>
+        </w:rPr>
+        <w:t xml:space="preserve">количество которых </w:t>
+      </w:r>
+      <w:r>
+        <w:rPr>
+          <w:rFonts w:ascii="Times New Roman" w:hAnsi="Times New Roman" w:cs="Times New Roman"/>
+          <w:sz w:val="28"/>
+          <w:szCs w:val="28"/>
+          <w:lang w:eastAsia="ru-RU"/>
+        </w:rPr>
+        <w:t xml:space="preserve">будет задаваться через главный конструктор. Фактически, количество элементов этого вектора будет соответствовать количеству потоков, которые будут задействованы при выполнении программы. Назначение поля </w:t>
+      </w:r>
+      <w:r>
+        <w:rPr>
+          <w:rFonts w:ascii="Times New Roman" w:hAnsi="Times New Roman" w:cs="Times New Roman"/>
+          <w:sz w:val="28"/>
+          <w:szCs w:val="28"/>
+          <w:lang w:eastAsia="ru-RU"/>
+        </w:rPr>
+        <w:t>«</w:t>
+      </w:r>
+      <w:r>
+        <w:rPr>
+          <w:rFonts w:ascii="Times New Roman" w:hAnsi="Times New Roman" w:cs="Times New Roman"/>
+          <w:sz w:val="28"/>
+          <w:szCs w:val="28"/>
+          <w:lang w:val="en-US" w:eastAsia="ru-RU"/>
+        </w:rPr>
+        <w:t>part</w:t>
+      </w:r>
+      <w:r>
+        <w:rPr>
+          <w:rFonts w:ascii="Times New Roman" w:hAnsi="Times New Roman" w:cs="Times New Roman"/>
+          <w:sz w:val="28"/>
+          <w:szCs w:val="28"/>
+          <w:lang w:eastAsia="ru-RU"/>
+        </w:rPr>
+        <w:t>_</w:t>
+      </w:r>
+      <w:r>
+        <w:rPr>
+          <w:rFonts w:ascii="Times New Roman" w:hAnsi="Times New Roman" w:cs="Times New Roman"/>
+          <w:sz w:val="28"/>
+          <w:szCs w:val="28"/>
+          <w:lang w:eastAsia="ru-RU"/>
+        </w:rPr>
+        <w:t>»</w:t>
+      </w:r>
+      <w:r>
+        <w:rPr>
+          <w:rFonts w:ascii="Times New Roman" w:hAnsi="Times New Roman" w:cs="Times New Roman"/>
+          <w:sz w:val="28"/>
+          <w:szCs w:val="28"/>
+          <w:lang w:val="en-US" w:eastAsia="ru-RU"/>
+        </w:rPr>
+        <w:t xml:space="preserve"> </w:t>
+      </w:r>
+      <w:r>
+        <w:rPr>
+          <w:rFonts w:ascii="Times New Roman" w:hAnsi="Times New Roman" w:cs="Times New Roman"/>
+          <w:sz w:val="28"/>
+          <w:szCs w:val="28"/>
+          <w:lang w:eastAsia="ru-RU"/>
+        </w:rPr>
+        <w:t>будет описано чуть позже.</w:t>
       </w:r>
     </w:p>
     <w:p>
       <w:pPr>
         <w:spacing w:after="0" w:line="360" w:lineRule="auto"/>
-        <w:ind w:firstLine="708"/>
+        <w:ind w:firstLine="709"/>
         <w:jc w:val="both"/>
         <w:rPr>
           <w:rFonts w:ascii="Times New Roman" w:hAnsi="Times New Roman" w:cs="Times New Roman"/>
@@ -13084,7 +13878,16 @@
           <w:szCs w:val="28"/>
           <w:lang w:eastAsia="ru-RU"/>
         </w:rPr>
-        <w:t>Перед вызовом метода «</w:t>
+        <w:t>Следующим шагом м</w:t>
+      </w:r>
+      <w:r>
+        <w:rPr>
+          <w:rFonts w:ascii="Times New Roman" w:hAnsi="Times New Roman" w:cs="Times New Roman"/>
+          <w:sz w:val="28"/>
+          <w:szCs w:val="28"/>
+          <w:lang w:eastAsia="ru-RU"/>
+        </w:rPr>
+        <w:t>одификациям будет подвергнут метод «</w:t>
       </w:r>
       <w:r>
         <w:rPr>
@@ -13120,6 +13923,78 @@
           <w:szCs w:val="28"/>
           <w:lang w:eastAsia="ru-RU"/>
         </w:rPr>
+        <w:t>». Проход по двумерному вектору будет вынесен в отдельный</w:t>
+      </w:r>
+      <w:r>
+        <w:rPr>
+          <w:rFonts w:ascii="Times New Roman" w:hAnsi="Times New Roman" w:cs="Times New Roman"/>
+          <w:sz w:val="28"/>
+          <w:szCs w:val="28"/>
+          <w:lang w:eastAsia="ru-RU"/>
+        </w:rPr>
+        <w:t xml:space="preserve"> </w:t>
+      </w:r>
+      <w:r>
+        <w:rPr>
+          <w:rFonts w:ascii="Times New Roman" w:hAnsi="Times New Roman" w:cs="Times New Roman"/>
+          <w:sz w:val="28"/>
+          <w:szCs w:val="28"/>
+          <w:lang w:eastAsia="ru-RU"/>
+        </w:rPr>
+        <w:t>вспомогательный метод, который будет называться «</w:t>
+      </w:r>
+      <w:r>
+        <w:rPr>
+          <w:rFonts w:ascii="Times New Roman" w:hAnsi="Times New Roman" w:cs="Times New Roman"/>
+          <w:sz w:val="28"/>
+          <w:szCs w:val="28"/>
+          <w:lang w:val="en-US" w:eastAsia="ru-RU"/>
+        </w:rPr>
+        <w:t>thread</w:t>
+      </w:r>
+      <w:r>
+        <w:rPr>
+          <w:rFonts w:ascii="Times New Roman" w:hAnsi="Times New Roman" w:cs="Times New Roman"/>
+          <w:sz w:val="28"/>
+          <w:szCs w:val="28"/>
+          <w:lang w:eastAsia="ru-RU"/>
+        </w:rPr>
+        <w:t>_</w:t>
+      </w:r>
+      <w:r>
+        <w:rPr>
+          <w:rFonts w:ascii="Times New Roman" w:hAnsi="Times New Roman" w:cs="Times New Roman"/>
+          <w:sz w:val="28"/>
+          <w:szCs w:val="28"/>
+          <w:lang w:val="en-US" w:eastAsia="ru-RU"/>
+        </w:rPr>
+        <w:t>make</w:t>
+      </w:r>
+      <w:r>
+        <w:rPr>
+          <w:rFonts w:ascii="Times New Roman" w:hAnsi="Times New Roman" w:cs="Times New Roman"/>
+          <w:sz w:val="28"/>
+          <w:szCs w:val="28"/>
+          <w:lang w:eastAsia="ru-RU"/>
+        </w:rPr>
+        <w:t>_</w:t>
+      </w:r>
+      <w:r>
+        <w:rPr>
+          <w:rFonts w:ascii="Times New Roman" w:hAnsi="Times New Roman" w:cs="Times New Roman"/>
+          <w:sz w:val="28"/>
+          <w:szCs w:val="28"/>
+          <w:lang w:val="en-US" w:eastAsia="ru-RU"/>
+        </w:rPr>
+        <w:t>step</w:t>
+      </w:r>
+      <w:r>
+        <w:rPr>
+          <w:rFonts w:ascii="Times New Roman" w:hAnsi="Times New Roman" w:cs="Times New Roman"/>
+          <w:sz w:val="28"/>
+          <w:szCs w:val="28"/>
+          <w:lang w:eastAsia="ru-RU"/>
+        </w:rPr>
         <w:t>»</w:t>
       </w:r>
       <w:r>
@@ -13129,6 +14004,60 @@
           <w:szCs w:val="28"/>
           <w:lang w:eastAsia="ru-RU"/>
         </w:rPr>
+        <w:t>.</w:t>
+      </w:r>
+      <w:r>
+        <w:rPr>
+          <w:rFonts w:ascii="Times New Roman" w:hAnsi="Times New Roman" w:cs="Times New Roman"/>
+          <w:sz w:val="28"/>
+          <w:szCs w:val="28"/>
+          <w:lang w:eastAsia="ru-RU"/>
+        </w:rPr>
+        <w:t xml:space="preserve"> Метод будет принимать два параметра целочисленного типа – «</w:t>
+      </w:r>
+      <w:r>
+        <w:rPr>
+          <w:rFonts w:ascii="Times New Roman" w:hAnsi="Times New Roman" w:cs="Times New Roman"/>
+          <w:sz w:val="28"/>
+          <w:szCs w:val="28"/>
+          <w:lang w:val="en-US" w:eastAsia="ru-RU"/>
+        </w:rPr>
+        <w:t>from</w:t>
+      </w:r>
+      <w:r>
+        <w:rPr>
+          <w:rFonts w:ascii="Times New Roman" w:hAnsi="Times New Roman" w:cs="Times New Roman"/>
+          <w:sz w:val="28"/>
+          <w:szCs w:val="28"/>
+          <w:lang w:eastAsia="ru-RU"/>
+        </w:rPr>
+        <w:t>» и «</w:t>
+      </w:r>
+      <w:r>
+        <w:rPr>
+          <w:rFonts w:ascii="Times New Roman" w:hAnsi="Times New Roman" w:cs="Times New Roman"/>
+          <w:sz w:val="28"/>
+          <w:szCs w:val="28"/>
+          <w:lang w:val="en-US" w:eastAsia="ru-RU"/>
+        </w:rPr>
+        <w:t>to</w:t>
+      </w:r>
+      <w:r>
+        <w:rPr>
+          <w:rFonts w:ascii="Times New Roman" w:hAnsi="Times New Roman" w:cs="Times New Roman"/>
+          <w:sz w:val="28"/>
+          <w:szCs w:val="28"/>
+          <w:lang w:eastAsia="ru-RU"/>
+        </w:rPr>
+        <w:t>».</w:t>
+      </w:r>
+      <w:r>
+        <w:rPr>
+          <w:rFonts w:ascii="Times New Roman" w:hAnsi="Times New Roman" w:cs="Times New Roman"/>
+          <w:sz w:val="28"/>
+          <w:szCs w:val="28"/>
+          <w:lang w:eastAsia="ru-RU"/>
+        </w:rPr>
         <w:t xml:space="preserve"> </w:t>
       </w:r>
       <w:r>
@@ -13138,13 +14067,652 @@
           <w:szCs w:val="28"/>
           <w:lang w:eastAsia="ru-RU"/>
         </w:rPr>
-        <w:t>будет получен текущий момент времени, то же самое будет сделано после выполнения метода, разность между результатами будет выведена на экран. Фрагмент кода, демонстрирующий это, представлен на рисунке 10:</w:t>
+        <w:t>Эти параметры отражают промежуток строк, который будет обрабатывать поток, в котором будет вызван этот метод.</w:t>
       </w:r>
     </w:p>
     <w:p>
       <w:pPr>
         <w:spacing w:after="0" w:line="360" w:lineRule="auto"/>
-        <w:ind w:firstLine="708"/>
+        <w:ind w:firstLine="709"/>
+        <w:jc w:val="both"/>
+        <w:rPr>
+          <w:rFonts w:ascii="Times New Roman" w:hAnsi="Times New Roman" w:cs="Times New Roman"/>
+          <w:sz w:val="28"/>
+          <w:szCs w:val="28"/>
+          <w:lang w:eastAsia="ru-RU"/>
+        </w:rPr>
+      </w:pPr>
+      <w:r>
+        <w:rPr>
+          <w:rFonts w:ascii="Times New Roman" w:hAnsi="Times New Roman" w:cs="Times New Roman"/>
+          <w:sz w:val="28"/>
+          <w:szCs w:val="28"/>
+          <w:lang w:eastAsia="ru-RU"/>
+        </w:rPr>
+        <w:t xml:space="preserve">Вернемся к методу </w:t>
+      </w:r>
+      <w:r>
+        <w:rPr>
+          <w:rFonts w:ascii="Times New Roman" w:hAnsi="Times New Roman" w:cs="Times New Roman"/>
+          <w:sz w:val="28"/>
+          <w:szCs w:val="28"/>
+          <w:lang w:eastAsia="ru-RU"/>
+        </w:rPr>
+        <w:t>«</w:t>
+      </w:r>
+      <w:r>
+        <w:rPr>
+          <w:rFonts w:ascii="Times New Roman" w:hAnsi="Times New Roman" w:cs="Times New Roman"/>
+          <w:sz w:val="28"/>
+          <w:szCs w:val="28"/>
+          <w:lang w:val="en-US" w:eastAsia="ru-RU"/>
+        </w:rPr>
+        <w:t>make</w:t>
+      </w:r>
+      <w:r>
+        <w:rPr>
+          <w:rFonts w:ascii="Times New Roman" w:hAnsi="Times New Roman" w:cs="Times New Roman"/>
+          <w:sz w:val="28"/>
+          <w:szCs w:val="28"/>
+          <w:lang w:eastAsia="ru-RU"/>
+        </w:rPr>
+        <w:t>_</w:t>
+      </w:r>
+      <w:r>
+        <w:rPr>
+          <w:rFonts w:ascii="Times New Roman" w:hAnsi="Times New Roman" w:cs="Times New Roman"/>
+          <w:sz w:val="28"/>
+          <w:szCs w:val="28"/>
+          <w:lang w:val="en-US" w:eastAsia="ru-RU"/>
+        </w:rPr>
+        <w:t>step</w:t>
+      </w:r>
+      <w:r>
+        <w:rPr>
+          <w:rFonts w:ascii="Times New Roman" w:hAnsi="Times New Roman" w:cs="Times New Roman"/>
+          <w:sz w:val="28"/>
+          <w:szCs w:val="28"/>
+          <w:lang w:eastAsia="ru-RU"/>
+        </w:rPr>
+        <w:t>»</w:t>
+      </w:r>
+      <w:r>
+        <w:rPr>
+          <w:rFonts w:ascii="Times New Roman" w:hAnsi="Times New Roman" w:cs="Times New Roman"/>
+          <w:sz w:val="28"/>
+          <w:szCs w:val="28"/>
+          <w:lang w:eastAsia="ru-RU"/>
+        </w:rPr>
+        <w:t xml:space="preserve">. </w:t>
+      </w:r>
+      <w:r>
+        <w:rPr>
+          <w:rFonts w:ascii="Times New Roman" w:hAnsi="Times New Roman" w:cs="Times New Roman"/>
+          <w:sz w:val="28"/>
+          <w:szCs w:val="28"/>
+          <w:lang w:eastAsia="ru-RU"/>
+        </w:rPr>
+        <w:t xml:space="preserve">Через цикл будет проходить инициализация и запуск потоков. Каждый поток будет запускать метод </w:t>
+      </w:r>
+      <w:r>
+        <w:rPr>
+          <w:rFonts w:ascii="Times New Roman" w:hAnsi="Times New Roman" w:cs="Times New Roman"/>
+          <w:sz w:val="28"/>
+          <w:szCs w:val="28"/>
+          <w:lang w:eastAsia="ru-RU"/>
+        </w:rPr>
+        <w:t>«</w:t>
+      </w:r>
+      <w:r>
+        <w:rPr>
+          <w:rFonts w:ascii="Times New Roman" w:hAnsi="Times New Roman" w:cs="Times New Roman"/>
+          <w:sz w:val="28"/>
+          <w:szCs w:val="28"/>
+          <w:lang w:val="en-US" w:eastAsia="ru-RU"/>
+        </w:rPr>
+        <w:t>thread</w:t>
+      </w:r>
+      <w:r>
+        <w:rPr>
+          <w:rFonts w:ascii="Times New Roman" w:hAnsi="Times New Roman" w:cs="Times New Roman"/>
+          <w:sz w:val="28"/>
+          <w:szCs w:val="28"/>
+          <w:lang w:eastAsia="ru-RU"/>
+        </w:rPr>
+        <w:t>_</w:t>
+      </w:r>
+      <w:r>
+        <w:rPr>
+          <w:rFonts w:ascii="Times New Roman" w:hAnsi="Times New Roman" w:cs="Times New Roman"/>
+          <w:sz w:val="28"/>
+          <w:szCs w:val="28"/>
+          <w:lang w:val="en-US" w:eastAsia="ru-RU"/>
+        </w:rPr>
+        <w:t>make</w:t>
+      </w:r>
+      <w:r>
+        <w:rPr>
+          <w:rFonts w:ascii="Times New Roman" w:hAnsi="Times New Roman" w:cs="Times New Roman"/>
+          <w:sz w:val="28"/>
+          <w:szCs w:val="28"/>
+          <w:lang w:eastAsia="ru-RU"/>
+        </w:rPr>
+        <w:t>_</w:t>
+      </w:r>
+      <w:r>
+        <w:rPr>
+          <w:rFonts w:ascii="Times New Roman" w:hAnsi="Times New Roman" w:cs="Times New Roman"/>
+          <w:sz w:val="28"/>
+          <w:szCs w:val="28"/>
+          <w:lang w:val="en-US" w:eastAsia="ru-RU"/>
+        </w:rPr>
+        <w:t>step</w:t>
+      </w:r>
+      <w:r>
+        <w:rPr>
+          <w:rFonts w:ascii="Times New Roman" w:hAnsi="Times New Roman" w:cs="Times New Roman"/>
+          <w:sz w:val="28"/>
+          <w:szCs w:val="28"/>
+          <w:lang w:eastAsia="ru-RU"/>
+        </w:rPr>
+        <w:t>»</w:t>
+      </w:r>
+      <w:r>
+        <w:rPr>
+          <w:rFonts w:ascii="Times New Roman" w:hAnsi="Times New Roman" w:cs="Times New Roman"/>
+          <w:sz w:val="28"/>
+          <w:szCs w:val="28"/>
+          <w:lang w:eastAsia="ru-RU"/>
+        </w:rPr>
+        <w:t>, и передавать ему границы, в которы</w:t>
+      </w:r>
+      <w:r>
+        <w:rPr>
+          <w:rFonts w:ascii="Times New Roman" w:hAnsi="Times New Roman" w:cs="Times New Roman"/>
+          <w:sz w:val="28"/>
+          <w:szCs w:val="28"/>
+          <w:lang w:eastAsia="ru-RU"/>
+        </w:rPr>
+        <w:t>х данный поток будет работать с массивом состояний «</w:t>
+      </w:r>
+      <w:r>
+        <w:rPr>
+          <w:rFonts w:ascii="Times New Roman" w:hAnsi="Times New Roman" w:cs="Times New Roman"/>
+          <w:sz w:val="28"/>
+          <w:szCs w:val="28"/>
+          <w:lang w:val="en-US" w:eastAsia="ru-RU"/>
+        </w:rPr>
+        <w:t>current</w:t>
+      </w:r>
+      <w:r>
+        <w:rPr>
+          <w:rFonts w:ascii="Times New Roman" w:hAnsi="Times New Roman" w:cs="Times New Roman"/>
+          <w:sz w:val="28"/>
+          <w:szCs w:val="28"/>
+          <w:lang w:eastAsia="ru-RU"/>
+        </w:rPr>
+        <w:t>_</w:t>
+      </w:r>
+      <w:r>
+        <w:rPr>
+          <w:rFonts w:ascii="Times New Roman" w:hAnsi="Times New Roman" w:cs="Times New Roman"/>
+          <w:sz w:val="28"/>
+          <w:szCs w:val="28"/>
+          <w:lang w:val="en-US" w:eastAsia="ru-RU"/>
+        </w:rPr>
+        <w:t>state</w:t>
+      </w:r>
+      <w:r>
+        <w:rPr>
+          <w:rFonts w:ascii="Times New Roman" w:hAnsi="Times New Roman" w:cs="Times New Roman"/>
+          <w:sz w:val="28"/>
+          <w:szCs w:val="28"/>
+          <w:lang w:eastAsia="ru-RU"/>
+        </w:rPr>
+        <w:t>_</w:t>
+      </w:r>
+      <w:r>
+        <w:rPr>
+          <w:rFonts w:ascii="Times New Roman" w:hAnsi="Times New Roman" w:cs="Times New Roman"/>
+          <w:sz w:val="28"/>
+          <w:szCs w:val="28"/>
+          <w:lang w:eastAsia="ru-RU"/>
+        </w:rPr>
+        <w:t>»</w:t>
+      </w:r>
+      <w:r>
+        <w:rPr>
+          <w:rFonts w:ascii="Times New Roman" w:hAnsi="Times New Roman" w:cs="Times New Roman"/>
+          <w:sz w:val="28"/>
+          <w:szCs w:val="28"/>
+          <w:lang w:eastAsia="ru-RU"/>
+        </w:rPr>
+        <w:t>.</w:t>
+      </w:r>
+      <w:r>
+        <w:rPr>
+          <w:rFonts w:ascii="Times New Roman" w:hAnsi="Times New Roman" w:cs="Times New Roman"/>
+          <w:sz w:val="28"/>
+          <w:szCs w:val="28"/>
+          <w:lang w:eastAsia="ru-RU"/>
+        </w:rPr>
+        <w:t xml:space="preserve"> Тут и необходимо поле «</w:t>
+      </w:r>
+      <w:r>
+        <w:rPr>
+          <w:rFonts w:ascii="Times New Roman" w:hAnsi="Times New Roman" w:cs="Times New Roman"/>
+          <w:sz w:val="28"/>
+          <w:szCs w:val="28"/>
+          <w:lang w:val="en-US" w:eastAsia="ru-RU"/>
+        </w:rPr>
+        <w:t>part</w:t>
+      </w:r>
+      <w:r>
+        <w:rPr>
+          <w:rFonts w:ascii="Times New Roman" w:hAnsi="Times New Roman" w:cs="Times New Roman"/>
+          <w:sz w:val="28"/>
+          <w:szCs w:val="28"/>
+          <w:lang w:eastAsia="ru-RU"/>
+        </w:rPr>
+        <w:t>_</w:t>
+      </w:r>
+      <w:r>
+        <w:rPr>
+          <w:rFonts w:ascii="Times New Roman" w:hAnsi="Times New Roman" w:cs="Times New Roman"/>
+          <w:sz w:val="28"/>
+          <w:szCs w:val="28"/>
+          <w:lang w:eastAsia="ru-RU"/>
+        </w:rPr>
+        <w:t>»</w:t>
+      </w:r>
+      <w:r>
+        <w:rPr>
+          <w:rFonts w:ascii="Times New Roman" w:hAnsi="Times New Roman" w:cs="Times New Roman"/>
+          <w:sz w:val="28"/>
+          <w:szCs w:val="28"/>
+          <w:lang w:eastAsia="ru-RU"/>
+        </w:rPr>
+        <w:t xml:space="preserve">. </w:t>
+      </w:r>
+      <w:r>
+        <w:rPr>
+          <w:rFonts w:ascii="Times New Roman" w:hAnsi="Times New Roman" w:cs="Times New Roman"/>
+          <w:sz w:val="28"/>
+          <w:szCs w:val="28"/>
+          <w:lang w:eastAsia="ru-RU"/>
+        </w:rPr>
+        <w:t>Инициализируется оно следующим образом: количество строк в массиве состояний делится на количество задействованных потоков, и приводится к целочисленному типу. Нижняя граница разбиения массива «</w:t>
+      </w:r>
+      <w:r>
+        <w:rPr>
+          <w:rFonts w:ascii="Times New Roman" w:hAnsi="Times New Roman" w:cs="Times New Roman"/>
+          <w:sz w:val="28"/>
+          <w:szCs w:val="28"/>
+          <w:lang w:val="en-US" w:eastAsia="ru-RU"/>
+        </w:rPr>
+        <w:t>from</w:t>
+      </w:r>
+      <w:r>
+        <w:rPr>
+          <w:rFonts w:ascii="Times New Roman" w:hAnsi="Times New Roman" w:cs="Times New Roman"/>
+          <w:sz w:val="28"/>
+          <w:szCs w:val="28"/>
+          <w:lang w:eastAsia="ru-RU"/>
+        </w:rPr>
+        <w:t>» формируется посредством умножения счетчика «</w:t>
+      </w:r>
+      <w:proofErr w:type="spellStart"/>
+      <w:r>
+        <w:rPr>
+          <w:rFonts w:ascii="Times New Roman" w:hAnsi="Times New Roman" w:cs="Times New Roman"/>
+          <w:sz w:val="28"/>
+          <w:szCs w:val="28"/>
+          <w:lang w:val="en-US" w:eastAsia="ru-RU"/>
+        </w:rPr>
+        <w:t>i</w:t>
+      </w:r>
+      <w:proofErr w:type="spellEnd"/>
+      <w:r>
+        <w:rPr>
+          <w:rFonts w:ascii="Times New Roman" w:hAnsi="Times New Roman" w:cs="Times New Roman"/>
+          <w:sz w:val="28"/>
+          <w:szCs w:val="28"/>
+          <w:lang w:eastAsia="ru-RU"/>
+        </w:rPr>
+        <w:t>»</w:t>
+      </w:r>
+      <w:r>
+        <w:rPr>
+          <w:rFonts w:ascii="Times New Roman" w:hAnsi="Times New Roman" w:cs="Times New Roman"/>
+          <w:sz w:val="28"/>
+          <w:szCs w:val="28"/>
+          <w:lang w:eastAsia="ru-RU"/>
+        </w:rPr>
+        <w:t xml:space="preserve"> </w:t>
+      </w:r>
+      <w:r>
+        <w:rPr>
+          <w:rFonts w:ascii="Times New Roman" w:hAnsi="Times New Roman" w:cs="Times New Roman"/>
+          <w:sz w:val="28"/>
+          <w:szCs w:val="28"/>
+          <w:lang w:eastAsia="ru-RU"/>
+        </w:rPr>
+        <w:t xml:space="preserve">на поле </w:t>
+      </w:r>
+      <w:r>
+        <w:rPr>
+          <w:rFonts w:ascii="Times New Roman" w:hAnsi="Times New Roman" w:cs="Times New Roman"/>
+          <w:sz w:val="28"/>
+          <w:szCs w:val="28"/>
+          <w:lang w:eastAsia="ru-RU"/>
+        </w:rPr>
+        <w:t>«</w:t>
+      </w:r>
+      <w:r>
+        <w:rPr>
+          <w:rFonts w:ascii="Times New Roman" w:hAnsi="Times New Roman" w:cs="Times New Roman"/>
+          <w:sz w:val="28"/>
+          <w:szCs w:val="28"/>
+          <w:lang w:val="en-US" w:eastAsia="ru-RU"/>
+        </w:rPr>
+        <w:t>part</w:t>
+      </w:r>
+      <w:r>
+        <w:rPr>
+          <w:rFonts w:ascii="Times New Roman" w:hAnsi="Times New Roman" w:cs="Times New Roman"/>
+          <w:sz w:val="28"/>
+          <w:szCs w:val="28"/>
+          <w:lang w:eastAsia="ru-RU"/>
+        </w:rPr>
+        <w:t>_</w:t>
+      </w:r>
+      <w:r>
+        <w:rPr>
+          <w:rFonts w:ascii="Times New Roman" w:hAnsi="Times New Roman" w:cs="Times New Roman"/>
+          <w:sz w:val="28"/>
+          <w:szCs w:val="28"/>
+          <w:lang w:eastAsia="ru-RU"/>
+        </w:rPr>
+        <w:t>»</w:t>
+      </w:r>
+      <w:r>
+        <w:rPr>
+          <w:rFonts w:ascii="Times New Roman" w:hAnsi="Times New Roman" w:cs="Times New Roman"/>
+          <w:sz w:val="28"/>
+          <w:szCs w:val="28"/>
+          <w:lang w:eastAsia="ru-RU"/>
+        </w:rPr>
+        <w:t>.</w:t>
+      </w:r>
+      <w:r>
+        <w:rPr>
+          <w:rFonts w:ascii="Times New Roman" w:hAnsi="Times New Roman" w:cs="Times New Roman"/>
+          <w:sz w:val="28"/>
+          <w:szCs w:val="28"/>
+          <w:lang w:eastAsia="ru-RU"/>
+        </w:rPr>
+        <w:t xml:space="preserve"> </w:t>
+      </w:r>
+      <w:r>
+        <w:rPr>
+          <w:rFonts w:ascii="Times New Roman" w:hAnsi="Times New Roman" w:cs="Times New Roman"/>
+          <w:sz w:val="28"/>
+          <w:szCs w:val="28"/>
+          <w:lang w:eastAsia="ru-RU"/>
+        </w:rPr>
+        <w:t xml:space="preserve">Верхняя граница вычисляется чуть сложнее – если </w:t>
+      </w:r>
+      <w:r>
+        <w:rPr>
+          <w:rFonts w:ascii="Times New Roman" w:hAnsi="Times New Roman" w:cs="Times New Roman"/>
+          <w:sz w:val="28"/>
+          <w:szCs w:val="28"/>
+          <w:lang w:eastAsia="ru-RU"/>
+        </w:rPr>
+        <w:t>«</w:t>
+      </w:r>
+      <w:proofErr w:type="spellStart"/>
+      <w:r>
+        <w:rPr>
+          <w:rFonts w:ascii="Times New Roman" w:hAnsi="Times New Roman" w:cs="Times New Roman"/>
+          <w:sz w:val="28"/>
+          <w:szCs w:val="28"/>
+          <w:lang w:val="en-US" w:eastAsia="ru-RU"/>
+        </w:rPr>
+        <w:t>i</w:t>
+      </w:r>
+      <w:proofErr w:type="spellEnd"/>
+      <w:r>
+        <w:rPr>
+          <w:rFonts w:ascii="Times New Roman" w:hAnsi="Times New Roman" w:cs="Times New Roman"/>
+          <w:sz w:val="28"/>
+          <w:szCs w:val="28"/>
+          <w:lang w:eastAsia="ru-RU"/>
+        </w:rPr>
+        <w:t>»</w:t>
+      </w:r>
+      <w:r>
+        <w:rPr>
+          <w:rFonts w:ascii="Times New Roman" w:hAnsi="Times New Roman" w:cs="Times New Roman"/>
+          <w:sz w:val="28"/>
+          <w:szCs w:val="28"/>
+          <w:lang w:eastAsia="ru-RU"/>
+        </w:rPr>
+        <w:t xml:space="preserve"> равно разности </w:t>
+      </w:r>
+      <w:r>
+        <w:rPr>
+          <w:rFonts w:ascii="Times New Roman" w:hAnsi="Times New Roman" w:cs="Times New Roman"/>
+          <w:sz w:val="28"/>
+          <w:szCs w:val="28"/>
+          <w:lang w:eastAsia="ru-RU"/>
+        </w:rPr>
+        <w:t xml:space="preserve">размера вектора </w:t>
+      </w:r>
+      <w:r>
+        <w:rPr>
+          <w:rFonts w:ascii="Times New Roman" w:hAnsi="Times New Roman" w:cs="Times New Roman"/>
+          <w:sz w:val="28"/>
+          <w:szCs w:val="28"/>
+          <w:lang w:eastAsia="ru-RU"/>
+        </w:rPr>
+        <w:lastRenderedPageBreak/>
+        <w:t>«</w:t>
+      </w:r>
+      <w:r>
+        <w:rPr>
+          <w:rFonts w:ascii="Times New Roman" w:hAnsi="Times New Roman" w:cs="Times New Roman"/>
+          <w:sz w:val="28"/>
+          <w:szCs w:val="28"/>
+          <w:lang w:val="en-US" w:eastAsia="ru-RU"/>
+        </w:rPr>
+        <w:t>threads</w:t>
+      </w:r>
+      <w:r>
+        <w:rPr>
+          <w:rFonts w:ascii="Times New Roman" w:hAnsi="Times New Roman" w:cs="Times New Roman"/>
+          <w:sz w:val="28"/>
+          <w:szCs w:val="28"/>
+          <w:lang w:eastAsia="ru-RU"/>
+        </w:rPr>
+        <w:t>_</w:t>
+      </w:r>
+      <w:r>
+        <w:rPr>
+          <w:rFonts w:ascii="Times New Roman" w:hAnsi="Times New Roman" w:cs="Times New Roman"/>
+          <w:sz w:val="28"/>
+          <w:szCs w:val="28"/>
+          <w:lang w:eastAsia="ru-RU"/>
+        </w:rPr>
+        <w:t>»</w:t>
+      </w:r>
+      <w:r>
+        <w:rPr>
+          <w:rFonts w:ascii="Times New Roman" w:hAnsi="Times New Roman" w:cs="Times New Roman"/>
+          <w:sz w:val="28"/>
+          <w:szCs w:val="28"/>
+          <w:lang w:eastAsia="ru-RU"/>
+        </w:rPr>
+        <w:t xml:space="preserve"> </w:t>
+      </w:r>
+      <w:r>
+        <w:rPr>
+          <w:rFonts w:ascii="Times New Roman" w:hAnsi="Times New Roman" w:cs="Times New Roman"/>
+          <w:sz w:val="28"/>
+          <w:szCs w:val="28"/>
+          <w:lang w:eastAsia="ru-RU"/>
+        </w:rPr>
+        <w:t xml:space="preserve">и единицы, то верхняя граница будет равна размеру </w:t>
+      </w:r>
+      <w:r>
+        <w:rPr>
+          <w:rFonts w:ascii="Times New Roman" w:hAnsi="Times New Roman" w:cs="Times New Roman"/>
+          <w:sz w:val="28"/>
+          <w:szCs w:val="28"/>
+          <w:lang w:eastAsia="ru-RU"/>
+        </w:rPr>
+        <w:t>«</w:t>
+      </w:r>
+      <w:r>
+        <w:rPr>
+          <w:rFonts w:ascii="Times New Roman" w:hAnsi="Times New Roman" w:cs="Times New Roman"/>
+          <w:sz w:val="28"/>
+          <w:szCs w:val="28"/>
+          <w:lang w:val="en-US" w:eastAsia="ru-RU"/>
+        </w:rPr>
+        <w:t>current</w:t>
+      </w:r>
+      <w:r>
+        <w:rPr>
+          <w:rFonts w:ascii="Times New Roman" w:hAnsi="Times New Roman" w:cs="Times New Roman"/>
+          <w:sz w:val="28"/>
+          <w:szCs w:val="28"/>
+          <w:lang w:eastAsia="ru-RU"/>
+        </w:rPr>
+        <w:t>_</w:t>
+      </w:r>
+      <w:r>
+        <w:rPr>
+          <w:rFonts w:ascii="Times New Roman" w:hAnsi="Times New Roman" w:cs="Times New Roman"/>
+          <w:sz w:val="28"/>
+          <w:szCs w:val="28"/>
+          <w:lang w:val="en-US" w:eastAsia="ru-RU"/>
+        </w:rPr>
+        <w:t>state</w:t>
+      </w:r>
+      <w:r>
+        <w:rPr>
+          <w:rFonts w:ascii="Times New Roman" w:hAnsi="Times New Roman" w:cs="Times New Roman"/>
+          <w:sz w:val="28"/>
+          <w:szCs w:val="28"/>
+          <w:lang w:eastAsia="ru-RU"/>
+        </w:rPr>
+        <w:t>_</w:t>
+      </w:r>
+      <w:r>
+        <w:rPr>
+          <w:rFonts w:ascii="Times New Roman" w:hAnsi="Times New Roman" w:cs="Times New Roman"/>
+          <w:sz w:val="28"/>
+          <w:szCs w:val="28"/>
+          <w:lang w:eastAsia="ru-RU"/>
+        </w:rPr>
+        <w:t>»</w:t>
+      </w:r>
+      <w:r>
+        <w:rPr>
+          <w:rFonts w:ascii="Times New Roman" w:hAnsi="Times New Roman" w:cs="Times New Roman"/>
+          <w:sz w:val="28"/>
+          <w:szCs w:val="28"/>
+          <w:lang w:eastAsia="ru-RU"/>
+        </w:rPr>
+        <w:t xml:space="preserve">. Если это условие не удовлетворяется, то верхняя граница будет равна сумме </w:t>
+      </w:r>
+      <w:r>
+        <w:rPr>
+          <w:rFonts w:ascii="Times New Roman" w:hAnsi="Times New Roman" w:cs="Times New Roman"/>
+          <w:sz w:val="28"/>
+          <w:szCs w:val="28"/>
+          <w:lang w:eastAsia="ru-RU"/>
+        </w:rPr>
+        <w:t>«</w:t>
+      </w:r>
+      <w:r>
+        <w:rPr>
+          <w:rFonts w:ascii="Times New Roman" w:hAnsi="Times New Roman" w:cs="Times New Roman"/>
+          <w:sz w:val="28"/>
+          <w:szCs w:val="28"/>
+          <w:lang w:val="en-US" w:eastAsia="ru-RU"/>
+        </w:rPr>
+        <w:t>from</w:t>
+      </w:r>
+      <w:r>
+        <w:rPr>
+          <w:rFonts w:ascii="Times New Roman" w:hAnsi="Times New Roman" w:cs="Times New Roman"/>
+          <w:sz w:val="28"/>
+          <w:szCs w:val="28"/>
+          <w:lang w:eastAsia="ru-RU"/>
+        </w:rPr>
+        <w:t>»</w:t>
+      </w:r>
+      <w:r>
+        <w:rPr>
+          <w:rFonts w:ascii="Times New Roman" w:hAnsi="Times New Roman" w:cs="Times New Roman"/>
+          <w:sz w:val="28"/>
+          <w:szCs w:val="28"/>
+          <w:lang w:eastAsia="ru-RU"/>
+        </w:rPr>
+        <w:t xml:space="preserve"> и </w:t>
+      </w:r>
+      <w:r>
+        <w:rPr>
+          <w:rFonts w:ascii="Times New Roman" w:hAnsi="Times New Roman" w:cs="Times New Roman"/>
+          <w:sz w:val="28"/>
+          <w:szCs w:val="28"/>
+          <w:lang w:eastAsia="ru-RU"/>
+        </w:rPr>
+        <w:t>«</w:t>
+      </w:r>
+      <w:r>
+        <w:rPr>
+          <w:rFonts w:ascii="Times New Roman" w:hAnsi="Times New Roman" w:cs="Times New Roman"/>
+          <w:sz w:val="28"/>
+          <w:szCs w:val="28"/>
+          <w:lang w:val="en-US" w:eastAsia="ru-RU"/>
+        </w:rPr>
+        <w:t>part</w:t>
+      </w:r>
+      <w:r>
+        <w:rPr>
+          <w:rFonts w:ascii="Times New Roman" w:hAnsi="Times New Roman" w:cs="Times New Roman"/>
+          <w:sz w:val="28"/>
+          <w:szCs w:val="28"/>
+          <w:lang w:eastAsia="ru-RU"/>
+        </w:rPr>
+        <w:t>_</w:t>
+      </w:r>
+      <w:r>
+        <w:rPr>
+          <w:rFonts w:ascii="Times New Roman" w:hAnsi="Times New Roman" w:cs="Times New Roman"/>
+          <w:sz w:val="28"/>
+          <w:szCs w:val="28"/>
+          <w:lang w:eastAsia="ru-RU"/>
+        </w:rPr>
+        <w:t>»</w:t>
+      </w:r>
+      <w:r>
+        <w:rPr>
+          <w:rFonts w:ascii="Times New Roman" w:hAnsi="Times New Roman" w:cs="Times New Roman"/>
+          <w:sz w:val="28"/>
+          <w:szCs w:val="28"/>
+          <w:lang w:eastAsia="ru-RU"/>
+        </w:rPr>
+        <w:t>. Скриншот, на котором представлен фрагмент описанного выше кода, можно увидеть на рисунке 11:</w:t>
+      </w:r>
+    </w:p>
+    <w:p>
+      <w:pPr>
+        <w:spacing w:after="0" w:line="360" w:lineRule="auto"/>
+        <w:ind w:firstLine="709"/>
         <w:jc w:val="both"/>
         <w:rPr>
           <w:rFonts w:ascii="Times New Roman" w:hAnsi="Times New Roman" w:cs="Times New Roman"/>
@@ -13168,15 +14736,14 @@
       <w:r>
         <w:rPr>
           <w:rFonts w:ascii="Times New Roman" w:hAnsi="Times New Roman" w:cs="Times New Roman"/>
-          <w:sz w:val="44"/>
-          <w:szCs w:val="44"/>
-          <w:lang w:eastAsia="ru-RU"/>
+          <w:sz w:val="36"/>
+          <w:szCs w:val="36"/>
         </w:rPr>
         <w:drawing>
-          <wp:inline distT="0" distB="0" distL="0" distR="0" wp14:anchorId="65192675" wp14:editId="7FC500DB">
-            <wp:extent cx="5939790" cy="464820"/>
+          <wp:inline distT="0" distB="0" distL="0" distR="0" wp14:anchorId="7BD7A84D" wp14:editId="0638B3B1">
+            <wp:extent cx="5939790" cy="1392555"/>
             <wp:effectExtent l="0" t="0" r="3810" b="0"/>
-            <wp:docPr id="44" name="Рисунок 44"/>
+            <wp:docPr id="46" name="Рисунок 46"/>
             <wp:cNvGraphicFramePr>
               <a:graphicFrameLocks xmlns:a="http://schemas.openxmlformats.org/drawingml/2006/main" noChangeAspect="1"/>
             </wp:cNvGraphicFramePr>
@@ -13188,7 +14755,7 @@
                     <pic:cNvPicPr/>
                   </pic:nvPicPr>
                   <pic:blipFill>
-                    <a:blip r:embed="rId17"/>
+                    <a:blip r:embed="rId16"/>
                     <a:stretch>
                       <a:fillRect/>
                     </a:stretch>
@@ -13196,7 +14763,7 @@
                   <pic:spPr>
                     <a:xfrm>
                       <a:off x="0" y="0"/>
-                      <a:ext cx="5939790" cy="464820"/>
+                      <a:ext cx="5939790" cy="1392555"/>
                     </a:xfrm>
                     <a:prstGeom prst="rect">
                       <a:avLst/>
@@ -13219,9 +14786,9 @@
           <w:i w:val="0"/>
           <w:iCs w:val="0"/>
           <w:color w:val="auto"/>
-          <w:sz w:val="44"/>
-          <w:szCs w:val="44"/>
-          <w:lang w:eastAsia="ru-RU"/>
+          <w:sz w:val="28"/>
+          <w:szCs w:val="28"/>
+          <w:lang w:val="en-US"/>
         </w:rPr>
       </w:pPr>
       <w:r>
@@ -13278,7 +14845,7 @@
           <w:sz w:val="28"/>
           <w:szCs w:val="28"/>
         </w:rPr>
-        <w:t>10</w:t>
+        <w:t>11</w:t>
       </w:r>
       <w:r>
         <w:rPr>
@@ -13300,8 +14867,9 @@
           <w:sz w:val="28"/>
           <w:szCs w:val="28"/>
         </w:rPr>
-        <w:t xml:space="preserve"> – скриншот, демонстрирующий фрагмент кода с вычислением времени работы метода «</w:t>
-      </w:r>
+        <w:t xml:space="preserve"> – скриншот, демонстрирующий метод «</w:t>
+      </w:r>
+      <w:proofErr w:type="spellStart"/>
       <w:r>
         <w:rPr>
           <w:rFonts w:ascii="Times New Roman" w:hAnsi="Times New Roman" w:cs="Times New Roman"/>
@@ -13310,10 +14878,10 @@
           <w:color w:val="auto"/>
           <w:sz w:val="28"/>
           <w:szCs w:val="28"/>
-          <w:lang w:val="en-US"/>
-        </w:rPr>
-        <w:t>make</w:t>
-      </w:r>
+        </w:rPr>
+        <w:t>make_step</w:t>
+      </w:r>
+      <w:proofErr w:type="spellEnd"/>
       <w:r>
         <w:rPr>
           <w:rFonts w:ascii="Times New Roman" w:hAnsi="Times New Roman" w:cs="Times New Roman"/>
@@ -13323,7 +14891,7 @@
           <w:sz w:val="28"/>
           <w:szCs w:val="28"/>
         </w:rPr>
-        <w:t>_</w:t>
+        <w:t>»</w:t>
       </w:r>
       <w:r>
         <w:rPr>
@@ -13333,9 +14901,8 @@
           <w:color w:val="auto"/>
           <w:sz w:val="28"/>
           <w:szCs w:val="28"/>
-          <w:lang w:val="en-US"/>
-        </w:rPr>
-        <w:t>step</w:t>
+        </w:rPr>
+        <w:t xml:space="preserve">, использующий технологию </w:t>
       </w:r>
       <w:r>
         <w:rPr>
@@ -13345,159 +14912,1010 @@
           <w:color w:val="auto"/>
           <w:sz w:val="28"/>
           <w:szCs w:val="28"/>
-        </w:rPr>
-        <w:t>»</w:t>
-      </w:r>
+          <w:lang w:val="en-US"/>
+        </w:rPr>
+        <w:t>thread</w:t>
+      </w:r>
+    </w:p>
+    <w:p>
+      <w:pPr>
+        <w:rPr>
+          <w:rFonts w:ascii="Times New Roman" w:hAnsi="Times New Roman" w:cs="Times New Roman"/>
+          <w:sz w:val="28"/>
+          <w:szCs w:val="28"/>
+          <w:lang w:val="en-US"/>
+        </w:rPr>
+      </w:pPr>
     </w:p>
     <w:p>
       <w:pPr>
         <w:spacing w:after="0" w:line="360" w:lineRule="auto"/>
         <w:ind w:firstLine="709"/>
+        <w:contextualSpacing/>
         <w:jc w:val="both"/>
         <w:rPr>
           <w:rFonts w:ascii="Times New Roman" w:hAnsi="Times New Roman" w:cs="Times New Roman"/>
           <w:sz w:val="28"/>
           <w:szCs w:val="28"/>
-          <w:lang w:eastAsia="ru-RU"/>
-        </w:rPr>
-      </w:pPr>
-    </w:p>
-    <w:p>
-      <w:pPr>
-        <w:rPr>
-          <w:rFonts w:ascii="Times New Roman" w:hAnsi="Times New Roman" w:cs="Times New Roman"/>
-          <w:sz w:val="28"/>
-          <w:szCs w:val="28"/>
-          <w:lang w:eastAsia="ru-RU"/>
-        </w:rPr>
-      </w:pPr>
-      <w:r>
-        <w:rPr>
-          <w:rFonts w:ascii="Times New Roman" w:hAnsi="Times New Roman" w:cs="Times New Roman"/>
-          <w:sz w:val="28"/>
-          <w:szCs w:val="28"/>
-          <w:lang w:eastAsia="ru-RU"/>
-        </w:rPr>
-        <w:t>Резул</w:t>
-      </w:r>
-      <w:r>
-        <w:rPr>
-          <w:rFonts w:ascii="Times New Roman" w:hAnsi="Times New Roman" w:cs="Times New Roman"/>
-          <w:sz w:val="28"/>
-          <w:szCs w:val="28"/>
-          <w:lang w:eastAsia="ru-RU"/>
-        </w:rPr>
-        <w:t xml:space="preserve">ьтат замера времени </w:t>
-      </w:r>
-    </w:p>
-    <w:p>
-      <w:pPr>
-        <w:rPr>
-          <w:rFonts w:ascii="Times New Roman" w:hAnsi="Times New Roman" w:cs="Times New Roman"/>
-          <w:sz w:val="28"/>
-          <w:szCs w:val="28"/>
-          <w:lang w:eastAsia="ru-RU"/>
-        </w:rPr>
-      </w:pPr>
-    </w:p>
-    <w:p>
-      <w:pPr>
-        <w:pStyle w:val="2"/>
-        <w:spacing w:before="0" w:line="360" w:lineRule="auto"/>
-        <w:ind w:firstLine="708"/>
+        </w:rPr>
+      </w:pPr>
+      <w:r>
+        <w:rPr>
+          <w:rFonts w:ascii="Times New Roman" w:hAnsi="Times New Roman" w:cs="Times New Roman"/>
+          <w:sz w:val="28"/>
+          <w:szCs w:val="28"/>
+        </w:rPr>
+        <w:t xml:space="preserve">После того, как все вычисления будут выполнены, потоки завершаются в отдельном цикле через команду </w:t>
+      </w:r>
+      <w:r>
+        <w:rPr>
+          <w:rFonts w:ascii="Times New Roman" w:hAnsi="Times New Roman" w:cs="Times New Roman"/>
+          <w:sz w:val="28"/>
+          <w:szCs w:val="28"/>
+          <w:lang w:val="en-US"/>
+        </w:rPr>
+        <w:t>join</w:t>
+      </w:r>
+      <w:r>
+        <w:rPr>
+          <w:rFonts w:ascii="Times New Roman" w:hAnsi="Times New Roman" w:cs="Times New Roman"/>
+          <w:sz w:val="28"/>
+          <w:szCs w:val="28"/>
+        </w:rPr>
+        <w:t>.</w:t>
+      </w:r>
+    </w:p>
+    <w:p>
+      <w:pPr>
+        <w:spacing w:after="0" w:line="360" w:lineRule="auto"/>
+        <w:ind w:firstLine="709"/>
+        <w:contextualSpacing/>
         <w:jc w:val="both"/>
         <w:rPr>
-          <w:rFonts w:ascii="Times New Roman" w:eastAsia="Times New Roman" w:hAnsi="Times New Roman" w:cs="Times New Roman"/>
-          <w:color w:val="auto"/>
-          <w:sz w:val="28"/>
-          <w:szCs w:val="28"/>
-          <w:lang w:eastAsia="ru-RU"/>
-        </w:rPr>
-      </w:pPr>
-      <w:bookmarkStart w:id="11" w:name="_Toc90761407"/>
-      <w:r>
-        <w:rPr>
-          <w:rFonts w:ascii="Times New Roman" w:eastAsia="Times New Roman" w:hAnsi="Times New Roman" w:cs="Times New Roman"/>
-          <w:color w:val="auto"/>
-          <w:sz w:val="28"/>
-          <w:szCs w:val="28"/>
-          <w:lang w:eastAsia="ru-RU"/>
-        </w:rPr>
-        <w:t xml:space="preserve">2.4 Реализация параллельной программы </w:t>
-      </w:r>
-      <w:r>
-        <w:rPr>
-          <w:rFonts w:ascii="Times New Roman" w:eastAsia="Times New Roman" w:hAnsi="Times New Roman" w:cs="Times New Roman"/>
-          <w:color w:val="auto"/>
-          <w:sz w:val="28"/>
-          <w:szCs w:val="28"/>
-          <w:lang w:eastAsia="ru-RU"/>
-        </w:rPr>
-        <w:t>игры «Жизнь» с использованием технологий</w:t>
-      </w:r>
-      <w:r>
-        <w:rPr>
-          <w:rFonts w:ascii="Times New Roman" w:eastAsia="Times New Roman" w:hAnsi="Times New Roman" w:cs="Times New Roman"/>
-          <w:color w:val="auto"/>
-          <w:sz w:val="28"/>
-          <w:szCs w:val="28"/>
-          <w:lang w:eastAsia="ru-RU"/>
+          <w:rFonts w:ascii="Times New Roman" w:hAnsi="Times New Roman" w:cs="Times New Roman"/>
+          <w:sz w:val="28"/>
+          <w:szCs w:val="28"/>
+        </w:rPr>
+      </w:pPr>
+      <w:r>
+        <w:rPr>
+          <w:rFonts w:ascii="Times New Roman" w:hAnsi="Times New Roman" w:cs="Times New Roman"/>
+          <w:sz w:val="28"/>
+          <w:szCs w:val="28"/>
+        </w:rPr>
+        <w:t>Далее перейдем к тестированию программы.</w:t>
+      </w:r>
+      <w:r>
+        <w:rPr>
+          <w:rFonts w:ascii="Times New Roman" w:hAnsi="Times New Roman" w:cs="Times New Roman"/>
+          <w:sz w:val="28"/>
+          <w:szCs w:val="28"/>
+        </w:rPr>
+        <w:t xml:space="preserve"> Условия теста соответствуют условиям теста последовательной программы.</w:t>
+      </w:r>
+      <w:r>
+        <w:rPr>
+          <w:rFonts w:ascii="Times New Roman" w:hAnsi="Times New Roman" w:cs="Times New Roman"/>
+          <w:sz w:val="28"/>
+          <w:szCs w:val="28"/>
         </w:rPr>
         <w:t xml:space="preserve"> </w:t>
       </w:r>
       <w:r>
         <w:rPr>
-          <w:rFonts w:ascii="Times New Roman" w:eastAsia="Times New Roman" w:hAnsi="Times New Roman" w:cs="Times New Roman"/>
-          <w:color w:val="auto"/>
-          <w:sz w:val="28"/>
-          <w:szCs w:val="28"/>
-          <w:lang w:val="en-US" w:eastAsia="ru-RU"/>
+          <w:rFonts w:ascii="Times New Roman" w:hAnsi="Times New Roman" w:cs="Times New Roman"/>
+          <w:sz w:val="28"/>
+          <w:szCs w:val="28"/>
+        </w:rPr>
+        <w:t xml:space="preserve">Результаты тестирования представлены на таблице </w:t>
+      </w:r>
+      <w:r>
+        <w:rPr>
+          <w:rFonts w:ascii="Times New Roman" w:hAnsi="Times New Roman" w:cs="Times New Roman"/>
+          <w:sz w:val="28"/>
+          <w:szCs w:val="28"/>
+        </w:rPr>
+        <w:t>2.2</w:t>
+      </w:r>
+      <w:r>
+        <w:rPr>
+          <w:rFonts w:ascii="Times New Roman" w:hAnsi="Times New Roman" w:cs="Times New Roman"/>
+          <w:sz w:val="28"/>
+          <w:szCs w:val="28"/>
+        </w:rPr>
+        <w:t>:</w:t>
+      </w:r>
+    </w:p>
+    <w:p>
+      <w:pPr>
+        <w:spacing w:after="0" w:line="360" w:lineRule="auto"/>
+        <w:ind w:firstLine="709"/>
+        <w:contextualSpacing/>
+        <w:jc w:val="both"/>
+        <w:rPr>
+          <w:rFonts w:ascii="Times New Roman" w:hAnsi="Times New Roman" w:cs="Times New Roman"/>
+          <w:sz w:val="28"/>
+          <w:szCs w:val="28"/>
+        </w:rPr>
+      </w:pPr>
+    </w:p>
+    <w:p>
+      <w:pPr>
+        <w:spacing w:after="0" w:line="360" w:lineRule="auto"/>
+        <w:ind w:firstLine="709"/>
+        <w:contextualSpacing/>
+        <w:jc w:val="both"/>
+        <w:rPr>
+          <w:rFonts w:ascii="Times New Roman" w:hAnsi="Times New Roman" w:cs="Times New Roman"/>
+          <w:sz w:val="28"/>
+          <w:szCs w:val="28"/>
+        </w:rPr>
+      </w:pPr>
+      <w:r>
+        <w:rPr>
+          <w:rFonts w:ascii="Times New Roman" w:hAnsi="Times New Roman" w:cs="Times New Roman"/>
+          <w:sz w:val="28"/>
+          <w:szCs w:val="28"/>
+        </w:rPr>
+        <w:t>Таблица 2.</w:t>
+      </w:r>
+      <w:r>
+        <w:rPr>
+          <w:rFonts w:ascii="Times New Roman" w:hAnsi="Times New Roman" w:cs="Times New Roman"/>
+          <w:sz w:val="28"/>
+          <w:szCs w:val="28"/>
+        </w:rPr>
+        <w:t>2</w:t>
+      </w:r>
+      <w:r>
+        <w:rPr>
+          <w:rFonts w:ascii="Times New Roman" w:hAnsi="Times New Roman" w:cs="Times New Roman"/>
+          <w:sz w:val="28"/>
+          <w:szCs w:val="28"/>
+        </w:rPr>
+        <w:t xml:space="preserve"> – результаты тестирования параллельной программы, написанной с использованием технологии </w:t>
+      </w:r>
+      <w:r>
+        <w:rPr>
+          <w:rFonts w:ascii="Times New Roman" w:hAnsi="Times New Roman" w:cs="Times New Roman"/>
+          <w:sz w:val="28"/>
+          <w:szCs w:val="28"/>
+          <w:lang w:val="en-US"/>
         </w:rPr>
         <w:t>C</w:t>
       </w:r>
       <w:r>
         <w:rPr>
-          <w:rFonts w:ascii="Times New Roman" w:eastAsia="Times New Roman" w:hAnsi="Times New Roman" w:cs="Times New Roman"/>
-          <w:color w:val="auto"/>
-          <w:sz w:val="28"/>
-          <w:szCs w:val="28"/>
-          <w:lang w:eastAsia="ru-RU"/>
+          <w:rFonts w:ascii="Times New Roman" w:hAnsi="Times New Roman" w:cs="Times New Roman"/>
+          <w:sz w:val="28"/>
+          <w:szCs w:val="28"/>
         </w:rPr>
         <w:t xml:space="preserve">++ </w:t>
       </w:r>
       <w:r>
         <w:rPr>
-          <w:rFonts w:ascii="Times New Roman" w:eastAsia="Times New Roman" w:hAnsi="Times New Roman" w:cs="Times New Roman"/>
-          <w:color w:val="auto"/>
-          <w:sz w:val="28"/>
-          <w:szCs w:val="28"/>
-          <w:lang w:val="en-US" w:eastAsia="ru-RU"/>
+          <w:rFonts w:ascii="Times New Roman" w:hAnsi="Times New Roman" w:cs="Times New Roman"/>
+          <w:sz w:val="28"/>
+          <w:szCs w:val="28"/>
+          <w:lang w:val="en-US"/>
         </w:rPr>
         <w:t>thread</w:t>
       </w:r>
-      <w:bookmarkEnd w:id="11"/>
-    </w:p>
+    </w:p>
+    <w:tbl>
+      <w:tblPr>
+        <w:tblStyle w:val="ab"/>
+        <w:tblW w:w="9493" w:type="dxa"/>
+        <w:tblLook w:val="04A0" w:firstRow="1" w:lastRow="0" w:firstColumn="1" w:lastColumn="0" w:noHBand="0" w:noVBand="1"/>
+      </w:tblPr>
+      <w:tblGrid>
+        <w:gridCol w:w="1129"/>
+        <w:gridCol w:w="3261"/>
+        <w:gridCol w:w="3118"/>
+        <w:gridCol w:w="1985"/>
+      </w:tblGrid>
+      <w:tr>
+        <w:trPr>
+          <w:trHeight w:val="1292"/>
+        </w:trPr>
+        <w:tc>
+          <w:tcPr>
+            <w:tcW w:w="1129" w:type="dxa"/>
+          </w:tcPr>
+          <w:p>
+            <w:pPr>
+              <w:spacing w:line="360" w:lineRule="auto"/>
+              <w:contextualSpacing/>
+              <w:jc w:val="both"/>
+              <w:rPr>
+                <w:rFonts w:ascii="Times New Roman" w:hAnsi="Times New Roman" w:cs="Times New Roman"/>
+                <w:sz w:val="28"/>
+                <w:szCs w:val="28"/>
+              </w:rPr>
+            </w:pPr>
+            <w:r>
+              <w:rPr>
+                <w:rFonts w:ascii="Times New Roman" w:hAnsi="Times New Roman" w:cs="Times New Roman"/>
+                <w:sz w:val="28"/>
+                <w:szCs w:val="28"/>
+              </w:rPr>
+              <w:t>Шаг №</w:t>
+            </w:r>
+          </w:p>
+        </w:tc>
+        <w:tc>
+          <w:tcPr>
+            <w:tcW w:w="3261" w:type="dxa"/>
+            <w:vAlign w:val="center"/>
+          </w:tcPr>
+          <w:p>
+            <w:pPr>
+              <w:spacing w:line="360" w:lineRule="auto"/>
+              <w:contextualSpacing/>
+              <w:jc w:val="center"/>
+              <w:rPr>
+                <w:rFonts w:ascii="Times New Roman" w:hAnsi="Times New Roman" w:cs="Times New Roman"/>
+                <w:sz w:val="28"/>
+                <w:szCs w:val="28"/>
+              </w:rPr>
+            </w:pPr>
+            <w:r>
+              <w:rPr>
+                <w:rFonts w:ascii="Times New Roman" w:hAnsi="Times New Roman" w:cs="Times New Roman"/>
+                <w:sz w:val="28"/>
+                <w:szCs w:val="28"/>
+              </w:rPr>
+              <w:t>Результат работы программы</w:t>
+            </w:r>
+          </w:p>
+        </w:tc>
+        <w:tc>
+          <w:tcPr>
+            <w:tcW w:w="3118" w:type="dxa"/>
+            <w:vAlign w:val="center"/>
+          </w:tcPr>
+          <w:p>
+            <w:pPr>
+              <w:spacing w:line="360" w:lineRule="auto"/>
+              <w:contextualSpacing/>
+              <w:jc w:val="center"/>
+              <w:rPr>
+                <w:rFonts w:ascii="Times New Roman" w:hAnsi="Times New Roman" w:cs="Times New Roman"/>
+                <w:sz w:val="28"/>
+                <w:szCs w:val="28"/>
+              </w:rPr>
+            </w:pPr>
+            <w:r>
+              <w:rPr>
+                <w:rFonts w:ascii="Times New Roman" w:hAnsi="Times New Roman" w:cs="Times New Roman"/>
+                <w:sz w:val="28"/>
+                <w:szCs w:val="28"/>
+              </w:rPr>
+              <w:t>Ожидаемый результат</w:t>
+            </w:r>
+          </w:p>
+        </w:tc>
+        <w:tc>
+          <w:tcPr>
+            <w:tcW w:w="1985" w:type="dxa"/>
+            <w:vAlign w:val="center"/>
+          </w:tcPr>
+          <w:p>
+            <w:pPr>
+              <w:spacing w:line="360" w:lineRule="auto"/>
+              <w:contextualSpacing/>
+              <w:jc w:val="center"/>
+              <w:rPr>
+                <w:rFonts w:ascii="Times New Roman" w:hAnsi="Times New Roman" w:cs="Times New Roman"/>
+                <w:sz w:val="28"/>
+                <w:szCs w:val="28"/>
+              </w:rPr>
+            </w:pPr>
+            <w:r>
+              <w:rPr>
+                <w:rFonts w:ascii="Times New Roman" w:hAnsi="Times New Roman" w:cs="Times New Roman"/>
+                <w:sz w:val="28"/>
+                <w:szCs w:val="28"/>
+              </w:rPr>
+              <w:t>Правильность результата</w:t>
+            </w:r>
+          </w:p>
+        </w:tc>
+      </w:tr>
+      <w:tr>
+        <w:tc>
+          <w:tcPr>
+            <w:tcW w:w="1129" w:type="dxa"/>
+            <w:vAlign w:val="center"/>
+          </w:tcPr>
+          <w:p>
+            <w:pPr>
+              <w:contextualSpacing/>
+              <w:jc w:val="center"/>
+              <w:rPr>
+                <w:rFonts w:ascii="Times New Roman" w:hAnsi="Times New Roman" w:cs="Times New Roman"/>
+                <w:sz w:val="28"/>
+                <w:szCs w:val="28"/>
+              </w:rPr>
+            </w:pPr>
+            <w:r>
+              <w:rPr>
+                <w:rFonts w:ascii="Times New Roman" w:hAnsi="Times New Roman" w:cs="Times New Roman"/>
+                <w:sz w:val="28"/>
+                <w:szCs w:val="28"/>
+              </w:rPr>
+              <w:t>1</w:t>
+            </w:r>
+          </w:p>
+        </w:tc>
+        <w:tc>
+          <w:tcPr>
+            <w:tcW w:w="3261" w:type="dxa"/>
+            <w:vAlign w:val="center"/>
+          </w:tcPr>
+          <w:p>
+            <w:pPr>
+              <w:spacing w:line="360" w:lineRule="auto"/>
+              <w:contextualSpacing/>
+              <w:jc w:val="center"/>
+              <w:rPr>
+                <w:rFonts w:ascii="Times New Roman" w:hAnsi="Times New Roman" w:cs="Times New Roman"/>
+                <w:sz w:val="28"/>
+                <w:szCs w:val="28"/>
+              </w:rPr>
+            </w:pPr>
+            <w:r>
+              <w:rPr>
+                <w:rFonts w:ascii="Times New Roman" w:hAnsi="Times New Roman" w:cs="Times New Roman"/>
+                <w:sz w:val="28"/>
+                <w:szCs w:val="28"/>
+              </w:rPr>
+              <w:drawing>
+                <wp:inline distT="0" distB="0" distL="0" distR="0" wp14:anchorId="3791CB23" wp14:editId="5DE31DD7">
+                  <wp:extent cx="1133475" cy="1161636"/>
+                  <wp:effectExtent l="0" t="0" r="0" b="635"/>
+                  <wp:docPr id="47" name="Рисунок 47"/>
+                  <wp:cNvGraphicFramePr>
+                    <a:graphicFrameLocks xmlns:a="http://schemas.openxmlformats.org/drawingml/2006/main" noChangeAspect="1"/>
+                  </wp:cNvGraphicFramePr>
+                  <a:graphic xmlns:a="http://schemas.openxmlformats.org/drawingml/2006/main">
+                    <a:graphicData uri="http://schemas.openxmlformats.org/drawingml/2006/picture">
+                      <pic:pic xmlns:pic="http://schemas.openxmlformats.org/drawingml/2006/picture">
+                        <pic:nvPicPr>
+                          <pic:cNvPr id="1" name=""/>
+                          <pic:cNvPicPr/>
+                        </pic:nvPicPr>
+                        <pic:blipFill>
+                          <a:blip r:embed="rId17"/>
+                          <a:stretch>
+                            <a:fillRect/>
+                          </a:stretch>
+                        </pic:blipFill>
+                        <pic:spPr>
+                          <a:xfrm>
+                            <a:off x="0" y="0"/>
+                            <a:ext cx="1141256" cy="1169611"/>
+                          </a:xfrm>
+                          <a:prstGeom prst="rect">
+                            <a:avLst/>
+                          </a:prstGeom>
+                        </pic:spPr>
+                      </pic:pic>
+                    </a:graphicData>
+                  </a:graphic>
+                </wp:inline>
+              </w:drawing>
+            </w:r>
+          </w:p>
+        </w:tc>
+        <w:tc>
+          <w:tcPr>
+            <w:tcW w:w="3118" w:type="dxa"/>
+            <w:vAlign w:val="center"/>
+          </w:tcPr>
+          <w:p>
+            <w:pPr>
+              <w:contextualSpacing/>
+              <w:jc w:val="center"/>
+              <w:rPr>
+                <w:rFonts w:ascii="Times New Roman" w:hAnsi="Times New Roman" w:cs="Times New Roman"/>
+                <w:sz w:val="28"/>
+                <w:szCs w:val="28"/>
+              </w:rPr>
+            </w:pPr>
+          </w:p>
+        </w:tc>
+        <w:tc>
+          <w:tcPr>
+            <w:tcW w:w="1985" w:type="dxa"/>
+            <w:vAlign w:val="center"/>
+          </w:tcPr>
+          <w:p>
+            <w:pPr>
+              <w:contextualSpacing/>
+              <w:jc w:val="center"/>
+              <w:rPr>
+                <w:rFonts w:ascii="Times New Roman" w:hAnsi="Times New Roman" w:cs="Times New Roman"/>
+                <w:sz w:val="28"/>
+                <w:szCs w:val="28"/>
+              </w:rPr>
+            </w:pPr>
+            <w:r>
+              <w:rPr>
+                <w:rFonts w:ascii="Times New Roman" w:hAnsi="Times New Roman" w:cs="Times New Roman"/>
+                <w:sz w:val="28"/>
+                <w:szCs w:val="28"/>
+              </w:rPr>
+              <w:t>Верно</w:t>
+            </w:r>
+          </w:p>
+        </w:tc>
+      </w:tr>
+      <w:tr>
+        <w:tc>
+          <w:tcPr>
+            <w:tcW w:w="1129" w:type="dxa"/>
+            <w:vAlign w:val="center"/>
+          </w:tcPr>
+          <w:p>
+            <w:pPr>
+              <w:contextualSpacing/>
+              <w:jc w:val="center"/>
+              <w:rPr>
+                <w:rFonts w:ascii="Times New Roman" w:hAnsi="Times New Roman" w:cs="Times New Roman"/>
+                <w:sz w:val="28"/>
+                <w:szCs w:val="28"/>
+              </w:rPr>
+            </w:pPr>
+            <w:r>
+              <w:rPr>
+                <w:rFonts w:ascii="Times New Roman" w:hAnsi="Times New Roman" w:cs="Times New Roman"/>
+                <w:sz w:val="28"/>
+                <w:szCs w:val="28"/>
+              </w:rPr>
+              <w:lastRenderedPageBreak/>
+              <w:t>2</w:t>
+            </w:r>
+          </w:p>
+        </w:tc>
+        <w:tc>
+          <w:tcPr>
+            <w:tcW w:w="3261" w:type="dxa"/>
+            <w:vAlign w:val="center"/>
+          </w:tcPr>
+          <w:p>
+            <w:pPr>
+              <w:spacing w:line="360" w:lineRule="auto"/>
+              <w:contextualSpacing/>
+              <w:jc w:val="center"/>
+              <w:rPr>
+                <w:rFonts w:ascii="Times New Roman" w:hAnsi="Times New Roman" w:cs="Times New Roman"/>
+                <w:sz w:val="28"/>
+                <w:szCs w:val="28"/>
+              </w:rPr>
+            </w:pPr>
+            <w:r>
+              <w:rPr>
+                <w:rFonts w:ascii="Times New Roman" w:hAnsi="Times New Roman" w:cs="Times New Roman"/>
+                <w:sz w:val="28"/>
+                <w:szCs w:val="28"/>
+              </w:rPr>
+              <w:drawing>
+                <wp:inline distT="0" distB="0" distL="0" distR="0" wp14:anchorId="7EF35FCD" wp14:editId="223826AA">
+                  <wp:extent cx="1152525" cy="1166842"/>
+                  <wp:effectExtent l="0" t="0" r="0" b="0"/>
+                  <wp:docPr id="48" name="Рисунок 48"/>
+                  <wp:cNvGraphicFramePr>
+                    <a:graphicFrameLocks xmlns:a="http://schemas.openxmlformats.org/drawingml/2006/main" noChangeAspect="1"/>
+                  </wp:cNvGraphicFramePr>
+                  <a:graphic xmlns:a="http://schemas.openxmlformats.org/drawingml/2006/main">
+                    <a:graphicData uri="http://schemas.openxmlformats.org/drawingml/2006/picture">
+                      <pic:pic xmlns:pic="http://schemas.openxmlformats.org/drawingml/2006/picture">
+                        <pic:nvPicPr>
+                          <pic:cNvPr id="1" name=""/>
+                          <pic:cNvPicPr/>
+                        </pic:nvPicPr>
+                        <pic:blipFill>
+                          <a:blip r:embed="rId18"/>
+                          <a:stretch>
+                            <a:fillRect/>
+                          </a:stretch>
+                        </pic:blipFill>
+                        <pic:spPr>
+                          <a:xfrm>
+                            <a:off x="0" y="0"/>
+                            <a:ext cx="1163188" cy="1177637"/>
+                          </a:xfrm>
+                          <a:prstGeom prst="rect">
+                            <a:avLst/>
+                          </a:prstGeom>
+                        </pic:spPr>
+                      </pic:pic>
+                    </a:graphicData>
+                  </a:graphic>
+                </wp:inline>
+              </w:drawing>
+            </w:r>
+          </w:p>
+        </w:tc>
+        <w:tc>
+          <w:tcPr>
+            <w:tcW w:w="3118" w:type="dxa"/>
+            <w:vAlign w:val="center"/>
+          </w:tcPr>
+          <w:p>
+            <w:pPr>
+              <w:contextualSpacing/>
+              <w:jc w:val="center"/>
+              <w:rPr>
+                <w:rFonts w:ascii="Times New Roman" w:hAnsi="Times New Roman" w:cs="Times New Roman"/>
+                <w:sz w:val="28"/>
+                <w:szCs w:val="28"/>
+              </w:rPr>
+            </w:pPr>
+          </w:p>
+        </w:tc>
+        <w:tc>
+          <w:tcPr>
+            <w:tcW w:w="1985" w:type="dxa"/>
+            <w:vAlign w:val="center"/>
+          </w:tcPr>
+          <w:p>
+            <w:pPr>
+              <w:contextualSpacing/>
+              <w:jc w:val="center"/>
+              <w:rPr>
+                <w:rFonts w:ascii="Times New Roman" w:hAnsi="Times New Roman" w:cs="Times New Roman"/>
+                <w:sz w:val="28"/>
+                <w:szCs w:val="28"/>
+              </w:rPr>
+            </w:pPr>
+            <w:r>
+              <w:rPr>
+                <w:rFonts w:ascii="Times New Roman" w:hAnsi="Times New Roman" w:cs="Times New Roman"/>
+                <w:sz w:val="28"/>
+                <w:szCs w:val="28"/>
+              </w:rPr>
+              <w:t>Верно</w:t>
+            </w:r>
+          </w:p>
+        </w:tc>
+      </w:tr>
+      <w:tr>
+        <w:tc>
+          <w:tcPr>
+            <w:tcW w:w="1129" w:type="dxa"/>
+            <w:vAlign w:val="center"/>
+          </w:tcPr>
+          <w:p>
+            <w:pPr>
+              <w:contextualSpacing/>
+              <w:jc w:val="center"/>
+              <w:rPr>
+                <w:rFonts w:ascii="Times New Roman" w:hAnsi="Times New Roman" w:cs="Times New Roman"/>
+                <w:sz w:val="28"/>
+                <w:szCs w:val="28"/>
+              </w:rPr>
+            </w:pPr>
+            <w:r>
+              <w:rPr>
+                <w:rFonts w:ascii="Times New Roman" w:hAnsi="Times New Roman" w:cs="Times New Roman"/>
+                <w:sz w:val="28"/>
+                <w:szCs w:val="28"/>
+              </w:rPr>
+              <w:t>3</w:t>
+            </w:r>
+          </w:p>
+        </w:tc>
+        <w:tc>
+          <w:tcPr>
+            <w:tcW w:w="3261" w:type="dxa"/>
+            <w:vAlign w:val="center"/>
+          </w:tcPr>
+          <w:p>
+            <w:pPr>
+              <w:spacing w:line="360" w:lineRule="auto"/>
+              <w:contextualSpacing/>
+              <w:jc w:val="center"/>
+              <w:rPr>
+                <w:rFonts w:ascii="Times New Roman" w:hAnsi="Times New Roman" w:cs="Times New Roman"/>
+                <w:sz w:val="28"/>
+                <w:szCs w:val="28"/>
+              </w:rPr>
+            </w:pPr>
+            <w:r>
+              <w:rPr>
+                <w:rFonts w:ascii="Times New Roman" w:hAnsi="Times New Roman" w:cs="Times New Roman"/>
+                <w:sz w:val="28"/>
+                <w:szCs w:val="28"/>
+              </w:rPr>
+              <w:drawing>
+                <wp:inline distT="0" distB="0" distL="0" distR="0" wp14:anchorId="0B407532" wp14:editId="6592DE91">
+                  <wp:extent cx="1142727" cy="1164153"/>
+                  <wp:effectExtent l="0" t="0" r="635" b="0"/>
+                  <wp:docPr id="49" name="Рисунок 49"/>
+                  <wp:cNvGraphicFramePr>
+                    <a:graphicFrameLocks xmlns:a="http://schemas.openxmlformats.org/drawingml/2006/main" noChangeAspect="1"/>
+                  </wp:cNvGraphicFramePr>
+                  <a:graphic xmlns:a="http://schemas.openxmlformats.org/drawingml/2006/main">
+                    <a:graphicData uri="http://schemas.openxmlformats.org/drawingml/2006/picture">
+                      <pic:pic xmlns:pic="http://schemas.openxmlformats.org/drawingml/2006/picture">
+                        <pic:nvPicPr>
+                          <pic:cNvPr id="1" name=""/>
+                          <pic:cNvPicPr/>
+                        </pic:nvPicPr>
+                        <pic:blipFill>
+                          <a:blip r:embed="rId19"/>
+                          <a:stretch>
+                            <a:fillRect/>
+                          </a:stretch>
+                        </pic:blipFill>
+                        <pic:spPr>
+                          <a:xfrm>
+                            <a:off x="0" y="0"/>
+                            <a:ext cx="1159088" cy="1180821"/>
+                          </a:xfrm>
+                          <a:prstGeom prst="rect">
+                            <a:avLst/>
+                          </a:prstGeom>
+                        </pic:spPr>
+                      </pic:pic>
+                    </a:graphicData>
+                  </a:graphic>
+                </wp:inline>
+              </w:drawing>
+            </w:r>
+          </w:p>
+        </w:tc>
+        <w:tc>
+          <w:tcPr>
+            <w:tcW w:w="3118" w:type="dxa"/>
+            <w:vAlign w:val="center"/>
+          </w:tcPr>
+          <w:p>
+            <w:pPr>
+              <w:contextualSpacing/>
+              <w:jc w:val="center"/>
+              <w:rPr>
+                <w:rFonts w:ascii="Times New Roman" w:hAnsi="Times New Roman" w:cs="Times New Roman"/>
+                <w:sz w:val="28"/>
+                <w:szCs w:val="28"/>
+              </w:rPr>
+            </w:pPr>
+          </w:p>
+        </w:tc>
+        <w:tc>
+          <w:tcPr>
+            <w:tcW w:w="1985" w:type="dxa"/>
+            <w:vAlign w:val="center"/>
+          </w:tcPr>
+          <w:p>
+            <w:pPr>
+              <w:contextualSpacing/>
+              <w:jc w:val="center"/>
+              <w:rPr>
+                <w:rFonts w:ascii="Times New Roman" w:hAnsi="Times New Roman" w:cs="Times New Roman"/>
+                <w:sz w:val="28"/>
+                <w:szCs w:val="28"/>
+              </w:rPr>
+            </w:pPr>
+            <w:r>
+              <w:rPr>
+                <w:rFonts w:ascii="Times New Roman" w:hAnsi="Times New Roman" w:cs="Times New Roman"/>
+                <w:sz w:val="28"/>
+                <w:szCs w:val="28"/>
+              </w:rPr>
+              <w:t>Верно</w:t>
+            </w:r>
+          </w:p>
+        </w:tc>
+      </w:tr>
+      <w:tr>
+        <w:tc>
+          <w:tcPr>
+            <w:tcW w:w="1129" w:type="dxa"/>
+            <w:vAlign w:val="center"/>
+          </w:tcPr>
+          <w:p>
+            <w:pPr>
+              <w:contextualSpacing/>
+              <w:jc w:val="center"/>
+              <w:rPr>
+                <w:rFonts w:ascii="Times New Roman" w:hAnsi="Times New Roman" w:cs="Times New Roman"/>
+                <w:sz w:val="28"/>
+                <w:szCs w:val="28"/>
+              </w:rPr>
+            </w:pPr>
+            <w:r>
+              <w:rPr>
+                <w:rFonts w:ascii="Times New Roman" w:hAnsi="Times New Roman" w:cs="Times New Roman"/>
+                <w:sz w:val="28"/>
+                <w:szCs w:val="28"/>
+              </w:rPr>
+              <w:t>4</w:t>
+            </w:r>
+          </w:p>
+        </w:tc>
+        <w:tc>
+          <w:tcPr>
+            <w:tcW w:w="3261" w:type="dxa"/>
+            <w:vAlign w:val="center"/>
+          </w:tcPr>
+          <w:p>
+            <w:pPr>
+              <w:spacing w:line="360" w:lineRule="auto"/>
+              <w:contextualSpacing/>
+              <w:jc w:val="center"/>
+              <w:rPr>
+                <w:rFonts w:ascii="Times New Roman" w:hAnsi="Times New Roman" w:cs="Times New Roman"/>
+                <w:sz w:val="28"/>
+                <w:szCs w:val="28"/>
+              </w:rPr>
+            </w:pPr>
+            <w:r>
+              <w:rPr>
+                <w:rFonts w:ascii="Times New Roman" w:hAnsi="Times New Roman" w:cs="Times New Roman"/>
+                <w:sz w:val="28"/>
+                <w:szCs w:val="28"/>
+              </w:rPr>
+              <w:drawing>
+                <wp:inline distT="0" distB="0" distL="0" distR="0" wp14:anchorId="107E48E9" wp14:editId="2B62B3FD">
+                  <wp:extent cx="1154964" cy="1162050"/>
+                  <wp:effectExtent l="0" t="0" r="7620" b="0"/>
+                  <wp:docPr id="50" name="Рисунок 50"/>
+                  <wp:cNvGraphicFramePr>
+                    <a:graphicFrameLocks xmlns:a="http://schemas.openxmlformats.org/drawingml/2006/main" noChangeAspect="1"/>
+                  </wp:cNvGraphicFramePr>
+                  <a:graphic xmlns:a="http://schemas.openxmlformats.org/drawingml/2006/main">
+                    <a:graphicData uri="http://schemas.openxmlformats.org/drawingml/2006/picture">
+                      <pic:pic xmlns:pic="http://schemas.openxmlformats.org/drawingml/2006/picture">
+                        <pic:nvPicPr>
+                          <pic:cNvPr id="1" name=""/>
+                          <pic:cNvPicPr/>
+                        </pic:nvPicPr>
+                        <pic:blipFill>
+                          <a:blip r:embed="rId20"/>
+                          <a:stretch>
+                            <a:fillRect/>
+                          </a:stretch>
+                        </pic:blipFill>
+                        <pic:spPr>
+                          <a:xfrm>
+                            <a:off x="0" y="0"/>
+                            <a:ext cx="1163451" cy="1170589"/>
+                          </a:xfrm>
+                          <a:prstGeom prst="rect">
+                            <a:avLst/>
+                          </a:prstGeom>
+                        </pic:spPr>
+                      </pic:pic>
+                    </a:graphicData>
+                  </a:graphic>
+                </wp:inline>
+              </w:drawing>
+            </w:r>
+          </w:p>
+        </w:tc>
+        <w:tc>
+          <w:tcPr>
+            <w:tcW w:w="3118" w:type="dxa"/>
+            <w:vAlign w:val="center"/>
+          </w:tcPr>
+          <w:p>
+            <w:pPr>
+              <w:contextualSpacing/>
+              <w:jc w:val="center"/>
+              <w:rPr>
+                <w:rFonts w:ascii="Times New Roman" w:hAnsi="Times New Roman" w:cs="Times New Roman"/>
+                <w:sz w:val="28"/>
+                <w:szCs w:val="28"/>
+              </w:rPr>
+            </w:pPr>
+          </w:p>
+        </w:tc>
+        <w:tc>
+          <w:tcPr>
+            <w:tcW w:w="1985" w:type="dxa"/>
+            <w:vAlign w:val="center"/>
+          </w:tcPr>
+          <w:p>
+            <w:pPr>
+              <w:contextualSpacing/>
+              <w:jc w:val="center"/>
+              <w:rPr>
+                <w:rFonts w:ascii="Times New Roman" w:hAnsi="Times New Roman" w:cs="Times New Roman"/>
+                <w:sz w:val="28"/>
+                <w:szCs w:val="28"/>
+              </w:rPr>
+            </w:pPr>
+            <w:r>
+              <w:rPr>
+                <w:rFonts w:ascii="Times New Roman" w:hAnsi="Times New Roman" w:cs="Times New Roman"/>
+                <w:sz w:val="28"/>
+                <w:szCs w:val="28"/>
+              </w:rPr>
+              <w:t>Верно</w:t>
+            </w:r>
+          </w:p>
+        </w:tc>
+      </w:tr>
+      <w:tr>
+        <w:tc>
+          <w:tcPr>
+            <w:tcW w:w="1129" w:type="dxa"/>
+            <w:vAlign w:val="center"/>
+          </w:tcPr>
+          <w:p>
+            <w:pPr>
+              <w:contextualSpacing/>
+              <w:jc w:val="center"/>
+              <w:rPr>
+                <w:rFonts w:ascii="Times New Roman" w:hAnsi="Times New Roman" w:cs="Times New Roman"/>
+                <w:sz w:val="28"/>
+                <w:szCs w:val="28"/>
+              </w:rPr>
+            </w:pPr>
+            <w:r>
+              <w:rPr>
+                <w:rFonts w:ascii="Times New Roman" w:hAnsi="Times New Roman" w:cs="Times New Roman"/>
+                <w:sz w:val="28"/>
+                <w:szCs w:val="28"/>
+              </w:rPr>
+              <w:t>5</w:t>
+            </w:r>
+          </w:p>
+        </w:tc>
+        <w:tc>
+          <w:tcPr>
+            <w:tcW w:w="3261" w:type="dxa"/>
+            <w:vAlign w:val="center"/>
+          </w:tcPr>
+          <w:p>
+            <w:pPr>
+              <w:spacing w:line="360" w:lineRule="auto"/>
+              <w:contextualSpacing/>
+              <w:jc w:val="center"/>
+              <w:rPr>
+                <w:rFonts w:ascii="Times New Roman" w:hAnsi="Times New Roman" w:cs="Times New Roman"/>
+                <w:sz w:val="28"/>
+                <w:szCs w:val="28"/>
+              </w:rPr>
+            </w:pPr>
+            <w:r>
+              <w:rPr>
+                <w:rFonts w:ascii="Times New Roman" w:hAnsi="Times New Roman" w:cs="Times New Roman"/>
+                <w:sz w:val="28"/>
+                <w:szCs w:val="28"/>
+              </w:rPr>
+              <w:drawing>
+                <wp:inline distT="0" distB="0" distL="0" distR="0" wp14:anchorId="54AB7CAD" wp14:editId="71929283">
+                  <wp:extent cx="1151937" cy="1181100"/>
+                  <wp:effectExtent l="0" t="0" r="0" b="0"/>
+                  <wp:docPr id="51" name="Рисунок 51"/>
+                  <wp:cNvGraphicFramePr>
+                    <a:graphicFrameLocks xmlns:a="http://schemas.openxmlformats.org/drawingml/2006/main" noChangeAspect="1"/>
+                  </wp:cNvGraphicFramePr>
+                  <a:graphic xmlns:a="http://schemas.openxmlformats.org/drawingml/2006/main">
+                    <a:graphicData uri="http://schemas.openxmlformats.org/drawingml/2006/picture">
+                      <pic:pic xmlns:pic="http://schemas.openxmlformats.org/drawingml/2006/picture">
+                        <pic:nvPicPr>
+                          <pic:cNvPr id="1" name=""/>
+                          <pic:cNvPicPr/>
+                        </pic:nvPicPr>
+                        <pic:blipFill>
+                          <a:blip r:embed="rId21"/>
+                          <a:stretch>
+                            <a:fillRect/>
+                          </a:stretch>
+                        </pic:blipFill>
+                        <pic:spPr>
+                          <a:xfrm>
+                            <a:off x="0" y="0"/>
+                            <a:ext cx="1159197" cy="1188544"/>
+                          </a:xfrm>
+                          <a:prstGeom prst="rect">
+                            <a:avLst/>
+                          </a:prstGeom>
+                        </pic:spPr>
+                      </pic:pic>
+                    </a:graphicData>
+                  </a:graphic>
+                </wp:inline>
+              </w:drawing>
+            </w:r>
+          </w:p>
+        </w:tc>
+        <w:tc>
+          <w:tcPr>
+            <w:tcW w:w="3118" w:type="dxa"/>
+            <w:vAlign w:val="center"/>
+          </w:tcPr>
+          <w:p>
+            <w:pPr>
+              <w:contextualSpacing/>
+              <w:jc w:val="center"/>
+              <w:rPr>
+                <w:rFonts w:ascii="Times New Roman" w:hAnsi="Times New Roman" w:cs="Times New Roman"/>
+                <w:sz w:val="28"/>
+                <w:szCs w:val="28"/>
+              </w:rPr>
+            </w:pPr>
+          </w:p>
+        </w:tc>
+        <w:tc>
+          <w:tcPr>
+            <w:tcW w:w="1985" w:type="dxa"/>
+            <w:vAlign w:val="center"/>
+          </w:tcPr>
+          <w:p>
+            <w:pPr>
+              <w:contextualSpacing/>
+              <w:jc w:val="center"/>
+              <w:rPr>
+                <w:rFonts w:ascii="Times New Roman" w:hAnsi="Times New Roman" w:cs="Times New Roman"/>
+                <w:sz w:val="28"/>
+                <w:szCs w:val="28"/>
+              </w:rPr>
+            </w:pPr>
+            <w:r>
+              <w:rPr>
+                <w:rFonts w:ascii="Times New Roman" w:hAnsi="Times New Roman" w:cs="Times New Roman"/>
+                <w:sz w:val="28"/>
+                <w:szCs w:val="28"/>
+              </w:rPr>
+              <w:t>Верно</w:t>
+            </w:r>
+          </w:p>
+        </w:tc>
+      </w:tr>
+    </w:tbl>
     <w:p>
       <w:pPr>
         <w:spacing w:after="0" w:line="360" w:lineRule="auto"/>
+        <w:ind w:firstLine="709"/>
+        <w:contextualSpacing/>
         <w:jc w:val="both"/>
         <w:rPr>
           <w:rFonts w:ascii="Times New Roman" w:hAnsi="Times New Roman" w:cs="Times New Roman"/>
-          <w:lang w:eastAsia="ru-RU"/>
-        </w:rPr>
-      </w:pPr>
+          <w:sz w:val="28"/>
+          <w:szCs w:val="28"/>
+        </w:rPr>
+      </w:pPr>
+      <w:r>
+        <w:rPr>
+          <w:rFonts w:ascii="Times New Roman" w:hAnsi="Times New Roman" w:cs="Times New Roman"/>
+          <w:sz w:val="28"/>
+          <w:szCs w:val="28"/>
+        </w:rPr>
+        <w:t>На основе проведенного тестирования можно сделать вывод, что программа работает корректно.</w:t>
+      </w:r>
     </w:p>
     <w:p>
       <w:pPr>
         <w:spacing w:after="0" w:line="360" w:lineRule="auto"/>
+        <w:ind w:firstLine="709"/>
+        <w:contextualSpacing/>
         <w:jc w:val="both"/>
         <w:rPr>
           <w:rFonts w:ascii="Times New Roman" w:hAnsi="Times New Roman" w:cs="Times New Roman"/>
-        </w:rPr>
-      </w:pPr>
-      <w:r>
-        <w:rPr>
-          <w:rFonts w:ascii="Times New Roman" w:hAnsi="Times New Roman" w:cs="Times New Roman"/>
+          <w:sz w:val="28"/>
+          <w:szCs w:val="28"/>
+        </w:rPr>
+      </w:pPr>
+    </w:p>
+    <w:p>
+      <w:pPr>
+        <w:rPr>
+          <w:rFonts w:ascii="Times New Roman" w:hAnsi="Times New Roman" w:cs="Times New Roman"/>
+          <w:sz w:val="28"/>
+          <w:szCs w:val="28"/>
+        </w:rPr>
+      </w:pPr>
+      <w:r>
+        <w:rPr>
+          <w:rFonts w:ascii="Times New Roman" w:hAnsi="Times New Roman" w:cs="Times New Roman"/>
+          <w:sz w:val="28"/>
+          <w:szCs w:val="28"/>
         </w:rPr>
         <w:br w:type="page"/>
       </w:r>
@@ -15592,7 +18010,6 @@
   <w:style w:type="character" w:default="1" w:styleId="a0">
     <w:name w:val="Default Paragraph Font"/>
     <w:uiPriority w:val="1"/>
-    <w:semiHidden/>
     <w:unhideWhenUsed/>
   </w:style>
   <w:style w:type="table" w:default="1" w:styleId="a1">
@@ -15770,6 +18187,25 @@
       <w:sz w:val="18"/>
       <w:szCs w:val="18"/>
     </w:rPr>
+  </w:style>
+  <w:style w:type="table" w:styleId="ab">
+    <w:name w:val="Table Grid"/>
+    <w:basedOn w:val="a1"/>
+    <w:uiPriority w:val="39"/>
+    <w:rsid w:val="000B0BD0"/>
+    <w:pPr>
+      <w:spacing w:after="0" w:line="240" w:lineRule="auto"/>
+    </w:pPr>
+    <w:tblPr>
+      <w:tblBorders>
+        <w:top w:val="single" w:sz="4" w:space="0" w:color="auto"/>
+        <w:left w:val="single" w:sz="4" w:space="0" w:color="auto"/>
+        <w:bottom w:val="single" w:sz="4" w:space="0" w:color="auto"/>
+        <w:right w:val="single" w:sz="4" w:space="0" w:color="auto"/>
+        <w:insideH w:val="single" w:sz="4" w:space="0" w:color="auto"/>
+        <w:insideV w:val="single" w:sz="4" w:space="0" w:color="auto"/>
+      </w:tblBorders>
+    </w:tblPr>
   </w:style>
 </w:styles>
 </file>

--- a/documents/Пояснительная записка_Ерофеев_Александр_Владимирович_ПИб-1903а.docx
+++ b/documents/Пояснительная записка_Ерофеев_Александр_Владимирович_ПИб-1903а.docx
@@ -4179,6 +4179,7 @@
         </w:rPr>
         <w:t>подпись)</w:t>
       </w:r>
+      <w:proofErr w:type="gramStart"/>
       <w:r>
         <w:rPr>
           <w:rFonts w:ascii="Times New Roman" w:hAnsi="Times New Roman" w:cs="Times New Roman"/>
@@ -4211,6 +4212,7 @@
         </w:rPr>
         <w:tab/>
       </w:r>
+      <w:proofErr w:type="gramEnd"/>
       <w:r>
         <w:rPr>
           <w:rFonts w:ascii="Times New Roman" w:hAnsi="Times New Roman" w:cs="Times New Roman"/>
@@ -4894,7 +4896,7 @@
                 <w:sz w:val="28"/>
                 <w:szCs w:val="28"/>
               </w:rPr>
-              <w:t>7</w:t>
+              <w:t>12</w:t>
             </w:r>
             <w:r>
               <w:rPr>
@@ -4994,7 +4996,7 @@
                 <w:sz w:val="28"/>
                 <w:szCs w:val="28"/>
               </w:rPr>
-              <w:t>7</w:t>
+              <w:t>12</w:t>
             </w:r>
             <w:r>
               <w:rPr>
@@ -5094,7 +5096,7 @@
                 <w:sz w:val="28"/>
                 <w:szCs w:val="28"/>
               </w:rPr>
-              <w:t>8</w:t>
+              <w:t>13</w:t>
             </w:r>
             <w:r>
               <w:rPr>
@@ -5206,7 +5208,7 @@
                 <w:sz w:val="28"/>
                 <w:szCs w:val="28"/>
               </w:rPr>
-              <w:t>8</w:t>
+              <w:t>13</w:t>
             </w:r>
             <w:r>
               <w:rPr>
@@ -5342,7 +5344,7 @@
                 <w:sz w:val="28"/>
                 <w:szCs w:val="28"/>
               </w:rPr>
-              <w:t>8</w:t>
+              <w:t>15</w:t>
             </w:r>
             <w:r>
               <w:rPr>
@@ -5437,7 +5439,7 @@
                 <w:sz w:val="28"/>
                 <w:szCs w:val="28"/>
               </w:rPr>
-              <w:t>9</w:t>
+              <w:t>19</w:t>
             </w:r>
             <w:r>
               <w:rPr>
@@ -5537,7 +5539,7 @@
                 <w:sz w:val="28"/>
                 <w:szCs w:val="28"/>
               </w:rPr>
-              <w:t>9</w:t>
+              <w:t>19</w:t>
             </w:r>
             <w:r>
               <w:rPr>
@@ -5637,7 +5639,7 @@
                 <w:sz w:val="28"/>
                 <w:szCs w:val="28"/>
               </w:rPr>
-              <w:t>9</w:t>
+              <w:t>19</w:t>
             </w:r>
             <w:r>
               <w:rPr>
@@ -5737,7 +5739,7 @@
                 <w:sz w:val="28"/>
                 <w:szCs w:val="28"/>
               </w:rPr>
-              <w:t>9</w:t>
+              <w:t>19</w:t>
             </w:r>
             <w:r>
               <w:rPr>
@@ -5837,7 +5839,7 @@
                 <w:sz w:val="28"/>
                 <w:szCs w:val="28"/>
               </w:rPr>
-              <w:t>9</w:t>
+              <w:t>19</w:t>
             </w:r>
             <w:r>
               <w:rPr>
@@ -5932,7 +5934,7 @@
                 <w:sz w:val="28"/>
                 <w:szCs w:val="28"/>
               </w:rPr>
-              <w:t>10</w:t>
+              <w:t>20</w:t>
             </w:r>
             <w:r>
               <w:rPr>
@@ -6027,7 +6029,7 @@
                 <w:sz w:val="28"/>
                 <w:szCs w:val="28"/>
               </w:rPr>
-              <w:t>11</w:t>
+              <w:t>21</w:t>
             </w:r>
             <w:r>
               <w:rPr>
@@ -6122,7 +6124,7 @@
                 <w:sz w:val="28"/>
                 <w:szCs w:val="28"/>
               </w:rPr>
-              <w:t>12</w:t>
+              <w:t>22</w:t>
             </w:r>
             <w:r>
               <w:rPr>
@@ -7328,6 +7330,7 @@
         </w:rPr>
         <w:t>«</w:t>
       </w:r>
+      <w:proofErr w:type="gramStart"/>
       <w:r>
         <w:rPr>
           <w:rFonts w:ascii="Times New Roman" w:hAnsi="Times New Roman" w:cs="Times New Roman"/>
@@ -7337,6 +7340,7 @@
         </w:rPr>
         <w:t>current</w:t>
       </w:r>
+      <w:proofErr w:type="gramEnd"/>
       <w:r>
         <w:rPr>
           <w:rFonts w:ascii="Times New Roman" w:hAnsi="Times New Roman" w:cs="Times New Roman"/>
@@ -7686,6 +7690,7 @@
         </w:rPr>
         <w:t>«</w:t>
       </w:r>
+      <w:proofErr w:type="gramStart"/>
       <w:r>
         <w:rPr>
           <w:rFonts w:ascii="Times New Roman" w:hAnsi="Times New Roman" w:cs="Times New Roman"/>
@@ -7695,6 +7700,7 @@
         </w:rPr>
         <w:t>next</w:t>
       </w:r>
+      <w:proofErr w:type="gramEnd"/>
       <w:r>
         <w:rPr>
           <w:rFonts w:ascii="Times New Roman" w:hAnsi="Times New Roman" w:cs="Times New Roman"/>
@@ -10418,24 +10424,33 @@
           <w:sz w:val="28"/>
           <w:szCs w:val="28"/>
         </w:rPr>
-        <w:t xml:space="preserve"> Размер поля – 10 на 10</w:t>
-      </w:r>
-      <w:r>
-        <w:rPr>
-          <w:rFonts w:ascii="Times New Roman" w:hAnsi="Times New Roman" w:cs="Times New Roman"/>
-          <w:sz w:val="28"/>
-          <w:szCs w:val="28"/>
-        </w:rPr>
-        <w:t xml:space="preserve">. </w:t>
-      </w:r>
-      <w:r>
-        <w:rPr>
-          <w:rFonts w:ascii="Times New Roman" w:hAnsi="Times New Roman" w:cs="Times New Roman"/>
-          <w:sz w:val="28"/>
-          <w:szCs w:val="28"/>
-        </w:rPr>
-        <w:t>На рисунке 6 продемонстрировано, как должен изменяться планер с каждым поколением:</w:t>
-      </w:r>
+        <w:t xml:space="preserve"> </w:t>
+      </w:r>
+      <w:r>
+        <w:rPr>
+          <w:rFonts w:ascii="Times New Roman" w:hAnsi="Times New Roman" w:cs="Times New Roman"/>
+          <w:sz w:val="28"/>
+          <w:szCs w:val="28"/>
+        </w:rPr>
+        <w:t xml:space="preserve">После достижения четвертого поколения, «планер» переходит в состояние первого поколения, и так по кругу. </w:t>
+      </w:r>
+      <w:r>
+        <w:rPr>
+          <w:rFonts w:ascii="Times New Roman" w:hAnsi="Times New Roman" w:cs="Times New Roman"/>
+          <w:sz w:val="28"/>
+          <w:szCs w:val="28"/>
+        </w:rPr>
+        <w:t>Размер поля – 10 на 10.</w:t>
+      </w:r>
+    </w:p>
+    <w:p>
+      <w:pPr>
+        <w:rPr>
+          <w:rFonts w:ascii="Times New Roman" w:hAnsi="Times New Roman" w:cs="Times New Roman"/>
+          <w:sz w:val="28"/>
+          <w:szCs w:val="28"/>
+        </w:rPr>
+      </w:pPr>
       <w:r>
         <w:rPr>
           <w:rFonts w:ascii="Times New Roman" w:hAnsi="Times New Roman" w:cs="Times New Roman"/>
@@ -10444,2317 +10459,6 @@
         </w:rPr>
         <w:br w:type="page"/>
       </w:r>
-    </w:p>
-    <w:p>
-      <w:pPr>
-        <w:keepNext/>
-        <w:spacing w:after="0" w:line="360" w:lineRule="auto"/>
-        <w:ind w:firstLine="708"/>
-        <w:jc w:val="center"/>
-        <w:rPr>
-          <w:rFonts w:ascii="Times New Roman" w:hAnsi="Times New Roman" w:cs="Times New Roman"/>
-          <w:sz w:val="36"/>
-          <w:szCs w:val="36"/>
-        </w:rPr>
-      </w:pPr>
-      <w:r>
-        <w:rPr>
-          <w:rFonts w:ascii="Times New Roman" w:hAnsi="Times New Roman" w:cs="Times New Roman"/>
-          <w:noProof/>
-          <w:sz w:val="36"/>
-          <w:szCs w:val="36"/>
-        </w:rPr>
-        <w:lastRenderedPageBreak/>
-        <w:drawing>
-          <wp:inline distT="0" distB="0" distL="0" distR="0" wp14:anchorId="6E1931DE" wp14:editId="06289CCF">
-            <wp:extent cx="2428875" cy="762000"/>
-            <wp:effectExtent l="0" t="0" r="9525" b="0"/>
-            <wp:docPr id="16" name="Рисунок 16"/>
-            <wp:cNvGraphicFramePr>
-              <a:graphicFrameLocks xmlns:a="http://schemas.openxmlformats.org/drawingml/2006/main" noChangeAspect="1"/>
-            </wp:cNvGraphicFramePr>
-            <a:graphic xmlns:a="http://schemas.openxmlformats.org/drawingml/2006/main">
-              <a:graphicData uri="http://schemas.openxmlformats.org/drawingml/2006/picture">
-                <pic:pic xmlns:pic="http://schemas.openxmlformats.org/drawingml/2006/picture">
-                  <pic:nvPicPr>
-                    <pic:cNvPr id="0" name="Picture 8"/>
-                    <pic:cNvPicPr>
-                      <a:picLocks noChangeAspect="1" noChangeArrowheads="1"/>
-                    </pic:cNvPicPr>
-                  </pic:nvPicPr>
-                  <pic:blipFill>
-                    <a:blip r:embed="rId13">
-                      <a:extLst>
-                        <a:ext uri="{28A0092B-C50C-407E-A947-70E740481C1C}">
-                          <a14:useLocalDpi xmlns:a14="http://schemas.microsoft.com/office/drawing/2010/main" val="0"/>
-                        </a:ext>
-                      </a:extLst>
-                    </a:blip>
-                    <a:srcRect/>
-                    <a:stretch>
-                      <a:fillRect/>
-                    </a:stretch>
-                  </pic:blipFill>
-                  <pic:spPr bwMode="auto">
-                    <a:xfrm>
-                      <a:off x="0" y="0"/>
-                      <a:ext cx="2428875" cy="762000"/>
-                    </a:xfrm>
-                    <a:prstGeom prst="rect">
-                      <a:avLst/>
-                    </a:prstGeom>
-                    <a:noFill/>
-                    <a:ln>
-                      <a:noFill/>
-                    </a:ln>
-                  </pic:spPr>
-                </pic:pic>
-              </a:graphicData>
-            </a:graphic>
-          </wp:inline>
-        </w:drawing>
-      </w:r>
-    </w:p>
-    <w:p>
-      <w:pPr>
-        <w:pStyle w:val="aa"/>
-        <w:spacing w:after="0" w:line="360" w:lineRule="auto"/>
-        <w:jc w:val="center"/>
-        <w:rPr>
-          <w:rFonts w:ascii="Times New Roman" w:hAnsi="Times New Roman" w:cs="Times New Roman"/>
-          <w:i w:val="0"/>
-          <w:iCs w:val="0"/>
-          <w:color w:val="auto"/>
-          <w:sz w:val="28"/>
-          <w:szCs w:val="28"/>
-        </w:rPr>
-      </w:pPr>
-      <w:r>
-        <w:rPr>
-          <w:rFonts w:ascii="Times New Roman" w:hAnsi="Times New Roman" w:cs="Times New Roman"/>
-          <w:i w:val="0"/>
-          <w:iCs w:val="0"/>
-          <w:color w:val="auto"/>
-          <w:sz w:val="28"/>
-          <w:szCs w:val="28"/>
-        </w:rPr>
-        <w:t xml:space="preserve">Рисунок </w:t>
-      </w:r>
-      <w:r>
-        <w:rPr>
-          <w:rFonts w:ascii="Times New Roman" w:hAnsi="Times New Roman" w:cs="Times New Roman"/>
-          <w:i w:val="0"/>
-          <w:iCs w:val="0"/>
-          <w:color w:val="auto"/>
-          <w:sz w:val="28"/>
-          <w:szCs w:val="28"/>
-        </w:rPr>
-        <w:fldChar w:fldCharType="begin"/>
-      </w:r>
-      <w:r>
-        <w:rPr>
-          <w:rFonts w:ascii="Times New Roman" w:hAnsi="Times New Roman" w:cs="Times New Roman"/>
-          <w:i w:val="0"/>
-          <w:iCs w:val="0"/>
-          <w:color w:val="auto"/>
-          <w:sz w:val="28"/>
-          <w:szCs w:val="28"/>
-        </w:rPr>
-        <w:instrText xml:space="preserve"> SEQ Рисунок \* ARABIC </w:instrText>
-      </w:r>
-      <w:r>
-        <w:rPr>
-          <w:rFonts w:ascii="Times New Roman" w:hAnsi="Times New Roman" w:cs="Times New Roman"/>
-          <w:i w:val="0"/>
-          <w:iCs w:val="0"/>
-          <w:color w:val="auto"/>
-          <w:sz w:val="28"/>
-          <w:szCs w:val="28"/>
-        </w:rPr>
-        <w:fldChar w:fldCharType="separate"/>
-      </w:r>
-      <w:r>
-        <w:rPr>
-          <w:rFonts w:ascii="Times New Roman" w:hAnsi="Times New Roman" w:cs="Times New Roman"/>
-          <w:i w:val="0"/>
-          <w:iCs w:val="0"/>
-          <w:noProof/>
-          <w:color w:val="auto"/>
-          <w:sz w:val="28"/>
-          <w:szCs w:val="28"/>
-        </w:rPr>
-        <w:t>6</w:t>
-      </w:r>
-      <w:r>
-        <w:rPr>
-          <w:rFonts w:ascii="Times New Roman" w:hAnsi="Times New Roman" w:cs="Times New Roman"/>
-          <w:i w:val="0"/>
-          <w:iCs w:val="0"/>
-          <w:color w:val="auto"/>
-          <w:sz w:val="28"/>
-          <w:szCs w:val="28"/>
-        </w:rPr>
-        <w:fldChar w:fldCharType="end"/>
-      </w:r>
-      <w:r>
-        <w:rPr>
-          <w:rFonts w:ascii="Times New Roman" w:hAnsi="Times New Roman" w:cs="Times New Roman"/>
-          <w:i w:val="0"/>
-          <w:iCs w:val="0"/>
-          <w:color w:val="auto"/>
-          <w:sz w:val="28"/>
-          <w:szCs w:val="28"/>
-        </w:rPr>
-        <w:t xml:space="preserve"> – рисунок, демонстрирующий смену поколений фигуры </w:t>
-      </w:r>
-      <w:r>
-        <w:rPr>
-          <w:rFonts w:ascii="Times New Roman" w:hAnsi="Times New Roman" w:cs="Times New Roman"/>
-          <w:i w:val="0"/>
-          <w:iCs w:val="0"/>
-          <w:color w:val="auto"/>
-          <w:sz w:val="28"/>
-          <w:szCs w:val="28"/>
-        </w:rPr>
-        <w:t>«</w:t>
-      </w:r>
-      <w:r>
-        <w:rPr>
-          <w:rFonts w:ascii="Times New Roman" w:hAnsi="Times New Roman" w:cs="Times New Roman"/>
-          <w:i w:val="0"/>
-          <w:iCs w:val="0"/>
-          <w:color w:val="auto"/>
-          <w:sz w:val="28"/>
-          <w:szCs w:val="28"/>
-        </w:rPr>
-        <w:t>Планер</w:t>
-      </w:r>
-      <w:r>
-        <w:rPr>
-          <w:rFonts w:ascii="Times New Roman" w:hAnsi="Times New Roman" w:cs="Times New Roman"/>
-          <w:i w:val="0"/>
-          <w:iCs w:val="0"/>
-          <w:color w:val="auto"/>
-          <w:sz w:val="28"/>
-          <w:szCs w:val="28"/>
-        </w:rPr>
-        <w:t>»</w:t>
-      </w:r>
-    </w:p>
-    <w:p/>
-    <w:p>
-      <w:pPr>
-        <w:spacing w:after="0" w:line="360" w:lineRule="auto"/>
-        <w:ind w:firstLine="708"/>
-        <w:jc w:val="both"/>
-        <w:rPr>
-          <w:rFonts w:ascii="Times New Roman" w:hAnsi="Times New Roman" w:cs="Times New Roman"/>
-          <w:sz w:val="28"/>
-          <w:szCs w:val="28"/>
-        </w:rPr>
-      </w:pPr>
-      <w:r>
-        <w:rPr>
-          <w:rFonts w:ascii="Times New Roman" w:hAnsi="Times New Roman" w:cs="Times New Roman"/>
-          <w:sz w:val="28"/>
-          <w:szCs w:val="28"/>
-        </w:rPr>
-        <w:t>После достижения четвертого поколения, «планер» переходит в состояние первого поколения, и так по кругу. Запустим программу, и зафиксируем результат</w:t>
-      </w:r>
-      <w:r>
-        <w:rPr>
-          <w:rFonts w:ascii="Times New Roman" w:hAnsi="Times New Roman" w:cs="Times New Roman"/>
-          <w:sz w:val="28"/>
-          <w:szCs w:val="28"/>
-        </w:rPr>
-        <w:t xml:space="preserve"> по шагам</w:t>
-      </w:r>
-      <w:r>
-        <w:rPr>
-          <w:rFonts w:ascii="Times New Roman" w:hAnsi="Times New Roman" w:cs="Times New Roman"/>
-          <w:sz w:val="28"/>
-          <w:szCs w:val="28"/>
-        </w:rPr>
-        <w:t xml:space="preserve"> на рисунке 7</w:t>
-      </w:r>
-      <w:r>
-        <w:rPr>
-          <w:rFonts w:ascii="Times New Roman" w:hAnsi="Times New Roman" w:cs="Times New Roman"/>
-          <w:sz w:val="28"/>
-          <w:szCs w:val="28"/>
-        </w:rPr>
-        <w:t>:</w:t>
-      </w:r>
-    </w:p>
-    <w:p>
-      <w:pPr>
-        <w:spacing w:after="0" w:line="360" w:lineRule="auto"/>
-        <w:ind w:firstLine="708"/>
-        <w:jc w:val="both"/>
-        <w:rPr>
-          <w:rFonts w:ascii="Times New Roman" w:hAnsi="Times New Roman" w:cs="Times New Roman"/>
-          <w:sz w:val="28"/>
-          <w:szCs w:val="28"/>
-        </w:rPr>
-      </w:pPr>
-    </w:p>
-    <w:p>
-      <w:pPr>
-        <w:keepNext/>
-        <w:spacing w:after="0" w:line="360" w:lineRule="auto"/>
-        <w:jc w:val="center"/>
-      </w:pPr>
-      <w:r>
-        <w:rPr>
-          <w:rFonts w:ascii="Times New Roman" w:hAnsi="Times New Roman" w:cs="Times New Roman"/>
-          <w:noProof/>
-          <w:sz w:val="28"/>
-          <w:szCs w:val="28"/>
-        </w:rPr>
-        <w:drawing>
-          <wp:inline distT="0" distB="0" distL="0" distR="0" wp14:anchorId="16A0A592" wp14:editId="510E780B">
-            <wp:extent cx="5939790" cy="1325245"/>
-            <wp:effectExtent l="0" t="0" r="3810" b="8255"/>
-            <wp:docPr id="18" name="Рисунок 18"/>
-            <wp:cNvGraphicFramePr>
-              <a:graphicFrameLocks xmlns:a="http://schemas.openxmlformats.org/drawingml/2006/main" noChangeAspect="1"/>
-            </wp:cNvGraphicFramePr>
-            <a:graphic xmlns:a="http://schemas.openxmlformats.org/drawingml/2006/main">
-              <a:graphicData uri="http://schemas.openxmlformats.org/drawingml/2006/picture">
-                <pic:pic xmlns:pic="http://schemas.openxmlformats.org/drawingml/2006/picture">
-                  <pic:nvPicPr>
-                    <pic:cNvPr id="1" name=""/>
-                    <pic:cNvPicPr/>
-                  </pic:nvPicPr>
-                  <pic:blipFill>
-                    <a:blip r:embed="rId14"/>
-                    <a:stretch>
-                      <a:fillRect/>
-                    </a:stretch>
-                  </pic:blipFill>
-                  <pic:spPr>
-                    <a:xfrm>
-                      <a:off x="0" y="0"/>
-                      <a:ext cx="5939790" cy="1325245"/>
-                    </a:xfrm>
-                    <a:prstGeom prst="rect">
-                      <a:avLst/>
-                    </a:prstGeom>
-                  </pic:spPr>
-                </pic:pic>
-              </a:graphicData>
-            </a:graphic>
-          </wp:inline>
-        </w:drawing>
-      </w:r>
-    </w:p>
-    <w:p>
-      <w:pPr>
-        <w:pStyle w:val="aa"/>
-        <w:spacing w:after="0" w:line="360" w:lineRule="auto"/>
-        <w:jc w:val="center"/>
-        <w:rPr>
-          <w:rFonts w:ascii="Times New Roman" w:hAnsi="Times New Roman" w:cs="Times New Roman"/>
-          <w:i w:val="0"/>
-          <w:iCs w:val="0"/>
-          <w:color w:val="auto"/>
-          <w:sz w:val="28"/>
-          <w:szCs w:val="28"/>
-        </w:rPr>
-      </w:pPr>
-      <w:r>
-        <w:rPr>
-          <w:rFonts w:ascii="Times New Roman" w:hAnsi="Times New Roman" w:cs="Times New Roman"/>
-          <w:i w:val="0"/>
-          <w:iCs w:val="0"/>
-          <w:color w:val="auto"/>
-          <w:sz w:val="28"/>
-          <w:szCs w:val="28"/>
-        </w:rPr>
-        <w:t xml:space="preserve">Рисунок </w:t>
-      </w:r>
-      <w:r>
-        <w:rPr>
-          <w:rFonts w:ascii="Times New Roman" w:hAnsi="Times New Roman" w:cs="Times New Roman"/>
-          <w:i w:val="0"/>
-          <w:iCs w:val="0"/>
-          <w:color w:val="auto"/>
-          <w:sz w:val="28"/>
-          <w:szCs w:val="28"/>
-        </w:rPr>
-        <w:fldChar w:fldCharType="begin"/>
-      </w:r>
-      <w:r>
-        <w:rPr>
-          <w:rFonts w:ascii="Times New Roman" w:hAnsi="Times New Roman" w:cs="Times New Roman"/>
-          <w:i w:val="0"/>
-          <w:iCs w:val="0"/>
-          <w:color w:val="auto"/>
-          <w:sz w:val="28"/>
-          <w:szCs w:val="28"/>
-        </w:rPr>
-        <w:instrText xml:space="preserve"> SEQ Рисунок \* ARABIC </w:instrText>
-      </w:r>
-      <w:r>
-        <w:rPr>
-          <w:rFonts w:ascii="Times New Roman" w:hAnsi="Times New Roman" w:cs="Times New Roman"/>
-          <w:i w:val="0"/>
-          <w:iCs w:val="0"/>
-          <w:color w:val="auto"/>
-          <w:sz w:val="28"/>
-          <w:szCs w:val="28"/>
-        </w:rPr>
-        <w:fldChar w:fldCharType="separate"/>
-      </w:r>
-      <w:r>
-        <w:rPr>
-          <w:rFonts w:ascii="Times New Roman" w:hAnsi="Times New Roman" w:cs="Times New Roman"/>
-          <w:i w:val="0"/>
-          <w:iCs w:val="0"/>
-          <w:noProof/>
-          <w:color w:val="auto"/>
-          <w:sz w:val="28"/>
-          <w:szCs w:val="28"/>
-        </w:rPr>
-        <w:t>7</w:t>
-      </w:r>
-      <w:r>
-        <w:rPr>
-          <w:rFonts w:ascii="Times New Roman" w:hAnsi="Times New Roman" w:cs="Times New Roman"/>
-          <w:i w:val="0"/>
-          <w:iCs w:val="0"/>
-          <w:color w:val="auto"/>
-          <w:sz w:val="28"/>
-          <w:szCs w:val="28"/>
-        </w:rPr>
-        <w:fldChar w:fldCharType="end"/>
-      </w:r>
-      <w:r>
-        <w:rPr>
-          <w:rFonts w:ascii="Times New Roman" w:hAnsi="Times New Roman" w:cs="Times New Roman"/>
-          <w:i w:val="0"/>
-          <w:iCs w:val="0"/>
-          <w:color w:val="auto"/>
-          <w:sz w:val="28"/>
-          <w:szCs w:val="28"/>
-        </w:rPr>
-        <w:t xml:space="preserve"> – скриншоты консоли, демонстрирующие смену поколений для фигуры «планер»</w:t>
-      </w:r>
-      <w:r>
-        <w:rPr>
-          <w:rFonts w:ascii="Times New Roman" w:hAnsi="Times New Roman" w:cs="Times New Roman"/>
-          <w:i w:val="0"/>
-          <w:iCs w:val="0"/>
-          <w:color w:val="auto"/>
-          <w:sz w:val="28"/>
-          <w:szCs w:val="28"/>
-        </w:rPr>
-        <w:t xml:space="preserve"> в последовательной программе</w:t>
-      </w:r>
-    </w:p>
-    <w:p>
-      <w:pPr>
-        <w:spacing w:after="0" w:line="360" w:lineRule="auto"/>
-        <w:rPr>
-          <w:rFonts w:ascii="Times New Roman" w:hAnsi="Times New Roman" w:cs="Times New Roman"/>
-          <w:sz w:val="28"/>
-          <w:szCs w:val="28"/>
-        </w:rPr>
-      </w:pPr>
-    </w:p>
-    <w:p>
-      <w:pPr>
-        <w:spacing w:after="0" w:line="360" w:lineRule="auto"/>
-        <w:ind w:firstLine="708"/>
-        <w:jc w:val="both"/>
-        <w:rPr>
-          <w:rFonts w:ascii="Times New Roman" w:hAnsi="Times New Roman" w:cs="Times New Roman"/>
-          <w:sz w:val="28"/>
-          <w:szCs w:val="28"/>
-        </w:rPr>
-      </w:pPr>
-      <w:r>
-        <w:rPr>
-          <w:rFonts w:ascii="Times New Roman" w:hAnsi="Times New Roman" w:cs="Times New Roman"/>
-          <w:sz w:val="28"/>
-          <w:szCs w:val="28"/>
-        </w:rPr>
-        <w:t>Как видно из предоставленных скриншотов, состояние планера на них соответствует описанным ранее, на основе чего можно сделать вывод, что программа работает корректно.</w:t>
-      </w:r>
-    </w:p>
-    <w:p>
-      <w:pPr>
-        <w:spacing w:after="0" w:line="360" w:lineRule="auto"/>
-        <w:ind w:firstLine="708"/>
-        <w:jc w:val="both"/>
-        <w:rPr>
-          <w:rFonts w:ascii="Times New Roman" w:hAnsi="Times New Roman" w:cs="Times New Roman"/>
-          <w:sz w:val="28"/>
-          <w:szCs w:val="28"/>
-        </w:rPr>
-      </w:pPr>
-      <w:r>
-        <w:rPr>
-          <w:rFonts w:ascii="Times New Roman" w:hAnsi="Times New Roman" w:cs="Times New Roman"/>
-          <w:sz w:val="28"/>
-          <w:szCs w:val="28"/>
-        </w:rPr>
-        <w:t>Таким образом, была разработана и протестирована программа, реализующая смену поколений клеток в игре «Жизнь».</w:t>
-      </w:r>
-      <w:r>
-        <w:rPr>
-          <w:rFonts w:ascii="Times New Roman" w:hAnsi="Times New Roman" w:cs="Times New Roman"/>
-        </w:rPr>
-        <w:br w:type="page"/>
-      </w:r>
-    </w:p>
-    <w:p>
-      <w:pPr>
-        <w:pStyle w:val="1"/>
-        <w:spacing w:before="0" w:line="360" w:lineRule="auto"/>
-        <w:ind w:firstLine="708"/>
-        <w:jc w:val="both"/>
-        <w:rPr>
-          <w:rFonts w:ascii="Times New Roman" w:hAnsi="Times New Roman" w:cs="Times New Roman"/>
-          <w:b/>
-          <w:bCs/>
-          <w:color w:val="auto"/>
-        </w:rPr>
-      </w:pPr>
-      <w:bookmarkStart w:id="7" w:name="_Toc90761403"/>
-      <w:r>
-        <w:rPr>
-          <w:rFonts w:ascii="Times New Roman" w:hAnsi="Times New Roman" w:cs="Times New Roman"/>
-          <w:b/>
-          <w:bCs/>
-          <w:color w:val="auto"/>
-        </w:rPr>
-        <w:lastRenderedPageBreak/>
-        <w:t xml:space="preserve">Глава 2 Проектирование и разработка параллельной </w:t>
-      </w:r>
-      <w:r>
-        <w:rPr>
-          <w:rFonts w:ascii="Times New Roman" w:hAnsi="Times New Roman" w:cs="Times New Roman"/>
-          <w:b/>
-          <w:bCs/>
-          <w:color w:val="auto"/>
-        </w:rPr>
-        <w:t>пр</w:t>
-      </w:r>
-      <w:r>
-        <w:rPr>
-          <w:rFonts w:ascii="Times New Roman" w:hAnsi="Times New Roman" w:cs="Times New Roman"/>
-          <w:b/>
-          <w:bCs/>
-          <w:color w:val="auto"/>
-        </w:rPr>
-        <w:t>о</w:t>
-      </w:r>
-      <w:r>
-        <w:rPr>
-          <w:rFonts w:ascii="Times New Roman" w:hAnsi="Times New Roman" w:cs="Times New Roman"/>
-          <w:b/>
-          <w:bCs/>
-          <w:color w:val="auto"/>
-        </w:rPr>
-        <w:t>грам</w:t>
-      </w:r>
-      <w:r>
-        <w:rPr>
-          <w:rFonts w:ascii="Times New Roman" w:hAnsi="Times New Roman" w:cs="Times New Roman"/>
-          <w:b/>
-          <w:bCs/>
-          <w:color w:val="auto"/>
-        </w:rPr>
-        <w:t>мы</w:t>
-      </w:r>
-      <w:bookmarkEnd w:id="7"/>
-    </w:p>
-    <w:p>
-      <w:pPr>
-        <w:pStyle w:val="2"/>
-        <w:spacing w:before="0" w:line="360" w:lineRule="auto"/>
-        <w:ind w:firstLine="708"/>
-        <w:jc w:val="both"/>
-        <w:rPr>
-          <w:rFonts w:ascii="Times New Roman" w:eastAsia="Times New Roman" w:hAnsi="Times New Roman" w:cs="Times New Roman"/>
-          <w:color w:val="auto"/>
-          <w:sz w:val="28"/>
-          <w:szCs w:val="28"/>
-          <w:lang w:eastAsia="ru-RU"/>
-        </w:rPr>
-      </w:pPr>
-      <w:bookmarkStart w:id="8" w:name="_Toc90761404"/>
-      <w:r>
-        <w:rPr>
-          <w:rFonts w:ascii="Times New Roman" w:eastAsia="Times New Roman" w:hAnsi="Times New Roman" w:cs="Times New Roman"/>
-          <w:color w:val="auto"/>
-          <w:sz w:val="28"/>
-          <w:szCs w:val="28"/>
-          <w:lang w:eastAsia="ru-RU"/>
-        </w:rPr>
-        <w:t>2.1 Обзор технологий разработки параллельного программного обеспечени</w:t>
-      </w:r>
-      <w:r>
-        <w:rPr>
-          <w:rFonts w:ascii="Times New Roman" w:eastAsia="Times New Roman" w:hAnsi="Times New Roman" w:cs="Times New Roman"/>
-          <w:color w:val="auto"/>
-          <w:sz w:val="28"/>
-          <w:szCs w:val="28"/>
-          <w:lang w:eastAsia="ru-RU"/>
-        </w:rPr>
-        <w:t>я</w:t>
-      </w:r>
-      <w:bookmarkEnd w:id="8"/>
-    </w:p>
-    <w:p>
-      <w:pPr>
-        <w:spacing w:after="0" w:line="360" w:lineRule="auto"/>
-        <w:ind w:firstLine="708"/>
-        <w:jc w:val="both"/>
-        <w:rPr>
-          <w:rFonts w:ascii="Times New Roman" w:hAnsi="Times New Roman" w:cs="Times New Roman"/>
-          <w:sz w:val="28"/>
-          <w:szCs w:val="28"/>
-          <w:lang w:eastAsia="ru-RU"/>
-        </w:rPr>
-      </w:pPr>
-      <w:r>
-        <w:rPr>
-          <w:rFonts w:ascii="Times New Roman" w:hAnsi="Times New Roman" w:cs="Times New Roman"/>
-          <w:sz w:val="28"/>
-          <w:szCs w:val="28"/>
-          <w:lang w:eastAsia="ru-RU"/>
-        </w:rPr>
-        <w:t>На данный момент существует достаточно много технологий, предназначенных для разработки параллельных программ. У всех них есть свои достоинства и недостатки, которые и будут рассмотрены в данном разделе.</w:t>
-      </w:r>
-    </w:p>
-    <w:p>
-      <w:pPr>
-        <w:spacing w:after="0" w:line="360" w:lineRule="auto"/>
-        <w:ind w:firstLine="709"/>
-        <w:jc w:val="both"/>
-        <w:rPr>
-          <w:rFonts w:ascii="Times New Roman" w:hAnsi="Times New Roman" w:cs="Times New Roman"/>
-          <w:sz w:val="28"/>
-          <w:szCs w:val="28"/>
-          <w:lang w:eastAsia="ru-RU"/>
-        </w:rPr>
-      </w:pPr>
-      <w:r>
-        <w:rPr>
-          <w:rFonts w:ascii="Times New Roman" w:hAnsi="Times New Roman" w:cs="Times New Roman"/>
-          <w:sz w:val="28"/>
-          <w:szCs w:val="28"/>
-        </w:rPr>
-        <w:t xml:space="preserve">Первой рассматриваться будет библиотека </w:t>
-      </w:r>
-      <w:r>
-        <w:rPr>
-          <w:rFonts w:ascii="Times New Roman" w:hAnsi="Times New Roman" w:cs="Times New Roman"/>
-          <w:sz w:val="28"/>
-          <w:szCs w:val="28"/>
-          <w:lang w:val="en-US"/>
-        </w:rPr>
-        <w:t>OpenMP</w:t>
-      </w:r>
-      <w:r>
-        <w:rPr>
-          <w:rFonts w:ascii="Times New Roman" w:hAnsi="Times New Roman" w:cs="Times New Roman"/>
-          <w:sz w:val="28"/>
-          <w:szCs w:val="28"/>
-        </w:rPr>
-        <w:t xml:space="preserve"> </w:t>
-      </w:r>
-      <w:r>
-        <w:rPr>
-          <w:rFonts w:ascii="Times New Roman" w:hAnsi="Times New Roman" w:cs="Times New Roman"/>
-          <w:sz w:val="28"/>
-          <w:szCs w:val="28"/>
-        </w:rPr>
-        <w:t>–</w:t>
-      </w:r>
-      <w:r>
-        <w:rPr>
-          <w:rFonts w:ascii="Times New Roman" w:hAnsi="Times New Roman" w:cs="Times New Roman"/>
-          <w:sz w:val="28"/>
-          <w:szCs w:val="28"/>
-        </w:rPr>
-        <w:t xml:space="preserve"> </w:t>
-      </w:r>
-      <w:r>
-        <w:rPr>
-          <w:rFonts w:ascii="Times New Roman" w:hAnsi="Times New Roman" w:cs="Times New Roman"/>
-          <w:sz w:val="28"/>
-          <w:szCs w:val="28"/>
-          <w:lang w:eastAsia="ru-RU"/>
-        </w:rPr>
-        <w:t xml:space="preserve">стандарт для написания параллельных алгоритмов на таких языках, как </w:t>
-      </w:r>
-      <w:r>
-        <w:rPr>
-          <w:rFonts w:ascii="Times New Roman" w:hAnsi="Times New Roman" w:cs="Times New Roman"/>
-          <w:sz w:val="28"/>
-          <w:szCs w:val="28"/>
-          <w:lang w:val="en-US" w:eastAsia="ru-RU"/>
-        </w:rPr>
-        <w:t>C</w:t>
-      </w:r>
-      <w:r>
-        <w:rPr>
-          <w:rFonts w:ascii="Times New Roman" w:hAnsi="Times New Roman" w:cs="Times New Roman"/>
-          <w:sz w:val="28"/>
-          <w:szCs w:val="28"/>
-          <w:lang w:eastAsia="ru-RU"/>
-        </w:rPr>
-        <w:t xml:space="preserve">, </w:t>
-      </w:r>
-      <w:r>
-        <w:rPr>
-          <w:rFonts w:ascii="Times New Roman" w:hAnsi="Times New Roman" w:cs="Times New Roman"/>
-          <w:sz w:val="28"/>
-          <w:szCs w:val="28"/>
-          <w:lang w:val="en-US" w:eastAsia="ru-RU"/>
-        </w:rPr>
-        <w:t>C</w:t>
-      </w:r>
-      <w:r>
-        <w:rPr>
-          <w:rFonts w:ascii="Times New Roman" w:hAnsi="Times New Roman" w:cs="Times New Roman"/>
-          <w:sz w:val="28"/>
-          <w:szCs w:val="28"/>
-          <w:lang w:eastAsia="ru-RU"/>
-        </w:rPr>
-        <w:t xml:space="preserve">++ </w:t>
-      </w:r>
-      <w:r>
-        <w:rPr>
-          <w:rFonts w:ascii="Times New Roman" w:hAnsi="Times New Roman" w:cs="Times New Roman"/>
-          <w:sz w:val="28"/>
-          <w:szCs w:val="28"/>
-          <w:lang w:eastAsia="ru-RU"/>
-        </w:rPr>
-        <w:t xml:space="preserve">и </w:t>
-      </w:r>
-      <w:r>
-        <w:rPr>
-          <w:rFonts w:ascii="Times New Roman" w:hAnsi="Times New Roman" w:cs="Times New Roman"/>
-          <w:sz w:val="28"/>
-          <w:szCs w:val="28"/>
-          <w:lang w:val="en-US" w:eastAsia="ru-RU"/>
-        </w:rPr>
-        <w:t>Fortran</w:t>
-      </w:r>
-      <w:r>
-        <w:rPr>
-          <w:rFonts w:ascii="Times New Roman" w:hAnsi="Times New Roman" w:cs="Times New Roman"/>
-          <w:sz w:val="28"/>
-          <w:szCs w:val="28"/>
-          <w:lang w:eastAsia="ru-RU"/>
-        </w:rPr>
-        <w:t>. Данная библиотека реализует параллельные вычисления с помощью многопоточности, в которой ведущий поток создает ведомые, между которыми и распределяется задача.</w:t>
-      </w:r>
-    </w:p>
-    <w:p>
-      <w:pPr>
-        <w:spacing w:after="0" w:line="360" w:lineRule="auto"/>
-        <w:ind w:firstLine="708"/>
-        <w:jc w:val="both"/>
-        <w:rPr>
-          <w:rFonts w:ascii="Times New Roman" w:hAnsi="Times New Roman" w:cs="Times New Roman"/>
-          <w:sz w:val="28"/>
-          <w:szCs w:val="28"/>
-          <w:lang w:eastAsia="ru-RU"/>
-        </w:rPr>
-      </w:pPr>
-      <w:r>
-        <w:rPr>
-          <w:rFonts w:ascii="Times New Roman" w:hAnsi="Times New Roman" w:cs="Times New Roman"/>
-          <w:sz w:val="28"/>
-          <w:szCs w:val="28"/>
-          <w:lang w:eastAsia="ru-RU"/>
-        </w:rPr>
-        <w:t xml:space="preserve">Достоинства </w:t>
-      </w:r>
-      <w:r>
-        <w:rPr>
-          <w:rFonts w:ascii="Times New Roman" w:hAnsi="Times New Roman" w:cs="Times New Roman"/>
-          <w:sz w:val="28"/>
-          <w:szCs w:val="28"/>
-          <w:lang w:val="en-US"/>
-        </w:rPr>
-        <w:t>OpenMP</w:t>
-      </w:r>
-      <w:r>
-        <w:rPr>
-          <w:rFonts w:ascii="Times New Roman" w:hAnsi="Times New Roman" w:cs="Times New Roman"/>
-          <w:sz w:val="28"/>
-          <w:szCs w:val="28"/>
-          <w:lang w:eastAsia="ru-RU"/>
-        </w:rPr>
-        <w:t>:</w:t>
-      </w:r>
-    </w:p>
-    <w:p>
-      <w:pPr>
-        <w:pStyle w:val="a5"/>
-        <w:numPr>
-          <w:ilvl w:val="0"/>
-          <w:numId w:val="2"/>
-        </w:numPr>
-        <w:spacing w:after="0" w:line="360" w:lineRule="auto"/>
-        <w:jc w:val="both"/>
-        <w:rPr>
-          <w:rFonts w:ascii="Times New Roman" w:hAnsi="Times New Roman" w:cs="Times New Roman"/>
-          <w:sz w:val="28"/>
-          <w:szCs w:val="28"/>
-        </w:rPr>
-      </w:pPr>
-      <w:r>
-        <w:rPr>
-          <w:rFonts w:ascii="Times New Roman" w:hAnsi="Times New Roman" w:cs="Times New Roman"/>
-          <w:sz w:val="28"/>
-          <w:szCs w:val="28"/>
-        </w:rPr>
-        <w:t>последовательное распараллеливание программы. Это позволяет значительно упростить процесс написания алгоритма и его отладку</w:t>
-      </w:r>
-      <w:r>
-        <w:rPr>
-          <w:rFonts w:ascii="Times New Roman" w:hAnsi="Times New Roman" w:cs="Times New Roman"/>
-          <w:sz w:val="28"/>
-          <w:szCs w:val="28"/>
-        </w:rPr>
-        <w:t>;</w:t>
-      </w:r>
-    </w:p>
-    <w:p>
-      <w:pPr>
-        <w:pStyle w:val="a5"/>
-        <w:numPr>
-          <w:ilvl w:val="0"/>
-          <w:numId w:val="2"/>
-        </w:numPr>
-        <w:spacing w:after="0" w:line="360" w:lineRule="auto"/>
-        <w:jc w:val="both"/>
-        <w:rPr>
-          <w:rFonts w:ascii="Times New Roman" w:hAnsi="Times New Roman" w:cs="Times New Roman"/>
-          <w:sz w:val="28"/>
-          <w:szCs w:val="28"/>
-        </w:rPr>
-      </w:pPr>
-      <w:r>
-        <w:rPr>
-          <w:rFonts w:ascii="Times New Roman" w:hAnsi="Times New Roman" w:cs="Times New Roman"/>
-          <w:sz w:val="28"/>
-          <w:szCs w:val="28"/>
-        </w:rPr>
-        <w:t xml:space="preserve">простота использования – нет необходимости переписывать последовательную программу с нуля, достаточно просто добавить </w:t>
-      </w:r>
-      <w:r>
-        <w:rPr>
-          <w:rFonts w:ascii="Times New Roman" w:hAnsi="Times New Roman" w:cs="Times New Roman"/>
-          <w:sz w:val="28"/>
-          <w:szCs w:val="28"/>
-          <w:lang w:val="en-US"/>
-        </w:rPr>
-        <w:t>OMP</w:t>
-      </w:r>
-      <w:r>
-        <w:rPr>
-          <w:rFonts w:ascii="Times New Roman" w:hAnsi="Times New Roman" w:cs="Times New Roman"/>
-          <w:sz w:val="28"/>
-          <w:szCs w:val="28"/>
-        </w:rPr>
-        <w:t>-</w:t>
-      </w:r>
-      <w:r>
-        <w:rPr>
-          <w:rFonts w:ascii="Times New Roman" w:hAnsi="Times New Roman" w:cs="Times New Roman"/>
-          <w:sz w:val="28"/>
-          <w:szCs w:val="28"/>
-        </w:rPr>
-        <w:t>директивы</w:t>
-      </w:r>
-      <w:r>
-        <w:rPr>
-          <w:rFonts w:ascii="Times New Roman" w:hAnsi="Times New Roman" w:cs="Times New Roman"/>
-          <w:sz w:val="28"/>
-          <w:szCs w:val="28"/>
-        </w:rPr>
-        <w:t>;</w:t>
-      </w:r>
-    </w:p>
-    <w:p>
-      <w:pPr>
-        <w:spacing w:after="0" w:line="360" w:lineRule="auto"/>
-        <w:ind w:firstLine="708"/>
-        <w:jc w:val="both"/>
-        <w:rPr>
-          <w:rFonts w:ascii="Times New Roman" w:hAnsi="Times New Roman" w:cs="Times New Roman"/>
-          <w:sz w:val="28"/>
-          <w:szCs w:val="28"/>
-        </w:rPr>
-      </w:pPr>
-      <w:r>
-        <w:rPr>
-          <w:rFonts w:ascii="Times New Roman" w:hAnsi="Times New Roman" w:cs="Times New Roman"/>
-          <w:sz w:val="28"/>
-          <w:szCs w:val="28"/>
-        </w:rPr>
-        <w:t>Недостатки:</w:t>
-      </w:r>
-    </w:p>
-    <w:p>
-      <w:pPr>
-        <w:pStyle w:val="a5"/>
-        <w:numPr>
-          <w:ilvl w:val="0"/>
-          <w:numId w:val="3"/>
-        </w:numPr>
-        <w:spacing w:after="0" w:line="360" w:lineRule="auto"/>
-        <w:jc w:val="both"/>
-        <w:rPr>
-          <w:rFonts w:ascii="Times New Roman" w:hAnsi="Times New Roman" w:cs="Times New Roman"/>
-          <w:sz w:val="28"/>
-          <w:szCs w:val="28"/>
-        </w:rPr>
-      </w:pPr>
-      <w:r>
-        <w:rPr>
-          <w:rFonts w:ascii="Times New Roman" w:hAnsi="Times New Roman" w:cs="Times New Roman"/>
-          <w:sz w:val="28"/>
-          <w:szCs w:val="28"/>
-        </w:rPr>
-        <w:t>организация взаимодействия потоков через общие переменные. Такой подход приводит к возникновению трудно обнаружимых ошибок. Кроме того, инструменты для поиска и отладки таких ошибок крайне малочисленны или отсутствуют вовсе.</w:t>
-      </w:r>
-    </w:p>
-    <w:p>
-      <w:pPr>
-        <w:spacing w:after="0" w:line="360" w:lineRule="auto"/>
-        <w:ind w:firstLine="708"/>
-        <w:jc w:val="both"/>
-        <w:rPr>
-          <w:rFonts w:ascii="Times New Roman" w:hAnsi="Times New Roman" w:cs="Times New Roman"/>
-          <w:sz w:val="28"/>
-          <w:szCs w:val="28"/>
-        </w:rPr>
-      </w:pPr>
-      <w:r>
-        <w:rPr>
-          <w:rFonts w:ascii="Times New Roman" w:hAnsi="Times New Roman" w:cs="Times New Roman"/>
-          <w:sz w:val="28"/>
-          <w:szCs w:val="28"/>
-        </w:rPr>
-        <w:t xml:space="preserve">Следующей будет рассмотрена библиотека, которая входит в стандартный набор библиотек языка </w:t>
-      </w:r>
-      <w:r>
-        <w:rPr>
-          <w:rFonts w:ascii="Times New Roman" w:hAnsi="Times New Roman" w:cs="Times New Roman"/>
-          <w:sz w:val="28"/>
-          <w:szCs w:val="28"/>
-          <w:lang w:val="en-US"/>
-        </w:rPr>
-        <w:t>C</w:t>
-      </w:r>
-      <w:r>
-        <w:rPr>
-          <w:rFonts w:ascii="Times New Roman" w:hAnsi="Times New Roman" w:cs="Times New Roman"/>
-          <w:sz w:val="28"/>
-          <w:szCs w:val="28"/>
-        </w:rPr>
-        <w:t xml:space="preserve">++ </w:t>
-      </w:r>
-      <w:r>
-        <w:rPr>
-          <w:rFonts w:ascii="Times New Roman" w:hAnsi="Times New Roman" w:cs="Times New Roman"/>
-          <w:sz w:val="28"/>
-          <w:szCs w:val="28"/>
-        </w:rPr>
-        <w:t xml:space="preserve">– </w:t>
-      </w:r>
-      <w:r>
-        <w:rPr>
-          <w:rFonts w:ascii="Times New Roman" w:hAnsi="Times New Roman" w:cs="Times New Roman"/>
-          <w:sz w:val="28"/>
-          <w:szCs w:val="28"/>
-          <w:lang w:val="en-US"/>
-        </w:rPr>
-        <w:t>thread</w:t>
-      </w:r>
-      <w:r>
-        <w:rPr>
-          <w:rFonts w:ascii="Times New Roman" w:hAnsi="Times New Roman" w:cs="Times New Roman"/>
-          <w:sz w:val="28"/>
-          <w:szCs w:val="28"/>
-        </w:rPr>
-        <w:t>.</w:t>
-      </w:r>
-    </w:p>
-    <w:p>
-      <w:pPr>
-        <w:spacing w:after="0" w:line="360" w:lineRule="auto"/>
-        <w:ind w:firstLine="708"/>
-        <w:jc w:val="both"/>
-        <w:rPr>
-          <w:rFonts w:ascii="Times New Roman" w:hAnsi="Times New Roman" w:cs="Times New Roman"/>
-          <w:sz w:val="28"/>
-          <w:szCs w:val="28"/>
-        </w:rPr>
-      </w:pPr>
-      <w:r>
-        <w:rPr>
-          <w:rFonts w:ascii="Times New Roman" w:hAnsi="Times New Roman" w:cs="Times New Roman"/>
-          <w:sz w:val="28"/>
-          <w:szCs w:val="28"/>
-        </w:rPr>
-        <w:t>Перечень достоинств данной библиотеки:</w:t>
-      </w:r>
-    </w:p>
-    <w:p>
-      <w:pPr>
-        <w:pStyle w:val="a5"/>
-        <w:numPr>
-          <w:ilvl w:val="0"/>
-          <w:numId w:val="3"/>
-        </w:numPr>
-        <w:spacing w:after="0" w:line="360" w:lineRule="auto"/>
-        <w:jc w:val="both"/>
-        <w:rPr>
-          <w:rFonts w:ascii="Times New Roman" w:hAnsi="Times New Roman" w:cs="Times New Roman"/>
-          <w:sz w:val="28"/>
-          <w:szCs w:val="28"/>
-        </w:rPr>
-      </w:pPr>
-      <w:r>
-        <w:rPr>
-          <w:rFonts w:ascii="Times New Roman" w:hAnsi="Times New Roman" w:cs="Times New Roman"/>
-          <w:sz w:val="28"/>
-          <w:szCs w:val="28"/>
-        </w:rPr>
-        <w:t>кроссплатформенность</w:t>
-      </w:r>
-      <w:r>
-        <w:rPr>
-          <w:rFonts w:ascii="Times New Roman" w:hAnsi="Times New Roman" w:cs="Times New Roman"/>
-          <w:sz w:val="28"/>
-          <w:szCs w:val="28"/>
-        </w:rPr>
-        <w:t xml:space="preserve"> – </w:t>
-      </w:r>
-      <w:r>
-        <w:rPr>
-          <w:rFonts w:ascii="Times New Roman" w:hAnsi="Times New Roman" w:cs="Times New Roman"/>
-          <w:sz w:val="28"/>
-          <w:szCs w:val="28"/>
-          <w:lang w:eastAsia="ru-RU"/>
-        </w:rPr>
-        <w:t>программа, написанная с использованием данной библиотеки будет запускаться на большинстве существующих машин;</w:t>
-      </w:r>
-    </w:p>
-    <w:p>
-      <w:pPr>
-        <w:pStyle w:val="a5"/>
-        <w:numPr>
-          <w:ilvl w:val="0"/>
-          <w:numId w:val="3"/>
-        </w:numPr>
-        <w:spacing w:after="0" w:line="360" w:lineRule="auto"/>
-        <w:jc w:val="both"/>
-        <w:rPr>
-          <w:rFonts w:ascii="Times New Roman" w:hAnsi="Times New Roman" w:cs="Times New Roman"/>
-          <w:sz w:val="28"/>
-          <w:szCs w:val="28"/>
-        </w:rPr>
-      </w:pPr>
-      <w:r>
-        <w:rPr>
-          <w:rFonts w:ascii="Times New Roman" w:hAnsi="Times New Roman" w:cs="Times New Roman"/>
-          <w:sz w:val="28"/>
-          <w:szCs w:val="28"/>
-        </w:rPr>
-        <w:t>передача нескольких параметров при инициализации потока;</w:t>
-      </w:r>
-    </w:p>
-    <w:p>
-      <w:pPr>
-        <w:pStyle w:val="a5"/>
-        <w:numPr>
-          <w:ilvl w:val="0"/>
-          <w:numId w:val="3"/>
-        </w:numPr>
-        <w:spacing w:after="0" w:line="360" w:lineRule="auto"/>
-        <w:jc w:val="both"/>
-        <w:rPr>
-          <w:rFonts w:ascii="Times New Roman" w:hAnsi="Times New Roman" w:cs="Times New Roman"/>
-          <w:sz w:val="28"/>
-          <w:szCs w:val="28"/>
-        </w:rPr>
-      </w:pPr>
-      <w:r>
-        <w:rPr>
-          <w:rFonts w:ascii="Times New Roman" w:hAnsi="Times New Roman" w:cs="Times New Roman"/>
-          <w:sz w:val="28"/>
-          <w:szCs w:val="28"/>
-        </w:rPr>
-        <w:lastRenderedPageBreak/>
-        <w:t>активное комьюнити – можно довольно легко найти необходимую информацию о тех или иных аспектах разработки с помощью данной библиотеки.</w:t>
-      </w:r>
-    </w:p>
-    <w:p>
-      <w:pPr>
-        <w:pStyle w:val="a5"/>
-        <w:spacing w:after="0" w:line="360" w:lineRule="auto"/>
-        <w:ind w:left="360"/>
-        <w:jc w:val="both"/>
-        <w:rPr>
-          <w:rFonts w:ascii="Times New Roman" w:hAnsi="Times New Roman" w:cs="Times New Roman"/>
-          <w:sz w:val="28"/>
-          <w:szCs w:val="28"/>
-        </w:rPr>
-      </w:pPr>
-      <w:r>
-        <w:rPr>
-          <w:rFonts w:ascii="Times New Roman" w:hAnsi="Times New Roman" w:cs="Times New Roman"/>
-          <w:sz w:val="28"/>
-          <w:szCs w:val="28"/>
-        </w:rPr>
-        <w:t>Недостатки:</w:t>
-      </w:r>
-    </w:p>
-    <w:p>
-      <w:pPr>
-        <w:pStyle w:val="a5"/>
-        <w:numPr>
-          <w:ilvl w:val="0"/>
-          <w:numId w:val="3"/>
-        </w:numPr>
-        <w:spacing w:after="0" w:line="360" w:lineRule="auto"/>
-        <w:jc w:val="both"/>
-        <w:rPr>
-          <w:rFonts w:ascii="Times New Roman" w:hAnsi="Times New Roman" w:cs="Times New Roman"/>
-          <w:color w:val="FF0000"/>
-          <w:sz w:val="28"/>
-          <w:szCs w:val="28"/>
-        </w:rPr>
-      </w:pPr>
-      <w:r>
-        <w:rPr>
-          <w:rFonts w:ascii="Times New Roman" w:hAnsi="Times New Roman" w:cs="Times New Roman"/>
-          <w:color w:val="FF0000"/>
-          <w:sz w:val="28"/>
-          <w:szCs w:val="28"/>
-          <w:lang w:val="en-US"/>
-        </w:rPr>
-        <w:t>????</w:t>
-      </w:r>
-    </w:p>
-    <w:p>
-      <w:pPr>
-        <w:spacing w:after="0" w:line="360" w:lineRule="auto"/>
-        <w:ind w:firstLine="708"/>
-        <w:jc w:val="both"/>
-        <w:rPr>
-          <w:rFonts w:ascii="Times New Roman" w:hAnsi="Times New Roman" w:cs="Times New Roman"/>
-          <w:sz w:val="28"/>
-          <w:szCs w:val="28"/>
-          <w:lang w:eastAsia="ru-RU"/>
-        </w:rPr>
-      </w:pPr>
-      <w:r>
-        <w:rPr>
-          <w:rFonts w:ascii="Times New Roman" w:hAnsi="Times New Roman" w:cs="Times New Roman"/>
-          <w:sz w:val="28"/>
-          <w:szCs w:val="28"/>
-        </w:rPr>
-        <w:t>Еще</w:t>
-      </w:r>
-      <w:r>
-        <w:rPr>
-          <w:rFonts w:ascii="Times New Roman" w:hAnsi="Times New Roman" w:cs="Times New Roman"/>
-          <w:sz w:val="28"/>
-          <w:szCs w:val="28"/>
-        </w:rPr>
-        <w:t xml:space="preserve"> </w:t>
-      </w:r>
-      <w:r>
-        <w:rPr>
-          <w:rFonts w:ascii="Times New Roman" w:hAnsi="Times New Roman" w:cs="Times New Roman"/>
-          <w:sz w:val="28"/>
-          <w:szCs w:val="28"/>
-        </w:rPr>
-        <w:t>один</w:t>
-      </w:r>
-      <w:r>
-        <w:rPr>
-          <w:rFonts w:ascii="Times New Roman" w:hAnsi="Times New Roman" w:cs="Times New Roman"/>
-          <w:sz w:val="28"/>
-          <w:szCs w:val="28"/>
-        </w:rPr>
-        <w:t xml:space="preserve"> </w:t>
-      </w:r>
-      <w:r>
-        <w:rPr>
-          <w:rFonts w:ascii="Times New Roman" w:hAnsi="Times New Roman" w:cs="Times New Roman"/>
-          <w:sz w:val="28"/>
-          <w:szCs w:val="28"/>
-        </w:rPr>
-        <w:t>инструмент</w:t>
-      </w:r>
-      <w:r>
-        <w:rPr>
-          <w:rFonts w:ascii="Times New Roman" w:hAnsi="Times New Roman" w:cs="Times New Roman"/>
-          <w:sz w:val="28"/>
-          <w:szCs w:val="28"/>
-        </w:rPr>
-        <w:t xml:space="preserve"> </w:t>
-      </w:r>
-      <w:r>
-        <w:rPr>
-          <w:rFonts w:ascii="Times New Roman" w:hAnsi="Times New Roman" w:cs="Times New Roman"/>
-          <w:sz w:val="28"/>
-          <w:szCs w:val="28"/>
-        </w:rPr>
-        <w:t>для</w:t>
-      </w:r>
-      <w:r>
-        <w:rPr>
-          <w:rFonts w:ascii="Times New Roman" w:hAnsi="Times New Roman" w:cs="Times New Roman"/>
-          <w:sz w:val="28"/>
-          <w:szCs w:val="28"/>
-        </w:rPr>
-        <w:t xml:space="preserve"> </w:t>
-      </w:r>
-      <w:r>
-        <w:rPr>
-          <w:rFonts w:ascii="Times New Roman" w:hAnsi="Times New Roman" w:cs="Times New Roman"/>
-          <w:sz w:val="28"/>
-          <w:szCs w:val="28"/>
-        </w:rPr>
-        <w:t xml:space="preserve">разработки параллельных программ </w:t>
-      </w:r>
-      <w:r>
-        <w:rPr>
-          <w:rFonts w:ascii="Times New Roman" w:hAnsi="Times New Roman" w:cs="Times New Roman"/>
-          <w:sz w:val="28"/>
-          <w:szCs w:val="28"/>
-          <w:lang w:eastAsia="ru-RU"/>
-        </w:rPr>
-        <w:t xml:space="preserve">– </w:t>
-      </w:r>
-      <w:r>
-        <w:rPr>
-          <w:rFonts w:ascii="Times New Roman" w:hAnsi="Times New Roman" w:cs="Times New Roman"/>
-          <w:sz w:val="28"/>
-          <w:szCs w:val="28"/>
-          <w:lang w:val="en-US" w:eastAsia="ru-RU"/>
-        </w:rPr>
-        <w:t>MPI</w:t>
-      </w:r>
-      <w:r>
-        <w:rPr>
-          <w:rFonts w:ascii="Times New Roman" w:hAnsi="Times New Roman" w:cs="Times New Roman"/>
-          <w:sz w:val="28"/>
-          <w:szCs w:val="28"/>
-          <w:lang w:eastAsia="ru-RU"/>
-        </w:rPr>
-        <w:t xml:space="preserve"> (</w:t>
-      </w:r>
-      <w:r>
-        <w:rPr>
-          <w:rFonts w:ascii="Times New Roman" w:hAnsi="Times New Roman" w:cs="Times New Roman"/>
-          <w:sz w:val="28"/>
-          <w:szCs w:val="28"/>
-          <w:lang w:val="en-US" w:eastAsia="ru-RU"/>
-        </w:rPr>
-        <w:t>The</w:t>
-      </w:r>
-      <w:r>
-        <w:rPr>
-          <w:rFonts w:ascii="Times New Roman" w:hAnsi="Times New Roman" w:cs="Times New Roman"/>
-          <w:sz w:val="28"/>
-          <w:szCs w:val="28"/>
-          <w:lang w:eastAsia="ru-RU"/>
-        </w:rPr>
-        <w:t xml:space="preserve"> </w:t>
-      </w:r>
-      <w:r>
-        <w:rPr>
-          <w:rFonts w:ascii="Times New Roman" w:hAnsi="Times New Roman" w:cs="Times New Roman"/>
-          <w:sz w:val="28"/>
-          <w:szCs w:val="28"/>
-          <w:lang w:val="en-US" w:eastAsia="ru-RU"/>
-        </w:rPr>
-        <w:t>Message</w:t>
-      </w:r>
-      <w:r>
-        <w:rPr>
-          <w:rFonts w:ascii="Times New Roman" w:hAnsi="Times New Roman" w:cs="Times New Roman"/>
-          <w:sz w:val="28"/>
-          <w:szCs w:val="28"/>
-          <w:lang w:eastAsia="ru-RU"/>
-        </w:rPr>
-        <w:t xml:space="preserve"> </w:t>
-      </w:r>
-      <w:r>
-        <w:rPr>
-          <w:rFonts w:ascii="Times New Roman" w:hAnsi="Times New Roman" w:cs="Times New Roman"/>
-          <w:sz w:val="28"/>
-          <w:szCs w:val="28"/>
-          <w:lang w:val="en-US" w:eastAsia="ru-RU"/>
-        </w:rPr>
-        <w:t>Passing</w:t>
-      </w:r>
-      <w:r>
-        <w:rPr>
-          <w:rFonts w:ascii="Times New Roman" w:hAnsi="Times New Roman" w:cs="Times New Roman"/>
-          <w:sz w:val="28"/>
-          <w:szCs w:val="28"/>
-          <w:lang w:eastAsia="ru-RU"/>
-        </w:rPr>
-        <w:t xml:space="preserve"> </w:t>
-      </w:r>
-      <w:r>
-        <w:rPr>
-          <w:rFonts w:ascii="Times New Roman" w:hAnsi="Times New Roman" w:cs="Times New Roman"/>
-          <w:sz w:val="28"/>
-          <w:szCs w:val="28"/>
-          <w:lang w:val="en-US" w:eastAsia="ru-RU"/>
-        </w:rPr>
-        <w:t>Interface</w:t>
-      </w:r>
-      <w:r>
-        <w:rPr>
-          <w:rFonts w:ascii="Times New Roman" w:hAnsi="Times New Roman" w:cs="Times New Roman"/>
-          <w:sz w:val="28"/>
-          <w:szCs w:val="28"/>
-          <w:lang w:eastAsia="ru-RU"/>
-        </w:rPr>
-        <w:t xml:space="preserve">). </w:t>
-      </w:r>
-      <w:r>
-        <w:rPr>
-          <w:rFonts w:ascii="Times New Roman" w:hAnsi="Times New Roman" w:cs="Times New Roman"/>
-          <w:sz w:val="28"/>
-          <w:szCs w:val="28"/>
-          <w:lang w:eastAsia="ru-RU"/>
-        </w:rPr>
-        <w:t>Это хорошо стандартизированный механизм для построения параллельных программ в модели обмена сообщениями.</w:t>
-      </w:r>
-    </w:p>
-    <w:p>
-      <w:pPr>
-        <w:spacing w:after="0" w:line="360" w:lineRule="auto"/>
-        <w:ind w:firstLine="708"/>
-        <w:jc w:val="both"/>
-        <w:rPr>
-          <w:rFonts w:ascii="Times New Roman" w:hAnsi="Times New Roman" w:cs="Times New Roman"/>
-          <w:sz w:val="28"/>
-          <w:szCs w:val="28"/>
-          <w:lang w:val="en-US" w:eastAsia="ru-RU"/>
-        </w:rPr>
-      </w:pPr>
-      <w:r>
-        <w:rPr>
-          <w:rFonts w:ascii="Times New Roman" w:hAnsi="Times New Roman" w:cs="Times New Roman"/>
-          <w:sz w:val="28"/>
-          <w:szCs w:val="28"/>
-          <w:lang w:eastAsia="ru-RU"/>
-        </w:rPr>
-        <w:t xml:space="preserve">Плюсы применения </w:t>
-      </w:r>
-      <w:r>
-        <w:rPr>
-          <w:rFonts w:ascii="Times New Roman" w:hAnsi="Times New Roman" w:cs="Times New Roman"/>
-          <w:sz w:val="28"/>
-          <w:szCs w:val="28"/>
-          <w:lang w:val="en-US" w:eastAsia="ru-RU"/>
-        </w:rPr>
-        <w:t>MPI:</w:t>
-      </w:r>
-    </w:p>
-    <w:p>
-      <w:pPr>
-        <w:pStyle w:val="a5"/>
-        <w:numPr>
-          <w:ilvl w:val="0"/>
-          <w:numId w:val="4"/>
-        </w:numPr>
-        <w:spacing w:after="0" w:line="360" w:lineRule="auto"/>
-        <w:jc w:val="both"/>
-        <w:rPr>
-          <w:rFonts w:ascii="Times New Roman" w:hAnsi="Times New Roman" w:cs="Times New Roman"/>
-          <w:sz w:val="28"/>
-          <w:szCs w:val="28"/>
-        </w:rPr>
-      </w:pPr>
-      <w:r>
-        <w:rPr>
-          <w:rFonts w:ascii="Times New Roman" w:hAnsi="Times New Roman" w:cs="Times New Roman"/>
-          <w:sz w:val="28"/>
-          <w:szCs w:val="28"/>
-        </w:rPr>
-        <w:t>кроссплатформенность;</w:t>
-      </w:r>
-    </w:p>
-    <w:p>
-      <w:pPr>
-        <w:pStyle w:val="a5"/>
-        <w:numPr>
-          <w:ilvl w:val="0"/>
-          <w:numId w:val="4"/>
-        </w:numPr>
-        <w:spacing w:after="0" w:line="360" w:lineRule="auto"/>
-        <w:jc w:val="both"/>
-        <w:rPr>
-          <w:rFonts w:ascii="Times New Roman" w:hAnsi="Times New Roman" w:cs="Times New Roman"/>
-          <w:sz w:val="28"/>
-          <w:szCs w:val="28"/>
-        </w:rPr>
-      </w:pPr>
-      <w:r>
-        <w:rPr>
-          <w:rFonts w:ascii="Times New Roman" w:hAnsi="Times New Roman" w:cs="Times New Roman"/>
-          <w:sz w:val="28"/>
-          <w:szCs w:val="28"/>
-        </w:rPr>
-        <w:t>позволяет создавать хорошо масштабируемые параллельные программы</w:t>
-      </w:r>
-      <w:r>
-        <w:rPr>
-          <w:rFonts w:ascii="Times New Roman" w:hAnsi="Times New Roman" w:cs="Times New Roman"/>
-          <w:sz w:val="28"/>
-          <w:szCs w:val="28"/>
-        </w:rPr>
-        <w:t>.</w:t>
-      </w:r>
-    </w:p>
-    <w:p>
-      <w:pPr>
-        <w:spacing w:after="0" w:line="360" w:lineRule="auto"/>
-        <w:ind w:firstLine="708"/>
-        <w:jc w:val="both"/>
-        <w:rPr>
-          <w:rFonts w:ascii="Times New Roman" w:hAnsi="Times New Roman" w:cs="Times New Roman"/>
-          <w:sz w:val="28"/>
-          <w:szCs w:val="28"/>
-        </w:rPr>
-      </w:pPr>
-      <w:r>
-        <w:rPr>
-          <w:rFonts w:ascii="Times New Roman" w:hAnsi="Times New Roman" w:cs="Times New Roman"/>
-          <w:sz w:val="28"/>
-          <w:szCs w:val="28"/>
-        </w:rPr>
-        <w:t>Минусы</w:t>
-      </w:r>
-      <w:r>
-        <w:rPr>
-          <w:rFonts w:ascii="Times New Roman" w:hAnsi="Times New Roman" w:cs="Times New Roman"/>
-          <w:sz w:val="28"/>
-          <w:szCs w:val="28"/>
-        </w:rPr>
-        <w:t>:</w:t>
-      </w:r>
-    </w:p>
-    <w:p>
-      <w:pPr>
-        <w:pStyle w:val="a5"/>
-        <w:numPr>
-          <w:ilvl w:val="0"/>
-          <w:numId w:val="5"/>
-        </w:numPr>
-        <w:spacing w:after="0" w:line="360" w:lineRule="auto"/>
-        <w:jc w:val="both"/>
-        <w:rPr>
-          <w:rFonts w:ascii="Times New Roman" w:hAnsi="Times New Roman" w:cs="Times New Roman"/>
-          <w:sz w:val="28"/>
-          <w:szCs w:val="28"/>
-        </w:rPr>
-      </w:pPr>
-      <w:r>
-        <w:rPr>
-          <w:rFonts w:ascii="Times New Roman" w:hAnsi="Times New Roman" w:cs="Times New Roman"/>
-          <w:sz w:val="28"/>
-          <w:szCs w:val="28"/>
-        </w:rPr>
-        <w:t>затруднительность проведения отладки из-за одновременного исполнения нескольких программных ветвей.</w:t>
-      </w:r>
-    </w:p>
-    <w:p>
-      <w:pPr>
-        <w:spacing w:after="0" w:line="360" w:lineRule="auto"/>
-        <w:ind w:firstLine="708"/>
-        <w:jc w:val="both"/>
-        <w:rPr>
-          <w:rFonts w:ascii="Times New Roman" w:hAnsi="Times New Roman" w:cs="Times New Roman"/>
-          <w:sz w:val="28"/>
-          <w:szCs w:val="28"/>
-        </w:rPr>
-      </w:pPr>
-      <w:r>
-        <w:rPr>
-          <w:rFonts w:ascii="Times New Roman" w:hAnsi="Times New Roman" w:cs="Times New Roman"/>
-          <w:sz w:val="28"/>
-          <w:szCs w:val="28"/>
-        </w:rPr>
-        <w:t xml:space="preserve">Для проведения анализа эффективности было решено выбрать библиотеки </w:t>
-      </w:r>
-      <w:r>
-        <w:rPr>
-          <w:rFonts w:ascii="Times New Roman" w:hAnsi="Times New Roman" w:cs="Times New Roman"/>
-          <w:sz w:val="28"/>
-          <w:szCs w:val="28"/>
-          <w:lang w:val="en-US"/>
-        </w:rPr>
-        <w:t>OpenMP</w:t>
-      </w:r>
-      <w:r>
-        <w:rPr>
-          <w:rFonts w:ascii="Times New Roman" w:hAnsi="Times New Roman" w:cs="Times New Roman"/>
-          <w:sz w:val="28"/>
-          <w:szCs w:val="28"/>
-        </w:rPr>
-        <w:t xml:space="preserve"> </w:t>
-      </w:r>
-      <w:r>
-        <w:rPr>
-          <w:rFonts w:ascii="Times New Roman" w:hAnsi="Times New Roman" w:cs="Times New Roman"/>
-          <w:sz w:val="28"/>
-          <w:szCs w:val="28"/>
-        </w:rPr>
-        <w:t xml:space="preserve">и </w:t>
-      </w:r>
-      <w:r>
-        <w:rPr>
-          <w:rFonts w:ascii="Times New Roman" w:hAnsi="Times New Roman" w:cs="Times New Roman"/>
-          <w:sz w:val="28"/>
-          <w:szCs w:val="28"/>
-          <w:lang w:val="en-US"/>
-        </w:rPr>
-        <w:t>threads</w:t>
-      </w:r>
-      <w:r>
-        <w:rPr>
-          <w:rFonts w:ascii="Times New Roman" w:hAnsi="Times New Roman" w:cs="Times New Roman"/>
-          <w:sz w:val="28"/>
-          <w:szCs w:val="28"/>
-        </w:rPr>
-        <w:t xml:space="preserve">. </w:t>
-      </w:r>
-      <w:r>
-        <w:rPr>
-          <w:rFonts w:ascii="Times New Roman" w:hAnsi="Times New Roman" w:cs="Times New Roman"/>
-          <w:sz w:val="28"/>
-          <w:szCs w:val="28"/>
-        </w:rPr>
-        <w:t xml:space="preserve">Первая была выбрана за счет удобства применения в алгоритмах, где необходимо распараллеливать циклы и общую простоту. Вторая входит в стандартный набор библиотек </w:t>
-      </w:r>
-      <w:r>
-        <w:rPr>
-          <w:rFonts w:ascii="Times New Roman" w:hAnsi="Times New Roman" w:cs="Times New Roman"/>
-          <w:sz w:val="28"/>
-          <w:szCs w:val="28"/>
-          <w:lang w:val="en-US"/>
-        </w:rPr>
-        <w:t>C</w:t>
-      </w:r>
-      <w:r>
-        <w:rPr>
-          <w:rFonts w:ascii="Times New Roman" w:hAnsi="Times New Roman" w:cs="Times New Roman"/>
-          <w:sz w:val="28"/>
-          <w:szCs w:val="28"/>
-        </w:rPr>
-        <w:t>++</w:t>
-      </w:r>
-      <w:r>
-        <w:rPr>
-          <w:rFonts w:ascii="Times New Roman" w:hAnsi="Times New Roman" w:cs="Times New Roman"/>
-          <w:sz w:val="28"/>
-          <w:szCs w:val="28"/>
-        </w:rPr>
-        <w:t>, а значит, не требует никаких дополнительных настроек, и обладает достаточным количеством документации.</w:t>
-      </w:r>
-    </w:p>
-    <w:p>
-      <w:pPr>
-        <w:spacing w:after="0" w:line="360" w:lineRule="auto"/>
-        <w:jc w:val="both"/>
-        <w:rPr>
-          <w:rFonts w:ascii="Times New Roman" w:hAnsi="Times New Roman" w:cs="Times New Roman"/>
-          <w:sz w:val="28"/>
-          <w:szCs w:val="28"/>
-          <w:lang w:eastAsia="ru-RU"/>
-        </w:rPr>
-      </w:pPr>
-    </w:p>
-    <w:p>
-      <w:pPr>
-        <w:pStyle w:val="2"/>
-        <w:spacing w:before="0" w:line="360" w:lineRule="auto"/>
-        <w:ind w:firstLine="708"/>
-        <w:jc w:val="both"/>
-        <w:rPr>
-          <w:rFonts w:ascii="Times New Roman" w:eastAsia="Times New Roman" w:hAnsi="Times New Roman" w:cs="Times New Roman"/>
-          <w:color w:val="auto"/>
-          <w:sz w:val="28"/>
-          <w:szCs w:val="28"/>
-          <w:lang w:eastAsia="ru-RU"/>
-        </w:rPr>
-      </w:pPr>
-      <w:bookmarkStart w:id="9" w:name="_Toc90761405"/>
-      <w:r>
-        <w:rPr>
-          <w:rFonts w:ascii="Times New Roman" w:eastAsia="Times New Roman" w:hAnsi="Times New Roman" w:cs="Times New Roman"/>
-          <w:color w:val="auto"/>
-          <w:sz w:val="28"/>
-          <w:szCs w:val="28"/>
-          <w:lang w:eastAsia="ru-RU"/>
-        </w:rPr>
-        <w:t>2.2 Разработка параллельного алгоритма</w:t>
-      </w:r>
-      <w:bookmarkEnd w:id="9"/>
-    </w:p>
-    <w:p>
-      <w:pPr>
-        <w:rPr>
-          <w:sz w:val="28"/>
-          <w:szCs w:val="28"/>
-          <w:lang w:eastAsia="ru-RU"/>
-        </w:rPr>
-      </w:pPr>
-    </w:p>
-    <w:p>
-      <w:pPr>
-        <w:rPr>
-          <w:sz w:val="28"/>
-          <w:szCs w:val="28"/>
-          <w:lang w:eastAsia="ru-RU"/>
-        </w:rPr>
-      </w:pPr>
-    </w:p>
-    <w:p>
-      <w:pPr>
-        <w:pStyle w:val="2"/>
-        <w:spacing w:before="0" w:line="360" w:lineRule="auto"/>
-        <w:ind w:firstLine="708"/>
-        <w:jc w:val="both"/>
-        <w:rPr>
-          <w:rFonts w:ascii="Times New Roman" w:eastAsia="Times New Roman" w:hAnsi="Times New Roman" w:cs="Times New Roman"/>
-          <w:color w:val="auto"/>
-          <w:sz w:val="28"/>
-          <w:szCs w:val="28"/>
-          <w:lang w:eastAsia="ru-RU"/>
-        </w:rPr>
-      </w:pPr>
-      <w:bookmarkStart w:id="10" w:name="_Toc90761406"/>
-      <w:r>
-        <w:rPr>
-          <w:rFonts w:ascii="Times New Roman" w:eastAsia="Times New Roman" w:hAnsi="Times New Roman" w:cs="Times New Roman"/>
-          <w:color w:val="auto"/>
-          <w:sz w:val="28"/>
-          <w:szCs w:val="28"/>
-          <w:lang w:eastAsia="ru-RU"/>
-        </w:rPr>
-        <w:t xml:space="preserve">2.3 Реализация параллельной программы </w:t>
-      </w:r>
-      <w:r>
-        <w:rPr>
-          <w:rFonts w:ascii="Times New Roman" w:eastAsia="Times New Roman" w:hAnsi="Times New Roman" w:cs="Times New Roman"/>
-          <w:color w:val="auto"/>
-          <w:sz w:val="28"/>
-          <w:szCs w:val="28"/>
-          <w:lang w:eastAsia="ru-RU"/>
-        </w:rPr>
-        <w:t xml:space="preserve">игры «Жизнь» с использованием технологий </w:t>
-      </w:r>
-      <w:r>
-        <w:rPr>
-          <w:rFonts w:ascii="Times New Roman" w:eastAsia="Times New Roman" w:hAnsi="Times New Roman" w:cs="Times New Roman"/>
-          <w:color w:val="auto"/>
-          <w:sz w:val="28"/>
-          <w:szCs w:val="28"/>
-          <w:lang w:val="en-US" w:eastAsia="ru-RU"/>
-        </w:rPr>
-        <w:t>OpenMP</w:t>
-      </w:r>
-      <w:bookmarkEnd w:id="10"/>
-    </w:p>
-    <w:p>
-      <w:pPr>
-        <w:spacing w:after="0" w:line="360" w:lineRule="auto"/>
-        <w:ind w:firstLine="708"/>
-        <w:rPr>
-          <w:rFonts w:ascii="Times New Roman" w:hAnsi="Times New Roman" w:cs="Times New Roman"/>
-          <w:sz w:val="28"/>
-          <w:szCs w:val="28"/>
-          <w:lang w:eastAsia="ru-RU"/>
-        </w:rPr>
-      </w:pPr>
-      <w:r>
-        <w:rPr>
-          <w:rFonts w:ascii="Times New Roman" w:hAnsi="Times New Roman" w:cs="Times New Roman"/>
-          <w:sz w:val="28"/>
-          <w:szCs w:val="28"/>
-          <w:lang w:eastAsia="ru-RU"/>
-        </w:rPr>
-        <w:t xml:space="preserve">В случае реализации параллельной программы с использованием технологии </w:t>
-      </w:r>
-      <w:r>
-        <w:rPr>
-          <w:rFonts w:ascii="Times New Roman" w:hAnsi="Times New Roman" w:cs="Times New Roman"/>
-          <w:sz w:val="28"/>
-          <w:szCs w:val="28"/>
-          <w:lang w:val="en-US" w:eastAsia="ru-RU"/>
-        </w:rPr>
-        <w:t>OpenMP</w:t>
-      </w:r>
-      <w:r>
-        <w:rPr>
-          <w:rFonts w:ascii="Times New Roman" w:hAnsi="Times New Roman" w:cs="Times New Roman"/>
-          <w:sz w:val="28"/>
-          <w:szCs w:val="28"/>
-          <w:lang w:eastAsia="ru-RU"/>
-        </w:rPr>
-        <w:t xml:space="preserve"> нет необходимости переписывать </w:t>
-      </w:r>
-      <w:r>
-        <w:rPr>
-          <w:rFonts w:ascii="Times New Roman" w:hAnsi="Times New Roman" w:cs="Times New Roman"/>
-          <w:sz w:val="28"/>
-          <w:szCs w:val="28"/>
-          <w:lang w:eastAsia="ru-RU"/>
-        </w:rPr>
-        <w:t>код последовательной программы</w:t>
-      </w:r>
-      <w:r>
-        <w:rPr>
-          <w:rFonts w:ascii="Times New Roman" w:hAnsi="Times New Roman" w:cs="Times New Roman"/>
-          <w:sz w:val="28"/>
-          <w:szCs w:val="28"/>
-          <w:lang w:eastAsia="ru-RU"/>
-        </w:rPr>
-        <w:t xml:space="preserve"> с нуля, достаточно добавить в определенные места необходимые директивы.</w:t>
-      </w:r>
-      <w:r>
-        <w:rPr>
-          <w:rFonts w:ascii="Times New Roman" w:hAnsi="Times New Roman" w:cs="Times New Roman"/>
-          <w:sz w:val="28"/>
-          <w:szCs w:val="28"/>
-          <w:lang w:eastAsia="ru-RU"/>
-        </w:rPr>
-        <w:t xml:space="preserve"> </w:t>
-      </w:r>
-      <w:r>
-        <w:rPr>
-          <w:rFonts w:ascii="Times New Roman" w:hAnsi="Times New Roman" w:cs="Times New Roman"/>
-          <w:sz w:val="28"/>
-          <w:szCs w:val="28"/>
-          <w:lang w:eastAsia="ru-RU"/>
-        </w:rPr>
-        <w:t>Изменения будут вноситься в метод «</w:t>
-      </w:r>
-      <w:r>
-        <w:rPr>
-          <w:rFonts w:ascii="Times New Roman" w:hAnsi="Times New Roman" w:cs="Times New Roman"/>
-          <w:sz w:val="28"/>
-          <w:szCs w:val="28"/>
-          <w:lang w:val="en-US" w:eastAsia="ru-RU"/>
-        </w:rPr>
-        <w:t>make</w:t>
-      </w:r>
-      <w:r>
-        <w:rPr>
-          <w:rFonts w:ascii="Times New Roman" w:hAnsi="Times New Roman" w:cs="Times New Roman"/>
-          <w:sz w:val="28"/>
-          <w:szCs w:val="28"/>
-          <w:lang w:eastAsia="ru-RU"/>
-        </w:rPr>
-        <w:t>_</w:t>
-      </w:r>
-      <w:r>
-        <w:rPr>
-          <w:rFonts w:ascii="Times New Roman" w:hAnsi="Times New Roman" w:cs="Times New Roman"/>
-          <w:sz w:val="28"/>
-          <w:szCs w:val="28"/>
-          <w:lang w:val="en-US" w:eastAsia="ru-RU"/>
-        </w:rPr>
-        <w:t>step</w:t>
-      </w:r>
-      <w:r>
-        <w:rPr>
-          <w:rFonts w:ascii="Times New Roman" w:hAnsi="Times New Roman" w:cs="Times New Roman"/>
-          <w:sz w:val="28"/>
-          <w:szCs w:val="28"/>
-          <w:lang w:eastAsia="ru-RU"/>
-        </w:rPr>
-        <w:t>»</w:t>
-      </w:r>
-      <w:r>
-        <w:rPr>
-          <w:rFonts w:ascii="Times New Roman" w:hAnsi="Times New Roman" w:cs="Times New Roman"/>
-          <w:sz w:val="28"/>
-          <w:szCs w:val="28"/>
-          <w:lang w:eastAsia="ru-RU"/>
-        </w:rPr>
-        <w:t xml:space="preserve"> </w:t>
-      </w:r>
-      <w:r>
-        <w:rPr>
-          <w:rFonts w:ascii="Times New Roman" w:hAnsi="Times New Roman" w:cs="Times New Roman"/>
-          <w:sz w:val="28"/>
-          <w:szCs w:val="28"/>
-          <w:lang w:eastAsia="ru-RU"/>
-        </w:rPr>
-        <w:t>класса «</w:t>
-      </w:r>
-      <w:proofErr w:type="spellStart"/>
-      <w:r>
-        <w:rPr>
-          <w:rFonts w:ascii="Times New Roman" w:hAnsi="Times New Roman" w:cs="Times New Roman"/>
-          <w:sz w:val="28"/>
-          <w:szCs w:val="28"/>
-          <w:lang w:val="en-US" w:eastAsia="ru-RU"/>
-        </w:rPr>
-        <w:t>cellu</w:t>
-      </w:r>
-      <w:proofErr w:type="spellEnd"/>
-      <w:r>
-        <w:rPr>
-          <w:rFonts w:ascii="Times New Roman" w:hAnsi="Times New Roman" w:cs="Times New Roman"/>
-          <w:sz w:val="28"/>
-          <w:szCs w:val="28"/>
-          <w:lang w:eastAsia="ru-RU"/>
-        </w:rPr>
-        <w:t>-</w:t>
-      </w:r>
-      <w:r>
-        <w:rPr>
-          <w:rFonts w:ascii="Times New Roman" w:hAnsi="Times New Roman" w:cs="Times New Roman"/>
-          <w:sz w:val="28"/>
-          <w:szCs w:val="28"/>
-          <w:lang w:val="en-US" w:eastAsia="ru-RU"/>
-        </w:rPr>
-        <w:t>lar</w:t>
-      </w:r>
-      <w:r>
-        <w:rPr>
-          <w:rFonts w:ascii="Times New Roman" w:hAnsi="Times New Roman" w:cs="Times New Roman"/>
-          <w:sz w:val="28"/>
-          <w:szCs w:val="28"/>
-          <w:lang w:eastAsia="ru-RU"/>
-        </w:rPr>
-        <w:t>_</w:t>
-      </w:r>
-      <w:r>
-        <w:rPr>
-          <w:rFonts w:ascii="Times New Roman" w:hAnsi="Times New Roman" w:cs="Times New Roman"/>
-          <w:sz w:val="28"/>
-          <w:szCs w:val="28"/>
-          <w:lang w:val="en-US" w:eastAsia="ru-RU"/>
-        </w:rPr>
-        <w:t>automaton</w:t>
-      </w:r>
-      <w:r>
-        <w:rPr>
-          <w:rFonts w:ascii="Times New Roman" w:hAnsi="Times New Roman" w:cs="Times New Roman"/>
-          <w:sz w:val="28"/>
-          <w:szCs w:val="28"/>
-          <w:lang w:eastAsia="ru-RU"/>
-        </w:rPr>
-        <w:t>»</w:t>
-      </w:r>
-      <w:r>
-        <w:rPr>
-          <w:rFonts w:ascii="Times New Roman" w:hAnsi="Times New Roman" w:cs="Times New Roman"/>
-          <w:sz w:val="28"/>
-          <w:szCs w:val="28"/>
-          <w:lang w:eastAsia="ru-RU"/>
-        </w:rPr>
-        <w:t xml:space="preserve">. </w:t>
-      </w:r>
-      <w:r>
-        <w:rPr>
-          <w:rFonts w:ascii="Times New Roman" w:hAnsi="Times New Roman" w:cs="Times New Roman"/>
-          <w:sz w:val="28"/>
-          <w:szCs w:val="28"/>
-          <w:lang w:eastAsia="ru-RU"/>
-        </w:rPr>
-        <w:t xml:space="preserve">Перед каждым из вложенных циклов будет добавлена строка </w:t>
-      </w:r>
-      <w:r>
-        <w:rPr>
-          <w:rFonts w:ascii="Times New Roman" w:hAnsi="Times New Roman" w:cs="Times New Roman"/>
-          <w:sz w:val="28"/>
-          <w:szCs w:val="28"/>
-          <w:lang w:eastAsia="ru-RU"/>
-        </w:rPr>
-        <w:lastRenderedPageBreak/>
-        <w:t>«</w:t>
-      </w:r>
-      <w:r>
-        <w:rPr>
-          <w:rFonts w:ascii="Times New Roman" w:hAnsi="Times New Roman" w:cs="Times New Roman"/>
-          <w:sz w:val="28"/>
-          <w:szCs w:val="28"/>
-          <w:lang w:eastAsia="ru-RU"/>
-        </w:rPr>
-        <w:t>#</w:t>
-      </w:r>
-      <w:r>
-        <w:rPr>
-          <w:rFonts w:ascii="Times New Roman" w:hAnsi="Times New Roman" w:cs="Times New Roman"/>
-          <w:sz w:val="28"/>
-          <w:szCs w:val="28"/>
-          <w:lang w:val="en-US" w:eastAsia="ru-RU"/>
-        </w:rPr>
-        <w:t>pragma</w:t>
-      </w:r>
-      <w:r>
-        <w:rPr>
-          <w:rFonts w:ascii="Times New Roman" w:hAnsi="Times New Roman" w:cs="Times New Roman"/>
-          <w:sz w:val="28"/>
-          <w:szCs w:val="28"/>
-          <w:lang w:eastAsia="ru-RU"/>
-        </w:rPr>
-        <w:t xml:space="preserve"> </w:t>
-      </w:r>
-      <w:proofErr w:type="spellStart"/>
-      <w:r>
-        <w:rPr>
-          <w:rFonts w:ascii="Times New Roman" w:hAnsi="Times New Roman" w:cs="Times New Roman"/>
-          <w:sz w:val="28"/>
-          <w:szCs w:val="28"/>
-          <w:lang w:val="en-US" w:eastAsia="ru-RU"/>
-        </w:rPr>
-        <w:t>omp</w:t>
-      </w:r>
-      <w:proofErr w:type="spellEnd"/>
-      <w:r>
-        <w:rPr>
-          <w:rFonts w:ascii="Times New Roman" w:hAnsi="Times New Roman" w:cs="Times New Roman"/>
-          <w:sz w:val="28"/>
-          <w:szCs w:val="28"/>
-          <w:lang w:eastAsia="ru-RU"/>
-        </w:rPr>
-        <w:t xml:space="preserve"> </w:t>
-      </w:r>
-      <w:r>
-        <w:rPr>
-          <w:rFonts w:ascii="Times New Roman" w:hAnsi="Times New Roman" w:cs="Times New Roman"/>
-          <w:sz w:val="28"/>
-          <w:szCs w:val="28"/>
-          <w:lang w:val="en-US" w:eastAsia="ru-RU"/>
-        </w:rPr>
-        <w:t>parallel</w:t>
-      </w:r>
-      <w:r>
-        <w:rPr>
-          <w:rFonts w:ascii="Times New Roman" w:hAnsi="Times New Roman" w:cs="Times New Roman"/>
-          <w:sz w:val="28"/>
-          <w:szCs w:val="28"/>
-          <w:lang w:eastAsia="ru-RU"/>
-        </w:rPr>
-        <w:t xml:space="preserve"> </w:t>
-      </w:r>
-      <w:r>
-        <w:rPr>
-          <w:rFonts w:ascii="Times New Roman" w:hAnsi="Times New Roman" w:cs="Times New Roman"/>
-          <w:sz w:val="28"/>
-          <w:szCs w:val="28"/>
-          <w:lang w:val="en-US" w:eastAsia="ru-RU"/>
-        </w:rPr>
-        <w:t>for</w:t>
-      </w:r>
-      <w:r>
-        <w:rPr>
-          <w:rFonts w:ascii="Times New Roman" w:hAnsi="Times New Roman" w:cs="Times New Roman"/>
-          <w:sz w:val="28"/>
-          <w:szCs w:val="28"/>
-          <w:lang w:eastAsia="ru-RU"/>
-        </w:rPr>
-        <w:t>»</w:t>
-      </w:r>
-      <w:r>
-        <w:rPr>
-          <w:rFonts w:ascii="Times New Roman" w:hAnsi="Times New Roman" w:cs="Times New Roman"/>
-          <w:sz w:val="28"/>
-          <w:szCs w:val="28"/>
-          <w:lang w:eastAsia="ru-RU"/>
-        </w:rPr>
-        <w:t xml:space="preserve">, </w:t>
-      </w:r>
-      <w:r>
-        <w:rPr>
-          <w:rFonts w:ascii="Times New Roman" w:hAnsi="Times New Roman" w:cs="Times New Roman"/>
-          <w:sz w:val="28"/>
-          <w:szCs w:val="28"/>
-          <w:lang w:eastAsia="ru-RU"/>
-        </w:rPr>
-        <w:t>указывающая, что надо разделить данный цикл по итерациям между потоками</w:t>
-      </w:r>
-      <w:r>
-        <w:rPr>
-          <w:rFonts w:ascii="Times New Roman" w:hAnsi="Times New Roman" w:cs="Times New Roman"/>
-          <w:sz w:val="28"/>
-          <w:szCs w:val="28"/>
-          <w:lang w:eastAsia="ru-RU"/>
-        </w:rPr>
-        <w:t>. Внесенные изменения отображены на рисунке 8:</w:t>
-      </w:r>
-    </w:p>
-    <w:p>
-      <w:pPr>
-        <w:spacing w:after="0" w:line="360" w:lineRule="auto"/>
-        <w:rPr>
-          <w:rFonts w:ascii="Times New Roman" w:hAnsi="Times New Roman" w:cs="Times New Roman"/>
-          <w:sz w:val="28"/>
-          <w:szCs w:val="28"/>
-          <w:lang w:eastAsia="ru-RU"/>
-        </w:rPr>
-      </w:pPr>
-    </w:p>
-    <w:p>
-      <w:pPr>
-        <w:keepNext/>
-        <w:spacing w:after="0" w:line="360" w:lineRule="auto"/>
-        <w:jc w:val="center"/>
-        <w:rPr>
-          <w:rFonts w:ascii="Times New Roman" w:hAnsi="Times New Roman" w:cs="Times New Roman"/>
-          <w:sz w:val="36"/>
-          <w:szCs w:val="36"/>
-        </w:rPr>
-      </w:pPr>
-      <w:r>
-        <w:rPr>
-          <w:rFonts w:ascii="Times New Roman" w:hAnsi="Times New Roman" w:cs="Times New Roman"/>
-          <w:noProof/>
-          <w:sz w:val="44"/>
-          <w:szCs w:val="44"/>
-          <w:lang w:eastAsia="ru-RU"/>
-        </w:rPr>
-        <w:drawing>
-          <wp:inline distT="0" distB="0" distL="0" distR="0" wp14:anchorId="2CDAA46E" wp14:editId="5AE2E155">
-            <wp:extent cx="3962953" cy="2248214"/>
-            <wp:effectExtent l="0" t="0" r="0" b="0"/>
-            <wp:docPr id="41" name="Рисунок 41"/>
-            <wp:cNvGraphicFramePr>
-              <a:graphicFrameLocks xmlns:a="http://schemas.openxmlformats.org/drawingml/2006/main" noChangeAspect="1"/>
-            </wp:cNvGraphicFramePr>
-            <a:graphic xmlns:a="http://schemas.openxmlformats.org/drawingml/2006/main">
-              <a:graphicData uri="http://schemas.openxmlformats.org/drawingml/2006/picture">
-                <pic:pic xmlns:pic="http://schemas.openxmlformats.org/drawingml/2006/picture">
-                  <pic:nvPicPr>
-                    <pic:cNvPr id="1" name=""/>
-                    <pic:cNvPicPr/>
-                  </pic:nvPicPr>
-                  <pic:blipFill>
-                    <a:blip r:embed="rId15"/>
-                    <a:stretch>
-                      <a:fillRect/>
-                    </a:stretch>
-                  </pic:blipFill>
-                  <pic:spPr>
-                    <a:xfrm>
-                      <a:off x="0" y="0"/>
-                      <a:ext cx="3962953" cy="2248214"/>
-                    </a:xfrm>
-                    <a:prstGeom prst="rect">
-                      <a:avLst/>
-                    </a:prstGeom>
-                  </pic:spPr>
-                </pic:pic>
-              </a:graphicData>
-            </a:graphic>
-          </wp:inline>
-        </w:drawing>
-      </w:r>
-    </w:p>
-    <w:p>
-      <w:pPr>
-        <w:pStyle w:val="aa"/>
-        <w:spacing w:after="0" w:line="360" w:lineRule="auto"/>
-        <w:jc w:val="center"/>
-        <w:rPr>
-          <w:rFonts w:ascii="Times New Roman" w:hAnsi="Times New Roman" w:cs="Times New Roman"/>
-          <w:i w:val="0"/>
-          <w:iCs w:val="0"/>
-          <w:color w:val="auto"/>
-          <w:sz w:val="28"/>
-          <w:szCs w:val="28"/>
-        </w:rPr>
-      </w:pPr>
-      <w:r>
-        <w:rPr>
-          <w:rFonts w:ascii="Times New Roman" w:hAnsi="Times New Roman" w:cs="Times New Roman"/>
-          <w:i w:val="0"/>
-          <w:iCs w:val="0"/>
-          <w:color w:val="auto"/>
-          <w:sz w:val="28"/>
-          <w:szCs w:val="28"/>
-        </w:rPr>
-        <w:t xml:space="preserve">Рисунок </w:t>
-      </w:r>
-      <w:r>
-        <w:rPr>
-          <w:rFonts w:ascii="Times New Roman" w:hAnsi="Times New Roman" w:cs="Times New Roman"/>
-          <w:i w:val="0"/>
-          <w:iCs w:val="0"/>
-          <w:color w:val="auto"/>
-          <w:sz w:val="28"/>
-          <w:szCs w:val="28"/>
-        </w:rPr>
-        <w:fldChar w:fldCharType="begin"/>
-      </w:r>
-      <w:r>
-        <w:rPr>
-          <w:rFonts w:ascii="Times New Roman" w:hAnsi="Times New Roman" w:cs="Times New Roman"/>
-          <w:i w:val="0"/>
-          <w:iCs w:val="0"/>
-          <w:color w:val="auto"/>
-          <w:sz w:val="28"/>
-          <w:szCs w:val="28"/>
-        </w:rPr>
-        <w:instrText xml:space="preserve"> SEQ Рисунок \* ARABIC </w:instrText>
-      </w:r>
-      <w:r>
-        <w:rPr>
-          <w:rFonts w:ascii="Times New Roman" w:hAnsi="Times New Roman" w:cs="Times New Roman"/>
-          <w:i w:val="0"/>
-          <w:iCs w:val="0"/>
-          <w:color w:val="auto"/>
-          <w:sz w:val="28"/>
-          <w:szCs w:val="28"/>
-        </w:rPr>
-        <w:fldChar w:fldCharType="separate"/>
-      </w:r>
-      <w:r>
-        <w:rPr>
-          <w:rFonts w:ascii="Times New Roman" w:hAnsi="Times New Roman" w:cs="Times New Roman"/>
-          <w:i w:val="0"/>
-          <w:iCs w:val="0"/>
-          <w:noProof/>
-          <w:color w:val="auto"/>
-          <w:sz w:val="28"/>
-          <w:szCs w:val="28"/>
-        </w:rPr>
-        <w:t>8</w:t>
-      </w:r>
-      <w:r>
-        <w:rPr>
-          <w:rFonts w:ascii="Times New Roman" w:hAnsi="Times New Roman" w:cs="Times New Roman"/>
-          <w:i w:val="0"/>
-          <w:iCs w:val="0"/>
-          <w:color w:val="auto"/>
-          <w:sz w:val="28"/>
-          <w:szCs w:val="28"/>
-        </w:rPr>
-        <w:fldChar w:fldCharType="end"/>
-      </w:r>
-      <w:r>
-        <w:rPr>
-          <w:rFonts w:ascii="Times New Roman" w:hAnsi="Times New Roman" w:cs="Times New Roman"/>
-          <w:i w:val="0"/>
-          <w:iCs w:val="0"/>
-          <w:color w:val="auto"/>
-          <w:sz w:val="28"/>
-          <w:szCs w:val="28"/>
-        </w:rPr>
-        <w:t xml:space="preserve"> – скриншот, демонстрирующий изменения, внесенные в метод «</w:t>
-      </w:r>
-      <w:r>
-        <w:rPr>
-          <w:rFonts w:ascii="Times New Roman" w:hAnsi="Times New Roman" w:cs="Times New Roman"/>
-          <w:i w:val="0"/>
-          <w:iCs w:val="0"/>
-          <w:color w:val="auto"/>
-          <w:sz w:val="28"/>
-          <w:szCs w:val="28"/>
-          <w:lang w:val="en-US"/>
-        </w:rPr>
-        <w:t>make</w:t>
-      </w:r>
-      <w:r>
-        <w:rPr>
-          <w:rFonts w:ascii="Times New Roman" w:hAnsi="Times New Roman" w:cs="Times New Roman"/>
-          <w:i w:val="0"/>
-          <w:iCs w:val="0"/>
-          <w:color w:val="auto"/>
-          <w:sz w:val="28"/>
-          <w:szCs w:val="28"/>
-        </w:rPr>
-        <w:t>_</w:t>
-      </w:r>
-      <w:r>
-        <w:rPr>
-          <w:rFonts w:ascii="Times New Roman" w:hAnsi="Times New Roman" w:cs="Times New Roman"/>
-          <w:i w:val="0"/>
-          <w:iCs w:val="0"/>
-          <w:color w:val="auto"/>
-          <w:sz w:val="28"/>
-          <w:szCs w:val="28"/>
-          <w:lang w:val="en-US"/>
-        </w:rPr>
-        <w:t>step</w:t>
-      </w:r>
-      <w:r>
-        <w:rPr>
-          <w:rFonts w:ascii="Times New Roman" w:hAnsi="Times New Roman" w:cs="Times New Roman"/>
-          <w:i w:val="0"/>
-          <w:iCs w:val="0"/>
-          <w:color w:val="auto"/>
-          <w:sz w:val="28"/>
-          <w:szCs w:val="28"/>
-        </w:rPr>
-        <w:t>»</w:t>
-      </w:r>
-    </w:p>
-    <w:p>
-      <w:pPr>
-        <w:rPr>
-          <w:rFonts w:ascii="Times New Roman" w:hAnsi="Times New Roman" w:cs="Times New Roman"/>
-          <w:sz w:val="28"/>
-          <w:szCs w:val="28"/>
-          <w:lang w:eastAsia="ru-RU"/>
-        </w:rPr>
-      </w:pPr>
-    </w:p>
-    <w:p>
-      <w:pPr>
-        <w:spacing w:after="0" w:line="360" w:lineRule="auto"/>
-        <w:ind w:firstLine="709"/>
-        <w:jc w:val="both"/>
-      </w:pPr>
-      <w:r>
-        <w:rPr>
-          <w:rFonts w:ascii="Times New Roman" w:hAnsi="Times New Roman" w:cs="Times New Roman"/>
-          <w:sz w:val="28"/>
-          <w:szCs w:val="28"/>
-          <w:lang w:eastAsia="ru-RU"/>
-        </w:rPr>
-        <w:t xml:space="preserve">Перейдем к тестированию программы. </w:t>
-      </w:r>
-      <w:r>
-        <w:rPr>
-          <w:rFonts w:ascii="Times New Roman" w:hAnsi="Times New Roman" w:cs="Times New Roman"/>
-          <w:sz w:val="28"/>
-          <w:szCs w:val="28"/>
-          <w:lang w:eastAsia="ru-RU"/>
-        </w:rPr>
-        <w:t>Условия тестирования</w:t>
-      </w:r>
-      <w:r>
-        <w:rPr>
-          <w:rFonts w:ascii="Times New Roman" w:hAnsi="Times New Roman" w:cs="Times New Roman"/>
-          <w:sz w:val="28"/>
-          <w:szCs w:val="28"/>
-          <w:lang w:eastAsia="ru-RU"/>
-        </w:rPr>
-        <w:t xml:space="preserve"> буд</w:t>
-      </w:r>
-      <w:r>
-        <w:rPr>
-          <w:rFonts w:ascii="Times New Roman" w:hAnsi="Times New Roman" w:cs="Times New Roman"/>
-          <w:sz w:val="28"/>
-          <w:szCs w:val="28"/>
-          <w:lang w:eastAsia="ru-RU"/>
-        </w:rPr>
-        <w:t>у</w:t>
-      </w:r>
-      <w:r>
-        <w:rPr>
-          <w:rFonts w:ascii="Times New Roman" w:hAnsi="Times New Roman" w:cs="Times New Roman"/>
-          <w:sz w:val="28"/>
-          <w:szCs w:val="28"/>
-          <w:lang w:eastAsia="ru-RU"/>
-        </w:rPr>
-        <w:t>т соответствовать т</w:t>
-      </w:r>
-      <w:r>
-        <w:rPr>
-          <w:rFonts w:ascii="Times New Roman" w:hAnsi="Times New Roman" w:cs="Times New Roman"/>
-          <w:sz w:val="28"/>
-          <w:szCs w:val="28"/>
-          <w:lang w:eastAsia="ru-RU"/>
-        </w:rPr>
-        <w:t>ем</w:t>
-      </w:r>
-      <w:r>
-        <w:rPr>
-          <w:rFonts w:ascii="Times New Roman" w:hAnsi="Times New Roman" w:cs="Times New Roman"/>
-          <w:sz w:val="28"/>
-          <w:szCs w:val="28"/>
-          <w:lang w:eastAsia="ru-RU"/>
-        </w:rPr>
-        <w:t>, что использовал</w:t>
-      </w:r>
-      <w:r>
-        <w:rPr>
-          <w:rFonts w:ascii="Times New Roman" w:hAnsi="Times New Roman" w:cs="Times New Roman"/>
-          <w:sz w:val="28"/>
-          <w:szCs w:val="28"/>
-          <w:lang w:eastAsia="ru-RU"/>
-        </w:rPr>
-        <w:t>и</w:t>
-      </w:r>
-      <w:r>
-        <w:rPr>
-          <w:rFonts w:ascii="Times New Roman" w:hAnsi="Times New Roman" w:cs="Times New Roman"/>
-          <w:sz w:val="28"/>
-          <w:szCs w:val="28"/>
-          <w:lang w:eastAsia="ru-RU"/>
-        </w:rPr>
-        <w:t>сь при тестировании последовательной программы в пункте 1.3</w:t>
-      </w:r>
-      <w:r>
-        <w:rPr>
-          <w:rFonts w:ascii="Times New Roman" w:hAnsi="Times New Roman" w:cs="Times New Roman"/>
-          <w:sz w:val="28"/>
-          <w:szCs w:val="28"/>
-          <w:lang w:eastAsia="ru-RU"/>
-        </w:rPr>
-        <w:t xml:space="preserve">, </w:t>
-      </w:r>
-      <w:r>
-        <w:rPr>
-          <w:rFonts w:ascii="Times New Roman" w:hAnsi="Times New Roman" w:cs="Times New Roman"/>
-          <w:sz w:val="28"/>
-          <w:szCs w:val="28"/>
-          <w:lang w:eastAsia="ru-RU"/>
-        </w:rPr>
-        <w:t xml:space="preserve">но с одним отличием </w:t>
-      </w:r>
-      <w:r>
-        <w:rPr>
-          <w:rFonts w:ascii="Times New Roman" w:hAnsi="Times New Roman" w:cs="Times New Roman"/>
-          <w:sz w:val="28"/>
-          <w:szCs w:val="28"/>
-          <w:lang w:eastAsia="ru-RU"/>
-        </w:rPr>
-        <w:t>–</w:t>
-      </w:r>
-      <w:r>
-        <w:rPr>
-          <w:rFonts w:ascii="Times New Roman" w:hAnsi="Times New Roman" w:cs="Times New Roman"/>
-          <w:sz w:val="28"/>
-          <w:szCs w:val="28"/>
-        </w:rPr>
-        <w:t xml:space="preserve"> будет использоваться другая фигура, но тоже с повторяющимся состоянием.</w:t>
-      </w:r>
-    </w:p>
-    <w:p>
-      <w:pPr>
-        <w:spacing w:after="0" w:line="360" w:lineRule="auto"/>
-        <w:ind w:firstLine="709"/>
-        <w:jc w:val="both"/>
-        <w:rPr>
-          <w:rFonts w:ascii="Times New Roman" w:hAnsi="Times New Roman" w:cs="Times New Roman"/>
-          <w:i/>
-          <w:iCs/>
-          <w:noProof/>
-          <w:sz w:val="28"/>
-          <w:szCs w:val="28"/>
-        </w:rPr>
-      </w:pPr>
     </w:p>
     <w:p>
       <w:pPr>
@@ -12774,14 +10478,14 @@
           <w:sz w:val="28"/>
           <w:szCs w:val="28"/>
         </w:rPr>
-        <w:t>Таблица 2.</w:t>
-      </w:r>
-      <w:r>
-        <w:rPr>
-          <w:rFonts w:ascii="Times New Roman" w:hAnsi="Times New Roman" w:cs="Times New Roman"/>
-          <w:sz w:val="28"/>
-          <w:szCs w:val="28"/>
-          <w:lang w:val="en-US"/>
+        <w:lastRenderedPageBreak/>
+        <w:t xml:space="preserve">Таблица </w:t>
+      </w:r>
+      <w:r>
+        <w:rPr>
+          <w:rFonts w:ascii="Times New Roman" w:hAnsi="Times New Roman" w:cs="Times New Roman"/>
+          <w:sz w:val="28"/>
+          <w:szCs w:val="28"/>
         </w:rPr>
         <w:t>1</w:t>
       </w:r>
@@ -12791,16 +10495,39 @@
           <w:sz w:val="28"/>
           <w:szCs w:val="28"/>
         </w:rPr>
-        <w:t xml:space="preserve"> – результаты тестирования параллельной программы, написанной с использованием технологии </w:t>
-      </w:r>
-      <w:r>
-        <w:rPr>
-          <w:rFonts w:ascii="Times New Roman" w:hAnsi="Times New Roman" w:cs="Times New Roman"/>
-          <w:sz w:val="28"/>
-          <w:szCs w:val="28"/>
-          <w:lang w:val="en-US"/>
-        </w:rPr>
-        <w:t>OpenMP</w:t>
+        <w:t>.</w:t>
+      </w:r>
+      <w:r>
+        <w:rPr>
+          <w:rFonts w:ascii="Times New Roman" w:hAnsi="Times New Roman" w:cs="Times New Roman"/>
+          <w:sz w:val="28"/>
+          <w:szCs w:val="28"/>
+        </w:rPr>
+        <w:t>1</w:t>
+      </w:r>
+      <w:r>
+        <w:rPr>
+          <w:rFonts w:ascii="Times New Roman" w:hAnsi="Times New Roman" w:cs="Times New Roman"/>
+          <w:sz w:val="28"/>
+          <w:szCs w:val="28"/>
+        </w:rPr>
+        <w:t xml:space="preserve"> – результаты тестирования </w:t>
+      </w:r>
+      <w:r>
+        <w:rPr>
+          <w:rFonts w:ascii="Times New Roman" w:hAnsi="Times New Roman" w:cs="Times New Roman"/>
+          <w:sz w:val="28"/>
+          <w:szCs w:val="28"/>
+        </w:rPr>
+        <w:t>последовательной</w:t>
+      </w:r>
+      <w:r>
+        <w:rPr>
+          <w:rFonts w:ascii="Times New Roman" w:hAnsi="Times New Roman" w:cs="Times New Roman"/>
+          <w:sz w:val="28"/>
+          <w:szCs w:val="28"/>
+        </w:rPr>
+        <w:t xml:space="preserve"> программы</w:t>
       </w:r>
     </w:p>
     <w:tbl>
@@ -12965,6 +10692,48 @@
                 <w:szCs w:val="28"/>
               </w:rPr>
             </w:pPr>
+            <w:r>
+              <w:rPr>
+                <w:rFonts w:ascii="Times New Roman" w:hAnsi="Times New Roman" w:cs="Times New Roman"/>
+                <w:sz w:val="28"/>
+                <w:szCs w:val="28"/>
+              </w:rPr>
+              <w:drawing>
+                <wp:inline distT="0" distB="0" distL="0" distR="0" wp14:anchorId="1172E4CE" wp14:editId="59B81268">
+                  <wp:extent cx="1050232" cy="1076325"/>
+                  <wp:effectExtent l="0" t="0" r="0" b="0"/>
+                  <wp:docPr id="47" name="Рисунок 47"/>
+                  <wp:cNvGraphicFramePr>
+                    <a:graphicFrameLocks xmlns:a="http://schemas.openxmlformats.org/drawingml/2006/main" noChangeAspect="1"/>
+                  </wp:cNvGraphicFramePr>
+                  <a:graphic xmlns:a="http://schemas.openxmlformats.org/drawingml/2006/main">
+                    <a:graphicData uri="http://schemas.openxmlformats.org/drawingml/2006/picture">
+                      <pic:pic xmlns:pic="http://schemas.openxmlformats.org/drawingml/2006/picture">
+                        <pic:nvPicPr>
+                          <pic:cNvPr id="1" name=""/>
+                          <pic:cNvPicPr/>
+                        </pic:nvPicPr>
+                        <pic:blipFill>
+                          <a:blip r:embed="rId13"/>
+                          <a:stretch>
+                            <a:fillRect/>
+                          </a:stretch>
+                        </pic:blipFill>
+                        <pic:spPr>
+                          <a:xfrm>
+                            <a:off x="0" y="0"/>
+                            <a:ext cx="1061924" cy="1088308"/>
+                          </a:xfrm>
+                          <a:prstGeom prst="rect">
+                            <a:avLst/>
+                          </a:prstGeom>
+                        </pic:spPr>
+                      </pic:pic>
+                    </a:graphicData>
+                  </a:graphic>
+                </wp:inline>
+              </w:drawing>
+            </w:r>
           </w:p>
         </w:tc>
         <w:tc>
@@ -13052,6 +10821,48 @@
                 <w:szCs w:val="28"/>
               </w:rPr>
             </w:pPr>
+            <w:r>
+              <w:rPr>
+                <w:rFonts w:ascii="Times New Roman" w:hAnsi="Times New Roman" w:cs="Times New Roman"/>
+                <w:sz w:val="28"/>
+                <w:szCs w:val="28"/>
+              </w:rPr>
+              <w:drawing>
+                <wp:inline distT="0" distB="0" distL="0" distR="0" wp14:anchorId="14D40036" wp14:editId="3E83BEB6">
+                  <wp:extent cx="1044303" cy="1057275"/>
+                  <wp:effectExtent l="0" t="0" r="3810" b="0"/>
+                  <wp:docPr id="48" name="Рисунок 48"/>
+                  <wp:cNvGraphicFramePr>
+                    <a:graphicFrameLocks xmlns:a="http://schemas.openxmlformats.org/drawingml/2006/main" noChangeAspect="1"/>
+                  </wp:cNvGraphicFramePr>
+                  <a:graphic xmlns:a="http://schemas.openxmlformats.org/drawingml/2006/main">
+                    <a:graphicData uri="http://schemas.openxmlformats.org/drawingml/2006/picture">
+                      <pic:pic xmlns:pic="http://schemas.openxmlformats.org/drawingml/2006/picture">
+                        <pic:nvPicPr>
+                          <pic:cNvPr id="1" name=""/>
+                          <pic:cNvPicPr/>
+                        </pic:nvPicPr>
+                        <pic:blipFill>
+                          <a:blip r:embed="rId14"/>
+                          <a:stretch>
+                            <a:fillRect/>
+                          </a:stretch>
+                        </pic:blipFill>
+                        <pic:spPr>
+                          <a:xfrm>
+                            <a:off x="0" y="0"/>
+                            <a:ext cx="1055086" cy="1068192"/>
+                          </a:xfrm>
+                          <a:prstGeom prst="rect">
+                            <a:avLst/>
+                          </a:prstGeom>
+                        </pic:spPr>
+                      </pic:pic>
+                    </a:graphicData>
+                  </a:graphic>
+                </wp:inline>
+              </w:drawing>
+            </w:r>
           </w:p>
         </w:tc>
         <w:tc>
@@ -13139,6 +10950,48 @@
                 <w:szCs w:val="28"/>
               </w:rPr>
             </w:pPr>
+            <w:r>
+              <w:rPr>
+                <w:rFonts w:ascii="Times New Roman" w:hAnsi="Times New Roman" w:cs="Times New Roman"/>
+                <w:sz w:val="28"/>
+                <w:szCs w:val="28"/>
+              </w:rPr>
+              <w:drawing>
+                <wp:inline distT="0" distB="0" distL="0" distR="0" wp14:anchorId="69420636" wp14:editId="02946B14">
+                  <wp:extent cx="1037816" cy="1057275"/>
+                  <wp:effectExtent l="0" t="0" r="0" b="0"/>
+                  <wp:docPr id="49" name="Рисунок 49"/>
+                  <wp:cNvGraphicFramePr>
+                    <a:graphicFrameLocks xmlns:a="http://schemas.openxmlformats.org/drawingml/2006/main" noChangeAspect="1"/>
+                  </wp:cNvGraphicFramePr>
+                  <a:graphic xmlns:a="http://schemas.openxmlformats.org/drawingml/2006/main">
+                    <a:graphicData uri="http://schemas.openxmlformats.org/drawingml/2006/picture">
+                      <pic:pic xmlns:pic="http://schemas.openxmlformats.org/drawingml/2006/picture">
+                        <pic:nvPicPr>
+                          <pic:cNvPr id="1" name=""/>
+                          <pic:cNvPicPr/>
+                        </pic:nvPicPr>
+                        <pic:blipFill>
+                          <a:blip r:embed="rId15"/>
+                          <a:stretch>
+                            <a:fillRect/>
+                          </a:stretch>
+                        </pic:blipFill>
+                        <pic:spPr>
+                          <a:xfrm>
+                            <a:off x="0" y="0"/>
+                            <a:ext cx="1056269" cy="1076074"/>
+                          </a:xfrm>
+                          <a:prstGeom prst="rect">
+                            <a:avLst/>
+                          </a:prstGeom>
+                        </pic:spPr>
+                      </pic:pic>
+                    </a:graphicData>
+                  </a:graphic>
+                </wp:inline>
+              </w:drawing>
+            </w:r>
           </w:p>
         </w:tc>
         <w:tc>
@@ -13226,6 +11079,48 @@
                 <w:szCs w:val="28"/>
               </w:rPr>
             </w:pPr>
+            <w:r>
+              <w:rPr>
+                <w:rFonts w:ascii="Times New Roman" w:hAnsi="Times New Roman" w:cs="Times New Roman"/>
+                <w:sz w:val="28"/>
+                <w:szCs w:val="28"/>
+              </w:rPr>
+              <w:drawing>
+                <wp:inline distT="0" distB="0" distL="0" distR="0" wp14:anchorId="6F312A38" wp14:editId="1A280703">
+                  <wp:extent cx="1012960" cy="1019175"/>
+                  <wp:effectExtent l="0" t="0" r="0" b="0"/>
+                  <wp:docPr id="50" name="Рисунок 50"/>
+                  <wp:cNvGraphicFramePr>
+                    <a:graphicFrameLocks xmlns:a="http://schemas.openxmlformats.org/drawingml/2006/main" noChangeAspect="1"/>
+                  </wp:cNvGraphicFramePr>
+                  <a:graphic xmlns:a="http://schemas.openxmlformats.org/drawingml/2006/main">
+                    <a:graphicData uri="http://schemas.openxmlformats.org/drawingml/2006/picture">
+                      <pic:pic xmlns:pic="http://schemas.openxmlformats.org/drawingml/2006/picture">
+                        <pic:nvPicPr>
+                          <pic:cNvPr id="1" name=""/>
+                          <pic:cNvPicPr/>
+                        </pic:nvPicPr>
+                        <pic:blipFill>
+                          <a:blip r:embed="rId16"/>
+                          <a:stretch>
+                            <a:fillRect/>
+                          </a:stretch>
+                        </pic:blipFill>
+                        <pic:spPr>
+                          <a:xfrm>
+                            <a:off x="0" y="0"/>
+                            <a:ext cx="1023610" cy="1029891"/>
+                          </a:xfrm>
+                          <a:prstGeom prst="rect">
+                            <a:avLst/>
+                          </a:prstGeom>
+                        </pic:spPr>
+                      </pic:pic>
+                    </a:graphicData>
+                  </a:graphic>
+                </wp:inline>
+              </w:drawing>
+            </w:r>
           </w:p>
         </w:tc>
         <w:tc>
@@ -13313,6 +11208,48 @@
                 <w:szCs w:val="28"/>
               </w:rPr>
             </w:pPr>
+            <w:r>
+              <w:rPr>
+                <w:rFonts w:ascii="Times New Roman" w:hAnsi="Times New Roman" w:cs="Times New Roman"/>
+                <w:sz w:val="28"/>
+                <w:szCs w:val="28"/>
+              </w:rPr>
+              <w:drawing>
+                <wp:inline distT="0" distB="0" distL="0" distR="0" wp14:anchorId="0C6CB0DB" wp14:editId="02471283">
+                  <wp:extent cx="1031169" cy="1057275"/>
+                  <wp:effectExtent l="0" t="0" r="0" b="0"/>
+                  <wp:docPr id="51" name="Рисунок 51"/>
+                  <wp:cNvGraphicFramePr>
+                    <a:graphicFrameLocks xmlns:a="http://schemas.openxmlformats.org/drawingml/2006/main" noChangeAspect="1"/>
+                  </wp:cNvGraphicFramePr>
+                  <a:graphic xmlns:a="http://schemas.openxmlformats.org/drawingml/2006/main">
+                    <a:graphicData uri="http://schemas.openxmlformats.org/drawingml/2006/picture">
+                      <pic:pic xmlns:pic="http://schemas.openxmlformats.org/drawingml/2006/picture">
+                        <pic:nvPicPr>
+                          <pic:cNvPr id="1" name=""/>
+                          <pic:cNvPicPr/>
+                        </pic:nvPicPr>
+                        <pic:blipFill>
+                          <a:blip r:embed="rId17"/>
+                          <a:stretch>
+                            <a:fillRect/>
+                          </a:stretch>
+                        </pic:blipFill>
+                        <pic:spPr>
+                          <a:xfrm>
+                            <a:off x="0" y="0"/>
+                            <a:ext cx="1040675" cy="1067022"/>
+                          </a:xfrm>
+                          <a:prstGeom prst="rect">
+                            <a:avLst/>
+                          </a:prstGeom>
+                        </pic:spPr>
+                      </pic:pic>
+                    </a:graphicData>
+                  </a:graphic>
+                </wp:inline>
+              </w:drawing>
+            </w:r>
           </w:p>
         </w:tc>
         <w:tc>
@@ -13362,19 +11299,15 @@
     <w:p>
       <w:pPr>
         <w:spacing w:after="0" w:line="360" w:lineRule="auto"/>
-        <w:ind w:firstLine="709"/>
+        <w:ind w:firstLine="708"/>
         <w:jc w:val="both"/>
         <w:rPr>
           <w:rFonts w:ascii="Times New Roman" w:hAnsi="Times New Roman" w:cs="Times New Roman"/>
-          <w:i/>
-          <w:iCs/>
-          <w:noProof/>
-          <w:sz w:val="28"/>
-          <w:szCs w:val="28"/>
-        </w:rPr>
-      </w:pPr>
-    </w:p>
-    <w:p/>
+          <w:sz w:val="28"/>
+          <w:szCs w:val="28"/>
+        </w:rPr>
+      </w:pPr>
+    </w:p>
     <w:p>
       <w:pPr>
         <w:spacing w:after="0" w:line="360" w:lineRule="auto"/>
@@ -13392,18 +11325,160 @@
           <w:sz w:val="28"/>
           <w:szCs w:val="28"/>
         </w:rPr>
-        <w:t>На основе полученных результатов, можно сделать вывод, что программа работает корректно.</w:t>
-      </w:r>
-    </w:p>
-    <w:p>
-      <w:pPr>
-        <w:rPr>
-          <w:rFonts w:ascii="Times New Roman" w:hAnsi="Times New Roman" w:cs="Times New Roman"/>
-          <w:sz w:val="28"/>
-          <w:szCs w:val="28"/>
-          <w:lang w:eastAsia="ru-RU"/>
-        </w:rPr>
-      </w:pPr>
+        <w:t xml:space="preserve">Как видно из предоставленных </w:t>
+      </w:r>
+      <w:r>
+        <w:rPr>
+          <w:rFonts w:ascii="Times New Roman" w:hAnsi="Times New Roman" w:cs="Times New Roman"/>
+          <w:sz w:val="28"/>
+          <w:szCs w:val="28"/>
+        </w:rPr>
+        <w:t>результатов</w:t>
+      </w:r>
+      <w:r>
+        <w:rPr>
+          <w:rFonts w:ascii="Times New Roman" w:hAnsi="Times New Roman" w:cs="Times New Roman"/>
+          <w:sz w:val="28"/>
+          <w:szCs w:val="28"/>
+        </w:rPr>
+        <w:t xml:space="preserve">, состояние </w:t>
+      </w:r>
+      <w:r>
+        <w:rPr>
+          <w:rFonts w:ascii="Times New Roman" w:hAnsi="Times New Roman" w:cs="Times New Roman"/>
+          <w:sz w:val="28"/>
+          <w:szCs w:val="28"/>
+        </w:rPr>
+        <w:t>«</w:t>
+      </w:r>
+      <w:r>
+        <w:rPr>
+          <w:rFonts w:ascii="Times New Roman" w:hAnsi="Times New Roman" w:cs="Times New Roman"/>
+          <w:sz w:val="28"/>
+          <w:szCs w:val="28"/>
+        </w:rPr>
+        <w:t>планера</w:t>
+      </w:r>
+      <w:r>
+        <w:rPr>
+          <w:rFonts w:ascii="Times New Roman" w:hAnsi="Times New Roman" w:cs="Times New Roman"/>
+          <w:sz w:val="28"/>
+          <w:szCs w:val="28"/>
+        </w:rPr>
+        <w:t>»</w:t>
+      </w:r>
+      <w:r>
+        <w:rPr>
+          <w:rFonts w:ascii="Times New Roman" w:hAnsi="Times New Roman" w:cs="Times New Roman"/>
+          <w:sz w:val="28"/>
+          <w:szCs w:val="28"/>
+        </w:rPr>
+        <w:t xml:space="preserve"> на них соответствует </w:t>
+      </w:r>
+      <w:r>
+        <w:rPr>
+          <w:rFonts w:ascii="Times New Roman" w:hAnsi="Times New Roman" w:cs="Times New Roman"/>
+          <w:sz w:val="28"/>
+          <w:szCs w:val="28"/>
+        </w:rPr>
+        <w:t>ожидаемым</w:t>
+      </w:r>
+      <w:r>
+        <w:rPr>
+          <w:rFonts w:ascii="Times New Roman" w:hAnsi="Times New Roman" w:cs="Times New Roman"/>
+          <w:sz w:val="28"/>
+          <w:szCs w:val="28"/>
+        </w:rPr>
+        <w:t>, на основе чего можно сделать вывод, что программа работает корректно.</w:t>
+      </w:r>
+    </w:p>
+    <w:p>
+      <w:pPr>
+        <w:spacing w:after="0" w:line="360" w:lineRule="auto"/>
+        <w:ind w:firstLine="708"/>
+        <w:jc w:val="both"/>
+        <w:rPr>
+          <w:rFonts w:ascii="Times New Roman" w:hAnsi="Times New Roman" w:cs="Times New Roman"/>
+          <w:sz w:val="28"/>
+          <w:szCs w:val="28"/>
+        </w:rPr>
+      </w:pPr>
+      <w:r>
+        <w:rPr>
+          <w:rFonts w:ascii="Times New Roman" w:hAnsi="Times New Roman" w:cs="Times New Roman"/>
+          <w:sz w:val="28"/>
+          <w:szCs w:val="28"/>
+        </w:rPr>
+        <w:t>Таким образом, была разработана и протестирована программа, реализующая смену поколений клеток в игре «Жизнь».</w:t>
+      </w:r>
+      <w:r>
+        <w:rPr>
+          <w:rFonts w:ascii="Times New Roman" w:hAnsi="Times New Roman" w:cs="Times New Roman"/>
+        </w:rPr>
+        <w:br w:type="page"/>
+      </w:r>
+    </w:p>
+    <w:p>
+      <w:pPr>
+        <w:pStyle w:val="1"/>
+        <w:spacing w:before="0" w:line="360" w:lineRule="auto"/>
+        <w:ind w:firstLine="708"/>
+        <w:jc w:val="both"/>
+        <w:rPr>
+          <w:rFonts w:ascii="Times New Roman" w:hAnsi="Times New Roman" w:cs="Times New Roman"/>
+          <w:b/>
+          <w:bCs/>
+          <w:color w:val="auto"/>
+        </w:rPr>
+      </w:pPr>
+      <w:bookmarkStart w:id="7" w:name="_Toc90761403"/>
+      <w:r>
+        <w:rPr>
+          <w:rFonts w:ascii="Times New Roman" w:hAnsi="Times New Roman" w:cs="Times New Roman"/>
+          <w:b/>
+          <w:bCs/>
+          <w:color w:val="auto"/>
+        </w:rPr>
+        <w:lastRenderedPageBreak/>
+        <w:t xml:space="preserve">Глава 2 Проектирование и разработка параллельной </w:t>
+      </w:r>
+      <w:r>
+        <w:rPr>
+          <w:rFonts w:ascii="Times New Roman" w:hAnsi="Times New Roman" w:cs="Times New Roman"/>
+          <w:b/>
+          <w:bCs/>
+          <w:color w:val="auto"/>
+        </w:rPr>
+        <w:t>пр</w:t>
+      </w:r>
+      <w:r>
+        <w:rPr>
+          <w:rFonts w:ascii="Times New Roman" w:hAnsi="Times New Roman" w:cs="Times New Roman"/>
+          <w:b/>
+          <w:bCs/>
+          <w:color w:val="auto"/>
+        </w:rPr>
+        <w:t>о</w:t>
+      </w:r>
+      <w:r>
+        <w:rPr>
+          <w:rFonts w:ascii="Times New Roman" w:hAnsi="Times New Roman" w:cs="Times New Roman"/>
+          <w:b/>
+          <w:bCs/>
+          <w:color w:val="auto"/>
+        </w:rPr>
+        <w:t>грам</w:t>
+      </w:r>
+      <w:r>
+        <w:rPr>
+          <w:rFonts w:ascii="Times New Roman" w:hAnsi="Times New Roman" w:cs="Times New Roman"/>
+          <w:b/>
+          <w:bCs/>
+          <w:color w:val="auto"/>
+        </w:rPr>
+        <w:t>мы</w:t>
+      </w:r>
+      <w:bookmarkEnd w:id="7"/>
     </w:p>
     <w:p>
       <w:pPr>
@@ -13419,7 +11494,7 @@
           <w:lang w:eastAsia="ru-RU"/>
         </w:rPr>
       </w:pPr>
-      <w:bookmarkStart w:id="11" w:name="_Toc90761407"/>
+      <w:bookmarkStart w:id="8" w:name="_Toc90761404"/>
       <w:r>
         <w:rPr>
           <w:rFonts w:ascii="Times New Roman" w:eastAsia="Times New Roman" w:hAnsi="Times New Roman" w:cs="Times New Roman"/>
@@ -13428,7 +11503,7 @@
           <w:szCs w:val="28"/>
           <w:lang w:eastAsia="ru-RU"/>
         </w:rPr>
-        <w:t xml:space="preserve">2.4 Реализация параллельной программы </w:t>
+        <w:t>2.1 Обзор технологий разработки параллельного программного обеспечени</w:t>
       </w:r>
       <w:r>
         <w:rPr>
@@ -13438,49 +11513,31 @@
           <w:szCs w:val="28"/>
           <w:lang w:eastAsia="ru-RU"/>
         </w:rPr>
-        <w:t>игры «Жизнь» с использованием технологий</w:t>
-      </w:r>
-      <w:r>
-        <w:rPr>
-          <w:rFonts w:ascii="Times New Roman" w:eastAsia="Times New Roman" w:hAnsi="Times New Roman" w:cs="Times New Roman"/>
-          <w:color w:val="auto"/>
+        <w:t>я</w:t>
+      </w:r>
+      <w:bookmarkEnd w:id="8"/>
+    </w:p>
+    <w:p>
+      <w:pPr>
+        <w:spacing w:after="0" w:line="360" w:lineRule="auto"/>
+        <w:ind w:firstLine="708"/>
+        <w:jc w:val="both"/>
+        <w:rPr>
+          <w:rFonts w:ascii="Times New Roman" w:hAnsi="Times New Roman" w:cs="Times New Roman"/>
           <w:sz w:val="28"/>
           <w:szCs w:val="28"/>
           <w:lang w:eastAsia="ru-RU"/>
         </w:rPr>
-        <w:t xml:space="preserve"> </w:t>
-      </w:r>
-      <w:r>
-        <w:rPr>
-          <w:rFonts w:ascii="Times New Roman" w:eastAsia="Times New Roman" w:hAnsi="Times New Roman" w:cs="Times New Roman"/>
-          <w:color w:val="auto"/>
-          <w:sz w:val="28"/>
-          <w:szCs w:val="28"/>
-          <w:lang w:val="en-US" w:eastAsia="ru-RU"/>
-        </w:rPr>
-        <w:t>C</w:t>
-      </w:r>
-      <w:r>
-        <w:rPr>
-          <w:rFonts w:ascii="Times New Roman" w:eastAsia="Times New Roman" w:hAnsi="Times New Roman" w:cs="Times New Roman"/>
-          <w:color w:val="auto"/>
+      </w:pPr>
+      <w:r>
+        <w:rPr>
+          <w:rFonts w:ascii="Times New Roman" w:hAnsi="Times New Roman" w:cs="Times New Roman"/>
           <w:sz w:val="28"/>
           <w:szCs w:val="28"/>
           <w:lang w:eastAsia="ru-RU"/>
         </w:rPr>
-        <w:t xml:space="preserve">++ </w:t>
-      </w:r>
-      <w:r>
-        <w:rPr>
-          <w:rFonts w:ascii="Times New Roman" w:eastAsia="Times New Roman" w:hAnsi="Times New Roman" w:cs="Times New Roman"/>
-          <w:color w:val="auto"/>
-          <w:sz w:val="28"/>
-          <w:szCs w:val="28"/>
-          <w:lang w:val="en-US" w:eastAsia="ru-RU"/>
-        </w:rPr>
-        <w:t>thread</w:t>
-      </w:r>
-      <w:bookmarkEnd w:id="11"/>
+        <w:t>На данный момент существует достаточно много технологий, предназначенных для разработки параллельных программ. У всех них есть свои достоинства и недостатки, которые и будут рассмотрены в данном разделе.</w:t>
+      </w:r>
     </w:p>
     <w:p>
       <w:pPr>
@@ -13499,9 +11556,50 @@
           <w:rFonts w:ascii="Times New Roman" w:hAnsi="Times New Roman" w:cs="Times New Roman"/>
           <w:sz w:val="28"/>
           <w:szCs w:val="28"/>
+        </w:rPr>
+        <w:t xml:space="preserve">Первой рассматриваться будет библиотека </w:t>
+      </w:r>
+      <w:r>
+        <w:rPr>
+          <w:rFonts w:ascii="Times New Roman" w:hAnsi="Times New Roman" w:cs="Times New Roman"/>
+          <w:sz w:val="28"/>
+          <w:szCs w:val="28"/>
+          <w:lang w:val="en-US"/>
+        </w:rPr>
+        <w:t>OpenMP</w:t>
+      </w:r>
+      <w:r>
+        <w:rPr>
+          <w:rFonts w:ascii="Times New Roman" w:hAnsi="Times New Roman" w:cs="Times New Roman"/>
+          <w:sz w:val="28"/>
+          <w:szCs w:val="28"/>
+        </w:rPr>
+        <w:t xml:space="preserve"> </w:t>
+      </w:r>
+      <w:r>
+        <w:rPr>
+          <w:rFonts w:ascii="Times New Roman" w:hAnsi="Times New Roman" w:cs="Times New Roman"/>
+          <w:sz w:val="28"/>
+          <w:szCs w:val="28"/>
+        </w:rPr>
+        <w:t>–</w:t>
+      </w:r>
+      <w:r>
+        <w:rPr>
+          <w:rFonts w:ascii="Times New Roman" w:hAnsi="Times New Roman" w:cs="Times New Roman"/>
+          <w:sz w:val="28"/>
+          <w:szCs w:val="28"/>
+        </w:rPr>
+        <w:t xml:space="preserve"> </w:t>
+      </w:r>
+      <w:r>
+        <w:rPr>
+          <w:rFonts w:ascii="Times New Roman" w:hAnsi="Times New Roman" w:cs="Times New Roman"/>
+          <w:sz w:val="28"/>
+          <w:szCs w:val="28"/>
           <w:lang w:eastAsia="ru-RU"/>
         </w:rPr>
-        <w:t xml:space="preserve">В отличие от реализации на </w:t>
+        <w:t xml:space="preserve">стандарт для написания параллельных алгоритмов на таких языках, как </w:t>
       </w:r>
       <w:r>
         <w:rPr>
@@ -13510,6 +11608,91 @@
           <w:szCs w:val="28"/>
           <w:lang w:val="en-US" w:eastAsia="ru-RU"/>
         </w:rPr>
+        <w:t>C</w:t>
+      </w:r>
+      <w:r>
+        <w:rPr>
+          <w:rFonts w:ascii="Times New Roman" w:hAnsi="Times New Roman" w:cs="Times New Roman"/>
+          <w:sz w:val="28"/>
+          <w:szCs w:val="28"/>
+          <w:lang w:eastAsia="ru-RU"/>
+        </w:rPr>
+        <w:t xml:space="preserve">, </w:t>
+      </w:r>
+      <w:r>
+        <w:rPr>
+          <w:rFonts w:ascii="Times New Roman" w:hAnsi="Times New Roman" w:cs="Times New Roman"/>
+          <w:sz w:val="28"/>
+          <w:szCs w:val="28"/>
+          <w:lang w:val="en-US" w:eastAsia="ru-RU"/>
+        </w:rPr>
+        <w:t>C</w:t>
+      </w:r>
+      <w:r>
+        <w:rPr>
+          <w:rFonts w:ascii="Times New Roman" w:hAnsi="Times New Roman" w:cs="Times New Roman"/>
+          <w:sz w:val="28"/>
+          <w:szCs w:val="28"/>
+          <w:lang w:eastAsia="ru-RU"/>
+        </w:rPr>
+        <w:t xml:space="preserve">++ </w:t>
+      </w:r>
+      <w:r>
+        <w:rPr>
+          <w:rFonts w:ascii="Times New Roman" w:hAnsi="Times New Roman" w:cs="Times New Roman"/>
+          <w:sz w:val="28"/>
+          <w:szCs w:val="28"/>
+          <w:lang w:eastAsia="ru-RU"/>
+        </w:rPr>
+        <w:t xml:space="preserve">и </w:t>
+      </w:r>
+      <w:r>
+        <w:rPr>
+          <w:rFonts w:ascii="Times New Roman" w:hAnsi="Times New Roman" w:cs="Times New Roman"/>
+          <w:sz w:val="28"/>
+          <w:szCs w:val="28"/>
+          <w:lang w:val="en-US" w:eastAsia="ru-RU"/>
+        </w:rPr>
+        <w:t>Fortran</w:t>
+      </w:r>
+      <w:r>
+        <w:rPr>
+          <w:rFonts w:ascii="Times New Roman" w:hAnsi="Times New Roman" w:cs="Times New Roman"/>
+          <w:sz w:val="28"/>
+          <w:szCs w:val="28"/>
+          <w:lang w:eastAsia="ru-RU"/>
+        </w:rPr>
+        <w:t>. Данная библиотека реализует параллельные вычисления с помощью многопоточности, в которой ведущий поток создает ведомые, между которыми и распределяется задача.</w:t>
+      </w:r>
+    </w:p>
+    <w:p>
+      <w:pPr>
+        <w:spacing w:after="0" w:line="360" w:lineRule="auto"/>
+        <w:ind w:firstLine="708"/>
+        <w:jc w:val="both"/>
+        <w:rPr>
+          <w:rFonts w:ascii="Times New Roman" w:hAnsi="Times New Roman" w:cs="Times New Roman"/>
+          <w:sz w:val="28"/>
+          <w:szCs w:val="28"/>
+          <w:lang w:eastAsia="ru-RU"/>
+        </w:rPr>
+      </w:pPr>
+      <w:r>
+        <w:rPr>
+          <w:rFonts w:ascii="Times New Roman" w:hAnsi="Times New Roman" w:cs="Times New Roman"/>
+          <w:sz w:val="28"/>
+          <w:szCs w:val="28"/>
+          <w:lang w:eastAsia="ru-RU"/>
+        </w:rPr>
+        <w:t xml:space="preserve">Достоинства </w:t>
+      </w:r>
+      <w:r>
+        <w:rPr>
+          <w:rFonts w:ascii="Times New Roman" w:hAnsi="Times New Roman" w:cs="Times New Roman"/>
+          <w:sz w:val="28"/>
+          <w:szCs w:val="28"/>
+          <w:lang w:val="en-US"/>
+        </w:rPr>
         <w:t>OpenMP</w:t>
       </w:r>
       <w:r>
@@ -13519,7 +11702,254 @@
           <w:szCs w:val="28"/>
           <w:lang w:eastAsia="ru-RU"/>
         </w:rPr>
-        <w:t xml:space="preserve">, </w:t>
+        <w:t>:</w:t>
+      </w:r>
+    </w:p>
+    <w:p>
+      <w:pPr>
+        <w:pStyle w:val="a5"/>
+        <w:numPr>
+          <w:ilvl w:val="0"/>
+          <w:numId w:val="2"/>
+        </w:numPr>
+        <w:spacing w:after="0" w:line="360" w:lineRule="auto"/>
+        <w:jc w:val="both"/>
+        <w:rPr>
+          <w:rFonts w:ascii="Times New Roman" w:hAnsi="Times New Roman" w:cs="Times New Roman"/>
+          <w:sz w:val="28"/>
+          <w:szCs w:val="28"/>
+        </w:rPr>
+      </w:pPr>
+      <w:r>
+        <w:rPr>
+          <w:rFonts w:ascii="Times New Roman" w:hAnsi="Times New Roman" w:cs="Times New Roman"/>
+          <w:sz w:val="28"/>
+          <w:szCs w:val="28"/>
+        </w:rPr>
+        <w:t>последовательное распараллеливание программы. Это позволяет значительно упростить процесс написания алгоритма и его отладку</w:t>
+      </w:r>
+      <w:r>
+        <w:rPr>
+          <w:rFonts w:ascii="Times New Roman" w:hAnsi="Times New Roman" w:cs="Times New Roman"/>
+          <w:sz w:val="28"/>
+          <w:szCs w:val="28"/>
+        </w:rPr>
+        <w:t>;</w:t>
+      </w:r>
+    </w:p>
+    <w:p>
+      <w:pPr>
+        <w:pStyle w:val="a5"/>
+        <w:numPr>
+          <w:ilvl w:val="0"/>
+          <w:numId w:val="2"/>
+        </w:numPr>
+        <w:spacing w:after="0" w:line="360" w:lineRule="auto"/>
+        <w:jc w:val="both"/>
+        <w:rPr>
+          <w:rFonts w:ascii="Times New Roman" w:hAnsi="Times New Roman" w:cs="Times New Roman"/>
+          <w:sz w:val="28"/>
+          <w:szCs w:val="28"/>
+        </w:rPr>
+      </w:pPr>
+      <w:r>
+        <w:rPr>
+          <w:rFonts w:ascii="Times New Roman" w:hAnsi="Times New Roman" w:cs="Times New Roman"/>
+          <w:sz w:val="28"/>
+          <w:szCs w:val="28"/>
+        </w:rPr>
+        <w:t xml:space="preserve">простота использования – нет необходимости переписывать последовательную программу с нуля, достаточно просто добавить </w:t>
+      </w:r>
+      <w:r>
+        <w:rPr>
+          <w:rFonts w:ascii="Times New Roman" w:hAnsi="Times New Roman" w:cs="Times New Roman"/>
+          <w:sz w:val="28"/>
+          <w:szCs w:val="28"/>
+          <w:lang w:val="en-US"/>
+        </w:rPr>
+        <w:t>OMP</w:t>
+      </w:r>
+      <w:r>
+        <w:rPr>
+          <w:rFonts w:ascii="Times New Roman" w:hAnsi="Times New Roman" w:cs="Times New Roman"/>
+          <w:sz w:val="28"/>
+          <w:szCs w:val="28"/>
+        </w:rPr>
+        <w:t>-</w:t>
+      </w:r>
+      <w:r>
+        <w:rPr>
+          <w:rFonts w:ascii="Times New Roman" w:hAnsi="Times New Roman" w:cs="Times New Roman"/>
+          <w:sz w:val="28"/>
+          <w:szCs w:val="28"/>
+        </w:rPr>
+        <w:t>директивы</w:t>
+      </w:r>
+      <w:r>
+        <w:rPr>
+          <w:rFonts w:ascii="Times New Roman" w:hAnsi="Times New Roman" w:cs="Times New Roman"/>
+          <w:sz w:val="28"/>
+          <w:szCs w:val="28"/>
+        </w:rPr>
+        <w:t>;</w:t>
+      </w:r>
+    </w:p>
+    <w:p>
+      <w:pPr>
+        <w:spacing w:after="0" w:line="360" w:lineRule="auto"/>
+        <w:ind w:firstLine="708"/>
+        <w:jc w:val="both"/>
+        <w:rPr>
+          <w:rFonts w:ascii="Times New Roman" w:hAnsi="Times New Roman" w:cs="Times New Roman"/>
+          <w:sz w:val="28"/>
+          <w:szCs w:val="28"/>
+        </w:rPr>
+      </w:pPr>
+      <w:r>
+        <w:rPr>
+          <w:rFonts w:ascii="Times New Roman" w:hAnsi="Times New Roman" w:cs="Times New Roman"/>
+          <w:sz w:val="28"/>
+          <w:szCs w:val="28"/>
+        </w:rPr>
+        <w:t>Недостатки:</w:t>
+      </w:r>
+    </w:p>
+    <w:p>
+      <w:pPr>
+        <w:pStyle w:val="a5"/>
+        <w:numPr>
+          <w:ilvl w:val="0"/>
+          <w:numId w:val="3"/>
+        </w:numPr>
+        <w:spacing w:after="0" w:line="360" w:lineRule="auto"/>
+        <w:jc w:val="both"/>
+        <w:rPr>
+          <w:rFonts w:ascii="Times New Roman" w:hAnsi="Times New Roman" w:cs="Times New Roman"/>
+          <w:sz w:val="28"/>
+          <w:szCs w:val="28"/>
+        </w:rPr>
+      </w:pPr>
+      <w:r>
+        <w:rPr>
+          <w:rFonts w:ascii="Times New Roman" w:hAnsi="Times New Roman" w:cs="Times New Roman"/>
+          <w:sz w:val="28"/>
+          <w:szCs w:val="28"/>
+        </w:rPr>
+        <w:t>организация взаимодействия потоков через общие переменные. Такой подход приводит к возникновению трудно обнаружимых ошибок. Кроме того, инструменты для поиска и отладки таких ошибок крайне малочисленны или отсутствуют вовсе.</w:t>
+      </w:r>
+    </w:p>
+    <w:p>
+      <w:pPr>
+        <w:spacing w:after="0" w:line="360" w:lineRule="auto"/>
+        <w:ind w:firstLine="708"/>
+        <w:jc w:val="both"/>
+        <w:rPr>
+          <w:rFonts w:ascii="Times New Roman" w:hAnsi="Times New Roman" w:cs="Times New Roman"/>
+          <w:sz w:val="28"/>
+          <w:szCs w:val="28"/>
+        </w:rPr>
+      </w:pPr>
+      <w:r>
+        <w:rPr>
+          <w:rFonts w:ascii="Times New Roman" w:hAnsi="Times New Roman" w:cs="Times New Roman"/>
+          <w:sz w:val="28"/>
+          <w:szCs w:val="28"/>
+        </w:rPr>
+        <w:t xml:space="preserve">Следующей будет рассмотрена библиотека, которая входит в стандартный набор библиотек языка </w:t>
+      </w:r>
+      <w:r>
+        <w:rPr>
+          <w:rFonts w:ascii="Times New Roman" w:hAnsi="Times New Roman" w:cs="Times New Roman"/>
+          <w:sz w:val="28"/>
+          <w:szCs w:val="28"/>
+          <w:lang w:val="en-US"/>
+        </w:rPr>
+        <w:t>C</w:t>
+      </w:r>
+      <w:r>
+        <w:rPr>
+          <w:rFonts w:ascii="Times New Roman" w:hAnsi="Times New Roman" w:cs="Times New Roman"/>
+          <w:sz w:val="28"/>
+          <w:szCs w:val="28"/>
+        </w:rPr>
+        <w:t xml:space="preserve">++ </w:t>
+      </w:r>
+      <w:r>
+        <w:rPr>
+          <w:rFonts w:ascii="Times New Roman" w:hAnsi="Times New Roman" w:cs="Times New Roman"/>
+          <w:sz w:val="28"/>
+          <w:szCs w:val="28"/>
+        </w:rPr>
+        <w:t xml:space="preserve">– </w:t>
+      </w:r>
+      <w:r>
+        <w:rPr>
+          <w:rFonts w:ascii="Times New Roman" w:hAnsi="Times New Roman" w:cs="Times New Roman"/>
+          <w:sz w:val="28"/>
+          <w:szCs w:val="28"/>
+          <w:lang w:val="en-US"/>
+        </w:rPr>
+        <w:t>thread</w:t>
+      </w:r>
+      <w:r>
+        <w:rPr>
+          <w:rFonts w:ascii="Times New Roman" w:hAnsi="Times New Roman" w:cs="Times New Roman"/>
+          <w:sz w:val="28"/>
+          <w:szCs w:val="28"/>
+        </w:rPr>
+        <w:t>.</w:t>
+      </w:r>
+    </w:p>
+    <w:p>
+      <w:pPr>
+        <w:spacing w:after="0" w:line="360" w:lineRule="auto"/>
+        <w:ind w:firstLine="708"/>
+        <w:jc w:val="both"/>
+        <w:rPr>
+          <w:rFonts w:ascii="Times New Roman" w:hAnsi="Times New Roman" w:cs="Times New Roman"/>
+          <w:sz w:val="28"/>
+          <w:szCs w:val="28"/>
+        </w:rPr>
+      </w:pPr>
+      <w:r>
+        <w:rPr>
+          <w:rFonts w:ascii="Times New Roman" w:hAnsi="Times New Roman" w:cs="Times New Roman"/>
+          <w:sz w:val="28"/>
+          <w:szCs w:val="28"/>
+        </w:rPr>
+        <w:t>Перечень достоинств данной библиотеки:</w:t>
+      </w:r>
+    </w:p>
+    <w:p>
+      <w:pPr>
+        <w:pStyle w:val="a5"/>
+        <w:numPr>
+          <w:ilvl w:val="0"/>
+          <w:numId w:val="3"/>
+        </w:numPr>
+        <w:spacing w:after="0" w:line="360" w:lineRule="auto"/>
+        <w:jc w:val="both"/>
+        <w:rPr>
+          <w:rFonts w:ascii="Times New Roman" w:hAnsi="Times New Roman" w:cs="Times New Roman"/>
+          <w:sz w:val="28"/>
+          <w:szCs w:val="28"/>
+        </w:rPr>
+      </w:pPr>
+      <w:r>
+        <w:rPr>
+          <w:rFonts w:ascii="Times New Roman" w:hAnsi="Times New Roman" w:cs="Times New Roman"/>
+          <w:sz w:val="28"/>
+          <w:szCs w:val="28"/>
+        </w:rPr>
+        <w:t>кроссплатформенность</w:t>
+      </w:r>
+      <w:r>
+        <w:rPr>
+          <w:rFonts w:ascii="Times New Roman" w:hAnsi="Times New Roman" w:cs="Times New Roman"/>
+          <w:sz w:val="28"/>
+          <w:szCs w:val="28"/>
+        </w:rPr>
+        <w:t xml:space="preserve"> – </w:t>
       </w:r>
       <w:r>
         <w:rPr>
@@ -13528,7 +11958,198 @@
           <w:szCs w:val="28"/>
           <w:lang w:eastAsia="ru-RU"/>
         </w:rPr>
-        <w:t xml:space="preserve">преобразование последовательного алгоритма в параллельный с использованием </w:t>
+        <w:t>программа, написанная с использованием данной библиотеки будет запускаться на большинстве существующих машин;</w:t>
+      </w:r>
+    </w:p>
+    <w:p>
+      <w:pPr>
+        <w:pStyle w:val="a5"/>
+        <w:numPr>
+          <w:ilvl w:val="0"/>
+          <w:numId w:val="3"/>
+        </w:numPr>
+        <w:spacing w:after="0" w:line="360" w:lineRule="auto"/>
+        <w:jc w:val="both"/>
+        <w:rPr>
+          <w:rFonts w:ascii="Times New Roman" w:hAnsi="Times New Roman" w:cs="Times New Roman"/>
+          <w:sz w:val="28"/>
+          <w:szCs w:val="28"/>
+        </w:rPr>
+      </w:pPr>
+      <w:r>
+        <w:rPr>
+          <w:rFonts w:ascii="Times New Roman" w:hAnsi="Times New Roman" w:cs="Times New Roman"/>
+          <w:sz w:val="28"/>
+          <w:szCs w:val="28"/>
+        </w:rPr>
+        <w:t>передача нескольких параметров при инициализации потока;</w:t>
+      </w:r>
+    </w:p>
+    <w:p>
+      <w:pPr>
+        <w:pStyle w:val="a5"/>
+        <w:numPr>
+          <w:ilvl w:val="0"/>
+          <w:numId w:val="3"/>
+        </w:numPr>
+        <w:spacing w:after="0" w:line="360" w:lineRule="auto"/>
+        <w:jc w:val="both"/>
+        <w:rPr>
+          <w:rFonts w:ascii="Times New Roman" w:hAnsi="Times New Roman" w:cs="Times New Roman"/>
+          <w:sz w:val="28"/>
+          <w:szCs w:val="28"/>
+        </w:rPr>
+      </w:pPr>
+      <w:r>
+        <w:rPr>
+          <w:rFonts w:ascii="Times New Roman" w:hAnsi="Times New Roman" w:cs="Times New Roman"/>
+          <w:sz w:val="28"/>
+          <w:szCs w:val="28"/>
+        </w:rPr>
+        <w:lastRenderedPageBreak/>
+        <w:t>активное комьюнити – можно довольно легко найти необходимую информацию о тех или иных аспектах разработки с помощью данной библиотеки.</w:t>
+      </w:r>
+    </w:p>
+    <w:p>
+      <w:pPr>
+        <w:pStyle w:val="a5"/>
+        <w:spacing w:after="0" w:line="360" w:lineRule="auto"/>
+        <w:ind w:left="360"/>
+        <w:jc w:val="both"/>
+        <w:rPr>
+          <w:rFonts w:ascii="Times New Roman" w:hAnsi="Times New Roman" w:cs="Times New Roman"/>
+          <w:sz w:val="28"/>
+          <w:szCs w:val="28"/>
+        </w:rPr>
+      </w:pPr>
+      <w:r>
+        <w:rPr>
+          <w:rFonts w:ascii="Times New Roman" w:hAnsi="Times New Roman" w:cs="Times New Roman"/>
+          <w:sz w:val="28"/>
+          <w:szCs w:val="28"/>
+        </w:rPr>
+        <w:t>Недостатки:</w:t>
+      </w:r>
+    </w:p>
+    <w:p>
+      <w:pPr>
+        <w:pStyle w:val="a5"/>
+        <w:numPr>
+          <w:ilvl w:val="0"/>
+          <w:numId w:val="3"/>
+        </w:numPr>
+        <w:spacing w:after="0" w:line="360" w:lineRule="auto"/>
+        <w:jc w:val="both"/>
+        <w:rPr>
+          <w:rFonts w:ascii="Times New Roman" w:hAnsi="Times New Roman" w:cs="Times New Roman"/>
+          <w:color w:val="FF0000"/>
+          <w:sz w:val="28"/>
+          <w:szCs w:val="28"/>
+        </w:rPr>
+      </w:pPr>
+      <w:r>
+        <w:rPr>
+          <w:rFonts w:ascii="Times New Roman" w:hAnsi="Times New Roman" w:cs="Times New Roman"/>
+          <w:color w:val="FF0000"/>
+          <w:sz w:val="28"/>
+          <w:szCs w:val="28"/>
+          <w:lang w:val="en-US"/>
+        </w:rPr>
+        <w:t>????</w:t>
+      </w:r>
+    </w:p>
+    <w:p>
+      <w:pPr>
+        <w:spacing w:after="0" w:line="360" w:lineRule="auto"/>
+        <w:ind w:firstLine="708"/>
+        <w:jc w:val="both"/>
+        <w:rPr>
+          <w:rFonts w:ascii="Times New Roman" w:hAnsi="Times New Roman" w:cs="Times New Roman"/>
+          <w:sz w:val="28"/>
+          <w:szCs w:val="28"/>
+          <w:lang w:eastAsia="ru-RU"/>
+        </w:rPr>
+      </w:pPr>
+      <w:r>
+        <w:rPr>
+          <w:rFonts w:ascii="Times New Roman" w:hAnsi="Times New Roman" w:cs="Times New Roman"/>
+          <w:sz w:val="28"/>
+          <w:szCs w:val="28"/>
+        </w:rPr>
+        <w:t>Еще</w:t>
+      </w:r>
+      <w:r>
+        <w:rPr>
+          <w:rFonts w:ascii="Times New Roman" w:hAnsi="Times New Roman" w:cs="Times New Roman"/>
+          <w:sz w:val="28"/>
+          <w:szCs w:val="28"/>
+        </w:rPr>
+        <w:t xml:space="preserve"> </w:t>
+      </w:r>
+      <w:r>
+        <w:rPr>
+          <w:rFonts w:ascii="Times New Roman" w:hAnsi="Times New Roman" w:cs="Times New Roman"/>
+          <w:sz w:val="28"/>
+          <w:szCs w:val="28"/>
+        </w:rPr>
+        <w:t>один</w:t>
+      </w:r>
+      <w:r>
+        <w:rPr>
+          <w:rFonts w:ascii="Times New Roman" w:hAnsi="Times New Roman" w:cs="Times New Roman"/>
+          <w:sz w:val="28"/>
+          <w:szCs w:val="28"/>
+        </w:rPr>
+        <w:t xml:space="preserve"> </w:t>
+      </w:r>
+      <w:r>
+        <w:rPr>
+          <w:rFonts w:ascii="Times New Roman" w:hAnsi="Times New Roman" w:cs="Times New Roman"/>
+          <w:sz w:val="28"/>
+          <w:szCs w:val="28"/>
+        </w:rPr>
+        <w:t>инструмент</w:t>
+      </w:r>
+      <w:r>
+        <w:rPr>
+          <w:rFonts w:ascii="Times New Roman" w:hAnsi="Times New Roman" w:cs="Times New Roman"/>
+          <w:sz w:val="28"/>
+          <w:szCs w:val="28"/>
+        </w:rPr>
+        <w:t xml:space="preserve"> </w:t>
+      </w:r>
+      <w:r>
+        <w:rPr>
+          <w:rFonts w:ascii="Times New Roman" w:hAnsi="Times New Roman" w:cs="Times New Roman"/>
+          <w:sz w:val="28"/>
+          <w:szCs w:val="28"/>
+        </w:rPr>
+        <w:t>для</w:t>
+      </w:r>
+      <w:r>
+        <w:rPr>
+          <w:rFonts w:ascii="Times New Roman" w:hAnsi="Times New Roman" w:cs="Times New Roman"/>
+          <w:sz w:val="28"/>
+          <w:szCs w:val="28"/>
+        </w:rPr>
+        <w:t xml:space="preserve"> </w:t>
+      </w:r>
+      <w:r>
+        <w:rPr>
+          <w:rFonts w:ascii="Times New Roman" w:hAnsi="Times New Roman" w:cs="Times New Roman"/>
+          <w:sz w:val="28"/>
+          <w:szCs w:val="28"/>
+        </w:rPr>
+        <w:t xml:space="preserve">разработки параллельных программ </w:t>
+      </w:r>
+      <w:r>
+        <w:rPr>
+          <w:rFonts w:ascii="Times New Roman" w:hAnsi="Times New Roman" w:cs="Times New Roman"/>
+          <w:sz w:val="28"/>
+          <w:szCs w:val="28"/>
+          <w:lang w:eastAsia="ru-RU"/>
+        </w:rPr>
+        <w:t xml:space="preserve">– </w:t>
       </w:r>
       <w:r>
         <w:rPr>
@@ -13537,6 +12158,314 @@
           <w:szCs w:val="28"/>
           <w:lang w:val="en-US" w:eastAsia="ru-RU"/>
         </w:rPr>
+        <w:t>MPI</w:t>
+      </w:r>
+      <w:r>
+        <w:rPr>
+          <w:rFonts w:ascii="Times New Roman" w:hAnsi="Times New Roman" w:cs="Times New Roman"/>
+          <w:sz w:val="28"/>
+          <w:szCs w:val="28"/>
+          <w:lang w:eastAsia="ru-RU"/>
+        </w:rPr>
+        <w:t xml:space="preserve"> (</w:t>
+      </w:r>
+      <w:r>
+        <w:rPr>
+          <w:rFonts w:ascii="Times New Roman" w:hAnsi="Times New Roman" w:cs="Times New Roman"/>
+          <w:sz w:val="28"/>
+          <w:szCs w:val="28"/>
+          <w:lang w:val="en-US" w:eastAsia="ru-RU"/>
+        </w:rPr>
+        <w:t>The</w:t>
+      </w:r>
+      <w:r>
+        <w:rPr>
+          <w:rFonts w:ascii="Times New Roman" w:hAnsi="Times New Roman" w:cs="Times New Roman"/>
+          <w:sz w:val="28"/>
+          <w:szCs w:val="28"/>
+          <w:lang w:eastAsia="ru-RU"/>
+        </w:rPr>
+        <w:t xml:space="preserve"> </w:t>
+      </w:r>
+      <w:r>
+        <w:rPr>
+          <w:rFonts w:ascii="Times New Roman" w:hAnsi="Times New Roman" w:cs="Times New Roman"/>
+          <w:sz w:val="28"/>
+          <w:szCs w:val="28"/>
+          <w:lang w:val="en-US" w:eastAsia="ru-RU"/>
+        </w:rPr>
+        <w:t>Message</w:t>
+      </w:r>
+      <w:r>
+        <w:rPr>
+          <w:rFonts w:ascii="Times New Roman" w:hAnsi="Times New Roman" w:cs="Times New Roman"/>
+          <w:sz w:val="28"/>
+          <w:szCs w:val="28"/>
+          <w:lang w:eastAsia="ru-RU"/>
+        </w:rPr>
+        <w:t xml:space="preserve"> </w:t>
+      </w:r>
+      <w:r>
+        <w:rPr>
+          <w:rFonts w:ascii="Times New Roman" w:hAnsi="Times New Roman" w:cs="Times New Roman"/>
+          <w:sz w:val="28"/>
+          <w:szCs w:val="28"/>
+          <w:lang w:val="en-US" w:eastAsia="ru-RU"/>
+        </w:rPr>
+        <w:t>Passing</w:t>
+      </w:r>
+      <w:r>
+        <w:rPr>
+          <w:rFonts w:ascii="Times New Roman" w:hAnsi="Times New Roman" w:cs="Times New Roman"/>
+          <w:sz w:val="28"/>
+          <w:szCs w:val="28"/>
+          <w:lang w:eastAsia="ru-RU"/>
+        </w:rPr>
+        <w:t xml:space="preserve"> </w:t>
+      </w:r>
+      <w:r>
+        <w:rPr>
+          <w:rFonts w:ascii="Times New Roman" w:hAnsi="Times New Roman" w:cs="Times New Roman"/>
+          <w:sz w:val="28"/>
+          <w:szCs w:val="28"/>
+          <w:lang w:val="en-US" w:eastAsia="ru-RU"/>
+        </w:rPr>
+        <w:t>Interface</w:t>
+      </w:r>
+      <w:r>
+        <w:rPr>
+          <w:rFonts w:ascii="Times New Roman" w:hAnsi="Times New Roman" w:cs="Times New Roman"/>
+          <w:sz w:val="28"/>
+          <w:szCs w:val="28"/>
+          <w:lang w:eastAsia="ru-RU"/>
+        </w:rPr>
+        <w:t xml:space="preserve">). </w:t>
+      </w:r>
+      <w:r>
+        <w:rPr>
+          <w:rFonts w:ascii="Times New Roman" w:hAnsi="Times New Roman" w:cs="Times New Roman"/>
+          <w:sz w:val="28"/>
+          <w:szCs w:val="28"/>
+          <w:lang w:eastAsia="ru-RU"/>
+        </w:rPr>
+        <w:t>Это хорошо стандартизированный механизм для построения параллельных программ в модели обмена сообщениями.</w:t>
+      </w:r>
+    </w:p>
+    <w:p>
+      <w:pPr>
+        <w:spacing w:after="0" w:line="360" w:lineRule="auto"/>
+        <w:ind w:firstLine="708"/>
+        <w:jc w:val="both"/>
+        <w:rPr>
+          <w:rFonts w:ascii="Times New Roman" w:hAnsi="Times New Roman" w:cs="Times New Roman"/>
+          <w:sz w:val="28"/>
+          <w:szCs w:val="28"/>
+          <w:lang w:val="en-US" w:eastAsia="ru-RU"/>
+        </w:rPr>
+      </w:pPr>
+      <w:r>
+        <w:rPr>
+          <w:rFonts w:ascii="Times New Roman" w:hAnsi="Times New Roman" w:cs="Times New Roman"/>
+          <w:sz w:val="28"/>
+          <w:szCs w:val="28"/>
+          <w:lang w:eastAsia="ru-RU"/>
+        </w:rPr>
+        <w:t xml:space="preserve">Плюсы применения </w:t>
+      </w:r>
+      <w:r>
+        <w:rPr>
+          <w:rFonts w:ascii="Times New Roman" w:hAnsi="Times New Roman" w:cs="Times New Roman"/>
+          <w:sz w:val="28"/>
+          <w:szCs w:val="28"/>
+          <w:lang w:val="en-US" w:eastAsia="ru-RU"/>
+        </w:rPr>
+        <w:t>MPI:</w:t>
+      </w:r>
+    </w:p>
+    <w:p>
+      <w:pPr>
+        <w:pStyle w:val="a5"/>
+        <w:numPr>
+          <w:ilvl w:val="0"/>
+          <w:numId w:val="4"/>
+        </w:numPr>
+        <w:spacing w:after="0" w:line="360" w:lineRule="auto"/>
+        <w:jc w:val="both"/>
+        <w:rPr>
+          <w:rFonts w:ascii="Times New Roman" w:hAnsi="Times New Roman" w:cs="Times New Roman"/>
+          <w:sz w:val="28"/>
+          <w:szCs w:val="28"/>
+        </w:rPr>
+      </w:pPr>
+      <w:r>
+        <w:rPr>
+          <w:rFonts w:ascii="Times New Roman" w:hAnsi="Times New Roman" w:cs="Times New Roman"/>
+          <w:sz w:val="28"/>
+          <w:szCs w:val="28"/>
+        </w:rPr>
+        <w:t>кроссплатформенность;</w:t>
+      </w:r>
+    </w:p>
+    <w:p>
+      <w:pPr>
+        <w:pStyle w:val="a5"/>
+        <w:numPr>
+          <w:ilvl w:val="0"/>
+          <w:numId w:val="4"/>
+        </w:numPr>
+        <w:spacing w:after="0" w:line="360" w:lineRule="auto"/>
+        <w:jc w:val="both"/>
+        <w:rPr>
+          <w:rFonts w:ascii="Times New Roman" w:hAnsi="Times New Roman" w:cs="Times New Roman"/>
+          <w:sz w:val="28"/>
+          <w:szCs w:val="28"/>
+        </w:rPr>
+      </w:pPr>
+      <w:r>
+        <w:rPr>
+          <w:rFonts w:ascii="Times New Roman" w:hAnsi="Times New Roman" w:cs="Times New Roman"/>
+          <w:sz w:val="28"/>
+          <w:szCs w:val="28"/>
+        </w:rPr>
+        <w:t>позволяет создавать хорошо масштабируемые параллельные программы</w:t>
+      </w:r>
+      <w:r>
+        <w:rPr>
+          <w:rFonts w:ascii="Times New Roman" w:hAnsi="Times New Roman" w:cs="Times New Roman"/>
+          <w:sz w:val="28"/>
+          <w:szCs w:val="28"/>
+        </w:rPr>
+        <w:t>.</w:t>
+      </w:r>
+    </w:p>
+    <w:p>
+      <w:pPr>
+        <w:spacing w:after="0" w:line="360" w:lineRule="auto"/>
+        <w:ind w:firstLine="708"/>
+        <w:jc w:val="both"/>
+        <w:rPr>
+          <w:rFonts w:ascii="Times New Roman" w:hAnsi="Times New Roman" w:cs="Times New Roman"/>
+          <w:sz w:val="28"/>
+          <w:szCs w:val="28"/>
+        </w:rPr>
+      </w:pPr>
+      <w:r>
+        <w:rPr>
+          <w:rFonts w:ascii="Times New Roman" w:hAnsi="Times New Roman" w:cs="Times New Roman"/>
+          <w:sz w:val="28"/>
+          <w:szCs w:val="28"/>
+        </w:rPr>
+        <w:t>Минусы</w:t>
+      </w:r>
+      <w:r>
+        <w:rPr>
+          <w:rFonts w:ascii="Times New Roman" w:hAnsi="Times New Roman" w:cs="Times New Roman"/>
+          <w:sz w:val="28"/>
+          <w:szCs w:val="28"/>
+        </w:rPr>
+        <w:t>:</w:t>
+      </w:r>
+    </w:p>
+    <w:p>
+      <w:pPr>
+        <w:pStyle w:val="a5"/>
+        <w:numPr>
+          <w:ilvl w:val="0"/>
+          <w:numId w:val="5"/>
+        </w:numPr>
+        <w:spacing w:after="0" w:line="360" w:lineRule="auto"/>
+        <w:jc w:val="both"/>
+        <w:rPr>
+          <w:rFonts w:ascii="Times New Roman" w:hAnsi="Times New Roman" w:cs="Times New Roman"/>
+          <w:sz w:val="28"/>
+          <w:szCs w:val="28"/>
+        </w:rPr>
+      </w:pPr>
+      <w:r>
+        <w:rPr>
+          <w:rFonts w:ascii="Times New Roman" w:hAnsi="Times New Roman" w:cs="Times New Roman"/>
+          <w:sz w:val="28"/>
+          <w:szCs w:val="28"/>
+        </w:rPr>
+        <w:t>затруднительность проведения отладки из-за одновременного исполнения нескольких программных ветвей.</w:t>
+      </w:r>
+    </w:p>
+    <w:p>
+      <w:pPr>
+        <w:spacing w:after="0" w:line="360" w:lineRule="auto"/>
+        <w:ind w:firstLine="708"/>
+        <w:jc w:val="both"/>
+        <w:rPr>
+          <w:rFonts w:ascii="Times New Roman" w:hAnsi="Times New Roman" w:cs="Times New Roman"/>
+          <w:sz w:val="28"/>
+          <w:szCs w:val="28"/>
+        </w:rPr>
+      </w:pPr>
+      <w:r>
+        <w:rPr>
+          <w:rFonts w:ascii="Times New Roman" w:hAnsi="Times New Roman" w:cs="Times New Roman"/>
+          <w:sz w:val="28"/>
+          <w:szCs w:val="28"/>
+        </w:rPr>
+        <w:t xml:space="preserve">Для проведения анализа эффективности было решено выбрать библиотеки </w:t>
+      </w:r>
+      <w:r>
+        <w:rPr>
+          <w:rFonts w:ascii="Times New Roman" w:hAnsi="Times New Roman" w:cs="Times New Roman"/>
+          <w:sz w:val="28"/>
+          <w:szCs w:val="28"/>
+          <w:lang w:val="en-US"/>
+        </w:rPr>
+        <w:t>OpenMP</w:t>
+      </w:r>
+      <w:r>
+        <w:rPr>
+          <w:rFonts w:ascii="Times New Roman" w:hAnsi="Times New Roman" w:cs="Times New Roman"/>
+          <w:sz w:val="28"/>
+          <w:szCs w:val="28"/>
+        </w:rPr>
+        <w:t xml:space="preserve"> </w:t>
+      </w:r>
+      <w:r>
+        <w:rPr>
+          <w:rFonts w:ascii="Times New Roman" w:hAnsi="Times New Roman" w:cs="Times New Roman"/>
+          <w:sz w:val="28"/>
+          <w:szCs w:val="28"/>
+        </w:rPr>
+        <w:t xml:space="preserve">и </w:t>
+      </w:r>
+      <w:r>
+        <w:rPr>
+          <w:rFonts w:ascii="Times New Roman" w:hAnsi="Times New Roman" w:cs="Times New Roman"/>
+          <w:sz w:val="28"/>
+          <w:szCs w:val="28"/>
+          <w:lang w:val="en-US"/>
+        </w:rPr>
+        <w:t>threads</w:t>
+      </w:r>
+      <w:r>
+        <w:rPr>
+          <w:rFonts w:ascii="Times New Roman" w:hAnsi="Times New Roman" w:cs="Times New Roman"/>
+          <w:sz w:val="28"/>
+          <w:szCs w:val="28"/>
+        </w:rPr>
+        <w:t xml:space="preserve">. </w:t>
+      </w:r>
+      <w:r>
+        <w:rPr>
+          <w:rFonts w:ascii="Times New Roman" w:hAnsi="Times New Roman" w:cs="Times New Roman"/>
+          <w:sz w:val="28"/>
+          <w:szCs w:val="28"/>
+        </w:rPr>
+        <w:t xml:space="preserve">Первая была выбрана за счет удобства применения в алгоритмах, где необходимо распараллеливать циклы и общую простоту. Вторая входит в стандартный набор библиотек </w:t>
+      </w:r>
+      <w:r>
+        <w:rPr>
+          <w:rFonts w:ascii="Times New Roman" w:hAnsi="Times New Roman" w:cs="Times New Roman"/>
+          <w:sz w:val="28"/>
+          <w:szCs w:val="28"/>
+          <w:lang w:val="en-US"/>
+        </w:rPr>
         <w:t>C</w:t>
       </w:r>
       <w:r>
@@ -13544,41 +12473,151 @@
           <w:rFonts w:ascii="Times New Roman" w:hAnsi="Times New Roman" w:cs="Times New Roman"/>
           <w:sz w:val="28"/>
           <w:szCs w:val="28"/>
+        </w:rPr>
+        <w:t>++</w:t>
+      </w:r>
+      <w:r>
+        <w:rPr>
+          <w:rFonts w:ascii="Times New Roman" w:hAnsi="Times New Roman" w:cs="Times New Roman"/>
+          <w:sz w:val="28"/>
+          <w:szCs w:val="28"/>
+        </w:rPr>
+        <w:t>, а значит, не требует никаких дополнительных настроек, и обладает достаточным количеством документации.</w:t>
+      </w:r>
+    </w:p>
+    <w:p>
+      <w:pPr>
+        <w:spacing w:after="0" w:line="360" w:lineRule="auto"/>
+        <w:jc w:val="both"/>
+        <w:rPr>
+          <w:rFonts w:ascii="Times New Roman" w:hAnsi="Times New Roman" w:cs="Times New Roman"/>
+          <w:sz w:val="28"/>
+          <w:szCs w:val="28"/>
           <w:lang w:eastAsia="ru-RU"/>
         </w:rPr>
-        <w:t xml:space="preserve">++ </w:t>
-      </w:r>
-      <w:r>
-        <w:rPr>
-          <w:rFonts w:ascii="Times New Roman" w:hAnsi="Times New Roman" w:cs="Times New Roman"/>
+      </w:pPr>
+    </w:p>
+    <w:p>
+      <w:pPr>
+        <w:pStyle w:val="2"/>
+        <w:spacing w:before="0" w:line="360" w:lineRule="auto"/>
+        <w:ind w:firstLine="708"/>
+        <w:jc w:val="both"/>
+        <w:rPr>
+          <w:rFonts w:ascii="Times New Roman" w:eastAsia="Times New Roman" w:hAnsi="Times New Roman" w:cs="Times New Roman"/>
+          <w:color w:val="auto"/>
+          <w:sz w:val="28"/>
+          <w:szCs w:val="28"/>
+          <w:lang w:eastAsia="ru-RU"/>
+        </w:rPr>
+      </w:pPr>
+      <w:bookmarkStart w:id="9" w:name="_Toc90761405"/>
+      <w:r>
+        <w:rPr>
+          <w:rFonts w:ascii="Times New Roman" w:eastAsia="Times New Roman" w:hAnsi="Times New Roman" w:cs="Times New Roman"/>
+          <w:color w:val="auto"/>
+          <w:sz w:val="28"/>
+          <w:szCs w:val="28"/>
+          <w:lang w:eastAsia="ru-RU"/>
+        </w:rPr>
+        <w:t>2.2 Разработка параллельного алгоритма</w:t>
+      </w:r>
+      <w:bookmarkEnd w:id="9"/>
+    </w:p>
+    <w:p>
+      <w:pPr>
+        <w:rPr>
+          <w:sz w:val="28"/>
+          <w:szCs w:val="28"/>
+          <w:lang w:eastAsia="ru-RU"/>
+        </w:rPr>
+      </w:pPr>
+    </w:p>
+    <w:p>
+      <w:pPr>
+        <w:rPr>
+          <w:sz w:val="28"/>
+          <w:szCs w:val="28"/>
+          <w:lang w:eastAsia="ru-RU"/>
+        </w:rPr>
+      </w:pPr>
+    </w:p>
+    <w:p>
+      <w:pPr>
+        <w:pStyle w:val="2"/>
+        <w:spacing w:before="0" w:line="360" w:lineRule="auto"/>
+        <w:ind w:firstLine="708"/>
+        <w:jc w:val="both"/>
+        <w:rPr>
+          <w:rFonts w:ascii="Times New Roman" w:eastAsia="Times New Roman" w:hAnsi="Times New Roman" w:cs="Times New Roman"/>
+          <w:color w:val="auto"/>
+          <w:sz w:val="28"/>
+          <w:szCs w:val="28"/>
+          <w:lang w:eastAsia="ru-RU"/>
+        </w:rPr>
+      </w:pPr>
+      <w:bookmarkStart w:id="10" w:name="_Toc90761406"/>
+      <w:r>
+        <w:rPr>
+          <w:rFonts w:ascii="Times New Roman" w:eastAsia="Times New Roman" w:hAnsi="Times New Roman" w:cs="Times New Roman"/>
+          <w:color w:val="auto"/>
+          <w:sz w:val="28"/>
+          <w:szCs w:val="28"/>
+          <w:lang w:eastAsia="ru-RU"/>
+        </w:rPr>
+        <w:t xml:space="preserve">2.3 Реализация параллельной программы </w:t>
+      </w:r>
+      <w:r>
+        <w:rPr>
+          <w:rFonts w:ascii="Times New Roman" w:eastAsia="Times New Roman" w:hAnsi="Times New Roman" w:cs="Times New Roman"/>
+          <w:color w:val="auto"/>
+          <w:sz w:val="28"/>
+          <w:szCs w:val="28"/>
+          <w:lang w:eastAsia="ru-RU"/>
+        </w:rPr>
+        <w:t xml:space="preserve">игры «Жизнь» с использованием технологий </w:t>
+      </w:r>
+      <w:r>
+        <w:rPr>
+          <w:rFonts w:ascii="Times New Roman" w:eastAsia="Times New Roman" w:hAnsi="Times New Roman" w:cs="Times New Roman"/>
+          <w:color w:val="auto"/>
           <w:sz w:val="28"/>
           <w:szCs w:val="28"/>
           <w:lang w:val="en-US" w:eastAsia="ru-RU"/>
         </w:rPr>
-        <w:t>thread</w:t>
-      </w:r>
-      <w:r>
+        <w:t>OpenMP</w:t>
+      </w:r>
+      <w:bookmarkEnd w:id="10"/>
+    </w:p>
+    <w:p>
+      <w:pPr>
+        <w:spacing w:after="0" w:line="360" w:lineRule="auto"/>
+        <w:ind w:firstLine="708"/>
         <w:rPr>
           <w:rFonts w:ascii="Times New Roman" w:hAnsi="Times New Roman" w:cs="Times New Roman"/>
           <w:sz w:val="28"/>
           <w:szCs w:val="28"/>
           <w:lang w:eastAsia="ru-RU"/>
         </w:rPr>
-        <w:t xml:space="preserve"> потребует несколько более крупных изменений.</w:t>
-      </w:r>
-    </w:p>
-    <w:p>
-      <w:pPr>
-        <w:spacing w:after="0" w:line="360" w:lineRule="auto"/>
-        <w:ind w:firstLine="709"/>
-        <w:jc w:val="both"/>
+      </w:pPr>
+      <w:r>
         <w:rPr>
           <w:rFonts w:ascii="Times New Roman" w:hAnsi="Times New Roman" w:cs="Times New Roman"/>
           <w:sz w:val="28"/>
           <w:szCs w:val="28"/>
           <w:lang w:eastAsia="ru-RU"/>
         </w:rPr>
-      </w:pPr>
+        <w:t xml:space="preserve">В случае реализации параллельной программы с использованием технологии </w:t>
+      </w:r>
+      <w:r>
+        <w:rPr>
+          <w:rFonts w:ascii="Times New Roman" w:hAnsi="Times New Roman" w:cs="Times New Roman"/>
+          <w:sz w:val="28"/>
+          <w:szCs w:val="28"/>
+          <w:lang w:val="en-US" w:eastAsia="ru-RU"/>
+        </w:rPr>
+        <w:t>OpenMP</w:t>
+      </w:r>
       <w:r>
         <w:rPr>
           <w:rFonts w:ascii="Times New Roman" w:hAnsi="Times New Roman" w:cs="Times New Roman"/>
@@ -13586,7 +12625,43 @@
           <w:szCs w:val="28"/>
           <w:lang w:eastAsia="ru-RU"/>
         </w:rPr>
-        <w:t>Первым шагом в класс «</w:t>
+        <w:t xml:space="preserve"> нет необходимости переписывать </w:t>
+      </w:r>
+      <w:r>
+        <w:rPr>
+          <w:rFonts w:ascii="Times New Roman" w:hAnsi="Times New Roman" w:cs="Times New Roman"/>
+          <w:sz w:val="28"/>
+          <w:szCs w:val="28"/>
+          <w:lang w:eastAsia="ru-RU"/>
+        </w:rPr>
+        <w:t>код последовательной программы</w:t>
+      </w:r>
+      <w:r>
+        <w:rPr>
+          <w:rFonts w:ascii="Times New Roman" w:hAnsi="Times New Roman" w:cs="Times New Roman"/>
+          <w:sz w:val="28"/>
+          <w:szCs w:val="28"/>
+          <w:lang w:eastAsia="ru-RU"/>
+        </w:rPr>
+        <w:t xml:space="preserve"> с нуля, достаточно добавить в определенные места необходимые директивы.</w:t>
+      </w:r>
+      <w:r>
+        <w:rPr>
+          <w:rFonts w:ascii="Times New Roman" w:hAnsi="Times New Roman" w:cs="Times New Roman"/>
+          <w:sz w:val="28"/>
+          <w:szCs w:val="28"/>
+          <w:lang w:eastAsia="ru-RU"/>
+        </w:rPr>
+        <w:t xml:space="preserve"> </w:t>
+      </w:r>
+      <w:r>
+        <w:rPr>
+          <w:rFonts w:ascii="Times New Roman" w:hAnsi="Times New Roman" w:cs="Times New Roman"/>
+          <w:sz w:val="28"/>
+          <w:szCs w:val="28"/>
+          <w:lang w:eastAsia="ru-RU"/>
+        </w:rPr>
+        <w:t>Изменения будут вноситься в метод «</w:t>
       </w:r>
       <w:r>
         <w:rPr>
@@ -13595,7 +12670,7 @@
           <w:szCs w:val="28"/>
           <w:lang w:val="en-US" w:eastAsia="ru-RU"/>
         </w:rPr>
-        <w:t>cellular</w:t>
+        <w:t>make</w:t>
       </w:r>
       <w:r>
         <w:rPr>
@@ -13613,6 +12688,80 @@
           <w:szCs w:val="28"/>
           <w:lang w:val="en-US" w:eastAsia="ru-RU"/>
         </w:rPr>
+        <w:t>step</w:t>
+      </w:r>
+      <w:r>
+        <w:rPr>
+          <w:rFonts w:ascii="Times New Roman" w:hAnsi="Times New Roman" w:cs="Times New Roman"/>
+          <w:sz w:val="28"/>
+          <w:szCs w:val="28"/>
+          <w:lang w:eastAsia="ru-RU"/>
+        </w:rPr>
+        <w:t>»</w:t>
+      </w:r>
+      <w:r>
+        <w:rPr>
+          <w:rFonts w:ascii="Times New Roman" w:hAnsi="Times New Roman" w:cs="Times New Roman"/>
+          <w:sz w:val="28"/>
+          <w:szCs w:val="28"/>
+          <w:lang w:eastAsia="ru-RU"/>
+        </w:rPr>
+        <w:t xml:space="preserve"> </w:t>
+      </w:r>
+      <w:r>
+        <w:rPr>
+          <w:rFonts w:ascii="Times New Roman" w:hAnsi="Times New Roman" w:cs="Times New Roman"/>
+          <w:sz w:val="28"/>
+          <w:szCs w:val="28"/>
+          <w:lang w:eastAsia="ru-RU"/>
+        </w:rPr>
+        <w:t>класса «</w:t>
+      </w:r>
+      <w:proofErr w:type="spellStart"/>
+      <w:r>
+        <w:rPr>
+          <w:rFonts w:ascii="Times New Roman" w:hAnsi="Times New Roman" w:cs="Times New Roman"/>
+          <w:sz w:val="28"/>
+          <w:szCs w:val="28"/>
+          <w:lang w:val="en-US" w:eastAsia="ru-RU"/>
+        </w:rPr>
+        <w:t>cellu</w:t>
+      </w:r>
+      <w:proofErr w:type="spellEnd"/>
+      <w:r>
+        <w:rPr>
+          <w:rFonts w:ascii="Times New Roman" w:hAnsi="Times New Roman" w:cs="Times New Roman"/>
+          <w:sz w:val="28"/>
+          <w:szCs w:val="28"/>
+          <w:lang w:eastAsia="ru-RU"/>
+        </w:rPr>
+        <w:t>-</w:t>
+      </w:r>
+      <w:r>
+        <w:rPr>
+          <w:rFonts w:ascii="Times New Roman" w:hAnsi="Times New Roman" w:cs="Times New Roman"/>
+          <w:sz w:val="28"/>
+          <w:szCs w:val="28"/>
+          <w:lang w:val="en-US" w:eastAsia="ru-RU"/>
+        </w:rPr>
+        <w:t>lar</w:t>
+      </w:r>
+      <w:r>
+        <w:rPr>
+          <w:rFonts w:ascii="Times New Roman" w:hAnsi="Times New Roman" w:cs="Times New Roman"/>
+          <w:sz w:val="28"/>
+          <w:szCs w:val="28"/>
+          <w:lang w:eastAsia="ru-RU"/>
+        </w:rPr>
+        <w:t>_</w:t>
+      </w:r>
+      <w:r>
+        <w:rPr>
+          <w:rFonts w:ascii="Times New Roman" w:hAnsi="Times New Roman" w:cs="Times New Roman"/>
+          <w:sz w:val="28"/>
+          <w:szCs w:val="28"/>
+          <w:lang w:val="en-US" w:eastAsia="ru-RU"/>
+        </w:rPr>
         <w:t>automaton</w:t>
       </w:r>
       <w:r>
@@ -13631,7 +12780,7 @@
           <w:szCs w:val="28"/>
           <w:lang w:eastAsia="ru-RU"/>
         </w:rPr>
-        <w:t xml:space="preserve"> </w:t>
+        <w:t xml:space="preserve">. </w:t>
       </w:r>
       <w:r>
         <w:rPr>
@@ -13640,874 +12789,7 @@
           <w:szCs w:val="28"/>
           <w:lang w:eastAsia="ru-RU"/>
         </w:rPr>
-        <w:t>буд</w:t>
-      </w:r>
-      <w:r>
-        <w:rPr>
-          <w:rFonts w:ascii="Times New Roman" w:hAnsi="Times New Roman" w:cs="Times New Roman"/>
-          <w:sz w:val="28"/>
-          <w:szCs w:val="28"/>
-          <w:lang w:eastAsia="ru-RU"/>
-        </w:rPr>
-        <w:t xml:space="preserve">ут добавлены два приватных поля </w:t>
-      </w:r>
-      <w:r>
-        <w:rPr>
-          <w:rFonts w:ascii="Times New Roman" w:hAnsi="Times New Roman" w:cs="Times New Roman"/>
-          <w:sz w:val="28"/>
-          <w:szCs w:val="28"/>
-          <w:lang w:eastAsia="ru-RU"/>
-        </w:rPr>
-        <w:t xml:space="preserve">– </w:t>
-      </w:r>
-      <w:r>
-        <w:rPr>
-          <w:rFonts w:ascii="Times New Roman" w:hAnsi="Times New Roman" w:cs="Times New Roman"/>
-          <w:sz w:val="28"/>
-          <w:szCs w:val="28"/>
-          <w:lang w:eastAsia="ru-RU"/>
-        </w:rPr>
-        <w:t>«</w:t>
-      </w:r>
-      <w:r>
-        <w:rPr>
-          <w:rFonts w:ascii="Times New Roman" w:hAnsi="Times New Roman" w:cs="Times New Roman"/>
-          <w:sz w:val="28"/>
-          <w:szCs w:val="28"/>
-          <w:lang w:val="en-US" w:eastAsia="ru-RU"/>
-        </w:rPr>
-        <w:t>threads</w:t>
-      </w:r>
-      <w:r>
-        <w:rPr>
-          <w:rFonts w:ascii="Times New Roman" w:hAnsi="Times New Roman" w:cs="Times New Roman"/>
-          <w:sz w:val="28"/>
-          <w:szCs w:val="28"/>
-          <w:lang w:eastAsia="ru-RU"/>
-        </w:rPr>
-        <w:t>_</w:t>
-      </w:r>
-      <w:r>
-        <w:rPr>
-          <w:rFonts w:ascii="Times New Roman" w:hAnsi="Times New Roman" w:cs="Times New Roman"/>
-          <w:sz w:val="28"/>
-          <w:szCs w:val="28"/>
-          <w:lang w:eastAsia="ru-RU"/>
-        </w:rPr>
-        <w:t>» и «</w:t>
-      </w:r>
-      <w:r>
-        <w:rPr>
-          <w:rFonts w:ascii="Times New Roman" w:hAnsi="Times New Roman" w:cs="Times New Roman"/>
-          <w:sz w:val="28"/>
-          <w:szCs w:val="28"/>
-          <w:lang w:val="en-US" w:eastAsia="ru-RU"/>
-        </w:rPr>
-        <w:t>part</w:t>
-      </w:r>
-      <w:r>
-        <w:rPr>
-          <w:rFonts w:ascii="Times New Roman" w:hAnsi="Times New Roman" w:cs="Times New Roman"/>
-          <w:sz w:val="28"/>
-          <w:szCs w:val="28"/>
-          <w:lang w:eastAsia="ru-RU"/>
-        </w:rPr>
-        <w:t>_</w:t>
-      </w:r>
-      <w:r>
-        <w:rPr>
-          <w:rFonts w:ascii="Times New Roman" w:hAnsi="Times New Roman" w:cs="Times New Roman"/>
-          <w:sz w:val="28"/>
-          <w:szCs w:val="28"/>
-          <w:lang w:eastAsia="ru-RU"/>
-        </w:rPr>
-        <w:t>»</w:t>
-      </w:r>
-      <w:r>
-        <w:rPr>
-          <w:rFonts w:ascii="Times New Roman" w:hAnsi="Times New Roman" w:cs="Times New Roman"/>
-          <w:sz w:val="28"/>
-          <w:szCs w:val="28"/>
-          <w:lang w:eastAsia="ru-RU"/>
-        </w:rPr>
-        <w:t xml:space="preserve">. </w:t>
-      </w:r>
-      <w:r>
-        <w:rPr>
-          <w:rFonts w:ascii="Times New Roman" w:hAnsi="Times New Roman" w:cs="Times New Roman"/>
-          <w:sz w:val="28"/>
-          <w:szCs w:val="28"/>
-          <w:lang w:eastAsia="ru-RU"/>
-        </w:rPr>
-        <w:t xml:space="preserve">Первое поле является вектором, </w:t>
-      </w:r>
-      <w:r>
-        <w:rPr>
-          <w:rFonts w:ascii="Times New Roman" w:hAnsi="Times New Roman" w:cs="Times New Roman"/>
-          <w:sz w:val="28"/>
-          <w:szCs w:val="28"/>
-          <w:lang w:eastAsia="ru-RU"/>
-        </w:rPr>
-        <w:t>содержащи</w:t>
-      </w:r>
-      <w:r>
-        <w:rPr>
-          <w:rFonts w:ascii="Times New Roman" w:hAnsi="Times New Roman" w:cs="Times New Roman"/>
-          <w:sz w:val="28"/>
-          <w:szCs w:val="28"/>
-          <w:lang w:eastAsia="ru-RU"/>
-        </w:rPr>
-        <w:t>м</w:t>
-      </w:r>
-      <w:r>
-        <w:rPr>
-          <w:rFonts w:ascii="Times New Roman" w:hAnsi="Times New Roman" w:cs="Times New Roman"/>
-          <w:sz w:val="28"/>
-          <w:szCs w:val="28"/>
-          <w:lang w:eastAsia="ru-RU"/>
-        </w:rPr>
-        <w:t xml:space="preserve"> элементы типа </w:t>
-      </w:r>
-      <w:r>
-        <w:rPr>
-          <w:rFonts w:ascii="Times New Roman" w:hAnsi="Times New Roman" w:cs="Times New Roman"/>
-          <w:sz w:val="28"/>
-          <w:szCs w:val="28"/>
-          <w:lang w:val="en-US" w:eastAsia="ru-RU"/>
-        </w:rPr>
-        <w:t>thread</w:t>
-      </w:r>
-      <w:r>
-        <w:rPr>
-          <w:rFonts w:ascii="Times New Roman" w:hAnsi="Times New Roman" w:cs="Times New Roman"/>
-          <w:sz w:val="28"/>
-          <w:szCs w:val="28"/>
-          <w:lang w:eastAsia="ru-RU"/>
-        </w:rPr>
-        <w:t xml:space="preserve">, </w:t>
-      </w:r>
-      <w:r>
-        <w:rPr>
-          <w:rFonts w:ascii="Times New Roman" w:hAnsi="Times New Roman" w:cs="Times New Roman"/>
-          <w:sz w:val="28"/>
-          <w:szCs w:val="28"/>
-          <w:lang w:eastAsia="ru-RU"/>
-        </w:rPr>
-        <w:t xml:space="preserve">количество которых </w:t>
-      </w:r>
-      <w:r>
-        <w:rPr>
-          <w:rFonts w:ascii="Times New Roman" w:hAnsi="Times New Roman" w:cs="Times New Roman"/>
-          <w:sz w:val="28"/>
-          <w:szCs w:val="28"/>
-          <w:lang w:eastAsia="ru-RU"/>
-        </w:rPr>
-        <w:t xml:space="preserve">будет задаваться через главный конструктор. Фактически, количество элементов этого вектора будет соответствовать количеству потоков, которые будут задействованы при выполнении программы. Назначение поля </w:t>
-      </w:r>
-      <w:r>
-        <w:rPr>
-          <w:rFonts w:ascii="Times New Roman" w:hAnsi="Times New Roman" w:cs="Times New Roman"/>
-          <w:sz w:val="28"/>
-          <w:szCs w:val="28"/>
-          <w:lang w:eastAsia="ru-RU"/>
-        </w:rPr>
-        <w:t>«</w:t>
-      </w:r>
-      <w:r>
-        <w:rPr>
-          <w:rFonts w:ascii="Times New Roman" w:hAnsi="Times New Roman" w:cs="Times New Roman"/>
-          <w:sz w:val="28"/>
-          <w:szCs w:val="28"/>
-          <w:lang w:val="en-US" w:eastAsia="ru-RU"/>
-        </w:rPr>
-        <w:t>part</w:t>
-      </w:r>
-      <w:r>
-        <w:rPr>
-          <w:rFonts w:ascii="Times New Roman" w:hAnsi="Times New Roman" w:cs="Times New Roman"/>
-          <w:sz w:val="28"/>
-          <w:szCs w:val="28"/>
-          <w:lang w:eastAsia="ru-RU"/>
-        </w:rPr>
-        <w:t>_</w:t>
-      </w:r>
-      <w:r>
-        <w:rPr>
-          <w:rFonts w:ascii="Times New Roman" w:hAnsi="Times New Roman" w:cs="Times New Roman"/>
-          <w:sz w:val="28"/>
-          <w:szCs w:val="28"/>
-          <w:lang w:eastAsia="ru-RU"/>
-        </w:rPr>
-        <w:t>»</w:t>
-      </w:r>
-      <w:r>
-        <w:rPr>
-          <w:rFonts w:ascii="Times New Roman" w:hAnsi="Times New Roman" w:cs="Times New Roman"/>
-          <w:sz w:val="28"/>
-          <w:szCs w:val="28"/>
-          <w:lang w:val="en-US" w:eastAsia="ru-RU"/>
-        </w:rPr>
-        <w:t xml:space="preserve"> </w:t>
-      </w:r>
-      <w:r>
-        <w:rPr>
-          <w:rFonts w:ascii="Times New Roman" w:hAnsi="Times New Roman" w:cs="Times New Roman"/>
-          <w:sz w:val="28"/>
-          <w:szCs w:val="28"/>
-          <w:lang w:eastAsia="ru-RU"/>
-        </w:rPr>
-        <w:t>будет описано чуть позже.</w:t>
-      </w:r>
-    </w:p>
-    <w:p>
-      <w:pPr>
-        <w:spacing w:after="0" w:line="360" w:lineRule="auto"/>
-        <w:ind w:firstLine="709"/>
-        <w:jc w:val="both"/>
-        <w:rPr>
-          <w:rFonts w:ascii="Times New Roman" w:hAnsi="Times New Roman" w:cs="Times New Roman"/>
-          <w:sz w:val="28"/>
-          <w:szCs w:val="28"/>
-          <w:lang w:eastAsia="ru-RU"/>
-        </w:rPr>
-      </w:pPr>
-      <w:r>
-        <w:rPr>
-          <w:rFonts w:ascii="Times New Roman" w:hAnsi="Times New Roman" w:cs="Times New Roman"/>
-          <w:sz w:val="28"/>
-          <w:szCs w:val="28"/>
-          <w:lang w:eastAsia="ru-RU"/>
-        </w:rPr>
-        <w:t>Следующим шагом м</w:t>
-      </w:r>
-      <w:r>
-        <w:rPr>
-          <w:rFonts w:ascii="Times New Roman" w:hAnsi="Times New Roman" w:cs="Times New Roman"/>
-          <w:sz w:val="28"/>
-          <w:szCs w:val="28"/>
-          <w:lang w:eastAsia="ru-RU"/>
-        </w:rPr>
-        <w:t>одификациям будет подвергнут метод «</w:t>
-      </w:r>
-      <w:r>
-        <w:rPr>
-          <w:rFonts w:ascii="Times New Roman" w:hAnsi="Times New Roman" w:cs="Times New Roman"/>
-          <w:sz w:val="28"/>
-          <w:szCs w:val="28"/>
-          <w:lang w:val="en-US" w:eastAsia="ru-RU"/>
-        </w:rPr>
-        <w:t>make</w:t>
-      </w:r>
-      <w:r>
-        <w:rPr>
-          <w:rFonts w:ascii="Times New Roman" w:hAnsi="Times New Roman" w:cs="Times New Roman"/>
-          <w:sz w:val="28"/>
-          <w:szCs w:val="28"/>
-          <w:lang w:eastAsia="ru-RU"/>
-        </w:rPr>
-        <w:t>_</w:t>
-      </w:r>
-      <w:r>
-        <w:rPr>
-          <w:rFonts w:ascii="Times New Roman" w:hAnsi="Times New Roman" w:cs="Times New Roman"/>
-          <w:sz w:val="28"/>
-          <w:szCs w:val="28"/>
-          <w:lang w:val="en-US" w:eastAsia="ru-RU"/>
-        </w:rPr>
-        <w:t>step</w:t>
-      </w:r>
-      <w:r>
-        <w:rPr>
-          <w:rFonts w:ascii="Times New Roman" w:hAnsi="Times New Roman" w:cs="Times New Roman"/>
-          <w:sz w:val="28"/>
-          <w:szCs w:val="28"/>
-          <w:lang w:eastAsia="ru-RU"/>
-        </w:rPr>
-        <w:t>». Проход по двумерному вектору будет вынесен в отдельный</w:t>
-      </w:r>
-      <w:r>
-        <w:rPr>
-          <w:rFonts w:ascii="Times New Roman" w:hAnsi="Times New Roman" w:cs="Times New Roman"/>
-          <w:sz w:val="28"/>
-          <w:szCs w:val="28"/>
-          <w:lang w:eastAsia="ru-RU"/>
-        </w:rPr>
-        <w:t xml:space="preserve"> </w:t>
-      </w:r>
-      <w:r>
-        <w:rPr>
-          <w:rFonts w:ascii="Times New Roman" w:hAnsi="Times New Roman" w:cs="Times New Roman"/>
-          <w:sz w:val="28"/>
-          <w:szCs w:val="28"/>
-          <w:lang w:eastAsia="ru-RU"/>
-        </w:rPr>
-        <w:t>вспомогательный метод, который будет называться «</w:t>
-      </w:r>
-      <w:r>
-        <w:rPr>
-          <w:rFonts w:ascii="Times New Roman" w:hAnsi="Times New Roman" w:cs="Times New Roman"/>
-          <w:sz w:val="28"/>
-          <w:szCs w:val="28"/>
-          <w:lang w:val="en-US" w:eastAsia="ru-RU"/>
-        </w:rPr>
-        <w:t>thread</w:t>
-      </w:r>
-      <w:r>
-        <w:rPr>
-          <w:rFonts w:ascii="Times New Roman" w:hAnsi="Times New Roman" w:cs="Times New Roman"/>
-          <w:sz w:val="28"/>
-          <w:szCs w:val="28"/>
-          <w:lang w:eastAsia="ru-RU"/>
-        </w:rPr>
-        <w:t>_</w:t>
-      </w:r>
-      <w:r>
-        <w:rPr>
-          <w:rFonts w:ascii="Times New Roman" w:hAnsi="Times New Roman" w:cs="Times New Roman"/>
-          <w:sz w:val="28"/>
-          <w:szCs w:val="28"/>
-          <w:lang w:val="en-US" w:eastAsia="ru-RU"/>
-        </w:rPr>
-        <w:t>make</w:t>
-      </w:r>
-      <w:r>
-        <w:rPr>
-          <w:rFonts w:ascii="Times New Roman" w:hAnsi="Times New Roman" w:cs="Times New Roman"/>
-          <w:sz w:val="28"/>
-          <w:szCs w:val="28"/>
-          <w:lang w:eastAsia="ru-RU"/>
-        </w:rPr>
-        <w:t>_</w:t>
-      </w:r>
-      <w:r>
-        <w:rPr>
-          <w:rFonts w:ascii="Times New Roman" w:hAnsi="Times New Roman" w:cs="Times New Roman"/>
-          <w:sz w:val="28"/>
-          <w:szCs w:val="28"/>
-          <w:lang w:val="en-US" w:eastAsia="ru-RU"/>
-        </w:rPr>
-        <w:t>step</w:t>
-      </w:r>
-      <w:r>
-        <w:rPr>
-          <w:rFonts w:ascii="Times New Roman" w:hAnsi="Times New Roman" w:cs="Times New Roman"/>
-          <w:sz w:val="28"/>
-          <w:szCs w:val="28"/>
-          <w:lang w:eastAsia="ru-RU"/>
-        </w:rPr>
-        <w:t>»</w:t>
-      </w:r>
-      <w:r>
-        <w:rPr>
-          <w:rFonts w:ascii="Times New Roman" w:hAnsi="Times New Roman" w:cs="Times New Roman"/>
-          <w:sz w:val="28"/>
-          <w:szCs w:val="28"/>
-          <w:lang w:eastAsia="ru-RU"/>
-        </w:rPr>
-        <w:t>.</w:t>
-      </w:r>
-      <w:r>
-        <w:rPr>
-          <w:rFonts w:ascii="Times New Roman" w:hAnsi="Times New Roman" w:cs="Times New Roman"/>
-          <w:sz w:val="28"/>
-          <w:szCs w:val="28"/>
-          <w:lang w:eastAsia="ru-RU"/>
-        </w:rPr>
-        <w:t xml:space="preserve"> Метод будет принимать два параметра целочисленного типа – «</w:t>
-      </w:r>
-      <w:r>
-        <w:rPr>
-          <w:rFonts w:ascii="Times New Roman" w:hAnsi="Times New Roman" w:cs="Times New Roman"/>
-          <w:sz w:val="28"/>
-          <w:szCs w:val="28"/>
-          <w:lang w:val="en-US" w:eastAsia="ru-RU"/>
-        </w:rPr>
-        <w:t>from</w:t>
-      </w:r>
-      <w:r>
-        <w:rPr>
-          <w:rFonts w:ascii="Times New Roman" w:hAnsi="Times New Roman" w:cs="Times New Roman"/>
-          <w:sz w:val="28"/>
-          <w:szCs w:val="28"/>
-          <w:lang w:eastAsia="ru-RU"/>
-        </w:rPr>
-        <w:t>» и «</w:t>
-      </w:r>
-      <w:r>
-        <w:rPr>
-          <w:rFonts w:ascii="Times New Roman" w:hAnsi="Times New Roman" w:cs="Times New Roman"/>
-          <w:sz w:val="28"/>
-          <w:szCs w:val="28"/>
-          <w:lang w:val="en-US" w:eastAsia="ru-RU"/>
-        </w:rPr>
-        <w:t>to</w:t>
-      </w:r>
-      <w:r>
-        <w:rPr>
-          <w:rFonts w:ascii="Times New Roman" w:hAnsi="Times New Roman" w:cs="Times New Roman"/>
-          <w:sz w:val="28"/>
-          <w:szCs w:val="28"/>
-          <w:lang w:eastAsia="ru-RU"/>
-        </w:rPr>
-        <w:t>».</w:t>
-      </w:r>
-      <w:r>
-        <w:rPr>
-          <w:rFonts w:ascii="Times New Roman" w:hAnsi="Times New Roman" w:cs="Times New Roman"/>
-          <w:sz w:val="28"/>
-          <w:szCs w:val="28"/>
-          <w:lang w:eastAsia="ru-RU"/>
-        </w:rPr>
-        <w:t xml:space="preserve"> </w:t>
-      </w:r>
-      <w:r>
-        <w:rPr>
-          <w:rFonts w:ascii="Times New Roman" w:hAnsi="Times New Roman" w:cs="Times New Roman"/>
-          <w:sz w:val="28"/>
-          <w:szCs w:val="28"/>
-          <w:lang w:eastAsia="ru-RU"/>
-        </w:rPr>
-        <w:t>Эти параметры отражают промежуток строк, который будет обрабатывать поток, в котором будет вызван этот метод.</w:t>
-      </w:r>
-    </w:p>
-    <w:p>
-      <w:pPr>
-        <w:spacing w:after="0" w:line="360" w:lineRule="auto"/>
-        <w:ind w:firstLine="709"/>
-        <w:jc w:val="both"/>
-        <w:rPr>
-          <w:rFonts w:ascii="Times New Roman" w:hAnsi="Times New Roman" w:cs="Times New Roman"/>
-          <w:sz w:val="28"/>
-          <w:szCs w:val="28"/>
-          <w:lang w:eastAsia="ru-RU"/>
-        </w:rPr>
-      </w:pPr>
-      <w:r>
-        <w:rPr>
-          <w:rFonts w:ascii="Times New Roman" w:hAnsi="Times New Roman" w:cs="Times New Roman"/>
-          <w:sz w:val="28"/>
-          <w:szCs w:val="28"/>
-          <w:lang w:eastAsia="ru-RU"/>
-        </w:rPr>
-        <w:t xml:space="preserve">Вернемся к методу </w:t>
-      </w:r>
-      <w:r>
-        <w:rPr>
-          <w:rFonts w:ascii="Times New Roman" w:hAnsi="Times New Roman" w:cs="Times New Roman"/>
-          <w:sz w:val="28"/>
-          <w:szCs w:val="28"/>
-          <w:lang w:eastAsia="ru-RU"/>
-        </w:rPr>
-        <w:t>«</w:t>
-      </w:r>
-      <w:r>
-        <w:rPr>
-          <w:rFonts w:ascii="Times New Roman" w:hAnsi="Times New Roman" w:cs="Times New Roman"/>
-          <w:sz w:val="28"/>
-          <w:szCs w:val="28"/>
-          <w:lang w:val="en-US" w:eastAsia="ru-RU"/>
-        </w:rPr>
-        <w:t>make</w:t>
-      </w:r>
-      <w:r>
-        <w:rPr>
-          <w:rFonts w:ascii="Times New Roman" w:hAnsi="Times New Roman" w:cs="Times New Roman"/>
-          <w:sz w:val="28"/>
-          <w:szCs w:val="28"/>
-          <w:lang w:eastAsia="ru-RU"/>
-        </w:rPr>
-        <w:t>_</w:t>
-      </w:r>
-      <w:r>
-        <w:rPr>
-          <w:rFonts w:ascii="Times New Roman" w:hAnsi="Times New Roman" w:cs="Times New Roman"/>
-          <w:sz w:val="28"/>
-          <w:szCs w:val="28"/>
-          <w:lang w:val="en-US" w:eastAsia="ru-RU"/>
-        </w:rPr>
-        <w:t>step</w:t>
-      </w:r>
-      <w:r>
-        <w:rPr>
-          <w:rFonts w:ascii="Times New Roman" w:hAnsi="Times New Roman" w:cs="Times New Roman"/>
-          <w:sz w:val="28"/>
-          <w:szCs w:val="28"/>
-          <w:lang w:eastAsia="ru-RU"/>
-        </w:rPr>
-        <w:t>»</w:t>
-      </w:r>
-      <w:r>
-        <w:rPr>
-          <w:rFonts w:ascii="Times New Roman" w:hAnsi="Times New Roman" w:cs="Times New Roman"/>
-          <w:sz w:val="28"/>
-          <w:szCs w:val="28"/>
-          <w:lang w:eastAsia="ru-RU"/>
-        </w:rPr>
-        <w:t xml:space="preserve">. </w:t>
-      </w:r>
-      <w:r>
-        <w:rPr>
-          <w:rFonts w:ascii="Times New Roman" w:hAnsi="Times New Roman" w:cs="Times New Roman"/>
-          <w:sz w:val="28"/>
-          <w:szCs w:val="28"/>
-          <w:lang w:eastAsia="ru-RU"/>
-        </w:rPr>
-        <w:t xml:space="preserve">Через цикл будет проходить инициализация и запуск потоков. Каждый поток будет запускать метод </w:t>
-      </w:r>
-      <w:r>
-        <w:rPr>
-          <w:rFonts w:ascii="Times New Roman" w:hAnsi="Times New Roman" w:cs="Times New Roman"/>
-          <w:sz w:val="28"/>
-          <w:szCs w:val="28"/>
-          <w:lang w:eastAsia="ru-RU"/>
-        </w:rPr>
-        <w:t>«</w:t>
-      </w:r>
-      <w:r>
-        <w:rPr>
-          <w:rFonts w:ascii="Times New Roman" w:hAnsi="Times New Roman" w:cs="Times New Roman"/>
-          <w:sz w:val="28"/>
-          <w:szCs w:val="28"/>
-          <w:lang w:val="en-US" w:eastAsia="ru-RU"/>
-        </w:rPr>
-        <w:t>thread</w:t>
-      </w:r>
-      <w:r>
-        <w:rPr>
-          <w:rFonts w:ascii="Times New Roman" w:hAnsi="Times New Roman" w:cs="Times New Roman"/>
-          <w:sz w:val="28"/>
-          <w:szCs w:val="28"/>
-          <w:lang w:eastAsia="ru-RU"/>
-        </w:rPr>
-        <w:t>_</w:t>
-      </w:r>
-      <w:r>
-        <w:rPr>
-          <w:rFonts w:ascii="Times New Roman" w:hAnsi="Times New Roman" w:cs="Times New Roman"/>
-          <w:sz w:val="28"/>
-          <w:szCs w:val="28"/>
-          <w:lang w:val="en-US" w:eastAsia="ru-RU"/>
-        </w:rPr>
-        <w:t>make</w:t>
-      </w:r>
-      <w:r>
-        <w:rPr>
-          <w:rFonts w:ascii="Times New Roman" w:hAnsi="Times New Roman" w:cs="Times New Roman"/>
-          <w:sz w:val="28"/>
-          <w:szCs w:val="28"/>
-          <w:lang w:eastAsia="ru-RU"/>
-        </w:rPr>
-        <w:t>_</w:t>
-      </w:r>
-      <w:r>
-        <w:rPr>
-          <w:rFonts w:ascii="Times New Roman" w:hAnsi="Times New Roman" w:cs="Times New Roman"/>
-          <w:sz w:val="28"/>
-          <w:szCs w:val="28"/>
-          <w:lang w:val="en-US" w:eastAsia="ru-RU"/>
-        </w:rPr>
-        <w:t>step</w:t>
-      </w:r>
-      <w:r>
-        <w:rPr>
-          <w:rFonts w:ascii="Times New Roman" w:hAnsi="Times New Roman" w:cs="Times New Roman"/>
-          <w:sz w:val="28"/>
-          <w:szCs w:val="28"/>
-          <w:lang w:eastAsia="ru-RU"/>
-        </w:rPr>
-        <w:t>»</w:t>
-      </w:r>
-      <w:r>
-        <w:rPr>
-          <w:rFonts w:ascii="Times New Roman" w:hAnsi="Times New Roman" w:cs="Times New Roman"/>
-          <w:sz w:val="28"/>
-          <w:szCs w:val="28"/>
-          <w:lang w:eastAsia="ru-RU"/>
-        </w:rPr>
-        <w:t>, и передавать ему границы, в которы</w:t>
-      </w:r>
-      <w:r>
-        <w:rPr>
-          <w:rFonts w:ascii="Times New Roman" w:hAnsi="Times New Roman" w:cs="Times New Roman"/>
-          <w:sz w:val="28"/>
-          <w:szCs w:val="28"/>
-          <w:lang w:eastAsia="ru-RU"/>
-        </w:rPr>
-        <w:t>х данный поток будет работать с массивом состояний «</w:t>
-      </w:r>
-      <w:r>
-        <w:rPr>
-          <w:rFonts w:ascii="Times New Roman" w:hAnsi="Times New Roman" w:cs="Times New Roman"/>
-          <w:sz w:val="28"/>
-          <w:szCs w:val="28"/>
-          <w:lang w:val="en-US" w:eastAsia="ru-RU"/>
-        </w:rPr>
-        <w:t>current</w:t>
-      </w:r>
-      <w:r>
-        <w:rPr>
-          <w:rFonts w:ascii="Times New Roman" w:hAnsi="Times New Roman" w:cs="Times New Roman"/>
-          <w:sz w:val="28"/>
-          <w:szCs w:val="28"/>
-          <w:lang w:eastAsia="ru-RU"/>
-        </w:rPr>
-        <w:t>_</w:t>
-      </w:r>
-      <w:r>
-        <w:rPr>
-          <w:rFonts w:ascii="Times New Roman" w:hAnsi="Times New Roman" w:cs="Times New Roman"/>
-          <w:sz w:val="28"/>
-          <w:szCs w:val="28"/>
-          <w:lang w:val="en-US" w:eastAsia="ru-RU"/>
-        </w:rPr>
-        <w:t>state</w:t>
-      </w:r>
-      <w:r>
-        <w:rPr>
-          <w:rFonts w:ascii="Times New Roman" w:hAnsi="Times New Roman" w:cs="Times New Roman"/>
-          <w:sz w:val="28"/>
-          <w:szCs w:val="28"/>
-          <w:lang w:eastAsia="ru-RU"/>
-        </w:rPr>
-        <w:t>_</w:t>
-      </w:r>
-      <w:r>
-        <w:rPr>
-          <w:rFonts w:ascii="Times New Roman" w:hAnsi="Times New Roman" w:cs="Times New Roman"/>
-          <w:sz w:val="28"/>
-          <w:szCs w:val="28"/>
-          <w:lang w:eastAsia="ru-RU"/>
-        </w:rPr>
-        <w:t>»</w:t>
-      </w:r>
-      <w:r>
-        <w:rPr>
-          <w:rFonts w:ascii="Times New Roman" w:hAnsi="Times New Roman" w:cs="Times New Roman"/>
-          <w:sz w:val="28"/>
-          <w:szCs w:val="28"/>
-          <w:lang w:eastAsia="ru-RU"/>
-        </w:rPr>
-        <w:t>.</w:t>
-      </w:r>
-      <w:r>
-        <w:rPr>
-          <w:rFonts w:ascii="Times New Roman" w:hAnsi="Times New Roman" w:cs="Times New Roman"/>
-          <w:sz w:val="28"/>
-          <w:szCs w:val="28"/>
-          <w:lang w:eastAsia="ru-RU"/>
-        </w:rPr>
-        <w:t xml:space="preserve"> Тут и необходимо поле «</w:t>
-      </w:r>
-      <w:r>
-        <w:rPr>
-          <w:rFonts w:ascii="Times New Roman" w:hAnsi="Times New Roman" w:cs="Times New Roman"/>
-          <w:sz w:val="28"/>
-          <w:szCs w:val="28"/>
-          <w:lang w:val="en-US" w:eastAsia="ru-RU"/>
-        </w:rPr>
-        <w:t>part</w:t>
-      </w:r>
-      <w:r>
-        <w:rPr>
-          <w:rFonts w:ascii="Times New Roman" w:hAnsi="Times New Roman" w:cs="Times New Roman"/>
-          <w:sz w:val="28"/>
-          <w:szCs w:val="28"/>
-          <w:lang w:eastAsia="ru-RU"/>
-        </w:rPr>
-        <w:t>_</w:t>
-      </w:r>
-      <w:r>
-        <w:rPr>
-          <w:rFonts w:ascii="Times New Roman" w:hAnsi="Times New Roman" w:cs="Times New Roman"/>
-          <w:sz w:val="28"/>
-          <w:szCs w:val="28"/>
-          <w:lang w:eastAsia="ru-RU"/>
-        </w:rPr>
-        <w:t>»</w:t>
-      </w:r>
-      <w:r>
-        <w:rPr>
-          <w:rFonts w:ascii="Times New Roman" w:hAnsi="Times New Roman" w:cs="Times New Roman"/>
-          <w:sz w:val="28"/>
-          <w:szCs w:val="28"/>
-          <w:lang w:eastAsia="ru-RU"/>
-        </w:rPr>
-        <w:t xml:space="preserve">. </w:t>
-      </w:r>
-      <w:r>
-        <w:rPr>
-          <w:rFonts w:ascii="Times New Roman" w:hAnsi="Times New Roman" w:cs="Times New Roman"/>
-          <w:sz w:val="28"/>
-          <w:szCs w:val="28"/>
-          <w:lang w:eastAsia="ru-RU"/>
-        </w:rPr>
-        <w:t>Инициализируется оно следующим образом: количество строк в массиве состояний делится на количество задействованных потоков, и приводится к целочисленному типу. Нижняя граница разбиения массива «</w:t>
-      </w:r>
-      <w:r>
-        <w:rPr>
-          <w:rFonts w:ascii="Times New Roman" w:hAnsi="Times New Roman" w:cs="Times New Roman"/>
-          <w:sz w:val="28"/>
-          <w:szCs w:val="28"/>
-          <w:lang w:val="en-US" w:eastAsia="ru-RU"/>
-        </w:rPr>
-        <w:t>from</w:t>
-      </w:r>
-      <w:r>
-        <w:rPr>
-          <w:rFonts w:ascii="Times New Roman" w:hAnsi="Times New Roman" w:cs="Times New Roman"/>
-          <w:sz w:val="28"/>
-          <w:szCs w:val="28"/>
-          <w:lang w:eastAsia="ru-RU"/>
-        </w:rPr>
-        <w:t>» формируется посредством умножения счетчика «</w:t>
-      </w:r>
-      <w:proofErr w:type="spellStart"/>
-      <w:r>
-        <w:rPr>
-          <w:rFonts w:ascii="Times New Roman" w:hAnsi="Times New Roman" w:cs="Times New Roman"/>
-          <w:sz w:val="28"/>
-          <w:szCs w:val="28"/>
-          <w:lang w:val="en-US" w:eastAsia="ru-RU"/>
-        </w:rPr>
-        <w:t>i</w:t>
-      </w:r>
-      <w:proofErr w:type="spellEnd"/>
-      <w:r>
-        <w:rPr>
-          <w:rFonts w:ascii="Times New Roman" w:hAnsi="Times New Roman" w:cs="Times New Roman"/>
-          <w:sz w:val="28"/>
-          <w:szCs w:val="28"/>
-          <w:lang w:eastAsia="ru-RU"/>
-        </w:rPr>
-        <w:t>»</w:t>
-      </w:r>
-      <w:r>
-        <w:rPr>
-          <w:rFonts w:ascii="Times New Roman" w:hAnsi="Times New Roman" w:cs="Times New Roman"/>
-          <w:sz w:val="28"/>
-          <w:szCs w:val="28"/>
-          <w:lang w:eastAsia="ru-RU"/>
-        </w:rPr>
-        <w:t xml:space="preserve"> </w:t>
-      </w:r>
-      <w:r>
-        <w:rPr>
-          <w:rFonts w:ascii="Times New Roman" w:hAnsi="Times New Roman" w:cs="Times New Roman"/>
-          <w:sz w:val="28"/>
-          <w:szCs w:val="28"/>
-          <w:lang w:eastAsia="ru-RU"/>
-        </w:rPr>
-        <w:t xml:space="preserve">на поле </w:t>
-      </w:r>
-      <w:r>
-        <w:rPr>
-          <w:rFonts w:ascii="Times New Roman" w:hAnsi="Times New Roman" w:cs="Times New Roman"/>
-          <w:sz w:val="28"/>
-          <w:szCs w:val="28"/>
-          <w:lang w:eastAsia="ru-RU"/>
-        </w:rPr>
-        <w:t>«</w:t>
-      </w:r>
-      <w:r>
-        <w:rPr>
-          <w:rFonts w:ascii="Times New Roman" w:hAnsi="Times New Roman" w:cs="Times New Roman"/>
-          <w:sz w:val="28"/>
-          <w:szCs w:val="28"/>
-          <w:lang w:val="en-US" w:eastAsia="ru-RU"/>
-        </w:rPr>
-        <w:t>part</w:t>
-      </w:r>
-      <w:r>
-        <w:rPr>
-          <w:rFonts w:ascii="Times New Roman" w:hAnsi="Times New Roman" w:cs="Times New Roman"/>
-          <w:sz w:val="28"/>
-          <w:szCs w:val="28"/>
-          <w:lang w:eastAsia="ru-RU"/>
-        </w:rPr>
-        <w:t>_</w:t>
-      </w:r>
-      <w:r>
-        <w:rPr>
-          <w:rFonts w:ascii="Times New Roman" w:hAnsi="Times New Roman" w:cs="Times New Roman"/>
-          <w:sz w:val="28"/>
-          <w:szCs w:val="28"/>
-          <w:lang w:eastAsia="ru-RU"/>
-        </w:rPr>
-        <w:t>»</w:t>
-      </w:r>
-      <w:r>
-        <w:rPr>
-          <w:rFonts w:ascii="Times New Roman" w:hAnsi="Times New Roman" w:cs="Times New Roman"/>
-          <w:sz w:val="28"/>
-          <w:szCs w:val="28"/>
-          <w:lang w:eastAsia="ru-RU"/>
-        </w:rPr>
-        <w:t>.</w:t>
-      </w:r>
-      <w:r>
-        <w:rPr>
-          <w:rFonts w:ascii="Times New Roman" w:hAnsi="Times New Roman" w:cs="Times New Roman"/>
-          <w:sz w:val="28"/>
-          <w:szCs w:val="28"/>
-          <w:lang w:eastAsia="ru-RU"/>
-        </w:rPr>
-        <w:t xml:space="preserve"> </w:t>
-      </w:r>
-      <w:r>
-        <w:rPr>
-          <w:rFonts w:ascii="Times New Roman" w:hAnsi="Times New Roman" w:cs="Times New Roman"/>
-          <w:sz w:val="28"/>
-          <w:szCs w:val="28"/>
-          <w:lang w:eastAsia="ru-RU"/>
-        </w:rPr>
-        <w:t xml:space="preserve">Верхняя граница вычисляется чуть сложнее – если </w:t>
-      </w:r>
-      <w:r>
-        <w:rPr>
-          <w:rFonts w:ascii="Times New Roman" w:hAnsi="Times New Roman" w:cs="Times New Roman"/>
-          <w:sz w:val="28"/>
-          <w:szCs w:val="28"/>
-          <w:lang w:eastAsia="ru-RU"/>
-        </w:rPr>
-        <w:t>«</w:t>
-      </w:r>
-      <w:proofErr w:type="spellStart"/>
-      <w:r>
-        <w:rPr>
-          <w:rFonts w:ascii="Times New Roman" w:hAnsi="Times New Roman" w:cs="Times New Roman"/>
-          <w:sz w:val="28"/>
-          <w:szCs w:val="28"/>
-          <w:lang w:val="en-US" w:eastAsia="ru-RU"/>
-        </w:rPr>
-        <w:t>i</w:t>
-      </w:r>
-      <w:proofErr w:type="spellEnd"/>
-      <w:r>
-        <w:rPr>
-          <w:rFonts w:ascii="Times New Roman" w:hAnsi="Times New Roman" w:cs="Times New Roman"/>
-          <w:sz w:val="28"/>
-          <w:szCs w:val="28"/>
-          <w:lang w:eastAsia="ru-RU"/>
-        </w:rPr>
-        <w:t>»</w:t>
-      </w:r>
-      <w:r>
-        <w:rPr>
-          <w:rFonts w:ascii="Times New Roman" w:hAnsi="Times New Roman" w:cs="Times New Roman"/>
-          <w:sz w:val="28"/>
-          <w:szCs w:val="28"/>
-          <w:lang w:eastAsia="ru-RU"/>
-        </w:rPr>
-        <w:t xml:space="preserve"> равно разности </w:t>
-      </w:r>
-      <w:r>
-        <w:rPr>
-          <w:rFonts w:ascii="Times New Roman" w:hAnsi="Times New Roman" w:cs="Times New Roman"/>
-          <w:sz w:val="28"/>
-          <w:szCs w:val="28"/>
-          <w:lang w:eastAsia="ru-RU"/>
-        </w:rPr>
-        <w:t xml:space="preserve">размера вектора </w:t>
+        <w:t xml:space="preserve">Перед каждым из вложенных циклов будет добавлена строка </w:t>
       </w:r>
       <w:r>
         <w:rPr>
@@ -14524,9 +12806,18 @@
           <w:rFonts w:ascii="Times New Roman" w:hAnsi="Times New Roman" w:cs="Times New Roman"/>
           <w:sz w:val="28"/>
           <w:szCs w:val="28"/>
+          <w:lang w:eastAsia="ru-RU"/>
+        </w:rPr>
+        <w:t>#</w:t>
+      </w:r>
+      <w:r>
+        <w:rPr>
+          <w:rFonts w:ascii="Times New Roman" w:hAnsi="Times New Roman" w:cs="Times New Roman"/>
+          <w:sz w:val="28"/>
+          <w:szCs w:val="28"/>
           <w:lang w:val="en-US" w:eastAsia="ru-RU"/>
         </w:rPr>
-        <w:t>threads</w:t>
+        <w:t>pragma</w:t>
       </w:r>
       <w:r>
         <w:rPr>
@@ -14535,8 +12826,19 @@
           <w:szCs w:val="28"/>
           <w:lang w:eastAsia="ru-RU"/>
         </w:rPr>
-        <w:t>_</w:t>
-      </w:r>
+        <w:t xml:space="preserve"> </w:t>
+      </w:r>
+      <w:proofErr w:type="spellStart"/>
+      <w:r>
+        <w:rPr>
+          <w:rFonts w:ascii="Times New Roman" w:hAnsi="Times New Roman" w:cs="Times New Roman"/>
+          <w:sz w:val="28"/>
+          <w:szCs w:val="28"/>
+          <w:lang w:val="en-US" w:eastAsia="ru-RU"/>
+        </w:rPr>
+        <w:t>omp</w:t>
+      </w:r>
+      <w:proofErr w:type="spellEnd"/>
       <w:r>
         <w:rPr>
           <w:rFonts w:ascii="Times New Roman" w:hAnsi="Times New Roman" w:cs="Times New Roman"/>
@@ -14544,6 +12846,42 @@
           <w:szCs w:val="28"/>
           <w:lang w:eastAsia="ru-RU"/>
         </w:rPr>
+        <w:t xml:space="preserve"> </w:t>
+      </w:r>
+      <w:r>
+        <w:rPr>
+          <w:rFonts w:ascii="Times New Roman" w:hAnsi="Times New Roman" w:cs="Times New Roman"/>
+          <w:sz w:val="28"/>
+          <w:szCs w:val="28"/>
+          <w:lang w:val="en-US" w:eastAsia="ru-RU"/>
+        </w:rPr>
+        <w:t>parallel</w:t>
+      </w:r>
+      <w:r>
+        <w:rPr>
+          <w:rFonts w:ascii="Times New Roman" w:hAnsi="Times New Roman" w:cs="Times New Roman"/>
+          <w:sz w:val="28"/>
+          <w:szCs w:val="28"/>
+          <w:lang w:eastAsia="ru-RU"/>
+        </w:rPr>
+        <w:t xml:space="preserve"> </w:t>
+      </w:r>
+      <w:r>
+        <w:rPr>
+          <w:rFonts w:ascii="Times New Roman" w:hAnsi="Times New Roman" w:cs="Times New Roman"/>
+          <w:sz w:val="28"/>
+          <w:szCs w:val="28"/>
+          <w:lang w:val="en-US" w:eastAsia="ru-RU"/>
+        </w:rPr>
+        <w:t>for</w:t>
+      </w:r>
+      <w:r>
+        <w:rPr>
+          <w:rFonts w:ascii="Times New Roman" w:hAnsi="Times New Roman" w:cs="Times New Roman"/>
+          <w:sz w:val="28"/>
+          <w:szCs w:val="28"/>
+          <w:lang w:eastAsia="ru-RU"/>
+        </w:rPr>
         <w:t>»</w:t>
       </w:r>
       <w:r>
@@ -14553,7 +12891,7 @@
           <w:szCs w:val="28"/>
           <w:lang w:eastAsia="ru-RU"/>
         </w:rPr>
-        <w:t xml:space="preserve"> </w:t>
+        <w:t xml:space="preserve">, </w:t>
       </w:r>
       <w:r>
         <w:rPr>
@@ -14562,7 +12900,7 @@
           <w:szCs w:val="28"/>
           <w:lang w:eastAsia="ru-RU"/>
         </w:rPr>
-        <w:t xml:space="preserve">и единицы, то верхняя граница будет равна размеру </w:t>
+        <w:t>указывающая, что надо разделить данный цикл по итерациям между потоками</w:t>
       </w:r>
       <w:r>
         <w:rPr>
@@ -14571,149 +12909,12 @@
           <w:szCs w:val="28"/>
           <w:lang w:eastAsia="ru-RU"/>
         </w:rPr>
-        <w:t>«</w:t>
-      </w:r>
-      <w:r>
-        <w:rPr>
-          <w:rFonts w:ascii="Times New Roman" w:hAnsi="Times New Roman" w:cs="Times New Roman"/>
-          <w:sz w:val="28"/>
-          <w:szCs w:val="28"/>
-          <w:lang w:val="en-US" w:eastAsia="ru-RU"/>
-        </w:rPr>
-        <w:t>current</w:t>
-      </w:r>
-      <w:r>
-        <w:rPr>
-          <w:rFonts w:ascii="Times New Roman" w:hAnsi="Times New Roman" w:cs="Times New Roman"/>
-          <w:sz w:val="28"/>
-          <w:szCs w:val="28"/>
-          <w:lang w:eastAsia="ru-RU"/>
-        </w:rPr>
-        <w:t>_</w:t>
-      </w:r>
-      <w:r>
-        <w:rPr>
-          <w:rFonts w:ascii="Times New Roman" w:hAnsi="Times New Roman" w:cs="Times New Roman"/>
-          <w:sz w:val="28"/>
-          <w:szCs w:val="28"/>
-          <w:lang w:val="en-US" w:eastAsia="ru-RU"/>
-        </w:rPr>
-        <w:t>state</w:t>
-      </w:r>
-      <w:r>
-        <w:rPr>
-          <w:rFonts w:ascii="Times New Roman" w:hAnsi="Times New Roman" w:cs="Times New Roman"/>
-          <w:sz w:val="28"/>
-          <w:szCs w:val="28"/>
-          <w:lang w:eastAsia="ru-RU"/>
-        </w:rPr>
-        <w:t>_</w:t>
-      </w:r>
-      <w:r>
-        <w:rPr>
-          <w:rFonts w:ascii="Times New Roman" w:hAnsi="Times New Roman" w:cs="Times New Roman"/>
-          <w:sz w:val="28"/>
-          <w:szCs w:val="28"/>
-          <w:lang w:eastAsia="ru-RU"/>
-        </w:rPr>
-        <w:t>»</w:t>
-      </w:r>
-      <w:r>
-        <w:rPr>
-          <w:rFonts w:ascii="Times New Roman" w:hAnsi="Times New Roman" w:cs="Times New Roman"/>
-          <w:sz w:val="28"/>
-          <w:szCs w:val="28"/>
-          <w:lang w:eastAsia="ru-RU"/>
-        </w:rPr>
-        <w:t xml:space="preserve">. Если это условие не удовлетворяется, то верхняя граница будет равна сумме </w:t>
-      </w:r>
-      <w:r>
-        <w:rPr>
-          <w:rFonts w:ascii="Times New Roman" w:hAnsi="Times New Roman" w:cs="Times New Roman"/>
-          <w:sz w:val="28"/>
-          <w:szCs w:val="28"/>
-          <w:lang w:eastAsia="ru-RU"/>
-        </w:rPr>
-        <w:t>«</w:t>
-      </w:r>
-      <w:r>
-        <w:rPr>
-          <w:rFonts w:ascii="Times New Roman" w:hAnsi="Times New Roman" w:cs="Times New Roman"/>
-          <w:sz w:val="28"/>
-          <w:szCs w:val="28"/>
-          <w:lang w:val="en-US" w:eastAsia="ru-RU"/>
-        </w:rPr>
-        <w:t>from</w:t>
-      </w:r>
-      <w:r>
-        <w:rPr>
-          <w:rFonts w:ascii="Times New Roman" w:hAnsi="Times New Roman" w:cs="Times New Roman"/>
-          <w:sz w:val="28"/>
-          <w:szCs w:val="28"/>
-          <w:lang w:eastAsia="ru-RU"/>
-        </w:rPr>
-        <w:t>»</w:t>
-      </w:r>
-      <w:r>
-        <w:rPr>
-          <w:rFonts w:ascii="Times New Roman" w:hAnsi="Times New Roman" w:cs="Times New Roman"/>
-          <w:sz w:val="28"/>
-          <w:szCs w:val="28"/>
-          <w:lang w:eastAsia="ru-RU"/>
-        </w:rPr>
-        <w:t xml:space="preserve"> и </w:t>
-      </w:r>
-      <w:r>
-        <w:rPr>
-          <w:rFonts w:ascii="Times New Roman" w:hAnsi="Times New Roman" w:cs="Times New Roman"/>
-          <w:sz w:val="28"/>
-          <w:szCs w:val="28"/>
-          <w:lang w:eastAsia="ru-RU"/>
-        </w:rPr>
-        <w:t>«</w:t>
-      </w:r>
-      <w:r>
-        <w:rPr>
-          <w:rFonts w:ascii="Times New Roman" w:hAnsi="Times New Roman" w:cs="Times New Roman"/>
-          <w:sz w:val="28"/>
-          <w:szCs w:val="28"/>
-          <w:lang w:val="en-US" w:eastAsia="ru-RU"/>
-        </w:rPr>
-        <w:t>part</w:t>
-      </w:r>
-      <w:r>
-        <w:rPr>
-          <w:rFonts w:ascii="Times New Roman" w:hAnsi="Times New Roman" w:cs="Times New Roman"/>
-          <w:sz w:val="28"/>
-          <w:szCs w:val="28"/>
-          <w:lang w:eastAsia="ru-RU"/>
-        </w:rPr>
-        <w:t>_</w:t>
-      </w:r>
-      <w:r>
-        <w:rPr>
-          <w:rFonts w:ascii="Times New Roman" w:hAnsi="Times New Roman" w:cs="Times New Roman"/>
-          <w:sz w:val="28"/>
-          <w:szCs w:val="28"/>
-          <w:lang w:eastAsia="ru-RU"/>
-        </w:rPr>
-        <w:t>»</w:t>
-      </w:r>
-      <w:r>
-        <w:rPr>
-          <w:rFonts w:ascii="Times New Roman" w:hAnsi="Times New Roman" w:cs="Times New Roman"/>
-          <w:sz w:val="28"/>
-          <w:szCs w:val="28"/>
-          <w:lang w:eastAsia="ru-RU"/>
-        </w:rPr>
-        <w:t>. Скриншот, на котором представлен фрагмент описанного выше кода, можно увидеть на рисунке 11:</w:t>
+        <w:t>. Внесенные изменения отображены на рисунке 8:</w:t>
       </w:r>
     </w:p>
     <w:p>
       <w:pPr>
         <w:spacing w:after="0" w:line="360" w:lineRule="auto"/>
-        <w:ind w:firstLine="709"/>
-        <w:jc w:val="both"/>
         <w:rPr>
           <w:rFonts w:ascii="Times New Roman" w:hAnsi="Times New Roman" w:cs="Times New Roman"/>
           <w:sz w:val="28"/>
@@ -14736,14 +12937,16 @@
       <w:r>
         <w:rPr>
           <w:rFonts w:ascii="Times New Roman" w:hAnsi="Times New Roman" w:cs="Times New Roman"/>
-          <w:sz w:val="36"/>
-          <w:szCs w:val="36"/>
+          <w:noProof/>
+          <w:sz w:val="44"/>
+          <w:szCs w:val="44"/>
+          <w:lang w:eastAsia="ru-RU"/>
         </w:rPr>
         <w:drawing>
-          <wp:inline distT="0" distB="0" distL="0" distR="0" wp14:anchorId="7BD7A84D" wp14:editId="0638B3B1">
-            <wp:extent cx="5939790" cy="1392555"/>
-            <wp:effectExtent l="0" t="0" r="3810" b="0"/>
-            <wp:docPr id="46" name="Рисунок 46"/>
+          <wp:inline distT="0" distB="0" distL="0" distR="0" wp14:anchorId="2CDAA46E" wp14:editId="5AE2E155">
+            <wp:extent cx="3962953" cy="2248214"/>
+            <wp:effectExtent l="0" t="0" r="0" b="0"/>
+            <wp:docPr id="41" name="Рисунок 41"/>
             <wp:cNvGraphicFramePr>
               <a:graphicFrameLocks xmlns:a="http://schemas.openxmlformats.org/drawingml/2006/main" noChangeAspect="1"/>
             </wp:cNvGraphicFramePr>
@@ -14755,7 +12958,7 @@
                     <pic:cNvPicPr/>
                   </pic:nvPicPr>
                   <pic:blipFill>
-                    <a:blip r:embed="rId16"/>
+                    <a:blip r:embed="rId18"/>
                     <a:stretch>
                       <a:fillRect/>
                     </a:stretch>
@@ -14763,7 +12966,7 @@
                   <pic:spPr>
                     <a:xfrm>
                       <a:off x="0" y="0"/>
-                      <a:ext cx="5939790" cy="1392555"/>
+                      <a:ext cx="3962953" cy="2248214"/>
                     </a:xfrm>
                     <a:prstGeom prst="rect">
                       <a:avLst/>
@@ -14788,7 +12991,6 @@
           <w:color w:val="auto"/>
           <w:sz w:val="28"/>
           <w:szCs w:val="28"/>
-          <w:lang w:val="en-US"/>
         </w:rPr>
       </w:pPr>
       <w:r>
@@ -14845,7 +13047,7 @@
           <w:sz w:val="28"/>
           <w:szCs w:val="28"/>
         </w:rPr>
-        <w:t>11</w:t>
+        <w:t>8</w:t>
       </w:r>
       <w:r>
         <w:rPr>
@@ -14867,9 +13069,8 @@
           <w:sz w:val="28"/>
           <w:szCs w:val="28"/>
         </w:rPr>
-        <w:t xml:space="preserve"> – скриншот, демонстрирующий метод «</w:t>
-      </w:r>
-      <w:proofErr w:type="spellStart"/>
+        <w:t xml:space="preserve"> – скриншот, демонстрирующий изменения, внесенные в метод «</w:t>
+      </w:r>
       <w:r>
         <w:rPr>
           <w:rFonts w:ascii="Times New Roman" w:hAnsi="Times New Roman" w:cs="Times New Roman"/>
@@ -14878,10 +13079,10 @@
           <w:color w:val="auto"/>
           <w:sz w:val="28"/>
           <w:szCs w:val="28"/>
-        </w:rPr>
-        <w:t>make_step</w:t>
-      </w:r>
-      <w:proofErr w:type="spellEnd"/>
+          <w:lang w:val="en-US"/>
+        </w:rPr>
+        <w:t>make</w:t>
+      </w:r>
       <w:r>
         <w:rPr>
           <w:rFonts w:ascii="Times New Roman" w:hAnsi="Times New Roman" w:cs="Times New Roman"/>
@@ -14891,7 +13092,7 @@
           <w:sz w:val="28"/>
           <w:szCs w:val="28"/>
         </w:rPr>
-        <w:t>»</w:t>
+        <w:t>_</w:t>
       </w:r>
       <w:r>
         <w:rPr>
@@ -14901,8 +13102,9 @@
           <w:color w:val="auto"/>
           <w:sz w:val="28"/>
           <w:szCs w:val="28"/>
-        </w:rPr>
-        <w:t xml:space="preserve">, использующий технологию </w:t>
+          <w:lang w:val="en-US"/>
+        </w:rPr>
+        <w:t>step</w:t>
       </w:r>
       <w:r>
         <w:rPr>
@@ -14912,18 +13114,187 @@
           <w:color w:val="auto"/>
           <w:sz w:val="28"/>
           <w:szCs w:val="28"/>
-          <w:lang w:val="en-US"/>
-        </w:rPr>
-        <w:t>thread</w:t>
-      </w:r>
-    </w:p>
-    <w:p>
-      <w:pPr>
-        <w:rPr>
-          <w:rFonts w:ascii="Times New Roman" w:hAnsi="Times New Roman" w:cs="Times New Roman"/>
-          <w:sz w:val="28"/>
-          <w:szCs w:val="28"/>
-          <w:lang w:val="en-US"/>
+        </w:rPr>
+        <w:t>»</w:t>
+      </w:r>
+    </w:p>
+    <w:p>
+      <w:pPr>
+        <w:rPr>
+          <w:rFonts w:ascii="Times New Roman" w:hAnsi="Times New Roman" w:cs="Times New Roman"/>
+          <w:sz w:val="28"/>
+          <w:szCs w:val="28"/>
+          <w:lang w:eastAsia="ru-RU"/>
+        </w:rPr>
+      </w:pPr>
+    </w:p>
+    <w:p>
+      <w:pPr>
+        <w:spacing w:after="0" w:line="360" w:lineRule="auto"/>
+        <w:ind w:firstLine="709"/>
+        <w:jc w:val="both"/>
+      </w:pPr>
+      <w:r>
+        <w:rPr>
+          <w:rFonts w:ascii="Times New Roman" w:hAnsi="Times New Roman" w:cs="Times New Roman"/>
+          <w:sz w:val="28"/>
+          <w:szCs w:val="28"/>
+          <w:lang w:eastAsia="ru-RU"/>
+        </w:rPr>
+        <w:t xml:space="preserve">Перейдем к тестированию программы. </w:t>
+      </w:r>
+      <w:r>
+        <w:rPr>
+          <w:rFonts w:ascii="Times New Roman" w:hAnsi="Times New Roman" w:cs="Times New Roman"/>
+          <w:sz w:val="28"/>
+          <w:szCs w:val="28"/>
+          <w:lang w:eastAsia="ru-RU"/>
+        </w:rPr>
+        <w:t>Условия тестирования</w:t>
+      </w:r>
+      <w:r>
+        <w:rPr>
+          <w:rFonts w:ascii="Times New Roman" w:hAnsi="Times New Roman" w:cs="Times New Roman"/>
+          <w:sz w:val="28"/>
+          <w:szCs w:val="28"/>
+          <w:lang w:eastAsia="ru-RU"/>
+        </w:rPr>
+        <w:t xml:space="preserve"> буд</w:t>
+      </w:r>
+      <w:r>
+        <w:rPr>
+          <w:rFonts w:ascii="Times New Roman" w:hAnsi="Times New Roman" w:cs="Times New Roman"/>
+          <w:sz w:val="28"/>
+          <w:szCs w:val="28"/>
+          <w:lang w:eastAsia="ru-RU"/>
+        </w:rPr>
+        <w:t>у</w:t>
+      </w:r>
+      <w:r>
+        <w:rPr>
+          <w:rFonts w:ascii="Times New Roman" w:hAnsi="Times New Roman" w:cs="Times New Roman"/>
+          <w:sz w:val="28"/>
+          <w:szCs w:val="28"/>
+          <w:lang w:eastAsia="ru-RU"/>
+        </w:rPr>
+        <w:t>т соответствовать т</w:t>
+      </w:r>
+      <w:r>
+        <w:rPr>
+          <w:rFonts w:ascii="Times New Roman" w:hAnsi="Times New Roman" w:cs="Times New Roman"/>
+          <w:sz w:val="28"/>
+          <w:szCs w:val="28"/>
+          <w:lang w:eastAsia="ru-RU"/>
+        </w:rPr>
+        <w:t>ем</w:t>
+      </w:r>
+      <w:r>
+        <w:rPr>
+          <w:rFonts w:ascii="Times New Roman" w:hAnsi="Times New Roman" w:cs="Times New Roman"/>
+          <w:sz w:val="28"/>
+          <w:szCs w:val="28"/>
+          <w:lang w:eastAsia="ru-RU"/>
+        </w:rPr>
+        <w:t>, что использовал</w:t>
+      </w:r>
+      <w:r>
+        <w:rPr>
+          <w:rFonts w:ascii="Times New Roman" w:hAnsi="Times New Roman" w:cs="Times New Roman"/>
+          <w:sz w:val="28"/>
+          <w:szCs w:val="28"/>
+          <w:lang w:eastAsia="ru-RU"/>
+        </w:rPr>
+        <w:t>и</w:t>
+      </w:r>
+      <w:r>
+        <w:rPr>
+          <w:rFonts w:ascii="Times New Roman" w:hAnsi="Times New Roman" w:cs="Times New Roman"/>
+          <w:sz w:val="28"/>
+          <w:szCs w:val="28"/>
+          <w:lang w:eastAsia="ru-RU"/>
+        </w:rPr>
+        <w:t>сь при тестировании последовательной программы в пункте 1.3</w:t>
+      </w:r>
+      <w:r>
+        <w:rPr>
+          <w:rFonts w:ascii="Times New Roman" w:hAnsi="Times New Roman" w:cs="Times New Roman"/>
+          <w:sz w:val="28"/>
+          <w:szCs w:val="28"/>
+          <w:lang w:eastAsia="ru-RU"/>
+        </w:rPr>
+        <w:t xml:space="preserve">, </w:t>
+      </w:r>
+      <w:r>
+        <w:rPr>
+          <w:rFonts w:ascii="Times New Roman" w:hAnsi="Times New Roman" w:cs="Times New Roman"/>
+          <w:sz w:val="28"/>
+          <w:szCs w:val="28"/>
+          <w:lang w:eastAsia="ru-RU"/>
+        </w:rPr>
+        <w:t xml:space="preserve">но с одним отличием </w:t>
+      </w:r>
+      <w:r>
+        <w:rPr>
+          <w:rFonts w:ascii="Times New Roman" w:hAnsi="Times New Roman" w:cs="Times New Roman"/>
+          <w:sz w:val="28"/>
+          <w:szCs w:val="28"/>
+          <w:lang w:eastAsia="ru-RU"/>
+        </w:rPr>
+        <w:t>–</w:t>
+      </w:r>
+      <w:r>
+        <w:rPr>
+          <w:rFonts w:ascii="Times New Roman" w:hAnsi="Times New Roman" w:cs="Times New Roman"/>
+          <w:sz w:val="28"/>
+          <w:szCs w:val="28"/>
+        </w:rPr>
+        <w:t xml:space="preserve"> будет использоваться другая фигура</w:t>
+      </w:r>
+      <w:r>
+        <w:rPr>
+          <w:rFonts w:ascii="Times New Roman" w:hAnsi="Times New Roman" w:cs="Times New Roman"/>
+          <w:sz w:val="28"/>
+          <w:szCs w:val="28"/>
+        </w:rPr>
+        <w:t xml:space="preserve"> под названием «легкий космический корабль»</w:t>
+      </w:r>
+      <w:r>
+        <w:rPr>
+          <w:rFonts w:ascii="Times New Roman" w:hAnsi="Times New Roman" w:cs="Times New Roman"/>
+          <w:sz w:val="28"/>
+          <w:szCs w:val="28"/>
+        </w:rPr>
+        <w:t>, тоже с повторяющимся состоянием</w:t>
+      </w:r>
+      <w:r>
+        <w:rPr>
+          <w:rFonts w:ascii="Times New Roman" w:hAnsi="Times New Roman" w:cs="Times New Roman"/>
+          <w:sz w:val="28"/>
+          <w:szCs w:val="28"/>
+        </w:rPr>
+        <w:t xml:space="preserve"> через каждые 4 поколения</w:t>
+      </w:r>
+      <w:r>
+        <w:rPr>
+          <w:rFonts w:ascii="Times New Roman" w:hAnsi="Times New Roman" w:cs="Times New Roman"/>
+          <w:sz w:val="28"/>
+          <w:szCs w:val="28"/>
+        </w:rPr>
+        <w:t>.</w:t>
+      </w:r>
+    </w:p>
+    <w:p>
+      <w:pPr>
+        <w:spacing w:after="0" w:line="360" w:lineRule="auto"/>
+        <w:ind w:firstLine="709"/>
+        <w:jc w:val="both"/>
+        <w:rPr>
+          <w:rFonts w:ascii="Times New Roman" w:hAnsi="Times New Roman" w:cs="Times New Roman"/>
+          <w:i/>
+          <w:iCs/>
+          <w:noProof/>
+          <w:sz w:val="28"/>
+          <w:szCs w:val="28"/>
         </w:rPr>
       </w:pPr>
     </w:p>
@@ -14945,7 +13316,23 @@
           <w:sz w:val="28"/>
           <w:szCs w:val="28"/>
         </w:rPr>
-        <w:t xml:space="preserve">После того, как все вычисления будут выполнены, потоки завершаются в отдельном цикле через команду </w:t>
+        <w:t>Таблица 2.</w:t>
+      </w:r>
+      <w:r>
+        <w:rPr>
+          <w:rFonts w:ascii="Times New Roman" w:hAnsi="Times New Roman" w:cs="Times New Roman"/>
+          <w:sz w:val="28"/>
+          <w:szCs w:val="28"/>
+        </w:rPr>
+        <w:t>1</w:t>
+      </w:r>
+      <w:r>
+        <w:rPr>
+          <w:rFonts w:ascii="Times New Roman" w:hAnsi="Times New Roman" w:cs="Times New Roman"/>
+          <w:sz w:val="28"/>
+          <w:szCs w:val="28"/>
+        </w:rPr>
+        <w:t xml:space="preserve"> – результаты тестирования параллельной программы, написанной с использованием технологии </w:t>
       </w:r>
       <w:r>
         <w:rPr>
@@ -14954,152 +13341,7 @@
           <w:szCs w:val="28"/>
           <w:lang w:val="en-US"/>
         </w:rPr>
-        <w:t>join</w:t>
-      </w:r>
-      <w:r>
-        <w:rPr>
-          <w:rFonts w:ascii="Times New Roman" w:hAnsi="Times New Roman" w:cs="Times New Roman"/>
-          <w:sz w:val="28"/>
-          <w:szCs w:val="28"/>
-        </w:rPr>
-        <w:t>.</w:t>
-      </w:r>
-    </w:p>
-    <w:p>
-      <w:pPr>
-        <w:spacing w:after="0" w:line="360" w:lineRule="auto"/>
-        <w:ind w:firstLine="709"/>
-        <w:contextualSpacing/>
-        <w:jc w:val="both"/>
-        <w:rPr>
-          <w:rFonts w:ascii="Times New Roman" w:hAnsi="Times New Roman" w:cs="Times New Roman"/>
-          <w:sz w:val="28"/>
-          <w:szCs w:val="28"/>
-        </w:rPr>
-      </w:pPr>
-      <w:r>
-        <w:rPr>
-          <w:rFonts w:ascii="Times New Roman" w:hAnsi="Times New Roman" w:cs="Times New Roman"/>
-          <w:sz w:val="28"/>
-          <w:szCs w:val="28"/>
-        </w:rPr>
-        <w:t>Далее перейдем к тестированию программы.</w:t>
-      </w:r>
-      <w:r>
-        <w:rPr>
-          <w:rFonts w:ascii="Times New Roman" w:hAnsi="Times New Roman" w:cs="Times New Roman"/>
-          <w:sz w:val="28"/>
-          <w:szCs w:val="28"/>
-        </w:rPr>
-        <w:t xml:space="preserve"> Условия теста соответствуют условиям теста последовательной программы.</w:t>
-      </w:r>
-      <w:r>
-        <w:rPr>
-          <w:rFonts w:ascii="Times New Roman" w:hAnsi="Times New Roman" w:cs="Times New Roman"/>
-          <w:sz w:val="28"/>
-          <w:szCs w:val="28"/>
-        </w:rPr>
-        <w:t xml:space="preserve"> </w:t>
-      </w:r>
-      <w:r>
-        <w:rPr>
-          <w:rFonts w:ascii="Times New Roman" w:hAnsi="Times New Roman" w:cs="Times New Roman"/>
-          <w:sz w:val="28"/>
-          <w:szCs w:val="28"/>
-        </w:rPr>
-        <w:t xml:space="preserve">Результаты тестирования представлены на таблице </w:t>
-      </w:r>
-      <w:r>
-        <w:rPr>
-          <w:rFonts w:ascii="Times New Roman" w:hAnsi="Times New Roman" w:cs="Times New Roman"/>
-          <w:sz w:val="28"/>
-          <w:szCs w:val="28"/>
-        </w:rPr>
-        <w:t>2.2</w:t>
-      </w:r>
-      <w:r>
-        <w:rPr>
-          <w:rFonts w:ascii="Times New Roman" w:hAnsi="Times New Roman" w:cs="Times New Roman"/>
-          <w:sz w:val="28"/>
-          <w:szCs w:val="28"/>
-        </w:rPr>
-        <w:t>:</w:t>
-      </w:r>
-    </w:p>
-    <w:p>
-      <w:pPr>
-        <w:spacing w:after="0" w:line="360" w:lineRule="auto"/>
-        <w:ind w:firstLine="709"/>
-        <w:contextualSpacing/>
-        <w:jc w:val="both"/>
-        <w:rPr>
-          <w:rFonts w:ascii="Times New Roman" w:hAnsi="Times New Roman" w:cs="Times New Roman"/>
-          <w:sz w:val="28"/>
-          <w:szCs w:val="28"/>
-        </w:rPr>
-      </w:pPr>
-    </w:p>
-    <w:p>
-      <w:pPr>
-        <w:spacing w:after="0" w:line="360" w:lineRule="auto"/>
-        <w:ind w:firstLine="709"/>
-        <w:contextualSpacing/>
-        <w:jc w:val="both"/>
-        <w:rPr>
-          <w:rFonts w:ascii="Times New Roman" w:hAnsi="Times New Roman" w:cs="Times New Roman"/>
-          <w:sz w:val="28"/>
-          <w:szCs w:val="28"/>
-        </w:rPr>
-      </w:pPr>
-      <w:r>
-        <w:rPr>
-          <w:rFonts w:ascii="Times New Roman" w:hAnsi="Times New Roman" w:cs="Times New Roman"/>
-          <w:sz w:val="28"/>
-          <w:szCs w:val="28"/>
-        </w:rPr>
-        <w:t>Таблица 2.</w:t>
-      </w:r>
-      <w:r>
-        <w:rPr>
-          <w:rFonts w:ascii="Times New Roman" w:hAnsi="Times New Roman" w:cs="Times New Roman"/>
-          <w:sz w:val="28"/>
-          <w:szCs w:val="28"/>
-        </w:rPr>
-        <w:t>2</w:t>
-      </w:r>
-      <w:r>
-        <w:rPr>
-          <w:rFonts w:ascii="Times New Roman" w:hAnsi="Times New Roman" w:cs="Times New Roman"/>
-          <w:sz w:val="28"/>
-          <w:szCs w:val="28"/>
-        </w:rPr>
-        <w:t xml:space="preserve"> – результаты тестирования параллельной программы, написанной с использованием технологии </w:t>
-      </w:r>
-      <w:r>
-        <w:rPr>
-          <w:rFonts w:ascii="Times New Roman" w:hAnsi="Times New Roman" w:cs="Times New Roman"/>
-          <w:sz w:val="28"/>
-          <w:szCs w:val="28"/>
-          <w:lang w:val="en-US"/>
-        </w:rPr>
-        <w:t>C</w:t>
-      </w:r>
-      <w:r>
-        <w:rPr>
-          <w:rFonts w:ascii="Times New Roman" w:hAnsi="Times New Roman" w:cs="Times New Roman"/>
-          <w:sz w:val="28"/>
-          <w:szCs w:val="28"/>
-        </w:rPr>
-        <w:t xml:space="preserve">++ </w:t>
-      </w:r>
-      <w:r>
-        <w:rPr>
-          <w:rFonts w:ascii="Times New Roman" w:hAnsi="Times New Roman" w:cs="Times New Roman"/>
-          <w:sz w:val="28"/>
-          <w:szCs w:val="28"/>
-          <w:lang w:val="en-US"/>
-        </w:rPr>
-        <w:t>thread</w:t>
+        <w:t>OpenMP</w:t>
       </w:r>
     </w:p>
     <w:tbl>
@@ -15271,269 +13513,10 @@
                 <w:szCs w:val="28"/>
               </w:rPr>
               <w:drawing>
-                <wp:inline distT="0" distB="0" distL="0" distR="0" wp14:anchorId="3791CB23" wp14:editId="5DE31DD7">
-                  <wp:extent cx="1133475" cy="1161636"/>
-                  <wp:effectExtent l="0" t="0" r="0" b="635"/>
-                  <wp:docPr id="47" name="Рисунок 47"/>
-                  <wp:cNvGraphicFramePr>
-                    <a:graphicFrameLocks xmlns:a="http://schemas.openxmlformats.org/drawingml/2006/main" noChangeAspect="1"/>
-                  </wp:cNvGraphicFramePr>
-                  <a:graphic xmlns:a="http://schemas.openxmlformats.org/drawingml/2006/main">
-                    <a:graphicData uri="http://schemas.openxmlformats.org/drawingml/2006/picture">
-                      <pic:pic xmlns:pic="http://schemas.openxmlformats.org/drawingml/2006/picture">
-                        <pic:nvPicPr>
-                          <pic:cNvPr id="1" name=""/>
-                          <pic:cNvPicPr/>
-                        </pic:nvPicPr>
-                        <pic:blipFill>
-                          <a:blip r:embed="rId17"/>
-                          <a:stretch>
-                            <a:fillRect/>
-                          </a:stretch>
-                        </pic:blipFill>
-                        <pic:spPr>
-                          <a:xfrm>
-                            <a:off x="0" y="0"/>
-                            <a:ext cx="1141256" cy="1169611"/>
-                          </a:xfrm>
-                          <a:prstGeom prst="rect">
-                            <a:avLst/>
-                          </a:prstGeom>
-                        </pic:spPr>
-                      </pic:pic>
-                    </a:graphicData>
-                  </a:graphic>
-                </wp:inline>
-              </w:drawing>
-            </w:r>
-          </w:p>
-        </w:tc>
-        <w:tc>
-          <w:tcPr>
-            <w:tcW w:w="3118" w:type="dxa"/>
-            <w:vAlign w:val="center"/>
-          </w:tcPr>
-          <w:p>
-            <w:pPr>
-              <w:contextualSpacing/>
-              <w:jc w:val="center"/>
-              <w:rPr>
-                <w:rFonts w:ascii="Times New Roman" w:hAnsi="Times New Roman" w:cs="Times New Roman"/>
-                <w:sz w:val="28"/>
-                <w:szCs w:val="28"/>
-              </w:rPr>
-            </w:pPr>
-          </w:p>
-        </w:tc>
-        <w:tc>
-          <w:tcPr>
-            <w:tcW w:w="1985" w:type="dxa"/>
-            <w:vAlign w:val="center"/>
-          </w:tcPr>
-          <w:p>
-            <w:pPr>
-              <w:contextualSpacing/>
-              <w:jc w:val="center"/>
-              <w:rPr>
-                <w:rFonts w:ascii="Times New Roman" w:hAnsi="Times New Roman" w:cs="Times New Roman"/>
-                <w:sz w:val="28"/>
-                <w:szCs w:val="28"/>
-              </w:rPr>
-            </w:pPr>
-            <w:r>
-              <w:rPr>
-                <w:rFonts w:ascii="Times New Roman" w:hAnsi="Times New Roman" w:cs="Times New Roman"/>
-                <w:sz w:val="28"/>
-                <w:szCs w:val="28"/>
-              </w:rPr>
-              <w:t>Верно</w:t>
-            </w:r>
-          </w:p>
-        </w:tc>
-      </w:tr>
-      <w:tr>
-        <w:tc>
-          <w:tcPr>
-            <w:tcW w:w="1129" w:type="dxa"/>
-            <w:vAlign w:val="center"/>
-          </w:tcPr>
-          <w:p>
-            <w:pPr>
-              <w:contextualSpacing/>
-              <w:jc w:val="center"/>
-              <w:rPr>
-                <w:rFonts w:ascii="Times New Roman" w:hAnsi="Times New Roman" w:cs="Times New Roman"/>
-                <w:sz w:val="28"/>
-                <w:szCs w:val="28"/>
-              </w:rPr>
-            </w:pPr>
-            <w:r>
-              <w:rPr>
-                <w:rFonts w:ascii="Times New Roman" w:hAnsi="Times New Roman" w:cs="Times New Roman"/>
-                <w:sz w:val="28"/>
-                <w:szCs w:val="28"/>
-              </w:rPr>
-              <w:lastRenderedPageBreak/>
-              <w:t>2</w:t>
-            </w:r>
-          </w:p>
-        </w:tc>
-        <w:tc>
-          <w:tcPr>
-            <w:tcW w:w="3261" w:type="dxa"/>
-            <w:vAlign w:val="center"/>
-          </w:tcPr>
-          <w:p>
-            <w:pPr>
-              <w:spacing w:line="360" w:lineRule="auto"/>
-              <w:contextualSpacing/>
-              <w:jc w:val="center"/>
-              <w:rPr>
-                <w:rFonts w:ascii="Times New Roman" w:hAnsi="Times New Roman" w:cs="Times New Roman"/>
-                <w:sz w:val="28"/>
-                <w:szCs w:val="28"/>
-              </w:rPr>
-            </w:pPr>
-            <w:r>
-              <w:rPr>
-                <w:rFonts w:ascii="Times New Roman" w:hAnsi="Times New Roman" w:cs="Times New Roman"/>
-                <w:sz w:val="28"/>
-                <w:szCs w:val="28"/>
-              </w:rPr>
-              <w:drawing>
-                <wp:inline distT="0" distB="0" distL="0" distR="0" wp14:anchorId="7EF35FCD" wp14:editId="223826AA">
-                  <wp:extent cx="1152525" cy="1166842"/>
-                  <wp:effectExtent l="0" t="0" r="0" b="0"/>
-                  <wp:docPr id="48" name="Рисунок 48"/>
-                  <wp:cNvGraphicFramePr>
-                    <a:graphicFrameLocks xmlns:a="http://schemas.openxmlformats.org/drawingml/2006/main" noChangeAspect="1"/>
-                  </wp:cNvGraphicFramePr>
-                  <a:graphic xmlns:a="http://schemas.openxmlformats.org/drawingml/2006/main">
-                    <a:graphicData uri="http://schemas.openxmlformats.org/drawingml/2006/picture">
-                      <pic:pic xmlns:pic="http://schemas.openxmlformats.org/drawingml/2006/picture">
-                        <pic:nvPicPr>
-                          <pic:cNvPr id="1" name=""/>
-                          <pic:cNvPicPr/>
-                        </pic:nvPicPr>
-                        <pic:blipFill>
-                          <a:blip r:embed="rId18"/>
-                          <a:stretch>
-                            <a:fillRect/>
-                          </a:stretch>
-                        </pic:blipFill>
-                        <pic:spPr>
-                          <a:xfrm>
-                            <a:off x="0" y="0"/>
-                            <a:ext cx="1163188" cy="1177637"/>
-                          </a:xfrm>
-                          <a:prstGeom prst="rect">
-                            <a:avLst/>
-                          </a:prstGeom>
-                        </pic:spPr>
-                      </pic:pic>
-                    </a:graphicData>
-                  </a:graphic>
-                </wp:inline>
-              </w:drawing>
-            </w:r>
-          </w:p>
-        </w:tc>
-        <w:tc>
-          <w:tcPr>
-            <w:tcW w:w="3118" w:type="dxa"/>
-            <w:vAlign w:val="center"/>
-          </w:tcPr>
-          <w:p>
-            <w:pPr>
-              <w:contextualSpacing/>
-              <w:jc w:val="center"/>
-              <w:rPr>
-                <w:rFonts w:ascii="Times New Roman" w:hAnsi="Times New Roman" w:cs="Times New Roman"/>
-                <w:sz w:val="28"/>
-                <w:szCs w:val="28"/>
-              </w:rPr>
-            </w:pPr>
-          </w:p>
-        </w:tc>
-        <w:tc>
-          <w:tcPr>
-            <w:tcW w:w="1985" w:type="dxa"/>
-            <w:vAlign w:val="center"/>
-          </w:tcPr>
-          <w:p>
-            <w:pPr>
-              <w:contextualSpacing/>
-              <w:jc w:val="center"/>
-              <w:rPr>
-                <w:rFonts w:ascii="Times New Roman" w:hAnsi="Times New Roman" w:cs="Times New Roman"/>
-                <w:sz w:val="28"/>
-                <w:szCs w:val="28"/>
-              </w:rPr>
-            </w:pPr>
-            <w:r>
-              <w:rPr>
-                <w:rFonts w:ascii="Times New Roman" w:hAnsi="Times New Roman" w:cs="Times New Roman"/>
-                <w:sz w:val="28"/>
-                <w:szCs w:val="28"/>
-              </w:rPr>
-              <w:t>Верно</w:t>
-            </w:r>
-          </w:p>
-        </w:tc>
-      </w:tr>
-      <w:tr>
-        <w:tc>
-          <w:tcPr>
-            <w:tcW w:w="1129" w:type="dxa"/>
-            <w:vAlign w:val="center"/>
-          </w:tcPr>
-          <w:p>
-            <w:pPr>
-              <w:contextualSpacing/>
-              <w:jc w:val="center"/>
-              <w:rPr>
-                <w:rFonts w:ascii="Times New Roman" w:hAnsi="Times New Roman" w:cs="Times New Roman"/>
-                <w:sz w:val="28"/>
-                <w:szCs w:val="28"/>
-              </w:rPr>
-            </w:pPr>
-            <w:r>
-              <w:rPr>
-                <w:rFonts w:ascii="Times New Roman" w:hAnsi="Times New Roman" w:cs="Times New Roman"/>
-                <w:sz w:val="28"/>
-                <w:szCs w:val="28"/>
-              </w:rPr>
-              <w:t>3</w:t>
-            </w:r>
-          </w:p>
-        </w:tc>
-        <w:tc>
-          <w:tcPr>
-            <w:tcW w:w="3261" w:type="dxa"/>
-            <w:vAlign w:val="center"/>
-          </w:tcPr>
-          <w:p>
-            <w:pPr>
-              <w:spacing w:line="360" w:lineRule="auto"/>
-              <w:contextualSpacing/>
-              <w:jc w:val="center"/>
-              <w:rPr>
-                <w:rFonts w:ascii="Times New Roman" w:hAnsi="Times New Roman" w:cs="Times New Roman"/>
-                <w:sz w:val="28"/>
-                <w:szCs w:val="28"/>
-              </w:rPr>
-            </w:pPr>
-            <w:r>
-              <w:rPr>
-                <w:rFonts w:ascii="Times New Roman" w:hAnsi="Times New Roman" w:cs="Times New Roman"/>
-                <w:sz w:val="28"/>
-                <w:szCs w:val="28"/>
-              </w:rPr>
-              <w:drawing>
-                <wp:inline distT="0" distB="0" distL="0" distR="0" wp14:anchorId="0B407532" wp14:editId="6592DE91">
-                  <wp:extent cx="1142727" cy="1164153"/>
-                  <wp:effectExtent l="0" t="0" r="635" b="0"/>
-                  <wp:docPr id="49" name="Рисунок 49"/>
+                <wp:inline distT="0" distB="0" distL="0" distR="0" wp14:anchorId="0145061F" wp14:editId="2DF72F33">
+                  <wp:extent cx="1171575" cy="1215785"/>
+                  <wp:effectExtent l="0" t="0" r="0" b="3810"/>
+                  <wp:docPr id="57" name="Рисунок 57"/>
                   <wp:cNvGraphicFramePr>
                     <a:graphicFrameLocks xmlns:a="http://schemas.openxmlformats.org/drawingml/2006/main" noChangeAspect="1"/>
                   </wp:cNvGraphicFramePr>
@@ -15553,7 +13536,7 @@
                         <pic:spPr>
                           <a:xfrm>
                             <a:off x="0" y="0"/>
-                            <a:ext cx="1159088" cy="1180821"/>
+                            <a:ext cx="1171575" cy="1215785"/>
                           </a:xfrm>
                           <a:prstGeom prst="rect">
                             <a:avLst/>
@@ -15632,7 +13615,8 @@
                 <w:sz w:val="28"/>
                 <w:szCs w:val="28"/>
               </w:rPr>
-              <w:t>4</w:t>
+              <w:lastRenderedPageBreak/>
+              <w:t>2</w:t>
             </w:r>
           </w:p>
         </w:tc>
@@ -15659,10 +13643,10 @@
                 <w:szCs w:val="28"/>
               </w:rPr>
               <w:drawing>
-                <wp:inline distT="0" distB="0" distL="0" distR="0" wp14:anchorId="107E48E9" wp14:editId="2B62B3FD">
-                  <wp:extent cx="1154964" cy="1162050"/>
-                  <wp:effectExtent l="0" t="0" r="7620" b="0"/>
-                  <wp:docPr id="50" name="Рисунок 50"/>
+                <wp:inline distT="0" distB="0" distL="0" distR="0" wp14:anchorId="1C6F1F90" wp14:editId="7FE59D75">
+                  <wp:extent cx="1185241" cy="1200150"/>
+                  <wp:effectExtent l="0" t="0" r="0" b="0"/>
+                  <wp:docPr id="58" name="Рисунок 58"/>
                   <wp:cNvGraphicFramePr>
                     <a:graphicFrameLocks xmlns:a="http://schemas.openxmlformats.org/drawingml/2006/main" noChangeAspect="1"/>
                   </wp:cNvGraphicFramePr>
@@ -15682,7 +13666,7 @@
                         <pic:spPr>
                           <a:xfrm>
                             <a:off x="0" y="0"/>
-                            <a:ext cx="1163451" cy="1170589"/>
+                            <a:ext cx="1185241" cy="1200150"/>
                           </a:xfrm>
                           <a:prstGeom prst="rect">
                             <a:avLst/>
@@ -15761,7 +13745,7 @@
                 <w:sz w:val="28"/>
                 <w:szCs w:val="28"/>
               </w:rPr>
-              <w:t>5</w:t>
+              <w:t>3</w:t>
             </w:r>
           </w:p>
         </w:tc>
@@ -15788,10 +13772,10 @@
                 <w:szCs w:val="28"/>
               </w:rPr>
               <w:drawing>
-                <wp:inline distT="0" distB="0" distL="0" distR="0" wp14:anchorId="54AB7CAD" wp14:editId="71929283">
-                  <wp:extent cx="1151937" cy="1181100"/>
-                  <wp:effectExtent l="0" t="0" r="0" b="0"/>
-                  <wp:docPr id="51" name="Рисунок 51"/>
+                <wp:inline distT="0" distB="0" distL="0" distR="0" wp14:anchorId="1CBCA0BF" wp14:editId="0D9E412A">
+                  <wp:extent cx="1175835" cy="1190625"/>
+                  <wp:effectExtent l="0" t="0" r="5715" b="0"/>
+                  <wp:docPr id="59" name="Рисунок 59"/>
                   <wp:cNvGraphicFramePr>
                     <a:graphicFrameLocks xmlns:a="http://schemas.openxmlformats.org/drawingml/2006/main" noChangeAspect="1"/>
                   </wp:cNvGraphicFramePr>
@@ -15811,7 +13795,7 @@
                         <pic:spPr>
                           <a:xfrm>
                             <a:off x="0" y="0"/>
-                            <a:ext cx="1159197" cy="1188544"/>
+                            <a:ext cx="1175835" cy="1190625"/>
                           </a:xfrm>
                           <a:prstGeom prst="rect">
                             <a:avLst/>
@@ -15868,7 +13852,1828 @@
           </w:p>
         </w:tc>
       </w:tr>
+      <w:tr>
+        <w:tc>
+          <w:tcPr>
+            <w:tcW w:w="1129" w:type="dxa"/>
+            <w:vAlign w:val="center"/>
+          </w:tcPr>
+          <w:p>
+            <w:pPr>
+              <w:contextualSpacing/>
+              <w:jc w:val="center"/>
+              <w:rPr>
+                <w:rFonts w:ascii="Times New Roman" w:hAnsi="Times New Roman" w:cs="Times New Roman"/>
+                <w:sz w:val="28"/>
+                <w:szCs w:val="28"/>
+              </w:rPr>
+            </w:pPr>
+            <w:r>
+              <w:rPr>
+                <w:rFonts w:ascii="Times New Roman" w:hAnsi="Times New Roman" w:cs="Times New Roman"/>
+                <w:sz w:val="28"/>
+                <w:szCs w:val="28"/>
+              </w:rPr>
+              <w:t>4</w:t>
+            </w:r>
+          </w:p>
+        </w:tc>
+        <w:tc>
+          <w:tcPr>
+            <w:tcW w:w="3261" w:type="dxa"/>
+            <w:vAlign w:val="center"/>
+          </w:tcPr>
+          <w:p>
+            <w:pPr>
+              <w:spacing w:line="360" w:lineRule="auto"/>
+              <w:contextualSpacing/>
+              <w:jc w:val="center"/>
+              <w:rPr>
+                <w:rFonts w:ascii="Times New Roman" w:hAnsi="Times New Roman" w:cs="Times New Roman"/>
+                <w:sz w:val="28"/>
+                <w:szCs w:val="28"/>
+              </w:rPr>
+            </w:pPr>
+            <w:r>
+              <w:rPr>
+                <w:rFonts w:ascii="Times New Roman" w:hAnsi="Times New Roman" w:cs="Times New Roman"/>
+                <w:sz w:val="28"/>
+                <w:szCs w:val="28"/>
+              </w:rPr>
+              <w:drawing>
+                <wp:inline distT="0" distB="0" distL="0" distR="0" wp14:anchorId="786D624E" wp14:editId="48C4EFAF">
+                  <wp:extent cx="1185334" cy="1200150"/>
+                  <wp:effectExtent l="0" t="0" r="0" b="0"/>
+                  <wp:docPr id="60" name="Рисунок 60"/>
+                  <wp:cNvGraphicFramePr>
+                    <a:graphicFrameLocks xmlns:a="http://schemas.openxmlformats.org/drawingml/2006/main" noChangeAspect="1"/>
+                  </wp:cNvGraphicFramePr>
+                  <a:graphic xmlns:a="http://schemas.openxmlformats.org/drawingml/2006/main">
+                    <a:graphicData uri="http://schemas.openxmlformats.org/drawingml/2006/picture">
+                      <pic:pic xmlns:pic="http://schemas.openxmlformats.org/drawingml/2006/picture">
+                        <pic:nvPicPr>
+                          <pic:cNvPr id="1" name=""/>
+                          <pic:cNvPicPr/>
+                        </pic:nvPicPr>
+                        <pic:blipFill>
+                          <a:blip r:embed="rId22"/>
+                          <a:stretch>
+                            <a:fillRect/>
+                          </a:stretch>
+                        </pic:blipFill>
+                        <pic:spPr>
+                          <a:xfrm>
+                            <a:off x="0" y="0"/>
+                            <a:ext cx="1185334" cy="1200150"/>
+                          </a:xfrm>
+                          <a:prstGeom prst="rect">
+                            <a:avLst/>
+                          </a:prstGeom>
+                        </pic:spPr>
+                      </pic:pic>
+                    </a:graphicData>
+                  </a:graphic>
+                </wp:inline>
+              </w:drawing>
+            </w:r>
+          </w:p>
+        </w:tc>
+        <w:tc>
+          <w:tcPr>
+            <w:tcW w:w="3118" w:type="dxa"/>
+            <w:vAlign w:val="center"/>
+          </w:tcPr>
+          <w:p>
+            <w:pPr>
+              <w:contextualSpacing/>
+              <w:jc w:val="center"/>
+              <w:rPr>
+                <w:rFonts w:ascii="Times New Roman" w:hAnsi="Times New Roman" w:cs="Times New Roman"/>
+                <w:sz w:val="28"/>
+                <w:szCs w:val="28"/>
+              </w:rPr>
+            </w:pPr>
+          </w:p>
+        </w:tc>
+        <w:tc>
+          <w:tcPr>
+            <w:tcW w:w="1985" w:type="dxa"/>
+            <w:vAlign w:val="center"/>
+          </w:tcPr>
+          <w:p>
+            <w:pPr>
+              <w:contextualSpacing/>
+              <w:jc w:val="center"/>
+              <w:rPr>
+                <w:rFonts w:ascii="Times New Roman" w:hAnsi="Times New Roman" w:cs="Times New Roman"/>
+                <w:sz w:val="28"/>
+                <w:szCs w:val="28"/>
+              </w:rPr>
+            </w:pPr>
+            <w:r>
+              <w:rPr>
+                <w:rFonts w:ascii="Times New Roman" w:hAnsi="Times New Roman" w:cs="Times New Roman"/>
+                <w:sz w:val="28"/>
+                <w:szCs w:val="28"/>
+              </w:rPr>
+              <w:t>Верно</w:t>
+            </w:r>
+          </w:p>
+        </w:tc>
+      </w:tr>
+      <w:tr>
+        <w:tc>
+          <w:tcPr>
+            <w:tcW w:w="1129" w:type="dxa"/>
+            <w:vAlign w:val="center"/>
+          </w:tcPr>
+          <w:p>
+            <w:pPr>
+              <w:contextualSpacing/>
+              <w:jc w:val="center"/>
+              <w:rPr>
+                <w:rFonts w:ascii="Times New Roman" w:hAnsi="Times New Roman" w:cs="Times New Roman"/>
+                <w:sz w:val="28"/>
+                <w:szCs w:val="28"/>
+              </w:rPr>
+            </w:pPr>
+            <w:r>
+              <w:rPr>
+                <w:rFonts w:ascii="Times New Roman" w:hAnsi="Times New Roman" w:cs="Times New Roman"/>
+                <w:sz w:val="28"/>
+                <w:szCs w:val="28"/>
+              </w:rPr>
+              <w:t>5</w:t>
+            </w:r>
+          </w:p>
+        </w:tc>
+        <w:tc>
+          <w:tcPr>
+            <w:tcW w:w="3261" w:type="dxa"/>
+            <w:vAlign w:val="center"/>
+          </w:tcPr>
+          <w:p>
+            <w:pPr>
+              <w:spacing w:line="360" w:lineRule="auto"/>
+              <w:contextualSpacing/>
+              <w:jc w:val="center"/>
+              <w:rPr>
+                <w:rFonts w:ascii="Times New Roman" w:hAnsi="Times New Roman" w:cs="Times New Roman"/>
+                <w:sz w:val="28"/>
+                <w:szCs w:val="28"/>
+              </w:rPr>
+            </w:pPr>
+            <w:r>
+              <w:rPr>
+                <w:rFonts w:ascii="Times New Roman" w:hAnsi="Times New Roman" w:cs="Times New Roman"/>
+                <w:sz w:val="28"/>
+                <w:szCs w:val="28"/>
+              </w:rPr>
+              <w:drawing>
+                <wp:inline distT="0" distB="0" distL="0" distR="0" wp14:anchorId="6B5DF04F" wp14:editId="1E9A9204">
+                  <wp:extent cx="1190625" cy="1235554"/>
+                  <wp:effectExtent l="0" t="0" r="0" b="3175"/>
+                  <wp:docPr id="61" name="Рисунок 61"/>
+                  <wp:cNvGraphicFramePr>
+                    <a:graphicFrameLocks xmlns:a="http://schemas.openxmlformats.org/drawingml/2006/main" noChangeAspect="1"/>
+                  </wp:cNvGraphicFramePr>
+                  <a:graphic xmlns:a="http://schemas.openxmlformats.org/drawingml/2006/main">
+                    <a:graphicData uri="http://schemas.openxmlformats.org/drawingml/2006/picture">
+                      <pic:pic xmlns:pic="http://schemas.openxmlformats.org/drawingml/2006/picture">
+                        <pic:nvPicPr>
+                          <pic:cNvPr id="1" name=""/>
+                          <pic:cNvPicPr/>
+                        </pic:nvPicPr>
+                        <pic:blipFill>
+                          <a:blip r:embed="rId23"/>
+                          <a:stretch>
+                            <a:fillRect/>
+                          </a:stretch>
+                        </pic:blipFill>
+                        <pic:spPr>
+                          <a:xfrm>
+                            <a:off x="0" y="0"/>
+                            <a:ext cx="1190625" cy="1235554"/>
+                          </a:xfrm>
+                          <a:prstGeom prst="rect">
+                            <a:avLst/>
+                          </a:prstGeom>
+                        </pic:spPr>
+                      </pic:pic>
+                    </a:graphicData>
+                  </a:graphic>
+                </wp:inline>
+              </w:drawing>
+            </w:r>
+          </w:p>
+        </w:tc>
+        <w:tc>
+          <w:tcPr>
+            <w:tcW w:w="3118" w:type="dxa"/>
+            <w:vAlign w:val="center"/>
+          </w:tcPr>
+          <w:p>
+            <w:pPr>
+              <w:contextualSpacing/>
+              <w:jc w:val="center"/>
+              <w:rPr>
+                <w:rFonts w:ascii="Times New Roman" w:hAnsi="Times New Roman" w:cs="Times New Roman"/>
+                <w:sz w:val="28"/>
+                <w:szCs w:val="28"/>
+              </w:rPr>
+            </w:pPr>
+          </w:p>
+        </w:tc>
+        <w:tc>
+          <w:tcPr>
+            <w:tcW w:w="1985" w:type="dxa"/>
+            <w:vAlign w:val="center"/>
+          </w:tcPr>
+          <w:p>
+            <w:pPr>
+              <w:contextualSpacing/>
+              <w:jc w:val="center"/>
+              <w:rPr>
+                <w:rFonts w:ascii="Times New Roman" w:hAnsi="Times New Roman" w:cs="Times New Roman"/>
+                <w:sz w:val="28"/>
+                <w:szCs w:val="28"/>
+              </w:rPr>
+            </w:pPr>
+            <w:r>
+              <w:rPr>
+                <w:rFonts w:ascii="Times New Roman" w:hAnsi="Times New Roman" w:cs="Times New Roman"/>
+                <w:sz w:val="28"/>
+                <w:szCs w:val="28"/>
+              </w:rPr>
+              <w:t>Верно</w:t>
+            </w:r>
+          </w:p>
+        </w:tc>
+      </w:tr>
     </w:tbl>
+    <w:p>
+      <w:pPr>
+        <w:spacing w:after="0" w:line="360" w:lineRule="auto"/>
+        <w:jc w:val="both"/>
+        <w:rPr>
+          <w:rFonts w:ascii="Times New Roman" w:hAnsi="Times New Roman" w:cs="Times New Roman"/>
+          <w:sz w:val="28"/>
+          <w:szCs w:val="28"/>
+        </w:rPr>
+      </w:pPr>
+    </w:p>
+    <w:p>
+      <w:pPr>
+        <w:spacing w:after="0" w:line="360" w:lineRule="auto"/>
+        <w:ind w:firstLine="708"/>
+        <w:jc w:val="both"/>
+        <w:rPr>
+          <w:rFonts w:ascii="Times New Roman" w:hAnsi="Times New Roman" w:cs="Times New Roman"/>
+          <w:sz w:val="28"/>
+          <w:szCs w:val="28"/>
+        </w:rPr>
+      </w:pPr>
+      <w:r>
+        <w:rPr>
+          <w:rFonts w:ascii="Times New Roman" w:hAnsi="Times New Roman" w:cs="Times New Roman"/>
+          <w:sz w:val="28"/>
+          <w:szCs w:val="28"/>
+        </w:rPr>
+        <w:t>На основе полученных результатов, можно сделать вывод, что программа работает корректно.</w:t>
+      </w:r>
+    </w:p>
+    <w:p>
+      <w:pPr>
+        <w:rPr>
+          <w:rFonts w:ascii="Times New Roman" w:hAnsi="Times New Roman" w:cs="Times New Roman"/>
+          <w:sz w:val="28"/>
+          <w:szCs w:val="28"/>
+          <w:lang w:eastAsia="ru-RU"/>
+        </w:rPr>
+      </w:pPr>
+    </w:p>
+    <w:p>
+      <w:pPr>
+        <w:pStyle w:val="2"/>
+        <w:spacing w:before="0" w:line="360" w:lineRule="auto"/>
+        <w:ind w:firstLine="708"/>
+        <w:jc w:val="both"/>
+        <w:rPr>
+          <w:rFonts w:ascii="Times New Roman" w:eastAsia="Times New Roman" w:hAnsi="Times New Roman" w:cs="Times New Roman"/>
+          <w:color w:val="auto"/>
+          <w:sz w:val="28"/>
+          <w:szCs w:val="28"/>
+          <w:lang w:eastAsia="ru-RU"/>
+        </w:rPr>
+      </w:pPr>
+      <w:bookmarkStart w:id="11" w:name="_Toc90761407"/>
+      <w:r>
+        <w:rPr>
+          <w:rFonts w:ascii="Times New Roman" w:eastAsia="Times New Roman" w:hAnsi="Times New Roman" w:cs="Times New Roman"/>
+          <w:color w:val="auto"/>
+          <w:sz w:val="28"/>
+          <w:szCs w:val="28"/>
+          <w:lang w:eastAsia="ru-RU"/>
+        </w:rPr>
+        <w:t xml:space="preserve">2.4 Реализация параллельной программы </w:t>
+      </w:r>
+      <w:r>
+        <w:rPr>
+          <w:rFonts w:ascii="Times New Roman" w:eastAsia="Times New Roman" w:hAnsi="Times New Roman" w:cs="Times New Roman"/>
+          <w:color w:val="auto"/>
+          <w:sz w:val="28"/>
+          <w:szCs w:val="28"/>
+          <w:lang w:eastAsia="ru-RU"/>
+        </w:rPr>
+        <w:t>игры «Жизнь» с использованием технологий</w:t>
+      </w:r>
+      <w:r>
+        <w:rPr>
+          <w:rFonts w:ascii="Times New Roman" w:eastAsia="Times New Roman" w:hAnsi="Times New Roman" w:cs="Times New Roman"/>
+          <w:color w:val="auto"/>
+          <w:sz w:val="28"/>
+          <w:szCs w:val="28"/>
+          <w:lang w:eastAsia="ru-RU"/>
+        </w:rPr>
+        <w:t xml:space="preserve"> </w:t>
+      </w:r>
+      <w:r>
+        <w:rPr>
+          <w:rFonts w:ascii="Times New Roman" w:eastAsia="Times New Roman" w:hAnsi="Times New Roman" w:cs="Times New Roman"/>
+          <w:color w:val="auto"/>
+          <w:sz w:val="28"/>
+          <w:szCs w:val="28"/>
+          <w:lang w:val="en-US" w:eastAsia="ru-RU"/>
+        </w:rPr>
+        <w:t>C</w:t>
+      </w:r>
+      <w:r>
+        <w:rPr>
+          <w:rFonts w:ascii="Times New Roman" w:eastAsia="Times New Roman" w:hAnsi="Times New Roman" w:cs="Times New Roman"/>
+          <w:color w:val="auto"/>
+          <w:sz w:val="28"/>
+          <w:szCs w:val="28"/>
+          <w:lang w:eastAsia="ru-RU"/>
+        </w:rPr>
+        <w:t xml:space="preserve">++ </w:t>
+      </w:r>
+      <w:r>
+        <w:rPr>
+          <w:rFonts w:ascii="Times New Roman" w:eastAsia="Times New Roman" w:hAnsi="Times New Roman" w:cs="Times New Roman"/>
+          <w:color w:val="auto"/>
+          <w:sz w:val="28"/>
+          <w:szCs w:val="28"/>
+          <w:lang w:val="en-US" w:eastAsia="ru-RU"/>
+        </w:rPr>
+        <w:t>thread</w:t>
+      </w:r>
+      <w:bookmarkEnd w:id="11"/>
+    </w:p>
+    <w:p>
+      <w:pPr>
+        <w:spacing w:after="0" w:line="360" w:lineRule="auto"/>
+        <w:ind w:firstLine="709"/>
+        <w:jc w:val="both"/>
+        <w:rPr>
+          <w:rFonts w:ascii="Times New Roman" w:hAnsi="Times New Roman" w:cs="Times New Roman"/>
+          <w:sz w:val="28"/>
+          <w:szCs w:val="28"/>
+          <w:lang w:eastAsia="ru-RU"/>
+        </w:rPr>
+      </w:pPr>
+      <w:r>
+        <w:rPr>
+          <w:rFonts w:ascii="Times New Roman" w:hAnsi="Times New Roman" w:cs="Times New Roman"/>
+          <w:sz w:val="28"/>
+          <w:szCs w:val="28"/>
+          <w:lang w:eastAsia="ru-RU"/>
+        </w:rPr>
+        <w:t xml:space="preserve">В отличие от реализации на </w:t>
+      </w:r>
+      <w:r>
+        <w:rPr>
+          <w:rFonts w:ascii="Times New Roman" w:hAnsi="Times New Roman" w:cs="Times New Roman"/>
+          <w:sz w:val="28"/>
+          <w:szCs w:val="28"/>
+          <w:lang w:val="en-US" w:eastAsia="ru-RU"/>
+        </w:rPr>
+        <w:t>OpenMP</w:t>
+      </w:r>
+      <w:r>
+        <w:rPr>
+          <w:rFonts w:ascii="Times New Roman" w:hAnsi="Times New Roman" w:cs="Times New Roman"/>
+          <w:sz w:val="28"/>
+          <w:szCs w:val="28"/>
+          <w:lang w:eastAsia="ru-RU"/>
+        </w:rPr>
+        <w:t xml:space="preserve">, </w:t>
+      </w:r>
+      <w:r>
+        <w:rPr>
+          <w:rFonts w:ascii="Times New Roman" w:hAnsi="Times New Roman" w:cs="Times New Roman"/>
+          <w:sz w:val="28"/>
+          <w:szCs w:val="28"/>
+          <w:lang w:eastAsia="ru-RU"/>
+        </w:rPr>
+        <w:t xml:space="preserve">преобразование последовательного алгоритма в параллельный с использованием </w:t>
+      </w:r>
+      <w:r>
+        <w:rPr>
+          <w:rFonts w:ascii="Times New Roman" w:hAnsi="Times New Roman" w:cs="Times New Roman"/>
+          <w:sz w:val="28"/>
+          <w:szCs w:val="28"/>
+          <w:lang w:val="en-US" w:eastAsia="ru-RU"/>
+        </w:rPr>
+        <w:t>C</w:t>
+      </w:r>
+      <w:r>
+        <w:rPr>
+          <w:rFonts w:ascii="Times New Roman" w:hAnsi="Times New Roman" w:cs="Times New Roman"/>
+          <w:sz w:val="28"/>
+          <w:szCs w:val="28"/>
+          <w:lang w:eastAsia="ru-RU"/>
+        </w:rPr>
+        <w:t xml:space="preserve">++ </w:t>
+      </w:r>
+      <w:r>
+        <w:rPr>
+          <w:rFonts w:ascii="Times New Roman" w:hAnsi="Times New Roman" w:cs="Times New Roman"/>
+          <w:sz w:val="28"/>
+          <w:szCs w:val="28"/>
+          <w:lang w:val="en-US" w:eastAsia="ru-RU"/>
+        </w:rPr>
+        <w:t>thread</w:t>
+      </w:r>
+      <w:r>
+        <w:rPr>
+          <w:rFonts w:ascii="Times New Roman" w:hAnsi="Times New Roman" w:cs="Times New Roman"/>
+          <w:sz w:val="28"/>
+          <w:szCs w:val="28"/>
+          <w:lang w:eastAsia="ru-RU"/>
+        </w:rPr>
+        <w:t xml:space="preserve"> потребует несколько более крупных изменений.</w:t>
+      </w:r>
+    </w:p>
+    <w:p>
+      <w:pPr>
+        <w:spacing w:after="0" w:line="360" w:lineRule="auto"/>
+        <w:ind w:firstLine="709"/>
+        <w:jc w:val="both"/>
+        <w:rPr>
+          <w:rFonts w:ascii="Times New Roman" w:hAnsi="Times New Roman" w:cs="Times New Roman"/>
+          <w:sz w:val="28"/>
+          <w:szCs w:val="28"/>
+          <w:lang w:eastAsia="ru-RU"/>
+        </w:rPr>
+      </w:pPr>
+      <w:r>
+        <w:rPr>
+          <w:rFonts w:ascii="Times New Roman" w:hAnsi="Times New Roman" w:cs="Times New Roman"/>
+          <w:sz w:val="28"/>
+          <w:szCs w:val="28"/>
+          <w:lang w:eastAsia="ru-RU"/>
+        </w:rPr>
+        <w:t>Первым шагом в класс «</w:t>
+      </w:r>
+      <w:r>
+        <w:rPr>
+          <w:rFonts w:ascii="Times New Roman" w:hAnsi="Times New Roman" w:cs="Times New Roman"/>
+          <w:sz w:val="28"/>
+          <w:szCs w:val="28"/>
+          <w:lang w:val="en-US" w:eastAsia="ru-RU"/>
+        </w:rPr>
+        <w:t>cellular</w:t>
+      </w:r>
+      <w:r>
+        <w:rPr>
+          <w:rFonts w:ascii="Times New Roman" w:hAnsi="Times New Roman" w:cs="Times New Roman"/>
+          <w:sz w:val="28"/>
+          <w:szCs w:val="28"/>
+          <w:lang w:eastAsia="ru-RU"/>
+        </w:rPr>
+        <w:t>_</w:t>
+      </w:r>
+      <w:r>
+        <w:rPr>
+          <w:rFonts w:ascii="Times New Roman" w:hAnsi="Times New Roman" w:cs="Times New Roman"/>
+          <w:sz w:val="28"/>
+          <w:szCs w:val="28"/>
+          <w:lang w:val="en-US" w:eastAsia="ru-RU"/>
+        </w:rPr>
+        <w:t>automaton</w:t>
+      </w:r>
+      <w:r>
+        <w:rPr>
+          <w:rFonts w:ascii="Times New Roman" w:hAnsi="Times New Roman" w:cs="Times New Roman"/>
+          <w:sz w:val="28"/>
+          <w:szCs w:val="28"/>
+          <w:lang w:eastAsia="ru-RU"/>
+        </w:rPr>
+        <w:t>»</w:t>
+      </w:r>
+      <w:r>
+        <w:rPr>
+          <w:rFonts w:ascii="Times New Roman" w:hAnsi="Times New Roman" w:cs="Times New Roman"/>
+          <w:sz w:val="28"/>
+          <w:szCs w:val="28"/>
+          <w:lang w:eastAsia="ru-RU"/>
+        </w:rPr>
+        <w:t xml:space="preserve"> </w:t>
+      </w:r>
+      <w:r>
+        <w:rPr>
+          <w:rFonts w:ascii="Times New Roman" w:hAnsi="Times New Roman" w:cs="Times New Roman"/>
+          <w:sz w:val="28"/>
+          <w:szCs w:val="28"/>
+          <w:lang w:eastAsia="ru-RU"/>
+        </w:rPr>
+        <w:t>буд</w:t>
+      </w:r>
+      <w:r>
+        <w:rPr>
+          <w:rFonts w:ascii="Times New Roman" w:hAnsi="Times New Roman" w:cs="Times New Roman"/>
+          <w:sz w:val="28"/>
+          <w:szCs w:val="28"/>
+          <w:lang w:eastAsia="ru-RU"/>
+        </w:rPr>
+        <w:t xml:space="preserve">ут добавлены два приватных поля </w:t>
+      </w:r>
+      <w:r>
+        <w:rPr>
+          <w:rFonts w:ascii="Times New Roman" w:hAnsi="Times New Roman" w:cs="Times New Roman"/>
+          <w:sz w:val="28"/>
+          <w:szCs w:val="28"/>
+          <w:lang w:eastAsia="ru-RU"/>
+        </w:rPr>
+        <w:t xml:space="preserve">– </w:t>
+      </w:r>
+      <w:r>
+        <w:rPr>
+          <w:rFonts w:ascii="Times New Roman" w:hAnsi="Times New Roman" w:cs="Times New Roman"/>
+          <w:sz w:val="28"/>
+          <w:szCs w:val="28"/>
+          <w:lang w:eastAsia="ru-RU"/>
+        </w:rPr>
+        <w:t>«</w:t>
+      </w:r>
+      <w:r>
+        <w:rPr>
+          <w:rFonts w:ascii="Times New Roman" w:hAnsi="Times New Roman" w:cs="Times New Roman"/>
+          <w:sz w:val="28"/>
+          <w:szCs w:val="28"/>
+          <w:lang w:val="en-US" w:eastAsia="ru-RU"/>
+        </w:rPr>
+        <w:t>threads</w:t>
+      </w:r>
+      <w:r>
+        <w:rPr>
+          <w:rFonts w:ascii="Times New Roman" w:hAnsi="Times New Roman" w:cs="Times New Roman"/>
+          <w:sz w:val="28"/>
+          <w:szCs w:val="28"/>
+          <w:lang w:eastAsia="ru-RU"/>
+        </w:rPr>
+        <w:t>_</w:t>
+      </w:r>
+      <w:r>
+        <w:rPr>
+          <w:rFonts w:ascii="Times New Roman" w:hAnsi="Times New Roman" w:cs="Times New Roman"/>
+          <w:sz w:val="28"/>
+          <w:szCs w:val="28"/>
+          <w:lang w:eastAsia="ru-RU"/>
+        </w:rPr>
+        <w:t>» и «</w:t>
+      </w:r>
+      <w:r>
+        <w:rPr>
+          <w:rFonts w:ascii="Times New Roman" w:hAnsi="Times New Roman" w:cs="Times New Roman"/>
+          <w:sz w:val="28"/>
+          <w:szCs w:val="28"/>
+          <w:lang w:val="en-US" w:eastAsia="ru-RU"/>
+        </w:rPr>
+        <w:t>part</w:t>
+      </w:r>
+      <w:r>
+        <w:rPr>
+          <w:rFonts w:ascii="Times New Roman" w:hAnsi="Times New Roman" w:cs="Times New Roman"/>
+          <w:sz w:val="28"/>
+          <w:szCs w:val="28"/>
+          <w:lang w:eastAsia="ru-RU"/>
+        </w:rPr>
+        <w:t>_</w:t>
+      </w:r>
+      <w:r>
+        <w:rPr>
+          <w:rFonts w:ascii="Times New Roman" w:hAnsi="Times New Roman" w:cs="Times New Roman"/>
+          <w:sz w:val="28"/>
+          <w:szCs w:val="28"/>
+          <w:lang w:eastAsia="ru-RU"/>
+        </w:rPr>
+        <w:t>»</w:t>
+      </w:r>
+      <w:r>
+        <w:rPr>
+          <w:rFonts w:ascii="Times New Roman" w:hAnsi="Times New Roman" w:cs="Times New Roman"/>
+          <w:sz w:val="28"/>
+          <w:szCs w:val="28"/>
+          <w:lang w:eastAsia="ru-RU"/>
+        </w:rPr>
+        <w:t xml:space="preserve">. </w:t>
+      </w:r>
+      <w:r>
+        <w:rPr>
+          <w:rFonts w:ascii="Times New Roman" w:hAnsi="Times New Roman" w:cs="Times New Roman"/>
+          <w:sz w:val="28"/>
+          <w:szCs w:val="28"/>
+          <w:lang w:eastAsia="ru-RU"/>
+        </w:rPr>
+        <w:t xml:space="preserve">Первое поле является вектором, </w:t>
+      </w:r>
+      <w:r>
+        <w:rPr>
+          <w:rFonts w:ascii="Times New Roman" w:hAnsi="Times New Roman" w:cs="Times New Roman"/>
+          <w:sz w:val="28"/>
+          <w:szCs w:val="28"/>
+          <w:lang w:eastAsia="ru-RU"/>
+        </w:rPr>
+        <w:t>содержащи</w:t>
+      </w:r>
+      <w:r>
+        <w:rPr>
+          <w:rFonts w:ascii="Times New Roman" w:hAnsi="Times New Roman" w:cs="Times New Roman"/>
+          <w:sz w:val="28"/>
+          <w:szCs w:val="28"/>
+          <w:lang w:eastAsia="ru-RU"/>
+        </w:rPr>
+        <w:t>м</w:t>
+      </w:r>
+      <w:r>
+        <w:rPr>
+          <w:rFonts w:ascii="Times New Roman" w:hAnsi="Times New Roman" w:cs="Times New Roman"/>
+          <w:sz w:val="28"/>
+          <w:szCs w:val="28"/>
+          <w:lang w:eastAsia="ru-RU"/>
+        </w:rPr>
+        <w:t xml:space="preserve"> элементы типа </w:t>
+      </w:r>
+      <w:r>
+        <w:rPr>
+          <w:rFonts w:ascii="Times New Roman" w:hAnsi="Times New Roman" w:cs="Times New Roman"/>
+          <w:sz w:val="28"/>
+          <w:szCs w:val="28"/>
+          <w:lang w:val="en-US" w:eastAsia="ru-RU"/>
+        </w:rPr>
+        <w:t>thread</w:t>
+      </w:r>
+      <w:r>
+        <w:rPr>
+          <w:rFonts w:ascii="Times New Roman" w:hAnsi="Times New Roman" w:cs="Times New Roman"/>
+          <w:sz w:val="28"/>
+          <w:szCs w:val="28"/>
+          <w:lang w:eastAsia="ru-RU"/>
+        </w:rPr>
+        <w:t xml:space="preserve">, </w:t>
+      </w:r>
+      <w:r>
+        <w:rPr>
+          <w:rFonts w:ascii="Times New Roman" w:hAnsi="Times New Roman" w:cs="Times New Roman"/>
+          <w:sz w:val="28"/>
+          <w:szCs w:val="28"/>
+          <w:lang w:eastAsia="ru-RU"/>
+        </w:rPr>
+        <w:t xml:space="preserve">количество которых </w:t>
+      </w:r>
+      <w:r>
+        <w:rPr>
+          <w:rFonts w:ascii="Times New Roman" w:hAnsi="Times New Roman" w:cs="Times New Roman"/>
+          <w:sz w:val="28"/>
+          <w:szCs w:val="28"/>
+          <w:lang w:eastAsia="ru-RU"/>
+        </w:rPr>
+        <w:t xml:space="preserve">будет задаваться через главный конструктор. Фактически, количество элементов этого вектора будет </w:t>
+      </w:r>
+      <w:r>
+        <w:rPr>
+          <w:rFonts w:ascii="Times New Roman" w:hAnsi="Times New Roman" w:cs="Times New Roman"/>
+          <w:sz w:val="28"/>
+          <w:szCs w:val="28"/>
+          <w:lang w:eastAsia="ru-RU"/>
+        </w:rPr>
+        <w:lastRenderedPageBreak/>
+        <w:t xml:space="preserve">соответствовать количеству потоков, которые будут задействованы при выполнении программы. Назначение поля </w:t>
+      </w:r>
+      <w:r>
+        <w:rPr>
+          <w:rFonts w:ascii="Times New Roman" w:hAnsi="Times New Roman" w:cs="Times New Roman"/>
+          <w:sz w:val="28"/>
+          <w:szCs w:val="28"/>
+          <w:lang w:eastAsia="ru-RU"/>
+        </w:rPr>
+        <w:t>«</w:t>
+      </w:r>
+      <w:r>
+        <w:rPr>
+          <w:rFonts w:ascii="Times New Roman" w:hAnsi="Times New Roman" w:cs="Times New Roman"/>
+          <w:sz w:val="28"/>
+          <w:szCs w:val="28"/>
+          <w:lang w:val="en-US" w:eastAsia="ru-RU"/>
+        </w:rPr>
+        <w:t>part</w:t>
+      </w:r>
+      <w:r>
+        <w:rPr>
+          <w:rFonts w:ascii="Times New Roman" w:hAnsi="Times New Roman" w:cs="Times New Roman"/>
+          <w:sz w:val="28"/>
+          <w:szCs w:val="28"/>
+          <w:lang w:eastAsia="ru-RU"/>
+        </w:rPr>
+        <w:t>_</w:t>
+      </w:r>
+      <w:r>
+        <w:rPr>
+          <w:rFonts w:ascii="Times New Roman" w:hAnsi="Times New Roman" w:cs="Times New Roman"/>
+          <w:sz w:val="28"/>
+          <w:szCs w:val="28"/>
+          <w:lang w:eastAsia="ru-RU"/>
+        </w:rPr>
+        <w:t>»</w:t>
+      </w:r>
+      <w:r>
+        <w:rPr>
+          <w:rFonts w:ascii="Times New Roman" w:hAnsi="Times New Roman" w:cs="Times New Roman"/>
+          <w:sz w:val="28"/>
+          <w:szCs w:val="28"/>
+          <w:lang w:val="en-US" w:eastAsia="ru-RU"/>
+        </w:rPr>
+        <w:t xml:space="preserve"> </w:t>
+      </w:r>
+      <w:r>
+        <w:rPr>
+          <w:rFonts w:ascii="Times New Roman" w:hAnsi="Times New Roman" w:cs="Times New Roman"/>
+          <w:sz w:val="28"/>
+          <w:szCs w:val="28"/>
+          <w:lang w:eastAsia="ru-RU"/>
+        </w:rPr>
+        <w:t>будет описано чуть позже.</w:t>
+      </w:r>
+    </w:p>
+    <w:p>
+      <w:pPr>
+        <w:spacing w:after="0" w:line="360" w:lineRule="auto"/>
+        <w:ind w:firstLine="709"/>
+        <w:jc w:val="both"/>
+        <w:rPr>
+          <w:rFonts w:ascii="Times New Roman" w:hAnsi="Times New Roman" w:cs="Times New Roman"/>
+          <w:sz w:val="28"/>
+          <w:szCs w:val="28"/>
+          <w:lang w:eastAsia="ru-RU"/>
+        </w:rPr>
+      </w:pPr>
+      <w:r>
+        <w:rPr>
+          <w:rFonts w:ascii="Times New Roman" w:hAnsi="Times New Roman" w:cs="Times New Roman"/>
+          <w:sz w:val="28"/>
+          <w:szCs w:val="28"/>
+          <w:lang w:eastAsia="ru-RU"/>
+        </w:rPr>
+        <w:t>Следующим шагом м</w:t>
+      </w:r>
+      <w:r>
+        <w:rPr>
+          <w:rFonts w:ascii="Times New Roman" w:hAnsi="Times New Roman" w:cs="Times New Roman"/>
+          <w:sz w:val="28"/>
+          <w:szCs w:val="28"/>
+          <w:lang w:eastAsia="ru-RU"/>
+        </w:rPr>
+        <w:t>одификациям будет подвергнут метод «</w:t>
+      </w:r>
+      <w:r>
+        <w:rPr>
+          <w:rFonts w:ascii="Times New Roman" w:hAnsi="Times New Roman" w:cs="Times New Roman"/>
+          <w:sz w:val="28"/>
+          <w:szCs w:val="28"/>
+          <w:lang w:val="en-US" w:eastAsia="ru-RU"/>
+        </w:rPr>
+        <w:t>make</w:t>
+      </w:r>
+      <w:r>
+        <w:rPr>
+          <w:rFonts w:ascii="Times New Roman" w:hAnsi="Times New Roman" w:cs="Times New Roman"/>
+          <w:sz w:val="28"/>
+          <w:szCs w:val="28"/>
+          <w:lang w:eastAsia="ru-RU"/>
+        </w:rPr>
+        <w:t>_</w:t>
+      </w:r>
+      <w:r>
+        <w:rPr>
+          <w:rFonts w:ascii="Times New Roman" w:hAnsi="Times New Roman" w:cs="Times New Roman"/>
+          <w:sz w:val="28"/>
+          <w:szCs w:val="28"/>
+          <w:lang w:val="en-US" w:eastAsia="ru-RU"/>
+        </w:rPr>
+        <w:t>step</w:t>
+      </w:r>
+      <w:r>
+        <w:rPr>
+          <w:rFonts w:ascii="Times New Roman" w:hAnsi="Times New Roman" w:cs="Times New Roman"/>
+          <w:sz w:val="28"/>
+          <w:szCs w:val="28"/>
+          <w:lang w:eastAsia="ru-RU"/>
+        </w:rPr>
+        <w:t>». Проход по двумерному вектору будет вынесен в отдельный</w:t>
+      </w:r>
+      <w:r>
+        <w:rPr>
+          <w:rFonts w:ascii="Times New Roman" w:hAnsi="Times New Roman" w:cs="Times New Roman"/>
+          <w:sz w:val="28"/>
+          <w:szCs w:val="28"/>
+          <w:lang w:eastAsia="ru-RU"/>
+        </w:rPr>
+        <w:t xml:space="preserve"> </w:t>
+      </w:r>
+      <w:r>
+        <w:rPr>
+          <w:rFonts w:ascii="Times New Roman" w:hAnsi="Times New Roman" w:cs="Times New Roman"/>
+          <w:sz w:val="28"/>
+          <w:szCs w:val="28"/>
+          <w:lang w:eastAsia="ru-RU"/>
+        </w:rPr>
+        <w:t>вспомогательный метод, который будет называться «</w:t>
+      </w:r>
+      <w:r>
+        <w:rPr>
+          <w:rFonts w:ascii="Times New Roman" w:hAnsi="Times New Roman" w:cs="Times New Roman"/>
+          <w:sz w:val="28"/>
+          <w:szCs w:val="28"/>
+          <w:lang w:val="en-US" w:eastAsia="ru-RU"/>
+        </w:rPr>
+        <w:t>thread</w:t>
+      </w:r>
+      <w:r>
+        <w:rPr>
+          <w:rFonts w:ascii="Times New Roman" w:hAnsi="Times New Roman" w:cs="Times New Roman"/>
+          <w:sz w:val="28"/>
+          <w:szCs w:val="28"/>
+          <w:lang w:eastAsia="ru-RU"/>
+        </w:rPr>
+        <w:t>_</w:t>
+      </w:r>
+      <w:r>
+        <w:rPr>
+          <w:rFonts w:ascii="Times New Roman" w:hAnsi="Times New Roman" w:cs="Times New Roman"/>
+          <w:sz w:val="28"/>
+          <w:szCs w:val="28"/>
+          <w:lang w:val="en-US" w:eastAsia="ru-RU"/>
+        </w:rPr>
+        <w:t>make</w:t>
+      </w:r>
+      <w:r>
+        <w:rPr>
+          <w:rFonts w:ascii="Times New Roman" w:hAnsi="Times New Roman" w:cs="Times New Roman"/>
+          <w:sz w:val="28"/>
+          <w:szCs w:val="28"/>
+          <w:lang w:eastAsia="ru-RU"/>
+        </w:rPr>
+        <w:t>_</w:t>
+      </w:r>
+      <w:r>
+        <w:rPr>
+          <w:rFonts w:ascii="Times New Roman" w:hAnsi="Times New Roman" w:cs="Times New Roman"/>
+          <w:sz w:val="28"/>
+          <w:szCs w:val="28"/>
+          <w:lang w:val="en-US" w:eastAsia="ru-RU"/>
+        </w:rPr>
+        <w:t>step</w:t>
+      </w:r>
+      <w:r>
+        <w:rPr>
+          <w:rFonts w:ascii="Times New Roman" w:hAnsi="Times New Roman" w:cs="Times New Roman"/>
+          <w:sz w:val="28"/>
+          <w:szCs w:val="28"/>
+          <w:lang w:eastAsia="ru-RU"/>
+        </w:rPr>
+        <w:t>»</w:t>
+      </w:r>
+      <w:r>
+        <w:rPr>
+          <w:rFonts w:ascii="Times New Roman" w:hAnsi="Times New Roman" w:cs="Times New Roman"/>
+          <w:sz w:val="28"/>
+          <w:szCs w:val="28"/>
+          <w:lang w:eastAsia="ru-RU"/>
+        </w:rPr>
+        <w:t>.</w:t>
+      </w:r>
+      <w:r>
+        <w:rPr>
+          <w:rFonts w:ascii="Times New Roman" w:hAnsi="Times New Roman" w:cs="Times New Roman"/>
+          <w:sz w:val="28"/>
+          <w:szCs w:val="28"/>
+          <w:lang w:eastAsia="ru-RU"/>
+        </w:rPr>
+        <w:t xml:space="preserve"> Метод будет принимать два параметра целочисленного типа – «</w:t>
+      </w:r>
+      <w:r>
+        <w:rPr>
+          <w:rFonts w:ascii="Times New Roman" w:hAnsi="Times New Roman" w:cs="Times New Roman"/>
+          <w:sz w:val="28"/>
+          <w:szCs w:val="28"/>
+          <w:lang w:val="en-US" w:eastAsia="ru-RU"/>
+        </w:rPr>
+        <w:t>from</w:t>
+      </w:r>
+      <w:r>
+        <w:rPr>
+          <w:rFonts w:ascii="Times New Roman" w:hAnsi="Times New Roman" w:cs="Times New Roman"/>
+          <w:sz w:val="28"/>
+          <w:szCs w:val="28"/>
+          <w:lang w:eastAsia="ru-RU"/>
+        </w:rPr>
+        <w:t>» и «</w:t>
+      </w:r>
+      <w:r>
+        <w:rPr>
+          <w:rFonts w:ascii="Times New Roman" w:hAnsi="Times New Roman" w:cs="Times New Roman"/>
+          <w:sz w:val="28"/>
+          <w:szCs w:val="28"/>
+          <w:lang w:val="en-US" w:eastAsia="ru-RU"/>
+        </w:rPr>
+        <w:t>to</w:t>
+      </w:r>
+      <w:r>
+        <w:rPr>
+          <w:rFonts w:ascii="Times New Roman" w:hAnsi="Times New Roman" w:cs="Times New Roman"/>
+          <w:sz w:val="28"/>
+          <w:szCs w:val="28"/>
+          <w:lang w:eastAsia="ru-RU"/>
+        </w:rPr>
+        <w:t>».</w:t>
+      </w:r>
+      <w:r>
+        <w:rPr>
+          <w:rFonts w:ascii="Times New Roman" w:hAnsi="Times New Roman" w:cs="Times New Roman"/>
+          <w:sz w:val="28"/>
+          <w:szCs w:val="28"/>
+          <w:lang w:eastAsia="ru-RU"/>
+        </w:rPr>
+        <w:t xml:space="preserve"> </w:t>
+      </w:r>
+      <w:r>
+        <w:rPr>
+          <w:rFonts w:ascii="Times New Roman" w:hAnsi="Times New Roman" w:cs="Times New Roman"/>
+          <w:sz w:val="28"/>
+          <w:szCs w:val="28"/>
+          <w:lang w:eastAsia="ru-RU"/>
+        </w:rPr>
+        <w:t>Эти параметры отражают промежуток строк, который будет обрабатывать поток, в котором будет вызван этот метод.</w:t>
+      </w:r>
+    </w:p>
+    <w:p>
+      <w:pPr>
+        <w:spacing w:after="0" w:line="360" w:lineRule="auto"/>
+        <w:ind w:firstLine="709"/>
+        <w:jc w:val="both"/>
+        <w:rPr>
+          <w:rFonts w:ascii="Times New Roman" w:hAnsi="Times New Roman" w:cs="Times New Roman"/>
+          <w:sz w:val="28"/>
+          <w:szCs w:val="28"/>
+          <w:lang w:eastAsia="ru-RU"/>
+        </w:rPr>
+      </w:pPr>
+      <w:r>
+        <w:rPr>
+          <w:rFonts w:ascii="Times New Roman" w:hAnsi="Times New Roman" w:cs="Times New Roman"/>
+          <w:sz w:val="28"/>
+          <w:szCs w:val="28"/>
+          <w:lang w:eastAsia="ru-RU"/>
+        </w:rPr>
+        <w:t xml:space="preserve">Вернемся к методу </w:t>
+      </w:r>
+      <w:r>
+        <w:rPr>
+          <w:rFonts w:ascii="Times New Roman" w:hAnsi="Times New Roman" w:cs="Times New Roman"/>
+          <w:sz w:val="28"/>
+          <w:szCs w:val="28"/>
+          <w:lang w:eastAsia="ru-RU"/>
+        </w:rPr>
+        <w:t>«</w:t>
+      </w:r>
+      <w:r>
+        <w:rPr>
+          <w:rFonts w:ascii="Times New Roman" w:hAnsi="Times New Roman" w:cs="Times New Roman"/>
+          <w:sz w:val="28"/>
+          <w:szCs w:val="28"/>
+          <w:lang w:val="en-US" w:eastAsia="ru-RU"/>
+        </w:rPr>
+        <w:t>make</w:t>
+      </w:r>
+      <w:r>
+        <w:rPr>
+          <w:rFonts w:ascii="Times New Roman" w:hAnsi="Times New Roman" w:cs="Times New Roman"/>
+          <w:sz w:val="28"/>
+          <w:szCs w:val="28"/>
+          <w:lang w:eastAsia="ru-RU"/>
+        </w:rPr>
+        <w:t>_</w:t>
+      </w:r>
+      <w:r>
+        <w:rPr>
+          <w:rFonts w:ascii="Times New Roman" w:hAnsi="Times New Roman" w:cs="Times New Roman"/>
+          <w:sz w:val="28"/>
+          <w:szCs w:val="28"/>
+          <w:lang w:val="en-US" w:eastAsia="ru-RU"/>
+        </w:rPr>
+        <w:t>step</w:t>
+      </w:r>
+      <w:r>
+        <w:rPr>
+          <w:rFonts w:ascii="Times New Roman" w:hAnsi="Times New Roman" w:cs="Times New Roman"/>
+          <w:sz w:val="28"/>
+          <w:szCs w:val="28"/>
+          <w:lang w:eastAsia="ru-RU"/>
+        </w:rPr>
+        <w:t>»</w:t>
+      </w:r>
+      <w:r>
+        <w:rPr>
+          <w:rFonts w:ascii="Times New Roman" w:hAnsi="Times New Roman" w:cs="Times New Roman"/>
+          <w:sz w:val="28"/>
+          <w:szCs w:val="28"/>
+          <w:lang w:eastAsia="ru-RU"/>
+        </w:rPr>
+        <w:t xml:space="preserve">. </w:t>
+      </w:r>
+      <w:r>
+        <w:rPr>
+          <w:rFonts w:ascii="Times New Roman" w:hAnsi="Times New Roman" w:cs="Times New Roman"/>
+          <w:sz w:val="28"/>
+          <w:szCs w:val="28"/>
+          <w:lang w:eastAsia="ru-RU"/>
+        </w:rPr>
+        <w:t xml:space="preserve">Через цикл будет проходить инициализация и запуск потоков. Каждый поток будет запускать метод </w:t>
+      </w:r>
+      <w:r>
+        <w:rPr>
+          <w:rFonts w:ascii="Times New Roman" w:hAnsi="Times New Roman" w:cs="Times New Roman"/>
+          <w:sz w:val="28"/>
+          <w:szCs w:val="28"/>
+          <w:lang w:eastAsia="ru-RU"/>
+        </w:rPr>
+        <w:t>«</w:t>
+      </w:r>
+      <w:r>
+        <w:rPr>
+          <w:rFonts w:ascii="Times New Roman" w:hAnsi="Times New Roman" w:cs="Times New Roman"/>
+          <w:sz w:val="28"/>
+          <w:szCs w:val="28"/>
+          <w:lang w:val="en-US" w:eastAsia="ru-RU"/>
+        </w:rPr>
+        <w:t>thread</w:t>
+      </w:r>
+      <w:r>
+        <w:rPr>
+          <w:rFonts w:ascii="Times New Roman" w:hAnsi="Times New Roman" w:cs="Times New Roman"/>
+          <w:sz w:val="28"/>
+          <w:szCs w:val="28"/>
+          <w:lang w:eastAsia="ru-RU"/>
+        </w:rPr>
+        <w:t>_</w:t>
+      </w:r>
+      <w:r>
+        <w:rPr>
+          <w:rFonts w:ascii="Times New Roman" w:hAnsi="Times New Roman" w:cs="Times New Roman"/>
+          <w:sz w:val="28"/>
+          <w:szCs w:val="28"/>
+          <w:lang w:val="en-US" w:eastAsia="ru-RU"/>
+        </w:rPr>
+        <w:t>make</w:t>
+      </w:r>
+      <w:r>
+        <w:rPr>
+          <w:rFonts w:ascii="Times New Roman" w:hAnsi="Times New Roman" w:cs="Times New Roman"/>
+          <w:sz w:val="28"/>
+          <w:szCs w:val="28"/>
+          <w:lang w:eastAsia="ru-RU"/>
+        </w:rPr>
+        <w:t>_</w:t>
+      </w:r>
+      <w:r>
+        <w:rPr>
+          <w:rFonts w:ascii="Times New Roman" w:hAnsi="Times New Roman" w:cs="Times New Roman"/>
+          <w:sz w:val="28"/>
+          <w:szCs w:val="28"/>
+          <w:lang w:val="en-US" w:eastAsia="ru-RU"/>
+        </w:rPr>
+        <w:t>step</w:t>
+      </w:r>
+      <w:r>
+        <w:rPr>
+          <w:rFonts w:ascii="Times New Roman" w:hAnsi="Times New Roman" w:cs="Times New Roman"/>
+          <w:sz w:val="28"/>
+          <w:szCs w:val="28"/>
+          <w:lang w:eastAsia="ru-RU"/>
+        </w:rPr>
+        <w:t>»</w:t>
+      </w:r>
+      <w:r>
+        <w:rPr>
+          <w:rFonts w:ascii="Times New Roman" w:hAnsi="Times New Roman" w:cs="Times New Roman"/>
+          <w:sz w:val="28"/>
+          <w:szCs w:val="28"/>
+          <w:lang w:eastAsia="ru-RU"/>
+        </w:rPr>
+        <w:t>, и передавать ему границы, в которы</w:t>
+      </w:r>
+      <w:r>
+        <w:rPr>
+          <w:rFonts w:ascii="Times New Roman" w:hAnsi="Times New Roman" w:cs="Times New Roman"/>
+          <w:sz w:val="28"/>
+          <w:szCs w:val="28"/>
+          <w:lang w:eastAsia="ru-RU"/>
+        </w:rPr>
+        <w:t>х данный поток будет работать с массивом состояний «</w:t>
+      </w:r>
+      <w:r>
+        <w:rPr>
+          <w:rFonts w:ascii="Times New Roman" w:hAnsi="Times New Roman" w:cs="Times New Roman"/>
+          <w:sz w:val="28"/>
+          <w:szCs w:val="28"/>
+          <w:lang w:val="en-US" w:eastAsia="ru-RU"/>
+        </w:rPr>
+        <w:t>current</w:t>
+      </w:r>
+      <w:r>
+        <w:rPr>
+          <w:rFonts w:ascii="Times New Roman" w:hAnsi="Times New Roman" w:cs="Times New Roman"/>
+          <w:sz w:val="28"/>
+          <w:szCs w:val="28"/>
+          <w:lang w:eastAsia="ru-RU"/>
+        </w:rPr>
+        <w:t>_</w:t>
+      </w:r>
+      <w:r>
+        <w:rPr>
+          <w:rFonts w:ascii="Times New Roman" w:hAnsi="Times New Roman" w:cs="Times New Roman"/>
+          <w:sz w:val="28"/>
+          <w:szCs w:val="28"/>
+          <w:lang w:val="en-US" w:eastAsia="ru-RU"/>
+        </w:rPr>
+        <w:t>state</w:t>
+      </w:r>
+      <w:r>
+        <w:rPr>
+          <w:rFonts w:ascii="Times New Roman" w:hAnsi="Times New Roman" w:cs="Times New Roman"/>
+          <w:sz w:val="28"/>
+          <w:szCs w:val="28"/>
+          <w:lang w:eastAsia="ru-RU"/>
+        </w:rPr>
+        <w:t>_</w:t>
+      </w:r>
+      <w:r>
+        <w:rPr>
+          <w:rFonts w:ascii="Times New Roman" w:hAnsi="Times New Roman" w:cs="Times New Roman"/>
+          <w:sz w:val="28"/>
+          <w:szCs w:val="28"/>
+          <w:lang w:eastAsia="ru-RU"/>
+        </w:rPr>
+        <w:t>»</w:t>
+      </w:r>
+      <w:r>
+        <w:rPr>
+          <w:rFonts w:ascii="Times New Roman" w:hAnsi="Times New Roman" w:cs="Times New Roman"/>
+          <w:sz w:val="28"/>
+          <w:szCs w:val="28"/>
+          <w:lang w:eastAsia="ru-RU"/>
+        </w:rPr>
+        <w:t>.</w:t>
+      </w:r>
+      <w:r>
+        <w:rPr>
+          <w:rFonts w:ascii="Times New Roman" w:hAnsi="Times New Roman" w:cs="Times New Roman"/>
+          <w:sz w:val="28"/>
+          <w:szCs w:val="28"/>
+          <w:lang w:eastAsia="ru-RU"/>
+        </w:rPr>
+        <w:t xml:space="preserve"> Тут и необходимо поле «</w:t>
+      </w:r>
+      <w:r>
+        <w:rPr>
+          <w:rFonts w:ascii="Times New Roman" w:hAnsi="Times New Roman" w:cs="Times New Roman"/>
+          <w:sz w:val="28"/>
+          <w:szCs w:val="28"/>
+          <w:lang w:val="en-US" w:eastAsia="ru-RU"/>
+        </w:rPr>
+        <w:t>part</w:t>
+      </w:r>
+      <w:r>
+        <w:rPr>
+          <w:rFonts w:ascii="Times New Roman" w:hAnsi="Times New Roman" w:cs="Times New Roman"/>
+          <w:sz w:val="28"/>
+          <w:szCs w:val="28"/>
+          <w:lang w:eastAsia="ru-RU"/>
+        </w:rPr>
+        <w:t>_</w:t>
+      </w:r>
+      <w:r>
+        <w:rPr>
+          <w:rFonts w:ascii="Times New Roman" w:hAnsi="Times New Roman" w:cs="Times New Roman"/>
+          <w:sz w:val="28"/>
+          <w:szCs w:val="28"/>
+          <w:lang w:eastAsia="ru-RU"/>
+        </w:rPr>
+        <w:t>»</w:t>
+      </w:r>
+      <w:r>
+        <w:rPr>
+          <w:rFonts w:ascii="Times New Roman" w:hAnsi="Times New Roman" w:cs="Times New Roman"/>
+          <w:sz w:val="28"/>
+          <w:szCs w:val="28"/>
+          <w:lang w:eastAsia="ru-RU"/>
+        </w:rPr>
+        <w:t xml:space="preserve">. </w:t>
+      </w:r>
+      <w:r>
+        <w:rPr>
+          <w:rFonts w:ascii="Times New Roman" w:hAnsi="Times New Roman" w:cs="Times New Roman"/>
+          <w:sz w:val="28"/>
+          <w:szCs w:val="28"/>
+          <w:lang w:eastAsia="ru-RU"/>
+        </w:rPr>
+        <w:t>Инициализируется оно следующим образом: количество строк в массиве состояний делится на количество задействованных потоков, и приводится к целочисленному типу. Нижняя граница разбиения массива «</w:t>
+      </w:r>
+      <w:r>
+        <w:rPr>
+          <w:rFonts w:ascii="Times New Roman" w:hAnsi="Times New Roman" w:cs="Times New Roman"/>
+          <w:sz w:val="28"/>
+          <w:szCs w:val="28"/>
+          <w:lang w:val="en-US" w:eastAsia="ru-RU"/>
+        </w:rPr>
+        <w:t>from</w:t>
+      </w:r>
+      <w:r>
+        <w:rPr>
+          <w:rFonts w:ascii="Times New Roman" w:hAnsi="Times New Roman" w:cs="Times New Roman"/>
+          <w:sz w:val="28"/>
+          <w:szCs w:val="28"/>
+          <w:lang w:eastAsia="ru-RU"/>
+        </w:rPr>
+        <w:t>» формируется посредством умножения счетчика «</w:t>
+      </w:r>
+      <w:proofErr w:type="spellStart"/>
+      <w:r>
+        <w:rPr>
+          <w:rFonts w:ascii="Times New Roman" w:hAnsi="Times New Roman" w:cs="Times New Roman"/>
+          <w:sz w:val="28"/>
+          <w:szCs w:val="28"/>
+          <w:lang w:val="en-US" w:eastAsia="ru-RU"/>
+        </w:rPr>
+        <w:t>i</w:t>
+      </w:r>
+      <w:proofErr w:type="spellEnd"/>
+      <w:r>
+        <w:rPr>
+          <w:rFonts w:ascii="Times New Roman" w:hAnsi="Times New Roman" w:cs="Times New Roman"/>
+          <w:sz w:val="28"/>
+          <w:szCs w:val="28"/>
+          <w:lang w:eastAsia="ru-RU"/>
+        </w:rPr>
+        <w:t>»</w:t>
+      </w:r>
+      <w:r>
+        <w:rPr>
+          <w:rFonts w:ascii="Times New Roman" w:hAnsi="Times New Roman" w:cs="Times New Roman"/>
+          <w:sz w:val="28"/>
+          <w:szCs w:val="28"/>
+          <w:lang w:eastAsia="ru-RU"/>
+        </w:rPr>
+        <w:t xml:space="preserve"> </w:t>
+      </w:r>
+      <w:r>
+        <w:rPr>
+          <w:rFonts w:ascii="Times New Roman" w:hAnsi="Times New Roman" w:cs="Times New Roman"/>
+          <w:sz w:val="28"/>
+          <w:szCs w:val="28"/>
+          <w:lang w:eastAsia="ru-RU"/>
+        </w:rPr>
+        <w:t xml:space="preserve">на поле </w:t>
+      </w:r>
+      <w:r>
+        <w:rPr>
+          <w:rFonts w:ascii="Times New Roman" w:hAnsi="Times New Roman" w:cs="Times New Roman"/>
+          <w:sz w:val="28"/>
+          <w:szCs w:val="28"/>
+          <w:lang w:eastAsia="ru-RU"/>
+        </w:rPr>
+        <w:t>«</w:t>
+      </w:r>
+      <w:r>
+        <w:rPr>
+          <w:rFonts w:ascii="Times New Roman" w:hAnsi="Times New Roman" w:cs="Times New Roman"/>
+          <w:sz w:val="28"/>
+          <w:szCs w:val="28"/>
+          <w:lang w:val="en-US" w:eastAsia="ru-RU"/>
+        </w:rPr>
+        <w:t>part</w:t>
+      </w:r>
+      <w:r>
+        <w:rPr>
+          <w:rFonts w:ascii="Times New Roman" w:hAnsi="Times New Roman" w:cs="Times New Roman"/>
+          <w:sz w:val="28"/>
+          <w:szCs w:val="28"/>
+          <w:lang w:eastAsia="ru-RU"/>
+        </w:rPr>
+        <w:t>_</w:t>
+      </w:r>
+      <w:r>
+        <w:rPr>
+          <w:rFonts w:ascii="Times New Roman" w:hAnsi="Times New Roman" w:cs="Times New Roman"/>
+          <w:sz w:val="28"/>
+          <w:szCs w:val="28"/>
+          <w:lang w:eastAsia="ru-RU"/>
+        </w:rPr>
+        <w:t>»</w:t>
+      </w:r>
+      <w:r>
+        <w:rPr>
+          <w:rFonts w:ascii="Times New Roman" w:hAnsi="Times New Roman" w:cs="Times New Roman"/>
+          <w:sz w:val="28"/>
+          <w:szCs w:val="28"/>
+          <w:lang w:eastAsia="ru-RU"/>
+        </w:rPr>
+        <w:t>.</w:t>
+      </w:r>
+      <w:r>
+        <w:rPr>
+          <w:rFonts w:ascii="Times New Roman" w:hAnsi="Times New Roman" w:cs="Times New Roman"/>
+          <w:sz w:val="28"/>
+          <w:szCs w:val="28"/>
+          <w:lang w:eastAsia="ru-RU"/>
+        </w:rPr>
+        <w:t xml:space="preserve"> </w:t>
+      </w:r>
+      <w:r>
+        <w:rPr>
+          <w:rFonts w:ascii="Times New Roman" w:hAnsi="Times New Roman" w:cs="Times New Roman"/>
+          <w:sz w:val="28"/>
+          <w:szCs w:val="28"/>
+          <w:lang w:eastAsia="ru-RU"/>
+        </w:rPr>
+        <w:t xml:space="preserve">Верхняя граница вычисляется чуть сложнее – если </w:t>
+      </w:r>
+      <w:r>
+        <w:rPr>
+          <w:rFonts w:ascii="Times New Roman" w:hAnsi="Times New Roman" w:cs="Times New Roman"/>
+          <w:sz w:val="28"/>
+          <w:szCs w:val="28"/>
+          <w:lang w:eastAsia="ru-RU"/>
+        </w:rPr>
+        <w:t>«</w:t>
+      </w:r>
+      <w:proofErr w:type="spellStart"/>
+      <w:r>
+        <w:rPr>
+          <w:rFonts w:ascii="Times New Roman" w:hAnsi="Times New Roman" w:cs="Times New Roman"/>
+          <w:sz w:val="28"/>
+          <w:szCs w:val="28"/>
+          <w:lang w:val="en-US" w:eastAsia="ru-RU"/>
+        </w:rPr>
+        <w:t>i</w:t>
+      </w:r>
+      <w:proofErr w:type="spellEnd"/>
+      <w:r>
+        <w:rPr>
+          <w:rFonts w:ascii="Times New Roman" w:hAnsi="Times New Roman" w:cs="Times New Roman"/>
+          <w:sz w:val="28"/>
+          <w:szCs w:val="28"/>
+          <w:lang w:eastAsia="ru-RU"/>
+        </w:rPr>
+        <w:t>»</w:t>
+      </w:r>
+      <w:r>
+        <w:rPr>
+          <w:rFonts w:ascii="Times New Roman" w:hAnsi="Times New Roman" w:cs="Times New Roman"/>
+          <w:sz w:val="28"/>
+          <w:szCs w:val="28"/>
+          <w:lang w:eastAsia="ru-RU"/>
+        </w:rPr>
+        <w:t xml:space="preserve"> равно разности </w:t>
+      </w:r>
+      <w:r>
+        <w:rPr>
+          <w:rFonts w:ascii="Times New Roman" w:hAnsi="Times New Roman" w:cs="Times New Roman"/>
+          <w:sz w:val="28"/>
+          <w:szCs w:val="28"/>
+          <w:lang w:eastAsia="ru-RU"/>
+        </w:rPr>
+        <w:t>размера вектора «</w:t>
+      </w:r>
+      <w:r>
+        <w:rPr>
+          <w:rFonts w:ascii="Times New Roman" w:hAnsi="Times New Roman" w:cs="Times New Roman"/>
+          <w:sz w:val="28"/>
+          <w:szCs w:val="28"/>
+          <w:lang w:val="en-US" w:eastAsia="ru-RU"/>
+        </w:rPr>
+        <w:t>threads</w:t>
+      </w:r>
+      <w:r>
+        <w:rPr>
+          <w:rFonts w:ascii="Times New Roman" w:hAnsi="Times New Roman" w:cs="Times New Roman"/>
+          <w:sz w:val="28"/>
+          <w:szCs w:val="28"/>
+          <w:lang w:eastAsia="ru-RU"/>
+        </w:rPr>
+        <w:t>_</w:t>
+      </w:r>
+      <w:r>
+        <w:rPr>
+          <w:rFonts w:ascii="Times New Roman" w:hAnsi="Times New Roman" w:cs="Times New Roman"/>
+          <w:sz w:val="28"/>
+          <w:szCs w:val="28"/>
+          <w:lang w:eastAsia="ru-RU"/>
+        </w:rPr>
+        <w:t>»</w:t>
+      </w:r>
+      <w:r>
+        <w:rPr>
+          <w:rFonts w:ascii="Times New Roman" w:hAnsi="Times New Roman" w:cs="Times New Roman"/>
+          <w:sz w:val="28"/>
+          <w:szCs w:val="28"/>
+          <w:lang w:eastAsia="ru-RU"/>
+        </w:rPr>
+        <w:t xml:space="preserve"> </w:t>
+      </w:r>
+      <w:r>
+        <w:rPr>
+          <w:rFonts w:ascii="Times New Roman" w:hAnsi="Times New Roman" w:cs="Times New Roman"/>
+          <w:sz w:val="28"/>
+          <w:szCs w:val="28"/>
+          <w:lang w:eastAsia="ru-RU"/>
+        </w:rPr>
+        <w:t xml:space="preserve">и единицы, то верхняя граница будет равна размеру </w:t>
+      </w:r>
+      <w:r>
+        <w:rPr>
+          <w:rFonts w:ascii="Times New Roman" w:hAnsi="Times New Roman" w:cs="Times New Roman"/>
+          <w:sz w:val="28"/>
+          <w:szCs w:val="28"/>
+          <w:lang w:eastAsia="ru-RU"/>
+        </w:rPr>
+        <w:t>«</w:t>
+      </w:r>
+      <w:r>
+        <w:rPr>
+          <w:rFonts w:ascii="Times New Roman" w:hAnsi="Times New Roman" w:cs="Times New Roman"/>
+          <w:sz w:val="28"/>
+          <w:szCs w:val="28"/>
+          <w:lang w:val="en-US" w:eastAsia="ru-RU"/>
+        </w:rPr>
+        <w:t>current</w:t>
+      </w:r>
+      <w:r>
+        <w:rPr>
+          <w:rFonts w:ascii="Times New Roman" w:hAnsi="Times New Roman" w:cs="Times New Roman"/>
+          <w:sz w:val="28"/>
+          <w:szCs w:val="28"/>
+          <w:lang w:eastAsia="ru-RU"/>
+        </w:rPr>
+        <w:t>_</w:t>
+      </w:r>
+      <w:r>
+        <w:rPr>
+          <w:rFonts w:ascii="Times New Roman" w:hAnsi="Times New Roman" w:cs="Times New Roman"/>
+          <w:sz w:val="28"/>
+          <w:szCs w:val="28"/>
+          <w:lang w:val="en-US" w:eastAsia="ru-RU"/>
+        </w:rPr>
+        <w:t>state</w:t>
+      </w:r>
+      <w:r>
+        <w:rPr>
+          <w:rFonts w:ascii="Times New Roman" w:hAnsi="Times New Roman" w:cs="Times New Roman"/>
+          <w:sz w:val="28"/>
+          <w:szCs w:val="28"/>
+          <w:lang w:eastAsia="ru-RU"/>
+        </w:rPr>
+        <w:t>_</w:t>
+      </w:r>
+      <w:r>
+        <w:rPr>
+          <w:rFonts w:ascii="Times New Roman" w:hAnsi="Times New Roman" w:cs="Times New Roman"/>
+          <w:sz w:val="28"/>
+          <w:szCs w:val="28"/>
+          <w:lang w:eastAsia="ru-RU"/>
+        </w:rPr>
+        <w:t>»</w:t>
+      </w:r>
+      <w:r>
+        <w:rPr>
+          <w:rFonts w:ascii="Times New Roman" w:hAnsi="Times New Roman" w:cs="Times New Roman"/>
+          <w:sz w:val="28"/>
+          <w:szCs w:val="28"/>
+          <w:lang w:eastAsia="ru-RU"/>
+        </w:rPr>
+        <w:t xml:space="preserve">. Если это условие не удовлетворяется, то верхняя граница будет равна сумме </w:t>
+      </w:r>
+      <w:r>
+        <w:rPr>
+          <w:rFonts w:ascii="Times New Roman" w:hAnsi="Times New Roman" w:cs="Times New Roman"/>
+          <w:sz w:val="28"/>
+          <w:szCs w:val="28"/>
+          <w:lang w:eastAsia="ru-RU"/>
+        </w:rPr>
+        <w:t>«</w:t>
+      </w:r>
+      <w:r>
+        <w:rPr>
+          <w:rFonts w:ascii="Times New Roman" w:hAnsi="Times New Roman" w:cs="Times New Roman"/>
+          <w:sz w:val="28"/>
+          <w:szCs w:val="28"/>
+          <w:lang w:val="en-US" w:eastAsia="ru-RU"/>
+        </w:rPr>
+        <w:t>from</w:t>
+      </w:r>
+      <w:r>
+        <w:rPr>
+          <w:rFonts w:ascii="Times New Roman" w:hAnsi="Times New Roman" w:cs="Times New Roman"/>
+          <w:sz w:val="28"/>
+          <w:szCs w:val="28"/>
+          <w:lang w:eastAsia="ru-RU"/>
+        </w:rPr>
+        <w:t>»</w:t>
+      </w:r>
+      <w:r>
+        <w:rPr>
+          <w:rFonts w:ascii="Times New Roman" w:hAnsi="Times New Roman" w:cs="Times New Roman"/>
+          <w:sz w:val="28"/>
+          <w:szCs w:val="28"/>
+          <w:lang w:eastAsia="ru-RU"/>
+        </w:rPr>
+        <w:t xml:space="preserve"> и </w:t>
+      </w:r>
+      <w:r>
+        <w:rPr>
+          <w:rFonts w:ascii="Times New Roman" w:hAnsi="Times New Roman" w:cs="Times New Roman"/>
+          <w:sz w:val="28"/>
+          <w:szCs w:val="28"/>
+          <w:lang w:eastAsia="ru-RU"/>
+        </w:rPr>
+        <w:t>«</w:t>
+      </w:r>
+      <w:r>
+        <w:rPr>
+          <w:rFonts w:ascii="Times New Roman" w:hAnsi="Times New Roman" w:cs="Times New Roman"/>
+          <w:sz w:val="28"/>
+          <w:szCs w:val="28"/>
+          <w:lang w:val="en-US" w:eastAsia="ru-RU"/>
+        </w:rPr>
+        <w:t>part</w:t>
+      </w:r>
+      <w:r>
+        <w:rPr>
+          <w:rFonts w:ascii="Times New Roman" w:hAnsi="Times New Roman" w:cs="Times New Roman"/>
+          <w:sz w:val="28"/>
+          <w:szCs w:val="28"/>
+          <w:lang w:eastAsia="ru-RU"/>
+        </w:rPr>
+        <w:t>_</w:t>
+      </w:r>
+      <w:r>
+        <w:rPr>
+          <w:rFonts w:ascii="Times New Roman" w:hAnsi="Times New Roman" w:cs="Times New Roman"/>
+          <w:sz w:val="28"/>
+          <w:szCs w:val="28"/>
+          <w:lang w:eastAsia="ru-RU"/>
+        </w:rPr>
+        <w:t>»</w:t>
+      </w:r>
+      <w:r>
+        <w:rPr>
+          <w:rFonts w:ascii="Times New Roman" w:hAnsi="Times New Roman" w:cs="Times New Roman"/>
+          <w:sz w:val="28"/>
+          <w:szCs w:val="28"/>
+          <w:lang w:eastAsia="ru-RU"/>
+        </w:rPr>
+        <w:t>. Скриншот, на котором представлен фрагмент описанного выше кода, можно увидеть на рисунке 11:</w:t>
+      </w:r>
+    </w:p>
+    <w:p>
+      <w:pPr>
+        <w:spacing w:after="0" w:line="360" w:lineRule="auto"/>
+        <w:ind w:firstLine="709"/>
+        <w:jc w:val="both"/>
+        <w:rPr>
+          <w:rFonts w:ascii="Times New Roman" w:hAnsi="Times New Roman" w:cs="Times New Roman"/>
+          <w:sz w:val="28"/>
+          <w:szCs w:val="28"/>
+          <w:lang w:eastAsia="ru-RU"/>
+        </w:rPr>
+      </w:pPr>
+    </w:p>
+    <w:p>
+      <w:pPr>
+        <w:keepNext/>
+        <w:spacing w:after="0" w:line="360" w:lineRule="auto"/>
+        <w:jc w:val="center"/>
+        <w:rPr>
+          <w:rFonts w:ascii="Times New Roman" w:hAnsi="Times New Roman" w:cs="Times New Roman"/>
+          <w:sz w:val="36"/>
+          <w:szCs w:val="36"/>
+        </w:rPr>
+      </w:pPr>
+      <w:r>
+        <w:rPr>
+          <w:rFonts w:ascii="Times New Roman" w:hAnsi="Times New Roman" w:cs="Times New Roman"/>
+          <w:sz w:val="36"/>
+          <w:szCs w:val="36"/>
+        </w:rPr>
+        <w:drawing>
+          <wp:inline distT="0" distB="0" distL="0" distR="0" wp14:anchorId="7BD7A84D" wp14:editId="0638B3B1">
+            <wp:extent cx="5939790" cy="1392555"/>
+            <wp:effectExtent l="0" t="0" r="3810" b="0"/>
+            <wp:docPr id="46" name="Рисунок 46"/>
+            <wp:cNvGraphicFramePr>
+              <a:graphicFrameLocks xmlns:a="http://schemas.openxmlformats.org/drawingml/2006/main" noChangeAspect="1"/>
+            </wp:cNvGraphicFramePr>
+            <a:graphic xmlns:a="http://schemas.openxmlformats.org/drawingml/2006/main">
+              <a:graphicData uri="http://schemas.openxmlformats.org/drawingml/2006/picture">
+                <pic:pic xmlns:pic="http://schemas.openxmlformats.org/drawingml/2006/picture">
+                  <pic:nvPicPr>
+                    <pic:cNvPr id="1" name=""/>
+                    <pic:cNvPicPr/>
+                  </pic:nvPicPr>
+                  <pic:blipFill>
+                    <a:blip r:embed="rId24"/>
+                    <a:stretch>
+                      <a:fillRect/>
+                    </a:stretch>
+                  </pic:blipFill>
+                  <pic:spPr>
+                    <a:xfrm>
+                      <a:off x="0" y="0"/>
+                      <a:ext cx="5939790" cy="1392555"/>
+                    </a:xfrm>
+                    <a:prstGeom prst="rect">
+                      <a:avLst/>
+                    </a:prstGeom>
+                  </pic:spPr>
+                </pic:pic>
+              </a:graphicData>
+            </a:graphic>
+          </wp:inline>
+        </w:drawing>
+      </w:r>
+    </w:p>
+    <w:p>
+      <w:pPr>
+        <w:pStyle w:val="aa"/>
+        <w:spacing w:after="0" w:line="360" w:lineRule="auto"/>
+        <w:jc w:val="center"/>
+        <w:rPr>
+          <w:rFonts w:ascii="Times New Roman" w:hAnsi="Times New Roman" w:cs="Times New Roman"/>
+          <w:i w:val="0"/>
+          <w:iCs w:val="0"/>
+          <w:color w:val="auto"/>
+          <w:sz w:val="28"/>
+          <w:szCs w:val="28"/>
+          <w:lang w:val="en-US"/>
+        </w:rPr>
+      </w:pPr>
+      <w:r>
+        <w:rPr>
+          <w:rFonts w:ascii="Times New Roman" w:hAnsi="Times New Roman" w:cs="Times New Roman"/>
+          <w:i w:val="0"/>
+          <w:iCs w:val="0"/>
+          <w:color w:val="auto"/>
+          <w:sz w:val="28"/>
+          <w:szCs w:val="28"/>
+        </w:rPr>
+        <w:t xml:space="preserve">Рисунок </w:t>
+      </w:r>
+      <w:r>
+        <w:rPr>
+          <w:rFonts w:ascii="Times New Roman" w:hAnsi="Times New Roman" w:cs="Times New Roman"/>
+          <w:i w:val="0"/>
+          <w:iCs w:val="0"/>
+          <w:color w:val="auto"/>
+          <w:sz w:val="28"/>
+          <w:szCs w:val="28"/>
+        </w:rPr>
+        <w:fldChar w:fldCharType="begin"/>
+      </w:r>
+      <w:r>
+        <w:rPr>
+          <w:rFonts w:ascii="Times New Roman" w:hAnsi="Times New Roman" w:cs="Times New Roman"/>
+          <w:i w:val="0"/>
+          <w:iCs w:val="0"/>
+          <w:color w:val="auto"/>
+          <w:sz w:val="28"/>
+          <w:szCs w:val="28"/>
+        </w:rPr>
+        <w:instrText xml:space="preserve"> SEQ Рисунок \* ARABIC </w:instrText>
+      </w:r>
+      <w:r>
+        <w:rPr>
+          <w:rFonts w:ascii="Times New Roman" w:hAnsi="Times New Roman" w:cs="Times New Roman"/>
+          <w:i w:val="0"/>
+          <w:iCs w:val="0"/>
+          <w:color w:val="auto"/>
+          <w:sz w:val="28"/>
+          <w:szCs w:val="28"/>
+        </w:rPr>
+        <w:fldChar w:fldCharType="separate"/>
+      </w:r>
+      <w:r>
+        <w:rPr>
+          <w:rFonts w:ascii="Times New Roman" w:hAnsi="Times New Roman" w:cs="Times New Roman"/>
+          <w:i w:val="0"/>
+          <w:iCs w:val="0"/>
+          <w:noProof/>
+          <w:color w:val="auto"/>
+          <w:sz w:val="28"/>
+          <w:szCs w:val="28"/>
+        </w:rPr>
+        <w:t>11</w:t>
+      </w:r>
+      <w:r>
+        <w:rPr>
+          <w:rFonts w:ascii="Times New Roman" w:hAnsi="Times New Roman" w:cs="Times New Roman"/>
+          <w:i w:val="0"/>
+          <w:iCs w:val="0"/>
+          <w:color w:val="auto"/>
+          <w:sz w:val="28"/>
+          <w:szCs w:val="28"/>
+        </w:rPr>
+        <w:fldChar w:fldCharType="end"/>
+      </w:r>
+      <w:r>
+        <w:rPr>
+          <w:rFonts w:ascii="Times New Roman" w:hAnsi="Times New Roman" w:cs="Times New Roman"/>
+          <w:i w:val="0"/>
+          <w:iCs w:val="0"/>
+          <w:color w:val="auto"/>
+          <w:sz w:val="28"/>
+          <w:szCs w:val="28"/>
+        </w:rPr>
+        <w:t xml:space="preserve"> – скриншот, демонстрирующий метод «</w:t>
+      </w:r>
+      <w:proofErr w:type="spellStart"/>
+      <w:r>
+        <w:rPr>
+          <w:rFonts w:ascii="Times New Roman" w:hAnsi="Times New Roman" w:cs="Times New Roman"/>
+          <w:i w:val="0"/>
+          <w:iCs w:val="0"/>
+          <w:color w:val="auto"/>
+          <w:sz w:val="28"/>
+          <w:szCs w:val="28"/>
+        </w:rPr>
+        <w:t>make_step</w:t>
+      </w:r>
+      <w:proofErr w:type="spellEnd"/>
+      <w:r>
+        <w:rPr>
+          <w:rFonts w:ascii="Times New Roman" w:hAnsi="Times New Roman" w:cs="Times New Roman"/>
+          <w:i w:val="0"/>
+          <w:iCs w:val="0"/>
+          <w:color w:val="auto"/>
+          <w:sz w:val="28"/>
+          <w:szCs w:val="28"/>
+        </w:rPr>
+        <w:t>»</w:t>
+      </w:r>
+      <w:r>
+        <w:rPr>
+          <w:rFonts w:ascii="Times New Roman" w:hAnsi="Times New Roman" w:cs="Times New Roman"/>
+          <w:i w:val="0"/>
+          <w:iCs w:val="0"/>
+          <w:color w:val="auto"/>
+          <w:sz w:val="28"/>
+          <w:szCs w:val="28"/>
+        </w:rPr>
+        <w:t xml:space="preserve">, использующий технологию </w:t>
+      </w:r>
+      <w:r>
+        <w:rPr>
+          <w:rFonts w:ascii="Times New Roman" w:hAnsi="Times New Roman" w:cs="Times New Roman"/>
+          <w:i w:val="0"/>
+          <w:iCs w:val="0"/>
+          <w:color w:val="auto"/>
+          <w:sz w:val="28"/>
+          <w:szCs w:val="28"/>
+          <w:lang w:val="en-US"/>
+        </w:rPr>
+        <w:t>thread</w:t>
+      </w:r>
+    </w:p>
+    <w:p>
+      <w:pPr>
+        <w:rPr>
+          <w:rFonts w:ascii="Times New Roman" w:hAnsi="Times New Roman" w:cs="Times New Roman"/>
+          <w:sz w:val="28"/>
+          <w:szCs w:val="28"/>
+          <w:lang w:val="en-US"/>
+        </w:rPr>
+      </w:pPr>
+    </w:p>
     <w:p>
       <w:pPr>
         <w:spacing w:after="0" w:line="360" w:lineRule="auto"/>
@@ -15887,7 +15692,25 @@
           <w:sz w:val="28"/>
           <w:szCs w:val="28"/>
         </w:rPr>
-        <w:t>На основе проведенного тестирования можно сделать вывод, что программа работает корректно.</w:t>
+        <w:lastRenderedPageBreak/>
+        <w:t xml:space="preserve">После того, как все вычисления будут выполнены, потоки завершаются в отдельном цикле через команду </w:t>
+      </w:r>
+      <w:r>
+        <w:rPr>
+          <w:rFonts w:ascii="Times New Roman" w:hAnsi="Times New Roman" w:cs="Times New Roman"/>
+          <w:sz w:val="28"/>
+          <w:szCs w:val="28"/>
+          <w:lang w:val="en-US"/>
+        </w:rPr>
+        <w:t>join</w:t>
+      </w:r>
+      <w:r>
+        <w:rPr>
+          <w:rFonts w:ascii="Times New Roman" w:hAnsi="Times New Roman" w:cs="Times New Roman"/>
+          <w:sz w:val="28"/>
+          <w:szCs w:val="28"/>
+        </w:rPr>
+        <w:t>.</w:t>
       </w:r>
     </w:p>
     <w:p>
@@ -15902,15 +15725,936 @@
           <w:szCs w:val="28"/>
         </w:rPr>
       </w:pPr>
-    </w:p>
-    <w:p>
-      <w:pPr>
-        <w:rPr>
-          <w:rFonts w:ascii="Times New Roman" w:hAnsi="Times New Roman" w:cs="Times New Roman"/>
-          <w:sz w:val="28"/>
-          <w:szCs w:val="28"/>
-        </w:rPr>
-      </w:pPr>
+      <w:r>
+        <w:rPr>
+          <w:rFonts w:ascii="Times New Roman" w:hAnsi="Times New Roman" w:cs="Times New Roman"/>
+          <w:sz w:val="28"/>
+          <w:szCs w:val="28"/>
+        </w:rPr>
+        <w:t>Далее перейдем к тестированию программы.</w:t>
+      </w:r>
+      <w:r>
+        <w:rPr>
+          <w:rFonts w:ascii="Times New Roman" w:hAnsi="Times New Roman" w:cs="Times New Roman"/>
+          <w:sz w:val="28"/>
+          <w:szCs w:val="28"/>
+        </w:rPr>
+        <w:t xml:space="preserve"> Условия теста соответствуют условиям теста последовательной программы</w:t>
+      </w:r>
+      <w:r>
+        <w:rPr>
+          <w:rFonts w:ascii="Times New Roman" w:hAnsi="Times New Roman" w:cs="Times New Roman"/>
+          <w:sz w:val="28"/>
+          <w:szCs w:val="28"/>
+        </w:rPr>
+        <w:t>, но используется другая фигура – «средний космический корабль»</w:t>
+      </w:r>
+      <w:r>
+        <w:rPr>
+          <w:rFonts w:ascii="Times New Roman" w:hAnsi="Times New Roman" w:cs="Times New Roman"/>
+          <w:sz w:val="28"/>
+          <w:szCs w:val="28"/>
+        </w:rPr>
+        <w:t>.</w:t>
+      </w:r>
+      <w:r>
+        <w:rPr>
+          <w:rFonts w:ascii="Times New Roman" w:hAnsi="Times New Roman" w:cs="Times New Roman"/>
+          <w:sz w:val="28"/>
+          <w:szCs w:val="28"/>
+        </w:rPr>
+        <w:t xml:space="preserve"> </w:t>
+      </w:r>
+      <w:r>
+        <w:rPr>
+          <w:rFonts w:ascii="Times New Roman" w:hAnsi="Times New Roman" w:cs="Times New Roman"/>
+          <w:sz w:val="28"/>
+          <w:szCs w:val="28"/>
+        </w:rPr>
+        <w:t xml:space="preserve">Результаты тестирования представлены на таблице </w:t>
+      </w:r>
+      <w:r>
+        <w:rPr>
+          <w:rFonts w:ascii="Times New Roman" w:hAnsi="Times New Roman" w:cs="Times New Roman"/>
+          <w:sz w:val="28"/>
+          <w:szCs w:val="28"/>
+        </w:rPr>
+        <w:t>2.2</w:t>
+      </w:r>
+      <w:r>
+        <w:rPr>
+          <w:rFonts w:ascii="Times New Roman" w:hAnsi="Times New Roman" w:cs="Times New Roman"/>
+          <w:sz w:val="28"/>
+          <w:szCs w:val="28"/>
+        </w:rPr>
+        <w:t>:</w:t>
+      </w:r>
+    </w:p>
+    <w:p>
+      <w:pPr>
+        <w:spacing w:after="0" w:line="360" w:lineRule="auto"/>
+        <w:ind w:firstLine="709"/>
+        <w:contextualSpacing/>
+        <w:jc w:val="both"/>
+        <w:rPr>
+          <w:rFonts w:ascii="Times New Roman" w:hAnsi="Times New Roman" w:cs="Times New Roman"/>
+          <w:sz w:val="28"/>
+          <w:szCs w:val="28"/>
+        </w:rPr>
+      </w:pPr>
+    </w:p>
+    <w:p>
+      <w:pPr>
+        <w:spacing w:after="0" w:line="360" w:lineRule="auto"/>
+        <w:ind w:firstLine="709"/>
+        <w:contextualSpacing/>
+        <w:jc w:val="both"/>
+        <w:rPr>
+          <w:rFonts w:ascii="Times New Roman" w:hAnsi="Times New Roman" w:cs="Times New Roman"/>
+          <w:sz w:val="28"/>
+          <w:szCs w:val="28"/>
+        </w:rPr>
+      </w:pPr>
+      <w:r>
+        <w:rPr>
+          <w:rFonts w:ascii="Times New Roman" w:hAnsi="Times New Roman" w:cs="Times New Roman"/>
+          <w:sz w:val="28"/>
+          <w:szCs w:val="28"/>
+        </w:rPr>
+        <w:t xml:space="preserve">Таблица </w:t>
+      </w:r>
+      <w:r>
+        <w:rPr>
+          <w:rFonts w:ascii="Times New Roman" w:hAnsi="Times New Roman" w:cs="Times New Roman"/>
+          <w:sz w:val="28"/>
+          <w:szCs w:val="28"/>
+        </w:rPr>
+        <w:t>2</w:t>
+      </w:r>
+      <w:r>
+        <w:rPr>
+          <w:rFonts w:ascii="Times New Roman" w:hAnsi="Times New Roman" w:cs="Times New Roman"/>
+          <w:sz w:val="28"/>
+          <w:szCs w:val="28"/>
+        </w:rPr>
+        <w:t>.</w:t>
+      </w:r>
+      <w:r>
+        <w:rPr>
+          <w:rFonts w:ascii="Times New Roman" w:hAnsi="Times New Roman" w:cs="Times New Roman"/>
+          <w:sz w:val="28"/>
+          <w:szCs w:val="28"/>
+        </w:rPr>
+        <w:t>2</w:t>
+      </w:r>
+      <w:r>
+        <w:rPr>
+          <w:rFonts w:ascii="Times New Roman" w:hAnsi="Times New Roman" w:cs="Times New Roman"/>
+          <w:sz w:val="28"/>
+          <w:szCs w:val="28"/>
+        </w:rPr>
+        <w:t xml:space="preserve"> – результаты тестирования последовательной программы</w:t>
+      </w:r>
+    </w:p>
+    <w:tbl>
+      <w:tblPr>
+        <w:tblStyle w:val="ab"/>
+        <w:tblW w:w="9493" w:type="dxa"/>
+        <w:tblLook w:val="04A0" w:firstRow="1" w:lastRow="0" w:firstColumn="1" w:lastColumn="0" w:noHBand="0" w:noVBand="1"/>
+      </w:tblPr>
+      <w:tblGrid>
+        <w:gridCol w:w="1129"/>
+        <w:gridCol w:w="3261"/>
+        <w:gridCol w:w="3118"/>
+        <w:gridCol w:w="1985"/>
+      </w:tblGrid>
+      <w:tr>
+        <w:trPr>
+          <w:trHeight w:val="1292"/>
+        </w:trPr>
+        <w:tc>
+          <w:tcPr>
+            <w:tcW w:w="1129" w:type="dxa"/>
+          </w:tcPr>
+          <w:p>
+            <w:pPr>
+              <w:spacing w:line="360" w:lineRule="auto"/>
+              <w:contextualSpacing/>
+              <w:jc w:val="both"/>
+              <w:rPr>
+                <w:rFonts w:ascii="Times New Roman" w:hAnsi="Times New Roman" w:cs="Times New Roman"/>
+                <w:sz w:val="28"/>
+                <w:szCs w:val="28"/>
+              </w:rPr>
+            </w:pPr>
+            <w:r>
+              <w:rPr>
+                <w:rFonts w:ascii="Times New Roman" w:hAnsi="Times New Roman" w:cs="Times New Roman"/>
+                <w:sz w:val="28"/>
+                <w:szCs w:val="28"/>
+              </w:rPr>
+              <w:t>Шаг №</w:t>
+            </w:r>
+          </w:p>
+        </w:tc>
+        <w:tc>
+          <w:tcPr>
+            <w:tcW w:w="3261" w:type="dxa"/>
+            <w:vAlign w:val="center"/>
+          </w:tcPr>
+          <w:p>
+            <w:pPr>
+              <w:spacing w:line="360" w:lineRule="auto"/>
+              <w:contextualSpacing/>
+              <w:jc w:val="center"/>
+              <w:rPr>
+                <w:rFonts w:ascii="Times New Roman" w:hAnsi="Times New Roman" w:cs="Times New Roman"/>
+                <w:sz w:val="28"/>
+                <w:szCs w:val="28"/>
+              </w:rPr>
+            </w:pPr>
+            <w:r>
+              <w:rPr>
+                <w:rFonts w:ascii="Times New Roman" w:hAnsi="Times New Roman" w:cs="Times New Roman"/>
+                <w:sz w:val="28"/>
+                <w:szCs w:val="28"/>
+              </w:rPr>
+              <w:t>Результат работы программы</w:t>
+            </w:r>
+          </w:p>
+        </w:tc>
+        <w:tc>
+          <w:tcPr>
+            <w:tcW w:w="3118" w:type="dxa"/>
+            <w:vAlign w:val="center"/>
+          </w:tcPr>
+          <w:p>
+            <w:pPr>
+              <w:spacing w:line="360" w:lineRule="auto"/>
+              <w:contextualSpacing/>
+              <w:jc w:val="center"/>
+              <w:rPr>
+                <w:rFonts w:ascii="Times New Roman" w:hAnsi="Times New Roman" w:cs="Times New Roman"/>
+                <w:sz w:val="28"/>
+                <w:szCs w:val="28"/>
+              </w:rPr>
+            </w:pPr>
+            <w:r>
+              <w:rPr>
+                <w:rFonts w:ascii="Times New Roman" w:hAnsi="Times New Roman" w:cs="Times New Roman"/>
+                <w:sz w:val="28"/>
+                <w:szCs w:val="28"/>
+              </w:rPr>
+              <w:t>Ожидаемый результат</w:t>
+            </w:r>
+          </w:p>
+        </w:tc>
+        <w:tc>
+          <w:tcPr>
+            <w:tcW w:w="1985" w:type="dxa"/>
+            <w:vAlign w:val="center"/>
+          </w:tcPr>
+          <w:p>
+            <w:pPr>
+              <w:spacing w:line="360" w:lineRule="auto"/>
+              <w:contextualSpacing/>
+              <w:jc w:val="center"/>
+              <w:rPr>
+                <w:rFonts w:ascii="Times New Roman" w:hAnsi="Times New Roman" w:cs="Times New Roman"/>
+                <w:sz w:val="28"/>
+                <w:szCs w:val="28"/>
+              </w:rPr>
+            </w:pPr>
+            <w:r>
+              <w:rPr>
+                <w:rFonts w:ascii="Times New Roman" w:hAnsi="Times New Roman" w:cs="Times New Roman"/>
+                <w:sz w:val="28"/>
+                <w:szCs w:val="28"/>
+              </w:rPr>
+              <w:t>Правильность результата</w:t>
+            </w:r>
+          </w:p>
+        </w:tc>
+      </w:tr>
+      <w:tr>
+        <w:tc>
+          <w:tcPr>
+            <w:tcW w:w="1129" w:type="dxa"/>
+            <w:vAlign w:val="center"/>
+          </w:tcPr>
+          <w:p>
+            <w:pPr>
+              <w:contextualSpacing/>
+              <w:jc w:val="center"/>
+              <w:rPr>
+                <w:rFonts w:ascii="Times New Roman" w:hAnsi="Times New Roman" w:cs="Times New Roman"/>
+                <w:sz w:val="28"/>
+                <w:szCs w:val="28"/>
+              </w:rPr>
+            </w:pPr>
+            <w:r>
+              <w:rPr>
+                <w:rFonts w:ascii="Times New Roman" w:hAnsi="Times New Roman" w:cs="Times New Roman"/>
+                <w:sz w:val="28"/>
+                <w:szCs w:val="28"/>
+              </w:rPr>
+              <w:t>1</w:t>
+            </w:r>
+          </w:p>
+        </w:tc>
+        <w:tc>
+          <w:tcPr>
+            <w:tcW w:w="3261" w:type="dxa"/>
+            <w:vAlign w:val="center"/>
+          </w:tcPr>
+          <w:p>
+            <w:pPr>
+              <w:spacing w:line="360" w:lineRule="auto"/>
+              <w:contextualSpacing/>
+              <w:jc w:val="center"/>
+              <w:rPr>
+                <w:rFonts w:ascii="Times New Roman" w:hAnsi="Times New Roman" w:cs="Times New Roman"/>
+                <w:sz w:val="28"/>
+                <w:szCs w:val="28"/>
+              </w:rPr>
+            </w:pPr>
+            <w:r>
+              <w:rPr>
+                <w:rFonts w:ascii="Times New Roman" w:hAnsi="Times New Roman" w:cs="Times New Roman"/>
+                <w:sz w:val="28"/>
+                <w:szCs w:val="28"/>
+              </w:rPr>
+              <w:drawing>
+                <wp:inline distT="0" distB="0" distL="0" distR="0" wp14:anchorId="513684A4" wp14:editId="3C98CAC4">
+                  <wp:extent cx="1086908" cy="1114425"/>
+                  <wp:effectExtent l="0" t="0" r="0" b="0"/>
+                  <wp:docPr id="67" name="Рисунок 67"/>
+                  <wp:cNvGraphicFramePr>
+                    <a:graphicFrameLocks xmlns:a="http://schemas.openxmlformats.org/drawingml/2006/main" noChangeAspect="1"/>
+                  </wp:cNvGraphicFramePr>
+                  <a:graphic xmlns:a="http://schemas.openxmlformats.org/drawingml/2006/main">
+                    <a:graphicData uri="http://schemas.openxmlformats.org/drawingml/2006/picture">
+                      <pic:pic xmlns:pic="http://schemas.openxmlformats.org/drawingml/2006/picture">
+                        <pic:nvPicPr>
+                          <pic:cNvPr id="1" name=""/>
+                          <pic:cNvPicPr/>
+                        </pic:nvPicPr>
+                        <pic:blipFill>
+                          <a:blip r:embed="rId25"/>
+                          <a:stretch>
+                            <a:fillRect/>
+                          </a:stretch>
+                        </pic:blipFill>
+                        <pic:spPr>
+                          <a:xfrm>
+                            <a:off x="0" y="0"/>
+                            <a:ext cx="1086908" cy="1114425"/>
+                          </a:xfrm>
+                          <a:prstGeom prst="rect">
+                            <a:avLst/>
+                          </a:prstGeom>
+                        </pic:spPr>
+                      </pic:pic>
+                    </a:graphicData>
+                  </a:graphic>
+                </wp:inline>
+              </w:drawing>
+            </w:r>
+          </w:p>
+        </w:tc>
+        <w:tc>
+          <w:tcPr>
+            <w:tcW w:w="3118" w:type="dxa"/>
+            <w:vAlign w:val="center"/>
+          </w:tcPr>
+          <w:p>
+            <w:pPr>
+              <w:contextualSpacing/>
+              <w:jc w:val="center"/>
+              <w:rPr>
+                <w:rFonts w:ascii="Times New Roman" w:hAnsi="Times New Roman" w:cs="Times New Roman"/>
+                <w:sz w:val="28"/>
+                <w:szCs w:val="28"/>
+              </w:rPr>
+            </w:pPr>
+          </w:p>
+        </w:tc>
+        <w:tc>
+          <w:tcPr>
+            <w:tcW w:w="1985" w:type="dxa"/>
+            <w:vAlign w:val="center"/>
+          </w:tcPr>
+          <w:p>
+            <w:pPr>
+              <w:contextualSpacing/>
+              <w:jc w:val="center"/>
+              <w:rPr>
+                <w:rFonts w:ascii="Times New Roman" w:hAnsi="Times New Roman" w:cs="Times New Roman"/>
+                <w:sz w:val="28"/>
+                <w:szCs w:val="28"/>
+              </w:rPr>
+            </w:pPr>
+            <w:r>
+              <w:rPr>
+                <w:rFonts w:ascii="Times New Roman" w:hAnsi="Times New Roman" w:cs="Times New Roman"/>
+                <w:sz w:val="28"/>
+                <w:szCs w:val="28"/>
+              </w:rPr>
+              <w:t>Верно</w:t>
+            </w:r>
+          </w:p>
+        </w:tc>
+      </w:tr>
+      <w:tr>
+        <w:tc>
+          <w:tcPr>
+            <w:tcW w:w="1129" w:type="dxa"/>
+            <w:vAlign w:val="center"/>
+          </w:tcPr>
+          <w:p>
+            <w:pPr>
+              <w:contextualSpacing/>
+              <w:jc w:val="center"/>
+              <w:rPr>
+                <w:rFonts w:ascii="Times New Roman" w:hAnsi="Times New Roman" w:cs="Times New Roman"/>
+                <w:sz w:val="28"/>
+                <w:szCs w:val="28"/>
+              </w:rPr>
+            </w:pPr>
+            <w:r>
+              <w:rPr>
+                <w:rFonts w:ascii="Times New Roman" w:hAnsi="Times New Roman" w:cs="Times New Roman"/>
+                <w:sz w:val="28"/>
+                <w:szCs w:val="28"/>
+              </w:rPr>
+              <w:t>2</w:t>
+            </w:r>
+          </w:p>
+        </w:tc>
+        <w:tc>
+          <w:tcPr>
+            <w:tcW w:w="3261" w:type="dxa"/>
+            <w:vAlign w:val="center"/>
+          </w:tcPr>
+          <w:p>
+            <w:pPr>
+              <w:spacing w:line="360" w:lineRule="auto"/>
+              <w:contextualSpacing/>
+              <w:jc w:val="center"/>
+              <w:rPr>
+                <w:rFonts w:ascii="Times New Roman" w:hAnsi="Times New Roman" w:cs="Times New Roman"/>
+                <w:sz w:val="28"/>
+                <w:szCs w:val="28"/>
+              </w:rPr>
+            </w:pPr>
+            <w:r>
+              <w:rPr>
+                <w:rFonts w:ascii="Times New Roman" w:hAnsi="Times New Roman" w:cs="Times New Roman"/>
+                <w:sz w:val="28"/>
+                <w:szCs w:val="28"/>
+              </w:rPr>
+              <w:drawing>
+                <wp:inline distT="0" distB="0" distL="0" distR="0" wp14:anchorId="5597E252" wp14:editId="1E3F0007">
+                  <wp:extent cx="1098918" cy="1133475"/>
+                  <wp:effectExtent l="0" t="0" r="6350" b="0"/>
+                  <wp:docPr id="68" name="Рисунок 68"/>
+                  <wp:cNvGraphicFramePr>
+                    <a:graphicFrameLocks xmlns:a="http://schemas.openxmlformats.org/drawingml/2006/main" noChangeAspect="1"/>
+                  </wp:cNvGraphicFramePr>
+                  <a:graphic xmlns:a="http://schemas.openxmlformats.org/drawingml/2006/main">
+                    <a:graphicData uri="http://schemas.openxmlformats.org/drawingml/2006/picture">
+                      <pic:pic xmlns:pic="http://schemas.openxmlformats.org/drawingml/2006/picture">
+                        <pic:nvPicPr>
+                          <pic:cNvPr id="1" name=""/>
+                          <pic:cNvPicPr/>
+                        </pic:nvPicPr>
+                        <pic:blipFill>
+                          <a:blip r:embed="rId26"/>
+                          <a:stretch>
+                            <a:fillRect/>
+                          </a:stretch>
+                        </pic:blipFill>
+                        <pic:spPr>
+                          <a:xfrm>
+                            <a:off x="0" y="0"/>
+                            <a:ext cx="1098918" cy="1133475"/>
+                          </a:xfrm>
+                          <a:prstGeom prst="rect">
+                            <a:avLst/>
+                          </a:prstGeom>
+                        </pic:spPr>
+                      </pic:pic>
+                    </a:graphicData>
+                  </a:graphic>
+                </wp:inline>
+              </w:drawing>
+            </w:r>
+          </w:p>
+        </w:tc>
+        <w:tc>
+          <w:tcPr>
+            <w:tcW w:w="3118" w:type="dxa"/>
+            <w:vAlign w:val="center"/>
+          </w:tcPr>
+          <w:p>
+            <w:pPr>
+              <w:contextualSpacing/>
+              <w:jc w:val="center"/>
+              <w:rPr>
+                <w:rFonts w:ascii="Times New Roman" w:hAnsi="Times New Roman" w:cs="Times New Roman"/>
+                <w:sz w:val="28"/>
+                <w:szCs w:val="28"/>
+              </w:rPr>
+            </w:pPr>
+          </w:p>
+        </w:tc>
+        <w:tc>
+          <w:tcPr>
+            <w:tcW w:w="1985" w:type="dxa"/>
+            <w:vAlign w:val="center"/>
+          </w:tcPr>
+          <w:p>
+            <w:pPr>
+              <w:contextualSpacing/>
+              <w:jc w:val="center"/>
+              <w:rPr>
+                <w:rFonts w:ascii="Times New Roman" w:hAnsi="Times New Roman" w:cs="Times New Roman"/>
+                <w:sz w:val="28"/>
+                <w:szCs w:val="28"/>
+              </w:rPr>
+            </w:pPr>
+            <w:r>
+              <w:rPr>
+                <w:rFonts w:ascii="Times New Roman" w:hAnsi="Times New Roman" w:cs="Times New Roman"/>
+                <w:sz w:val="28"/>
+                <w:szCs w:val="28"/>
+              </w:rPr>
+              <w:t>Верно</w:t>
+            </w:r>
+          </w:p>
+        </w:tc>
+      </w:tr>
+      <w:tr>
+        <w:tc>
+          <w:tcPr>
+            <w:tcW w:w="1129" w:type="dxa"/>
+            <w:vAlign w:val="center"/>
+          </w:tcPr>
+          <w:p>
+            <w:pPr>
+              <w:contextualSpacing/>
+              <w:jc w:val="center"/>
+              <w:rPr>
+                <w:rFonts w:ascii="Times New Roman" w:hAnsi="Times New Roman" w:cs="Times New Roman"/>
+                <w:sz w:val="28"/>
+                <w:szCs w:val="28"/>
+              </w:rPr>
+            </w:pPr>
+            <w:r>
+              <w:rPr>
+                <w:rFonts w:ascii="Times New Roman" w:hAnsi="Times New Roman" w:cs="Times New Roman"/>
+                <w:sz w:val="28"/>
+                <w:szCs w:val="28"/>
+              </w:rPr>
+              <w:t>3</w:t>
+            </w:r>
+          </w:p>
+        </w:tc>
+        <w:tc>
+          <w:tcPr>
+            <w:tcW w:w="3261" w:type="dxa"/>
+            <w:vAlign w:val="center"/>
+          </w:tcPr>
+          <w:p>
+            <w:pPr>
+              <w:spacing w:line="360" w:lineRule="auto"/>
+              <w:contextualSpacing/>
+              <w:jc w:val="center"/>
+              <w:rPr>
+                <w:rFonts w:ascii="Times New Roman" w:hAnsi="Times New Roman" w:cs="Times New Roman"/>
+                <w:sz w:val="28"/>
+                <w:szCs w:val="28"/>
+              </w:rPr>
+            </w:pPr>
+            <w:r>
+              <w:rPr>
+                <w:rFonts w:ascii="Times New Roman" w:hAnsi="Times New Roman" w:cs="Times New Roman"/>
+                <w:sz w:val="28"/>
+                <w:szCs w:val="28"/>
+              </w:rPr>
+              <w:drawing>
+                <wp:inline distT="0" distB="0" distL="0" distR="0" wp14:anchorId="26A6186C" wp14:editId="70419C07">
+                  <wp:extent cx="1093914" cy="1114425"/>
+                  <wp:effectExtent l="0" t="0" r="0" b="3810"/>
+                  <wp:docPr id="69" name="Рисунок 69"/>
+                  <wp:cNvGraphicFramePr>
+                    <a:graphicFrameLocks xmlns:a="http://schemas.openxmlformats.org/drawingml/2006/main" noChangeAspect="1"/>
+                  </wp:cNvGraphicFramePr>
+                  <a:graphic xmlns:a="http://schemas.openxmlformats.org/drawingml/2006/main">
+                    <a:graphicData uri="http://schemas.openxmlformats.org/drawingml/2006/picture">
+                      <pic:pic xmlns:pic="http://schemas.openxmlformats.org/drawingml/2006/picture">
+                        <pic:nvPicPr>
+                          <pic:cNvPr id="1" name=""/>
+                          <pic:cNvPicPr/>
+                        </pic:nvPicPr>
+                        <pic:blipFill>
+                          <a:blip r:embed="rId27"/>
+                          <a:stretch>
+                            <a:fillRect/>
+                          </a:stretch>
+                        </pic:blipFill>
+                        <pic:spPr>
+                          <a:xfrm>
+                            <a:off x="0" y="0"/>
+                            <a:ext cx="1093914" cy="1114425"/>
+                          </a:xfrm>
+                          <a:prstGeom prst="rect">
+                            <a:avLst/>
+                          </a:prstGeom>
+                        </pic:spPr>
+                      </pic:pic>
+                    </a:graphicData>
+                  </a:graphic>
+                </wp:inline>
+              </w:drawing>
+            </w:r>
+          </w:p>
+        </w:tc>
+        <w:tc>
+          <w:tcPr>
+            <w:tcW w:w="3118" w:type="dxa"/>
+            <w:vAlign w:val="center"/>
+          </w:tcPr>
+          <w:p>
+            <w:pPr>
+              <w:contextualSpacing/>
+              <w:jc w:val="center"/>
+              <w:rPr>
+                <w:rFonts w:ascii="Times New Roman" w:hAnsi="Times New Roman" w:cs="Times New Roman"/>
+                <w:sz w:val="28"/>
+                <w:szCs w:val="28"/>
+              </w:rPr>
+            </w:pPr>
+          </w:p>
+        </w:tc>
+        <w:tc>
+          <w:tcPr>
+            <w:tcW w:w="1985" w:type="dxa"/>
+            <w:vAlign w:val="center"/>
+          </w:tcPr>
+          <w:p>
+            <w:pPr>
+              <w:contextualSpacing/>
+              <w:jc w:val="center"/>
+              <w:rPr>
+                <w:rFonts w:ascii="Times New Roman" w:hAnsi="Times New Roman" w:cs="Times New Roman"/>
+                <w:sz w:val="28"/>
+                <w:szCs w:val="28"/>
+              </w:rPr>
+            </w:pPr>
+            <w:r>
+              <w:rPr>
+                <w:rFonts w:ascii="Times New Roman" w:hAnsi="Times New Roman" w:cs="Times New Roman"/>
+                <w:sz w:val="28"/>
+                <w:szCs w:val="28"/>
+              </w:rPr>
+              <w:t>Верно</w:t>
+            </w:r>
+          </w:p>
+        </w:tc>
+      </w:tr>
+      <w:tr>
+        <w:tc>
+          <w:tcPr>
+            <w:tcW w:w="1129" w:type="dxa"/>
+            <w:vAlign w:val="center"/>
+          </w:tcPr>
+          <w:p>
+            <w:pPr>
+              <w:contextualSpacing/>
+              <w:jc w:val="center"/>
+              <w:rPr>
+                <w:rFonts w:ascii="Times New Roman" w:hAnsi="Times New Roman" w:cs="Times New Roman"/>
+                <w:sz w:val="28"/>
+                <w:szCs w:val="28"/>
+              </w:rPr>
+            </w:pPr>
+            <w:r>
+              <w:rPr>
+                <w:rFonts w:ascii="Times New Roman" w:hAnsi="Times New Roman" w:cs="Times New Roman"/>
+                <w:sz w:val="28"/>
+                <w:szCs w:val="28"/>
+              </w:rPr>
+              <w:t>4</w:t>
+            </w:r>
+          </w:p>
+        </w:tc>
+        <w:tc>
+          <w:tcPr>
+            <w:tcW w:w="3261" w:type="dxa"/>
+            <w:vAlign w:val="center"/>
+          </w:tcPr>
+          <w:p>
+            <w:pPr>
+              <w:spacing w:line="360" w:lineRule="auto"/>
+              <w:contextualSpacing/>
+              <w:jc w:val="center"/>
+              <w:rPr>
+                <w:rFonts w:ascii="Times New Roman" w:hAnsi="Times New Roman" w:cs="Times New Roman"/>
+                <w:sz w:val="28"/>
+                <w:szCs w:val="28"/>
+              </w:rPr>
+            </w:pPr>
+            <w:r>
+              <w:rPr>
+                <w:rFonts w:ascii="Times New Roman" w:hAnsi="Times New Roman" w:cs="Times New Roman"/>
+                <w:sz w:val="28"/>
+                <w:szCs w:val="28"/>
+              </w:rPr>
+              <w:drawing>
+                <wp:inline distT="0" distB="0" distL="0" distR="0" wp14:anchorId="68DFEF0E" wp14:editId="7E3FCA52">
+                  <wp:extent cx="1105535" cy="1133174"/>
+                  <wp:effectExtent l="0" t="0" r="0" b="0"/>
+                  <wp:docPr id="70" name="Рисунок 70"/>
+                  <wp:cNvGraphicFramePr>
+                    <a:graphicFrameLocks xmlns:a="http://schemas.openxmlformats.org/drawingml/2006/main" noChangeAspect="1"/>
+                  </wp:cNvGraphicFramePr>
+                  <a:graphic xmlns:a="http://schemas.openxmlformats.org/drawingml/2006/main">
+                    <a:graphicData uri="http://schemas.openxmlformats.org/drawingml/2006/picture">
+                      <pic:pic xmlns:pic="http://schemas.openxmlformats.org/drawingml/2006/picture">
+                        <pic:nvPicPr>
+                          <pic:cNvPr id="1" name=""/>
+                          <pic:cNvPicPr/>
+                        </pic:nvPicPr>
+                        <pic:blipFill>
+                          <a:blip r:embed="rId28"/>
+                          <a:stretch>
+                            <a:fillRect/>
+                          </a:stretch>
+                        </pic:blipFill>
+                        <pic:spPr>
+                          <a:xfrm>
+                            <a:off x="0" y="0"/>
+                            <a:ext cx="1105535" cy="1133174"/>
+                          </a:xfrm>
+                          <a:prstGeom prst="rect">
+                            <a:avLst/>
+                          </a:prstGeom>
+                        </pic:spPr>
+                      </pic:pic>
+                    </a:graphicData>
+                  </a:graphic>
+                </wp:inline>
+              </w:drawing>
+            </w:r>
+          </w:p>
+        </w:tc>
+        <w:tc>
+          <w:tcPr>
+            <w:tcW w:w="3118" w:type="dxa"/>
+            <w:vAlign w:val="center"/>
+          </w:tcPr>
+          <w:p>
+            <w:pPr>
+              <w:contextualSpacing/>
+              <w:jc w:val="center"/>
+              <w:rPr>
+                <w:rFonts w:ascii="Times New Roman" w:hAnsi="Times New Roman" w:cs="Times New Roman"/>
+                <w:sz w:val="28"/>
+                <w:szCs w:val="28"/>
+              </w:rPr>
+            </w:pPr>
+          </w:p>
+        </w:tc>
+        <w:tc>
+          <w:tcPr>
+            <w:tcW w:w="1985" w:type="dxa"/>
+            <w:vAlign w:val="center"/>
+          </w:tcPr>
+          <w:p>
+            <w:pPr>
+              <w:contextualSpacing/>
+              <w:jc w:val="center"/>
+              <w:rPr>
+                <w:rFonts w:ascii="Times New Roman" w:hAnsi="Times New Roman" w:cs="Times New Roman"/>
+                <w:sz w:val="28"/>
+                <w:szCs w:val="28"/>
+              </w:rPr>
+            </w:pPr>
+            <w:r>
+              <w:rPr>
+                <w:rFonts w:ascii="Times New Roman" w:hAnsi="Times New Roman" w:cs="Times New Roman"/>
+                <w:sz w:val="28"/>
+                <w:szCs w:val="28"/>
+              </w:rPr>
+              <w:t>Верно</w:t>
+            </w:r>
+          </w:p>
+        </w:tc>
+      </w:tr>
+      <w:tr>
+        <w:tc>
+          <w:tcPr>
+            <w:tcW w:w="1129" w:type="dxa"/>
+            <w:vAlign w:val="center"/>
+          </w:tcPr>
+          <w:p>
+            <w:pPr>
+              <w:contextualSpacing/>
+              <w:jc w:val="center"/>
+              <w:rPr>
+                <w:rFonts w:ascii="Times New Roman" w:hAnsi="Times New Roman" w:cs="Times New Roman"/>
+                <w:sz w:val="28"/>
+                <w:szCs w:val="28"/>
+              </w:rPr>
+            </w:pPr>
+            <w:r>
+              <w:rPr>
+                <w:rFonts w:ascii="Times New Roman" w:hAnsi="Times New Roman" w:cs="Times New Roman"/>
+                <w:sz w:val="28"/>
+                <w:szCs w:val="28"/>
+              </w:rPr>
+              <w:lastRenderedPageBreak/>
+              <w:t>5</w:t>
+            </w:r>
+          </w:p>
+        </w:tc>
+        <w:tc>
+          <w:tcPr>
+            <w:tcW w:w="3261" w:type="dxa"/>
+            <w:vAlign w:val="center"/>
+          </w:tcPr>
+          <w:p>
+            <w:pPr>
+              <w:spacing w:line="360" w:lineRule="auto"/>
+              <w:contextualSpacing/>
+              <w:jc w:val="center"/>
+              <w:rPr>
+                <w:rFonts w:ascii="Times New Roman" w:hAnsi="Times New Roman" w:cs="Times New Roman"/>
+                <w:sz w:val="28"/>
+                <w:szCs w:val="28"/>
+              </w:rPr>
+            </w:pPr>
+            <w:r>
+              <w:rPr>
+                <w:rFonts w:ascii="Times New Roman" w:hAnsi="Times New Roman" w:cs="Times New Roman"/>
+                <w:sz w:val="28"/>
+                <w:szCs w:val="28"/>
+              </w:rPr>
+              <w:drawing>
+                <wp:inline distT="0" distB="0" distL="0" distR="0" wp14:anchorId="417E03D3" wp14:editId="76AE6B69">
+                  <wp:extent cx="1192648" cy="1200150"/>
+                  <wp:effectExtent l="0" t="0" r="7620" b="0"/>
+                  <wp:docPr id="72" name="Рисунок 72"/>
+                  <wp:cNvGraphicFramePr>
+                    <a:graphicFrameLocks xmlns:a="http://schemas.openxmlformats.org/drawingml/2006/main" noChangeAspect="1"/>
+                  </wp:cNvGraphicFramePr>
+                  <a:graphic xmlns:a="http://schemas.openxmlformats.org/drawingml/2006/main">
+                    <a:graphicData uri="http://schemas.openxmlformats.org/drawingml/2006/picture">
+                      <pic:pic xmlns:pic="http://schemas.openxmlformats.org/drawingml/2006/picture">
+                        <pic:nvPicPr>
+                          <pic:cNvPr id="1" name=""/>
+                          <pic:cNvPicPr/>
+                        </pic:nvPicPr>
+                        <pic:blipFill>
+                          <a:blip r:embed="rId29"/>
+                          <a:stretch>
+                            <a:fillRect/>
+                          </a:stretch>
+                        </pic:blipFill>
+                        <pic:spPr>
+                          <a:xfrm>
+                            <a:off x="0" y="0"/>
+                            <a:ext cx="1197200" cy="1204731"/>
+                          </a:xfrm>
+                          <a:prstGeom prst="rect">
+                            <a:avLst/>
+                          </a:prstGeom>
+                        </pic:spPr>
+                      </pic:pic>
+                    </a:graphicData>
+                  </a:graphic>
+                </wp:inline>
+              </w:drawing>
+            </w:r>
+          </w:p>
+        </w:tc>
+        <w:tc>
+          <w:tcPr>
+            <w:tcW w:w="3118" w:type="dxa"/>
+            <w:vAlign w:val="center"/>
+          </w:tcPr>
+          <w:p>
+            <w:pPr>
+              <w:contextualSpacing/>
+              <w:jc w:val="center"/>
+              <w:rPr>
+                <w:rFonts w:ascii="Times New Roman" w:hAnsi="Times New Roman" w:cs="Times New Roman"/>
+                <w:sz w:val="28"/>
+                <w:szCs w:val="28"/>
+              </w:rPr>
+            </w:pPr>
+          </w:p>
+        </w:tc>
+        <w:tc>
+          <w:tcPr>
+            <w:tcW w:w="1985" w:type="dxa"/>
+            <w:vAlign w:val="center"/>
+          </w:tcPr>
+          <w:p>
+            <w:pPr>
+              <w:contextualSpacing/>
+              <w:jc w:val="center"/>
+              <w:rPr>
+                <w:rFonts w:ascii="Times New Roman" w:hAnsi="Times New Roman" w:cs="Times New Roman"/>
+                <w:sz w:val="28"/>
+                <w:szCs w:val="28"/>
+              </w:rPr>
+            </w:pPr>
+            <w:r>
+              <w:rPr>
+                <w:rFonts w:ascii="Times New Roman" w:hAnsi="Times New Roman" w:cs="Times New Roman"/>
+                <w:sz w:val="28"/>
+                <w:szCs w:val="28"/>
+              </w:rPr>
+              <w:t>Верно</w:t>
+            </w:r>
+          </w:p>
+        </w:tc>
+      </w:tr>
+    </w:tbl>
+    <w:p>
+      <w:pPr>
+        <w:spacing w:after="0" w:line="360" w:lineRule="auto"/>
+        <w:contextualSpacing/>
+        <w:jc w:val="both"/>
+        <w:rPr>
+          <w:rFonts w:ascii="Times New Roman" w:hAnsi="Times New Roman" w:cs="Times New Roman"/>
+          <w:sz w:val="28"/>
+          <w:szCs w:val="28"/>
+        </w:rPr>
+      </w:pPr>
+    </w:p>
+    <w:p>
+      <w:pPr>
+        <w:spacing w:after="0" w:line="360" w:lineRule="auto"/>
+        <w:ind w:firstLine="709"/>
+        <w:contextualSpacing/>
+        <w:jc w:val="both"/>
+        <w:rPr>
+          <w:rFonts w:ascii="Times New Roman" w:hAnsi="Times New Roman" w:cs="Times New Roman"/>
+          <w:sz w:val="28"/>
+          <w:szCs w:val="28"/>
+        </w:rPr>
+      </w:pPr>
+      <w:r>
+        <w:rPr>
+          <w:rFonts w:ascii="Times New Roman" w:hAnsi="Times New Roman" w:cs="Times New Roman"/>
+          <w:sz w:val="28"/>
+          <w:szCs w:val="28"/>
+        </w:rPr>
+        <w:t>На основе проведенного тестирования можно сделать вывод, что программа работает корректно.</w:t>
+      </w:r>
       <w:r>
         <w:rPr>
           <w:rFonts w:ascii="Times New Roman" w:hAnsi="Times New Roman" w:cs="Times New Roman"/>

--- a/documents/Пояснительная записка_Ерофеев_Александр_Владимирович_ПИб-1903а.docx
+++ b/documents/Пояснительная записка_Ерофеев_Александр_Владимирович_ПИб-1903а.docx
@@ -6656,6 +6656,17 @@
     </w:p>
     <w:p>
       <w:pPr>
+        <w:spacing w:after="0" w:line="360" w:lineRule="auto"/>
+        <w:jc w:val="both"/>
+        <w:rPr>
+          <w:rFonts w:ascii="Times New Roman" w:hAnsi="Times New Roman" w:cs="Times New Roman"/>
+          <w:sz w:val="28"/>
+          <w:szCs w:val="28"/>
+        </w:rPr>
+      </w:pPr>
+    </w:p>
+    <w:p>
+      <w:pPr>
         <w:pStyle w:val="2"/>
         <w:spacing w:before="0" w:line="360" w:lineRule="auto"/>
         <w:ind w:firstLine="708"/>
@@ -6941,7 +6952,16 @@
           <w:sz w:val="28"/>
           <w:szCs w:val="28"/>
         </w:rPr>
-        <w:t>составляется отдельный список для просмотра в следующем поколении – в такие списки попадают только те клетки, соседи которых меняют свое состояние.</w:t>
+        <w:t xml:space="preserve">составляется отдельный список для просмотра в следующем поколении – в такие списки попадают только те клетки, соседи которых меняют свое </w:t>
+      </w:r>
+      <w:r>
+        <w:rPr>
+          <w:rFonts w:ascii="Times New Roman" w:hAnsi="Times New Roman" w:cs="Times New Roman"/>
+          <w:sz w:val="28"/>
+          <w:szCs w:val="28"/>
+        </w:rPr>
+        <w:lastRenderedPageBreak/>
+        <w:t>состояние.</w:t>
       </w:r>
       <w:r>
         <w:rPr>
@@ -6969,7 +6989,6 @@
           <w:sz w:val="28"/>
           <w:szCs w:val="28"/>
         </w:rPr>
-        <w:lastRenderedPageBreak/>
         <w:t>Для последующей разработки был выбран первый вариант – он крайне прост в реализации</w:t>
       </w:r>
       <w:r>
@@ -9158,16 +9177,72 @@
           <w:rFonts w:ascii="Times New Roman" w:hAnsi="Times New Roman" w:cs="Times New Roman"/>
           <w:sz w:val="28"/>
           <w:szCs w:val="28"/>
+        </w:rPr>
+      </w:pPr>
+      <w:r>
+        <w:rPr>
+          <w:rFonts w:ascii="Times New Roman" w:hAnsi="Times New Roman" w:cs="Times New Roman"/>
+          <w:sz w:val="28"/>
+          <w:szCs w:val="28"/>
+        </w:rPr>
+        <w:t xml:space="preserve">Перейдем к главной функции </w:t>
+      </w:r>
+      <w:r>
+        <w:rPr>
+          <w:rFonts w:ascii="Times New Roman" w:hAnsi="Times New Roman" w:cs="Times New Roman"/>
+          <w:sz w:val="28"/>
+          <w:szCs w:val="28"/>
           <w:lang w:val="en-US"/>
         </w:rPr>
-      </w:pPr>
-      <w:r>
-        <w:rPr>
-          <w:rFonts w:ascii="Times New Roman" w:hAnsi="Times New Roman" w:cs="Times New Roman"/>
-          <w:sz w:val="28"/>
-          <w:szCs w:val="28"/>
-        </w:rPr>
-        <w:t xml:space="preserve">Перейдем к главной функции </w:t>
+        <w:t>main</w:t>
+      </w:r>
+      <w:r>
+        <w:rPr>
+          <w:rFonts w:ascii="Times New Roman" w:hAnsi="Times New Roman" w:cs="Times New Roman"/>
+          <w:sz w:val="28"/>
+          <w:szCs w:val="28"/>
+        </w:rPr>
+        <w:t xml:space="preserve">. </w:t>
+      </w:r>
+      <w:r>
+        <w:rPr>
+          <w:rFonts w:ascii="Times New Roman" w:hAnsi="Times New Roman" w:cs="Times New Roman"/>
+          <w:sz w:val="28"/>
+          <w:szCs w:val="28"/>
+        </w:rPr>
+        <w:t>В</w:t>
+      </w:r>
+      <w:r>
+        <w:rPr>
+          <w:rFonts w:ascii="Times New Roman" w:hAnsi="Times New Roman" w:cs="Times New Roman"/>
+          <w:sz w:val="28"/>
+          <w:szCs w:val="28"/>
+        </w:rPr>
+        <w:t xml:space="preserve"> </w:t>
+      </w:r>
+      <w:r>
+        <w:rPr>
+          <w:rFonts w:ascii="Times New Roman" w:hAnsi="Times New Roman" w:cs="Times New Roman"/>
+          <w:sz w:val="28"/>
+          <w:szCs w:val="28"/>
+        </w:rPr>
+        <w:t>константах</w:t>
+      </w:r>
+      <w:r>
+        <w:rPr>
+          <w:rFonts w:ascii="Times New Roman" w:hAnsi="Times New Roman" w:cs="Times New Roman"/>
+          <w:sz w:val="28"/>
+          <w:szCs w:val="28"/>
+        </w:rPr>
+        <w:t xml:space="preserve"> </w:t>
+      </w:r>
+      <w:r>
+        <w:rPr>
+          <w:rFonts w:ascii="Times New Roman" w:hAnsi="Times New Roman" w:cs="Times New Roman"/>
+          <w:sz w:val="28"/>
+          <w:szCs w:val="28"/>
+        </w:rPr>
+        <w:t>«</w:t>
       </w:r>
       <w:r>
         <w:rPr>
@@ -9176,6 +9251,386 @@
           <w:szCs w:val="28"/>
           <w:lang w:val="en-US"/>
         </w:rPr>
+        <w:t>row</w:t>
+      </w:r>
+      <w:r>
+        <w:rPr>
+          <w:rFonts w:ascii="Times New Roman" w:hAnsi="Times New Roman" w:cs="Times New Roman"/>
+          <w:sz w:val="28"/>
+          <w:szCs w:val="28"/>
+        </w:rPr>
+        <w:t>_</w:t>
+      </w:r>
+      <w:r>
+        <w:rPr>
+          <w:rFonts w:ascii="Times New Roman" w:hAnsi="Times New Roman" w:cs="Times New Roman"/>
+          <w:sz w:val="28"/>
+          <w:szCs w:val="28"/>
+          <w:lang w:val="en-US"/>
+        </w:rPr>
+        <w:t>counter</w:t>
+      </w:r>
+      <w:r>
+        <w:rPr>
+          <w:rFonts w:ascii="Times New Roman" w:hAnsi="Times New Roman" w:cs="Times New Roman"/>
+          <w:sz w:val="28"/>
+          <w:szCs w:val="28"/>
+        </w:rPr>
+        <w:t>»</w:t>
+      </w:r>
+      <w:r>
+        <w:rPr>
+          <w:rFonts w:ascii="Times New Roman" w:hAnsi="Times New Roman" w:cs="Times New Roman"/>
+          <w:sz w:val="28"/>
+          <w:szCs w:val="28"/>
+        </w:rPr>
+        <w:t xml:space="preserve"> </w:t>
+      </w:r>
+      <w:r>
+        <w:rPr>
+          <w:rFonts w:ascii="Times New Roman" w:hAnsi="Times New Roman" w:cs="Times New Roman"/>
+          <w:sz w:val="28"/>
+          <w:szCs w:val="28"/>
+        </w:rPr>
+        <w:t>и</w:t>
+      </w:r>
+      <w:r>
+        <w:rPr>
+          <w:rFonts w:ascii="Times New Roman" w:hAnsi="Times New Roman" w:cs="Times New Roman"/>
+          <w:sz w:val="28"/>
+          <w:szCs w:val="28"/>
+        </w:rPr>
+        <w:t xml:space="preserve"> </w:t>
+      </w:r>
+      <w:r>
+        <w:rPr>
+          <w:rFonts w:ascii="Times New Roman" w:hAnsi="Times New Roman" w:cs="Times New Roman"/>
+          <w:sz w:val="28"/>
+          <w:szCs w:val="28"/>
+        </w:rPr>
+        <w:t>«</w:t>
+      </w:r>
+      <w:r>
+        <w:rPr>
+          <w:rFonts w:ascii="Times New Roman" w:hAnsi="Times New Roman" w:cs="Times New Roman"/>
+          <w:sz w:val="28"/>
+          <w:szCs w:val="28"/>
+          <w:lang w:val="en-US"/>
+        </w:rPr>
+        <w:t>column</w:t>
+      </w:r>
+      <w:r>
+        <w:rPr>
+          <w:rFonts w:ascii="Times New Roman" w:hAnsi="Times New Roman" w:cs="Times New Roman"/>
+          <w:sz w:val="28"/>
+          <w:szCs w:val="28"/>
+        </w:rPr>
+        <w:t>_</w:t>
+      </w:r>
+      <w:r>
+        <w:rPr>
+          <w:rFonts w:ascii="Times New Roman" w:hAnsi="Times New Roman" w:cs="Times New Roman"/>
+          <w:sz w:val="28"/>
+          <w:szCs w:val="28"/>
+          <w:lang w:val="en-US"/>
+        </w:rPr>
+        <w:t>counter</w:t>
+      </w:r>
+      <w:r>
+        <w:rPr>
+          <w:rFonts w:ascii="Times New Roman" w:hAnsi="Times New Roman" w:cs="Times New Roman"/>
+          <w:sz w:val="28"/>
+          <w:szCs w:val="28"/>
+        </w:rPr>
+        <w:t>»</w:t>
+      </w:r>
+      <w:r>
+        <w:rPr>
+          <w:rFonts w:ascii="Times New Roman" w:hAnsi="Times New Roman" w:cs="Times New Roman"/>
+          <w:sz w:val="28"/>
+          <w:szCs w:val="28"/>
+        </w:rPr>
+        <w:t xml:space="preserve"> </w:t>
+      </w:r>
+      <w:r>
+        <w:rPr>
+          <w:rFonts w:ascii="Times New Roman" w:hAnsi="Times New Roman" w:cs="Times New Roman"/>
+          <w:sz w:val="28"/>
+          <w:szCs w:val="28"/>
+        </w:rPr>
+        <w:t>содержится размерность игрового поля</w:t>
+      </w:r>
+      <w:r>
+        <w:rPr>
+          <w:rFonts w:ascii="Times New Roman" w:hAnsi="Times New Roman" w:cs="Times New Roman"/>
+          <w:sz w:val="28"/>
+          <w:szCs w:val="28"/>
+        </w:rPr>
+        <w:t>.</w:t>
+      </w:r>
+      <w:r>
+        <w:rPr>
+          <w:rFonts w:ascii="Times New Roman" w:hAnsi="Times New Roman" w:cs="Times New Roman"/>
+          <w:sz w:val="28"/>
+          <w:szCs w:val="28"/>
+        </w:rPr>
+        <w:t xml:space="preserve"> </w:t>
+      </w:r>
+      <w:r>
+        <w:rPr>
+          <w:rFonts w:ascii="Times New Roman" w:hAnsi="Times New Roman" w:cs="Times New Roman"/>
+          <w:sz w:val="28"/>
+          <w:szCs w:val="28"/>
+        </w:rPr>
+        <w:t>Затем инициализируется объект класса «</w:t>
+      </w:r>
+      <w:r>
+        <w:rPr>
+          <w:rFonts w:ascii="Times New Roman" w:hAnsi="Times New Roman" w:cs="Times New Roman"/>
+          <w:sz w:val="28"/>
+          <w:szCs w:val="28"/>
+          <w:lang w:val="en-US"/>
+        </w:rPr>
+        <w:t>cellular</w:t>
+      </w:r>
+      <w:r>
+        <w:rPr>
+          <w:rFonts w:ascii="Times New Roman" w:hAnsi="Times New Roman" w:cs="Times New Roman"/>
+          <w:sz w:val="28"/>
+          <w:szCs w:val="28"/>
+        </w:rPr>
+        <w:t>_</w:t>
+      </w:r>
+      <w:r>
+        <w:rPr>
+          <w:rFonts w:ascii="Times New Roman" w:hAnsi="Times New Roman" w:cs="Times New Roman"/>
+          <w:sz w:val="28"/>
+          <w:szCs w:val="28"/>
+          <w:lang w:val="en-US"/>
+        </w:rPr>
+        <w:t>automaton</w:t>
+      </w:r>
+      <w:r>
+        <w:rPr>
+          <w:rFonts w:ascii="Times New Roman" w:hAnsi="Times New Roman" w:cs="Times New Roman"/>
+          <w:sz w:val="28"/>
+          <w:szCs w:val="28"/>
+        </w:rPr>
+        <w:t xml:space="preserve">», и </w:t>
+      </w:r>
+      <w:r>
+        <w:rPr>
+          <w:rFonts w:ascii="Times New Roman" w:hAnsi="Times New Roman" w:cs="Times New Roman"/>
+          <w:sz w:val="28"/>
+          <w:szCs w:val="28"/>
+        </w:rPr>
+        <w:t xml:space="preserve">случайным образом </w:t>
+      </w:r>
+      <w:r>
+        <w:rPr>
+          <w:rFonts w:ascii="Times New Roman" w:hAnsi="Times New Roman" w:cs="Times New Roman"/>
+          <w:sz w:val="28"/>
+          <w:szCs w:val="28"/>
+        </w:rPr>
+        <w:t>задается начальная конфигурация игрового поля</w:t>
+      </w:r>
+      <w:r>
+        <w:rPr>
+          <w:rFonts w:ascii="Times New Roman" w:hAnsi="Times New Roman" w:cs="Times New Roman"/>
+          <w:sz w:val="28"/>
+          <w:szCs w:val="28"/>
+        </w:rPr>
+        <w:t xml:space="preserve"> </w:t>
+      </w:r>
+      <w:r>
+        <w:rPr>
+          <w:rFonts w:ascii="Times New Roman" w:hAnsi="Times New Roman" w:cs="Times New Roman"/>
+          <w:sz w:val="28"/>
+          <w:szCs w:val="28"/>
+        </w:rPr>
+        <w:t>через метод «</w:t>
+      </w:r>
+      <w:r>
+        <w:rPr>
+          <w:rFonts w:ascii="Times New Roman" w:hAnsi="Times New Roman" w:cs="Times New Roman"/>
+          <w:sz w:val="28"/>
+          <w:szCs w:val="28"/>
+          <w:lang w:val="en-US"/>
+        </w:rPr>
+        <w:t>set</w:t>
+      </w:r>
+      <w:r>
+        <w:rPr>
+          <w:rFonts w:ascii="Times New Roman" w:hAnsi="Times New Roman" w:cs="Times New Roman"/>
+          <w:sz w:val="28"/>
+          <w:szCs w:val="28"/>
+        </w:rPr>
+        <w:t>_</w:t>
+      </w:r>
+      <w:r>
+        <w:rPr>
+          <w:rFonts w:ascii="Times New Roman" w:hAnsi="Times New Roman" w:cs="Times New Roman"/>
+          <w:sz w:val="28"/>
+          <w:szCs w:val="28"/>
+          <w:lang w:val="en-US"/>
+        </w:rPr>
+        <w:t>initial</w:t>
+      </w:r>
+      <w:r>
+        <w:rPr>
+          <w:rFonts w:ascii="Times New Roman" w:hAnsi="Times New Roman" w:cs="Times New Roman"/>
+          <w:sz w:val="28"/>
+          <w:szCs w:val="28"/>
+        </w:rPr>
+        <w:t>_</w:t>
+      </w:r>
+      <w:r>
+        <w:rPr>
+          <w:rFonts w:ascii="Times New Roman" w:hAnsi="Times New Roman" w:cs="Times New Roman"/>
+          <w:sz w:val="28"/>
+          <w:szCs w:val="28"/>
+          <w:lang w:val="en-US"/>
+        </w:rPr>
+        <w:t>state</w:t>
+      </w:r>
+      <w:r>
+        <w:rPr>
+          <w:rFonts w:ascii="Times New Roman" w:hAnsi="Times New Roman" w:cs="Times New Roman"/>
+          <w:sz w:val="28"/>
+          <w:szCs w:val="28"/>
+        </w:rPr>
+        <w:t>»</w:t>
+      </w:r>
+      <w:r>
+        <w:rPr>
+          <w:rFonts w:ascii="Times New Roman" w:hAnsi="Times New Roman" w:cs="Times New Roman"/>
+          <w:sz w:val="28"/>
+          <w:szCs w:val="28"/>
+        </w:rPr>
+        <w:t xml:space="preserve">. </w:t>
+      </w:r>
+      <w:r>
+        <w:rPr>
+          <w:rFonts w:ascii="Times New Roman" w:hAnsi="Times New Roman" w:cs="Times New Roman"/>
+          <w:sz w:val="28"/>
+          <w:szCs w:val="28"/>
+        </w:rPr>
+        <w:t>Затем, метод</w:t>
+      </w:r>
+      <w:r>
+        <w:rPr>
+          <w:rFonts w:ascii="Times New Roman" w:hAnsi="Times New Roman" w:cs="Times New Roman"/>
+          <w:sz w:val="28"/>
+          <w:szCs w:val="28"/>
+        </w:rPr>
+        <w:t xml:space="preserve"> «</w:t>
+      </w:r>
+      <w:r>
+        <w:rPr>
+          <w:rFonts w:ascii="Times New Roman" w:hAnsi="Times New Roman" w:cs="Times New Roman"/>
+          <w:sz w:val="28"/>
+          <w:szCs w:val="28"/>
+          <w:lang w:val="en-US"/>
+        </w:rPr>
+        <w:t>make</w:t>
+      </w:r>
+      <w:r>
+        <w:rPr>
+          <w:rFonts w:ascii="Times New Roman" w:hAnsi="Times New Roman" w:cs="Times New Roman"/>
+          <w:sz w:val="28"/>
+          <w:szCs w:val="28"/>
+        </w:rPr>
+        <w:t>_</w:t>
+      </w:r>
+      <w:r>
+        <w:rPr>
+          <w:rFonts w:ascii="Times New Roman" w:hAnsi="Times New Roman" w:cs="Times New Roman"/>
+          <w:sz w:val="28"/>
+          <w:szCs w:val="28"/>
+          <w:lang w:val="en-US"/>
+        </w:rPr>
+        <w:t>step</w:t>
+      </w:r>
+      <w:r>
+        <w:rPr>
+          <w:rFonts w:ascii="Times New Roman" w:hAnsi="Times New Roman" w:cs="Times New Roman"/>
+          <w:sz w:val="28"/>
+          <w:szCs w:val="28"/>
+        </w:rPr>
+        <w:t xml:space="preserve">» выполняется в </w:t>
+      </w:r>
+      <w:r>
+        <w:rPr>
+          <w:rFonts w:ascii="Times New Roman" w:hAnsi="Times New Roman" w:cs="Times New Roman"/>
+          <w:sz w:val="28"/>
+          <w:szCs w:val="28"/>
+        </w:rPr>
+        <w:t xml:space="preserve">бесконечном </w:t>
+      </w:r>
+      <w:r>
+        <w:rPr>
+          <w:rFonts w:ascii="Times New Roman" w:hAnsi="Times New Roman" w:cs="Times New Roman"/>
+          <w:sz w:val="28"/>
+          <w:szCs w:val="28"/>
+        </w:rPr>
+        <w:t>цикле,</w:t>
+      </w:r>
+      <w:r>
+        <w:rPr>
+          <w:rFonts w:ascii="Times New Roman" w:hAnsi="Times New Roman" w:cs="Times New Roman"/>
+          <w:sz w:val="28"/>
+          <w:szCs w:val="28"/>
+        </w:rPr>
+        <w:t xml:space="preserve"> который прерывается при вводе символа «</w:t>
+      </w:r>
+      <w:r>
+        <w:rPr>
+          <w:rFonts w:ascii="Times New Roman" w:hAnsi="Times New Roman" w:cs="Times New Roman"/>
+          <w:sz w:val="28"/>
+          <w:szCs w:val="28"/>
+          <w:lang w:val="en-US"/>
+        </w:rPr>
+        <w:t>q</w:t>
+      </w:r>
+      <w:r>
+        <w:rPr>
+          <w:rFonts w:ascii="Times New Roman" w:hAnsi="Times New Roman" w:cs="Times New Roman"/>
+          <w:sz w:val="28"/>
+          <w:szCs w:val="28"/>
+        </w:rPr>
+        <w:t>»</w:t>
+      </w:r>
+      <w:r>
+        <w:rPr>
+          <w:rFonts w:ascii="Times New Roman" w:hAnsi="Times New Roman" w:cs="Times New Roman"/>
+          <w:sz w:val="28"/>
+          <w:szCs w:val="28"/>
+        </w:rPr>
+        <w:t>.</w:t>
+      </w:r>
+      <w:r>
+        <w:rPr>
+          <w:rFonts w:ascii="Times New Roman" w:hAnsi="Times New Roman" w:cs="Times New Roman"/>
+          <w:sz w:val="28"/>
+          <w:szCs w:val="28"/>
+        </w:rPr>
+        <w:t xml:space="preserve"> </w:t>
+      </w:r>
+      <w:r>
+        <w:rPr>
+          <w:rFonts w:ascii="Times New Roman" w:hAnsi="Times New Roman" w:cs="Times New Roman"/>
+          <w:sz w:val="28"/>
+          <w:szCs w:val="28"/>
+        </w:rPr>
+        <w:t xml:space="preserve">На рисунке 4 представлен листинг функции </w:t>
+      </w:r>
+      <w:r>
+        <w:rPr>
+          <w:rFonts w:ascii="Times New Roman" w:hAnsi="Times New Roman" w:cs="Times New Roman"/>
+          <w:sz w:val="28"/>
+          <w:szCs w:val="28"/>
+          <w:lang w:val="en-US"/>
+        </w:rPr>
         <w:t>main</w:t>
       </w:r>
       <w:r>
@@ -9184,365 +9639,7 @@
           <w:sz w:val="28"/>
           <w:szCs w:val="28"/>
         </w:rPr>
-        <w:t xml:space="preserve">. </w:t>
-      </w:r>
-      <w:r>
-        <w:rPr>
-          <w:rFonts w:ascii="Times New Roman" w:hAnsi="Times New Roman" w:cs="Times New Roman"/>
-          <w:sz w:val="28"/>
-          <w:szCs w:val="28"/>
-        </w:rPr>
-        <w:t>В</w:t>
-      </w:r>
-      <w:r>
-        <w:rPr>
-          <w:rFonts w:ascii="Times New Roman" w:hAnsi="Times New Roman" w:cs="Times New Roman"/>
-          <w:sz w:val="28"/>
-          <w:szCs w:val="28"/>
-        </w:rPr>
-        <w:t xml:space="preserve"> </w:t>
-      </w:r>
-      <w:r>
-        <w:rPr>
-          <w:rFonts w:ascii="Times New Roman" w:hAnsi="Times New Roman" w:cs="Times New Roman"/>
-          <w:sz w:val="28"/>
-          <w:szCs w:val="28"/>
-        </w:rPr>
-        <w:t>константах</w:t>
-      </w:r>
-      <w:r>
-        <w:rPr>
-          <w:rFonts w:ascii="Times New Roman" w:hAnsi="Times New Roman" w:cs="Times New Roman"/>
-          <w:sz w:val="28"/>
-          <w:szCs w:val="28"/>
-        </w:rPr>
-        <w:t xml:space="preserve"> </w:t>
-      </w:r>
-      <w:r>
-        <w:rPr>
-          <w:rFonts w:ascii="Times New Roman" w:hAnsi="Times New Roman" w:cs="Times New Roman"/>
-          <w:sz w:val="28"/>
-          <w:szCs w:val="28"/>
-        </w:rPr>
-        <w:t>«</w:t>
-      </w:r>
-      <w:r>
-        <w:rPr>
-          <w:rFonts w:ascii="Times New Roman" w:hAnsi="Times New Roman" w:cs="Times New Roman"/>
-          <w:sz w:val="28"/>
-          <w:szCs w:val="28"/>
-          <w:lang w:val="en-US"/>
-        </w:rPr>
-        <w:t>row</w:t>
-      </w:r>
-      <w:r>
-        <w:rPr>
-          <w:rFonts w:ascii="Times New Roman" w:hAnsi="Times New Roman" w:cs="Times New Roman"/>
-          <w:sz w:val="28"/>
-          <w:szCs w:val="28"/>
-        </w:rPr>
-        <w:t>_</w:t>
-      </w:r>
-      <w:r>
-        <w:rPr>
-          <w:rFonts w:ascii="Times New Roman" w:hAnsi="Times New Roman" w:cs="Times New Roman"/>
-          <w:sz w:val="28"/>
-          <w:szCs w:val="28"/>
-          <w:lang w:val="en-US"/>
-        </w:rPr>
-        <w:t>counter</w:t>
-      </w:r>
-      <w:r>
-        <w:rPr>
-          <w:rFonts w:ascii="Times New Roman" w:hAnsi="Times New Roman" w:cs="Times New Roman"/>
-          <w:sz w:val="28"/>
-          <w:szCs w:val="28"/>
-        </w:rPr>
-        <w:t>»</w:t>
-      </w:r>
-      <w:r>
-        <w:rPr>
-          <w:rFonts w:ascii="Times New Roman" w:hAnsi="Times New Roman" w:cs="Times New Roman"/>
-          <w:sz w:val="28"/>
-          <w:szCs w:val="28"/>
-        </w:rPr>
-        <w:t xml:space="preserve"> </w:t>
-      </w:r>
-      <w:r>
-        <w:rPr>
-          <w:rFonts w:ascii="Times New Roman" w:hAnsi="Times New Roman" w:cs="Times New Roman"/>
-          <w:sz w:val="28"/>
-          <w:szCs w:val="28"/>
-        </w:rPr>
-        <w:t>и</w:t>
-      </w:r>
-      <w:r>
-        <w:rPr>
-          <w:rFonts w:ascii="Times New Roman" w:hAnsi="Times New Roman" w:cs="Times New Roman"/>
-          <w:sz w:val="28"/>
-          <w:szCs w:val="28"/>
-        </w:rPr>
-        <w:t xml:space="preserve"> </w:t>
-      </w:r>
-      <w:r>
-        <w:rPr>
-          <w:rFonts w:ascii="Times New Roman" w:hAnsi="Times New Roman" w:cs="Times New Roman"/>
-          <w:sz w:val="28"/>
-          <w:szCs w:val="28"/>
-        </w:rPr>
-        <w:t>«</w:t>
-      </w:r>
-      <w:r>
-        <w:rPr>
-          <w:rFonts w:ascii="Times New Roman" w:hAnsi="Times New Roman" w:cs="Times New Roman"/>
-          <w:sz w:val="28"/>
-          <w:szCs w:val="28"/>
-          <w:lang w:val="en-US"/>
-        </w:rPr>
-        <w:t>column</w:t>
-      </w:r>
-      <w:r>
-        <w:rPr>
-          <w:rFonts w:ascii="Times New Roman" w:hAnsi="Times New Roman" w:cs="Times New Roman"/>
-          <w:sz w:val="28"/>
-          <w:szCs w:val="28"/>
-        </w:rPr>
-        <w:t>_</w:t>
-      </w:r>
-      <w:r>
-        <w:rPr>
-          <w:rFonts w:ascii="Times New Roman" w:hAnsi="Times New Roman" w:cs="Times New Roman"/>
-          <w:sz w:val="28"/>
-          <w:szCs w:val="28"/>
-          <w:lang w:val="en-US"/>
-        </w:rPr>
-        <w:t>counter</w:t>
-      </w:r>
-      <w:r>
-        <w:rPr>
-          <w:rFonts w:ascii="Times New Roman" w:hAnsi="Times New Roman" w:cs="Times New Roman"/>
-          <w:sz w:val="28"/>
-          <w:szCs w:val="28"/>
-        </w:rPr>
-        <w:t>»</w:t>
-      </w:r>
-      <w:r>
-        <w:rPr>
-          <w:rFonts w:ascii="Times New Roman" w:hAnsi="Times New Roman" w:cs="Times New Roman"/>
-          <w:sz w:val="28"/>
-          <w:szCs w:val="28"/>
-        </w:rPr>
-        <w:t xml:space="preserve"> </w:t>
-      </w:r>
-      <w:r>
-        <w:rPr>
-          <w:rFonts w:ascii="Times New Roman" w:hAnsi="Times New Roman" w:cs="Times New Roman"/>
-          <w:sz w:val="28"/>
-          <w:szCs w:val="28"/>
-        </w:rPr>
-        <w:t>содержится размерность игрового поля. В еще одной константе – «</w:t>
-      </w:r>
-      <w:r>
-        <w:rPr>
-          <w:rFonts w:ascii="Times New Roman" w:hAnsi="Times New Roman" w:cs="Times New Roman"/>
-          <w:sz w:val="28"/>
-          <w:szCs w:val="28"/>
-          <w:lang w:val="en-US"/>
-        </w:rPr>
-        <w:t>steps</w:t>
-      </w:r>
-      <w:r>
-        <w:rPr>
-          <w:rFonts w:ascii="Times New Roman" w:hAnsi="Times New Roman" w:cs="Times New Roman"/>
-          <w:sz w:val="28"/>
-          <w:szCs w:val="28"/>
-        </w:rPr>
-        <w:t>_</w:t>
-      </w:r>
-      <w:r>
-        <w:rPr>
-          <w:rFonts w:ascii="Times New Roman" w:hAnsi="Times New Roman" w:cs="Times New Roman"/>
-          <w:sz w:val="28"/>
-          <w:szCs w:val="28"/>
-          <w:lang w:val="en-US"/>
-        </w:rPr>
-        <w:t>counter</w:t>
-      </w:r>
-      <w:r>
-        <w:rPr>
-          <w:rFonts w:ascii="Times New Roman" w:hAnsi="Times New Roman" w:cs="Times New Roman"/>
-          <w:sz w:val="28"/>
-          <w:szCs w:val="28"/>
-        </w:rPr>
-        <w:t>» – содержится количество смен поколений. Затем инициализируется объект класса «</w:t>
-      </w:r>
-      <w:r>
-        <w:rPr>
-          <w:rFonts w:ascii="Times New Roman" w:hAnsi="Times New Roman" w:cs="Times New Roman"/>
-          <w:sz w:val="28"/>
-          <w:szCs w:val="28"/>
-          <w:lang w:val="en-US"/>
-        </w:rPr>
-        <w:t>cellular</w:t>
-      </w:r>
-      <w:r>
-        <w:rPr>
-          <w:rFonts w:ascii="Times New Roman" w:hAnsi="Times New Roman" w:cs="Times New Roman"/>
-          <w:sz w:val="28"/>
-          <w:szCs w:val="28"/>
-        </w:rPr>
-        <w:t>_</w:t>
-      </w:r>
-      <w:r>
-        <w:rPr>
-          <w:rFonts w:ascii="Times New Roman" w:hAnsi="Times New Roman" w:cs="Times New Roman"/>
-          <w:sz w:val="28"/>
-          <w:szCs w:val="28"/>
-          <w:lang w:val="en-US"/>
-        </w:rPr>
-        <w:t>automaton</w:t>
-      </w:r>
-      <w:r>
-        <w:rPr>
-          <w:rFonts w:ascii="Times New Roman" w:hAnsi="Times New Roman" w:cs="Times New Roman"/>
-          <w:sz w:val="28"/>
-          <w:szCs w:val="28"/>
-        </w:rPr>
-        <w:t xml:space="preserve">», и задается начальная конфигурация игрового поля. В данном случае создается фигура </w:t>
-      </w:r>
-      <w:r>
-        <w:rPr>
-          <w:rFonts w:ascii="Times New Roman" w:hAnsi="Times New Roman" w:cs="Times New Roman"/>
-          <w:sz w:val="28"/>
-          <w:szCs w:val="28"/>
-          <w:lang w:val="en-US"/>
-        </w:rPr>
-        <w:t>r</w:t>
-      </w:r>
-      <w:r>
-        <w:rPr>
-          <w:rFonts w:ascii="Times New Roman" w:hAnsi="Times New Roman" w:cs="Times New Roman"/>
-          <w:sz w:val="28"/>
-          <w:szCs w:val="28"/>
-        </w:rPr>
-        <w:t>-</w:t>
-      </w:r>
-      <w:r>
-        <w:rPr>
-          <w:rFonts w:ascii="Times New Roman" w:hAnsi="Times New Roman" w:cs="Times New Roman"/>
-          <w:sz w:val="28"/>
-          <w:szCs w:val="28"/>
-        </w:rPr>
-        <w:t>пентамино, которая стабилизируется в течении 1103 поколений.</w:t>
-      </w:r>
-      <w:r>
-        <w:rPr>
-          <w:rFonts w:ascii="Times New Roman" w:hAnsi="Times New Roman" w:cs="Times New Roman"/>
-          <w:sz w:val="28"/>
-          <w:szCs w:val="28"/>
-        </w:rPr>
-        <w:t xml:space="preserve"> </w:t>
-      </w:r>
-      <w:r>
-        <w:rPr>
-          <w:rFonts w:ascii="Times New Roman" w:hAnsi="Times New Roman" w:cs="Times New Roman"/>
-          <w:sz w:val="28"/>
-          <w:szCs w:val="28"/>
-        </w:rPr>
-        <w:t>Затем, метод</w:t>
-      </w:r>
-      <w:r>
-        <w:rPr>
-          <w:rFonts w:ascii="Times New Roman" w:hAnsi="Times New Roman" w:cs="Times New Roman"/>
-          <w:sz w:val="28"/>
-          <w:szCs w:val="28"/>
-        </w:rPr>
-        <w:t xml:space="preserve"> «</w:t>
-      </w:r>
-      <w:r>
-        <w:rPr>
-          <w:rFonts w:ascii="Times New Roman" w:hAnsi="Times New Roman" w:cs="Times New Roman"/>
-          <w:sz w:val="28"/>
-          <w:szCs w:val="28"/>
-          <w:lang w:val="en-US"/>
-        </w:rPr>
-        <w:t>make</w:t>
-      </w:r>
-      <w:r>
-        <w:rPr>
-          <w:rFonts w:ascii="Times New Roman" w:hAnsi="Times New Roman" w:cs="Times New Roman"/>
-          <w:sz w:val="28"/>
-          <w:szCs w:val="28"/>
-        </w:rPr>
-        <w:t>_</w:t>
-      </w:r>
-      <w:r>
-        <w:rPr>
-          <w:rFonts w:ascii="Times New Roman" w:hAnsi="Times New Roman" w:cs="Times New Roman"/>
-          <w:sz w:val="28"/>
-          <w:szCs w:val="28"/>
-          <w:lang w:val="en-US"/>
-        </w:rPr>
-        <w:t>step</w:t>
-      </w:r>
-      <w:r>
-        <w:rPr>
-          <w:rFonts w:ascii="Times New Roman" w:hAnsi="Times New Roman" w:cs="Times New Roman"/>
-          <w:sz w:val="28"/>
-          <w:szCs w:val="28"/>
-        </w:rPr>
-        <w:t>» выполняется в цикле, длительность которого была задана в константе «</w:t>
-      </w:r>
-      <w:r>
-        <w:rPr>
-          <w:rFonts w:ascii="Times New Roman" w:hAnsi="Times New Roman" w:cs="Times New Roman"/>
-          <w:sz w:val="28"/>
-          <w:szCs w:val="28"/>
-          <w:lang w:val="en-US"/>
-        </w:rPr>
-        <w:t>steps</w:t>
-      </w:r>
-      <w:r>
-        <w:rPr>
-          <w:rFonts w:ascii="Times New Roman" w:hAnsi="Times New Roman" w:cs="Times New Roman"/>
-          <w:sz w:val="28"/>
-          <w:szCs w:val="28"/>
-        </w:rPr>
-        <w:t>_</w:t>
-      </w:r>
-      <w:r>
-        <w:rPr>
-          <w:rFonts w:ascii="Times New Roman" w:hAnsi="Times New Roman" w:cs="Times New Roman"/>
-          <w:sz w:val="28"/>
-          <w:szCs w:val="28"/>
-          <w:lang w:val="en-US"/>
-        </w:rPr>
-        <w:t>counter</w:t>
-      </w:r>
-      <w:r>
-        <w:rPr>
-          <w:rFonts w:ascii="Times New Roman" w:hAnsi="Times New Roman" w:cs="Times New Roman"/>
-          <w:sz w:val="28"/>
-          <w:szCs w:val="28"/>
-        </w:rPr>
-        <w:t>».</w:t>
-      </w:r>
-      <w:r>
-        <w:rPr>
-          <w:rFonts w:ascii="Times New Roman" w:hAnsi="Times New Roman" w:cs="Times New Roman"/>
-          <w:sz w:val="28"/>
-          <w:szCs w:val="28"/>
-        </w:rPr>
-        <w:t xml:space="preserve"> На рисунке 4 представлен листинг функции </w:t>
-      </w:r>
-      <w:r>
-        <w:rPr>
-          <w:rFonts w:ascii="Times New Roman" w:hAnsi="Times New Roman" w:cs="Times New Roman"/>
-          <w:sz w:val="28"/>
-          <w:szCs w:val="28"/>
-          <w:lang w:val="en-US"/>
-        </w:rPr>
-        <w:t>main:</w:t>
+        <w:t>:</w:t>
       </w:r>
     </w:p>
     <w:p>
@@ -9554,7 +9651,6 @@
           <w:rFonts w:ascii="Times New Roman" w:hAnsi="Times New Roman" w:cs="Times New Roman"/>
           <w:sz w:val="28"/>
           <w:szCs w:val="28"/>
-          <w:lang w:val="en-US"/>
         </w:rPr>
       </w:pPr>
     </w:p>
@@ -9565,17 +9661,11 @@
         <w:jc w:val="center"/>
       </w:pPr>
       <w:r>
-        <w:rPr>
-          <w:rFonts w:ascii="Times New Roman" w:hAnsi="Times New Roman" w:cs="Times New Roman"/>
-          <w:noProof/>
-          <w:sz w:val="28"/>
-          <w:szCs w:val="28"/>
-        </w:rPr>
         <w:drawing>
-          <wp:inline distT="0" distB="0" distL="0" distR="0" wp14:anchorId="59F362BC" wp14:editId="691FA12F">
-            <wp:extent cx="5934903" cy="3381847"/>
-            <wp:effectExtent l="0" t="0" r="8890" b="9525"/>
-            <wp:docPr id="15" name="Рисунок 15"/>
+          <wp:inline distT="0" distB="0" distL="0" distR="0" wp14:anchorId="51907738" wp14:editId="169A69E4">
+            <wp:extent cx="5939790" cy="3058795"/>
+            <wp:effectExtent l="0" t="0" r="3810" b="8255"/>
+            <wp:docPr id="92" name="Рисунок 92"/>
             <wp:cNvGraphicFramePr>
               <a:graphicFrameLocks xmlns:a="http://schemas.openxmlformats.org/drawingml/2006/main" noChangeAspect="1"/>
             </wp:cNvGraphicFramePr>
@@ -9595,7 +9685,7 @@
                   <pic:spPr>
                     <a:xfrm>
                       <a:off x="0" y="0"/>
-                      <a:ext cx="5934903" cy="3381847"/>
+                      <a:ext cx="5939790" cy="3058795"/>
                     </a:xfrm>
                     <a:prstGeom prst="rect">
                       <a:avLst/>
@@ -9751,7 +9841,6 @@
           <w:sz w:val="28"/>
           <w:szCs w:val="28"/>
         </w:rPr>
-        <w:lastRenderedPageBreak/>
         <w:t xml:space="preserve">Для тестирования программы на правильность выполнения была создана функция </w:t>
       </w:r>
       <w:r>
@@ -9965,6 +10054,7 @@
           <w:sz w:val="28"/>
           <w:szCs w:val="28"/>
         </w:rPr>
+        <w:lastRenderedPageBreak/>
         <w:t>осуществление поэлементного обхода получившегося вектора, если элемент вектора равен 1 (клетка жива), выводится «</w:t>
       </w:r>
       <w:r>
@@ -9982,125 +10072,6 @@
           <w:szCs w:val="28"/>
         </w:rPr>
         <w:t>», если 0 (клетка мертва) – «*»;</w:t>
-      </w:r>
-    </w:p>
-    <w:p>
-      <w:pPr>
-        <w:pStyle w:val="a5"/>
-        <w:numPr>
-          <w:ilvl w:val="0"/>
-          <w:numId w:val="11"/>
-        </w:numPr>
-        <w:spacing w:after="0" w:line="360" w:lineRule="auto"/>
-        <w:jc w:val="both"/>
-        <w:rPr>
-          <w:rFonts w:ascii="Times New Roman" w:hAnsi="Times New Roman" w:cs="Times New Roman"/>
-          <w:sz w:val="28"/>
-          <w:szCs w:val="28"/>
-        </w:rPr>
-      </w:pPr>
-      <w:r>
-        <w:rPr>
-          <w:rFonts w:ascii="Times New Roman" w:hAnsi="Times New Roman" w:cs="Times New Roman"/>
-          <w:sz w:val="28"/>
-          <w:szCs w:val="28"/>
-        </w:rPr>
-        <w:t>приостановка выполнения программы с помощью стандартной функции «</w:t>
-      </w:r>
-      <w:proofErr w:type="spellStart"/>
-      <w:r>
-        <w:rPr>
-          <w:rFonts w:ascii="Times New Roman" w:hAnsi="Times New Roman" w:cs="Times New Roman"/>
-          <w:sz w:val="28"/>
-          <w:szCs w:val="28"/>
-          <w:lang w:val="en-US"/>
-        </w:rPr>
-        <w:t>getchar</w:t>
-      </w:r>
-      <w:proofErr w:type="spellEnd"/>
-      <w:r>
-        <w:rPr>
-          <w:rFonts w:ascii="Times New Roman" w:hAnsi="Times New Roman" w:cs="Times New Roman"/>
-          <w:sz w:val="28"/>
-          <w:szCs w:val="28"/>
-        </w:rPr>
-        <w:t>»;</w:t>
-      </w:r>
-    </w:p>
-    <w:p>
-      <w:pPr>
-        <w:pStyle w:val="a5"/>
-        <w:numPr>
-          <w:ilvl w:val="0"/>
-          <w:numId w:val="11"/>
-        </w:numPr>
-        <w:spacing w:after="0" w:line="360" w:lineRule="auto"/>
-        <w:jc w:val="both"/>
-        <w:rPr>
-          <w:rFonts w:ascii="Times New Roman" w:hAnsi="Times New Roman" w:cs="Times New Roman"/>
-          <w:sz w:val="28"/>
-          <w:szCs w:val="28"/>
-        </w:rPr>
-      </w:pPr>
-      <w:r>
-        <w:rPr>
-          <w:rFonts w:ascii="Times New Roman" w:hAnsi="Times New Roman" w:cs="Times New Roman"/>
-          <w:sz w:val="28"/>
-          <w:szCs w:val="28"/>
-        </w:rPr>
-        <w:t>очистка консоли командой «</w:t>
-      </w:r>
-      <w:r>
-        <w:rPr>
-          <w:rFonts w:ascii="Times New Roman" w:hAnsi="Times New Roman" w:cs="Times New Roman"/>
-          <w:sz w:val="28"/>
-          <w:szCs w:val="28"/>
-          <w:lang w:val="en-US"/>
-        </w:rPr>
-        <w:t>system</w:t>
-      </w:r>
-      <w:r>
-        <w:rPr>
-          <w:rFonts w:ascii="Times New Roman" w:hAnsi="Times New Roman" w:cs="Times New Roman"/>
-          <w:sz w:val="28"/>
-          <w:szCs w:val="28"/>
-        </w:rPr>
-        <w:t>(“</w:t>
-      </w:r>
-      <w:proofErr w:type="spellStart"/>
-      <w:r>
-        <w:rPr>
-          <w:rFonts w:ascii="Times New Roman" w:hAnsi="Times New Roman" w:cs="Times New Roman"/>
-          <w:sz w:val="28"/>
-          <w:szCs w:val="28"/>
-          <w:lang w:val="en-US"/>
-        </w:rPr>
-        <w:t>cls</w:t>
-      </w:r>
-      <w:proofErr w:type="spellEnd"/>
-      <w:r>
-        <w:rPr>
-          <w:rFonts w:ascii="Times New Roman" w:hAnsi="Times New Roman" w:cs="Times New Roman"/>
-          <w:sz w:val="28"/>
-          <w:szCs w:val="28"/>
-        </w:rPr>
-        <w:t>”)</w:t>
-      </w:r>
-      <w:r>
-        <w:rPr>
-          <w:rFonts w:ascii="Times New Roman" w:hAnsi="Times New Roman" w:cs="Times New Roman"/>
-          <w:sz w:val="28"/>
-          <w:szCs w:val="28"/>
-        </w:rPr>
-        <w:t>»</w:t>
-      </w:r>
-      <w:r>
-        <w:rPr>
-          <w:rFonts w:ascii="Times New Roman" w:hAnsi="Times New Roman" w:cs="Times New Roman"/>
-          <w:sz w:val="28"/>
-          <w:szCs w:val="28"/>
-        </w:rPr>
-        <w:t>.</w:t>
       </w:r>
     </w:p>
     <w:p>
@@ -10176,17 +10147,11 @@
         <w:jc w:val="center"/>
       </w:pPr>
       <w:r>
-        <w:rPr>
-          <w:rFonts w:ascii="Times New Roman" w:hAnsi="Times New Roman" w:cs="Times New Roman"/>
-          <w:noProof/>
-          <w:sz w:val="28"/>
-          <w:szCs w:val="28"/>
-        </w:rPr>
         <w:drawing>
-          <wp:inline distT="0" distB="0" distL="0" distR="0" wp14:anchorId="0B2E8317" wp14:editId="1267B3B1">
-            <wp:extent cx="5487166" cy="2095792"/>
-            <wp:effectExtent l="0" t="0" r="0" b="0"/>
-            <wp:docPr id="23" name="Рисунок 23"/>
+          <wp:inline distT="0" distB="0" distL="0" distR="0" wp14:anchorId="2C85EBE3" wp14:editId="3DBDF323">
+            <wp:extent cx="5939790" cy="1824355"/>
+            <wp:effectExtent l="0" t="0" r="3810" b="4445"/>
+            <wp:docPr id="93" name="Рисунок 93"/>
             <wp:cNvGraphicFramePr>
               <a:graphicFrameLocks xmlns:a="http://schemas.openxmlformats.org/drawingml/2006/main" noChangeAspect="1"/>
             </wp:cNvGraphicFramePr>
@@ -10206,7 +10171,7 @@
                   <pic:spPr>
                     <a:xfrm>
                       <a:off x="0" y="0"/>
-                      <a:ext cx="5487166" cy="2095792"/>
+                      <a:ext cx="5939790" cy="1824355"/>
                     </a:xfrm>
                     <a:prstGeom prst="rect">
                       <a:avLst/>
@@ -10445,20 +10410,15 @@
     </w:p>
     <w:p>
       <w:pPr>
-        <w:rPr>
-          <w:rFonts w:ascii="Times New Roman" w:hAnsi="Times New Roman" w:cs="Times New Roman"/>
-          <w:sz w:val="28"/>
-          <w:szCs w:val="28"/>
-        </w:rPr>
-      </w:pPr>
-      <w:r>
-        <w:rPr>
-          <w:rFonts w:ascii="Times New Roman" w:hAnsi="Times New Roman" w:cs="Times New Roman"/>
-          <w:sz w:val="28"/>
-          <w:szCs w:val="28"/>
-        </w:rPr>
-        <w:br w:type="page"/>
-      </w:r>
+        <w:spacing w:after="0" w:line="360" w:lineRule="auto"/>
+        <w:ind w:firstLine="708"/>
+        <w:jc w:val="both"/>
+        <w:rPr>
+          <w:rFonts w:ascii="Times New Roman" w:hAnsi="Times New Roman" w:cs="Times New Roman"/>
+          <w:sz w:val="28"/>
+          <w:szCs w:val="28"/>
+        </w:rPr>
+      </w:pPr>
     </w:p>
     <w:p>
       <w:pPr>
@@ -10478,7 +10438,6 @@
           <w:sz w:val="28"/>
           <w:szCs w:val="28"/>
         </w:rPr>
-        <w:lastRenderedPageBreak/>
         <w:t xml:space="preserve">Таблица </w:t>
       </w:r>
       <w:r>
@@ -10699,8 +10658,8 @@
                 <w:szCs w:val="28"/>
               </w:rPr>
               <w:drawing>
-                <wp:inline distT="0" distB="0" distL="0" distR="0" wp14:anchorId="1172E4CE" wp14:editId="59B81268">
-                  <wp:extent cx="1050232" cy="1076325"/>
+                <wp:inline distT="0" distB="0" distL="0" distR="0" wp14:anchorId="1172E4CE" wp14:editId="25C61219">
+                  <wp:extent cx="1143000" cy="1171399"/>
                   <wp:effectExtent l="0" t="0" r="0" b="0"/>
                   <wp:docPr id="47" name="Рисунок 47"/>
                   <wp:cNvGraphicFramePr>
@@ -10722,7 +10681,7 @@
                         <pic:spPr>
                           <a:xfrm>
                             <a:off x="0" y="0"/>
-                            <a:ext cx="1061924" cy="1088308"/>
+                            <a:ext cx="1165688" cy="1194651"/>
                           </a:xfrm>
                           <a:prstGeom prst="rect">
                             <a:avLst/>
@@ -10751,76 +10710,6 @@
                 <w:szCs w:val="28"/>
               </w:rPr>
             </w:pPr>
-          </w:p>
-        </w:tc>
-        <w:tc>
-          <w:tcPr>
-            <w:tcW w:w="1985" w:type="dxa"/>
-            <w:vAlign w:val="center"/>
-          </w:tcPr>
-          <w:p>
-            <w:pPr>
-              <w:contextualSpacing/>
-              <w:jc w:val="center"/>
-              <w:rPr>
-                <w:rFonts w:ascii="Times New Roman" w:hAnsi="Times New Roman" w:cs="Times New Roman"/>
-                <w:sz w:val="28"/>
-                <w:szCs w:val="28"/>
-              </w:rPr>
-            </w:pPr>
-            <w:r>
-              <w:rPr>
-                <w:rFonts w:ascii="Times New Roman" w:hAnsi="Times New Roman" w:cs="Times New Roman"/>
-                <w:sz w:val="28"/>
-                <w:szCs w:val="28"/>
-              </w:rPr>
-              <w:t>Верно</w:t>
-            </w:r>
-          </w:p>
-        </w:tc>
-      </w:tr>
-      <w:tr>
-        <w:tc>
-          <w:tcPr>
-            <w:tcW w:w="1129" w:type="dxa"/>
-            <w:vAlign w:val="center"/>
-          </w:tcPr>
-          <w:p>
-            <w:pPr>
-              <w:contextualSpacing/>
-              <w:jc w:val="center"/>
-              <w:rPr>
-                <w:rFonts w:ascii="Times New Roman" w:hAnsi="Times New Roman" w:cs="Times New Roman"/>
-                <w:sz w:val="28"/>
-                <w:szCs w:val="28"/>
-              </w:rPr>
-            </w:pPr>
-            <w:r>
-              <w:rPr>
-                <w:rFonts w:ascii="Times New Roman" w:hAnsi="Times New Roman" w:cs="Times New Roman"/>
-                <w:sz w:val="28"/>
-                <w:szCs w:val="28"/>
-              </w:rPr>
-              <w:t>2</w:t>
-            </w:r>
-          </w:p>
-        </w:tc>
-        <w:tc>
-          <w:tcPr>
-            <w:tcW w:w="3261" w:type="dxa"/>
-            <w:vAlign w:val="center"/>
-          </w:tcPr>
-          <w:p>
-            <w:pPr>
-              <w:spacing w:line="360" w:lineRule="auto"/>
-              <w:contextualSpacing/>
-              <w:jc w:val="center"/>
-              <w:rPr>
-                <w:rFonts w:ascii="Times New Roman" w:hAnsi="Times New Roman" w:cs="Times New Roman"/>
-                <w:sz w:val="28"/>
-                <w:szCs w:val="28"/>
-              </w:rPr>
-            </w:pPr>
             <w:r>
               <w:rPr>
                 <w:rFonts w:ascii="Times New Roman" w:hAnsi="Times New Roman" w:cs="Times New Roman"/>
@@ -10828,10 +10717,10 @@
                 <w:szCs w:val="28"/>
               </w:rPr>
               <w:drawing>
-                <wp:inline distT="0" distB="0" distL="0" distR="0" wp14:anchorId="14D40036" wp14:editId="3E83BEB6">
-                  <wp:extent cx="1044303" cy="1057275"/>
-                  <wp:effectExtent l="0" t="0" r="3810" b="0"/>
-                  <wp:docPr id="48" name="Рисунок 48"/>
+                <wp:inline distT="0" distB="0" distL="0" distR="0" wp14:anchorId="54643902" wp14:editId="23EBD50D">
+                  <wp:extent cx="1171739" cy="1057423"/>
+                  <wp:effectExtent l="0" t="0" r="9525" b="9525"/>
+                  <wp:docPr id="73" name="Рисунок 73"/>
                   <wp:cNvGraphicFramePr>
                     <a:graphicFrameLocks xmlns:a="http://schemas.openxmlformats.org/drawingml/2006/main" noChangeAspect="1"/>
                   </wp:cNvGraphicFramePr>
@@ -10851,7 +10740,7 @@
                         <pic:spPr>
                           <a:xfrm>
                             <a:off x="0" y="0"/>
-                            <a:ext cx="1055086" cy="1068192"/>
+                            <a:ext cx="1171739" cy="1057423"/>
                           </a:xfrm>
                           <a:prstGeom prst="rect">
                             <a:avLst/>
@@ -10863,23 +10752,6 @@
                 </wp:inline>
               </w:drawing>
             </w:r>
-          </w:p>
-        </w:tc>
-        <w:tc>
-          <w:tcPr>
-            <w:tcW w:w="3118" w:type="dxa"/>
-            <w:vAlign w:val="center"/>
-          </w:tcPr>
-          <w:p>
-            <w:pPr>
-              <w:contextualSpacing/>
-              <w:jc w:val="center"/>
-              <w:rPr>
-                <w:rFonts w:ascii="Times New Roman" w:hAnsi="Times New Roman" w:cs="Times New Roman"/>
-                <w:sz w:val="28"/>
-                <w:szCs w:val="28"/>
-              </w:rPr>
-            </w:pPr>
           </w:p>
         </w:tc>
         <w:tc>
@@ -10930,7 +10802,8 @@
                 <w:sz w:val="28"/>
                 <w:szCs w:val="28"/>
               </w:rPr>
-              <w:t>3</w:t>
+              <w:lastRenderedPageBreak/>
+              <w:t>2</w:t>
             </w:r>
           </w:p>
         </w:tc>
@@ -10957,10 +10830,10 @@
                 <w:szCs w:val="28"/>
               </w:rPr>
               <w:drawing>
-                <wp:inline distT="0" distB="0" distL="0" distR="0" wp14:anchorId="69420636" wp14:editId="02946B14">
-                  <wp:extent cx="1037816" cy="1057275"/>
+                <wp:inline distT="0" distB="0" distL="0" distR="0" wp14:anchorId="14D40036" wp14:editId="134CB2D0">
+                  <wp:extent cx="1152525" cy="1166842"/>
                   <wp:effectExtent l="0" t="0" r="0" b="0"/>
-                  <wp:docPr id="49" name="Рисунок 49"/>
+                  <wp:docPr id="48" name="Рисунок 48"/>
                   <wp:cNvGraphicFramePr>
                     <a:graphicFrameLocks xmlns:a="http://schemas.openxmlformats.org/drawingml/2006/main" noChangeAspect="1"/>
                   </wp:cNvGraphicFramePr>
@@ -10980,7 +10853,7 @@
                         <pic:spPr>
                           <a:xfrm>
                             <a:off x="0" y="0"/>
-                            <a:ext cx="1056269" cy="1076074"/>
+                            <a:ext cx="1171376" cy="1185928"/>
                           </a:xfrm>
                           <a:prstGeom prst="rect">
                             <a:avLst/>
@@ -11001,75 +10874,6 @@
           </w:tcPr>
           <w:p>
             <w:pPr>
-              <w:contextualSpacing/>
-              <w:jc w:val="center"/>
-              <w:rPr>
-                <w:rFonts w:ascii="Times New Roman" w:hAnsi="Times New Roman" w:cs="Times New Roman"/>
-                <w:sz w:val="28"/>
-                <w:szCs w:val="28"/>
-              </w:rPr>
-            </w:pPr>
-          </w:p>
-        </w:tc>
-        <w:tc>
-          <w:tcPr>
-            <w:tcW w:w="1985" w:type="dxa"/>
-            <w:vAlign w:val="center"/>
-          </w:tcPr>
-          <w:p>
-            <w:pPr>
-              <w:contextualSpacing/>
-              <w:jc w:val="center"/>
-              <w:rPr>
-                <w:rFonts w:ascii="Times New Roman" w:hAnsi="Times New Roman" w:cs="Times New Roman"/>
-                <w:sz w:val="28"/>
-                <w:szCs w:val="28"/>
-              </w:rPr>
-            </w:pPr>
-            <w:r>
-              <w:rPr>
-                <w:rFonts w:ascii="Times New Roman" w:hAnsi="Times New Roman" w:cs="Times New Roman"/>
-                <w:sz w:val="28"/>
-                <w:szCs w:val="28"/>
-              </w:rPr>
-              <w:t>Верно</w:t>
-            </w:r>
-          </w:p>
-        </w:tc>
-      </w:tr>
-      <w:tr>
-        <w:tc>
-          <w:tcPr>
-            <w:tcW w:w="1129" w:type="dxa"/>
-            <w:vAlign w:val="center"/>
-          </w:tcPr>
-          <w:p>
-            <w:pPr>
-              <w:contextualSpacing/>
-              <w:jc w:val="center"/>
-              <w:rPr>
-                <w:rFonts w:ascii="Times New Roman" w:hAnsi="Times New Roman" w:cs="Times New Roman"/>
-                <w:sz w:val="28"/>
-                <w:szCs w:val="28"/>
-              </w:rPr>
-            </w:pPr>
-            <w:r>
-              <w:rPr>
-                <w:rFonts w:ascii="Times New Roman" w:hAnsi="Times New Roman" w:cs="Times New Roman"/>
-                <w:sz w:val="28"/>
-                <w:szCs w:val="28"/>
-              </w:rPr>
-              <w:t>4</w:t>
-            </w:r>
-          </w:p>
-        </w:tc>
-        <w:tc>
-          <w:tcPr>
-            <w:tcW w:w="3261" w:type="dxa"/>
-            <w:vAlign w:val="center"/>
-          </w:tcPr>
-          <w:p>
-            <w:pPr>
               <w:spacing w:line="360" w:lineRule="auto"/>
               <w:contextualSpacing/>
               <w:jc w:val="center"/>
@@ -11086,10 +10890,10 @@
                 <w:szCs w:val="28"/>
               </w:rPr>
               <w:drawing>
-                <wp:inline distT="0" distB="0" distL="0" distR="0" wp14:anchorId="6F312A38" wp14:editId="1A280703">
-                  <wp:extent cx="1012960" cy="1019175"/>
-                  <wp:effectExtent l="0" t="0" r="0" b="0"/>
-                  <wp:docPr id="50" name="Рисунок 50"/>
+                <wp:inline distT="0" distB="0" distL="0" distR="0" wp14:anchorId="7B3B7551" wp14:editId="33109425">
+                  <wp:extent cx="1162212" cy="1171739"/>
+                  <wp:effectExtent l="0" t="0" r="0" b="9525"/>
+                  <wp:docPr id="74" name="Рисунок 74"/>
                   <wp:cNvGraphicFramePr>
                     <a:graphicFrameLocks xmlns:a="http://schemas.openxmlformats.org/drawingml/2006/main" noChangeAspect="1"/>
                   </wp:cNvGraphicFramePr>
@@ -11109,7 +10913,7 @@
                         <pic:spPr>
                           <a:xfrm>
                             <a:off x="0" y="0"/>
-                            <a:ext cx="1023610" cy="1029891"/>
+                            <a:ext cx="1162212" cy="1171739"/>
                           </a:xfrm>
                           <a:prstGeom prst="rect">
                             <a:avLst/>
@@ -11121,23 +10925,6 @@
                 </wp:inline>
               </w:drawing>
             </w:r>
-          </w:p>
-        </w:tc>
-        <w:tc>
-          <w:tcPr>
-            <w:tcW w:w="3118" w:type="dxa"/>
-            <w:vAlign w:val="center"/>
-          </w:tcPr>
-          <w:p>
-            <w:pPr>
-              <w:contextualSpacing/>
-              <w:jc w:val="center"/>
-              <w:rPr>
-                <w:rFonts w:ascii="Times New Roman" w:hAnsi="Times New Roman" w:cs="Times New Roman"/>
-                <w:sz w:val="28"/>
-                <w:szCs w:val="28"/>
-              </w:rPr>
-            </w:pPr>
           </w:p>
         </w:tc>
         <w:tc>
@@ -11188,7 +10975,7 @@
                 <w:sz w:val="28"/>
                 <w:szCs w:val="28"/>
               </w:rPr>
-              <w:t>5</w:t>
+              <w:t>3</w:t>
             </w:r>
           </w:p>
         </w:tc>
@@ -11215,10 +11002,10 @@
                 <w:szCs w:val="28"/>
               </w:rPr>
               <w:drawing>
-                <wp:inline distT="0" distB="0" distL="0" distR="0" wp14:anchorId="0C6CB0DB" wp14:editId="02471283">
-                  <wp:extent cx="1031169" cy="1057275"/>
-                  <wp:effectExtent l="0" t="0" r="0" b="0"/>
-                  <wp:docPr id="51" name="Рисунок 51"/>
+                <wp:inline distT="0" distB="0" distL="0" distR="0" wp14:anchorId="69420636" wp14:editId="39A22266">
+                  <wp:extent cx="1133475" cy="1154728"/>
+                  <wp:effectExtent l="0" t="0" r="0" b="7620"/>
+                  <wp:docPr id="49" name="Рисунок 49"/>
                   <wp:cNvGraphicFramePr>
                     <a:graphicFrameLocks xmlns:a="http://schemas.openxmlformats.org/drawingml/2006/main" noChangeAspect="1"/>
                   </wp:cNvGraphicFramePr>
@@ -11238,7 +11025,7 @@
                         <pic:spPr>
                           <a:xfrm>
                             <a:off x="0" y="0"/>
-                            <a:ext cx="1040675" cy="1067022"/>
+                            <a:ext cx="1155995" cy="1177670"/>
                           </a:xfrm>
                           <a:prstGeom prst="rect">
                             <a:avLst/>
@@ -11259,6 +11046,7 @@
           </w:tcPr>
           <w:p>
             <w:pPr>
+              <w:spacing w:line="360" w:lineRule="auto"/>
               <w:contextualSpacing/>
               <w:jc w:val="center"/>
               <w:rPr>
@@ -11267,6 +11055,48 @@
                 <w:szCs w:val="28"/>
               </w:rPr>
             </w:pPr>
+            <w:r>
+              <w:rPr>
+                <w:rFonts w:ascii="Times New Roman" w:hAnsi="Times New Roman" w:cs="Times New Roman"/>
+                <w:sz w:val="28"/>
+                <w:szCs w:val="28"/>
+              </w:rPr>
+              <w:drawing>
+                <wp:inline distT="0" distB="0" distL="0" distR="0" wp14:anchorId="1AC0FE9B" wp14:editId="78F4519A">
+                  <wp:extent cx="1171739" cy="1181265"/>
+                  <wp:effectExtent l="0" t="0" r="9525" b="0"/>
+                  <wp:docPr id="75" name="Рисунок 75"/>
+                  <wp:cNvGraphicFramePr>
+                    <a:graphicFrameLocks xmlns:a="http://schemas.openxmlformats.org/drawingml/2006/main" noChangeAspect="1"/>
+                  </wp:cNvGraphicFramePr>
+                  <a:graphic xmlns:a="http://schemas.openxmlformats.org/drawingml/2006/main">
+                    <a:graphicData uri="http://schemas.openxmlformats.org/drawingml/2006/picture">
+                      <pic:pic xmlns:pic="http://schemas.openxmlformats.org/drawingml/2006/picture">
+                        <pic:nvPicPr>
+                          <pic:cNvPr id="1" name=""/>
+                          <pic:cNvPicPr/>
+                        </pic:nvPicPr>
+                        <pic:blipFill>
+                          <a:blip r:embed="rId18"/>
+                          <a:stretch>
+                            <a:fillRect/>
+                          </a:stretch>
+                        </pic:blipFill>
+                        <pic:spPr>
+                          <a:xfrm>
+                            <a:off x="0" y="0"/>
+                            <a:ext cx="1171739" cy="1181265"/>
+                          </a:xfrm>
+                          <a:prstGeom prst="rect">
+                            <a:avLst/>
+                          </a:prstGeom>
+                        </pic:spPr>
+                      </pic:pic>
+                    </a:graphicData>
+                  </a:graphic>
+                </wp:inline>
+              </w:drawing>
+            </w:r>
           </w:p>
         </w:tc>
         <w:tc>
@@ -11295,6 +11125,350 @@
           </w:p>
         </w:tc>
       </w:tr>
+      <w:tr>
+        <w:tc>
+          <w:tcPr>
+            <w:tcW w:w="1129" w:type="dxa"/>
+            <w:vAlign w:val="center"/>
+          </w:tcPr>
+          <w:p>
+            <w:pPr>
+              <w:contextualSpacing/>
+              <w:jc w:val="center"/>
+              <w:rPr>
+                <w:rFonts w:ascii="Times New Roman" w:hAnsi="Times New Roman" w:cs="Times New Roman"/>
+                <w:sz w:val="28"/>
+                <w:szCs w:val="28"/>
+              </w:rPr>
+            </w:pPr>
+            <w:r>
+              <w:rPr>
+                <w:rFonts w:ascii="Times New Roman" w:hAnsi="Times New Roman" w:cs="Times New Roman"/>
+                <w:sz w:val="28"/>
+                <w:szCs w:val="28"/>
+              </w:rPr>
+              <w:t>4</w:t>
+            </w:r>
+          </w:p>
+        </w:tc>
+        <w:tc>
+          <w:tcPr>
+            <w:tcW w:w="3261" w:type="dxa"/>
+            <w:vAlign w:val="center"/>
+          </w:tcPr>
+          <w:p>
+            <w:pPr>
+              <w:spacing w:line="360" w:lineRule="auto"/>
+              <w:contextualSpacing/>
+              <w:jc w:val="center"/>
+              <w:rPr>
+                <w:rFonts w:ascii="Times New Roman" w:hAnsi="Times New Roman" w:cs="Times New Roman"/>
+                <w:sz w:val="28"/>
+                <w:szCs w:val="28"/>
+              </w:rPr>
+            </w:pPr>
+            <w:r>
+              <w:rPr>
+                <w:rFonts w:ascii="Times New Roman" w:hAnsi="Times New Roman" w:cs="Times New Roman"/>
+                <w:sz w:val="28"/>
+                <w:szCs w:val="28"/>
+              </w:rPr>
+              <w:drawing>
+                <wp:inline distT="0" distB="0" distL="0" distR="0" wp14:anchorId="6F312A38" wp14:editId="1CA1599C">
+                  <wp:extent cx="1152525" cy="1159597"/>
+                  <wp:effectExtent l="0" t="0" r="0" b="2540"/>
+                  <wp:docPr id="50" name="Рисунок 50"/>
+                  <wp:cNvGraphicFramePr>
+                    <a:graphicFrameLocks xmlns:a="http://schemas.openxmlformats.org/drawingml/2006/main" noChangeAspect="1"/>
+                  </wp:cNvGraphicFramePr>
+                  <a:graphic xmlns:a="http://schemas.openxmlformats.org/drawingml/2006/main">
+                    <a:graphicData uri="http://schemas.openxmlformats.org/drawingml/2006/picture">
+                      <pic:pic xmlns:pic="http://schemas.openxmlformats.org/drawingml/2006/picture">
+                        <pic:nvPicPr>
+                          <pic:cNvPr id="1" name=""/>
+                          <pic:cNvPicPr/>
+                        </pic:nvPicPr>
+                        <pic:blipFill>
+                          <a:blip r:embed="rId19"/>
+                          <a:stretch>
+                            <a:fillRect/>
+                          </a:stretch>
+                        </pic:blipFill>
+                        <pic:spPr>
+                          <a:xfrm>
+                            <a:off x="0" y="0"/>
+                            <a:ext cx="1169183" cy="1176357"/>
+                          </a:xfrm>
+                          <a:prstGeom prst="rect">
+                            <a:avLst/>
+                          </a:prstGeom>
+                        </pic:spPr>
+                      </pic:pic>
+                    </a:graphicData>
+                  </a:graphic>
+                </wp:inline>
+              </w:drawing>
+            </w:r>
+          </w:p>
+        </w:tc>
+        <w:tc>
+          <w:tcPr>
+            <w:tcW w:w="3118" w:type="dxa"/>
+            <w:vAlign w:val="center"/>
+          </w:tcPr>
+          <w:p>
+            <w:pPr>
+              <w:spacing w:line="360" w:lineRule="auto"/>
+              <w:contextualSpacing/>
+              <w:jc w:val="center"/>
+              <w:rPr>
+                <w:rFonts w:ascii="Times New Roman" w:hAnsi="Times New Roman" w:cs="Times New Roman"/>
+                <w:sz w:val="28"/>
+                <w:szCs w:val="28"/>
+              </w:rPr>
+            </w:pPr>
+            <w:r>
+              <w:rPr>
+                <w:rFonts w:ascii="Times New Roman" w:hAnsi="Times New Roman" w:cs="Times New Roman"/>
+                <w:sz w:val="28"/>
+                <w:szCs w:val="28"/>
+              </w:rPr>
+              <w:drawing>
+                <wp:inline distT="0" distB="0" distL="0" distR="0" wp14:anchorId="3B7C44ED" wp14:editId="296D03ED">
+                  <wp:extent cx="1171739" cy="1181265"/>
+                  <wp:effectExtent l="0" t="0" r="9525" b="0"/>
+                  <wp:docPr id="76" name="Рисунок 76"/>
+                  <wp:cNvGraphicFramePr>
+                    <a:graphicFrameLocks xmlns:a="http://schemas.openxmlformats.org/drawingml/2006/main" noChangeAspect="1"/>
+                  </wp:cNvGraphicFramePr>
+                  <a:graphic xmlns:a="http://schemas.openxmlformats.org/drawingml/2006/main">
+                    <a:graphicData uri="http://schemas.openxmlformats.org/drawingml/2006/picture">
+                      <pic:pic xmlns:pic="http://schemas.openxmlformats.org/drawingml/2006/picture">
+                        <pic:nvPicPr>
+                          <pic:cNvPr id="1" name=""/>
+                          <pic:cNvPicPr/>
+                        </pic:nvPicPr>
+                        <pic:blipFill>
+                          <a:blip r:embed="rId20"/>
+                          <a:stretch>
+                            <a:fillRect/>
+                          </a:stretch>
+                        </pic:blipFill>
+                        <pic:spPr>
+                          <a:xfrm>
+                            <a:off x="0" y="0"/>
+                            <a:ext cx="1171739" cy="1181265"/>
+                          </a:xfrm>
+                          <a:prstGeom prst="rect">
+                            <a:avLst/>
+                          </a:prstGeom>
+                        </pic:spPr>
+                      </pic:pic>
+                    </a:graphicData>
+                  </a:graphic>
+                </wp:inline>
+              </w:drawing>
+            </w:r>
+          </w:p>
+        </w:tc>
+        <w:tc>
+          <w:tcPr>
+            <w:tcW w:w="1985" w:type="dxa"/>
+            <w:vAlign w:val="center"/>
+          </w:tcPr>
+          <w:p>
+            <w:pPr>
+              <w:contextualSpacing/>
+              <w:jc w:val="center"/>
+              <w:rPr>
+                <w:rFonts w:ascii="Times New Roman" w:hAnsi="Times New Roman" w:cs="Times New Roman"/>
+                <w:sz w:val="28"/>
+                <w:szCs w:val="28"/>
+              </w:rPr>
+            </w:pPr>
+            <w:r>
+              <w:rPr>
+                <w:rFonts w:ascii="Times New Roman" w:hAnsi="Times New Roman" w:cs="Times New Roman"/>
+                <w:sz w:val="28"/>
+                <w:szCs w:val="28"/>
+              </w:rPr>
+              <w:t>Верно</w:t>
+            </w:r>
+          </w:p>
+        </w:tc>
+      </w:tr>
+      <w:tr>
+        <w:tc>
+          <w:tcPr>
+            <w:tcW w:w="1129" w:type="dxa"/>
+            <w:vAlign w:val="center"/>
+          </w:tcPr>
+          <w:p>
+            <w:pPr>
+              <w:contextualSpacing/>
+              <w:jc w:val="center"/>
+              <w:rPr>
+                <w:rFonts w:ascii="Times New Roman" w:hAnsi="Times New Roman" w:cs="Times New Roman"/>
+                <w:sz w:val="28"/>
+                <w:szCs w:val="28"/>
+              </w:rPr>
+            </w:pPr>
+            <w:r>
+              <w:rPr>
+                <w:rFonts w:ascii="Times New Roman" w:hAnsi="Times New Roman" w:cs="Times New Roman"/>
+                <w:sz w:val="28"/>
+                <w:szCs w:val="28"/>
+              </w:rPr>
+              <w:t>5</w:t>
+            </w:r>
+          </w:p>
+        </w:tc>
+        <w:tc>
+          <w:tcPr>
+            <w:tcW w:w="3261" w:type="dxa"/>
+            <w:vAlign w:val="center"/>
+          </w:tcPr>
+          <w:p>
+            <w:pPr>
+              <w:spacing w:line="360" w:lineRule="auto"/>
+              <w:contextualSpacing/>
+              <w:jc w:val="center"/>
+              <w:rPr>
+                <w:rFonts w:ascii="Times New Roman" w:hAnsi="Times New Roman" w:cs="Times New Roman"/>
+                <w:sz w:val="28"/>
+                <w:szCs w:val="28"/>
+              </w:rPr>
+            </w:pPr>
+            <w:r>
+              <w:rPr>
+                <w:rFonts w:ascii="Times New Roman" w:hAnsi="Times New Roman" w:cs="Times New Roman"/>
+                <w:sz w:val="28"/>
+                <w:szCs w:val="28"/>
+              </w:rPr>
+              <w:drawing>
+                <wp:inline distT="0" distB="0" distL="0" distR="0" wp14:anchorId="0C6CB0DB" wp14:editId="602FDAA4">
+                  <wp:extent cx="1152525" cy="1181704"/>
+                  <wp:effectExtent l="0" t="0" r="0" b="0"/>
+                  <wp:docPr id="51" name="Рисунок 51"/>
+                  <wp:cNvGraphicFramePr>
+                    <a:graphicFrameLocks xmlns:a="http://schemas.openxmlformats.org/drawingml/2006/main" noChangeAspect="1"/>
+                  </wp:cNvGraphicFramePr>
+                  <a:graphic xmlns:a="http://schemas.openxmlformats.org/drawingml/2006/main">
+                    <a:graphicData uri="http://schemas.openxmlformats.org/drawingml/2006/picture">
+                      <pic:pic xmlns:pic="http://schemas.openxmlformats.org/drawingml/2006/picture">
+                        <pic:nvPicPr>
+                          <pic:cNvPr id="1" name=""/>
+                          <pic:cNvPicPr/>
+                        </pic:nvPicPr>
+                        <pic:blipFill>
+                          <a:blip r:embed="rId21"/>
+                          <a:stretch>
+                            <a:fillRect/>
+                          </a:stretch>
+                        </pic:blipFill>
+                        <pic:spPr>
+                          <a:xfrm>
+                            <a:off x="0" y="0"/>
+                            <a:ext cx="1165749" cy="1195263"/>
+                          </a:xfrm>
+                          <a:prstGeom prst="rect">
+                            <a:avLst/>
+                          </a:prstGeom>
+                        </pic:spPr>
+                      </pic:pic>
+                    </a:graphicData>
+                  </a:graphic>
+                </wp:inline>
+              </w:drawing>
+            </w:r>
+          </w:p>
+        </w:tc>
+        <w:tc>
+          <w:tcPr>
+            <w:tcW w:w="3118" w:type="dxa"/>
+            <w:vAlign w:val="center"/>
+          </w:tcPr>
+          <w:p>
+            <w:pPr>
+              <w:spacing w:line="360" w:lineRule="auto"/>
+              <w:contextualSpacing/>
+              <w:jc w:val="center"/>
+              <w:rPr>
+                <w:rFonts w:ascii="Times New Roman" w:hAnsi="Times New Roman" w:cs="Times New Roman"/>
+                <w:sz w:val="28"/>
+                <w:szCs w:val="28"/>
+              </w:rPr>
+            </w:pPr>
+            <w:r>
+              <w:rPr>
+                <w:rFonts w:ascii="Times New Roman" w:hAnsi="Times New Roman" w:cs="Times New Roman"/>
+                <w:sz w:val="28"/>
+                <w:szCs w:val="28"/>
+              </w:rPr>
+              <w:drawing>
+                <wp:inline distT="0" distB="0" distL="0" distR="0" wp14:anchorId="22CB19E9" wp14:editId="64ADBBE3">
+                  <wp:extent cx="1171739" cy="1190791"/>
+                  <wp:effectExtent l="0" t="0" r="9525" b="0"/>
+                  <wp:docPr id="77" name="Рисунок 77"/>
+                  <wp:cNvGraphicFramePr>
+                    <a:graphicFrameLocks xmlns:a="http://schemas.openxmlformats.org/drawingml/2006/main" noChangeAspect="1"/>
+                  </wp:cNvGraphicFramePr>
+                  <a:graphic xmlns:a="http://schemas.openxmlformats.org/drawingml/2006/main">
+                    <a:graphicData uri="http://schemas.openxmlformats.org/drawingml/2006/picture">
+                      <pic:pic xmlns:pic="http://schemas.openxmlformats.org/drawingml/2006/picture">
+                        <pic:nvPicPr>
+                          <pic:cNvPr id="1" name=""/>
+                          <pic:cNvPicPr/>
+                        </pic:nvPicPr>
+                        <pic:blipFill>
+                          <a:blip r:embed="rId22"/>
+                          <a:stretch>
+                            <a:fillRect/>
+                          </a:stretch>
+                        </pic:blipFill>
+                        <pic:spPr>
+                          <a:xfrm>
+                            <a:off x="0" y="0"/>
+                            <a:ext cx="1171739" cy="1190791"/>
+                          </a:xfrm>
+                          <a:prstGeom prst="rect">
+                            <a:avLst/>
+                          </a:prstGeom>
+                        </pic:spPr>
+                      </pic:pic>
+                    </a:graphicData>
+                  </a:graphic>
+                </wp:inline>
+              </w:drawing>
+            </w:r>
+          </w:p>
+        </w:tc>
+        <w:tc>
+          <w:tcPr>
+            <w:tcW w:w="1985" w:type="dxa"/>
+            <w:vAlign w:val="center"/>
+          </w:tcPr>
+          <w:p>
+            <w:pPr>
+              <w:contextualSpacing/>
+              <w:jc w:val="center"/>
+              <w:rPr>
+                <w:rFonts w:ascii="Times New Roman" w:hAnsi="Times New Roman" w:cs="Times New Roman"/>
+                <w:sz w:val="28"/>
+                <w:szCs w:val="28"/>
+              </w:rPr>
+            </w:pPr>
+            <w:r>
+              <w:rPr>
+                <w:rFonts w:ascii="Times New Roman" w:hAnsi="Times New Roman" w:cs="Times New Roman"/>
+                <w:sz w:val="28"/>
+                <w:szCs w:val="28"/>
+              </w:rPr>
+              <w:t>Верно</w:t>
+            </w:r>
+          </w:p>
+        </w:tc>
+      </w:tr>
     </w:tbl>
     <w:p>
       <w:pPr>
@@ -11391,6 +11565,585 @@
         </w:rPr>
         <w:t>, на основе чего можно сделать вывод, что программа работает корректно.</w:t>
       </w:r>
+    </w:p>
+    <w:p>
+      <w:pPr>
+        <w:spacing w:after="0" w:line="360" w:lineRule="auto"/>
+        <w:ind w:firstLine="708"/>
+        <w:jc w:val="both"/>
+        <w:rPr>
+          <w:rFonts w:ascii="Times New Roman" w:hAnsi="Times New Roman" w:cs="Times New Roman"/>
+          <w:sz w:val="28"/>
+          <w:szCs w:val="28"/>
+        </w:rPr>
+      </w:pPr>
+      <w:r>
+        <w:rPr>
+          <w:rFonts w:ascii="Times New Roman" w:hAnsi="Times New Roman" w:cs="Times New Roman"/>
+          <w:sz w:val="28"/>
+          <w:szCs w:val="28"/>
+        </w:rPr>
+        <w:t>Помимо этого, необходимо замерить время выполнения программы. На таблице 1.2 демонстрируются результаты теста:</w:t>
+      </w:r>
+    </w:p>
+    <w:p>
+      <w:pPr>
+        <w:spacing w:after="0" w:line="360" w:lineRule="auto"/>
+        <w:ind w:firstLine="708"/>
+        <w:jc w:val="both"/>
+        <w:rPr>
+          <w:rFonts w:ascii="Times New Roman" w:hAnsi="Times New Roman" w:cs="Times New Roman"/>
+          <w:sz w:val="28"/>
+          <w:szCs w:val="28"/>
+        </w:rPr>
+      </w:pPr>
+    </w:p>
+    <w:p>
+      <w:pPr>
+        <w:spacing w:after="0" w:line="360" w:lineRule="auto"/>
+        <w:ind w:firstLine="709"/>
+        <w:contextualSpacing/>
+        <w:jc w:val="both"/>
+        <w:rPr>
+          <w:rFonts w:ascii="Times New Roman" w:hAnsi="Times New Roman" w:cs="Times New Roman"/>
+          <w:sz w:val="28"/>
+          <w:szCs w:val="28"/>
+        </w:rPr>
+      </w:pPr>
+      <w:r>
+        <w:rPr>
+          <w:rFonts w:ascii="Times New Roman" w:hAnsi="Times New Roman" w:cs="Times New Roman"/>
+          <w:sz w:val="28"/>
+          <w:szCs w:val="28"/>
+        </w:rPr>
+        <w:t>Таблица 1.</w:t>
+      </w:r>
+      <w:r>
+        <w:rPr>
+          <w:rFonts w:ascii="Times New Roman" w:hAnsi="Times New Roman" w:cs="Times New Roman"/>
+          <w:sz w:val="28"/>
+          <w:szCs w:val="28"/>
+        </w:rPr>
+        <w:t>2</w:t>
+      </w:r>
+      <w:r>
+        <w:rPr>
+          <w:rFonts w:ascii="Times New Roman" w:hAnsi="Times New Roman" w:cs="Times New Roman"/>
+          <w:sz w:val="28"/>
+          <w:szCs w:val="28"/>
+        </w:rPr>
+        <w:t xml:space="preserve"> – результаты </w:t>
+      </w:r>
+      <w:r>
+        <w:rPr>
+          <w:rFonts w:ascii="Times New Roman" w:hAnsi="Times New Roman" w:cs="Times New Roman"/>
+          <w:sz w:val="28"/>
+          <w:szCs w:val="28"/>
+        </w:rPr>
+        <w:t>замера времени выполнения</w:t>
+      </w:r>
+      <w:r>
+        <w:rPr>
+          <w:rFonts w:ascii="Times New Roman" w:hAnsi="Times New Roman" w:cs="Times New Roman"/>
+          <w:sz w:val="28"/>
+          <w:szCs w:val="28"/>
+        </w:rPr>
+        <w:t xml:space="preserve"> последовательной программы</w:t>
+      </w:r>
+    </w:p>
+    <w:tbl>
+      <w:tblPr>
+        <w:tblStyle w:val="ab"/>
+        <w:tblW w:w="9351" w:type="dxa"/>
+        <w:tblLook w:val="04A0" w:firstRow="1" w:lastRow="0" w:firstColumn="1" w:lastColumn="0" w:noHBand="0" w:noVBand="1"/>
+      </w:tblPr>
+      <w:tblGrid>
+        <w:gridCol w:w="1271"/>
+        <w:gridCol w:w="4394"/>
+        <w:gridCol w:w="3686"/>
+      </w:tblGrid>
+      <w:tr>
+        <w:tc>
+          <w:tcPr>
+            <w:tcW w:w="1271" w:type="dxa"/>
+          </w:tcPr>
+          <w:p>
+            <w:pPr>
+              <w:spacing w:line="360" w:lineRule="auto"/>
+              <w:jc w:val="center"/>
+              <w:rPr>
+                <w:rFonts w:ascii="Times New Roman" w:hAnsi="Times New Roman" w:cs="Times New Roman"/>
+                <w:sz w:val="28"/>
+                <w:szCs w:val="28"/>
+              </w:rPr>
+            </w:pPr>
+            <w:r>
+              <w:rPr>
+                <w:rFonts w:ascii="Times New Roman" w:hAnsi="Times New Roman" w:cs="Times New Roman"/>
+                <w:sz w:val="28"/>
+                <w:szCs w:val="28"/>
+              </w:rPr>
+              <w:t>№ теста</w:t>
+            </w:r>
+          </w:p>
+        </w:tc>
+        <w:tc>
+          <w:tcPr>
+            <w:tcW w:w="4394" w:type="dxa"/>
+          </w:tcPr>
+          <w:p>
+            <w:pPr>
+              <w:spacing w:line="360" w:lineRule="auto"/>
+              <w:jc w:val="center"/>
+              <w:rPr>
+                <w:rFonts w:ascii="Times New Roman" w:hAnsi="Times New Roman" w:cs="Times New Roman"/>
+                <w:sz w:val="28"/>
+                <w:szCs w:val="28"/>
+              </w:rPr>
+            </w:pPr>
+            <w:r>
+              <w:rPr>
+                <w:rFonts w:ascii="Times New Roman" w:hAnsi="Times New Roman" w:cs="Times New Roman"/>
+                <w:sz w:val="28"/>
+                <w:szCs w:val="28"/>
+              </w:rPr>
+              <w:t>Размерность массива</w:t>
+            </w:r>
+          </w:p>
+        </w:tc>
+        <w:tc>
+          <w:tcPr>
+            <w:tcW w:w="3686" w:type="dxa"/>
+          </w:tcPr>
+          <w:p>
+            <w:pPr>
+              <w:spacing w:line="360" w:lineRule="auto"/>
+              <w:jc w:val="center"/>
+              <w:rPr>
+                <w:rFonts w:ascii="Times New Roman" w:hAnsi="Times New Roman" w:cs="Times New Roman"/>
+                <w:sz w:val="28"/>
+                <w:szCs w:val="28"/>
+              </w:rPr>
+            </w:pPr>
+            <w:r>
+              <w:rPr>
+                <w:rFonts w:ascii="Times New Roman" w:hAnsi="Times New Roman" w:cs="Times New Roman"/>
+                <w:sz w:val="28"/>
+                <w:szCs w:val="28"/>
+              </w:rPr>
+              <w:t xml:space="preserve">Время выполнения, </w:t>
+            </w:r>
+            <w:proofErr w:type="spellStart"/>
+            <w:r>
+              <w:rPr>
+                <w:rFonts w:ascii="Times New Roman" w:hAnsi="Times New Roman" w:cs="Times New Roman"/>
+                <w:sz w:val="28"/>
+                <w:szCs w:val="28"/>
+              </w:rPr>
+              <w:t>мс</w:t>
+            </w:r>
+            <w:proofErr w:type="spellEnd"/>
+          </w:p>
+        </w:tc>
+      </w:tr>
+      <w:tr>
+        <w:tc>
+          <w:tcPr>
+            <w:tcW w:w="1271" w:type="dxa"/>
+          </w:tcPr>
+          <w:p>
+            <w:pPr>
+              <w:spacing w:line="360" w:lineRule="auto"/>
+              <w:jc w:val="center"/>
+              <w:rPr>
+                <w:rFonts w:ascii="Times New Roman" w:hAnsi="Times New Roman" w:cs="Times New Roman"/>
+                <w:sz w:val="28"/>
+                <w:szCs w:val="28"/>
+                <w:lang w:val="en-US"/>
+              </w:rPr>
+            </w:pPr>
+            <w:r>
+              <w:rPr>
+                <w:rFonts w:ascii="Times New Roman" w:hAnsi="Times New Roman" w:cs="Times New Roman"/>
+                <w:sz w:val="28"/>
+                <w:szCs w:val="28"/>
+                <w:lang w:val="en-US"/>
+              </w:rPr>
+              <w:t>1</w:t>
+            </w:r>
+          </w:p>
+        </w:tc>
+        <w:tc>
+          <w:tcPr>
+            <w:tcW w:w="4394" w:type="dxa"/>
+          </w:tcPr>
+          <w:p>
+            <w:pPr>
+              <w:spacing w:line="360" w:lineRule="auto"/>
+              <w:jc w:val="center"/>
+              <w:rPr>
+                <w:rFonts w:ascii="Times New Roman" w:hAnsi="Times New Roman" w:cs="Times New Roman"/>
+                <w:sz w:val="28"/>
+                <w:szCs w:val="28"/>
+              </w:rPr>
+            </w:pPr>
+            <w:r>
+              <w:rPr>
+                <w:rFonts w:ascii="Times New Roman" w:hAnsi="Times New Roman" w:cs="Times New Roman"/>
+                <w:sz w:val="28"/>
+                <w:szCs w:val="28"/>
+                <w:lang w:val="en-US"/>
+              </w:rPr>
+              <w:t>100x</w:t>
+            </w:r>
+            <w:r>
+              <w:rPr>
+                <w:rFonts w:ascii="Times New Roman" w:hAnsi="Times New Roman" w:cs="Times New Roman"/>
+                <w:sz w:val="28"/>
+                <w:szCs w:val="28"/>
+              </w:rPr>
+              <w:t>100</w:t>
+            </w:r>
+          </w:p>
+        </w:tc>
+        <w:tc>
+          <w:tcPr>
+            <w:tcW w:w="3686" w:type="dxa"/>
+          </w:tcPr>
+          <w:p>
+            <w:pPr>
+              <w:spacing w:line="360" w:lineRule="auto"/>
+              <w:jc w:val="center"/>
+              <w:rPr>
+                <w:rFonts w:ascii="Times New Roman" w:hAnsi="Times New Roman" w:cs="Times New Roman"/>
+                <w:sz w:val="28"/>
+                <w:szCs w:val="28"/>
+              </w:rPr>
+            </w:pPr>
+            <w:r>
+              <w:rPr>
+                <w:rFonts w:ascii="Times New Roman" w:hAnsi="Times New Roman" w:cs="Times New Roman"/>
+                <w:sz w:val="28"/>
+                <w:szCs w:val="28"/>
+              </w:rPr>
+              <w:t xml:space="preserve">5 </w:t>
+            </w:r>
+            <w:proofErr w:type="spellStart"/>
+            <w:r>
+              <w:rPr>
+                <w:rFonts w:ascii="Times New Roman" w:hAnsi="Times New Roman" w:cs="Times New Roman"/>
+                <w:sz w:val="28"/>
+                <w:szCs w:val="28"/>
+              </w:rPr>
+              <w:t>мс</w:t>
+            </w:r>
+            <w:proofErr w:type="spellEnd"/>
+          </w:p>
+        </w:tc>
+      </w:tr>
+      <w:tr>
+        <w:tc>
+          <w:tcPr>
+            <w:tcW w:w="1271" w:type="dxa"/>
+          </w:tcPr>
+          <w:p>
+            <w:pPr>
+              <w:spacing w:line="360" w:lineRule="auto"/>
+              <w:jc w:val="center"/>
+              <w:rPr>
+                <w:rFonts w:ascii="Times New Roman" w:hAnsi="Times New Roman" w:cs="Times New Roman"/>
+                <w:sz w:val="28"/>
+                <w:szCs w:val="28"/>
+                <w:lang w:val="en-US"/>
+              </w:rPr>
+            </w:pPr>
+            <w:r>
+              <w:rPr>
+                <w:rFonts w:ascii="Times New Roman" w:hAnsi="Times New Roman" w:cs="Times New Roman"/>
+                <w:sz w:val="28"/>
+                <w:szCs w:val="28"/>
+                <w:lang w:val="en-US"/>
+              </w:rPr>
+              <w:t>2</w:t>
+            </w:r>
+          </w:p>
+        </w:tc>
+        <w:tc>
+          <w:tcPr>
+            <w:tcW w:w="4394" w:type="dxa"/>
+          </w:tcPr>
+          <w:p>
+            <w:pPr>
+              <w:spacing w:line="360" w:lineRule="auto"/>
+              <w:jc w:val="center"/>
+              <w:rPr>
+                <w:rFonts w:ascii="Times New Roman" w:hAnsi="Times New Roman" w:cs="Times New Roman"/>
+                <w:sz w:val="28"/>
+                <w:szCs w:val="28"/>
+                <w:lang w:val="en-US"/>
+              </w:rPr>
+            </w:pPr>
+            <w:r>
+              <w:rPr>
+                <w:rFonts w:ascii="Times New Roman" w:hAnsi="Times New Roman" w:cs="Times New Roman"/>
+                <w:sz w:val="28"/>
+                <w:szCs w:val="28"/>
+              </w:rPr>
+              <w:t>500</w:t>
+            </w:r>
+            <w:r>
+              <w:rPr>
+                <w:rFonts w:ascii="Times New Roman" w:hAnsi="Times New Roman" w:cs="Times New Roman"/>
+                <w:sz w:val="28"/>
+                <w:szCs w:val="28"/>
+                <w:lang w:val="en-US"/>
+              </w:rPr>
+              <w:t>x500</w:t>
+            </w:r>
+          </w:p>
+        </w:tc>
+        <w:tc>
+          <w:tcPr>
+            <w:tcW w:w="3686" w:type="dxa"/>
+          </w:tcPr>
+          <w:p>
+            <w:pPr>
+              <w:spacing w:line="360" w:lineRule="auto"/>
+              <w:jc w:val="center"/>
+              <w:rPr>
+                <w:rFonts w:ascii="Times New Roman" w:hAnsi="Times New Roman" w:cs="Times New Roman"/>
+                <w:sz w:val="28"/>
+                <w:szCs w:val="28"/>
+              </w:rPr>
+            </w:pPr>
+            <w:r>
+              <w:rPr>
+                <w:rFonts w:ascii="Times New Roman" w:hAnsi="Times New Roman" w:cs="Times New Roman"/>
+                <w:sz w:val="28"/>
+                <w:szCs w:val="28"/>
+                <w:lang w:val="en-US"/>
+              </w:rPr>
+              <w:t xml:space="preserve">122 </w:t>
+            </w:r>
+            <w:proofErr w:type="spellStart"/>
+            <w:r>
+              <w:rPr>
+                <w:rFonts w:ascii="Times New Roman" w:hAnsi="Times New Roman" w:cs="Times New Roman"/>
+                <w:sz w:val="28"/>
+                <w:szCs w:val="28"/>
+              </w:rPr>
+              <w:t>мс</w:t>
+            </w:r>
+            <w:proofErr w:type="spellEnd"/>
+          </w:p>
+        </w:tc>
+      </w:tr>
+      <w:tr>
+        <w:tc>
+          <w:tcPr>
+            <w:tcW w:w="1271" w:type="dxa"/>
+          </w:tcPr>
+          <w:p>
+            <w:pPr>
+              <w:spacing w:line="360" w:lineRule="auto"/>
+              <w:jc w:val="center"/>
+              <w:rPr>
+                <w:rFonts w:ascii="Times New Roman" w:hAnsi="Times New Roman" w:cs="Times New Roman"/>
+                <w:sz w:val="28"/>
+                <w:szCs w:val="28"/>
+                <w:lang w:val="en-US"/>
+              </w:rPr>
+            </w:pPr>
+            <w:r>
+              <w:rPr>
+                <w:rFonts w:ascii="Times New Roman" w:hAnsi="Times New Roman" w:cs="Times New Roman"/>
+                <w:sz w:val="28"/>
+                <w:szCs w:val="28"/>
+                <w:lang w:val="en-US"/>
+              </w:rPr>
+              <w:t>3</w:t>
+            </w:r>
+          </w:p>
+        </w:tc>
+        <w:tc>
+          <w:tcPr>
+            <w:tcW w:w="4394" w:type="dxa"/>
+          </w:tcPr>
+          <w:p>
+            <w:pPr>
+              <w:spacing w:line="360" w:lineRule="auto"/>
+              <w:jc w:val="center"/>
+              <w:rPr>
+                <w:rFonts w:ascii="Times New Roman" w:hAnsi="Times New Roman" w:cs="Times New Roman"/>
+                <w:sz w:val="28"/>
+                <w:szCs w:val="28"/>
+                <w:lang w:val="en-US"/>
+              </w:rPr>
+            </w:pPr>
+            <w:r>
+              <w:rPr>
+                <w:rFonts w:ascii="Times New Roman" w:hAnsi="Times New Roman" w:cs="Times New Roman"/>
+                <w:sz w:val="28"/>
+                <w:szCs w:val="28"/>
+              </w:rPr>
+              <w:t>1000</w:t>
+            </w:r>
+            <w:r>
+              <w:rPr>
+                <w:rFonts w:ascii="Times New Roman" w:hAnsi="Times New Roman" w:cs="Times New Roman"/>
+                <w:sz w:val="28"/>
+                <w:szCs w:val="28"/>
+                <w:lang w:val="en-US"/>
+              </w:rPr>
+              <w:t>x1000</w:t>
+            </w:r>
+          </w:p>
+        </w:tc>
+        <w:tc>
+          <w:tcPr>
+            <w:tcW w:w="3686" w:type="dxa"/>
+          </w:tcPr>
+          <w:p>
+            <w:pPr>
+              <w:spacing w:line="360" w:lineRule="auto"/>
+              <w:jc w:val="center"/>
+              <w:rPr>
+                <w:rFonts w:ascii="Times New Roman" w:hAnsi="Times New Roman" w:cs="Times New Roman"/>
+                <w:sz w:val="28"/>
+                <w:szCs w:val="28"/>
+              </w:rPr>
+            </w:pPr>
+            <w:r>
+              <w:rPr>
+                <w:rFonts w:ascii="Times New Roman" w:hAnsi="Times New Roman" w:cs="Times New Roman"/>
+                <w:sz w:val="28"/>
+                <w:szCs w:val="28"/>
+                <w:lang w:val="en-US"/>
+              </w:rPr>
+              <w:t xml:space="preserve">475 </w:t>
+            </w:r>
+            <w:proofErr w:type="spellStart"/>
+            <w:r>
+              <w:rPr>
+                <w:rFonts w:ascii="Times New Roman" w:hAnsi="Times New Roman" w:cs="Times New Roman"/>
+                <w:sz w:val="28"/>
+                <w:szCs w:val="28"/>
+              </w:rPr>
+              <w:t>мс</w:t>
+            </w:r>
+            <w:proofErr w:type="spellEnd"/>
+          </w:p>
+        </w:tc>
+      </w:tr>
+      <w:tr>
+        <w:tc>
+          <w:tcPr>
+            <w:tcW w:w="1271" w:type="dxa"/>
+          </w:tcPr>
+          <w:p>
+            <w:pPr>
+              <w:spacing w:line="360" w:lineRule="auto"/>
+              <w:jc w:val="center"/>
+              <w:rPr>
+                <w:rFonts w:ascii="Times New Roman" w:hAnsi="Times New Roman" w:cs="Times New Roman"/>
+                <w:sz w:val="28"/>
+                <w:szCs w:val="28"/>
+                <w:lang w:val="en-US"/>
+              </w:rPr>
+            </w:pPr>
+            <w:r>
+              <w:rPr>
+                <w:rFonts w:ascii="Times New Roman" w:hAnsi="Times New Roman" w:cs="Times New Roman"/>
+                <w:sz w:val="28"/>
+                <w:szCs w:val="28"/>
+                <w:lang w:val="en-US"/>
+              </w:rPr>
+              <w:lastRenderedPageBreak/>
+              <w:t>4</w:t>
+            </w:r>
+          </w:p>
+        </w:tc>
+        <w:tc>
+          <w:tcPr>
+            <w:tcW w:w="4394" w:type="dxa"/>
+          </w:tcPr>
+          <w:p>
+            <w:pPr>
+              <w:spacing w:line="360" w:lineRule="auto"/>
+              <w:jc w:val="center"/>
+              <w:rPr>
+                <w:rFonts w:ascii="Times New Roman" w:hAnsi="Times New Roman" w:cs="Times New Roman"/>
+                <w:sz w:val="28"/>
+                <w:szCs w:val="28"/>
+                <w:lang w:val="en-US"/>
+              </w:rPr>
+            </w:pPr>
+            <w:r>
+              <w:rPr>
+                <w:rFonts w:ascii="Times New Roman" w:hAnsi="Times New Roman" w:cs="Times New Roman"/>
+                <w:sz w:val="28"/>
+                <w:szCs w:val="28"/>
+              </w:rPr>
+              <w:t>2000</w:t>
+            </w:r>
+            <w:r>
+              <w:rPr>
+                <w:rFonts w:ascii="Times New Roman" w:hAnsi="Times New Roman" w:cs="Times New Roman"/>
+                <w:sz w:val="28"/>
+                <w:szCs w:val="28"/>
+                <w:lang w:val="en-US"/>
+              </w:rPr>
+              <w:t>x2000</w:t>
+            </w:r>
+          </w:p>
+        </w:tc>
+        <w:tc>
+          <w:tcPr>
+            <w:tcW w:w="3686" w:type="dxa"/>
+          </w:tcPr>
+          <w:p>
+            <w:pPr>
+              <w:spacing w:line="360" w:lineRule="auto"/>
+              <w:jc w:val="center"/>
+              <w:rPr>
+                <w:rFonts w:ascii="Times New Roman" w:hAnsi="Times New Roman" w:cs="Times New Roman"/>
+                <w:sz w:val="28"/>
+                <w:szCs w:val="28"/>
+              </w:rPr>
+            </w:pPr>
+            <w:r>
+              <w:rPr>
+                <w:rFonts w:ascii="Times New Roman" w:hAnsi="Times New Roman" w:cs="Times New Roman"/>
+                <w:sz w:val="28"/>
+                <w:szCs w:val="28"/>
+                <w:lang w:val="en-US"/>
+              </w:rPr>
+              <w:t xml:space="preserve">1918 </w:t>
+            </w:r>
+            <w:proofErr w:type="spellStart"/>
+            <w:r>
+              <w:rPr>
+                <w:rFonts w:ascii="Times New Roman" w:hAnsi="Times New Roman" w:cs="Times New Roman"/>
+                <w:sz w:val="28"/>
+                <w:szCs w:val="28"/>
+              </w:rPr>
+              <w:t>мс</w:t>
+            </w:r>
+            <w:proofErr w:type="spellEnd"/>
+          </w:p>
+        </w:tc>
+      </w:tr>
+    </w:tbl>
+    <w:p>
+      <w:pPr>
+        <w:spacing w:after="0" w:line="360" w:lineRule="auto"/>
+        <w:jc w:val="both"/>
+        <w:rPr>
+          <w:rFonts w:ascii="Times New Roman" w:hAnsi="Times New Roman" w:cs="Times New Roman"/>
+          <w:sz w:val="28"/>
+          <w:szCs w:val="28"/>
+        </w:rPr>
+      </w:pPr>
     </w:p>
     <w:p>
       <w:pPr>
@@ -12526,16 +13279,250 @@
     </w:p>
     <w:p>
       <w:pPr>
-        <w:rPr>
+        <w:spacing w:after="0" w:line="360" w:lineRule="auto"/>
+        <w:ind w:firstLine="709"/>
+        <w:jc w:val="both"/>
+        <w:rPr>
+          <w:rFonts w:ascii="Times New Roman" w:hAnsi="Times New Roman" w:cs="Times New Roman"/>
           <w:sz w:val="28"/>
           <w:szCs w:val="28"/>
           <w:lang w:eastAsia="ru-RU"/>
         </w:rPr>
       </w:pPr>
-    </w:p>
-    <w:p>
-      <w:pPr>
-        <w:rPr>
+      <w:r>
+        <w:rPr>
+          <w:rFonts w:ascii="Times New Roman" w:hAnsi="Times New Roman" w:cs="Times New Roman"/>
+          <w:sz w:val="28"/>
+          <w:szCs w:val="28"/>
+          <w:lang w:eastAsia="ru-RU"/>
+        </w:rPr>
+        <w:t>Программа, разработанная в пункте 1.3 корректно выполняет свою работу, но все еще имеет ряд недостатков</w:t>
+      </w:r>
+      <w:r>
+        <w:rPr>
+          <w:rFonts w:ascii="Times New Roman" w:hAnsi="Times New Roman" w:cs="Times New Roman"/>
+          <w:sz w:val="28"/>
+          <w:szCs w:val="28"/>
+          <w:lang w:eastAsia="ru-RU"/>
+        </w:rPr>
+        <w:t xml:space="preserve">. Алгоритм строится на поэлементном обходе двумерного массива, а это значит, что чем больше размер массива, тем больше времени будет затрачено. В данном случае имеется возможность снизить нагрузку на вычислительную машину и </w:t>
+      </w:r>
+      <w:r>
+        <w:rPr>
+          <w:rFonts w:ascii="Times New Roman" w:hAnsi="Times New Roman" w:cs="Times New Roman"/>
+          <w:sz w:val="28"/>
+          <w:szCs w:val="28"/>
+          <w:lang w:eastAsia="ru-RU"/>
+        </w:rPr>
+        <w:t>увеличить</w:t>
+      </w:r>
+      <w:r>
+        <w:rPr>
+          <w:rFonts w:ascii="Times New Roman" w:hAnsi="Times New Roman" w:cs="Times New Roman"/>
+          <w:sz w:val="28"/>
+          <w:szCs w:val="28"/>
+          <w:lang w:eastAsia="ru-RU"/>
+        </w:rPr>
+        <w:t xml:space="preserve"> скорость выполнения программы, прибегнув к распараллеливанию процесса </w:t>
+      </w:r>
+      <w:r>
+        <w:rPr>
+          <w:rFonts w:ascii="Times New Roman" w:hAnsi="Times New Roman" w:cs="Times New Roman"/>
+          <w:sz w:val="28"/>
+          <w:szCs w:val="28"/>
+          <w:lang w:eastAsia="ru-RU"/>
+        </w:rPr>
+        <w:t>обработки массива.</w:t>
+      </w:r>
+    </w:p>
+    <w:p>
+      <w:pPr>
+        <w:spacing w:after="0" w:line="360" w:lineRule="auto"/>
+        <w:ind w:firstLine="709"/>
+        <w:jc w:val="both"/>
+        <w:rPr>
+          <w:rFonts w:ascii="Times New Roman" w:hAnsi="Times New Roman" w:cs="Times New Roman"/>
+          <w:sz w:val="28"/>
+          <w:szCs w:val="28"/>
+          <w:lang w:eastAsia="ru-RU"/>
+        </w:rPr>
+      </w:pPr>
+      <w:r>
+        <w:rPr>
+          <w:rFonts w:ascii="Times New Roman" w:hAnsi="Times New Roman" w:cs="Times New Roman"/>
+          <w:sz w:val="28"/>
+          <w:szCs w:val="28"/>
+          <w:lang w:eastAsia="ru-RU"/>
+        </w:rPr>
+        <w:t>Алгоритм распараллеливания для данной задачи достаточно</w:t>
+      </w:r>
+      <w:r>
+        <w:rPr>
+          <w:rFonts w:ascii="Times New Roman" w:hAnsi="Times New Roman" w:cs="Times New Roman"/>
+          <w:sz w:val="28"/>
+          <w:szCs w:val="28"/>
+          <w:lang w:eastAsia="ru-RU"/>
+        </w:rPr>
+        <w:t xml:space="preserve"> прост: </w:t>
+      </w:r>
+    </w:p>
+    <w:p>
+      <w:pPr>
+        <w:pStyle w:val="a5"/>
+        <w:numPr>
+          <w:ilvl w:val="0"/>
+          <w:numId w:val="5"/>
+        </w:numPr>
+        <w:spacing w:after="0" w:line="360" w:lineRule="auto"/>
+        <w:jc w:val="both"/>
+        <w:rPr>
+          <w:rFonts w:ascii="Times New Roman" w:hAnsi="Times New Roman" w:cs="Times New Roman"/>
+          <w:sz w:val="28"/>
+          <w:szCs w:val="28"/>
+          <w:lang w:eastAsia="ru-RU"/>
+        </w:rPr>
+      </w:pPr>
+      <w:r>
+        <w:rPr>
+          <w:rFonts w:ascii="Times New Roman" w:hAnsi="Times New Roman" w:cs="Times New Roman"/>
+          <w:sz w:val="28"/>
+          <w:szCs w:val="28"/>
+          <w:lang w:eastAsia="ru-RU"/>
+        </w:rPr>
+        <w:t>разделить массив состояний на части, количество которых равняется числу задействованных потоков;</w:t>
+      </w:r>
+    </w:p>
+    <w:p>
+      <w:pPr>
+        <w:pStyle w:val="a5"/>
+        <w:numPr>
+          <w:ilvl w:val="0"/>
+          <w:numId w:val="5"/>
+        </w:numPr>
+        <w:spacing w:after="0" w:line="360" w:lineRule="auto"/>
+        <w:jc w:val="both"/>
+        <w:rPr>
+          <w:rFonts w:ascii="Times New Roman" w:hAnsi="Times New Roman" w:cs="Times New Roman"/>
+          <w:sz w:val="28"/>
+          <w:szCs w:val="28"/>
+          <w:lang w:eastAsia="ru-RU"/>
+        </w:rPr>
+      </w:pPr>
+      <w:r>
+        <w:rPr>
+          <w:rFonts w:ascii="Times New Roman" w:hAnsi="Times New Roman" w:cs="Times New Roman"/>
+          <w:sz w:val="28"/>
+          <w:szCs w:val="28"/>
+          <w:lang w:eastAsia="ru-RU"/>
+        </w:rPr>
+        <w:lastRenderedPageBreak/>
+        <w:t>запустить каждую часть на обработку в отдельный поток.</w:t>
+      </w:r>
+    </w:p>
+    <w:p>
+      <w:pPr>
+        <w:spacing w:after="0" w:line="360" w:lineRule="auto"/>
+        <w:ind w:firstLine="709"/>
+        <w:jc w:val="both"/>
+        <w:rPr>
+          <w:rFonts w:ascii="Times New Roman" w:hAnsi="Times New Roman" w:cs="Times New Roman"/>
+          <w:sz w:val="28"/>
+          <w:szCs w:val="28"/>
+          <w:lang w:eastAsia="ru-RU"/>
+        </w:rPr>
+      </w:pPr>
+      <w:r>
+        <w:rPr>
+          <w:rFonts w:ascii="Times New Roman" w:hAnsi="Times New Roman" w:cs="Times New Roman"/>
+          <w:sz w:val="28"/>
+          <w:szCs w:val="28"/>
+          <w:lang w:eastAsia="ru-RU"/>
+        </w:rPr>
+        <w:t xml:space="preserve">Для хранения значений в массиве состояния была был выбран такой тип данных, как вектор. Вектор является </w:t>
+      </w:r>
+      <w:proofErr w:type="spellStart"/>
+      <w:r>
+        <w:rPr>
+          <w:rFonts w:ascii="Times New Roman" w:hAnsi="Times New Roman" w:cs="Times New Roman"/>
+          <w:sz w:val="28"/>
+          <w:szCs w:val="28"/>
+          <w:lang w:eastAsia="ru-RU"/>
+        </w:rPr>
+        <w:t>потокобезопасным</w:t>
+      </w:r>
+      <w:proofErr w:type="spellEnd"/>
+      <w:r>
+        <w:rPr>
+          <w:rFonts w:ascii="Times New Roman" w:hAnsi="Times New Roman" w:cs="Times New Roman"/>
+          <w:sz w:val="28"/>
+          <w:szCs w:val="28"/>
+          <w:lang w:eastAsia="ru-RU"/>
+        </w:rPr>
+        <w:t>, что облегчит процесс дальнейшей разработки параллельных программ. С элементами вектора можно безопасно вести</w:t>
+      </w:r>
+      <w:r>
+        <w:rPr>
+          <w:rFonts w:ascii="Times New Roman" w:hAnsi="Times New Roman" w:cs="Times New Roman"/>
+          <w:sz w:val="28"/>
+          <w:szCs w:val="28"/>
+          <w:lang w:eastAsia="ru-RU"/>
+        </w:rPr>
+        <w:t xml:space="preserve"> одновременную</w:t>
+      </w:r>
+      <w:r>
+        <w:rPr>
+          <w:rFonts w:ascii="Times New Roman" w:hAnsi="Times New Roman" w:cs="Times New Roman"/>
+          <w:sz w:val="28"/>
+          <w:szCs w:val="28"/>
+          <w:lang w:eastAsia="ru-RU"/>
+        </w:rPr>
+        <w:t xml:space="preserve"> работу с нескольких потоков.</w:t>
+      </w:r>
+    </w:p>
+    <w:p>
+      <w:pPr>
+        <w:spacing w:after="0" w:line="360" w:lineRule="auto"/>
+        <w:ind w:firstLine="709"/>
+        <w:jc w:val="both"/>
+        <w:rPr>
+          <w:rFonts w:ascii="Times New Roman" w:hAnsi="Times New Roman" w:cs="Times New Roman"/>
+          <w:sz w:val="28"/>
+          <w:szCs w:val="28"/>
+          <w:lang w:eastAsia="ru-RU"/>
+        </w:rPr>
+      </w:pPr>
+      <w:r>
+        <w:rPr>
+          <w:rFonts w:ascii="Times New Roman" w:hAnsi="Times New Roman" w:cs="Times New Roman"/>
+          <w:sz w:val="28"/>
+          <w:szCs w:val="28"/>
+          <w:lang w:eastAsia="ru-RU"/>
+        </w:rPr>
+        <w:t>В данном случае нет смысла использовать блокировки потоков, поскольку, следуя описанному ранее алгоритму, не предполагается одновременный доступ нескольких потоков к одному и тому же элементу</w:t>
+      </w:r>
+      <w:r>
+        <w:rPr>
+          <w:rFonts w:ascii="Times New Roman" w:hAnsi="Times New Roman" w:cs="Times New Roman"/>
+          <w:sz w:val="28"/>
+          <w:szCs w:val="28"/>
+          <w:lang w:eastAsia="ru-RU"/>
+        </w:rPr>
+        <w:t xml:space="preserve"> вектора</w:t>
+      </w:r>
+      <w:r>
+        <w:rPr>
+          <w:rFonts w:ascii="Times New Roman" w:hAnsi="Times New Roman" w:cs="Times New Roman"/>
+          <w:sz w:val="28"/>
+          <w:szCs w:val="28"/>
+          <w:lang w:eastAsia="ru-RU"/>
+        </w:rPr>
+        <w:t>.</w:t>
+      </w:r>
+    </w:p>
+    <w:p>
+      <w:pPr>
+        <w:rPr>
+          <w:rFonts w:ascii="Times New Roman" w:hAnsi="Times New Roman" w:cs="Times New Roman"/>
           <w:sz w:val="28"/>
           <w:szCs w:val="28"/>
           <w:lang w:eastAsia="ru-RU"/>
@@ -12789,17 +13776,7 @@
           <w:szCs w:val="28"/>
           <w:lang w:eastAsia="ru-RU"/>
         </w:rPr>
-        <w:t xml:space="preserve">Перед каждым из вложенных циклов будет добавлена строка </w:t>
-      </w:r>
-      <w:r>
-        <w:rPr>
-          <w:rFonts w:ascii="Times New Roman" w:hAnsi="Times New Roman" w:cs="Times New Roman"/>
-          <w:sz w:val="28"/>
-          <w:szCs w:val="28"/>
-          <w:lang w:eastAsia="ru-RU"/>
-        </w:rPr>
-        <w:lastRenderedPageBreak/>
-        <w:t>«</w:t>
+        <w:t>Перед каждым из вложенных циклов будет добавлена строка «</w:t>
       </w:r>
       <w:r>
         <w:rPr>
@@ -12958,7 +13935,7 @@
                     <pic:cNvPicPr/>
                   </pic:nvPicPr>
                   <pic:blipFill>
-                    <a:blip r:embed="rId18"/>
+                    <a:blip r:embed="rId23"/>
                     <a:stretch>
                       <a:fillRect/>
                     </a:stretch>
@@ -13141,6 +14118,7 @@
           <w:szCs w:val="28"/>
           <w:lang w:eastAsia="ru-RU"/>
         </w:rPr>
+        <w:lastRenderedPageBreak/>
         <w:t xml:space="preserve">Перейдем к тестированию программы. </w:t>
       </w:r>
       <w:r>
@@ -13528,7 +14506,7 @@
                           <pic:cNvPicPr/>
                         </pic:nvPicPr>
                         <pic:blipFill>
-                          <a:blip r:embed="rId19"/>
+                          <a:blip r:embed="rId24"/>
                           <a:stretch>
                             <a:fillRect/>
                           </a:stretch>
@@ -13565,6 +14543,48 @@
                 <w:szCs w:val="28"/>
               </w:rPr>
             </w:pPr>
+            <w:r>
+              <w:rPr>
+                <w:rFonts w:ascii="Times New Roman" w:hAnsi="Times New Roman" w:cs="Times New Roman"/>
+                <w:sz w:val="28"/>
+                <w:szCs w:val="28"/>
+              </w:rPr>
+              <w:drawing>
+                <wp:inline distT="0" distB="0" distL="0" distR="0" wp14:anchorId="6843C405" wp14:editId="69CCBCDC">
+                  <wp:extent cx="1171739" cy="1181265"/>
+                  <wp:effectExtent l="0" t="0" r="9525" b="0"/>
+                  <wp:docPr id="78" name="Рисунок 78"/>
+                  <wp:cNvGraphicFramePr>
+                    <a:graphicFrameLocks xmlns:a="http://schemas.openxmlformats.org/drawingml/2006/main" noChangeAspect="1"/>
+                  </wp:cNvGraphicFramePr>
+                  <a:graphic xmlns:a="http://schemas.openxmlformats.org/drawingml/2006/main">
+                    <a:graphicData uri="http://schemas.openxmlformats.org/drawingml/2006/picture">
+                      <pic:pic xmlns:pic="http://schemas.openxmlformats.org/drawingml/2006/picture">
+                        <pic:nvPicPr>
+                          <pic:cNvPr id="1" name=""/>
+                          <pic:cNvPicPr/>
+                        </pic:nvPicPr>
+                        <pic:blipFill>
+                          <a:blip r:embed="rId25"/>
+                          <a:stretch>
+                            <a:fillRect/>
+                          </a:stretch>
+                        </pic:blipFill>
+                        <pic:spPr>
+                          <a:xfrm>
+                            <a:off x="0" y="0"/>
+                            <a:ext cx="1171739" cy="1181265"/>
+                          </a:xfrm>
+                          <a:prstGeom prst="rect">
+                            <a:avLst/>
+                          </a:prstGeom>
+                        </pic:spPr>
+                      </pic:pic>
+                    </a:graphicData>
+                  </a:graphic>
+                </wp:inline>
+              </w:drawing>
+            </w:r>
           </w:p>
         </w:tc>
         <w:tc>
@@ -13615,7 +14635,6 @@
                 <w:sz w:val="28"/>
                 <w:szCs w:val="28"/>
               </w:rPr>
-              <w:lastRenderedPageBreak/>
               <w:t>2</w:t>
             </w:r>
           </w:p>
@@ -13658,7 +14677,7 @@
                           <pic:cNvPicPr/>
                         </pic:nvPicPr>
                         <pic:blipFill>
-                          <a:blip r:embed="rId20"/>
+                          <a:blip r:embed="rId26"/>
                           <a:stretch>
                             <a:fillRect/>
                           </a:stretch>
@@ -13695,6 +14714,48 @@
                 <w:szCs w:val="28"/>
               </w:rPr>
             </w:pPr>
+            <w:r>
+              <w:rPr>
+                <w:rFonts w:ascii="Times New Roman" w:hAnsi="Times New Roman" w:cs="Times New Roman"/>
+                <w:sz w:val="28"/>
+                <w:szCs w:val="28"/>
+              </w:rPr>
+              <w:drawing>
+                <wp:inline distT="0" distB="0" distL="0" distR="0" wp14:anchorId="1E8558AF" wp14:editId="7CA7F60E">
+                  <wp:extent cx="1162212" cy="1162212"/>
+                  <wp:effectExtent l="0" t="0" r="0" b="0"/>
+                  <wp:docPr id="79" name="Рисунок 79"/>
+                  <wp:cNvGraphicFramePr>
+                    <a:graphicFrameLocks xmlns:a="http://schemas.openxmlformats.org/drawingml/2006/main" noChangeAspect="1"/>
+                  </wp:cNvGraphicFramePr>
+                  <a:graphic xmlns:a="http://schemas.openxmlformats.org/drawingml/2006/main">
+                    <a:graphicData uri="http://schemas.openxmlformats.org/drawingml/2006/picture">
+                      <pic:pic xmlns:pic="http://schemas.openxmlformats.org/drawingml/2006/picture">
+                        <pic:nvPicPr>
+                          <pic:cNvPr id="1" name=""/>
+                          <pic:cNvPicPr/>
+                        </pic:nvPicPr>
+                        <pic:blipFill>
+                          <a:blip r:embed="rId27"/>
+                          <a:stretch>
+                            <a:fillRect/>
+                          </a:stretch>
+                        </pic:blipFill>
+                        <pic:spPr>
+                          <a:xfrm>
+                            <a:off x="0" y="0"/>
+                            <a:ext cx="1162212" cy="1162212"/>
+                          </a:xfrm>
+                          <a:prstGeom prst="rect">
+                            <a:avLst/>
+                          </a:prstGeom>
+                        </pic:spPr>
+                      </pic:pic>
+                    </a:graphicData>
+                  </a:graphic>
+                </wp:inline>
+              </w:drawing>
+            </w:r>
           </w:p>
         </w:tc>
         <w:tc>
@@ -13787,7 +14848,7 @@
                           <pic:cNvPicPr/>
                         </pic:nvPicPr>
                         <pic:blipFill>
-                          <a:blip r:embed="rId21"/>
+                          <a:blip r:embed="rId28"/>
                           <a:stretch>
                             <a:fillRect/>
                           </a:stretch>
@@ -13824,6 +14885,48 @@
                 <w:szCs w:val="28"/>
               </w:rPr>
             </w:pPr>
+            <w:r>
+              <w:rPr>
+                <w:rFonts w:ascii="Times New Roman" w:hAnsi="Times New Roman" w:cs="Times New Roman"/>
+                <w:sz w:val="28"/>
+                <w:szCs w:val="28"/>
+              </w:rPr>
+              <w:drawing>
+                <wp:inline distT="0" distB="0" distL="0" distR="0" wp14:anchorId="542B3B6C" wp14:editId="19938E68">
+                  <wp:extent cx="1162212" cy="1171739"/>
+                  <wp:effectExtent l="0" t="0" r="0" b="9525"/>
+                  <wp:docPr id="81" name="Рисунок 81"/>
+                  <wp:cNvGraphicFramePr>
+                    <a:graphicFrameLocks xmlns:a="http://schemas.openxmlformats.org/drawingml/2006/main" noChangeAspect="1"/>
+                  </wp:cNvGraphicFramePr>
+                  <a:graphic xmlns:a="http://schemas.openxmlformats.org/drawingml/2006/main">
+                    <a:graphicData uri="http://schemas.openxmlformats.org/drawingml/2006/picture">
+                      <pic:pic xmlns:pic="http://schemas.openxmlformats.org/drawingml/2006/picture">
+                        <pic:nvPicPr>
+                          <pic:cNvPr id="1" name=""/>
+                          <pic:cNvPicPr/>
+                        </pic:nvPicPr>
+                        <pic:blipFill>
+                          <a:blip r:embed="rId29"/>
+                          <a:stretch>
+                            <a:fillRect/>
+                          </a:stretch>
+                        </pic:blipFill>
+                        <pic:spPr>
+                          <a:xfrm>
+                            <a:off x="0" y="0"/>
+                            <a:ext cx="1162212" cy="1171739"/>
+                          </a:xfrm>
+                          <a:prstGeom prst="rect">
+                            <a:avLst/>
+                          </a:prstGeom>
+                        </pic:spPr>
+                      </pic:pic>
+                    </a:graphicData>
+                  </a:graphic>
+                </wp:inline>
+              </w:drawing>
+            </w:r>
           </w:p>
         </w:tc>
         <w:tc>
@@ -13916,7 +15019,7 @@
                           <pic:cNvPicPr/>
                         </pic:nvPicPr>
                         <pic:blipFill>
-                          <a:blip r:embed="rId22"/>
+                          <a:blip r:embed="rId30"/>
                           <a:stretch>
                             <a:fillRect/>
                           </a:stretch>
@@ -13953,6 +15056,48 @@
                 <w:szCs w:val="28"/>
               </w:rPr>
             </w:pPr>
+            <w:r>
+              <w:rPr>
+                <w:rFonts w:ascii="Times New Roman" w:hAnsi="Times New Roman" w:cs="Times New Roman"/>
+                <w:sz w:val="28"/>
+                <w:szCs w:val="28"/>
+              </w:rPr>
+              <w:drawing>
+                <wp:inline distT="0" distB="0" distL="0" distR="0" wp14:anchorId="6A5843A0" wp14:editId="57272F75">
+                  <wp:extent cx="1171739" cy="1171739"/>
+                  <wp:effectExtent l="0" t="0" r="9525" b="9525"/>
+                  <wp:docPr id="82" name="Рисунок 82"/>
+                  <wp:cNvGraphicFramePr>
+                    <a:graphicFrameLocks xmlns:a="http://schemas.openxmlformats.org/drawingml/2006/main" noChangeAspect="1"/>
+                  </wp:cNvGraphicFramePr>
+                  <a:graphic xmlns:a="http://schemas.openxmlformats.org/drawingml/2006/main">
+                    <a:graphicData uri="http://schemas.openxmlformats.org/drawingml/2006/picture">
+                      <pic:pic xmlns:pic="http://schemas.openxmlformats.org/drawingml/2006/picture">
+                        <pic:nvPicPr>
+                          <pic:cNvPr id="1" name=""/>
+                          <pic:cNvPicPr/>
+                        </pic:nvPicPr>
+                        <pic:blipFill>
+                          <a:blip r:embed="rId31"/>
+                          <a:stretch>
+                            <a:fillRect/>
+                          </a:stretch>
+                        </pic:blipFill>
+                        <pic:spPr>
+                          <a:xfrm>
+                            <a:off x="0" y="0"/>
+                            <a:ext cx="1171739" cy="1171739"/>
+                          </a:xfrm>
+                          <a:prstGeom prst="rect">
+                            <a:avLst/>
+                          </a:prstGeom>
+                        </pic:spPr>
+                      </pic:pic>
+                    </a:graphicData>
+                  </a:graphic>
+                </wp:inline>
+              </w:drawing>
+            </w:r>
           </w:p>
         </w:tc>
         <w:tc>
@@ -14003,6 +15148,7 @@
                 <w:sz w:val="28"/>
                 <w:szCs w:val="28"/>
               </w:rPr>
+              <w:lastRenderedPageBreak/>
               <w:t>5</w:t>
             </w:r>
           </w:p>
@@ -14045,7 +15191,7 @@
                           <pic:cNvPicPr/>
                         </pic:nvPicPr>
                         <pic:blipFill>
-                          <a:blip r:embed="rId23"/>
+                          <a:blip r:embed="rId32"/>
                           <a:stretch>
                             <a:fillRect/>
                           </a:stretch>
@@ -14082,6 +15228,48 @@
                 <w:szCs w:val="28"/>
               </w:rPr>
             </w:pPr>
+            <w:r>
+              <w:rPr>
+                <w:rFonts w:ascii="Times New Roman" w:hAnsi="Times New Roman" w:cs="Times New Roman"/>
+                <w:sz w:val="28"/>
+                <w:szCs w:val="28"/>
+              </w:rPr>
+              <w:drawing>
+                <wp:inline distT="0" distB="0" distL="0" distR="0" wp14:anchorId="7621EF44" wp14:editId="0EE507BB">
+                  <wp:extent cx="1171739" cy="1171739"/>
+                  <wp:effectExtent l="0" t="0" r="9525" b="9525"/>
+                  <wp:docPr id="83" name="Рисунок 83"/>
+                  <wp:cNvGraphicFramePr>
+                    <a:graphicFrameLocks xmlns:a="http://schemas.openxmlformats.org/drawingml/2006/main" noChangeAspect="1"/>
+                  </wp:cNvGraphicFramePr>
+                  <a:graphic xmlns:a="http://schemas.openxmlformats.org/drawingml/2006/main">
+                    <a:graphicData uri="http://schemas.openxmlformats.org/drawingml/2006/picture">
+                      <pic:pic xmlns:pic="http://schemas.openxmlformats.org/drawingml/2006/picture">
+                        <pic:nvPicPr>
+                          <pic:cNvPr id="1" name=""/>
+                          <pic:cNvPicPr/>
+                        </pic:nvPicPr>
+                        <pic:blipFill>
+                          <a:blip r:embed="rId33"/>
+                          <a:stretch>
+                            <a:fillRect/>
+                          </a:stretch>
+                        </pic:blipFill>
+                        <pic:spPr>
+                          <a:xfrm>
+                            <a:off x="0" y="0"/>
+                            <a:ext cx="1171739" cy="1171739"/>
+                          </a:xfrm>
+                          <a:prstGeom prst="rect">
+                            <a:avLst/>
+                          </a:prstGeom>
+                        </pic:spPr>
+                      </pic:pic>
+                    </a:graphicData>
+                  </a:graphic>
+                </wp:inline>
+              </w:drawing>
+            </w:r>
           </w:p>
         </w:tc>
         <w:tc>
@@ -14125,6 +15313,904 @@
     <w:p>
       <w:pPr>
         <w:spacing w:after="0" w:line="360" w:lineRule="auto"/>
+        <w:jc w:val="both"/>
+        <w:rPr>
+          <w:rFonts w:ascii="Times New Roman" w:hAnsi="Times New Roman" w:cs="Times New Roman"/>
+          <w:sz w:val="28"/>
+          <w:szCs w:val="28"/>
+        </w:rPr>
+      </w:pPr>
+      <w:r>
+        <w:rPr>
+          <w:rFonts w:ascii="Times New Roman" w:hAnsi="Times New Roman" w:cs="Times New Roman"/>
+          <w:sz w:val="28"/>
+          <w:szCs w:val="28"/>
+        </w:rPr>
+        <w:t>Помимо этого, необходимо замерить ускорение параллельной программы по отношению у последовательной. Скорость выполнения последовательной программы взята из таблицы 1.3. Результаты замером представлены на таблице 2.2.</w:t>
+      </w:r>
+    </w:p>
+    <w:p>
+      <w:pPr>
+        <w:spacing w:after="0" w:line="360" w:lineRule="auto"/>
+        <w:jc w:val="both"/>
+        <w:rPr>
+          <w:rFonts w:ascii="Times New Roman" w:hAnsi="Times New Roman" w:cs="Times New Roman"/>
+          <w:sz w:val="28"/>
+          <w:szCs w:val="28"/>
+        </w:rPr>
+      </w:pPr>
+    </w:p>
+    <w:p>
+      <w:pPr>
+        <w:spacing w:after="0" w:line="360" w:lineRule="auto"/>
+        <w:ind w:firstLine="709"/>
+        <w:contextualSpacing/>
+        <w:jc w:val="both"/>
+        <w:rPr>
+          <w:rFonts w:ascii="Times New Roman" w:hAnsi="Times New Roman" w:cs="Times New Roman"/>
+          <w:sz w:val="28"/>
+          <w:szCs w:val="28"/>
+        </w:rPr>
+      </w:pPr>
+      <w:r>
+        <w:rPr>
+          <w:rFonts w:ascii="Times New Roman" w:hAnsi="Times New Roman" w:cs="Times New Roman"/>
+          <w:sz w:val="28"/>
+          <w:szCs w:val="28"/>
+        </w:rPr>
+        <w:t>Таблица 2.</w:t>
+      </w:r>
+      <w:r>
+        <w:rPr>
+          <w:rFonts w:ascii="Times New Roman" w:hAnsi="Times New Roman" w:cs="Times New Roman"/>
+          <w:sz w:val="28"/>
+          <w:szCs w:val="28"/>
+        </w:rPr>
+        <w:t>2</w:t>
+      </w:r>
+      <w:r>
+        <w:rPr>
+          <w:rFonts w:ascii="Times New Roman" w:hAnsi="Times New Roman" w:cs="Times New Roman"/>
+          <w:sz w:val="28"/>
+          <w:szCs w:val="28"/>
+        </w:rPr>
+        <w:t xml:space="preserve"> – результаты замера ускорения параллельной программы по отношению к последовательной</w:t>
+      </w:r>
+    </w:p>
+    <w:tbl>
+      <w:tblPr>
+        <w:tblStyle w:val="ab"/>
+        <w:tblW w:w="0" w:type="auto"/>
+        <w:tblLook w:val="04A0" w:firstRow="1" w:lastRow="0" w:firstColumn="1" w:lastColumn="0" w:noHBand="0" w:noVBand="1"/>
+      </w:tblPr>
+      <w:tblGrid>
+        <w:gridCol w:w="1024"/>
+        <w:gridCol w:w="1806"/>
+        <w:gridCol w:w="2459"/>
+        <w:gridCol w:w="2221"/>
+        <w:gridCol w:w="1834"/>
+      </w:tblGrid>
+      <w:tr>
+        <w:tc>
+          <w:tcPr>
+            <w:tcW w:w="1024" w:type="dxa"/>
+          </w:tcPr>
+          <w:p>
+            <w:pPr>
+              <w:spacing w:line="360" w:lineRule="auto"/>
+              <w:contextualSpacing/>
+              <w:jc w:val="center"/>
+              <w:rPr>
+                <w:rFonts w:ascii="Times New Roman" w:hAnsi="Times New Roman" w:cs="Times New Roman"/>
+                <w:sz w:val="28"/>
+                <w:szCs w:val="28"/>
+              </w:rPr>
+            </w:pPr>
+            <w:r>
+              <w:rPr>
+                <w:rFonts w:ascii="Times New Roman" w:hAnsi="Times New Roman" w:cs="Times New Roman"/>
+                <w:sz w:val="28"/>
+                <w:szCs w:val="28"/>
+              </w:rPr>
+              <w:t>№ теста</w:t>
+            </w:r>
+          </w:p>
+        </w:tc>
+        <w:tc>
+          <w:tcPr>
+            <w:tcW w:w="1806" w:type="dxa"/>
+          </w:tcPr>
+          <w:p>
+            <w:pPr>
+              <w:spacing w:line="360" w:lineRule="auto"/>
+              <w:contextualSpacing/>
+              <w:jc w:val="center"/>
+              <w:rPr>
+                <w:rFonts w:ascii="Times New Roman" w:hAnsi="Times New Roman" w:cs="Times New Roman"/>
+                <w:sz w:val="28"/>
+                <w:szCs w:val="28"/>
+              </w:rPr>
+            </w:pPr>
+            <w:r>
+              <w:rPr>
+                <w:rFonts w:ascii="Times New Roman" w:hAnsi="Times New Roman" w:cs="Times New Roman"/>
+                <w:sz w:val="28"/>
+                <w:szCs w:val="28"/>
+              </w:rPr>
+              <w:t>Размерность массива</w:t>
+            </w:r>
+          </w:p>
+        </w:tc>
+        <w:tc>
+          <w:tcPr>
+            <w:tcW w:w="2459" w:type="dxa"/>
+          </w:tcPr>
+          <w:p>
+            <w:pPr>
+              <w:spacing w:line="360" w:lineRule="auto"/>
+              <w:contextualSpacing/>
+              <w:jc w:val="center"/>
+              <w:rPr>
+                <w:rFonts w:ascii="Times New Roman" w:hAnsi="Times New Roman" w:cs="Times New Roman"/>
+                <w:sz w:val="28"/>
+                <w:szCs w:val="28"/>
+              </w:rPr>
+            </w:pPr>
+            <w:r>
+              <w:rPr>
+                <w:rFonts w:ascii="Times New Roman" w:hAnsi="Times New Roman" w:cs="Times New Roman"/>
+                <w:sz w:val="28"/>
+                <w:szCs w:val="28"/>
+              </w:rPr>
+              <w:t xml:space="preserve">Время выполнения (последовательная программа), </w:t>
+            </w:r>
+            <w:proofErr w:type="spellStart"/>
+            <w:r>
+              <w:rPr>
+                <w:rFonts w:ascii="Times New Roman" w:hAnsi="Times New Roman" w:cs="Times New Roman"/>
+                <w:sz w:val="28"/>
+                <w:szCs w:val="28"/>
+              </w:rPr>
+              <w:t>мс</w:t>
+            </w:r>
+            <w:proofErr w:type="spellEnd"/>
+          </w:p>
+        </w:tc>
+        <w:tc>
+          <w:tcPr>
+            <w:tcW w:w="2221" w:type="dxa"/>
+          </w:tcPr>
+          <w:p>
+            <w:pPr>
+              <w:spacing w:line="360" w:lineRule="auto"/>
+              <w:contextualSpacing/>
+              <w:jc w:val="center"/>
+              <w:rPr>
+                <w:rFonts w:ascii="Times New Roman" w:hAnsi="Times New Roman" w:cs="Times New Roman"/>
+                <w:sz w:val="28"/>
+                <w:szCs w:val="28"/>
+              </w:rPr>
+            </w:pPr>
+            <w:r>
+              <w:rPr>
+                <w:rFonts w:ascii="Times New Roman" w:hAnsi="Times New Roman" w:cs="Times New Roman"/>
+                <w:sz w:val="28"/>
+                <w:szCs w:val="28"/>
+              </w:rPr>
+              <w:t xml:space="preserve">Время выполнения (параллельная программа), </w:t>
+            </w:r>
+            <w:proofErr w:type="spellStart"/>
+            <w:r>
+              <w:rPr>
+                <w:rFonts w:ascii="Times New Roman" w:hAnsi="Times New Roman" w:cs="Times New Roman"/>
+                <w:sz w:val="28"/>
+                <w:szCs w:val="28"/>
+              </w:rPr>
+              <w:t>мс</w:t>
+            </w:r>
+            <w:proofErr w:type="spellEnd"/>
+          </w:p>
+        </w:tc>
+        <w:tc>
+          <w:tcPr>
+            <w:tcW w:w="1834" w:type="dxa"/>
+          </w:tcPr>
+          <w:p>
+            <w:pPr>
+              <w:spacing w:line="360" w:lineRule="auto"/>
+              <w:contextualSpacing/>
+              <w:jc w:val="center"/>
+              <w:rPr>
+                <w:rFonts w:ascii="Times New Roman" w:hAnsi="Times New Roman" w:cs="Times New Roman"/>
+                <w:sz w:val="28"/>
+                <w:szCs w:val="28"/>
+              </w:rPr>
+            </w:pPr>
+            <w:r>
+              <w:rPr>
+                <w:rFonts w:ascii="Times New Roman" w:hAnsi="Times New Roman" w:cs="Times New Roman"/>
+                <w:sz w:val="28"/>
+                <w:szCs w:val="28"/>
+              </w:rPr>
+              <w:t xml:space="preserve">Ускорение, </w:t>
+            </w:r>
+            <w:proofErr w:type="spellStart"/>
+            <w:r>
+              <w:rPr>
+                <w:rFonts w:ascii="Times New Roman" w:hAnsi="Times New Roman" w:cs="Times New Roman"/>
+                <w:sz w:val="28"/>
+                <w:szCs w:val="28"/>
+              </w:rPr>
+              <w:t>мс</w:t>
+            </w:r>
+            <w:proofErr w:type="spellEnd"/>
+          </w:p>
+        </w:tc>
+      </w:tr>
+      <w:tr>
+        <w:tc>
+          <w:tcPr>
+            <w:tcW w:w="1024" w:type="dxa"/>
+          </w:tcPr>
+          <w:p>
+            <w:pPr>
+              <w:spacing w:line="360" w:lineRule="auto"/>
+              <w:contextualSpacing/>
+              <w:jc w:val="center"/>
+              <w:rPr>
+                <w:rFonts w:ascii="Times New Roman" w:hAnsi="Times New Roman" w:cs="Times New Roman"/>
+                <w:sz w:val="28"/>
+                <w:szCs w:val="28"/>
+              </w:rPr>
+            </w:pPr>
+            <w:r>
+              <w:rPr>
+                <w:rFonts w:ascii="Times New Roman" w:hAnsi="Times New Roman" w:cs="Times New Roman"/>
+                <w:sz w:val="28"/>
+                <w:szCs w:val="28"/>
+              </w:rPr>
+              <w:t>1</w:t>
+            </w:r>
+          </w:p>
+        </w:tc>
+        <w:tc>
+          <w:tcPr>
+            <w:tcW w:w="1806" w:type="dxa"/>
+          </w:tcPr>
+          <w:p>
+            <w:pPr>
+              <w:spacing w:line="360" w:lineRule="auto"/>
+              <w:contextualSpacing/>
+              <w:jc w:val="center"/>
+              <w:rPr>
+                <w:rFonts w:ascii="Times New Roman" w:hAnsi="Times New Roman" w:cs="Times New Roman"/>
+                <w:sz w:val="28"/>
+                <w:szCs w:val="28"/>
+                <w:lang w:val="en-US"/>
+              </w:rPr>
+            </w:pPr>
+            <w:r>
+              <w:rPr>
+                <w:rFonts w:ascii="Times New Roman" w:hAnsi="Times New Roman" w:cs="Times New Roman"/>
+                <w:sz w:val="28"/>
+                <w:szCs w:val="28"/>
+              </w:rPr>
+              <w:t>100</w:t>
+            </w:r>
+            <w:r>
+              <w:rPr>
+                <w:rFonts w:ascii="Times New Roman" w:hAnsi="Times New Roman" w:cs="Times New Roman"/>
+                <w:sz w:val="28"/>
+                <w:szCs w:val="28"/>
+                <w:lang w:val="en-US"/>
+              </w:rPr>
+              <w:t>x100</w:t>
+            </w:r>
+          </w:p>
+        </w:tc>
+        <w:tc>
+          <w:tcPr>
+            <w:tcW w:w="2459" w:type="dxa"/>
+          </w:tcPr>
+          <w:p>
+            <w:pPr>
+              <w:spacing w:line="360" w:lineRule="auto"/>
+              <w:contextualSpacing/>
+              <w:jc w:val="center"/>
+              <w:rPr>
+                <w:rFonts w:ascii="Times New Roman" w:hAnsi="Times New Roman" w:cs="Times New Roman"/>
+                <w:sz w:val="28"/>
+                <w:szCs w:val="28"/>
+              </w:rPr>
+            </w:pPr>
+            <w:r>
+              <w:rPr>
+                <w:rFonts w:ascii="Times New Roman" w:hAnsi="Times New Roman" w:cs="Times New Roman"/>
+                <w:sz w:val="28"/>
+                <w:szCs w:val="28"/>
+              </w:rPr>
+              <w:t xml:space="preserve">5 </w:t>
+            </w:r>
+            <w:proofErr w:type="spellStart"/>
+            <w:r>
+              <w:rPr>
+                <w:rFonts w:ascii="Times New Roman" w:hAnsi="Times New Roman" w:cs="Times New Roman"/>
+                <w:sz w:val="28"/>
+                <w:szCs w:val="28"/>
+              </w:rPr>
+              <w:t>мс</w:t>
+            </w:r>
+            <w:proofErr w:type="spellEnd"/>
+          </w:p>
+        </w:tc>
+        <w:tc>
+          <w:tcPr>
+            <w:tcW w:w="2221" w:type="dxa"/>
+          </w:tcPr>
+          <w:p>
+            <w:pPr>
+              <w:spacing w:line="360" w:lineRule="auto"/>
+              <w:contextualSpacing/>
+              <w:jc w:val="center"/>
+              <w:rPr>
+                <w:rFonts w:ascii="Times New Roman" w:hAnsi="Times New Roman" w:cs="Times New Roman"/>
+                <w:sz w:val="28"/>
+                <w:szCs w:val="28"/>
+              </w:rPr>
+            </w:pPr>
+            <w:r>
+              <w:rPr>
+                <w:rFonts w:ascii="Times New Roman" w:hAnsi="Times New Roman" w:cs="Times New Roman"/>
+                <w:sz w:val="28"/>
+                <w:szCs w:val="28"/>
+                <w:lang w:val="en-US"/>
+              </w:rPr>
+              <w:t xml:space="preserve">1 </w:t>
+            </w:r>
+            <w:proofErr w:type="spellStart"/>
+            <w:r>
+              <w:rPr>
+                <w:rFonts w:ascii="Times New Roman" w:hAnsi="Times New Roman" w:cs="Times New Roman"/>
+                <w:sz w:val="28"/>
+                <w:szCs w:val="28"/>
+              </w:rPr>
+              <w:t>мс</w:t>
+            </w:r>
+            <w:proofErr w:type="spellEnd"/>
+          </w:p>
+        </w:tc>
+        <w:tc>
+          <w:tcPr>
+            <w:tcW w:w="1834" w:type="dxa"/>
+          </w:tcPr>
+          <w:p>
+            <w:pPr>
+              <w:spacing w:line="360" w:lineRule="auto"/>
+              <w:contextualSpacing/>
+              <w:jc w:val="center"/>
+              <w:rPr>
+                <w:rFonts w:ascii="Times New Roman" w:hAnsi="Times New Roman" w:cs="Times New Roman"/>
+                <w:sz w:val="28"/>
+                <w:szCs w:val="28"/>
+              </w:rPr>
+            </w:pPr>
+            <w:r>
+              <w:rPr>
+                <w:rFonts w:ascii="Times New Roman" w:hAnsi="Times New Roman" w:cs="Times New Roman"/>
+                <w:sz w:val="28"/>
+                <w:szCs w:val="28"/>
+              </w:rPr>
+              <w:t xml:space="preserve">4 </w:t>
+            </w:r>
+            <w:proofErr w:type="spellStart"/>
+            <w:r>
+              <w:rPr>
+                <w:rFonts w:ascii="Times New Roman" w:hAnsi="Times New Roman" w:cs="Times New Roman"/>
+                <w:sz w:val="28"/>
+                <w:szCs w:val="28"/>
+              </w:rPr>
+              <w:t>мс</w:t>
+            </w:r>
+            <w:proofErr w:type="spellEnd"/>
+          </w:p>
+        </w:tc>
+      </w:tr>
+      <w:tr>
+        <w:tc>
+          <w:tcPr>
+            <w:tcW w:w="1024" w:type="dxa"/>
+          </w:tcPr>
+          <w:p>
+            <w:pPr>
+              <w:spacing w:line="360" w:lineRule="auto"/>
+              <w:contextualSpacing/>
+              <w:jc w:val="center"/>
+              <w:rPr>
+                <w:rFonts w:ascii="Times New Roman" w:hAnsi="Times New Roman" w:cs="Times New Roman"/>
+                <w:sz w:val="28"/>
+                <w:szCs w:val="28"/>
+              </w:rPr>
+            </w:pPr>
+            <w:r>
+              <w:rPr>
+                <w:rFonts w:ascii="Times New Roman" w:hAnsi="Times New Roman" w:cs="Times New Roman"/>
+                <w:sz w:val="28"/>
+                <w:szCs w:val="28"/>
+              </w:rPr>
+              <w:t>2</w:t>
+            </w:r>
+          </w:p>
+        </w:tc>
+        <w:tc>
+          <w:tcPr>
+            <w:tcW w:w="1806" w:type="dxa"/>
+          </w:tcPr>
+          <w:p>
+            <w:pPr>
+              <w:spacing w:line="360" w:lineRule="auto"/>
+              <w:contextualSpacing/>
+              <w:jc w:val="center"/>
+              <w:rPr>
+                <w:rFonts w:ascii="Times New Roman" w:hAnsi="Times New Roman" w:cs="Times New Roman"/>
+                <w:sz w:val="28"/>
+                <w:szCs w:val="28"/>
+                <w:lang w:val="en-US"/>
+              </w:rPr>
+            </w:pPr>
+            <w:r>
+              <w:rPr>
+                <w:rFonts w:ascii="Times New Roman" w:hAnsi="Times New Roman" w:cs="Times New Roman"/>
+                <w:sz w:val="28"/>
+                <w:szCs w:val="28"/>
+                <w:lang w:val="en-US"/>
+              </w:rPr>
+              <w:t>500x500</w:t>
+            </w:r>
+          </w:p>
+        </w:tc>
+        <w:tc>
+          <w:tcPr>
+            <w:tcW w:w="2459" w:type="dxa"/>
+          </w:tcPr>
+          <w:p>
+            <w:pPr>
+              <w:spacing w:line="360" w:lineRule="auto"/>
+              <w:contextualSpacing/>
+              <w:jc w:val="center"/>
+              <w:rPr>
+                <w:rFonts w:ascii="Times New Roman" w:hAnsi="Times New Roman" w:cs="Times New Roman"/>
+                <w:sz w:val="28"/>
+                <w:szCs w:val="28"/>
+              </w:rPr>
+            </w:pPr>
+            <w:r>
+              <w:rPr>
+                <w:rFonts w:ascii="Times New Roman" w:hAnsi="Times New Roman" w:cs="Times New Roman"/>
+                <w:sz w:val="28"/>
+                <w:szCs w:val="28"/>
+                <w:lang w:val="en-US"/>
+              </w:rPr>
+              <w:t xml:space="preserve">122 </w:t>
+            </w:r>
+            <w:proofErr w:type="spellStart"/>
+            <w:r>
+              <w:rPr>
+                <w:rFonts w:ascii="Times New Roman" w:hAnsi="Times New Roman" w:cs="Times New Roman"/>
+                <w:sz w:val="28"/>
+                <w:szCs w:val="28"/>
+              </w:rPr>
+              <w:t>мс</w:t>
+            </w:r>
+            <w:proofErr w:type="spellEnd"/>
+          </w:p>
+        </w:tc>
+        <w:tc>
+          <w:tcPr>
+            <w:tcW w:w="2221" w:type="dxa"/>
+          </w:tcPr>
+          <w:p>
+            <w:pPr>
+              <w:spacing w:line="360" w:lineRule="auto"/>
+              <w:contextualSpacing/>
+              <w:jc w:val="center"/>
+              <w:rPr>
+                <w:rFonts w:ascii="Times New Roman" w:hAnsi="Times New Roman" w:cs="Times New Roman"/>
+                <w:sz w:val="28"/>
+                <w:szCs w:val="28"/>
+                <w:lang w:val="en-US"/>
+              </w:rPr>
+            </w:pPr>
+            <w:r>
+              <w:rPr>
+                <w:rFonts w:ascii="Times New Roman" w:hAnsi="Times New Roman" w:cs="Times New Roman"/>
+                <w:sz w:val="28"/>
+                <w:szCs w:val="28"/>
+              </w:rPr>
+              <w:t xml:space="preserve">20 </w:t>
+            </w:r>
+            <w:proofErr w:type="spellStart"/>
+            <w:r>
+              <w:rPr>
+                <w:rFonts w:ascii="Times New Roman" w:hAnsi="Times New Roman" w:cs="Times New Roman"/>
+                <w:sz w:val="28"/>
+                <w:szCs w:val="28"/>
+              </w:rPr>
+              <w:t>мс</w:t>
+            </w:r>
+            <w:proofErr w:type="spellEnd"/>
+          </w:p>
+        </w:tc>
+        <w:tc>
+          <w:tcPr>
+            <w:tcW w:w="1834" w:type="dxa"/>
+          </w:tcPr>
+          <w:p>
+            <w:pPr>
+              <w:spacing w:line="360" w:lineRule="auto"/>
+              <w:contextualSpacing/>
+              <w:jc w:val="center"/>
+              <w:rPr>
+                <w:rFonts w:ascii="Times New Roman" w:hAnsi="Times New Roman" w:cs="Times New Roman"/>
+                <w:sz w:val="28"/>
+                <w:szCs w:val="28"/>
+              </w:rPr>
+            </w:pPr>
+            <w:r>
+              <w:rPr>
+                <w:rFonts w:ascii="Times New Roman" w:hAnsi="Times New Roman" w:cs="Times New Roman"/>
+                <w:sz w:val="28"/>
+                <w:szCs w:val="28"/>
+              </w:rPr>
+              <w:t xml:space="preserve">102 </w:t>
+            </w:r>
+            <w:proofErr w:type="spellStart"/>
+            <w:r>
+              <w:rPr>
+                <w:rFonts w:ascii="Times New Roman" w:hAnsi="Times New Roman" w:cs="Times New Roman"/>
+                <w:sz w:val="28"/>
+                <w:szCs w:val="28"/>
+              </w:rPr>
+              <w:t>мс</w:t>
+            </w:r>
+            <w:proofErr w:type="spellEnd"/>
+          </w:p>
+        </w:tc>
+      </w:tr>
+      <w:tr>
+        <w:tc>
+          <w:tcPr>
+            <w:tcW w:w="1024" w:type="dxa"/>
+          </w:tcPr>
+          <w:p>
+            <w:pPr>
+              <w:spacing w:line="360" w:lineRule="auto"/>
+              <w:contextualSpacing/>
+              <w:jc w:val="center"/>
+              <w:rPr>
+                <w:rFonts w:ascii="Times New Roman" w:hAnsi="Times New Roman" w:cs="Times New Roman"/>
+                <w:sz w:val="28"/>
+                <w:szCs w:val="28"/>
+              </w:rPr>
+            </w:pPr>
+            <w:r>
+              <w:rPr>
+                <w:rFonts w:ascii="Times New Roman" w:hAnsi="Times New Roman" w:cs="Times New Roman"/>
+                <w:sz w:val="28"/>
+                <w:szCs w:val="28"/>
+              </w:rPr>
+              <w:t>3</w:t>
+            </w:r>
+          </w:p>
+        </w:tc>
+        <w:tc>
+          <w:tcPr>
+            <w:tcW w:w="1806" w:type="dxa"/>
+          </w:tcPr>
+          <w:p>
+            <w:pPr>
+              <w:spacing w:line="360" w:lineRule="auto"/>
+              <w:contextualSpacing/>
+              <w:jc w:val="center"/>
+              <w:rPr>
+                <w:rFonts w:ascii="Times New Roman" w:hAnsi="Times New Roman" w:cs="Times New Roman"/>
+                <w:sz w:val="28"/>
+                <w:szCs w:val="28"/>
+                <w:lang w:val="en-US"/>
+              </w:rPr>
+            </w:pPr>
+            <w:r>
+              <w:rPr>
+                <w:rFonts w:ascii="Times New Roman" w:hAnsi="Times New Roman" w:cs="Times New Roman"/>
+                <w:sz w:val="28"/>
+                <w:szCs w:val="28"/>
+                <w:lang w:val="en-US"/>
+              </w:rPr>
+              <w:t>1000x1000</w:t>
+            </w:r>
+          </w:p>
+        </w:tc>
+        <w:tc>
+          <w:tcPr>
+            <w:tcW w:w="2459" w:type="dxa"/>
+          </w:tcPr>
+          <w:p>
+            <w:pPr>
+              <w:spacing w:line="360" w:lineRule="auto"/>
+              <w:contextualSpacing/>
+              <w:jc w:val="center"/>
+              <w:rPr>
+                <w:rFonts w:ascii="Times New Roman" w:hAnsi="Times New Roman" w:cs="Times New Roman"/>
+                <w:sz w:val="28"/>
+                <w:szCs w:val="28"/>
+              </w:rPr>
+            </w:pPr>
+            <w:r>
+              <w:rPr>
+                <w:rFonts w:ascii="Times New Roman" w:hAnsi="Times New Roman" w:cs="Times New Roman"/>
+                <w:sz w:val="28"/>
+                <w:szCs w:val="28"/>
+                <w:lang w:val="en-US"/>
+              </w:rPr>
+              <w:t xml:space="preserve">475 </w:t>
+            </w:r>
+            <w:proofErr w:type="spellStart"/>
+            <w:r>
+              <w:rPr>
+                <w:rFonts w:ascii="Times New Roman" w:hAnsi="Times New Roman" w:cs="Times New Roman"/>
+                <w:sz w:val="28"/>
+                <w:szCs w:val="28"/>
+              </w:rPr>
+              <w:t>мс</w:t>
+            </w:r>
+            <w:proofErr w:type="spellEnd"/>
+          </w:p>
+        </w:tc>
+        <w:tc>
+          <w:tcPr>
+            <w:tcW w:w="2221" w:type="dxa"/>
+          </w:tcPr>
+          <w:p>
+            <w:pPr>
+              <w:spacing w:line="360" w:lineRule="auto"/>
+              <w:contextualSpacing/>
+              <w:jc w:val="center"/>
+              <w:rPr>
+                <w:rFonts w:ascii="Times New Roman" w:hAnsi="Times New Roman" w:cs="Times New Roman"/>
+                <w:sz w:val="28"/>
+                <w:szCs w:val="28"/>
+              </w:rPr>
+            </w:pPr>
+            <w:r>
+              <w:rPr>
+                <w:rFonts w:ascii="Times New Roman" w:hAnsi="Times New Roman" w:cs="Times New Roman"/>
+                <w:sz w:val="28"/>
+                <w:szCs w:val="28"/>
+              </w:rPr>
+              <w:t xml:space="preserve">104 </w:t>
+            </w:r>
+            <w:proofErr w:type="spellStart"/>
+            <w:r>
+              <w:rPr>
+                <w:rFonts w:ascii="Times New Roman" w:hAnsi="Times New Roman" w:cs="Times New Roman"/>
+                <w:sz w:val="28"/>
+                <w:szCs w:val="28"/>
+              </w:rPr>
+              <w:t>мс</w:t>
+            </w:r>
+            <w:proofErr w:type="spellEnd"/>
+          </w:p>
+        </w:tc>
+        <w:tc>
+          <w:tcPr>
+            <w:tcW w:w="1834" w:type="dxa"/>
+          </w:tcPr>
+          <w:p>
+            <w:pPr>
+              <w:spacing w:line="360" w:lineRule="auto"/>
+              <w:contextualSpacing/>
+              <w:jc w:val="center"/>
+              <w:rPr>
+                <w:rFonts w:ascii="Times New Roman" w:hAnsi="Times New Roman" w:cs="Times New Roman"/>
+                <w:sz w:val="28"/>
+                <w:szCs w:val="28"/>
+              </w:rPr>
+            </w:pPr>
+            <w:r>
+              <w:rPr>
+                <w:rFonts w:ascii="Times New Roman" w:hAnsi="Times New Roman" w:cs="Times New Roman"/>
+                <w:sz w:val="28"/>
+                <w:szCs w:val="28"/>
+              </w:rPr>
+              <w:t xml:space="preserve">371 </w:t>
+            </w:r>
+            <w:proofErr w:type="spellStart"/>
+            <w:r>
+              <w:rPr>
+                <w:rFonts w:ascii="Times New Roman" w:hAnsi="Times New Roman" w:cs="Times New Roman"/>
+                <w:sz w:val="28"/>
+                <w:szCs w:val="28"/>
+              </w:rPr>
+              <w:t>мс</w:t>
+            </w:r>
+            <w:proofErr w:type="spellEnd"/>
+          </w:p>
+        </w:tc>
+      </w:tr>
+      <w:tr>
+        <w:tc>
+          <w:tcPr>
+            <w:tcW w:w="1024" w:type="dxa"/>
+          </w:tcPr>
+          <w:p>
+            <w:pPr>
+              <w:spacing w:line="360" w:lineRule="auto"/>
+              <w:contextualSpacing/>
+              <w:jc w:val="center"/>
+              <w:rPr>
+                <w:rFonts w:ascii="Times New Roman" w:hAnsi="Times New Roman" w:cs="Times New Roman"/>
+                <w:sz w:val="28"/>
+                <w:szCs w:val="28"/>
+              </w:rPr>
+            </w:pPr>
+            <w:r>
+              <w:rPr>
+                <w:rFonts w:ascii="Times New Roman" w:hAnsi="Times New Roman" w:cs="Times New Roman"/>
+                <w:sz w:val="28"/>
+                <w:szCs w:val="28"/>
+              </w:rPr>
+              <w:t>4</w:t>
+            </w:r>
+          </w:p>
+        </w:tc>
+        <w:tc>
+          <w:tcPr>
+            <w:tcW w:w="1806" w:type="dxa"/>
+          </w:tcPr>
+          <w:p>
+            <w:pPr>
+              <w:spacing w:line="360" w:lineRule="auto"/>
+              <w:contextualSpacing/>
+              <w:jc w:val="center"/>
+              <w:rPr>
+                <w:rFonts w:ascii="Times New Roman" w:hAnsi="Times New Roman" w:cs="Times New Roman"/>
+                <w:sz w:val="28"/>
+                <w:szCs w:val="28"/>
+                <w:lang w:val="en-US"/>
+              </w:rPr>
+            </w:pPr>
+            <w:r>
+              <w:rPr>
+                <w:rFonts w:ascii="Times New Roman" w:hAnsi="Times New Roman" w:cs="Times New Roman"/>
+                <w:sz w:val="28"/>
+                <w:szCs w:val="28"/>
+                <w:lang w:val="en-US"/>
+              </w:rPr>
+              <w:t>2000x2000</w:t>
+            </w:r>
+          </w:p>
+        </w:tc>
+        <w:tc>
+          <w:tcPr>
+            <w:tcW w:w="2459" w:type="dxa"/>
+          </w:tcPr>
+          <w:p>
+            <w:pPr>
+              <w:spacing w:line="360" w:lineRule="auto"/>
+              <w:contextualSpacing/>
+              <w:jc w:val="center"/>
+              <w:rPr>
+                <w:rFonts w:ascii="Times New Roman" w:hAnsi="Times New Roman" w:cs="Times New Roman"/>
+                <w:sz w:val="28"/>
+                <w:szCs w:val="28"/>
+              </w:rPr>
+            </w:pPr>
+            <w:r>
+              <w:rPr>
+                <w:rFonts w:ascii="Times New Roman" w:hAnsi="Times New Roman" w:cs="Times New Roman"/>
+                <w:sz w:val="28"/>
+                <w:szCs w:val="28"/>
+                <w:lang w:val="en-US"/>
+              </w:rPr>
+              <w:t xml:space="preserve">1918 </w:t>
+            </w:r>
+            <w:proofErr w:type="spellStart"/>
+            <w:r>
+              <w:rPr>
+                <w:rFonts w:ascii="Times New Roman" w:hAnsi="Times New Roman" w:cs="Times New Roman"/>
+                <w:sz w:val="28"/>
+                <w:szCs w:val="28"/>
+              </w:rPr>
+              <w:t>мс</w:t>
+            </w:r>
+            <w:proofErr w:type="spellEnd"/>
+          </w:p>
+        </w:tc>
+        <w:tc>
+          <w:tcPr>
+            <w:tcW w:w="2221" w:type="dxa"/>
+          </w:tcPr>
+          <w:p>
+            <w:pPr>
+              <w:spacing w:line="360" w:lineRule="auto"/>
+              <w:contextualSpacing/>
+              <w:jc w:val="center"/>
+              <w:rPr>
+                <w:rFonts w:ascii="Times New Roman" w:hAnsi="Times New Roman" w:cs="Times New Roman"/>
+                <w:sz w:val="28"/>
+                <w:szCs w:val="28"/>
+              </w:rPr>
+            </w:pPr>
+            <w:r>
+              <w:rPr>
+                <w:rFonts w:ascii="Times New Roman" w:hAnsi="Times New Roman" w:cs="Times New Roman"/>
+                <w:sz w:val="28"/>
+                <w:szCs w:val="28"/>
+              </w:rPr>
+              <w:t xml:space="preserve">358 </w:t>
+            </w:r>
+            <w:proofErr w:type="spellStart"/>
+            <w:r>
+              <w:rPr>
+                <w:rFonts w:ascii="Times New Roman" w:hAnsi="Times New Roman" w:cs="Times New Roman"/>
+                <w:sz w:val="28"/>
+                <w:szCs w:val="28"/>
+              </w:rPr>
+              <w:t>мс</w:t>
+            </w:r>
+            <w:proofErr w:type="spellEnd"/>
+          </w:p>
+        </w:tc>
+        <w:tc>
+          <w:tcPr>
+            <w:tcW w:w="1834" w:type="dxa"/>
+          </w:tcPr>
+          <w:p>
+            <w:pPr>
+              <w:spacing w:line="360" w:lineRule="auto"/>
+              <w:contextualSpacing/>
+              <w:jc w:val="center"/>
+              <w:rPr>
+                <w:rFonts w:ascii="Times New Roman" w:hAnsi="Times New Roman" w:cs="Times New Roman"/>
+                <w:sz w:val="28"/>
+                <w:szCs w:val="28"/>
+              </w:rPr>
+            </w:pPr>
+            <w:r>
+              <w:rPr>
+                <w:rFonts w:ascii="Times New Roman" w:hAnsi="Times New Roman" w:cs="Times New Roman"/>
+                <w:sz w:val="28"/>
+                <w:szCs w:val="28"/>
+              </w:rPr>
+              <w:t xml:space="preserve">1560 </w:t>
+            </w:r>
+            <w:proofErr w:type="spellStart"/>
+            <w:r>
+              <w:rPr>
+                <w:rFonts w:ascii="Times New Roman" w:hAnsi="Times New Roman" w:cs="Times New Roman"/>
+                <w:sz w:val="28"/>
+                <w:szCs w:val="28"/>
+              </w:rPr>
+              <w:t>мс</w:t>
+            </w:r>
+            <w:proofErr w:type="spellEnd"/>
+          </w:p>
+        </w:tc>
+      </w:tr>
+    </w:tbl>
+    <w:p>
+      <w:pPr>
+        <w:spacing w:after="0" w:line="360" w:lineRule="auto"/>
+        <w:jc w:val="both"/>
+        <w:rPr>
+          <w:rFonts w:ascii="Times New Roman" w:hAnsi="Times New Roman" w:cs="Times New Roman"/>
+          <w:sz w:val="28"/>
+          <w:szCs w:val="28"/>
+        </w:rPr>
+      </w:pPr>
+    </w:p>
+    <w:p>
+      <w:pPr>
+        <w:spacing w:after="0" w:line="360" w:lineRule="auto"/>
         <w:ind w:firstLine="708"/>
         <w:jc w:val="both"/>
         <w:rPr>
@@ -14333,6 +16419,7 @@
           <w:szCs w:val="28"/>
           <w:lang w:eastAsia="ru-RU"/>
         </w:rPr>
+        <w:lastRenderedPageBreak/>
         <w:t>Первым шагом в класс «</w:t>
       </w:r>
       <w:r>
@@ -14549,17 +16636,7 @@
           <w:szCs w:val="28"/>
           <w:lang w:eastAsia="ru-RU"/>
         </w:rPr>
-        <w:t xml:space="preserve">будет задаваться через главный конструктор. Фактически, количество элементов этого вектора будет </w:t>
-      </w:r>
-      <w:r>
-        <w:rPr>
-          <w:rFonts w:ascii="Times New Roman" w:hAnsi="Times New Roman" w:cs="Times New Roman"/>
-          <w:sz w:val="28"/>
-          <w:szCs w:val="28"/>
-          <w:lang w:eastAsia="ru-RU"/>
-        </w:rPr>
-        <w:lastRenderedPageBreak/>
-        <w:t xml:space="preserve">соответствовать количеству потоков, которые будут задействованы при выполнении программы. Назначение поля </w:t>
+        <w:t xml:space="preserve">будет задаваться через главный конструктор. Фактически, количество элементов этого вектора будет соответствовать количеству потоков, которые будут задействованы при выполнении программы. Назначение поля </w:t>
       </w:r>
       <w:r>
         <w:rPr>
@@ -15486,6 +17563,7 @@
           <w:sz w:val="36"/>
           <w:szCs w:val="36"/>
         </w:rPr>
+        <w:lastRenderedPageBreak/>
         <w:drawing>
           <wp:inline distT="0" distB="0" distL="0" distR="0" wp14:anchorId="7BD7A84D" wp14:editId="0638B3B1">
             <wp:extent cx="5939790" cy="1392555"/>
@@ -15502,7 +17580,7 @@
                     <pic:cNvPicPr/>
                   </pic:nvPicPr>
                   <pic:blipFill>
-                    <a:blip r:embed="rId24"/>
+                    <a:blip r:embed="rId34"/>
                     <a:stretch>
                       <a:fillRect/>
                     </a:stretch>
@@ -15692,7 +17770,6 @@
           <w:sz w:val="28"/>
           <w:szCs w:val="28"/>
         </w:rPr>
-        <w:lastRenderedPageBreak/>
         <w:t xml:space="preserve">После того, как все вычисления будут выполнены, потоки завершаются в отдельном цикле через команду </w:t>
       </w:r>
       <w:r>
@@ -15845,7 +17922,7 @@
           <w:sz w:val="28"/>
           <w:szCs w:val="28"/>
         </w:rPr>
-        <w:t>2</w:t>
+        <w:t>3</w:t>
       </w:r>
       <w:r>
         <w:rPr>
@@ -16040,7 +18117,7 @@
                           <pic:cNvPicPr/>
                         </pic:nvPicPr>
                         <pic:blipFill>
-                          <a:blip r:embed="rId25"/>
+                          <a:blip r:embed="rId35"/>
                           <a:stretch>
                             <a:fillRect/>
                           </a:stretch>
@@ -16077,6 +18154,48 @@
                 <w:szCs w:val="28"/>
               </w:rPr>
             </w:pPr>
+            <w:r>
+              <w:rPr>
+                <w:rFonts w:ascii="Times New Roman" w:hAnsi="Times New Roman" w:cs="Times New Roman"/>
+                <w:sz w:val="28"/>
+                <w:szCs w:val="28"/>
+              </w:rPr>
+              <w:drawing>
+                <wp:inline distT="0" distB="0" distL="0" distR="0" wp14:anchorId="7F5FF265" wp14:editId="62EF6A73">
+                  <wp:extent cx="1190471" cy="1200150"/>
+                  <wp:effectExtent l="0" t="0" r="0" b="0"/>
+                  <wp:docPr id="84" name="Рисунок 84"/>
+                  <wp:cNvGraphicFramePr>
+                    <a:graphicFrameLocks xmlns:a="http://schemas.openxmlformats.org/drawingml/2006/main" noChangeAspect="1"/>
+                  </wp:cNvGraphicFramePr>
+                  <a:graphic xmlns:a="http://schemas.openxmlformats.org/drawingml/2006/main">
+                    <a:graphicData uri="http://schemas.openxmlformats.org/drawingml/2006/picture">
+                      <pic:pic xmlns:pic="http://schemas.openxmlformats.org/drawingml/2006/picture">
+                        <pic:nvPicPr>
+                          <pic:cNvPr id="1" name=""/>
+                          <pic:cNvPicPr/>
+                        </pic:nvPicPr>
+                        <pic:blipFill>
+                          <a:blip r:embed="rId36"/>
+                          <a:stretch>
+                            <a:fillRect/>
+                          </a:stretch>
+                        </pic:blipFill>
+                        <pic:spPr>
+                          <a:xfrm>
+                            <a:off x="0" y="0"/>
+                            <a:ext cx="1194112" cy="1203821"/>
+                          </a:xfrm>
+                          <a:prstGeom prst="rect">
+                            <a:avLst/>
+                          </a:prstGeom>
+                        </pic:spPr>
+                      </pic:pic>
+                    </a:graphicData>
+                  </a:graphic>
+                </wp:inline>
+              </w:drawing>
+            </w:r>
           </w:p>
         </w:tc>
         <w:tc>
@@ -16169,7 +18288,7 @@
                           <pic:cNvPicPr/>
                         </pic:nvPicPr>
                         <pic:blipFill>
-                          <a:blip r:embed="rId26"/>
+                          <a:blip r:embed="rId37"/>
                           <a:stretch>
                             <a:fillRect/>
                           </a:stretch>
@@ -16206,6 +18325,48 @@
                 <w:szCs w:val="28"/>
               </w:rPr>
             </w:pPr>
+            <w:r>
+              <w:rPr>
+                <w:rFonts w:ascii="Times New Roman" w:hAnsi="Times New Roman" w:cs="Times New Roman"/>
+                <w:sz w:val="28"/>
+                <w:szCs w:val="28"/>
+              </w:rPr>
+              <w:drawing>
+                <wp:inline distT="0" distB="0" distL="0" distR="0" wp14:anchorId="7623468A" wp14:editId="42560C60">
+                  <wp:extent cx="1171739" cy="1171739"/>
+                  <wp:effectExtent l="0" t="0" r="9525" b="9525"/>
+                  <wp:docPr id="85" name="Рисунок 85"/>
+                  <wp:cNvGraphicFramePr>
+                    <a:graphicFrameLocks xmlns:a="http://schemas.openxmlformats.org/drawingml/2006/main" noChangeAspect="1"/>
+                  </wp:cNvGraphicFramePr>
+                  <a:graphic xmlns:a="http://schemas.openxmlformats.org/drawingml/2006/main">
+                    <a:graphicData uri="http://schemas.openxmlformats.org/drawingml/2006/picture">
+                      <pic:pic xmlns:pic="http://schemas.openxmlformats.org/drawingml/2006/picture">
+                        <pic:nvPicPr>
+                          <pic:cNvPr id="1" name=""/>
+                          <pic:cNvPicPr/>
+                        </pic:nvPicPr>
+                        <pic:blipFill>
+                          <a:blip r:embed="rId38"/>
+                          <a:stretch>
+                            <a:fillRect/>
+                          </a:stretch>
+                        </pic:blipFill>
+                        <pic:spPr>
+                          <a:xfrm>
+                            <a:off x="0" y="0"/>
+                            <a:ext cx="1171739" cy="1171739"/>
+                          </a:xfrm>
+                          <a:prstGeom prst="rect">
+                            <a:avLst/>
+                          </a:prstGeom>
+                        </pic:spPr>
+                      </pic:pic>
+                    </a:graphicData>
+                  </a:graphic>
+                </wp:inline>
+              </w:drawing>
+            </w:r>
           </w:p>
         </w:tc>
         <w:tc>
@@ -16256,6 +18417,7 @@
                 <w:sz w:val="28"/>
                 <w:szCs w:val="28"/>
               </w:rPr>
+              <w:lastRenderedPageBreak/>
               <w:t>3</w:t>
             </w:r>
           </w:p>
@@ -16283,9 +18445,9 @@
                 <w:szCs w:val="28"/>
               </w:rPr>
               <w:drawing>
-                <wp:inline distT="0" distB="0" distL="0" distR="0" wp14:anchorId="26A6186C" wp14:editId="70419C07">
-                  <wp:extent cx="1093914" cy="1114425"/>
-                  <wp:effectExtent l="0" t="0" r="0" b="3810"/>
+                <wp:inline distT="0" distB="0" distL="0" distR="0" wp14:anchorId="26A6186C" wp14:editId="04BA80F3">
+                  <wp:extent cx="1123950" cy="1145025"/>
+                  <wp:effectExtent l="0" t="0" r="0" b="0"/>
                   <wp:docPr id="69" name="Рисунок 69"/>
                   <wp:cNvGraphicFramePr>
                     <a:graphicFrameLocks xmlns:a="http://schemas.openxmlformats.org/drawingml/2006/main" noChangeAspect="1"/>
@@ -16298,7 +18460,7 @@
                           <pic:cNvPicPr/>
                         </pic:nvPicPr>
                         <pic:blipFill>
-                          <a:blip r:embed="rId27"/>
+                          <a:blip r:embed="rId39"/>
                           <a:stretch>
                             <a:fillRect/>
                           </a:stretch>
@@ -16306,7 +18468,7 @@
                         <pic:spPr>
                           <a:xfrm>
                             <a:off x="0" y="0"/>
-                            <a:ext cx="1093914" cy="1114425"/>
+                            <a:ext cx="1129525" cy="1150705"/>
                           </a:xfrm>
                           <a:prstGeom prst="rect">
                             <a:avLst/>
@@ -16335,6 +18497,48 @@
                 <w:szCs w:val="28"/>
               </w:rPr>
             </w:pPr>
+            <w:r>
+              <w:rPr>
+                <w:rFonts w:ascii="Times New Roman" w:hAnsi="Times New Roman" w:cs="Times New Roman"/>
+                <w:sz w:val="28"/>
+                <w:szCs w:val="28"/>
+              </w:rPr>
+              <w:drawing>
+                <wp:inline distT="0" distB="0" distL="0" distR="0" wp14:anchorId="0F1D85AF" wp14:editId="7A9E3475">
+                  <wp:extent cx="1162212" cy="1171739"/>
+                  <wp:effectExtent l="0" t="0" r="0" b="9525"/>
+                  <wp:docPr id="87" name="Рисунок 87"/>
+                  <wp:cNvGraphicFramePr>
+                    <a:graphicFrameLocks xmlns:a="http://schemas.openxmlformats.org/drawingml/2006/main" noChangeAspect="1"/>
+                  </wp:cNvGraphicFramePr>
+                  <a:graphic xmlns:a="http://schemas.openxmlformats.org/drawingml/2006/main">
+                    <a:graphicData uri="http://schemas.openxmlformats.org/drawingml/2006/picture">
+                      <pic:pic xmlns:pic="http://schemas.openxmlformats.org/drawingml/2006/picture">
+                        <pic:nvPicPr>
+                          <pic:cNvPr id="1" name=""/>
+                          <pic:cNvPicPr/>
+                        </pic:nvPicPr>
+                        <pic:blipFill>
+                          <a:blip r:embed="rId40"/>
+                          <a:stretch>
+                            <a:fillRect/>
+                          </a:stretch>
+                        </pic:blipFill>
+                        <pic:spPr>
+                          <a:xfrm>
+                            <a:off x="0" y="0"/>
+                            <a:ext cx="1162212" cy="1171739"/>
+                          </a:xfrm>
+                          <a:prstGeom prst="rect">
+                            <a:avLst/>
+                          </a:prstGeom>
+                        </pic:spPr>
+                      </pic:pic>
+                    </a:graphicData>
+                  </a:graphic>
+                </wp:inline>
+              </w:drawing>
+            </w:r>
           </w:p>
         </w:tc>
         <w:tc>
@@ -16412,7 +18616,7 @@
                 <w:szCs w:val="28"/>
               </w:rPr>
               <w:drawing>
-                <wp:inline distT="0" distB="0" distL="0" distR="0" wp14:anchorId="68DFEF0E" wp14:editId="7E3FCA52">
+                <wp:inline distT="0" distB="0" distL="0" distR="0" wp14:anchorId="68DFEF0E" wp14:editId="5EB6E45C">
                   <wp:extent cx="1105535" cy="1133174"/>
                   <wp:effectExtent l="0" t="0" r="0" b="0"/>
                   <wp:docPr id="70" name="Рисунок 70"/>
@@ -16427,7 +18631,7 @@
                           <pic:cNvPicPr/>
                         </pic:nvPicPr>
                         <pic:blipFill>
-                          <a:blip r:embed="rId28"/>
+                          <a:blip r:embed="rId41"/>
                           <a:stretch>
                             <a:fillRect/>
                           </a:stretch>
@@ -16435,7 +18639,7 @@
                         <pic:spPr>
                           <a:xfrm>
                             <a:off x="0" y="0"/>
-                            <a:ext cx="1105535" cy="1133174"/>
+                            <a:ext cx="1108687" cy="1136405"/>
                           </a:xfrm>
                           <a:prstGeom prst="rect">
                             <a:avLst/>
@@ -16464,6 +18668,48 @@
                 <w:szCs w:val="28"/>
               </w:rPr>
             </w:pPr>
+            <w:r>
+              <w:rPr>
+                <w:rFonts w:ascii="Times New Roman" w:hAnsi="Times New Roman" w:cs="Times New Roman"/>
+                <w:sz w:val="28"/>
+                <w:szCs w:val="28"/>
+              </w:rPr>
+              <w:drawing>
+                <wp:inline distT="0" distB="0" distL="0" distR="0" wp14:anchorId="4DAF9D97" wp14:editId="653D7A67">
+                  <wp:extent cx="1162212" cy="1171739"/>
+                  <wp:effectExtent l="0" t="0" r="0" b="9525"/>
+                  <wp:docPr id="88" name="Рисунок 88"/>
+                  <wp:cNvGraphicFramePr>
+                    <a:graphicFrameLocks xmlns:a="http://schemas.openxmlformats.org/drawingml/2006/main" noChangeAspect="1"/>
+                  </wp:cNvGraphicFramePr>
+                  <a:graphic xmlns:a="http://schemas.openxmlformats.org/drawingml/2006/main">
+                    <a:graphicData uri="http://schemas.openxmlformats.org/drawingml/2006/picture">
+                      <pic:pic xmlns:pic="http://schemas.openxmlformats.org/drawingml/2006/picture">
+                        <pic:nvPicPr>
+                          <pic:cNvPr id="1" name=""/>
+                          <pic:cNvPicPr/>
+                        </pic:nvPicPr>
+                        <pic:blipFill>
+                          <a:blip r:embed="rId42"/>
+                          <a:stretch>
+                            <a:fillRect/>
+                          </a:stretch>
+                        </pic:blipFill>
+                        <pic:spPr>
+                          <a:xfrm>
+                            <a:off x="0" y="0"/>
+                            <a:ext cx="1162212" cy="1171739"/>
+                          </a:xfrm>
+                          <a:prstGeom prst="rect">
+                            <a:avLst/>
+                          </a:prstGeom>
+                        </pic:spPr>
+                      </pic:pic>
+                    </a:graphicData>
+                  </a:graphic>
+                </wp:inline>
+              </w:drawing>
+            </w:r>
           </w:p>
         </w:tc>
         <w:tc>
@@ -16514,7 +18760,6 @@
                 <w:sz w:val="28"/>
                 <w:szCs w:val="28"/>
               </w:rPr>
-              <w:lastRenderedPageBreak/>
               <w:t>5</w:t>
             </w:r>
           </w:p>
@@ -16557,7 +18802,7 @@
                           <pic:cNvPicPr/>
                         </pic:nvPicPr>
                         <pic:blipFill>
-                          <a:blip r:embed="rId29"/>
+                          <a:blip r:embed="rId43"/>
                           <a:stretch>
                             <a:fillRect/>
                           </a:stretch>
@@ -16594,6 +18839,48 @@
                 <w:szCs w:val="28"/>
               </w:rPr>
             </w:pPr>
+            <w:r>
+              <w:rPr>
+                <w:rFonts w:ascii="Times New Roman" w:hAnsi="Times New Roman" w:cs="Times New Roman"/>
+                <w:sz w:val="28"/>
+                <w:szCs w:val="28"/>
+              </w:rPr>
+              <w:drawing>
+                <wp:inline distT="0" distB="0" distL="0" distR="0" wp14:anchorId="73B86935" wp14:editId="04A91AA8">
+                  <wp:extent cx="1171739" cy="1171739"/>
+                  <wp:effectExtent l="0" t="0" r="9525" b="9525"/>
+                  <wp:docPr id="89" name="Рисунок 89"/>
+                  <wp:cNvGraphicFramePr>
+                    <a:graphicFrameLocks xmlns:a="http://schemas.openxmlformats.org/drawingml/2006/main" noChangeAspect="1"/>
+                  </wp:cNvGraphicFramePr>
+                  <a:graphic xmlns:a="http://schemas.openxmlformats.org/drawingml/2006/main">
+                    <a:graphicData uri="http://schemas.openxmlformats.org/drawingml/2006/picture">
+                      <pic:pic xmlns:pic="http://schemas.openxmlformats.org/drawingml/2006/picture">
+                        <pic:nvPicPr>
+                          <pic:cNvPr id="1" name=""/>
+                          <pic:cNvPicPr/>
+                        </pic:nvPicPr>
+                        <pic:blipFill>
+                          <a:blip r:embed="rId44"/>
+                          <a:stretch>
+                            <a:fillRect/>
+                          </a:stretch>
+                        </pic:blipFill>
+                        <pic:spPr>
+                          <a:xfrm>
+                            <a:off x="0" y="0"/>
+                            <a:ext cx="1171739" cy="1171739"/>
+                          </a:xfrm>
+                          <a:prstGeom prst="rect">
+                            <a:avLst/>
+                          </a:prstGeom>
+                        </pic:spPr>
+                      </pic:pic>
+                    </a:graphicData>
+                  </a:graphic>
+                </wp:inline>
+              </w:drawing>
+            </w:r>
           </w:p>
         </w:tc>
         <w:tc>
@@ -16619,6 +18906,965 @@
               </w:rPr>
               <w:t>Верно</w:t>
             </w:r>
+          </w:p>
+        </w:tc>
+      </w:tr>
+    </w:tbl>
+    <w:p>
+      <w:pPr>
+        <w:spacing w:after="0" w:line="360" w:lineRule="auto"/>
+        <w:contextualSpacing/>
+        <w:jc w:val="both"/>
+        <w:rPr>
+          <w:rFonts w:ascii="Times New Roman" w:hAnsi="Times New Roman" w:cs="Times New Roman"/>
+          <w:sz w:val="28"/>
+          <w:szCs w:val="28"/>
+        </w:rPr>
+      </w:pPr>
+    </w:p>
+    <w:p>
+      <w:pPr>
+        <w:spacing w:after="0" w:line="360" w:lineRule="auto"/>
+        <w:ind w:firstLine="708"/>
+        <w:contextualSpacing/>
+        <w:jc w:val="both"/>
+        <w:rPr>
+          <w:rFonts w:ascii="Times New Roman" w:hAnsi="Times New Roman" w:cs="Times New Roman"/>
+          <w:sz w:val="28"/>
+          <w:szCs w:val="28"/>
+        </w:rPr>
+      </w:pPr>
+      <w:r>
+        <w:rPr>
+          <w:rFonts w:ascii="Times New Roman" w:hAnsi="Times New Roman" w:cs="Times New Roman"/>
+          <w:sz w:val="28"/>
+          <w:szCs w:val="28"/>
+        </w:rPr>
+        <w:t xml:space="preserve">Так же, необходимо провести замеры </w:t>
+      </w:r>
+      <w:r>
+        <w:rPr>
+          <w:rFonts w:ascii="Times New Roman" w:hAnsi="Times New Roman" w:cs="Times New Roman"/>
+          <w:sz w:val="28"/>
+          <w:szCs w:val="28"/>
+        </w:rPr>
+        <w:t>ускорения</w:t>
+      </w:r>
+      <w:r>
+        <w:rPr>
+          <w:rFonts w:ascii="Times New Roman" w:hAnsi="Times New Roman" w:cs="Times New Roman"/>
+          <w:sz w:val="28"/>
+          <w:szCs w:val="28"/>
+        </w:rPr>
+        <w:t xml:space="preserve"> выполнения</w:t>
+      </w:r>
+      <w:r>
+        <w:rPr>
+          <w:rFonts w:ascii="Times New Roman" w:hAnsi="Times New Roman" w:cs="Times New Roman"/>
+          <w:sz w:val="28"/>
+          <w:szCs w:val="28"/>
+        </w:rPr>
+        <w:t>, чтобы убедиться, что разбиение на потоки работает правильно. Количество потоков, используемое в данном тесте, максимальное, что доступно на компьютере, на котором проводился тест – двенадцать.</w:t>
+      </w:r>
+      <w:r>
+        <w:rPr>
+          <w:rFonts w:ascii="Times New Roman" w:hAnsi="Times New Roman" w:cs="Times New Roman"/>
+          <w:sz w:val="28"/>
+          <w:szCs w:val="28"/>
+        </w:rPr>
+        <w:t xml:space="preserve"> Скорость выполнения последовательного алгоритма взята из таблицы 1.2.</w:t>
+      </w:r>
+    </w:p>
+    <w:p>
+      <w:pPr>
+        <w:spacing w:after="0" w:line="360" w:lineRule="auto"/>
+        <w:ind w:firstLine="708"/>
+        <w:contextualSpacing/>
+        <w:jc w:val="both"/>
+        <w:rPr>
+          <w:rFonts w:ascii="Times New Roman" w:hAnsi="Times New Roman" w:cs="Times New Roman"/>
+          <w:sz w:val="28"/>
+          <w:szCs w:val="28"/>
+        </w:rPr>
+      </w:pPr>
+    </w:p>
+    <w:p>
+      <w:pPr>
+        <w:spacing w:after="0" w:line="360" w:lineRule="auto"/>
+        <w:ind w:firstLine="709"/>
+        <w:contextualSpacing/>
+        <w:jc w:val="both"/>
+        <w:rPr>
+          <w:rFonts w:ascii="Times New Roman" w:hAnsi="Times New Roman" w:cs="Times New Roman"/>
+          <w:sz w:val="28"/>
+          <w:szCs w:val="28"/>
+        </w:rPr>
+      </w:pPr>
+      <w:r>
+        <w:rPr>
+          <w:rFonts w:ascii="Times New Roman" w:hAnsi="Times New Roman" w:cs="Times New Roman"/>
+          <w:sz w:val="28"/>
+          <w:szCs w:val="28"/>
+        </w:rPr>
+        <w:t>Таблица 2.</w:t>
+      </w:r>
+      <w:r>
+        <w:rPr>
+          <w:rFonts w:ascii="Times New Roman" w:hAnsi="Times New Roman" w:cs="Times New Roman"/>
+          <w:sz w:val="28"/>
+          <w:szCs w:val="28"/>
+        </w:rPr>
+        <w:t>4</w:t>
+      </w:r>
+      <w:r>
+        <w:rPr>
+          <w:rFonts w:ascii="Times New Roman" w:hAnsi="Times New Roman" w:cs="Times New Roman"/>
+          <w:sz w:val="28"/>
+          <w:szCs w:val="28"/>
+        </w:rPr>
+        <w:t xml:space="preserve"> – результаты </w:t>
+      </w:r>
+      <w:r>
+        <w:rPr>
+          <w:rFonts w:ascii="Times New Roman" w:hAnsi="Times New Roman" w:cs="Times New Roman"/>
+          <w:sz w:val="28"/>
+          <w:szCs w:val="28"/>
+        </w:rPr>
+        <w:t>замера ускорения параллельной</w:t>
+      </w:r>
+      <w:r>
+        <w:rPr>
+          <w:rFonts w:ascii="Times New Roman" w:hAnsi="Times New Roman" w:cs="Times New Roman"/>
+          <w:sz w:val="28"/>
+          <w:szCs w:val="28"/>
+        </w:rPr>
+        <w:t xml:space="preserve"> программы</w:t>
+      </w:r>
+      <w:r>
+        <w:rPr>
+          <w:rFonts w:ascii="Times New Roman" w:hAnsi="Times New Roman" w:cs="Times New Roman"/>
+          <w:sz w:val="28"/>
+          <w:szCs w:val="28"/>
+        </w:rPr>
+        <w:t xml:space="preserve"> по отношению к последовательной</w:t>
+      </w:r>
+    </w:p>
+    <w:tbl>
+      <w:tblPr>
+        <w:tblStyle w:val="ab"/>
+        <w:tblW w:w="0" w:type="auto"/>
+        <w:tblLook w:val="04A0" w:firstRow="1" w:lastRow="0" w:firstColumn="1" w:lastColumn="0" w:noHBand="0" w:noVBand="1"/>
+      </w:tblPr>
+      <w:tblGrid>
+        <w:gridCol w:w="1024"/>
+        <w:gridCol w:w="1806"/>
+        <w:gridCol w:w="2459"/>
+        <w:gridCol w:w="2221"/>
+        <w:gridCol w:w="1834"/>
+      </w:tblGrid>
+      <w:tr>
+        <w:tc>
+          <w:tcPr>
+            <w:tcW w:w="1024" w:type="dxa"/>
+          </w:tcPr>
+          <w:p>
+            <w:pPr>
+              <w:spacing w:line="360" w:lineRule="auto"/>
+              <w:contextualSpacing/>
+              <w:jc w:val="center"/>
+              <w:rPr>
+                <w:rFonts w:ascii="Times New Roman" w:hAnsi="Times New Roman" w:cs="Times New Roman"/>
+                <w:sz w:val="28"/>
+                <w:szCs w:val="28"/>
+              </w:rPr>
+            </w:pPr>
+            <w:r>
+              <w:rPr>
+                <w:rFonts w:ascii="Times New Roman" w:hAnsi="Times New Roman" w:cs="Times New Roman"/>
+                <w:sz w:val="28"/>
+                <w:szCs w:val="28"/>
+              </w:rPr>
+              <w:t>№ теста</w:t>
+            </w:r>
+          </w:p>
+        </w:tc>
+        <w:tc>
+          <w:tcPr>
+            <w:tcW w:w="1806" w:type="dxa"/>
+          </w:tcPr>
+          <w:p>
+            <w:pPr>
+              <w:spacing w:line="360" w:lineRule="auto"/>
+              <w:contextualSpacing/>
+              <w:jc w:val="center"/>
+              <w:rPr>
+                <w:rFonts w:ascii="Times New Roman" w:hAnsi="Times New Roman" w:cs="Times New Roman"/>
+                <w:sz w:val="28"/>
+                <w:szCs w:val="28"/>
+              </w:rPr>
+            </w:pPr>
+            <w:r>
+              <w:rPr>
+                <w:rFonts w:ascii="Times New Roman" w:hAnsi="Times New Roman" w:cs="Times New Roman"/>
+                <w:sz w:val="28"/>
+                <w:szCs w:val="28"/>
+              </w:rPr>
+              <w:t>Размерность массива</w:t>
+            </w:r>
+          </w:p>
+        </w:tc>
+        <w:tc>
+          <w:tcPr>
+            <w:tcW w:w="2459" w:type="dxa"/>
+          </w:tcPr>
+          <w:p>
+            <w:pPr>
+              <w:spacing w:line="360" w:lineRule="auto"/>
+              <w:contextualSpacing/>
+              <w:jc w:val="center"/>
+              <w:rPr>
+                <w:rFonts w:ascii="Times New Roman" w:hAnsi="Times New Roman" w:cs="Times New Roman"/>
+                <w:sz w:val="28"/>
+                <w:szCs w:val="28"/>
+              </w:rPr>
+            </w:pPr>
+            <w:r>
+              <w:rPr>
+                <w:rFonts w:ascii="Times New Roman" w:hAnsi="Times New Roman" w:cs="Times New Roman"/>
+                <w:sz w:val="28"/>
+                <w:szCs w:val="28"/>
+              </w:rPr>
+              <w:t xml:space="preserve">Время выполнения (последовательная программа), </w:t>
+            </w:r>
+            <w:proofErr w:type="spellStart"/>
+            <w:r>
+              <w:rPr>
+                <w:rFonts w:ascii="Times New Roman" w:hAnsi="Times New Roman" w:cs="Times New Roman"/>
+                <w:sz w:val="28"/>
+                <w:szCs w:val="28"/>
+              </w:rPr>
+              <w:t>мс</w:t>
+            </w:r>
+            <w:proofErr w:type="spellEnd"/>
+          </w:p>
+        </w:tc>
+        <w:tc>
+          <w:tcPr>
+            <w:tcW w:w="2221" w:type="dxa"/>
+          </w:tcPr>
+          <w:p>
+            <w:pPr>
+              <w:spacing w:line="360" w:lineRule="auto"/>
+              <w:contextualSpacing/>
+              <w:jc w:val="center"/>
+              <w:rPr>
+                <w:rFonts w:ascii="Times New Roman" w:hAnsi="Times New Roman" w:cs="Times New Roman"/>
+                <w:sz w:val="28"/>
+                <w:szCs w:val="28"/>
+              </w:rPr>
+            </w:pPr>
+            <w:r>
+              <w:rPr>
+                <w:rFonts w:ascii="Times New Roman" w:hAnsi="Times New Roman" w:cs="Times New Roman"/>
+                <w:sz w:val="28"/>
+                <w:szCs w:val="28"/>
+              </w:rPr>
+              <w:t xml:space="preserve">Время выполнения (параллельная программа), </w:t>
+            </w:r>
+            <w:proofErr w:type="spellStart"/>
+            <w:r>
+              <w:rPr>
+                <w:rFonts w:ascii="Times New Roman" w:hAnsi="Times New Roman" w:cs="Times New Roman"/>
+                <w:sz w:val="28"/>
+                <w:szCs w:val="28"/>
+              </w:rPr>
+              <w:t>мс</w:t>
+            </w:r>
+            <w:proofErr w:type="spellEnd"/>
+          </w:p>
+        </w:tc>
+        <w:tc>
+          <w:tcPr>
+            <w:tcW w:w="1834" w:type="dxa"/>
+          </w:tcPr>
+          <w:p>
+            <w:pPr>
+              <w:spacing w:line="360" w:lineRule="auto"/>
+              <w:contextualSpacing/>
+              <w:jc w:val="center"/>
+              <w:rPr>
+                <w:rFonts w:ascii="Times New Roman" w:hAnsi="Times New Roman" w:cs="Times New Roman"/>
+                <w:sz w:val="28"/>
+                <w:szCs w:val="28"/>
+              </w:rPr>
+            </w:pPr>
+            <w:r>
+              <w:rPr>
+                <w:rFonts w:ascii="Times New Roman" w:hAnsi="Times New Roman" w:cs="Times New Roman"/>
+                <w:sz w:val="28"/>
+                <w:szCs w:val="28"/>
+              </w:rPr>
+              <w:t xml:space="preserve">Ускорение, </w:t>
+            </w:r>
+            <w:proofErr w:type="spellStart"/>
+            <w:r>
+              <w:rPr>
+                <w:rFonts w:ascii="Times New Roman" w:hAnsi="Times New Roman" w:cs="Times New Roman"/>
+                <w:sz w:val="28"/>
+                <w:szCs w:val="28"/>
+              </w:rPr>
+              <w:t>мс</w:t>
+            </w:r>
+            <w:proofErr w:type="spellEnd"/>
+          </w:p>
+        </w:tc>
+      </w:tr>
+      <w:tr>
+        <w:tc>
+          <w:tcPr>
+            <w:tcW w:w="1024" w:type="dxa"/>
+          </w:tcPr>
+          <w:p>
+            <w:pPr>
+              <w:spacing w:line="360" w:lineRule="auto"/>
+              <w:contextualSpacing/>
+              <w:jc w:val="center"/>
+              <w:rPr>
+                <w:rFonts w:ascii="Times New Roman" w:hAnsi="Times New Roman" w:cs="Times New Roman"/>
+                <w:sz w:val="28"/>
+                <w:szCs w:val="28"/>
+              </w:rPr>
+            </w:pPr>
+            <w:r>
+              <w:rPr>
+                <w:rFonts w:ascii="Times New Roman" w:hAnsi="Times New Roman" w:cs="Times New Roman"/>
+                <w:sz w:val="28"/>
+                <w:szCs w:val="28"/>
+              </w:rPr>
+              <w:t>1</w:t>
+            </w:r>
+          </w:p>
+        </w:tc>
+        <w:tc>
+          <w:tcPr>
+            <w:tcW w:w="1806" w:type="dxa"/>
+          </w:tcPr>
+          <w:p>
+            <w:pPr>
+              <w:spacing w:line="360" w:lineRule="auto"/>
+              <w:contextualSpacing/>
+              <w:jc w:val="center"/>
+              <w:rPr>
+                <w:rFonts w:ascii="Times New Roman" w:hAnsi="Times New Roman" w:cs="Times New Roman"/>
+                <w:sz w:val="28"/>
+                <w:szCs w:val="28"/>
+                <w:lang w:val="en-US"/>
+              </w:rPr>
+            </w:pPr>
+            <w:r>
+              <w:rPr>
+                <w:rFonts w:ascii="Times New Roman" w:hAnsi="Times New Roman" w:cs="Times New Roman"/>
+                <w:sz w:val="28"/>
+                <w:szCs w:val="28"/>
+              </w:rPr>
+              <w:t>100</w:t>
+            </w:r>
+            <w:r>
+              <w:rPr>
+                <w:rFonts w:ascii="Times New Roman" w:hAnsi="Times New Roman" w:cs="Times New Roman"/>
+                <w:sz w:val="28"/>
+                <w:szCs w:val="28"/>
+                <w:lang w:val="en-US"/>
+              </w:rPr>
+              <w:t>x100</w:t>
+            </w:r>
+          </w:p>
+        </w:tc>
+        <w:tc>
+          <w:tcPr>
+            <w:tcW w:w="2459" w:type="dxa"/>
+          </w:tcPr>
+          <w:p>
+            <w:pPr>
+              <w:spacing w:line="360" w:lineRule="auto"/>
+              <w:contextualSpacing/>
+              <w:jc w:val="center"/>
+              <w:rPr>
+                <w:rFonts w:ascii="Times New Roman" w:hAnsi="Times New Roman" w:cs="Times New Roman"/>
+                <w:sz w:val="28"/>
+                <w:szCs w:val="28"/>
+              </w:rPr>
+            </w:pPr>
+            <w:r>
+              <w:rPr>
+                <w:rFonts w:ascii="Times New Roman" w:hAnsi="Times New Roman" w:cs="Times New Roman"/>
+                <w:sz w:val="28"/>
+                <w:szCs w:val="28"/>
+              </w:rPr>
+              <w:t xml:space="preserve">5 </w:t>
+            </w:r>
+            <w:proofErr w:type="spellStart"/>
+            <w:r>
+              <w:rPr>
+                <w:rFonts w:ascii="Times New Roman" w:hAnsi="Times New Roman" w:cs="Times New Roman"/>
+                <w:sz w:val="28"/>
+                <w:szCs w:val="28"/>
+              </w:rPr>
+              <w:t>мс</w:t>
+            </w:r>
+            <w:proofErr w:type="spellEnd"/>
+          </w:p>
+        </w:tc>
+        <w:tc>
+          <w:tcPr>
+            <w:tcW w:w="2221" w:type="dxa"/>
+          </w:tcPr>
+          <w:p>
+            <w:pPr>
+              <w:spacing w:line="360" w:lineRule="auto"/>
+              <w:contextualSpacing/>
+              <w:jc w:val="center"/>
+              <w:rPr>
+                <w:rFonts w:ascii="Times New Roman" w:hAnsi="Times New Roman" w:cs="Times New Roman"/>
+                <w:sz w:val="28"/>
+                <w:szCs w:val="28"/>
+                <w:lang w:val="en-US"/>
+              </w:rPr>
+            </w:pPr>
+            <w:r>
+              <w:rPr>
+                <w:rFonts w:ascii="Times New Roman" w:hAnsi="Times New Roman" w:cs="Times New Roman"/>
+                <w:sz w:val="28"/>
+                <w:szCs w:val="28"/>
+                <w:lang w:val="en-US"/>
+              </w:rPr>
+              <w:t xml:space="preserve">2 </w:t>
+            </w:r>
+            <w:proofErr w:type="spellStart"/>
+            <w:r>
+              <w:rPr>
+                <w:rFonts w:ascii="Times New Roman" w:hAnsi="Times New Roman" w:cs="Times New Roman"/>
+                <w:sz w:val="28"/>
+                <w:szCs w:val="28"/>
+              </w:rPr>
+              <w:t>мс</w:t>
+            </w:r>
+            <w:proofErr w:type="spellEnd"/>
+          </w:p>
+        </w:tc>
+        <w:tc>
+          <w:tcPr>
+            <w:tcW w:w="1834" w:type="dxa"/>
+          </w:tcPr>
+          <w:p>
+            <w:pPr>
+              <w:spacing w:line="360" w:lineRule="auto"/>
+              <w:contextualSpacing/>
+              <w:jc w:val="center"/>
+              <w:rPr>
+                <w:rFonts w:ascii="Times New Roman" w:hAnsi="Times New Roman" w:cs="Times New Roman"/>
+                <w:sz w:val="28"/>
+                <w:szCs w:val="28"/>
+              </w:rPr>
+            </w:pPr>
+            <w:r>
+              <w:rPr>
+                <w:rFonts w:ascii="Times New Roman" w:hAnsi="Times New Roman" w:cs="Times New Roman"/>
+                <w:sz w:val="28"/>
+                <w:szCs w:val="28"/>
+              </w:rPr>
+              <w:t xml:space="preserve">3 </w:t>
+            </w:r>
+            <w:proofErr w:type="spellStart"/>
+            <w:r>
+              <w:rPr>
+                <w:rFonts w:ascii="Times New Roman" w:hAnsi="Times New Roman" w:cs="Times New Roman"/>
+                <w:sz w:val="28"/>
+                <w:szCs w:val="28"/>
+              </w:rPr>
+              <w:t>мс</w:t>
+            </w:r>
+            <w:proofErr w:type="spellEnd"/>
+          </w:p>
+        </w:tc>
+      </w:tr>
+      <w:tr>
+        <w:tc>
+          <w:tcPr>
+            <w:tcW w:w="1024" w:type="dxa"/>
+          </w:tcPr>
+          <w:p>
+            <w:pPr>
+              <w:spacing w:line="360" w:lineRule="auto"/>
+              <w:contextualSpacing/>
+              <w:jc w:val="center"/>
+              <w:rPr>
+                <w:rFonts w:ascii="Times New Roman" w:hAnsi="Times New Roman" w:cs="Times New Roman"/>
+                <w:sz w:val="28"/>
+                <w:szCs w:val="28"/>
+              </w:rPr>
+            </w:pPr>
+            <w:r>
+              <w:rPr>
+                <w:rFonts w:ascii="Times New Roman" w:hAnsi="Times New Roman" w:cs="Times New Roman"/>
+                <w:sz w:val="28"/>
+                <w:szCs w:val="28"/>
+              </w:rPr>
+              <w:t>2</w:t>
+            </w:r>
+          </w:p>
+        </w:tc>
+        <w:tc>
+          <w:tcPr>
+            <w:tcW w:w="1806" w:type="dxa"/>
+          </w:tcPr>
+          <w:p>
+            <w:pPr>
+              <w:spacing w:line="360" w:lineRule="auto"/>
+              <w:contextualSpacing/>
+              <w:jc w:val="center"/>
+              <w:rPr>
+                <w:rFonts w:ascii="Times New Roman" w:hAnsi="Times New Roman" w:cs="Times New Roman"/>
+                <w:sz w:val="28"/>
+                <w:szCs w:val="28"/>
+                <w:lang w:val="en-US"/>
+              </w:rPr>
+            </w:pPr>
+            <w:r>
+              <w:rPr>
+                <w:rFonts w:ascii="Times New Roman" w:hAnsi="Times New Roman" w:cs="Times New Roman"/>
+                <w:sz w:val="28"/>
+                <w:szCs w:val="28"/>
+                <w:lang w:val="en-US"/>
+              </w:rPr>
+              <w:t>500x500</w:t>
+            </w:r>
+          </w:p>
+        </w:tc>
+        <w:tc>
+          <w:tcPr>
+            <w:tcW w:w="2459" w:type="dxa"/>
+          </w:tcPr>
+          <w:p>
+            <w:pPr>
+              <w:spacing w:line="360" w:lineRule="auto"/>
+              <w:contextualSpacing/>
+              <w:jc w:val="center"/>
+              <w:rPr>
+                <w:rFonts w:ascii="Times New Roman" w:hAnsi="Times New Roman" w:cs="Times New Roman"/>
+                <w:sz w:val="28"/>
+                <w:szCs w:val="28"/>
+              </w:rPr>
+            </w:pPr>
+            <w:r>
+              <w:rPr>
+                <w:rFonts w:ascii="Times New Roman" w:hAnsi="Times New Roman" w:cs="Times New Roman"/>
+                <w:sz w:val="28"/>
+                <w:szCs w:val="28"/>
+                <w:lang w:val="en-US"/>
+              </w:rPr>
+              <w:t xml:space="preserve">122 </w:t>
+            </w:r>
+            <w:proofErr w:type="spellStart"/>
+            <w:r>
+              <w:rPr>
+                <w:rFonts w:ascii="Times New Roman" w:hAnsi="Times New Roman" w:cs="Times New Roman"/>
+                <w:sz w:val="28"/>
+                <w:szCs w:val="28"/>
+              </w:rPr>
+              <w:t>мс</w:t>
+            </w:r>
+            <w:proofErr w:type="spellEnd"/>
+          </w:p>
+        </w:tc>
+        <w:tc>
+          <w:tcPr>
+            <w:tcW w:w="2221" w:type="dxa"/>
+          </w:tcPr>
+          <w:p>
+            <w:pPr>
+              <w:spacing w:line="360" w:lineRule="auto"/>
+              <w:contextualSpacing/>
+              <w:jc w:val="center"/>
+              <w:rPr>
+                <w:rFonts w:ascii="Times New Roman" w:hAnsi="Times New Roman" w:cs="Times New Roman"/>
+                <w:sz w:val="28"/>
+                <w:szCs w:val="28"/>
+              </w:rPr>
+            </w:pPr>
+            <w:r>
+              <w:rPr>
+                <w:rFonts w:ascii="Times New Roman" w:hAnsi="Times New Roman" w:cs="Times New Roman"/>
+                <w:sz w:val="28"/>
+                <w:szCs w:val="28"/>
+              </w:rPr>
+              <w:t xml:space="preserve">35 </w:t>
+            </w:r>
+            <w:proofErr w:type="spellStart"/>
+            <w:r>
+              <w:rPr>
+                <w:rFonts w:ascii="Times New Roman" w:hAnsi="Times New Roman" w:cs="Times New Roman"/>
+                <w:sz w:val="28"/>
+                <w:szCs w:val="28"/>
+              </w:rPr>
+              <w:t>мс</w:t>
+            </w:r>
+            <w:proofErr w:type="spellEnd"/>
+          </w:p>
+        </w:tc>
+        <w:tc>
+          <w:tcPr>
+            <w:tcW w:w="1834" w:type="dxa"/>
+          </w:tcPr>
+          <w:p>
+            <w:pPr>
+              <w:spacing w:line="360" w:lineRule="auto"/>
+              <w:contextualSpacing/>
+              <w:jc w:val="center"/>
+              <w:rPr>
+                <w:rFonts w:ascii="Times New Roman" w:hAnsi="Times New Roman" w:cs="Times New Roman"/>
+                <w:sz w:val="28"/>
+                <w:szCs w:val="28"/>
+              </w:rPr>
+            </w:pPr>
+            <w:r>
+              <w:rPr>
+                <w:rFonts w:ascii="Times New Roman" w:hAnsi="Times New Roman" w:cs="Times New Roman"/>
+                <w:sz w:val="28"/>
+                <w:szCs w:val="28"/>
+              </w:rPr>
+              <w:t xml:space="preserve">87 </w:t>
+            </w:r>
+            <w:proofErr w:type="spellStart"/>
+            <w:r>
+              <w:rPr>
+                <w:rFonts w:ascii="Times New Roman" w:hAnsi="Times New Roman" w:cs="Times New Roman"/>
+                <w:sz w:val="28"/>
+                <w:szCs w:val="28"/>
+              </w:rPr>
+              <w:t>мс</w:t>
+            </w:r>
+            <w:proofErr w:type="spellEnd"/>
+          </w:p>
+        </w:tc>
+      </w:tr>
+      <w:tr>
+        <w:tc>
+          <w:tcPr>
+            <w:tcW w:w="1024" w:type="dxa"/>
+          </w:tcPr>
+          <w:p>
+            <w:pPr>
+              <w:spacing w:line="360" w:lineRule="auto"/>
+              <w:contextualSpacing/>
+              <w:jc w:val="center"/>
+              <w:rPr>
+                <w:rFonts w:ascii="Times New Roman" w:hAnsi="Times New Roman" w:cs="Times New Roman"/>
+                <w:sz w:val="28"/>
+                <w:szCs w:val="28"/>
+              </w:rPr>
+            </w:pPr>
+            <w:r>
+              <w:rPr>
+                <w:rFonts w:ascii="Times New Roman" w:hAnsi="Times New Roman" w:cs="Times New Roman"/>
+                <w:sz w:val="28"/>
+                <w:szCs w:val="28"/>
+              </w:rPr>
+              <w:t>3</w:t>
+            </w:r>
+          </w:p>
+        </w:tc>
+        <w:tc>
+          <w:tcPr>
+            <w:tcW w:w="1806" w:type="dxa"/>
+          </w:tcPr>
+          <w:p>
+            <w:pPr>
+              <w:spacing w:line="360" w:lineRule="auto"/>
+              <w:contextualSpacing/>
+              <w:jc w:val="center"/>
+              <w:rPr>
+                <w:rFonts w:ascii="Times New Roman" w:hAnsi="Times New Roman" w:cs="Times New Roman"/>
+                <w:sz w:val="28"/>
+                <w:szCs w:val="28"/>
+                <w:lang w:val="en-US"/>
+              </w:rPr>
+            </w:pPr>
+            <w:r>
+              <w:rPr>
+                <w:rFonts w:ascii="Times New Roman" w:hAnsi="Times New Roman" w:cs="Times New Roman"/>
+                <w:sz w:val="28"/>
+                <w:szCs w:val="28"/>
+                <w:lang w:val="en-US"/>
+              </w:rPr>
+              <w:t>1000x1000</w:t>
+            </w:r>
+          </w:p>
+        </w:tc>
+        <w:tc>
+          <w:tcPr>
+            <w:tcW w:w="2459" w:type="dxa"/>
+          </w:tcPr>
+          <w:p>
+            <w:pPr>
+              <w:spacing w:line="360" w:lineRule="auto"/>
+              <w:contextualSpacing/>
+              <w:jc w:val="center"/>
+              <w:rPr>
+                <w:rFonts w:ascii="Times New Roman" w:hAnsi="Times New Roman" w:cs="Times New Roman"/>
+                <w:sz w:val="28"/>
+                <w:szCs w:val="28"/>
+              </w:rPr>
+            </w:pPr>
+            <w:r>
+              <w:rPr>
+                <w:rFonts w:ascii="Times New Roman" w:hAnsi="Times New Roman" w:cs="Times New Roman"/>
+                <w:sz w:val="28"/>
+                <w:szCs w:val="28"/>
+                <w:lang w:val="en-US"/>
+              </w:rPr>
+              <w:t xml:space="preserve">475 </w:t>
+            </w:r>
+            <w:proofErr w:type="spellStart"/>
+            <w:r>
+              <w:rPr>
+                <w:rFonts w:ascii="Times New Roman" w:hAnsi="Times New Roman" w:cs="Times New Roman"/>
+                <w:sz w:val="28"/>
+                <w:szCs w:val="28"/>
+              </w:rPr>
+              <w:t>мс</w:t>
+            </w:r>
+            <w:proofErr w:type="spellEnd"/>
+          </w:p>
+        </w:tc>
+        <w:tc>
+          <w:tcPr>
+            <w:tcW w:w="2221" w:type="dxa"/>
+          </w:tcPr>
+          <w:p>
+            <w:pPr>
+              <w:spacing w:line="360" w:lineRule="auto"/>
+              <w:contextualSpacing/>
+              <w:jc w:val="center"/>
+              <w:rPr>
+                <w:rFonts w:ascii="Times New Roman" w:hAnsi="Times New Roman" w:cs="Times New Roman"/>
+                <w:sz w:val="28"/>
+                <w:szCs w:val="28"/>
+              </w:rPr>
+            </w:pPr>
+            <w:r>
+              <w:rPr>
+                <w:rFonts w:ascii="Times New Roman" w:hAnsi="Times New Roman" w:cs="Times New Roman"/>
+                <w:sz w:val="28"/>
+                <w:szCs w:val="28"/>
+              </w:rPr>
+              <w:t xml:space="preserve">118 </w:t>
+            </w:r>
+            <w:proofErr w:type="spellStart"/>
+            <w:r>
+              <w:rPr>
+                <w:rFonts w:ascii="Times New Roman" w:hAnsi="Times New Roman" w:cs="Times New Roman"/>
+                <w:sz w:val="28"/>
+                <w:szCs w:val="28"/>
+              </w:rPr>
+              <w:t>мс</w:t>
+            </w:r>
+            <w:proofErr w:type="spellEnd"/>
+          </w:p>
+        </w:tc>
+        <w:tc>
+          <w:tcPr>
+            <w:tcW w:w="1834" w:type="dxa"/>
+          </w:tcPr>
+          <w:p>
+            <w:pPr>
+              <w:spacing w:line="360" w:lineRule="auto"/>
+              <w:contextualSpacing/>
+              <w:jc w:val="center"/>
+              <w:rPr>
+                <w:rFonts w:ascii="Times New Roman" w:hAnsi="Times New Roman" w:cs="Times New Roman"/>
+                <w:sz w:val="28"/>
+                <w:szCs w:val="28"/>
+              </w:rPr>
+            </w:pPr>
+            <w:r>
+              <w:rPr>
+                <w:rFonts w:ascii="Times New Roman" w:hAnsi="Times New Roman" w:cs="Times New Roman"/>
+                <w:sz w:val="28"/>
+                <w:szCs w:val="28"/>
+              </w:rPr>
+              <w:t xml:space="preserve">357 </w:t>
+            </w:r>
+            <w:proofErr w:type="spellStart"/>
+            <w:r>
+              <w:rPr>
+                <w:rFonts w:ascii="Times New Roman" w:hAnsi="Times New Roman" w:cs="Times New Roman"/>
+                <w:sz w:val="28"/>
+                <w:szCs w:val="28"/>
+              </w:rPr>
+              <w:t>мс</w:t>
+            </w:r>
+            <w:proofErr w:type="spellEnd"/>
+          </w:p>
+        </w:tc>
+      </w:tr>
+      <w:tr>
+        <w:tc>
+          <w:tcPr>
+            <w:tcW w:w="1024" w:type="dxa"/>
+          </w:tcPr>
+          <w:p>
+            <w:pPr>
+              <w:spacing w:line="360" w:lineRule="auto"/>
+              <w:contextualSpacing/>
+              <w:jc w:val="center"/>
+              <w:rPr>
+                <w:rFonts w:ascii="Times New Roman" w:hAnsi="Times New Roman" w:cs="Times New Roman"/>
+                <w:sz w:val="28"/>
+                <w:szCs w:val="28"/>
+              </w:rPr>
+            </w:pPr>
+            <w:r>
+              <w:rPr>
+                <w:rFonts w:ascii="Times New Roman" w:hAnsi="Times New Roman" w:cs="Times New Roman"/>
+                <w:sz w:val="28"/>
+                <w:szCs w:val="28"/>
+              </w:rPr>
+              <w:t>4</w:t>
+            </w:r>
+          </w:p>
+        </w:tc>
+        <w:tc>
+          <w:tcPr>
+            <w:tcW w:w="1806" w:type="dxa"/>
+          </w:tcPr>
+          <w:p>
+            <w:pPr>
+              <w:spacing w:line="360" w:lineRule="auto"/>
+              <w:contextualSpacing/>
+              <w:jc w:val="center"/>
+              <w:rPr>
+                <w:rFonts w:ascii="Times New Roman" w:hAnsi="Times New Roman" w:cs="Times New Roman"/>
+                <w:sz w:val="28"/>
+                <w:szCs w:val="28"/>
+                <w:lang w:val="en-US"/>
+              </w:rPr>
+            </w:pPr>
+            <w:r>
+              <w:rPr>
+                <w:rFonts w:ascii="Times New Roman" w:hAnsi="Times New Roman" w:cs="Times New Roman"/>
+                <w:sz w:val="28"/>
+                <w:szCs w:val="28"/>
+                <w:lang w:val="en-US"/>
+              </w:rPr>
+              <w:t>2000x2000</w:t>
+            </w:r>
+          </w:p>
+        </w:tc>
+        <w:tc>
+          <w:tcPr>
+            <w:tcW w:w="2459" w:type="dxa"/>
+          </w:tcPr>
+          <w:p>
+            <w:pPr>
+              <w:spacing w:line="360" w:lineRule="auto"/>
+              <w:contextualSpacing/>
+              <w:jc w:val="center"/>
+              <w:rPr>
+                <w:rFonts w:ascii="Times New Roman" w:hAnsi="Times New Roman" w:cs="Times New Roman"/>
+                <w:sz w:val="28"/>
+                <w:szCs w:val="28"/>
+              </w:rPr>
+            </w:pPr>
+            <w:r>
+              <w:rPr>
+                <w:rFonts w:ascii="Times New Roman" w:hAnsi="Times New Roman" w:cs="Times New Roman"/>
+                <w:sz w:val="28"/>
+                <w:szCs w:val="28"/>
+                <w:lang w:val="en-US"/>
+              </w:rPr>
+              <w:t xml:space="preserve">1918 </w:t>
+            </w:r>
+            <w:proofErr w:type="spellStart"/>
+            <w:r>
+              <w:rPr>
+                <w:rFonts w:ascii="Times New Roman" w:hAnsi="Times New Roman" w:cs="Times New Roman"/>
+                <w:sz w:val="28"/>
+                <w:szCs w:val="28"/>
+              </w:rPr>
+              <w:t>мс</w:t>
+            </w:r>
+            <w:proofErr w:type="spellEnd"/>
+          </w:p>
+        </w:tc>
+        <w:tc>
+          <w:tcPr>
+            <w:tcW w:w="2221" w:type="dxa"/>
+          </w:tcPr>
+          <w:p>
+            <w:pPr>
+              <w:spacing w:line="360" w:lineRule="auto"/>
+              <w:contextualSpacing/>
+              <w:jc w:val="center"/>
+              <w:rPr>
+                <w:rFonts w:ascii="Times New Roman" w:hAnsi="Times New Roman" w:cs="Times New Roman"/>
+                <w:sz w:val="28"/>
+                <w:szCs w:val="28"/>
+              </w:rPr>
+            </w:pPr>
+            <w:r>
+              <w:rPr>
+                <w:rFonts w:ascii="Times New Roman" w:hAnsi="Times New Roman" w:cs="Times New Roman"/>
+                <w:sz w:val="28"/>
+                <w:szCs w:val="28"/>
+              </w:rPr>
+              <w:t xml:space="preserve">366 </w:t>
+            </w:r>
+            <w:proofErr w:type="spellStart"/>
+            <w:r>
+              <w:rPr>
+                <w:rFonts w:ascii="Times New Roman" w:hAnsi="Times New Roman" w:cs="Times New Roman"/>
+                <w:sz w:val="28"/>
+                <w:szCs w:val="28"/>
+              </w:rPr>
+              <w:t>мс</w:t>
+            </w:r>
+            <w:proofErr w:type="spellEnd"/>
+          </w:p>
+        </w:tc>
+        <w:tc>
+          <w:tcPr>
+            <w:tcW w:w="1834" w:type="dxa"/>
+          </w:tcPr>
+          <w:p>
+            <w:pPr>
+              <w:spacing w:line="360" w:lineRule="auto"/>
+              <w:contextualSpacing/>
+              <w:jc w:val="center"/>
+              <w:rPr>
+                <w:rFonts w:ascii="Times New Roman" w:hAnsi="Times New Roman" w:cs="Times New Roman"/>
+                <w:sz w:val="28"/>
+                <w:szCs w:val="28"/>
+              </w:rPr>
+            </w:pPr>
+            <w:r>
+              <w:rPr>
+                <w:rFonts w:ascii="Times New Roman" w:hAnsi="Times New Roman" w:cs="Times New Roman"/>
+                <w:sz w:val="28"/>
+                <w:szCs w:val="28"/>
+              </w:rPr>
+              <w:t xml:space="preserve">1152 </w:t>
+            </w:r>
+            <w:proofErr w:type="spellStart"/>
+            <w:r>
+              <w:rPr>
+                <w:rFonts w:ascii="Times New Roman" w:hAnsi="Times New Roman" w:cs="Times New Roman"/>
+                <w:sz w:val="28"/>
+                <w:szCs w:val="28"/>
+              </w:rPr>
+              <w:t>мс</w:t>
+            </w:r>
+            <w:proofErr w:type="spellEnd"/>
           </w:p>
         </w:tc>
       </w:tr>
@@ -18162,7 +21408,7 @@
   <w:abstractNum w:abstractNumId="10" w15:restartNumberingAfterBreak="0">
     <w:nsid w:val="55683E4B"/>
     <w:multiLevelType w:val="hybridMultilevel"/>
-    <w:tmpl w:val="EFA4F7A4"/>
+    <w:tmpl w:val="69E4AA90"/>
     <w:lvl w:ilvl="0" w:tplc="D81680B0">
       <w:start w:val="1"/>
       <w:numFmt w:val="bullet"/>

--- a/documents/Пояснительная записка_Ерофеев_Александр_Владимирович_ПИб-1903а.docx
+++ b/documents/Пояснительная записка_Ерофеев_Александр_Владимирович_ПИб-1903а.docx
@@ -2865,7 +2865,7 @@
     </w:p>
     <w:p>
       <w:pPr>
-        <w:spacing w:after="80"/>
+        <w:spacing w:after="0" w:line="360" w:lineRule="auto"/>
         <w:jc w:val="both"/>
         <w:rPr>
           <w:rFonts w:ascii="Times New Roman" w:hAnsi="Times New Roman" w:cs="Times New Roman"/>
@@ -2884,7 +2884,7 @@
     </w:p>
     <w:p>
       <w:pPr>
-        <w:spacing w:after="120" w:line="240" w:lineRule="auto"/>
+        <w:spacing w:after="0" w:line="360" w:lineRule="auto"/>
         <w:jc w:val="both"/>
         <w:rPr>
           <w:rFonts w:ascii="Times New Roman" w:hAnsi="Times New Roman" w:cs="Times New Roman"/>
@@ -2892,6 +2892,22 @@
           <w:szCs w:val="24"/>
         </w:rPr>
       </w:pPr>
+      <w:r>
+        <w:rPr>
+          <w:rFonts w:ascii="Times New Roman" w:hAnsi="Times New Roman" w:cs="Times New Roman"/>
+          <w:sz w:val="24"/>
+          <w:szCs w:val="24"/>
+        </w:rPr>
+        <w:t xml:space="preserve">Глава 1 </w:t>
+      </w:r>
+      <w:r>
+        <w:rPr>
+          <w:rFonts w:ascii="Times New Roman" w:hAnsi="Times New Roman" w:cs="Times New Roman"/>
+          <w:sz w:val="24"/>
+          <w:szCs w:val="24"/>
+        </w:rPr>
+        <w:t>Постановка задачи на исследовани</w:t>
+      </w:r>
       <w:r>
         <w:rPr>
           <w:rFonts w:ascii="Times New Roman" w:hAnsi="Times New Roman" w:cs="Times New Roman"/>
@@ -2968,17 +2984,41 @@
           </mc:Fallback>
         </mc:AlternateContent>
       </w:r>
-    </w:p>
-    <w:p>
-      <w:pPr>
-        <w:spacing w:after="120" w:line="240" w:lineRule="auto"/>
-        <w:jc w:val="both"/>
+      <w:r>
         <w:rPr>
           <w:rFonts w:ascii="Times New Roman" w:hAnsi="Times New Roman" w:cs="Times New Roman"/>
           <w:sz w:val="24"/>
           <w:szCs w:val="24"/>
         </w:rPr>
-      </w:pPr>
+        <w:t>е</w:t>
+      </w:r>
+    </w:p>
+    <w:p>
+      <w:pPr>
+        <w:spacing w:after="0" w:line="360" w:lineRule="auto"/>
+        <w:jc w:val="both"/>
+        <w:rPr>
+          <w:rFonts w:ascii="Times New Roman" w:hAnsi="Times New Roman" w:cs="Times New Roman"/>
+          <w:sz w:val="24"/>
+          <w:szCs w:val="24"/>
+        </w:rPr>
+      </w:pPr>
+      <w:r>
+        <w:rPr>
+          <w:rFonts w:ascii="Times New Roman" w:hAnsi="Times New Roman" w:cs="Times New Roman"/>
+          <w:sz w:val="24"/>
+          <w:szCs w:val="24"/>
+        </w:rPr>
+        <w:t>1</w:t>
+      </w:r>
+      <w:r>
+        <w:rPr>
+          <w:rFonts w:ascii="Times New Roman" w:hAnsi="Times New Roman" w:cs="Times New Roman"/>
+          <w:sz w:val="24"/>
+          <w:szCs w:val="24"/>
+        </w:rPr>
+        <w:t>.1 Практическая значимость игры «Жизнь»</w:t>
+      </w:r>
       <w:r>
         <w:rPr>
           <w:rFonts w:ascii="Times New Roman" w:hAnsi="Times New Roman" w:cs="Times New Roman"/>
@@ -3058,7 +3098,7 @@
     </w:p>
     <w:p>
       <w:pPr>
-        <w:spacing w:after="120" w:line="240" w:lineRule="auto"/>
+        <w:spacing w:after="0" w:line="360" w:lineRule="auto"/>
         <w:jc w:val="both"/>
         <w:rPr>
           <w:rFonts w:ascii="Times New Roman" w:hAnsi="Times New Roman" w:cs="Times New Roman"/>
@@ -3066,6 +3106,22 @@
           <w:szCs w:val="24"/>
         </w:rPr>
       </w:pPr>
+      <w:r>
+        <w:rPr>
+          <w:rFonts w:ascii="Times New Roman" w:hAnsi="Times New Roman" w:cs="Times New Roman"/>
+          <w:sz w:val="24"/>
+          <w:szCs w:val="24"/>
+        </w:rPr>
+        <w:t>1</w:t>
+      </w:r>
+      <w:r>
+        <w:rPr>
+          <w:rFonts w:ascii="Times New Roman" w:hAnsi="Times New Roman" w:cs="Times New Roman"/>
+          <w:sz w:val="24"/>
+          <w:szCs w:val="24"/>
+        </w:rPr>
+        <w:t>.2 Обзор методов реализации игры «Жизнь</w:t>
+      </w:r>
       <w:r>
         <w:rPr>
           <w:rFonts w:ascii="Times New Roman" w:hAnsi="Times New Roman" w:cs="Times New Roman"/>
@@ -3142,10 +3198,18 @@
           </mc:Fallback>
         </mc:AlternateContent>
       </w:r>
-    </w:p>
-    <w:p>
-      <w:pPr>
-        <w:spacing w:after="120" w:line="240" w:lineRule="auto"/>
+      <w:r>
+        <w:rPr>
+          <w:rFonts w:ascii="Times New Roman" w:hAnsi="Times New Roman" w:cs="Times New Roman"/>
+          <w:sz w:val="24"/>
+          <w:szCs w:val="24"/>
+        </w:rPr>
+        <w:t>»</w:t>
+      </w:r>
+    </w:p>
+    <w:p>
+      <w:pPr>
+        <w:spacing w:after="0" w:line="360" w:lineRule="auto"/>
         <w:jc w:val="both"/>
         <w:rPr>
           <w:rFonts w:ascii="Times New Roman" w:hAnsi="Times New Roman" w:cs="Times New Roman"/>
@@ -3229,13 +3293,29 @@
           </mc:Fallback>
         </mc:AlternateContent>
       </w:r>
+      <w:r>
+        <w:rPr>
+          <w:rFonts w:ascii="Times New Roman" w:hAnsi="Times New Roman" w:cs="Times New Roman"/>
+          <w:sz w:val="24"/>
+          <w:szCs w:val="24"/>
+        </w:rPr>
+        <w:t>1.</w:t>
+      </w:r>
+      <w:r>
+        <w:rPr>
+          <w:rFonts w:ascii="Times New Roman" w:hAnsi="Times New Roman" w:cs="Times New Roman"/>
+          <w:sz w:val="24"/>
+          <w:szCs w:val="24"/>
+        </w:rPr>
+        <w:t>3 Реализация последовательной программы игры «Жизнь»</w:t>
+      </w:r>
     </w:p>
     <w:p>
       <w:pPr>
         <w:tabs>
           <w:tab w:val="left" w:pos="1245"/>
         </w:tabs>
-        <w:spacing w:after="120" w:line="240" w:lineRule="auto"/>
+        <w:spacing w:after="0" w:line="360" w:lineRule="auto"/>
         <w:jc w:val="both"/>
         <w:rPr>
           <w:rFonts w:ascii="Times New Roman" w:hAnsi="Times New Roman" w:cs="Times New Roman"/>
@@ -3243,6 +3323,22 @@
           <w:szCs w:val="24"/>
         </w:rPr>
       </w:pPr>
+      <w:r>
+        <w:rPr>
+          <w:rFonts w:ascii="Times New Roman" w:hAnsi="Times New Roman" w:cs="Times New Roman"/>
+          <w:sz w:val="24"/>
+          <w:szCs w:val="24"/>
+        </w:rPr>
+        <w:t>Г</w:t>
+      </w:r>
+      <w:r>
+        <w:rPr>
+          <w:rFonts w:ascii="Times New Roman" w:hAnsi="Times New Roman" w:cs="Times New Roman"/>
+          <w:sz w:val="24"/>
+          <w:szCs w:val="24"/>
+        </w:rPr>
+        <w:t>лава 2 Проектирование и разработка параллельной программы</w:t>
+      </w:r>
       <w:r>
         <w:rPr>
           <w:rFonts w:ascii="Times New Roman" w:hAnsi="Times New Roman" w:cs="Times New Roman"/>
@@ -3322,7 +3418,7 @@
     </w:p>
     <w:p>
       <w:pPr>
-        <w:spacing w:after="120" w:line="240" w:lineRule="auto"/>
+        <w:spacing w:after="0" w:line="360" w:lineRule="auto"/>
         <w:jc w:val="both"/>
         <w:rPr>
           <w:rFonts w:ascii="Times New Roman" w:hAnsi="Times New Roman" w:cs="Times New Roman"/>
@@ -3330,6 +3426,30 @@
           <w:szCs w:val="24"/>
         </w:rPr>
       </w:pPr>
+      <w:r>
+        <w:rPr>
+          <w:rFonts w:ascii="Times New Roman" w:hAnsi="Times New Roman" w:cs="Times New Roman"/>
+          <w:sz w:val="24"/>
+          <w:szCs w:val="24"/>
+        </w:rPr>
+        <w:t>2</w:t>
+      </w:r>
+      <w:r>
+        <w:rPr>
+          <w:rFonts w:ascii="Times New Roman" w:hAnsi="Times New Roman" w:cs="Times New Roman"/>
+          <w:sz w:val="24"/>
+          <w:szCs w:val="24"/>
+        </w:rPr>
+        <w:t>.1 Обзор технологий разработки параллельного программного обеспечения</w:t>
+      </w:r>
+      <w:r>
+        <w:rPr>
+          <w:rFonts w:ascii="Times New Roman" w:hAnsi="Times New Roman" w:cs="Times New Roman"/>
+          <w:sz w:val="24"/>
+          <w:szCs w:val="24"/>
+        </w:rPr>
+        <w:t xml:space="preserve"> </w:t>
+      </w:r>
       <w:r>
         <w:rPr>
           <w:rFonts w:ascii="Times New Roman" w:hAnsi="Times New Roman" w:cs="Times New Roman"/>
@@ -3409,7 +3529,7 @@
     </w:p>
     <w:p>
       <w:pPr>
-        <w:spacing w:after="120" w:line="240" w:lineRule="auto"/>
+        <w:spacing w:after="0" w:line="360" w:lineRule="auto"/>
         <w:jc w:val="both"/>
         <w:rPr>
           <w:rFonts w:ascii="Times New Roman" w:hAnsi="Times New Roman" w:cs="Times New Roman"/>
@@ -3417,6 +3537,30 @@
           <w:szCs w:val="24"/>
         </w:rPr>
       </w:pPr>
+      <w:r>
+        <w:rPr>
+          <w:rFonts w:ascii="Times New Roman" w:hAnsi="Times New Roman" w:cs="Times New Roman"/>
+          <w:sz w:val="24"/>
+          <w:szCs w:val="24"/>
+        </w:rPr>
+        <w:t>2</w:t>
+      </w:r>
+      <w:r>
+        <w:rPr>
+          <w:rFonts w:ascii="Times New Roman" w:hAnsi="Times New Roman" w:cs="Times New Roman"/>
+          <w:sz w:val="24"/>
+          <w:szCs w:val="24"/>
+        </w:rPr>
+        <w:t>.2 Разработка параллельного алгоритма</w:t>
+      </w:r>
+      <w:r>
+        <w:rPr>
+          <w:rFonts w:ascii="Times New Roman" w:hAnsi="Times New Roman" w:cs="Times New Roman"/>
+          <w:sz w:val="24"/>
+          <w:szCs w:val="24"/>
+        </w:rPr>
+        <w:t xml:space="preserve"> </w:t>
+      </w:r>
       <w:r>
         <w:rPr>
           <w:rFonts w:ascii="Times New Roman" w:hAnsi="Times New Roman" w:cs="Times New Roman"/>
@@ -3427,7 +3571,7 @@
         <mc:AlternateContent>
           <mc:Choice Requires="wps">
             <w:drawing>
-              <wp:anchor distT="0" distB="0" distL="114300" distR="114300" simplePos="0" relativeHeight="251671552" behindDoc="0" locked="0" layoutInCell="1" allowOverlap="1" wp14:anchorId="45F3DEDE" wp14:editId="11A95C69">
+              <wp:anchor distT="0" distB="0" distL="114300" distR="114300" simplePos="0" relativeHeight="251671552" behindDoc="0" locked="0" layoutInCell="1" allowOverlap="1" wp14:anchorId="45F3DEDE" wp14:editId="60C68F6A">
                 <wp:simplePos x="0" y="0"/>
                 <wp:positionH relativeFrom="column">
                   <wp:posOffset>-3810</wp:posOffset>
@@ -3488,7 +3632,11 @@
           </mc:Choice>
           <mc:Fallback>
             <w:pict>
-              <v:shape w14:anchorId="3FF5F703" id="Прямая со стрелкой 9" o:spid="_x0000_s1026" type="#_x0000_t32" style="position:absolute;margin-left:-.3pt;margin-top:17.3pt;width:465pt;height:0;z-index:251695104;visibility:visible;mso-wrap-style:square;mso-width-percent:0;mso-height-percent:0;mso-wrap-distance-left:9pt;mso-wrap-distance-top:0;mso-wrap-distance-right:9pt;mso-wrap-distance-bottom:0;mso-position-horizontal:absolute;mso-position-horizontal-relative:text;mso-position-vertical:absolute;mso-position-vertical-relative:text;mso-width-percent:0;mso-height-percent:0;mso-width-relative:page;mso-height-relative:page" o:gfxdata="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"/>
+              <v:shapetype w14:anchorId="0CAC31DF" id="_x0000_t32" coordsize="21600,21600" o:spt="32" o:oned="t" path="m,l21600,21600e" filled="f">
+                <v:path arrowok="t" fillok="f" o:connecttype="none"/>
+                <o:lock v:ext="edit" shapetype="t"/>
+              </v:shapetype>
+              <v:shape id="Прямая со стрелкой 9" o:spid="_x0000_s1026" type="#_x0000_t32" style="position:absolute;margin-left:-.3pt;margin-top:17.3pt;width:465pt;height:0;z-index:251671552;visibility:visible;mso-wrap-style:square;mso-width-percent:0;mso-height-percent:0;mso-wrap-distance-left:9pt;mso-wrap-distance-top:0;mso-wrap-distance-right:9pt;mso-wrap-distance-bottom:0;mso-position-horizontal:absolute;mso-position-horizontal-relative:text;mso-position-vertical:absolute;mso-position-vertical-relative:text;mso-width-percent:0;mso-height-percent:0;mso-width-relative:page;mso-height-relative:page" o:gfxdata="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"/>
             </w:pict>
           </mc:Fallback>
         </mc:AlternateContent>
@@ -3496,6 +3644,594 @@
     </w:p>
     <w:p>
       <w:pPr>
+        <w:spacing w:after="0" w:line="360" w:lineRule="auto"/>
+        <w:jc w:val="both"/>
+        <w:rPr>
+          <w:rFonts w:ascii="Times New Roman" w:hAnsi="Times New Roman" w:cs="Times New Roman"/>
+          <w:sz w:val="24"/>
+          <w:szCs w:val="24"/>
+        </w:rPr>
+      </w:pPr>
+      <w:r>
+        <w:rPr>
+          <w:rFonts w:ascii="Times New Roman" w:hAnsi="Times New Roman" w:cs="Times New Roman"/>
+          <w:noProof/>
+          <w:sz w:val="24"/>
+          <w:szCs w:val="24"/>
+        </w:rPr>
+        <mc:AlternateContent>
+          <mc:Choice Requires="wps">
+            <w:drawing>
+              <wp:anchor distT="0" distB="0" distL="114300" distR="114300" simplePos="0" relativeHeight="251676672" behindDoc="0" locked="0" layoutInCell="1" allowOverlap="1" wp14:anchorId="7D54C3CA" wp14:editId="18862457">
+                <wp:simplePos x="0" y="0"/>
+                <wp:positionH relativeFrom="margin">
+                  <wp:align>left</wp:align>
+                </wp:positionH>
+                <wp:positionV relativeFrom="paragraph">
+                  <wp:posOffset>211455</wp:posOffset>
+                </wp:positionV>
+                <wp:extent cx="5905500" cy="0"/>
+                <wp:effectExtent l="0" t="0" r="0" b="0"/>
+                <wp:wrapNone/>
+                <wp:docPr id="15" name="Прямая со стрелкой 15"/>
+                <wp:cNvGraphicFramePr>
+                  <a:graphicFrameLocks xmlns:a="http://schemas.openxmlformats.org/drawingml/2006/main"/>
+                </wp:cNvGraphicFramePr>
+                <a:graphic xmlns:a="http://schemas.openxmlformats.org/drawingml/2006/main">
+                  <a:graphicData uri="http://schemas.microsoft.com/office/word/2010/wordprocessingShape">
+                    <wps:wsp>
+                      <wps:cNvCnPr>
+                        <a:cxnSpLocks noChangeShapeType="1"/>
+                      </wps:cNvCnPr>
+                      <wps:spPr bwMode="auto">
+                        <a:xfrm>
+                          <a:off x="0" y="0"/>
+                          <a:ext cx="5905500" cy="0"/>
+                        </a:xfrm>
+                        <a:prstGeom prst="straightConnector1">
+                          <a:avLst/>
+                        </a:prstGeom>
+                        <a:noFill/>
+                        <a:ln w="9525">
+                          <a:solidFill>
+                            <a:srgbClr val="000000"/>
+                          </a:solidFill>
+                          <a:round/>
+                          <a:headEnd/>
+                          <a:tailEnd/>
+                        </a:ln>
+                        <a:extLst>
+                          <a:ext uri="{909E8E84-426E-40DD-AFC4-6F175D3DCCD1}">
+                            <a14:hiddenFill xmlns:a14="http://schemas.microsoft.com/office/drawing/2010/main">
+                              <a:noFill/>
+                            </a14:hiddenFill>
+                          </a:ext>
+                        </a:extLst>
+                      </wps:spPr>
+                      <wps:bodyPr/>
+                    </wps:wsp>
+                  </a:graphicData>
+                </a:graphic>
+                <wp14:sizeRelH relativeFrom="page">
+                  <wp14:pctWidth>0</wp14:pctWidth>
+                </wp14:sizeRelH>
+                <wp14:sizeRelV relativeFrom="page">
+                  <wp14:pctHeight>0</wp14:pctHeight>
+                </wp14:sizeRelV>
+              </wp:anchor>
+            </w:drawing>
+          </mc:Choice>
+          <mc:Fallback>
+            <w:pict>
+              <v:shape w14:anchorId="3AC29B35" id="Прямая со стрелкой 15" o:spid="_x0000_s1026" type="#_x0000_t32" style="position:absolute;margin-left:0;margin-top:16.65pt;width:465pt;height:0;z-index:251676672;visibility:visible;mso-wrap-style:square;mso-width-percent:0;mso-height-percent:0;mso-wrap-distance-left:9pt;mso-wrap-distance-top:0;mso-wrap-distance-right:9pt;mso-wrap-distance-bottom:0;mso-position-horizontal:left;mso-position-horizontal-relative:margin;mso-position-vertical:absolute;mso-position-vertical-relative:text;mso-width-percent:0;mso-height-percent:0;mso-width-relative:page;mso-height-relative:page" o:gfxdata="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">
+                <w10:wrap anchorx="margin"/>
+              </v:shape>
+            </w:pict>
+          </mc:Fallback>
+        </mc:AlternateContent>
+      </w:r>
+      <w:r>
+        <w:rPr>
+          <w:rFonts w:ascii="Times New Roman" w:hAnsi="Times New Roman" w:cs="Times New Roman"/>
+          <w:sz w:val="24"/>
+          <w:szCs w:val="24"/>
+        </w:rPr>
+        <w:t>2</w:t>
+      </w:r>
+      <w:r>
+        <w:rPr>
+          <w:rFonts w:ascii="Times New Roman" w:hAnsi="Times New Roman" w:cs="Times New Roman"/>
+          <w:sz w:val="24"/>
+          <w:szCs w:val="24"/>
+        </w:rPr>
+        <w:t>.3 Реализация параллельной программы игры «Жизнь» с использованием технологий</w:t>
+      </w:r>
+    </w:p>
+    <w:p>
+      <w:pPr>
+        <w:spacing w:after="0" w:line="360" w:lineRule="auto"/>
+        <w:jc w:val="both"/>
+        <w:rPr>
+          <w:rFonts w:ascii="Times New Roman" w:hAnsi="Times New Roman" w:cs="Times New Roman"/>
+          <w:sz w:val="24"/>
+          <w:szCs w:val="24"/>
+        </w:rPr>
+      </w:pPr>
+      <w:r>
+        <w:rPr>
+          <w:rFonts w:ascii="Times New Roman" w:hAnsi="Times New Roman" w:cs="Times New Roman"/>
+          <w:noProof/>
+          <w:sz w:val="24"/>
+          <w:szCs w:val="24"/>
+        </w:rPr>
+        <mc:AlternateContent>
+          <mc:Choice Requires="wps">
+            <w:drawing>
+              <wp:anchor distT="0" distB="0" distL="114300" distR="114300" simplePos="0" relativeHeight="251682816" behindDoc="0" locked="0" layoutInCell="1" allowOverlap="1" wp14:anchorId="502DE35A" wp14:editId="2F6D5777">
+                <wp:simplePos x="0" y="0"/>
+                <wp:positionH relativeFrom="margin">
+                  <wp:posOffset>-635</wp:posOffset>
+                </wp:positionH>
+                <wp:positionV relativeFrom="paragraph">
+                  <wp:posOffset>206375</wp:posOffset>
+                </wp:positionV>
+                <wp:extent cx="5905500" cy="0"/>
+                <wp:effectExtent l="0" t="0" r="0" b="0"/>
+                <wp:wrapNone/>
+                <wp:docPr id="43" name="Прямая со стрелкой 43"/>
+                <wp:cNvGraphicFramePr>
+                  <a:graphicFrameLocks xmlns:a="http://schemas.openxmlformats.org/drawingml/2006/main"/>
+                </wp:cNvGraphicFramePr>
+                <a:graphic xmlns:a="http://schemas.openxmlformats.org/drawingml/2006/main">
+                  <a:graphicData uri="http://schemas.microsoft.com/office/word/2010/wordprocessingShape">
+                    <wps:wsp>
+                      <wps:cNvCnPr>
+                        <a:cxnSpLocks noChangeShapeType="1"/>
+                      </wps:cNvCnPr>
+                      <wps:spPr bwMode="auto">
+                        <a:xfrm>
+                          <a:off x="0" y="0"/>
+                          <a:ext cx="5905500" cy="0"/>
+                        </a:xfrm>
+                        <a:prstGeom prst="straightConnector1">
+                          <a:avLst/>
+                        </a:prstGeom>
+                        <a:noFill/>
+                        <a:ln w="9525">
+                          <a:solidFill>
+                            <a:srgbClr val="000000"/>
+                          </a:solidFill>
+                          <a:round/>
+                          <a:headEnd/>
+                          <a:tailEnd/>
+                        </a:ln>
+                        <a:extLst>
+                          <a:ext uri="{909E8E84-426E-40DD-AFC4-6F175D3DCCD1}">
+                            <a14:hiddenFill xmlns:a14="http://schemas.microsoft.com/office/drawing/2010/main">
+                              <a:noFill/>
+                            </a14:hiddenFill>
+                          </a:ext>
+                        </a:extLst>
+                      </wps:spPr>
+                      <wps:bodyPr/>
+                    </wps:wsp>
+                  </a:graphicData>
+                </a:graphic>
+                <wp14:sizeRelH relativeFrom="page">
+                  <wp14:pctWidth>0</wp14:pctWidth>
+                </wp14:sizeRelH>
+                <wp14:sizeRelV relativeFrom="page">
+                  <wp14:pctHeight>0</wp14:pctHeight>
+                </wp14:sizeRelV>
+              </wp:anchor>
+            </w:drawing>
+          </mc:Choice>
+          <mc:Fallback>
+            <w:pict>
+              <v:shape w14:anchorId="43EC6591" id="Прямая со стрелкой 43" o:spid="_x0000_s1026" type="#_x0000_t32" style="position:absolute;margin-left:-.05pt;margin-top:16.25pt;width:465pt;height:0;z-index:251682816;visibility:visible;mso-wrap-style:square;mso-width-percent:0;mso-height-percent:0;mso-wrap-distance-left:9pt;mso-wrap-distance-top:0;mso-wrap-distance-right:9pt;mso-wrap-distance-bottom:0;mso-position-horizontal:absolute;mso-position-horizontal-relative:margin;mso-position-vertical:absolute;mso-position-vertical-relative:text;mso-width-percent:0;mso-height-percent:0;mso-width-relative:page;mso-height-relative:page" o:gfxdata="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">
+                <w10:wrap anchorx="margin"/>
+              </v:shape>
+            </w:pict>
+          </mc:Fallback>
+        </mc:AlternateContent>
+      </w:r>
+      <w:proofErr w:type="spellStart"/>
+      <w:r>
+        <w:rPr>
+          <w:rFonts w:ascii="Times New Roman" w:hAnsi="Times New Roman" w:cs="Times New Roman"/>
+          <w:sz w:val="24"/>
+          <w:szCs w:val="24"/>
+        </w:rPr>
+        <w:t>OpenMP</w:t>
+      </w:r>
+      <w:proofErr w:type="spellEnd"/>
+    </w:p>
+    <w:p>
+      <w:pPr>
+        <w:spacing w:after="0" w:line="360" w:lineRule="auto"/>
+        <w:jc w:val="both"/>
+        <w:rPr>
+          <w:rFonts w:ascii="Times New Roman" w:hAnsi="Times New Roman" w:cs="Times New Roman"/>
+          <w:sz w:val="24"/>
+          <w:szCs w:val="24"/>
+        </w:rPr>
+      </w:pPr>
+      <w:r>
+        <w:rPr>
+          <w:rFonts w:ascii="Times New Roman" w:hAnsi="Times New Roman" w:cs="Times New Roman"/>
+          <w:noProof/>
+          <w:sz w:val="24"/>
+          <w:szCs w:val="24"/>
+        </w:rPr>
+        <mc:AlternateContent>
+          <mc:Choice Requires="wps">
+            <w:drawing>
+              <wp:anchor distT="0" distB="0" distL="114300" distR="114300" simplePos="0" relativeHeight="251684864" behindDoc="0" locked="0" layoutInCell="1" allowOverlap="1" wp14:anchorId="0B3F9EE9" wp14:editId="1F641400">
+                <wp:simplePos x="0" y="0"/>
+                <wp:positionH relativeFrom="margin">
+                  <wp:posOffset>-635</wp:posOffset>
+                </wp:positionH>
+                <wp:positionV relativeFrom="paragraph">
+                  <wp:posOffset>462915</wp:posOffset>
+                </wp:positionV>
+                <wp:extent cx="5905500" cy="0"/>
+                <wp:effectExtent l="0" t="0" r="0" b="0"/>
+                <wp:wrapNone/>
+                <wp:docPr id="44" name="Прямая со стрелкой 44"/>
+                <wp:cNvGraphicFramePr>
+                  <a:graphicFrameLocks xmlns:a="http://schemas.openxmlformats.org/drawingml/2006/main"/>
+                </wp:cNvGraphicFramePr>
+                <a:graphic xmlns:a="http://schemas.openxmlformats.org/drawingml/2006/main">
+                  <a:graphicData uri="http://schemas.microsoft.com/office/word/2010/wordprocessingShape">
+                    <wps:wsp>
+                      <wps:cNvCnPr>
+                        <a:cxnSpLocks noChangeShapeType="1"/>
+                      </wps:cNvCnPr>
+                      <wps:spPr bwMode="auto">
+                        <a:xfrm>
+                          <a:off x="0" y="0"/>
+                          <a:ext cx="5905500" cy="0"/>
+                        </a:xfrm>
+                        <a:prstGeom prst="straightConnector1">
+                          <a:avLst/>
+                        </a:prstGeom>
+                        <a:noFill/>
+                        <a:ln w="9525">
+                          <a:solidFill>
+                            <a:srgbClr val="000000"/>
+                          </a:solidFill>
+                          <a:round/>
+                          <a:headEnd/>
+                          <a:tailEnd/>
+                        </a:ln>
+                        <a:extLst>
+                          <a:ext uri="{909E8E84-426E-40DD-AFC4-6F175D3DCCD1}">
+                            <a14:hiddenFill xmlns:a14="http://schemas.microsoft.com/office/drawing/2010/main">
+                              <a:noFill/>
+                            </a14:hiddenFill>
+                          </a:ext>
+                        </a:extLst>
+                      </wps:spPr>
+                      <wps:bodyPr/>
+                    </wps:wsp>
+                  </a:graphicData>
+                </a:graphic>
+                <wp14:sizeRelH relativeFrom="page">
+                  <wp14:pctWidth>0</wp14:pctWidth>
+                </wp14:sizeRelH>
+                <wp14:sizeRelV relativeFrom="page">
+                  <wp14:pctHeight>0</wp14:pctHeight>
+                </wp14:sizeRelV>
+              </wp:anchor>
+            </w:drawing>
+          </mc:Choice>
+          <mc:Fallback>
+            <w:pict>
+              <v:shape w14:anchorId="0F796CF2" id="Прямая со стрелкой 44" o:spid="_x0000_s1026" type="#_x0000_t32" style="position:absolute;margin-left:-.05pt;margin-top:36.45pt;width:465pt;height:0;z-index:251684864;visibility:visible;mso-wrap-style:square;mso-width-percent:0;mso-height-percent:0;mso-wrap-distance-left:9pt;mso-wrap-distance-top:0;mso-wrap-distance-right:9pt;mso-wrap-distance-bottom:0;mso-position-horizontal:absolute;mso-position-horizontal-relative:margin;mso-position-vertical:absolute;mso-position-vertical-relative:text;mso-width-percent:0;mso-height-percent:0;mso-width-relative:page;mso-height-relative:page" o:gfxdata="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">
+                <w10:wrap anchorx="margin"/>
+              </v:shape>
+            </w:pict>
+          </mc:Fallback>
+        </mc:AlternateContent>
+      </w:r>
+      <w:r>
+        <w:rPr>
+          <w:rFonts w:ascii="Times New Roman" w:hAnsi="Times New Roman" w:cs="Times New Roman"/>
+          <w:sz w:val="24"/>
+          <w:szCs w:val="24"/>
+        </w:rPr>
+        <w:t>2</w:t>
+      </w:r>
+      <w:r>
+        <w:rPr>
+          <w:rFonts w:ascii="Times New Roman" w:hAnsi="Times New Roman" w:cs="Times New Roman"/>
+          <w:sz w:val="24"/>
+          <w:szCs w:val="24"/>
+        </w:rPr>
+        <w:t xml:space="preserve">.4 Реализация параллельной программы игры «Жизнь» с использованием технологий C++ </w:t>
+      </w:r>
+      <w:proofErr w:type="spellStart"/>
+      <w:r>
+        <w:rPr>
+          <w:rFonts w:ascii="Times New Roman" w:hAnsi="Times New Roman" w:cs="Times New Roman"/>
+          <w:sz w:val="24"/>
+          <w:szCs w:val="24"/>
+        </w:rPr>
+        <w:t>thread</w:t>
+      </w:r>
+      <w:proofErr w:type="spellEnd"/>
+      <w:r>
+        <w:rPr>
+          <w:rFonts w:ascii="Times New Roman" w:hAnsi="Times New Roman" w:cs="Times New Roman"/>
+          <w:sz w:val="24"/>
+          <w:szCs w:val="24"/>
+        </w:rPr>
+        <w:t xml:space="preserve"> </w:t>
+      </w:r>
+      <w:r>
+        <w:rPr>
+          <w:rFonts w:ascii="Times New Roman" w:hAnsi="Times New Roman" w:cs="Times New Roman"/>
+          <w:noProof/>
+          <w:sz w:val="24"/>
+          <w:szCs w:val="24"/>
+        </w:rPr>
+        <mc:AlternateContent>
+          <mc:Choice Requires="wps">
+            <w:drawing>
+              <wp:anchor distT="0" distB="0" distL="114300" distR="114300" simplePos="0" relativeHeight="251678720" behindDoc="0" locked="0" layoutInCell="1" allowOverlap="1" wp14:anchorId="26D69B9E" wp14:editId="2BF8F6A3">
+                <wp:simplePos x="0" y="0"/>
+                <wp:positionH relativeFrom="margin">
+                  <wp:align>left</wp:align>
+                </wp:positionH>
+                <wp:positionV relativeFrom="paragraph">
+                  <wp:posOffset>206375</wp:posOffset>
+                </wp:positionV>
+                <wp:extent cx="5905500" cy="0"/>
+                <wp:effectExtent l="0" t="0" r="0" b="0"/>
+                <wp:wrapNone/>
+                <wp:docPr id="16" name="Прямая со стрелкой 16"/>
+                <wp:cNvGraphicFramePr>
+                  <a:graphicFrameLocks xmlns:a="http://schemas.openxmlformats.org/drawingml/2006/main"/>
+                </wp:cNvGraphicFramePr>
+                <a:graphic xmlns:a="http://schemas.openxmlformats.org/drawingml/2006/main">
+                  <a:graphicData uri="http://schemas.microsoft.com/office/word/2010/wordprocessingShape">
+                    <wps:wsp>
+                      <wps:cNvCnPr>
+                        <a:cxnSpLocks noChangeShapeType="1"/>
+                      </wps:cNvCnPr>
+                      <wps:spPr bwMode="auto">
+                        <a:xfrm>
+                          <a:off x="0" y="0"/>
+                          <a:ext cx="5905500" cy="0"/>
+                        </a:xfrm>
+                        <a:prstGeom prst="straightConnector1">
+                          <a:avLst/>
+                        </a:prstGeom>
+                        <a:noFill/>
+                        <a:ln w="9525">
+                          <a:solidFill>
+                            <a:srgbClr val="000000"/>
+                          </a:solidFill>
+                          <a:round/>
+                          <a:headEnd/>
+                          <a:tailEnd/>
+                        </a:ln>
+                        <a:extLst>
+                          <a:ext uri="{909E8E84-426E-40DD-AFC4-6F175D3DCCD1}">
+                            <a14:hiddenFill xmlns:a14="http://schemas.microsoft.com/office/drawing/2010/main">
+                              <a:noFill/>
+                            </a14:hiddenFill>
+                          </a:ext>
+                        </a:extLst>
+                      </wps:spPr>
+                      <wps:bodyPr/>
+                    </wps:wsp>
+                  </a:graphicData>
+                </a:graphic>
+                <wp14:sizeRelH relativeFrom="page">
+                  <wp14:pctWidth>0</wp14:pctWidth>
+                </wp14:sizeRelH>
+                <wp14:sizeRelV relativeFrom="page">
+                  <wp14:pctHeight>0</wp14:pctHeight>
+                </wp14:sizeRelV>
+              </wp:anchor>
+            </w:drawing>
+          </mc:Choice>
+          <mc:Fallback>
+            <w:pict>
+              <v:shape w14:anchorId="2161EF40" id="Прямая со стрелкой 16" o:spid="_x0000_s1026" type="#_x0000_t32" style="position:absolute;margin-left:0;margin-top:16.25pt;width:465pt;height:0;z-index:251678720;visibility:visible;mso-wrap-style:square;mso-width-percent:0;mso-height-percent:0;mso-wrap-distance-left:9pt;mso-wrap-distance-top:0;mso-wrap-distance-right:9pt;mso-wrap-distance-bottom:0;mso-position-horizontal:left;mso-position-horizontal-relative:margin;mso-position-vertical:absolute;mso-position-vertical-relative:text;mso-width-percent:0;mso-height-percent:0;mso-width-relative:page;mso-height-relative:page" o:gfxdata="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">
+                <w10:wrap anchorx="margin"/>
+              </v:shape>
+            </w:pict>
+          </mc:Fallback>
+        </mc:AlternateContent>
+      </w:r>
+    </w:p>
+    <w:p>
+      <w:pPr>
+        <w:spacing w:after="0" w:line="360" w:lineRule="auto"/>
+        <w:jc w:val="both"/>
+        <w:rPr>
+          <w:rFonts w:ascii="Times New Roman" w:hAnsi="Times New Roman" w:cs="Times New Roman"/>
+          <w:sz w:val="24"/>
+          <w:szCs w:val="24"/>
+        </w:rPr>
+      </w:pPr>
+      <w:r>
+        <w:rPr>
+          <w:rFonts w:ascii="Times New Roman" w:hAnsi="Times New Roman" w:cs="Times New Roman"/>
+          <w:noProof/>
+          <w:sz w:val="24"/>
+          <w:szCs w:val="24"/>
+        </w:rPr>
+        <mc:AlternateContent>
+          <mc:Choice Requires="wps">
+            <w:drawing>
+              <wp:anchor distT="0" distB="0" distL="114300" distR="114300" simplePos="0" relativeHeight="251686912" behindDoc="0" locked="0" layoutInCell="1" allowOverlap="1" wp14:anchorId="78A9ED25" wp14:editId="181D05D1">
+                <wp:simplePos x="0" y="0"/>
+                <wp:positionH relativeFrom="margin">
+                  <wp:align>left</wp:align>
+                </wp:positionH>
+                <wp:positionV relativeFrom="paragraph">
+                  <wp:posOffset>465455</wp:posOffset>
+                </wp:positionV>
+                <wp:extent cx="5905500" cy="0"/>
+                <wp:effectExtent l="0" t="0" r="0" b="0"/>
+                <wp:wrapNone/>
+                <wp:docPr id="45" name="Прямая со стрелкой 45"/>
+                <wp:cNvGraphicFramePr>
+                  <a:graphicFrameLocks xmlns:a="http://schemas.openxmlformats.org/drawingml/2006/main"/>
+                </wp:cNvGraphicFramePr>
+                <a:graphic xmlns:a="http://schemas.openxmlformats.org/drawingml/2006/main">
+                  <a:graphicData uri="http://schemas.microsoft.com/office/word/2010/wordprocessingShape">
+                    <wps:wsp>
+                      <wps:cNvCnPr>
+                        <a:cxnSpLocks noChangeShapeType="1"/>
+                      </wps:cNvCnPr>
+                      <wps:spPr bwMode="auto">
+                        <a:xfrm>
+                          <a:off x="0" y="0"/>
+                          <a:ext cx="5905500" cy="0"/>
+                        </a:xfrm>
+                        <a:prstGeom prst="straightConnector1">
+                          <a:avLst/>
+                        </a:prstGeom>
+                        <a:noFill/>
+                        <a:ln w="9525">
+                          <a:solidFill>
+                            <a:srgbClr val="000000"/>
+                          </a:solidFill>
+                          <a:round/>
+                          <a:headEnd/>
+                          <a:tailEnd/>
+                        </a:ln>
+                        <a:extLst>
+                          <a:ext uri="{909E8E84-426E-40DD-AFC4-6F175D3DCCD1}">
+                            <a14:hiddenFill xmlns:a14="http://schemas.microsoft.com/office/drawing/2010/main">
+                              <a:noFill/>
+                            </a14:hiddenFill>
+                          </a:ext>
+                        </a:extLst>
+                      </wps:spPr>
+                      <wps:bodyPr/>
+                    </wps:wsp>
+                  </a:graphicData>
+                </a:graphic>
+                <wp14:sizeRelH relativeFrom="page">
+                  <wp14:pctWidth>0</wp14:pctWidth>
+                </wp14:sizeRelH>
+                <wp14:sizeRelV relativeFrom="page">
+                  <wp14:pctHeight>0</wp14:pctHeight>
+                </wp14:sizeRelV>
+              </wp:anchor>
+            </w:drawing>
+          </mc:Choice>
+          <mc:Fallback>
+            <w:pict>
+              <v:shape w14:anchorId="370A5B4C" id="Прямая со стрелкой 45" o:spid="_x0000_s1026" type="#_x0000_t32" style="position:absolute;margin-left:0;margin-top:36.65pt;width:465pt;height:0;z-index:251686912;visibility:visible;mso-wrap-style:square;mso-width-percent:0;mso-height-percent:0;mso-wrap-distance-left:9pt;mso-wrap-distance-top:0;mso-wrap-distance-right:9pt;mso-wrap-distance-bottom:0;mso-position-horizontal:left;mso-position-horizontal-relative:margin;mso-position-vertical:absolute;mso-position-vertical-relative:text;mso-width-percent:0;mso-height-percent:0;mso-width-relative:page;mso-height-relative:page" o:gfxdata="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">
+                <w10:wrap anchorx="margin"/>
+              </v:shape>
+            </w:pict>
+          </mc:Fallback>
+        </mc:AlternateContent>
+      </w:r>
+      <w:r>
+        <w:rPr>
+          <w:rFonts w:ascii="Times New Roman" w:hAnsi="Times New Roman" w:cs="Times New Roman"/>
+          <w:sz w:val="24"/>
+          <w:szCs w:val="24"/>
+        </w:rPr>
+        <w:t>Г</w:t>
+      </w:r>
+      <w:r>
+        <w:rPr>
+          <w:rFonts w:ascii="Times New Roman" w:hAnsi="Times New Roman" w:cs="Times New Roman"/>
+          <w:sz w:val="24"/>
+          <w:szCs w:val="24"/>
+        </w:rPr>
+        <w:t>лава 3 Анализ эффективности параллельных алгоритмов и разработанного программного обеспечения</w:t>
+      </w:r>
+      <w:r>
+        <w:rPr>
+          <w:rFonts w:ascii="Times New Roman" w:hAnsi="Times New Roman" w:cs="Times New Roman"/>
+          <w:noProof/>
+          <w:sz w:val="24"/>
+          <w:szCs w:val="24"/>
+        </w:rPr>
+        <mc:AlternateContent>
+          <mc:Choice Requires="wps">
+            <w:drawing>
+              <wp:anchor distT="0" distB="0" distL="114300" distR="114300" simplePos="0" relativeHeight="251680768" behindDoc="0" locked="0" layoutInCell="1" allowOverlap="1" wp14:anchorId="2B102AD6" wp14:editId="24EF5871">
+                <wp:simplePos x="0" y="0"/>
+                <wp:positionH relativeFrom="margin">
+                  <wp:align>left</wp:align>
+                </wp:positionH>
+                <wp:positionV relativeFrom="paragraph">
+                  <wp:posOffset>196215</wp:posOffset>
+                </wp:positionV>
+                <wp:extent cx="5905500" cy="0"/>
+                <wp:effectExtent l="0" t="0" r="0" b="0"/>
+                <wp:wrapNone/>
+                <wp:docPr id="18" name="Прямая со стрелкой 18"/>
+                <wp:cNvGraphicFramePr>
+                  <a:graphicFrameLocks xmlns:a="http://schemas.openxmlformats.org/drawingml/2006/main"/>
+                </wp:cNvGraphicFramePr>
+                <a:graphic xmlns:a="http://schemas.openxmlformats.org/drawingml/2006/main">
+                  <a:graphicData uri="http://schemas.microsoft.com/office/word/2010/wordprocessingShape">
+                    <wps:wsp>
+                      <wps:cNvCnPr>
+                        <a:cxnSpLocks noChangeShapeType="1"/>
+                      </wps:cNvCnPr>
+                      <wps:spPr bwMode="auto">
+                        <a:xfrm>
+                          <a:off x="0" y="0"/>
+                          <a:ext cx="5905500" cy="0"/>
+                        </a:xfrm>
+                        <a:prstGeom prst="straightConnector1">
+                          <a:avLst/>
+                        </a:prstGeom>
+                        <a:noFill/>
+                        <a:ln w="9525">
+                          <a:solidFill>
+                            <a:srgbClr val="000000"/>
+                          </a:solidFill>
+                          <a:round/>
+                          <a:headEnd/>
+                          <a:tailEnd/>
+                        </a:ln>
+                        <a:extLst>
+                          <a:ext uri="{909E8E84-426E-40DD-AFC4-6F175D3DCCD1}">
+                            <a14:hiddenFill xmlns:a14="http://schemas.microsoft.com/office/drawing/2010/main">
+                              <a:noFill/>
+                            </a14:hiddenFill>
+                          </a:ext>
+                        </a:extLst>
+                      </wps:spPr>
+                      <wps:bodyPr/>
+                    </wps:wsp>
+                  </a:graphicData>
+                </a:graphic>
+                <wp14:sizeRelH relativeFrom="page">
+                  <wp14:pctWidth>0</wp14:pctWidth>
+                </wp14:sizeRelH>
+                <wp14:sizeRelV relativeFrom="page">
+                  <wp14:pctHeight>0</wp14:pctHeight>
+                </wp14:sizeRelV>
+              </wp:anchor>
+            </w:drawing>
+          </mc:Choice>
+          <mc:Fallback>
+            <w:pict>
+              <v:shape w14:anchorId="74BE4F28" id="Прямая со стрелкой 18" o:spid="_x0000_s1026" type="#_x0000_t32" style="position:absolute;margin-left:0;margin-top:15.45pt;width:465pt;height:0;z-index:251680768;visibility:visible;mso-wrap-style:square;mso-width-percent:0;mso-height-percent:0;mso-wrap-distance-left:9pt;mso-wrap-distance-top:0;mso-wrap-distance-right:9pt;mso-wrap-distance-bottom:0;mso-position-horizontal:left;mso-position-horizontal-relative:margin;mso-position-vertical:absolute;mso-position-vertical-relative:text;mso-width-percent:0;mso-height-percent:0;mso-width-relative:page;mso-height-relative:page" o:gfxdata="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">
+                <w10:wrap anchorx="margin"/>
+              </v:shape>
+            </w:pict>
+          </mc:Fallback>
+        </mc:AlternateContent>
+      </w:r>
+    </w:p>
+    <w:p>
+      <w:pPr>
         <w:spacing w:after="120" w:line="240" w:lineRule="auto"/>
         <w:jc w:val="both"/>
         <w:rPr>
@@ -3504,6 +4240,240 @@
           <w:szCs w:val="24"/>
         </w:rPr>
       </w:pPr>
+      <w:r>
+        <w:rPr>
+          <w:rFonts w:ascii="Times New Roman" w:hAnsi="Times New Roman" w:cs="Times New Roman"/>
+          <w:noProof/>
+          <w:sz w:val="24"/>
+          <w:szCs w:val="24"/>
+        </w:rPr>
+        <mc:AlternateContent>
+          <mc:Choice Requires="wps">
+            <w:drawing>
+              <wp:anchor distT="0" distB="0" distL="114300" distR="114300" simplePos="0" relativeHeight="251688960" behindDoc="0" locked="0" layoutInCell="1" allowOverlap="1" wp14:anchorId="02F3C1B7" wp14:editId="4C0E274A">
+                <wp:simplePos x="0" y="0"/>
+                <wp:positionH relativeFrom="margin">
+                  <wp:posOffset>-635</wp:posOffset>
+                </wp:positionH>
+                <wp:positionV relativeFrom="paragraph">
+                  <wp:posOffset>219075</wp:posOffset>
+                </wp:positionV>
+                <wp:extent cx="5905500" cy="0"/>
+                <wp:effectExtent l="0" t="0" r="0" b="0"/>
+                <wp:wrapNone/>
+                <wp:docPr id="52" name="Прямая со стрелкой 52"/>
+                <wp:cNvGraphicFramePr>
+                  <a:graphicFrameLocks xmlns:a="http://schemas.openxmlformats.org/drawingml/2006/main"/>
+                </wp:cNvGraphicFramePr>
+                <a:graphic xmlns:a="http://schemas.openxmlformats.org/drawingml/2006/main">
+                  <a:graphicData uri="http://schemas.microsoft.com/office/word/2010/wordprocessingShape">
+                    <wps:wsp>
+                      <wps:cNvCnPr>
+                        <a:cxnSpLocks noChangeShapeType="1"/>
+                      </wps:cNvCnPr>
+                      <wps:spPr bwMode="auto">
+                        <a:xfrm>
+                          <a:off x="0" y="0"/>
+                          <a:ext cx="5905500" cy="0"/>
+                        </a:xfrm>
+                        <a:prstGeom prst="straightConnector1">
+                          <a:avLst/>
+                        </a:prstGeom>
+                        <a:noFill/>
+                        <a:ln w="9525">
+                          <a:solidFill>
+                            <a:srgbClr val="000000"/>
+                          </a:solidFill>
+                          <a:round/>
+                          <a:headEnd/>
+                          <a:tailEnd/>
+                        </a:ln>
+                        <a:extLst>
+                          <a:ext uri="{909E8E84-426E-40DD-AFC4-6F175D3DCCD1}">
+                            <a14:hiddenFill xmlns:a14="http://schemas.microsoft.com/office/drawing/2010/main">
+                              <a:noFill/>
+                            </a14:hiddenFill>
+                          </a:ext>
+                        </a:extLst>
+                      </wps:spPr>
+                      <wps:bodyPr/>
+                    </wps:wsp>
+                  </a:graphicData>
+                </a:graphic>
+                <wp14:sizeRelH relativeFrom="page">
+                  <wp14:pctWidth>0</wp14:pctWidth>
+                </wp14:sizeRelH>
+                <wp14:sizeRelV relativeFrom="page">
+                  <wp14:pctHeight>0</wp14:pctHeight>
+                </wp14:sizeRelV>
+              </wp:anchor>
+            </w:drawing>
+          </mc:Choice>
+          <mc:Fallback>
+            <w:pict>
+              <v:shape w14:anchorId="0A5CE352" id="Прямая со стрелкой 52" o:spid="_x0000_s1026" type="#_x0000_t32" style="position:absolute;margin-left:-.05pt;margin-top:17.25pt;width:465pt;height:0;z-index:251688960;visibility:visible;mso-wrap-style:square;mso-width-percent:0;mso-height-percent:0;mso-wrap-distance-left:9pt;mso-wrap-distance-top:0;mso-wrap-distance-right:9pt;mso-wrap-distance-bottom:0;mso-position-horizontal:absolute;mso-position-horizontal-relative:margin;mso-position-vertical:absolute;mso-position-vertical-relative:text;mso-width-percent:0;mso-height-percent:0;mso-width-relative:page;mso-height-relative:page" o:gfxdata="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">
+                <w10:wrap anchorx="margin"/>
+              </v:shape>
+            </w:pict>
+          </mc:Fallback>
+        </mc:AlternateContent>
+      </w:r>
+      <w:r>
+        <w:rPr>
+          <w:rFonts w:ascii="Times New Roman" w:hAnsi="Times New Roman" w:cs="Times New Roman"/>
+          <w:sz w:val="24"/>
+          <w:szCs w:val="24"/>
+        </w:rPr>
+        <w:t>3</w:t>
+      </w:r>
+      <w:r>
+        <w:rPr>
+          <w:rFonts w:ascii="Times New Roman" w:hAnsi="Times New Roman" w:cs="Times New Roman"/>
+          <w:sz w:val="24"/>
+          <w:szCs w:val="24"/>
+        </w:rPr>
+        <w:t>.1 Теоретическое исследование эффективности алгоритма игры «Жизнь»</w:t>
+      </w:r>
+    </w:p>
+    <w:p>
+      <w:pPr>
+        <w:spacing w:after="120" w:line="240" w:lineRule="auto"/>
+        <w:jc w:val="both"/>
+        <w:rPr>
+          <w:rFonts w:ascii="Times New Roman" w:hAnsi="Times New Roman" w:cs="Times New Roman"/>
+          <w:sz w:val="24"/>
+          <w:szCs w:val="24"/>
+        </w:rPr>
+      </w:pPr>
+      <w:r>
+        <w:rPr>
+          <w:rFonts w:ascii="Times New Roman" w:hAnsi="Times New Roman" w:cs="Times New Roman"/>
+          <w:noProof/>
+          <w:sz w:val="24"/>
+          <w:szCs w:val="24"/>
+        </w:rPr>
+        <mc:AlternateContent>
+          <mc:Choice Requires="wps">
+            <w:drawing>
+              <wp:anchor distT="0" distB="0" distL="114300" distR="114300" simplePos="0" relativeHeight="251691008" behindDoc="0" locked="0" layoutInCell="1" allowOverlap="1" wp14:anchorId="61A751C4" wp14:editId="76D0B233">
+                <wp:simplePos x="0" y="0"/>
+                <wp:positionH relativeFrom="margin">
+                  <wp:posOffset>-635</wp:posOffset>
+                </wp:positionH>
+                <wp:positionV relativeFrom="paragraph">
+                  <wp:posOffset>208915</wp:posOffset>
+                </wp:positionV>
+                <wp:extent cx="5905500" cy="0"/>
+                <wp:effectExtent l="0" t="0" r="0" b="0"/>
+                <wp:wrapNone/>
+                <wp:docPr id="53" name="Прямая со стрелкой 53"/>
+                <wp:cNvGraphicFramePr>
+                  <a:graphicFrameLocks xmlns:a="http://schemas.openxmlformats.org/drawingml/2006/main"/>
+                </wp:cNvGraphicFramePr>
+                <a:graphic xmlns:a="http://schemas.openxmlformats.org/drawingml/2006/main">
+                  <a:graphicData uri="http://schemas.microsoft.com/office/word/2010/wordprocessingShape">
+                    <wps:wsp>
+                      <wps:cNvCnPr>
+                        <a:cxnSpLocks noChangeShapeType="1"/>
+                      </wps:cNvCnPr>
+                      <wps:spPr bwMode="auto">
+                        <a:xfrm>
+                          <a:off x="0" y="0"/>
+                          <a:ext cx="5905500" cy="0"/>
+                        </a:xfrm>
+                        <a:prstGeom prst="straightConnector1">
+                          <a:avLst/>
+                        </a:prstGeom>
+                        <a:noFill/>
+                        <a:ln w="9525">
+                          <a:solidFill>
+                            <a:srgbClr val="000000"/>
+                          </a:solidFill>
+                          <a:round/>
+                          <a:headEnd/>
+                          <a:tailEnd/>
+                        </a:ln>
+                        <a:extLst>
+                          <a:ext uri="{909E8E84-426E-40DD-AFC4-6F175D3DCCD1}">
+                            <a14:hiddenFill xmlns:a14="http://schemas.microsoft.com/office/drawing/2010/main">
+                              <a:noFill/>
+                            </a14:hiddenFill>
+                          </a:ext>
+                        </a:extLst>
+                      </wps:spPr>
+                      <wps:bodyPr/>
+                    </wps:wsp>
+                  </a:graphicData>
+                </a:graphic>
+                <wp14:sizeRelH relativeFrom="page">
+                  <wp14:pctWidth>0</wp14:pctWidth>
+                </wp14:sizeRelH>
+                <wp14:sizeRelV relativeFrom="page">
+                  <wp14:pctHeight>0</wp14:pctHeight>
+                </wp14:sizeRelV>
+              </wp:anchor>
+            </w:drawing>
+          </mc:Choice>
+          <mc:Fallback>
+            <w:pict>
+              <v:shape w14:anchorId="1CC020AB" id="Прямая со стрелкой 53" o:spid="_x0000_s1026" type="#_x0000_t32" style="position:absolute;margin-left:-.05pt;margin-top:16.45pt;width:465pt;height:0;z-index:251691008;visibility:visible;mso-wrap-style:square;mso-width-percent:0;mso-height-percent:0;mso-wrap-distance-left:9pt;mso-wrap-distance-top:0;mso-wrap-distance-right:9pt;mso-wrap-distance-bottom:0;mso-position-horizontal:absolute;mso-position-horizontal-relative:margin;mso-position-vertical:absolute;mso-position-vertical-relative:text;mso-width-percent:0;mso-height-percent:0;mso-width-relative:page;mso-height-relative:page" o:gfxdata="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">
+                <w10:wrap anchorx="margin"/>
+              </v:shape>
+            </w:pict>
+          </mc:Fallback>
+        </mc:AlternateContent>
+      </w:r>
+      <w:r>
+        <w:rPr>
+          <w:rFonts w:ascii="Times New Roman" w:hAnsi="Times New Roman" w:cs="Times New Roman"/>
+          <w:sz w:val="24"/>
+          <w:szCs w:val="24"/>
+        </w:rPr>
+        <w:t>3</w:t>
+      </w:r>
+      <w:r>
+        <w:rPr>
+          <w:rFonts w:ascii="Times New Roman" w:hAnsi="Times New Roman" w:cs="Times New Roman"/>
+          <w:sz w:val="24"/>
+          <w:szCs w:val="24"/>
+        </w:rPr>
+        <w:t>.2 Разработка методики оценки эффективности</w:t>
+      </w:r>
+    </w:p>
+    <w:p>
+      <w:pPr>
+        <w:spacing w:after="120" w:line="240" w:lineRule="auto"/>
+        <w:jc w:val="both"/>
+        <w:rPr>
+          <w:rFonts w:ascii="Times New Roman" w:hAnsi="Times New Roman" w:cs="Times New Roman"/>
+          <w:sz w:val="24"/>
+          <w:szCs w:val="24"/>
+        </w:rPr>
+      </w:pPr>
+      <w:r>
+        <w:rPr>
+          <w:rFonts w:ascii="Times New Roman" w:hAnsi="Times New Roman" w:cs="Times New Roman"/>
+          <w:sz w:val="24"/>
+          <w:szCs w:val="24"/>
+        </w:rPr>
+        <w:t>3</w:t>
+      </w:r>
+      <w:r>
+        <w:rPr>
+          <w:rFonts w:ascii="Times New Roman" w:hAnsi="Times New Roman" w:cs="Times New Roman"/>
+          <w:sz w:val="24"/>
+          <w:szCs w:val="24"/>
+        </w:rPr>
+        <w:t>.3 Проведение эксперимента на эффективность и анализ результатов</w:t>
+      </w:r>
+      <w:r>
+        <w:rPr>
+          <w:rFonts w:ascii="Times New Roman" w:hAnsi="Times New Roman" w:cs="Times New Roman"/>
+          <w:sz w:val="24"/>
+          <w:szCs w:val="24"/>
+        </w:rPr>
+        <w:t xml:space="preserve"> </w:t>
+      </w:r>
       <w:r>
         <w:rPr>
           <w:rFonts w:ascii="Times New Roman" w:hAnsi="Times New Roman" w:cs="Times New Roman"/>
@@ -4179,6 +5149,7 @@
         </w:rPr>
         <w:t>подпись)</w:t>
       </w:r>
+      <w:proofErr w:type="gramStart"/>
       <w:r>
         <w:rPr>
           <w:rFonts w:ascii="Times New Roman" w:hAnsi="Times New Roman" w:cs="Times New Roman"/>
@@ -4211,6 +5182,7 @@
         </w:rPr>
         <w:tab/>
       </w:r>
+      <w:proofErr w:type="gramEnd"/>
       <w:r>
         <w:rPr>
           <w:rFonts w:ascii="Times New Roman" w:hAnsi="Times New Roman" w:cs="Times New Roman"/>
@@ -4225,7 +5197,25 @@
           <w:sz w:val="24"/>
           <w:szCs w:val="24"/>
         </w:rPr>
-        <w:t>(И.О.Фамилия)</w:t>
+        <w:t>(</w:t>
+      </w:r>
+      <w:proofErr w:type="spellStart"/>
+      <w:r>
+        <w:rPr>
+          <w:rFonts w:ascii="Times New Roman" w:hAnsi="Times New Roman" w:cs="Times New Roman"/>
+          <w:sz w:val="24"/>
+          <w:szCs w:val="24"/>
+        </w:rPr>
+        <w:t>И.О.Фамилия</w:t>
+      </w:r>
+      <w:proofErr w:type="spellEnd"/>
+      <w:r>
+        <w:rPr>
+          <w:rFonts w:ascii="Times New Roman" w:hAnsi="Times New Roman" w:cs="Times New Roman"/>
+          <w:sz w:val="24"/>
+          <w:szCs w:val="24"/>
+        </w:rPr>
+        <w:t>)</w:t>
       </w:r>
     </w:p>
     <w:p>
@@ -4320,7 +5310,7 @@
             </w:rPr>
             <w:fldChar w:fldCharType="separate"/>
           </w:r>
-          <w:hyperlink w:anchor="_Toc91195277" w:history="1">
+          <w:hyperlink w:anchor="_Toc91235920" w:history="1">
             <w:r>
               <w:rPr>
                 <w:rStyle w:val="a4"/>
@@ -4359,7 +5349,7 @@
                 <w:sz w:val="28"/>
                 <w:szCs w:val="28"/>
               </w:rPr>
-              <w:instrText xml:space="preserve"> PAGEREF _Toc91195277 \h </w:instrText>
+              <w:instrText xml:space="preserve"> PAGEREF _Toc91235920 \h </w:instrText>
             </w:r>
             <w:r>
               <w:rPr>
@@ -4414,7 +5404,7 @@
               <w:lang w:eastAsia="ru-RU"/>
             </w:rPr>
           </w:pPr>
-          <w:hyperlink w:anchor="_Toc91195278" w:history="1">
+          <w:hyperlink w:anchor="_Toc91235921" w:history="1">
             <w:r>
               <w:rPr>
                 <w:rStyle w:val="a4"/>
@@ -4453,7 +5443,7 @@
                 <w:sz w:val="28"/>
                 <w:szCs w:val="28"/>
               </w:rPr>
-              <w:instrText xml:space="preserve"> PAGEREF _Toc91195278 \h </w:instrText>
+              <w:instrText xml:space="preserve"> PAGEREF _Toc91235921 \h </w:instrText>
             </w:r>
             <w:r>
               <w:rPr>
@@ -4512,7 +5502,7 @@
               <w:lang w:eastAsia="ru-RU"/>
             </w:rPr>
           </w:pPr>
-          <w:hyperlink w:anchor="_Toc91195279" w:history="1">
+          <w:hyperlink w:anchor="_Toc91235922" w:history="1">
             <w:r>
               <w:rPr>
                 <w:rStyle w:val="a4"/>
@@ -4551,7 +5541,7 @@
                 <w:sz w:val="28"/>
                 <w:szCs w:val="28"/>
               </w:rPr>
-              <w:instrText xml:space="preserve"> PAGEREF _Toc91195279 \h </w:instrText>
+              <w:instrText xml:space="preserve"> PAGEREF _Toc91235922 \h </w:instrText>
             </w:r>
             <w:r>
               <w:rPr>
@@ -4610,7 +5600,7 @@
               <w:lang w:eastAsia="ru-RU"/>
             </w:rPr>
           </w:pPr>
-          <w:hyperlink w:anchor="_Toc91195280" w:history="1">
+          <w:hyperlink w:anchor="_Toc91235923" w:history="1">
             <w:r>
               <w:rPr>
                 <w:rStyle w:val="a4"/>
@@ -4649,7 +5639,7 @@
                 <w:sz w:val="28"/>
                 <w:szCs w:val="28"/>
               </w:rPr>
-              <w:instrText xml:space="preserve"> PAGEREF _Toc91195280 \h </w:instrText>
+              <w:instrText xml:space="preserve"> PAGEREF _Toc91235923 \h </w:instrText>
             </w:r>
             <w:r>
               <w:rPr>
@@ -4708,7 +5698,7 @@
               <w:lang w:eastAsia="ru-RU"/>
             </w:rPr>
           </w:pPr>
-          <w:hyperlink w:anchor="_Toc91195281" w:history="1">
+          <w:hyperlink w:anchor="_Toc91235924" w:history="1">
             <w:r>
               <w:rPr>
                 <w:rStyle w:val="a4"/>
@@ -4747,7 +5737,7 @@
                 <w:sz w:val="28"/>
                 <w:szCs w:val="28"/>
               </w:rPr>
-              <w:instrText xml:space="preserve"> PAGEREF _Toc91195281 \h </w:instrText>
+              <w:instrText xml:space="preserve"> PAGEREF _Toc91235924 \h </w:instrText>
             </w:r>
             <w:r>
               <w:rPr>
@@ -4802,7 +5792,7 @@
               <w:lang w:eastAsia="ru-RU"/>
             </w:rPr>
           </w:pPr>
-          <w:hyperlink w:anchor="_Toc91195282" w:history="1">
+          <w:hyperlink w:anchor="_Toc91235925" w:history="1">
             <w:r>
               <w:rPr>
                 <w:rStyle w:val="a4"/>
@@ -4841,7 +5831,7 @@
                 <w:sz w:val="28"/>
                 <w:szCs w:val="28"/>
               </w:rPr>
-              <w:instrText xml:space="preserve"> PAGEREF _Toc91195282 \h </w:instrText>
+              <w:instrText xml:space="preserve"> PAGEREF _Toc91235925 \h </w:instrText>
             </w:r>
             <w:r>
               <w:rPr>
@@ -4900,7 +5890,7 @@
               <w:lang w:eastAsia="ru-RU"/>
             </w:rPr>
           </w:pPr>
-          <w:hyperlink w:anchor="_Toc91195283" w:history="1">
+          <w:hyperlink w:anchor="_Toc91235926" w:history="1">
             <w:r>
               <w:rPr>
                 <w:rStyle w:val="a4"/>
@@ -4940,7 +5930,7 @@
                 <w:sz w:val="28"/>
                 <w:szCs w:val="28"/>
               </w:rPr>
-              <w:instrText xml:space="preserve"> PAGEREF _Toc91195283 \h </w:instrText>
+              <w:instrText xml:space="preserve"> PAGEREF _Toc91235926 \h </w:instrText>
             </w:r>
             <w:r>
               <w:rPr>
@@ -4999,7 +5989,7 @@
               <w:lang w:eastAsia="ru-RU"/>
             </w:rPr>
           </w:pPr>
-          <w:hyperlink w:anchor="_Toc91195284" w:history="1">
+          <w:hyperlink w:anchor="_Toc91235927" w:history="1">
             <w:r>
               <w:rPr>
                 <w:rStyle w:val="a4"/>
@@ -5039,7 +6029,7 @@
                 <w:sz w:val="28"/>
                 <w:szCs w:val="28"/>
               </w:rPr>
-              <w:instrText xml:space="preserve"> PAGEREF _Toc91195284 \h </w:instrText>
+              <w:instrText xml:space="preserve"> PAGEREF _Toc91235927 \h </w:instrText>
             </w:r>
             <w:r>
               <w:rPr>
@@ -5098,7 +6088,7 @@
               <w:lang w:eastAsia="ru-RU"/>
             </w:rPr>
           </w:pPr>
-          <w:hyperlink w:anchor="_Toc91195285" w:history="1">
+          <w:hyperlink w:anchor="_Toc91235928" w:history="1">
             <w:r>
               <w:rPr>
                 <w:rStyle w:val="a4"/>
@@ -5149,7 +6139,7 @@
                 <w:sz w:val="28"/>
                 <w:szCs w:val="28"/>
               </w:rPr>
-              <w:instrText xml:space="preserve"> PAGEREF _Toc91195285 \h </w:instrText>
+              <w:instrText xml:space="preserve"> PAGEREF _Toc91235928 \h </w:instrText>
             </w:r>
             <w:r>
               <w:rPr>
@@ -5208,7 +6198,7 @@
               <w:lang w:eastAsia="ru-RU"/>
             </w:rPr>
           </w:pPr>
-          <w:hyperlink w:anchor="_Toc91195286" w:history="1">
+          <w:hyperlink w:anchor="_Toc91235929" w:history="1">
             <w:r>
               <w:rPr>
                 <w:rStyle w:val="a4"/>
@@ -5281,7 +6271,7 @@
                 <w:sz w:val="28"/>
                 <w:szCs w:val="28"/>
               </w:rPr>
-              <w:instrText xml:space="preserve"> PAGEREF _Toc91195286 \h </w:instrText>
+              <w:instrText xml:space="preserve"> PAGEREF _Toc91235929 \h </w:instrText>
             </w:r>
             <w:r>
               <w:rPr>
@@ -5310,7 +6300,7 @@
                 <w:sz w:val="28"/>
                 <w:szCs w:val="28"/>
               </w:rPr>
-              <w:t>17</w:t>
+              <w:t>18</w:t>
             </w:r>
             <w:r>
               <w:rPr>
@@ -5336,7 +6326,7 @@
               <w:lang w:eastAsia="ru-RU"/>
             </w:rPr>
           </w:pPr>
-          <w:hyperlink w:anchor="_Toc91195287" w:history="1">
+          <w:hyperlink w:anchor="_Toc91235930" w:history="1">
             <w:r>
               <w:rPr>
                 <w:rStyle w:val="a4"/>
@@ -5375,7 +6365,7 @@
                 <w:sz w:val="28"/>
                 <w:szCs w:val="28"/>
               </w:rPr>
-              <w:instrText xml:space="preserve"> PAGEREF _Toc91195287 \h </w:instrText>
+              <w:instrText xml:space="preserve"> PAGEREF _Toc91235930 \h </w:instrText>
             </w:r>
             <w:r>
               <w:rPr>
@@ -5434,7 +6424,7 @@
               <w:lang w:eastAsia="ru-RU"/>
             </w:rPr>
           </w:pPr>
-          <w:hyperlink w:anchor="_Toc91195288" w:history="1">
+          <w:hyperlink w:anchor="_Toc91235931" w:history="1">
             <w:r>
               <w:rPr>
                 <w:rStyle w:val="a4"/>
@@ -5474,7 +6464,7 @@
                 <w:sz w:val="28"/>
                 <w:szCs w:val="28"/>
               </w:rPr>
-              <w:instrText xml:space="preserve"> PAGEREF _Toc91195288 \h </w:instrText>
+              <w:instrText xml:space="preserve"> PAGEREF _Toc91235931 \h </w:instrText>
             </w:r>
             <w:r>
               <w:rPr>
@@ -5533,7 +6523,7 @@
               <w:lang w:eastAsia="ru-RU"/>
             </w:rPr>
           </w:pPr>
-          <w:hyperlink w:anchor="_Toc91195289" w:history="1">
+          <w:hyperlink w:anchor="_Toc91235932" w:history="1">
             <w:r>
               <w:rPr>
                 <w:rStyle w:val="a4"/>
@@ -5573,7 +6563,7 @@
                 <w:sz w:val="28"/>
                 <w:szCs w:val="28"/>
               </w:rPr>
-              <w:instrText xml:space="preserve"> PAGEREF _Toc91195289 \h </w:instrText>
+              <w:instrText xml:space="preserve"> PAGEREF _Toc91235932 \h </w:instrText>
             </w:r>
             <w:r>
               <w:rPr>
@@ -5632,7 +6622,7 @@
               <w:lang w:eastAsia="ru-RU"/>
             </w:rPr>
           </w:pPr>
-          <w:hyperlink w:anchor="_Toc91195290" w:history="1">
+          <w:hyperlink w:anchor="_Toc91235933" w:history="1">
             <w:r>
               <w:rPr>
                 <w:rStyle w:val="a4"/>
@@ -5642,7 +6632,7 @@
                 <w:szCs w:val="28"/>
                 <w:lang w:eastAsia="ru-RU"/>
               </w:rPr>
-              <w:t>3.3 Проведение эксперимента на эффективность и анализ результов</w:t>
+              <w:t>3.3 Проведение эксперимента на эффективность и анализ результатов</w:t>
             </w:r>
             <w:r>
               <w:rPr>
@@ -5672,7 +6662,7 @@
                 <w:sz w:val="28"/>
                 <w:szCs w:val="28"/>
               </w:rPr>
-              <w:instrText xml:space="preserve"> PAGEREF _Toc91195290 \h </w:instrText>
+              <w:instrText xml:space="preserve"> PAGEREF _Toc91235933 \h </w:instrText>
             </w:r>
             <w:r>
               <w:rPr>
@@ -5727,7 +6717,7 @@
               <w:lang w:eastAsia="ru-RU"/>
             </w:rPr>
           </w:pPr>
-          <w:hyperlink w:anchor="_Toc91195291" w:history="1">
+          <w:hyperlink w:anchor="_Toc91235934" w:history="1">
             <w:r>
               <w:rPr>
                 <w:rStyle w:val="a4"/>
@@ -5766,7 +6756,7 @@
                 <w:sz w:val="28"/>
                 <w:szCs w:val="28"/>
               </w:rPr>
-              <w:instrText xml:space="preserve"> PAGEREF _Toc91195291 \h </w:instrText>
+              <w:instrText xml:space="preserve"> PAGEREF _Toc91235934 \h </w:instrText>
             </w:r>
             <w:r>
               <w:rPr>
@@ -5821,7 +6811,7 @@
               <w:lang w:eastAsia="ru-RU"/>
             </w:rPr>
           </w:pPr>
-          <w:hyperlink w:anchor="_Toc91195292" w:history="1">
+          <w:hyperlink w:anchor="_Toc91235935" w:history="1">
             <w:r>
               <w:rPr>
                 <w:rStyle w:val="a4"/>
@@ -5860,7 +6850,7 @@
                 <w:sz w:val="28"/>
                 <w:szCs w:val="28"/>
               </w:rPr>
-              <w:instrText xml:space="preserve"> PAGEREF _Toc91195292 \h </w:instrText>
+              <w:instrText xml:space="preserve"> PAGEREF _Toc91235935 \h </w:instrText>
             </w:r>
             <w:r>
               <w:rPr>
@@ -5915,7 +6905,7 @@
               <w:lang w:eastAsia="ru-RU"/>
             </w:rPr>
           </w:pPr>
-          <w:hyperlink w:anchor="_Toc91195293" w:history="1">
+          <w:hyperlink w:anchor="_Toc91235936" w:history="1">
             <w:r>
               <w:rPr>
                 <w:rStyle w:val="a4"/>
@@ -5954,7 +6944,7 @@
                 <w:sz w:val="28"/>
                 <w:szCs w:val="28"/>
               </w:rPr>
-              <w:instrText xml:space="preserve"> PAGEREF _Toc91195293 \h </w:instrText>
+              <w:instrText xml:space="preserve"> PAGEREF _Toc91235936 \h </w:instrText>
             </w:r>
             <w:r>
               <w:rPr>
@@ -6035,7 +7025,7 @@
           <w:color w:val="auto"/>
         </w:rPr>
       </w:pPr>
-      <w:bookmarkStart w:id="0" w:name="_Toc91195277"/>
+      <w:bookmarkStart w:id="0" w:name="_Toc91235920"/>
       <w:r>
         <w:rPr>
           <w:rFonts w:ascii="Times New Roman" w:hAnsi="Times New Roman" w:cs="Times New Roman"/>
@@ -6455,7 +7445,7 @@
           <w:color w:val="auto"/>
         </w:rPr>
       </w:pPr>
-      <w:bookmarkStart w:id="1" w:name="_Toc91195278"/>
+      <w:bookmarkStart w:id="1" w:name="_Toc91235921"/>
       <w:r>
         <w:rPr>
           <w:rFonts w:ascii="Times New Roman" w:hAnsi="Times New Roman" w:cs="Times New Roman"/>
@@ -6481,7 +7471,7 @@
           <w:szCs w:val="28"/>
         </w:rPr>
       </w:pPr>
-      <w:bookmarkStart w:id="2" w:name="_Toc91195279"/>
+      <w:bookmarkStart w:id="2" w:name="_Toc91235922"/>
       <w:r>
         <w:rPr>
           <w:rFonts w:ascii="Times New Roman" w:hAnsi="Times New Roman" w:cs="Times New Roman"/>
@@ -6527,15 +7517,25 @@
           <w:sz w:val="28"/>
           <w:szCs w:val="28"/>
         </w:rPr>
-        <w:t xml:space="preserve"> жизнь была создана Джоном Конвеем в 1970 году, и является одним из вариантов клеточного автомата.</w:t>
-      </w:r>
-      <w:r>
-        <w:rPr>
-          <w:rFonts w:ascii="Times New Roman" w:hAnsi="Times New Roman" w:cs="Times New Roman"/>
-          <w:sz w:val="28"/>
-          <w:szCs w:val="28"/>
-        </w:rPr>
-        <w:t xml:space="preserve"> Несмотря на то, что игра состоит всего из двух достаточно простых правил, она уже более пятидесяти лет привлекает внимание ученых. Игра жизнь и ее модификации внесли влияние на многие точные науки, такие как математика, информатика и физика.</w:t>
+        <w:t xml:space="preserve"> жизнь была создана Джоном </w:t>
+      </w:r>
+      <w:proofErr w:type="spellStart"/>
+      <w:r>
+        <w:rPr>
+          <w:rFonts w:ascii="Times New Roman" w:hAnsi="Times New Roman" w:cs="Times New Roman"/>
+          <w:sz w:val="28"/>
+          <w:szCs w:val="28"/>
+        </w:rPr>
+        <w:t>Конвеем</w:t>
+      </w:r>
+      <w:proofErr w:type="spellEnd"/>
+      <w:r>
+        <w:rPr>
+          <w:rFonts w:ascii="Times New Roman" w:hAnsi="Times New Roman" w:cs="Times New Roman"/>
+          <w:sz w:val="28"/>
+          <w:szCs w:val="28"/>
+        </w:rPr>
+        <w:t xml:space="preserve"> в 1970 году, и является одним из вариантов клеточного автомата. Несмотря на то, что игра состоит всего из двух достаточно простых правил, она уже более пятидесяти лет привлекает внимание ученых. Игра жизнь и ее модификации внесли влияние на многие точные науки, такие как математика, информатика и физика.</w:t>
       </w:r>
     </w:p>
     <w:p>
@@ -6610,7 +7610,7 @@
           <w:szCs w:val="28"/>
         </w:rPr>
       </w:pPr>
-      <w:bookmarkStart w:id="3" w:name="_Toc91195280"/>
+      <w:bookmarkStart w:id="3" w:name="_Toc91235923"/>
       <w:r>
         <w:rPr>
           <w:rFonts w:ascii="Times New Roman" w:hAnsi="Times New Roman" w:cs="Times New Roman"/>
@@ -6897,15 +7897,6 @@
         </w:rPr>
         <w:t>.</w:t>
       </w:r>
-      <w:r>
-        <w:rPr>
-          <w:rFonts w:ascii="Times New Roman" w:hAnsi="Times New Roman" w:cs="Times New Roman"/>
-          <w:color w:val="FF0000"/>
-          <w:sz w:val="28"/>
-          <w:szCs w:val="28"/>
-        </w:rPr>
-        <w:t>?????</w:t>
-      </w:r>
     </w:p>
     <w:p>
       <w:pPr>
@@ -6932,7 +7923,7 @@
           <w:szCs w:val="28"/>
         </w:rPr>
       </w:pPr>
-      <w:bookmarkStart w:id="4" w:name="_Toc91195281"/>
+      <w:bookmarkStart w:id="4" w:name="_Toc91235924"/>
       <w:r>
         <w:rPr>
           <w:rFonts w:ascii="Times New Roman" w:hAnsi="Times New Roman" w:cs="Times New Roman"/>
@@ -7201,7 +8192,25 @@
           <w:sz w:val="28"/>
           <w:szCs w:val="28"/>
         </w:rPr>
-        <w:t xml:space="preserve"> Векторы для реализации выбраны не случайно, они потокобезопасны, что поможет в дальнейшей разработке параллельных программ. Сам алгоритм смены поколений выглядит следующим образом:</w:t>
+        <w:t xml:space="preserve"> Векторы для реализации выбраны не случайно, они </w:t>
+      </w:r>
+      <w:proofErr w:type="spellStart"/>
+      <w:r>
+        <w:rPr>
+          <w:rFonts w:ascii="Times New Roman" w:hAnsi="Times New Roman" w:cs="Times New Roman"/>
+          <w:sz w:val="28"/>
+          <w:szCs w:val="28"/>
+        </w:rPr>
+        <w:t>потокобезопасны</w:t>
+      </w:r>
+      <w:proofErr w:type="spellEnd"/>
+      <w:r>
+        <w:rPr>
+          <w:rFonts w:ascii="Times New Roman" w:hAnsi="Times New Roman" w:cs="Times New Roman"/>
+          <w:sz w:val="28"/>
+          <w:szCs w:val="28"/>
+        </w:rPr>
+        <w:t>, что поможет в дальнейшей разработке параллельных программ. Сам алгоритм смены поколений выглядит следующим образом:</w:t>
       </w:r>
     </w:p>
     <w:p>
@@ -7229,6 +8238,8 @@
         </w:rPr>
         <w:t>«</w:t>
       </w:r>
+      <w:proofErr w:type="spellStart"/>
+      <w:proofErr w:type="gramStart"/>
       <w:r>
         <w:rPr>
           <w:rFonts w:ascii="Times New Roman" w:hAnsi="Times New Roman" w:cs="Times New Roman"/>
@@ -7238,6 +8249,7 @@
         </w:rPr>
         <w:t>current</w:t>
       </w:r>
+      <w:proofErr w:type="gramEnd"/>
       <w:r>
         <w:rPr>
           <w:rFonts w:ascii="Times New Roman" w:hAnsi="Times New Roman" w:cs="Times New Roman"/>
@@ -7256,6 +8268,7 @@
         </w:rPr>
         <w:t>state</w:t>
       </w:r>
+      <w:proofErr w:type="spellEnd"/>
       <w:r>
         <w:rPr>
           <w:rFonts w:ascii="Times New Roman" w:hAnsi="Times New Roman" w:cs="Times New Roman"/>
@@ -7326,6 +8339,7 @@
         </w:rPr>
         <w:t>«</w:t>
       </w:r>
+      <w:proofErr w:type="spellStart"/>
       <w:r>
         <w:rPr>
           <w:rFonts w:ascii="Times New Roman" w:hAnsi="Times New Roman" w:cs="Times New Roman"/>
@@ -7335,6 +8349,7 @@
         </w:rPr>
         <w:t>next_state</w:t>
       </w:r>
+      <w:proofErr w:type="spellEnd"/>
       <w:r>
         <w:rPr>
           <w:rFonts w:ascii="Times New Roman" w:hAnsi="Times New Roman" w:cs="Times New Roman"/>
@@ -7588,6 +8603,8 @@
         </w:rPr>
         <w:t>«</w:t>
       </w:r>
+      <w:proofErr w:type="spellStart"/>
+      <w:proofErr w:type="gramStart"/>
       <w:r>
         <w:rPr>
           <w:rFonts w:ascii="Times New Roman" w:hAnsi="Times New Roman" w:cs="Times New Roman"/>
@@ -7597,6 +8614,7 @@
         </w:rPr>
         <w:t>next</w:t>
       </w:r>
+      <w:proofErr w:type="gramEnd"/>
       <w:r>
         <w:rPr>
           <w:rFonts w:ascii="Times New Roman" w:hAnsi="Times New Roman" w:cs="Times New Roman"/>
@@ -7615,6 +8633,7 @@
         </w:rPr>
         <w:t>state</w:t>
       </w:r>
+      <w:proofErr w:type="spellEnd"/>
       <w:r>
         <w:rPr>
           <w:rFonts w:ascii="Times New Roman" w:hAnsi="Times New Roman" w:cs="Times New Roman"/>
@@ -7685,6 +8704,7 @@
         </w:rPr>
         <w:t>«</w:t>
       </w:r>
+      <w:proofErr w:type="spellStart"/>
       <w:r>
         <w:rPr>
           <w:rFonts w:ascii="Times New Roman" w:hAnsi="Times New Roman" w:cs="Times New Roman"/>
@@ -7712,6 +8732,7 @@
         </w:rPr>
         <w:t>state</w:t>
       </w:r>
+      <w:proofErr w:type="spellEnd"/>
       <w:r>
         <w:rPr>
           <w:rFonts w:ascii="Times New Roman" w:hAnsi="Times New Roman" w:cs="Times New Roman"/>
@@ -8736,7 +9757,31 @@
           <w:sz w:val="28"/>
           <w:szCs w:val="28"/>
         </w:rPr>
-        <w:t xml:space="preserve"> – Блок-схема, демонстрирующая работу перегрузки метода «set_cell_state»</w:t>
+        <w:t xml:space="preserve"> – Блок-схема, демонстрирующая работу перегрузки метода «</w:t>
+      </w:r>
+      <w:proofErr w:type="spellStart"/>
+      <w:r>
+        <w:rPr>
+          <w:rFonts w:ascii="Times New Roman" w:hAnsi="Times New Roman" w:cs="Times New Roman"/>
+          <w:i w:val="0"/>
+          <w:iCs w:val="0"/>
+          <w:color w:val="auto"/>
+          <w:sz w:val="28"/>
+          <w:szCs w:val="28"/>
+        </w:rPr>
+        <w:t>set_cell_state</w:t>
+      </w:r>
+      <w:proofErr w:type="spellEnd"/>
+      <w:r>
+        <w:rPr>
+          <w:rFonts w:ascii="Times New Roman" w:hAnsi="Times New Roman" w:cs="Times New Roman"/>
+          <w:i w:val="0"/>
+          <w:iCs w:val="0"/>
+          <w:color w:val="auto"/>
+          <w:sz w:val="28"/>
+          <w:szCs w:val="28"/>
+        </w:rPr>
+        <w:t>»</w:t>
       </w:r>
     </w:p>
     <w:p>
@@ -11536,8 +12581,18 @@
                 <w:sz w:val="28"/>
                 <w:szCs w:val="28"/>
               </w:rPr>
-              <w:t>Время выполнения, мс</w:t>
+              <w:t xml:space="preserve">Время выполнения, </w:t>
             </w:r>
+            <w:proofErr w:type="spellStart"/>
+            <w:r>
+              <w:rPr>
+                <w:rFonts w:ascii="Times New Roman" w:hAnsi="Times New Roman" w:cs="Times New Roman"/>
+                <w:sz w:val="28"/>
+                <w:szCs w:val="28"/>
+              </w:rPr>
+              <w:t>мс</w:t>
+            </w:r>
+            <w:proofErr w:type="spellEnd"/>
           </w:p>
         </w:tc>
       </w:tr>
@@ -11621,8 +12676,18 @@
                 <w:sz w:val="28"/>
                 <w:szCs w:val="28"/>
               </w:rPr>
-              <w:t>5 мс</w:t>
+              <w:t xml:space="preserve">5 </w:t>
             </w:r>
+            <w:proofErr w:type="spellStart"/>
+            <w:r>
+              <w:rPr>
+                <w:rFonts w:ascii="Times New Roman" w:hAnsi="Times New Roman" w:cs="Times New Roman"/>
+                <w:sz w:val="28"/>
+                <w:szCs w:val="28"/>
+              </w:rPr>
+              <w:t>мс</w:t>
+            </w:r>
+            <w:proofErr w:type="spellEnd"/>
           </w:p>
         </w:tc>
       </w:tr>
@@ -11710,6 +12775,7 @@
               </w:rPr>
               <w:t xml:space="preserve">122 </w:t>
             </w:r>
+            <w:proofErr w:type="spellStart"/>
             <w:r>
               <w:rPr>
                 <w:rFonts w:ascii="Times New Roman" w:hAnsi="Times New Roman" w:cs="Times New Roman"/>
@@ -11718,6 +12784,7 @@
               </w:rPr>
               <w:t>мс</w:t>
             </w:r>
+            <w:proofErr w:type="spellEnd"/>
           </w:p>
         </w:tc>
       </w:tr>
@@ -11805,6 +12872,7 @@
               </w:rPr>
               <w:t xml:space="preserve">475 </w:t>
             </w:r>
+            <w:proofErr w:type="spellStart"/>
             <w:r>
               <w:rPr>
                 <w:rFonts w:ascii="Times New Roman" w:hAnsi="Times New Roman" w:cs="Times New Roman"/>
@@ -11813,6 +12881,7 @@
               </w:rPr>
               <w:t>мс</w:t>
             </w:r>
+            <w:proofErr w:type="spellEnd"/>
           </w:p>
         </w:tc>
       </w:tr>
@@ -11900,6 +12969,7 @@
               </w:rPr>
               <w:t xml:space="preserve">1918 </w:t>
             </w:r>
+            <w:proofErr w:type="spellStart"/>
             <w:r>
               <w:rPr>
                 <w:rFonts w:ascii="Times New Roman" w:hAnsi="Times New Roman" w:cs="Times New Roman"/>
@@ -11908,6 +12978,7 @@
               </w:rPr>
               <w:t>мс</w:t>
             </w:r>
+            <w:proofErr w:type="spellEnd"/>
           </w:p>
         </w:tc>
       </w:tr>
@@ -11962,7 +13033,7 @@
           <w:color w:val="auto"/>
         </w:rPr>
       </w:pPr>
-      <w:bookmarkStart w:id="7" w:name="_Toc91195282"/>
+      <w:bookmarkStart w:id="7" w:name="_Toc91235925"/>
       <w:r>
         <w:rPr>
           <w:rFonts w:ascii="Times New Roman" w:hAnsi="Times New Roman" w:cs="Times New Roman"/>
@@ -12025,7 +13096,7 @@
           <w:lang w:eastAsia="ru-RU"/>
         </w:rPr>
       </w:pPr>
-      <w:bookmarkStart w:id="8" w:name="_Toc91195283"/>
+      <w:bookmarkStart w:id="8" w:name="_Toc91235926"/>
       <w:r>
         <w:rPr>
           <w:rFonts w:ascii="Times New Roman" w:eastAsia="Times New Roman" w:hAnsi="Times New Roman" w:cs="Times New Roman"/>
@@ -12543,9 +13614,8 @@
     </w:p>
     <w:p>
       <w:pPr>
-        <w:pStyle w:val="a5"/>
         <w:spacing w:after="0" w:line="360" w:lineRule="auto"/>
-        <w:ind w:left="360"/>
+        <w:ind w:firstLine="708"/>
         <w:jc w:val="both"/>
         <w:rPr>
           <w:rFonts w:ascii="Times New Roman" w:hAnsi="Times New Roman" w:cs="Times New Roman"/>
@@ -12559,34 +13629,24 @@
           <w:sz w:val="28"/>
           <w:szCs w:val="28"/>
         </w:rPr>
-        <w:t>Недостатки:</w:t>
-      </w:r>
-    </w:p>
-    <w:p>
-      <w:pPr>
-        <w:pStyle w:val="a5"/>
-        <w:numPr>
-          <w:ilvl w:val="0"/>
-          <w:numId w:val="3"/>
-        </w:numPr>
-        <w:spacing w:after="0" w:line="360" w:lineRule="auto"/>
-        <w:jc w:val="both"/>
-        <w:rPr>
-          <w:rFonts w:ascii="Times New Roman" w:hAnsi="Times New Roman" w:cs="Times New Roman"/>
-          <w:color w:val="FF0000"/>
-          <w:sz w:val="28"/>
-          <w:szCs w:val="28"/>
-        </w:rPr>
-      </w:pPr>
-      <w:r>
-        <w:rPr>
-          <w:rFonts w:ascii="Times New Roman" w:hAnsi="Times New Roman" w:cs="Times New Roman"/>
-          <w:color w:val="FF0000"/>
-          <w:sz w:val="28"/>
-          <w:szCs w:val="28"/>
-          <w:lang w:val="en-US"/>
-        </w:rPr>
-        <w:t>????</w:t>
+        <w:t xml:space="preserve">Каких-либо серьезных недостатков у данной технологии нет, разве что можно выделить относительную сложность в применении по сравнению с тем же </w:t>
+      </w:r>
+      <w:r>
+        <w:rPr>
+          <w:rFonts w:ascii="Times New Roman" w:hAnsi="Times New Roman" w:cs="Times New Roman"/>
+          <w:sz w:val="28"/>
+          <w:szCs w:val="28"/>
+          <w:lang w:val="en-US"/>
+        </w:rPr>
+        <w:t>OpenMP</w:t>
+      </w:r>
+      <w:r>
+        <w:rPr>
+          <w:rFonts w:ascii="Times New Roman" w:hAnsi="Times New Roman" w:cs="Times New Roman"/>
+          <w:sz w:val="28"/>
+          <w:szCs w:val="28"/>
+        </w:rPr>
+        <w:t>.</w:t>
       </w:r>
     </w:p>
     <w:p>
@@ -13042,7 +14102,7 @@
           <w:lang w:eastAsia="ru-RU"/>
         </w:rPr>
       </w:pPr>
-      <w:bookmarkStart w:id="9" w:name="_Toc91195284"/>
+      <w:bookmarkStart w:id="9" w:name="_Toc91235927"/>
       <w:r>
         <w:rPr>
           <w:rFonts w:ascii="Times New Roman" w:eastAsia="Times New Roman" w:hAnsi="Times New Roman" w:cs="Times New Roman"/>
@@ -13167,6 +14227,7 @@
           <w:szCs w:val="28"/>
           <w:lang w:eastAsia="ru-RU"/>
         </w:rPr>
+        <w:lastRenderedPageBreak/>
         <w:t>разделить массив состояний на части, количество которых равняется числу задействованных потоков;</w:t>
       </w:r>
     </w:p>
@@ -13193,7 +14254,6 @@
           <w:szCs w:val="28"/>
           <w:lang w:eastAsia="ru-RU"/>
         </w:rPr>
-        <w:lastRenderedPageBreak/>
         <w:t>запустить каждую часть на обработку в отдельный поток.</w:t>
       </w:r>
     </w:p>
@@ -13216,7 +14276,27 @@
           <w:szCs w:val="28"/>
           <w:lang w:eastAsia="ru-RU"/>
         </w:rPr>
-        <w:t>Для хранения значений в массиве состояния была был выбран такой тип данных, как вектор. Вектор является потокобезопасным, что облегчит процесс дальнейшей разработки параллельных программ. С элементами вектора можно безопасно вести</w:t>
+        <w:t xml:space="preserve">Для хранения значений в массиве состояния была был выбран такой тип данных, как вектор. Вектор является </w:t>
+      </w:r>
+      <w:proofErr w:type="spellStart"/>
+      <w:r>
+        <w:rPr>
+          <w:rFonts w:ascii="Times New Roman" w:hAnsi="Times New Roman" w:cs="Times New Roman"/>
+          <w:sz w:val="28"/>
+          <w:szCs w:val="28"/>
+          <w:lang w:eastAsia="ru-RU"/>
+        </w:rPr>
+        <w:t>потокобезопасным</w:t>
+      </w:r>
+      <w:proofErr w:type="spellEnd"/>
+      <w:r>
+        <w:rPr>
+          <w:rFonts w:ascii="Times New Roman" w:hAnsi="Times New Roman" w:cs="Times New Roman"/>
+          <w:sz w:val="28"/>
+          <w:szCs w:val="28"/>
+          <w:lang w:eastAsia="ru-RU"/>
+        </w:rPr>
+        <w:t>, что облегчит процесс дальнейшей разработки параллельных программ. С элементами вектора можно безопасно вести</w:t>
       </w:r>
       <w:r>
         <w:rPr>
@@ -13301,7 +14381,7 @@
           <w:lang w:eastAsia="ru-RU"/>
         </w:rPr>
       </w:pPr>
-      <w:bookmarkStart w:id="10" w:name="_Toc91195285"/>
+      <w:bookmarkStart w:id="10" w:name="_Toc91235928"/>
       <w:r>
         <w:rPr>
           <w:rFonts w:ascii="Times New Roman" w:eastAsia="Times New Roman" w:hAnsi="Times New Roman" w:cs="Times New Roman"/>
@@ -13406,7 +14486,16 @@
           <w:szCs w:val="28"/>
           <w:lang w:eastAsia="ru-RU"/>
         </w:rPr>
-        <w:t>Изменения будут вноситься в метод «</w:t>
+        <w:t xml:space="preserve">Для этого будет создан новый метод </w:t>
+      </w:r>
+      <w:r>
+        <w:rPr>
+          <w:rFonts w:ascii="Times New Roman" w:hAnsi="Times New Roman" w:cs="Times New Roman"/>
+          <w:sz w:val="28"/>
+          <w:szCs w:val="28"/>
+          <w:lang w:eastAsia="ru-RU"/>
+        </w:rPr>
+        <w:t>«</w:t>
       </w:r>
       <w:r>
         <w:rPr>
@@ -13442,6 +14531,26 @@
           <w:szCs w:val="28"/>
           <w:lang w:eastAsia="ru-RU"/>
         </w:rPr>
+        <w:t>_</w:t>
+      </w:r>
+      <w:proofErr w:type="spellStart"/>
+      <w:r>
+        <w:rPr>
+          <w:rFonts w:ascii="Times New Roman" w:hAnsi="Times New Roman" w:cs="Times New Roman"/>
+          <w:sz w:val="28"/>
+          <w:szCs w:val="28"/>
+          <w:lang w:val="en-US" w:eastAsia="ru-RU"/>
+        </w:rPr>
+        <w:t>omp</w:t>
+      </w:r>
+      <w:proofErr w:type="spellEnd"/>
+      <w:r>
+        <w:rPr>
+          <w:rFonts w:ascii="Times New Roman" w:hAnsi="Times New Roman" w:cs="Times New Roman"/>
+          <w:sz w:val="28"/>
+          <w:szCs w:val="28"/>
+          <w:lang w:eastAsia="ru-RU"/>
+        </w:rPr>
         <w:t>»</w:t>
       </w:r>
       <w:r>
@@ -13451,6 +14560,60 @@
           <w:szCs w:val="28"/>
           <w:lang w:eastAsia="ru-RU"/>
         </w:rPr>
+        <w:t xml:space="preserve">, к который будет скопировано содержимое метода </w:t>
+      </w:r>
+      <w:r>
+        <w:rPr>
+          <w:rFonts w:ascii="Times New Roman" w:hAnsi="Times New Roman" w:cs="Times New Roman"/>
+          <w:sz w:val="28"/>
+          <w:szCs w:val="28"/>
+          <w:lang w:eastAsia="ru-RU"/>
+        </w:rPr>
+        <w:t>«</w:t>
+      </w:r>
+      <w:r>
+        <w:rPr>
+          <w:rFonts w:ascii="Times New Roman" w:hAnsi="Times New Roman" w:cs="Times New Roman"/>
+          <w:sz w:val="28"/>
+          <w:szCs w:val="28"/>
+          <w:lang w:val="en-US" w:eastAsia="ru-RU"/>
+        </w:rPr>
+        <w:t>make</w:t>
+      </w:r>
+      <w:r>
+        <w:rPr>
+          <w:rFonts w:ascii="Times New Roman" w:hAnsi="Times New Roman" w:cs="Times New Roman"/>
+          <w:sz w:val="28"/>
+          <w:szCs w:val="28"/>
+          <w:lang w:eastAsia="ru-RU"/>
+        </w:rPr>
+        <w:t>_</w:t>
+      </w:r>
+      <w:r>
+        <w:rPr>
+          <w:rFonts w:ascii="Times New Roman" w:hAnsi="Times New Roman" w:cs="Times New Roman"/>
+          <w:sz w:val="28"/>
+          <w:szCs w:val="28"/>
+          <w:lang w:val="en-US" w:eastAsia="ru-RU"/>
+        </w:rPr>
+        <w:t>step</w:t>
+      </w:r>
+      <w:r>
+        <w:rPr>
+          <w:rFonts w:ascii="Times New Roman" w:hAnsi="Times New Roman" w:cs="Times New Roman"/>
+          <w:sz w:val="28"/>
+          <w:szCs w:val="28"/>
+          <w:lang w:eastAsia="ru-RU"/>
+        </w:rPr>
+        <w:t>»</w:t>
+      </w:r>
+      <w:r>
+        <w:rPr>
+          <w:rFonts w:ascii="Times New Roman" w:hAnsi="Times New Roman" w:cs="Times New Roman"/>
+          <w:sz w:val="28"/>
+          <w:szCs w:val="28"/>
+          <w:lang w:eastAsia="ru-RU"/>
+        </w:rPr>
         <w:t xml:space="preserve"> </w:t>
       </w:r>
       <w:r>
@@ -13460,7 +14623,25 @@
           <w:szCs w:val="28"/>
           <w:lang w:eastAsia="ru-RU"/>
         </w:rPr>
-        <w:t>класса «</w:t>
+        <w:t>класса</w:t>
+      </w:r>
+      <w:r>
+        <w:rPr>
+          <w:rFonts w:ascii="Times New Roman" w:hAnsi="Times New Roman" w:cs="Times New Roman"/>
+          <w:sz w:val="28"/>
+          <w:szCs w:val="28"/>
+          <w:lang w:eastAsia="ru-RU"/>
+        </w:rPr>
+        <w:t xml:space="preserve"> </w:t>
+      </w:r>
+      <w:r>
+        <w:rPr>
+          <w:rFonts w:ascii="Times New Roman" w:hAnsi="Times New Roman" w:cs="Times New Roman"/>
+          <w:sz w:val="28"/>
+          <w:szCs w:val="28"/>
+          <w:lang w:eastAsia="ru-RU"/>
+        </w:rPr>
+        <w:t>«</w:t>
       </w:r>
       <w:r>
         <w:rPr>
@@ -13469,7 +14650,7 @@
           <w:szCs w:val="28"/>
           <w:lang w:val="en-US" w:eastAsia="ru-RU"/>
         </w:rPr>
-        <w:t>cellu</w:t>
+        <w:t>cellular</w:t>
       </w:r>
       <w:r>
         <w:rPr>
@@ -13478,6 +14659,26 @@
           <w:szCs w:val="28"/>
           <w:lang w:eastAsia="ru-RU"/>
         </w:rPr>
+        <w:t>_</w:t>
+      </w:r>
+      <w:proofErr w:type="spellStart"/>
+      <w:r>
+        <w:rPr>
+          <w:rFonts w:ascii="Times New Roman" w:hAnsi="Times New Roman" w:cs="Times New Roman"/>
+          <w:sz w:val="28"/>
+          <w:szCs w:val="28"/>
+          <w:lang w:val="en-US" w:eastAsia="ru-RU"/>
+        </w:rPr>
+        <w:t>automa</w:t>
+      </w:r>
+      <w:proofErr w:type="spellEnd"/>
+      <w:r>
+        <w:rPr>
+          <w:rFonts w:ascii="Times New Roman" w:hAnsi="Times New Roman" w:cs="Times New Roman"/>
+          <w:sz w:val="28"/>
+          <w:szCs w:val="28"/>
+          <w:lang w:eastAsia="ru-RU"/>
+        </w:rPr>
         <w:t>-</w:t>
       </w:r>
       <w:r>
@@ -13487,7 +14688,7 @@
           <w:szCs w:val="28"/>
           <w:lang w:val="en-US" w:eastAsia="ru-RU"/>
         </w:rPr>
-        <w:t>lar</w:t>
+        <w:t>ton</w:t>
       </w:r>
       <w:r>
         <w:rPr>
@@ -13496,7 +14697,34 @@
           <w:szCs w:val="28"/>
           <w:lang w:eastAsia="ru-RU"/>
         </w:rPr>
-        <w:t>_</w:t>
+        <w:t>»</w:t>
+      </w:r>
+      <w:r>
+        <w:rPr>
+          <w:rFonts w:ascii="Times New Roman" w:hAnsi="Times New Roman" w:cs="Times New Roman"/>
+          <w:sz w:val="28"/>
+          <w:szCs w:val="28"/>
+          <w:lang w:eastAsia="ru-RU"/>
+        </w:rPr>
+        <w:t xml:space="preserve">. </w:t>
+      </w:r>
+      <w:r>
+        <w:rPr>
+          <w:rFonts w:ascii="Times New Roman" w:hAnsi="Times New Roman" w:cs="Times New Roman"/>
+          <w:sz w:val="28"/>
+          <w:szCs w:val="28"/>
+          <w:lang w:eastAsia="ru-RU"/>
+        </w:rPr>
+        <w:t>Перед каждым из вложенных циклов будет добавлена строка «</w:t>
+      </w:r>
+      <w:r>
+        <w:rPr>
+          <w:rFonts w:ascii="Times New Roman" w:hAnsi="Times New Roman" w:cs="Times New Roman"/>
+          <w:sz w:val="28"/>
+          <w:szCs w:val="28"/>
+          <w:lang w:eastAsia="ru-RU"/>
+        </w:rPr>
+        <w:t>#</w:t>
       </w:r>
       <w:r>
         <w:rPr>
@@ -13505,7 +14733,7 @@
           <w:szCs w:val="28"/>
           <w:lang w:val="en-US" w:eastAsia="ru-RU"/>
         </w:rPr>
-        <w:t>automaton</w:t>
+        <w:t>pragma</w:t>
       </w:r>
       <w:r>
         <w:rPr>
@@ -13514,35 +14742,9 @@
           <w:szCs w:val="28"/>
           <w:lang w:eastAsia="ru-RU"/>
         </w:rPr>
-        <w:t>»</w:t>
-      </w:r>
-      <w:r>
-        <w:rPr>
-          <w:rFonts w:ascii="Times New Roman" w:hAnsi="Times New Roman" w:cs="Times New Roman"/>
-          <w:sz w:val="28"/>
-          <w:szCs w:val="28"/>
-          <w:lang w:eastAsia="ru-RU"/>
-        </w:rPr>
-        <w:t xml:space="preserve">. </w:t>
-      </w:r>
-      <w:r>
-        <w:rPr>
-          <w:rFonts w:ascii="Times New Roman" w:hAnsi="Times New Roman" w:cs="Times New Roman"/>
-          <w:sz w:val="28"/>
-          <w:szCs w:val="28"/>
-          <w:lang w:eastAsia="ru-RU"/>
-        </w:rPr>
-        <w:t>Перед каждым из вложенных циклов будет добавлена строка «</w:t>
-      </w:r>
-      <w:r>
-        <w:rPr>
-          <w:rFonts w:ascii="Times New Roman" w:hAnsi="Times New Roman" w:cs="Times New Roman"/>
-          <w:sz w:val="28"/>
-          <w:szCs w:val="28"/>
-          <w:lang w:eastAsia="ru-RU"/>
-        </w:rPr>
-        <w:t>#</w:t>
-      </w:r>
+        <w:t xml:space="preserve"> </w:t>
+      </w:r>
+      <w:proofErr w:type="spellStart"/>
       <w:r>
         <w:rPr>
           <w:rFonts w:ascii="Times New Roman" w:hAnsi="Times New Roman" w:cs="Times New Roman"/>
@@ -13550,26 +14752,9 @@
           <w:szCs w:val="28"/>
           <w:lang w:val="en-US" w:eastAsia="ru-RU"/>
         </w:rPr>
-        <w:t>pragma</w:t>
-      </w:r>
-      <w:r>
-        <w:rPr>
-          <w:rFonts w:ascii="Times New Roman" w:hAnsi="Times New Roman" w:cs="Times New Roman"/>
-          <w:sz w:val="28"/>
-          <w:szCs w:val="28"/>
-          <w:lang w:eastAsia="ru-RU"/>
-        </w:rPr>
-        <w:t xml:space="preserve"> </w:t>
-      </w:r>
-      <w:r>
-        <w:rPr>
-          <w:rFonts w:ascii="Times New Roman" w:hAnsi="Times New Roman" w:cs="Times New Roman"/>
-          <w:sz w:val="28"/>
-          <w:szCs w:val="28"/>
-          <w:lang w:val="en-US" w:eastAsia="ru-RU"/>
-        </w:rPr>
         <w:t>omp</w:t>
       </w:r>
+      <w:proofErr w:type="spellEnd"/>
       <w:r>
         <w:rPr>
           <w:rFonts w:ascii="Times New Roman" w:hAnsi="Times New Roman" w:cs="Times New Roman"/>
@@ -13673,6 +14858,7 @@
           <w:szCs w:val="44"/>
           <w:lang w:eastAsia="ru-RU"/>
         </w:rPr>
+        <w:lastRenderedPageBreak/>
         <w:drawing>
           <wp:inline distT="0" distB="0" distL="0" distR="0" wp14:anchorId="2CDAA46E" wp14:editId="5AE2E155">
             <wp:extent cx="3962953" cy="2248214"/>
@@ -13872,7 +15058,6 @@
           <w:szCs w:val="28"/>
           <w:lang w:eastAsia="ru-RU"/>
         </w:rPr>
-        <w:lastRenderedPageBreak/>
         <w:t xml:space="preserve">Перейдем к тестированию программы. </w:t>
       </w:r>
       <w:r>
@@ -14013,6 +15198,14 @@
           <w:szCs w:val="28"/>
         </w:rPr>
         <w:t>.</w:t>
+      </w:r>
+      <w:r>
+        <w:rPr>
+          <w:rFonts w:ascii="Times New Roman" w:hAnsi="Times New Roman" w:cs="Times New Roman"/>
+          <w:sz w:val="28"/>
+          <w:szCs w:val="28"/>
+        </w:rPr>
+        <w:t xml:space="preserve"> Результаты тестирования представлены на таблице 2.1:</w:t>
       </w:r>
     </w:p>
     <w:p>
@@ -14290,6 +15483,7 @@
           </w:tcPr>
           <w:p>
             <w:pPr>
+              <w:spacing w:line="360" w:lineRule="auto"/>
               <w:contextualSpacing/>
               <w:jc w:val="center"/>
               <w:rPr>
@@ -14350,6 +15544,7 @@
           </w:tcPr>
           <w:p>
             <w:pPr>
+              <w:spacing w:line="360" w:lineRule="auto"/>
               <w:contextualSpacing/>
               <w:jc w:val="center"/>
               <w:rPr>
@@ -14391,6 +15586,7 @@
                 <w:sz w:val="28"/>
                 <w:szCs w:val="28"/>
               </w:rPr>
+              <w:lastRenderedPageBreak/>
               <w:t>2</w:t>
             </w:r>
           </w:p>
@@ -14463,6 +15659,7 @@
           </w:tcPr>
           <w:p>
             <w:pPr>
+              <w:spacing w:line="360" w:lineRule="auto"/>
               <w:contextualSpacing/>
               <w:jc w:val="center"/>
               <w:rPr>
@@ -14523,6 +15720,7 @@
           </w:tcPr>
           <w:p>
             <w:pPr>
+              <w:spacing w:line="360" w:lineRule="auto"/>
               <w:contextualSpacing/>
               <w:jc w:val="center"/>
               <w:rPr>
@@ -14636,6 +15834,7 @@
           </w:tcPr>
           <w:p>
             <w:pPr>
+              <w:spacing w:line="360" w:lineRule="auto"/>
               <w:contextualSpacing/>
               <w:jc w:val="center"/>
               <w:rPr>
@@ -14696,6 +15895,7 @@
           </w:tcPr>
           <w:p>
             <w:pPr>
+              <w:spacing w:line="360" w:lineRule="auto"/>
               <w:contextualSpacing/>
               <w:jc w:val="center"/>
               <w:rPr>
@@ -14809,6 +16009,7 @@
           </w:tcPr>
           <w:p>
             <w:pPr>
+              <w:spacing w:line="360" w:lineRule="auto"/>
               <w:contextualSpacing/>
               <w:jc w:val="center"/>
               <w:rPr>
@@ -14869,6 +16070,7 @@
           </w:tcPr>
           <w:p>
             <w:pPr>
+              <w:spacing w:line="360" w:lineRule="auto"/>
               <w:contextualSpacing/>
               <w:jc w:val="center"/>
               <w:rPr>
@@ -14910,7 +16112,6 @@
                 <w:sz w:val="28"/>
                 <w:szCs w:val="28"/>
               </w:rPr>
-              <w:lastRenderedPageBreak/>
               <w:t>5</w:t>
             </w:r>
           </w:p>
@@ -14983,6 +16184,7 @@
           </w:tcPr>
           <w:p>
             <w:pPr>
+              <w:spacing w:line="360" w:lineRule="auto"/>
               <w:contextualSpacing/>
               <w:jc w:val="center"/>
               <w:rPr>
@@ -15043,6 +16245,7 @@
           </w:tcPr>
           <w:p>
             <w:pPr>
+              <w:spacing w:line="360" w:lineRule="auto"/>
               <w:contextualSpacing/>
               <w:jc w:val="center"/>
               <w:rPr>
@@ -15210,8 +16413,18 @@
                 <w:sz w:val="28"/>
                 <w:szCs w:val="28"/>
               </w:rPr>
-              <w:t>Время выполнения (последовательная программа), мс</w:t>
+              <w:t xml:space="preserve">Время выполнения (последовательная программа), </w:t>
             </w:r>
+            <w:proofErr w:type="spellStart"/>
+            <w:r>
+              <w:rPr>
+                <w:rFonts w:ascii="Times New Roman" w:hAnsi="Times New Roman" w:cs="Times New Roman"/>
+                <w:sz w:val="28"/>
+                <w:szCs w:val="28"/>
+              </w:rPr>
+              <w:t>мс</w:t>
+            </w:r>
+            <w:proofErr w:type="spellEnd"/>
           </w:p>
         </w:tc>
         <w:tc>
@@ -15235,8 +16448,18 @@
                 <w:sz w:val="28"/>
                 <w:szCs w:val="28"/>
               </w:rPr>
-              <w:t>Время выполнения (параллельная программа), мс</w:t>
+              <w:t xml:space="preserve">Время выполнения (параллельная программа), </w:t>
             </w:r>
+            <w:proofErr w:type="spellStart"/>
+            <w:r>
+              <w:rPr>
+                <w:rFonts w:ascii="Times New Roman" w:hAnsi="Times New Roman" w:cs="Times New Roman"/>
+                <w:sz w:val="28"/>
+                <w:szCs w:val="28"/>
+              </w:rPr>
+              <w:t>мс</w:t>
+            </w:r>
+            <w:proofErr w:type="spellEnd"/>
           </w:p>
         </w:tc>
         <w:tc>
@@ -15260,8 +16483,18 @@
                 <w:sz w:val="28"/>
                 <w:szCs w:val="28"/>
               </w:rPr>
-              <w:t>Ускорение, мс</w:t>
+              <w:t xml:space="preserve">Ускорение, </w:t>
             </w:r>
+            <w:proofErr w:type="spellStart"/>
+            <w:r>
+              <w:rPr>
+                <w:rFonts w:ascii="Times New Roman" w:hAnsi="Times New Roman" w:cs="Times New Roman"/>
+                <w:sz w:val="28"/>
+                <w:szCs w:val="28"/>
+              </w:rPr>
+              <w:t>мс</w:t>
+            </w:r>
+            <w:proofErr w:type="spellEnd"/>
           </w:p>
         </w:tc>
       </w:tr>
@@ -15347,8 +16580,18 @@
                 <w:sz w:val="28"/>
                 <w:szCs w:val="28"/>
               </w:rPr>
-              <w:t>5 мс</w:t>
+              <w:t xml:space="preserve">5 </w:t>
             </w:r>
+            <w:proofErr w:type="spellStart"/>
+            <w:r>
+              <w:rPr>
+                <w:rFonts w:ascii="Times New Roman" w:hAnsi="Times New Roman" w:cs="Times New Roman"/>
+                <w:sz w:val="28"/>
+                <w:szCs w:val="28"/>
+              </w:rPr>
+              <w:t>мс</w:t>
+            </w:r>
+            <w:proofErr w:type="spellEnd"/>
           </w:p>
         </w:tc>
         <w:tc>
@@ -15375,6 +16618,7 @@
               </w:rPr>
               <w:t xml:space="preserve">1 </w:t>
             </w:r>
+            <w:proofErr w:type="spellStart"/>
             <w:r>
               <w:rPr>
                 <w:rFonts w:ascii="Times New Roman" w:hAnsi="Times New Roman" w:cs="Times New Roman"/>
@@ -15383,6 +16627,7 @@
               </w:rPr>
               <w:t>мс</w:t>
             </w:r>
+            <w:proofErr w:type="spellEnd"/>
           </w:p>
         </w:tc>
         <w:tc>
@@ -15406,8 +16651,18 @@
                 <w:sz w:val="28"/>
                 <w:szCs w:val="28"/>
               </w:rPr>
-              <w:t>4 мс</w:t>
+              <w:t xml:space="preserve">4 </w:t>
             </w:r>
+            <w:proofErr w:type="spellStart"/>
+            <w:r>
+              <w:rPr>
+                <w:rFonts w:ascii="Times New Roman" w:hAnsi="Times New Roman" w:cs="Times New Roman"/>
+                <w:sz w:val="28"/>
+                <w:szCs w:val="28"/>
+              </w:rPr>
+              <w:t>мс</w:t>
+            </w:r>
+            <w:proofErr w:type="spellEnd"/>
           </w:p>
         </w:tc>
       </w:tr>
@@ -15433,6 +16688,7 @@
                 <w:sz w:val="28"/>
                 <w:szCs w:val="28"/>
               </w:rPr>
+              <w:lastRenderedPageBreak/>
               <w:t>2</w:t>
             </w:r>
           </w:p>
@@ -15488,6 +16744,7 @@
               </w:rPr>
               <w:t xml:space="preserve">122 </w:t>
             </w:r>
+            <w:proofErr w:type="spellStart"/>
             <w:r>
               <w:rPr>
                 <w:rFonts w:ascii="Times New Roman" w:hAnsi="Times New Roman" w:cs="Times New Roman"/>
@@ -15496,6 +16753,7 @@
               </w:rPr>
               <w:t>мс</w:t>
             </w:r>
+            <w:proofErr w:type="spellEnd"/>
           </w:p>
         </w:tc>
         <w:tc>
@@ -15520,8 +16778,18 @@
                 <w:sz w:val="28"/>
                 <w:szCs w:val="28"/>
               </w:rPr>
-              <w:t>20 мс</w:t>
+              <w:t xml:space="preserve">20 </w:t>
             </w:r>
+            <w:proofErr w:type="spellStart"/>
+            <w:r>
+              <w:rPr>
+                <w:rFonts w:ascii="Times New Roman" w:hAnsi="Times New Roman" w:cs="Times New Roman"/>
+                <w:sz w:val="28"/>
+                <w:szCs w:val="28"/>
+              </w:rPr>
+              <w:t>мс</w:t>
+            </w:r>
+            <w:proofErr w:type="spellEnd"/>
           </w:p>
         </w:tc>
         <w:tc>
@@ -15545,8 +16813,18 @@
                 <w:sz w:val="28"/>
                 <w:szCs w:val="28"/>
               </w:rPr>
-              <w:t>102 мс</w:t>
+              <w:t xml:space="preserve">102 </w:t>
             </w:r>
+            <w:proofErr w:type="spellStart"/>
+            <w:r>
+              <w:rPr>
+                <w:rFonts w:ascii="Times New Roman" w:hAnsi="Times New Roman" w:cs="Times New Roman"/>
+                <w:sz w:val="28"/>
+                <w:szCs w:val="28"/>
+              </w:rPr>
+              <w:t>мс</w:t>
+            </w:r>
+            <w:proofErr w:type="spellEnd"/>
           </w:p>
         </w:tc>
       </w:tr>
@@ -15627,6 +16905,7 @@
               </w:rPr>
               <w:t xml:space="preserve">475 </w:t>
             </w:r>
+            <w:proofErr w:type="spellStart"/>
             <w:r>
               <w:rPr>
                 <w:rFonts w:ascii="Times New Roman" w:hAnsi="Times New Roman" w:cs="Times New Roman"/>
@@ -15635,6 +16914,7 @@
               </w:rPr>
               <w:t>мс</w:t>
             </w:r>
+            <w:proofErr w:type="spellEnd"/>
           </w:p>
         </w:tc>
         <w:tc>
@@ -15658,8 +16938,18 @@
                 <w:sz w:val="28"/>
                 <w:szCs w:val="28"/>
               </w:rPr>
-              <w:t>104 мс</w:t>
+              <w:t xml:space="preserve">104 </w:t>
             </w:r>
+            <w:proofErr w:type="spellStart"/>
+            <w:r>
+              <w:rPr>
+                <w:rFonts w:ascii="Times New Roman" w:hAnsi="Times New Roman" w:cs="Times New Roman"/>
+                <w:sz w:val="28"/>
+                <w:szCs w:val="28"/>
+              </w:rPr>
+              <w:t>мс</w:t>
+            </w:r>
+            <w:proofErr w:type="spellEnd"/>
           </w:p>
         </w:tc>
         <w:tc>
@@ -15683,8 +16973,18 @@
                 <w:sz w:val="28"/>
                 <w:szCs w:val="28"/>
               </w:rPr>
-              <w:t>371 мс</w:t>
+              <w:t xml:space="preserve">371 </w:t>
             </w:r>
+            <w:proofErr w:type="spellStart"/>
+            <w:r>
+              <w:rPr>
+                <w:rFonts w:ascii="Times New Roman" w:hAnsi="Times New Roman" w:cs="Times New Roman"/>
+                <w:sz w:val="28"/>
+                <w:szCs w:val="28"/>
+              </w:rPr>
+              <w:t>мс</w:t>
+            </w:r>
+            <w:proofErr w:type="spellEnd"/>
           </w:p>
         </w:tc>
       </w:tr>
@@ -15765,6 +17065,7 @@
               </w:rPr>
               <w:t xml:space="preserve">1918 </w:t>
             </w:r>
+            <w:proofErr w:type="spellStart"/>
             <w:r>
               <w:rPr>
                 <w:rFonts w:ascii="Times New Roman" w:hAnsi="Times New Roman" w:cs="Times New Roman"/>
@@ -15773,6 +17074,7 @@
               </w:rPr>
               <w:t>мс</w:t>
             </w:r>
+            <w:proofErr w:type="spellEnd"/>
           </w:p>
         </w:tc>
         <w:tc>
@@ -15796,8 +17098,18 @@
                 <w:sz w:val="28"/>
                 <w:szCs w:val="28"/>
               </w:rPr>
-              <w:t>358 мс</w:t>
+              <w:t xml:space="preserve">358 </w:t>
             </w:r>
+            <w:proofErr w:type="spellStart"/>
+            <w:r>
+              <w:rPr>
+                <w:rFonts w:ascii="Times New Roman" w:hAnsi="Times New Roman" w:cs="Times New Roman"/>
+                <w:sz w:val="28"/>
+                <w:szCs w:val="28"/>
+              </w:rPr>
+              <w:t>мс</w:t>
+            </w:r>
+            <w:proofErr w:type="spellEnd"/>
           </w:p>
         </w:tc>
         <w:tc>
@@ -15821,8 +17133,18 @@
                 <w:sz w:val="28"/>
                 <w:szCs w:val="28"/>
               </w:rPr>
-              <w:t>1560 мс</w:t>
+              <w:t xml:space="preserve">1560 </w:t>
             </w:r>
+            <w:proofErr w:type="spellStart"/>
+            <w:r>
+              <w:rPr>
+                <w:rFonts w:ascii="Times New Roman" w:hAnsi="Times New Roman" w:cs="Times New Roman"/>
+                <w:sz w:val="28"/>
+                <w:szCs w:val="28"/>
+              </w:rPr>
+              <w:t>мс</w:t>
+            </w:r>
+            <w:proofErr w:type="spellEnd"/>
           </w:p>
         </w:tc>
       </w:tr>
@@ -15882,7 +17204,7 @@
           <w:lang w:eastAsia="ru-RU"/>
         </w:rPr>
       </w:pPr>
-      <w:bookmarkStart w:id="11" w:name="_Toc91195286"/>
+      <w:bookmarkStart w:id="11" w:name="_Toc91235929"/>
       <w:r>
         <w:rPr>
           <w:rFonts w:ascii="Times New Roman" w:eastAsia="Times New Roman" w:hAnsi="Times New Roman" w:cs="Times New Roman"/>
@@ -16049,7 +17371,6 @@
           <w:szCs w:val="28"/>
           <w:lang w:eastAsia="ru-RU"/>
         </w:rPr>
-        <w:lastRenderedPageBreak/>
         <w:t>Первым шагом в класс «</w:t>
       </w:r>
       <w:r>
@@ -16297,7 +17618,25 @@
           <w:szCs w:val="28"/>
           <w:lang w:eastAsia="ru-RU"/>
         </w:rPr>
-        <w:t>Следующим шагом модификациям будет подвергнут метод «</w:t>
+        <w:t xml:space="preserve">Следующим шагом </w:t>
+      </w:r>
+      <w:r>
+        <w:rPr>
+          <w:rFonts w:ascii="Times New Roman" w:hAnsi="Times New Roman" w:cs="Times New Roman"/>
+          <w:sz w:val="28"/>
+          <w:szCs w:val="28"/>
+          <w:lang w:eastAsia="ru-RU"/>
+        </w:rPr>
+        <w:t xml:space="preserve">содержимое метода </w:t>
+      </w:r>
+      <w:r>
+        <w:rPr>
+          <w:rFonts w:ascii="Times New Roman" w:hAnsi="Times New Roman" w:cs="Times New Roman"/>
+          <w:sz w:val="28"/>
+          <w:szCs w:val="28"/>
+          <w:lang w:eastAsia="ru-RU"/>
+        </w:rPr>
+        <w:t>«</w:t>
       </w:r>
       <w:r>
         <w:rPr>
@@ -16333,7 +17672,133 @@
           <w:szCs w:val="28"/>
           <w:lang w:eastAsia="ru-RU"/>
         </w:rPr>
-        <w:t>». Проход по двумерному вектору будет вынесен в отдельный</w:t>
+        <w:t>»</w:t>
+      </w:r>
+      <w:r>
+        <w:rPr>
+          <w:rFonts w:ascii="Times New Roman" w:hAnsi="Times New Roman" w:cs="Times New Roman"/>
+          <w:sz w:val="28"/>
+          <w:szCs w:val="28"/>
+          <w:lang w:eastAsia="ru-RU"/>
+        </w:rPr>
+        <w:t xml:space="preserve"> будет скопировано в метод </w:t>
+      </w:r>
+      <w:r>
+        <w:rPr>
+          <w:rFonts w:ascii="Times New Roman" w:hAnsi="Times New Roman" w:cs="Times New Roman"/>
+          <w:sz w:val="28"/>
+          <w:szCs w:val="28"/>
+          <w:lang w:eastAsia="ru-RU"/>
+        </w:rPr>
+        <w:t>«</w:t>
+      </w:r>
+      <w:r>
+        <w:rPr>
+          <w:rFonts w:ascii="Times New Roman" w:hAnsi="Times New Roman" w:cs="Times New Roman"/>
+          <w:sz w:val="28"/>
+          <w:szCs w:val="28"/>
+          <w:lang w:val="en-US" w:eastAsia="ru-RU"/>
+        </w:rPr>
+        <w:t>make</w:t>
+      </w:r>
+      <w:r>
+        <w:rPr>
+          <w:rFonts w:ascii="Times New Roman" w:hAnsi="Times New Roman" w:cs="Times New Roman"/>
+          <w:sz w:val="28"/>
+          <w:szCs w:val="28"/>
+          <w:lang w:eastAsia="ru-RU"/>
+        </w:rPr>
+        <w:t>_</w:t>
+      </w:r>
+      <w:r>
+        <w:rPr>
+          <w:rFonts w:ascii="Times New Roman" w:hAnsi="Times New Roman" w:cs="Times New Roman"/>
+          <w:sz w:val="28"/>
+          <w:szCs w:val="28"/>
+          <w:lang w:val="en-US" w:eastAsia="ru-RU"/>
+        </w:rPr>
+        <w:t>step</w:t>
+      </w:r>
+      <w:r>
+        <w:rPr>
+          <w:rFonts w:ascii="Times New Roman" w:hAnsi="Times New Roman" w:cs="Times New Roman"/>
+          <w:sz w:val="28"/>
+          <w:szCs w:val="28"/>
+          <w:lang w:eastAsia="ru-RU"/>
+        </w:rPr>
+        <w:t>_</w:t>
+      </w:r>
+      <w:r>
+        <w:rPr>
+          <w:rFonts w:ascii="Times New Roman" w:hAnsi="Times New Roman" w:cs="Times New Roman"/>
+          <w:sz w:val="28"/>
+          <w:szCs w:val="28"/>
+          <w:lang w:val="en-US" w:eastAsia="ru-RU"/>
+        </w:rPr>
+        <w:t>threads</w:t>
+      </w:r>
+      <w:r>
+        <w:rPr>
+          <w:rFonts w:ascii="Times New Roman" w:hAnsi="Times New Roman" w:cs="Times New Roman"/>
+          <w:sz w:val="28"/>
+          <w:szCs w:val="28"/>
+          <w:lang w:eastAsia="ru-RU"/>
+        </w:rPr>
+        <w:t>»</w:t>
+      </w:r>
+      <w:r>
+        <w:rPr>
+          <w:rFonts w:ascii="Times New Roman" w:hAnsi="Times New Roman" w:cs="Times New Roman"/>
+          <w:sz w:val="28"/>
+          <w:szCs w:val="28"/>
+          <w:lang w:eastAsia="ru-RU"/>
+        </w:rPr>
+        <w:t xml:space="preserve">, </w:t>
+      </w:r>
+      <w:r>
+        <w:rPr>
+          <w:rFonts w:ascii="Times New Roman" w:hAnsi="Times New Roman" w:cs="Times New Roman"/>
+          <w:sz w:val="28"/>
+          <w:szCs w:val="28"/>
+          <w:lang w:eastAsia="ru-RU"/>
+        </w:rPr>
+        <w:t xml:space="preserve">где и будет изменено для работы с </w:t>
+      </w:r>
+      <w:r>
+        <w:rPr>
+          <w:rFonts w:ascii="Times New Roman" w:hAnsi="Times New Roman" w:cs="Times New Roman"/>
+          <w:sz w:val="28"/>
+          <w:szCs w:val="28"/>
+          <w:lang w:val="en-US" w:eastAsia="ru-RU"/>
+        </w:rPr>
+        <w:t>C</w:t>
+      </w:r>
+      <w:r>
+        <w:rPr>
+          <w:rFonts w:ascii="Times New Roman" w:hAnsi="Times New Roman" w:cs="Times New Roman"/>
+          <w:sz w:val="28"/>
+          <w:szCs w:val="28"/>
+          <w:lang w:eastAsia="ru-RU"/>
+        </w:rPr>
+        <w:t xml:space="preserve">++ </w:t>
+      </w:r>
+      <w:r>
+        <w:rPr>
+          <w:rFonts w:ascii="Times New Roman" w:hAnsi="Times New Roman" w:cs="Times New Roman"/>
+          <w:sz w:val="28"/>
+          <w:szCs w:val="28"/>
+          <w:lang w:val="en-US" w:eastAsia="ru-RU"/>
+        </w:rPr>
+        <w:t>thread</w:t>
+      </w:r>
+      <w:r>
+        <w:rPr>
+          <w:rFonts w:ascii="Times New Roman" w:hAnsi="Times New Roman" w:cs="Times New Roman"/>
+          <w:sz w:val="28"/>
+          <w:szCs w:val="28"/>
+          <w:lang w:eastAsia="ru-RU"/>
+        </w:rPr>
+        <w:t>. Проход по двумерному вектору будет вынесен в отдельный</w:t>
       </w:r>
       <w:r>
         <w:rPr>
@@ -16715,7 +18180,17 @@
           <w:szCs w:val="28"/>
           <w:lang w:eastAsia="ru-RU"/>
         </w:rPr>
-        <w:t>Инициализируется оно следующим образом: количество строк в массиве состояний делится на количество задействованных потоков, и приводится к целочисленному типу. Нижняя граница разбиения массива «</w:t>
+        <w:t xml:space="preserve">Инициализируется оно следующим образом: количество строк в </w:t>
+      </w:r>
+      <w:r>
+        <w:rPr>
+          <w:rFonts w:ascii="Times New Roman" w:hAnsi="Times New Roman" w:cs="Times New Roman"/>
+          <w:sz w:val="28"/>
+          <w:szCs w:val="28"/>
+          <w:lang w:eastAsia="ru-RU"/>
+        </w:rPr>
+        <w:lastRenderedPageBreak/>
+        <w:t>массиве состояний делится на количество задействованных потоков, и приводится к целочисленному типу. Нижняя граница разбиения массива «</w:t>
       </w:r>
       <w:r>
         <w:rPr>
@@ -16735,6 +18210,7 @@
         </w:rPr>
         <w:t>» формируется посредством умножения счетчика «</w:t>
       </w:r>
+      <w:proofErr w:type="spellStart"/>
       <w:r>
         <w:rPr>
           <w:rFonts w:ascii="Times New Roman" w:hAnsi="Times New Roman" w:cs="Times New Roman"/>
@@ -16744,6 +18220,7 @@
         </w:rPr>
         <w:t>i</w:t>
       </w:r>
+      <w:proofErr w:type="spellEnd"/>
       <w:r>
         <w:rPr>
           <w:rFonts w:ascii="Times New Roman" w:hAnsi="Times New Roman" w:cs="Times New Roman"/>
@@ -16816,6 +18293,7 @@
         </w:rPr>
         <w:t>Верхняя граница вычисляется чуть сложнее – если «</w:t>
       </w:r>
+      <w:proofErr w:type="spellStart"/>
       <w:r>
         <w:rPr>
           <w:rFonts w:ascii="Times New Roman" w:hAnsi="Times New Roman" w:cs="Times New Roman"/>
@@ -16825,6 +18303,7 @@
         </w:rPr>
         <w:t>i</w:t>
       </w:r>
+      <w:proofErr w:type="spellEnd"/>
       <w:r>
         <w:rPr>
           <w:rFonts w:ascii="Times New Roman" w:hAnsi="Times New Roman" w:cs="Times New Roman"/>
@@ -17010,7 +18489,6 @@
           <w:sz w:val="36"/>
           <w:szCs w:val="36"/>
         </w:rPr>
-        <w:lastRenderedPageBreak/>
         <w:drawing>
           <wp:inline distT="0" distB="0" distL="0" distR="0" wp14:anchorId="7BD7A84D" wp14:editId="0638B3B1">
             <wp:extent cx="5939790" cy="1392555"/>
@@ -17138,7 +18616,31 @@
           <w:sz w:val="28"/>
           <w:szCs w:val="28"/>
         </w:rPr>
-        <w:t xml:space="preserve"> – скриншот, демонстрирующий метод «make_step»</w:t>
+        <w:t xml:space="preserve"> – скриншот, демонстрирующий метод «</w:t>
+      </w:r>
+      <w:proofErr w:type="spellStart"/>
+      <w:r>
+        <w:rPr>
+          <w:rFonts w:ascii="Times New Roman" w:hAnsi="Times New Roman" w:cs="Times New Roman"/>
+          <w:i w:val="0"/>
+          <w:iCs w:val="0"/>
+          <w:color w:val="auto"/>
+          <w:sz w:val="28"/>
+          <w:szCs w:val="28"/>
+        </w:rPr>
+        <w:t>make_step</w:t>
+      </w:r>
+      <w:proofErr w:type="spellEnd"/>
+      <w:r>
+        <w:rPr>
+          <w:rFonts w:ascii="Times New Roman" w:hAnsi="Times New Roman" w:cs="Times New Roman"/>
+          <w:i w:val="0"/>
+          <w:iCs w:val="0"/>
+          <w:color w:val="auto"/>
+          <w:sz w:val="28"/>
+          <w:szCs w:val="28"/>
+        </w:rPr>
+        <w:t>»</w:t>
       </w:r>
       <w:r>
         <w:rPr>
@@ -17277,7 +18779,15 @@
           <w:sz w:val="28"/>
           <w:szCs w:val="28"/>
         </w:rPr>
-        <w:t>2.2</w:t>
+        <w:t>2.</w:t>
+      </w:r>
+      <w:r>
+        <w:rPr>
+          <w:rFonts w:ascii="Times New Roman" w:hAnsi="Times New Roman" w:cs="Times New Roman"/>
+          <w:sz w:val="28"/>
+          <w:szCs w:val="28"/>
+        </w:rPr>
+        <w:t>3</w:t>
       </w:r>
       <w:r>
         <w:rPr>
@@ -17286,6 +18796,23 @@
           <w:szCs w:val="28"/>
         </w:rPr>
         <w:t>:</w:t>
+      </w:r>
+    </w:p>
+    <w:p>
+      <w:pPr>
+        <w:rPr>
+          <w:rFonts w:ascii="Times New Roman" w:hAnsi="Times New Roman" w:cs="Times New Roman"/>
+          <w:sz w:val="28"/>
+          <w:szCs w:val="28"/>
+        </w:rPr>
+      </w:pPr>
+      <w:r>
+        <w:rPr>
+          <w:rFonts w:ascii="Times New Roman" w:hAnsi="Times New Roman" w:cs="Times New Roman"/>
+          <w:sz w:val="28"/>
+          <w:szCs w:val="28"/>
+        </w:rPr>
+        <w:br w:type="page"/>
       </w:r>
     </w:p>
     <w:p>
@@ -17300,25 +18827,13 @@
           <w:szCs w:val="28"/>
         </w:rPr>
       </w:pPr>
-    </w:p>
-    <w:p>
-      <w:pPr>
-        <w:spacing w:after="0" w:line="360" w:lineRule="auto"/>
-        <w:ind w:firstLine="709"/>
-        <w:contextualSpacing/>
-        <w:jc w:val="both"/>
-        <w:rPr>
-          <w:rFonts w:ascii="Times New Roman" w:hAnsi="Times New Roman" w:cs="Times New Roman"/>
-          <w:sz w:val="28"/>
-          <w:szCs w:val="28"/>
-        </w:rPr>
-      </w:pPr>
-      <w:r>
-        <w:rPr>
-          <w:rFonts w:ascii="Times New Roman" w:hAnsi="Times New Roman" w:cs="Times New Roman"/>
-          <w:sz w:val="28"/>
-          <w:szCs w:val="28"/>
-        </w:rPr>
+      <w:r>
+        <w:rPr>
+          <w:rFonts w:ascii="Times New Roman" w:hAnsi="Times New Roman" w:cs="Times New Roman"/>
+          <w:sz w:val="28"/>
+          <w:szCs w:val="28"/>
+        </w:rPr>
+        <w:lastRenderedPageBreak/>
         <w:t xml:space="preserve">Таблица </w:t>
       </w:r>
       <w:r>
@@ -17482,6 +18997,7 @@
           </w:tcPr>
           <w:p>
             <w:pPr>
+              <w:spacing w:line="360" w:lineRule="auto"/>
               <w:contextualSpacing/>
               <w:jc w:val="center"/>
               <w:rPr>
@@ -17568,6 +19084,7 @@
           </w:tcPr>
           <w:p>
             <w:pPr>
+              <w:spacing w:line="360" w:lineRule="auto"/>
               <w:contextualSpacing/>
               <w:jc w:val="center"/>
               <w:rPr>
@@ -17628,6 +19145,7 @@
           </w:tcPr>
           <w:p>
             <w:pPr>
+              <w:spacing w:line="360" w:lineRule="auto"/>
               <w:contextualSpacing/>
               <w:jc w:val="center"/>
               <w:rPr>
@@ -17655,6 +19173,7 @@
           </w:tcPr>
           <w:p>
             <w:pPr>
+              <w:spacing w:line="360" w:lineRule="auto"/>
               <w:contextualSpacing/>
               <w:jc w:val="center"/>
               <w:rPr>
@@ -17741,6 +19260,7 @@
           </w:tcPr>
           <w:p>
             <w:pPr>
+              <w:spacing w:line="360" w:lineRule="auto"/>
               <w:contextualSpacing/>
               <w:jc w:val="center"/>
               <w:rPr>
@@ -17801,6 +19321,7 @@
           </w:tcPr>
           <w:p>
             <w:pPr>
+              <w:spacing w:line="360" w:lineRule="auto"/>
               <w:contextualSpacing/>
               <w:jc w:val="center"/>
               <w:rPr>
@@ -17828,6 +19349,7 @@
           </w:tcPr>
           <w:p>
             <w:pPr>
+              <w:spacing w:line="360" w:lineRule="auto"/>
               <w:contextualSpacing/>
               <w:jc w:val="center"/>
               <w:rPr>
@@ -17842,7 +19364,6 @@
                 <w:sz w:val="28"/>
                 <w:szCs w:val="28"/>
               </w:rPr>
-              <w:lastRenderedPageBreak/>
               <w:t>3</w:t>
             </w:r>
           </w:p>
@@ -17915,6 +19436,7 @@
           </w:tcPr>
           <w:p>
             <w:pPr>
+              <w:spacing w:line="360" w:lineRule="auto"/>
               <w:contextualSpacing/>
               <w:jc w:val="center"/>
               <w:rPr>
@@ -17975,6 +19497,7 @@
           </w:tcPr>
           <w:p>
             <w:pPr>
+              <w:spacing w:line="360" w:lineRule="auto"/>
               <w:contextualSpacing/>
               <w:jc w:val="center"/>
               <w:rPr>
@@ -18002,6 +19525,7 @@
           </w:tcPr>
           <w:p>
             <w:pPr>
+              <w:spacing w:line="360" w:lineRule="auto"/>
               <w:contextualSpacing/>
               <w:jc w:val="center"/>
               <w:rPr>
@@ -18088,6 +19612,7 @@
           </w:tcPr>
           <w:p>
             <w:pPr>
+              <w:spacing w:line="360" w:lineRule="auto"/>
               <w:contextualSpacing/>
               <w:jc w:val="center"/>
               <w:rPr>
@@ -18148,6 +19673,7 @@
           </w:tcPr>
           <w:p>
             <w:pPr>
+              <w:spacing w:line="360" w:lineRule="auto"/>
               <w:contextualSpacing/>
               <w:jc w:val="center"/>
               <w:rPr>
@@ -18175,6 +19701,7 @@
           </w:tcPr>
           <w:p>
             <w:pPr>
+              <w:spacing w:line="360" w:lineRule="auto"/>
               <w:contextualSpacing/>
               <w:jc w:val="center"/>
               <w:rPr>
@@ -18261,6 +19788,7 @@
           </w:tcPr>
           <w:p>
             <w:pPr>
+              <w:spacing w:line="360" w:lineRule="auto"/>
               <w:contextualSpacing/>
               <w:jc w:val="center"/>
               <w:rPr>
@@ -18321,6 +19849,7 @@
           </w:tcPr>
           <w:p>
             <w:pPr>
+              <w:spacing w:line="360" w:lineRule="auto"/>
               <w:contextualSpacing/>
               <w:jc w:val="center"/>
               <w:rPr>
@@ -18395,7 +19924,16 @@
           <w:sz w:val="28"/>
           <w:szCs w:val="28"/>
         </w:rPr>
-        <w:t>, чтобы убедиться, что разбиение на потоки работает правильно. Количество потоков, используемое в данном тесте, максимальное, что доступно на компьютере, на котором проводился тест – двенадцать.</w:t>
+        <w:t xml:space="preserve">, чтобы убедиться, что разбиение на потоки работает правильно. Количество потоков, используемое в данном тесте, максимальное, что доступно на компьютере, на </w:t>
+      </w:r>
+      <w:r>
+        <w:rPr>
+          <w:rFonts w:ascii="Times New Roman" w:hAnsi="Times New Roman" w:cs="Times New Roman"/>
+          <w:sz w:val="28"/>
+          <w:szCs w:val="28"/>
+        </w:rPr>
+        <w:lastRenderedPageBreak/>
+        <w:t>котором проводился тест – двенадцать.</w:t>
       </w:r>
       <w:r>
         <w:rPr>
@@ -18557,8 +20095,18 @@
                 <w:sz w:val="28"/>
                 <w:szCs w:val="28"/>
               </w:rPr>
-              <w:t>, мс</w:t>
+              <w:t xml:space="preserve">, </w:t>
             </w:r>
+            <w:proofErr w:type="spellStart"/>
+            <w:r>
+              <w:rPr>
+                <w:rFonts w:ascii="Times New Roman" w:hAnsi="Times New Roman" w:cs="Times New Roman"/>
+                <w:sz w:val="28"/>
+                <w:szCs w:val="28"/>
+              </w:rPr>
+              <w:t>мс</w:t>
+            </w:r>
+            <w:proofErr w:type="spellEnd"/>
           </w:p>
         </w:tc>
         <w:tc>
@@ -18614,8 +20162,18 @@
                 <w:sz w:val="28"/>
                 <w:szCs w:val="28"/>
               </w:rPr>
-              <w:t>, мс</w:t>
+              <w:t xml:space="preserve">, </w:t>
             </w:r>
+            <w:proofErr w:type="spellStart"/>
+            <w:r>
+              <w:rPr>
+                <w:rFonts w:ascii="Times New Roman" w:hAnsi="Times New Roman" w:cs="Times New Roman"/>
+                <w:sz w:val="28"/>
+                <w:szCs w:val="28"/>
+              </w:rPr>
+              <w:t>мс</w:t>
+            </w:r>
+            <w:proofErr w:type="spellEnd"/>
           </w:p>
         </w:tc>
         <w:tc>
@@ -18639,8 +20197,18 @@
                 <w:sz w:val="28"/>
                 <w:szCs w:val="28"/>
               </w:rPr>
-              <w:t>Ускорение, мс</w:t>
+              <w:t xml:space="preserve">Ускорение, </w:t>
             </w:r>
+            <w:proofErr w:type="spellStart"/>
+            <w:r>
+              <w:rPr>
+                <w:rFonts w:ascii="Times New Roman" w:hAnsi="Times New Roman" w:cs="Times New Roman"/>
+                <w:sz w:val="28"/>
+                <w:szCs w:val="28"/>
+              </w:rPr>
+              <w:t>мс</w:t>
+            </w:r>
+            <w:proofErr w:type="spellEnd"/>
           </w:p>
         </w:tc>
       </w:tr>
@@ -18726,8 +20294,18 @@
                 <w:sz w:val="28"/>
                 <w:szCs w:val="28"/>
               </w:rPr>
-              <w:t>5 мс</w:t>
+              <w:t xml:space="preserve">5 </w:t>
             </w:r>
+            <w:proofErr w:type="spellStart"/>
+            <w:r>
+              <w:rPr>
+                <w:rFonts w:ascii="Times New Roman" w:hAnsi="Times New Roman" w:cs="Times New Roman"/>
+                <w:sz w:val="28"/>
+                <w:szCs w:val="28"/>
+              </w:rPr>
+              <w:t>мс</w:t>
+            </w:r>
+            <w:proofErr w:type="spellEnd"/>
           </w:p>
         </w:tc>
         <w:tc>
@@ -18755,6 +20333,7 @@
               </w:rPr>
               <w:t xml:space="preserve">2 </w:t>
             </w:r>
+            <w:proofErr w:type="spellStart"/>
             <w:r>
               <w:rPr>
                 <w:rFonts w:ascii="Times New Roman" w:hAnsi="Times New Roman" w:cs="Times New Roman"/>
@@ -18763,6 +20342,7 @@
               </w:rPr>
               <w:t>мс</w:t>
             </w:r>
+            <w:proofErr w:type="spellEnd"/>
           </w:p>
         </w:tc>
         <w:tc>
@@ -18786,8 +20366,18 @@
                 <w:sz w:val="28"/>
                 <w:szCs w:val="28"/>
               </w:rPr>
-              <w:t>3 мс</w:t>
+              <w:t xml:space="preserve">3 </w:t>
             </w:r>
+            <w:proofErr w:type="spellStart"/>
+            <w:r>
+              <w:rPr>
+                <w:rFonts w:ascii="Times New Roman" w:hAnsi="Times New Roman" w:cs="Times New Roman"/>
+                <w:sz w:val="28"/>
+                <w:szCs w:val="28"/>
+              </w:rPr>
+              <w:t>мс</w:t>
+            </w:r>
+            <w:proofErr w:type="spellEnd"/>
           </w:p>
         </w:tc>
       </w:tr>
@@ -18868,6 +20458,7 @@
               </w:rPr>
               <w:t xml:space="preserve">122 </w:t>
             </w:r>
+            <w:proofErr w:type="spellStart"/>
             <w:r>
               <w:rPr>
                 <w:rFonts w:ascii="Times New Roman" w:hAnsi="Times New Roman" w:cs="Times New Roman"/>
@@ -18876,6 +20467,7 @@
               </w:rPr>
               <w:t>мс</w:t>
             </w:r>
+            <w:proofErr w:type="spellEnd"/>
           </w:p>
         </w:tc>
         <w:tc>
@@ -18899,8 +20491,18 @@
                 <w:sz w:val="28"/>
                 <w:szCs w:val="28"/>
               </w:rPr>
-              <w:t>35 мс</w:t>
+              <w:t xml:space="preserve">35 </w:t>
             </w:r>
+            <w:proofErr w:type="spellStart"/>
+            <w:r>
+              <w:rPr>
+                <w:rFonts w:ascii="Times New Roman" w:hAnsi="Times New Roman" w:cs="Times New Roman"/>
+                <w:sz w:val="28"/>
+                <w:szCs w:val="28"/>
+              </w:rPr>
+              <w:t>мс</w:t>
+            </w:r>
+            <w:proofErr w:type="spellEnd"/>
           </w:p>
         </w:tc>
         <w:tc>
@@ -18924,8 +20526,18 @@
                 <w:sz w:val="28"/>
                 <w:szCs w:val="28"/>
               </w:rPr>
-              <w:t>87 мс</w:t>
+              <w:t xml:space="preserve">87 </w:t>
             </w:r>
+            <w:proofErr w:type="spellStart"/>
+            <w:r>
+              <w:rPr>
+                <w:rFonts w:ascii="Times New Roman" w:hAnsi="Times New Roman" w:cs="Times New Roman"/>
+                <w:sz w:val="28"/>
+                <w:szCs w:val="28"/>
+              </w:rPr>
+              <w:t>мс</w:t>
+            </w:r>
+            <w:proofErr w:type="spellEnd"/>
           </w:p>
         </w:tc>
       </w:tr>
@@ -19006,6 +20618,7 @@
               </w:rPr>
               <w:t xml:space="preserve">475 </w:t>
             </w:r>
+            <w:proofErr w:type="spellStart"/>
             <w:r>
               <w:rPr>
                 <w:rFonts w:ascii="Times New Roman" w:hAnsi="Times New Roman" w:cs="Times New Roman"/>
@@ -19014,6 +20627,7 @@
               </w:rPr>
               <w:t>мс</w:t>
             </w:r>
+            <w:proofErr w:type="spellEnd"/>
           </w:p>
         </w:tc>
         <w:tc>
@@ -19037,8 +20651,18 @@
                 <w:sz w:val="28"/>
                 <w:szCs w:val="28"/>
               </w:rPr>
-              <w:t>118 мс</w:t>
+              <w:t xml:space="preserve">118 </w:t>
             </w:r>
+            <w:proofErr w:type="spellStart"/>
+            <w:r>
+              <w:rPr>
+                <w:rFonts w:ascii="Times New Roman" w:hAnsi="Times New Roman" w:cs="Times New Roman"/>
+                <w:sz w:val="28"/>
+                <w:szCs w:val="28"/>
+              </w:rPr>
+              <w:t>мс</w:t>
+            </w:r>
+            <w:proofErr w:type="spellEnd"/>
           </w:p>
         </w:tc>
         <w:tc>
@@ -19062,8 +20686,18 @@
                 <w:sz w:val="28"/>
                 <w:szCs w:val="28"/>
               </w:rPr>
-              <w:t>357 мс</w:t>
+              <w:t xml:space="preserve">357 </w:t>
             </w:r>
+            <w:proofErr w:type="spellStart"/>
+            <w:r>
+              <w:rPr>
+                <w:rFonts w:ascii="Times New Roman" w:hAnsi="Times New Roman" w:cs="Times New Roman"/>
+                <w:sz w:val="28"/>
+                <w:szCs w:val="28"/>
+              </w:rPr>
+              <w:t>мс</w:t>
+            </w:r>
+            <w:proofErr w:type="spellEnd"/>
           </w:p>
         </w:tc>
       </w:tr>
@@ -19144,6 +20778,7 @@
               </w:rPr>
               <w:t xml:space="preserve">1918 </w:t>
             </w:r>
+            <w:proofErr w:type="spellStart"/>
             <w:r>
               <w:rPr>
                 <w:rFonts w:ascii="Times New Roman" w:hAnsi="Times New Roman" w:cs="Times New Roman"/>
@@ -19152,6 +20787,7 @@
               </w:rPr>
               <w:t>мс</w:t>
             </w:r>
+            <w:proofErr w:type="spellEnd"/>
           </w:p>
         </w:tc>
         <w:tc>
@@ -19175,8 +20811,18 @@
                 <w:sz w:val="28"/>
                 <w:szCs w:val="28"/>
               </w:rPr>
-              <w:t>366 мс</w:t>
+              <w:t xml:space="preserve">366 </w:t>
             </w:r>
+            <w:proofErr w:type="spellStart"/>
+            <w:r>
+              <w:rPr>
+                <w:rFonts w:ascii="Times New Roman" w:hAnsi="Times New Roman" w:cs="Times New Roman"/>
+                <w:sz w:val="28"/>
+                <w:szCs w:val="28"/>
+              </w:rPr>
+              <w:t>мс</w:t>
+            </w:r>
+            <w:proofErr w:type="spellEnd"/>
           </w:p>
         </w:tc>
         <w:tc>
@@ -19200,8 +20846,18 @@
                 <w:sz w:val="28"/>
                 <w:szCs w:val="28"/>
               </w:rPr>
-              <w:t>1152 мс</w:t>
+              <w:t xml:space="preserve">1152 </w:t>
             </w:r>
+            <w:proofErr w:type="spellStart"/>
+            <w:r>
+              <w:rPr>
+                <w:rFonts w:ascii="Times New Roman" w:hAnsi="Times New Roman" w:cs="Times New Roman"/>
+                <w:sz w:val="28"/>
+                <w:szCs w:val="28"/>
+              </w:rPr>
+              <w:t>мс</w:t>
+            </w:r>
+            <w:proofErr w:type="spellEnd"/>
           </w:p>
         </w:tc>
       </w:tr>
@@ -19236,7 +20892,6 @@
           <w:sz w:val="28"/>
           <w:szCs w:val="28"/>
         </w:rPr>
-        <w:lastRenderedPageBreak/>
         <w:t>На основе проведенного тестирования можно сделать вывод, что программа работает корректно.</w:t>
       </w:r>
       <w:r>
@@ -19261,7 +20916,7 @@
           <w:color w:val="auto"/>
         </w:rPr>
       </w:pPr>
-      <w:bookmarkStart w:id="12" w:name="_Toc91195287"/>
+      <w:bookmarkStart w:id="12" w:name="_Toc91235930"/>
       <w:r>
         <w:rPr>
           <w:rFonts w:ascii="Times New Roman" w:hAnsi="Times New Roman" w:cs="Times New Roman"/>
@@ -19297,7 +20952,7 @@
           <w:lang w:eastAsia="ru-RU"/>
         </w:rPr>
       </w:pPr>
-      <w:bookmarkStart w:id="13" w:name="_Toc91195288"/>
+      <w:bookmarkStart w:id="13" w:name="_Toc91235931"/>
       <w:r>
         <w:rPr>
           <w:rFonts w:ascii="Times New Roman" w:eastAsia="Times New Roman" w:hAnsi="Times New Roman" w:cs="Times New Roman"/>
@@ -19694,43 +21349,7 @@
           <w:sz w:val="28"/>
           <w:szCs w:val="28"/>
         </w:rPr>
-        <w:t>(n)</w:t>
-      </w:r>
-      <w:r>
-        <w:rPr>
-          <w:rFonts w:ascii="Times New Roman" w:hAnsi="Times New Roman" w:cs="Times New Roman"/>
-          <w:color w:val="000000" w:themeColor="text1"/>
-          <w:sz w:val="28"/>
-          <w:szCs w:val="28"/>
-        </w:rPr>
-        <w:t xml:space="preserve"> </w:t>
-      </w:r>
-      <w:r>
-        <w:rPr>
-          <w:rFonts w:ascii="Times New Roman" w:hAnsi="Times New Roman" w:cs="Times New Roman"/>
-          <w:color w:val="000000" w:themeColor="text1"/>
-          <w:sz w:val="28"/>
-          <w:szCs w:val="28"/>
-        </w:rPr>
-        <w:t>=</w:t>
-      </w:r>
-      <w:r>
-        <w:rPr>
-          <w:rFonts w:ascii="Times New Roman" w:hAnsi="Times New Roman" w:cs="Times New Roman"/>
-          <w:color w:val="000000" w:themeColor="text1"/>
-          <w:sz w:val="28"/>
-          <w:szCs w:val="28"/>
-        </w:rPr>
-        <w:t xml:space="preserve"> </w:t>
-      </w:r>
-      <w:r>
-        <w:rPr>
-          <w:rFonts w:ascii="Times New Roman" w:hAnsi="Times New Roman" w:cs="Times New Roman"/>
-          <w:color w:val="000000" w:themeColor="text1"/>
-          <w:sz w:val="28"/>
-          <w:szCs w:val="28"/>
-        </w:rPr>
-        <w:t>n</w:t>
+        <w:t>(n) = n</w:t>
       </w:r>
       <w:r>
         <w:rPr>
@@ -19842,7 +21461,7 @@
           <w:sz w:val="28"/>
           <w:szCs w:val="28"/>
         </w:rPr>
-        <w:t>(n)=</w:t>
+        <w:t xml:space="preserve">(n)= </w:t>
       </w:r>
       <w:r>
         <w:rPr>
@@ -19852,7 +21471,7 @@
           <w:sz w:val="28"/>
           <w:szCs w:val="28"/>
         </w:rPr>
-        <w:t xml:space="preserve"> </w:t>
+        <w:t>(</w:t>
       </w:r>
       <w:r>
         <w:rPr>
@@ -19862,7 +21481,7 @@
           <w:sz w:val="28"/>
           <w:szCs w:val="28"/>
         </w:rPr>
-        <w:t>(</w:t>
+        <w:t>n</w:t>
       </w:r>
       <w:r>
         <w:rPr>
@@ -19871,8 +21490,9 @@
           <w:color w:val="000000" w:themeColor="text1"/>
           <w:sz w:val="28"/>
           <w:szCs w:val="28"/>
-        </w:rPr>
-        <w:t>n</w:t>
+          <w:vertAlign w:val="superscript"/>
+        </w:rPr>
+        <w:t>2</w:t>
       </w:r>
       <w:r>
         <w:rPr>
@@ -19881,9 +21501,8 @@
           <w:color w:val="000000" w:themeColor="text1"/>
           <w:sz w:val="28"/>
           <w:szCs w:val="28"/>
-          <w:vertAlign w:val="superscript"/>
-        </w:rPr>
-        <w:t>2</w:t>
+        </w:rPr>
+        <w:t xml:space="preserve"> * t</w:t>
       </w:r>
       <w:r>
         <w:rPr>
@@ -19893,7 +21512,7 @@
           <w:sz w:val="28"/>
           <w:szCs w:val="28"/>
         </w:rPr>
-        <w:t xml:space="preserve"> * t</w:t>
+        <w:t>)</w:t>
       </w:r>
       <w:r>
         <w:rPr>
@@ -19903,37 +21522,7 @@
           <w:sz w:val="28"/>
           <w:szCs w:val="28"/>
         </w:rPr>
-        <w:t>)</w:t>
-      </w:r>
-      <w:r>
-        <w:rPr>
-          <w:rFonts w:ascii="Times New Roman" w:hAnsi="Times New Roman" w:cs="Times New Roman"/>
-          <w:iCs/>
-          <w:color w:val="000000" w:themeColor="text1"/>
-          <w:sz w:val="28"/>
-          <w:szCs w:val="28"/>
-        </w:rPr>
-        <w:t xml:space="preserve"> </w:t>
-      </w:r>
-      <w:r>
-        <w:rPr>
-          <w:rFonts w:ascii="Times New Roman" w:hAnsi="Times New Roman" w:cs="Times New Roman"/>
-          <w:iCs/>
-          <w:color w:val="000000" w:themeColor="text1"/>
-          <w:sz w:val="28"/>
-          <w:szCs w:val="28"/>
-        </w:rPr>
-        <w:t>/</w:t>
-      </w:r>
-      <w:r>
-        <w:rPr>
-          <w:rFonts w:ascii="Times New Roman" w:hAnsi="Times New Roman" w:cs="Times New Roman"/>
-          <w:iCs/>
-          <w:color w:val="000000" w:themeColor="text1"/>
-          <w:sz w:val="28"/>
-          <w:szCs w:val="28"/>
-        </w:rPr>
-        <w:t xml:space="preserve"> </w:t>
+        <w:t xml:space="preserve"> / </w:t>
       </w:r>
       <w:r>
         <w:rPr>
@@ -20004,6 +21593,7 @@
           <w:lang w:val="en-US" w:eastAsia="ru-RU"/>
         </w:rPr>
       </w:pPr>
+      <w:proofErr w:type="spellStart"/>
       <w:r>
         <w:rPr>
           <w:rFonts w:ascii="Times New Roman" w:hAnsi="Times New Roman" w:cs="Times New Roman"/>
@@ -20023,6 +21613,7 @@
         </w:rPr>
         <w:t>p</w:t>
       </w:r>
+      <w:proofErr w:type="spellEnd"/>
       <w:r>
         <w:rPr>
           <w:rFonts w:ascii="Times New Roman" w:hAnsi="Times New Roman" w:cs="Times New Roman"/>
@@ -20114,6 +21705,7 @@
         </w:rPr>
         <w:t xml:space="preserve"> </w:t>
       </w:r>
+      <w:proofErr w:type="spellStart"/>
       <w:r>
         <w:rPr>
           <w:rFonts w:ascii="Times New Roman" w:hAnsi="Times New Roman" w:cs="Times New Roman"/>
@@ -20133,6 +21725,7 @@
         </w:rPr>
         <w:t>p</w:t>
       </w:r>
+      <w:proofErr w:type="spellEnd"/>
       <w:r>
         <w:rPr>
           <w:rFonts w:ascii="Times New Roman" w:hAnsi="Times New Roman" w:cs="Times New Roman"/>
@@ -20190,7 +21783,7 @@
           <w:szCs w:val="28"/>
           <w:lang w:val="en-US"/>
         </w:rPr>
-        <w:t>* t</w:t>
+        <w:t>* t) / ((n</w:t>
       </w:r>
       <w:r>
         <w:rPr>
@@ -20198,9 +21791,10 @@
           <w:color w:val="000000" w:themeColor="text1"/>
           <w:sz w:val="28"/>
           <w:szCs w:val="28"/>
-          <w:lang w:val="en-US"/>
-        </w:rPr>
-        <w:t>) / ((</w:t>
+          <w:vertAlign w:val="superscript"/>
+          <w:lang w:val="en-US"/>
+        </w:rPr>
+        <w:t>2</w:t>
       </w:r>
       <w:r>
         <w:rPr>
@@ -20210,58 +21804,7 @@
           <w:szCs w:val="28"/>
           <w:lang w:val="en-US"/>
         </w:rPr>
-        <w:t>n</w:t>
-      </w:r>
-      <w:r>
-        <w:rPr>
-          <w:rFonts w:ascii="Times New Roman" w:hAnsi="Times New Roman" w:cs="Times New Roman"/>
-          <w:color w:val="000000" w:themeColor="text1"/>
-          <w:sz w:val="28"/>
-          <w:szCs w:val="28"/>
-          <w:vertAlign w:val="superscript"/>
-          <w:lang w:val="en-US"/>
-        </w:rPr>
-        <w:t>2</w:t>
-      </w:r>
-      <w:r>
-        <w:rPr>
-          <w:rFonts w:ascii="Times New Roman" w:hAnsi="Times New Roman" w:cs="Times New Roman"/>
-          <w:color w:val="000000" w:themeColor="text1"/>
-          <w:sz w:val="28"/>
-          <w:szCs w:val="28"/>
-          <w:lang w:val="en-US"/>
-        </w:rPr>
-        <w:t xml:space="preserve"> * t</w:t>
-      </w:r>
-      <w:r>
-        <w:rPr>
-          <w:rFonts w:ascii="Times New Roman" w:hAnsi="Times New Roman" w:cs="Times New Roman"/>
-          <w:color w:val="000000" w:themeColor="text1"/>
-          <w:sz w:val="28"/>
-          <w:szCs w:val="28"/>
-          <w:lang w:val="en-US"/>
-        </w:rPr>
-        <w:t>)</w:t>
-      </w:r>
-      <w:r>
-        <w:rPr>
-          <w:rFonts w:ascii="Times New Roman" w:hAnsi="Times New Roman" w:cs="Times New Roman"/>
-          <w:color w:val="000000" w:themeColor="text1"/>
-          <w:sz w:val="28"/>
-          <w:szCs w:val="28"/>
-          <w:lang w:val="en-US"/>
-        </w:rPr>
-        <w:t xml:space="preserve"> / p</w:t>
-      </w:r>
-      <w:r>
-        <w:rPr>
-          <w:rFonts w:ascii="Times New Roman" w:hAnsi="Times New Roman" w:cs="Times New Roman"/>
-          <w:color w:val="000000" w:themeColor="text1"/>
-          <w:sz w:val="28"/>
-          <w:szCs w:val="28"/>
-          <w:lang w:val="en-US"/>
-        </w:rPr>
-        <w:t>) = p;</w:t>
+        <w:t xml:space="preserve"> * t) / p) = p;</w:t>
       </w:r>
     </w:p>
     <w:p>
@@ -20379,16 +21922,7 @@
           <w:szCs w:val="28"/>
           <w:lang w:val="en-GB"/>
         </w:rPr>
-        <w:t>p</w:t>
-      </w:r>
-      <w:r>
-        <w:rPr>
-          <w:rFonts w:ascii="Times New Roman" w:hAnsi="Times New Roman" w:cs="Times New Roman"/>
-          <w:sz w:val="28"/>
-          <w:szCs w:val="28"/>
-          <w:lang w:val="en-GB"/>
-        </w:rPr>
-        <w:t xml:space="preserve"> = p / p = 1.</w:t>
+        <w:t>p = p / p = 1.</w:t>
       </w:r>
     </w:p>
     <w:p>
@@ -20436,7 +21970,7 @@
           <w:lang w:eastAsia="ru-RU"/>
         </w:rPr>
       </w:pPr>
-      <w:bookmarkStart w:id="14" w:name="_Toc91195289"/>
+      <w:bookmarkStart w:id="14" w:name="_Toc91235932"/>
       <w:r>
         <w:rPr>
           <w:rFonts w:ascii="Times New Roman" w:eastAsia="Times New Roman" w:hAnsi="Times New Roman" w:cs="Times New Roman"/>
@@ -20616,16 +22150,7 @@
           <w:szCs w:val="28"/>
           <w:lang w:eastAsia="ru-RU"/>
         </w:rPr>
-        <w:t xml:space="preserve">оследовательная </w:t>
-      </w:r>
-      <w:r>
-        <w:rPr>
-          <w:rFonts w:ascii="Times New Roman" w:hAnsi="Times New Roman" w:cs="Times New Roman"/>
-          <w:sz w:val="28"/>
-          <w:szCs w:val="28"/>
-          <w:lang w:eastAsia="ru-RU"/>
-        </w:rPr>
-        <w:t>программа смены поколений в игре «Жизнь»</w:t>
+        <w:t>оследовательная программа смены поколений в игре «Жизнь»</w:t>
       </w:r>
       <w:r>
         <w:rPr>
@@ -20767,25 +22292,7 @@
           <w:szCs w:val="28"/>
           <w:lang w:eastAsia="ru-RU"/>
         </w:rPr>
-        <w:t xml:space="preserve">араллельная </w:t>
-      </w:r>
-      <w:r>
-        <w:rPr>
-          <w:rFonts w:ascii="Times New Roman" w:hAnsi="Times New Roman" w:cs="Times New Roman"/>
-          <w:sz w:val="28"/>
-          <w:szCs w:val="28"/>
-          <w:lang w:eastAsia="ru-RU"/>
-        </w:rPr>
-        <w:t>программа смены поколений в игре «Жизнь»</w:t>
-      </w:r>
-      <w:r>
-        <w:rPr>
-          <w:rFonts w:ascii="Times New Roman" w:hAnsi="Times New Roman" w:cs="Times New Roman"/>
-          <w:sz w:val="28"/>
-          <w:szCs w:val="28"/>
-          <w:lang w:eastAsia="ru-RU"/>
-        </w:rPr>
-        <w:t xml:space="preserve"> с использованием технологии </w:t>
+        <w:t xml:space="preserve">араллельная программа смены поколений в игре «Жизнь» с использованием технологии </w:t>
       </w:r>
       <w:r>
         <w:rPr>
@@ -21250,7 +22757,7 @@
           <w:lang w:eastAsia="ru-RU"/>
         </w:rPr>
       </w:pPr>
-      <w:bookmarkStart w:id="15" w:name="_Toc91195290"/>
+      <w:bookmarkStart w:id="15" w:name="_Toc91235933"/>
       <w:r>
         <w:rPr>
           <w:rFonts w:ascii="Times New Roman" w:eastAsia="Times New Roman" w:hAnsi="Times New Roman" w:cs="Times New Roman"/>
@@ -21341,6 +22848,9 @@
         <w:jc w:val="center"/>
       </w:pPr>
       <w:r>
+        <w:rPr>
+          <w:noProof/>
+        </w:rPr>
         <w:lastRenderedPageBreak/>
         <w:drawing>
           <wp:inline distT="0" distB="0" distL="0" distR="0" wp14:anchorId="554E3E39" wp14:editId="35B5E8C0">
@@ -24524,16 +26034,7 @@
           <w:sz w:val="28"/>
           <w:szCs w:val="28"/>
         </w:rPr>
-        <w:t>Зависимость коэффициента ускорения от числа потоков показана на рисунке</w:t>
-      </w:r>
-      <w:r>
-        <w:rPr>
-          <w:rFonts w:ascii="Times New Roman" w:hAnsi="Times New Roman" w:cs="Times New Roman"/>
-          <w:color w:val="000000" w:themeColor="text1"/>
-          <w:sz w:val="28"/>
-          <w:szCs w:val="28"/>
-        </w:rPr>
-        <w:t xml:space="preserve"> 10:</w:t>
+        <w:t>Зависимость коэффициента ускорения от числа потоков показана на рисунке 10:</w:t>
       </w:r>
     </w:p>
     <w:p>
@@ -24732,15 +26233,7 @@
           <w:sz w:val="28"/>
           <w:szCs w:val="28"/>
         </w:rPr>
-        <w:t>Зависимость коэффициента эффективности от числа потоков показана на рисунке</w:t>
-      </w:r>
-      <w:r>
-        <w:rPr>
-          <w:rFonts w:ascii="Times New Roman" w:hAnsi="Times New Roman" w:cs="Times New Roman"/>
-          <w:sz w:val="28"/>
-          <w:szCs w:val="28"/>
-        </w:rPr>
-        <w:t xml:space="preserve"> 11:</w:t>
+        <w:t>Зависимость коэффициента эффективности от числа потоков показана на рисунке 11:</w:t>
       </w:r>
     </w:p>
     <w:p>
@@ -25001,7 +26494,7 @@
           <w:color w:val="auto"/>
         </w:rPr>
       </w:pPr>
-      <w:bookmarkStart w:id="16" w:name="_Toc91195291"/>
+      <w:bookmarkStart w:id="16" w:name="_Toc91235934"/>
       <w:r>
         <w:rPr>
           <w:rFonts w:ascii="Times New Roman" w:hAnsi="Times New Roman" w:cs="Times New Roman"/>
@@ -25031,7 +26524,7 @@
           <w:sz w:val="28"/>
           <w:szCs w:val="28"/>
         </w:rPr>
-        <w:t>Целью курсовой работы была разработка параллельных алгоритмов для проведения анализа эффективности, и, в последствии, выбор более удобного и эффективного.</w:t>
+        <w:t>Целью курсовой работы была разработка параллельных алгоритмов для проведения анализа эффективности, и, впоследствии, выбор более удобного и эффективного.</w:t>
       </w:r>
     </w:p>
     <w:p>
@@ -25282,7 +26775,6 @@
           <w:rFonts w:ascii="Times New Roman" w:hAnsi="Times New Roman" w:cs="Times New Roman"/>
           <w:sz w:val="28"/>
           <w:szCs w:val="28"/>
-          <w:lang w:val="en-US"/>
         </w:rPr>
       </w:pPr>
     </w:p>
@@ -25306,7 +26798,7 @@
           <w:color w:val="auto"/>
         </w:rPr>
       </w:pPr>
-      <w:bookmarkStart w:id="17" w:name="_Toc91195292"/>
+      <w:bookmarkStart w:id="17" w:name="_Toc91235935"/>
       <w:r>
         <w:rPr>
           <w:rFonts w:ascii="Times New Roman" w:hAnsi="Times New Roman" w:cs="Times New Roman"/>
@@ -25319,13 +26811,1145 @@
       </w:r>
       <w:bookmarkEnd w:id="17"/>
     </w:p>
-    <w:p/>
-    <w:p>
-      <w:pPr>
+    <w:p>
+      <w:pPr>
+        <w:pStyle w:val="a5"/>
+        <w:numPr>
+          <w:ilvl w:val="0"/>
+          <w:numId w:val="25"/>
+        </w:numPr>
         <w:spacing w:after="0" w:line="360" w:lineRule="auto"/>
         <w:jc w:val="both"/>
-      </w:pPr>
-      <w:r>
+        <w:rPr>
+          <w:rFonts w:ascii="Times New Roman" w:hAnsi="Times New Roman" w:cs="Times New Roman"/>
+          <w:sz w:val="28"/>
+          <w:szCs w:val="28"/>
+          <w:shd w:val="clear" w:color="auto" w:fill="FFFFFF"/>
+        </w:rPr>
+      </w:pPr>
+      <w:proofErr w:type="spellStart"/>
+      <w:r>
+        <w:rPr>
+          <w:rFonts w:ascii="Times New Roman" w:hAnsi="Times New Roman" w:cs="Times New Roman"/>
+          <w:sz w:val="28"/>
+          <w:szCs w:val="28"/>
+          <w:shd w:val="clear" w:color="auto" w:fill="FFFFFF"/>
+        </w:rPr>
+        <w:t>Гантерот</w:t>
+      </w:r>
+      <w:proofErr w:type="spellEnd"/>
+      <w:r>
+        <w:rPr>
+          <w:rFonts w:ascii="Times New Roman" w:hAnsi="Times New Roman" w:cs="Times New Roman"/>
+          <w:sz w:val="28"/>
+          <w:szCs w:val="28"/>
+          <w:shd w:val="clear" w:color="auto" w:fill="FFFFFF"/>
+        </w:rPr>
+        <w:t xml:space="preserve">, К. </w:t>
+      </w:r>
+      <w:r>
+        <w:rPr>
+          <w:rFonts w:ascii="Times New Roman" w:hAnsi="Times New Roman" w:cs="Times New Roman"/>
+          <w:sz w:val="28"/>
+          <w:szCs w:val="28"/>
+          <w:shd w:val="clear" w:color="auto" w:fill="FFFFFF"/>
+        </w:rPr>
+        <w:t>Оптимизация программ на C++. Проверенные методы повышения производительности. Руководство</w:t>
+      </w:r>
+      <w:r>
+        <w:rPr>
+          <w:rFonts w:ascii="Times New Roman" w:hAnsi="Times New Roman" w:cs="Times New Roman"/>
+          <w:sz w:val="28"/>
+          <w:szCs w:val="28"/>
+          <w:shd w:val="clear" w:color="auto" w:fill="FFFFFF"/>
+        </w:rPr>
+        <w:t xml:space="preserve"> / К. </w:t>
+      </w:r>
+      <w:proofErr w:type="spellStart"/>
+      <w:proofErr w:type="gramStart"/>
+      <w:r>
+        <w:rPr>
+          <w:rFonts w:ascii="Times New Roman" w:hAnsi="Times New Roman" w:cs="Times New Roman"/>
+          <w:sz w:val="28"/>
+          <w:szCs w:val="28"/>
+          <w:shd w:val="clear" w:color="auto" w:fill="FFFFFF"/>
+        </w:rPr>
+        <w:t>Гантерот</w:t>
+      </w:r>
+      <w:proofErr w:type="spellEnd"/>
+      <w:r>
+        <w:rPr>
+          <w:rFonts w:ascii="Times New Roman" w:hAnsi="Times New Roman" w:cs="Times New Roman"/>
+          <w:sz w:val="28"/>
+          <w:szCs w:val="28"/>
+          <w:shd w:val="clear" w:color="auto" w:fill="FFFFFF"/>
+        </w:rPr>
+        <w:t xml:space="preserve"> :</w:t>
+      </w:r>
+      <w:proofErr w:type="gramEnd"/>
+      <w:r>
+        <w:rPr>
+          <w:rFonts w:ascii="Times New Roman" w:hAnsi="Times New Roman" w:cs="Times New Roman"/>
+          <w:sz w:val="28"/>
+          <w:szCs w:val="28"/>
+          <w:shd w:val="clear" w:color="auto" w:fill="FFFFFF"/>
+        </w:rPr>
+        <w:t xml:space="preserve"> пер. с англ. –</w:t>
+      </w:r>
+      <w:r>
+        <w:rPr>
+          <w:rFonts w:ascii="Times New Roman" w:hAnsi="Times New Roman" w:cs="Times New Roman"/>
+          <w:sz w:val="28"/>
+          <w:szCs w:val="28"/>
+          <w:shd w:val="clear" w:color="auto" w:fill="FFFFFF"/>
+        </w:rPr>
+        <w:t xml:space="preserve"> Москва :</w:t>
+      </w:r>
+      <w:r>
+        <w:rPr>
+          <w:rFonts w:ascii="Times New Roman" w:hAnsi="Times New Roman" w:cs="Times New Roman"/>
+          <w:sz w:val="28"/>
+          <w:szCs w:val="28"/>
+          <w:shd w:val="clear" w:color="auto" w:fill="FFFFFF"/>
+        </w:rPr>
+        <w:t xml:space="preserve"> «</w:t>
+      </w:r>
+      <w:r>
+        <w:rPr>
+          <w:rFonts w:ascii="Times New Roman" w:hAnsi="Times New Roman" w:cs="Times New Roman"/>
+          <w:sz w:val="28"/>
+          <w:szCs w:val="28"/>
+          <w:shd w:val="clear" w:color="auto" w:fill="FFFFFF"/>
+        </w:rPr>
+        <w:t>Диалектика-Вильямс</w:t>
+      </w:r>
+      <w:r>
+        <w:rPr>
+          <w:rFonts w:ascii="Times New Roman" w:hAnsi="Times New Roman" w:cs="Times New Roman"/>
+          <w:sz w:val="28"/>
+          <w:szCs w:val="28"/>
+          <w:shd w:val="clear" w:color="auto" w:fill="FFFFFF"/>
+        </w:rPr>
+        <w:t xml:space="preserve">», 2019. – 400 </w:t>
+      </w:r>
+      <w:proofErr w:type="gramStart"/>
+      <w:r>
+        <w:rPr>
+          <w:rFonts w:ascii="Times New Roman" w:hAnsi="Times New Roman" w:cs="Times New Roman"/>
+          <w:sz w:val="28"/>
+          <w:szCs w:val="28"/>
+          <w:shd w:val="clear" w:color="auto" w:fill="FFFFFF"/>
+        </w:rPr>
+        <w:t>с. :</w:t>
+      </w:r>
+      <w:proofErr w:type="gramEnd"/>
+      <w:r>
+        <w:rPr>
+          <w:rFonts w:ascii="Times New Roman" w:hAnsi="Times New Roman" w:cs="Times New Roman"/>
+          <w:sz w:val="28"/>
+          <w:szCs w:val="28"/>
+          <w:shd w:val="clear" w:color="auto" w:fill="FFFFFF"/>
+        </w:rPr>
+        <w:t xml:space="preserve"> – </w:t>
+      </w:r>
+      <w:r>
+        <w:rPr>
+          <w:rFonts w:ascii="Times New Roman" w:hAnsi="Times New Roman" w:cs="Times New Roman"/>
+          <w:sz w:val="28"/>
+          <w:szCs w:val="28"/>
+          <w:shd w:val="clear" w:color="auto" w:fill="FFFFFF"/>
+          <w:lang w:val="en-US"/>
+        </w:rPr>
+        <w:t>ISBN</w:t>
+      </w:r>
+      <w:r>
+        <w:rPr>
+          <w:rFonts w:ascii="Times New Roman" w:hAnsi="Times New Roman" w:cs="Times New Roman"/>
+          <w:sz w:val="28"/>
+          <w:szCs w:val="28"/>
+          <w:shd w:val="clear" w:color="auto" w:fill="FFFFFF"/>
+        </w:rPr>
+        <w:t xml:space="preserve"> </w:t>
+      </w:r>
+      <w:r>
+        <w:rPr>
+          <w:rFonts w:ascii="Times New Roman" w:hAnsi="Times New Roman" w:cs="Times New Roman"/>
+          <w:sz w:val="28"/>
+          <w:szCs w:val="28"/>
+          <w:shd w:val="clear" w:color="auto" w:fill="FFFFFF"/>
+        </w:rPr>
+        <w:t>978-5-907144-58-3</w:t>
+      </w:r>
+      <w:r>
+        <w:rPr>
+          <w:rFonts w:ascii="Times New Roman" w:hAnsi="Times New Roman" w:cs="Times New Roman"/>
+          <w:sz w:val="28"/>
+          <w:szCs w:val="28"/>
+          <w:shd w:val="clear" w:color="auto" w:fill="FFFFFF"/>
+        </w:rPr>
+        <w:t>. – Текст : непосредственный.</w:t>
+      </w:r>
+    </w:p>
+    <w:p>
+      <w:pPr>
+        <w:pStyle w:val="a5"/>
+        <w:numPr>
+          <w:ilvl w:val="0"/>
+          <w:numId w:val="25"/>
+        </w:numPr>
+        <w:spacing w:after="0" w:line="360" w:lineRule="auto"/>
+        <w:jc w:val="both"/>
+        <w:rPr>
+          <w:rFonts w:ascii="Times New Roman" w:hAnsi="Times New Roman" w:cs="Times New Roman"/>
+          <w:sz w:val="28"/>
+          <w:szCs w:val="28"/>
+          <w:shd w:val="clear" w:color="auto" w:fill="FFFFFF"/>
+        </w:rPr>
+      </w:pPr>
+      <w:r>
+        <w:rPr>
+          <w:rFonts w:ascii="Times New Roman" w:hAnsi="Times New Roman" w:cs="Times New Roman"/>
+          <w:sz w:val="28"/>
+          <w:szCs w:val="28"/>
+        </w:rPr>
+        <w:t>Уильямс</w:t>
+      </w:r>
+      <w:r>
+        <w:rPr>
+          <w:rFonts w:ascii="Times New Roman" w:hAnsi="Times New Roman" w:cs="Times New Roman"/>
+          <w:sz w:val="28"/>
+          <w:szCs w:val="28"/>
+        </w:rPr>
+        <w:t xml:space="preserve">, Э. </w:t>
+      </w:r>
+      <w:r>
+        <w:rPr>
+          <w:rFonts w:ascii="Times New Roman" w:hAnsi="Times New Roman" w:cs="Times New Roman"/>
+          <w:sz w:val="28"/>
+          <w:szCs w:val="28"/>
+        </w:rPr>
+        <w:t>Параллельное программирование на С++ в действии. Практика разработки многопоточных программ</w:t>
+      </w:r>
+      <w:r>
+        <w:rPr>
+          <w:rFonts w:ascii="Times New Roman" w:hAnsi="Times New Roman" w:cs="Times New Roman"/>
+          <w:sz w:val="28"/>
+          <w:szCs w:val="28"/>
+        </w:rPr>
+        <w:t xml:space="preserve"> / Э. </w:t>
+      </w:r>
+      <w:proofErr w:type="gramStart"/>
+      <w:r>
+        <w:rPr>
+          <w:rFonts w:ascii="Times New Roman" w:hAnsi="Times New Roman" w:cs="Times New Roman"/>
+          <w:sz w:val="28"/>
+          <w:szCs w:val="28"/>
+        </w:rPr>
+        <w:t>Уильямс</w:t>
+      </w:r>
+      <w:r>
+        <w:rPr>
+          <w:rFonts w:ascii="Times New Roman" w:hAnsi="Times New Roman" w:cs="Times New Roman"/>
+          <w:sz w:val="28"/>
+          <w:szCs w:val="28"/>
+        </w:rPr>
+        <w:t xml:space="preserve"> :</w:t>
+      </w:r>
+      <w:proofErr w:type="gramEnd"/>
+      <w:r>
+        <w:rPr>
+          <w:rFonts w:ascii="Times New Roman" w:hAnsi="Times New Roman" w:cs="Times New Roman"/>
+          <w:sz w:val="28"/>
+          <w:szCs w:val="28"/>
+        </w:rPr>
+        <w:t xml:space="preserve"> пер. с англ. – Москва : «</w:t>
+      </w:r>
+      <w:r>
+        <w:rPr>
+          <w:rFonts w:ascii="Times New Roman" w:hAnsi="Times New Roman" w:cs="Times New Roman"/>
+          <w:sz w:val="28"/>
+          <w:szCs w:val="28"/>
+        </w:rPr>
+        <w:t>ДМК Пресс</w:t>
+      </w:r>
+      <w:r>
+        <w:rPr>
+          <w:rFonts w:ascii="Times New Roman" w:hAnsi="Times New Roman" w:cs="Times New Roman"/>
+          <w:sz w:val="28"/>
+          <w:szCs w:val="28"/>
+        </w:rPr>
+        <w:t xml:space="preserve">», 2012. – 672 </w:t>
+      </w:r>
+      <w:proofErr w:type="gramStart"/>
+      <w:r>
+        <w:rPr>
+          <w:rFonts w:ascii="Times New Roman" w:hAnsi="Times New Roman" w:cs="Times New Roman"/>
+          <w:sz w:val="28"/>
+          <w:szCs w:val="28"/>
+        </w:rPr>
+        <w:t>с. :</w:t>
+      </w:r>
+      <w:proofErr w:type="gramEnd"/>
+      <w:r>
+        <w:rPr>
+          <w:rFonts w:ascii="Times New Roman" w:hAnsi="Times New Roman" w:cs="Times New Roman"/>
+          <w:sz w:val="28"/>
+          <w:szCs w:val="28"/>
+        </w:rPr>
+        <w:t xml:space="preserve"> – </w:t>
+      </w:r>
+      <w:r>
+        <w:rPr>
+          <w:rFonts w:ascii="Times New Roman" w:hAnsi="Times New Roman" w:cs="Times New Roman"/>
+          <w:sz w:val="28"/>
+          <w:szCs w:val="28"/>
+          <w:shd w:val="clear" w:color="auto" w:fill="FFFFFF"/>
+          <w:lang w:val="en-US"/>
+        </w:rPr>
+        <w:t>ISBN</w:t>
+      </w:r>
+      <w:r>
+        <w:rPr>
+          <w:rFonts w:ascii="Times New Roman" w:hAnsi="Times New Roman" w:cs="Times New Roman"/>
+          <w:sz w:val="28"/>
+          <w:szCs w:val="28"/>
+          <w:shd w:val="clear" w:color="auto" w:fill="FFFFFF"/>
+        </w:rPr>
+        <w:t xml:space="preserve"> </w:t>
+      </w:r>
+      <w:r>
+        <w:rPr>
+          <w:rFonts w:ascii="Times New Roman" w:hAnsi="Times New Roman" w:cs="Times New Roman"/>
+          <w:sz w:val="28"/>
+          <w:szCs w:val="28"/>
+          <w:shd w:val="clear" w:color="auto" w:fill="FFFFFF"/>
+        </w:rPr>
+        <w:t>978-5-94074-448-1</w:t>
+      </w:r>
+      <w:r>
+        <w:rPr>
+          <w:rFonts w:ascii="Times New Roman" w:hAnsi="Times New Roman" w:cs="Times New Roman"/>
+          <w:sz w:val="28"/>
+          <w:szCs w:val="28"/>
+          <w:shd w:val="clear" w:color="auto" w:fill="FFFFFF"/>
+        </w:rPr>
+        <w:t xml:space="preserve">. </w:t>
+      </w:r>
+      <w:r>
+        <w:rPr>
+          <w:rFonts w:ascii="Times New Roman" w:hAnsi="Times New Roman" w:cs="Times New Roman"/>
+          <w:sz w:val="28"/>
+          <w:szCs w:val="28"/>
+          <w:shd w:val="clear" w:color="auto" w:fill="FFFFFF"/>
+        </w:rPr>
+        <w:t>– Текст : непосредственный.</w:t>
+      </w:r>
+    </w:p>
+    <w:p>
+      <w:pPr>
+        <w:pStyle w:val="a5"/>
+        <w:numPr>
+          <w:ilvl w:val="0"/>
+          <w:numId w:val="25"/>
+        </w:numPr>
+        <w:spacing w:after="0" w:line="360" w:lineRule="auto"/>
+        <w:jc w:val="both"/>
+        <w:rPr>
+          <w:rFonts w:ascii="Times New Roman" w:hAnsi="Times New Roman" w:cs="Times New Roman"/>
+          <w:sz w:val="28"/>
+          <w:szCs w:val="28"/>
+          <w:shd w:val="clear" w:color="auto" w:fill="FFFFFF"/>
+        </w:rPr>
+      </w:pPr>
+      <w:r>
+        <w:rPr>
+          <w:rFonts w:ascii="Times New Roman" w:hAnsi="Times New Roman" w:cs="Times New Roman"/>
+          <w:sz w:val="28"/>
+          <w:szCs w:val="28"/>
+          <w:shd w:val="clear" w:color="auto" w:fill="FFFFFF"/>
+        </w:rPr>
+        <w:t xml:space="preserve">Антонов, А. </w:t>
+      </w:r>
+      <w:r>
+        <w:rPr>
+          <w:rFonts w:ascii="Times New Roman" w:hAnsi="Times New Roman" w:cs="Times New Roman"/>
+          <w:sz w:val="28"/>
+          <w:szCs w:val="28"/>
+          <w:shd w:val="clear" w:color="auto" w:fill="FFFFFF"/>
+        </w:rPr>
+        <w:t xml:space="preserve">Технологии параллельного программирования MPI и </w:t>
+      </w:r>
+      <w:proofErr w:type="spellStart"/>
+      <w:r>
+        <w:rPr>
+          <w:rFonts w:ascii="Times New Roman" w:hAnsi="Times New Roman" w:cs="Times New Roman"/>
+          <w:sz w:val="28"/>
+          <w:szCs w:val="28"/>
+          <w:shd w:val="clear" w:color="auto" w:fill="FFFFFF"/>
+        </w:rPr>
+        <w:t>OpenMP</w:t>
+      </w:r>
+      <w:proofErr w:type="spellEnd"/>
+      <w:r>
+        <w:rPr>
+          <w:rFonts w:ascii="Times New Roman" w:hAnsi="Times New Roman" w:cs="Times New Roman"/>
+          <w:sz w:val="28"/>
+          <w:szCs w:val="28"/>
+          <w:shd w:val="clear" w:color="auto" w:fill="FFFFFF"/>
+        </w:rPr>
+        <w:t xml:space="preserve"> / А. Антонов – </w:t>
+      </w:r>
+      <w:proofErr w:type="gramStart"/>
+      <w:r>
+        <w:rPr>
+          <w:rFonts w:ascii="Times New Roman" w:hAnsi="Times New Roman" w:cs="Times New Roman"/>
+          <w:sz w:val="28"/>
+          <w:szCs w:val="28"/>
+          <w:shd w:val="clear" w:color="auto" w:fill="FFFFFF"/>
+        </w:rPr>
+        <w:t>Москва :</w:t>
+      </w:r>
+      <w:proofErr w:type="gramEnd"/>
+      <w:r>
+        <w:rPr>
+          <w:rFonts w:ascii="Times New Roman" w:hAnsi="Times New Roman" w:cs="Times New Roman"/>
+          <w:sz w:val="28"/>
+          <w:szCs w:val="28"/>
+          <w:shd w:val="clear" w:color="auto" w:fill="FFFFFF"/>
+        </w:rPr>
+        <w:t xml:space="preserve"> «</w:t>
+      </w:r>
+      <w:r>
+        <w:rPr>
+          <w:rFonts w:ascii="Times New Roman" w:hAnsi="Times New Roman" w:cs="Times New Roman"/>
+          <w:sz w:val="28"/>
+          <w:szCs w:val="28"/>
+          <w:shd w:val="clear" w:color="auto" w:fill="FFFFFF"/>
+        </w:rPr>
+        <w:t>Издательство МГУ</w:t>
+      </w:r>
+      <w:r>
+        <w:rPr>
+          <w:rFonts w:ascii="Times New Roman" w:hAnsi="Times New Roman" w:cs="Times New Roman"/>
+          <w:sz w:val="28"/>
+          <w:szCs w:val="28"/>
+          <w:shd w:val="clear" w:color="auto" w:fill="FFFFFF"/>
+        </w:rPr>
+        <w:t xml:space="preserve">», 2012. – 344 </w:t>
+      </w:r>
+      <w:proofErr w:type="gramStart"/>
+      <w:r>
+        <w:rPr>
+          <w:rFonts w:ascii="Times New Roman" w:hAnsi="Times New Roman" w:cs="Times New Roman"/>
+          <w:sz w:val="28"/>
+          <w:szCs w:val="28"/>
+          <w:shd w:val="clear" w:color="auto" w:fill="FFFFFF"/>
+        </w:rPr>
+        <w:t>с. :</w:t>
+      </w:r>
+      <w:proofErr w:type="gramEnd"/>
+      <w:r>
+        <w:rPr>
+          <w:rFonts w:ascii="Times New Roman" w:hAnsi="Times New Roman" w:cs="Times New Roman"/>
+          <w:sz w:val="28"/>
+          <w:szCs w:val="28"/>
+          <w:shd w:val="clear" w:color="auto" w:fill="FFFFFF"/>
+        </w:rPr>
+        <w:t xml:space="preserve"> </w:t>
+      </w:r>
+      <w:r>
+        <w:rPr>
+          <w:rFonts w:ascii="Times New Roman" w:hAnsi="Times New Roman" w:cs="Times New Roman"/>
+          <w:sz w:val="28"/>
+          <w:szCs w:val="28"/>
+          <w:shd w:val="clear" w:color="auto" w:fill="FFFFFF"/>
+          <w:lang w:val="en-US"/>
+        </w:rPr>
+        <w:t>ISBN</w:t>
+      </w:r>
+      <w:r>
+        <w:rPr>
+          <w:rFonts w:ascii="Times New Roman" w:hAnsi="Times New Roman" w:cs="Times New Roman"/>
+          <w:sz w:val="28"/>
+          <w:szCs w:val="28"/>
+          <w:shd w:val="clear" w:color="auto" w:fill="FFFFFF"/>
+        </w:rPr>
+        <w:t xml:space="preserve"> </w:t>
+      </w:r>
+      <w:r>
+        <w:rPr>
+          <w:rFonts w:ascii="Times New Roman" w:hAnsi="Times New Roman" w:cs="Times New Roman"/>
+          <w:sz w:val="28"/>
+          <w:szCs w:val="28"/>
+          <w:shd w:val="clear" w:color="auto" w:fill="FFFFFF"/>
+        </w:rPr>
+        <w:t>978-5-211-06343-3</w:t>
+      </w:r>
+      <w:r>
+        <w:rPr>
+          <w:rFonts w:ascii="Times New Roman" w:hAnsi="Times New Roman" w:cs="Times New Roman"/>
+          <w:sz w:val="28"/>
+          <w:szCs w:val="28"/>
+          <w:shd w:val="clear" w:color="auto" w:fill="FFFFFF"/>
+        </w:rPr>
+        <w:t xml:space="preserve">. </w:t>
+      </w:r>
+      <w:r>
+        <w:rPr>
+          <w:rFonts w:ascii="Times New Roman" w:hAnsi="Times New Roman" w:cs="Times New Roman"/>
+          <w:sz w:val="28"/>
+          <w:szCs w:val="28"/>
+          <w:shd w:val="clear" w:color="auto" w:fill="FFFFFF"/>
+        </w:rPr>
+        <w:t>– Текст : непосредственный.</w:t>
+      </w:r>
+    </w:p>
+    <w:p>
+      <w:pPr>
+        <w:pStyle w:val="a5"/>
+        <w:numPr>
+          <w:ilvl w:val="0"/>
+          <w:numId w:val="25"/>
+        </w:numPr>
+        <w:spacing w:after="0" w:line="360" w:lineRule="auto"/>
+        <w:jc w:val="both"/>
+        <w:rPr>
+          <w:rFonts w:ascii="Times New Roman" w:hAnsi="Times New Roman" w:cs="Times New Roman"/>
+          <w:sz w:val="28"/>
+          <w:szCs w:val="28"/>
+          <w:shd w:val="clear" w:color="auto" w:fill="FFFFFF"/>
+        </w:rPr>
+      </w:pPr>
+      <w:r>
+        <w:rPr>
+          <w:rFonts w:ascii="Times New Roman" w:hAnsi="Times New Roman" w:cs="Times New Roman"/>
+          <w:sz w:val="28"/>
+          <w:szCs w:val="28"/>
+          <w:shd w:val="clear" w:color="auto" w:fill="FFFFFF"/>
+        </w:rPr>
+        <w:t xml:space="preserve"> </w:t>
+      </w:r>
+      <w:r>
+        <w:rPr>
+          <w:rFonts w:ascii="Times New Roman" w:hAnsi="Times New Roman" w:cs="Times New Roman"/>
+          <w:sz w:val="28"/>
+          <w:szCs w:val="28"/>
+          <w:shd w:val="clear" w:color="auto" w:fill="FFFFFF"/>
+        </w:rPr>
+        <w:t>Федотов</w:t>
+      </w:r>
+      <w:r>
+        <w:rPr>
+          <w:rFonts w:ascii="Times New Roman" w:hAnsi="Times New Roman" w:cs="Times New Roman"/>
+          <w:sz w:val="28"/>
+          <w:szCs w:val="28"/>
+          <w:shd w:val="clear" w:color="auto" w:fill="FFFFFF"/>
+        </w:rPr>
+        <w:t>,</w:t>
+      </w:r>
+      <w:r>
+        <w:rPr>
+          <w:rFonts w:ascii="Times New Roman" w:hAnsi="Times New Roman" w:cs="Times New Roman"/>
+          <w:sz w:val="28"/>
+          <w:szCs w:val="28"/>
+          <w:shd w:val="clear" w:color="auto" w:fill="FFFFFF"/>
+        </w:rPr>
+        <w:t xml:space="preserve"> И. Параллельное программирование. Модели и приемы</w:t>
+      </w:r>
+      <w:r>
+        <w:rPr>
+          <w:rFonts w:ascii="Times New Roman" w:hAnsi="Times New Roman" w:cs="Times New Roman"/>
+          <w:sz w:val="28"/>
+          <w:szCs w:val="28"/>
+          <w:shd w:val="clear" w:color="auto" w:fill="FFFFFF"/>
+        </w:rPr>
+        <w:t xml:space="preserve"> / И. Федотов – </w:t>
+      </w:r>
+      <w:proofErr w:type="gramStart"/>
+      <w:r>
+        <w:rPr>
+          <w:rFonts w:ascii="Times New Roman" w:hAnsi="Times New Roman" w:cs="Times New Roman"/>
+          <w:sz w:val="28"/>
+          <w:szCs w:val="28"/>
+          <w:shd w:val="clear" w:color="auto" w:fill="FFFFFF"/>
+        </w:rPr>
+        <w:t>Москва :</w:t>
+      </w:r>
+      <w:proofErr w:type="gramEnd"/>
+      <w:r>
+        <w:rPr>
+          <w:rFonts w:ascii="Times New Roman" w:hAnsi="Times New Roman" w:cs="Times New Roman"/>
+          <w:sz w:val="28"/>
+          <w:szCs w:val="28"/>
+          <w:shd w:val="clear" w:color="auto" w:fill="FFFFFF"/>
+        </w:rPr>
+        <w:t xml:space="preserve"> «</w:t>
+      </w:r>
+      <w:r>
+        <w:rPr>
+          <w:rFonts w:ascii="Times New Roman" w:hAnsi="Times New Roman" w:cs="Times New Roman"/>
+          <w:sz w:val="28"/>
+          <w:szCs w:val="28"/>
+          <w:shd w:val="clear" w:color="auto" w:fill="FFFFFF"/>
+        </w:rPr>
+        <w:t>Солон-Пресс</w:t>
+      </w:r>
+      <w:r>
+        <w:rPr>
+          <w:rFonts w:ascii="Times New Roman" w:hAnsi="Times New Roman" w:cs="Times New Roman"/>
+          <w:sz w:val="28"/>
+          <w:szCs w:val="28"/>
+          <w:shd w:val="clear" w:color="auto" w:fill="FFFFFF"/>
+        </w:rPr>
+        <w:t xml:space="preserve">», 2017. – 390 </w:t>
+      </w:r>
+      <w:proofErr w:type="gramStart"/>
+      <w:r>
+        <w:rPr>
+          <w:rFonts w:ascii="Times New Roman" w:hAnsi="Times New Roman" w:cs="Times New Roman"/>
+          <w:sz w:val="28"/>
+          <w:szCs w:val="28"/>
+          <w:shd w:val="clear" w:color="auto" w:fill="FFFFFF"/>
+        </w:rPr>
+        <w:t>с. :</w:t>
+      </w:r>
+      <w:proofErr w:type="gramEnd"/>
+      <w:r>
+        <w:rPr>
+          <w:rFonts w:ascii="Times New Roman" w:hAnsi="Times New Roman" w:cs="Times New Roman"/>
+          <w:sz w:val="28"/>
+          <w:szCs w:val="28"/>
+          <w:shd w:val="clear" w:color="auto" w:fill="FFFFFF"/>
+        </w:rPr>
+        <w:t xml:space="preserve"> </w:t>
+      </w:r>
+      <w:r>
+        <w:rPr>
+          <w:rFonts w:ascii="Times New Roman" w:hAnsi="Times New Roman" w:cs="Times New Roman"/>
+          <w:sz w:val="28"/>
+          <w:szCs w:val="28"/>
+          <w:shd w:val="clear" w:color="auto" w:fill="FFFFFF"/>
+          <w:lang w:val="en-US"/>
+        </w:rPr>
+        <w:t>ISBN</w:t>
+      </w:r>
+      <w:r>
+        <w:rPr>
+          <w:rFonts w:ascii="Times New Roman" w:hAnsi="Times New Roman" w:cs="Times New Roman"/>
+          <w:sz w:val="28"/>
+          <w:szCs w:val="28"/>
+          <w:shd w:val="clear" w:color="auto" w:fill="FFFFFF"/>
+        </w:rPr>
+        <w:t xml:space="preserve"> </w:t>
+      </w:r>
+      <w:r>
+        <w:rPr>
+          <w:rFonts w:ascii="Times New Roman" w:hAnsi="Times New Roman" w:cs="Times New Roman"/>
+          <w:sz w:val="28"/>
+          <w:szCs w:val="28"/>
+          <w:shd w:val="clear" w:color="auto" w:fill="FFFFFF"/>
+        </w:rPr>
+        <w:t>978-5-91359-222-4. – Текст : непосредственный.</w:t>
+      </w:r>
+    </w:p>
+    <w:p>
+      <w:pPr>
+        <w:pStyle w:val="a5"/>
+        <w:numPr>
+          <w:ilvl w:val="0"/>
+          <w:numId w:val="25"/>
+        </w:numPr>
+        <w:spacing w:after="0" w:line="360" w:lineRule="auto"/>
+        <w:jc w:val="both"/>
+        <w:rPr>
+          <w:rFonts w:ascii="Times New Roman" w:hAnsi="Times New Roman" w:cs="Times New Roman"/>
+          <w:sz w:val="28"/>
+          <w:szCs w:val="28"/>
+          <w:shd w:val="clear" w:color="auto" w:fill="FFFFFF"/>
+        </w:rPr>
+      </w:pPr>
+      <w:r>
+        <w:rPr>
+          <w:rFonts w:ascii="Times New Roman" w:hAnsi="Times New Roman" w:cs="Times New Roman"/>
+          <w:sz w:val="28"/>
+          <w:szCs w:val="28"/>
+          <w:shd w:val="clear" w:color="auto" w:fill="FFFFFF"/>
+        </w:rPr>
+        <w:t>Васильев, А.</w:t>
+      </w:r>
+      <w:r>
+        <w:rPr>
+          <w:rFonts w:ascii="Times New Roman" w:hAnsi="Times New Roman" w:cs="Times New Roman"/>
+          <w:sz w:val="28"/>
+          <w:szCs w:val="28"/>
+          <w:shd w:val="clear" w:color="auto" w:fill="FFFFFF"/>
+        </w:rPr>
+        <w:t xml:space="preserve"> </w:t>
+      </w:r>
+      <w:r>
+        <w:rPr>
+          <w:rFonts w:ascii="Times New Roman" w:hAnsi="Times New Roman" w:cs="Times New Roman"/>
+          <w:sz w:val="28"/>
+          <w:szCs w:val="28"/>
+          <w:shd w:val="clear" w:color="auto" w:fill="FFFFFF"/>
+        </w:rPr>
+        <w:t xml:space="preserve">Программирование на C++ в примерах и задачах </w:t>
+      </w:r>
+      <w:r>
+        <w:rPr>
+          <w:rFonts w:ascii="Times New Roman" w:hAnsi="Times New Roman" w:cs="Times New Roman"/>
+          <w:sz w:val="28"/>
+          <w:szCs w:val="28"/>
+          <w:shd w:val="clear" w:color="auto" w:fill="FFFFFF"/>
+        </w:rPr>
+        <w:t xml:space="preserve">/ А. Васильев – </w:t>
+      </w:r>
+      <w:proofErr w:type="gramStart"/>
+      <w:r>
+        <w:rPr>
+          <w:rFonts w:ascii="Times New Roman" w:hAnsi="Times New Roman" w:cs="Times New Roman"/>
+          <w:sz w:val="28"/>
+          <w:szCs w:val="28"/>
+          <w:shd w:val="clear" w:color="auto" w:fill="FFFFFF"/>
+        </w:rPr>
+        <w:t>Москва :</w:t>
+      </w:r>
+      <w:proofErr w:type="gramEnd"/>
+      <w:r>
+        <w:rPr>
+          <w:rFonts w:ascii="Times New Roman" w:hAnsi="Times New Roman" w:cs="Times New Roman"/>
+          <w:sz w:val="28"/>
+          <w:szCs w:val="28"/>
+          <w:shd w:val="clear" w:color="auto" w:fill="FFFFFF"/>
+        </w:rPr>
+        <w:t xml:space="preserve"> «</w:t>
+      </w:r>
+      <w:r>
+        <w:rPr>
+          <w:rFonts w:ascii="Times New Roman" w:hAnsi="Times New Roman" w:cs="Times New Roman"/>
+          <w:sz w:val="28"/>
+          <w:szCs w:val="28"/>
+          <w:shd w:val="clear" w:color="auto" w:fill="FFFFFF"/>
+        </w:rPr>
+        <w:t>Эксмо</w:t>
+      </w:r>
+      <w:r>
+        <w:rPr>
+          <w:rFonts w:ascii="Times New Roman" w:hAnsi="Times New Roman" w:cs="Times New Roman"/>
+          <w:sz w:val="28"/>
+          <w:szCs w:val="28"/>
+          <w:shd w:val="clear" w:color="auto" w:fill="FFFFFF"/>
+        </w:rPr>
+        <w:t>», 2021. – 368 с. –</w:t>
+      </w:r>
+      <w:r>
+        <w:rPr>
+          <w:rFonts w:ascii="Times New Roman" w:hAnsi="Times New Roman" w:cs="Times New Roman"/>
+          <w:sz w:val="28"/>
+          <w:szCs w:val="28"/>
+        </w:rPr>
+        <w:t xml:space="preserve"> </w:t>
+      </w:r>
+      <w:r>
+        <w:rPr>
+          <w:rFonts w:ascii="Times New Roman" w:hAnsi="Times New Roman" w:cs="Times New Roman"/>
+          <w:sz w:val="28"/>
+          <w:szCs w:val="28"/>
+          <w:lang w:val="en-US"/>
+        </w:rPr>
+        <w:t>ISBN</w:t>
+      </w:r>
+      <w:r>
+        <w:rPr>
+          <w:rFonts w:ascii="Times New Roman" w:hAnsi="Times New Roman" w:cs="Times New Roman"/>
+          <w:sz w:val="28"/>
+          <w:szCs w:val="28"/>
+          <w:shd w:val="clear" w:color="auto" w:fill="FFFFFF"/>
+        </w:rPr>
+        <w:t xml:space="preserve"> 978-5-699-87445-3</w:t>
+      </w:r>
+      <w:r>
+        <w:rPr>
+          <w:rFonts w:ascii="Times New Roman" w:hAnsi="Times New Roman" w:cs="Times New Roman"/>
+          <w:sz w:val="28"/>
+          <w:szCs w:val="28"/>
+          <w:shd w:val="clear" w:color="auto" w:fill="FFFFFF"/>
+        </w:rPr>
+        <w:t xml:space="preserve">. </w:t>
+      </w:r>
+      <w:r>
+        <w:rPr>
+          <w:rFonts w:ascii="Times New Roman" w:hAnsi="Times New Roman" w:cs="Times New Roman"/>
+          <w:sz w:val="28"/>
+          <w:szCs w:val="28"/>
+          <w:shd w:val="clear" w:color="auto" w:fill="FFFFFF"/>
+        </w:rPr>
+        <w:t xml:space="preserve">– </w:t>
+      </w:r>
+      <w:proofErr w:type="gramStart"/>
+      <w:r>
+        <w:rPr>
+          <w:rFonts w:ascii="Times New Roman" w:hAnsi="Times New Roman" w:cs="Times New Roman"/>
+          <w:sz w:val="28"/>
+          <w:szCs w:val="28"/>
+          <w:shd w:val="clear" w:color="auto" w:fill="FFFFFF"/>
+        </w:rPr>
+        <w:t>Текст :</w:t>
+      </w:r>
+      <w:proofErr w:type="gramEnd"/>
+      <w:r>
+        <w:rPr>
+          <w:rFonts w:ascii="Times New Roman" w:hAnsi="Times New Roman" w:cs="Times New Roman"/>
+          <w:sz w:val="28"/>
+          <w:szCs w:val="28"/>
+          <w:shd w:val="clear" w:color="auto" w:fill="FFFFFF"/>
+        </w:rPr>
+        <w:t xml:space="preserve"> непосредственный.</w:t>
+      </w:r>
+    </w:p>
+    <w:p>
+      <w:pPr>
+        <w:pStyle w:val="a5"/>
+        <w:numPr>
+          <w:ilvl w:val="0"/>
+          <w:numId w:val="25"/>
+        </w:numPr>
+        <w:spacing w:after="0" w:line="360" w:lineRule="auto"/>
+        <w:ind w:left="357" w:hanging="357"/>
+        <w:jc w:val="both"/>
+        <w:rPr>
+          <w:rFonts w:ascii="Times New Roman" w:hAnsi="Times New Roman" w:cs="Times New Roman"/>
+          <w:sz w:val="28"/>
+          <w:szCs w:val="28"/>
+          <w:shd w:val="clear" w:color="auto" w:fill="FFFFFF"/>
+          <w:lang w:val="en-US"/>
+        </w:rPr>
+      </w:pPr>
+      <w:proofErr w:type="spellStart"/>
+      <w:r>
+        <w:rPr>
+          <w:rFonts w:ascii="Times New Roman" w:hAnsi="Times New Roman" w:cs="Times New Roman"/>
+          <w:sz w:val="28"/>
+          <w:szCs w:val="28"/>
+          <w:shd w:val="clear" w:color="auto" w:fill="FFFFFF"/>
+          <w:lang w:val="en-US"/>
+        </w:rPr>
+        <w:t>Posch</w:t>
+      </w:r>
+      <w:proofErr w:type="spellEnd"/>
+      <w:r>
+        <w:rPr>
+          <w:rFonts w:ascii="Times New Roman" w:hAnsi="Times New Roman" w:cs="Times New Roman"/>
+          <w:sz w:val="28"/>
+          <w:szCs w:val="28"/>
+          <w:shd w:val="clear" w:color="auto" w:fill="FFFFFF"/>
+          <w:lang w:val="en-US"/>
+        </w:rPr>
+        <w:t xml:space="preserve">, M. </w:t>
+      </w:r>
+      <w:r>
+        <w:rPr>
+          <w:rFonts w:ascii="Times New Roman" w:hAnsi="Times New Roman" w:cs="Times New Roman"/>
+          <w:sz w:val="28"/>
+          <w:szCs w:val="28"/>
+          <w:shd w:val="clear" w:color="auto" w:fill="FFFFFF"/>
+          <w:lang w:val="en-US"/>
+        </w:rPr>
+        <w:t>Mastering C++ Multithreading. Write robust, concurrent, and parallel applications</w:t>
+      </w:r>
+      <w:r>
+        <w:rPr>
+          <w:rFonts w:ascii="Times New Roman" w:hAnsi="Times New Roman" w:cs="Times New Roman"/>
+          <w:sz w:val="28"/>
+          <w:szCs w:val="28"/>
+          <w:shd w:val="clear" w:color="auto" w:fill="FFFFFF"/>
+          <w:lang w:val="en-US"/>
+        </w:rPr>
+        <w:t xml:space="preserve"> / M. </w:t>
+      </w:r>
+      <w:proofErr w:type="spellStart"/>
+      <w:r>
+        <w:rPr>
+          <w:rFonts w:ascii="Times New Roman" w:hAnsi="Times New Roman" w:cs="Times New Roman"/>
+          <w:sz w:val="28"/>
+          <w:szCs w:val="28"/>
+          <w:shd w:val="clear" w:color="auto" w:fill="FFFFFF"/>
+          <w:lang w:val="en-US"/>
+        </w:rPr>
+        <w:t>Posch</w:t>
+      </w:r>
+      <w:proofErr w:type="spellEnd"/>
+      <w:r>
+        <w:rPr>
+          <w:rFonts w:ascii="Times New Roman" w:hAnsi="Times New Roman" w:cs="Times New Roman"/>
+          <w:sz w:val="28"/>
+          <w:szCs w:val="28"/>
+          <w:shd w:val="clear" w:color="auto" w:fill="FFFFFF"/>
+          <w:lang w:val="en-US"/>
+        </w:rPr>
+        <w:t xml:space="preserve"> – «</w:t>
+      </w:r>
+      <w:proofErr w:type="spellStart"/>
+      <w:r>
+        <w:rPr>
+          <w:rFonts w:ascii="Times New Roman" w:hAnsi="Times New Roman" w:cs="Times New Roman"/>
+          <w:sz w:val="28"/>
+          <w:szCs w:val="28"/>
+          <w:shd w:val="clear" w:color="auto" w:fill="FFFFFF"/>
+          <w:lang w:val="en-US"/>
+        </w:rPr>
+        <w:t>Packt</w:t>
+      </w:r>
+      <w:proofErr w:type="spellEnd"/>
+      <w:r>
+        <w:rPr>
+          <w:rFonts w:ascii="Times New Roman" w:hAnsi="Times New Roman" w:cs="Times New Roman"/>
+          <w:sz w:val="28"/>
+          <w:szCs w:val="28"/>
+          <w:shd w:val="clear" w:color="auto" w:fill="FFFFFF"/>
+          <w:lang w:val="en-US"/>
+        </w:rPr>
+        <w:t xml:space="preserve"> Publishin</w:t>
+      </w:r>
+      <w:r>
+        <w:rPr>
+          <w:rFonts w:ascii="Times New Roman" w:hAnsi="Times New Roman" w:cs="Times New Roman"/>
+          <w:sz w:val="28"/>
+          <w:szCs w:val="28"/>
+          <w:shd w:val="clear" w:color="auto" w:fill="FFFFFF"/>
+          <w:lang w:val="en-US"/>
+        </w:rPr>
+        <w:t>g», 2017. –</w:t>
+      </w:r>
+      <w:r>
+        <w:rPr>
+          <w:rFonts w:ascii="Times New Roman" w:hAnsi="Times New Roman" w:cs="Times New Roman"/>
+          <w:sz w:val="28"/>
+          <w:szCs w:val="28"/>
+          <w:lang w:val="en-US"/>
+        </w:rPr>
+        <w:t xml:space="preserve"> 244 p. – ISBN </w:t>
+      </w:r>
+      <w:r>
+        <w:rPr>
+          <w:rFonts w:ascii="Times New Roman" w:hAnsi="Times New Roman" w:cs="Times New Roman"/>
+          <w:sz w:val="28"/>
+          <w:szCs w:val="28"/>
+          <w:lang w:val="en-US"/>
+        </w:rPr>
+        <w:t>9781787121706</w:t>
+      </w:r>
+      <w:r>
+        <w:rPr>
+          <w:rFonts w:ascii="Times New Roman" w:hAnsi="Times New Roman" w:cs="Times New Roman"/>
+          <w:sz w:val="28"/>
+          <w:szCs w:val="28"/>
+          <w:lang w:val="en-US"/>
+        </w:rPr>
+        <w:t xml:space="preserve"> (</w:t>
+      </w:r>
+      <w:proofErr w:type="spellStart"/>
+      <w:r>
+        <w:rPr>
+          <w:rFonts w:ascii="Times New Roman" w:hAnsi="Times New Roman" w:cs="Times New Roman"/>
+          <w:sz w:val="28"/>
+          <w:szCs w:val="28"/>
+          <w:lang w:val="en-US"/>
+        </w:rPr>
+        <w:t>eng.</w:t>
+      </w:r>
+      <w:proofErr w:type="spellEnd"/>
+      <w:r>
+        <w:rPr>
+          <w:rFonts w:ascii="Times New Roman" w:hAnsi="Times New Roman" w:cs="Times New Roman"/>
+          <w:sz w:val="28"/>
+          <w:szCs w:val="28"/>
+          <w:lang w:val="en-US"/>
+        </w:rPr>
+        <w:t>)</w:t>
+      </w:r>
+    </w:p>
+    <w:p>
+      <w:pPr>
+        <w:pStyle w:val="a5"/>
+        <w:numPr>
+          <w:ilvl w:val="0"/>
+          <w:numId w:val="25"/>
+        </w:numPr>
+        <w:spacing w:after="0" w:line="360" w:lineRule="auto"/>
+        <w:ind w:left="357" w:hanging="357"/>
+        <w:jc w:val="both"/>
+        <w:rPr>
+          <w:rFonts w:ascii="Times New Roman" w:hAnsi="Times New Roman" w:cs="Times New Roman"/>
+          <w:sz w:val="28"/>
+          <w:szCs w:val="28"/>
+          <w:shd w:val="clear" w:color="auto" w:fill="FFFFFF"/>
+          <w:lang w:val="en-US"/>
+        </w:rPr>
+      </w:pPr>
+      <w:r>
+        <w:rPr>
+          <w:rFonts w:ascii="Times New Roman" w:hAnsi="Times New Roman" w:cs="Times New Roman"/>
+          <w:sz w:val="28"/>
+          <w:szCs w:val="28"/>
+          <w:shd w:val="clear" w:color="auto" w:fill="FFFFFF"/>
+          <w:lang w:val="en-US"/>
+        </w:rPr>
+        <w:t>Meyers</w:t>
+      </w:r>
+      <w:r>
+        <w:rPr>
+          <w:rFonts w:ascii="Times New Roman" w:hAnsi="Times New Roman" w:cs="Times New Roman"/>
+          <w:sz w:val="28"/>
+          <w:szCs w:val="28"/>
+          <w:shd w:val="clear" w:color="auto" w:fill="FFFFFF"/>
+          <w:lang w:val="en-US"/>
+        </w:rPr>
+        <w:t xml:space="preserve">, S. </w:t>
+      </w:r>
+      <w:r>
+        <w:rPr>
+          <w:rFonts w:ascii="Times New Roman" w:hAnsi="Times New Roman" w:cs="Times New Roman"/>
+          <w:sz w:val="28"/>
+          <w:szCs w:val="28"/>
+          <w:shd w:val="clear" w:color="auto" w:fill="FFFFFF"/>
+          <w:lang w:val="en-US"/>
+        </w:rPr>
+        <w:t xml:space="preserve">Effective Modern C++: 42 Specific Ways to Improve Your Use of C++11 and C++14 </w:t>
+      </w:r>
+      <w:r>
+        <w:rPr>
+          <w:rFonts w:ascii="Times New Roman" w:hAnsi="Times New Roman" w:cs="Times New Roman"/>
+          <w:sz w:val="28"/>
+          <w:szCs w:val="28"/>
+          <w:shd w:val="clear" w:color="auto" w:fill="FFFFFF"/>
+          <w:lang w:val="en-US"/>
+        </w:rPr>
+        <w:t xml:space="preserve">/ S. </w:t>
+      </w:r>
+      <w:r>
+        <w:rPr>
+          <w:rFonts w:ascii="Times New Roman" w:hAnsi="Times New Roman" w:cs="Times New Roman"/>
+          <w:sz w:val="28"/>
+          <w:szCs w:val="28"/>
+          <w:shd w:val="clear" w:color="auto" w:fill="FFFFFF"/>
+          <w:lang w:val="en-US"/>
+        </w:rPr>
+        <w:t>Meyers</w:t>
+      </w:r>
+      <w:r>
+        <w:rPr>
+          <w:rFonts w:ascii="Times New Roman" w:hAnsi="Times New Roman" w:cs="Times New Roman"/>
+          <w:sz w:val="28"/>
+          <w:szCs w:val="28"/>
+          <w:shd w:val="clear" w:color="auto" w:fill="FFFFFF"/>
+          <w:lang w:val="en-US"/>
+        </w:rPr>
+        <w:t xml:space="preserve"> –</w:t>
+      </w:r>
+      <w:r>
+        <w:rPr>
+          <w:rFonts w:ascii="Times New Roman" w:hAnsi="Times New Roman" w:cs="Times New Roman"/>
+          <w:sz w:val="28"/>
+          <w:szCs w:val="28"/>
+          <w:lang w:val="en-US"/>
+        </w:rPr>
+        <w:t xml:space="preserve"> « </w:t>
+      </w:r>
+      <w:r>
+        <w:rPr>
+          <w:rFonts w:ascii="Times New Roman" w:hAnsi="Times New Roman" w:cs="Times New Roman"/>
+          <w:sz w:val="28"/>
+          <w:szCs w:val="28"/>
+          <w:lang w:val="en-US"/>
+        </w:rPr>
+        <w:t>O'Reilly Media, Incorporated</w:t>
+      </w:r>
+      <w:r>
+        <w:rPr>
+          <w:rFonts w:ascii="Times New Roman" w:hAnsi="Times New Roman" w:cs="Times New Roman"/>
+          <w:sz w:val="28"/>
+          <w:szCs w:val="28"/>
+          <w:lang w:val="en-US"/>
+        </w:rPr>
+        <w:t xml:space="preserve">», 2014. – 334 p. – </w:t>
+      </w:r>
+      <w:r>
+        <w:rPr>
+          <w:rFonts w:ascii="Times New Roman" w:hAnsi="Times New Roman" w:cs="Times New Roman"/>
+          <w:sz w:val="28"/>
+          <w:szCs w:val="28"/>
+          <w:lang w:val="en-US"/>
+        </w:rPr>
+        <w:t>ISBN</w:t>
+      </w:r>
+      <w:r>
+        <w:rPr>
+          <w:rFonts w:ascii="Times New Roman" w:hAnsi="Times New Roman" w:cs="Times New Roman"/>
+          <w:sz w:val="28"/>
+          <w:szCs w:val="28"/>
+          <w:lang w:val="en-US"/>
+        </w:rPr>
+        <w:t xml:space="preserve"> </w:t>
+      </w:r>
+      <w:r>
+        <w:rPr>
+          <w:rFonts w:ascii="Times New Roman" w:hAnsi="Times New Roman" w:cs="Times New Roman"/>
+          <w:sz w:val="28"/>
+          <w:szCs w:val="28"/>
+          <w:lang w:val="en-US"/>
+        </w:rPr>
+        <w:t>9781491903995</w:t>
+      </w:r>
+      <w:r>
+        <w:rPr>
+          <w:rFonts w:ascii="Times New Roman" w:hAnsi="Times New Roman" w:cs="Times New Roman"/>
+          <w:sz w:val="28"/>
+          <w:szCs w:val="28"/>
+          <w:lang w:val="en-US"/>
+        </w:rPr>
+        <w:t xml:space="preserve"> (</w:t>
+      </w:r>
+      <w:proofErr w:type="spellStart"/>
+      <w:r>
+        <w:rPr>
+          <w:rFonts w:ascii="Times New Roman" w:hAnsi="Times New Roman" w:cs="Times New Roman"/>
+          <w:sz w:val="28"/>
+          <w:szCs w:val="28"/>
+          <w:lang w:val="en-US"/>
+        </w:rPr>
+        <w:t>eng.</w:t>
+      </w:r>
+      <w:proofErr w:type="spellEnd"/>
+      <w:r>
+        <w:rPr>
+          <w:rFonts w:ascii="Times New Roman" w:hAnsi="Times New Roman" w:cs="Times New Roman"/>
+          <w:sz w:val="28"/>
+          <w:szCs w:val="28"/>
+          <w:lang w:val="en-US"/>
+        </w:rPr>
+        <w:t>)</w:t>
+      </w:r>
+    </w:p>
+    <w:p>
+      <w:pPr>
+        <w:rPr>
+          <w:lang w:val="en-US"/>
+        </w:rPr>
+      </w:pPr>
+    </w:p>
+    <w:p>
+      <w:pPr>
+        <w:spacing w:after="0" w:line="360" w:lineRule="auto"/>
+        <w:jc w:val="both"/>
+        <w:rPr>
+          <w:lang w:val="en-US"/>
+        </w:rPr>
+      </w:pPr>
+      <w:r>
+        <w:rPr>
+          <w:lang w:val="en-US"/>
+        </w:rPr>
         <w:br w:type="page"/>
       </w:r>
     </w:p>
@@ -25341,7 +27965,7 @@
           <w:color w:val="auto"/>
         </w:rPr>
       </w:pPr>
-      <w:bookmarkStart w:id="18" w:name="_Toc91195293"/>
+      <w:bookmarkStart w:id="18" w:name="_Toc91235936"/>
       <w:r>
         <w:rPr>
           <w:rFonts w:ascii="Times New Roman" w:hAnsi="Times New Roman" w:cs="Times New Roman"/>
@@ -25412,6 +28036,7 @@
         </w:rPr>
         <w:t xml:space="preserve"> </w:t>
       </w:r>
+      <w:proofErr w:type="spellStart"/>
       <w:r>
         <w:rPr>
           <w:rFonts w:ascii="Times New Roman" w:hAnsi="Times New Roman" w:cs="Times New Roman"/>
@@ -25420,7 +28045,18 @@
           <w:szCs w:val="28"/>
           <w:lang w:val="en-US"/>
         </w:rPr>
-        <w:t>cellular_automaton.h:</w:t>
+        <w:t>cellular_automaton.h</w:t>
+      </w:r>
+      <w:proofErr w:type="spellEnd"/>
+      <w:r>
+        <w:rPr>
+          <w:rFonts w:ascii="Times New Roman" w:hAnsi="Times New Roman" w:cs="Times New Roman"/>
+          <w:color w:val="000000" w:themeColor="text1"/>
+          <w:sz w:val="28"/>
+          <w:szCs w:val="28"/>
+          <w:lang w:val="en-US"/>
+        </w:rPr>
+        <w:t>:</w:t>
       </w:r>
     </w:p>
     <w:p>
@@ -25642,6 +28278,7 @@
         </w:rPr>
         <w:t xml:space="preserve"> </w:t>
       </w:r>
+      <w:proofErr w:type="spellStart"/>
       <w:r>
         <w:rPr>
           <w:rFonts w:ascii="Cascadia Mono" w:hAnsi="Cascadia Mono" w:cs="Cascadia Mono"/>
@@ -25652,6 +28289,7 @@
         </w:rPr>
         <w:t>cellular_automaton</w:t>
       </w:r>
+      <w:proofErr w:type="spellEnd"/>
     </w:p>
     <w:p>
       <w:pPr>
@@ -25758,6 +28396,7 @@
         </w:rPr>
         <w:tab/>
       </w:r>
+      <w:proofErr w:type="spellStart"/>
       <w:r>
         <w:rPr>
           <w:rFonts w:ascii="Cascadia Mono" w:hAnsi="Cascadia Mono" w:cs="Cascadia Mono"/>
@@ -25768,6 +28407,7 @@
         </w:rPr>
         <w:t>cellular_automaton</w:t>
       </w:r>
+      <w:proofErr w:type="spellEnd"/>
       <w:r>
         <w:rPr>
           <w:rFonts w:ascii="Cascadia Mono" w:hAnsi="Cascadia Mono" w:cs="Cascadia Mono"/>
@@ -25873,6 +28513,7 @@
         </w:rPr>
         <w:tab/>
       </w:r>
+      <w:proofErr w:type="spellStart"/>
       <w:r>
         <w:rPr>
           <w:rFonts w:ascii="Cascadia Mono" w:hAnsi="Cascadia Mono" w:cs="Cascadia Mono"/>
@@ -25883,6 +28524,7 @@
         </w:rPr>
         <w:t>cellular_automaton</w:t>
       </w:r>
+      <w:proofErr w:type="spellEnd"/>
       <w:r>
         <w:rPr>
           <w:rFonts w:ascii="Cascadia Mono" w:hAnsi="Cascadia Mono" w:cs="Cascadia Mono"/>
@@ -25913,6 +28555,7 @@
         </w:rPr>
         <w:t xml:space="preserve"> </w:t>
       </w:r>
+      <w:proofErr w:type="spellStart"/>
       <w:r>
         <w:rPr>
           <w:rFonts w:ascii="Cascadia Mono" w:hAnsi="Cascadia Mono" w:cs="Cascadia Mono"/>
@@ -25923,6 +28566,7 @@
         </w:rPr>
         <w:t>cellular_automaton</w:t>
       </w:r>
+      <w:proofErr w:type="spellEnd"/>
       <w:r>
         <w:rPr>
           <w:rFonts w:ascii="Cascadia Mono" w:hAnsi="Cascadia Mono" w:cs="Cascadia Mono"/>
@@ -26003,6 +28647,7 @@
         </w:rPr>
         <w:t xml:space="preserve"> </w:t>
       </w:r>
+      <w:proofErr w:type="spellStart"/>
       <w:r>
         <w:rPr>
           <w:rFonts w:ascii="Cascadia Mono" w:hAnsi="Cascadia Mono" w:cs="Cascadia Mono"/>
@@ -26013,6 +28658,7 @@
         </w:rPr>
         <w:t>make_step</w:t>
       </w:r>
+      <w:proofErr w:type="spellEnd"/>
       <w:r>
         <w:rPr>
           <w:rFonts w:ascii="Cascadia Mono" w:hAnsi="Cascadia Mono" w:cs="Cascadia Mono"/>
@@ -26078,6 +28724,7 @@
         </w:rPr>
         <w:t xml:space="preserve"> </w:t>
       </w:r>
+      <w:proofErr w:type="spellStart"/>
       <w:r>
         <w:rPr>
           <w:rFonts w:ascii="Cascadia Mono" w:hAnsi="Cascadia Mono" w:cs="Cascadia Mono"/>
@@ -26088,6 +28735,7 @@
         </w:rPr>
         <w:t>make_step_omp</w:t>
       </w:r>
+      <w:proofErr w:type="spellEnd"/>
       <w:r>
         <w:rPr>
           <w:rFonts w:ascii="Cascadia Mono" w:hAnsi="Cascadia Mono" w:cs="Cascadia Mono"/>
@@ -26153,6 +28801,7 @@
         </w:rPr>
         <w:t xml:space="preserve"> </w:t>
       </w:r>
+      <w:proofErr w:type="spellStart"/>
       <w:r>
         <w:rPr>
           <w:rFonts w:ascii="Cascadia Mono" w:hAnsi="Cascadia Mono" w:cs="Cascadia Mono"/>
@@ -26163,6 +28812,7 @@
         </w:rPr>
         <w:t>make_step_threads</w:t>
       </w:r>
+      <w:proofErr w:type="spellEnd"/>
       <w:r>
         <w:rPr>
           <w:rFonts w:ascii="Cascadia Mono" w:hAnsi="Cascadia Mono" w:cs="Cascadia Mono"/>
@@ -26323,6 +28973,7 @@
         </w:rPr>
         <w:t xml:space="preserve">&gt;&gt; </w:t>
       </w:r>
+      <w:proofErr w:type="spellStart"/>
       <w:r>
         <w:rPr>
           <w:rFonts w:ascii="Cascadia Mono" w:hAnsi="Cascadia Mono" w:cs="Cascadia Mono"/>
@@ -26333,6 +28984,7 @@
         </w:rPr>
         <w:t>get_current_state</w:t>
       </w:r>
+      <w:proofErr w:type="spellEnd"/>
       <w:r>
         <w:rPr>
           <w:rFonts w:ascii="Cascadia Mono" w:hAnsi="Cascadia Mono" w:cs="Cascadia Mono"/>
@@ -26398,6 +29050,7 @@
         </w:rPr>
         <w:t xml:space="preserve"> </w:t>
       </w:r>
+      <w:proofErr w:type="spellStart"/>
       <w:r>
         <w:rPr>
           <w:rFonts w:ascii="Cascadia Mono" w:hAnsi="Cascadia Mono" w:cs="Cascadia Mono"/>
@@ -26408,6 +29061,7 @@
         </w:rPr>
         <w:t>set_initial_state</w:t>
       </w:r>
+      <w:proofErr w:type="spellEnd"/>
       <w:r>
         <w:rPr>
           <w:rFonts w:ascii="Cascadia Mono" w:hAnsi="Cascadia Mono" w:cs="Cascadia Mono"/>
@@ -26613,6 +29267,7 @@
         </w:rPr>
         <w:t xml:space="preserve">&gt;&gt; </w:t>
       </w:r>
+      <w:proofErr w:type="spellStart"/>
       <w:r>
         <w:rPr>
           <w:rFonts w:ascii="Cascadia Mono" w:hAnsi="Cascadia Mono" w:cs="Cascadia Mono"/>
@@ -26621,7 +29276,18 @@
           <w:szCs w:val="19"/>
           <w:lang w:val="en-US"/>
         </w:rPr>
-        <w:t>current_state_</w:t>
+        <w:t>current_state</w:t>
+      </w:r>
+      <w:proofErr w:type="spellEnd"/>
+      <w:r>
+        <w:rPr>
+          <w:rFonts w:ascii="Cascadia Mono" w:hAnsi="Cascadia Mono" w:cs="Cascadia Mono"/>
+          <w:color w:val="8B008B"/>
+          <w:sz w:val="19"/>
+          <w:szCs w:val="19"/>
+          <w:lang w:val="en-US"/>
+        </w:rPr>
+        <w:t>_</w:t>
       </w:r>
       <w:r>
         <w:rPr>
@@ -26768,6 +29434,7 @@
         </w:rPr>
         <w:t xml:space="preserve">&gt;&gt; </w:t>
       </w:r>
+      <w:proofErr w:type="spellStart"/>
       <w:r>
         <w:rPr>
           <w:rFonts w:ascii="Cascadia Mono" w:hAnsi="Cascadia Mono" w:cs="Cascadia Mono"/>
@@ -26776,7 +29443,18 @@
           <w:szCs w:val="19"/>
           <w:lang w:val="en-US"/>
         </w:rPr>
-        <w:t>next_state_</w:t>
+        <w:t>next_state</w:t>
+      </w:r>
+      <w:proofErr w:type="spellEnd"/>
+      <w:r>
+        <w:rPr>
+          <w:rFonts w:ascii="Cascadia Mono" w:hAnsi="Cascadia Mono" w:cs="Cascadia Mono"/>
+          <w:color w:val="8B008B"/>
+          <w:sz w:val="19"/>
+          <w:szCs w:val="19"/>
+          <w:lang w:val="en-US"/>
+        </w:rPr>
+        <w:t>_</w:t>
       </w:r>
       <w:r>
         <w:rPr>
@@ -26923,6 +29601,7 @@
         </w:rPr>
         <w:t xml:space="preserve">&gt;&gt; </w:t>
       </w:r>
+      <w:proofErr w:type="spellStart"/>
       <w:r>
         <w:rPr>
           <w:rFonts w:ascii="Cascadia Mono" w:hAnsi="Cascadia Mono" w:cs="Cascadia Mono"/>
@@ -26931,7 +29610,18 @@
           <w:szCs w:val="19"/>
           <w:lang w:val="en-US"/>
         </w:rPr>
-        <w:t>neighbors_position_</w:t>
+        <w:t>neighbors_position</w:t>
+      </w:r>
+      <w:proofErr w:type="spellEnd"/>
+      <w:r>
+        <w:rPr>
+          <w:rFonts w:ascii="Cascadia Mono" w:hAnsi="Cascadia Mono" w:cs="Cascadia Mono"/>
+          <w:color w:val="8B008B"/>
+          <w:sz w:val="19"/>
+          <w:szCs w:val="19"/>
+          <w:lang w:val="en-US"/>
+        </w:rPr>
+        <w:t>_</w:t>
       </w:r>
       <w:r>
         <w:rPr>
@@ -27663,6 +30353,7 @@
         </w:rPr>
         <w:t xml:space="preserve"> </w:t>
       </w:r>
+      <w:proofErr w:type="spellStart"/>
       <w:r>
         <w:rPr>
           <w:rFonts w:ascii="Cascadia Mono" w:hAnsi="Cascadia Mono" w:cs="Cascadia Mono"/>
@@ -27673,6 +30364,7 @@
         </w:rPr>
         <w:t>set_cell_state</w:t>
       </w:r>
+      <w:proofErr w:type="spellEnd"/>
       <w:r>
         <w:rPr>
           <w:rFonts w:ascii="Cascadia Mono" w:hAnsi="Cascadia Mono" w:cs="Cascadia Mono"/>
@@ -27770,6 +30462,7 @@
           <w:color w:val="000000"/>
           <w:sz w:val="19"/>
           <w:szCs w:val="19"/>
+          <w:lang w:val="en-US"/>
         </w:rPr>
       </w:pPr>
       <w:r>
@@ -27788,6 +30481,7 @@
           <w:color w:val="000000"/>
           <w:sz w:val="19"/>
           <w:szCs w:val="19"/>
+          <w:lang w:val="en-US"/>
         </w:rPr>
         <w:t>};</w:t>
       </w:r>
@@ -27803,14 +30497,16 @@
           <w:color w:val="000000"/>
           <w:sz w:val="19"/>
           <w:szCs w:val="19"/>
-        </w:rPr>
-      </w:pPr>
-      <w:r>
-        <w:rPr>
-          <w:rFonts w:ascii="Cascadia Mono" w:hAnsi="Cascadia Mono" w:cs="Cascadia Mono"/>
-          <w:color w:val="000000"/>
-          <w:sz w:val="19"/>
-          <w:szCs w:val="19"/>
+          <w:lang w:val="en-US"/>
+        </w:rPr>
+      </w:pPr>
+      <w:r>
+        <w:rPr>
+          <w:rFonts w:ascii="Cascadia Mono" w:hAnsi="Cascadia Mono" w:cs="Cascadia Mono"/>
+          <w:color w:val="000000"/>
+          <w:sz w:val="19"/>
+          <w:szCs w:val="19"/>
+          <w:lang w:val="en-US"/>
         </w:rPr>
         <w:t>}</w:t>
       </w:r>
@@ -27884,27 +30580,7 @@
           <w:szCs w:val="28"/>
           <w:lang w:val="en-US"/>
         </w:rPr>
-        <w:t>cellular_automaton.</w:t>
-      </w:r>
-      <w:r>
-        <w:rPr>
-          <w:rFonts w:ascii="Times New Roman" w:hAnsi="Times New Roman" w:cs="Times New Roman"/>
-          <w:color w:val="000000" w:themeColor="text1"/>
-          <w:sz w:val="28"/>
-          <w:szCs w:val="28"/>
-          <w:lang w:val="en-US"/>
-        </w:rPr>
-        <w:t>cpp</w:t>
-      </w:r>
-      <w:r>
-        <w:rPr>
-          <w:rFonts w:ascii="Times New Roman" w:hAnsi="Times New Roman" w:cs="Times New Roman"/>
-          <w:color w:val="000000" w:themeColor="text1"/>
-          <w:sz w:val="28"/>
-          <w:szCs w:val="28"/>
-          <w:lang w:val="en-US"/>
-        </w:rPr>
-        <w:t>:</w:t>
+        <w:t>cellular_automaton.cpp:</w:t>
       </w:r>
     </w:p>
     <w:p>
@@ -27949,7 +30625,29 @@
           <w:szCs w:val="19"/>
           <w:lang w:val="en-US"/>
         </w:rPr>
-        <w:t>"cellular_automaton.h"</w:t>
+        <w:t>"</w:t>
+      </w:r>
+      <w:proofErr w:type="spellStart"/>
+      <w:r>
+        <w:rPr>
+          <w:rFonts w:ascii="Cascadia Mono" w:hAnsi="Cascadia Mono" w:cs="Cascadia Mono"/>
+          <w:color w:val="A31515"/>
+          <w:sz w:val="19"/>
+          <w:szCs w:val="19"/>
+          <w:lang w:val="en-US"/>
+        </w:rPr>
+        <w:t>cellular_automaton.h</w:t>
+      </w:r>
+      <w:proofErr w:type="spellEnd"/>
+      <w:r>
+        <w:rPr>
+          <w:rFonts w:ascii="Cascadia Mono" w:hAnsi="Cascadia Mono" w:cs="Cascadia Mono"/>
+          <w:color w:val="A31515"/>
+          <w:sz w:val="19"/>
+          <w:szCs w:val="19"/>
+          <w:lang w:val="en-US"/>
+        </w:rPr>
+        <w:t>"</w:t>
       </w:r>
     </w:p>
     <w:p>
@@ -28039,7 +30737,29 @@
           <w:szCs w:val="19"/>
           <w:lang w:val="en-US"/>
         </w:rPr>
-        <w:t>&lt;omp.h&gt;</w:t>
+        <w:t>&lt;</w:t>
+      </w:r>
+      <w:proofErr w:type="spellStart"/>
+      <w:r>
+        <w:rPr>
+          <w:rFonts w:ascii="Cascadia Mono" w:hAnsi="Cascadia Mono" w:cs="Cascadia Mono"/>
+          <w:color w:val="A31515"/>
+          <w:sz w:val="19"/>
+          <w:szCs w:val="19"/>
+          <w:lang w:val="en-US"/>
+        </w:rPr>
+        <w:t>omp.h</w:t>
+      </w:r>
+      <w:proofErr w:type="spellEnd"/>
+      <w:r>
+        <w:rPr>
+          <w:rFonts w:ascii="Cascadia Mono" w:hAnsi="Cascadia Mono" w:cs="Cascadia Mono"/>
+          <w:color w:val="A31515"/>
+          <w:sz w:val="19"/>
+          <w:szCs w:val="19"/>
+          <w:lang w:val="en-US"/>
+        </w:rPr>
+        <w:t>&gt;</w:t>
       </w:r>
     </w:p>
     <w:p>
@@ -28091,6 +30811,7 @@
         </w:rPr>
         <w:t>::</w:t>
       </w:r>
+      <w:proofErr w:type="spellStart"/>
       <w:r>
         <w:rPr>
           <w:rFonts w:ascii="Cascadia Mono" w:hAnsi="Cascadia Mono" w:cs="Cascadia Mono"/>
@@ -28101,6 +30822,7 @@
         </w:rPr>
         <w:t>cellular_automaton</w:t>
       </w:r>
+      <w:proofErr w:type="spellEnd"/>
       <w:r>
         <w:rPr>
           <w:rFonts w:ascii="Cascadia Mono" w:hAnsi="Cascadia Mono" w:cs="Cascadia Mono"/>
@@ -28111,6 +30833,7 @@
         </w:rPr>
         <w:t>::</w:t>
       </w:r>
+      <w:proofErr w:type="spellStart"/>
       <w:r>
         <w:rPr>
           <w:rFonts w:ascii="Cascadia Mono" w:hAnsi="Cascadia Mono" w:cs="Cascadia Mono"/>
@@ -28121,6 +30844,7 @@
         </w:rPr>
         <w:t>cellular_automaton</w:t>
       </w:r>
+      <w:proofErr w:type="spellEnd"/>
       <w:r>
         <w:rPr>
           <w:rFonts w:ascii="Cascadia Mono" w:hAnsi="Cascadia Mono" w:cs="Cascadia Mono"/>
@@ -28171,6 +30895,7 @@
         </w:rPr>
         <w:t xml:space="preserve"> </w:t>
       </w:r>
+      <w:proofErr w:type="spellStart"/>
       <w:r>
         <w:rPr>
           <w:rFonts w:ascii="Cascadia Mono" w:hAnsi="Cascadia Mono" w:cs="Cascadia Mono"/>
@@ -28181,6 +30906,7 @@
         </w:rPr>
         <w:t>row_size</w:t>
       </w:r>
+      <w:proofErr w:type="spellEnd"/>
       <w:r>
         <w:rPr>
           <w:rFonts w:ascii="Cascadia Mono" w:hAnsi="Cascadia Mono" w:cs="Cascadia Mono"/>
@@ -28256,6 +30982,7 @@
         </w:rPr>
         <w:t xml:space="preserve"> </w:t>
       </w:r>
+      <w:proofErr w:type="spellStart"/>
       <w:r>
         <w:rPr>
           <w:rFonts w:ascii="Cascadia Mono" w:hAnsi="Cascadia Mono" w:cs="Cascadia Mono"/>
@@ -28266,6 +30993,7 @@
         </w:rPr>
         <w:t>column_size</w:t>
       </w:r>
+      <w:proofErr w:type="spellEnd"/>
       <w:r>
         <w:rPr>
           <w:rFonts w:ascii="Cascadia Mono" w:hAnsi="Cascadia Mono" w:cs="Cascadia Mono"/>
@@ -28341,6 +31069,7 @@
         </w:rPr>
         <w:t xml:space="preserve"> </w:t>
       </w:r>
+      <w:proofErr w:type="spellStart"/>
       <w:r>
         <w:rPr>
           <w:rFonts w:ascii="Cascadia Mono" w:hAnsi="Cascadia Mono" w:cs="Cascadia Mono"/>
@@ -28351,6 +31080,7 @@
         </w:rPr>
         <w:t>threads_counter</w:t>
       </w:r>
+      <w:proofErr w:type="spellEnd"/>
       <w:r>
         <w:rPr>
           <w:rFonts w:ascii="Cascadia Mono" w:hAnsi="Cascadia Mono" w:cs="Cascadia Mono"/>
@@ -28387,6 +31117,7 @@
         <w:tab/>
         <w:t xml:space="preserve">: </w:t>
       </w:r>
+      <w:proofErr w:type="spellStart"/>
       <w:r>
         <w:rPr>
           <w:rFonts w:ascii="Cascadia Mono" w:hAnsi="Cascadia Mono" w:cs="Cascadia Mono"/>
@@ -28395,7 +31126,18 @@
           <w:szCs w:val="19"/>
           <w:lang w:val="en-US"/>
         </w:rPr>
-        <w:t>current_state_</w:t>
+        <w:t>current_state</w:t>
+      </w:r>
+      <w:proofErr w:type="spellEnd"/>
+      <w:r>
+        <w:rPr>
+          <w:rFonts w:ascii="Cascadia Mono" w:hAnsi="Cascadia Mono" w:cs="Cascadia Mono"/>
+          <w:color w:val="8B008B"/>
+          <w:sz w:val="19"/>
+          <w:szCs w:val="19"/>
+          <w:lang w:val="en-US"/>
+        </w:rPr>
+        <w:t>_</w:t>
       </w:r>
       <w:r>
         <w:rPr>
@@ -28553,6 +31295,7 @@
         </w:rPr>
         <w:t>(</w:t>
       </w:r>
+      <w:proofErr w:type="spellStart"/>
       <w:r>
         <w:rPr>
           <w:rFonts w:ascii="Cascadia Mono" w:hAnsi="Cascadia Mono" w:cs="Cascadia Mono"/>
@@ -28563,6 +31306,7 @@
         </w:rPr>
         <w:t>row_size</w:t>
       </w:r>
+      <w:proofErr w:type="spellEnd"/>
       <w:r>
         <w:rPr>
           <w:rFonts w:ascii="Cascadia Mono" w:hAnsi="Cascadia Mono" w:cs="Cascadia Mono"/>
@@ -28679,6 +31423,7 @@
         </w:rPr>
         <w:t>(</w:t>
       </w:r>
+      <w:proofErr w:type="spellStart"/>
       <w:r>
         <w:rPr>
           <w:rFonts w:ascii="Cascadia Mono" w:hAnsi="Cascadia Mono" w:cs="Cascadia Mono"/>
@@ -28689,6 +31434,7 @@
         </w:rPr>
         <w:t>column_size</w:t>
       </w:r>
+      <w:proofErr w:type="spellEnd"/>
       <w:r>
         <w:rPr>
           <w:rFonts w:ascii="Cascadia Mono" w:hAnsi="Cascadia Mono" w:cs="Cascadia Mono"/>
@@ -28745,6 +31491,7 @@
         <w:tab/>
         <w:t xml:space="preserve">  </w:t>
       </w:r>
+      <w:proofErr w:type="spellStart"/>
       <w:r>
         <w:rPr>
           <w:rFonts w:ascii="Cascadia Mono" w:hAnsi="Cascadia Mono" w:cs="Cascadia Mono"/>
@@ -28753,7 +31500,18 @@
           <w:szCs w:val="19"/>
           <w:lang w:val="en-US"/>
         </w:rPr>
-        <w:t>next_state_</w:t>
+        <w:t>next_state</w:t>
+      </w:r>
+      <w:proofErr w:type="spellEnd"/>
+      <w:r>
+        <w:rPr>
+          <w:rFonts w:ascii="Cascadia Mono" w:hAnsi="Cascadia Mono" w:cs="Cascadia Mono"/>
+          <w:color w:val="8B008B"/>
+          <w:sz w:val="19"/>
+          <w:szCs w:val="19"/>
+          <w:lang w:val="en-US"/>
+        </w:rPr>
+        <w:t>_</w:t>
       </w:r>
       <w:r>
         <w:rPr>
@@ -28911,6 +31669,7 @@
         </w:rPr>
         <w:t>(</w:t>
       </w:r>
+      <w:proofErr w:type="spellStart"/>
       <w:r>
         <w:rPr>
           <w:rFonts w:ascii="Cascadia Mono" w:hAnsi="Cascadia Mono" w:cs="Cascadia Mono"/>
@@ -28921,6 +31680,7 @@
         </w:rPr>
         <w:t>row_size</w:t>
       </w:r>
+      <w:proofErr w:type="spellEnd"/>
       <w:r>
         <w:rPr>
           <w:rFonts w:ascii="Cascadia Mono" w:hAnsi="Cascadia Mono" w:cs="Cascadia Mono"/>
@@ -29037,6 +31797,7 @@
         </w:rPr>
         <w:t>(</w:t>
       </w:r>
+      <w:proofErr w:type="spellStart"/>
       <w:r>
         <w:rPr>
           <w:rFonts w:ascii="Cascadia Mono" w:hAnsi="Cascadia Mono" w:cs="Cascadia Mono"/>
@@ -29047,6 +31808,7 @@
         </w:rPr>
         <w:t>column_size</w:t>
       </w:r>
+      <w:proofErr w:type="spellEnd"/>
       <w:r>
         <w:rPr>
           <w:rFonts w:ascii="Cascadia Mono" w:hAnsi="Cascadia Mono" w:cs="Cascadia Mono"/>
@@ -29123,6 +31885,7 @@
         </w:rPr>
         <w:t>(</w:t>
       </w:r>
+      <w:proofErr w:type="spellStart"/>
       <w:r>
         <w:rPr>
           <w:rFonts w:ascii="Cascadia Mono" w:hAnsi="Cascadia Mono" w:cs="Cascadia Mono"/>
@@ -29133,6 +31896,7 @@
         </w:rPr>
         <w:t>threads_counter</w:t>
       </w:r>
+      <w:proofErr w:type="spellEnd"/>
       <w:r>
         <w:rPr>
           <w:rFonts w:ascii="Cascadia Mono" w:hAnsi="Cascadia Mono" w:cs="Cascadia Mono"/>
@@ -29199,6 +31963,7 @@
         </w:rPr>
         <w:t>(</w:t>
       </w:r>
+      <w:proofErr w:type="spellStart"/>
       <w:r>
         <w:rPr>
           <w:rFonts w:ascii="Cascadia Mono" w:hAnsi="Cascadia Mono" w:cs="Cascadia Mono"/>
@@ -29209,6 +31974,7 @@
         </w:rPr>
         <w:t>static_cast</w:t>
       </w:r>
+      <w:proofErr w:type="spellEnd"/>
       <w:r>
         <w:rPr>
           <w:rFonts w:ascii="Cascadia Mono" w:hAnsi="Cascadia Mono" w:cs="Cascadia Mono"/>
@@ -29239,6 +32005,7 @@
         </w:rPr>
         <w:t>&gt;(</w:t>
       </w:r>
+      <w:proofErr w:type="spellStart"/>
       <w:r>
         <w:rPr>
           <w:rFonts w:ascii="Cascadia Mono" w:hAnsi="Cascadia Mono" w:cs="Cascadia Mono"/>
@@ -29269,6 +32036,7 @@
         </w:rPr>
         <w:t>size</w:t>
       </w:r>
+      <w:proofErr w:type="spellEnd"/>
       <w:r>
         <w:rPr>
           <w:rFonts w:ascii="Cascadia Mono" w:hAnsi="Cascadia Mono" w:cs="Cascadia Mono"/>
@@ -29279,6 +32047,7 @@
         </w:rPr>
         <w:t xml:space="preserve">() / </w:t>
       </w:r>
+      <w:proofErr w:type="spellStart"/>
       <w:r>
         <w:rPr>
           <w:rFonts w:ascii="Cascadia Mono" w:hAnsi="Cascadia Mono" w:cs="Cascadia Mono"/>
@@ -29309,6 +32078,7 @@
         </w:rPr>
         <w:t>size</w:t>
       </w:r>
+      <w:proofErr w:type="spellEnd"/>
       <w:r>
         <w:rPr>
           <w:rFonts w:ascii="Cascadia Mono" w:hAnsi="Cascadia Mono" w:cs="Cascadia Mono"/>
@@ -29369,6 +32139,7 @@
         </w:rPr>
         <w:tab/>
       </w:r>
+      <w:proofErr w:type="spellStart"/>
       <w:r>
         <w:rPr>
           <w:rFonts w:ascii="Cascadia Mono" w:hAnsi="Cascadia Mono" w:cs="Cascadia Mono"/>
@@ -29379,6 +32150,7 @@
         </w:rPr>
         <w:t>omp_set_num_threads</w:t>
       </w:r>
+      <w:proofErr w:type="spellEnd"/>
       <w:r>
         <w:rPr>
           <w:rFonts w:ascii="Cascadia Mono" w:hAnsi="Cascadia Mono" w:cs="Cascadia Mono"/>
@@ -29389,6 +32161,7 @@
         </w:rPr>
         <w:t>(</w:t>
       </w:r>
+      <w:proofErr w:type="spellStart"/>
       <w:r>
         <w:rPr>
           <w:rFonts w:ascii="Cascadia Mono" w:hAnsi="Cascadia Mono" w:cs="Cascadia Mono"/>
@@ -29399,6 +32172,7 @@
         </w:rPr>
         <w:t>threads_counter</w:t>
       </w:r>
+      <w:proofErr w:type="spellEnd"/>
       <w:r>
         <w:rPr>
           <w:rFonts w:ascii="Cascadia Mono" w:hAnsi="Cascadia Mono" w:cs="Cascadia Mono"/>
@@ -29484,6 +32258,7 @@
         </w:rPr>
         <w:t>::</w:t>
       </w:r>
+      <w:proofErr w:type="spellStart"/>
       <w:r>
         <w:rPr>
           <w:rFonts w:ascii="Cascadia Mono" w:hAnsi="Cascadia Mono" w:cs="Cascadia Mono"/>
@@ -29494,6 +32269,7 @@
         </w:rPr>
         <w:t>cellular_automaton</w:t>
       </w:r>
+      <w:proofErr w:type="spellEnd"/>
       <w:r>
         <w:rPr>
           <w:rFonts w:ascii="Cascadia Mono" w:hAnsi="Cascadia Mono" w:cs="Cascadia Mono"/>
@@ -29504,6 +32280,7 @@
         </w:rPr>
         <w:t>::</w:t>
       </w:r>
+      <w:proofErr w:type="spellStart"/>
       <w:r>
         <w:rPr>
           <w:rFonts w:ascii="Cascadia Mono" w:hAnsi="Cascadia Mono" w:cs="Cascadia Mono"/>
@@ -29514,6 +32291,7 @@
         </w:rPr>
         <w:t>cellular_automaton</w:t>
       </w:r>
+      <w:proofErr w:type="spellEnd"/>
       <w:r>
         <w:rPr>
           <w:rFonts w:ascii="Cascadia Mono" w:hAnsi="Cascadia Mono" w:cs="Cascadia Mono"/>
@@ -29564,6 +32342,7 @@
         </w:rPr>
         <w:t>::</w:t>
       </w:r>
+      <w:proofErr w:type="spellStart"/>
       <w:r>
         <w:rPr>
           <w:rFonts w:ascii="Cascadia Mono" w:hAnsi="Cascadia Mono" w:cs="Cascadia Mono"/>
@@ -29574,6 +32353,7 @@
         </w:rPr>
         <w:t>cellular_automaton</w:t>
       </w:r>
+      <w:proofErr w:type="spellEnd"/>
       <w:r>
         <w:rPr>
           <w:rFonts w:ascii="Cascadia Mono" w:hAnsi="Cascadia Mono" w:cs="Cascadia Mono"/>
@@ -29584,6 +32364,7 @@
         </w:rPr>
         <w:t xml:space="preserve">&amp; </w:t>
       </w:r>
+      <w:proofErr w:type="spellStart"/>
       <w:r>
         <w:rPr>
           <w:rFonts w:ascii="Cascadia Mono" w:hAnsi="Cascadia Mono" w:cs="Cascadia Mono"/>
@@ -29594,6 +32375,7 @@
         </w:rPr>
         <w:t>cellular_automaton</w:t>
       </w:r>
+      <w:proofErr w:type="spellEnd"/>
       <w:r>
         <w:rPr>
           <w:rFonts w:ascii="Cascadia Mono" w:hAnsi="Cascadia Mono" w:cs="Cascadia Mono"/>
@@ -29630,6 +32412,7 @@
         <w:tab/>
         <w:t xml:space="preserve">: </w:t>
       </w:r>
+      <w:proofErr w:type="spellStart"/>
       <w:r>
         <w:rPr>
           <w:rFonts w:ascii="Cascadia Mono" w:hAnsi="Cascadia Mono" w:cs="Cascadia Mono"/>
@@ -29638,7 +32421,18 @@
           <w:szCs w:val="19"/>
           <w:lang w:val="en-US"/>
         </w:rPr>
-        <w:t>current_state_</w:t>
+        <w:t>current_state</w:t>
+      </w:r>
+      <w:proofErr w:type="spellEnd"/>
+      <w:r>
+        <w:rPr>
+          <w:rFonts w:ascii="Cascadia Mono" w:hAnsi="Cascadia Mono" w:cs="Cascadia Mono"/>
+          <w:color w:val="8B008B"/>
+          <w:sz w:val="19"/>
+          <w:szCs w:val="19"/>
+          <w:lang w:val="en-US"/>
+        </w:rPr>
+        <w:t>_</w:t>
       </w:r>
       <w:r>
         <w:rPr>
@@ -29650,6 +32444,7 @@
         </w:rPr>
         <w:t>(</w:t>
       </w:r>
+      <w:proofErr w:type="spellStart"/>
       <w:r>
         <w:rPr>
           <w:rFonts w:ascii="Cascadia Mono" w:hAnsi="Cascadia Mono" w:cs="Cascadia Mono"/>
@@ -29678,7 +32473,18 @@
           <w:szCs w:val="19"/>
           <w:lang w:val="en-US"/>
         </w:rPr>
-        <w:t>current_state_</w:t>
+        <w:t>current_state</w:t>
+      </w:r>
+      <w:proofErr w:type="spellEnd"/>
+      <w:r>
+        <w:rPr>
+          <w:rFonts w:ascii="Cascadia Mono" w:hAnsi="Cascadia Mono" w:cs="Cascadia Mono"/>
+          <w:color w:val="8B008B"/>
+          <w:sz w:val="19"/>
+          <w:szCs w:val="19"/>
+          <w:lang w:val="en-US"/>
+        </w:rPr>
+        <w:t>_</w:t>
       </w:r>
       <w:r>
         <w:rPr>
@@ -29726,6 +32532,7 @@
         <w:tab/>
         <w:t xml:space="preserve">  </w:t>
       </w:r>
+      <w:proofErr w:type="spellStart"/>
       <w:r>
         <w:rPr>
           <w:rFonts w:ascii="Cascadia Mono" w:hAnsi="Cascadia Mono" w:cs="Cascadia Mono"/>
@@ -29734,7 +32541,18 @@
           <w:szCs w:val="19"/>
           <w:lang w:val="en-US"/>
         </w:rPr>
-        <w:t>next_state_</w:t>
+        <w:t>next_state</w:t>
+      </w:r>
+      <w:proofErr w:type="spellEnd"/>
+      <w:r>
+        <w:rPr>
+          <w:rFonts w:ascii="Cascadia Mono" w:hAnsi="Cascadia Mono" w:cs="Cascadia Mono"/>
+          <w:color w:val="8B008B"/>
+          <w:sz w:val="19"/>
+          <w:szCs w:val="19"/>
+          <w:lang w:val="en-US"/>
+        </w:rPr>
+        <w:t>_</w:t>
       </w:r>
       <w:r>
         <w:rPr>
@@ -29746,6 +32564,7 @@
         </w:rPr>
         <w:t>(</w:t>
       </w:r>
+      <w:proofErr w:type="spellStart"/>
       <w:r>
         <w:rPr>
           <w:rFonts w:ascii="Cascadia Mono" w:hAnsi="Cascadia Mono" w:cs="Cascadia Mono"/>
@@ -29774,7 +32593,18 @@
           <w:szCs w:val="19"/>
           <w:lang w:val="en-US"/>
         </w:rPr>
-        <w:t>next_state_</w:t>
+        <w:t>next_state</w:t>
+      </w:r>
+      <w:proofErr w:type="spellEnd"/>
+      <w:r>
+        <w:rPr>
+          <w:rFonts w:ascii="Cascadia Mono" w:hAnsi="Cascadia Mono" w:cs="Cascadia Mono"/>
+          <w:color w:val="8B008B"/>
+          <w:sz w:val="19"/>
+          <w:szCs w:val="19"/>
+          <w:lang w:val="en-US"/>
+        </w:rPr>
+        <w:t>_</w:t>
       </w:r>
       <w:r>
         <w:rPr>
@@ -29843,6 +32673,7 @@
         </w:rPr>
         <w:t>(</w:t>
       </w:r>
+      <w:proofErr w:type="spellStart"/>
       <w:r>
         <w:rPr>
           <w:rFonts w:ascii="Cascadia Mono" w:hAnsi="Cascadia Mono" w:cs="Cascadia Mono"/>
@@ -29893,6 +32724,7 @@
         </w:rPr>
         <w:t>size</w:t>
       </w:r>
+      <w:proofErr w:type="spellEnd"/>
       <w:r>
         <w:rPr>
           <w:rFonts w:ascii="Cascadia Mono" w:hAnsi="Cascadia Mono" w:cs="Cascadia Mono"/>
@@ -29943,6 +32775,7 @@
         </w:rPr>
         <w:t>(</w:t>
       </w:r>
+      <w:proofErr w:type="spellStart"/>
       <w:r>
         <w:rPr>
           <w:rFonts w:ascii="Cascadia Mono" w:hAnsi="Cascadia Mono" w:cs="Cascadia Mono"/>
@@ -29971,7 +32804,18 @@
           <w:szCs w:val="19"/>
           <w:lang w:val="en-US"/>
         </w:rPr>
-        <w:t>part_</w:t>
+        <w:t>part</w:t>
+      </w:r>
+      <w:proofErr w:type="spellEnd"/>
+      <w:r>
+        <w:rPr>
+          <w:rFonts w:ascii="Cascadia Mono" w:hAnsi="Cascadia Mono" w:cs="Cascadia Mono"/>
+          <w:color w:val="8B008B"/>
+          <w:sz w:val="19"/>
+          <w:szCs w:val="19"/>
+          <w:lang w:val="en-US"/>
+        </w:rPr>
+        <w:t>_</w:t>
       </w:r>
       <w:r>
         <w:rPr>
@@ -30078,6 +32922,7 @@
         </w:rPr>
         <w:t>::</w:t>
       </w:r>
+      <w:proofErr w:type="spellStart"/>
       <w:r>
         <w:rPr>
           <w:rFonts w:ascii="Cascadia Mono" w:hAnsi="Cascadia Mono" w:cs="Cascadia Mono"/>
@@ -30088,6 +32933,7 @@
         </w:rPr>
         <w:t>cellular_automaton</w:t>
       </w:r>
+      <w:proofErr w:type="spellEnd"/>
       <w:r>
         <w:rPr>
           <w:rFonts w:ascii="Cascadia Mono" w:hAnsi="Cascadia Mono" w:cs="Cascadia Mono"/>
@@ -30098,6 +32944,7 @@
         </w:rPr>
         <w:t>::</w:t>
       </w:r>
+      <w:proofErr w:type="spellStart"/>
       <w:r>
         <w:rPr>
           <w:rFonts w:ascii="Cascadia Mono" w:hAnsi="Cascadia Mono" w:cs="Cascadia Mono"/>
@@ -30108,6 +32955,7 @@
         </w:rPr>
         <w:t>make_step</w:t>
       </w:r>
+      <w:proofErr w:type="spellEnd"/>
       <w:r>
         <w:rPr>
           <w:rFonts w:ascii="Cascadia Mono" w:hAnsi="Cascadia Mono" w:cs="Cascadia Mono"/>
@@ -30168,6 +33016,7 @@
         </w:rPr>
         <w:tab/>
       </w:r>
+      <w:proofErr w:type="spellStart"/>
       <w:r>
         <w:rPr>
           <w:rFonts w:ascii="Cascadia Mono" w:hAnsi="Cascadia Mono" w:cs="Cascadia Mono"/>
@@ -30176,7 +33025,18 @@
           <w:szCs w:val="19"/>
           <w:lang w:val="en-US"/>
         </w:rPr>
-        <w:t>next_state_</w:t>
+        <w:t>next_state</w:t>
+      </w:r>
+      <w:proofErr w:type="spellEnd"/>
+      <w:r>
+        <w:rPr>
+          <w:rFonts w:ascii="Cascadia Mono" w:hAnsi="Cascadia Mono" w:cs="Cascadia Mono"/>
+          <w:color w:val="8B008B"/>
+          <w:sz w:val="19"/>
+          <w:szCs w:val="19"/>
+          <w:lang w:val="en-US"/>
+        </w:rPr>
+        <w:t>_</w:t>
       </w:r>
       <w:r>
         <w:rPr>
@@ -30208,6 +33068,7 @@
         </w:rPr>
         <w:t xml:space="preserve"> </w:t>
       </w:r>
+      <w:proofErr w:type="spellStart"/>
       <w:r>
         <w:rPr>
           <w:rFonts w:ascii="Cascadia Mono" w:hAnsi="Cascadia Mono" w:cs="Cascadia Mono"/>
@@ -30216,7 +33077,18 @@
           <w:szCs w:val="19"/>
           <w:lang w:val="en-US"/>
         </w:rPr>
-        <w:t>current_state_</w:t>
+        <w:t>current_state</w:t>
+      </w:r>
+      <w:proofErr w:type="spellEnd"/>
+      <w:r>
+        <w:rPr>
+          <w:rFonts w:ascii="Cascadia Mono" w:hAnsi="Cascadia Mono" w:cs="Cascadia Mono"/>
+          <w:color w:val="8B008B"/>
+          <w:sz w:val="19"/>
+          <w:szCs w:val="19"/>
+          <w:lang w:val="en-US"/>
+        </w:rPr>
+        <w:t>_</w:t>
       </w:r>
       <w:r>
         <w:rPr>
@@ -30291,8 +33163,53 @@
           <w:szCs w:val="19"/>
           <w:lang w:val="en-US"/>
         </w:rPr>
-        <w:t xml:space="preserve"> i = 0; i &lt; </w:t>
-      </w:r>
+        <w:t xml:space="preserve"> </w:t>
+      </w:r>
+      <w:proofErr w:type="spellStart"/>
+      <w:r>
+        <w:rPr>
+          <w:rFonts w:ascii="Cascadia Mono" w:hAnsi="Cascadia Mono" w:cs="Cascadia Mono"/>
+          <w:color w:val="000000"/>
+          <w:sz w:val="19"/>
+          <w:szCs w:val="19"/>
+          <w:lang w:val="en-US"/>
+        </w:rPr>
+        <w:t>i</w:t>
+      </w:r>
+      <w:proofErr w:type="spellEnd"/>
+      <w:r>
+        <w:rPr>
+          <w:rFonts w:ascii="Cascadia Mono" w:hAnsi="Cascadia Mono" w:cs="Cascadia Mono"/>
+          <w:color w:val="000000"/>
+          <w:sz w:val="19"/>
+          <w:szCs w:val="19"/>
+          <w:lang w:val="en-US"/>
+        </w:rPr>
+        <w:t xml:space="preserve"> = 0; </w:t>
+      </w:r>
+      <w:proofErr w:type="spellStart"/>
+      <w:r>
+        <w:rPr>
+          <w:rFonts w:ascii="Cascadia Mono" w:hAnsi="Cascadia Mono" w:cs="Cascadia Mono"/>
+          <w:color w:val="000000"/>
+          <w:sz w:val="19"/>
+          <w:szCs w:val="19"/>
+          <w:lang w:val="en-US"/>
+        </w:rPr>
+        <w:t>i</w:t>
+      </w:r>
+      <w:proofErr w:type="spellEnd"/>
+      <w:r>
+        <w:rPr>
+          <w:rFonts w:ascii="Cascadia Mono" w:hAnsi="Cascadia Mono" w:cs="Cascadia Mono"/>
+          <w:color w:val="000000"/>
+          <w:sz w:val="19"/>
+          <w:szCs w:val="19"/>
+          <w:lang w:val="en-US"/>
+        </w:rPr>
+        <w:t xml:space="preserve"> &lt; </w:t>
+      </w:r>
+      <w:proofErr w:type="spellStart"/>
       <w:r>
         <w:rPr>
           <w:rFonts w:ascii="Cascadia Mono" w:hAnsi="Cascadia Mono" w:cs="Cascadia Mono"/>
@@ -30303,6 +33220,7 @@
         </w:rPr>
         <w:t>static_cast</w:t>
       </w:r>
+      <w:proofErr w:type="spellEnd"/>
       <w:r>
         <w:rPr>
           <w:rFonts w:ascii="Cascadia Mono" w:hAnsi="Cascadia Mono" w:cs="Cascadia Mono"/>
@@ -30333,6 +33251,7 @@
         </w:rPr>
         <w:t>&gt;(</w:t>
       </w:r>
+      <w:proofErr w:type="spellStart"/>
       <w:r>
         <w:rPr>
           <w:rFonts w:ascii="Cascadia Mono" w:hAnsi="Cascadia Mono" w:cs="Cascadia Mono"/>
@@ -30363,15 +33282,38 @@
         </w:rPr>
         <w:t>size</w:t>
       </w:r>
-      <w:r>
-        <w:rPr>
-          <w:rFonts w:ascii="Cascadia Mono" w:hAnsi="Cascadia Mono" w:cs="Cascadia Mono"/>
-          <w:color w:val="000000"/>
-          <w:sz w:val="19"/>
-          <w:szCs w:val="19"/>
-          <w:lang w:val="en-US"/>
-        </w:rPr>
-        <w:t>()); i++)</w:t>
+      <w:proofErr w:type="spellEnd"/>
+      <w:r>
+        <w:rPr>
+          <w:rFonts w:ascii="Cascadia Mono" w:hAnsi="Cascadia Mono" w:cs="Cascadia Mono"/>
+          <w:color w:val="000000"/>
+          <w:sz w:val="19"/>
+          <w:szCs w:val="19"/>
+          <w:lang w:val="en-US"/>
+        </w:rPr>
+        <w:t xml:space="preserve">()); </w:t>
+      </w:r>
+      <w:proofErr w:type="spellStart"/>
+      <w:r>
+        <w:rPr>
+          <w:rFonts w:ascii="Cascadia Mono" w:hAnsi="Cascadia Mono" w:cs="Cascadia Mono"/>
+          <w:color w:val="000000"/>
+          <w:sz w:val="19"/>
+          <w:szCs w:val="19"/>
+          <w:lang w:val="en-US"/>
+        </w:rPr>
+        <w:t>i</w:t>
+      </w:r>
+      <w:proofErr w:type="spellEnd"/>
+      <w:r>
+        <w:rPr>
+          <w:rFonts w:ascii="Cascadia Mono" w:hAnsi="Cascadia Mono" w:cs="Cascadia Mono"/>
+          <w:color w:val="000000"/>
+          <w:sz w:val="19"/>
+          <w:szCs w:val="19"/>
+          <w:lang w:val="en-US"/>
+        </w:rPr>
+        <w:t>++)</w:t>
       </w:r>
     </w:p>
     <w:p>
@@ -30474,6 +33416,7 @@
         </w:rPr>
         <w:t xml:space="preserve"> j = 0; j &lt; </w:t>
       </w:r>
+      <w:proofErr w:type="spellStart"/>
       <w:r>
         <w:rPr>
           <w:rFonts w:ascii="Cascadia Mono" w:hAnsi="Cascadia Mono" w:cs="Cascadia Mono"/>
@@ -30484,6 +33427,7 @@
         </w:rPr>
         <w:t>static_cast</w:t>
       </w:r>
+      <w:proofErr w:type="spellEnd"/>
       <w:r>
         <w:rPr>
           <w:rFonts w:ascii="Cascadia Mono" w:hAnsi="Cascadia Mono" w:cs="Cascadia Mono"/>
@@ -30514,6 +33458,7 @@
         </w:rPr>
         <w:t>&gt;(</w:t>
       </w:r>
+      <w:proofErr w:type="spellStart"/>
       <w:r>
         <w:rPr>
           <w:rFonts w:ascii="Cascadia Mono" w:hAnsi="Cascadia Mono" w:cs="Cascadia Mono"/>
@@ -30522,7 +33467,18 @@
           <w:szCs w:val="19"/>
           <w:lang w:val="en-US"/>
         </w:rPr>
-        <w:t>current_state_</w:t>
+        <w:t>current_state</w:t>
+      </w:r>
+      <w:proofErr w:type="spellEnd"/>
+      <w:r>
+        <w:rPr>
+          <w:rFonts w:ascii="Cascadia Mono" w:hAnsi="Cascadia Mono" w:cs="Cascadia Mono"/>
+          <w:color w:val="8B008B"/>
+          <w:sz w:val="19"/>
+          <w:szCs w:val="19"/>
+          <w:lang w:val="en-US"/>
+        </w:rPr>
+        <w:t>_</w:t>
       </w:r>
       <w:r>
         <w:rPr>
@@ -30582,7 +33538,29 @@
           <w:szCs w:val="19"/>
           <w:lang w:val="en-US"/>
         </w:rPr>
-        <w:t>()); j++)</w:t>
+        <w:t xml:space="preserve">()); </w:t>
+      </w:r>
+      <w:proofErr w:type="spellStart"/>
+      <w:r>
+        <w:rPr>
+          <w:rFonts w:ascii="Cascadia Mono" w:hAnsi="Cascadia Mono" w:cs="Cascadia Mono"/>
+          <w:color w:val="000000"/>
+          <w:sz w:val="19"/>
+          <w:szCs w:val="19"/>
+          <w:lang w:val="en-US"/>
+        </w:rPr>
+        <w:t>j++</w:t>
+      </w:r>
+      <w:proofErr w:type="spellEnd"/>
+      <w:r>
+        <w:rPr>
+          <w:rFonts w:ascii="Cascadia Mono" w:hAnsi="Cascadia Mono" w:cs="Cascadia Mono"/>
+          <w:color w:val="000000"/>
+          <w:sz w:val="19"/>
+          <w:szCs w:val="19"/>
+          <w:lang w:val="en-US"/>
+        </w:rPr>
+        <w:t>)</w:t>
       </w:r>
     </w:p>
     <w:p>
@@ -30665,6 +33643,7 @@
         </w:rPr>
         <w:tab/>
       </w:r>
+      <w:proofErr w:type="spellStart"/>
       <w:r>
         <w:rPr>
           <w:rFonts w:ascii="Cascadia Mono" w:hAnsi="Cascadia Mono" w:cs="Cascadia Mono"/>
@@ -30675,15 +33654,38 @@
         </w:rPr>
         <w:t>set_cell_state</w:t>
       </w:r>
-      <w:r>
-        <w:rPr>
-          <w:rFonts w:ascii="Cascadia Mono" w:hAnsi="Cascadia Mono" w:cs="Cascadia Mono"/>
-          <w:color w:val="000000"/>
-          <w:sz w:val="19"/>
-          <w:szCs w:val="19"/>
-          <w:lang w:val="en-US"/>
-        </w:rPr>
-        <w:t>(i, j);</w:t>
+      <w:proofErr w:type="spellEnd"/>
+      <w:r>
+        <w:rPr>
+          <w:rFonts w:ascii="Cascadia Mono" w:hAnsi="Cascadia Mono" w:cs="Cascadia Mono"/>
+          <w:color w:val="000000"/>
+          <w:sz w:val="19"/>
+          <w:szCs w:val="19"/>
+          <w:lang w:val="en-US"/>
+        </w:rPr>
+        <w:t>(</w:t>
+      </w:r>
+      <w:proofErr w:type="spellStart"/>
+      <w:r>
+        <w:rPr>
+          <w:rFonts w:ascii="Cascadia Mono" w:hAnsi="Cascadia Mono" w:cs="Cascadia Mono"/>
+          <w:color w:val="000000"/>
+          <w:sz w:val="19"/>
+          <w:szCs w:val="19"/>
+          <w:lang w:val="en-US"/>
+        </w:rPr>
+        <w:t>i</w:t>
+      </w:r>
+      <w:proofErr w:type="spellEnd"/>
+      <w:r>
+        <w:rPr>
+          <w:rFonts w:ascii="Cascadia Mono" w:hAnsi="Cascadia Mono" w:cs="Cascadia Mono"/>
+          <w:color w:val="000000"/>
+          <w:sz w:val="19"/>
+          <w:szCs w:val="19"/>
+          <w:lang w:val="en-US"/>
+        </w:rPr>
+        <w:t>, j);</w:t>
       </w:r>
     </w:p>
     <w:p>
@@ -30772,6 +33774,7 @@
         </w:rPr>
         <w:tab/>
       </w:r>
+      <w:proofErr w:type="spellStart"/>
       <w:r>
         <w:rPr>
           <w:rFonts w:ascii="Cascadia Mono" w:hAnsi="Cascadia Mono" w:cs="Cascadia Mono"/>
@@ -30780,7 +33783,18 @@
           <w:szCs w:val="19"/>
           <w:lang w:val="en-US"/>
         </w:rPr>
-        <w:t>current_state_</w:t>
+        <w:t>current_state</w:t>
+      </w:r>
+      <w:proofErr w:type="spellEnd"/>
+      <w:r>
+        <w:rPr>
+          <w:rFonts w:ascii="Cascadia Mono" w:hAnsi="Cascadia Mono" w:cs="Cascadia Mono"/>
+          <w:color w:val="8B008B"/>
+          <w:sz w:val="19"/>
+          <w:szCs w:val="19"/>
+          <w:lang w:val="en-US"/>
+        </w:rPr>
+        <w:t>_</w:t>
       </w:r>
       <w:r>
         <w:rPr>
@@ -30812,6 +33826,7 @@
         </w:rPr>
         <w:t xml:space="preserve"> </w:t>
       </w:r>
+      <w:proofErr w:type="spellStart"/>
       <w:r>
         <w:rPr>
           <w:rFonts w:ascii="Cascadia Mono" w:hAnsi="Cascadia Mono" w:cs="Cascadia Mono"/>
@@ -30820,7 +33835,18 @@
           <w:szCs w:val="19"/>
           <w:lang w:val="en-US"/>
         </w:rPr>
-        <w:t>next_state_</w:t>
+        <w:t>next_state</w:t>
+      </w:r>
+      <w:proofErr w:type="spellEnd"/>
+      <w:r>
+        <w:rPr>
+          <w:rFonts w:ascii="Cascadia Mono" w:hAnsi="Cascadia Mono" w:cs="Cascadia Mono"/>
+          <w:color w:val="8B008B"/>
+          <w:sz w:val="19"/>
+          <w:szCs w:val="19"/>
+          <w:lang w:val="en-US"/>
+        </w:rPr>
+        <w:t>_</w:t>
       </w:r>
       <w:r>
         <w:rPr>
@@ -30927,6 +33953,7 @@
         </w:rPr>
         <w:t>::</w:t>
       </w:r>
+      <w:proofErr w:type="spellStart"/>
       <w:r>
         <w:rPr>
           <w:rFonts w:ascii="Cascadia Mono" w:hAnsi="Cascadia Mono" w:cs="Cascadia Mono"/>
@@ -30937,6 +33964,7 @@
         </w:rPr>
         <w:t>cellular_automaton</w:t>
       </w:r>
+      <w:proofErr w:type="spellEnd"/>
       <w:r>
         <w:rPr>
           <w:rFonts w:ascii="Cascadia Mono" w:hAnsi="Cascadia Mono" w:cs="Cascadia Mono"/>
@@ -30947,6 +33975,7 @@
         </w:rPr>
         <w:t>::</w:t>
       </w:r>
+      <w:proofErr w:type="spellStart"/>
       <w:r>
         <w:rPr>
           <w:rFonts w:ascii="Cascadia Mono" w:hAnsi="Cascadia Mono" w:cs="Cascadia Mono"/>
@@ -30957,6 +33986,7 @@
         </w:rPr>
         <w:t>make_step_omp</w:t>
       </w:r>
+      <w:proofErr w:type="spellEnd"/>
       <w:r>
         <w:rPr>
           <w:rFonts w:ascii="Cascadia Mono" w:hAnsi="Cascadia Mono" w:cs="Cascadia Mono"/>
@@ -31017,6 +34047,7 @@
         </w:rPr>
         <w:tab/>
       </w:r>
+      <w:proofErr w:type="spellStart"/>
       <w:r>
         <w:rPr>
           <w:rFonts w:ascii="Cascadia Mono" w:hAnsi="Cascadia Mono" w:cs="Cascadia Mono"/>
@@ -31025,7 +34056,18 @@
           <w:szCs w:val="19"/>
           <w:lang w:val="en-US"/>
         </w:rPr>
-        <w:t>next_state_</w:t>
+        <w:t>next_state</w:t>
+      </w:r>
+      <w:proofErr w:type="spellEnd"/>
+      <w:r>
+        <w:rPr>
+          <w:rFonts w:ascii="Cascadia Mono" w:hAnsi="Cascadia Mono" w:cs="Cascadia Mono"/>
+          <w:color w:val="8B008B"/>
+          <w:sz w:val="19"/>
+          <w:szCs w:val="19"/>
+          <w:lang w:val="en-US"/>
+        </w:rPr>
+        <w:t>_</w:t>
       </w:r>
       <w:r>
         <w:rPr>
@@ -31057,6 +34099,7 @@
         </w:rPr>
         <w:t xml:space="preserve"> </w:t>
       </w:r>
+      <w:proofErr w:type="spellStart"/>
       <w:r>
         <w:rPr>
           <w:rFonts w:ascii="Cascadia Mono" w:hAnsi="Cascadia Mono" w:cs="Cascadia Mono"/>
@@ -31065,7 +34108,18 @@
           <w:szCs w:val="19"/>
           <w:lang w:val="en-US"/>
         </w:rPr>
-        <w:t>current_state_</w:t>
+        <w:t>current_state</w:t>
+      </w:r>
+      <w:proofErr w:type="spellEnd"/>
+      <w:r>
+        <w:rPr>
+          <w:rFonts w:ascii="Cascadia Mono" w:hAnsi="Cascadia Mono" w:cs="Cascadia Mono"/>
+          <w:color w:val="8B008B"/>
+          <w:sz w:val="19"/>
+          <w:szCs w:val="19"/>
+          <w:lang w:val="en-US"/>
+        </w:rPr>
+        <w:t>_</w:t>
       </w:r>
       <w:r>
         <w:rPr>
@@ -31110,17 +34164,51 @@
           <w:szCs w:val="19"/>
           <w:lang w:val="en-US"/>
         </w:rPr>
-        <w:t>#pragma</w:t>
-      </w:r>
-      <w:r>
-        <w:rPr>
-          <w:rFonts w:ascii="Cascadia Mono" w:hAnsi="Cascadia Mono" w:cs="Cascadia Mono"/>
-          <w:color w:val="000000"/>
-          <w:sz w:val="19"/>
-          <w:szCs w:val="19"/>
-          <w:lang w:val="en-US"/>
-        </w:rPr>
-        <w:t xml:space="preserve"> omp parallel </w:t>
+        <w:t>#</w:t>
+      </w:r>
+      <w:proofErr w:type="gramStart"/>
+      <w:r>
+        <w:rPr>
+          <w:rFonts w:ascii="Cascadia Mono" w:hAnsi="Cascadia Mono" w:cs="Cascadia Mono"/>
+          <w:color w:val="808080"/>
+          <w:sz w:val="19"/>
+          <w:szCs w:val="19"/>
+          <w:lang w:val="en-US"/>
+        </w:rPr>
+        <w:t>pragma</w:t>
+      </w:r>
+      <w:proofErr w:type="gramEnd"/>
+      <w:r>
+        <w:rPr>
+          <w:rFonts w:ascii="Cascadia Mono" w:hAnsi="Cascadia Mono" w:cs="Cascadia Mono"/>
+          <w:color w:val="000000"/>
+          <w:sz w:val="19"/>
+          <w:szCs w:val="19"/>
+          <w:lang w:val="en-US"/>
+        </w:rPr>
+        <w:t xml:space="preserve"> </w:t>
+      </w:r>
+      <w:proofErr w:type="spellStart"/>
+      <w:r>
+        <w:rPr>
+          <w:rFonts w:ascii="Cascadia Mono" w:hAnsi="Cascadia Mono" w:cs="Cascadia Mono"/>
+          <w:color w:val="000000"/>
+          <w:sz w:val="19"/>
+          <w:szCs w:val="19"/>
+          <w:lang w:val="en-US"/>
+        </w:rPr>
+        <w:t>omp</w:t>
+      </w:r>
+      <w:proofErr w:type="spellEnd"/>
+      <w:r>
+        <w:rPr>
+          <w:rFonts w:ascii="Cascadia Mono" w:hAnsi="Cascadia Mono" w:cs="Cascadia Mono"/>
+          <w:color w:val="000000"/>
+          <w:sz w:val="19"/>
+          <w:szCs w:val="19"/>
+          <w:lang w:val="en-US"/>
+        </w:rPr>
+        <w:t xml:space="preserve"> parallel </w:t>
       </w:r>
       <w:r>
         <w:rPr>
@@ -31195,8 +34283,53 @@
           <w:szCs w:val="19"/>
           <w:lang w:val="en-US"/>
         </w:rPr>
-        <w:t xml:space="preserve"> i = 0; i &lt; </w:t>
-      </w:r>
+        <w:t xml:space="preserve"> </w:t>
+      </w:r>
+      <w:proofErr w:type="spellStart"/>
+      <w:r>
+        <w:rPr>
+          <w:rFonts w:ascii="Cascadia Mono" w:hAnsi="Cascadia Mono" w:cs="Cascadia Mono"/>
+          <w:color w:val="000000"/>
+          <w:sz w:val="19"/>
+          <w:szCs w:val="19"/>
+          <w:lang w:val="en-US"/>
+        </w:rPr>
+        <w:t>i</w:t>
+      </w:r>
+      <w:proofErr w:type="spellEnd"/>
+      <w:r>
+        <w:rPr>
+          <w:rFonts w:ascii="Cascadia Mono" w:hAnsi="Cascadia Mono" w:cs="Cascadia Mono"/>
+          <w:color w:val="000000"/>
+          <w:sz w:val="19"/>
+          <w:szCs w:val="19"/>
+          <w:lang w:val="en-US"/>
+        </w:rPr>
+        <w:t xml:space="preserve"> = 0; </w:t>
+      </w:r>
+      <w:proofErr w:type="spellStart"/>
+      <w:r>
+        <w:rPr>
+          <w:rFonts w:ascii="Cascadia Mono" w:hAnsi="Cascadia Mono" w:cs="Cascadia Mono"/>
+          <w:color w:val="000000"/>
+          <w:sz w:val="19"/>
+          <w:szCs w:val="19"/>
+          <w:lang w:val="en-US"/>
+        </w:rPr>
+        <w:t>i</w:t>
+      </w:r>
+      <w:proofErr w:type="spellEnd"/>
+      <w:r>
+        <w:rPr>
+          <w:rFonts w:ascii="Cascadia Mono" w:hAnsi="Cascadia Mono" w:cs="Cascadia Mono"/>
+          <w:color w:val="000000"/>
+          <w:sz w:val="19"/>
+          <w:szCs w:val="19"/>
+          <w:lang w:val="en-US"/>
+        </w:rPr>
+        <w:t xml:space="preserve"> &lt; </w:t>
+      </w:r>
+      <w:proofErr w:type="spellStart"/>
       <w:r>
         <w:rPr>
           <w:rFonts w:ascii="Cascadia Mono" w:hAnsi="Cascadia Mono" w:cs="Cascadia Mono"/>
@@ -31207,6 +34340,7 @@
         </w:rPr>
         <w:t>static_cast</w:t>
       </w:r>
+      <w:proofErr w:type="spellEnd"/>
       <w:r>
         <w:rPr>
           <w:rFonts w:ascii="Cascadia Mono" w:hAnsi="Cascadia Mono" w:cs="Cascadia Mono"/>
@@ -31237,6 +34371,7 @@
         </w:rPr>
         <w:t>&gt;(</w:t>
       </w:r>
+      <w:proofErr w:type="spellStart"/>
       <w:r>
         <w:rPr>
           <w:rFonts w:ascii="Cascadia Mono" w:hAnsi="Cascadia Mono" w:cs="Cascadia Mono"/>
@@ -31267,15 +34402,38 @@
         </w:rPr>
         <w:t>size</w:t>
       </w:r>
-      <w:r>
-        <w:rPr>
-          <w:rFonts w:ascii="Cascadia Mono" w:hAnsi="Cascadia Mono" w:cs="Cascadia Mono"/>
-          <w:color w:val="000000"/>
-          <w:sz w:val="19"/>
-          <w:szCs w:val="19"/>
-          <w:lang w:val="en-US"/>
-        </w:rPr>
-        <w:t>()); i++)</w:t>
+      <w:proofErr w:type="spellEnd"/>
+      <w:r>
+        <w:rPr>
+          <w:rFonts w:ascii="Cascadia Mono" w:hAnsi="Cascadia Mono" w:cs="Cascadia Mono"/>
+          <w:color w:val="000000"/>
+          <w:sz w:val="19"/>
+          <w:szCs w:val="19"/>
+          <w:lang w:val="en-US"/>
+        </w:rPr>
+        <w:t xml:space="preserve">()); </w:t>
+      </w:r>
+      <w:proofErr w:type="spellStart"/>
+      <w:r>
+        <w:rPr>
+          <w:rFonts w:ascii="Cascadia Mono" w:hAnsi="Cascadia Mono" w:cs="Cascadia Mono"/>
+          <w:color w:val="000000"/>
+          <w:sz w:val="19"/>
+          <w:szCs w:val="19"/>
+          <w:lang w:val="en-US"/>
+        </w:rPr>
+        <w:t>i</w:t>
+      </w:r>
+      <w:proofErr w:type="spellEnd"/>
+      <w:r>
+        <w:rPr>
+          <w:rFonts w:ascii="Cascadia Mono" w:hAnsi="Cascadia Mono" w:cs="Cascadia Mono"/>
+          <w:color w:val="000000"/>
+          <w:sz w:val="19"/>
+          <w:szCs w:val="19"/>
+          <w:lang w:val="en-US"/>
+        </w:rPr>
+        <w:t>++)</w:t>
       </w:r>
     </w:p>
     <w:p>
@@ -31346,17 +34504,51 @@
           <w:szCs w:val="19"/>
           <w:lang w:val="en-US"/>
         </w:rPr>
-        <w:t>#pragma</w:t>
-      </w:r>
-      <w:r>
-        <w:rPr>
-          <w:rFonts w:ascii="Cascadia Mono" w:hAnsi="Cascadia Mono" w:cs="Cascadia Mono"/>
-          <w:color w:val="000000"/>
-          <w:sz w:val="19"/>
-          <w:szCs w:val="19"/>
-          <w:lang w:val="en-US"/>
-        </w:rPr>
-        <w:t xml:space="preserve"> omp parallel </w:t>
+        <w:t>#</w:t>
+      </w:r>
+      <w:proofErr w:type="gramStart"/>
+      <w:r>
+        <w:rPr>
+          <w:rFonts w:ascii="Cascadia Mono" w:hAnsi="Cascadia Mono" w:cs="Cascadia Mono"/>
+          <w:color w:val="808080"/>
+          <w:sz w:val="19"/>
+          <w:szCs w:val="19"/>
+          <w:lang w:val="en-US"/>
+        </w:rPr>
+        <w:t>pragma</w:t>
+      </w:r>
+      <w:proofErr w:type="gramEnd"/>
+      <w:r>
+        <w:rPr>
+          <w:rFonts w:ascii="Cascadia Mono" w:hAnsi="Cascadia Mono" w:cs="Cascadia Mono"/>
+          <w:color w:val="000000"/>
+          <w:sz w:val="19"/>
+          <w:szCs w:val="19"/>
+          <w:lang w:val="en-US"/>
+        </w:rPr>
+        <w:t xml:space="preserve"> </w:t>
+      </w:r>
+      <w:proofErr w:type="spellStart"/>
+      <w:r>
+        <w:rPr>
+          <w:rFonts w:ascii="Cascadia Mono" w:hAnsi="Cascadia Mono" w:cs="Cascadia Mono"/>
+          <w:color w:val="000000"/>
+          <w:sz w:val="19"/>
+          <w:szCs w:val="19"/>
+          <w:lang w:val="en-US"/>
+        </w:rPr>
+        <w:t>omp</w:t>
+      </w:r>
+      <w:proofErr w:type="spellEnd"/>
+      <w:r>
+        <w:rPr>
+          <w:rFonts w:ascii="Cascadia Mono" w:hAnsi="Cascadia Mono" w:cs="Cascadia Mono"/>
+          <w:color w:val="000000"/>
+          <w:sz w:val="19"/>
+          <w:szCs w:val="19"/>
+          <w:lang w:val="en-US"/>
+        </w:rPr>
+        <w:t xml:space="preserve"> parallel </w:t>
       </w:r>
       <w:r>
         <w:rPr>
@@ -31443,6 +34635,7 @@
         </w:rPr>
         <w:t xml:space="preserve"> j = 0; j &lt; </w:t>
       </w:r>
+      <w:proofErr w:type="spellStart"/>
       <w:r>
         <w:rPr>
           <w:rFonts w:ascii="Cascadia Mono" w:hAnsi="Cascadia Mono" w:cs="Cascadia Mono"/>
@@ -31453,6 +34646,7 @@
         </w:rPr>
         <w:t>static_cast</w:t>
       </w:r>
+      <w:proofErr w:type="spellEnd"/>
       <w:r>
         <w:rPr>
           <w:rFonts w:ascii="Cascadia Mono" w:hAnsi="Cascadia Mono" w:cs="Cascadia Mono"/>
@@ -31483,6 +34677,7 @@
         </w:rPr>
         <w:t>&gt;(</w:t>
       </w:r>
+      <w:proofErr w:type="spellStart"/>
       <w:r>
         <w:rPr>
           <w:rFonts w:ascii="Cascadia Mono" w:hAnsi="Cascadia Mono" w:cs="Cascadia Mono"/>
@@ -31491,7 +34686,18 @@
           <w:szCs w:val="19"/>
           <w:lang w:val="en-US"/>
         </w:rPr>
-        <w:t>current_state_</w:t>
+        <w:t>current_state</w:t>
+      </w:r>
+      <w:proofErr w:type="spellEnd"/>
+      <w:r>
+        <w:rPr>
+          <w:rFonts w:ascii="Cascadia Mono" w:hAnsi="Cascadia Mono" w:cs="Cascadia Mono"/>
+          <w:color w:val="8B008B"/>
+          <w:sz w:val="19"/>
+          <w:szCs w:val="19"/>
+          <w:lang w:val="en-US"/>
+        </w:rPr>
+        <w:t>_</w:t>
       </w:r>
       <w:r>
         <w:rPr>
@@ -31551,7 +34757,29 @@
           <w:szCs w:val="19"/>
           <w:lang w:val="en-US"/>
         </w:rPr>
-        <w:t>()); j++)</w:t>
+        <w:t xml:space="preserve">()); </w:t>
+      </w:r>
+      <w:proofErr w:type="spellStart"/>
+      <w:r>
+        <w:rPr>
+          <w:rFonts w:ascii="Cascadia Mono" w:hAnsi="Cascadia Mono" w:cs="Cascadia Mono"/>
+          <w:color w:val="000000"/>
+          <w:sz w:val="19"/>
+          <w:szCs w:val="19"/>
+          <w:lang w:val="en-US"/>
+        </w:rPr>
+        <w:t>j++</w:t>
+      </w:r>
+      <w:proofErr w:type="spellEnd"/>
+      <w:r>
+        <w:rPr>
+          <w:rFonts w:ascii="Cascadia Mono" w:hAnsi="Cascadia Mono" w:cs="Cascadia Mono"/>
+          <w:color w:val="000000"/>
+          <w:sz w:val="19"/>
+          <w:szCs w:val="19"/>
+          <w:lang w:val="en-US"/>
+        </w:rPr>
+        <w:t>)</w:t>
       </w:r>
     </w:p>
     <w:p>
@@ -31634,6 +34862,7 @@
         </w:rPr>
         <w:tab/>
       </w:r>
+      <w:proofErr w:type="spellStart"/>
       <w:r>
         <w:rPr>
           <w:rFonts w:ascii="Cascadia Mono" w:hAnsi="Cascadia Mono" w:cs="Cascadia Mono"/>
@@ -31644,15 +34873,38 @@
         </w:rPr>
         <w:t>set_cell_state</w:t>
       </w:r>
-      <w:r>
-        <w:rPr>
-          <w:rFonts w:ascii="Cascadia Mono" w:hAnsi="Cascadia Mono" w:cs="Cascadia Mono"/>
-          <w:color w:val="000000"/>
-          <w:sz w:val="19"/>
-          <w:szCs w:val="19"/>
-          <w:lang w:val="en-US"/>
-        </w:rPr>
-        <w:t>(i, j);</w:t>
+      <w:proofErr w:type="spellEnd"/>
+      <w:r>
+        <w:rPr>
+          <w:rFonts w:ascii="Cascadia Mono" w:hAnsi="Cascadia Mono" w:cs="Cascadia Mono"/>
+          <w:color w:val="000000"/>
+          <w:sz w:val="19"/>
+          <w:szCs w:val="19"/>
+          <w:lang w:val="en-US"/>
+        </w:rPr>
+        <w:t>(</w:t>
+      </w:r>
+      <w:proofErr w:type="spellStart"/>
+      <w:r>
+        <w:rPr>
+          <w:rFonts w:ascii="Cascadia Mono" w:hAnsi="Cascadia Mono" w:cs="Cascadia Mono"/>
+          <w:color w:val="000000"/>
+          <w:sz w:val="19"/>
+          <w:szCs w:val="19"/>
+          <w:lang w:val="en-US"/>
+        </w:rPr>
+        <w:t>i</w:t>
+      </w:r>
+      <w:proofErr w:type="spellEnd"/>
+      <w:r>
+        <w:rPr>
+          <w:rFonts w:ascii="Cascadia Mono" w:hAnsi="Cascadia Mono" w:cs="Cascadia Mono"/>
+          <w:color w:val="000000"/>
+          <w:sz w:val="19"/>
+          <w:szCs w:val="19"/>
+          <w:lang w:val="en-US"/>
+        </w:rPr>
+        <w:t>, j);</w:t>
       </w:r>
     </w:p>
     <w:p>
@@ -31741,6 +34993,7 @@
         </w:rPr>
         <w:tab/>
       </w:r>
+      <w:proofErr w:type="spellStart"/>
       <w:r>
         <w:rPr>
           <w:rFonts w:ascii="Cascadia Mono" w:hAnsi="Cascadia Mono" w:cs="Cascadia Mono"/>
@@ -31749,7 +35002,18 @@
           <w:szCs w:val="19"/>
           <w:lang w:val="en-US"/>
         </w:rPr>
-        <w:t>current_state_</w:t>
+        <w:t>current_state</w:t>
+      </w:r>
+      <w:proofErr w:type="spellEnd"/>
+      <w:r>
+        <w:rPr>
+          <w:rFonts w:ascii="Cascadia Mono" w:hAnsi="Cascadia Mono" w:cs="Cascadia Mono"/>
+          <w:color w:val="8B008B"/>
+          <w:sz w:val="19"/>
+          <w:szCs w:val="19"/>
+          <w:lang w:val="en-US"/>
+        </w:rPr>
+        <w:t>_</w:t>
       </w:r>
       <w:r>
         <w:rPr>
@@ -31781,6 +35045,7 @@
         </w:rPr>
         <w:t xml:space="preserve"> </w:t>
       </w:r>
+      <w:proofErr w:type="spellStart"/>
       <w:r>
         <w:rPr>
           <w:rFonts w:ascii="Cascadia Mono" w:hAnsi="Cascadia Mono" w:cs="Cascadia Mono"/>
@@ -31789,7 +35054,18 @@
           <w:szCs w:val="19"/>
           <w:lang w:val="en-US"/>
         </w:rPr>
-        <w:t>next_state_</w:t>
+        <w:t>next_state</w:t>
+      </w:r>
+      <w:proofErr w:type="spellEnd"/>
+      <w:r>
+        <w:rPr>
+          <w:rFonts w:ascii="Cascadia Mono" w:hAnsi="Cascadia Mono" w:cs="Cascadia Mono"/>
+          <w:color w:val="8B008B"/>
+          <w:sz w:val="19"/>
+          <w:szCs w:val="19"/>
+          <w:lang w:val="en-US"/>
+        </w:rPr>
+        <w:t>_</w:t>
       </w:r>
       <w:r>
         <w:rPr>
@@ -31896,6 +35172,7 @@
         </w:rPr>
         <w:t>::</w:t>
       </w:r>
+      <w:proofErr w:type="spellStart"/>
       <w:r>
         <w:rPr>
           <w:rFonts w:ascii="Cascadia Mono" w:hAnsi="Cascadia Mono" w:cs="Cascadia Mono"/>
@@ -31906,6 +35183,7 @@
         </w:rPr>
         <w:t>cellular_automaton</w:t>
       </w:r>
+      <w:proofErr w:type="spellEnd"/>
       <w:r>
         <w:rPr>
           <w:rFonts w:ascii="Cascadia Mono" w:hAnsi="Cascadia Mono" w:cs="Cascadia Mono"/>
@@ -31916,6 +35194,7 @@
         </w:rPr>
         <w:t>::</w:t>
       </w:r>
+      <w:proofErr w:type="spellStart"/>
       <w:r>
         <w:rPr>
           <w:rFonts w:ascii="Cascadia Mono" w:hAnsi="Cascadia Mono" w:cs="Cascadia Mono"/>
@@ -31926,6 +35205,7 @@
         </w:rPr>
         <w:t>make_step_threads</w:t>
       </w:r>
+      <w:proofErr w:type="spellEnd"/>
       <w:r>
         <w:rPr>
           <w:rFonts w:ascii="Cascadia Mono" w:hAnsi="Cascadia Mono" w:cs="Cascadia Mono"/>
@@ -31986,6 +35266,7 @@
         </w:rPr>
         <w:tab/>
       </w:r>
+      <w:proofErr w:type="spellStart"/>
       <w:r>
         <w:rPr>
           <w:rFonts w:ascii="Cascadia Mono" w:hAnsi="Cascadia Mono" w:cs="Cascadia Mono"/>
@@ -31994,7 +35275,18 @@
           <w:szCs w:val="19"/>
           <w:lang w:val="en-US"/>
         </w:rPr>
-        <w:t>next_state_</w:t>
+        <w:t>next_state</w:t>
+      </w:r>
+      <w:proofErr w:type="spellEnd"/>
+      <w:r>
+        <w:rPr>
+          <w:rFonts w:ascii="Cascadia Mono" w:hAnsi="Cascadia Mono" w:cs="Cascadia Mono"/>
+          <w:color w:val="8B008B"/>
+          <w:sz w:val="19"/>
+          <w:szCs w:val="19"/>
+          <w:lang w:val="en-US"/>
+        </w:rPr>
+        <w:t>_</w:t>
       </w:r>
       <w:r>
         <w:rPr>
@@ -32026,6 +35318,7 @@
         </w:rPr>
         <w:t xml:space="preserve"> </w:t>
       </w:r>
+      <w:proofErr w:type="spellStart"/>
       <w:r>
         <w:rPr>
           <w:rFonts w:ascii="Cascadia Mono" w:hAnsi="Cascadia Mono" w:cs="Cascadia Mono"/>
@@ -32034,7 +35327,18 @@
           <w:szCs w:val="19"/>
           <w:lang w:val="en-US"/>
         </w:rPr>
-        <w:t>current_state_</w:t>
+        <w:t>current_state</w:t>
+      </w:r>
+      <w:proofErr w:type="spellEnd"/>
+      <w:r>
+        <w:rPr>
+          <w:rFonts w:ascii="Cascadia Mono" w:hAnsi="Cascadia Mono" w:cs="Cascadia Mono"/>
+          <w:color w:val="8B008B"/>
+          <w:sz w:val="19"/>
+          <w:szCs w:val="19"/>
+          <w:lang w:val="en-US"/>
+        </w:rPr>
+        <w:t>_</w:t>
       </w:r>
       <w:r>
         <w:rPr>
@@ -32091,6 +35395,7 @@
         </w:rPr>
         <w:t xml:space="preserve"> (</w:t>
       </w:r>
+      <w:proofErr w:type="spellStart"/>
       <w:r>
         <w:rPr>
           <w:rFonts w:ascii="Cascadia Mono" w:hAnsi="Cascadia Mono" w:cs="Cascadia Mono"/>
@@ -32101,6 +35406,7 @@
         </w:rPr>
         <w:t>size_t</w:t>
       </w:r>
+      <w:proofErr w:type="spellEnd"/>
       <w:r>
         <w:rPr>
           <w:rFonts w:ascii="Cascadia Mono" w:hAnsi="Cascadia Mono" w:cs="Cascadia Mono"/>
@@ -32111,6 +35417,7 @@
         </w:rPr>
         <w:t xml:space="preserve"> t = 0; t &lt; </w:t>
       </w:r>
+      <w:proofErr w:type="spellStart"/>
       <w:r>
         <w:rPr>
           <w:rFonts w:ascii="Cascadia Mono" w:hAnsi="Cascadia Mono" w:cs="Cascadia Mono"/>
@@ -32141,6 +35448,7 @@
         </w:rPr>
         <w:t>size</w:t>
       </w:r>
+      <w:proofErr w:type="spellEnd"/>
       <w:r>
         <w:rPr>
           <w:rFonts w:ascii="Cascadia Mono" w:hAnsi="Cascadia Mono" w:cs="Cascadia Mono"/>
@@ -32252,6 +35560,7 @@
         </w:rPr>
         <w:t xml:space="preserve"> from = </w:t>
       </w:r>
+      <w:proofErr w:type="spellStart"/>
       <w:r>
         <w:rPr>
           <w:rFonts w:ascii="Cascadia Mono" w:hAnsi="Cascadia Mono" w:cs="Cascadia Mono"/>
@@ -32262,6 +35571,7 @@
         </w:rPr>
         <w:t>static_cast</w:t>
       </w:r>
+      <w:proofErr w:type="spellEnd"/>
       <w:r>
         <w:rPr>
           <w:rFonts w:ascii="Cascadia Mono" w:hAnsi="Cascadia Mono" w:cs="Cascadia Mono"/>
@@ -32387,6 +35697,7 @@
         </w:rPr>
         <w:t xml:space="preserve"> to = t == </w:t>
       </w:r>
+      <w:proofErr w:type="spellStart"/>
       <w:r>
         <w:rPr>
           <w:rFonts w:ascii="Cascadia Mono" w:hAnsi="Cascadia Mono" w:cs="Cascadia Mono"/>
@@ -32417,6 +35728,7 @@
         </w:rPr>
         <w:t>size</w:t>
       </w:r>
+      <w:proofErr w:type="spellEnd"/>
       <w:r>
         <w:rPr>
           <w:rFonts w:ascii="Cascadia Mono" w:hAnsi="Cascadia Mono" w:cs="Cascadia Mono"/>
@@ -32473,6 +35785,7 @@
         <w:tab/>
         <w:t xml:space="preserve">               ? </w:t>
       </w:r>
+      <w:proofErr w:type="spellStart"/>
       <w:r>
         <w:rPr>
           <w:rFonts w:ascii="Cascadia Mono" w:hAnsi="Cascadia Mono" w:cs="Cascadia Mono"/>
@@ -32483,6 +35796,7 @@
         </w:rPr>
         <w:t>static_cast</w:t>
       </w:r>
+      <w:proofErr w:type="spellEnd"/>
       <w:r>
         <w:rPr>
           <w:rFonts w:ascii="Cascadia Mono" w:hAnsi="Cascadia Mono" w:cs="Cascadia Mono"/>
@@ -32513,6 +35827,7 @@
         </w:rPr>
         <w:t>&gt;(</w:t>
       </w:r>
+      <w:proofErr w:type="spellStart"/>
       <w:r>
         <w:rPr>
           <w:rFonts w:ascii="Cascadia Mono" w:hAnsi="Cascadia Mono" w:cs="Cascadia Mono"/>
@@ -32543,6 +35858,7 @@
         </w:rPr>
         <w:t>size</w:t>
       </w:r>
+      <w:proofErr w:type="spellEnd"/>
       <w:r>
         <w:rPr>
           <w:rFonts w:ascii="Cascadia Mono" w:hAnsi="Cascadia Mono" w:cs="Cascadia Mono"/>
@@ -32913,7 +36229,73 @@
           <w:szCs w:val="19"/>
           <w:lang w:val="en-US"/>
         </w:rPr>
-        <w:t xml:space="preserve"> i = from; i &lt; to; i++)</w:t>
+        <w:t xml:space="preserve"> </w:t>
+      </w:r>
+      <w:proofErr w:type="spellStart"/>
+      <w:r>
+        <w:rPr>
+          <w:rFonts w:ascii="Cascadia Mono" w:hAnsi="Cascadia Mono" w:cs="Cascadia Mono"/>
+          <w:color w:val="000000"/>
+          <w:sz w:val="19"/>
+          <w:szCs w:val="19"/>
+          <w:lang w:val="en-US"/>
+        </w:rPr>
+        <w:t>i</w:t>
+      </w:r>
+      <w:proofErr w:type="spellEnd"/>
+      <w:r>
+        <w:rPr>
+          <w:rFonts w:ascii="Cascadia Mono" w:hAnsi="Cascadia Mono" w:cs="Cascadia Mono"/>
+          <w:color w:val="000000"/>
+          <w:sz w:val="19"/>
+          <w:szCs w:val="19"/>
+          <w:lang w:val="en-US"/>
+        </w:rPr>
+        <w:t xml:space="preserve"> = from; </w:t>
+      </w:r>
+      <w:proofErr w:type="spellStart"/>
+      <w:r>
+        <w:rPr>
+          <w:rFonts w:ascii="Cascadia Mono" w:hAnsi="Cascadia Mono" w:cs="Cascadia Mono"/>
+          <w:color w:val="000000"/>
+          <w:sz w:val="19"/>
+          <w:szCs w:val="19"/>
+          <w:lang w:val="en-US"/>
+        </w:rPr>
+        <w:t>i</w:t>
+      </w:r>
+      <w:proofErr w:type="spellEnd"/>
+      <w:r>
+        <w:rPr>
+          <w:rFonts w:ascii="Cascadia Mono" w:hAnsi="Cascadia Mono" w:cs="Cascadia Mono"/>
+          <w:color w:val="000000"/>
+          <w:sz w:val="19"/>
+          <w:szCs w:val="19"/>
+          <w:lang w:val="en-US"/>
+        </w:rPr>
+        <w:t xml:space="preserve"> &lt; to; </w:t>
+      </w:r>
+      <w:proofErr w:type="spellStart"/>
+      <w:r>
+        <w:rPr>
+          <w:rFonts w:ascii="Cascadia Mono" w:hAnsi="Cascadia Mono" w:cs="Cascadia Mono"/>
+          <w:color w:val="000000"/>
+          <w:sz w:val="19"/>
+          <w:szCs w:val="19"/>
+          <w:lang w:val="en-US"/>
+        </w:rPr>
+        <w:t>i</w:t>
+      </w:r>
+      <w:proofErr w:type="spellEnd"/>
+      <w:r>
+        <w:rPr>
+          <w:rFonts w:ascii="Cascadia Mono" w:hAnsi="Cascadia Mono" w:cs="Cascadia Mono"/>
+          <w:color w:val="000000"/>
+          <w:sz w:val="19"/>
+          <w:szCs w:val="19"/>
+          <w:lang w:val="en-US"/>
+        </w:rPr>
+        <w:t>++)</w:t>
       </w:r>
     </w:p>
     <w:p>
@@ -33076,6 +36458,7 @@
         </w:rPr>
         <w:t xml:space="preserve"> j = 0; j &lt; </w:t>
       </w:r>
+      <w:proofErr w:type="spellStart"/>
       <w:r>
         <w:rPr>
           <w:rFonts w:ascii="Cascadia Mono" w:hAnsi="Cascadia Mono" w:cs="Cascadia Mono"/>
@@ -33086,6 +36469,7 @@
         </w:rPr>
         <w:t>static_cast</w:t>
       </w:r>
+      <w:proofErr w:type="spellEnd"/>
       <w:r>
         <w:rPr>
           <w:rFonts w:ascii="Cascadia Mono" w:hAnsi="Cascadia Mono" w:cs="Cascadia Mono"/>
@@ -33116,6 +36500,7 @@
         </w:rPr>
         <w:t>&gt;(</w:t>
       </w:r>
+      <w:proofErr w:type="spellStart"/>
       <w:r>
         <w:rPr>
           <w:rFonts w:ascii="Cascadia Mono" w:hAnsi="Cascadia Mono" w:cs="Cascadia Mono"/>
@@ -33124,7 +36509,18 @@
           <w:szCs w:val="19"/>
           <w:lang w:val="en-US"/>
         </w:rPr>
-        <w:t>current_state_</w:t>
+        <w:t>current_state</w:t>
+      </w:r>
+      <w:proofErr w:type="spellEnd"/>
+      <w:r>
+        <w:rPr>
+          <w:rFonts w:ascii="Cascadia Mono" w:hAnsi="Cascadia Mono" w:cs="Cascadia Mono"/>
+          <w:color w:val="8B008B"/>
+          <w:sz w:val="19"/>
+          <w:szCs w:val="19"/>
+          <w:lang w:val="en-US"/>
+        </w:rPr>
+        <w:t>_</w:t>
       </w:r>
       <w:r>
         <w:rPr>
@@ -33184,7 +36580,29 @@
           <w:szCs w:val="19"/>
           <w:lang w:val="en-US"/>
         </w:rPr>
-        <w:t>()); j++)</w:t>
+        <w:t xml:space="preserve">()); </w:t>
+      </w:r>
+      <w:proofErr w:type="spellStart"/>
+      <w:r>
+        <w:rPr>
+          <w:rFonts w:ascii="Cascadia Mono" w:hAnsi="Cascadia Mono" w:cs="Cascadia Mono"/>
+          <w:color w:val="000000"/>
+          <w:sz w:val="19"/>
+          <w:szCs w:val="19"/>
+          <w:lang w:val="en-US"/>
+        </w:rPr>
+        <w:t>j++</w:t>
+      </w:r>
+      <w:proofErr w:type="spellEnd"/>
+      <w:r>
+        <w:rPr>
+          <w:rFonts w:ascii="Cascadia Mono" w:hAnsi="Cascadia Mono" w:cs="Cascadia Mono"/>
+          <w:color w:val="000000"/>
+          <w:sz w:val="19"/>
+          <w:szCs w:val="19"/>
+          <w:lang w:val="en-US"/>
+        </w:rPr>
+        <w:t>)</w:t>
       </w:r>
     </w:p>
     <w:p>
@@ -33327,6 +36745,7 @@
         </w:rPr>
         <w:tab/>
       </w:r>
+      <w:proofErr w:type="spellStart"/>
       <w:r>
         <w:rPr>
           <w:rFonts w:ascii="Cascadia Mono" w:hAnsi="Cascadia Mono" w:cs="Cascadia Mono"/>
@@ -33337,15 +36756,38 @@
         </w:rPr>
         <w:t>set_cell_state</w:t>
       </w:r>
-      <w:r>
-        <w:rPr>
-          <w:rFonts w:ascii="Cascadia Mono" w:hAnsi="Cascadia Mono" w:cs="Cascadia Mono"/>
-          <w:color w:val="000000"/>
-          <w:sz w:val="19"/>
-          <w:szCs w:val="19"/>
-          <w:lang w:val="en-US"/>
-        </w:rPr>
-        <w:t>(i, j);</w:t>
+      <w:proofErr w:type="spellEnd"/>
+      <w:r>
+        <w:rPr>
+          <w:rFonts w:ascii="Cascadia Mono" w:hAnsi="Cascadia Mono" w:cs="Cascadia Mono"/>
+          <w:color w:val="000000"/>
+          <w:sz w:val="19"/>
+          <w:szCs w:val="19"/>
+          <w:lang w:val="en-US"/>
+        </w:rPr>
+        <w:t>(</w:t>
+      </w:r>
+      <w:proofErr w:type="spellStart"/>
+      <w:r>
+        <w:rPr>
+          <w:rFonts w:ascii="Cascadia Mono" w:hAnsi="Cascadia Mono" w:cs="Cascadia Mono"/>
+          <w:color w:val="000000"/>
+          <w:sz w:val="19"/>
+          <w:szCs w:val="19"/>
+          <w:lang w:val="en-US"/>
+        </w:rPr>
+        <w:t>i</w:t>
+      </w:r>
+      <w:proofErr w:type="spellEnd"/>
+      <w:r>
+        <w:rPr>
+          <w:rFonts w:ascii="Cascadia Mono" w:hAnsi="Cascadia Mono" w:cs="Cascadia Mono"/>
+          <w:color w:val="000000"/>
+          <w:sz w:val="19"/>
+          <w:szCs w:val="19"/>
+          <w:lang w:val="en-US"/>
+        </w:rPr>
+        <w:t>, j);</w:t>
       </w:r>
     </w:p>
     <w:p>
@@ -33706,6 +37148,16 @@
           <w:lang w:val="en-US"/>
         </w:rPr>
         <w:tab/>
+      </w:r>
+      <w:proofErr w:type="spellStart"/>
+      <w:r>
+        <w:rPr>
+          <w:rFonts w:ascii="Cascadia Mono" w:hAnsi="Cascadia Mono" w:cs="Cascadia Mono"/>
+          <w:color w:val="000000"/>
+          <w:sz w:val="19"/>
+          <w:szCs w:val="19"/>
+          <w:lang w:val="en-US"/>
+        </w:rPr>
         <w:t>thread.</w:t>
       </w:r>
       <w:r>
@@ -33718,6 +37170,7 @@
         </w:rPr>
         <w:t>join</w:t>
       </w:r>
+      <w:proofErr w:type="spellEnd"/>
       <w:r>
         <w:rPr>
           <w:rFonts w:ascii="Cascadia Mono" w:hAnsi="Cascadia Mono" w:cs="Cascadia Mono"/>
@@ -33779,6 +37232,7 @@
         </w:rPr>
         <w:tab/>
       </w:r>
+      <w:proofErr w:type="spellStart"/>
       <w:r>
         <w:rPr>
           <w:rFonts w:ascii="Cascadia Mono" w:hAnsi="Cascadia Mono" w:cs="Cascadia Mono"/>
@@ -33787,7 +37241,18 @@
           <w:szCs w:val="19"/>
           <w:lang w:val="en-US"/>
         </w:rPr>
-        <w:t>current_state_</w:t>
+        <w:t>current_state</w:t>
+      </w:r>
+      <w:proofErr w:type="spellEnd"/>
+      <w:r>
+        <w:rPr>
+          <w:rFonts w:ascii="Cascadia Mono" w:hAnsi="Cascadia Mono" w:cs="Cascadia Mono"/>
+          <w:color w:val="8B008B"/>
+          <w:sz w:val="19"/>
+          <w:szCs w:val="19"/>
+          <w:lang w:val="en-US"/>
+        </w:rPr>
+        <w:t>_</w:t>
       </w:r>
       <w:r>
         <w:rPr>
@@ -33819,6 +37284,7 @@
         </w:rPr>
         <w:t xml:space="preserve"> </w:t>
       </w:r>
+      <w:proofErr w:type="spellStart"/>
       <w:r>
         <w:rPr>
           <w:rFonts w:ascii="Cascadia Mono" w:hAnsi="Cascadia Mono" w:cs="Cascadia Mono"/>
@@ -33827,7 +37293,18 @@
           <w:szCs w:val="19"/>
           <w:lang w:val="en-US"/>
         </w:rPr>
-        <w:t>next_state_</w:t>
+        <w:t>next_state</w:t>
+      </w:r>
+      <w:proofErr w:type="spellEnd"/>
+      <w:r>
+        <w:rPr>
+          <w:rFonts w:ascii="Cascadia Mono" w:hAnsi="Cascadia Mono" w:cs="Cascadia Mono"/>
+          <w:color w:val="8B008B"/>
+          <w:sz w:val="19"/>
+          <w:szCs w:val="19"/>
+          <w:lang w:val="en-US"/>
+        </w:rPr>
+        <w:t>_</w:t>
       </w:r>
       <w:r>
         <w:rPr>
@@ -34014,6 +37491,7 @@
         </w:rPr>
         <w:t>::</w:t>
       </w:r>
+      <w:proofErr w:type="spellStart"/>
       <w:r>
         <w:rPr>
           <w:rFonts w:ascii="Cascadia Mono" w:hAnsi="Cascadia Mono" w:cs="Cascadia Mono"/>
@@ -34024,6 +37502,7 @@
         </w:rPr>
         <w:t>cellular_automaton</w:t>
       </w:r>
+      <w:proofErr w:type="spellEnd"/>
       <w:r>
         <w:rPr>
           <w:rFonts w:ascii="Cascadia Mono" w:hAnsi="Cascadia Mono" w:cs="Cascadia Mono"/>
@@ -34034,6 +37513,7 @@
         </w:rPr>
         <w:t>::</w:t>
       </w:r>
+      <w:proofErr w:type="spellStart"/>
       <w:r>
         <w:rPr>
           <w:rFonts w:ascii="Cascadia Mono" w:hAnsi="Cascadia Mono" w:cs="Cascadia Mono"/>
@@ -34044,6 +37524,7 @@
         </w:rPr>
         <w:t>get_current_state</w:t>
       </w:r>
+      <w:proofErr w:type="spellEnd"/>
       <w:r>
         <w:rPr>
           <w:rFonts w:ascii="Cascadia Mono" w:hAnsi="Cascadia Mono" w:cs="Cascadia Mono"/>
@@ -34124,6 +37605,7 @@
         </w:rPr>
         <w:t xml:space="preserve"> </w:t>
       </w:r>
+      <w:proofErr w:type="spellStart"/>
       <w:r>
         <w:rPr>
           <w:rFonts w:ascii="Cascadia Mono" w:hAnsi="Cascadia Mono" w:cs="Cascadia Mono"/>
@@ -34132,7 +37614,18 @@
           <w:szCs w:val="19"/>
           <w:lang w:val="en-US"/>
         </w:rPr>
-        <w:t>current_state_</w:t>
+        <w:t>current_state</w:t>
+      </w:r>
+      <w:proofErr w:type="spellEnd"/>
+      <w:r>
+        <w:rPr>
+          <w:rFonts w:ascii="Cascadia Mono" w:hAnsi="Cascadia Mono" w:cs="Cascadia Mono"/>
+          <w:color w:val="8B008B"/>
+          <w:sz w:val="19"/>
+          <w:szCs w:val="19"/>
+          <w:lang w:val="en-US"/>
+        </w:rPr>
+        <w:t>_</w:t>
       </w:r>
       <w:r>
         <w:rPr>
@@ -34240,6 +37733,7 @@
         </w:rPr>
         <w:t>::</w:t>
       </w:r>
+      <w:proofErr w:type="spellStart"/>
       <w:r>
         <w:rPr>
           <w:rFonts w:ascii="Cascadia Mono" w:hAnsi="Cascadia Mono" w:cs="Cascadia Mono"/>
@@ -34250,6 +37744,7 @@
         </w:rPr>
         <w:t>cellular_automaton</w:t>
       </w:r>
+      <w:proofErr w:type="spellEnd"/>
       <w:r>
         <w:rPr>
           <w:rFonts w:ascii="Cascadia Mono" w:hAnsi="Cascadia Mono" w:cs="Cascadia Mono"/>
@@ -34260,6 +37755,7 @@
         </w:rPr>
         <w:t>::</w:t>
       </w:r>
+      <w:proofErr w:type="spellStart"/>
       <w:r>
         <w:rPr>
           <w:rFonts w:ascii="Cascadia Mono" w:hAnsi="Cascadia Mono" w:cs="Cascadia Mono"/>
@@ -34270,6 +37766,7 @@
         </w:rPr>
         <w:t>set_initial_state</w:t>
       </w:r>
+      <w:proofErr w:type="spellEnd"/>
       <w:r>
         <w:rPr>
           <w:rFonts w:ascii="Cascadia Mono" w:hAnsi="Cascadia Mono" w:cs="Cascadia Mono"/>
@@ -34350,6 +37847,7 @@
         </w:rPr>
         <w:t>::</w:t>
       </w:r>
+      <w:proofErr w:type="spellStart"/>
       <w:r>
         <w:rPr>
           <w:rFonts w:ascii="Cascadia Mono" w:hAnsi="Cascadia Mono" w:cs="Cascadia Mono"/>
@@ -34360,6 +37858,7 @@
         </w:rPr>
         <w:t>random_device</w:t>
       </w:r>
+      <w:proofErr w:type="spellEnd"/>
       <w:r>
         <w:rPr>
           <w:rFonts w:ascii="Cascadia Mono" w:hAnsi="Cascadia Mono" w:cs="Cascadia Mono"/>
@@ -34540,6 +38039,7 @@
         </w:rPr>
         <w:t>::</w:t>
       </w:r>
+      <w:proofErr w:type="spellStart"/>
       <w:r>
         <w:rPr>
           <w:rFonts w:ascii="Cascadia Mono" w:hAnsi="Cascadia Mono" w:cs="Cascadia Mono"/>
@@ -34550,6 +38050,7 @@
         </w:rPr>
         <w:t>uniform_int_distribution</w:t>
       </w:r>
+      <w:proofErr w:type="spellEnd"/>
       <w:r>
         <w:rPr>
           <w:rFonts w:ascii="Cascadia Mono" w:hAnsi="Cascadia Mono" w:cs="Cascadia Mono"/>
@@ -34685,6 +38186,7 @@
         </w:rPr>
         <w:t xml:space="preserve">&amp; row : </w:t>
       </w:r>
+      <w:proofErr w:type="spellStart"/>
       <w:r>
         <w:rPr>
           <w:rFonts w:ascii="Cascadia Mono" w:hAnsi="Cascadia Mono" w:cs="Cascadia Mono"/>
@@ -34693,7 +38195,18 @@
           <w:szCs w:val="19"/>
           <w:lang w:val="en-US"/>
         </w:rPr>
-        <w:t>current_state_</w:t>
+        <w:t>current_state</w:t>
+      </w:r>
+      <w:proofErr w:type="spellEnd"/>
+      <w:r>
+        <w:rPr>
+          <w:rFonts w:ascii="Cascadia Mono" w:hAnsi="Cascadia Mono" w:cs="Cascadia Mono"/>
+          <w:color w:val="8B008B"/>
+          <w:sz w:val="19"/>
+          <w:szCs w:val="19"/>
+          <w:lang w:val="en-US"/>
+        </w:rPr>
+        <w:t>_</w:t>
       </w:r>
       <w:r>
         <w:rPr>
@@ -34786,6 +38299,7 @@
         </w:rPr>
         <w:t xml:space="preserve"> (</w:t>
       </w:r>
+      <w:proofErr w:type="spellStart"/>
       <w:r>
         <w:rPr>
           <w:rFonts w:ascii="Cascadia Mono" w:hAnsi="Cascadia Mono" w:cs="Cascadia Mono"/>
@@ -34796,16 +38310,62 @@
         </w:rPr>
         <w:t>size_t</w:t>
       </w:r>
-      <w:r>
-        <w:rPr>
-          <w:rFonts w:ascii="Cascadia Mono" w:hAnsi="Cascadia Mono" w:cs="Cascadia Mono"/>
-          <w:color w:val="000000"/>
-          <w:sz w:val="19"/>
-          <w:szCs w:val="19"/>
-          <w:lang w:val="en-US"/>
-        </w:rPr>
-        <w:t xml:space="preserve"> i = 0; i &lt; </w:t>
-      </w:r>
+      <w:proofErr w:type="spellEnd"/>
+      <w:r>
+        <w:rPr>
+          <w:rFonts w:ascii="Cascadia Mono" w:hAnsi="Cascadia Mono" w:cs="Cascadia Mono"/>
+          <w:color w:val="000000"/>
+          <w:sz w:val="19"/>
+          <w:szCs w:val="19"/>
+          <w:lang w:val="en-US"/>
+        </w:rPr>
+        <w:t xml:space="preserve"> </w:t>
+      </w:r>
+      <w:proofErr w:type="spellStart"/>
+      <w:r>
+        <w:rPr>
+          <w:rFonts w:ascii="Cascadia Mono" w:hAnsi="Cascadia Mono" w:cs="Cascadia Mono"/>
+          <w:color w:val="000000"/>
+          <w:sz w:val="19"/>
+          <w:szCs w:val="19"/>
+          <w:lang w:val="en-US"/>
+        </w:rPr>
+        <w:t>i</w:t>
+      </w:r>
+      <w:proofErr w:type="spellEnd"/>
+      <w:r>
+        <w:rPr>
+          <w:rFonts w:ascii="Cascadia Mono" w:hAnsi="Cascadia Mono" w:cs="Cascadia Mono"/>
+          <w:color w:val="000000"/>
+          <w:sz w:val="19"/>
+          <w:szCs w:val="19"/>
+          <w:lang w:val="en-US"/>
+        </w:rPr>
+        <w:t xml:space="preserve"> = 0; </w:t>
+      </w:r>
+      <w:proofErr w:type="spellStart"/>
+      <w:r>
+        <w:rPr>
+          <w:rFonts w:ascii="Cascadia Mono" w:hAnsi="Cascadia Mono" w:cs="Cascadia Mono"/>
+          <w:color w:val="000000"/>
+          <w:sz w:val="19"/>
+          <w:szCs w:val="19"/>
+          <w:lang w:val="en-US"/>
+        </w:rPr>
+        <w:t>i</w:t>
+      </w:r>
+      <w:proofErr w:type="spellEnd"/>
+      <w:r>
+        <w:rPr>
+          <w:rFonts w:ascii="Cascadia Mono" w:hAnsi="Cascadia Mono" w:cs="Cascadia Mono"/>
+          <w:color w:val="000000"/>
+          <w:sz w:val="19"/>
+          <w:szCs w:val="19"/>
+          <w:lang w:val="en-US"/>
+        </w:rPr>
+        <w:t xml:space="preserve"> &lt; </w:t>
+      </w:r>
+      <w:proofErr w:type="spellStart"/>
       <w:r>
         <w:rPr>
           <w:rFonts w:ascii="Cascadia Mono" w:hAnsi="Cascadia Mono" w:cs="Cascadia Mono"/>
@@ -34814,7 +38374,18 @@
           <w:szCs w:val="19"/>
           <w:lang w:val="en-US"/>
         </w:rPr>
-        <w:t>current_state_</w:t>
+        <w:t>current_state</w:t>
+      </w:r>
+      <w:proofErr w:type="spellEnd"/>
+      <w:r>
+        <w:rPr>
+          <w:rFonts w:ascii="Cascadia Mono" w:hAnsi="Cascadia Mono" w:cs="Cascadia Mono"/>
+          <w:color w:val="8B008B"/>
+          <w:sz w:val="19"/>
+          <w:szCs w:val="19"/>
+          <w:lang w:val="en-US"/>
+        </w:rPr>
+        <w:t>_</w:t>
       </w:r>
       <w:r>
         <w:rPr>
@@ -34874,7 +38445,29 @@
           <w:szCs w:val="19"/>
           <w:lang w:val="en-US"/>
         </w:rPr>
-        <w:t>(); i++)</w:t>
+        <w:t xml:space="preserve">(); </w:t>
+      </w:r>
+      <w:proofErr w:type="spellStart"/>
+      <w:r>
+        <w:rPr>
+          <w:rFonts w:ascii="Cascadia Mono" w:hAnsi="Cascadia Mono" w:cs="Cascadia Mono"/>
+          <w:color w:val="000000"/>
+          <w:sz w:val="19"/>
+          <w:szCs w:val="19"/>
+          <w:lang w:val="en-US"/>
+        </w:rPr>
+        <w:t>i</w:t>
+      </w:r>
+      <w:proofErr w:type="spellEnd"/>
+      <w:r>
+        <w:rPr>
+          <w:rFonts w:ascii="Cascadia Mono" w:hAnsi="Cascadia Mono" w:cs="Cascadia Mono"/>
+          <w:color w:val="000000"/>
+          <w:sz w:val="19"/>
+          <w:szCs w:val="19"/>
+          <w:lang w:val="en-US"/>
+        </w:rPr>
+        <w:t>++)</w:t>
       </w:r>
     </w:p>
     <w:p>
@@ -34968,6 +38561,7 @@
         </w:rPr>
         <w:t>[</w:t>
       </w:r>
+      <w:proofErr w:type="spellStart"/>
       <w:r>
         <w:rPr>
           <w:rFonts w:ascii="Cascadia Mono" w:hAnsi="Cascadia Mono" w:cs="Cascadia Mono"/>
@@ -34978,6 +38572,7 @@
         </w:rPr>
         <w:t>i</w:t>
       </w:r>
+      <w:proofErr w:type="spellEnd"/>
       <w:r>
         <w:rPr>
           <w:rFonts w:ascii="Cascadia Mono" w:hAnsi="Cascadia Mono" w:cs="Cascadia Mono"/>
@@ -35195,6 +38790,7 @@
         </w:rPr>
         <w:t>::</w:t>
       </w:r>
+      <w:proofErr w:type="spellStart"/>
       <w:r>
         <w:rPr>
           <w:rFonts w:ascii="Cascadia Mono" w:hAnsi="Cascadia Mono" w:cs="Cascadia Mono"/>
@@ -35205,6 +38801,7 @@
         </w:rPr>
         <w:t>cellular_automaton</w:t>
       </w:r>
+      <w:proofErr w:type="spellEnd"/>
       <w:r>
         <w:rPr>
           <w:rFonts w:ascii="Cascadia Mono" w:hAnsi="Cascadia Mono" w:cs="Cascadia Mono"/>
@@ -35215,6 +38812,7 @@
         </w:rPr>
         <w:t>::</w:t>
       </w:r>
+      <w:proofErr w:type="spellStart"/>
       <w:r>
         <w:rPr>
           <w:rFonts w:ascii="Cascadia Mono" w:hAnsi="Cascadia Mono" w:cs="Cascadia Mono"/>
@@ -35225,6 +38823,7 @@
         </w:rPr>
         <w:t>set_cell_state</w:t>
       </w:r>
+      <w:proofErr w:type="spellEnd"/>
       <w:r>
         <w:rPr>
           <w:rFonts w:ascii="Cascadia Mono" w:hAnsi="Cascadia Mono" w:cs="Cascadia Mono"/>
@@ -35423,7 +39022,29 @@
           <w:szCs w:val="19"/>
           <w:lang w:val="en-US"/>
         </w:rPr>
-        <w:t xml:space="preserve"> neighbors_counter = 0;</w:t>
+        <w:t xml:space="preserve"> </w:t>
+      </w:r>
+      <w:proofErr w:type="spellStart"/>
+      <w:r>
+        <w:rPr>
+          <w:rFonts w:ascii="Cascadia Mono" w:hAnsi="Cascadia Mono" w:cs="Cascadia Mono"/>
+          <w:color w:val="000000"/>
+          <w:sz w:val="19"/>
+          <w:szCs w:val="19"/>
+          <w:lang w:val="en-US"/>
+        </w:rPr>
+        <w:t>neighbors_counter</w:t>
+      </w:r>
+      <w:proofErr w:type="spellEnd"/>
+      <w:r>
+        <w:rPr>
+          <w:rFonts w:ascii="Cascadia Mono" w:hAnsi="Cascadia Mono" w:cs="Cascadia Mono"/>
+          <w:color w:val="000000"/>
+          <w:sz w:val="19"/>
+          <w:szCs w:val="19"/>
+          <w:lang w:val="en-US"/>
+        </w:rPr>
+        <w:t xml:space="preserve"> = 0;</w:t>
       </w:r>
     </w:p>
     <w:p>
@@ -35490,6 +39111,7 @@
         </w:rPr>
         <w:t xml:space="preserve">&amp; position : </w:t>
       </w:r>
+      <w:proofErr w:type="spellStart"/>
       <w:r>
         <w:rPr>
           <w:rFonts w:ascii="Cascadia Mono" w:hAnsi="Cascadia Mono" w:cs="Cascadia Mono"/>
@@ -35498,7 +39120,18 @@
           <w:szCs w:val="19"/>
           <w:lang w:val="en-US"/>
         </w:rPr>
-        <w:t>neighbors_position_</w:t>
+        <w:t>neighbors_position</w:t>
+      </w:r>
+      <w:proofErr w:type="spellEnd"/>
+      <w:r>
+        <w:rPr>
+          <w:rFonts w:ascii="Cascadia Mono" w:hAnsi="Cascadia Mono" w:cs="Cascadia Mono"/>
+          <w:color w:val="8B008B"/>
+          <w:sz w:val="19"/>
+          <w:szCs w:val="19"/>
+          <w:lang w:val="en-US"/>
+        </w:rPr>
+        <w:t>_</w:t>
       </w:r>
       <w:r>
         <w:rPr>
@@ -35591,6 +39224,7 @@
         </w:rPr>
         <w:t xml:space="preserve"> (</w:t>
       </w:r>
+      <w:proofErr w:type="spellStart"/>
       <w:r>
         <w:rPr>
           <w:rFonts w:ascii="Cascadia Mono" w:hAnsi="Cascadia Mono" w:cs="Cascadia Mono"/>
@@ -35599,108 +39233,121 @@
           <w:szCs w:val="19"/>
           <w:lang w:val="en-US"/>
         </w:rPr>
+        <w:t>current_state</w:t>
+      </w:r>
+      <w:proofErr w:type="spellEnd"/>
+      <w:r>
+        <w:rPr>
+          <w:rFonts w:ascii="Cascadia Mono" w:hAnsi="Cascadia Mono" w:cs="Cascadia Mono"/>
+          <w:color w:val="8B008B"/>
+          <w:sz w:val="19"/>
+          <w:szCs w:val="19"/>
+          <w:lang w:val="en-US"/>
+        </w:rPr>
+        <w:t>_</w:t>
+      </w:r>
+      <w:r>
+        <w:rPr>
+          <w:rFonts w:ascii="Cascadia Mono" w:hAnsi="Cascadia Mono" w:cs="Cascadia Mono"/>
+          <w:color w:val="008B8B"/>
+          <w:sz w:val="19"/>
+          <w:szCs w:val="19"/>
+          <w:lang w:val="en-US"/>
+        </w:rPr>
+        <w:t>[</w:t>
+      </w:r>
+      <w:r>
+        <w:rPr>
+          <w:rFonts w:ascii="Cascadia Mono" w:hAnsi="Cascadia Mono" w:cs="Cascadia Mono"/>
+          <w:color w:val="808080"/>
+          <w:sz w:val="19"/>
+          <w:szCs w:val="19"/>
+          <w:lang w:val="en-US"/>
+        </w:rPr>
+        <w:t>row</w:t>
+      </w:r>
+      <w:r>
+        <w:rPr>
+          <w:rFonts w:ascii="Cascadia Mono" w:hAnsi="Cascadia Mono" w:cs="Cascadia Mono"/>
+          <w:color w:val="000000"/>
+          <w:sz w:val="19"/>
+          <w:szCs w:val="19"/>
+          <w:lang w:val="en-US"/>
+        </w:rPr>
+        <w:t xml:space="preserve"> + position</w:t>
+      </w:r>
+      <w:r>
+        <w:rPr>
+          <w:rFonts w:ascii="Cascadia Mono" w:hAnsi="Cascadia Mono" w:cs="Cascadia Mono"/>
+          <w:color w:val="008B8B"/>
+          <w:sz w:val="19"/>
+          <w:szCs w:val="19"/>
+          <w:lang w:val="en-US"/>
+        </w:rPr>
+        <w:t>[</w:t>
+      </w:r>
+      <w:r>
+        <w:rPr>
+          <w:rFonts w:ascii="Cascadia Mono" w:hAnsi="Cascadia Mono" w:cs="Cascadia Mono"/>
+          <w:color w:val="000000"/>
+          <w:sz w:val="19"/>
+          <w:szCs w:val="19"/>
+          <w:lang w:val="en-US"/>
+        </w:rPr>
+        <w:t>0</w:t>
+      </w:r>
+      <w:r>
+        <w:rPr>
+          <w:rFonts w:ascii="Cascadia Mono" w:hAnsi="Cascadia Mono" w:cs="Cascadia Mono"/>
+          <w:color w:val="008B8B"/>
+          <w:sz w:val="19"/>
+          <w:szCs w:val="19"/>
+          <w:lang w:val="en-US"/>
+        </w:rPr>
+        <w:t>]</w:t>
+      </w:r>
+      <w:r>
+        <w:rPr>
+          <w:rFonts w:ascii="Cascadia Mono" w:hAnsi="Cascadia Mono" w:cs="Cascadia Mono"/>
+          <w:color w:val="000000"/>
+          <w:sz w:val="19"/>
+          <w:szCs w:val="19"/>
+          <w:lang w:val="en-US"/>
+        </w:rPr>
+        <w:t xml:space="preserve"> &lt; 0 ? </w:t>
+      </w:r>
+      <w:proofErr w:type="spellStart"/>
+      <w:r>
+        <w:rPr>
+          <w:rFonts w:ascii="Cascadia Mono" w:hAnsi="Cascadia Mono" w:cs="Cascadia Mono"/>
+          <w:color w:val="8B008B"/>
+          <w:sz w:val="19"/>
+          <w:szCs w:val="19"/>
+          <w:lang w:val="en-US"/>
+        </w:rPr>
         <w:t>current_state_</w:t>
       </w:r>
       <w:r>
         <w:rPr>
           <w:rFonts w:ascii="Cascadia Mono" w:hAnsi="Cascadia Mono" w:cs="Cascadia Mono"/>
+          <w:color w:val="000000"/>
+          <w:sz w:val="19"/>
+          <w:szCs w:val="19"/>
+          <w:lang w:val="en-US"/>
+        </w:rPr>
+        <w:t>.</w:t>
+      </w:r>
+      <w:r>
+        <w:rPr>
+          <w:rFonts w:ascii="Cascadia Mono" w:hAnsi="Cascadia Mono" w:cs="Cascadia Mono"/>
           <w:color w:val="008B8B"/>
           <w:sz w:val="19"/>
           <w:szCs w:val="19"/>
           <w:lang w:val="en-US"/>
         </w:rPr>
-        <w:t>[</w:t>
-      </w:r>
-      <w:r>
-        <w:rPr>
-          <w:rFonts w:ascii="Cascadia Mono" w:hAnsi="Cascadia Mono" w:cs="Cascadia Mono"/>
-          <w:color w:val="808080"/>
-          <w:sz w:val="19"/>
-          <w:szCs w:val="19"/>
-          <w:lang w:val="en-US"/>
-        </w:rPr>
-        <w:t>row</w:t>
-      </w:r>
-      <w:r>
-        <w:rPr>
-          <w:rFonts w:ascii="Cascadia Mono" w:hAnsi="Cascadia Mono" w:cs="Cascadia Mono"/>
-          <w:color w:val="000000"/>
-          <w:sz w:val="19"/>
-          <w:szCs w:val="19"/>
-          <w:lang w:val="en-US"/>
-        </w:rPr>
-        <w:t xml:space="preserve"> + position</w:t>
-      </w:r>
-      <w:r>
-        <w:rPr>
-          <w:rFonts w:ascii="Cascadia Mono" w:hAnsi="Cascadia Mono" w:cs="Cascadia Mono"/>
-          <w:color w:val="008B8B"/>
-          <w:sz w:val="19"/>
-          <w:szCs w:val="19"/>
-          <w:lang w:val="en-US"/>
-        </w:rPr>
-        <w:t>[</w:t>
-      </w:r>
-      <w:r>
-        <w:rPr>
-          <w:rFonts w:ascii="Cascadia Mono" w:hAnsi="Cascadia Mono" w:cs="Cascadia Mono"/>
-          <w:color w:val="000000"/>
-          <w:sz w:val="19"/>
-          <w:szCs w:val="19"/>
-          <w:lang w:val="en-US"/>
-        </w:rPr>
-        <w:t>0</w:t>
-      </w:r>
-      <w:r>
-        <w:rPr>
-          <w:rFonts w:ascii="Cascadia Mono" w:hAnsi="Cascadia Mono" w:cs="Cascadia Mono"/>
-          <w:color w:val="008B8B"/>
-          <w:sz w:val="19"/>
-          <w:szCs w:val="19"/>
-          <w:lang w:val="en-US"/>
-        </w:rPr>
-        <w:t>]</w:t>
-      </w:r>
-      <w:r>
-        <w:rPr>
-          <w:rFonts w:ascii="Cascadia Mono" w:hAnsi="Cascadia Mono" w:cs="Cascadia Mono"/>
-          <w:color w:val="000000"/>
-          <w:sz w:val="19"/>
-          <w:szCs w:val="19"/>
-          <w:lang w:val="en-US"/>
-        </w:rPr>
-        <w:t xml:space="preserve"> &lt; 0 ? </w:t>
-      </w:r>
-      <w:r>
-        <w:rPr>
-          <w:rFonts w:ascii="Cascadia Mono" w:hAnsi="Cascadia Mono" w:cs="Cascadia Mono"/>
-          <w:color w:val="8B008B"/>
-          <w:sz w:val="19"/>
-          <w:szCs w:val="19"/>
-          <w:lang w:val="en-US"/>
-        </w:rPr>
-        <w:t>current_state_</w:t>
-      </w:r>
-      <w:r>
-        <w:rPr>
-          <w:rFonts w:ascii="Cascadia Mono" w:hAnsi="Cascadia Mono" w:cs="Cascadia Mono"/>
-          <w:color w:val="000000"/>
-          <w:sz w:val="19"/>
-          <w:szCs w:val="19"/>
-          <w:lang w:val="en-US"/>
-        </w:rPr>
-        <w:t>.</w:t>
-      </w:r>
-      <w:r>
-        <w:rPr>
-          <w:rFonts w:ascii="Cascadia Mono" w:hAnsi="Cascadia Mono" w:cs="Cascadia Mono"/>
-          <w:color w:val="008B8B"/>
-          <w:sz w:val="19"/>
-          <w:szCs w:val="19"/>
-          <w:lang w:val="en-US"/>
-        </w:rPr>
         <w:t>size</w:t>
       </w:r>
+      <w:proofErr w:type="spellEnd"/>
       <w:r>
         <w:rPr>
           <w:rFonts w:ascii="Cascadia Mono" w:hAnsi="Cascadia Mono" w:cs="Cascadia Mono"/>
@@ -35816,6 +39463,7 @@
         </w:rPr>
         <w:t xml:space="preserve"> &gt; </w:t>
       </w:r>
+      <w:proofErr w:type="spellStart"/>
       <w:r>
         <w:rPr>
           <w:rFonts w:ascii="Cascadia Mono" w:hAnsi="Cascadia Mono" w:cs="Cascadia Mono"/>
@@ -35826,6 +39474,7 @@
         </w:rPr>
         <w:t>static_cast</w:t>
       </w:r>
+      <w:proofErr w:type="spellEnd"/>
       <w:r>
         <w:rPr>
           <w:rFonts w:ascii="Cascadia Mono" w:hAnsi="Cascadia Mono" w:cs="Cascadia Mono"/>
@@ -35856,6 +39505,7 @@
         </w:rPr>
         <w:t>&gt;(</w:t>
       </w:r>
+      <w:proofErr w:type="spellStart"/>
       <w:r>
         <w:rPr>
           <w:rFonts w:ascii="Cascadia Mono" w:hAnsi="Cascadia Mono" w:cs="Cascadia Mono"/>
@@ -35886,6 +39536,7 @@
         </w:rPr>
         <w:t>size</w:t>
       </w:r>
+      <w:proofErr w:type="spellEnd"/>
       <w:r>
         <w:rPr>
           <w:rFonts w:ascii="Cascadia Mono" w:hAnsi="Cascadia Mono" w:cs="Cascadia Mono"/>
@@ -36061,6 +39712,7 @@
         </w:rPr>
         <w:t xml:space="preserve"> &lt; 0 ? </w:t>
       </w:r>
+      <w:proofErr w:type="spellStart"/>
       <w:r>
         <w:rPr>
           <w:rFonts w:ascii="Cascadia Mono" w:hAnsi="Cascadia Mono" w:cs="Cascadia Mono"/>
@@ -36071,6 +39723,7 @@
         </w:rPr>
         <w:t>static_cast</w:t>
       </w:r>
+      <w:proofErr w:type="spellEnd"/>
       <w:r>
         <w:rPr>
           <w:rFonts w:ascii="Cascadia Mono" w:hAnsi="Cascadia Mono" w:cs="Cascadia Mono"/>
@@ -36101,6 +39754,7 @@
         </w:rPr>
         <w:t>&gt;(</w:t>
       </w:r>
+      <w:proofErr w:type="spellStart"/>
       <w:r>
         <w:rPr>
           <w:rFonts w:ascii="Cascadia Mono" w:hAnsi="Cascadia Mono" w:cs="Cascadia Mono"/>
@@ -36109,7 +39763,18 @@
           <w:szCs w:val="19"/>
           <w:lang w:val="en-US"/>
         </w:rPr>
-        <w:t>current_state_</w:t>
+        <w:t>current_state</w:t>
+      </w:r>
+      <w:proofErr w:type="spellEnd"/>
+      <w:r>
+        <w:rPr>
+          <w:rFonts w:ascii="Cascadia Mono" w:hAnsi="Cascadia Mono" w:cs="Cascadia Mono"/>
+          <w:color w:val="8B008B"/>
+          <w:sz w:val="19"/>
+          <w:szCs w:val="19"/>
+          <w:lang w:val="en-US"/>
+        </w:rPr>
+        <w:t>_</w:t>
       </w:r>
       <w:r>
         <w:rPr>
@@ -36276,6 +39941,7 @@
         </w:rPr>
         <w:t xml:space="preserve"> &gt; </w:t>
       </w:r>
+      <w:proofErr w:type="spellStart"/>
       <w:r>
         <w:rPr>
           <w:rFonts w:ascii="Cascadia Mono" w:hAnsi="Cascadia Mono" w:cs="Cascadia Mono"/>
@@ -36286,6 +39952,7 @@
         </w:rPr>
         <w:t>static_cast</w:t>
       </w:r>
+      <w:proofErr w:type="spellEnd"/>
       <w:r>
         <w:rPr>
           <w:rFonts w:ascii="Cascadia Mono" w:hAnsi="Cascadia Mono" w:cs="Cascadia Mono"/>
@@ -36316,6 +39983,7 @@
         </w:rPr>
         <w:t>&gt;(</w:t>
       </w:r>
+      <w:proofErr w:type="spellStart"/>
       <w:r>
         <w:rPr>
           <w:rFonts w:ascii="Cascadia Mono" w:hAnsi="Cascadia Mono" w:cs="Cascadia Mono"/>
@@ -36324,7 +39992,18 @@
           <w:szCs w:val="19"/>
           <w:lang w:val="en-US"/>
         </w:rPr>
-        <w:t>current_state_</w:t>
+        <w:t>current_state</w:t>
+      </w:r>
+      <w:proofErr w:type="spellEnd"/>
+      <w:r>
+        <w:rPr>
+          <w:rFonts w:ascii="Cascadia Mono" w:hAnsi="Cascadia Mono" w:cs="Cascadia Mono"/>
+          <w:color w:val="8B008B"/>
+          <w:sz w:val="19"/>
+          <w:szCs w:val="19"/>
+          <w:lang w:val="en-US"/>
+        </w:rPr>
+        <w:t>_</w:t>
       </w:r>
       <w:r>
         <w:rPr>
@@ -36526,7 +40205,28 @@
           <w:lang w:val="en-US"/>
         </w:rPr>
         <w:tab/>
-        <w:t>neighbors_counter++;</w:t>
+      </w:r>
+      <w:proofErr w:type="spellStart"/>
+      <w:r>
+        <w:rPr>
+          <w:rFonts w:ascii="Cascadia Mono" w:hAnsi="Cascadia Mono" w:cs="Cascadia Mono"/>
+          <w:color w:val="000000"/>
+          <w:sz w:val="19"/>
+          <w:szCs w:val="19"/>
+          <w:lang w:val="en-US"/>
+        </w:rPr>
+        <w:t>neighbors_counter</w:t>
+      </w:r>
+      <w:proofErr w:type="spellEnd"/>
+      <w:r>
+        <w:rPr>
+          <w:rFonts w:ascii="Cascadia Mono" w:hAnsi="Cascadia Mono" w:cs="Cascadia Mono"/>
+          <w:color w:val="000000"/>
+          <w:sz w:val="19"/>
+          <w:szCs w:val="19"/>
+          <w:lang w:val="en-US"/>
+        </w:rPr>
+        <w:t>++;</w:t>
       </w:r>
     </w:p>
     <w:p>
@@ -36602,6 +40302,7 @@
           <w:color w:val="000000"/>
           <w:sz w:val="19"/>
           <w:szCs w:val="19"/>
+          <w:lang w:val="en-US"/>
         </w:rPr>
       </w:pPr>
       <w:r>
@@ -36614,6 +40315,7 @@
         </w:rPr>
         <w:tab/>
       </w:r>
+      <w:proofErr w:type="spellStart"/>
       <w:r>
         <w:rPr>
           <w:rFonts w:ascii="Cascadia Mono" w:hAnsi="Cascadia Mono" w:cs="Cascadia Mono"/>
@@ -36622,7 +40324,18 @@
           <w:szCs w:val="19"/>
           <w:lang w:val="en-US"/>
         </w:rPr>
-        <w:t>next_state_</w:t>
+        <w:t>next_state</w:t>
+      </w:r>
+      <w:proofErr w:type="spellEnd"/>
+      <w:r>
+        <w:rPr>
+          <w:rFonts w:ascii="Cascadia Mono" w:hAnsi="Cascadia Mono" w:cs="Cascadia Mono"/>
+          <w:color w:val="8B008B"/>
+          <w:sz w:val="19"/>
+          <w:szCs w:val="19"/>
+          <w:lang w:val="en-US"/>
+        </w:rPr>
+        <w:t>_</w:t>
       </w:r>
       <w:r>
         <w:rPr>
@@ -36684,6 +40397,7 @@
         </w:rPr>
         <w:t xml:space="preserve"> = </w:t>
       </w:r>
+      <w:proofErr w:type="spellStart"/>
       <w:r>
         <w:rPr>
           <w:rFonts w:ascii="Cascadia Mono" w:hAnsi="Cascadia Mono" w:cs="Cascadia Mono"/>
@@ -36692,7 +40406,18 @@
           <w:szCs w:val="19"/>
           <w:lang w:val="en-US"/>
         </w:rPr>
-        <w:t>current_state_</w:t>
+        <w:t>current_state</w:t>
+      </w:r>
+      <w:proofErr w:type="spellEnd"/>
+      <w:r>
+        <w:rPr>
+          <w:rFonts w:ascii="Cascadia Mono" w:hAnsi="Cascadia Mono" w:cs="Cascadia Mono"/>
+          <w:color w:val="8B008B"/>
+          <w:sz w:val="19"/>
+          <w:szCs w:val="19"/>
+          <w:lang w:val="en-US"/>
+        </w:rPr>
+        <w:t>_</w:t>
       </w:r>
       <w:r>
         <w:rPr>
@@ -36752,14 +40477,59 @@
           <w:szCs w:val="19"/>
           <w:lang w:val="en-US"/>
         </w:rPr>
-        <w:t xml:space="preserve"> == 1 &amp;&amp; (neighbors_counter &gt; 3 || neighbors_counter &lt; 2) ? </w:t>
-      </w:r>
-      <w:r>
-        <w:rPr>
-          <w:rFonts w:ascii="Cascadia Mono" w:hAnsi="Cascadia Mono" w:cs="Cascadia Mono"/>
-          <w:color w:val="000000"/>
-          <w:sz w:val="19"/>
-          <w:szCs w:val="19"/>
+        <w:t xml:space="preserve"> == 1 &amp;&amp; (</w:t>
+      </w:r>
+      <w:proofErr w:type="spellStart"/>
+      <w:r>
+        <w:rPr>
+          <w:rFonts w:ascii="Cascadia Mono" w:hAnsi="Cascadia Mono" w:cs="Cascadia Mono"/>
+          <w:color w:val="000000"/>
+          <w:sz w:val="19"/>
+          <w:szCs w:val="19"/>
+          <w:lang w:val="en-US"/>
+        </w:rPr>
+        <w:t>neighbors_counter</w:t>
+      </w:r>
+      <w:proofErr w:type="spellEnd"/>
+      <w:r>
+        <w:rPr>
+          <w:rFonts w:ascii="Cascadia Mono" w:hAnsi="Cascadia Mono" w:cs="Cascadia Mono"/>
+          <w:color w:val="000000"/>
+          <w:sz w:val="19"/>
+          <w:szCs w:val="19"/>
+          <w:lang w:val="en-US"/>
+        </w:rPr>
+        <w:t xml:space="preserve"> &gt; 3 || </w:t>
+      </w:r>
+      <w:proofErr w:type="spellStart"/>
+      <w:r>
+        <w:rPr>
+          <w:rFonts w:ascii="Cascadia Mono" w:hAnsi="Cascadia Mono" w:cs="Cascadia Mono"/>
+          <w:color w:val="000000"/>
+          <w:sz w:val="19"/>
+          <w:szCs w:val="19"/>
+          <w:lang w:val="en-US"/>
+        </w:rPr>
+        <w:t>neighbors_counter</w:t>
+      </w:r>
+      <w:proofErr w:type="spellEnd"/>
+      <w:r>
+        <w:rPr>
+          <w:rFonts w:ascii="Cascadia Mono" w:hAnsi="Cascadia Mono" w:cs="Cascadia Mono"/>
+          <w:color w:val="000000"/>
+          <w:sz w:val="19"/>
+          <w:szCs w:val="19"/>
+          <w:lang w:val="en-US"/>
+        </w:rPr>
+        <w:t xml:space="preserve"> &lt; 2) ? </w:t>
+      </w:r>
+      <w:r>
+        <w:rPr>
+          <w:rFonts w:ascii="Cascadia Mono" w:hAnsi="Cascadia Mono" w:cs="Cascadia Mono"/>
+          <w:color w:val="000000"/>
+          <w:sz w:val="19"/>
+          <w:szCs w:val="19"/>
+          <w:lang w:val="en-US"/>
         </w:rPr>
         <w:t>0 :</w:t>
       </w:r>
@@ -36775,14 +40545,16 @@
           <w:color w:val="000000"/>
           <w:sz w:val="19"/>
           <w:szCs w:val="19"/>
-        </w:rPr>
-      </w:pPr>
-      <w:r>
-        <w:rPr>
-          <w:rFonts w:ascii="Cascadia Mono" w:hAnsi="Cascadia Mono" w:cs="Cascadia Mono"/>
-          <w:color w:val="000000"/>
-          <w:sz w:val="19"/>
-          <w:szCs w:val="19"/>
+          <w:lang w:val="en-US"/>
+        </w:rPr>
+      </w:pPr>
+      <w:r>
+        <w:rPr>
+          <w:rFonts w:ascii="Cascadia Mono" w:hAnsi="Cascadia Mono" w:cs="Cascadia Mono"/>
+          <w:color w:val="000000"/>
+          <w:sz w:val="19"/>
+          <w:szCs w:val="19"/>
+          <w:lang w:val="en-US"/>
         </w:rPr>
         <w:tab/>
       </w:r>
@@ -36792,18 +40564,53 @@
           <w:color w:val="000000"/>
           <w:sz w:val="19"/>
           <w:szCs w:val="19"/>
+          <w:lang w:val="en-US"/>
         </w:rPr>
         <w:tab/>
-        <w:t xml:space="preserve">neighbors_counter == 3 ? 1 : </w:t>
-      </w:r>
+      </w:r>
+      <w:proofErr w:type="spellStart"/>
+      <w:r>
+        <w:rPr>
+          <w:rFonts w:ascii="Cascadia Mono" w:hAnsi="Cascadia Mono" w:cs="Cascadia Mono"/>
+          <w:color w:val="000000"/>
+          <w:sz w:val="19"/>
+          <w:szCs w:val="19"/>
+          <w:lang w:val="en-US"/>
+        </w:rPr>
+        <w:t>neighbors_counter</w:t>
+      </w:r>
+      <w:proofErr w:type="spellEnd"/>
+      <w:r>
+        <w:rPr>
+          <w:rFonts w:ascii="Cascadia Mono" w:hAnsi="Cascadia Mono" w:cs="Cascadia Mono"/>
+          <w:color w:val="000000"/>
+          <w:sz w:val="19"/>
+          <w:szCs w:val="19"/>
+          <w:lang w:val="en-US"/>
+        </w:rPr>
+        <w:t xml:space="preserve"> == 3 ? 1 : </w:t>
+      </w:r>
+      <w:proofErr w:type="spellStart"/>
       <w:r>
         <w:rPr>
           <w:rFonts w:ascii="Cascadia Mono" w:hAnsi="Cascadia Mono" w:cs="Cascadia Mono"/>
           <w:color w:val="8B008B"/>
           <w:sz w:val="19"/>
           <w:szCs w:val="19"/>
-        </w:rPr>
-        <w:t>current_state_</w:t>
+          <w:lang w:val="en-US"/>
+        </w:rPr>
+        <w:t>current_state</w:t>
+      </w:r>
+      <w:proofErr w:type="spellEnd"/>
+      <w:r>
+        <w:rPr>
+          <w:rFonts w:ascii="Cascadia Mono" w:hAnsi="Cascadia Mono" w:cs="Cascadia Mono"/>
+          <w:color w:val="8B008B"/>
+          <w:sz w:val="19"/>
+          <w:szCs w:val="19"/>
+          <w:lang w:val="en-US"/>
+        </w:rPr>
+        <w:t>_</w:t>
       </w:r>
       <w:r>
         <w:rPr>
@@ -36811,6 +40618,7 @@
           <w:color w:val="008B8B"/>
           <w:sz w:val="19"/>
           <w:szCs w:val="19"/>
+          <w:lang w:val="en-US"/>
         </w:rPr>
         <w:t>[</w:t>
       </w:r>
@@ -36820,6 +40628,7 @@
           <w:color w:val="808080"/>
           <w:sz w:val="19"/>
           <w:szCs w:val="19"/>
+          <w:lang w:val="en-US"/>
         </w:rPr>
         <w:t>row</w:t>
       </w:r>
@@ -36829,6 +40638,7 @@
           <w:color w:val="008B8B"/>
           <w:sz w:val="19"/>
           <w:szCs w:val="19"/>
+          <w:lang w:val="en-US"/>
         </w:rPr>
         <w:t>][</w:t>
       </w:r>
@@ -36838,6 +40648,7 @@
           <w:color w:val="808080"/>
           <w:sz w:val="19"/>
           <w:szCs w:val="19"/>
+          <w:lang w:val="en-US"/>
         </w:rPr>
         <w:t>column</w:t>
       </w:r>
@@ -36847,6 +40658,7 @@
           <w:color w:val="008B8B"/>
           <w:sz w:val="19"/>
           <w:szCs w:val="19"/>
+          <w:lang w:val="en-US"/>
         </w:rPr>
         <w:t>]</w:t>
       </w:r>
@@ -36856,6 +40668,7 @@
           <w:color w:val="000000"/>
           <w:sz w:val="19"/>
           <w:szCs w:val="19"/>
+          <w:lang w:val="en-US"/>
         </w:rPr>
         <w:t>;</w:t>
       </w:r>
@@ -36868,14 +40681,16 @@
           <w:color w:val="000000"/>
           <w:sz w:val="19"/>
           <w:szCs w:val="19"/>
-        </w:rPr>
-      </w:pPr>
-      <w:r>
-        <w:rPr>
-          <w:rFonts w:ascii="Cascadia Mono" w:hAnsi="Cascadia Mono" w:cs="Cascadia Mono"/>
-          <w:color w:val="000000"/>
-          <w:sz w:val="19"/>
-          <w:szCs w:val="19"/>
+          <w:lang w:val="en-US"/>
+        </w:rPr>
+      </w:pPr>
+      <w:r>
+        <w:rPr>
+          <w:rFonts w:ascii="Cascadia Mono" w:hAnsi="Cascadia Mono" w:cs="Cascadia Mono"/>
+          <w:color w:val="000000"/>
+          <w:sz w:val="19"/>
+          <w:szCs w:val="19"/>
+          <w:lang w:val="en-US"/>
         </w:rPr>
         <w:t>}</w:t>
       </w:r>
@@ -36937,17 +40752,7 @@
           <w:szCs w:val="28"/>
           <w:lang w:val="en-US"/>
         </w:rPr>
-        <w:t>main.</w:t>
-      </w:r>
-      <w:r>
-        <w:rPr>
-          <w:rFonts w:ascii="Times New Roman" w:hAnsi="Times New Roman" w:cs="Times New Roman"/>
-          <w:color w:val="000000" w:themeColor="text1"/>
-          <w:sz w:val="28"/>
-          <w:szCs w:val="28"/>
-          <w:lang w:val="en-US"/>
-        </w:rPr>
-        <w:t>cpp:</w:t>
+        <w:t>main.cpp:</w:t>
       </w:r>
     </w:p>
     <w:p>
@@ -37037,7 +40842,29 @@
           <w:szCs w:val="19"/>
           <w:lang w:val="en-US"/>
         </w:rPr>
-        <w:t>"cellular_automaton.h"</w:t>
+        <w:t>"</w:t>
+      </w:r>
+      <w:proofErr w:type="spellStart"/>
+      <w:r>
+        <w:rPr>
+          <w:rFonts w:ascii="Cascadia Mono" w:hAnsi="Cascadia Mono" w:cs="Cascadia Mono"/>
+          <w:color w:val="A31515"/>
+          <w:sz w:val="19"/>
+          <w:szCs w:val="19"/>
+          <w:lang w:val="en-US"/>
+        </w:rPr>
+        <w:t>cellular_automaton.h</w:t>
+      </w:r>
+      <w:proofErr w:type="spellEnd"/>
+      <w:r>
+        <w:rPr>
+          <w:rFonts w:ascii="Cascadia Mono" w:hAnsi="Cascadia Mono" w:cs="Cascadia Mono"/>
+          <w:color w:val="A31515"/>
+          <w:sz w:val="19"/>
+          <w:szCs w:val="19"/>
+          <w:lang w:val="en-US"/>
+        </w:rPr>
+        <w:t>"</w:t>
       </w:r>
     </w:p>
     <w:p>
@@ -37089,6 +40916,7 @@
         </w:rPr>
         <w:t xml:space="preserve"> </w:t>
       </w:r>
+      <w:proofErr w:type="spellStart"/>
       <w:r>
         <w:rPr>
           <w:rFonts w:ascii="Cascadia Mono" w:hAnsi="Cascadia Mono" w:cs="Cascadia Mono"/>
@@ -37099,6 +40927,7 @@
         </w:rPr>
         <w:t>print_field</w:t>
       </w:r>
+      <w:proofErr w:type="spellEnd"/>
       <w:r>
         <w:rPr>
           <w:rFonts w:ascii="Cascadia Mono" w:hAnsi="Cascadia Mono" w:cs="Cascadia Mono"/>
@@ -37129,6 +40958,7 @@
         </w:rPr>
         <w:t>::</w:t>
       </w:r>
+      <w:proofErr w:type="spellStart"/>
       <w:r>
         <w:rPr>
           <w:rFonts w:ascii="Cascadia Mono" w:hAnsi="Cascadia Mono" w:cs="Cascadia Mono"/>
@@ -37139,6 +40969,7 @@
         </w:rPr>
         <w:t>cellular_automaton</w:t>
       </w:r>
+      <w:proofErr w:type="spellEnd"/>
       <w:r>
         <w:rPr>
           <w:rFonts w:ascii="Cascadia Mono" w:hAnsi="Cascadia Mono" w:cs="Cascadia Mono"/>
@@ -37149,6 +40980,7 @@
         </w:rPr>
         <w:t xml:space="preserve">&amp; </w:t>
       </w:r>
+      <w:proofErr w:type="spellStart"/>
       <w:r>
         <w:rPr>
           <w:rFonts w:ascii="Cascadia Mono" w:hAnsi="Cascadia Mono" w:cs="Cascadia Mono"/>
@@ -37159,6 +40991,7 @@
         </w:rPr>
         <w:t>cellular_automaton</w:t>
       </w:r>
+      <w:proofErr w:type="spellEnd"/>
       <w:r>
         <w:rPr>
           <w:rFonts w:ascii="Cascadia Mono" w:hAnsi="Cascadia Mono" w:cs="Cascadia Mono"/>
@@ -37279,6 +41112,7 @@
         </w:rPr>
         <w:t xml:space="preserve">&amp; row : </w:t>
       </w:r>
+      <w:proofErr w:type="spellStart"/>
       <w:r>
         <w:rPr>
           <w:rFonts w:ascii="Cascadia Mono" w:hAnsi="Cascadia Mono" w:cs="Cascadia Mono"/>
@@ -37309,6 +41143,7 @@
         </w:rPr>
         <w:t>get_current_state</w:t>
       </w:r>
+      <w:proofErr w:type="spellEnd"/>
       <w:r>
         <w:rPr>
           <w:rFonts w:ascii="Cascadia Mono" w:hAnsi="Cascadia Mono" w:cs="Cascadia Mono"/>
@@ -37539,7 +41374,29 @@
           <w:szCs w:val="19"/>
           <w:lang w:val="en-US"/>
         </w:rPr>
-        <w:t xml:space="preserve">::cout </w:t>
+        <w:t>::</w:t>
+      </w:r>
+      <w:proofErr w:type="spellStart"/>
+      <w:r>
+        <w:rPr>
+          <w:rFonts w:ascii="Cascadia Mono" w:hAnsi="Cascadia Mono" w:cs="Cascadia Mono"/>
+          <w:color w:val="000000"/>
+          <w:sz w:val="19"/>
+          <w:szCs w:val="19"/>
+          <w:lang w:val="en-US"/>
+        </w:rPr>
+        <w:t>cout</w:t>
+      </w:r>
+      <w:proofErr w:type="spellEnd"/>
+      <w:r>
+        <w:rPr>
+          <w:rFonts w:ascii="Cascadia Mono" w:hAnsi="Cascadia Mono" w:cs="Cascadia Mono"/>
+          <w:color w:val="000000"/>
+          <w:sz w:val="19"/>
+          <w:szCs w:val="19"/>
+          <w:lang w:val="en-US"/>
+        </w:rPr>
+        <w:t xml:space="preserve"> </w:t>
       </w:r>
       <w:r>
         <w:rPr>
@@ -37730,7 +41587,29 @@
           <w:szCs w:val="19"/>
           <w:lang w:val="en-US"/>
         </w:rPr>
-        <w:t xml:space="preserve">::cout </w:t>
+        <w:t>::</w:t>
+      </w:r>
+      <w:proofErr w:type="spellStart"/>
+      <w:r>
+        <w:rPr>
+          <w:rFonts w:ascii="Cascadia Mono" w:hAnsi="Cascadia Mono" w:cs="Cascadia Mono"/>
+          <w:color w:val="000000"/>
+          <w:sz w:val="19"/>
+          <w:szCs w:val="19"/>
+          <w:lang w:val="en-US"/>
+        </w:rPr>
+        <w:t>cout</w:t>
+      </w:r>
+      <w:proofErr w:type="spellEnd"/>
+      <w:r>
+        <w:rPr>
+          <w:rFonts w:ascii="Cascadia Mono" w:hAnsi="Cascadia Mono" w:cs="Cascadia Mono"/>
+          <w:color w:val="000000"/>
+          <w:sz w:val="19"/>
+          <w:szCs w:val="19"/>
+          <w:lang w:val="en-US"/>
+        </w:rPr>
+        <w:t xml:space="preserve"> </w:t>
       </w:r>
       <w:r>
         <w:rPr>
@@ -37772,6 +41651,7 @@
         </w:rPr>
         <w:t>::</w:t>
       </w:r>
+      <w:proofErr w:type="spellStart"/>
       <w:r>
         <w:rPr>
           <w:rFonts w:ascii="Cascadia Mono" w:hAnsi="Cascadia Mono" w:cs="Cascadia Mono"/>
@@ -37782,6 +41662,7 @@
         </w:rPr>
         <w:t>endl</w:t>
       </w:r>
+      <w:proofErr w:type="spellEnd"/>
       <w:r>
         <w:rPr>
           <w:rFonts w:ascii="Cascadia Mono" w:hAnsi="Cascadia Mono" w:cs="Cascadia Mono"/>
@@ -37963,6 +41844,7 @@
         </w:rPr>
         <w:tab/>
       </w:r>
+      <w:proofErr w:type="spellStart"/>
       <w:r>
         <w:rPr>
           <w:rFonts w:ascii="Cascadia Mono" w:hAnsi="Cascadia Mono" w:cs="Cascadia Mono"/>
@@ -37973,6 +41855,7 @@
         </w:rPr>
         <w:t>constexpr</w:t>
       </w:r>
+      <w:proofErr w:type="spellEnd"/>
       <w:r>
         <w:rPr>
           <w:rFonts w:ascii="Cascadia Mono" w:hAnsi="Cascadia Mono" w:cs="Cascadia Mono"/>
@@ -38001,7 +41884,51 @@
           <w:szCs w:val="19"/>
           <w:lang w:val="en-US"/>
         </w:rPr>
-        <w:t xml:space="preserve"> row_size = 20, column_size = 20;</w:t>
+        <w:t xml:space="preserve"> </w:t>
+      </w:r>
+      <w:proofErr w:type="spellStart"/>
+      <w:r>
+        <w:rPr>
+          <w:rFonts w:ascii="Cascadia Mono" w:hAnsi="Cascadia Mono" w:cs="Cascadia Mono"/>
+          <w:color w:val="000000"/>
+          <w:sz w:val="19"/>
+          <w:szCs w:val="19"/>
+          <w:lang w:val="en-US"/>
+        </w:rPr>
+        <w:t>row_size</w:t>
+      </w:r>
+      <w:proofErr w:type="spellEnd"/>
+      <w:r>
+        <w:rPr>
+          <w:rFonts w:ascii="Cascadia Mono" w:hAnsi="Cascadia Mono" w:cs="Cascadia Mono"/>
+          <w:color w:val="000000"/>
+          <w:sz w:val="19"/>
+          <w:szCs w:val="19"/>
+          <w:lang w:val="en-US"/>
+        </w:rPr>
+        <w:t xml:space="preserve"> = 20, </w:t>
+      </w:r>
+      <w:proofErr w:type="spellStart"/>
+      <w:r>
+        <w:rPr>
+          <w:rFonts w:ascii="Cascadia Mono" w:hAnsi="Cascadia Mono" w:cs="Cascadia Mono"/>
+          <w:color w:val="000000"/>
+          <w:sz w:val="19"/>
+          <w:szCs w:val="19"/>
+          <w:lang w:val="en-US"/>
+        </w:rPr>
+        <w:t>column_size</w:t>
+      </w:r>
+      <w:proofErr w:type="spellEnd"/>
+      <w:r>
+        <w:rPr>
+          <w:rFonts w:ascii="Cascadia Mono" w:hAnsi="Cascadia Mono" w:cs="Cascadia Mono"/>
+          <w:color w:val="000000"/>
+          <w:sz w:val="19"/>
+          <w:szCs w:val="19"/>
+          <w:lang w:val="en-US"/>
+        </w:rPr>
+        <w:t xml:space="preserve"> = 20;</w:t>
       </w:r>
     </w:p>
     <w:p>
@@ -38063,6 +41990,7 @@
         </w:rPr>
         <w:t>::</w:t>
       </w:r>
+      <w:proofErr w:type="spellStart"/>
       <w:r>
         <w:rPr>
           <w:rFonts w:ascii="Cascadia Mono" w:hAnsi="Cascadia Mono" w:cs="Cascadia Mono"/>
@@ -38073,16 +42001,29 @@
         </w:rPr>
         <w:t>cellular_automaton</w:t>
       </w:r>
-      <w:r>
-        <w:rPr>
-          <w:rFonts w:ascii="Cascadia Mono" w:hAnsi="Cascadia Mono" w:cs="Cascadia Mono"/>
-          <w:color w:val="000000"/>
-          <w:sz w:val="19"/>
-          <w:szCs w:val="19"/>
-          <w:lang w:val="en-US"/>
-        </w:rPr>
-        <w:t xml:space="preserve"> cellular_automaton</w:t>
-      </w:r>
+      <w:proofErr w:type="spellEnd"/>
+      <w:r>
+        <w:rPr>
+          <w:rFonts w:ascii="Cascadia Mono" w:hAnsi="Cascadia Mono" w:cs="Cascadia Mono"/>
+          <w:color w:val="000000"/>
+          <w:sz w:val="19"/>
+          <w:szCs w:val="19"/>
+          <w:lang w:val="en-US"/>
+        </w:rPr>
+        <w:t xml:space="preserve"> </w:t>
+      </w:r>
+      <w:proofErr w:type="spellStart"/>
+      <w:r>
+        <w:rPr>
+          <w:rFonts w:ascii="Cascadia Mono" w:hAnsi="Cascadia Mono" w:cs="Cascadia Mono"/>
+          <w:color w:val="000000"/>
+          <w:sz w:val="19"/>
+          <w:szCs w:val="19"/>
+          <w:lang w:val="en-US"/>
+        </w:rPr>
+        <w:t>cellular_automaton</w:t>
+      </w:r>
+      <w:proofErr w:type="spellEnd"/>
       <w:r>
         <w:rPr>
           <w:rFonts w:ascii="Cascadia Mono" w:hAnsi="Cascadia Mono" w:cs="Cascadia Mono"/>
@@ -38093,15 +42034,49 @@
         </w:rPr>
         <w:t>(</w:t>
       </w:r>
-      <w:r>
-        <w:rPr>
-          <w:rFonts w:ascii="Cascadia Mono" w:hAnsi="Cascadia Mono" w:cs="Cascadia Mono"/>
-          <w:color w:val="000000"/>
-          <w:sz w:val="19"/>
-          <w:szCs w:val="19"/>
-          <w:lang w:val="en-US"/>
-        </w:rPr>
-        <w:t>row_size, column_size, 8</w:t>
+      <w:proofErr w:type="spellStart"/>
+      <w:r>
+        <w:rPr>
+          <w:rFonts w:ascii="Cascadia Mono" w:hAnsi="Cascadia Mono" w:cs="Cascadia Mono"/>
+          <w:color w:val="000000"/>
+          <w:sz w:val="19"/>
+          <w:szCs w:val="19"/>
+          <w:lang w:val="en-US"/>
+        </w:rPr>
+        <w:t>row_size</w:t>
+      </w:r>
+      <w:proofErr w:type="spellEnd"/>
+      <w:r>
+        <w:rPr>
+          <w:rFonts w:ascii="Cascadia Mono" w:hAnsi="Cascadia Mono" w:cs="Cascadia Mono"/>
+          <w:color w:val="000000"/>
+          <w:sz w:val="19"/>
+          <w:szCs w:val="19"/>
+          <w:lang w:val="en-US"/>
+        </w:rPr>
+        <w:t xml:space="preserve">, </w:t>
+      </w:r>
+      <w:proofErr w:type="spellStart"/>
+      <w:r>
+        <w:rPr>
+          <w:rFonts w:ascii="Cascadia Mono" w:hAnsi="Cascadia Mono" w:cs="Cascadia Mono"/>
+          <w:color w:val="000000"/>
+          <w:sz w:val="19"/>
+          <w:szCs w:val="19"/>
+          <w:lang w:val="en-US"/>
+        </w:rPr>
+        <w:t>column_size</w:t>
+      </w:r>
+      <w:proofErr w:type="spellEnd"/>
+      <w:r>
+        <w:rPr>
+          <w:rFonts w:ascii="Cascadia Mono" w:hAnsi="Cascadia Mono" w:cs="Cascadia Mono"/>
+          <w:color w:val="000000"/>
+          <w:sz w:val="19"/>
+          <w:szCs w:val="19"/>
+          <w:lang w:val="en-US"/>
+        </w:rPr>
+        <w:t>, 8</w:t>
       </w:r>
       <w:r>
         <w:rPr>
@@ -38147,6 +42122,16 @@
           <w:lang w:val="en-US"/>
         </w:rPr>
         <w:tab/>
+      </w:r>
+      <w:proofErr w:type="spellStart"/>
+      <w:r>
+        <w:rPr>
+          <w:rFonts w:ascii="Cascadia Mono" w:hAnsi="Cascadia Mono" w:cs="Cascadia Mono"/>
+          <w:color w:val="000000"/>
+          <w:sz w:val="19"/>
+          <w:szCs w:val="19"/>
+          <w:lang w:val="en-US"/>
+        </w:rPr>
         <w:t>cellular_automaton.</w:t>
       </w:r>
       <w:r>
@@ -38159,6 +42144,7 @@
         </w:rPr>
         <w:t>set_initial_state</w:t>
       </w:r>
+      <w:proofErr w:type="spellEnd"/>
       <w:r>
         <w:rPr>
           <w:rFonts w:ascii="Cascadia Mono" w:hAnsi="Cascadia Mono" w:cs="Cascadia Mono"/>
@@ -38338,7 +42324,29 @@
           <w:szCs w:val="19"/>
           <w:lang w:val="en-US"/>
         </w:rPr>
-        <w:t>"cls"</w:t>
+        <w:t>"</w:t>
+      </w:r>
+      <w:proofErr w:type="spellStart"/>
+      <w:r>
+        <w:rPr>
+          <w:rFonts w:ascii="Cascadia Mono" w:hAnsi="Cascadia Mono" w:cs="Cascadia Mono"/>
+          <w:color w:val="A31515"/>
+          <w:sz w:val="19"/>
+          <w:szCs w:val="19"/>
+          <w:lang w:val="en-US"/>
+        </w:rPr>
+        <w:t>cls</w:t>
+      </w:r>
+      <w:proofErr w:type="spellEnd"/>
+      <w:r>
+        <w:rPr>
+          <w:rFonts w:ascii="Cascadia Mono" w:hAnsi="Cascadia Mono" w:cs="Cascadia Mono"/>
+          <w:color w:val="A31515"/>
+          <w:sz w:val="19"/>
+          <w:szCs w:val="19"/>
+          <w:lang w:val="en-US"/>
+        </w:rPr>
+        <w:t>"</w:t>
       </w:r>
       <w:r>
         <w:rPr>
@@ -38385,6 +42393,7 @@
         </w:rPr>
         <w:tab/>
       </w:r>
+      <w:proofErr w:type="spellStart"/>
       <w:r>
         <w:rPr>
           <w:rFonts w:ascii="Cascadia Mono" w:hAnsi="Cascadia Mono" w:cs="Cascadia Mono"/>
@@ -38395,15 +42404,38 @@
         </w:rPr>
         <w:t>print_field</w:t>
       </w:r>
-      <w:r>
-        <w:rPr>
-          <w:rFonts w:ascii="Cascadia Mono" w:hAnsi="Cascadia Mono" w:cs="Cascadia Mono"/>
-          <w:color w:val="000000"/>
-          <w:sz w:val="19"/>
-          <w:szCs w:val="19"/>
-          <w:lang w:val="en-US"/>
-        </w:rPr>
-        <w:t>(cellular_automaton);</w:t>
+      <w:proofErr w:type="spellEnd"/>
+      <w:r>
+        <w:rPr>
+          <w:rFonts w:ascii="Cascadia Mono" w:hAnsi="Cascadia Mono" w:cs="Cascadia Mono"/>
+          <w:color w:val="000000"/>
+          <w:sz w:val="19"/>
+          <w:szCs w:val="19"/>
+          <w:lang w:val="en-US"/>
+        </w:rPr>
+        <w:t>(</w:t>
+      </w:r>
+      <w:proofErr w:type="spellStart"/>
+      <w:r>
+        <w:rPr>
+          <w:rFonts w:ascii="Cascadia Mono" w:hAnsi="Cascadia Mono" w:cs="Cascadia Mono"/>
+          <w:color w:val="000000"/>
+          <w:sz w:val="19"/>
+          <w:szCs w:val="19"/>
+          <w:lang w:val="en-US"/>
+        </w:rPr>
+        <w:t>cellular_automaton</w:t>
+      </w:r>
+      <w:proofErr w:type="spellEnd"/>
+      <w:r>
+        <w:rPr>
+          <w:rFonts w:ascii="Cascadia Mono" w:hAnsi="Cascadia Mono" w:cs="Cascadia Mono"/>
+          <w:color w:val="000000"/>
+          <w:sz w:val="19"/>
+          <w:szCs w:val="19"/>
+          <w:lang w:val="en-US"/>
+        </w:rPr>
+        <w:t>);</w:t>
       </w:r>
     </w:p>
     <w:p>
@@ -38439,6 +42471,16 @@
           <w:lang w:val="en-US"/>
         </w:rPr>
         <w:tab/>
+      </w:r>
+      <w:proofErr w:type="spellStart"/>
+      <w:r>
+        <w:rPr>
+          <w:rFonts w:ascii="Cascadia Mono" w:hAnsi="Cascadia Mono" w:cs="Cascadia Mono"/>
+          <w:color w:val="000000"/>
+          <w:sz w:val="19"/>
+          <w:szCs w:val="19"/>
+          <w:lang w:val="en-US"/>
+        </w:rPr>
         <w:t>cellular_automaton.</w:t>
       </w:r>
       <w:r>
@@ -38451,6 +42493,7 @@
         </w:rPr>
         <w:t>make_step</w:t>
       </w:r>
+      <w:proofErr w:type="spellEnd"/>
       <w:r>
         <w:rPr>
           <w:rFonts w:ascii="Cascadia Mono" w:hAnsi="Cascadia Mono" w:cs="Cascadia Mono"/>
@@ -38516,6 +42559,7 @@
         </w:rPr>
         <w:t xml:space="preserve"> (</w:t>
       </w:r>
+      <w:proofErr w:type="spellStart"/>
       <w:r>
         <w:rPr>
           <w:rFonts w:ascii="Cascadia Mono" w:hAnsi="Cascadia Mono" w:cs="Cascadia Mono"/>
@@ -38526,6 +42570,7 @@
         </w:rPr>
         <w:t>getchar</w:t>
       </w:r>
+      <w:proofErr w:type="spellEnd"/>
       <w:r>
         <w:rPr>
           <w:rFonts w:ascii="Cascadia Mono" w:hAnsi="Cascadia Mono" w:cs="Cascadia Mono"/>
@@ -38641,6 +42686,7 @@
         </w:rPr>
         <w:tab/>
       </w:r>
+      <w:proofErr w:type="spellStart"/>
       <w:r>
         <w:rPr>
           <w:rFonts w:ascii="Cascadia Mono" w:hAnsi="Cascadia Mono" w:cs="Cascadia Mono"/>
@@ -38650,6 +42696,7 @@
         </w:rPr>
         <w:t>break</w:t>
       </w:r>
+      <w:proofErr w:type="spellEnd"/>
       <w:r>
         <w:rPr>
           <w:rFonts w:ascii="Cascadia Mono" w:hAnsi="Cascadia Mono" w:cs="Cascadia Mono"/>
@@ -38753,6 +42800,7 @@
         </w:rPr>
         <w:tab/>
       </w:r>
+      <w:proofErr w:type="spellStart"/>
       <w:r>
         <w:rPr>
           <w:rFonts w:ascii="Cascadia Mono" w:hAnsi="Cascadia Mono" w:cs="Cascadia Mono"/>
@@ -38762,6 +42810,7 @@
         </w:rPr>
         <w:t>return</w:t>
       </w:r>
+      <w:proofErr w:type="spellEnd"/>
       <w:r>
         <w:rPr>
           <w:rFonts w:ascii="Cascadia Mono" w:hAnsi="Cascadia Mono" w:cs="Cascadia Mono"/>
@@ -38987,6 +43036,97 @@
     </w:lvl>
   </w:abstractNum>
   <w:abstractNum w:abstractNumId="1" w15:restartNumberingAfterBreak="0">
+    <w:nsid w:val="0C710EA8"/>
+    <w:multiLevelType w:val="hybridMultilevel"/>
+    <w:tmpl w:val="8AFED088"/>
+    <w:lvl w:ilvl="0" w:tplc="8F5C439E">
+      <w:start w:val="1"/>
+      <w:numFmt w:val="decimal"/>
+      <w:lvlText w:val="%1."/>
+      <w:lvlJc w:val="left"/>
+      <w:pPr>
+        <w:ind w:left="360" w:hanging="360"/>
+      </w:pPr>
+      <w:rPr>
+        <w:rFonts w:hint="default"/>
+        <w:sz w:val="28"/>
+        <w:szCs w:val="28"/>
+      </w:rPr>
+    </w:lvl>
+    <w:lvl w:ilvl="1" w:tplc="04190019" w:tentative="1">
+      <w:start w:val="1"/>
+      <w:numFmt w:val="lowerLetter"/>
+      <w:lvlText w:val="%2."/>
+      <w:lvlJc w:val="left"/>
+      <w:pPr>
+        <w:ind w:left="1080" w:hanging="360"/>
+      </w:pPr>
+    </w:lvl>
+    <w:lvl w:ilvl="2" w:tplc="0419001B" w:tentative="1">
+      <w:start w:val="1"/>
+      <w:numFmt w:val="lowerRoman"/>
+      <w:lvlText w:val="%3."/>
+      <w:lvlJc w:val="right"/>
+      <w:pPr>
+        <w:ind w:left="1800" w:hanging="180"/>
+      </w:pPr>
+    </w:lvl>
+    <w:lvl w:ilvl="3" w:tplc="0419000F" w:tentative="1">
+      <w:start w:val="1"/>
+      <w:numFmt w:val="decimal"/>
+      <w:lvlText w:val="%4."/>
+      <w:lvlJc w:val="left"/>
+      <w:pPr>
+        <w:ind w:left="2520" w:hanging="360"/>
+      </w:pPr>
+    </w:lvl>
+    <w:lvl w:ilvl="4" w:tplc="04190019" w:tentative="1">
+      <w:start w:val="1"/>
+      <w:numFmt w:val="lowerLetter"/>
+      <w:lvlText w:val="%5."/>
+      <w:lvlJc w:val="left"/>
+      <w:pPr>
+        <w:ind w:left="3240" w:hanging="360"/>
+      </w:pPr>
+    </w:lvl>
+    <w:lvl w:ilvl="5" w:tplc="0419001B" w:tentative="1">
+      <w:start w:val="1"/>
+      <w:numFmt w:val="lowerRoman"/>
+      <w:lvlText w:val="%6."/>
+      <w:lvlJc w:val="right"/>
+      <w:pPr>
+        <w:ind w:left="3960" w:hanging="180"/>
+      </w:pPr>
+    </w:lvl>
+    <w:lvl w:ilvl="6" w:tplc="0419000F" w:tentative="1">
+      <w:start w:val="1"/>
+      <w:numFmt w:val="decimal"/>
+      <w:lvlText w:val="%7."/>
+      <w:lvlJc w:val="left"/>
+      <w:pPr>
+        <w:ind w:left="4680" w:hanging="360"/>
+      </w:pPr>
+    </w:lvl>
+    <w:lvl w:ilvl="7" w:tplc="04190019" w:tentative="1">
+      <w:start w:val="1"/>
+      <w:numFmt w:val="lowerLetter"/>
+      <w:lvlText w:val="%8."/>
+      <w:lvlJc w:val="left"/>
+      <w:pPr>
+        <w:ind w:left="5400" w:hanging="360"/>
+      </w:pPr>
+    </w:lvl>
+    <w:lvl w:ilvl="8" w:tplc="0419001B" w:tentative="1">
+      <w:start w:val="1"/>
+      <w:numFmt w:val="lowerRoman"/>
+      <w:lvlText w:val="%9."/>
+      <w:lvlJc w:val="right"/>
+      <w:pPr>
+        <w:ind w:left="6120" w:hanging="180"/>
+      </w:pPr>
+    </w:lvl>
+  </w:abstractNum>
+  <w:abstractNum w:abstractNumId="2" w15:restartNumberingAfterBreak="0">
     <w:nsid w:val="1026226A"/>
     <w:multiLevelType w:val="hybridMultilevel"/>
     <w:tmpl w:val="81783FE8"/>
@@ -39099,7 +43239,7 @@
       </w:rPr>
     </w:lvl>
   </w:abstractNum>
-  <w:abstractNum w:abstractNumId="2" w15:restartNumberingAfterBreak="0">
+  <w:abstractNum w:abstractNumId="3" w15:restartNumberingAfterBreak="0">
     <w:nsid w:val="126A1270"/>
     <w:multiLevelType w:val="hybridMultilevel"/>
     <w:tmpl w:val="1E1EC864"/>
@@ -39212,7 +43352,7 @@
       </w:rPr>
     </w:lvl>
   </w:abstractNum>
-  <w:abstractNum w:abstractNumId="3" w15:restartNumberingAfterBreak="0">
+  <w:abstractNum w:abstractNumId="4" w15:restartNumberingAfterBreak="0">
     <w:nsid w:val="1B0554D0"/>
     <w:multiLevelType w:val="hybridMultilevel"/>
     <w:tmpl w:val="FAD8CEDA"/>
@@ -39325,7 +43465,7 @@
       </w:rPr>
     </w:lvl>
   </w:abstractNum>
-  <w:abstractNum w:abstractNumId="4" w15:restartNumberingAfterBreak="0">
+  <w:abstractNum w:abstractNumId="5" w15:restartNumberingAfterBreak="0">
     <w:nsid w:val="22170FCF"/>
     <w:multiLevelType w:val="hybridMultilevel"/>
     <w:tmpl w:val="DAACAF68"/>
@@ -39438,7 +43578,7 @@
       </w:rPr>
     </w:lvl>
   </w:abstractNum>
-  <w:abstractNum w:abstractNumId="5" w15:restartNumberingAfterBreak="0">
+  <w:abstractNum w:abstractNumId="6" w15:restartNumberingAfterBreak="0">
     <w:nsid w:val="290A24B0"/>
     <w:multiLevelType w:val="hybridMultilevel"/>
     <w:tmpl w:val="3C8C3BFC"/>
@@ -39551,7 +43691,7 @@
       </w:rPr>
     </w:lvl>
   </w:abstractNum>
-  <w:abstractNum w:abstractNumId="6" w15:restartNumberingAfterBreak="0">
+  <w:abstractNum w:abstractNumId="7" w15:restartNumberingAfterBreak="0">
     <w:nsid w:val="2EB63437"/>
     <w:multiLevelType w:val="hybridMultilevel"/>
     <w:tmpl w:val="A768C108"/>
@@ -39664,7 +43804,7 @@
       </w:rPr>
     </w:lvl>
   </w:abstractNum>
-  <w:abstractNum w:abstractNumId="7" w15:restartNumberingAfterBreak="0">
+  <w:abstractNum w:abstractNumId="8" w15:restartNumberingAfterBreak="0">
     <w:nsid w:val="30E3282B"/>
     <w:multiLevelType w:val="hybridMultilevel"/>
     <w:tmpl w:val="6D6097B2"/>
@@ -39777,7 +43917,7 @@
       </w:rPr>
     </w:lvl>
   </w:abstractNum>
-  <w:abstractNum w:abstractNumId="8" w15:restartNumberingAfterBreak="0">
+  <w:abstractNum w:abstractNumId="9" w15:restartNumberingAfterBreak="0">
     <w:nsid w:val="31D57B42"/>
     <w:multiLevelType w:val="hybridMultilevel"/>
     <w:tmpl w:val="CE5AFB4E"/>
@@ -39890,7 +44030,7 @@
       </w:rPr>
     </w:lvl>
   </w:abstractNum>
-  <w:abstractNum w:abstractNumId="9" w15:restartNumberingAfterBreak="0">
+  <w:abstractNum w:abstractNumId="10" w15:restartNumberingAfterBreak="0">
     <w:nsid w:val="34F83F0E"/>
     <w:multiLevelType w:val="hybridMultilevel"/>
     <w:tmpl w:val="93D27CA0"/>
@@ -40003,7 +44143,7 @@
       </w:rPr>
     </w:lvl>
   </w:abstractNum>
-  <w:abstractNum w:abstractNumId="10" w15:restartNumberingAfterBreak="0">
+  <w:abstractNum w:abstractNumId="11" w15:restartNumberingAfterBreak="0">
     <w:nsid w:val="34FA06B6"/>
     <w:multiLevelType w:val="hybridMultilevel"/>
     <w:tmpl w:val="55B221DE"/>
@@ -40116,7 +44256,7 @@
       </w:rPr>
     </w:lvl>
   </w:abstractNum>
-  <w:abstractNum w:abstractNumId="11" w15:restartNumberingAfterBreak="0">
+  <w:abstractNum w:abstractNumId="12" w15:restartNumberingAfterBreak="0">
     <w:nsid w:val="35BF2DF2"/>
     <w:multiLevelType w:val="hybridMultilevel"/>
     <w:tmpl w:val="B2444DDC"/>
@@ -40229,7 +44369,7 @@
       </w:rPr>
     </w:lvl>
   </w:abstractNum>
-  <w:abstractNum w:abstractNumId="12" w15:restartNumberingAfterBreak="0">
+  <w:abstractNum w:abstractNumId="13" w15:restartNumberingAfterBreak="0">
     <w:nsid w:val="3C8C754E"/>
     <w:multiLevelType w:val="hybridMultilevel"/>
     <w:tmpl w:val="150A738E"/>
@@ -40344,7 +44484,7 @@
       </w:rPr>
     </w:lvl>
   </w:abstractNum>
-  <w:abstractNum w:abstractNumId="13" w15:restartNumberingAfterBreak="0">
+  <w:abstractNum w:abstractNumId="14" w15:restartNumberingAfterBreak="0">
     <w:nsid w:val="42087D24"/>
     <w:multiLevelType w:val="hybridMultilevel"/>
     <w:tmpl w:val="3A0C4C38"/>
@@ -40457,7 +44597,7 @@
       </w:rPr>
     </w:lvl>
   </w:abstractNum>
-  <w:abstractNum w:abstractNumId="14" w15:restartNumberingAfterBreak="0">
+  <w:abstractNum w:abstractNumId="15" w15:restartNumberingAfterBreak="0">
     <w:nsid w:val="48AD4F8F"/>
     <w:multiLevelType w:val="hybridMultilevel"/>
     <w:tmpl w:val="5590E842"/>
@@ -40550,7 +44690,7 @@
       </w:pPr>
     </w:lvl>
   </w:abstractNum>
-  <w:abstractNum w:abstractNumId="15" w15:restartNumberingAfterBreak="0">
+  <w:abstractNum w:abstractNumId="16" w15:restartNumberingAfterBreak="0">
     <w:nsid w:val="4A5D0DA8"/>
     <w:multiLevelType w:val="hybridMultilevel"/>
     <w:tmpl w:val="48CC305E"/>
@@ -40663,7 +44803,7 @@
       </w:rPr>
     </w:lvl>
   </w:abstractNum>
-  <w:abstractNum w:abstractNumId="16" w15:restartNumberingAfterBreak="0">
+  <w:abstractNum w:abstractNumId="17" w15:restartNumberingAfterBreak="0">
     <w:nsid w:val="5041107A"/>
     <w:multiLevelType w:val="hybridMultilevel"/>
     <w:tmpl w:val="74E0589A"/>
@@ -40777,7 +44917,7 @@
       </w:rPr>
     </w:lvl>
   </w:abstractNum>
-  <w:abstractNum w:abstractNumId="17" w15:restartNumberingAfterBreak="0">
+  <w:abstractNum w:abstractNumId="18" w15:restartNumberingAfterBreak="0">
     <w:nsid w:val="55683E4B"/>
     <w:multiLevelType w:val="hybridMultilevel"/>
     <w:tmpl w:val="69E4AA90"/>
@@ -40890,7 +45030,7 @@
       </w:rPr>
     </w:lvl>
   </w:abstractNum>
-  <w:abstractNum w:abstractNumId="18" w15:restartNumberingAfterBreak="0">
+  <w:abstractNum w:abstractNumId="19" w15:restartNumberingAfterBreak="0">
     <w:nsid w:val="569A0A58"/>
     <w:multiLevelType w:val="hybridMultilevel"/>
     <w:tmpl w:val="F4668C06"/>
@@ -41003,7 +45143,7 @@
       </w:rPr>
     </w:lvl>
   </w:abstractNum>
-  <w:abstractNum w:abstractNumId="19" w15:restartNumberingAfterBreak="0">
+  <w:abstractNum w:abstractNumId="20" w15:restartNumberingAfterBreak="0">
     <w:nsid w:val="673C4598"/>
     <w:multiLevelType w:val="hybridMultilevel"/>
     <w:tmpl w:val="15EC73B8"/>
@@ -41116,7 +45256,7 @@
       </w:rPr>
     </w:lvl>
   </w:abstractNum>
-  <w:abstractNum w:abstractNumId="20" w15:restartNumberingAfterBreak="0">
+  <w:abstractNum w:abstractNumId="21" w15:restartNumberingAfterBreak="0">
     <w:nsid w:val="69507C6D"/>
     <w:multiLevelType w:val="hybridMultilevel"/>
     <w:tmpl w:val="48704582"/>
@@ -41229,7 +45369,7 @@
       </w:rPr>
     </w:lvl>
   </w:abstractNum>
-  <w:abstractNum w:abstractNumId="21" w15:restartNumberingAfterBreak="0">
+  <w:abstractNum w:abstractNumId="22" w15:restartNumberingAfterBreak="0">
     <w:nsid w:val="6AEF16F7"/>
     <w:multiLevelType w:val="hybridMultilevel"/>
     <w:tmpl w:val="607C0A7E"/>
@@ -41342,7 +45482,7 @@
       </w:rPr>
     </w:lvl>
   </w:abstractNum>
-  <w:abstractNum w:abstractNumId="22" w15:restartNumberingAfterBreak="0">
+  <w:abstractNum w:abstractNumId="23" w15:restartNumberingAfterBreak="0">
     <w:nsid w:val="75493C3F"/>
     <w:multiLevelType w:val="hybridMultilevel"/>
     <w:tmpl w:val="E19EFE30"/>
@@ -41428,7 +45568,7 @@
       </w:pPr>
     </w:lvl>
   </w:abstractNum>
-  <w:abstractNum w:abstractNumId="23" w15:restartNumberingAfterBreak="0">
+  <w:abstractNum w:abstractNumId="24" w15:restartNumberingAfterBreak="0">
     <w:nsid w:val="76FC7DC2"/>
     <w:multiLevelType w:val="hybridMultilevel"/>
     <w:tmpl w:val="39D64B5A"/>
@@ -41542,76 +45682,79 @@
     </w:lvl>
   </w:abstractNum>
   <w:num w:numId="1">
+    <w:abstractNumId w:val="5"/>
+  </w:num>
+  <w:num w:numId="2">
+    <w:abstractNumId w:val="2"/>
+  </w:num>
+  <w:num w:numId="3">
+    <w:abstractNumId w:val="17"/>
+  </w:num>
+  <w:num w:numId="4">
     <w:abstractNumId w:val="4"/>
   </w:num>
-  <w:num w:numId="2">
-    <w:abstractNumId w:val="1"/>
+  <w:num w:numId="5">
+    <w:abstractNumId w:val="18"/>
   </w:num>
-  <w:num w:numId="3">
+  <w:num w:numId="6">
     <w:abstractNumId w:val="16"/>
   </w:num>
-  <w:num w:numId="4">
+  <w:num w:numId="7">
+    <w:abstractNumId w:val="10"/>
+  </w:num>
+  <w:num w:numId="8">
+    <w:abstractNumId w:val="6"/>
+  </w:num>
+  <w:num w:numId="9">
+    <w:abstractNumId w:val="13"/>
+  </w:num>
+  <w:num w:numId="10">
+    <w:abstractNumId w:val="12"/>
+  </w:num>
+  <w:num w:numId="11">
+    <w:abstractNumId w:val="8"/>
+  </w:num>
+  <w:num w:numId="12">
+    <w:abstractNumId w:val="23"/>
+  </w:num>
+  <w:num w:numId="13">
+    <w:abstractNumId w:val="24"/>
+  </w:num>
+  <w:num w:numId="14">
+    <w:abstractNumId w:val="20"/>
+  </w:num>
+  <w:num w:numId="15">
     <w:abstractNumId w:val="3"/>
   </w:num>
-  <w:num w:numId="5">
-    <w:abstractNumId w:val="17"/>
+  <w:num w:numId="16">
+    <w:abstractNumId w:val="14"/>
   </w:num>
-  <w:num w:numId="6">
-    <w:abstractNumId w:val="15"/>
+  <w:num w:numId="17">
+    <w:abstractNumId w:val="21"/>
   </w:num>
-  <w:num w:numId="7">
+  <w:num w:numId="18">
+    <w:abstractNumId w:val="22"/>
+  </w:num>
+  <w:num w:numId="19">
+    <w:abstractNumId w:val="11"/>
+  </w:num>
+  <w:num w:numId="20">
+    <w:abstractNumId w:val="19"/>
+  </w:num>
+  <w:num w:numId="21">
     <w:abstractNumId w:val="9"/>
   </w:num>
-  <w:num w:numId="8">
-    <w:abstractNumId w:val="5"/>
-  </w:num>
-  <w:num w:numId="9">
-    <w:abstractNumId w:val="12"/>
-  </w:num>
-  <w:num w:numId="10">
-    <w:abstractNumId w:val="11"/>
-  </w:num>
-  <w:num w:numId="11">
+  <w:num w:numId="22">
     <w:abstractNumId w:val="7"/>
-  </w:num>
-  <w:num w:numId="12">
-    <w:abstractNumId w:val="22"/>
-  </w:num>
-  <w:num w:numId="13">
-    <w:abstractNumId w:val="23"/>
-  </w:num>
-  <w:num w:numId="14">
-    <w:abstractNumId w:val="19"/>
-  </w:num>
-  <w:num w:numId="15">
-    <w:abstractNumId w:val="2"/>
-  </w:num>
-  <w:num w:numId="16">
-    <w:abstractNumId w:val="13"/>
-  </w:num>
-  <w:num w:numId="17">
-    <w:abstractNumId w:val="20"/>
-  </w:num>
-  <w:num w:numId="18">
-    <w:abstractNumId w:val="21"/>
-  </w:num>
-  <w:num w:numId="19">
-    <w:abstractNumId w:val="10"/>
-  </w:num>
-  <w:num w:numId="20">
-    <w:abstractNumId w:val="18"/>
-  </w:num>
-  <w:num w:numId="21">
-    <w:abstractNumId w:val="8"/>
-  </w:num>
-  <w:num w:numId="22">
-    <w:abstractNumId w:val="6"/>
   </w:num>
   <w:num w:numId="23">
     <w:abstractNumId w:val="0"/>
   </w:num>
   <w:num w:numId="24">
-    <w:abstractNumId w:val="14"/>
+    <w:abstractNumId w:val="15"/>
+  </w:num>
+  <w:num w:numId="25">
+    <w:abstractNumId w:val="1"/>
   </w:num>
 </w:numbering>
 </file>
